--- a/io - zawartość pracy zaliczeniowej - szablon.docx
+++ b/io - zawartość pracy zaliczeniowej - szablon.docx
@@ -3708,6 +3708,37 @@
           <w:lang w:val="pl-PL"/>
         </w:rPr>
         <w:t>po co ją robimy i co zawiera (poziom szczegółowości)</w:t>
+      </w:r>
+    </w:p>
+    <w:p>
+      <w:pPr>
+        <w:rPr>
+          <w:lang w:val="pl-PL"/>
+        </w:rPr>
+      </w:pPr>
+      <w:r>
+        <w:rPr>
+          <w:lang w:val="pl-PL"/>
+        </w:rPr>
+        <w:t>Celem dokumentacji jest pr</w:t>
+      </w:r>
+      <w:r>
+        <w:rPr>
+          <w:lang w:val="pl-PL"/>
+        </w:rPr>
+        <w:t xml:space="preserve">zedstawianie projektu oraz jego </w:t>
+      </w:r>
+      <w:r>
+        <w:rPr>
+          <w:lang w:val="pl-PL"/>
+        </w:rPr>
+        <w:t xml:space="preserve">wymagań i sposobu wdrażania na rynek. Zawiera szczegółowe informacje na temat </w:t>
+      </w:r>
+      <w:r>
+        <w:rPr>
+          <w:lang w:val="pl-PL"/>
+        </w:rPr>
+        <w:t xml:space="preserve">sposobu działania oraz jego zastosowań. </w:t>
       </w:r>
     </w:p>
     <w:p>

--- a/io - zawartość pracy zaliczeniowej - szablon.docx
+++ b/io - zawartość pracy zaliczeniowej - szablon.docx
@@ -121,23 +121,7 @@
           <w:b/>
           <w:lang w:val="pl-PL"/>
         </w:rPr>
-        <w:t xml:space="preserve">Oskar </w:t>
-      </w:r>
-      <w:proofErr w:type="spellStart"/>
-      <w:r>
-        <w:rPr>
-          <w:b/>
-          <w:lang w:val="pl-PL"/>
-        </w:rPr>
-        <w:t>Wiszowaty</w:t>
-      </w:r>
-      <w:proofErr w:type="spellEnd"/>
-      <w:r>
-        <w:rPr>
-          <w:b/>
-          <w:lang w:val="pl-PL"/>
-        </w:rPr>
-        <w:t>, Wojciech Osiak</w:t>
+        <w:t>Oskar Wiszowaty, Wojciech Osiak</w:t>
       </w:r>
     </w:p>
     <w:p>
@@ -3547,16 +3531,8 @@
         <w:rPr>
           <w:lang w:val="pl-PL"/>
         </w:rPr>
-        <w:t xml:space="preserve">Zarządzania projektem – sugerowane </w:t>
-      </w:r>
-      <w:proofErr w:type="spellStart"/>
-      <w:r>
-        <w:rPr>
-          <w:lang w:val="pl-PL"/>
-        </w:rPr>
-        <w:t>JazzHub</w:t>
-      </w:r>
-      <w:proofErr w:type="spellEnd"/>
+        <w:t>Zarządzania projektem – sugerowane JazzHub</w:t>
+      </w:r>
     </w:p>
     <w:p>
       <w:pPr>
@@ -3603,30 +3579,8 @@
         <w:rPr>
           <w:lang w:val="pl-PL"/>
         </w:rPr>
-        <w:t xml:space="preserve">System obsługi defektów – np. </w:t>
-      </w:r>
-      <w:proofErr w:type="spellStart"/>
-      <w:r>
-        <w:rPr>
-          <w:lang w:val="pl-PL"/>
-        </w:rPr>
-        <w:t>Bitbucket</w:t>
-      </w:r>
-      <w:proofErr w:type="spellEnd"/>
-      <w:r>
-        <w:rPr>
-          <w:lang w:val="pl-PL"/>
-        </w:rPr>
-        <w:t xml:space="preserve">, </w:t>
-      </w:r>
-      <w:proofErr w:type="spellStart"/>
-      <w:r>
-        <w:rPr>
-          <w:lang w:val="pl-PL"/>
-        </w:rPr>
-        <w:t>JazzHub</w:t>
-      </w:r>
-      <w:proofErr w:type="spellEnd"/>
+        <w:t>System obsługi defektów – np. Bitbucket, JazzHub</w:t>
+      </w:r>
     </w:p>
     <w:p>
       <w:pPr>
@@ -3666,6 +3620,19 @@
     </w:p>
     <w:p>
       <w:pPr>
+        <w:rPr>
+          <w:lang w:val="pl-PL"/>
+        </w:rPr>
+      </w:pPr>
+      <w:r>
+        <w:rPr>
+          <w:lang w:val="pl-PL"/>
+        </w:rPr>
+        <w:t>Uzupełnianie w trakcie semestru w zależności od pojawiających się pojęć</w:t>
+      </w:r>
+    </w:p>
+    <w:p>
+      <w:pPr>
         <w:pStyle w:val="Nagwek1"/>
         <w:rPr>
           <w:lang w:val="pl-PL"/>
@@ -3776,6 +3743,26 @@
         </w:rPr>
         <w:t>dla kogo ona jest</w:t>
       </w:r>
+    </w:p>
+    <w:p>
+      <w:pPr>
+        <w:rPr>
+          <w:lang w:val="pl-PL"/>
+        </w:rPr>
+      </w:pPr>
+      <w:r>
+        <w:rPr>
+          <w:lang w:val="pl-PL"/>
+        </w:rPr>
+        <w:t>Dokumentacja jest przeznaczona dla osób zainteresowanych wdrażaniem projektu oraz dla osób odpowiedzialnych za kontrolę jakości wykonania, przejrzystość pracy i czasowość oddawania poszczególnych etapów pracy.</w:t>
+      </w:r>
+    </w:p>
+    <w:p>
+      <w:pPr>
+        <w:rPr>
+          <w:lang w:val="pl-PL"/>
+        </w:rPr>
+      </w:pPr>
     </w:p>
     <w:p>
       <w:pPr>
@@ -3820,32 +3807,50 @@
           <w:numId w:val="22"/>
         </w:numPr>
         <w:rPr>
-          <w:lang w:val="pl-PL"/>
-        </w:rPr>
-      </w:pPr>
-      <w:r>
-        <w:rPr>
+          <w:b/>
+          <w:lang w:val="pl-PL"/>
+        </w:rPr>
+      </w:pPr>
+      <w:r>
+        <w:rPr>
+          <w:b/>
           <w:lang w:val="pl-PL"/>
         </w:rPr>
         <w:t>Jeśli dla konkretnej organizacji: C</w:t>
       </w:r>
       <w:r>
         <w:rPr>
+          <w:b/>
           <w:lang w:val="pl-PL"/>
         </w:rPr>
         <w:t>zym</w:t>
       </w:r>
       <w:r>
         <w:rPr>
+          <w:b/>
           <w:lang w:val="pl-PL"/>
         </w:rPr>
         <w:t xml:space="preserve"> jest organizacja, dla której realizowany będzie system</w:t>
       </w:r>
       <w:r>
         <w:rPr>
+          <w:b/>
           <w:lang w:val="pl-PL"/>
         </w:rPr>
         <w:t>; jak działa (lub będzie działała), kiedy system będzie wdrożony – tutaj nie odwołujemy się do samego systemu, tylko opisujemy samo działanie organizacji i role. W szczególności – jak wyglądają główne procesy biznesowe.</w:t>
+      </w:r>
+      <w:r>
+        <w:rPr>
+          <w:b/>
+          <w:lang w:val="pl-PL"/>
+        </w:rPr>
+        <w:t xml:space="preserve"> Imo to^</w:t>
+      </w:r>
+      <w:r>
+        <w:rPr>
+          <w:lang w:val="pl-PL"/>
+        </w:rPr>
+        <w:t xml:space="preserve"> -&gt; na wstępie dla wojewódzkiego związku szachowego w ramach testu, jeśli system się przyjmie jest szansa na ekspansję na kraj.</w:t>
       </w:r>
     </w:p>
     <w:p>
@@ -3905,21 +3910,7 @@
         <w:rPr>
           <w:lang w:val="pl-PL"/>
         </w:rPr>
-        <w:t>Wystarczy sama tabela 2x2 (</w:t>
-      </w:r>
-      <w:proofErr w:type="spellStart"/>
-      <w:r>
-        <w:rPr>
-          <w:lang w:val="pl-PL"/>
-        </w:rPr>
-        <w:t>silne-słabe-szanse-zagrożenia</w:t>
-      </w:r>
-      <w:proofErr w:type="spellEnd"/>
-      <w:r>
-        <w:rPr>
-          <w:lang w:val="pl-PL"/>
-        </w:rPr>
-        <w:t>)</w:t>
+        <w:t>Wystarczy sama tabela 2x2 (silne-słabe-szanse-zagrożenia)</w:t>
       </w:r>
     </w:p>
     <w:p>
@@ -4909,49 +4900,7 @@
         <w:rPr>
           <w:lang w:val="pl-PL"/>
         </w:rPr>
-        <w:t xml:space="preserve">. szkolenie, rozruch, konfiguracja, serwis – może obejmować różne wydania (tj. o różnej funkcjonalności – </w:t>
-      </w:r>
-      <w:proofErr w:type="spellStart"/>
-      <w:r>
-        <w:rPr>
-          <w:lang w:val="pl-PL"/>
-        </w:rPr>
-        <w:t>personal</w:t>
-      </w:r>
-      <w:proofErr w:type="spellEnd"/>
-      <w:r>
-        <w:rPr>
-          <w:lang w:val="pl-PL"/>
-        </w:rPr>
-        <w:t xml:space="preserve">, </w:t>
-      </w:r>
-      <w:proofErr w:type="spellStart"/>
-      <w:r>
-        <w:rPr>
-          <w:lang w:val="pl-PL"/>
-        </w:rPr>
-        <w:t>professional</w:t>
-      </w:r>
-      <w:proofErr w:type="spellEnd"/>
-      <w:r>
-        <w:rPr>
-          <w:lang w:val="pl-PL"/>
-        </w:rPr>
-        <w:t xml:space="preserve">, </w:t>
-      </w:r>
-      <w:proofErr w:type="spellStart"/>
-      <w:r>
-        <w:rPr>
-          <w:lang w:val="pl-PL"/>
-        </w:rPr>
-        <w:t>enterprise</w:t>
-      </w:r>
-      <w:proofErr w:type="spellEnd"/>
-      <w:r>
-        <w:rPr>
-          <w:lang w:val="pl-PL"/>
-        </w:rPr>
-        <w:t>) i wersje (1.0, 1.5, itd.)</w:t>
+        <w:t>. szkolenie, rozruch, konfiguracja, serwis – może obejmować różne wydania (tj. o różnej funkcjonalności – personal, professional, enterprise) i wersje (1.0, 1.5, itd.)</w:t>
       </w:r>
     </w:p>
     <w:p>

--- a/io - zawartość pracy zaliczeniowej - szablon.docx
+++ b/io - zawartość pracy zaliczeniowej - szablon.docx
@@ -3674,19 +3674,6 @@
         <w:rPr>
           <w:lang w:val="pl-PL"/>
         </w:rPr>
-        <w:t>po co ją robimy i co zawiera (poziom szczegółowości)</w:t>
-      </w:r>
-    </w:p>
-    <w:p>
-      <w:pPr>
-        <w:rPr>
-          <w:lang w:val="pl-PL"/>
-        </w:rPr>
-      </w:pPr>
-      <w:r>
-        <w:rPr>
-          <w:lang w:val="pl-PL"/>
-        </w:rPr>
         <w:t>Celem dokumentacji jest pr</w:t>
       </w:r>
       <w:r>
@@ -3705,7 +3692,37 @@
         <w:rPr>
           <w:lang w:val="pl-PL"/>
         </w:rPr>
-        <w:t xml:space="preserve">sposobu działania oraz jego zastosowań. </w:t>
+        <w:t>sposob</w:t>
+      </w:r>
+      <w:r>
+        <w:rPr>
+          <w:lang w:val="pl-PL"/>
+        </w:rPr>
+        <w:t>u działania oraz jego zastosowania praktycznego (informacje dla kogo oraz w jakim celu)</w:t>
+      </w:r>
+      <w:r>
+        <w:rPr>
+          <w:lang w:val="pl-PL"/>
+        </w:rPr>
+        <w:t xml:space="preserve">. </w:t>
+      </w:r>
+      <w:r>
+        <w:rPr>
+          <w:lang w:val="pl-PL"/>
+        </w:rPr>
+        <w:t>W dokumentacji są również zawarte informacje o wymaganiach projektu</w:t>
+      </w:r>
+      <w:r>
+        <w:rPr>
+          <w:lang w:val="pl-PL"/>
+        </w:rPr>
+        <w:t xml:space="preserve"> w zakresie zasobów ludzkich i infrastruktury oraz </w:t>
+      </w:r>
+      <w:r>
+        <w:rPr>
+          <w:lang w:val="pl-PL"/>
+        </w:rPr>
+        <w:t>szczegółowy projekt techniczny.</w:t>
       </w:r>
     </w:p>
     <w:p>
@@ -3741,20 +3758,13 @@
         <w:rPr>
           <w:lang w:val="pl-PL"/>
         </w:rPr>
-        <w:t>dla kogo ona jest</w:t>
-      </w:r>
-    </w:p>
-    <w:p>
-      <w:pPr>
-        <w:rPr>
-          <w:lang w:val="pl-PL"/>
-        </w:rPr>
-      </w:pPr>
-      <w:r>
-        <w:rPr>
-          <w:lang w:val="pl-PL"/>
-        </w:rPr>
         <w:t>Dokumentacja jest przeznaczona dla osób zainteresowanych wdrażaniem projektu oraz dla osób odpowiedzialnych za kontrolę jakości wykonania, przejrzystość pracy i czasowość oddawania poszczególnych etapów pracy.</w:t>
+      </w:r>
+      <w:r>
+        <w:rPr>
+          <w:lang w:val="pl-PL"/>
+        </w:rPr>
+        <w:t xml:space="preserve"> Nie zabrakło również części przeznaczonej dla użytkownika końcowego całego projektu.</w:t>
       </w:r>
     </w:p>
     <w:p>
@@ -3807,50 +3817,32 @@
           <w:numId w:val="22"/>
         </w:numPr>
         <w:rPr>
-          <w:b/>
-          <w:lang w:val="pl-PL"/>
-        </w:rPr>
-      </w:pPr>
-      <w:r>
-        <w:rPr>
-          <w:b/>
+          <w:lang w:val="pl-PL"/>
+        </w:rPr>
+      </w:pPr>
+      <w:r>
+        <w:rPr>
           <w:lang w:val="pl-PL"/>
         </w:rPr>
         <w:t>Jeśli dla konkretnej organizacji: C</w:t>
       </w:r>
       <w:r>
         <w:rPr>
-          <w:b/>
           <w:lang w:val="pl-PL"/>
         </w:rPr>
         <w:t>zym</w:t>
       </w:r>
       <w:r>
         <w:rPr>
-          <w:b/>
           <w:lang w:val="pl-PL"/>
         </w:rPr>
         <w:t xml:space="preserve"> jest organizacja, dla której realizowany będzie system</w:t>
       </w:r>
       <w:r>
         <w:rPr>
-          <w:b/>
-          <w:lang w:val="pl-PL"/>
-        </w:rPr>
-        <w:t>; jak działa (lub będzie działała), kiedy system będzie wdrożony – tutaj nie odwołujemy się do samego systemu, tylko opisujemy samo działanie organizacji i role. W szczególności – jak wyglądają główne procesy biznesowe.</w:t>
-      </w:r>
-      <w:r>
-        <w:rPr>
-          <w:b/>
-          <w:lang w:val="pl-PL"/>
-        </w:rPr>
-        <w:t xml:space="preserve"> Imo to^</w:t>
-      </w:r>
-      <w:r>
-        <w:rPr>
-          <w:lang w:val="pl-PL"/>
-        </w:rPr>
-        <w:t xml:space="preserve"> -&gt; na wstępie dla wojewódzkiego związku szachowego w ramach testu, jeśli system się przyjmie jest szansa na ekspansję na kraj.</w:t>
+          <w:lang w:val="pl-PL"/>
+        </w:rPr>
+        <w:t>; jak działa (lub będzie działała), kiedy system będzie wdrożony – tutaj nie odwołujemy się do samego systemu, tylko opisujemy samo działanie organizacji i role. W szczególności – jak wyglądają główne procesy biznesowe</w:t>
       </w:r>
     </w:p>
     <w:p>
@@ -3861,15 +3853,97 @@
           <w:numId w:val="22"/>
         </w:numPr>
         <w:rPr>
-          <w:lang w:val="pl-PL"/>
-        </w:rPr>
-      </w:pPr>
-      <w:r>
-        <w:rPr>
+          <w:b/>
+          <w:lang w:val="pl-PL"/>
+        </w:rPr>
+      </w:pPr>
+      <w:r>
+        <w:rPr>
+          <w:b/>
           <w:lang w:val="pl-PL"/>
         </w:rPr>
         <w:t>Jeśli na masowy rynek: Pobieżna analiza rynku. Dla kogo będzie przydatny taki system. Ile jest organizacji, które będą mogły z niego skorzystać, użytkowników w poszczególnych organizacjach. Czy te organizacje stanowią jednorodną grupę czy są różne rodzaje. Co one mają ze sobą wspólnego. Jak ta liczba będzie się zmieniała w najbliższej przyszłości.</w:t>
       </w:r>
+      <w:r>
+        <w:rPr>
+          <w:b/>
+          <w:lang w:val="pl-PL"/>
+        </w:rPr>
+        <w:t xml:space="preserve"> - &gt; chyba jednak to</w:t>
+      </w:r>
+    </w:p>
+    <w:p>
+      <w:pPr>
+        <w:rPr>
+          <w:lang w:val="pl-PL"/>
+        </w:rPr>
+      </w:pPr>
+    </w:p>
+    <w:p>
+      <w:pPr>
+        <w:rPr>
+          <w:lang w:val="pl-PL"/>
+        </w:rPr>
+      </w:pPr>
+      <w:r>
+        <w:rPr>
+          <w:lang w:val="pl-PL"/>
+        </w:rPr>
+        <w:t>Aplikacja jest stworzona na potrzeby organizacji turniejów szachowych</w:t>
+      </w:r>
+      <w:r>
+        <w:rPr>
+          <w:lang w:val="pl-PL"/>
+        </w:rPr>
+        <w:t>. Została stworzona na wniosek firmy organizującej takie turnieje w województwie zachodniopomorskim. Jeśli zostanie pozytywnie zaopiniowana będzie miała szansę stać się oficjalną aplikacją wspomagającą krajowe turnieje szachowe na terytorium Polski.</w:t>
+      </w:r>
+    </w:p>
+    <w:p>
+      <w:pPr>
+        <w:rPr>
+          <w:lang w:val="pl-PL"/>
+        </w:rPr>
+      </w:pPr>
+      <w:r>
+        <w:rPr>
+          <w:lang w:val="pl-PL"/>
+        </w:rPr>
+        <w:t xml:space="preserve">Aby móc korzystać z systemu potrzebne będzie pobranie oprogramowania oraz zgłoszenie turnieju do odpowiednich jednostek organizacyjnych. </w:t>
+      </w:r>
+    </w:p>
+    <w:p>
+      <w:pPr>
+        <w:rPr>
+          <w:lang w:val="pl-PL"/>
+        </w:rPr>
+      </w:pPr>
+      <w:r>
+        <w:rPr>
+          <w:lang w:val="pl-PL"/>
+        </w:rPr>
+        <w:t>Na początku istnienia aplikacji prowadzone będą akcje promocyjne organizowane przez wydawców, czyli organizacja własnych turniejów w wykorzystaniem oprogramowania. Będzie to miało na celu przekonanie inwestorów do systemu oraz będzie szansą na pozytywną opinię wojewódzkiego związku szachowego.</w:t>
+      </w:r>
+    </w:p>
+    <w:p>
+      <w:pPr>
+        <w:rPr>
+          <w:lang w:val="pl-PL"/>
+        </w:rPr>
+      </w:pPr>
+    </w:p>
+    <w:p>
+      <w:pPr>
+        <w:rPr>
+          <w:lang w:val="pl-PL"/>
+        </w:rPr>
+      </w:pPr>
+    </w:p>
+    <w:p>
+      <w:pPr>
+        <w:rPr>
+          <w:lang w:val="pl-PL"/>
+        </w:rPr>
+      </w:pPr>
     </w:p>
     <w:p>
       <w:pPr>
@@ -3883,6 +3957,7 @@
         <w:rPr>
           <w:lang w:val="pl-PL"/>
         </w:rPr>
+        <w:lastRenderedPageBreak/>
         <w:t>Analiza SWOT organizacji</w:t>
       </w:r>
       <w:bookmarkEnd w:id="7"/>
@@ -3912,6 +3987,448 @@
         </w:rPr>
         <w:t>Wystarczy sama tabela 2x2 (silne-słabe-szanse-zagrożenia)</w:t>
       </w:r>
+    </w:p>
+    <w:tbl>
+      <w:tblPr>
+        <w:tblStyle w:val="Tabela-Siatka"/>
+        <w:tblW w:w="0" w:type="auto"/>
+        <w:tblLook w:val="04A0"/>
+      </w:tblPr>
+      <w:tblGrid>
+        <w:gridCol w:w="4390"/>
+        <w:gridCol w:w="4390"/>
+      </w:tblGrid>
+      <w:tr>
+        <w:tc>
+          <w:tcPr>
+            <w:tcW w:w="4390" w:type="dxa"/>
+          </w:tcPr>
+          <w:p>
+            <w:pPr>
+              <w:jc w:val="center"/>
+              <w:rPr>
+                <w:b/>
+                <w:lang w:val="pl-PL"/>
+              </w:rPr>
+            </w:pPr>
+            <w:r>
+              <w:rPr>
+                <w:b/>
+                <w:lang w:val="pl-PL"/>
+              </w:rPr>
+              <w:t>Strenghts</w:t>
+            </w:r>
+          </w:p>
+          <w:p>
+            <w:pPr>
+              <w:pStyle w:val="Akapitzlist"/>
+              <w:numPr>
+                <w:ilvl w:val="0"/>
+                <w:numId w:val="25"/>
+              </w:numPr>
+              <w:jc w:val="center"/>
+              <w:rPr>
+                <w:lang w:val="pl-PL"/>
+              </w:rPr>
+            </w:pPr>
+            <w:r>
+              <w:rPr>
+                <w:lang w:val="pl-PL"/>
+              </w:rPr>
+              <w:t>Przejrzystość projektu</w:t>
+            </w:r>
+          </w:p>
+          <w:p>
+            <w:pPr>
+              <w:pStyle w:val="Akapitzlist"/>
+              <w:numPr>
+                <w:ilvl w:val="0"/>
+                <w:numId w:val="25"/>
+              </w:numPr>
+              <w:jc w:val="center"/>
+              <w:rPr>
+                <w:lang w:val="pl-PL"/>
+              </w:rPr>
+            </w:pPr>
+            <w:r>
+              <w:rPr>
+                <w:lang w:val="pl-PL"/>
+              </w:rPr>
+              <w:t>Łatwość wdrażania</w:t>
+            </w:r>
+          </w:p>
+          <w:p>
+            <w:pPr>
+              <w:pStyle w:val="Akapitzlist"/>
+              <w:numPr>
+                <w:ilvl w:val="0"/>
+                <w:numId w:val="25"/>
+              </w:numPr>
+              <w:jc w:val="center"/>
+              <w:rPr>
+                <w:lang w:val="pl-PL"/>
+              </w:rPr>
+            </w:pPr>
+            <w:r>
+              <w:rPr>
+                <w:lang w:val="pl-PL"/>
+              </w:rPr>
+              <w:t>Łatwość zarządzania</w:t>
+            </w:r>
+          </w:p>
+          <w:p>
+            <w:pPr>
+              <w:pStyle w:val="Akapitzlist"/>
+              <w:numPr>
+                <w:ilvl w:val="0"/>
+                <w:numId w:val="25"/>
+              </w:numPr>
+              <w:jc w:val="center"/>
+              <w:rPr>
+                <w:lang w:val="pl-PL"/>
+              </w:rPr>
+            </w:pPr>
+            <w:r>
+              <w:rPr>
+                <w:lang w:val="pl-PL"/>
+              </w:rPr>
+              <w:t>Wysokie kwalifikacje osób odpowiedzialnych za tworzenie projektu</w:t>
+            </w:r>
+          </w:p>
+          <w:p>
+            <w:pPr>
+              <w:pStyle w:val="Akapitzlist"/>
+              <w:rPr>
+                <w:lang w:val="pl-PL"/>
+              </w:rPr>
+            </w:pPr>
+          </w:p>
+          <w:p>
+            <w:pPr>
+              <w:jc w:val="center"/>
+              <w:rPr>
+                <w:b/>
+                <w:lang w:val="pl-PL"/>
+              </w:rPr>
+            </w:pPr>
+          </w:p>
+        </w:tc>
+        <w:tc>
+          <w:tcPr>
+            <w:tcW w:w="4390" w:type="dxa"/>
+          </w:tcPr>
+          <w:p>
+            <w:pPr>
+              <w:jc w:val="center"/>
+              <w:rPr>
+                <w:b/>
+                <w:lang w:val="pl-PL"/>
+              </w:rPr>
+            </w:pPr>
+            <w:r>
+              <w:rPr>
+                <w:b/>
+                <w:lang w:val="pl-PL"/>
+              </w:rPr>
+              <w:t>Weaknesses</w:t>
+            </w:r>
+          </w:p>
+          <w:p>
+            <w:pPr>
+              <w:pStyle w:val="Akapitzlist"/>
+              <w:numPr>
+                <w:ilvl w:val="0"/>
+                <w:numId w:val="27"/>
+              </w:numPr>
+              <w:jc w:val="center"/>
+              <w:rPr>
+                <w:lang w:val="pl-PL"/>
+              </w:rPr>
+            </w:pPr>
+            <w:r>
+              <w:rPr>
+                <w:lang w:val="pl-PL"/>
+              </w:rPr>
+              <w:t>Krótki czas na wdrożenie systemu</w:t>
+            </w:r>
+          </w:p>
+          <w:p>
+            <w:pPr>
+              <w:pStyle w:val="Akapitzlist"/>
+              <w:numPr>
+                <w:ilvl w:val="0"/>
+                <w:numId w:val="27"/>
+              </w:numPr>
+              <w:jc w:val="center"/>
+              <w:rPr>
+                <w:lang w:val="pl-PL"/>
+              </w:rPr>
+            </w:pPr>
+            <w:r>
+              <w:rPr>
+                <w:lang w:val="pl-PL"/>
+              </w:rPr>
+              <w:t>Potrzeba założenia firmy zajmującej się projektem</w:t>
+            </w:r>
+          </w:p>
+          <w:p>
+            <w:pPr>
+              <w:pStyle w:val="Akapitzlist"/>
+              <w:numPr>
+                <w:ilvl w:val="0"/>
+                <w:numId w:val="27"/>
+              </w:numPr>
+              <w:jc w:val="center"/>
+              <w:rPr>
+                <w:lang w:val="pl-PL"/>
+              </w:rPr>
+            </w:pPr>
+            <w:r>
+              <w:rPr>
+                <w:lang w:val="pl-PL"/>
+              </w:rPr>
+              <w:t>Konieczność szkoleń pracowników</w:t>
+            </w:r>
+          </w:p>
+          <w:p>
+            <w:pPr>
+              <w:pStyle w:val="Akapitzlist"/>
+              <w:numPr>
+                <w:ilvl w:val="0"/>
+                <w:numId w:val="27"/>
+              </w:numPr>
+              <w:jc w:val="center"/>
+              <w:rPr>
+                <w:lang w:val="pl-PL"/>
+              </w:rPr>
+            </w:pPr>
+            <w:r>
+              <w:rPr>
+                <w:lang w:val="pl-PL"/>
+              </w:rPr>
+              <w:t>Konieczność szkoleń kadry zarządzającej</w:t>
+            </w:r>
+          </w:p>
+          <w:p>
+            <w:pPr>
+              <w:jc w:val="center"/>
+              <w:rPr>
+                <w:b/>
+                <w:lang w:val="pl-PL"/>
+              </w:rPr>
+            </w:pPr>
+          </w:p>
+        </w:tc>
+      </w:tr>
+      <w:tr>
+        <w:tc>
+          <w:tcPr>
+            <w:tcW w:w="4390" w:type="dxa"/>
+          </w:tcPr>
+          <w:p>
+            <w:pPr>
+              <w:jc w:val="center"/>
+              <w:rPr>
+                <w:b/>
+                <w:lang w:val="pl-PL"/>
+              </w:rPr>
+            </w:pPr>
+            <w:r>
+              <w:rPr>
+                <w:b/>
+                <w:lang w:val="pl-PL"/>
+              </w:rPr>
+              <w:t>Opportunities</w:t>
+            </w:r>
+          </w:p>
+          <w:p>
+            <w:pPr>
+              <w:pStyle w:val="Akapitzlist"/>
+              <w:numPr>
+                <w:ilvl w:val="0"/>
+                <w:numId w:val="28"/>
+              </w:numPr>
+              <w:jc w:val="center"/>
+              <w:rPr>
+                <w:lang w:val="pl-PL"/>
+              </w:rPr>
+            </w:pPr>
+            <w:r>
+              <w:rPr>
+                <w:lang w:val="pl-PL"/>
+              </w:rPr>
+              <w:t>Pozytywna opinia woj. Związku szachowego otwiera drogę na rozwój</w:t>
+            </w:r>
+          </w:p>
+          <w:p>
+            <w:pPr>
+              <w:pStyle w:val="Akapitzlist"/>
+              <w:numPr>
+                <w:ilvl w:val="0"/>
+                <w:numId w:val="28"/>
+              </w:numPr>
+              <w:jc w:val="center"/>
+              <w:rPr>
+                <w:lang w:val="pl-PL"/>
+              </w:rPr>
+            </w:pPr>
+            <w:r>
+              <w:rPr>
+                <w:lang w:val="pl-PL"/>
+              </w:rPr>
+              <w:t>Wzrost zainteresowania szachami wśród młodzieży</w:t>
+            </w:r>
+          </w:p>
+          <w:p>
+            <w:pPr>
+              <w:pStyle w:val="Akapitzlist"/>
+              <w:numPr>
+                <w:ilvl w:val="0"/>
+                <w:numId w:val="28"/>
+              </w:numPr>
+              <w:jc w:val="center"/>
+              <w:rPr>
+                <w:lang w:val="pl-PL"/>
+              </w:rPr>
+            </w:pPr>
+            <w:r>
+              <w:rPr>
+                <w:lang w:val="pl-PL"/>
+              </w:rPr>
+              <w:t>Globalizacja szansą na ewentualne wyjście poza rynek krajowy</w:t>
+            </w:r>
+          </w:p>
+          <w:p>
+            <w:pPr>
+              <w:jc w:val="center"/>
+              <w:rPr>
+                <w:b/>
+                <w:lang w:val="pl-PL"/>
+              </w:rPr>
+            </w:pPr>
+          </w:p>
+        </w:tc>
+        <w:tc>
+          <w:tcPr>
+            <w:tcW w:w="4390" w:type="dxa"/>
+          </w:tcPr>
+          <w:p>
+            <w:pPr>
+              <w:jc w:val="center"/>
+              <w:rPr>
+                <w:b/>
+                <w:lang w:val="pl-PL"/>
+              </w:rPr>
+            </w:pPr>
+            <w:r>
+              <w:rPr>
+                <w:b/>
+                <w:lang w:val="pl-PL"/>
+              </w:rPr>
+              <w:t>Threats</w:t>
+            </w:r>
+          </w:p>
+          <w:p>
+            <w:pPr>
+              <w:pStyle w:val="Akapitzlist"/>
+              <w:numPr>
+                <w:ilvl w:val="0"/>
+                <w:numId w:val="26"/>
+              </w:numPr>
+              <w:jc w:val="center"/>
+              <w:rPr>
+                <w:b/>
+                <w:lang w:val="pl-PL"/>
+              </w:rPr>
+            </w:pPr>
+            <w:r>
+              <w:rPr>
+                <w:lang w:val="pl-PL"/>
+              </w:rPr>
+              <w:t>Konkurencyjne rozwiązania</w:t>
+            </w:r>
+          </w:p>
+          <w:p>
+            <w:pPr>
+              <w:pStyle w:val="Akapitzlist"/>
+              <w:numPr>
+                <w:ilvl w:val="0"/>
+                <w:numId w:val="26"/>
+              </w:numPr>
+              <w:jc w:val="center"/>
+              <w:rPr>
+                <w:b/>
+                <w:lang w:val="pl-PL"/>
+              </w:rPr>
+            </w:pPr>
+            <w:r>
+              <w:rPr>
+                <w:lang w:val="pl-PL"/>
+              </w:rPr>
+              <w:t>Wysokie wymagania związku szachowego</w:t>
+            </w:r>
+          </w:p>
+          <w:p>
+            <w:pPr>
+              <w:pStyle w:val="Akapitzlist"/>
+              <w:numPr>
+                <w:ilvl w:val="0"/>
+                <w:numId w:val="26"/>
+              </w:numPr>
+              <w:jc w:val="center"/>
+              <w:rPr>
+                <w:b/>
+                <w:lang w:val="pl-PL"/>
+              </w:rPr>
+            </w:pPr>
+            <w:r>
+              <w:rPr>
+                <w:lang w:val="pl-PL"/>
+              </w:rPr>
+              <w:t>Użytkownik końcowy nie będzie umiał posługiwać się produktem – trzeba stworzyć zespół edukacyjny</w:t>
+            </w:r>
+          </w:p>
+          <w:p>
+            <w:pPr>
+              <w:jc w:val="center"/>
+              <w:rPr>
+                <w:b/>
+                <w:lang w:val="pl-PL"/>
+              </w:rPr>
+            </w:pPr>
+          </w:p>
+          <w:p>
+            <w:pPr>
+              <w:jc w:val="center"/>
+              <w:rPr>
+                <w:b/>
+                <w:lang w:val="pl-PL"/>
+              </w:rPr>
+            </w:pPr>
+          </w:p>
+        </w:tc>
+      </w:tr>
+    </w:tbl>
+    <w:p>
+      <w:pPr>
+        <w:rPr>
+          <w:lang w:val="pl-PL"/>
+        </w:rPr>
+      </w:pPr>
+    </w:p>
+    <w:p>
+      <w:pPr>
+        <w:rPr>
+          <w:lang w:val="pl-PL"/>
+        </w:rPr>
+      </w:pPr>
+    </w:p>
+    <w:p>
+      <w:pPr>
+        <w:rPr>
+          <w:lang w:val="pl-PL"/>
+        </w:rPr>
+      </w:pPr>
     </w:p>
     <w:p>
       <w:pPr>
@@ -6290,6 +6807,44 @@
 </w:document>
 </file>
 
+<file path=word/endnotes.xml><?xml version="1.0" encoding="utf-8"?>
+<w:endnotes xmlns:ve="http://schemas.openxmlformats.org/markup-compatibility/2006" xmlns:o="urn:schemas-microsoft-com:office:office" xmlns:r="http://schemas.openxmlformats.org/officeDocument/2006/relationships" xmlns:m="http://schemas.openxmlformats.org/officeDocument/2006/math" xmlns:v="urn:schemas-microsoft-com:vml" xmlns:wp="http://schemas.openxmlformats.org/drawingml/2006/wordprocessingDrawing" xmlns:w10="urn:schemas-microsoft-com:office:word" xmlns:w="http://schemas.openxmlformats.org/wordprocessingml/2006/main" xmlns:wne="http://schemas.microsoft.com/office/word/2006/wordml">
+  <w:endnote w:type="separator" w:id="0">
+    <w:p>
+      <w:r>
+        <w:separator/>
+      </w:r>
+    </w:p>
+  </w:endnote>
+  <w:endnote w:type="continuationSeparator" w:id="1">
+    <w:p>
+      <w:r>
+        <w:continuationSeparator/>
+      </w:r>
+    </w:p>
+  </w:endnote>
+</w:endnotes>
+</file>
+
+<file path=word/footnotes.xml><?xml version="1.0" encoding="utf-8"?>
+<w:footnotes xmlns:ve="http://schemas.openxmlformats.org/markup-compatibility/2006" xmlns:o="urn:schemas-microsoft-com:office:office" xmlns:r="http://schemas.openxmlformats.org/officeDocument/2006/relationships" xmlns:m="http://schemas.openxmlformats.org/officeDocument/2006/math" xmlns:v="urn:schemas-microsoft-com:vml" xmlns:wp="http://schemas.openxmlformats.org/drawingml/2006/wordprocessingDrawing" xmlns:w10="urn:schemas-microsoft-com:office:word" xmlns:w="http://schemas.openxmlformats.org/wordprocessingml/2006/main" xmlns:wne="http://schemas.microsoft.com/office/word/2006/wordml">
+  <w:footnote w:type="separator" w:id="0">
+    <w:p>
+      <w:r>
+        <w:separator/>
+      </w:r>
+    </w:p>
+  </w:footnote>
+  <w:footnote w:type="continuationSeparator" w:id="1">
+    <w:p>
+      <w:r>
+        <w:continuationSeparator/>
+      </w:r>
+    </w:p>
+  </w:footnote>
+</w:footnotes>
+</file>
+
 <file path=word/numbering.xml><?xml version="1.0" encoding="utf-8"?>
 <w:numbering xmlns:ve="http://schemas.openxmlformats.org/markup-compatibility/2006" xmlns:o="urn:schemas-microsoft-com:office:office" xmlns:r="http://schemas.openxmlformats.org/officeDocument/2006/relationships" xmlns:m="http://schemas.openxmlformats.org/officeDocument/2006/math" xmlns:v="urn:schemas-microsoft-com:vml" xmlns:wp="http://schemas.openxmlformats.org/drawingml/2006/wordprocessingDrawing" xmlns:w10="urn:schemas-microsoft-com:office:word" xmlns:w="http://schemas.openxmlformats.org/wordprocessingml/2006/main" xmlns:wne="http://schemas.microsoft.com/office/word/2006/wordml">
   <w:abstractNum w:abstractNumId="0">
@@ -7079,6 +7634,119 @@
     </w:lvl>
   </w:abstractNum>
   <w:abstractNum w:abstractNumId="7">
+    <w:nsid w:val="286B56F7"/>
+    <w:multiLevelType w:val="hybridMultilevel"/>
+    <w:tmpl w:val="251E356A"/>
+    <w:lvl w:ilvl="0" w:tplc="04150001">
+      <w:start w:val="1"/>
+      <w:numFmt w:val="bullet"/>
+      <w:lvlText w:val=""/>
+      <w:lvlJc w:val="left"/>
+      <w:pPr>
+        <w:ind w:left="720" w:hanging="360"/>
+      </w:pPr>
+      <w:rPr>
+        <w:rFonts w:ascii="Symbol" w:hAnsi="Symbol" w:hint="default"/>
+      </w:rPr>
+    </w:lvl>
+    <w:lvl w:ilvl="1" w:tplc="04150003" w:tentative="1">
+      <w:start w:val="1"/>
+      <w:numFmt w:val="bullet"/>
+      <w:lvlText w:val="o"/>
+      <w:lvlJc w:val="left"/>
+      <w:pPr>
+        <w:ind w:left="1440" w:hanging="360"/>
+      </w:pPr>
+      <w:rPr>
+        <w:rFonts w:ascii="Courier New" w:hAnsi="Courier New" w:cs="Courier New" w:hint="default"/>
+      </w:rPr>
+    </w:lvl>
+    <w:lvl w:ilvl="2" w:tplc="04150005" w:tentative="1">
+      <w:start w:val="1"/>
+      <w:numFmt w:val="bullet"/>
+      <w:lvlText w:val=""/>
+      <w:lvlJc w:val="left"/>
+      <w:pPr>
+        <w:ind w:left="2160" w:hanging="360"/>
+      </w:pPr>
+      <w:rPr>
+        <w:rFonts w:ascii="Wingdings" w:hAnsi="Wingdings" w:hint="default"/>
+      </w:rPr>
+    </w:lvl>
+    <w:lvl w:ilvl="3" w:tplc="04150001" w:tentative="1">
+      <w:start w:val="1"/>
+      <w:numFmt w:val="bullet"/>
+      <w:lvlText w:val=""/>
+      <w:lvlJc w:val="left"/>
+      <w:pPr>
+        <w:ind w:left="2880" w:hanging="360"/>
+      </w:pPr>
+      <w:rPr>
+        <w:rFonts w:ascii="Symbol" w:hAnsi="Symbol" w:hint="default"/>
+      </w:rPr>
+    </w:lvl>
+    <w:lvl w:ilvl="4" w:tplc="04150003" w:tentative="1">
+      <w:start w:val="1"/>
+      <w:numFmt w:val="bullet"/>
+      <w:lvlText w:val="o"/>
+      <w:lvlJc w:val="left"/>
+      <w:pPr>
+        <w:ind w:left="3600" w:hanging="360"/>
+      </w:pPr>
+      <w:rPr>
+        <w:rFonts w:ascii="Courier New" w:hAnsi="Courier New" w:cs="Courier New" w:hint="default"/>
+      </w:rPr>
+    </w:lvl>
+    <w:lvl w:ilvl="5" w:tplc="04150005" w:tentative="1">
+      <w:start w:val="1"/>
+      <w:numFmt w:val="bullet"/>
+      <w:lvlText w:val=""/>
+      <w:lvlJc w:val="left"/>
+      <w:pPr>
+        <w:ind w:left="4320" w:hanging="360"/>
+      </w:pPr>
+      <w:rPr>
+        <w:rFonts w:ascii="Wingdings" w:hAnsi="Wingdings" w:hint="default"/>
+      </w:rPr>
+    </w:lvl>
+    <w:lvl w:ilvl="6" w:tplc="04150001" w:tentative="1">
+      <w:start w:val="1"/>
+      <w:numFmt w:val="bullet"/>
+      <w:lvlText w:val=""/>
+      <w:lvlJc w:val="left"/>
+      <w:pPr>
+        <w:ind w:left="5040" w:hanging="360"/>
+      </w:pPr>
+      <w:rPr>
+        <w:rFonts w:ascii="Symbol" w:hAnsi="Symbol" w:hint="default"/>
+      </w:rPr>
+    </w:lvl>
+    <w:lvl w:ilvl="7" w:tplc="04150003" w:tentative="1">
+      <w:start w:val="1"/>
+      <w:numFmt w:val="bullet"/>
+      <w:lvlText w:val="o"/>
+      <w:lvlJc w:val="left"/>
+      <w:pPr>
+        <w:ind w:left="5760" w:hanging="360"/>
+      </w:pPr>
+      <w:rPr>
+        <w:rFonts w:ascii="Courier New" w:hAnsi="Courier New" w:cs="Courier New" w:hint="default"/>
+      </w:rPr>
+    </w:lvl>
+    <w:lvl w:ilvl="8" w:tplc="04150005" w:tentative="1">
+      <w:start w:val="1"/>
+      <w:numFmt w:val="bullet"/>
+      <w:lvlText w:val=""/>
+      <w:lvlJc w:val="left"/>
+      <w:pPr>
+        <w:ind w:left="6480" w:hanging="360"/>
+      </w:pPr>
+      <w:rPr>
+        <w:rFonts w:ascii="Wingdings" w:hAnsi="Wingdings" w:hint="default"/>
+      </w:rPr>
+    </w:lvl>
+  </w:abstractNum>
+  <w:abstractNum w:abstractNumId="8">
     <w:nsid w:val="2A1071C1"/>
     <w:multiLevelType w:val="multilevel"/>
     <w:tmpl w:val="3AD4213A"/>
@@ -7191,7 +7859,7 @@
       </w:rPr>
     </w:lvl>
   </w:abstractNum>
-  <w:abstractNum w:abstractNumId="8">
+  <w:abstractNum w:abstractNumId="9">
     <w:nsid w:val="2A5E0A20"/>
     <w:multiLevelType w:val="multilevel"/>
     <w:tmpl w:val="219EFD44"/>
@@ -7304,7 +7972,7 @@
       </w:rPr>
     </w:lvl>
   </w:abstractNum>
-  <w:abstractNum w:abstractNumId="9">
+  <w:abstractNum w:abstractNumId="10">
     <w:nsid w:val="2E04029F"/>
     <w:multiLevelType w:val="multilevel"/>
     <w:tmpl w:val="694857D2"/>
@@ -7416,7 +8084,7 @@
       </w:rPr>
     </w:lvl>
   </w:abstractNum>
-  <w:abstractNum w:abstractNumId="10">
+  <w:abstractNum w:abstractNumId="11">
     <w:nsid w:val="3588666B"/>
     <w:multiLevelType w:val="multilevel"/>
     <w:tmpl w:val="19C03C30"/>
@@ -7528,7 +8196,7 @@
       </w:rPr>
     </w:lvl>
   </w:abstractNum>
-  <w:abstractNum w:abstractNumId="11">
+  <w:abstractNum w:abstractNumId="12">
     <w:nsid w:val="403C7992"/>
     <w:multiLevelType w:val="hybridMultilevel"/>
     <w:tmpl w:val="441AEC1A"/>
@@ -7641,7 +8309,7 @@
       </w:rPr>
     </w:lvl>
   </w:abstractNum>
-  <w:abstractNum w:abstractNumId="12">
+  <w:abstractNum w:abstractNumId="13">
     <w:nsid w:val="46572BA8"/>
     <w:multiLevelType w:val="multilevel"/>
     <w:tmpl w:val="219EFD44"/>
@@ -7754,7 +8422,7 @@
       </w:rPr>
     </w:lvl>
   </w:abstractNum>
-  <w:abstractNum w:abstractNumId="13">
+  <w:abstractNum w:abstractNumId="14">
     <w:nsid w:val="4CA5170A"/>
     <w:multiLevelType w:val="hybridMultilevel"/>
     <w:tmpl w:val="289C4842"/>
@@ -7867,7 +8535,7 @@
       </w:rPr>
     </w:lvl>
   </w:abstractNum>
-  <w:abstractNum w:abstractNumId="14">
+  <w:abstractNum w:abstractNumId="15">
     <w:nsid w:val="5044084C"/>
     <w:multiLevelType w:val="hybridMultilevel"/>
     <w:tmpl w:val="93244302"/>
@@ -7979,7 +8647,120 @@
       </w:rPr>
     </w:lvl>
   </w:abstractNum>
-  <w:abstractNum w:abstractNumId="15">
+  <w:abstractNum w:abstractNumId="16">
+    <w:nsid w:val="50AB77AF"/>
+    <w:multiLevelType w:val="hybridMultilevel"/>
+    <w:tmpl w:val="7EDC2D36"/>
+    <w:lvl w:ilvl="0" w:tplc="04150001">
+      <w:start w:val="1"/>
+      <w:numFmt w:val="bullet"/>
+      <w:lvlText w:val=""/>
+      <w:lvlJc w:val="left"/>
+      <w:pPr>
+        <w:ind w:left="720" w:hanging="360"/>
+      </w:pPr>
+      <w:rPr>
+        <w:rFonts w:ascii="Symbol" w:hAnsi="Symbol" w:hint="default"/>
+      </w:rPr>
+    </w:lvl>
+    <w:lvl w:ilvl="1" w:tplc="04150003" w:tentative="1">
+      <w:start w:val="1"/>
+      <w:numFmt w:val="bullet"/>
+      <w:lvlText w:val="o"/>
+      <w:lvlJc w:val="left"/>
+      <w:pPr>
+        <w:ind w:left="1440" w:hanging="360"/>
+      </w:pPr>
+      <w:rPr>
+        <w:rFonts w:ascii="Courier New" w:hAnsi="Courier New" w:cs="Courier New" w:hint="default"/>
+      </w:rPr>
+    </w:lvl>
+    <w:lvl w:ilvl="2" w:tplc="04150005" w:tentative="1">
+      <w:start w:val="1"/>
+      <w:numFmt w:val="bullet"/>
+      <w:lvlText w:val=""/>
+      <w:lvlJc w:val="left"/>
+      <w:pPr>
+        <w:ind w:left="2160" w:hanging="360"/>
+      </w:pPr>
+      <w:rPr>
+        <w:rFonts w:ascii="Wingdings" w:hAnsi="Wingdings" w:hint="default"/>
+      </w:rPr>
+    </w:lvl>
+    <w:lvl w:ilvl="3" w:tplc="04150001" w:tentative="1">
+      <w:start w:val="1"/>
+      <w:numFmt w:val="bullet"/>
+      <w:lvlText w:val=""/>
+      <w:lvlJc w:val="left"/>
+      <w:pPr>
+        <w:ind w:left="2880" w:hanging="360"/>
+      </w:pPr>
+      <w:rPr>
+        <w:rFonts w:ascii="Symbol" w:hAnsi="Symbol" w:hint="default"/>
+      </w:rPr>
+    </w:lvl>
+    <w:lvl w:ilvl="4" w:tplc="04150003" w:tentative="1">
+      <w:start w:val="1"/>
+      <w:numFmt w:val="bullet"/>
+      <w:lvlText w:val="o"/>
+      <w:lvlJc w:val="left"/>
+      <w:pPr>
+        <w:ind w:left="3600" w:hanging="360"/>
+      </w:pPr>
+      <w:rPr>
+        <w:rFonts w:ascii="Courier New" w:hAnsi="Courier New" w:cs="Courier New" w:hint="default"/>
+      </w:rPr>
+    </w:lvl>
+    <w:lvl w:ilvl="5" w:tplc="04150005" w:tentative="1">
+      <w:start w:val="1"/>
+      <w:numFmt w:val="bullet"/>
+      <w:lvlText w:val=""/>
+      <w:lvlJc w:val="left"/>
+      <w:pPr>
+        <w:ind w:left="4320" w:hanging="360"/>
+      </w:pPr>
+      <w:rPr>
+        <w:rFonts w:ascii="Wingdings" w:hAnsi="Wingdings" w:hint="default"/>
+      </w:rPr>
+    </w:lvl>
+    <w:lvl w:ilvl="6" w:tplc="04150001" w:tentative="1">
+      <w:start w:val="1"/>
+      <w:numFmt w:val="bullet"/>
+      <w:lvlText w:val=""/>
+      <w:lvlJc w:val="left"/>
+      <w:pPr>
+        <w:ind w:left="5040" w:hanging="360"/>
+      </w:pPr>
+      <w:rPr>
+        <w:rFonts w:ascii="Symbol" w:hAnsi="Symbol" w:hint="default"/>
+      </w:rPr>
+    </w:lvl>
+    <w:lvl w:ilvl="7" w:tplc="04150003" w:tentative="1">
+      <w:start w:val="1"/>
+      <w:numFmt w:val="bullet"/>
+      <w:lvlText w:val="o"/>
+      <w:lvlJc w:val="left"/>
+      <w:pPr>
+        <w:ind w:left="5760" w:hanging="360"/>
+      </w:pPr>
+      <w:rPr>
+        <w:rFonts w:ascii="Courier New" w:hAnsi="Courier New" w:cs="Courier New" w:hint="default"/>
+      </w:rPr>
+    </w:lvl>
+    <w:lvl w:ilvl="8" w:tplc="04150005" w:tentative="1">
+      <w:start w:val="1"/>
+      <w:numFmt w:val="bullet"/>
+      <w:lvlText w:val=""/>
+      <w:lvlJc w:val="left"/>
+      <w:pPr>
+        <w:ind w:left="6480" w:hanging="360"/>
+      </w:pPr>
+      <w:rPr>
+        <w:rFonts w:ascii="Wingdings" w:hAnsi="Wingdings" w:hint="default"/>
+      </w:rPr>
+    </w:lvl>
+  </w:abstractNum>
+  <w:abstractNum w:abstractNumId="17">
     <w:nsid w:val="5611254B"/>
     <w:multiLevelType w:val="hybridMultilevel"/>
     <w:tmpl w:val="E28482BE"/>
@@ -8092,7 +8873,7 @@
       </w:rPr>
     </w:lvl>
   </w:abstractNum>
-  <w:abstractNum w:abstractNumId="16">
+  <w:abstractNum w:abstractNumId="18">
     <w:nsid w:val="5A5F2F4C"/>
     <w:multiLevelType w:val="multilevel"/>
     <w:tmpl w:val="8586EB7A"/>
@@ -8205,7 +8986,7 @@
       </w:rPr>
     </w:lvl>
   </w:abstractNum>
-  <w:abstractNum w:abstractNumId="17">
+  <w:abstractNum w:abstractNumId="19">
     <w:nsid w:val="5A6348D9"/>
     <w:multiLevelType w:val="multilevel"/>
     <w:tmpl w:val="04150025"/>
@@ -8300,7 +9081,120 @@
       </w:pPr>
     </w:lvl>
   </w:abstractNum>
-  <w:abstractNum w:abstractNumId="18">
+  <w:abstractNum w:abstractNumId="20">
+    <w:nsid w:val="5ADA315B"/>
+    <w:multiLevelType w:val="hybridMultilevel"/>
+    <w:tmpl w:val="4ECC4786"/>
+    <w:lvl w:ilvl="0" w:tplc="04150001">
+      <w:start w:val="1"/>
+      <w:numFmt w:val="bullet"/>
+      <w:lvlText w:val=""/>
+      <w:lvlJc w:val="left"/>
+      <w:pPr>
+        <w:ind w:left="720" w:hanging="360"/>
+      </w:pPr>
+      <w:rPr>
+        <w:rFonts w:ascii="Symbol" w:hAnsi="Symbol" w:hint="default"/>
+      </w:rPr>
+    </w:lvl>
+    <w:lvl w:ilvl="1" w:tplc="04150003" w:tentative="1">
+      <w:start w:val="1"/>
+      <w:numFmt w:val="bullet"/>
+      <w:lvlText w:val="o"/>
+      <w:lvlJc w:val="left"/>
+      <w:pPr>
+        <w:ind w:left="1440" w:hanging="360"/>
+      </w:pPr>
+      <w:rPr>
+        <w:rFonts w:ascii="Courier New" w:hAnsi="Courier New" w:cs="Courier New" w:hint="default"/>
+      </w:rPr>
+    </w:lvl>
+    <w:lvl w:ilvl="2" w:tplc="04150005" w:tentative="1">
+      <w:start w:val="1"/>
+      <w:numFmt w:val="bullet"/>
+      <w:lvlText w:val=""/>
+      <w:lvlJc w:val="left"/>
+      <w:pPr>
+        <w:ind w:left="2160" w:hanging="360"/>
+      </w:pPr>
+      <w:rPr>
+        <w:rFonts w:ascii="Wingdings" w:hAnsi="Wingdings" w:hint="default"/>
+      </w:rPr>
+    </w:lvl>
+    <w:lvl w:ilvl="3" w:tplc="04150001" w:tentative="1">
+      <w:start w:val="1"/>
+      <w:numFmt w:val="bullet"/>
+      <w:lvlText w:val=""/>
+      <w:lvlJc w:val="left"/>
+      <w:pPr>
+        <w:ind w:left="2880" w:hanging="360"/>
+      </w:pPr>
+      <w:rPr>
+        <w:rFonts w:ascii="Symbol" w:hAnsi="Symbol" w:hint="default"/>
+      </w:rPr>
+    </w:lvl>
+    <w:lvl w:ilvl="4" w:tplc="04150003" w:tentative="1">
+      <w:start w:val="1"/>
+      <w:numFmt w:val="bullet"/>
+      <w:lvlText w:val="o"/>
+      <w:lvlJc w:val="left"/>
+      <w:pPr>
+        <w:ind w:left="3600" w:hanging="360"/>
+      </w:pPr>
+      <w:rPr>
+        <w:rFonts w:ascii="Courier New" w:hAnsi="Courier New" w:cs="Courier New" w:hint="default"/>
+      </w:rPr>
+    </w:lvl>
+    <w:lvl w:ilvl="5" w:tplc="04150005" w:tentative="1">
+      <w:start w:val="1"/>
+      <w:numFmt w:val="bullet"/>
+      <w:lvlText w:val=""/>
+      <w:lvlJc w:val="left"/>
+      <w:pPr>
+        <w:ind w:left="4320" w:hanging="360"/>
+      </w:pPr>
+      <w:rPr>
+        <w:rFonts w:ascii="Wingdings" w:hAnsi="Wingdings" w:hint="default"/>
+      </w:rPr>
+    </w:lvl>
+    <w:lvl w:ilvl="6" w:tplc="04150001" w:tentative="1">
+      <w:start w:val="1"/>
+      <w:numFmt w:val="bullet"/>
+      <w:lvlText w:val=""/>
+      <w:lvlJc w:val="left"/>
+      <w:pPr>
+        <w:ind w:left="5040" w:hanging="360"/>
+      </w:pPr>
+      <w:rPr>
+        <w:rFonts w:ascii="Symbol" w:hAnsi="Symbol" w:hint="default"/>
+      </w:rPr>
+    </w:lvl>
+    <w:lvl w:ilvl="7" w:tplc="04150003" w:tentative="1">
+      <w:start w:val="1"/>
+      <w:numFmt w:val="bullet"/>
+      <w:lvlText w:val="o"/>
+      <w:lvlJc w:val="left"/>
+      <w:pPr>
+        <w:ind w:left="5760" w:hanging="360"/>
+      </w:pPr>
+      <w:rPr>
+        <w:rFonts w:ascii="Courier New" w:hAnsi="Courier New" w:cs="Courier New" w:hint="default"/>
+      </w:rPr>
+    </w:lvl>
+    <w:lvl w:ilvl="8" w:tplc="04150005" w:tentative="1">
+      <w:start w:val="1"/>
+      <w:numFmt w:val="bullet"/>
+      <w:lvlText w:val=""/>
+      <w:lvlJc w:val="left"/>
+      <w:pPr>
+        <w:ind w:left="6480" w:hanging="360"/>
+      </w:pPr>
+      <w:rPr>
+        <w:rFonts w:ascii="Wingdings" w:hAnsi="Wingdings" w:hint="default"/>
+      </w:rPr>
+    </w:lvl>
+  </w:abstractNum>
+  <w:abstractNum w:abstractNumId="21">
     <w:nsid w:val="5EC14FAE"/>
     <w:multiLevelType w:val="multilevel"/>
     <w:tmpl w:val="19C03C30"/>
@@ -8412,7 +9306,7 @@
       </w:rPr>
     </w:lvl>
   </w:abstractNum>
-  <w:abstractNum w:abstractNumId="19">
+  <w:abstractNum w:abstractNumId="22">
     <w:nsid w:val="67683D5F"/>
     <w:multiLevelType w:val="hybridMultilevel"/>
     <w:tmpl w:val="F4F2B170"/>
@@ -8525,7 +9419,7 @@
       </w:rPr>
     </w:lvl>
   </w:abstractNum>
-  <w:abstractNum w:abstractNumId="20">
+  <w:abstractNum w:abstractNumId="23">
     <w:nsid w:val="697153D1"/>
     <w:multiLevelType w:val="hybridMultilevel"/>
     <w:tmpl w:val="7B04B744"/>
@@ -8638,7 +9532,120 @@
       </w:rPr>
     </w:lvl>
   </w:abstractNum>
-  <w:abstractNum w:abstractNumId="21">
+  <w:abstractNum w:abstractNumId="24">
+    <w:nsid w:val="6A0E625A"/>
+    <w:multiLevelType w:val="hybridMultilevel"/>
+    <w:tmpl w:val="BF187F64"/>
+    <w:lvl w:ilvl="0" w:tplc="04150001">
+      <w:start w:val="1"/>
+      <w:numFmt w:val="bullet"/>
+      <w:lvlText w:val=""/>
+      <w:lvlJc w:val="left"/>
+      <w:pPr>
+        <w:ind w:left="720" w:hanging="360"/>
+      </w:pPr>
+      <w:rPr>
+        <w:rFonts w:ascii="Symbol" w:hAnsi="Symbol" w:hint="default"/>
+      </w:rPr>
+    </w:lvl>
+    <w:lvl w:ilvl="1" w:tplc="04150003" w:tentative="1">
+      <w:start w:val="1"/>
+      <w:numFmt w:val="bullet"/>
+      <w:lvlText w:val="o"/>
+      <w:lvlJc w:val="left"/>
+      <w:pPr>
+        <w:ind w:left="1440" w:hanging="360"/>
+      </w:pPr>
+      <w:rPr>
+        <w:rFonts w:ascii="Courier New" w:hAnsi="Courier New" w:cs="Courier New" w:hint="default"/>
+      </w:rPr>
+    </w:lvl>
+    <w:lvl w:ilvl="2" w:tplc="04150005" w:tentative="1">
+      <w:start w:val="1"/>
+      <w:numFmt w:val="bullet"/>
+      <w:lvlText w:val=""/>
+      <w:lvlJc w:val="left"/>
+      <w:pPr>
+        <w:ind w:left="2160" w:hanging="360"/>
+      </w:pPr>
+      <w:rPr>
+        <w:rFonts w:ascii="Wingdings" w:hAnsi="Wingdings" w:hint="default"/>
+      </w:rPr>
+    </w:lvl>
+    <w:lvl w:ilvl="3" w:tplc="04150001" w:tentative="1">
+      <w:start w:val="1"/>
+      <w:numFmt w:val="bullet"/>
+      <w:lvlText w:val=""/>
+      <w:lvlJc w:val="left"/>
+      <w:pPr>
+        <w:ind w:left="2880" w:hanging="360"/>
+      </w:pPr>
+      <w:rPr>
+        <w:rFonts w:ascii="Symbol" w:hAnsi="Symbol" w:hint="default"/>
+      </w:rPr>
+    </w:lvl>
+    <w:lvl w:ilvl="4" w:tplc="04150003" w:tentative="1">
+      <w:start w:val="1"/>
+      <w:numFmt w:val="bullet"/>
+      <w:lvlText w:val="o"/>
+      <w:lvlJc w:val="left"/>
+      <w:pPr>
+        <w:ind w:left="3600" w:hanging="360"/>
+      </w:pPr>
+      <w:rPr>
+        <w:rFonts w:ascii="Courier New" w:hAnsi="Courier New" w:cs="Courier New" w:hint="default"/>
+      </w:rPr>
+    </w:lvl>
+    <w:lvl w:ilvl="5" w:tplc="04150005" w:tentative="1">
+      <w:start w:val="1"/>
+      <w:numFmt w:val="bullet"/>
+      <w:lvlText w:val=""/>
+      <w:lvlJc w:val="left"/>
+      <w:pPr>
+        <w:ind w:left="4320" w:hanging="360"/>
+      </w:pPr>
+      <w:rPr>
+        <w:rFonts w:ascii="Wingdings" w:hAnsi="Wingdings" w:hint="default"/>
+      </w:rPr>
+    </w:lvl>
+    <w:lvl w:ilvl="6" w:tplc="04150001" w:tentative="1">
+      <w:start w:val="1"/>
+      <w:numFmt w:val="bullet"/>
+      <w:lvlText w:val=""/>
+      <w:lvlJc w:val="left"/>
+      <w:pPr>
+        <w:ind w:left="5040" w:hanging="360"/>
+      </w:pPr>
+      <w:rPr>
+        <w:rFonts w:ascii="Symbol" w:hAnsi="Symbol" w:hint="default"/>
+      </w:rPr>
+    </w:lvl>
+    <w:lvl w:ilvl="7" w:tplc="04150003" w:tentative="1">
+      <w:start w:val="1"/>
+      <w:numFmt w:val="bullet"/>
+      <w:lvlText w:val="o"/>
+      <w:lvlJc w:val="left"/>
+      <w:pPr>
+        <w:ind w:left="5760" w:hanging="360"/>
+      </w:pPr>
+      <w:rPr>
+        <w:rFonts w:ascii="Courier New" w:hAnsi="Courier New" w:cs="Courier New" w:hint="default"/>
+      </w:rPr>
+    </w:lvl>
+    <w:lvl w:ilvl="8" w:tplc="04150005" w:tentative="1">
+      <w:start w:val="1"/>
+      <w:numFmt w:val="bullet"/>
+      <w:lvlText w:val=""/>
+      <w:lvlJc w:val="left"/>
+      <w:pPr>
+        <w:ind w:left="6480" w:hanging="360"/>
+      </w:pPr>
+      <w:rPr>
+        <w:rFonts w:ascii="Wingdings" w:hAnsi="Wingdings" w:hint="default"/>
+      </w:rPr>
+    </w:lvl>
+  </w:abstractNum>
+  <w:abstractNum w:abstractNumId="25">
     <w:nsid w:val="71B611A4"/>
     <w:multiLevelType w:val="multilevel"/>
     <w:tmpl w:val="19C03C30"/>
@@ -8750,7 +9757,7 @@
       </w:rPr>
     </w:lvl>
   </w:abstractNum>
-  <w:abstractNum w:abstractNumId="22">
+  <w:abstractNum w:abstractNumId="26">
     <w:nsid w:val="77FE2F63"/>
     <w:multiLevelType w:val="multilevel"/>
     <w:tmpl w:val="19C03C30"/>
@@ -8862,7 +9869,7 @@
       </w:rPr>
     </w:lvl>
   </w:abstractNum>
-  <w:abstractNum w:abstractNumId="23">
+  <w:abstractNum w:abstractNumId="27">
     <w:nsid w:val="7AEA33D2"/>
     <w:multiLevelType w:val="hybridMultilevel"/>
     <w:tmpl w:val="5FE2D218"/>
@@ -8978,31 +9985,31 @@
     <w:abstractNumId w:val="0"/>
   </w:num>
   <w:num w:numId="2">
-    <w:abstractNumId w:val="7"/>
+    <w:abstractNumId w:val="8"/>
   </w:num>
   <w:num w:numId="3">
-    <w:abstractNumId w:val="11"/>
+    <w:abstractNumId w:val="12"/>
   </w:num>
   <w:num w:numId="4">
+    <w:abstractNumId w:val="17"/>
+  </w:num>
+  <w:num w:numId="5">
     <w:abstractNumId w:val="15"/>
   </w:num>
-  <w:num w:numId="5">
+  <w:num w:numId="6">
+    <w:abstractNumId w:val="27"/>
+  </w:num>
+  <w:num w:numId="7">
     <w:abstractNumId w:val="14"/>
   </w:num>
-  <w:num w:numId="6">
+  <w:num w:numId="8">
     <w:abstractNumId w:val="23"/>
-  </w:num>
-  <w:num w:numId="7">
-    <w:abstractNumId w:val="13"/>
-  </w:num>
-  <w:num w:numId="8">
-    <w:abstractNumId w:val="20"/>
   </w:num>
   <w:num w:numId="9">
     <w:abstractNumId w:val="4"/>
   </w:num>
   <w:num w:numId="10">
-    <w:abstractNumId w:val="19"/>
+    <w:abstractNumId w:val="22"/>
   </w:num>
   <w:num w:numId="11">
     <w:abstractNumId w:val="1"/>
@@ -9014,37 +10021,49 @@
     <w:abstractNumId w:val="5"/>
   </w:num>
   <w:num w:numId="14">
-    <w:abstractNumId w:val="18"/>
+    <w:abstractNumId w:val="21"/>
   </w:num>
   <w:num w:numId="15">
-    <w:abstractNumId w:val="22"/>
+    <w:abstractNumId w:val="26"/>
   </w:num>
   <w:num w:numId="16">
-    <w:abstractNumId w:val="21"/>
+    <w:abstractNumId w:val="25"/>
   </w:num>
   <w:num w:numId="17">
-    <w:abstractNumId w:val="10"/>
+    <w:abstractNumId w:val="11"/>
   </w:num>
   <w:num w:numId="18">
     <w:abstractNumId w:val="2"/>
   </w:num>
   <w:num w:numId="19">
-    <w:abstractNumId w:val="12"/>
+    <w:abstractNumId w:val="13"/>
   </w:num>
   <w:num w:numId="20">
-    <w:abstractNumId w:val="8"/>
+    <w:abstractNumId w:val="9"/>
   </w:num>
   <w:num w:numId="21">
-    <w:abstractNumId w:val="9"/>
+    <w:abstractNumId w:val="10"/>
   </w:num>
   <w:num w:numId="22">
     <w:abstractNumId w:val="6"/>
   </w:num>
   <w:num w:numId="23">
-    <w:abstractNumId w:val="17"/>
+    <w:abstractNumId w:val="19"/>
   </w:num>
   <w:num w:numId="24">
+    <w:abstractNumId w:val="18"/>
+  </w:num>
+  <w:num w:numId="25">
+    <w:abstractNumId w:val="7"/>
+  </w:num>
+  <w:num w:numId="26">
     <w:abstractNumId w:val="16"/>
+  </w:num>
+  <w:num w:numId="27">
+    <w:abstractNumId w:val="24"/>
+  </w:num>
+  <w:num w:numId="28">
+    <w:abstractNumId w:val="20"/>
   </w:num>
 </w:numbering>
 </file>
@@ -9907,6 +10926,66 @@
       <w:szCs w:val="16"/>
     </w:rPr>
   </w:style>
+  <w:style w:type="paragraph" w:styleId="Tekstprzypisukocowego">
+    <w:name w:val="endnote text"/>
+    <w:basedOn w:val="Normalny"/>
+    <w:link w:val="TekstprzypisukocowegoZnak"/>
+    <w:uiPriority w:val="99"/>
+    <w:semiHidden/>
+    <w:unhideWhenUsed/>
+    <w:rsid w:val="00505F7E"/>
+    <w:rPr>
+      <w:sz w:val="20"/>
+      <w:szCs w:val="20"/>
+    </w:rPr>
+  </w:style>
+  <w:style w:type="character" w:customStyle="1" w:styleId="TekstprzypisukocowegoZnak">
+    <w:name w:val="Tekst przypisu końcowego Znak"/>
+    <w:basedOn w:val="Domylnaczcionkaakapitu"/>
+    <w:link w:val="Tekstprzypisukocowego"/>
+    <w:uiPriority w:val="99"/>
+    <w:semiHidden/>
+    <w:rsid w:val="00505F7E"/>
+    <w:rPr>
+      <w:sz w:val="20"/>
+      <w:szCs w:val="20"/>
+    </w:rPr>
+  </w:style>
+  <w:style w:type="character" w:styleId="Odwoanieprzypisukocowego">
+    <w:name w:val="endnote reference"/>
+    <w:basedOn w:val="Domylnaczcionkaakapitu"/>
+    <w:uiPriority w:val="99"/>
+    <w:semiHidden/>
+    <w:unhideWhenUsed/>
+    <w:rsid w:val="00505F7E"/>
+    <w:rPr>
+      <w:vertAlign w:val="superscript"/>
+    </w:rPr>
+  </w:style>
+  <w:style w:type="table" w:styleId="Tabela-Siatka">
+    <w:name w:val="Table Grid"/>
+    <w:basedOn w:val="Standardowy"/>
+    <w:uiPriority w:val="59"/>
+    <w:unhideWhenUsed/>
+    <w:rsid w:val="00024D64"/>
+    <w:tblPr>
+      <w:tblInd w:w="0" w:type="dxa"/>
+      <w:tblBorders>
+        <w:top w:val="single" w:sz="4" w:space="0" w:color="000000" w:themeColor="text1"/>
+        <w:left w:val="single" w:sz="4" w:space="0" w:color="000000" w:themeColor="text1"/>
+        <w:bottom w:val="single" w:sz="4" w:space="0" w:color="000000" w:themeColor="text1"/>
+        <w:right w:val="single" w:sz="4" w:space="0" w:color="000000" w:themeColor="text1"/>
+        <w:insideH w:val="single" w:sz="4" w:space="0" w:color="000000" w:themeColor="text1"/>
+        <w:insideV w:val="single" w:sz="4" w:space="0" w:color="000000" w:themeColor="text1"/>
+      </w:tblBorders>
+      <w:tblCellMar>
+        <w:top w:w="0" w:type="dxa"/>
+        <w:left w:w="108" w:type="dxa"/>
+        <w:bottom w:w="0" w:type="dxa"/>
+        <w:right w:w="108" w:type="dxa"/>
+      </w:tblCellMar>
+    </w:tblPr>
+  </w:style>
 </w:styles>
 </file>
 

--- a/io - zawartość pracy zaliczeniowej - szablon.docx
+++ b/io - zawartość pracy zaliczeniowej - szablon.docx
@@ -1,6 +1,6 @@
 
 <file path=word/document.xml><?xml version="1.0" encoding="utf-8"?>
-<w:document xmlns:ve="http://schemas.openxmlformats.org/markup-compatibility/2006" xmlns:o="urn:schemas-microsoft-com:office:office" xmlns:r="http://schemas.openxmlformats.org/officeDocument/2006/relationships" xmlns:m="http://schemas.openxmlformats.org/officeDocument/2006/math" xmlns:v="urn:schemas-microsoft-com:vml" xmlns:wp="http://schemas.openxmlformats.org/drawingml/2006/wordprocessingDrawing" xmlns:w10="urn:schemas-microsoft-com:office:word" xmlns:w="http://schemas.openxmlformats.org/wordprocessingml/2006/main" xmlns:wne="http://schemas.microsoft.com/office/word/2006/wordml">
+<w:document xmlns:wpc="http://schemas.microsoft.com/office/word/2010/wordprocessingCanvas" xmlns:cx="http://schemas.microsoft.com/office/drawing/2014/chartex" xmlns:cx1="http://schemas.microsoft.com/office/drawing/2015/9/8/chartex" xmlns:cx2="http://schemas.microsoft.com/office/drawing/2015/10/21/chartex" xmlns:cx3="http://schemas.microsoft.com/office/drawing/2016/5/9/chartex" xmlns:cx4="http://schemas.microsoft.com/office/drawing/2016/5/10/chartex" xmlns:cx5="http://schemas.microsoft.com/office/drawing/2016/5/11/chartex" xmlns:cx6="http://schemas.microsoft.com/office/drawing/2016/5/12/chartex" xmlns:cx7="http://schemas.microsoft.com/office/drawing/2016/5/13/chartex" xmlns:cx8="http://schemas.microsoft.com/office/drawing/2016/5/14/chartex" xmlns:mc="http://schemas.openxmlformats.org/markup-compatibility/2006" xmlns:aink="http://schemas.microsoft.com/office/drawing/2016/ink" xmlns:am3d="http://schemas.microsoft.com/office/drawing/2017/model3d" xmlns:o="urn:schemas-microsoft-com:office:office" xmlns:r="http://schemas.openxmlformats.org/officeDocument/2006/relationships" xmlns:m="http://schemas.openxmlformats.org/officeDocument/2006/math" xmlns:v="urn:schemas-microsoft-com:vml" xmlns:wp14="http://schemas.microsoft.com/office/word/2010/wordprocessingDrawing" xmlns:wp="http://schemas.openxmlformats.org/drawingml/2006/wordprocessingDrawing" xmlns:w10="urn:schemas-microsoft-com:office:word" xmlns:w="http://schemas.openxmlformats.org/wordprocessingml/2006/main" xmlns:w14="http://schemas.microsoft.com/office/word/2010/wordml" xmlns:w15="http://schemas.microsoft.com/office/word/2012/wordml" xmlns:w16cex="http://schemas.microsoft.com/office/word/2018/wordml/cex" xmlns:w16cid="http://schemas.microsoft.com/office/word/2016/wordml/cid" xmlns:w16="http://schemas.microsoft.com/office/word/2018/wordml" xmlns:w16se="http://schemas.microsoft.com/office/word/2015/wordml/symex" xmlns:wpg="http://schemas.microsoft.com/office/word/2010/wordprocessingGroup" xmlns:wpi="http://schemas.microsoft.com/office/word/2010/wordprocessingInk" xmlns:wne="http://schemas.microsoft.com/office/word/2006/wordml" xmlns:wps="http://schemas.microsoft.com/office/word/2010/wordprocessingShape" mc:Ignorable="w14 w15 w16se w16cid w16 w16cex wp14">
   <w:body>
     <w:p>
       <w:pPr>
@@ -121,7 +121,23 @@
           <w:b/>
           <w:lang w:val="pl-PL"/>
         </w:rPr>
-        <w:t>Oskar Wiszowaty, Wojciech Osiak</w:t>
+        <w:t xml:space="preserve">Oskar </w:t>
+      </w:r>
+      <w:proofErr w:type="spellStart"/>
+      <w:r>
+        <w:rPr>
+          <w:b/>
+          <w:lang w:val="pl-PL"/>
+        </w:rPr>
+        <w:t>Wiszowaty</w:t>
+      </w:r>
+      <w:proofErr w:type="spellEnd"/>
+      <w:r>
+        <w:rPr>
+          <w:b/>
+          <w:lang w:val="pl-PL"/>
+        </w:rPr>
+        <w:t>, Wojciech Osiak</w:t>
       </w:r>
     </w:p>
     <w:p>
@@ -243,8 +259,6 @@
         <w:tab/>
         <w:t>I/4</w:t>
       </w:r>
-      <w:bookmarkStart w:id="0" w:name="_GoBack"/>
-      <w:bookmarkEnd w:id="0"/>
     </w:p>
     <w:p>
       <w:pPr>
@@ -3506,7 +3520,7 @@
           <w:lang w:val="pl-PL"/>
         </w:rPr>
       </w:pPr>
-      <w:bookmarkStart w:id="1" w:name="_Toc1976793"/>
+      <w:bookmarkStart w:id="0" w:name="_Toc1976793"/>
       <w:r>
         <w:rPr>
           <w:lang w:val="pl-PL"/>
@@ -3514,7 +3528,7 @@
         <w:lastRenderedPageBreak/>
         <w:t>Odnośniki do innych źródeł</w:t>
       </w:r>
-      <w:bookmarkEnd w:id="1"/>
+      <w:bookmarkEnd w:id="0"/>
     </w:p>
     <w:p>
       <w:pPr>
@@ -3531,8 +3545,16 @@
         <w:rPr>
           <w:lang w:val="pl-PL"/>
         </w:rPr>
-        <w:t>Zarządzania projektem – sugerowane JazzHub</w:t>
-      </w:r>
+        <w:t xml:space="preserve">Zarządzania projektem – sugerowane </w:t>
+      </w:r>
+      <w:proofErr w:type="spellStart"/>
+      <w:r>
+        <w:rPr>
+          <w:lang w:val="pl-PL"/>
+        </w:rPr>
+        <w:t>JazzHub</w:t>
+      </w:r>
+      <w:proofErr w:type="spellEnd"/>
     </w:p>
     <w:p>
       <w:pPr>
@@ -3579,8 +3601,30 @@
         <w:rPr>
           <w:lang w:val="pl-PL"/>
         </w:rPr>
-        <w:t>System obsługi defektów – np. Bitbucket, JazzHub</w:t>
-      </w:r>
+        <w:t xml:space="preserve">System obsługi defektów – np. </w:t>
+      </w:r>
+      <w:proofErr w:type="spellStart"/>
+      <w:r>
+        <w:rPr>
+          <w:lang w:val="pl-PL"/>
+        </w:rPr>
+        <w:t>Bitbucket</w:t>
+      </w:r>
+      <w:proofErr w:type="spellEnd"/>
+      <w:r>
+        <w:rPr>
+          <w:lang w:val="pl-PL"/>
+        </w:rPr>
+        <w:t xml:space="preserve">, </w:t>
+      </w:r>
+      <w:proofErr w:type="spellStart"/>
+      <w:r>
+        <w:rPr>
+          <w:lang w:val="pl-PL"/>
+        </w:rPr>
+        <w:t>JazzHub</w:t>
+      </w:r>
+      <w:proofErr w:type="spellEnd"/>
     </w:p>
     <w:p>
       <w:pPr>
@@ -3589,7 +3633,7 @@
           <w:lang w:val="pl-PL"/>
         </w:rPr>
       </w:pPr>
-      <w:bookmarkStart w:id="2" w:name="_Toc1976794"/>
+      <w:bookmarkStart w:id="1" w:name="_Toc1976794"/>
       <w:r>
         <w:rPr>
           <w:lang w:val="pl-PL"/>
@@ -3603,7 +3647,7 @@
         </w:rPr>
         <w:t>łownik pojęć</w:t>
       </w:r>
-      <w:bookmarkEnd w:id="2"/>
+      <w:bookmarkEnd w:id="1"/>
     </w:p>
     <w:p>
       <w:pPr>
@@ -3638,7 +3682,7 @@
           <w:lang w:val="pl-PL"/>
         </w:rPr>
       </w:pPr>
-      <w:bookmarkStart w:id="3" w:name="_Toc1976795"/>
+      <w:bookmarkStart w:id="2" w:name="_Toc1976795"/>
       <w:r>
         <w:rPr>
           <w:lang w:val="pl-PL"/>
@@ -3646,21 +3690,105 @@
         <w:lastRenderedPageBreak/>
         <w:t>Wprowadzenie</w:t>
       </w:r>
+      <w:bookmarkEnd w:id="2"/>
+    </w:p>
+    <w:p>
+      <w:pPr>
+        <w:pStyle w:val="Nagwek2"/>
+        <w:rPr>
+          <w:lang w:val="pl-PL"/>
+        </w:rPr>
+      </w:pPr>
+      <w:bookmarkStart w:id="3" w:name="_Toc1976796"/>
+      <w:r>
+        <w:rPr>
+          <w:lang w:val="pl-PL"/>
+        </w:rPr>
+        <w:t>Cel dokumentacji</w:t>
+      </w:r>
       <w:bookmarkEnd w:id="3"/>
     </w:p>
     <w:p>
       <w:pPr>
+        <w:rPr>
+          <w:lang w:val="pl-PL"/>
+        </w:rPr>
+      </w:pPr>
+      <w:r>
+        <w:rPr>
+          <w:lang w:val="pl-PL"/>
+        </w:rPr>
+        <w:t>Celem dokumentacji jest pr</w:t>
+      </w:r>
+      <w:r>
+        <w:rPr>
+          <w:lang w:val="pl-PL"/>
+        </w:rPr>
+        <w:t xml:space="preserve">zedstawianie projektu oraz jego </w:t>
+      </w:r>
+      <w:r>
+        <w:rPr>
+          <w:lang w:val="pl-PL"/>
+        </w:rPr>
+        <w:t xml:space="preserve">wymagań i sposobu wdrażania na rynek. Zawiera szczegółowe informacje na temat </w:t>
+      </w:r>
+      <w:r>
+        <w:rPr>
+          <w:lang w:val="pl-PL"/>
+        </w:rPr>
+        <w:t>sposob</w:t>
+      </w:r>
+      <w:r>
+        <w:rPr>
+          <w:lang w:val="pl-PL"/>
+        </w:rPr>
+        <w:t>u działania oraz jego zastosowania praktycznego (informacje dla kogo oraz w jakim celu)</w:t>
+      </w:r>
+      <w:r>
+        <w:rPr>
+          <w:lang w:val="pl-PL"/>
+        </w:rPr>
+        <w:t xml:space="preserve">. </w:t>
+      </w:r>
+      <w:r>
+        <w:rPr>
+          <w:lang w:val="pl-PL"/>
+        </w:rPr>
+        <w:t>W dokumentacji są również zawarte informacje o wymaganiach projektu</w:t>
+      </w:r>
+      <w:r>
+        <w:rPr>
+          <w:lang w:val="pl-PL"/>
+        </w:rPr>
+        <w:t xml:space="preserve"> w zakresie zasobów ludzkich i infrastruktury oraz </w:t>
+      </w:r>
+      <w:r>
+        <w:rPr>
+          <w:lang w:val="pl-PL"/>
+        </w:rPr>
+        <w:t>szczegółowy projekt techniczny.</w:t>
+      </w:r>
+    </w:p>
+    <w:p>
+      <w:pPr>
+        <w:rPr>
+          <w:lang w:val="pl-PL"/>
+        </w:rPr>
+      </w:pPr>
+    </w:p>
+    <w:p>
+      <w:pPr>
         <w:pStyle w:val="Nagwek2"/>
         <w:rPr>
           <w:lang w:val="pl-PL"/>
         </w:rPr>
       </w:pPr>
-      <w:bookmarkStart w:id="4" w:name="_Toc1976796"/>
-      <w:r>
-        <w:rPr>
-          <w:lang w:val="pl-PL"/>
-        </w:rPr>
-        <w:t>Cel dokumentacji</w:t>
+      <w:bookmarkStart w:id="4" w:name="_Toc1976797"/>
+      <w:r>
+        <w:rPr>
+          <w:lang w:val="pl-PL"/>
+        </w:rPr>
+        <w:t>Przeznaczenie dokumentacji</w:t>
       </w:r>
       <w:bookmarkEnd w:id="4"/>
     </w:p>
@@ -3674,55 +3802,13 @@
         <w:rPr>
           <w:lang w:val="pl-PL"/>
         </w:rPr>
-        <w:t>Celem dokumentacji jest pr</w:t>
-      </w:r>
-      <w:r>
-        <w:rPr>
-          <w:lang w:val="pl-PL"/>
-        </w:rPr>
-        <w:t xml:space="preserve">zedstawianie projektu oraz jego </w:t>
-      </w:r>
-      <w:r>
-        <w:rPr>
-          <w:lang w:val="pl-PL"/>
-        </w:rPr>
-        <w:t xml:space="preserve">wymagań i sposobu wdrażania na rynek. Zawiera szczegółowe informacje na temat </w:t>
-      </w:r>
-      <w:r>
-        <w:rPr>
-          <w:lang w:val="pl-PL"/>
-        </w:rPr>
-        <w:t>sposob</w:t>
-      </w:r>
-      <w:r>
-        <w:rPr>
-          <w:lang w:val="pl-PL"/>
-        </w:rPr>
-        <w:t>u działania oraz jego zastosowania praktycznego (informacje dla kogo oraz w jakim celu)</w:t>
-      </w:r>
-      <w:r>
-        <w:rPr>
-          <w:lang w:val="pl-PL"/>
-        </w:rPr>
-        <w:t xml:space="preserve">. </w:t>
-      </w:r>
-      <w:r>
-        <w:rPr>
-          <w:lang w:val="pl-PL"/>
-        </w:rPr>
-        <w:t>W dokumentacji są również zawarte informacje o wymaganiach projektu</w:t>
-      </w:r>
-      <w:r>
-        <w:rPr>
-          <w:lang w:val="pl-PL"/>
-        </w:rPr>
-        <w:t xml:space="preserve"> w zakresie zasobów ludzkich i infrastruktury oraz </w:t>
-      </w:r>
-      <w:r>
-        <w:rPr>
-          <w:lang w:val="pl-PL"/>
-        </w:rPr>
-        <w:t>szczegółowy projekt techniczny.</w:t>
+        <w:t>Dokumentacja jest przeznaczona dla osób zainteresowanych wdrażaniem projektu oraz dla osób odpowiedzialnych za kontrolę jakości wykonania, przejrzystość pracy i czasowość oddawania poszczególnych etapów pracy.</w:t>
+      </w:r>
+      <w:r>
+        <w:rPr>
+          <w:lang w:val="pl-PL"/>
+        </w:rPr>
+        <w:t xml:space="preserve"> Nie zabrakło również części przeznaczonej dla użytkownika końcowego całego projektu.</w:t>
       </w:r>
     </w:p>
     <w:p>
@@ -3739,62 +3825,20 @@
           <w:lang w:val="pl-PL"/>
         </w:rPr>
       </w:pPr>
-      <w:bookmarkStart w:id="5" w:name="_Toc1976797"/>
-      <w:r>
-        <w:rPr>
-          <w:lang w:val="pl-PL"/>
-        </w:rPr>
-        <w:t>Przeznaczenie dokumentacji</w:t>
+      <w:bookmarkStart w:id="5" w:name="_Toc1976798"/>
+      <w:r>
+        <w:rPr>
+          <w:lang w:val="pl-PL"/>
+        </w:rPr>
+        <w:t>Opis organizacji</w:t>
+      </w:r>
+      <w:r>
+        <w:rPr>
+          <w:lang w:val="pl-PL"/>
+        </w:rPr>
+        <w:t xml:space="preserve"> lub analiza rynku</w:t>
       </w:r>
       <w:bookmarkEnd w:id="5"/>
-    </w:p>
-    <w:p>
-      <w:pPr>
-        <w:rPr>
-          <w:lang w:val="pl-PL"/>
-        </w:rPr>
-      </w:pPr>
-      <w:r>
-        <w:rPr>
-          <w:lang w:val="pl-PL"/>
-        </w:rPr>
-        <w:t>Dokumentacja jest przeznaczona dla osób zainteresowanych wdrażaniem projektu oraz dla osób odpowiedzialnych za kontrolę jakości wykonania, przejrzystość pracy i czasowość oddawania poszczególnych etapów pracy.</w:t>
-      </w:r>
-      <w:r>
-        <w:rPr>
-          <w:lang w:val="pl-PL"/>
-        </w:rPr>
-        <w:t xml:space="preserve"> Nie zabrakło również części przeznaczonej dla użytkownika końcowego całego projektu.</w:t>
-      </w:r>
-    </w:p>
-    <w:p>
-      <w:pPr>
-        <w:rPr>
-          <w:lang w:val="pl-PL"/>
-        </w:rPr>
-      </w:pPr>
-    </w:p>
-    <w:p>
-      <w:pPr>
-        <w:pStyle w:val="Nagwek2"/>
-        <w:rPr>
-          <w:lang w:val="pl-PL"/>
-        </w:rPr>
-      </w:pPr>
-      <w:bookmarkStart w:id="6" w:name="_Toc1976798"/>
-      <w:r>
-        <w:rPr>
-          <w:lang w:val="pl-PL"/>
-        </w:rPr>
-        <w:t>Opis organizacji</w:t>
-      </w:r>
-      <w:r>
-        <w:rPr>
-          <w:lang w:val="pl-PL"/>
-        </w:rPr>
-        <w:t xml:space="preserve"> lub analiza rynku</w:t>
-      </w:r>
-      <w:bookmarkEnd w:id="6"/>
     </w:p>
     <w:p>
       <w:pPr>
@@ -3952,7 +3996,7 @@
           <w:lang w:val="pl-PL"/>
         </w:rPr>
       </w:pPr>
-      <w:bookmarkStart w:id="7" w:name="_Toc1976799"/>
+      <w:bookmarkStart w:id="6" w:name="_Toc1976799"/>
       <w:r>
         <w:rPr>
           <w:lang w:val="pl-PL"/>
@@ -3960,7 +4004,7 @@
         <w:lastRenderedPageBreak/>
         <w:t>Analiza SWOT organizacji</w:t>
       </w:r>
-      <w:bookmarkEnd w:id="7"/>
+      <w:bookmarkEnd w:id="6"/>
     </w:p>
     <w:p>
       <w:pPr>
@@ -3985,14 +4029,28 @@
         <w:rPr>
           <w:lang w:val="pl-PL"/>
         </w:rPr>
-        <w:t>Wystarczy sama tabela 2x2 (silne-słabe-szanse-zagrożenia)</w:t>
+        <w:t>Wystarczy sama tabela 2x2 (</w:t>
+      </w:r>
+      <w:proofErr w:type="spellStart"/>
+      <w:r>
+        <w:rPr>
+          <w:lang w:val="pl-PL"/>
+        </w:rPr>
+        <w:t>silne-słabe-szanse-zagrożenia</w:t>
+      </w:r>
+      <w:proofErr w:type="spellEnd"/>
+      <w:r>
+        <w:rPr>
+          <w:lang w:val="pl-PL"/>
+        </w:rPr>
+        <w:t>)</w:t>
       </w:r>
     </w:p>
     <w:tbl>
       <w:tblPr>
         <w:tblStyle w:val="Tabela-Siatka"/>
         <w:tblW w:w="0" w:type="auto"/>
-        <w:tblLook w:val="04A0"/>
+        <w:tblLook w:val="04A0" w:firstRow="1" w:lastRow="0" w:firstColumn="1" w:lastColumn="0" w:noHBand="0" w:noVBand="1"/>
       </w:tblPr>
       <w:tblGrid>
         <w:gridCol w:w="4390"/>
@@ -4011,6 +4069,7 @@
                 <w:lang w:val="pl-PL"/>
               </w:rPr>
             </w:pPr>
+            <w:proofErr w:type="spellStart"/>
             <w:r>
               <w:rPr>
                 <w:b/>
@@ -4018,6 +4077,7 @@
               </w:rPr>
               <w:t>Strenghts</w:t>
             </w:r>
+            <w:proofErr w:type="spellEnd"/>
           </w:p>
           <w:p>
             <w:pPr>
@@ -4125,6 +4185,7 @@
                 <w:lang w:val="pl-PL"/>
               </w:rPr>
             </w:pPr>
+            <w:proofErr w:type="spellStart"/>
             <w:r>
               <w:rPr>
                 <w:b/>
@@ -4132,6 +4193,7 @@
               </w:rPr>
               <w:t>Weaknesses</w:t>
             </w:r>
+            <w:proofErr w:type="spellEnd"/>
           </w:p>
           <w:p>
             <w:pPr>
@@ -4233,6 +4295,7 @@
                 <w:lang w:val="pl-PL"/>
               </w:rPr>
             </w:pPr>
+            <w:proofErr w:type="spellStart"/>
             <w:r>
               <w:rPr>
                 <w:b/>
@@ -4240,6 +4303,7 @@
               </w:rPr>
               <w:t>Opportunities</w:t>
             </w:r>
+            <w:proofErr w:type="spellEnd"/>
           </w:p>
           <w:p>
             <w:pPr>
@@ -4320,6 +4384,7 @@
                 <w:lang w:val="pl-PL"/>
               </w:rPr>
             </w:pPr>
+            <w:proofErr w:type="spellStart"/>
             <w:r>
               <w:rPr>
                 <w:b/>
@@ -4327,6 +4392,7 @@
               </w:rPr>
               <w:t>Threats</w:t>
             </w:r>
+            <w:proofErr w:type="spellEnd"/>
           </w:p>
           <w:p>
             <w:pPr>
@@ -4437,7 +4503,7 @@
           <w:lang w:val="pl-PL"/>
         </w:rPr>
       </w:pPr>
-      <w:bookmarkStart w:id="8" w:name="_Toc1976800"/>
+      <w:bookmarkStart w:id="7" w:name="_Toc1976800"/>
       <w:r>
         <w:rPr>
           <w:lang w:val="pl-PL"/>
@@ -4445,23 +4511,479 @@
         <w:lastRenderedPageBreak/>
         <w:t>Specyfikacja wymagań</w:t>
       </w:r>
+      <w:bookmarkEnd w:id="7"/>
+    </w:p>
+    <w:p>
+      <w:pPr>
+        <w:pStyle w:val="Nagwek2"/>
+        <w:rPr>
+          <w:lang w:val="pl-PL"/>
+        </w:rPr>
+      </w:pPr>
+      <w:bookmarkStart w:id="8" w:name="_Toc1976801"/>
+      <w:r>
+        <w:rPr>
+          <w:lang w:val="pl-PL"/>
+        </w:rPr>
+        <w:t>Charakterystyka ogólna</w:t>
+      </w:r>
       <w:bookmarkEnd w:id="8"/>
     </w:p>
     <w:p>
       <w:pPr>
+        <w:pStyle w:val="Nagwek3"/>
+        <w:rPr>
+          <w:lang w:val="pl-PL"/>
+        </w:rPr>
+      </w:pPr>
+      <w:r>
+        <w:rPr>
+          <w:lang w:val="pl-PL"/>
+        </w:rPr>
+        <w:t>Definicja produktu</w:t>
+      </w:r>
+    </w:p>
+    <w:p>
+      <w:pPr>
+        <w:rPr>
+          <w:lang w:val="pl-PL"/>
+        </w:rPr>
+      </w:pPr>
+      <w:r>
+        <w:rPr>
+          <w:lang w:val="pl-PL"/>
+        </w:rPr>
+        <w:t>System jest aplikacją służącą do dobierania graczy w turniejach szachowych i śledzenia historii odbytych partii.</w:t>
+      </w:r>
+    </w:p>
+    <w:p>
+      <w:pPr>
+        <w:pStyle w:val="Nagwek3"/>
+        <w:rPr>
+          <w:lang w:val="pl-PL"/>
+        </w:rPr>
+      </w:pPr>
+      <w:r>
+        <w:rPr>
+          <w:lang w:val="pl-PL"/>
+        </w:rPr>
+        <w:t>Podstawowe założenia</w:t>
+      </w:r>
+    </w:p>
+    <w:p>
+      <w:pPr>
+        <w:rPr>
+          <w:lang w:val="pl-PL"/>
+        </w:rPr>
+      </w:pPr>
+      <w:r>
+        <w:rPr>
+          <w:lang w:val="pl-PL"/>
+        </w:rPr>
+        <w:t>System będzie pozwalał na automatyczne generowanie partii szachowych przy organizacji turniejów.</w:t>
+      </w:r>
+      <w:r>
+        <w:rPr>
+          <w:lang w:val="pl-PL"/>
+        </w:rPr>
+        <w:t xml:space="preserve"> Dobieranie graczy do partii oparte będzie na </w:t>
+      </w:r>
+      <w:r>
+        <w:rPr>
+          <w:lang w:val="pl-PL"/>
+        </w:rPr>
+        <w:t>systemie rankingowym FIDE</w:t>
+      </w:r>
+      <w:r>
+        <w:rPr>
+          <w:lang w:val="pl-PL"/>
+        </w:rPr>
+        <w:t>, a także na dotychczasowych wynikach ich partii w rozgrywanym aktualnie turnieju. Przyspieszy to przygotowanie par turniejowych, a więc ułatwi organizację turnieju.</w:t>
+      </w:r>
+    </w:p>
+    <w:p>
+      <w:pPr>
+        <w:rPr>
+          <w:lang w:val="pl-PL"/>
+        </w:rPr>
+      </w:pPr>
+      <w:r>
+        <w:rPr>
+          <w:lang w:val="pl-PL"/>
+        </w:rPr>
+        <w:t>System będzie przydzielał graczy rozgrywających partie do konkretnych stanowisk w określonych turach rozgrywek.</w:t>
+      </w:r>
+    </w:p>
+    <w:p>
+      <w:pPr>
+        <w:rPr>
+          <w:lang w:val="pl-PL"/>
+        </w:rPr>
+      </w:pPr>
+      <w:r>
+        <w:rPr>
+          <w:lang w:val="pl-PL"/>
+        </w:rPr>
+        <w:t>System będzie też umożliwiał graczom przejrzenie historii partii</w:t>
+      </w:r>
+      <w:r>
+        <w:rPr>
+          <w:lang w:val="pl-PL"/>
+        </w:rPr>
+        <w:t xml:space="preserve"> rozegranych przez dobranych im oponentów. Pozwali to graczom na wcześniejsze przygotowanie się do partii.</w:t>
+      </w:r>
+    </w:p>
+    <w:p>
+      <w:pPr>
+        <w:pStyle w:val="Nagwek3"/>
+        <w:rPr>
+          <w:lang w:val="pl-PL"/>
+        </w:rPr>
+      </w:pPr>
+      <w:r>
+        <w:rPr>
+          <w:lang w:val="pl-PL"/>
+        </w:rPr>
+        <w:t>Cel biznesowy</w:t>
+      </w:r>
+    </w:p>
+    <w:p>
+      <w:pPr>
+        <w:rPr>
+          <w:lang w:val="pl-PL"/>
+        </w:rPr>
+      </w:pPr>
+      <w:r>
+        <w:rPr>
+          <w:lang w:val="pl-PL"/>
+        </w:rPr>
+        <w:t>Ułatwienie organizacji turniejów szachowych, podniesienie poziomu rozgrywek, a także promocję szachów.</w:t>
+      </w:r>
+    </w:p>
+    <w:p>
+      <w:pPr>
+        <w:pStyle w:val="Nagwek3"/>
+        <w:rPr>
+          <w:lang w:val="pl-PL"/>
+        </w:rPr>
+      </w:pPr>
+      <w:r>
+        <w:rPr>
+          <w:lang w:val="pl-PL"/>
+        </w:rPr>
+        <w:t>Użytkownicy</w:t>
+      </w:r>
+    </w:p>
+    <w:p>
+      <w:pPr>
+        <w:pStyle w:val="Akapitzlist"/>
+        <w:numPr>
+          <w:ilvl w:val="0"/>
+          <w:numId w:val="30"/>
+        </w:numPr>
+        <w:rPr>
+          <w:lang w:val="pl-PL"/>
+        </w:rPr>
+      </w:pPr>
+      <w:r>
+        <w:rPr>
+          <w:lang w:val="pl-PL"/>
+        </w:rPr>
+        <w:t>Organizator</w:t>
+      </w:r>
+    </w:p>
+    <w:p>
+      <w:pPr>
+        <w:pStyle w:val="Akapitzlist"/>
+        <w:numPr>
+          <w:ilvl w:val="0"/>
+          <w:numId w:val="30"/>
+        </w:numPr>
+        <w:rPr>
+          <w:lang w:val="pl-PL"/>
+        </w:rPr>
+      </w:pPr>
+      <w:r>
+        <w:rPr>
+          <w:lang w:val="pl-PL"/>
+        </w:rPr>
+        <w:t>Gracz</w:t>
+      </w:r>
+    </w:p>
+    <w:p>
+      <w:pPr>
+        <w:pStyle w:val="Akapitzlist"/>
+        <w:numPr>
+          <w:ilvl w:val="0"/>
+          <w:numId w:val="30"/>
+        </w:numPr>
+        <w:rPr>
+          <w:lang w:val="pl-PL"/>
+        </w:rPr>
+      </w:pPr>
+      <w:r>
+        <w:rPr>
+          <w:lang w:val="pl-PL"/>
+        </w:rPr>
+        <w:t>Trener (osoba wspierająca gracza)</w:t>
+      </w:r>
+    </w:p>
+    <w:p>
+      <w:pPr>
+        <w:pStyle w:val="Nagwek3"/>
+        <w:rPr>
+          <w:lang w:val="pl-PL"/>
+        </w:rPr>
+      </w:pPr>
+      <w:bookmarkStart w:id="9" w:name="_Ref413828438"/>
+      <w:r>
+        <w:rPr>
+          <w:lang w:val="pl-PL"/>
+        </w:rPr>
+        <w:t>Korzyści z systemu</w:t>
+      </w:r>
+      <w:bookmarkEnd w:id="9"/>
+    </w:p>
+    <w:p>
+      <w:pPr>
+        <w:pStyle w:val="Akapitzlist"/>
+        <w:numPr>
+          <w:ilvl w:val="0"/>
+          <w:numId w:val="31"/>
+        </w:numPr>
+        <w:rPr>
+          <w:lang w:val="pl-PL"/>
+        </w:rPr>
+      </w:pPr>
+      <w:r>
+        <w:rPr>
+          <w:lang w:val="pl-PL"/>
+        </w:rPr>
+        <w:t>Ułatwienie i przyspieszenie procesu organizacji turnieju szachowego, a także nadzoru jego przebiegu.</w:t>
+      </w:r>
+    </w:p>
+    <w:p>
+      <w:pPr>
+        <w:pStyle w:val="Akapitzlist"/>
+        <w:numPr>
+          <w:ilvl w:val="0"/>
+          <w:numId w:val="31"/>
+        </w:numPr>
+        <w:rPr>
+          <w:lang w:val="pl-PL"/>
+        </w:rPr>
+      </w:pPr>
+      <w:r>
+        <w:rPr>
+          <w:lang w:val="pl-PL"/>
+        </w:rPr>
+        <w:t>Możliwość przygotowania się do partii z konkretnym przeciwnikiem oraz łatwiejszy przepływ informacji na temat harmonogramu rozgrywanych partii.</w:t>
+      </w:r>
+    </w:p>
+    <w:p>
+      <w:pPr>
+        <w:pStyle w:val="Akapitzlist"/>
+        <w:numPr>
+          <w:ilvl w:val="0"/>
+          <w:numId w:val="31"/>
+        </w:numPr>
+        <w:rPr>
+          <w:lang w:val="pl-PL"/>
+        </w:rPr>
+      </w:pPr>
+      <w:r>
+        <w:rPr>
+          <w:lang w:val="pl-PL"/>
+        </w:rPr>
+        <w:t>Ułatwienie doboru otwarć i taktyk wartych przestudiowania z podopiecznym.</w:t>
+      </w:r>
+    </w:p>
+    <w:p>
+      <w:pPr>
+        <w:pStyle w:val="Nagwek3"/>
+        <w:rPr>
+          <w:lang w:val="pl-PL"/>
+        </w:rPr>
+      </w:pPr>
+      <w:r>
+        <w:rPr>
+          <w:lang w:val="pl-PL"/>
+        </w:rPr>
+        <w:t>Ogranicz</w:t>
+      </w:r>
+      <w:r>
+        <w:rPr>
+          <w:lang w:val="pl-PL"/>
+        </w:rPr>
+        <w:t>enia projektowe i wdrożeniowe</w:t>
+      </w:r>
+    </w:p>
+    <w:p>
+      <w:pPr>
+        <w:rPr>
+          <w:lang w:val="pl-PL"/>
+        </w:rPr>
+      </w:pPr>
+      <w:r>
+        <w:rPr>
+          <w:lang w:val="pl-PL"/>
+        </w:rPr>
+        <w:t>przepisy prawne, specyficzne technologie, narzędzia, b.d., protokoły komunikacyjne, aspekty zabezpieczeń, zgodność ze standardami, powiązania z innymi aplikacjami</w:t>
+      </w:r>
+      <w:r>
+        <w:rPr>
+          <w:lang w:val="pl-PL"/>
+        </w:rPr>
+        <w:t xml:space="preserve">, </w:t>
+      </w:r>
+      <w:r>
+        <w:rPr>
+          <w:lang w:val="pl-PL"/>
+        </w:rPr>
+        <w:t>platforma sprzętowa, system operacyjny, inne komponenty niezbędne do współpracy</w:t>
+      </w:r>
+      <w:r>
+        <w:rPr>
+          <w:lang w:val="pl-PL"/>
+        </w:rPr>
+        <w:t xml:space="preserve"> – wszystko wraz z uzasadnieniem!</w:t>
+      </w:r>
+    </w:p>
+    <w:p>
+      <w:pPr>
+        <w:rPr>
+          <w:lang w:val="pl-PL"/>
+        </w:rPr>
+      </w:pPr>
+      <w:r>
+        <w:rPr>
+          <w:lang w:val="pl-PL"/>
+        </w:rPr>
+        <w:t>Tabelka</w:t>
+      </w:r>
+    </w:p>
+    <w:p>
+      <w:pPr>
+        <w:pStyle w:val="Akapitzlist"/>
+        <w:numPr>
+          <w:ilvl w:val="0"/>
+          <w:numId w:val="34"/>
+        </w:numPr>
+        <w:rPr>
+          <w:lang w:val="pl-PL"/>
+        </w:rPr>
+      </w:pPr>
+      <w:r>
+        <w:rPr>
+          <w:lang w:val="pl-PL"/>
+        </w:rPr>
+        <w:t>Specyficzne technologie</w:t>
+      </w:r>
+    </w:p>
+    <w:p>
+      <w:pPr>
+        <w:pStyle w:val="Akapitzlist"/>
+        <w:numPr>
+          <w:ilvl w:val="1"/>
+          <w:numId w:val="34"/>
+        </w:numPr>
+        <w:rPr>
+          <w:lang w:val="pl-PL"/>
+        </w:rPr>
+      </w:pPr>
+      <w:r>
+        <w:rPr>
+          <w:lang w:val="pl-PL"/>
+        </w:rPr>
+        <w:t xml:space="preserve">Język programowania: </w:t>
+      </w:r>
+      <w:proofErr w:type="spellStart"/>
+      <w:r>
+        <w:rPr>
+          <w:lang w:val="pl-PL"/>
+        </w:rPr>
+        <w:t>Dart+Flutter</w:t>
+      </w:r>
+      <w:proofErr w:type="spellEnd"/>
+    </w:p>
+    <w:p>
+      <w:pPr>
+        <w:pStyle w:val="Akapitzlist"/>
+        <w:numPr>
+          <w:ilvl w:val="2"/>
+          <w:numId w:val="34"/>
+        </w:numPr>
+        <w:rPr>
+          <w:lang w:val="pl-PL"/>
+        </w:rPr>
+      </w:pPr>
+      <w:r>
+        <w:rPr>
+          <w:lang w:val="pl-PL"/>
+        </w:rPr>
+        <w:lastRenderedPageBreak/>
+        <w:t>System będzie aplikacją mobilną dostępną na systemy Android oraz iOS</w:t>
+      </w:r>
+    </w:p>
+    <w:p>
+      <w:pPr>
+        <w:pStyle w:val="Akapitzlist"/>
+        <w:numPr>
+          <w:ilvl w:val="1"/>
+          <w:numId w:val="34"/>
+        </w:numPr>
+        <w:rPr>
+          <w:lang w:val="pl-PL"/>
+        </w:rPr>
+      </w:pPr>
+      <w:r>
+        <w:rPr>
+          <w:lang w:val="pl-PL"/>
+        </w:rPr>
+        <w:t xml:space="preserve">Baza danych: </w:t>
+      </w:r>
+      <w:proofErr w:type="spellStart"/>
+      <w:r>
+        <w:rPr>
+          <w:lang w:val="pl-PL"/>
+        </w:rPr>
+        <w:t>Firebase</w:t>
+      </w:r>
+      <w:proofErr w:type="spellEnd"/>
+    </w:p>
+    <w:p>
+      <w:pPr>
+        <w:pStyle w:val="Akapitzlist"/>
+        <w:numPr>
+          <w:ilvl w:val="2"/>
+          <w:numId w:val="34"/>
+        </w:numPr>
+        <w:rPr>
+          <w:lang w:val="pl-PL"/>
+        </w:rPr>
+      </w:pPr>
+      <w:r>
+        <w:rPr>
+          <w:lang w:val="pl-PL"/>
+        </w:rPr>
+        <w:t>Konto wewnątrz systemu powiązane będzie z konkretnym kontem Google</w:t>
+      </w:r>
+    </w:p>
+    <w:p>
+      <w:pPr>
         <w:pStyle w:val="Nagwek2"/>
         <w:rPr>
           <w:lang w:val="pl-PL"/>
         </w:rPr>
       </w:pPr>
-      <w:bookmarkStart w:id="9" w:name="_Toc1976801"/>
-      <w:r>
-        <w:rPr>
-          <w:lang w:val="pl-PL"/>
-        </w:rPr>
-        <w:t>Charakterystyka ogólna</w:t>
-      </w:r>
-      <w:bookmarkEnd w:id="9"/>
+      <w:bookmarkStart w:id="10" w:name="_Toc1976802"/>
+      <w:r>
+        <w:rPr>
+          <w:lang w:val="pl-PL"/>
+        </w:rPr>
+        <w:t>Wymagania funkcjonalne</w:t>
+      </w:r>
+      <w:bookmarkEnd w:id="10"/>
     </w:p>
     <w:p>
       <w:pPr>
@@ -4474,20 +4996,146 @@
         <w:rPr>
           <w:lang w:val="pl-PL"/>
         </w:rPr>
-        <w:t>Definicja produktu</w:t>
-      </w:r>
-    </w:p>
-    <w:p>
-      <w:pPr>
-        <w:rPr>
-          <w:lang w:val="pl-PL"/>
-        </w:rPr>
-      </w:pPr>
-      <w:r>
-        <w:rPr>
-          <w:lang w:val="pl-PL"/>
-        </w:rPr>
-        <w:t>jedno zdanie o systemie</w:t>
+        <w:t>Lista wymagań</w:t>
+      </w:r>
+    </w:p>
+    <w:p>
+      <w:pPr>
+        <w:rPr>
+          <w:lang w:val="pl-PL"/>
+        </w:rPr>
+      </w:pPr>
+      <w:r>
+        <w:rPr>
+          <w:lang w:val="pl-PL"/>
+        </w:rPr>
+        <w:t>lista numerowana</w:t>
+      </w:r>
+      <w:r>
+        <w:rPr>
+          <w:lang w:val="pl-PL"/>
+        </w:rPr>
+        <w:t xml:space="preserve"> – czyli lista przypadków użycia</w:t>
+      </w:r>
+      <w:r>
+        <w:rPr>
+          <w:lang w:val="pl-PL"/>
+        </w:rPr>
+        <w:t xml:space="preserve"> lub bardziej ogólnie sformułowane wymagania</w:t>
+      </w:r>
+    </w:p>
+    <w:p>
+      <w:pPr>
+        <w:pStyle w:val="Akapitzlist"/>
+        <w:numPr>
+          <w:ilvl w:val="0"/>
+          <w:numId w:val="32"/>
+        </w:numPr>
+        <w:rPr>
+          <w:lang w:val="pl-PL"/>
+        </w:rPr>
+      </w:pPr>
+      <w:r>
+        <w:rPr>
+          <w:lang w:val="pl-PL"/>
+        </w:rPr>
+        <w:t>Użycie przez organizatora do stworzenia par turniejowych</w:t>
+      </w:r>
+    </w:p>
+    <w:p>
+      <w:pPr>
+        <w:pStyle w:val="Akapitzlist"/>
+        <w:numPr>
+          <w:ilvl w:val="0"/>
+          <w:numId w:val="32"/>
+        </w:numPr>
+        <w:rPr>
+          <w:lang w:val="pl-PL"/>
+        </w:rPr>
+      </w:pPr>
+      <w:r>
+        <w:rPr>
+          <w:lang w:val="pl-PL"/>
+        </w:rPr>
+        <w:t>Użycie przez organizatora do zarezerwowania konkretnych stanowisk dla par</w:t>
+      </w:r>
+    </w:p>
+    <w:p>
+      <w:pPr>
+        <w:pStyle w:val="Akapitzlist"/>
+        <w:numPr>
+          <w:ilvl w:val="0"/>
+          <w:numId w:val="32"/>
+        </w:numPr>
+        <w:rPr>
+          <w:lang w:val="pl-PL"/>
+        </w:rPr>
+      </w:pPr>
+      <w:r>
+        <w:rPr>
+          <w:lang w:val="pl-PL"/>
+        </w:rPr>
+        <w:t xml:space="preserve">Użycie przez gracza do sprawdzenia </w:t>
+      </w:r>
+      <w:r>
+        <w:rPr>
+          <w:lang w:val="pl-PL"/>
+        </w:rPr>
+        <w:t>przeciwnika kolejnej partii</w:t>
+      </w:r>
+    </w:p>
+    <w:p>
+      <w:pPr>
+        <w:pStyle w:val="Akapitzlist"/>
+        <w:numPr>
+          <w:ilvl w:val="0"/>
+          <w:numId w:val="32"/>
+        </w:numPr>
+        <w:rPr>
+          <w:lang w:val="pl-PL"/>
+        </w:rPr>
+      </w:pPr>
+      <w:r>
+        <w:rPr>
+          <w:lang w:val="pl-PL"/>
+        </w:rPr>
+        <w:t>Użycie przez gracza do sprawdzenia stolika przy którym będzie rozgrywana kolejna partia</w:t>
+      </w:r>
+    </w:p>
+    <w:p>
+      <w:pPr>
+        <w:pStyle w:val="Akapitzlist"/>
+        <w:numPr>
+          <w:ilvl w:val="0"/>
+          <w:numId w:val="32"/>
+        </w:numPr>
+        <w:rPr>
+          <w:lang w:val="pl-PL"/>
+        </w:rPr>
+      </w:pPr>
+      <w:r>
+        <w:rPr>
+          <w:lang w:val="pl-PL"/>
+        </w:rPr>
+        <w:t>Użycie przez gracza podczas bezpośredniego przygotowania do partii</w:t>
+      </w:r>
+    </w:p>
+    <w:p>
+      <w:pPr>
+        <w:pStyle w:val="Akapitzlist"/>
+        <w:numPr>
+          <w:ilvl w:val="0"/>
+          <w:numId w:val="32"/>
+        </w:numPr>
+        <w:rPr>
+          <w:lang w:val="pl-PL"/>
+        </w:rPr>
+      </w:pPr>
+      <w:r>
+        <w:rPr>
+          <w:lang w:val="pl-PL"/>
+        </w:rPr>
+        <w:t>Użycie przez trenera podczas przygotowania do partii z podopiecznym</w:t>
       </w:r>
     </w:p>
     <w:p>
@@ -4497,254 +5145,14 @@
           <w:lang w:val="pl-PL"/>
         </w:rPr>
       </w:pPr>
-      <w:r>
-        <w:rPr>
-          <w:lang w:val="pl-PL"/>
-        </w:rPr>
-        <w:t>Podstawowe założenia</w:t>
-      </w:r>
-    </w:p>
-    <w:p>
-      <w:pPr>
-        <w:rPr>
-          <w:lang w:val="pl-PL"/>
-        </w:rPr>
-      </w:pPr>
-      <w:r>
-        <w:rPr>
-          <w:lang w:val="pl-PL"/>
-        </w:rPr>
-        <w:t>do czego będzie służył ten system – kilka/kilkanaście zdań wprowadzających</w:t>
-      </w:r>
-    </w:p>
-    <w:p>
-      <w:pPr>
-        <w:pStyle w:val="Nagwek3"/>
-        <w:rPr>
-          <w:lang w:val="pl-PL"/>
-        </w:rPr>
-      </w:pPr>
-      <w:r>
-        <w:rPr>
-          <w:lang w:val="pl-PL"/>
-        </w:rPr>
-        <w:t>Cel biznesowy</w:t>
-      </w:r>
-    </w:p>
-    <w:p>
-      <w:pPr>
-        <w:rPr>
-          <w:lang w:val="pl-PL"/>
-        </w:rPr>
-      </w:pPr>
-      <w:r>
-        <w:rPr>
-          <w:lang w:val="pl-PL"/>
-        </w:rPr>
-        <w:t xml:space="preserve">co </w:t>
-      </w:r>
-      <w:r>
-        <w:rPr>
-          <w:lang w:val="pl-PL"/>
-        </w:rPr>
-        <w:t>organizacja docelowa chce</w:t>
-      </w:r>
-      <w:r>
-        <w:rPr>
-          <w:lang w:val="pl-PL"/>
-        </w:rPr>
-        <w:t xml:space="preserve"> osiągnąć wdrażając system</w:t>
-      </w:r>
-    </w:p>
-    <w:p>
-      <w:pPr>
-        <w:pStyle w:val="Nagwek3"/>
-        <w:rPr>
-          <w:lang w:val="pl-PL"/>
-        </w:rPr>
-      </w:pPr>
-      <w:r>
-        <w:rPr>
-          <w:lang w:val="pl-PL"/>
-        </w:rPr>
-        <w:t>Użytkownicy</w:t>
-      </w:r>
-    </w:p>
-    <w:p>
-      <w:pPr>
-        <w:rPr>
-          <w:lang w:val="pl-PL"/>
-        </w:rPr>
-      </w:pPr>
-      <w:r>
-        <w:rPr>
-          <w:lang w:val="pl-PL"/>
-        </w:rPr>
-        <w:t xml:space="preserve">lista </w:t>
-      </w:r>
-      <w:r>
-        <w:rPr>
-          <w:lang w:val="pl-PL"/>
-        </w:rPr>
-        <w:t>– ew. wyjaśnienia dodać do słownika pojęć</w:t>
-      </w:r>
-    </w:p>
-    <w:p>
-      <w:pPr>
-        <w:pStyle w:val="Nagwek3"/>
-        <w:rPr>
-          <w:lang w:val="pl-PL"/>
-        </w:rPr>
-      </w:pPr>
-      <w:bookmarkStart w:id="10" w:name="_Ref413828438"/>
-      <w:r>
-        <w:rPr>
-          <w:lang w:val="pl-PL"/>
-        </w:rPr>
-        <w:t>Korzyści z systemu</w:t>
-      </w:r>
-      <w:bookmarkEnd w:id="10"/>
-    </w:p>
-    <w:p>
-      <w:pPr>
-        <w:rPr>
-          <w:lang w:val="pl-PL"/>
-        </w:rPr>
-      </w:pPr>
-      <w:r>
-        <w:rPr>
-          <w:lang w:val="pl-PL"/>
-        </w:rPr>
-        <w:t>dla poszczególnych grup użytkowników</w:t>
-      </w:r>
-      <w:r>
-        <w:rPr>
-          <w:lang w:val="pl-PL"/>
-        </w:rPr>
-        <w:t xml:space="preserve"> – każdy element z unikalnym numerem identyfikacyjnym</w:t>
-      </w:r>
-    </w:p>
-    <w:p>
-      <w:pPr>
-        <w:pStyle w:val="Nagwek3"/>
-        <w:rPr>
-          <w:lang w:val="pl-PL"/>
-        </w:rPr>
-      </w:pPr>
-      <w:r>
-        <w:rPr>
-          <w:lang w:val="pl-PL"/>
-        </w:rPr>
-        <w:t>Ogranicz</w:t>
-      </w:r>
-      <w:r>
-        <w:rPr>
-          <w:lang w:val="pl-PL"/>
-        </w:rPr>
-        <w:t>enia projektowe i wdrożeniowe</w:t>
-      </w:r>
-    </w:p>
-    <w:p>
-      <w:pPr>
-        <w:rPr>
-          <w:lang w:val="pl-PL"/>
-        </w:rPr>
-      </w:pPr>
-      <w:r>
-        <w:rPr>
-          <w:lang w:val="pl-PL"/>
-        </w:rPr>
-        <w:t>przepisy prawne, specyficzne technologie, narzędzia, b.d., protokoły komunikacyjne, aspekty zabezpieczeń, zgodność ze standardami, powiązania z innymi aplikacjami</w:t>
-      </w:r>
-      <w:r>
-        <w:rPr>
-          <w:lang w:val="pl-PL"/>
-        </w:rPr>
-        <w:t xml:space="preserve">, </w:t>
-      </w:r>
-      <w:r>
-        <w:rPr>
-          <w:lang w:val="pl-PL"/>
-        </w:rPr>
-        <w:t>platforma sprzętowa, system operacyjny, inne komponenty niezbędne do współpracy</w:t>
-      </w:r>
-      <w:r>
-        <w:rPr>
-          <w:lang w:val="pl-PL"/>
-        </w:rPr>
-        <w:t xml:space="preserve"> – wszystko wraz z uzasadnieniem!</w:t>
-      </w:r>
-    </w:p>
-    <w:p>
-      <w:pPr>
-        <w:pStyle w:val="Nagwek2"/>
-        <w:rPr>
-          <w:lang w:val="pl-PL"/>
-        </w:rPr>
-      </w:pPr>
-      <w:bookmarkStart w:id="11" w:name="_Toc1976802"/>
-      <w:r>
-        <w:rPr>
-          <w:lang w:val="pl-PL"/>
-        </w:rPr>
-        <w:t>Wymagania funkcjonalne</w:t>
+      <w:bookmarkStart w:id="11" w:name="_Ref413828923"/>
+      <w:r>
+        <w:rPr>
+          <w:lang w:val="pl-PL"/>
+        </w:rPr>
+        <w:t>Diagramy przypadków użycia</w:t>
       </w:r>
       <w:bookmarkEnd w:id="11"/>
-    </w:p>
-    <w:p>
-      <w:pPr>
-        <w:pStyle w:val="Nagwek3"/>
-        <w:rPr>
-          <w:lang w:val="pl-PL"/>
-        </w:rPr>
-      </w:pPr>
-      <w:r>
-        <w:rPr>
-          <w:lang w:val="pl-PL"/>
-        </w:rPr>
-        <w:t>Lista wymagań</w:t>
-      </w:r>
-    </w:p>
-    <w:p>
-      <w:pPr>
-        <w:rPr>
-          <w:lang w:val="pl-PL"/>
-        </w:rPr>
-      </w:pPr>
-      <w:r>
-        <w:rPr>
-          <w:lang w:val="pl-PL"/>
-        </w:rPr>
-        <w:t>lista numerowana</w:t>
-      </w:r>
-      <w:r>
-        <w:rPr>
-          <w:lang w:val="pl-PL"/>
-        </w:rPr>
-        <w:t xml:space="preserve"> – czyli lista przypadków użycia</w:t>
-      </w:r>
-      <w:r>
-        <w:rPr>
-          <w:lang w:val="pl-PL"/>
-        </w:rPr>
-        <w:t xml:space="preserve"> lub bardziej ogólnie sformułowane wymagania</w:t>
-      </w:r>
-    </w:p>
-    <w:p>
-      <w:pPr>
-        <w:pStyle w:val="Nagwek3"/>
-        <w:rPr>
-          <w:lang w:val="pl-PL"/>
-        </w:rPr>
-      </w:pPr>
-      <w:bookmarkStart w:id="12" w:name="_Ref413828923"/>
-      <w:r>
-        <w:rPr>
-          <w:lang w:val="pl-PL"/>
-        </w:rPr>
-        <w:t>Diagramy przypadków użycia</w:t>
-      </w:r>
-      <w:bookmarkEnd w:id="12"/>
     </w:p>
     <w:p>
       <w:pPr>
@@ -4938,7 +5346,6 @@
         <w:rPr>
           <w:lang w:val="pl-PL"/>
         </w:rPr>
-        <w:lastRenderedPageBreak/>
         <w:t>Warunki początkowe</w:t>
       </w:r>
     </w:p>
@@ -5172,6 +5579,7 @@
           <w:i/>
           <w:lang w:val="pl-PL"/>
         </w:rPr>
+        <w:lastRenderedPageBreak/>
         <w:t>- wiele przebiegów głównych wraz z ew. scenariuszami alternatywnymi – wtedy każdy z przebiegów głównych powinien być opisany wg tych punktów (od warunków początkowych do końca).</w:t>
       </w:r>
     </w:p>
@@ -5182,14 +5590,14 @@
           <w:lang w:val="pl-PL"/>
         </w:rPr>
       </w:pPr>
-      <w:bookmarkStart w:id="13" w:name="_Toc1976803"/>
+      <w:bookmarkStart w:id="12" w:name="_Toc1976803"/>
       <w:r>
         <w:rPr>
           <w:lang w:val="pl-PL"/>
         </w:rPr>
         <w:t>Wymagania niefunkcjonalne</w:t>
       </w:r>
-      <w:bookmarkEnd w:id="13"/>
+      <w:bookmarkEnd w:id="12"/>
     </w:p>
     <w:p>
       <w:pPr>
@@ -5289,7 +5697,7 @@
           <w:lang w:val="pl-PL"/>
         </w:rPr>
       </w:pPr>
-      <w:bookmarkStart w:id="14" w:name="_Toc1976804"/>
+      <w:bookmarkStart w:id="13" w:name="_Toc1976804"/>
       <w:r>
         <w:rPr>
           <w:lang w:val="pl-PL"/>
@@ -5297,21 +5705,63 @@
         <w:lastRenderedPageBreak/>
         <w:t>Zarządzanie projektem</w:t>
       </w:r>
+      <w:bookmarkEnd w:id="13"/>
+    </w:p>
+    <w:p>
+      <w:pPr>
+        <w:pStyle w:val="Nagwek2"/>
+        <w:rPr>
+          <w:lang w:val="pl-PL"/>
+        </w:rPr>
+      </w:pPr>
+      <w:bookmarkStart w:id="14" w:name="_Toc1976805"/>
+      <w:r>
+        <w:rPr>
+          <w:lang w:val="pl-PL"/>
+        </w:rPr>
+        <w:t>Zasoby ludzkie</w:t>
+      </w:r>
       <w:bookmarkEnd w:id="14"/>
     </w:p>
     <w:p>
       <w:pPr>
+        <w:rPr>
+          <w:lang w:val="pl-PL"/>
+        </w:rPr>
+      </w:pPr>
+      <w:r>
+        <w:rPr>
+          <w:lang w:val="pl-PL"/>
+        </w:rPr>
+        <w:t>(rzeczywiste lub hipotetyczne) – przy realizacji projektu</w:t>
+      </w:r>
+    </w:p>
+    <w:p>
+      <w:pPr>
+        <w:rPr>
+          <w:lang w:val="pl-PL"/>
+        </w:rPr>
+      </w:pPr>
+      <w:r>
+        <w:rPr>
+          <w:lang w:val="pl-PL"/>
+        </w:rPr>
+        <w:t>Należy założyć, że projekt byłby realizowany w całości jako projekt komercyjny a nie tylko częściowo w ramach zajęć na uczelni</w:t>
+      </w:r>
+    </w:p>
+    <w:p>
+      <w:pPr>
         <w:pStyle w:val="Nagwek2"/>
         <w:rPr>
           <w:lang w:val="pl-PL"/>
         </w:rPr>
       </w:pPr>
-      <w:bookmarkStart w:id="15" w:name="_Toc1976805"/>
-      <w:r>
-        <w:rPr>
-          <w:lang w:val="pl-PL"/>
-        </w:rPr>
-        <w:t>Zasoby ludzkie</w:t>
+      <w:bookmarkStart w:id="15" w:name="_Toc1976806"/>
+      <w:r>
+        <w:rPr>
+          <w:lang w:val="pl-PL"/>
+        </w:rPr>
+        <w:t>Harmonogram prac</w:t>
       </w:r>
       <w:bookmarkEnd w:id="15"/>
     </w:p>
@@ -5325,20 +5775,99 @@
         <w:rPr>
           <w:lang w:val="pl-PL"/>
         </w:rPr>
-        <w:t>(rzeczywiste lub hipotetyczne) – przy realizacji projektu</w:t>
-      </w:r>
-    </w:p>
-    <w:p>
-      <w:pPr>
-        <w:rPr>
-          <w:lang w:val="pl-PL"/>
-        </w:rPr>
-      </w:pPr>
-      <w:r>
-        <w:rPr>
-          <w:lang w:val="pl-PL"/>
-        </w:rPr>
-        <w:t>Należy założyć, że projekt byłby realizowany w całości jako projekt komercyjny a nie tylko częściowo w ramach zajęć na uczelni</w:t>
+        <w:t>Etapy mogą się składać z zadań.</w:t>
+      </w:r>
+    </w:p>
+    <w:p>
+      <w:pPr>
+        <w:rPr>
+          <w:lang w:val="pl-PL"/>
+        </w:rPr>
+      </w:pPr>
+      <w:r>
+        <w:rPr>
+          <w:lang w:val="pl-PL"/>
+        </w:rPr>
+        <w:t>Wskazać czasy trwania poszczególnych etapów i zadań – wykres Gantta.</w:t>
+      </w:r>
+    </w:p>
+    <w:p>
+      <w:pPr>
+        <w:rPr>
+          <w:lang w:val="pl-PL"/>
+        </w:rPr>
+      </w:pPr>
+      <w:r>
+        <w:rPr>
+          <w:lang w:val="pl-PL"/>
+        </w:rPr>
+        <w:t xml:space="preserve">obejmuje również </w:t>
+      </w:r>
+      <w:r>
+        <w:rPr>
+          <w:lang w:val="pl-PL"/>
+        </w:rPr>
+        <w:t>h</w:t>
+      </w:r>
+      <w:r>
+        <w:rPr>
+          <w:lang w:val="pl-PL"/>
+        </w:rPr>
+        <w:t xml:space="preserve">armonogram wdrożenia projektu – </w:t>
+      </w:r>
+      <w:r>
+        <w:rPr>
+          <w:lang w:val="pl-PL"/>
+        </w:rPr>
+        <w:t>np</w:t>
+      </w:r>
+      <w:r>
+        <w:rPr>
+          <w:lang w:val="pl-PL"/>
+        </w:rPr>
+        <w:t xml:space="preserve">. szkolenie, rozruch, konfiguracja, serwis – może obejmować różne wydania (tj. o różnej funkcjonalności – </w:t>
+      </w:r>
+      <w:proofErr w:type="spellStart"/>
+      <w:r>
+        <w:rPr>
+          <w:lang w:val="pl-PL"/>
+        </w:rPr>
+        <w:t>personal</w:t>
+      </w:r>
+      <w:proofErr w:type="spellEnd"/>
+      <w:r>
+        <w:rPr>
+          <w:lang w:val="pl-PL"/>
+        </w:rPr>
+        <w:t xml:space="preserve">, </w:t>
+      </w:r>
+      <w:proofErr w:type="spellStart"/>
+      <w:r>
+        <w:rPr>
+          <w:lang w:val="pl-PL"/>
+        </w:rPr>
+        <w:t>professional</w:t>
+      </w:r>
+      <w:proofErr w:type="spellEnd"/>
+      <w:r>
+        <w:rPr>
+          <w:lang w:val="pl-PL"/>
+        </w:rPr>
+        <w:t xml:space="preserve">, </w:t>
+      </w:r>
+      <w:proofErr w:type="spellStart"/>
+      <w:r>
+        <w:rPr>
+          <w:lang w:val="pl-PL"/>
+        </w:rPr>
+        <w:t>enterprise</w:t>
+      </w:r>
+      <w:proofErr w:type="spellEnd"/>
+      <w:r>
+        <w:rPr>
+          <w:lang w:val="pl-PL"/>
+        </w:rPr>
+        <w:t>) i wersje (1.0, 1.5, itd.)</w:t>
       </w:r>
     </w:p>
     <w:p>
@@ -5348,12 +5877,12 @@
           <w:lang w:val="pl-PL"/>
         </w:rPr>
       </w:pPr>
-      <w:bookmarkStart w:id="16" w:name="_Toc1976806"/>
-      <w:r>
-        <w:rPr>
-          <w:lang w:val="pl-PL"/>
-        </w:rPr>
-        <w:t>Harmonogram prac</w:t>
+      <w:bookmarkStart w:id="16" w:name="_Toc1976807"/>
+      <w:r>
+        <w:rPr>
+          <w:lang w:val="pl-PL"/>
+        </w:rPr>
+        <w:t>Etapy/kamienie milowe projektu</w:t>
       </w:r>
       <w:bookmarkEnd w:id="16"/>
     </w:p>
@@ -5367,85 +5896,6 @@
         <w:rPr>
           <w:lang w:val="pl-PL"/>
         </w:rPr>
-        <w:t>Etapy mogą się składać z zadań.</w:t>
-      </w:r>
-    </w:p>
-    <w:p>
-      <w:pPr>
-        <w:rPr>
-          <w:lang w:val="pl-PL"/>
-        </w:rPr>
-      </w:pPr>
-      <w:r>
-        <w:rPr>
-          <w:lang w:val="pl-PL"/>
-        </w:rPr>
-        <w:t>Wskazać czasy trwania poszczególnych etapów i zadań – wykres Gantta.</w:t>
-      </w:r>
-    </w:p>
-    <w:p>
-      <w:pPr>
-        <w:rPr>
-          <w:lang w:val="pl-PL"/>
-        </w:rPr>
-      </w:pPr>
-      <w:r>
-        <w:rPr>
-          <w:lang w:val="pl-PL"/>
-        </w:rPr>
-        <w:t xml:space="preserve">obejmuje również </w:t>
-      </w:r>
-      <w:r>
-        <w:rPr>
-          <w:lang w:val="pl-PL"/>
-        </w:rPr>
-        <w:t>h</w:t>
-      </w:r>
-      <w:r>
-        <w:rPr>
-          <w:lang w:val="pl-PL"/>
-        </w:rPr>
-        <w:t xml:space="preserve">armonogram wdrożenia projektu – </w:t>
-      </w:r>
-      <w:r>
-        <w:rPr>
-          <w:lang w:val="pl-PL"/>
-        </w:rPr>
-        <w:t>np</w:t>
-      </w:r>
-      <w:r>
-        <w:rPr>
-          <w:lang w:val="pl-PL"/>
-        </w:rPr>
-        <w:t>. szkolenie, rozruch, konfiguracja, serwis – może obejmować różne wydania (tj. o różnej funkcjonalności – personal, professional, enterprise) i wersje (1.0, 1.5, itd.)</w:t>
-      </w:r>
-    </w:p>
-    <w:p>
-      <w:pPr>
-        <w:pStyle w:val="Nagwek2"/>
-        <w:rPr>
-          <w:lang w:val="pl-PL"/>
-        </w:rPr>
-      </w:pPr>
-      <w:bookmarkStart w:id="17" w:name="_Toc1976807"/>
-      <w:r>
-        <w:rPr>
-          <w:lang w:val="pl-PL"/>
-        </w:rPr>
-        <w:t>Etapy/kamienie milowe projektu</w:t>
-      </w:r>
-      <w:bookmarkEnd w:id="17"/>
-    </w:p>
-    <w:p>
-      <w:pPr>
-        <w:rPr>
-          <w:lang w:val="pl-PL"/>
-        </w:rPr>
-      </w:pPr>
-      <w:r>
-        <w:rPr>
-          <w:lang w:val="pl-PL"/>
-        </w:rPr>
         <w:t>dla głównych etapów projektu</w:t>
       </w:r>
     </w:p>
@@ -5463,7 +5913,7 @@
           <w:lang w:val="pl-PL"/>
         </w:rPr>
       </w:pPr>
-      <w:bookmarkStart w:id="18" w:name="_Toc1976808"/>
+      <w:bookmarkStart w:id="17" w:name="_Toc1976808"/>
       <w:r>
         <w:rPr>
           <w:lang w:val="pl-PL"/>
@@ -5471,21 +5921,50 @@
         <w:lastRenderedPageBreak/>
         <w:t>Zarządzanie ryzykiem</w:t>
       </w:r>
+      <w:bookmarkEnd w:id="17"/>
+    </w:p>
+    <w:p>
+      <w:pPr>
+        <w:pStyle w:val="Nagwek2"/>
+        <w:rPr>
+          <w:lang w:val="pl-PL"/>
+        </w:rPr>
+      </w:pPr>
+      <w:bookmarkStart w:id="18" w:name="_Toc1976809"/>
+      <w:r>
+        <w:rPr>
+          <w:lang w:val="pl-PL"/>
+        </w:rPr>
+        <w:t>Lista czynników ryzyka</w:t>
+      </w:r>
       <w:bookmarkEnd w:id="18"/>
     </w:p>
     <w:p>
       <w:pPr>
+        <w:rPr>
+          <w:lang w:val="pl-PL"/>
+        </w:rPr>
+      </w:pPr>
+      <w:r>
+        <w:rPr>
+          <w:lang w:val="pl-PL"/>
+        </w:rPr>
+        <w:t>Wypełniona lista kontrolna</w:t>
+      </w:r>
+    </w:p>
+    <w:p>
+      <w:pPr>
         <w:pStyle w:val="Nagwek2"/>
         <w:rPr>
           <w:lang w:val="pl-PL"/>
         </w:rPr>
       </w:pPr>
-      <w:bookmarkStart w:id="19" w:name="_Toc1976809"/>
-      <w:r>
-        <w:rPr>
-          <w:lang w:val="pl-PL"/>
-        </w:rPr>
-        <w:t>Lista czynników ryzyka</w:t>
+      <w:bookmarkStart w:id="19" w:name="_Toc1976810"/>
+      <w:r>
+        <w:rPr>
+          <w:lang w:val="pl-PL"/>
+        </w:rPr>
+        <w:t>Ocena ryzyka</w:t>
       </w:r>
       <w:bookmarkEnd w:id="19"/>
     </w:p>
@@ -5499,7 +5978,7 @@
         <w:rPr>
           <w:lang w:val="pl-PL"/>
         </w:rPr>
-        <w:t>Wypełniona lista kontrolna</w:t>
+        <w:t>prawdopodobieństwo i wpływ</w:t>
       </w:r>
     </w:p>
     <w:p>
@@ -5509,12 +5988,12 @@
           <w:lang w:val="pl-PL"/>
         </w:rPr>
       </w:pPr>
-      <w:bookmarkStart w:id="20" w:name="_Toc1976810"/>
-      <w:r>
-        <w:rPr>
-          <w:lang w:val="pl-PL"/>
-        </w:rPr>
-        <w:t>Ocena ryzyka</w:t>
+      <w:bookmarkStart w:id="20" w:name="_Toc1976811"/>
+      <w:r>
+        <w:rPr>
+          <w:lang w:val="pl-PL"/>
+        </w:rPr>
+        <w:t>Plan reakcji na ryzyko</w:t>
       </w:r>
       <w:bookmarkEnd w:id="20"/>
     </w:p>
@@ -5528,36 +6007,21 @@
         <w:rPr>
           <w:lang w:val="pl-PL"/>
         </w:rPr>
-        <w:t>prawdopodobieństwo i wpływ</w:t>
-      </w:r>
-    </w:p>
-    <w:p>
-      <w:pPr>
-        <w:pStyle w:val="Nagwek2"/>
-        <w:rPr>
-          <w:lang w:val="pl-PL"/>
-        </w:rPr>
-      </w:pPr>
-      <w:bookmarkStart w:id="21" w:name="_Toc1976811"/>
-      <w:r>
-        <w:rPr>
-          <w:lang w:val="pl-PL"/>
-        </w:rPr>
-        <w:t>Plan reakcji na ryzyko</w:t>
-      </w:r>
-      <w:bookmarkEnd w:id="21"/>
-    </w:p>
-    <w:p>
-      <w:pPr>
-        <w:rPr>
-          <w:lang w:val="pl-PL"/>
-        </w:rPr>
-      </w:pPr>
-      <w:r>
-        <w:rPr>
-          <w:lang w:val="pl-PL"/>
-        </w:rPr>
-        <w:t>Działania w odniesieniu do poszczególnych ryzyk.</w:t>
+        <w:t xml:space="preserve">Działania w odniesieniu do poszczególnych </w:t>
+      </w:r>
+      <w:proofErr w:type="spellStart"/>
+      <w:r>
+        <w:rPr>
+          <w:lang w:val="pl-PL"/>
+        </w:rPr>
+        <w:t>ryzyk</w:t>
+      </w:r>
+      <w:proofErr w:type="spellEnd"/>
+      <w:r>
+        <w:rPr>
+          <w:lang w:val="pl-PL"/>
+        </w:rPr>
+        <w:t>.</w:t>
       </w:r>
     </w:p>
     <w:p>
@@ -5580,7 +6044,7 @@
           <w:lang w:val="pl-PL"/>
         </w:rPr>
       </w:pPr>
-      <w:bookmarkStart w:id="22" w:name="_Toc1976812"/>
+      <w:bookmarkStart w:id="21" w:name="_Toc1976812"/>
       <w:r>
         <w:rPr>
           <w:lang w:val="pl-PL"/>
@@ -5588,41 +6052,41 @@
         <w:lastRenderedPageBreak/>
         <w:t>Zarządzanie jakością</w:t>
       </w:r>
+      <w:bookmarkEnd w:id="21"/>
+    </w:p>
+    <w:p>
+      <w:pPr>
+        <w:pStyle w:val="Nagwek2"/>
+        <w:rPr>
+          <w:lang w:val="pl-PL"/>
+        </w:rPr>
+      </w:pPr>
+      <w:bookmarkStart w:id="22" w:name="_Toc1976813"/>
+      <w:r>
+        <w:rPr>
+          <w:lang w:val="pl-PL"/>
+        </w:rPr>
+        <w:t>Scenariusze</w:t>
+      </w:r>
+      <w:r>
+        <w:rPr>
+          <w:lang w:val="pl-PL"/>
+        </w:rPr>
+        <w:t xml:space="preserve"> i przypadki</w:t>
+      </w:r>
+      <w:r>
+        <w:rPr>
+          <w:lang w:val="pl-PL"/>
+        </w:rPr>
+        <w:t xml:space="preserve"> testow</w:t>
+      </w:r>
+      <w:r>
+        <w:rPr>
+          <w:lang w:val="pl-PL"/>
+        </w:rPr>
+        <w:t>e</w:t>
+      </w:r>
       <w:bookmarkEnd w:id="22"/>
-    </w:p>
-    <w:p>
-      <w:pPr>
-        <w:pStyle w:val="Nagwek2"/>
-        <w:rPr>
-          <w:lang w:val="pl-PL"/>
-        </w:rPr>
-      </w:pPr>
-      <w:bookmarkStart w:id="23" w:name="_Toc1976813"/>
-      <w:r>
-        <w:rPr>
-          <w:lang w:val="pl-PL"/>
-        </w:rPr>
-        <w:t>Scenariusze</w:t>
-      </w:r>
-      <w:r>
-        <w:rPr>
-          <w:lang w:val="pl-PL"/>
-        </w:rPr>
-        <w:t xml:space="preserve"> i przypadki</w:t>
-      </w:r>
-      <w:r>
-        <w:rPr>
-          <w:lang w:val="pl-PL"/>
-        </w:rPr>
-        <w:t xml:space="preserve"> testow</w:t>
-      </w:r>
-      <w:r>
-        <w:rPr>
-          <w:lang w:val="pl-PL"/>
-        </w:rPr>
-        <w:t>e</w:t>
-      </w:r>
-      <w:bookmarkEnd w:id="23"/>
     </w:p>
     <w:p>
       <w:pPr>
@@ -5916,7 +6380,7 @@
           <w:lang w:val="pl-PL"/>
         </w:rPr>
       </w:pPr>
-      <w:bookmarkStart w:id="24" w:name="_Toc1976814"/>
+      <w:bookmarkStart w:id="23" w:name="_Toc1976814"/>
       <w:r>
         <w:rPr>
           <w:lang w:val="pl-PL"/>
@@ -5924,21 +6388,56 @@
         <w:lastRenderedPageBreak/>
         <w:t>Projekt techniczny</w:t>
       </w:r>
+      <w:bookmarkEnd w:id="23"/>
+    </w:p>
+    <w:p>
+      <w:pPr>
+        <w:pStyle w:val="Nagwek2"/>
+        <w:rPr>
+          <w:lang w:val="pl-PL"/>
+        </w:rPr>
+      </w:pPr>
+      <w:bookmarkStart w:id="24" w:name="_Toc1976815"/>
+      <w:r>
+        <w:rPr>
+          <w:lang w:val="pl-PL"/>
+        </w:rPr>
+        <w:t>Opis architektury systemu</w:t>
+      </w:r>
       <w:bookmarkEnd w:id="24"/>
     </w:p>
     <w:p>
       <w:pPr>
+        <w:rPr>
+          <w:lang w:val="pl-PL"/>
+        </w:rPr>
+      </w:pPr>
+      <w:r>
+        <w:rPr>
+          <w:lang w:val="pl-PL"/>
+        </w:rPr>
+        <w:t>z ew. rysunkami pomocniczymi</w:t>
+      </w:r>
+    </w:p>
+    <w:p>
+      <w:pPr>
         <w:pStyle w:val="Nagwek2"/>
         <w:rPr>
           <w:lang w:val="pl-PL"/>
         </w:rPr>
       </w:pPr>
-      <w:bookmarkStart w:id="25" w:name="_Toc1976815"/>
-      <w:r>
-        <w:rPr>
-          <w:lang w:val="pl-PL"/>
-        </w:rPr>
-        <w:t>Opis architektury systemu</w:t>
+      <w:bookmarkStart w:id="25" w:name="_Toc1976816"/>
+      <w:r>
+        <w:rPr>
+          <w:lang w:val="pl-PL"/>
+        </w:rPr>
+        <w:t xml:space="preserve">Technologie implementacji </w:t>
+      </w:r>
+      <w:r>
+        <w:rPr>
+          <w:lang w:val="pl-PL"/>
+        </w:rPr>
+        <w:t>systemu</w:t>
       </w:r>
       <w:bookmarkEnd w:id="25"/>
     </w:p>
@@ -5952,7 +6451,7 @@
         <w:rPr>
           <w:lang w:val="pl-PL"/>
         </w:rPr>
-        <w:t>z ew. rysunkami pomocniczymi</w:t>
+        <w:t>tabela z listą wykorzystanych technologii, każda z uzasadnieniem</w:t>
       </w:r>
     </w:p>
     <w:p>
@@ -5962,18 +6461,12 @@
           <w:lang w:val="pl-PL"/>
         </w:rPr>
       </w:pPr>
-      <w:bookmarkStart w:id="26" w:name="_Toc1976816"/>
-      <w:r>
-        <w:rPr>
-          <w:lang w:val="pl-PL"/>
-        </w:rPr>
-        <w:t xml:space="preserve">Technologie implementacji </w:t>
-      </w:r>
-      <w:r>
-        <w:rPr>
-          <w:lang w:val="pl-PL"/>
-        </w:rPr>
-        <w:t>systemu</w:t>
+      <w:bookmarkStart w:id="26" w:name="_Toc1976817"/>
+      <w:r>
+        <w:rPr>
+          <w:lang w:val="pl-PL"/>
+        </w:rPr>
+        <w:t>Diagramy UML</w:t>
       </w:r>
       <w:bookmarkEnd w:id="26"/>
     </w:p>
@@ -5987,7 +6480,194 @@
         <w:rPr>
           <w:lang w:val="pl-PL"/>
         </w:rPr>
-        <w:t>tabela z listą wykorzystanych technologii, każda z uzasadnieniem</w:t>
+        <w:t>każdy diagram ma mieć tytuł oraz ma być na osobnej stronie</w:t>
+      </w:r>
+    </w:p>
+    <w:p>
+      <w:pPr>
+        <w:rPr>
+          <w:lang w:val="pl-PL"/>
+        </w:rPr>
+      </w:pPr>
+      <w:r>
+        <w:rPr>
+          <w:lang w:val="pl-PL"/>
+        </w:rPr>
+        <w:t xml:space="preserve">diagramy przypadków użycia umieszczone w punkcie </w:t>
+      </w:r>
+      <w:r>
+        <w:rPr>
+          <w:lang w:val="pl-PL"/>
+        </w:rPr>
+        <w:fldChar w:fldCharType="begin"/>
+      </w:r>
+      <w:r>
+        <w:rPr>
+          <w:lang w:val="pl-PL"/>
+        </w:rPr>
+        <w:instrText xml:space="preserve"> REF _Ref413828923 \r \h </w:instrText>
+      </w:r>
+      <w:r>
+        <w:rPr>
+          <w:lang w:val="pl-PL"/>
+        </w:rPr>
+      </w:r>
+      <w:r>
+        <w:rPr>
+          <w:lang w:val="pl-PL"/>
+        </w:rPr>
+        <w:fldChar w:fldCharType="separate"/>
+      </w:r>
+      <w:r>
+        <w:rPr>
+          <w:lang w:val="pl-PL"/>
+        </w:rPr>
+        <w:t>5.2.2</w:t>
+      </w:r>
+      <w:r>
+        <w:rPr>
+          <w:lang w:val="pl-PL"/>
+        </w:rPr>
+        <w:fldChar w:fldCharType="end"/>
+      </w:r>
+      <w:r>
+        <w:rPr>
+          <w:lang w:val="pl-PL"/>
+        </w:rPr>
+        <w:t>, a nie tutaj.</w:t>
+      </w:r>
+    </w:p>
+    <w:p>
+      <w:pPr>
+        <w:rPr>
+          <w:lang w:val="pl-PL"/>
+        </w:rPr>
+      </w:pPr>
+    </w:p>
+    <w:p>
+      <w:pPr>
+        <w:pStyle w:val="Nagwek3"/>
+        <w:rPr>
+          <w:lang w:val="pl-PL"/>
+        </w:rPr>
+      </w:pPr>
+      <w:r>
+        <w:rPr>
+          <w:lang w:val="pl-PL"/>
+        </w:rPr>
+        <w:t>D</w:t>
+      </w:r>
+      <w:r>
+        <w:rPr>
+          <w:lang w:val="pl-PL"/>
+        </w:rPr>
+        <w:t>iagram(-y) klas</w:t>
+      </w:r>
+    </w:p>
+    <w:p>
+      <w:pPr>
+        <w:rPr>
+          <w:lang w:val="pl-PL"/>
+        </w:rPr>
+      </w:pPr>
+    </w:p>
+    <w:p>
+      <w:pPr>
+        <w:pStyle w:val="Nagwek3"/>
+        <w:rPr>
+          <w:lang w:val="pl-PL"/>
+        </w:rPr>
+      </w:pPr>
+      <w:r>
+        <w:rPr>
+          <w:lang w:val="pl-PL"/>
+        </w:rPr>
+        <w:t>D</w:t>
+      </w:r>
+      <w:r>
+        <w:rPr>
+          <w:lang w:val="pl-PL"/>
+        </w:rPr>
+        <w:t>iagram(-y) czynności</w:t>
+      </w:r>
+    </w:p>
+    <w:p>
+      <w:pPr>
+        <w:rPr>
+          <w:lang w:val="pl-PL"/>
+        </w:rPr>
+      </w:pPr>
+    </w:p>
+    <w:p>
+      <w:pPr>
+        <w:pStyle w:val="Nagwek3"/>
+        <w:rPr>
+          <w:lang w:val="pl-PL"/>
+        </w:rPr>
+      </w:pPr>
+      <w:r>
+        <w:rPr>
+          <w:lang w:val="pl-PL"/>
+        </w:rPr>
+        <w:t>D</w:t>
+      </w:r>
+      <w:r>
+        <w:rPr>
+          <w:lang w:val="pl-PL"/>
+        </w:rPr>
+        <w:t>iagramy sekwencji</w:t>
+      </w:r>
+    </w:p>
+    <w:p>
+      <w:pPr>
+        <w:rPr>
+          <w:lang w:val="pl-PL"/>
+        </w:rPr>
+      </w:pPr>
+      <w:r>
+        <w:rPr>
+          <w:lang w:val="pl-PL"/>
+        </w:rPr>
+        <w:t>co najmniej 5, w tym co najmniej 1 przypadek użycia zilustrowany kilkoma diagramami sekwencji</w:t>
+      </w:r>
+    </w:p>
+    <w:p>
+      <w:pPr>
+        <w:pStyle w:val="Nagwek3"/>
+        <w:rPr>
+          <w:lang w:val="pl-PL"/>
+        </w:rPr>
+      </w:pPr>
+      <w:r>
+        <w:rPr>
+          <w:lang w:val="pl-PL"/>
+        </w:rPr>
+        <w:t>I</w:t>
+      </w:r>
+      <w:r>
+        <w:rPr>
+          <w:lang w:val="pl-PL"/>
+        </w:rPr>
+        <w:t>nne diagramy</w:t>
+      </w:r>
+    </w:p>
+    <w:p>
+      <w:pPr>
+        <w:rPr>
+          <w:lang w:val="pl-PL"/>
+        </w:rPr>
+      </w:pPr>
+      <w:r>
+        <w:rPr>
+          <w:lang w:val="pl-PL"/>
+        </w:rPr>
+        <w:t>co najmniej trzy –</w:t>
+      </w:r>
+      <w:r>
+        <w:rPr>
+          <w:lang w:val="pl-PL"/>
+        </w:rPr>
+        <w:t xml:space="preserve"> komponentów, rozmieszczenia, maszyny stanowej itp.</w:t>
       </w:r>
     </w:p>
     <w:p>
@@ -5997,12 +6677,18 @@
           <w:lang w:val="pl-PL"/>
         </w:rPr>
       </w:pPr>
-      <w:bookmarkStart w:id="27" w:name="_Toc1976817"/>
-      <w:r>
-        <w:rPr>
-          <w:lang w:val="pl-PL"/>
-        </w:rPr>
-        <w:t>Diagramy UML</w:t>
+      <w:bookmarkStart w:id="27" w:name="_Toc1976818"/>
+      <w:r>
+        <w:rPr>
+          <w:lang w:val="pl-PL"/>
+        </w:rPr>
+        <w:t>Charakterystyka zasto</w:t>
+      </w:r>
+      <w:r>
+        <w:rPr>
+          <w:lang w:val="pl-PL"/>
+        </w:rPr>
+        <w:t>sowanych wzorców projektowych</w:t>
       </w:r>
       <w:bookmarkEnd w:id="27"/>
     </w:p>
@@ -6016,69 +6702,24 @@
         <w:rPr>
           <w:lang w:val="pl-PL"/>
         </w:rPr>
-        <w:t>każdy diagram ma mieć tytuł oraz ma być na osobnej stronie</w:t>
-      </w:r>
-    </w:p>
-    <w:p>
-      <w:pPr>
-        <w:rPr>
-          <w:lang w:val="pl-PL"/>
-        </w:rPr>
-      </w:pPr>
-      <w:r>
-        <w:rPr>
-          <w:lang w:val="pl-PL"/>
-        </w:rPr>
-        <w:t xml:space="preserve">diagramy przypadków użycia umieszczone w punkcie </w:t>
-      </w:r>
-      <w:r>
-        <w:rPr>
-          <w:lang w:val="pl-PL"/>
-        </w:rPr>
-        <w:fldChar w:fldCharType="begin"/>
-      </w:r>
-      <w:r>
-        <w:rPr>
-          <w:lang w:val="pl-PL"/>
-        </w:rPr>
-        <w:instrText xml:space="preserve"> REF _Ref413828923 \r \h </w:instrText>
-      </w:r>
-      <w:r>
-        <w:rPr>
-          <w:lang w:val="pl-PL"/>
-        </w:rPr>
-      </w:r>
-      <w:r>
-        <w:rPr>
-          <w:lang w:val="pl-PL"/>
-        </w:rPr>
-        <w:fldChar w:fldCharType="separate"/>
-      </w:r>
-      <w:r>
-        <w:rPr>
-          <w:lang w:val="pl-PL"/>
-        </w:rPr>
-        <w:t>5.2.2</w:t>
-      </w:r>
-      <w:r>
-        <w:rPr>
-          <w:lang w:val="pl-PL"/>
-        </w:rPr>
-        <w:fldChar w:fldCharType="end"/>
-      </w:r>
-      <w:r>
-        <w:rPr>
-          <w:lang w:val="pl-PL"/>
-        </w:rPr>
-        <w:t>, a nie tutaj.</w:t>
-      </w:r>
-    </w:p>
-    <w:p>
-      <w:pPr>
-        <w:rPr>
-          <w:lang w:val="pl-PL"/>
-        </w:rPr>
-      </w:pPr>
+        <w:t>informacja opisowa wspomagana diagramami (odsyłaczami do diagramów UML); jeśli wykorzystano wzorce projektowe, to należy wykazać dwa z nich</w:t>
+      </w:r>
+    </w:p>
+    <w:p>
+      <w:pPr>
+        <w:pStyle w:val="Nagwek2"/>
+        <w:rPr>
+          <w:lang w:val="pl-PL"/>
+        </w:rPr>
+      </w:pPr>
+      <w:bookmarkStart w:id="28" w:name="_Toc1976819"/>
+      <w:r>
+        <w:rPr>
+          <w:lang w:val="pl-PL"/>
+        </w:rPr>
+        <w:t>Projekt bazy danych</w:t>
+      </w:r>
+      <w:bookmarkEnd w:id="28"/>
     </w:p>
     <w:p>
       <w:pPr>
@@ -6091,21 +6732,21 @@
         <w:rPr>
           <w:lang w:val="pl-PL"/>
         </w:rPr>
-        <w:t>D</w:t>
-      </w:r>
-      <w:r>
-        <w:rPr>
-          <w:lang w:val="pl-PL"/>
-        </w:rPr>
-        <w:t>iagram(-y) klas</w:t>
-      </w:r>
-    </w:p>
-    <w:p>
-      <w:pPr>
-        <w:rPr>
-          <w:lang w:val="pl-PL"/>
-        </w:rPr>
-      </w:pPr>
+        <w:t>Schemat</w:t>
+      </w:r>
+    </w:p>
+    <w:p>
+      <w:pPr>
+        <w:rPr>
+          <w:lang w:val="pl-PL"/>
+        </w:rPr>
+      </w:pPr>
+      <w:r>
+        <w:rPr>
+          <w:lang w:val="pl-PL"/>
+        </w:rPr>
+        <w:t>w trzeciej formie normalnej; jeśli w innej to umieć uzasadnić wybór</w:t>
+      </w:r>
     </w:p>
     <w:p>
       <w:pPr>
@@ -6118,93 +6759,15 @@
         <w:rPr>
           <w:lang w:val="pl-PL"/>
         </w:rPr>
-        <w:t>D</w:t>
-      </w:r>
-      <w:r>
-        <w:rPr>
-          <w:lang w:val="pl-PL"/>
-        </w:rPr>
-        <w:t>iagram(-y) czynności</w:t>
-      </w:r>
-    </w:p>
-    <w:p>
-      <w:pPr>
-        <w:rPr>
-          <w:lang w:val="pl-PL"/>
-        </w:rPr>
-      </w:pPr>
-    </w:p>
-    <w:p>
-      <w:pPr>
-        <w:pStyle w:val="Nagwek3"/>
-        <w:rPr>
-          <w:lang w:val="pl-PL"/>
-        </w:rPr>
-      </w:pPr>
-      <w:r>
-        <w:rPr>
-          <w:lang w:val="pl-PL"/>
-        </w:rPr>
-        <w:t>D</w:t>
-      </w:r>
-      <w:r>
-        <w:rPr>
-          <w:lang w:val="pl-PL"/>
-        </w:rPr>
-        <w:t>iagramy sekwencji</w:t>
-      </w:r>
-    </w:p>
-    <w:p>
-      <w:pPr>
-        <w:rPr>
-          <w:lang w:val="pl-PL"/>
-        </w:rPr>
-      </w:pPr>
-      <w:r>
-        <w:rPr>
-          <w:lang w:val="pl-PL"/>
-        </w:rPr>
-        <w:t>co najmniej 5, w tym co najmniej 1 przypadek użycia zilustrowany kilkoma diagramami sekwencji</w:t>
-      </w:r>
-    </w:p>
-    <w:p>
-      <w:pPr>
-        <w:pStyle w:val="Nagwek3"/>
-        <w:rPr>
-          <w:lang w:val="pl-PL"/>
-        </w:rPr>
-      </w:pPr>
-      <w:r>
-        <w:rPr>
-          <w:lang w:val="pl-PL"/>
-        </w:rPr>
-        <w:t>I</w:t>
-      </w:r>
-      <w:r>
-        <w:rPr>
-          <w:lang w:val="pl-PL"/>
-        </w:rPr>
-        <w:t>nne diagramy</w:t>
-      </w:r>
-    </w:p>
-    <w:p>
-      <w:pPr>
-        <w:rPr>
-          <w:lang w:val="pl-PL"/>
-        </w:rPr>
-      </w:pPr>
-      <w:r>
-        <w:rPr>
-          <w:lang w:val="pl-PL"/>
-        </w:rPr>
-        <w:t>co najmniej trzy –</w:t>
-      </w:r>
-      <w:r>
-        <w:rPr>
-          <w:lang w:val="pl-PL"/>
-        </w:rPr>
-        <w:t xml:space="preserve"> komponentów, rozmieszczenia, maszyny stanowej itp.</w:t>
-      </w:r>
+        <w:t>Projekty szczegółowe tabel</w:t>
+      </w:r>
+    </w:p>
+    <w:p>
+      <w:pPr>
+        <w:rPr>
+          <w:lang w:val="pl-PL"/>
+        </w:rPr>
+      </w:pPr>
     </w:p>
     <w:p>
       <w:pPr>
@@ -6213,113 +6776,14 @@
           <w:lang w:val="pl-PL"/>
         </w:rPr>
       </w:pPr>
-      <w:bookmarkStart w:id="28" w:name="_Toc1976818"/>
-      <w:r>
-        <w:rPr>
-          <w:lang w:val="pl-PL"/>
-        </w:rPr>
-        <w:t>Charakterystyka zasto</w:t>
-      </w:r>
-      <w:r>
-        <w:rPr>
-          <w:lang w:val="pl-PL"/>
-        </w:rPr>
-        <w:t>sowanych wzorców projektowych</w:t>
-      </w:r>
-      <w:bookmarkEnd w:id="28"/>
-    </w:p>
-    <w:p>
-      <w:pPr>
-        <w:rPr>
-          <w:lang w:val="pl-PL"/>
-        </w:rPr>
-      </w:pPr>
-      <w:r>
-        <w:rPr>
-          <w:lang w:val="pl-PL"/>
-        </w:rPr>
-        <w:t>informacja opisowa wspomagana diagramami (odsyłaczami do diagramów UML); jeśli wykorzystano wzorce projektowe, to należy wykazać dwa z nich</w:t>
-      </w:r>
-    </w:p>
-    <w:p>
-      <w:pPr>
-        <w:pStyle w:val="Nagwek2"/>
-        <w:rPr>
-          <w:lang w:val="pl-PL"/>
-        </w:rPr>
-      </w:pPr>
-      <w:bookmarkStart w:id="29" w:name="_Toc1976819"/>
-      <w:r>
-        <w:rPr>
-          <w:lang w:val="pl-PL"/>
-        </w:rPr>
-        <w:t>Projekt bazy danych</w:t>
+      <w:bookmarkStart w:id="29" w:name="_Toc1976820"/>
+      <w:r>
+        <w:rPr>
+          <w:lang w:val="pl-PL"/>
+        </w:rPr>
+        <w:t>Projekt interfejsu użytkownika</w:t>
       </w:r>
       <w:bookmarkEnd w:id="29"/>
-    </w:p>
-    <w:p>
-      <w:pPr>
-        <w:pStyle w:val="Nagwek3"/>
-        <w:rPr>
-          <w:lang w:val="pl-PL"/>
-        </w:rPr>
-      </w:pPr>
-      <w:r>
-        <w:rPr>
-          <w:lang w:val="pl-PL"/>
-        </w:rPr>
-        <w:t>Schemat</w:t>
-      </w:r>
-    </w:p>
-    <w:p>
-      <w:pPr>
-        <w:rPr>
-          <w:lang w:val="pl-PL"/>
-        </w:rPr>
-      </w:pPr>
-      <w:r>
-        <w:rPr>
-          <w:lang w:val="pl-PL"/>
-        </w:rPr>
-        <w:t>w trzeciej formie normalnej; jeśli w innej to umieć uzasadnić wybór</w:t>
-      </w:r>
-    </w:p>
-    <w:p>
-      <w:pPr>
-        <w:pStyle w:val="Nagwek3"/>
-        <w:rPr>
-          <w:lang w:val="pl-PL"/>
-        </w:rPr>
-      </w:pPr>
-      <w:r>
-        <w:rPr>
-          <w:lang w:val="pl-PL"/>
-        </w:rPr>
-        <w:t>Projekty szczegółowe tabel</w:t>
-      </w:r>
-    </w:p>
-    <w:p>
-      <w:pPr>
-        <w:rPr>
-          <w:lang w:val="pl-PL"/>
-        </w:rPr>
-      </w:pPr>
-    </w:p>
-    <w:p>
-      <w:pPr>
-        <w:pStyle w:val="Nagwek2"/>
-        <w:rPr>
-          <w:lang w:val="pl-PL"/>
-        </w:rPr>
-      </w:pPr>
-      <w:bookmarkStart w:id="30" w:name="_Toc1976820"/>
-      <w:r>
-        <w:rPr>
-          <w:lang w:val="pl-PL"/>
-        </w:rPr>
-        <w:t>Projekt interfejsu użytkownika</w:t>
-      </w:r>
-      <w:bookmarkEnd w:id="30"/>
     </w:p>
     <w:p>
       <w:pPr>
@@ -6581,14 +7045,14 @@
           <w:lang w:val="pl-PL"/>
         </w:rPr>
       </w:pPr>
-      <w:bookmarkStart w:id="31" w:name="_Toc1976821"/>
+      <w:bookmarkStart w:id="30" w:name="_Toc1976821"/>
       <w:r>
         <w:rPr>
           <w:lang w:val="pl-PL"/>
         </w:rPr>
         <w:t>Procedura wdrożenia</w:t>
       </w:r>
-      <w:bookmarkEnd w:id="31"/>
+      <w:bookmarkEnd w:id="30"/>
     </w:p>
     <w:p>
       <w:pPr>
@@ -6610,7 +7074,7 @@
           <w:lang w:val="pl-PL"/>
         </w:rPr>
       </w:pPr>
-      <w:bookmarkStart w:id="32" w:name="_Toc1976822"/>
+      <w:bookmarkStart w:id="31" w:name="_Toc1976822"/>
       <w:r>
         <w:rPr>
           <w:lang w:val="pl-PL"/>
@@ -6618,7 +7082,7 @@
         <w:lastRenderedPageBreak/>
         <w:t>Dokumentacja dla użytkownika</w:t>
       </w:r>
-      <w:bookmarkEnd w:id="32"/>
+      <w:bookmarkEnd w:id="31"/>
     </w:p>
     <w:p>
       <w:pPr>
@@ -6709,7 +7173,7 @@
           <w:lang w:val="pl-PL"/>
         </w:rPr>
       </w:pPr>
-      <w:bookmarkStart w:id="33" w:name="_Toc1976823"/>
+      <w:bookmarkStart w:id="32" w:name="_Toc1976823"/>
       <w:r>
         <w:rPr>
           <w:lang w:val="pl-PL"/>
@@ -6717,32 +7181,32 @@
         <w:lastRenderedPageBreak/>
         <w:t>Podsumowanie</w:t>
       </w:r>
+      <w:bookmarkEnd w:id="32"/>
+    </w:p>
+    <w:p>
+      <w:pPr>
+        <w:pStyle w:val="Nagwek2"/>
+        <w:rPr>
+          <w:lang w:val="pl-PL"/>
+        </w:rPr>
+      </w:pPr>
+      <w:bookmarkStart w:id="33" w:name="_Toc1976824"/>
+      <w:r>
+        <w:rPr>
+          <w:lang w:val="pl-PL"/>
+        </w:rPr>
+        <w:t>Szczegółowe nakład</w:t>
+      </w:r>
+      <w:r>
+        <w:rPr>
+          <w:lang w:val="pl-PL"/>
+        </w:rPr>
+        <w:t>y projektowe członków zespołu</w:t>
+      </w:r>
       <w:bookmarkEnd w:id="33"/>
     </w:p>
     <w:p>
       <w:pPr>
-        <w:pStyle w:val="Nagwek2"/>
-        <w:rPr>
-          <w:lang w:val="pl-PL"/>
-        </w:rPr>
-      </w:pPr>
-      <w:bookmarkStart w:id="34" w:name="_Toc1976824"/>
-      <w:r>
-        <w:rPr>
-          <w:lang w:val="pl-PL"/>
-        </w:rPr>
-        <w:t>Szczegółowe nakład</w:t>
-      </w:r>
-      <w:r>
-        <w:rPr>
-          <w:lang w:val="pl-PL"/>
-        </w:rPr>
-        <w:t>y projektowe członków zespołu</w:t>
-      </w:r>
-      <w:bookmarkEnd w:id="34"/>
-    </w:p>
-    <w:p>
-      <w:pPr>
         <w:rPr>
           <w:lang w:val="pl-PL"/>
         </w:rPr>
@@ -6767,7 +7231,7 @@
           <w:lang w:val="pl-PL"/>
         </w:rPr>
       </w:pPr>
-      <w:bookmarkStart w:id="35" w:name="_Toc1976825"/>
+      <w:bookmarkStart w:id="34" w:name="_Toc1976825"/>
       <w:r>
         <w:rPr>
           <w:lang w:val="pl-PL"/>
@@ -6775,7 +7239,7 @@
         <w:lastRenderedPageBreak/>
         <w:t>Inne informacje</w:t>
       </w:r>
-      <w:bookmarkEnd w:id="35"/>
+      <w:bookmarkEnd w:id="34"/>
     </w:p>
     <w:p>
       <w:pPr>
@@ -6808,15 +7272,15 @@
 </file>
 
 <file path=word/endnotes.xml><?xml version="1.0" encoding="utf-8"?>
-<w:endnotes xmlns:ve="http://schemas.openxmlformats.org/markup-compatibility/2006" xmlns:o="urn:schemas-microsoft-com:office:office" xmlns:r="http://schemas.openxmlformats.org/officeDocument/2006/relationships" xmlns:m="http://schemas.openxmlformats.org/officeDocument/2006/math" xmlns:v="urn:schemas-microsoft-com:vml" xmlns:wp="http://schemas.openxmlformats.org/drawingml/2006/wordprocessingDrawing" xmlns:w10="urn:schemas-microsoft-com:office:word" xmlns:w="http://schemas.openxmlformats.org/wordprocessingml/2006/main" xmlns:wne="http://schemas.microsoft.com/office/word/2006/wordml">
-  <w:endnote w:type="separator" w:id="0">
+<w:endnotes xmlns:wpc="http://schemas.microsoft.com/office/word/2010/wordprocessingCanvas" xmlns:cx="http://schemas.microsoft.com/office/drawing/2014/chartex" xmlns:cx1="http://schemas.microsoft.com/office/drawing/2015/9/8/chartex" xmlns:cx2="http://schemas.microsoft.com/office/drawing/2015/10/21/chartex" xmlns:cx3="http://schemas.microsoft.com/office/drawing/2016/5/9/chartex" xmlns:cx4="http://schemas.microsoft.com/office/drawing/2016/5/10/chartex" xmlns:cx5="http://schemas.microsoft.com/office/drawing/2016/5/11/chartex" xmlns:cx6="http://schemas.microsoft.com/office/drawing/2016/5/12/chartex" xmlns:cx7="http://schemas.microsoft.com/office/drawing/2016/5/13/chartex" xmlns:cx8="http://schemas.microsoft.com/office/drawing/2016/5/14/chartex" xmlns:mc="http://schemas.openxmlformats.org/markup-compatibility/2006" xmlns:aink="http://schemas.microsoft.com/office/drawing/2016/ink" xmlns:am3d="http://schemas.microsoft.com/office/drawing/2017/model3d" xmlns:o="urn:schemas-microsoft-com:office:office" xmlns:r="http://schemas.openxmlformats.org/officeDocument/2006/relationships" xmlns:m="http://schemas.openxmlformats.org/officeDocument/2006/math" xmlns:v="urn:schemas-microsoft-com:vml" xmlns:wp14="http://schemas.microsoft.com/office/word/2010/wordprocessingDrawing" xmlns:wp="http://schemas.openxmlformats.org/drawingml/2006/wordprocessingDrawing" xmlns:w10="urn:schemas-microsoft-com:office:word" xmlns:w="http://schemas.openxmlformats.org/wordprocessingml/2006/main" xmlns:w14="http://schemas.microsoft.com/office/word/2010/wordml" xmlns:w15="http://schemas.microsoft.com/office/word/2012/wordml" xmlns:w16cex="http://schemas.microsoft.com/office/word/2018/wordml/cex" xmlns:w16cid="http://schemas.microsoft.com/office/word/2016/wordml/cid" xmlns:w16="http://schemas.microsoft.com/office/word/2018/wordml" xmlns:w16se="http://schemas.microsoft.com/office/word/2015/wordml/symex" xmlns:wpg="http://schemas.microsoft.com/office/word/2010/wordprocessingGroup" xmlns:wpi="http://schemas.microsoft.com/office/word/2010/wordprocessingInk" xmlns:wne="http://schemas.microsoft.com/office/word/2006/wordml" xmlns:wps="http://schemas.microsoft.com/office/word/2010/wordprocessingShape" mc:Ignorable="w14 w15 w16se w16cid w16 w16cex wp14">
+  <w:endnote w:type="separator" w:id="-1">
     <w:p>
       <w:r>
         <w:separator/>
       </w:r>
     </w:p>
   </w:endnote>
-  <w:endnote w:type="continuationSeparator" w:id="1">
+  <w:endnote w:type="continuationSeparator" w:id="0">
     <w:p>
       <w:r>
         <w:continuationSeparator/>
@@ -6827,15 +7291,15 @@
 </file>
 
 <file path=word/footnotes.xml><?xml version="1.0" encoding="utf-8"?>
-<w:footnotes xmlns:ve="http://schemas.openxmlformats.org/markup-compatibility/2006" xmlns:o="urn:schemas-microsoft-com:office:office" xmlns:r="http://schemas.openxmlformats.org/officeDocument/2006/relationships" xmlns:m="http://schemas.openxmlformats.org/officeDocument/2006/math" xmlns:v="urn:schemas-microsoft-com:vml" xmlns:wp="http://schemas.openxmlformats.org/drawingml/2006/wordprocessingDrawing" xmlns:w10="urn:schemas-microsoft-com:office:word" xmlns:w="http://schemas.openxmlformats.org/wordprocessingml/2006/main" xmlns:wne="http://schemas.microsoft.com/office/word/2006/wordml">
-  <w:footnote w:type="separator" w:id="0">
+<w:footnotes xmlns:wpc="http://schemas.microsoft.com/office/word/2010/wordprocessingCanvas" xmlns:cx="http://schemas.microsoft.com/office/drawing/2014/chartex" xmlns:cx1="http://schemas.microsoft.com/office/drawing/2015/9/8/chartex" xmlns:cx2="http://schemas.microsoft.com/office/drawing/2015/10/21/chartex" xmlns:cx3="http://schemas.microsoft.com/office/drawing/2016/5/9/chartex" xmlns:cx4="http://schemas.microsoft.com/office/drawing/2016/5/10/chartex" xmlns:cx5="http://schemas.microsoft.com/office/drawing/2016/5/11/chartex" xmlns:cx6="http://schemas.microsoft.com/office/drawing/2016/5/12/chartex" xmlns:cx7="http://schemas.microsoft.com/office/drawing/2016/5/13/chartex" xmlns:cx8="http://schemas.microsoft.com/office/drawing/2016/5/14/chartex" xmlns:mc="http://schemas.openxmlformats.org/markup-compatibility/2006" xmlns:aink="http://schemas.microsoft.com/office/drawing/2016/ink" xmlns:am3d="http://schemas.microsoft.com/office/drawing/2017/model3d" xmlns:o="urn:schemas-microsoft-com:office:office" xmlns:r="http://schemas.openxmlformats.org/officeDocument/2006/relationships" xmlns:m="http://schemas.openxmlformats.org/officeDocument/2006/math" xmlns:v="urn:schemas-microsoft-com:vml" xmlns:wp14="http://schemas.microsoft.com/office/word/2010/wordprocessingDrawing" xmlns:wp="http://schemas.openxmlformats.org/drawingml/2006/wordprocessingDrawing" xmlns:w10="urn:schemas-microsoft-com:office:word" xmlns:w="http://schemas.openxmlformats.org/wordprocessingml/2006/main" xmlns:w14="http://schemas.microsoft.com/office/word/2010/wordml" xmlns:w15="http://schemas.microsoft.com/office/word/2012/wordml" xmlns:w16cex="http://schemas.microsoft.com/office/word/2018/wordml/cex" xmlns:w16cid="http://schemas.microsoft.com/office/word/2016/wordml/cid" xmlns:w16="http://schemas.microsoft.com/office/word/2018/wordml" xmlns:w16se="http://schemas.microsoft.com/office/word/2015/wordml/symex" xmlns:wpg="http://schemas.microsoft.com/office/word/2010/wordprocessingGroup" xmlns:wpi="http://schemas.microsoft.com/office/word/2010/wordprocessingInk" xmlns:wne="http://schemas.microsoft.com/office/word/2006/wordml" xmlns:wps="http://schemas.microsoft.com/office/word/2010/wordprocessingShape" mc:Ignorable="w14 w15 w16se w16cid w16 w16cex wp14">
+  <w:footnote w:type="separator" w:id="-1">
     <w:p>
       <w:r>
         <w:separator/>
       </w:r>
     </w:p>
   </w:footnote>
-  <w:footnote w:type="continuationSeparator" w:id="1">
+  <w:footnote w:type="continuationSeparator" w:id="0">
     <w:p>
       <w:r>
         <w:continuationSeparator/>
@@ -6846,8 +7310,8 @@
 </file>
 
 <file path=word/numbering.xml><?xml version="1.0" encoding="utf-8"?>
-<w:numbering xmlns:ve="http://schemas.openxmlformats.org/markup-compatibility/2006" xmlns:o="urn:schemas-microsoft-com:office:office" xmlns:r="http://schemas.openxmlformats.org/officeDocument/2006/relationships" xmlns:m="http://schemas.openxmlformats.org/officeDocument/2006/math" xmlns:v="urn:schemas-microsoft-com:vml" xmlns:wp="http://schemas.openxmlformats.org/drawingml/2006/wordprocessingDrawing" xmlns:w10="urn:schemas-microsoft-com:office:word" xmlns:w="http://schemas.openxmlformats.org/wordprocessingml/2006/main" xmlns:wne="http://schemas.microsoft.com/office/word/2006/wordml">
-  <w:abstractNum w:abstractNumId="0">
+<w:numbering xmlns:wpc="http://schemas.microsoft.com/office/word/2010/wordprocessingCanvas" xmlns:cx="http://schemas.microsoft.com/office/drawing/2014/chartex" xmlns:cx1="http://schemas.microsoft.com/office/drawing/2015/9/8/chartex" xmlns:cx2="http://schemas.microsoft.com/office/drawing/2015/10/21/chartex" xmlns:cx3="http://schemas.microsoft.com/office/drawing/2016/5/9/chartex" xmlns:cx4="http://schemas.microsoft.com/office/drawing/2016/5/10/chartex" xmlns:cx5="http://schemas.microsoft.com/office/drawing/2016/5/11/chartex" xmlns:cx6="http://schemas.microsoft.com/office/drawing/2016/5/12/chartex" xmlns:cx7="http://schemas.microsoft.com/office/drawing/2016/5/13/chartex" xmlns:cx8="http://schemas.microsoft.com/office/drawing/2016/5/14/chartex" xmlns:mc="http://schemas.openxmlformats.org/markup-compatibility/2006" xmlns:aink="http://schemas.microsoft.com/office/drawing/2016/ink" xmlns:am3d="http://schemas.microsoft.com/office/drawing/2017/model3d" xmlns:o="urn:schemas-microsoft-com:office:office" xmlns:r="http://schemas.openxmlformats.org/officeDocument/2006/relationships" xmlns:m="http://schemas.openxmlformats.org/officeDocument/2006/math" xmlns:v="urn:schemas-microsoft-com:vml" xmlns:wp14="http://schemas.microsoft.com/office/word/2010/wordprocessingDrawing" xmlns:wp="http://schemas.openxmlformats.org/drawingml/2006/wordprocessingDrawing" xmlns:w10="urn:schemas-microsoft-com:office:word" xmlns:w="http://schemas.openxmlformats.org/wordprocessingml/2006/main" xmlns:w14="http://schemas.microsoft.com/office/word/2010/wordml" xmlns:w15="http://schemas.microsoft.com/office/word/2012/wordml" xmlns:w16cex="http://schemas.microsoft.com/office/word/2018/wordml/cex" xmlns:w16cid="http://schemas.microsoft.com/office/word/2016/wordml/cid" xmlns:w16="http://schemas.microsoft.com/office/word/2018/wordml" xmlns:w16se="http://schemas.microsoft.com/office/word/2015/wordml/symex" xmlns:wpg="http://schemas.microsoft.com/office/word/2010/wordprocessingGroup" xmlns:wpi="http://schemas.microsoft.com/office/word/2010/wordprocessingInk" xmlns:wne="http://schemas.microsoft.com/office/word/2006/wordml" xmlns:wps="http://schemas.microsoft.com/office/word/2010/wordprocessingShape" mc:Ignorable="w14 w15 w16se w16cid w16 w16cex wp14">
+  <w:abstractNum w:abstractNumId="0" w15:restartNumberingAfterBreak="0">
     <w:nsid w:val="DB3182C0"/>
     <w:multiLevelType w:val="hybridMultilevel"/>
     <w:tmpl w:val="C3C85614"/>
@@ -6960,7 +7424,7 @@
       </w:pPr>
     </w:lvl>
   </w:abstractNum>
-  <w:abstractNum w:abstractNumId="1">
+  <w:abstractNum w:abstractNumId="1" w15:restartNumberingAfterBreak="0">
     <w:nsid w:val="02B333E8"/>
     <w:multiLevelType w:val="multilevel"/>
     <w:tmpl w:val="19C03C30"/>
@@ -7072,7 +7536,93 @@
       </w:rPr>
     </w:lvl>
   </w:abstractNum>
-  <w:abstractNum w:abstractNumId="2">
+  <w:abstractNum w:abstractNumId="2" w15:restartNumberingAfterBreak="0">
+    <w:nsid w:val="03951849"/>
+    <w:multiLevelType w:val="hybridMultilevel"/>
+    <w:tmpl w:val="9726F3F4"/>
+    <w:lvl w:ilvl="0" w:tplc="0415000F">
+      <w:start w:val="1"/>
+      <w:numFmt w:val="decimal"/>
+      <w:lvlText w:val="%1."/>
+      <w:lvlJc w:val="left"/>
+      <w:pPr>
+        <w:ind w:left="720" w:hanging="360"/>
+      </w:pPr>
+    </w:lvl>
+    <w:lvl w:ilvl="1" w:tplc="04150019">
+      <w:start w:val="1"/>
+      <w:numFmt w:val="lowerLetter"/>
+      <w:lvlText w:val="%2."/>
+      <w:lvlJc w:val="left"/>
+      <w:pPr>
+        <w:ind w:left="1440" w:hanging="360"/>
+      </w:pPr>
+    </w:lvl>
+    <w:lvl w:ilvl="2" w:tplc="0415001B">
+      <w:start w:val="1"/>
+      <w:numFmt w:val="lowerRoman"/>
+      <w:lvlText w:val="%3."/>
+      <w:lvlJc w:val="right"/>
+      <w:pPr>
+        <w:ind w:left="2160" w:hanging="180"/>
+      </w:pPr>
+    </w:lvl>
+    <w:lvl w:ilvl="3" w:tplc="0415000F" w:tentative="1">
+      <w:start w:val="1"/>
+      <w:numFmt w:val="decimal"/>
+      <w:lvlText w:val="%4."/>
+      <w:lvlJc w:val="left"/>
+      <w:pPr>
+        <w:ind w:left="2880" w:hanging="360"/>
+      </w:pPr>
+    </w:lvl>
+    <w:lvl w:ilvl="4" w:tplc="04150019" w:tentative="1">
+      <w:start w:val="1"/>
+      <w:numFmt w:val="lowerLetter"/>
+      <w:lvlText w:val="%5."/>
+      <w:lvlJc w:val="left"/>
+      <w:pPr>
+        <w:ind w:left="3600" w:hanging="360"/>
+      </w:pPr>
+    </w:lvl>
+    <w:lvl w:ilvl="5" w:tplc="0415001B" w:tentative="1">
+      <w:start w:val="1"/>
+      <w:numFmt w:val="lowerRoman"/>
+      <w:lvlText w:val="%6."/>
+      <w:lvlJc w:val="right"/>
+      <w:pPr>
+        <w:ind w:left="4320" w:hanging="180"/>
+      </w:pPr>
+    </w:lvl>
+    <w:lvl w:ilvl="6" w:tplc="0415000F" w:tentative="1">
+      <w:start w:val="1"/>
+      <w:numFmt w:val="decimal"/>
+      <w:lvlText w:val="%7."/>
+      <w:lvlJc w:val="left"/>
+      <w:pPr>
+        <w:ind w:left="5040" w:hanging="360"/>
+      </w:pPr>
+    </w:lvl>
+    <w:lvl w:ilvl="7" w:tplc="04150019" w:tentative="1">
+      <w:start w:val="1"/>
+      <w:numFmt w:val="lowerLetter"/>
+      <w:lvlText w:val="%8."/>
+      <w:lvlJc w:val="left"/>
+      <w:pPr>
+        <w:ind w:left="5760" w:hanging="360"/>
+      </w:pPr>
+    </w:lvl>
+    <w:lvl w:ilvl="8" w:tplc="0415001B" w:tentative="1">
+      <w:start w:val="1"/>
+      <w:numFmt w:val="lowerRoman"/>
+      <w:lvlText w:val="%9."/>
+      <w:lvlJc w:val="right"/>
+      <w:pPr>
+        <w:ind w:left="6480" w:hanging="180"/>
+      </w:pPr>
+    </w:lvl>
+  </w:abstractNum>
+  <w:abstractNum w:abstractNumId="3" w15:restartNumberingAfterBreak="0">
     <w:nsid w:val="0487548E"/>
     <w:multiLevelType w:val="multilevel"/>
     <w:tmpl w:val="219EFD44"/>
@@ -7185,7 +7735,7 @@
       </w:rPr>
     </w:lvl>
   </w:abstractNum>
-  <w:abstractNum w:abstractNumId="3">
+  <w:abstractNum w:abstractNumId="4" w15:restartNumberingAfterBreak="0">
     <w:nsid w:val="05A70F23"/>
     <w:multiLevelType w:val="multilevel"/>
     <w:tmpl w:val="19C03C30"/>
@@ -7297,7 +7847,7 @@
       </w:rPr>
     </w:lvl>
   </w:abstractNum>
-  <w:abstractNum w:abstractNumId="4">
+  <w:abstractNum w:abstractNumId="5" w15:restartNumberingAfterBreak="0">
     <w:nsid w:val="152854AD"/>
     <w:multiLevelType w:val="multilevel"/>
     <w:tmpl w:val="694857D2"/>
@@ -7409,7 +7959,7 @@
       </w:rPr>
     </w:lvl>
   </w:abstractNum>
-  <w:abstractNum w:abstractNumId="5">
+  <w:abstractNum w:abstractNumId="6" w15:restartNumberingAfterBreak="0">
     <w:nsid w:val="1A210990"/>
     <w:multiLevelType w:val="multilevel"/>
     <w:tmpl w:val="19C03C30"/>
@@ -7521,7 +8071,7 @@
       </w:rPr>
     </w:lvl>
   </w:abstractNum>
-  <w:abstractNum w:abstractNumId="6">
+  <w:abstractNum w:abstractNumId="7" w15:restartNumberingAfterBreak="0">
     <w:nsid w:val="2298513D"/>
     <w:multiLevelType w:val="multilevel"/>
     <w:tmpl w:val="CB645F06"/>
@@ -7633,7 +8183,206 @@
       </w:rPr>
     </w:lvl>
   </w:abstractNum>
-  <w:abstractNum w:abstractNumId="7">
+  <w:abstractNum w:abstractNumId="8" w15:restartNumberingAfterBreak="0">
+    <w:nsid w:val="23982B3A"/>
+    <w:multiLevelType w:val="hybridMultilevel"/>
+    <w:tmpl w:val="10609B32"/>
+    <w:lvl w:ilvl="0" w:tplc="0415000F">
+      <w:start w:val="1"/>
+      <w:numFmt w:val="decimal"/>
+      <w:lvlText w:val="%1."/>
+      <w:lvlJc w:val="left"/>
+      <w:pPr>
+        <w:ind w:left="720" w:hanging="360"/>
+      </w:pPr>
+    </w:lvl>
+    <w:lvl w:ilvl="1" w:tplc="04150019" w:tentative="1">
+      <w:start w:val="1"/>
+      <w:numFmt w:val="lowerLetter"/>
+      <w:lvlText w:val="%2."/>
+      <w:lvlJc w:val="left"/>
+      <w:pPr>
+        <w:ind w:left="1440" w:hanging="360"/>
+      </w:pPr>
+    </w:lvl>
+    <w:lvl w:ilvl="2" w:tplc="0415001B" w:tentative="1">
+      <w:start w:val="1"/>
+      <w:numFmt w:val="lowerRoman"/>
+      <w:lvlText w:val="%3."/>
+      <w:lvlJc w:val="right"/>
+      <w:pPr>
+        <w:ind w:left="2160" w:hanging="180"/>
+      </w:pPr>
+    </w:lvl>
+    <w:lvl w:ilvl="3" w:tplc="0415000F" w:tentative="1">
+      <w:start w:val="1"/>
+      <w:numFmt w:val="decimal"/>
+      <w:lvlText w:val="%4."/>
+      <w:lvlJc w:val="left"/>
+      <w:pPr>
+        <w:ind w:left="2880" w:hanging="360"/>
+      </w:pPr>
+    </w:lvl>
+    <w:lvl w:ilvl="4" w:tplc="04150019" w:tentative="1">
+      <w:start w:val="1"/>
+      <w:numFmt w:val="lowerLetter"/>
+      <w:lvlText w:val="%5."/>
+      <w:lvlJc w:val="left"/>
+      <w:pPr>
+        <w:ind w:left="3600" w:hanging="360"/>
+      </w:pPr>
+    </w:lvl>
+    <w:lvl w:ilvl="5" w:tplc="0415001B" w:tentative="1">
+      <w:start w:val="1"/>
+      <w:numFmt w:val="lowerRoman"/>
+      <w:lvlText w:val="%6."/>
+      <w:lvlJc w:val="right"/>
+      <w:pPr>
+        <w:ind w:left="4320" w:hanging="180"/>
+      </w:pPr>
+    </w:lvl>
+    <w:lvl w:ilvl="6" w:tplc="0415000F" w:tentative="1">
+      <w:start w:val="1"/>
+      <w:numFmt w:val="decimal"/>
+      <w:lvlText w:val="%7."/>
+      <w:lvlJc w:val="left"/>
+      <w:pPr>
+        <w:ind w:left="5040" w:hanging="360"/>
+      </w:pPr>
+    </w:lvl>
+    <w:lvl w:ilvl="7" w:tplc="04150019" w:tentative="1">
+      <w:start w:val="1"/>
+      <w:numFmt w:val="lowerLetter"/>
+      <w:lvlText w:val="%8."/>
+      <w:lvlJc w:val="left"/>
+      <w:pPr>
+        <w:ind w:left="5760" w:hanging="360"/>
+      </w:pPr>
+    </w:lvl>
+    <w:lvl w:ilvl="8" w:tplc="0415001B" w:tentative="1">
+      <w:start w:val="1"/>
+      <w:numFmt w:val="lowerRoman"/>
+      <w:lvlText w:val="%9."/>
+      <w:lvlJc w:val="right"/>
+      <w:pPr>
+        <w:ind w:left="6480" w:hanging="180"/>
+      </w:pPr>
+    </w:lvl>
+  </w:abstractNum>
+  <w:abstractNum w:abstractNumId="9" w15:restartNumberingAfterBreak="0">
+    <w:nsid w:val="25403C30"/>
+    <w:multiLevelType w:val="hybridMultilevel"/>
+    <w:tmpl w:val="A0A455D2"/>
+    <w:lvl w:ilvl="0" w:tplc="0415000F">
+      <w:start w:val="1"/>
+      <w:numFmt w:val="decimal"/>
+      <w:lvlText w:val="%1."/>
+      <w:lvlJc w:val="left"/>
+      <w:pPr>
+        <w:ind w:left="720" w:hanging="360"/>
+      </w:pPr>
+      <w:rPr>
+        <w:rFonts w:hint="default"/>
+      </w:rPr>
+    </w:lvl>
+    <w:lvl w:ilvl="1" w:tplc="04150003" w:tentative="1">
+      <w:start w:val="1"/>
+      <w:numFmt w:val="bullet"/>
+      <w:lvlText w:val="o"/>
+      <w:lvlJc w:val="left"/>
+      <w:pPr>
+        <w:ind w:left="1440" w:hanging="360"/>
+      </w:pPr>
+      <w:rPr>
+        <w:rFonts w:ascii="Courier New" w:hAnsi="Courier New" w:cs="Courier New" w:hint="default"/>
+      </w:rPr>
+    </w:lvl>
+    <w:lvl w:ilvl="2" w:tplc="04150005" w:tentative="1">
+      <w:start w:val="1"/>
+      <w:numFmt w:val="bullet"/>
+      <w:lvlText w:val=""/>
+      <w:lvlJc w:val="left"/>
+      <w:pPr>
+        <w:ind w:left="2160" w:hanging="360"/>
+      </w:pPr>
+      <w:rPr>
+        <w:rFonts w:ascii="Wingdings" w:hAnsi="Wingdings" w:hint="default"/>
+      </w:rPr>
+    </w:lvl>
+    <w:lvl w:ilvl="3" w:tplc="04150001" w:tentative="1">
+      <w:start w:val="1"/>
+      <w:numFmt w:val="bullet"/>
+      <w:lvlText w:val=""/>
+      <w:lvlJc w:val="left"/>
+      <w:pPr>
+        <w:ind w:left="2880" w:hanging="360"/>
+      </w:pPr>
+      <w:rPr>
+        <w:rFonts w:ascii="Symbol" w:hAnsi="Symbol" w:hint="default"/>
+      </w:rPr>
+    </w:lvl>
+    <w:lvl w:ilvl="4" w:tplc="04150003" w:tentative="1">
+      <w:start w:val="1"/>
+      <w:numFmt w:val="bullet"/>
+      <w:lvlText w:val="o"/>
+      <w:lvlJc w:val="left"/>
+      <w:pPr>
+        <w:ind w:left="3600" w:hanging="360"/>
+      </w:pPr>
+      <w:rPr>
+        <w:rFonts w:ascii="Courier New" w:hAnsi="Courier New" w:cs="Courier New" w:hint="default"/>
+      </w:rPr>
+    </w:lvl>
+    <w:lvl w:ilvl="5" w:tplc="04150005" w:tentative="1">
+      <w:start w:val="1"/>
+      <w:numFmt w:val="bullet"/>
+      <w:lvlText w:val=""/>
+      <w:lvlJc w:val="left"/>
+      <w:pPr>
+        <w:ind w:left="4320" w:hanging="360"/>
+      </w:pPr>
+      <w:rPr>
+        <w:rFonts w:ascii="Wingdings" w:hAnsi="Wingdings" w:hint="default"/>
+      </w:rPr>
+    </w:lvl>
+    <w:lvl w:ilvl="6" w:tplc="04150001" w:tentative="1">
+      <w:start w:val="1"/>
+      <w:numFmt w:val="bullet"/>
+      <w:lvlText w:val=""/>
+      <w:lvlJc w:val="left"/>
+      <w:pPr>
+        <w:ind w:left="5040" w:hanging="360"/>
+      </w:pPr>
+      <w:rPr>
+        <w:rFonts w:ascii="Symbol" w:hAnsi="Symbol" w:hint="default"/>
+      </w:rPr>
+    </w:lvl>
+    <w:lvl w:ilvl="7" w:tplc="04150003" w:tentative="1">
+      <w:start w:val="1"/>
+      <w:numFmt w:val="bullet"/>
+      <w:lvlText w:val="o"/>
+      <w:lvlJc w:val="left"/>
+      <w:pPr>
+        <w:ind w:left="5760" w:hanging="360"/>
+      </w:pPr>
+      <w:rPr>
+        <w:rFonts w:ascii="Courier New" w:hAnsi="Courier New" w:cs="Courier New" w:hint="default"/>
+      </w:rPr>
+    </w:lvl>
+    <w:lvl w:ilvl="8" w:tplc="04150005" w:tentative="1">
+      <w:start w:val="1"/>
+      <w:numFmt w:val="bullet"/>
+      <w:lvlText w:val=""/>
+      <w:lvlJc w:val="left"/>
+      <w:pPr>
+        <w:ind w:left="6480" w:hanging="360"/>
+      </w:pPr>
+      <w:rPr>
+        <w:rFonts w:ascii="Wingdings" w:hAnsi="Wingdings" w:hint="default"/>
+      </w:rPr>
+    </w:lvl>
+  </w:abstractNum>
+  <w:abstractNum w:abstractNumId="10" w15:restartNumberingAfterBreak="0">
     <w:nsid w:val="286B56F7"/>
     <w:multiLevelType w:val="hybridMultilevel"/>
     <w:tmpl w:val="251E356A"/>
@@ -7746,7 +8495,7 @@
       </w:rPr>
     </w:lvl>
   </w:abstractNum>
-  <w:abstractNum w:abstractNumId="8">
+  <w:abstractNum w:abstractNumId="11" w15:restartNumberingAfterBreak="0">
     <w:nsid w:val="2A1071C1"/>
     <w:multiLevelType w:val="multilevel"/>
     <w:tmpl w:val="3AD4213A"/>
@@ -7859,7 +8608,7 @@
       </w:rPr>
     </w:lvl>
   </w:abstractNum>
-  <w:abstractNum w:abstractNumId="9">
+  <w:abstractNum w:abstractNumId="12" w15:restartNumberingAfterBreak="0">
     <w:nsid w:val="2A5E0A20"/>
     <w:multiLevelType w:val="multilevel"/>
     <w:tmpl w:val="219EFD44"/>
@@ -7972,7 +8721,7 @@
       </w:rPr>
     </w:lvl>
   </w:abstractNum>
-  <w:abstractNum w:abstractNumId="10">
+  <w:abstractNum w:abstractNumId="13" w15:restartNumberingAfterBreak="0">
     <w:nsid w:val="2E04029F"/>
     <w:multiLevelType w:val="multilevel"/>
     <w:tmpl w:val="694857D2"/>
@@ -8084,7 +8833,7 @@
       </w:rPr>
     </w:lvl>
   </w:abstractNum>
-  <w:abstractNum w:abstractNumId="11">
+  <w:abstractNum w:abstractNumId="14" w15:restartNumberingAfterBreak="0">
     <w:nsid w:val="3588666B"/>
     <w:multiLevelType w:val="multilevel"/>
     <w:tmpl w:val="19C03C30"/>
@@ -8196,7 +8945,206 @@
       </w:rPr>
     </w:lvl>
   </w:abstractNum>
-  <w:abstractNum w:abstractNumId="12">
+  <w:abstractNum w:abstractNumId="15" w15:restartNumberingAfterBreak="0">
+    <w:nsid w:val="38956915"/>
+    <w:multiLevelType w:val="hybridMultilevel"/>
+    <w:tmpl w:val="329E3D92"/>
+    <w:lvl w:ilvl="0" w:tplc="04150001">
+      <w:start w:val="1"/>
+      <w:numFmt w:val="bullet"/>
+      <w:lvlText w:val=""/>
+      <w:lvlJc w:val="left"/>
+      <w:pPr>
+        <w:ind w:left="720" w:hanging="360"/>
+      </w:pPr>
+      <w:rPr>
+        <w:rFonts w:ascii="Symbol" w:hAnsi="Symbol" w:hint="default"/>
+      </w:rPr>
+    </w:lvl>
+    <w:lvl w:ilvl="1" w:tplc="04150003" w:tentative="1">
+      <w:start w:val="1"/>
+      <w:numFmt w:val="bullet"/>
+      <w:lvlText w:val="o"/>
+      <w:lvlJc w:val="left"/>
+      <w:pPr>
+        <w:ind w:left="1440" w:hanging="360"/>
+      </w:pPr>
+      <w:rPr>
+        <w:rFonts w:ascii="Courier New" w:hAnsi="Courier New" w:cs="Courier New" w:hint="default"/>
+      </w:rPr>
+    </w:lvl>
+    <w:lvl w:ilvl="2" w:tplc="04150005" w:tentative="1">
+      <w:start w:val="1"/>
+      <w:numFmt w:val="bullet"/>
+      <w:lvlText w:val=""/>
+      <w:lvlJc w:val="left"/>
+      <w:pPr>
+        <w:ind w:left="2160" w:hanging="360"/>
+      </w:pPr>
+      <w:rPr>
+        <w:rFonts w:ascii="Wingdings" w:hAnsi="Wingdings" w:hint="default"/>
+      </w:rPr>
+    </w:lvl>
+    <w:lvl w:ilvl="3" w:tplc="04150001" w:tentative="1">
+      <w:start w:val="1"/>
+      <w:numFmt w:val="bullet"/>
+      <w:lvlText w:val=""/>
+      <w:lvlJc w:val="left"/>
+      <w:pPr>
+        <w:ind w:left="2880" w:hanging="360"/>
+      </w:pPr>
+      <w:rPr>
+        <w:rFonts w:ascii="Symbol" w:hAnsi="Symbol" w:hint="default"/>
+      </w:rPr>
+    </w:lvl>
+    <w:lvl w:ilvl="4" w:tplc="04150003" w:tentative="1">
+      <w:start w:val="1"/>
+      <w:numFmt w:val="bullet"/>
+      <w:lvlText w:val="o"/>
+      <w:lvlJc w:val="left"/>
+      <w:pPr>
+        <w:ind w:left="3600" w:hanging="360"/>
+      </w:pPr>
+      <w:rPr>
+        <w:rFonts w:ascii="Courier New" w:hAnsi="Courier New" w:cs="Courier New" w:hint="default"/>
+      </w:rPr>
+    </w:lvl>
+    <w:lvl w:ilvl="5" w:tplc="04150005" w:tentative="1">
+      <w:start w:val="1"/>
+      <w:numFmt w:val="bullet"/>
+      <w:lvlText w:val=""/>
+      <w:lvlJc w:val="left"/>
+      <w:pPr>
+        <w:ind w:left="4320" w:hanging="360"/>
+      </w:pPr>
+      <w:rPr>
+        <w:rFonts w:ascii="Wingdings" w:hAnsi="Wingdings" w:hint="default"/>
+      </w:rPr>
+    </w:lvl>
+    <w:lvl w:ilvl="6" w:tplc="04150001" w:tentative="1">
+      <w:start w:val="1"/>
+      <w:numFmt w:val="bullet"/>
+      <w:lvlText w:val=""/>
+      <w:lvlJc w:val="left"/>
+      <w:pPr>
+        <w:ind w:left="5040" w:hanging="360"/>
+      </w:pPr>
+      <w:rPr>
+        <w:rFonts w:ascii="Symbol" w:hAnsi="Symbol" w:hint="default"/>
+      </w:rPr>
+    </w:lvl>
+    <w:lvl w:ilvl="7" w:tplc="04150003" w:tentative="1">
+      <w:start w:val="1"/>
+      <w:numFmt w:val="bullet"/>
+      <w:lvlText w:val="o"/>
+      <w:lvlJc w:val="left"/>
+      <w:pPr>
+        <w:ind w:left="5760" w:hanging="360"/>
+      </w:pPr>
+      <w:rPr>
+        <w:rFonts w:ascii="Courier New" w:hAnsi="Courier New" w:cs="Courier New" w:hint="default"/>
+      </w:rPr>
+    </w:lvl>
+    <w:lvl w:ilvl="8" w:tplc="04150005" w:tentative="1">
+      <w:start w:val="1"/>
+      <w:numFmt w:val="bullet"/>
+      <w:lvlText w:val=""/>
+      <w:lvlJc w:val="left"/>
+      <w:pPr>
+        <w:ind w:left="6480" w:hanging="360"/>
+      </w:pPr>
+      <w:rPr>
+        <w:rFonts w:ascii="Wingdings" w:hAnsi="Wingdings" w:hint="default"/>
+      </w:rPr>
+    </w:lvl>
+  </w:abstractNum>
+  <w:abstractNum w:abstractNumId="16" w15:restartNumberingAfterBreak="0">
+    <w:nsid w:val="3DBD2E35"/>
+    <w:multiLevelType w:val="hybridMultilevel"/>
+    <w:tmpl w:val="C6AEA1EC"/>
+    <w:lvl w:ilvl="0" w:tplc="0415000F">
+      <w:start w:val="1"/>
+      <w:numFmt w:val="decimal"/>
+      <w:lvlText w:val="%1."/>
+      <w:lvlJc w:val="left"/>
+      <w:pPr>
+        <w:ind w:left="720" w:hanging="360"/>
+      </w:pPr>
+    </w:lvl>
+    <w:lvl w:ilvl="1" w:tplc="04150019" w:tentative="1">
+      <w:start w:val="1"/>
+      <w:numFmt w:val="lowerLetter"/>
+      <w:lvlText w:val="%2."/>
+      <w:lvlJc w:val="left"/>
+      <w:pPr>
+        <w:ind w:left="1440" w:hanging="360"/>
+      </w:pPr>
+    </w:lvl>
+    <w:lvl w:ilvl="2" w:tplc="0415001B" w:tentative="1">
+      <w:start w:val="1"/>
+      <w:numFmt w:val="lowerRoman"/>
+      <w:lvlText w:val="%3."/>
+      <w:lvlJc w:val="right"/>
+      <w:pPr>
+        <w:ind w:left="2160" w:hanging="180"/>
+      </w:pPr>
+    </w:lvl>
+    <w:lvl w:ilvl="3" w:tplc="0415000F" w:tentative="1">
+      <w:start w:val="1"/>
+      <w:numFmt w:val="decimal"/>
+      <w:lvlText w:val="%4."/>
+      <w:lvlJc w:val="left"/>
+      <w:pPr>
+        <w:ind w:left="2880" w:hanging="360"/>
+      </w:pPr>
+    </w:lvl>
+    <w:lvl w:ilvl="4" w:tplc="04150019" w:tentative="1">
+      <w:start w:val="1"/>
+      <w:numFmt w:val="lowerLetter"/>
+      <w:lvlText w:val="%5."/>
+      <w:lvlJc w:val="left"/>
+      <w:pPr>
+        <w:ind w:left="3600" w:hanging="360"/>
+      </w:pPr>
+    </w:lvl>
+    <w:lvl w:ilvl="5" w:tplc="0415001B" w:tentative="1">
+      <w:start w:val="1"/>
+      <w:numFmt w:val="lowerRoman"/>
+      <w:lvlText w:val="%6."/>
+      <w:lvlJc w:val="right"/>
+      <w:pPr>
+        <w:ind w:left="4320" w:hanging="180"/>
+      </w:pPr>
+    </w:lvl>
+    <w:lvl w:ilvl="6" w:tplc="0415000F" w:tentative="1">
+      <w:start w:val="1"/>
+      <w:numFmt w:val="decimal"/>
+      <w:lvlText w:val="%7."/>
+      <w:lvlJc w:val="left"/>
+      <w:pPr>
+        <w:ind w:left="5040" w:hanging="360"/>
+      </w:pPr>
+    </w:lvl>
+    <w:lvl w:ilvl="7" w:tplc="04150019" w:tentative="1">
+      <w:start w:val="1"/>
+      <w:numFmt w:val="lowerLetter"/>
+      <w:lvlText w:val="%8."/>
+      <w:lvlJc w:val="left"/>
+      <w:pPr>
+        <w:ind w:left="5760" w:hanging="360"/>
+      </w:pPr>
+    </w:lvl>
+    <w:lvl w:ilvl="8" w:tplc="0415001B" w:tentative="1">
+      <w:start w:val="1"/>
+      <w:numFmt w:val="lowerRoman"/>
+      <w:lvlText w:val="%9."/>
+      <w:lvlJc w:val="right"/>
+      <w:pPr>
+        <w:ind w:left="6480" w:hanging="180"/>
+      </w:pPr>
+    </w:lvl>
+  </w:abstractNum>
+  <w:abstractNum w:abstractNumId="17" w15:restartNumberingAfterBreak="0">
     <w:nsid w:val="403C7992"/>
     <w:multiLevelType w:val="hybridMultilevel"/>
     <w:tmpl w:val="441AEC1A"/>
@@ -8309,7 +9257,7 @@
       </w:rPr>
     </w:lvl>
   </w:abstractNum>
-  <w:abstractNum w:abstractNumId="13">
+  <w:abstractNum w:abstractNumId="18" w15:restartNumberingAfterBreak="0">
     <w:nsid w:val="46572BA8"/>
     <w:multiLevelType w:val="multilevel"/>
     <w:tmpl w:val="219EFD44"/>
@@ -8422,7 +9370,7 @@
       </w:rPr>
     </w:lvl>
   </w:abstractNum>
-  <w:abstractNum w:abstractNumId="14">
+  <w:abstractNum w:abstractNumId="19" w15:restartNumberingAfterBreak="0">
     <w:nsid w:val="4CA5170A"/>
     <w:multiLevelType w:val="hybridMultilevel"/>
     <w:tmpl w:val="289C4842"/>
@@ -8535,7 +9483,7 @@
       </w:rPr>
     </w:lvl>
   </w:abstractNum>
-  <w:abstractNum w:abstractNumId="15">
+  <w:abstractNum w:abstractNumId="20" w15:restartNumberingAfterBreak="0">
     <w:nsid w:val="5044084C"/>
     <w:multiLevelType w:val="hybridMultilevel"/>
     <w:tmpl w:val="93244302"/>
@@ -8647,7 +9595,7 @@
       </w:rPr>
     </w:lvl>
   </w:abstractNum>
-  <w:abstractNum w:abstractNumId="16">
+  <w:abstractNum w:abstractNumId="21" w15:restartNumberingAfterBreak="0">
     <w:nsid w:val="50AB77AF"/>
     <w:multiLevelType w:val="hybridMultilevel"/>
     <w:tmpl w:val="7EDC2D36"/>
@@ -8760,7 +9708,93 @@
       </w:rPr>
     </w:lvl>
   </w:abstractNum>
-  <w:abstractNum w:abstractNumId="17">
+  <w:abstractNum w:abstractNumId="22" w15:restartNumberingAfterBreak="0">
+    <w:nsid w:val="544E77AD"/>
+    <w:multiLevelType w:val="multilevel"/>
+    <w:tmpl w:val="0415001F"/>
+    <w:lvl w:ilvl="0">
+      <w:start w:val="1"/>
+      <w:numFmt w:val="decimal"/>
+      <w:lvlText w:val="%1."/>
+      <w:lvlJc w:val="left"/>
+      <w:pPr>
+        <w:ind w:left="360" w:hanging="360"/>
+      </w:pPr>
+    </w:lvl>
+    <w:lvl w:ilvl="1">
+      <w:start w:val="1"/>
+      <w:numFmt w:val="decimal"/>
+      <w:lvlText w:val="%1.%2."/>
+      <w:lvlJc w:val="left"/>
+      <w:pPr>
+        <w:ind w:left="792" w:hanging="432"/>
+      </w:pPr>
+    </w:lvl>
+    <w:lvl w:ilvl="2">
+      <w:start w:val="1"/>
+      <w:numFmt w:val="decimal"/>
+      <w:lvlText w:val="%1.%2.%3."/>
+      <w:lvlJc w:val="left"/>
+      <w:pPr>
+        <w:ind w:left="1224" w:hanging="504"/>
+      </w:pPr>
+    </w:lvl>
+    <w:lvl w:ilvl="3">
+      <w:start w:val="1"/>
+      <w:numFmt w:val="decimal"/>
+      <w:lvlText w:val="%1.%2.%3.%4."/>
+      <w:lvlJc w:val="left"/>
+      <w:pPr>
+        <w:ind w:left="1728" w:hanging="648"/>
+      </w:pPr>
+    </w:lvl>
+    <w:lvl w:ilvl="4">
+      <w:start w:val="1"/>
+      <w:numFmt w:val="decimal"/>
+      <w:lvlText w:val="%1.%2.%3.%4.%5."/>
+      <w:lvlJc w:val="left"/>
+      <w:pPr>
+        <w:ind w:left="2232" w:hanging="792"/>
+      </w:pPr>
+    </w:lvl>
+    <w:lvl w:ilvl="5">
+      <w:start w:val="1"/>
+      <w:numFmt w:val="decimal"/>
+      <w:lvlText w:val="%1.%2.%3.%4.%5.%6."/>
+      <w:lvlJc w:val="left"/>
+      <w:pPr>
+        <w:ind w:left="2736" w:hanging="936"/>
+      </w:pPr>
+    </w:lvl>
+    <w:lvl w:ilvl="6">
+      <w:start w:val="1"/>
+      <w:numFmt w:val="decimal"/>
+      <w:lvlText w:val="%1.%2.%3.%4.%5.%6.%7."/>
+      <w:lvlJc w:val="left"/>
+      <w:pPr>
+        <w:ind w:left="3240" w:hanging="1080"/>
+      </w:pPr>
+    </w:lvl>
+    <w:lvl w:ilvl="7">
+      <w:start w:val="1"/>
+      <w:numFmt w:val="decimal"/>
+      <w:lvlText w:val="%1.%2.%3.%4.%5.%6.%7.%8."/>
+      <w:lvlJc w:val="left"/>
+      <w:pPr>
+        <w:ind w:left="3744" w:hanging="1224"/>
+      </w:pPr>
+    </w:lvl>
+    <w:lvl w:ilvl="8">
+      <w:start w:val="1"/>
+      <w:numFmt w:val="decimal"/>
+      <w:lvlText w:val="%1.%2.%3.%4.%5.%6.%7.%8.%9."/>
+      <w:lvlJc w:val="left"/>
+      <w:pPr>
+        <w:ind w:left="4320" w:hanging="1440"/>
+      </w:pPr>
+    </w:lvl>
+  </w:abstractNum>
+  <w:abstractNum w:abstractNumId="23" w15:restartNumberingAfterBreak="0">
     <w:nsid w:val="5611254B"/>
     <w:multiLevelType w:val="hybridMultilevel"/>
     <w:tmpl w:val="E28482BE"/>
@@ -8873,7 +9907,7 @@
       </w:rPr>
     </w:lvl>
   </w:abstractNum>
-  <w:abstractNum w:abstractNumId="18">
+  <w:abstractNum w:abstractNumId="24" w15:restartNumberingAfterBreak="0">
     <w:nsid w:val="5A5F2F4C"/>
     <w:multiLevelType w:val="multilevel"/>
     <w:tmpl w:val="8586EB7A"/>
@@ -8986,7 +10020,7 @@
       </w:rPr>
     </w:lvl>
   </w:abstractNum>
-  <w:abstractNum w:abstractNumId="19">
+  <w:abstractNum w:abstractNumId="25" w15:restartNumberingAfterBreak="0">
     <w:nsid w:val="5A6348D9"/>
     <w:multiLevelType w:val="multilevel"/>
     <w:tmpl w:val="04150025"/>
@@ -9081,7 +10115,7 @@
       </w:pPr>
     </w:lvl>
   </w:abstractNum>
-  <w:abstractNum w:abstractNumId="20">
+  <w:abstractNum w:abstractNumId="26" w15:restartNumberingAfterBreak="0">
     <w:nsid w:val="5ADA315B"/>
     <w:multiLevelType w:val="hybridMultilevel"/>
     <w:tmpl w:val="4ECC4786"/>
@@ -9194,7 +10228,7 @@
       </w:rPr>
     </w:lvl>
   </w:abstractNum>
-  <w:abstractNum w:abstractNumId="21">
+  <w:abstractNum w:abstractNumId="27" w15:restartNumberingAfterBreak="0">
     <w:nsid w:val="5EC14FAE"/>
     <w:multiLevelType w:val="multilevel"/>
     <w:tmpl w:val="19C03C30"/>
@@ -9306,7 +10340,7 @@
       </w:rPr>
     </w:lvl>
   </w:abstractNum>
-  <w:abstractNum w:abstractNumId="22">
+  <w:abstractNum w:abstractNumId="28" w15:restartNumberingAfterBreak="0">
     <w:nsid w:val="67683D5F"/>
     <w:multiLevelType w:val="hybridMultilevel"/>
     <w:tmpl w:val="F4F2B170"/>
@@ -9419,7 +10453,7 @@
       </w:rPr>
     </w:lvl>
   </w:abstractNum>
-  <w:abstractNum w:abstractNumId="23">
+  <w:abstractNum w:abstractNumId="29" w15:restartNumberingAfterBreak="0">
     <w:nsid w:val="697153D1"/>
     <w:multiLevelType w:val="hybridMultilevel"/>
     <w:tmpl w:val="7B04B744"/>
@@ -9532,7 +10566,7 @@
       </w:rPr>
     </w:lvl>
   </w:abstractNum>
-  <w:abstractNum w:abstractNumId="24">
+  <w:abstractNum w:abstractNumId="30" w15:restartNumberingAfterBreak="0">
     <w:nsid w:val="6A0E625A"/>
     <w:multiLevelType w:val="hybridMultilevel"/>
     <w:tmpl w:val="BF187F64"/>
@@ -9645,7 +10679,7 @@
       </w:rPr>
     </w:lvl>
   </w:abstractNum>
-  <w:abstractNum w:abstractNumId="25">
+  <w:abstractNum w:abstractNumId="31" w15:restartNumberingAfterBreak="0">
     <w:nsid w:val="71B611A4"/>
     <w:multiLevelType w:val="multilevel"/>
     <w:tmpl w:val="19C03C30"/>
@@ -9757,7 +10791,7 @@
       </w:rPr>
     </w:lvl>
   </w:abstractNum>
-  <w:abstractNum w:abstractNumId="26">
+  <w:abstractNum w:abstractNumId="32" w15:restartNumberingAfterBreak="0">
     <w:nsid w:val="77FE2F63"/>
     <w:multiLevelType w:val="multilevel"/>
     <w:tmpl w:val="19C03C30"/>
@@ -9869,7 +10903,7 @@
       </w:rPr>
     </w:lvl>
   </w:abstractNum>
-  <w:abstractNum w:abstractNumId="27">
+  <w:abstractNum w:abstractNumId="33" w15:restartNumberingAfterBreak="0">
     <w:nsid w:val="7AEA33D2"/>
     <w:multiLevelType w:val="hybridMultilevel"/>
     <w:tmpl w:val="5FE2D218"/>
@@ -9985,91 +11019,109 @@
     <w:abstractNumId w:val="0"/>
   </w:num>
   <w:num w:numId="2">
-    <w:abstractNumId w:val="8"/>
+    <w:abstractNumId w:val="11"/>
   </w:num>
   <w:num w:numId="3">
-    <w:abstractNumId w:val="12"/>
+    <w:abstractNumId w:val="17"/>
   </w:num>
   <w:num w:numId="4">
-    <w:abstractNumId w:val="17"/>
+    <w:abstractNumId w:val="23"/>
   </w:num>
   <w:num w:numId="5">
-    <w:abstractNumId w:val="15"/>
+    <w:abstractNumId w:val="20"/>
   </w:num>
   <w:num w:numId="6">
-    <w:abstractNumId w:val="27"/>
+    <w:abstractNumId w:val="33"/>
   </w:num>
   <w:num w:numId="7">
-    <w:abstractNumId w:val="14"/>
+    <w:abstractNumId w:val="19"/>
   </w:num>
   <w:num w:numId="8">
-    <w:abstractNumId w:val="23"/>
+    <w:abstractNumId w:val="29"/>
   </w:num>
   <w:num w:numId="9">
-    <w:abstractNumId w:val="4"/>
+    <w:abstractNumId w:val="5"/>
   </w:num>
   <w:num w:numId="10">
-    <w:abstractNumId w:val="22"/>
+    <w:abstractNumId w:val="28"/>
   </w:num>
   <w:num w:numId="11">
     <w:abstractNumId w:val="1"/>
   </w:num>
   <w:num w:numId="12">
+    <w:abstractNumId w:val="4"/>
+  </w:num>
+  <w:num w:numId="13">
+    <w:abstractNumId w:val="6"/>
+  </w:num>
+  <w:num w:numId="14">
+    <w:abstractNumId w:val="27"/>
+  </w:num>
+  <w:num w:numId="15">
+    <w:abstractNumId w:val="32"/>
+  </w:num>
+  <w:num w:numId="16">
+    <w:abstractNumId w:val="31"/>
+  </w:num>
+  <w:num w:numId="17">
+    <w:abstractNumId w:val="14"/>
+  </w:num>
+  <w:num w:numId="18">
     <w:abstractNumId w:val="3"/>
   </w:num>
-  <w:num w:numId="13">
-    <w:abstractNumId w:val="5"/>
+  <w:num w:numId="19">
+    <w:abstractNumId w:val="18"/>
   </w:num>
-  <w:num w:numId="14">
+  <w:num w:numId="20">
+    <w:abstractNumId w:val="12"/>
+  </w:num>
+  <w:num w:numId="21">
+    <w:abstractNumId w:val="13"/>
+  </w:num>
+  <w:num w:numId="22">
+    <w:abstractNumId w:val="7"/>
+  </w:num>
+  <w:num w:numId="23">
+    <w:abstractNumId w:val="25"/>
+  </w:num>
+  <w:num w:numId="24">
+    <w:abstractNumId w:val="24"/>
+  </w:num>
+  <w:num w:numId="25">
+    <w:abstractNumId w:val="10"/>
+  </w:num>
+  <w:num w:numId="26">
     <w:abstractNumId w:val="21"/>
   </w:num>
-  <w:num w:numId="15">
+  <w:num w:numId="27">
+    <w:abstractNumId w:val="30"/>
+  </w:num>
+  <w:num w:numId="28">
     <w:abstractNumId w:val="26"/>
   </w:num>
-  <w:num w:numId="16">
-    <w:abstractNumId w:val="25"/>
+  <w:num w:numId="29">
+    <w:abstractNumId w:val="15"/>
   </w:num>
-  <w:num w:numId="17">
-    <w:abstractNumId w:val="11"/>
+  <w:num w:numId="30">
+    <w:abstractNumId w:val="9"/>
   </w:num>
-  <w:num w:numId="18">
+  <w:num w:numId="31">
+    <w:abstractNumId w:val="16"/>
+  </w:num>
+  <w:num w:numId="32">
+    <w:abstractNumId w:val="8"/>
+  </w:num>
+  <w:num w:numId="33">
     <w:abstractNumId w:val="2"/>
   </w:num>
-  <w:num w:numId="19">
-    <w:abstractNumId w:val="13"/>
-  </w:num>
-  <w:num w:numId="20">
-    <w:abstractNumId w:val="9"/>
-  </w:num>
-  <w:num w:numId="21">
-    <w:abstractNumId w:val="10"/>
-  </w:num>
-  <w:num w:numId="22">
-    <w:abstractNumId w:val="6"/>
-  </w:num>
-  <w:num w:numId="23">
-    <w:abstractNumId w:val="19"/>
-  </w:num>
-  <w:num w:numId="24">
-    <w:abstractNumId w:val="18"/>
-  </w:num>
-  <w:num w:numId="25">
-    <w:abstractNumId w:val="7"/>
-  </w:num>
-  <w:num w:numId="26">
-    <w:abstractNumId w:val="16"/>
-  </w:num>
-  <w:num w:numId="27">
-    <w:abstractNumId w:val="24"/>
-  </w:num>
-  <w:num w:numId="28">
-    <w:abstractNumId w:val="20"/>
+  <w:num w:numId="34">
+    <w:abstractNumId w:val="22"/>
   </w:num>
 </w:numbering>
 </file>
 
 <file path=word/styles.xml><?xml version="1.0" encoding="utf-8"?>
-<w:styles xmlns:r="http://schemas.openxmlformats.org/officeDocument/2006/relationships" xmlns:w="http://schemas.openxmlformats.org/wordprocessingml/2006/main">
+<w:styles xmlns:mc="http://schemas.openxmlformats.org/markup-compatibility/2006" xmlns:r="http://schemas.openxmlformats.org/officeDocument/2006/relationships" xmlns:w="http://schemas.openxmlformats.org/wordprocessingml/2006/main" xmlns:w14="http://schemas.microsoft.com/office/word/2010/wordml" xmlns:w15="http://schemas.microsoft.com/office/word/2012/wordml" xmlns:w16cex="http://schemas.microsoft.com/office/word/2018/wordml/cex" xmlns:w16cid="http://schemas.microsoft.com/office/word/2016/wordml/cid" xmlns:w16="http://schemas.microsoft.com/office/word/2018/wordml" xmlns:w16se="http://schemas.microsoft.com/office/word/2015/wordml/symex" mc:Ignorable="w14 w15 w16se w16cid w16 w16cex">
   <w:docDefaults>
     <w:rPrDefault>
       <w:rPr>
@@ -10085,144 +11137,383 @@
       </w:pPr>
     </w:pPrDefault>
   </w:docDefaults>
-  <w:latentStyles w:defLockedState="0" w:defUIPriority="99" w:defSemiHidden="1" w:defUnhideWhenUsed="1" w:defQFormat="0" w:count="267">
-    <w:lsdException w:name="Normal" w:semiHidden="0" w:uiPriority="0" w:unhideWhenUsed="0" w:qFormat="1"/>
-    <w:lsdException w:name="heading 1" w:semiHidden="0" w:uiPriority="9" w:unhideWhenUsed="0" w:qFormat="1"/>
-    <w:lsdException w:name="heading 2" w:uiPriority="9" w:qFormat="1"/>
-    <w:lsdException w:name="heading 3" w:uiPriority="9" w:qFormat="1"/>
-    <w:lsdException w:name="heading 4" w:uiPriority="9" w:qFormat="1"/>
-    <w:lsdException w:name="heading 5" w:uiPriority="9" w:qFormat="1"/>
-    <w:lsdException w:name="heading 6" w:uiPriority="9" w:qFormat="1"/>
-    <w:lsdException w:name="heading 7" w:uiPriority="9" w:qFormat="1"/>
-    <w:lsdException w:name="heading 8" w:uiPriority="9" w:qFormat="1"/>
-    <w:lsdException w:name="heading 9" w:uiPriority="9" w:qFormat="1"/>
-    <w:lsdException w:name="toc 1" w:uiPriority="39"/>
-    <w:lsdException w:name="toc 2" w:uiPriority="39"/>
-    <w:lsdException w:name="toc 3" w:uiPriority="39"/>
-    <w:lsdException w:name="toc 4" w:uiPriority="39"/>
-    <w:lsdException w:name="toc 5" w:uiPriority="39"/>
-    <w:lsdException w:name="toc 6" w:uiPriority="39"/>
-    <w:lsdException w:name="toc 7" w:uiPriority="39"/>
-    <w:lsdException w:name="toc 8" w:uiPriority="39"/>
-    <w:lsdException w:name="toc 9" w:uiPriority="39"/>
-    <w:lsdException w:name="caption" w:uiPriority="35"/>
-    <w:lsdException w:name="Title" w:semiHidden="0" w:uiPriority="10" w:unhideWhenUsed="0" w:qFormat="1"/>
-    <w:lsdException w:name="Default Paragraph Font" w:uiPriority="1"/>
-    <w:lsdException w:name="Subtitle" w:semiHidden="0" w:uiPriority="11" w:unhideWhenUsed="0" w:qFormat="1"/>
-    <w:lsdException w:name="Strong" w:semiHidden="0" w:uiPriority="22" w:unhideWhenUsed="0" w:qFormat="1"/>
-    <w:lsdException w:name="Emphasis" w:semiHidden="0" w:uiPriority="20" w:unhideWhenUsed="0" w:qFormat="1"/>
-    <w:lsdException w:name="Table Grid" w:uiPriority="59"/>
-    <w:lsdException w:name="Placeholder Text" w:unhideWhenUsed="0"/>
-    <w:lsdException w:name="No Spacing" w:semiHidden="0" w:uiPriority="1" w:unhideWhenUsed="0" w:qFormat="1"/>
-    <w:lsdException w:name="Light Shading" w:semiHidden="0" w:uiPriority="60" w:unhideWhenUsed="0"/>
-    <w:lsdException w:name="Light List" w:semiHidden="0" w:uiPriority="61" w:unhideWhenUsed="0"/>
-    <w:lsdException w:name="Light Grid" w:semiHidden="0" w:uiPriority="62" w:unhideWhenUsed="0"/>
-    <w:lsdException w:name="Medium Shading 1" w:semiHidden="0" w:uiPriority="63" w:unhideWhenUsed="0"/>
-    <w:lsdException w:name="Medium Shading 2" w:semiHidden="0" w:uiPriority="64" w:unhideWhenUsed="0"/>
-    <w:lsdException w:name="Medium List 1" w:semiHidden="0" w:uiPriority="65" w:unhideWhenUsed="0"/>
-    <w:lsdException w:name="Medium List 2" w:semiHidden="0" w:uiPriority="66" w:unhideWhenUsed="0"/>
-    <w:lsdException w:name="Medium Grid 1" w:semiHidden="0" w:uiPriority="67" w:unhideWhenUsed="0"/>
-    <w:lsdException w:name="Medium Grid 2" w:semiHidden="0" w:uiPriority="68" w:unhideWhenUsed="0"/>
-    <w:lsdException w:name="Medium Grid 3" w:semiHidden="0" w:uiPriority="69" w:unhideWhenUsed="0"/>
-    <w:lsdException w:name="Dark List" w:semiHidden="0" w:uiPriority="70" w:unhideWhenUsed="0"/>
-    <w:lsdException w:name="Colorful Shading" w:semiHidden="0" w:uiPriority="71" w:unhideWhenUsed="0"/>
-    <w:lsdException w:name="Colorful List" w:semiHidden="0" w:uiPriority="72" w:unhideWhenUsed="0"/>
-    <w:lsdException w:name="Colorful Grid" w:semiHidden="0" w:uiPriority="73" w:unhideWhenUsed="0"/>
-    <w:lsdException w:name="Light Shading Accent 1" w:semiHidden="0" w:uiPriority="60" w:unhideWhenUsed="0"/>
-    <w:lsdException w:name="Light List Accent 1" w:semiHidden="0" w:uiPriority="61" w:unhideWhenUsed="0"/>
-    <w:lsdException w:name="Light Grid Accent 1" w:semiHidden="0" w:uiPriority="62" w:unhideWhenUsed="0"/>
-    <w:lsdException w:name="Medium Shading 1 Accent 1" w:semiHidden="0" w:uiPriority="63" w:unhideWhenUsed="0"/>
-    <w:lsdException w:name="Medium Shading 2 Accent 1" w:semiHidden="0" w:uiPriority="64" w:unhideWhenUsed="0"/>
-    <w:lsdException w:name="Medium List 1 Accent 1" w:semiHidden="0" w:uiPriority="65" w:unhideWhenUsed="0"/>
-    <w:lsdException w:name="Revision" w:unhideWhenUsed="0"/>
-    <w:lsdException w:name="List Paragraph" w:semiHidden="0" w:uiPriority="34" w:unhideWhenUsed="0" w:qFormat="1"/>
-    <w:lsdException w:name="Quote" w:semiHidden="0" w:uiPriority="29" w:unhideWhenUsed="0" w:qFormat="1"/>
-    <w:lsdException w:name="Intense Quote" w:semiHidden="0" w:uiPriority="30" w:unhideWhenUsed="0" w:qFormat="1"/>
-    <w:lsdException w:name="Medium List 2 Accent 1" w:semiHidden="0" w:uiPriority="66" w:unhideWhenUsed="0"/>
-    <w:lsdException w:name="Medium Grid 1 Accent 1" w:semiHidden="0" w:uiPriority="67" w:unhideWhenUsed="0"/>
-    <w:lsdException w:name="Medium Grid 2 Accent 1" w:semiHidden="0" w:uiPriority="68" w:unhideWhenUsed="0"/>
-    <w:lsdException w:name="Medium Grid 3 Accent 1" w:semiHidden="0" w:uiPriority="69" w:unhideWhenUsed="0"/>
-    <w:lsdException w:name="Dark List Accent 1" w:semiHidden="0" w:uiPriority="70" w:unhideWhenUsed="0"/>
-    <w:lsdException w:name="Colorful Shading Accent 1" w:semiHidden="0" w:uiPriority="71" w:unhideWhenUsed="0"/>
-    <w:lsdException w:name="Colorful List Accent 1" w:semiHidden="0" w:uiPriority="72" w:unhideWhenUsed="0"/>
-    <w:lsdException w:name="Colorful Grid Accent 1" w:semiHidden="0" w:uiPriority="73" w:unhideWhenUsed="0"/>
-    <w:lsdException w:name="Light Shading Accent 2" w:semiHidden="0" w:uiPriority="60" w:unhideWhenUsed="0"/>
-    <w:lsdException w:name="Light List Accent 2" w:semiHidden="0" w:uiPriority="61" w:unhideWhenUsed="0"/>
-    <w:lsdException w:name="Light Grid Accent 2" w:semiHidden="0" w:uiPriority="62" w:unhideWhenUsed="0"/>
-    <w:lsdException w:name="Medium Shading 1 Accent 2" w:semiHidden="0" w:uiPriority="63" w:unhideWhenUsed="0"/>
-    <w:lsdException w:name="Medium Shading 2 Accent 2" w:semiHidden="0" w:uiPriority="64" w:unhideWhenUsed="0"/>
-    <w:lsdException w:name="Medium List 1 Accent 2" w:semiHidden="0" w:uiPriority="65" w:unhideWhenUsed="0"/>
-    <w:lsdException w:name="Medium List 2 Accent 2" w:semiHidden="0" w:uiPriority="66" w:unhideWhenUsed="0"/>
-    <w:lsdException w:name="Medium Grid 1 Accent 2" w:semiHidden="0" w:uiPriority="67" w:unhideWhenUsed="0"/>
-    <w:lsdException w:name="Medium Grid 2 Accent 2" w:semiHidden="0" w:uiPriority="68" w:unhideWhenUsed="0"/>
-    <w:lsdException w:name="Medium Grid 3 Accent 2" w:semiHidden="0" w:uiPriority="69" w:unhideWhenUsed="0"/>
-    <w:lsdException w:name="Dark List Accent 2" w:semiHidden="0" w:uiPriority="70" w:unhideWhenUsed="0"/>
-    <w:lsdException w:name="Colorful Shading Accent 2" w:semiHidden="0" w:uiPriority="71" w:unhideWhenUsed="0"/>
-    <w:lsdException w:name="Colorful List Accent 2" w:semiHidden="0" w:uiPriority="72" w:unhideWhenUsed="0"/>
-    <w:lsdException w:name="Colorful Grid Accent 2" w:semiHidden="0" w:uiPriority="73" w:unhideWhenUsed="0"/>
-    <w:lsdException w:name="Light Shading Accent 3" w:semiHidden="0" w:uiPriority="60" w:unhideWhenUsed="0"/>
-    <w:lsdException w:name="Light List Accent 3" w:semiHidden="0" w:uiPriority="61" w:unhideWhenUsed="0"/>
-    <w:lsdException w:name="Light Grid Accent 3" w:semiHidden="0" w:uiPriority="62" w:unhideWhenUsed="0"/>
-    <w:lsdException w:name="Medium Shading 1 Accent 3" w:semiHidden="0" w:uiPriority="63" w:unhideWhenUsed="0"/>
-    <w:lsdException w:name="Medium Shading 2 Accent 3" w:semiHidden="0" w:uiPriority="64" w:unhideWhenUsed="0"/>
-    <w:lsdException w:name="Medium List 1 Accent 3" w:semiHidden="0" w:uiPriority="65" w:unhideWhenUsed="0"/>
-    <w:lsdException w:name="Medium List 2 Accent 3" w:semiHidden="0" w:uiPriority="66" w:unhideWhenUsed="0"/>
-    <w:lsdException w:name="Medium Grid 1 Accent 3" w:semiHidden="0" w:uiPriority="67" w:unhideWhenUsed="0"/>
-    <w:lsdException w:name="Medium Grid 2 Accent 3" w:semiHidden="0" w:uiPriority="68" w:unhideWhenUsed="0"/>
-    <w:lsdException w:name="Medium Grid 3 Accent 3" w:semiHidden="0" w:uiPriority="69" w:unhideWhenUsed="0"/>
-    <w:lsdException w:name="Dark List Accent 3" w:semiHidden="0" w:uiPriority="70" w:unhideWhenUsed="0"/>
-    <w:lsdException w:name="Colorful Shading Accent 3" w:semiHidden="0" w:uiPriority="71" w:unhideWhenUsed="0"/>
-    <w:lsdException w:name="Colorful List Accent 3" w:semiHidden="0" w:uiPriority="72" w:unhideWhenUsed="0"/>
-    <w:lsdException w:name="Colorful Grid Accent 3" w:semiHidden="0" w:uiPriority="73" w:unhideWhenUsed="0"/>
-    <w:lsdException w:name="Light Shading Accent 4" w:semiHidden="0" w:uiPriority="60" w:unhideWhenUsed="0"/>
-    <w:lsdException w:name="Light List Accent 4" w:semiHidden="0" w:uiPriority="61" w:unhideWhenUsed="0"/>
-    <w:lsdException w:name="Light Grid Accent 4" w:semiHidden="0" w:uiPriority="62" w:unhideWhenUsed="0"/>
-    <w:lsdException w:name="Medium Shading 1 Accent 4" w:semiHidden="0" w:uiPriority="63" w:unhideWhenUsed="0"/>
-    <w:lsdException w:name="Medium Shading 2 Accent 4" w:semiHidden="0" w:uiPriority="64" w:unhideWhenUsed="0"/>
-    <w:lsdException w:name="Medium List 1 Accent 4" w:semiHidden="0" w:uiPriority="65" w:unhideWhenUsed="0"/>
-    <w:lsdException w:name="Medium List 2 Accent 4" w:semiHidden="0" w:uiPriority="66" w:unhideWhenUsed="0"/>
-    <w:lsdException w:name="Medium Grid 1 Accent 4" w:semiHidden="0" w:uiPriority="67" w:unhideWhenUsed="0"/>
-    <w:lsdException w:name="Medium Grid 2 Accent 4" w:semiHidden="0" w:uiPriority="68" w:unhideWhenUsed="0"/>
-    <w:lsdException w:name="Medium Grid 3 Accent 4" w:semiHidden="0" w:uiPriority="69" w:unhideWhenUsed="0"/>
-    <w:lsdException w:name="Dark List Accent 4" w:semiHidden="0" w:uiPriority="70" w:unhideWhenUsed="0"/>
-    <w:lsdException w:name="Colorful Shading Accent 4" w:semiHidden="0" w:uiPriority="71" w:unhideWhenUsed="0"/>
-    <w:lsdException w:name="Colorful List Accent 4" w:semiHidden="0" w:uiPriority="72" w:unhideWhenUsed="0"/>
-    <w:lsdException w:name="Colorful Grid Accent 4" w:semiHidden="0" w:uiPriority="73" w:unhideWhenUsed="0"/>
-    <w:lsdException w:name="Light Shading Accent 5" w:semiHidden="0" w:uiPriority="60" w:unhideWhenUsed="0"/>
-    <w:lsdException w:name="Light List Accent 5" w:semiHidden="0" w:uiPriority="61" w:unhideWhenUsed="0"/>
-    <w:lsdException w:name="Light Grid Accent 5" w:semiHidden="0" w:uiPriority="62" w:unhideWhenUsed="0"/>
-    <w:lsdException w:name="Medium Shading 1 Accent 5" w:semiHidden="0" w:uiPriority="63" w:unhideWhenUsed="0"/>
-    <w:lsdException w:name="Medium Shading 2 Accent 5" w:semiHidden="0" w:uiPriority="64" w:unhideWhenUsed="0"/>
-    <w:lsdException w:name="Medium List 1 Accent 5" w:semiHidden="0" w:uiPriority="65" w:unhideWhenUsed="0"/>
-    <w:lsdException w:name="Medium List 2 Accent 5" w:semiHidden="0" w:uiPriority="66" w:unhideWhenUsed="0"/>
-    <w:lsdException w:name="Medium Grid 1 Accent 5" w:semiHidden="0" w:uiPriority="67" w:unhideWhenUsed="0"/>
-    <w:lsdException w:name="Medium Grid 2 Accent 5" w:semiHidden="0" w:uiPriority="68" w:unhideWhenUsed="0"/>
-    <w:lsdException w:name="Medium Grid 3 Accent 5" w:semiHidden="0" w:uiPriority="69" w:unhideWhenUsed="0"/>
-    <w:lsdException w:name="Dark List Accent 5" w:semiHidden="0" w:uiPriority="70" w:unhideWhenUsed="0"/>
-    <w:lsdException w:name="Colorful Shading Accent 5" w:semiHidden="0" w:uiPriority="71" w:unhideWhenUsed="0"/>
-    <w:lsdException w:name="Colorful List Accent 5" w:semiHidden="0" w:uiPriority="72" w:unhideWhenUsed="0"/>
-    <w:lsdException w:name="Colorful Grid Accent 5" w:semiHidden="0" w:uiPriority="73" w:unhideWhenUsed="0"/>
-    <w:lsdException w:name="Light Shading Accent 6" w:semiHidden="0" w:uiPriority="60" w:unhideWhenUsed="0"/>
-    <w:lsdException w:name="Light List Accent 6" w:semiHidden="0" w:uiPriority="61" w:unhideWhenUsed="0"/>
-    <w:lsdException w:name="Light Grid Accent 6" w:semiHidden="0" w:uiPriority="62" w:unhideWhenUsed="0"/>
-    <w:lsdException w:name="Medium Shading 1 Accent 6" w:semiHidden="0" w:uiPriority="63" w:unhideWhenUsed="0"/>
-    <w:lsdException w:name="Medium Shading 2 Accent 6" w:semiHidden="0" w:uiPriority="64" w:unhideWhenUsed="0"/>
-    <w:lsdException w:name="Medium List 1 Accent 6" w:semiHidden="0" w:uiPriority="65" w:unhideWhenUsed="0"/>
-    <w:lsdException w:name="Medium List 2 Accent 6" w:semiHidden="0" w:uiPriority="66" w:unhideWhenUsed="0"/>
-    <w:lsdException w:name="Medium Grid 1 Accent 6" w:semiHidden="0" w:uiPriority="67" w:unhideWhenUsed="0"/>
-    <w:lsdException w:name="Medium Grid 2 Accent 6" w:semiHidden="0" w:uiPriority="68" w:unhideWhenUsed="0"/>
-    <w:lsdException w:name="Medium Grid 3 Accent 6" w:semiHidden="0" w:uiPriority="69" w:unhideWhenUsed="0"/>
-    <w:lsdException w:name="Dark List Accent 6" w:semiHidden="0" w:uiPriority="70" w:unhideWhenUsed="0"/>
-    <w:lsdException w:name="Colorful Shading Accent 6" w:semiHidden="0" w:uiPriority="71" w:unhideWhenUsed="0"/>
-    <w:lsdException w:name="Colorful List Accent 6" w:semiHidden="0" w:uiPriority="72" w:unhideWhenUsed="0"/>
-    <w:lsdException w:name="Colorful Grid Accent 6" w:semiHidden="0" w:uiPriority="73" w:unhideWhenUsed="0"/>
-    <w:lsdException w:name="Subtle Emphasis" w:semiHidden="0" w:uiPriority="19" w:unhideWhenUsed="0" w:qFormat="1"/>
-    <w:lsdException w:name="Intense Emphasis" w:semiHidden="0" w:uiPriority="21" w:unhideWhenUsed="0" w:qFormat="1"/>
-    <w:lsdException w:name="Subtle Reference" w:semiHidden="0" w:uiPriority="31" w:unhideWhenUsed="0" w:qFormat="1"/>
-    <w:lsdException w:name="Intense Reference" w:semiHidden="0" w:uiPriority="32" w:unhideWhenUsed="0" w:qFormat="1"/>
-    <w:lsdException w:name="Book Title" w:semiHidden="0" w:uiPriority="33" w:unhideWhenUsed="0" w:qFormat="1"/>
-    <w:lsdException w:name="Bibliography" w:uiPriority="37"/>
-    <w:lsdException w:name="TOC Heading" w:uiPriority="39" w:qFormat="1"/>
+  <w:latentStyles w:defLockedState="0" w:defUIPriority="99" w:defSemiHidden="0" w:defUnhideWhenUsed="0" w:defQFormat="0" w:count="376">
+    <w:lsdException w:name="Normal" w:uiPriority="0" w:qFormat="1"/>
+    <w:lsdException w:name="heading 1" w:uiPriority="9" w:qFormat="1"/>
+    <w:lsdException w:name="heading 2" w:semiHidden="1" w:uiPriority="9" w:unhideWhenUsed="1" w:qFormat="1"/>
+    <w:lsdException w:name="heading 3" w:semiHidden="1" w:uiPriority="9" w:unhideWhenUsed="1" w:qFormat="1"/>
+    <w:lsdException w:name="heading 4" w:semiHidden="1" w:uiPriority="9" w:unhideWhenUsed="1" w:qFormat="1"/>
+    <w:lsdException w:name="heading 5" w:semiHidden="1" w:uiPriority="9" w:unhideWhenUsed="1" w:qFormat="1"/>
+    <w:lsdException w:name="heading 6" w:semiHidden="1" w:uiPriority="9" w:unhideWhenUsed="1" w:qFormat="1"/>
+    <w:lsdException w:name="heading 7" w:semiHidden="1" w:uiPriority="9" w:unhideWhenUsed="1" w:qFormat="1"/>
+    <w:lsdException w:name="heading 8" w:semiHidden="1" w:uiPriority="9" w:unhideWhenUsed="1" w:qFormat="1"/>
+    <w:lsdException w:name="heading 9" w:semiHidden="1" w:uiPriority="9" w:unhideWhenUsed="1" w:qFormat="1"/>
+    <w:lsdException w:name="index 1" w:semiHidden="1" w:unhideWhenUsed="1"/>
+    <w:lsdException w:name="index 2" w:semiHidden="1" w:unhideWhenUsed="1"/>
+    <w:lsdException w:name="index 3" w:semiHidden="1" w:unhideWhenUsed="1"/>
+    <w:lsdException w:name="index 4" w:semiHidden="1" w:unhideWhenUsed="1"/>
+    <w:lsdException w:name="index 5" w:semiHidden="1" w:unhideWhenUsed="1"/>
+    <w:lsdException w:name="index 6" w:semiHidden="1" w:unhideWhenUsed="1"/>
+    <w:lsdException w:name="index 7" w:semiHidden="1" w:unhideWhenUsed="1"/>
+    <w:lsdException w:name="index 8" w:semiHidden="1" w:unhideWhenUsed="1"/>
+    <w:lsdException w:name="index 9" w:semiHidden="1" w:unhideWhenUsed="1"/>
+    <w:lsdException w:name="toc 1" w:semiHidden="1" w:uiPriority="39" w:unhideWhenUsed="1"/>
+    <w:lsdException w:name="toc 2" w:semiHidden="1" w:uiPriority="39" w:unhideWhenUsed="1"/>
+    <w:lsdException w:name="toc 3" w:semiHidden="1" w:uiPriority="39" w:unhideWhenUsed="1"/>
+    <w:lsdException w:name="toc 4" w:semiHidden="1" w:uiPriority="39" w:unhideWhenUsed="1"/>
+    <w:lsdException w:name="toc 5" w:semiHidden="1" w:uiPriority="39" w:unhideWhenUsed="1"/>
+    <w:lsdException w:name="toc 6" w:semiHidden="1" w:uiPriority="39" w:unhideWhenUsed="1"/>
+    <w:lsdException w:name="toc 7" w:semiHidden="1" w:uiPriority="39" w:unhideWhenUsed="1"/>
+    <w:lsdException w:name="toc 8" w:semiHidden="1" w:uiPriority="39" w:unhideWhenUsed="1"/>
+    <w:lsdException w:name="toc 9" w:semiHidden="1" w:uiPriority="39" w:unhideWhenUsed="1"/>
+    <w:lsdException w:name="Normal Indent" w:semiHidden="1" w:unhideWhenUsed="1"/>
+    <w:lsdException w:name="footnote text" w:semiHidden="1" w:unhideWhenUsed="1"/>
+    <w:lsdException w:name="annotation text" w:semiHidden="1" w:unhideWhenUsed="1"/>
+    <w:lsdException w:name="header" w:semiHidden="1" w:unhideWhenUsed="1"/>
+    <w:lsdException w:name="footer" w:semiHidden="1" w:unhideWhenUsed="1"/>
+    <w:lsdException w:name="index heading" w:semiHidden="1" w:unhideWhenUsed="1"/>
+    <w:lsdException w:name="caption" w:semiHidden="1" w:uiPriority="35" w:unhideWhenUsed="1"/>
+    <w:lsdException w:name="table of figures" w:semiHidden="1" w:unhideWhenUsed="1"/>
+    <w:lsdException w:name="envelope address" w:semiHidden="1" w:unhideWhenUsed="1"/>
+    <w:lsdException w:name="envelope return" w:semiHidden="1" w:unhideWhenUsed="1"/>
+    <w:lsdException w:name="footnote reference" w:semiHidden="1" w:unhideWhenUsed="1"/>
+    <w:lsdException w:name="annotation reference" w:semiHidden="1" w:unhideWhenUsed="1"/>
+    <w:lsdException w:name="line number" w:semiHidden="1" w:unhideWhenUsed="1"/>
+    <w:lsdException w:name="page number" w:semiHidden="1" w:unhideWhenUsed="1"/>
+    <w:lsdException w:name="endnote reference" w:semiHidden="1" w:unhideWhenUsed="1"/>
+    <w:lsdException w:name="endnote text" w:semiHidden="1" w:unhideWhenUsed="1"/>
+    <w:lsdException w:name="table of authorities" w:semiHidden="1" w:unhideWhenUsed="1"/>
+    <w:lsdException w:name="macro" w:semiHidden="1" w:unhideWhenUsed="1"/>
+    <w:lsdException w:name="toa heading" w:semiHidden="1" w:unhideWhenUsed="1"/>
+    <w:lsdException w:name="List" w:semiHidden="1" w:unhideWhenUsed="1"/>
+    <w:lsdException w:name="List Bullet" w:semiHidden="1" w:unhideWhenUsed="1"/>
+    <w:lsdException w:name="List Number" w:semiHidden="1" w:unhideWhenUsed="1"/>
+    <w:lsdException w:name="List 2" w:semiHidden="1" w:unhideWhenUsed="1"/>
+    <w:lsdException w:name="List 3" w:semiHidden="1" w:unhideWhenUsed="1"/>
+    <w:lsdException w:name="List 4" w:semiHidden="1" w:unhideWhenUsed="1"/>
+    <w:lsdException w:name="List 5" w:semiHidden="1" w:unhideWhenUsed="1"/>
+    <w:lsdException w:name="List Bullet 2" w:semiHidden="1" w:unhideWhenUsed="1"/>
+    <w:lsdException w:name="List Bullet 3" w:semiHidden="1" w:unhideWhenUsed="1"/>
+    <w:lsdException w:name="List Bullet 4" w:semiHidden="1" w:unhideWhenUsed="1"/>
+    <w:lsdException w:name="List Bullet 5" w:semiHidden="1" w:unhideWhenUsed="1"/>
+    <w:lsdException w:name="List Number 2" w:semiHidden="1" w:unhideWhenUsed="1"/>
+    <w:lsdException w:name="List Number 3" w:semiHidden="1" w:unhideWhenUsed="1"/>
+    <w:lsdException w:name="List Number 4" w:semiHidden="1" w:unhideWhenUsed="1"/>
+    <w:lsdException w:name="List Number 5" w:semiHidden="1" w:unhideWhenUsed="1"/>
+    <w:lsdException w:name="Title" w:uiPriority="10" w:qFormat="1"/>
+    <w:lsdException w:name="Closing" w:semiHidden="1" w:unhideWhenUsed="1"/>
+    <w:lsdException w:name="Signature" w:semiHidden="1" w:unhideWhenUsed="1"/>
+    <w:lsdException w:name="Default Paragraph Font" w:semiHidden="1" w:uiPriority="1" w:unhideWhenUsed="1"/>
+    <w:lsdException w:name="Body Text" w:semiHidden="1" w:unhideWhenUsed="1"/>
+    <w:lsdException w:name="Body Text Indent" w:semiHidden="1" w:unhideWhenUsed="1"/>
+    <w:lsdException w:name="List Continue" w:semiHidden="1" w:unhideWhenUsed="1"/>
+    <w:lsdException w:name="List Continue 2" w:semiHidden="1" w:unhideWhenUsed="1"/>
+    <w:lsdException w:name="List Continue 3" w:semiHidden="1" w:unhideWhenUsed="1"/>
+    <w:lsdException w:name="List Continue 4" w:semiHidden="1" w:unhideWhenUsed="1"/>
+    <w:lsdException w:name="List Continue 5" w:semiHidden="1" w:unhideWhenUsed="1"/>
+    <w:lsdException w:name="Message Header" w:semiHidden="1" w:unhideWhenUsed="1"/>
+    <w:lsdException w:name="Subtitle" w:uiPriority="11" w:qFormat="1"/>
+    <w:lsdException w:name="Salutation" w:semiHidden="1" w:unhideWhenUsed="1"/>
+    <w:lsdException w:name="Date" w:semiHidden="1" w:unhideWhenUsed="1"/>
+    <w:lsdException w:name="Body Text First Indent" w:semiHidden="1" w:unhideWhenUsed="1"/>
+    <w:lsdException w:name="Body Text First Indent 2" w:semiHidden="1" w:unhideWhenUsed="1"/>
+    <w:lsdException w:name="Note Heading" w:semiHidden="1" w:unhideWhenUsed="1"/>
+    <w:lsdException w:name="Body Text 2" w:semiHidden="1" w:unhideWhenUsed="1"/>
+    <w:lsdException w:name="Body Text 3" w:semiHidden="1" w:unhideWhenUsed="1"/>
+    <w:lsdException w:name="Body Text Indent 2" w:semiHidden="1" w:unhideWhenUsed="1"/>
+    <w:lsdException w:name="Body Text Indent 3" w:semiHidden="1" w:unhideWhenUsed="1"/>
+    <w:lsdException w:name="Block Text" w:semiHidden="1" w:unhideWhenUsed="1"/>
+    <w:lsdException w:name="Hyperlink" w:semiHidden="1" w:unhideWhenUsed="1"/>
+    <w:lsdException w:name="FollowedHyperlink" w:semiHidden="1" w:unhideWhenUsed="1"/>
+    <w:lsdException w:name="Strong" w:uiPriority="22" w:qFormat="1"/>
+    <w:lsdException w:name="Emphasis" w:uiPriority="20" w:qFormat="1"/>
+    <w:lsdException w:name="Document Map" w:semiHidden="1" w:unhideWhenUsed="1"/>
+    <w:lsdException w:name="Plain Text" w:semiHidden="1" w:unhideWhenUsed="1"/>
+    <w:lsdException w:name="E-mail Signature" w:semiHidden="1" w:unhideWhenUsed="1"/>
+    <w:lsdException w:name="HTML Top of Form" w:semiHidden="1" w:unhideWhenUsed="1"/>
+    <w:lsdException w:name="HTML Bottom of Form" w:semiHidden="1" w:unhideWhenUsed="1"/>
+    <w:lsdException w:name="Normal (Web)" w:semiHidden="1" w:unhideWhenUsed="1"/>
+    <w:lsdException w:name="HTML Acronym" w:semiHidden="1" w:unhideWhenUsed="1"/>
+    <w:lsdException w:name="HTML Address" w:semiHidden="1" w:unhideWhenUsed="1"/>
+    <w:lsdException w:name="HTML Cite" w:semiHidden="1" w:unhideWhenUsed="1"/>
+    <w:lsdException w:name="HTML Code" w:semiHidden="1" w:unhideWhenUsed="1"/>
+    <w:lsdException w:name="HTML Definition" w:semiHidden="1" w:unhideWhenUsed="1"/>
+    <w:lsdException w:name="HTML Keyboard" w:semiHidden="1" w:unhideWhenUsed="1"/>
+    <w:lsdException w:name="HTML Preformatted" w:semiHidden="1" w:unhideWhenUsed="1"/>
+    <w:lsdException w:name="HTML Sample" w:semiHidden="1" w:unhideWhenUsed="1"/>
+    <w:lsdException w:name="HTML Typewriter" w:semiHidden="1" w:unhideWhenUsed="1"/>
+    <w:lsdException w:name="HTML Variable" w:semiHidden="1" w:unhideWhenUsed="1"/>
+    <w:lsdException w:name="Normal Table" w:semiHidden="1" w:unhideWhenUsed="1"/>
+    <w:lsdException w:name="annotation subject" w:semiHidden="1" w:unhideWhenUsed="1"/>
+    <w:lsdException w:name="No List" w:semiHidden="1" w:unhideWhenUsed="1"/>
+    <w:lsdException w:name="Outline List 1" w:semiHidden="1" w:unhideWhenUsed="1"/>
+    <w:lsdException w:name="Outline List 2" w:semiHidden="1" w:unhideWhenUsed="1"/>
+    <w:lsdException w:name="Outline List 3" w:semiHidden="1" w:unhideWhenUsed="1"/>
+    <w:lsdException w:name="Table Simple 1" w:semiHidden="1" w:unhideWhenUsed="1"/>
+    <w:lsdException w:name="Table Simple 2" w:semiHidden="1" w:unhideWhenUsed="1"/>
+    <w:lsdException w:name="Table Simple 3" w:semiHidden="1" w:unhideWhenUsed="1"/>
+    <w:lsdException w:name="Table Classic 1" w:semiHidden="1" w:unhideWhenUsed="1"/>
+    <w:lsdException w:name="Table Classic 2" w:semiHidden="1" w:unhideWhenUsed="1"/>
+    <w:lsdException w:name="Table Classic 3" w:semiHidden="1" w:unhideWhenUsed="1"/>
+    <w:lsdException w:name="Table Classic 4" w:semiHidden="1" w:unhideWhenUsed="1"/>
+    <w:lsdException w:name="Table Colorful 1" w:semiHidden="1" w:unhideWhenUsed="1"/>
+    <w:lsdException w:name="Table Colorful 2" w:semiHidden="1" w:unhideWhenUsed="1"/>
+    <w:lsdException w:name="Table Colorful 3" w:semiHidden="1" w:unhideWhenUsed="1"/>
+    <w:lsdException w:name="Table Columns 1" w:semiHidden="1" w:unhideWhenUsed="1"/>
+    <w:lsdException w:name="Table Columns 2" w:semiHidden="1" w:unhideWhenUsed="1"/>
+    <w:lsdException w:name="Table Columns 3" w:semiHidden="1" w:unhideWhenUsed="1"/>
+    <w:lsdException w:name="Table Columns 4" w:semiHidden="1" w:unhideWhenUsed="1"/>
+    <w:lsdException w:name="Table Columns 5" w:semiHidden="1" w:unhideWhenUsed="1"/>
+    <w:lsdException w:name="Table Grid 1" w:semiHidden="1" w:unhideWhenUsed="1"/>
+    <w:lsdException w:name="Table Grid 2" w:semiHidden="1" w:unhideWhenUsed="1"/>
+    <w:lsdException w:name="Table Grid 3" w:semiHidden="1" w:unhideWhenUsed="1"/>
+    <w:lsdException w:name="Table Grid 4" w:semiHidden="1" w:unhideWhenUsed="1"/>
+    <w:lsdException w:name="Table Grid 5" w:semiHidden="1" w:unhideWhenUsed="1"/>
+    <w:lsdException w:name="Table Grid 6" w:semiHidden="1" w:unhideWhenUsed="1"/>
+    <w:lsdException w:name="Table Grid 7" w:semiHidden="1" w:unhideWhenUsed="1"/>
+    <w:lsdException w:name="Table Grid 8" w:semiHidden="1" w:unhideWhenUsed="1"/>
+    <w:lsdException w:name="Table List 1" w:semiHidden="1" w:unhideWhenUsed="1"/>
+    <w:lsdException w:name="Table List 2" w:semiHidden="1" w:unhideWhenUsed="1"/>
+    <w:lsdException w:name="Table List 3" w:semiHidden="1" w:unhideWhenUsed="1"/>
+    <w:lsdException w:name="Table List 4" w:semiHidden="1" w:unhideWhenUsed="1"/>
+    <w:lsdException w:name="Table List 5" w:semiHidden="1" w:unhideWhenUsed="1"/>
+    <w:lsdException w:name="Table List 6" w:semiHidden="1" w:unhideWhenUsed="1"/>
+    <w:lsdException w:name="Table List 7" w:semiHidden="1" w:unhideWhenUsed="1"/>
+    <w:lsdException w:name="Table List 8" w:semiHidden="1" w:unhideWhenUsed="1"/>
+    <w:lsdException w:name="Table 3D effects 1" w:semiHidden="1" w:unhideWhenUsed="1"/>
+    <w:lsdException w:name="Table 3D effects 2" w:semiHidden="1" w:unhideWhenUsed="1"/>
+    <w:lsdException w:name="Table 3D effects 3" w:semiHidden="1" w:unhideWhenUsed="1"/>
+    <w:lsdException w:name="Table Contemporary" w:semiHidden="1" w:unhideWhenUsed="1"/>
+    <w:lsdException w:name="Table Elegant" w:semiHidden="1" w:unhideWhenUsed="1"/>
+    <w:lsdException w:name="Table Professional" w:semiHidden="1" w:unhideWhenUsed="1"/>
+    <w:lsdException w:name="Table Subtle 1" w:semiHidden="1" w:unhideWhenUsed="1"/>
+    <w:lsdException w:name="Table Subtle 2" w:semiHidden="1" w:unhideWhenUsed="1"/>
+    <w:lsdException w:name="Table Web 1" w:semiHidden="1" w:unhideWhenUsed="1"/>
+    <w:lsdException w:name="Table Web 2" w:semiHidden="1" w:unhideWhenUsed="1"/>
+    <w:lsdException w:name="Table Web 3" w:semiHidden="1" w:unhideWhenUsed="1"/>
+    <w:lsdException w:name="Balloon Text" w:semiHidden="1" w:unhideWhenUsed="1"/>
+    <w:lsdException w:name="Table Grid" w:semiHidden="1" w:uiPriority="59" w:unhideWhenUsed="1"/>
+    <w:lsdException w:name="Table Theme" w:semiHidden="1" w:unhideWhenUsed="1"/>
+    <w:lsdException w:name="Placeholder Text" w:semiHidden="1"/>
+    <w:lsdException w:name="No Spacing" w:uiPriority="1" w:qFormat="1"/>
+    <w:lsdException w:name="Light Shading" w:uiPriority="60"/>
+    <w:lsdException w:name="Light List" w:uiPriority="61"/>
+    <w:lsdException w:name="Light Grid" w:uiPriority="62"/>
+    <w:lsdException w:name="Medium Shading 1" w:uiPriority="63"/>
+    <w:lsdException w:name="Medium Shading 2" w:uiPriority="64"/>
+    <w:lsdException w:name="Medium List 1" w:uiPriority="65"/>
+    <w:lsdException w:name="Medium List 2" w:uiPriority="66"/>
+    <w:lsdException w:name="Medium Grid 1" w:uiPriority="67"/>
+    <w:lsdException w:name="Medium Grid 2" w:uiPriority="68"/>
+    <w:lsdException w:name="Medium Grid 3" w:uiPriority="69"/>
+    <w:lsdException w:name="Dark List" w:uiPriority="70"/>
+    <w:lsdException w:name="Colorful Shading" w:uiPriority="71"/>
+    <w:lsdException w:name="Colorful List" w:uiPriority="72"/>
+    <w:lsdException w:name="Colorful Grid" w:uiPriority="73"/>
+    <w:lsdException w:name="Light Shading Accent 1" w:uiPriority="60"/>
+    <w:lsdException w:name="Light List Accent 1" w:uiPriority="61"/>
+    <w:lsdException w:name="Light Grid Accent 1" w:uiPriority="62"/>
+    <w:lsdException w:name="Medium Shading 1 Accent 1" w:uiPriority="63"/>
+    <w:lsdException w:name="Medium Shading 2 Accent 1" w:uiPriority="64"/>
+    <w:lsdException w:name="Medium List 1 Accent 1" w:uiPriority="65"/>
+    <w:lsdException w:name="Revision" w:semiHidden="1"/>
+    <w:lsdException w:name="List Paragraph" w:uiPriority="34" w:qFormat="1"/>
+    <w:lsdException w:name="Quote" w:uiPriority="29" w:qFormat="1"/>
+    <w:lsdException w:name="Intense Quote" w:uiPriority="30" w:qFormat="1"/>
+    <w:lsdException w:name="Medium List 2 Accent 1" w:uiPriority="66"/>
+    <w:lsdException w:name="Medium Grid 1 Accent 1" w:uiPriority="67"/>
+    <w:lsdException w:name="Medium Grid 2 Accent 1" w:uiPriority="68"/>
+    <w:lsdException w:name="Medium Grid 3 Accent 1" w:uiPriority="69"/>
+    <w:lsdException w:name="Dark List Accent 1" w:uiPriority="70"/>
+    <w:lsdException w:name="Colorful Shading Accent 1" w:uiPriority="71"/>
+    <w:lsdException w:name="Colorful List Accent 1" w:uiPriority="72"/>
+    <w:lsdException w:name="Colorful Grid Accent 1" w:uiPriority="73"/>
+    <w:lsdException w:name="Light Shading Accent 2" w:uiPriority="60"/>
+    <w:lsdException w:name="Light List Accent 2" w:uiPriority="61"/>
+    <w:lsdException w:name="Light Grid Accent 2" w:uiPriority="62"/>
+    <w:lsdException w:name="Medium Shading 1 Accent 2" w:uiPriority="63"/>
+    <w:lsdException w:name="Medium Shading 2 Accent 2" w:uiPriority="64"/>
+    <w:lsdException w:name="Medium List 1 Accent 2" w:uiPriority="65"/>
+    <w:lsdException w:name="Medium List 2 Accent 2" w:uiPriority="66"/>
+    <w:lsdException w:name="Medium Grid 1 Accent 2" w:uiPriority="67"/>
+    <w:lsdException w:name="Medium Grid 2 Accent 2" w:uiPriority="68"/>
+    <w:lsdException w:name="Medium Grid 3 Accent 2" w:uiPriority="69"/>
+    <w:lsdException w:name="Dark List Accent 2" w:uiPriority="70"/>
+    <w:lsdException w:name="Colorful Shading Accent 2" w:uiPriority="71"/>
+    <w:lsdException w:name="Colorful List Accent 2" w:uiPriority="72"/>
+    <w:lsdException w:name="Colorful Grid Accent 2" w:uiPriority="73"/>
+    <w:lsdException w:name="Light Shading Accent 3" w:uiPriority="60"/>
+    <w:lsdException w:name="Light List Accent 3" w:uiPriority="61"/>
+    <w:lsdException w:name="Light Grid Accent 3" w:uiPriority="62"/>
+    <w:lsdException w:name="Medium Shading 1 Accent 3" w:uiPriority="63"/>
+    <w:lsdException w:name="Medium Shading 2 Accent 3" w:uiPriority="64"/>
+    <w:lsdException w:name="Medium List 1 Accent 3" w:uiPriority="65"/>
+    <w:lsdException w:name="Medium List 2 Accent 3" w:uiPriority="66"/>
+    <w:lsdException w:name="Medium Grid 1 Accent 3" w:uiPriority="67"/>
+    <w:lsdException w:name="Medium Grid 2 Accent 3" w:uiPriority="68"/>
+    <w:lsdException w:name="Medium Grid 3 Accent 3" w:uiPriority="69"/>
+    <w:lsdException w:name="Dark List Accent 3" w:uiPriority="70"/>
+    <w:lsdException w:name="Colorful Shading Accent 3" w:uiPriority="71"/>
+    <w:lsdException w:name="Colorful List Accent 3" w:uiPriority="72"/>
+    <w:lsdException w:name="Colorful Grid Accent 3" w:uiPriority="73"/>
+    <w:lsdException w:name="Light Shading Accent 4" w:uiPriority="60"/>
+    <w:lsdException w:name="Light List Accent 4" w:uiPriority="61"/>
+    <w:lsdException w:name="Light Grid Accent 4" w:uiPriority="62"/>
+    <w:lsdException w:name="Medium Shading 1 Accent 4" w:uiPriority="63"/>
+    <w:lsdException w:name="Medium Shading 2 Accent 4" w:uiPriority="64"/>
+    <w:lsdException w:name="Medium List 1 Accent 4" w:uiPriority="65"/>
+    <w:lsdException w:name="Medium List 2 Accent 4" w:uiPriority="66"/>
+    <w:lsdException w:name="Medium Grid 1 Accent 4" w:uiPriority="67"/>
+    <w:lsdException w:name="Medium Grid 2 Accent 4" w:uiPriority="68"/>
+    <w:lsdException w:name="Medium Grid 3 Accent 4" w:uiPriority="69"/>
+    <w:lsdException w:name="Dark List Accent 4" w:uiPriority="70"/>
+    <w:lsdException w:name="Colorful Shading Accent 4" w:uiPriority="71"/>
+    <w:lsdException w:name="Colorful List Accent 4" w:uiPriority="72"/>
+    <w:lsdException w:name="Colorful Grid Accent 4" w:uiPriority="73"/>
+    <w:lsdException w:name="Light Shading Accent 5" w:uiPriority="60"/>
+    <w:lsdException w:name="Light List Accent 5" w:uiPriority="61"/>
+    <w:lsdException w:name="Light Grid Accent 5" w:uiPriority="62"/>
+    <w:lsdException w:name="Medium Shading 1 Accent 5" w:uiPriority="63"/>
+    <w:lsdException w:name="Medium Shading 2 Accent 5" w:uiPriority="64"/>
+    <w:lsdException w:name="Medium List 1 Accent 5" w:uiPriority="65"/>
+    <w:lsdException w:name="Medium List 2 Accent 5" w:uiPriority="66"/>
+    <w:lsdException w:name="Medium Grid 1 Accent 5" w:uiPriority="67"/>
+    <w:lsdException w:name="Medium Grid 2 Accent 5" w:uiPriority="68"/>
+    <w:lsdException w:name="Medium Grid 3 Accent 5" w:uiPriority="69"/>
+    <w:lsdException w:name="Dark List Accent 5" w:uiPriority="70"/>
+    <w:lsdException w:name="Colorful Shading Accent 5" w:uiPriority="71"/>
+    <w:lsdException w:name="Colorful List Accent 5" w:uiPriority="72"/>
+    <w:lsdException w:name="Colorful Grid Accent 5" w:uiPriority="73"/>
+    <w:lsdException w:name="Light Shading Accent 6" w:uiPriority="60"/>
+    <w:lsdException w:name="Light List Accent 6" w:uiPriority="61"/>
+    <w:lsdException w:name="Light Grid Accent 6" w:uiPriority="62"/>
+    <w:lsdException w:name="Medium Shading 1 Accent 6" w:uiPriority="63"/>
+    <w:lsdException w:name="Medium Shading 2 Accent 6" w:uiPriority="64"/>
+    <w:lsdException w:name="Medium List 1 Accent 6" w:uiPriority="65"/>
+    <w:lsdException w:name="Medium List 2 Accent 6" w:uiPriority="66"/>
+    <w:lsdException w:name="Medium Grid 1 Accent 6" w:uiPriority="67"/>
+    <w:lsdException w:name="Medium Grid 2 Accent 6" w:uiPriority="68"/>
+    <w:lsdException w:name="Medium Grid 3 Accent 6" w:uiPriority="69"/>
+    <w:lsdException w:name="Dark List Accent 6" w:uiPriority="70"/>
+    <w:lsdException w:name="Colorful Shading Accent 6" w:uiPriority="71"/>
+    <w:lsdException w:name="Colorful List Accent 6" w:uiPriority="72"/>
+    <w:lsdException w:name="Colorful Grid Accent 6" w:uiPriority="73"/>
+    <w:lsdException w:name="Subtle Emphasis" w:uiPriority="19" w:qFormat="1"/>
+    <w:lsdException w:name="Intense Emphasis" w:uiPriority="21" w:qFormat="1"/>
+    <w:lsdException w:name="Subtle Reference" w:uiPriority="31" w:qFormat="1"/>
+    <w:lsdException w:name="Intense Reference" w:uiPriority="32" w:qFormat="1"/>
+    <w:lsdException w:name="Book Title" w:uiPriority="33" w:qFormat="1"/>
+    <w:lsdException w:name="Bibliography" w:semiHidden="1" w:uiPriority="37" w:unhideWhenUsed="1"/>
+    <w:lsdException w:name="TOC Heading" w:semiHidden="1" w:uiPriority="39" w:unhideWhenUsed="1" w:qFormat="1"/>
+    <w:lsdException w:name="Plain Table 1" w:uiPriority="41"/>
+    <w:lsdException w:name="Plain Table 2" w:uiPriority="42"/>
+    <w:lsdException w:name="Plain Table 3" w:uiPriority="43"/>
+    <w:lsdException w:name="Plain Table 4" w:uiPriority="44"/>
+    <w:lsdException w:name="Plain Table 5" w:uiPriority="45"/>
+    <w:lsdException w:name="Grid Table Light" w:uiPriority="40"/>
+    <w:lsdException w:name="Grid Table 1 Light" w:uiPriority="46"/>
+    <w:lsdException w:name="Grid Table 2" w:uiPriority="47"/>
+    <w:lsdException w:name="Grid Table 3" w:uiPriority="48"/>
+    <w:lsdException w:name="Grid Table 4" w:uiPriority="49"/>
+    <w:lsdException w:name="Grid Table 5 Dark" w:uiPriority="50"/>
+    <w:lsdException w:name="Grid Table 6 Colorful" w:uiPriority="51"/>
+    <w:lsdException w:name="Grid Table 7 Colorful" w:uiPriority="52"/>
+    <w:lsdException w:name="Grid Table 1 Light Accent 1" w:uiPriority="46"/>
+    <w:lsdException w:name="Grid Table 2 Accent 1" w:uiPriority="47"/>
+    <w:lsdException w:name="Grid Table 3 Accent 1" w:uiPriority="48"/>
+    <w:lsdException w:name="Grid Table 4 Accent 1" w:uiPriority="49"/>
+    <w:lsdException w:name="Grid Table 5 Dark Accent 1" w:uiPriority="50"/>
+    <w:lsdException w:name="Grid Table 6 Colorful Accent 1" w:uiPriority="51"/>
+    <w:lsdException w:name="Grid Table 7 Colorful Accent 1" w:uiPriority="52"/>
+    <w:lsdException w:name="Grid Table 1 Light Accent 2" w:uiPriority="46"/>
+    <w:lsdException w:name="Grid Table 2 Accent 2" w:uiPriority="47"/>
+    <w:lsdException w:name="Grid Table 3 Accent 2" w:uiPriority="48"/>
+    <w:lsdException w:name="Grid Table 4 Accent 2" w:uiPriority="49"/>
+    <w:lsdException w:name="Grid Table 5 Dark Accent 2" w:uiPriority="50"/>
+    <w:lsdException w:name="Grid Table 6 Colorful Accent 2" w:uiPriority="51"/>
+    <w:lsdException w:name="Grid Table 7 Colorful Accent 2" w:uiPriority="52"/>
+    <w:lsdException w:name="Grid Table 1 Light Accent 3" w:uiPriority="46"/>
+    <w:lsdException w:name="Grid Table 2 Accent 3" w:uiPriority="47"/>
+    <w:lsdException w:name="Grid Table 3 Accent 3" w:uiPriority="48"/>
+    <w:lsdException w:name="Grid Table 4 Accent 3" w:uiPriority="49"/>
+    <w:lsdException w:name="Grid Table 5 Dark Accent 3" w:uiPriority="50"/>
+    <w:lsdException w:name="Grid Table 6 Colorful Accent 3" w:uiPriority="51"/>
+    <w:lsdException w:name="Grid Table 7 Colorful Accent 3" w:uiPriority="52"/>
+    <w:lsdException w:name="Grid Table 1 Light Accent 4" w:uiPriority="46"/>
+    <w:lsdException w:name="Grid Table 2 Accent 4" w:uiPriority="47"/>
+    <w:lsdException w:name="Grid Table 3 Accent 4" w:uiPriority="48"/>
+    <w:lsdException w:name="Grid Table 4 Accent 4" w:uiPriority="49"/>
+    <w:lsdException w:name="Grid Table 5 Dark Accent 4" w:uiPriority="50"/>
+    <w:lsdException w:name="Grid Table 6 Colorful Accent 4" w:uiPriority="51"/>
+    <w:lsdException w:name="Grid Table 7 Colorful Accent 4" w:uiPriority="52"/>
+    <w:lsdException w:name="Grid Table 1 Light Accent 5" w:uiPriority="46"/>
+    <w:lsdException w:name="Grid Table 2 Accent 5" w:uiPriority="47"/>
+    <w:lsdException w:name="Grid Table 3 Accent 5" w:uiPriority="48"/>
+    <w:lsdException w:name="Grid Table 4 Accent 5" w:uiPriority="49"/>
+    <w:lsdException w:name="Grid Table 5 Dark Accent 5" w:uiPriority="50"/>
+    <w:lsdException w:name="Grid Table 6 Colorful Accent 5" w:uiPriority="51"/>
+    <w:lsdException w:name="Grid Table 7 Colorful Accent 5" w:uiPriority="52"/>
+    <w:lsdException w:name="Grid Table 1 Light Accent 6" w:uiPriority="46"/>
+    <w:lsdException w:name="Grid Table 2 Accent 6" w:uiPriority="47"/>
+    <w:lsdException w:name="Grid Table 3 Accent 6" w:uiPriority="48"/>
+    <w:lsdException w:name="Grid Table 4 Accent 6" w:uiPriority="49"/>
+    <w:lsdException w:name="Grid Table 5 Dark Accent 6" w:uiPriority="50"/>
+    <w:lsdException w:name="Grid Table 6 Colorful Accent 6" w:uiPriority="51"/>
+    <w:lsdException w:name="Grid Table 7 Colorful Accent 6" w:uiPriority="52"/>
+    <w:lsdException w:name="List Table 1 Light" w:uiPriority="46"/>
+    <w:lsdException w:name="List Table 2" w:uiPriority="47"/>
+    <w:lsdException w:name="List Table 3" w:uiPriority="48"/>
+    <w:lsdException w:name="List Table 4" w:uiPriority="49"/>
+    <w:lsdException w:name="List Table 5 Dark" w:uiPriority="50"/>
+    <w:lsdException w:name="List Table 6 Colorful" w:uiPriority="51"/>
+    <w:lsdException w:name="List Table 7 Colorful" w:uiPriority="52"/>
+    <w:lsdException w:name="List Table 1 Light Accent 1" w:uiPriority="46"/>
+    <w:lsdException w:name="List Table 2 Accent 1" w:uiPriority="47"/>
+    <w:lsdException w:name="List Table 3 Accent 1" w:uiPriority="48"/>
+    <w:lsdException w:name="List Table 4 Accent 1" w:uiPriority="49"/>
+    <w:lsdException w:name="List Table 5 Dark Accent 1" w:uiPriority="50"/>
+    <w:lsdException w:name="List Table 6 Colorful Accent 1" w:uiPriority="51"/>
+    <w:lsdException w:name="List Table 7 Colorful Accent 1" w:uiPriority="52"/>
+    <w:lsdException w:name="List Table 1 Light Accent 2" w:uiPriority="46"/>
+    <w:lsdException w:name="List Table 2 Accent 2" w:uiPriority="47"/>
+    <w:lsdException w:name="List Table 3 Accent 2" w:uiPriority="48"/>
+    <w:lsdException w:name="List Table 4 Accent 2" w:uiPriority="49"/>
+    <w:lsdException w:name="List Table 5 Dark Accent 2" w:uiPriority="50"/>
+    <w:lsdException w:name="List Table 6 Colorful Accent 2" w:uiPriority="51"/>
+    <w:lsdException w:name="List Table 7 Colorful Accent 2" w:uiPriority="52"/>
+    <w:lsdException w:name="List Table 1 Light Accent 3" w:uiPriority="46"/>
+    <w:lsdException w:name="List Table 2 Accent 3" w:uiPriority="47"/>
+    <w:lsdException w:name="List Table 3 Accent 3" w:uiPriority="48"/>
+    <w:lsdException w:name="List Table 4 Accent 3" w:uiPriority="49"/>
+    <w:lsdException w:name="List Table 5 Dark Accent 3" w:uiPriority="50"/>
+    <w:lsdException w:name="List Table 6 Colorful Accent 3" w:uiPriority="51"/>
+    <w:lsdException w:name="List Table 7 Colorful Accent 3" w:uiPriority="52"/>
+    <w:lsdException w:name="List Table 1 Light Accent 4" w:uiPriority="46"/>
+    <w:lsdException w:name="List Table 2 Accent 4" w:uiPriority="47"/>
+    <w:lsdException w:name="List Table 3 Accent 4" w:uiPriority="48"/>
+    <w:lsdException w:name="List Table 4 Accent 4" w:uiPriority="49"/>
+    <w:lsdException w:name="List Table 5 Dark Accent 4" w:uiPriority="50"/>
+    <w:lsdException w:name="List Table 6 Colorful Accent 4" w:uiPriority="51"/>
+    <w:lsdException w:name="List Table 7 Colorful Accent 4" w:uiPriority="52"/>
+    <w:lsdException w:name="List Table 1 Light Accent 5" w:uiPriority="46"/>
+    <w:lsdException w:name="List Table 2 Accent 5" w:uiPriority="47"/>
+    <w:lsdException w:name="List Table 3 Accent 5" w:uiPriority="48"/>
+    <w:lsdException w:name="List Table 4 Accent 5" w:uiPriority="49"/>
+    <w:lsdException w:name="List Table 5 Dark Accent 5" w:uiPriority="50"/>
+    <w:lsdException w:name="List Table 6 Colorful Accent 5" w:uiPriority="51"/>
+    <w:lsdException w:name="List Table 7 Colorful Accent 5" w:uiPriority="52"/>
+    <w:lsdException w:name="List Table 1 Light Accent 6" w:uiPriority="46"/>
+    <w:lsdException w:name="List Table 2 Accent 6" w:uiPriority="47"/>
+    <w:lsdException w:name="List Table 3 Accent 6" w:uiPriority="48"/>
+    <w:lsdException w:name="List Table 4 Accent 6" w:uiPriority="49"/>
+    <w:lsdException w:name="List Table 5 Dark Accent 6" w:uiPriority="50"/>
+    <w:lsdException w:name="List Table 6 Colorful Accent 6" w:uiPriority="51"/>
+    <w:lsdException w:name="List Table 7 Colorful Accent 6" w:uiPriority="52"/>
+    <w:lsdException w:name="Mention" w:semiHidden="1" w:unhideWhenUsed="1"/>
+    <w:lsdException w:name="Smart Hyperlink" w:semiHidden="1" w:unhideWhenUsed="1"/>
+    <w:lsdException w:name="Hashtag" w:semiHidden="1" w:unhideWhenUsed="1"/>
+    <w:lsdException w:name="Unresolved Mention" w:semiHidden="1" w:unhideWhenUsed="1"/>
+    <w:lsdException w:name="Smart Link" w:semiHidden="1" w:unhideWhenUsed="1"/>
   </w:latentStyles>
   <w:style w:type="paragraph" w:default="1" w:styleId="Normalny">
     <w:name w:val="Normal"/>
@@ -10467,7 +11758,6 @@
     <w:uiPriority w:val="99"/>
     <w:semiHidden/>
     <w:unhideWhenUsed/>
-    <w:qFormat/>
     <w:tblPr>
       <w:tblInd w:w="0" w:type="dxa"/>
       <w:tblCellMar>
@@ -10969,7 +12259,6 @@
     <w:unhideWhenUsed/>
     <w:rsid w:val="00024D64"/>
     <w:tblPr>
-      <w:tblInd w:w="0" w:type="dxa"/>
       <w:tblBorders>
         <w:top w:val="single" w:sz="4" w:space="0" w:color="000000" w:themeColor="text1"/>
         <w:left w:val="single" w:sz="4" w:space="0" w:color="000000" w:themeColor="text1"/>
@@ -10978,12 +12267,6 @@
         <w:insideH w:val="single" w:sz="4" w:space="0" w:color="000000" w:themeColor="text1"/>
         <w:insideV w:val="single" w:sz="4" w:space="0" w:color="000000" w:themeColor="text1"/>
       </w:tblBorders>
-      <w:tblCellMar>
-        <w:top w:w="0" w:type="dxa"/>
-        <w:left w:w="108" w:type="dxa"/>
-        <w:bottom w:w="0" w:type="dxa"/>
-        <w:right w:w="108" w:type="dxa"/>
-      </w:tblCellMar>
     </w:tblPr>
   </w:style>
 </w:styles>

--- a/io - zawartość pracy zaliczeniowej - szablon.docx
+++ b/io - zawartość pracy zaliczeniowej - szablon.docx
@@ -1,6 +1,6 @@
 
 <file path=word/document.xml><?xml version="1.0" encoding="utf-8"?>
-<w:document xmlns:wpc="http://schemas.microsoft.com/office/word/2010/wordprocessingCanvas" xmlns:cx="http://schemas.microsoft.com/office/drawing/2014/chartex" xmlns:cx1="http://schemas.microsoft.com/office/drawing/2015/9/8/chartex" xmlns:cx2="http://schemas.microsoft.com/office/drawing/2015/10/21/chartex" xmlns:cx3="http://schemas.microsoft.com/office/drawing/2016/5/9/chartex" xmlns:cx4="http://schemas.microsoft.com/office/drawing/2016/5/10/chartex" xmlns:cx5="http://schemas.microsoft.com/office/drawing/2016/5/11/chartex" xmlns:cx6="http://schemas.microsoft.com/office/drawing/2016/5/12/chartex" xmlns:cx7="http://schemas.microsoft.com/office/drawing/2016/5/13/chartex" xmlns:cx8="http://schemas.microsoft.com/office/drawing/2016/5/14/chartex" xmlns:mc="http://schemas.openxmlformats.org/markup-compatibility/2006" xmlns:aink="http://schemas.microsoft.com/office/drawing/2016/ink" xmlns:am3d="http://schemas.microsoft.com/office/drawing/2017/model3d" xmlns:o="urn:schemas-microsoft-com:office:office" xmlns:r="http://schemas.openxmlformats.org/officeDocument/2006/relationships" xmlns:m="http://schemas.openxmlformats.org/officeDocument/2006/math" xmlns:v="urn:schemas-microsoft-com:vml" xmlns:wp14="http://schemas.microsoft.com/office/word/2010/wordprocessingDrawing" xmlns:wp="http://schemas.openxmlformats.org/drawingml/2006/wordprocessingDrawing" xmlns:w10="urn:schemas-microsoft-com:office:word" xmlns:w="http://schemas.openxmlformats.org/wordprocessingml/2006/main" xmlns:w14="http://schemas.microsoft.com/office/word/2010/wordml" xmlns:w15="http://schemas.microsoft.com/office/word/2012/wordml" xmlns:w16cex="http://schemas.microsoft.com/office/word/2018/wordml/cex" xmlns:w16cid="http://schemas.microsoft.com/office/word/2016/wordml/cid" xmlns:w16="http://schemas.microsoft.com/office/word/2018/wordml" xmlns:w16se="http://schemas.microsoft.com/office/word/2015/wordml/symex" xmlns:wpg="http://schemas.microsoft.com/office/word/2010/wordprocessingGroup" xmlns:wpi="http://schemas.microsoft.com/office/word/2010/wordprocessingInk" xmlns:wne="http://schemas.microsoft.com/office/word/2006/wordml" xmlns:wps="http://schemas.microsoft.com/office/word/2010/wordprocessingShape" mc:Ignorable="w14 w15 w16se w16cid w16 w16cex wp14">
+<w:document xmlns:ve="http://schemas.openxmlformats.org/markup-compatibility/2006" xmlns:o="urn:schemas-microsoft-com:office:office" xmlns:r="http://schemas.openxmlformats.org/officeDocument/2006/relationships" xmlns:m="http://schemas.openxmlformats.org/officeDocument/2006/math" xmlns:v="urn:schemas-microsoft-com:vml" xmlns:wp="http://schemas.openxmlformats.org/drawingml/2006/wordprocessingDrawing" xmlns:w10="urn:schemas-microsoft-com:office:word" xmlns:w="http://schemas.openxmlformats.org/wordprocessingml/2006/main" xmlns:wne="http://schemas.microsoft.com/office/word/2006/wordml">
   <w:body>
     <w:p>
       <w:pPr>
@@ -121,23 +121,7 @@
           <w:b/>
           <w:lang w:val="pl-PL"/>
         </w:rPr>
-        <w:t xml:space="preserve">Oskar </w:t>
-      </w:r>
-      <w:proofErr w:type="spellStart"/>
-      <w:r>
-        <w:rPr>
-          <w:b/>
-          <w:lang w:val="pl-PL"/>
-        </w:rPr>
-        <w:t>Wiszowaty</w:t>
-      </w:r>
-      <w:proofErr w:type="spellEnd"/>
-      <w:r>
-        <w:rPr>
-          <w:b/>
-          <w:lang w:val="pl-PL"/>
-        </w:rPr>
-        <w:t>, Wojciech Osiak</w:t>
+        <w:t>Oskar Wiszowaty, Wojciech Osiak</w:t>
       </w:r>
     </w:p>
     <w:p>
@@ -3545,16 +3529,8 @@
         <w:rPr>
           <w:lang w:val="pl-PL"/>
         </w:rPr>
-        <w:t xml:space="preserve">Zarządzania projektem – sugerowane </w:t>
-      </w:r>
-      <w:proofErr w:type="spellStart"/>
-      <w:r>
-        <w:rPr>
-          <w:lang w:val="pl-PL"/>
-        </w:rPr>
-        <w:t>JazzHub</w:t>
-      </w:r>
-      <w:proofErr w:type="spellEnd"/>
+        <w:t>Zarządzania projektem – sugerowane JazzHub</w:t>
+      </w:r>
     </w:p>
     <w:p>
       <w:pPr>
@@ -3577,12 +3553,6 @@
         <w:rPr>
           <w:lang w:val="pl-PL"/>
         </w:rPr>
-        <w:t xml:space="preserve"> </w:t>
-      </w:r>
-      <w:r>
-        <w:rPr>
-          <w:lang w:val="pl-PL"/>
-        </w:rPr>
         <w:t>https://github.com/osuchtk/io_praca_zaliczeniowa.git</w:t>
       </w:r>
     </w:p>
@@ -3601,30 +3571,8 @@
         <w:rPr>
           <w:lang w:val="pl-PL"/>
         </w:rPr>
-        <w:t xml:space="preserve">System obsługi defektów – np. </w:t>
-      </w:r>
-      <w:proofErr w:type="spellStart"/>
-      <w:r>
-        <w:rPr>
-          <w:lang w:val="pl-PL"/>
-        </w:rPr>
-        <w:t>Bitbucket</w:t>
-      </w:r>
-      <w:proofErr w:type="spellEnd"/>
-      <w:r>
-        <w:rPr>
-          <w:lang w:val="pl-PL"/>
-        </w:rPr>
-        <w:t xml:space="preserve">, </w:t>
-      </w:r>
-      <w:proofErr w:type="spellStart"/>
-      <w:r>
-        <w:rPr>
-          <w:lang w:val="pl-PL"/>
-        </w:rPr>
-        <w:t>JazzHub</w:t>
-      </w:r>
-      <w:proofErr w:type="spellEnd"/>
+        <w:t>System obsługi defektów – np. Bitbucket, JazzHub</w:t>
+      </w:r>
     </w:p>
     <w:p>
       <w:pPr>
@@ -4029,28 +3977,14 @@
         <w:rPr>
           <w:lang w:val="pl-PL"/>
         </w:rPr>
-        <w:t>Wystarczy sama tabela 2x2 (</w:t>
-      </w:r>
-      <w:proofErr w:type="spellStart"/>
-      <w:r>
-        <w:rPr>
-          <w:lang w:val="pl-PL"/>
-        </w:rPr>
-        <w:t>silne-słabe-szanse-zagrożenia</w:t>
-      </w:r>
-      <w:proofErr w:type="spellEnd"/>
-      <w:r>
-        <w:rPr>
-          <w:lang w:val="pl-PL"/>
-        </w:rPr>
-        <w:t>)</w:t>
+        <w:t>Wystarczy sama tabela 2x2 (silne-słabe-szanse-zagrożenia)</w:t>
       </w:r>
     </w:p>
     <w:tbl>
       <w:tblPr>
         <w:tblStyle w:val="Tabela-Siatka"/>
         <w:tblW w:w="0" w:type="auto"/>
-        <w:tblLook w:val="04A0" w:firstRow="1" w:lastRow="0" w:firstColumn="1" w:lastColumn="0" w:noHBand="0" w:noVBand="1"/>
+        <w:tblLook w:val="04A0"/>
       </w:tblPr>
       <w:tblGrid>
         <w:gridCol w:w="4390"/>
@@ -4069,7 +4003,6 @@
                 <w:lang w:val="pl-PL"/>
               </w:rPr>
             </w:pPr>
-            <w:proofErr w:type="spellStart"/>
             <w:r>
               <w:rPr>
                 <w:b/>
@@ -4077,7 +4010,6 @@
               </w:rPr>
               <w:t>Strenghts</w:t>
             </w:r>
-            <w:proofErr w:type="spellEnd"/>
           </w:p>
           <w:p>
             <w:pPr>
@@ -4185,7 +4117,6 @@
                 <w:lang w:val="pl-PL"/>
               </w:rPr>
             </w:pPr>
-            <w:proofErr w:type="spellStart"/>
             <w:r>
               <w:rPr>
                 <w:b/>
@@ -4193,7 +4124,6 @@
               </w:rPr>
               <w:t>Weaknesses</w:t>
             </w:r>
-            <w:proofErr w:type="spellEnd"/>
           </w:p>
           <w:p>
             <w:pPr>
@@ -4295,7 +4225,6 @@
                 <w:lang w:val="pl-PL"/>
               </w:rPr>
             </w:pPr>
-            <w:proofErr w:type="spellStart"/>
             <w:r>
               <w:rPr>
                 <w:b/>
@@ -4303,7 +4232,6 @@
               </w:rPr>
               <w:t>Opportunities</w:t>
             </w:r>
-            <w:proofErr w:type="spellEnd"/>
           </w:p>
           <w:p>
             <w:pPr>
@@ -4384,7 +4312,6 @@
                 <w:lang w:val="pl-PL"/>
               </w:rPr>
             </w:pPr>
-            <w:proofErr w:type="spellStart"/>
             <w:r>
               <w:rPr>
                 <w:b/>
@@ -4392,7 +4319,6 @@
               </w:rPr>
               <w:t>Threats</w:t>
             </w:r>
-            <w:proofErr w:type="spellEnd"/>
           </w:p>
           <w:p>
             <w:pPr>
@@ -4895,16 +4821,8 @@
         <w:rPr>
           <w:lang w:val="pl-PL"/>
         </w:rPr>
-        <w:t xml:space="preserve">Język programowania: </w:t>
-      </w:r>
-      <w:proofErr w:type="spellStart"/>
-      <w:r>
-        <w:rPr>
-          <w:lang w:val="pl-PL"/>
-        </w:rPr>
-        <w:t>Dart+Flutter</w:t>
-      </w:r>
-      <w:proofErr w:type="spellEnd"/>
+        <w:t>Język programowania: Dart+Flutter</w:t>
+      </w:r>
     </w:p>
     <w:p>
       <w:pPr>
@@ -4940,16 +4858,8 @@
         <w:rPr>
           <w:lang w:val="pl-PL"/>
         </w:rPr>
-        <w:t xml:space="preserve">Baza danych: </w:t>
-      </w:r>
-      <w:proofErr w:type="spellStart"/>
-      <w:r>
-        <w:rPr>
-          <w:lang w:val="pl-PL"/>
-        </w:rPr>
-        <w:t>Firebase</w:t>
-      </w:r>
-      <w:proofErr w:type="spellEnd"/>
+        <w:t>Baza danych: Firebase</w:t>
+      </w:r>
     </w:p>
     <w:p>
       <w:pPr>
@@ -5075,13 +4985,19 @@
         <w:rPr>
           <w:lang w:val="pl-PL"/>
         </w:rPr>
-        <w:t xml:space="preserve">Użycie przez gracza do sprawdzenia </w:t>
-      </w:r>
-      <w:r>
-        <w:rPr>
-          <w:lang w:val="pl-PL"/>
-        </w:rPr>
-        <w:t>przeciwnika kolejnej partii</w:t>
+        <w:t xml:space="preserve">Użycie przez gracza do sprawdzenia przeciwnika </w:t>
+      </w:r>
+      <w:r>
+        <w:rPr>
+          <w:lang w:val="pl-PL"/>
+        </w:rPr>
+        <w:t xml:space="preserve">w </w:t>
+      </w:r>
+      <w:r>
+        <w:rPr>
+          <w:lang w:val="pl-PL"/>
+        </w:rPr>
+        <w:t>kolejnej partii</w:t>
       </w:r>
     </w:p>
     <w:p>
@@ -5099,7 +5015,19 @@
         <w:rPr>
           <w:lang w:val="pl-PL"/>
         </w:rPr>
-        <w:t>Użycie przez gracza do sprawdzenia stolika przy którym będzie rozgrywana kolejna partia</w:t>
+        <w:t xml:space="preserve">Użycie przez gracza do sprawdzenia </w:t>
+      </w:r>
+      <w:r>
+        <w:rPr>
+          <w:lang w:val="pl-PL"/>
+        </w:rPr>
+        <w:t xml:space="preserve">przydzielonego </w:t>
+      </w:r>
+      <w:r>
+        <w:rPr>
+          <w:lang w:val="pl-PL"/>
+        </w:rPr>
+        <w:t>stolika przy którym będzie rozgrywana kolejna partia</w:t>
       </w:r>
     </w:p>
     <w:p>
@@ -5117,7 +5045,19 @@
         <w:rPr>
           <w:lang w:val="pl-PL"/>
         </w:rPr>
-        <w:t>Użycie przez gracza podczas bezpośredniego przygotowania do partii</w:t>
+        <w:t xml:space="preserve">Użycie przez gracza podczas </w:t>
+      </w:r>
+      <w:r>
+        <w:rPr>
+          <w:lang w:val="pl-PL"/>
+        </w:rPr>
+        <w:t>treningu</w:t>
+      </w:r>
+      <w:r>
+        <w:rPr>
+          <w:lang w:val="pl-PL"/>
+        </w:rPr>
+        <w:t xml:space="preserve"> do partii</w:t>
       </w:r>
     </w:p>
     <w:p>
@@ -5135,7 +5075,25 @@
         <w:rPr>
           <w:lang w:val="pl-PL"/>
         </w:rPr>
-        <w:t>Użycie przez trenera podczas przygotowania do partii z podopiecznym</w:t>
+        <w:t>Użycie przez trenera</w:t>
+      </w:r>
+      <w:r>
+        <w:rPr>
+          <w:lang w:val="pl-PL"/>
+        </w:rPr>
+        <w:t xml:space="preserve"> wraz z podopiecznym (Graczem)</w:t>
+      </w:r>
+      <w:r>
+        <w:rPr>
+          <w:lang w:val="pl-PL"/>
+        </w:rPr>
+        <w:t xml:space="preserve"> podczas </w:t>
+      </w:r>
+      <w:r>
+        <w:rPr>
+          <w:lang w:val="pl-PL"/>
+        </w:rPr>
+        <w:t>ostatnich przygotowań do partii</w:t>
       </w:r>
     </w:p>
     <w:p>
@@ -5175,6 +5133,1626 @@
     </w:p>
     <w:p>
       <w:pPr>
+        <w:rPr>
+          <w:lang w:val="pl-PL"/>
+        </w:rPr>
+      </w:pPr>
+    </w:p>
+    <w:p>
+      <w:pPr>
+        <w:rPr>
+          <w:lang w:val="pl-PL"/>
+        </w:rPr>
+      </w:pPr>
+      <w:r>
+        <w:rPr>
+          <w:noProof/>
+          <w:lang w:val="pl-PL" w:eastAsia="pl-PL"/>
+        </w:rPr>
+        <w:drawing>
+          <wp:anchor distT="0" distB="0" distL="114300" distR="114300" simplePos="0" relativeHeight="251663360" behindDoc="0" locked="0" layoutInCell="1" allowOverlap="1">
+            <wp:simplePos x="0" y="0"/>
+            <wp:positionH relativeFrom="column">
+              <wp:posOffset>19050</wp:posOffset>
+            </wp:positionH>
+            <wp:positionV relativeFrom="paragraph">
+              <wp:posOffset>895350</wp:posOffset>
+            </wp:positionV>
+            <wp:extent cx="5490210" cy="1988820"/>
+            <wp:effectExtent l="19050" t="0" r="0" b="0"/>
+            <wp:wrapSquare wrapText="bothSides"/>
+            <wp:docPr id="10" name="Obraz 10"/>
+            <wp:cNvGraphicFramePr>
+              <a:graphicFrameLocks xmlns:a="http://schemas.openxmlformats.org/drawingml/2006/main" noChangeAspect="1"/>
+            </wp:cNvGraphicFramePr>
+            <a:graphic xmlns:a="http://schemas.openxmlformats.org/drawingml/2006/main">
+              <a:graphicData uri="http://schemas.openxmlformats.org/drawingml/2006/picture">
+                <pic:pic xmlns:pic="http://schemas.openxmlformats.org/drawingml/2006/picture">
+                  <pic:nvPicPr>
+                    <pic:cNvPr id="0" name="Picture 10"/>
+                    <pic:cNvPicPr>
+                      <a:picLocks noChangeAspect="1" noChangeArrowheads="1"/>
+                    </pic:cNvPicPr>
+                  </pic:nvPicPr>
+                  <pic:blipFill>
+                    <a:blip r:embed="rId8"/>
+                    <a:srcRect/>
+                    <a:stretch>
+                      <a:fillRect/>
+                    </a:stretch>
+                  </pic:blipFill>
+                  <pic:spPr bwMode="auto">
+                    <a:xfrm>
+                      <a:off x="0" y="0"/>
+                      <a:ext cx="5490210" cy="1988820"/>
+                    </a:xfrm>
+                    <a:prstGeom prst="rect">
+                      <a:avLst/>
+                    </a:prstGeom>
+                    <a:noFill/>
+                    <a:ln w="9525">
+                      <a:noFill/>
+                      <a:miter lim="800000"/>
+                      <a:headEnd/>
+                      <a:tailEnd/>
+                    </a:ln>
+                  </pic:spPr>
+                </pic:pic>
+              </a:graphicData>
+            </a:graphic>
+          </wp:anchor>
+        </w:drawing>
+      </w:r>
+      <w:r>
+        <w:rPr>
+          <w:lang w:val="pl-PL"/>
+        </w:rPr>
+        <w:t>Przypadek 1: Organizator tworzy pary turniejowe</w:t>
+      </w:r>
+    </w:p>
+    <w:p>
+      <w:pPr>
+        <w:rPr>
+          <w:lang w:val="pl-PL"/>
+        </w:rPr>
+      </w:pPr>
+    </w:p>
+    <w:p>
+      <w:pPr>
+        <w:rPr>
+          <w:lang w:val="pl-PL"/>
+        </w:rPr>
+      </w:pPr>
+    </w:p>
+    <w:p>
+      <w:pPr>
+        <w:rPr>
+          <w:lang w:val="pl-PL"/>
+        </w:rPr>
+      </w:pPr>
+    </w:p>
+    <w:p>
+      <w:pPr>
+        <w:rPr>
+          <w:lang w:val="pl-PL"/>
+        </w:rPr>
+      </w:pPr>
+    </w:p>
+    <w:p>
+      <w:pPr>
+        <w:rPr>
+          <w:lang w:val="pl-PL"/>
+        </w:rPr>
+      </w:pPr>
+    </w:p>
+    <w:p>
+      <w:pPr>
+        <w:rPr>
+          <w:lang w:val="pl-PL"/>
+        </w:rPr>
+      </w:pPr>
+    </w:p>
+    <w:p>
+      <w:pPr>
+        <w:rPr>
+          <w:lang w:val="pl-PL"/>
+        </w:rPr>
+      </w:pPr>
+    </w:p>
+    <w:p>
+      <w:pPr>
+        <w:rPr>
+          <w:lang w:val="pl-PL"/>
+        </w:rPr>
+      </w:pPr>
+    </w:p>
+    <w:p>
+      <w:pPr>
+        <w:rPr>
+          <w:lang w:val="pl-PL"/>
+        </w:rPr>
+      </w:pPr>
+    </w:p>
+    <w:p>
+      <w:pPr>
+        <w:rPr>
+          <w:lang w:val="pl-PL"/>
+        </w:rPr>
+      </w:pPr>
+    </w:p>
+    <w:p>
+      <w:pPr>
+        <w:rPr>
+          <w:lang w:val="pl-PL"/>
+        </w:rPr>
+      </w:pPr>
+    </w:p>
+    <w:p>
+      <w:pPr>
+        <w:rPr>
+          <w:lang w:val="pl-PL"/>
+        </w:rPr>
+      </w:pPr>
+    </w:p>
+    <w:p>
+      <w:pPr>
+        <w:rPr>
+          <w:lang w:val="pl-PL"/>
+        </w:rPr>
+      </w:pPr>
+      <w:r>
+        <w:rPr>
+          <w:lang w:val="pl-PL"/>
+        </w:rPr>
+        <w:lastRenderedPageBreak/>
+        <w:t>Przypadek 2: Organizator rezerwuje uczestnikom stanowiska</w:t>
+      </w:r>
+    </w:p>
+    <w:p>
+      <w:pPr>
+        <w:rPr>
+          <w:lang w:val="pl-PL"/>
+        </w:rPr>
+      </w:pPr>
+      <w:r>
+        <w:rPr>
+          <w:noProof/>
+          <w:lang w:val="pl-PL" w:eastAsia="pl-PL"/>
+        </w:rPr>
+        <w:drawing>
+          <wp:anchor distT="0" distB="0" distL="114300" distR="114300" simplePos="0" relativeHeight="251662336" behindDoc="0" locked="0" layoutInCell="1" allowOverlap="1">
+            <wp:simplePos x="0" y="0"/>
+            <wp:positionH relativeFrom="column">
+              <wp:posOffset>19050</wp:posOffset>
+            </wp:positionH>
+            <wp:positionV relativeFrom="paragraph">
+              <wp:posOffset>510540</wp:posOffset>
+            </wp:positionV>
+            <wp:extent cx="5490210" cy="1996440"/>
+            <wp:effectExtent l="19050" t="0" r="0" b="0"/>
+            <wp:wrapSquare wrapText="bothSides"/>
+            <wp:docPr id="7" name="Obraz 7"/>
+            <wp:cNvGraphicFramePr>
+              <a:graphicFrameLocks xmlns:a="http://schemas.openxmlformats.org/drawingml/2006/main" noChangeAspect="1"/>
+            </wp:cNvGraphicFramePr>
+            <a:graphic xmlns:a="http://schemas.openxmlformats.org/drawingml/2006/main">
+              <a:graphicData uri="http://schemas.openxmlformats.org/drawingml/2006/picture">
+                <pic:pic xmlns:pic="http://schemas.openxmlformats.org/drawingml/2006/picture">
+                  <pic:nvPicPr>
+                    <pic:cNvPr id="0" name="Picture 7"/>
+                    <pic:cNvPicPr>
+                      <a:picLocks noChangeAspect="1" noChangeArrowheads="1"/>
+                    </pic:cNvPicPr>
+                  </pic:nvPicPr>
+                  <pic:blipFill>
+                    <a:blip r:embed="rId9"/>
+                    <a:srcRect/>
+                    <a:stretch>
+                      <a:fillRect/>
+                    </a:stretch>
+                  </pic:blipFill>
+                  <pic:spPr bwMode="auto">
+                    <a:xfrm>
+                      <a:off x="0" y="0"/>
+                      <a:ext cx="5490210" cy="1996440"/>
+                    </a:xfrm>
+                    <a:prstGeom prst="rect">
+                      <a:avLst/>
+                    </a:prstGeom>
+                    <a:noFill/>
+                    <a:ln w="9525">
+                      <a:noFill/>
+                      <a:miter lim="800000"/>
+                      <a:headEnd/>
+                      <a:tailEnd/>
+                    </a:ln>
+                  </pic:spPr>
+                </pic:pic>
+              </a:graphicData>
+            </a:graphic>
+          </wp:anchor>
+        </w:drawing>
+      </w:r>
+    </w:p>
+    <w:p>
+      <w:pPr>
+        <w:rPr>
+          <w:lang w:val="pl-PL"/>
+        </w:rPr>
+      </w:pPr>
+    </w:p>
+    <w:p>
+      <w:pPr>
+        <w:rPr>
+          <w:lang w:val="pl-PL"/>
+        </w:rPr>
+      </w:pPr>
+    </w:p>
+    <w:p>
+      <w:pPr>
+        <w:rPr>
+          <w:lang w:val="pl-PL"/>
+        </w:rPr>
+      </w:pPr>
+    </w:p>
+    <w:p>
+      <w:pPr>
+        <w:rPr>
+          <w:lang w:val="pl-PL"/>
+        </w:rPr>
+      </w:pPr>
+    </w:p>
+    <w:p>
+      <w:pPr>
+        <w:rPr>
+          <w:lang w:val="pl-PL"/>
+        </w:rPr>
+      </w:pPr>
+    </w:p>
+    <w:p>
+      <w:pPr>
+        <w:rPr>
+          <w:lang w:val="pl-PL"/>
+        </w:rPr>
+      </w:pPr>
+    </w:p>
+    <w:p>
+      <w:pPr>
+        <w:rPr>
+          <w:lang w:val="pl-PL"/>
+        </w:rPr>
+      </w:pPr>
+    </w:p>
+    <w:p>
+      <w:pPr>
+        <w:rPr>
+          <w:lang w:val="pl-PL"/>
+        </w:rPr>
+      </w:pPr>
+    </w:p>
+    <w:p>
+      <w:pPr>
+        <w:rPr>
+          <w:lang w:val="pl-PL"/>
+        </w:rPr>
+      </w:pPr>
+    </w:p>
+    <w:p>
+      <w:pPr>
+        <w:rPr>
+          <w:lang w:val="pl-PL"/>
+        </w:rPr>
+      </w:pPr>
+    </w:p>
+    <w:p>
+      <w:pPr>
+        <w:rPr>
+          <w:lang w:val="pl-PL"/>
+        </w:rPr>
+      </w:pPr>
+    </w:p>
+    <w:p>
+      <w:pPr>
+        <w:rPr>
+          <w:lang w:val="pl-PL"/>
+        </w:rPr>
+      </w:pPr>
+    </w:p>
+    <w:p>
+      <w:pPr>
+        <w:rPr>
+          <w:lang w:val="pl-PL"/>
+        </w:rPr>
+      </w:pPr>
+    </w:p>
+    <w:p>
+      <w:pPr>
+        <w:rPr>
+          <w:lang w:val="pl-PL"/>
+        </w:rPr>
+      </w:pPr>
+    </w:p>
+    <w:p>
+      <w:pPr>
+        <w:rPr>
+          <w:lang w:val="pl-PL"/>
+        </w:rPr>
+      </w:pPr>
+    </w:p>
+    <w:p>
+      <w:pPr>
+        <w:rPr>
+          <w:lang w:val="pl-PL"/>
+        </w:rPr>
+      </w:pPr>
+    </w:p>
+    <w:p>
+      <w:pPr>
+        <w:rPr>
+          <w:lang w:val="pl-PL"/>
+        </w:rPr>
+      </w:pPr>
+    </w:p>
+    <w:p>
+      <w:pPr>
+        <w:rPr>
+          <w:lang w:val="pl-PL"/>
+        </w:rPr>
+      </w:pPr>
+    </w:p>
+    <w:p>
+      <w:pPr>
+        <w:rPr>
+          <w:lang w:val="pl-PL"/>
+        </w:rPr>
+      </w:pPr>
+    </w:p>
+    <w:p>
+      <w:pPr>
+        <w:rPr>
+          <w:lang w:val="pl-PL"/>
+        </w:rPr>
+      </w:pPr>
+    </w:p>
+    <w:p>
+      <w:pPr>
+        <w:rPr>
+          <w:lang w:val="pl-PL"/>
+        </w:rPr>
+      </w:pPr>
+    </w:p>
+    <w:p>
+      <w:pPr>
+        <w:rPr>
+          <w:lang w:val="pl-PL"/>
+        </w:rPr>
+      </w:pPr>
+    </w:p>
+    <w:p>
+      <w:pPr>
+        <w:rPr>
+          <w:lang w:val="pl-PL"/>
+        </w:rPr>
+      </w:pPr>
+    </w:p>
+    <w:p>
+      <w:pPr>
+        <w:rPr>
+          <w:lang w:val="pl-PL"/>
+        </w:rPr>
+      </w:pPr>
+    </w:p>
+    <w:p>
+      <w:pPr>
+        <w:rPr>
+          <w:lang w:val="pl-PL"/>
+        </w:rPr>
+      </w:pPr>
+    </w:p>
+    <w:p>
+      <w:pPr>
+        <w:rPr>
+          <w:lang w:val="pl-PL"/>
+        </w:rPr>
+      </w:pPr>
+    </w:p>
+    <w:p>
+      <w:pPr>
+        <w:rPr>
+          <w:lang w:val="pl-PL"/>
+        </w:rPr>
+      </w:pPr>
+    </w:p>
+    <w:p>
+      <w:pPr>
+        <w:rPr>
+          <w:lang w:val="pl-PL"/>
+        </w:rPr>
+      </w:pPr>
+    </w:p>
+    <w:p>
+      <w:pPr>
+        <w:rPr>
+          <w:lang w:val="pl-PL"/>
+        </w:rPr>
+      </w:pPr>
+    </w:p>
+    <w:p>
+      <w:pPr>
+        <w:rPr>
+          <w:lang w:val="pl-PL"/>
+        </w:rPr>
+      </w:pPr>
+    </w:p>
+    <w:p>
+      <w:pPr>
+        <w:rPr>
+          <w:lang w:val="pl-PL"/>
+        </w:rPr>
+      </w:pPr>
+    </w:p>
+    <w:p>
+      <w:pPr>
+        <w:rPr>
+          <w:lang w:val="pl-PL"/>
+        </w:rPr>
+      </w:pPr>
+    </w:p>
+    <w:p>
+      <w:pPr>
+        <w:rPr>
+          <w:lang w:val="pl-PL"/>
+        </w:rPr>
+      </w:pPr>
+      <w:r>
+        <w:rPr>
+          <w:lang w:val="pl-PL"/>
+        </w:rPr>
+        <w:lastRenderedPageBreak/>
+        <w:t>Przypadek 3: Gracz sprawdza dostępne informacje na temat swojego następnego przeciwnika</w:t>
+      </w:r>
+    </w:p>
+    <w:p>
+      <w:pPr>
+        <w:rPr>
+          <w:lang w:val="pl-PL"/>
+        </w:rPr>
+      </w:pPr>
+      <w:r>
+        <w:rPr>
+          <w:noProof/>
+          <w:lang w:val="pl-PL" w:eastAsia="pl-PL"/>
+        </w:rPr>
+        <w:drawing>
+          <wp:anchor distT="0" distB="0" distL="114300" distR="114300" simplePos="0" relativeHeight="251661312" behindDoc="0" locked="0" layoutInCell="1" allowOverlap="1">
+            <wp:simplePos x="0" y="0"/>
+            <wp:positionH relativeFrom="column">
+              <wp:posOffset>19050</wp:posOffset>
+            </wp:positionH>
+            <wp:positionV relativeFrom="paragraph">
+              <wp:posOffset>541020</wp:posOffset>
+            </wp:positionV>
+            <wp:extent cx="5452110" cy="2499360"/>
+            <wp:effectExtent l="19050" t="0" r="0" b="0"/>
+            <wp:wrapSquare wrapText="bothSides"/>
+            <wp:docPr id="13" name="Obraz 13"/>
+            <wp:cNvGraphicFramePr>
+              <a:graphicFrameLocks xmlns:a="http://schemas.openxmlformats.org/drawingml/2006/main" noChangeAspect="1"/>
+            </wp:cNvGraphicFramePr>
+            <a:graphic xmlns:a="http://schemas.openxmlformats.org/drawingml/2006/main">
+              <a:graphicData uri="http://schemas.openxmlformats.org/drawingml/2006/picture">
+                <pic:pic xmlns:pic="http://schemas.openxmlformats.org/drawingml/2006/picture">
+                  <pic:nvPicPr>
+                    <pic:cNvPr id="0" name="Picture 13"/>
+                    <pic:cNvPicPr>
+                      <a:picLocks noChangeAspect="1" noChangeArrowheads="1"/>
+                    </pic:cNvPicPr>
+                  </pic:nvPicPr>
+                  <pic:blipFill>
+                    <a:blip r:embed="rId10"/>
+                    <a:srcRect/>
+                    <a:stretch>
+                      <a:fillRect/>
+                    </a:stretch>
+                  </pic:blipFill>
+                  <pic:spPr bwMode="auto">
+                    <a:xfrm>
+                      <a:off x="0" y="0"/>
+                      <a:ext cx="5452110" cy="2499360"/>
+                    </a:xfrm>
+                    <a:prstGeom prst="rect">
+                      <a:avLst/>
+                    </a:prstGeom>
+                    <a:noFill/>
+                    <a:ln w="9525">
+                      <a:noFill/>
+                      <a:miter lim="800000"/>
+                      <a:headEnd/>
+                      <a:tailEnd/>
+                    </a:ln>
+                  </pic:spPr>
+                </pic:pic>
+              </a:graphicData>
+            </a:graphic>
+          </wp:anchor>
+        </w:drawing>
+      </w:r>
+    </w:p>
+    <w:p>
+      <w:pPr>
+        <w:rPr>
+          <w:lang w:val="pl-PL"/>
+        </w:rPr>
+      </w:pPr>
+    </w:p>
+    <w:p>
+      <w:pPr>
+        <w:rPr>
+          <w:lang w:val="pl-PL"/>
+        </w:rPr>
+      </w:pPr>
+    </w:p>
+    <w:p>
+      <w:pPr>
+        <w:rPr>
+          <w:lang w:val="pl-PL"/>
+        </w:rPr>
+      </w:pPr>
+    </w:p>
+    <w:p>
+      <w:pPr>
+        <w:rPr>
+          <w:lang w:val="pl-PL"/>
+        </w:rPr>
+      </w:pPr>
+    </w:p>
+    <w:p>
+      <w:pPr>
+        <w:rPr>
+          <w:lang w:val="pl-PL"/>
+        </w:rPr>
+      </w:pPr>
+    </w:p>
+    <w:p>
+      <w:pPr>
+        <w:rPr>
+          <w:lang w:val="pl-PL"/>
+        </w:rPr>
+      </w:pPr>
+    </w:p>
+    <w:p>
+      <w:pPr>
+        <w:rPr>
+          <w:lang w:val="pl-PL"/>
+        </w:rPr>
+      </w:pPr>
+    </w:p>
+    <w:p>
+      <w:pPr>
+        <w:rPr>
+          <w:lang w:val="pl-PL"/>
+        </w:rPr>
+      </w:pPr>
+    </w:p>
+    <w:p>
+      <w:pPr>
+        <w:rPr>
+          <w:lang w:val="pl-PL"/>
+        </w:rPr>
+      </w:pPr>
+    </w:p>
+    <w:p>
+      <w:pPr>
+        <w:rPr>
+          <w:lang w:val="pl-PL"/>
+        </w:rPr>
+      </w:pPr>
+    </w:p>
+    <w:p>
+      <w:pPr>
+        <w:rPr>
+          <w:lang w:val="pl-PL"/>
+        </w:rPr>
+      </w:pPr>
+    </w:p>
+    <w:p>
+      <w:pPr>
+        <w:rPr>
+          <w:lang w:val="pl-PL"/>
+        </w:rPr>
+      </w:pPr>
+    </w:p>
+    <w:p>
+      <w:pPr>
+        <w:rPr>
+          <w:lang w:val="pl-PL"/>
+        </w:rPr>
+      </w:pPr>
+    </w:p>
+    <w:p>
+      <w:pPr>
+        <w:rPr>
+          <w:lang w:val="pl-PL"/>
+        </w:rPr>
+      </w:pPr>
+    </w:p>
+    <w:p>
+      <w:pPr>
+        <w:rPr>
+          <w:lang w:val="pl-PL"/>
+        </w:rPr>
+      </w:pPr>
+    </w:p>
+    <w:p>
+      <w:pPr>
+        <w:rPr>
+          <w:lang w:val="pl-PL"/>
+        </w:rPr>
+      </w:pPr>
+    </w:p>
+    <w:p>
+      <w:pPr>
+        <w:rPr>
+          <w:lang w:val="pl-PL"/>
+        </w:rPr>
+      </w:pPr>
+    </w:p>
+    <w:p>
+      <w:pPr>
+        <w:rPr>
+          <w:lang w:val="pl-PL"/>
+        </w:rPr>
+      </w:pPr>
+    </w:p>
+    <w:p>
+      <w:pPr>
+        <w:rPr>
+          <w:lang w:val="pl-PL"/>
+        </w:rPr>
+      </w:pPr>
+    </w:p>
+    <w:p>
+      <w:pPr>
+        <w:rPr>
+          <w:lang w:val="pl-PL"/>
+        </w:rPr>
+      </w:pPr>
+    </w:p>
+    <w:p>
+      <w:pPr>
+        <w:rPr>
+          <w:lang w:val="pl-PL"/>
+        </w:rPr>
+      </w:pPr>
+    </w:p>
+    <w:p>
+      <w:pPr>
+        <w:rPr>
+          <w:lang w:val="pl-PL"/>
+        </w:rPr>
+      </w:pPr>
+    </w:p>
+    <w:p>
+      <w:pPr>
+        <w:rPr>
+          <w:lang w:val="pl-PL"/>
+        </w:rPr>
+      </w:pPr>
+    </w:p>
+    <w:p>
+      <w:pPr>
+        <w:rPr>
+          <w:lang w:val="pl-PL"/>
+        </w:rPr>
+      </w:pPr>
+    </w:p>
+    <w:p>
+      <w:pPr>
+        <w:rPr>
+          <w:lang w:val="pl-PL"/>
+        </w:rPr>
+      </w:pPr>
+    </w:p>
+    <w:p>
+      <w:pPr>
+        <w:rPr>
+          <w:lang w:val="pl-PL"/>
+        </w:rPr>
+      </w:pPr>
+    </w:p>
+    <w:p>
+      <w:pPr>
+        <w:rPr>
+          <w:lang w:val="pl-PL"/>
+        </w:rPr>
+      </w:pPr>
+    </w:p>
+    <w:p>
+      <w:pPr>
+        <w:rPr>
+          <w:lang w:val="pl-PL"/>
+        </w:rPr>
+      </w:pPr>
+    </w:p>
+    <w:p>
+      <w:pPr>
+        <w:rPr>
+          <w:lang w:val="pl-PL"/>
+        </w:rPr>
+      </w:pPr>
+      <w:r>
+        <w:rPr>
+          <w:lang w:val="pl-PL"/>
+        </w:rPr>
+        <w:lastRenderedPageBreak/>
+        <w:t>Przypadek 4: Gracz sprawdza w systemie przydzielone mu stanowisko przy rozgrywaniu następnej partii</w:t>
+      </w:r>
+    </w:p>
+    <w:p>
+      <w:pPr>
+        <w:rPr>
+          <w:lang w:val="pl-PL"/>
+        </w:rPr>
+      </w:pPr>
+      <w:r>
+        <w:rPr>
+          <w:noProof/>
+          <w:lang w:val="pl-PL" w:eastAsia="pl-PL"/>
+        </w:rPr>
+        <w:drawing>
+          <wp:anchor distT="0" distB="0" distL="114300" distR="114300" simplePos="0" relativeHeight="251660288" behindDoc="0" locked="0" layoutInCell="1" allowOverlap="1">
+            <wp:simplePos x="0" y="0"/>
+            <wp:positionH relativeFrom="column">
+              <wp:posOffset>19050</wp:posOffset>
+            </wp:positionH>
+            <wp:positionV relativeFrom="paragraph">
+              <wp:posOffset>640080</wp:posOffset>
+            </wp:positionV>
+            <wp:extent cx="5490210" cy="1889760"/>
+            <wp:effectExtent l="19050" t="0" r="0" b="0"/>
+            <wp:wrapSquare wrapText="bothSides"/>
+            <wp:docPr id="16" name="Obraz 16"/>
+            <wp:cNvGraphicFramePr>
+              <a:graphicFrameLocks xmlns:a="http://schemas.openxmlformats.org/drawingml/2006/main" noChangeAspect="1"/>
+            </wp:cNvGraphicFramePr>
+            <a:graphic xmlns:a="http://schemas.openxmlformats.org/drawingml/2006/main">
+              <a:graphicData uri="http://schemas.openxmlformats.org/drawingml/2006/picture">
+                <pic:pic xmlns:pic="http://schemas.openxmlformats.org/drawingml/2006/picture">
+                  <pic:nvPicPr>
+                    <pic:cNvPr id="0" name="Picture 16"/>
+                    <pic:cNvPicPr>
+                      <a:picLocks noChangeAspect="1" noChangeArrowheads="1"/>
+                    </pic:cNvPicPr>
+                  </pic:nvPicPr>
+                  <pic:blipFill>
+                    <a:blip r:embed="rId11"/>
+                    <a:srcRect/>
+                    <a:stretch>
+                      <a:fillRect/>
+                    </a:stretch>
+                  </pic:blipFill>
+                  <pic:spPr bwMode="auto">
+                    <a:xfrm>
+                      <a:off x="0" y="0"/>
+                      <a:ext cx="5490210" cy="1889760"/>
+                    </a:xfrm>
+                    <a:prstGeom prst="rect">
+                      <a:avLst/>
+                    </a:prstGeom>
+                    <a:noFill/>
+                    <a:ln w="9525">
+                      <a:noFill/>
+                      <a:miter lim="800000"/>
+                      <a:headEnd/>
+                      <a:tailEnd/>
+                    </a:ln>
+                  </pic:spPr>
+                </pic:pic>
+              </a:graphicData>
+            </a:graphic>
+          </wp:anchor>
+        </w:drawing>
+      </w:r>
+    </w:p>
+    <w:p>
+      <w:pPr>
+        <w:rPr>
+          <w:lang w:val="pl-PL"/>
+        </w:rPr>
+      </w:pPr>
+    </w:p>
+    <w:p>
+      <w:pPr>
+        <w:rPr>
+          <w:lang w:val="pl-PL"/>
+        </w:rPr>
+      </w:pPr>
+    </w:p>
+    <w:p>
+      <w:pPr>
+        <w:rPr>
+          <w:lang w:val="pl-PL"/>
+        </w:rPr>
+      </w:pPr>
+    </w:p>
+    <w:p>
+      <w:pPr>
+        <w:rPr>
+          <w:lang w:val="pl-PL"/>
+        </w:rPr>
+      </w:pPr>
+    </w:p>
+    <w:p>
+      <w:pPr>
+        <w:rPr>
+          <w:lang w:val="pl-PL"/>
+        </w:rPr>
+      </w:pPr>
+    </w:p>
+    <w:p>
+      <w:pPr>
+        <w:rPr>
+          <w:lang w:val="pl-PL"/>
+        </w:rPr>
+      </w:pPr>
+    </w:p>
+    <w:p>
+      <w:pPr>
+        <w:rPr>
+          <w:lang w:val="pl-PL"/>
+        </w:rPr>
+      </w:pPr>
+    </w:p>
+    <w:p>
+      <w:pPr>
+        <w:rPr>
+          <w:lang w:val="pl-PL"/>
+        </w:rPr>
+      </w:pPr>
+    </w:p>
+    <w:p>
+      <w:pPr>
+        <w:rPr>
+          <w:lang w:val="pl-PL"/>
+        </w:rPr>
+      </w:pPr>
+    </w:p>
+    <w:p>
+      <w:pPr>
+        <w:rPr>
+          <w:lang w:val="pl-PL"/>
+        </w:rPr>
+      </w:pPr>
+    </w:p>
+    <w:p>
+      <w:pPr>
+        <w:rPr>
+          <w:lang w:val="pl-PL"/>
+        </w:rPr>
+      </w:pPr>
+    </w:p>
+    <w:p>
+      <w:pPr>
+        <w:rPr>
+          <w:lang w:val="pl-PL"/>
+        </w:rPr>
+      </w:pPr>
+    </w:p>
+    <w:p>
+      <w:pPr>
+        <w:rPr>
+          <w:lang w:val="pl-PL"/>
+        </w:rPr>
+      </w:pPr>
+    </w:p>
+    <w:p>
+      <w:pPr>
+        <w:rPr>
+          <w:lang w:val="pl-PL"/>
+        </w:rPr>
+      </w:pPr>
+    </w:p>
+    <w:p>
+      <w:pPr>
+        <w:rPr>
+          <w:lang w:val="pl-PL"/>
+        </w:rPr>
+      </w:pPr>
+    </w:p>
+    <w:p>
+      <w:pPr>
+        <w:rPr>
+          <w:lang w:val="pl-PL"/>
+        </w:rPr>
+      </w:pPr>
+    </w:p>
+    <w:p>
+      <w:pPr>
+        <w:rPr>
+          <w:lang w:val="pl-PL"/>
+        </w:rPr>
+      </w:pPr>
+    </w:p>
+    <w:p>
+      <w:pPr>
+        <w:rPr>
+          <w:lang w:val="pl-PL"/>
+        </w:rPr>
+      </w:pPr>
+    </w:p>
+    <w:p>
+      <w:pPr>
+        <w:rPr>
+          <w:lang w:val="pl-PL"/>
+        </w:rPr>
+      </w:pPr>
+    </w:p>
+    <w:p>
+      <w:pPr>
+        <w:rPr>
+          <w:lang w:val="pl-PL"/>
+        </w:rPr>
+      </w:pPr>
+    </w:p>
+    <w:p>
+      <w:pPr>
+        <w:rPr>
+          <w:lang w:val="pl-PL"/>
+        </w:rPr>
+      </w:pPr>
+    </w:p>
+    <w:p>
+      <w:pPr>
+        <w:rPr>
+          <w:lang w:val="pl-PL"/>
+        </w:rPr>
+      </w:pPr>
+    </w:p>
+    <w:p>
+      <w:pPr>
+        <w:rPr>
+          <w:lang w:val="pl-PL"/>
+        </w:rPr>
+      </w:pPr>
+    </w:p>
+    <w:p>
+      <w:pPr>
+        <w:rPr>
+          <w:lang w:val="pl-PL"/>
+        </w:rPr>
+      </w:pPr>
+    </w:p>
+    <w:p>
+      <w:pPr>
+        <w:rPr>
+          <w:lang w:val="pl-PL"/>
+        </w:rPr>
+      </w:pPr>
+    </w:p>
+    <w:p>
+      <w:pPr>
+        <w:rPr>
+          <w:lang w:val="pl-PL"/>
+        </w:rPr>
+      </w:pPr>
+    </w:p>
+    <w:p>
+      <w:pPr>
+        <w:rPr>
+          <w:lang w:val="pl-PL"/>
+        </w:rPr>
+      </w:pPr>
+    </w:p>
+    <w:p>
+      <w:pPr>
+        <w:rPr>
+          <w:lang w:val="pl-PL"/>
+        </w:rPr>
+      </w:pPr>
+    </w:p>
+    <w:p>
+      <w:pPr>
+        <w:rPr>
+          <w:lang w:val="pl-PL"/>
+        </w:rPr>
+      </w:pPr>
+    </w:p>
+    <w:p>
+      <w:pPr>
+        <w:rPr>
+          <w:lang w:val="pl-PL"/>
+        </w:rPr>
+      </w:pPr>
+    </w:p>
+    <w:p>
+      <w:pPr>
+        <w:rPr>
+          <w:lang w:val="pl-PL"/>
+        </w:rPr>
+      </w:pPr>
+    </w:p>
+    <w:p>
+      <w:pPr>
+        <w:rPr>
+          <w:lang w:val="pl-PL"/>
+        </w:rPr>
+      </w:pPr>
+    </w:p>
+    <w:p>
+      <w:pPr>
+        <w:rPr>
+          <w:lang w:val="pl-PL"/>
+        </w:rPr>
+      </w:pPr>
+      <w:r>
+        <w:rPr>
+          <w:lang w:val="pl-PL"/>
+        </w:rPr>
+        <w:lastRenderedPageBreak/>
+        <w:t>Przypadek 5: Gracz trenuje przez partią z danym przeciwnikiem</w:t>
+      </w:r>
+    </w:p>
+    <w:p>
+      <w:pPr>
+        <w:rPr>
+          <w:lang w:val="pl-PL"/>
+        </w:rPr>
+      </w:pPr>
+      <w:r>
+        <w:rPr>
+          <w:noProof/>
+          <w:lang w:val="pl-PL" w:eastAsia="pl-PL"/>
+        </w:rPr>
+        <w:drawing>
+          <wp:anchor distT="0" distB="0" distL="114300" distR="114300" simplePos="0" relativeHeight="251659264" behindDoc="0" locked="0" layoutInCell="1" allowOverlap="1">
+            <wp:simplePos x="0" y="0"/>
+            <wp:positionH relativeFrom="column">
+              <wp:posOffset>19050</wp:posOffset>
+            </wp:positionH>
+            <wp:positionV relativeFrom="paragraph">
+              <wp:posOffset>579120</wp:posOffset>
+            </wp:positionV>
+            <wp:extent cx="5490210" cy="1668780"/>
+            <wp:effectExtent l="19050" t="0" r="0" b="0"/>
+            <wp:wrapSquare wrapText="bothSides"/>
+            <wp:docPr id="19" name="Obraz 19"/>
+            <wp:cNvGraphicFramePr>
+              <a:graphicFrameLocks xmlns:a="http://schemas.openxmlformats.org/drawingml/2006/main" noChangeAspect="1"/>
+            </wp:cNvGraphicFramePr>
+            <a:graphic xmlns:a="http://schemas.openxmlformats.org/drawingml/2006/main">
+              <a:graphicData uri="http://schemas.openxmlformats.org/drawingml/2006/picture">
+                <pic:pic xmlns:pic="http://schemas.openxmlformats.org/drawingml/2006/picture">
+                  <pic:nvPicPr>
+                    <pic:cNvPr id="0" name="Picture 19"/>
+                    <pic:cNvPicPr>
+                      <a:picLocks noChangeAspect="1" noChangeArrowheads="1"/>
+                    </pic:cNvPicPr>
+                  </pic:nvPicPr>
+                  <pic:blipFill>
+                    <a:blip r:embed="rId12"/>
+                    <a:srcRect/>
+                    <a:stretch>
+                      <a:fillRect/>
+                    </a:stretch>
+                  </pic:blipFill>
+                  <pic:spPr bwMode="auto">
+                    <a:xfrm>
+                      <a:off x="0" y="0"/>
+                      <a:ext cx="5490210" cy="1668780"/>
+                    </a:xfrm>
+                    <a:prstGeom prst="rect">
+                      <a:avLst/>
+                    </a:prstGeom>
+                    <a:noFill/>
+                    <a:ln w="9525">
+                      <a:noFill/>
+                      <a:miter lim="800000"/>
+                      <a:headEnd/>
+                      <a:tailEnd/>
+                    </a:ln>
+                  </pic:spPr>
+                </pic:pic>
+              </a:graphicData>
+            </a:graphic>
+          </wp:anchor>
+        </w:drawing>
+      </w:r>
+    </w:p>
+    <w:p>
+      <w:pPr>
+        <w:rPr>
+          <w:lang w:val="pl-PL"/>
+        </w:rPr>
+      </w:pPr>
+    </w:p>
+    <w:p>
+      <w:pPr>
+        <w:rPr>
+          <w:lang w:val="pl-PL"/>
+        </w:rPr>
+      </w:pPr>
+    </w:p>
+    <w:p>
+      <w:pPr>
+        <w:rPr>
+          <w:lang w:val="pl-PL"/>
+        </w:rPr>
+      </w:pPr>
+    </w:p>
+    <w:p>
+      <w:pPr>
+        <w:rPr>
+          <w:lang w:val="pl-PL"/>
+        </w:rPr>
+      </w:pPr>
+    </w:p>
+    <w:p>
+      <w:pPr>
+        <w:rPr>
+          <w:lang w:val="pl-PL"/>
+        </w:rPr>
+      </w:pPr>
+    </w:p>
+    <w:p>
+      <w:pPr>
+        <w:rPr>
+          <w:lang w:val="pl-PL"/>
+        </w:rPr>
+      </w:pPr>
+    </w:p>
+    <w:p>
+      <w:pPr>
+        <w:rPr>
+          <w:lang w:val="pl-PL"/>
+        </w:rPr>
+      </w:pPr>
+    </w:p>
+    <w:p>
+      <w:pPr>
+        <w:rPr>
+          <w:lang w:val="pl-PL"/>
+        </w:rPr>
+      </w:pPr>
+    </w:p>
+    <w:p>
+      <w:pPr>
+        <w:rPr>
+          <w:lang w:val="pl-PL"/>
+        </w:rPr>
+      </w:pPr>
+    </w:p>
+    <w:p>
+      <w:pPr>
+        <w:rPr>
+          <w:lang w:val="pl-PL"/>
+        </w:rPr>
+      </w:pPr>
+    </w:p>
+    <w:p>
+      <w:pPr>
+        <w:rPr>
+          <w:lang w:val="pl-PL"/>
+        </w:rPr>
+      </w:pPr>
+    </w:p>
+    <w:p>
+      <w:pPr>
+        <w:rPr>
+          <w:lang w:val="pl-PL"/>
+        </w:rPr>
+      </w:pPr>
+    </w:p>
+    <w:p>
+      <w:pPr>
+        <w:rPr>
+          <w:lang w:val="pl-PL"/>
+        </w:rPr>
+      </w:pPr>
+    </w:p>
+    <w:p>
+      <w:pPr>
+        <w:rPr>
+          <w:lang w:val="pl-PL"/>
+        </w:rPr>
+      </w:pPr>
+    </w:p>
+    <w:p>
+      <w:pPr>
+        <w:rPr>
+          <w:lang w:val="pl-PL"/>
+        </w:rPr>
+      </w:pPr>
+    </w:p>
+    <w:p>
+      <w:pPr>
+        <w:rPr>
+          <w:lang w:val="pl-PL"/>
+        </w:rPr>
+      </w:pPr>
+    </w:p>
+    <w:p>
+      <w:pPr>
+        <w:rPr>
+          <w:lang w:val="pl-PL"/>
+        </w:rPr>
+      </w:pPr>
+    </w:p>
+    <w:p>
+      <w:pPr>
+        <w:rPr>
+          <w:lang w:val="pl-PL"/>
+        </w:rPr>
+      </w:pPr>
+    </w:p>
+    <w:p>
+      <w:pPr>
+        <w:rPr>
+          <w:lang w:val="pl-PL"/>
+        </w:rPr>
+      </w:pPr>
+    </w:p>
+    <w:p>
+      <w:pPr>
+        <w:rPr>
+          <w:lang w:val="pl-PL"/>
+        </w:rPr>
+      </w:pPr>
+    </w:p>
+    <w:p>
+      <w:pPr>
+        <w:rPr>
+          <w:lang w:val="pl-PL"/>
+        </w:rPr>
+      </w:pPr>
+    </w:p>
+    <w:p>
+      <w:pPr>
+        <w:rPr>
+          <w:lang w:val="pl-PL"/>
+        </w:rPr>
+      </w:pPr>
+    </w:p>
+    <w:p>
+      <w:pPr>
+        <w:rPr>
+          <w:lang w:val="pl-PL"/>
+        </w:rPr>
+      </w:pPr>
+    </w:p>
+    <w:p>
+      <w:pPr>
+        <w:rPr>
+          <w:lang w:val="pl-PL"/>
+        </w:rPr>
+      </w:pPr>
+    </w:p>
+    <w:p>
+      <w:pPr>
+        <w:rPr>
+          <w:lang w:val="pl-PL"/>
+        </w:rPr>
+      </w:pPr>
+    </w:p>
+    <w:p>
+      <w:pPr>
+        <w:rPr>
+          <w:lang w:val="pl-PL"/>
+        </w:rPr>
+      </w:pPr>
+    </w:p>
+    <w:p>
+      <w:pPr>
+        <w:rPr>
+          <w:lang w:val="pl-PL"/>
+        </w:rPr>
+      </w:pPr>
+    </w:p>
+    <w:p>
+      <w:pPr>
+        <w:rPr>
+          <w:lang w:val="pl-PL"/>
+        </w:rPr>
+      </w:pPr>
+    </w:p>
+    <w:p>
+      <w:pPr>
+        <w:rPr>
+          <w:lang w:val="pl-PL"/>
+        </w:rPr>
+      </w:pPr>
+    </w:p>
+    <w:p>
+      <w:pPr>
+        <w:rPr>
+          <w:lang w:val="pl-PL"/>
+        </w:rPr>
+      </w:pPr>
+    </w:p>
+    <w:p>
+      <w:pPr>
+        <w:rPr>
+          <w:lang w:val="pl-PL"/>
+        </w:rPr>
+      </w:pPr>
+    </w:p>
+    <w:p>
+      <w:pPr>
+        <w:rPr>
+          <w:lang w:val="pl-PL"/>
+        </w:rPr>
+      </w:pPr>
+    </w:p>
+    <w:p>
+      <w:pPr>
+        <w:rPr>
+          <w:lang w:val="pl-PL"/>
+        </w:rPr>
+      </w:pPr>
+    </w:p>
+    <w:p>
+      <w:pPr>
+        <w:rPr>
+          <w:lang w:val="pl-PL"/>
+        </w:rPr>
+      </w:pPr>
+    </w:p>
+    <w:p>
+      <w:pPr>
+        <w:rPr>
+          <w:lang w:val="pl-PL"/>
+        </w:rPr>
+      </w:pPr>
+    </w:p>
+    <w:p>
+      <w:pPr>
+        <w:rPr>
+          <w:lang w:val="pl-PL"/>
+        </w:rPr>
+      </w:pPr>
+      <w:r>
+        <w:rPr>
+          <w:lang w:val="pl-PL"/>
+        </w:rPr>
+        <w:lastRenderedPageBreak/>
+        <w:t>Przypadek 6: Trener oraz podopieczny (gracz) używają aplikacji bezpośrednio przed partią w celu powtórzenia najważniejszych taktyk, które wypracowali</w:t>
+      </w:r>
+    </w:p>
+    <w:p>
+      <w:pPr>
+        <w:rPr>
+          <w:lang w:val="pl-PL"/>
+        </w:rPr>
+      </w:pPr>
+      <w:r>
+        <w:rPr>
+          <w:noProof/>
+          <w:lang w:val="pl-PL" w:eastAsia="pl-PL"/>
+        </w:rPr>
+        <w:drawing>
+          <wp:anchor distT="0" distB="0" distL="114300" distR="114300" simplePos="0" relativeHeight="251658240" behindDoc="0" locked="0" layoutInCell="1" allowOverlap="1">
+            <wp:simplePos x="0" y="0"/>
+            <wp:positionH relativeFrom="column">
+              <wp:posOffset>19050</wp:posOffset>
+            </wp:positionH>
+            <wp:positionV relativeFrom="paragraph">
+              <wp:posOffset>548640</wp:posOffset>
+            </wp:positionV>
+            <wp:extent cx="5490210" cy="3208020"/>
+            <wp:effectExtent l="19050" t="0" r="0" b="0"/>
+            <wp:wrapSquare wrapText="bothSides"/>
+            <wp:docPr id="22" name="Obraz 22"/>
+            <wp:cNvGraphicFramePr>
+              <a:graphicFrameLocks xmlns:a="http://schemas.openxmlformats.org/drawingml/2006/main" noChangeAspect="1"/>
+            </wp:cNvGraphicFramePr>
+            <a:graphic xmlns:a="http://schemas.openxmlformats.org/drawingml/2006/main">
+              <a:graphicData uri="http://schemas.openxmlformats.org/drawingml/2006/picture">
+                <pic:pic xmlns:pic="http://schemas.openxmlformats.org/drawingml/2006/picture">
+                  <pic:nvPicPr>
+                    <pic:cNvPr id="0" name="Picture 22"/>
+                    <pic:cNvPicPr>
+                      <a:picLocks noChangeAspect="1" noChangeArrowheads="1"/>
+                    </pic:cNvPicPr>
+                  </pic:nvPicPr>
+                  <pic:blipFill>
+                    <a:blip r:embed="rId13"/>
+                    <a:srcRect/>
+                    <a:stretch>
+                      <a:fillRect/>
+                    </a:stretch>
+                  </pic:blipFill>
+                  <pic:spPr bwMode="auto">
+                    <a:xfrm>
+                      <a:off x="0" y="0"/>
+                      <a:ext cx="5490210" cy="3208020"/>
+                    </a:xfrm>
+                    <a:prstGeom prst="rect">
+                      <a:avLst/>
+                    </a:prstGeom>
+                    <a:noFill/>
+                    <a:ln w="9525">
+                      <a:noFill/>
+                      <a:miter lim="800000"/>
+                      <a:headEnd/>
+                      <a:tailEnd/>
+                    </a:ln>
+                  </pic:spPr>
+                </pic:pic>
+              </a:graphicData>
+            </a:graphic>
+          </wp:anchor>
+        </w:drawing>
+      </w:r>
+    </w:p>
+    <w:p>
+      <w:pPr>
+        <w:rPr>
+          <w:lang w:val="pl-PL"/>
+        </w:rPr>
+      </w:pPr>
+    </w:p>
+    <w:p>
+      <w:pPr>
+        <w:rPr>
+          <w:lang w:val="pl-PL"/>
+        </w:rPr>
+      </w:pPr>
+    </w:p>
+    <w:p>
+      <w:pPr>
+        <w:rPr>
+          <w:lang w:val="pl-PL"/>
+        </w:rPr>
+      </w:pPr>
+    </w:p>
+    <w:p>
+      <w:pPr>
+        <w:rPr>
+          <w:lang w:val="pl-PL"/>
+        </w:rPr>
+      </w:pPr>
+    </w:p>
+    <w:p>
+      <w:pPr>
+        <w:rPr>
+          <w:lang w:val="pl-PL"/>
+        </w:rPr>
+      </w:pPr>
+    </w:p>
+    <w:p>
+      <w:pPr>
+        <w:rPr>
+          <w:lang w:val="pl-PL"/>
+        </w:rPr>
+      </w:pPr>
+    </w:p>
+    <w:p>
+      <w:pPr>
+        <w:rPr>
+          <w:lang w:val="pl-PL"/>
+        </w:rPr>
+      </w:pPr>
+    </w:p>
+    <w:p>
+      <w:pPr>
+        <w:rPr>
+          <w:lang w:val="pl-PL"/>
+        </w:rPr>
+      </w:pPr>
+    </w:p>
+    <w:p>
+      <w:pPr>
+        <w:rPr>
+          <w:lang w:val="pl-PL"/>
+        </w:rPr>
+      </w:pPr>
+    </w:p>
+    <w:p>
+      <w:pPr>
+        <w:rPr>
+          <w:lang w:val="pl-PL"/>
+        </w:rPr>
+      </w:pPr>
+    </w:p>
+    <w:p>
+      <w:pPr>
+        <w:rPr>
+          <w:lang w:val="pl-PL"/>
+        </w:rPr>
+      </w:pPr>
+    </w:p>
+    <w:p>
+      <w:pPr>
+        <w:rPr>
+          <w:lang w:val="pl-PL"/>
+        </w:rPr>
+      </w:pPr>
+    </w:p>
+    <w:p>
+      <w:pPr>
+        <w:rPr>
+          <w:lang w:val="pl-PL"/>
+        </w:rPr>
+      </w:pPr>
+    </w:p>
+    <w:p>
+      <w:pPr>
+        <w:rPr>
+          <w:lang w:val="pl-PL"/>
+        </w:rPr>
+      </w:pPr>
+    </w:p>
+    <w:p>
+      <w:pPr>
+        <w:rPr>
+          <w:lang w:val="pl-PL"/>
+        </w:rPr>
+      </w:pPr>
+    </w:p>
+    <w:p>
+      <w:pPr>
+        <w:rPr>
+          <w:lang w:val="pl-PL"/>
+        </w:rPr>
+      </w:pPr>
+    </w:p>
+    <w:p>
+      <w:pPr>
+        <w:rPr>
+          <w:lang w:val="pl-PL"/>
+        </w:rPr>
+      </w:pPr>
+    </w:p>
+    <w:p>
+      <w:pPr>
+        <w:rPr>
+          <w:lang w:val="pl-PL"/>
+        </w:rPr>
+      </w:pPr>
+    </w:p>
+    <w:p>
+      <w:pPr>
+        <w:rPr>
+          <w:lang w:val="pl-PL"/>
+        </w:rPr>
+      </w:pPr>
+    </w:p>
+    <w:p>
+      <w:pPr>
+        <w:rPr>
+          <w:lang w:val="pl-PL"/>
+        </w:rPr>
+      </w:pPr>
+    </w:p>
+    <w:p>
+      <w:pPr>
+        <w:rPr>
+          <w:lang w:val="pl-PL"/>
+        </w:rPr>
+      </w:pPr>
+    </w:p>
+    <w:p>
+      <w:pPr>
+        <w:rPr>
+          <w:lang w:val="pl-PL"/>
+        </w:rPr>
+      </w:pPr>
+    </w:p>
+    <w:p>
+      <w:pPr>
+        <w:rPr>
+          <w:lang w:val="pl-PL"/>
+        </w:rPr>
+      </w:pPr>
+    </w:p>
+    <w:p>
+      <w:pPr>
+        <w:rPr>
+          <w:lang w:val="pl-PL"/>
+        </w:rPr>
+      </w:pPr>
+    </w:p>
+    <w:p>
+      <w:pPr>
         <w:pStyle w:val="Nagwek3"/>
         <w:rPr>
           <w:lang w:val="pl-PL"/>
@@ -5184,6 +6762,7 @@
         <w:rPr>
           <w:lang w:val="pl-PL"/>
         </w:rPr>
+        <w:lastRenderedPageBreak/>
         <w:t>Szczegółowy opis wymagań</w:t>
       </w:r>
     </w:p>
@@ -5215,7 +6794,13 @@
         <w:rPr>
           <w:lang w:val="pl-PL"/>
         </w:rPr>
-        <w:t>Numer – jako ID</w:t>
+        <w:t xml:space="preserve">Numer – </w:t>
+      </w:r>
+      <w:r>
+        <w:rPr>
+          <w:lang w:val="pl-PL"/>
+        </w:rPr>
+        <w:t>1</w:t>
       </w:r>
     </w:p>
     <w:p>
@@ -5233,7 +6818,7 @@
         <w:rPr>
           <w:lang w:val="pl-PL"/>
         </w:rPr>
-        <w:t>Nazwa</w:t>
+        <w:t xml:space="preserve">Organizator tworzy pary turniejowe </w:t>
       </w:r>
     </w:p>
     <w:p>
@@ -5251,48 +6836,7 @@
         <w:rPr>
           <w:lang w:val="pl-PL"/>
         </w:rPr>
-        <w:t>Uzasadnienie biznesowe – odwołanie (-a) do elementów wymienionych w</w:t>
-      </w:r>
-      <w:r>
-        <w:rPr>
-          <w:lang w:val="pl-PL"/>
-        </w:rPr>
-        <w:fldChar w:fldCharType="begin"/>
-      </w:r>
-      <w:r>
-        <w:rPr>
-          <w:lang w:val="pl-PL"/>
-        </w:rPr>
-        <w:instrText xml:space="preserve"> REF _Ref413828438 \r \h </w:instrText>
-      </w:r>
-      <w:r>
-        <w:rPr>
-          <w:lang w:val="pl-PL"/>
-        </w:rPr>
-      </w:r>
-      <w:r>
-        <w:rPr>
-          <w:lang w:val="pl-PL"/>
-        </w:rPr>
-        <w:fldChar w:fldCharType="separate"/>
-      </w:r>
-      <w:r>
-        <w:rPr>
-          <w:lang w:val="pl-PL"/>
-        </w:rPr>
-        <w:t>5.1.5</w:t>
-      </w:r>
-      <w:r>
-        <w:rPr>
-          <w:lang w:val="pl-PL"/>
-        </w:rPr>
-        <w:fldChar w:fldCharType="end"/>
-      </w:r>
-      <w:r>
-        <w:rPr>
-          <w:lang w:val="pl-PL"/>
-        </w:rPr>
-        <w:t>. (id i treść elementu, do którego się odwołujemy)</w:t>
+        <w:t>ID: 1; Ułatwienie i przyśpieszenie procesu organizacji turnieju szachowego, a także nadzoru jego przebiegu</w:t>
       </w:r>
     </w:p>
     <w:p>
@@ -5310,7 +6854,7 @@
         <w:rPr>
           <w:lang w:val="pl-PL"/>
         </w:rPr>
-        <w:t>Użytkownicy</w:t>
+        <w:t>Organizator</w:t>
       </w:r>
     </w:p>
     <w:p>
@@ -5510,6 +7054,2176 @@
     </w:p>
     <w:p>
       <w:pPr>
+        <w:rPr>
+          <w:lang w:val="pl-PL"/>
+        </w:rPr>
+      </w:pPr>
+    </w:p>
+    <w:p>
+      <w:pPr>
+        <w:rPr>
+          <w:lang w:val="pl-PL"/>
+        </w:rPr>
+      </w:pPr>
+    </w:p>
+    <w:p>
+      <w:pPr>
+        <w:rPr>
+          <w:lang w:val="pl-PL"/>
+        </w:rPr>
+      </w:pPr>
+    </w:p>
+    <w:p>
+      <w:pPr>
+        <w:rPr>
+          <w:lang w:val="pl-PL"/>
+        </w:rPr>
+      </w:pPr>
+    </w:p>
+    <w:p>
+      <w:pPr>
+        <w:rPr>
+          <w:lang w:val="pl-PL"/>
+        </w:rPr>
+      </w:pPr>
+    </w:p>
+    <w:p>
+      <w:pPr>
+        <w:rPr>
+          <w:lang w:val="pl-PL"/>
+        </w:rPr>
+      </w:pPr>
+    </w:p>
+    <w:p>
+      <w:pPr>
+        <w:rPr>
+          <w:lang w:val="pl-PL"/>
+        </w:rPr>
+      </w:pPr>
+    </w:p>
+    <w:p>
+      <w:pPr>
+        <w:rPr>
+          <w:lang w:val="pl-PL"/>
+        </w:rPr>
+      </w:pPr>
+    </w:p>
+    <w:p>
+      <w:pPr>
+        <w:rPr>
+          <w:lang w:val="pl-PL"/>
+        </w:rPr>
+      </w:pPr>
+    </w:p>
+    <w:p>
+      <w:pPr>
+        <w:rPr>
+          <w:lang w:val="pl-PL"/>
+        </w:rPr>
+      </w:pPr>
+    </w:p>
+    <w:p>
+      <w:pPr>
+        <w:rPr>
+          <w:lang w:val="pl-PL"/>
+        </w:rPr>
+      </w:pPr>
+    </w:p>
+    <w:p>
+      <w:pPr>
+        <w:rPr>
+          <w:lang w:val="pl-PL"/>
+        </w:rPr>
+      </w:pPr>
+    </w:p>
+    <w:p>
+      <w:pPr>
+        <w:rPr>
+          <w:lang w:val="pl-PL"/>
+        </w:rPr>
+      </w:pPr>
+    </w:p>
+    <w:p>
+      <w:pPr>
+        <w:rPr>
+          <w:lang w:val="pl-PL"/>
+        </w:rPr>
+      </w:pPr>
+    </w:p>
+    <w:p>
+      <w:pPr>
+        <w:rPr>
+          <w:lang w:val="pl-PL"/>
+        </w:rPr>
+      </w:pPr>
+    </w:p>
+    <w:p>
+      <w:pPr>
+        <w:rPr>
+          <w:lang w:val="pl-PL"/>
+        </w:rPr>
+      </w:pPr>
+    </w:p>
+    <w:p>
+      <w:pPr>
+        <w:rPr>
+          <w:lang w:val="pl-PL"/>
+        </w:rPr>
+      </w:pPr>
+    </w:p>
+    <w:p>
+      <w:pPr>
+        <w:rPr>
+          <w:lang w:val="pl-PL"/>
+        </w:rPr>
+      </w:pPr>
+    </w:p>
+    <w:p>
+      <w:pPr>
+        <w:rPr>
+          <w:lang w:val="pl-PL"/>
+        </w:rPr>
+      </w:pPr>
+    </w:p>
+    <w:p>
+      <w:pPr>
+        <w:rPr>
+          <w:lang w:val="pl-PL"/>
+        </w:rPr>
+      </w:pPr>
+    </w:p>
+    <w:p>
+      <w:pPr>
+        <w:rPr>
+          <w:lang w:val="pl-PL"/>
+        </w:rPr>
+      </w:pPr>
+    </w:p>
+    <w:p>
+      <w:pPr>
+        <w:rPr>
+          <w:lang w:val="pl-PL"/>
+        </w:rPr>
+      </w:pPr>
+    </w:p>
+    <w:p>
+      <w:pPr>
+        <w:rPr>
+          <w:lang w:val="pl-PL"/>
+        </w:rPr>
+      </w:pPr>
+    </w:p>
+    <w:p>
+      <w:pPr>
+        <w:rPr>
+          <w:lang w:val="pl-PL"/>
+        </w:rPr>
+      </w:pPr>
+    </w:p>
+    <w:p>
+      <w:pPr>
+        <w:rPr>
+          <w:lang w:val="pl-PL"/>
+        </w:rPr>
+      </w:pPr>
+    </w:p>
+    <w:p>
+      <w:pPr>
+        <w:rPr>
+          <w:lang w:val="pl-PL"/>
+        </w:rPr>
+      </w:pPr>
+    </w:p>
+    <w:p>
+      <w:pPr>
+        <w:rPr>
+          <w:lang w:val="pl-PL"/>
+        </w:rPr>
+      </w:pPr>
+    </w:p>
+    <w:p>
+      <w:pPr>
+        <w:rPr>
+          <w:lang w:val="pl-PL"/>
+        </w:rPr>
+      </w:pPr>
+    </w:p>
+    <w:p>
+      <w:pPr>
+        <w:rPr>
+          <w:lang w:val="pl-PL"/>
+        </w:rPr>
+      </w:pPr>
+    </w:p>
+    <w:p>
+      <w:pPr>
+        <w:pStyle w:val="Akapitzlist"/>
+        <w:numPr>
+          <w:ilvl w:val="0"/>
+          <w:numId w:val="20"/>
+        </w:numPr>
+        <w:rPr>
+          <w:lang w:val="pl-PL"/>
+        </w:rPr>
+      </w:pPr>
+      <w:r>
+        <w:rPr>
+          <w:lang w:val="pl-PL"/>
+        </w:rPr>
+        <w:lastRenderedPageBreak/>
+        <w:t xml:space="preserve">Numer – </w:t>
+      </w:r>
+      <w:r>
+        <w:rPr>
+          <w:lang w:val="pl-PL"/>
+        </w:rPr>
+        <w:t>2</w:t>
+      </w:r>
+    </w:p>
+    <w:p>
+      <w:pPr>
+        <w:pStyle w:val="Akapitzlist"/>
+        <w:numPr>
+          <w:ilvl w:val="0"/>
+          <w:numId w:val="20"/>
+        </w:numPr>
+        <w:rPr>
+          <w:lang w:val="pl-PL"/>
+        </w:rPr>
+      </w:pPr>
+      <w:r>
+        <w:rPr>
+          <w:lang w:val="pl-PL"/>
+        </w:rPr>
+        <w:t xml:space="preserve">Organizator rezerwuje uczestnikom stanowiska </w:t>
+      </w:r>
+    </w:p>
+    <w:p>
+      <w:pPr>
+        <w:pStyle w:val="Akapitzlist"/>
+        <w:numPr>
+          <w:ilvl w:val="0"/>
+          <w:numId w:val="20"/>
+        </w:numPr>
+        <w:rPr>
+          <w:lang w:val="pl-PL"/>
+        </w:rPr>
+      </w:pPr>
+      <w:r>
+        <w:rPr>
+          <w:lang w:val="pl-PL"/>
+        </w:rPr>
+        <w:t>ID: 1; Ułatwienie i przyśpieszenie procesu organizacji turnieju szachowego, a także nadzoru jego przebiegu</w:t>
+      </w:r>
+    </w:p>
+    <w:p>
+      <w:pPr>
+        <w:pStyle w:val="Akapitzlist"/>
+        <w:numPr>
+          <w:ilvl w:val="0"/>
+          <w:numId w:val="20"/>
+        </w:numPr>
+        <w:rPr>
+          <w:lang w:val="pl-PL"/>
+        </w:rPr>
+      </w:pPr>
+      <w:r>
+        <w:rPr>
+          <w:lang w:val="pl-PL"/>
+        </w:rPr>
+        <w:t>Organizator</w:t>
+      </w:r>
+    </w:p>
+    <w:p>
+      <w:pPr>
+        <w:pStyle w:val="Akapitzlist"/>
+        <w:numPr>
+          <w:ilvl w:val="0"/>
+          <w:numId w:val="20"/>
+        </w:numPr>
+        <w:rPr>
+          <w:lang w:val="pl-PL"/>
+        </w:rPr>
+      </w:pPr>
+      <w:r>
+        <w:rPr>
+          <w:lang w:val="pl-PL"/>
+        </w:rPr>
+        <w:t>Scenariusze, dla każdego z nich:</w:t>
+      </w:r>
+    </w:p>
+    <w:p>
+      <w:pPr>
+        <w:pStyle w:val="Akapitzlist"/>
+        <w:numPr>
+          <w:ilvl w:val="0"/>
+          <w:numId w:val="24"/>
+        </w:numPr>
+        <w:rPr>
+          <w:lang w:val="pl-PL"/>
+        </w:rPr>
+      </w:pPr>
+      <w:r>
+        <w:rPr>
+          <w:lang w:val="pl-PL"/>
+        </w:rPr>
+        <w:t>Warunki początkowe</w:t>
+      </w:r>
+    </w:p>
+    <w:p>
+      <w:pPr>
+        <w:pStyle w:val="Akapitzlist"/>
+        <w:numPr>
+          <w:ilvl w:val="0"/>
+          <w:numId w:val="24"/>
+        </w:numPr>
+        <w:rPr>
+          <w:b/>
+          <w:lang w:val="pl-PL"/>
+        </w:rPr>
+      </w:pPr>
+      <w:r>
+        <w:rPr>
+          <w:b/>
+          <w:lang w:val="pl-PL"/>
+        </w:rPr>
+        <w:t>Przebieg działań</w:t>
+      </w:r>
+      <w:r>
+        <w:rPr>
+          <w:b/>
+          <w:lang w:val="pl-PL"/>
+        </w:rPr>
+        <w:t>–</w:t>
+      </w:r>
+      <w:r>
+        <w:rPr>
+          <w:lang w:val="pl-PL"/>
+        </w:rPr>
+        <w:t>numerowana lista kroków, ze wskazaniem, kto realizuje dany krok</w:t>
+      </w:r>
+    </w:p>
+    <w:p>
+      <w:pPr>
+        <w:pStyle w:val="Akapitzlist"/>
+        <w:numPr>
+          <w:ilvl w:val="0"/>
+          <w:numId w:val="24"/>
+        </w:numPr>
+        <w:rPr>
+          <w:lang w:val="pl-PL"/>
+        </w:rPr>
+      </w:pPr>
+      <w:r>
+        <w:rPr>
+          <w:lang w:val="pl-PL"/>
+        </w:rPr>
+        <w:t>Efekty – warunki końcowe</w:t>
+      </w:r>
+    </w:p>
+    <w:p>
+      <w:pPr>
+        <w:pStyle w:val="Akapitzlist"/>
+        <w:numPr>
+          <w:ilvl w:val="0"/>
+          <w:numId w:val="24"/>
+        </w:numPr>
+        <w:rPr>
+          <w:lang w:val="pl-PL"/>
+        </w:rPr>
+      </w:pPr>
+      <w:r>
+        <w:rPr>
+          <w:lang w:val="pl-PL"/>
+        </w:rPr>
+        <w:t>Wymagania niefunkcjonalne – szczegółowe wobec poszczególnych wymagań funkcjonalnych</w:t>
+      </w:r>
+    </w:p>
+    <w:p>
+      <w:pPr>
+        <w:pStyle w:val="Akapitzlist"/>
+        <w:numPr>
+          <w:ilvl w:val="0"/>
+          <w:numId w:val="24"/>
+        </w:numPr>
+        <w:rPr>
+          <w:lang w:val="pl-PL"/>
+        </w:rPr>
+      </w:pPr>
+      <w:r>
+        <w:rPr>
+          <w:lang w:val="pl-PL"/>
+        </w:rPr>
+        <w:t>Częstotliwość - na skali 1-5 lub BN-BW</w:t>
+      </w:r>
+    </w:p>
+    <w:p>
+      <w:pPr>
+        <w:pStyle w:val="Akapitzlist"/>
+        <w:numPr>
+          <w:ilvl w:val="0"/>
+          <w:numId w:val="24"/>
+        </w:numPr>
+        <w:rPr>
+          <w:lang w:val="pl-PL"/>
+        </w:rPr>
+      </w:pPr>
+      <w:r>
+        <w:rPr>
+          <w:lang w:val="pl-PL"/>
+        </w:rPr>
+        <w:t>Istotność – inaczej: zależność krytyczna, znaczenie - na skali 1-5 lub BN-BW</w:t>
+      </w:r>
+    </w:p>
+    <w:p>
+      <w:pPr>
+        <w:rPr>
+          <w:lang w:val="pl-PL"/>
+        </w:rPr>
+      </w:pPr>
+    </w:p>
+    <w:p>
+      <w:pPr>
+        <w:rPr>
+          <w:lang w:val="pl-PL"/>
+        </w:rPr>
+      </w:pPr>
+    </w:p>
+    <w:p>
+      <w:pPr>
+        <w:rPr>
+          <w:lang w:val="pl-PL"/>
+        </w:rPr>
+      </w:pPr>
+    </w:p>
+    <w:p>
+      <w:pPr>
+        <w:rPr>
+          <w:lang w:val="pl-PL"/>
+        </w:rPr>
+      </w:pPr>
+    </w:p>
+    <w:p>
+      <w:pPr>
+        <w:rPr>
+          <w:lang w:val="pl-PL"/>
+        </w:rPr>
+      </w:pPr>
+    </w:p>
+    <w:p>
+      <w:pPr>
+        <w:rPr>
+          <w:lang w:val="pl-PL"/>
+        </w:rPr>
+      </w:pPr>
+    </w:p>
+    <w:p>
+      <w:pPr>
+        <w:rPr>
+          <w:lang w:val="pl-PL"/>
+        </w:rPr>
+      </w:pPr>
+    </w:p>
+    <w:p>
+      <w:pPr>
+        <w:rPr>
+          <w:lang w:val="pl-PL"/>
+        </w:rPr>
+      </w:pPr>
+    </w:p>
+    <w:p>
+      <w:pPr>
+        <w:rPr>
+          <w:lang w:val="pl-PL"/>
+        </w:rPr>
+      </w:pPr>
+    </w:p>
+    <w:p>
+      <w:pPr>
+        <w:rPr>
+          <w:lang w:val="pl-PL"/>
+        </w:rPr>
+      </w:pPr>
+    </w:p>
+    <w:p>
+      <w:pPr>
+        <w:rPr>
+          <w:lang w:val="pl-PL"/>
+        </w:rPr>
+      </w:pPr>
+    </w:p>
+    <w:p>
+      <w:pPr>
+        <w:rPr>
+          <w:lang w:val="pl-PL"/>
+        </w:rPr>
+      </w:pPr>
+    </w:p>
+    <w:p>
+      <w:pPr>
+        <w:rPr>
+          <w:lang w:val="pl-PL"/>
+        </w:rPr>
+      </w:pPr>
+    </w:p>
+    <w:p>
+      <w:pPr>
+        <w:rPr>
+          <w:lang w:val="pl-PL"/>
+        </w:rPr>
+      </w:pPr>
+    </w:p>
+    <w:p>
+      <w:pPr>
+        <w:rPr>
+          <w:lang w:val="pl-PL"/>
+        </w:rPr>
+      </w:pPr>
+    </w:p>
+    <w:p>
+      <w:pPr>
+        <w:rPr>
+          <w:lang w:val="pl-PL"/>
+        </w:rPr>
+      </w:pPr>
+    </w:p>
+    <w:p>
+      <w:pPr>
+        <w:rPr>
+          <w:lang w:val="pl-PL"/>
+        </w:rPr>
+      </w:pPr>
+    </w:p>
+    <w:p>
+      <w:pPr>
+        <w:rPr>
+          <w:lang w:val="pl-PL"/>
+        </w:rPr>
+      </w:pPr>
+    </w:p>
+    <w:p>
+      <w:pPr>
+        <w:rPr>
+          <w:lang w:val="pl-PL"/>
+        </w:rPr>
+      </w:pPr>
+    </w:p>
+    <w:p>
+      <w:pPr>
+        <w:rPr>
+          <w:lang w:val="pl-PL"/>
+        </w:rPr>
+      </w:pPr>
+    </w:p>
+    <w:p>
+      <w:pPr>
+        <w:rPr>
+          <w:lang w:val="pl-PL"/>
+        </w:rPr>
+      </w:pPr>
+    </w:p>
+    <w:p>
+      <w:pPr>
+        <w:rPr>
+          <w:lang w:val="pl-PL"/>
+        </w:rPr>
+      </w:pPr>
+    </w:p>
+    <w:p>
+      <w:pPr>
+        <w:rPr>
+          <w:lang w:val="pl-PL"/>
+        </w:rPr>
+      </w:pPr>
+    </w:p>
+    <w:p>
+      <w:pPr>
+        <w:rPr>
+          <w:lang w:val="pl-PL"/>
+        </w:rPr>
+      </w:pPr>
+    </w:p>
+    <w:p>
+      <w:pPr>
+        <w:rPr>
+          <w:lang w:val="pl-PL"/>
+        </w:rPr>
+      </w:pPr>
+    </w:p>
+    <w:p>
+      <w:pPr>
+        <w:rPr>
+          <w:lang w:val="pl-PL"/>
+        </w:rPr>
+      </w:pPr>
+    </w:p>
+    <w:p>
+      <w:pPr>
+        <w:rPr>
+          <w:lang w:val="pl-PL"/>
+        </w:rPr>
+      </w:pPr>
+    </w:p>
+    <w:p>
+      <w:pPr>
+        <w:rPr>
+          <w:lang w:val="pl-PL"/>
+        </w:rPr>
+      </w:pPr>
+    </w:p>
+    <w:p>
+      <w:pPr>
+        <w:rPr>
+          <w:lang w:val="pl-PL"/>
+        </w:rPr>
+      </w:pPr>
+    </w:p>
+    <w:p>
+      <w:pPr>
+        <w:rPr>
+          <w:lang w:val="pl-PL"/>
+        </w:rPr>
+      </w:pPr>
+    </w:p>
+    <w:p>
+      <w:pPr>
+        <w:pStyle w:val="Akapitzlist"/>
+        <w:ind w:left="1440"/>
+        <w:rPr>
+          <w:lang w:val="pl-PL"/>
+        </w:rPr>
+      </w:pPr>
+    </w:p>
+    <w:p>
+      <w:pPr>
+        <w:pStyle w:val="Akapitzlist"/>
+        <w:numPr>
+          <w:ilvl w:val="0"/>
+          <w:numId w:val="20"/>
+        </w:numPr>
+        <w:rPr>
+          <w:lang w:val="pl-PL"/>
+        </w:rPr>
+      </w:pPr>
+      <w:r>
+        <w:rPr>
+          <w:lang w:val="pl-PL"/>
+        </w:rPr>
+        <w:lastRenderedPageBreak/>
+        <w:t xml:space="preserve">Numer – </w:t>
+      </w:r>
+      <w:r>
+        <w:rPr>
+          <w:lang w:val="pl-PL"/>
+        </w:rPr>
+        <w:t>3</w:t>
+      </w:r>
+    </w:p>
+    <w:p>
+      <w:pPr>
+        <w:pStyle w:val="Akapitzlist"/>
+        <w:numPr>
+          <w:ilvl w:val="0"/>
+          <w:numId w:val="20"/>
+        </w:numPr>
+        <w:rPr>
+          <w:lang w:val="pl-PL"/>
+        </w:rPr>
+      </w:pPr>
+      <w:r>
+        <w:rPr>
+          <w:lang w:val="pl-PL"/>
+        </w:rPr>
+        <w:t xml:space="preserve">Gracz sprawdza dostępne informacje na temat swojego następnego przeciwnika </w:t>
+      </w:r>
+    </w:p>
+    <w:p>
+      <w:pPr>
+        <w:pStyle w:val="Akapitzlist"/>
+        <w:numPr>
+          <w:ilvl w:val="0"/>
+          <w:numId w:val="20"/>
+        </w:numPr>
+        <w:rPr>
+          <w:lang w:val="pl-PL"/>
+        </w:rPr>
+      </w:pPr>
+      <w:r>
+        <w:rPr>
+          <w:lang w:val="pl-PL"/>
+        </w:rPr>
+        <w:t>ID: 2; Możliwość przygotowania się do partii z konkretnym przeciwnikiem oraz łatwiejszy przepływ informacji na temat harmonogramu rozgrywanych partii</w:t>
+      </w:r>
+    </w:p>
+    <w:p>
+      <w:pPr>
+        <w:pStyle w:val="Akapitzlist"/>
+        <w:numPr>
+          <w:ilvl w:val="0"/>
+          <w:numId w:val="20"/>
+        </w:numPr>
+        <w:rPr>
+          <w:lang w:val="pl-PL"/>
+        </w:rPr>
+      </w:pPr>
+      <w:r>
+        <w:rPr>
+          <w:lang w:val="pl-PL"/>
+        </w:rPr>
+        <w:t>Gracz</w:t>
+      </w:r>
+    </w:p>
+    <w:p>
+      <w:pPr>
+        <w:pStyle w:val="Akapitzlist"/>
+        <w:numPr>
+          <w:ilvl w:val="0"/>
+          <w:numId w:val="20"/>
+        </w:numPr>
+        <w:rPr>
+          <w:lang w:val="pl-PL"/>
+        </w:rPr>
+      </w:pPr>
+      <w:r>
+        <w:rPr>
+          <w:lang w:val="pl-PL"/>
+        </w:rPr>
+        <w:t>Scenariusze, dla każdego z nich:</w:t>
+      </w:r>
+    </w:p>
+    <w:p>
+      <w:pPr>
+        <w:pStyle w:val="Akapitzlist"/>
+        <w:numPr>
+          <w:ilvl w:val="0"/>
+          <w:numId w:val="24"/>
+        </w:numPr>
+        <w:rPr>
+          <w:lang w:val="pl-PL"/>
+        </w:rPr>
+      </w:pPr>
+      <w:r>
+        <w:rPr>
+          <w:lang w:val="pl-PL"/>
+        </w:rPr>
+        <w:t>Warunki początkowe</w:t>
+      </w:r>
+    </w:p>
+    <w:p>
+      <w:pPr>
+        <w:pStyle w:val="Akapitzlist"/>
+        <w:numPr>
+          <w:ilvl w:val="0"/>
+          <w:numId w:val="24"/>
+        </w:numPr>
+        <w:rPr>
+          <w:b/>
+          <w:lang w:val="pl-PL"/>
+        </w:rPr>
+      </w:pPr>
+      <w:r>
+        <w:rPr>
+          <w:b/>
+          <w:lang w:val="pl-PL"/>
+        </w:rPr>
+        <w:t>Przebieg działań</w:t>
+      </w:r>
+      <w:r>
+        <w:rPr>
+          <w:b/>
+          <w:lang w:val="pl-PL"/>
+        </w:rPr>
+        <w:t>–</w:t>
+      </w:r>
+      <w:r>
+        <w:rPr>
+          <w:lang w:val="pl-PL"/>
+        </w:rPr>
+        <w:t>numerowana lista kroków, ze wskazaniem, kto realizuje dany krok</w:t>
+      </w:r>
+    </w:p>
+    <w:p>
+      <w:pPr>
+        <w:pStyle w:val="Akapitzlist"/>
+        <w:numPr>
+          <w:ilvl w:val="0"/>
+          <w:numId w:val="24"/>
+        </w:numPr>
+        <w:rPr>
+          <w:lang w:val="pl-PL"/>
+        </w:rPr>
+      </w:pPr>
+      <w:r>
+        <w:rPr>
+          <w:lang w:val="pl-PL"/>
+        </w:rPr>
+        <w:t>Efekty – warunki końcowe</w:t>
+      </w:r>
+    </w:p>
+    <w:p>
+      <w:pPr>
+        <w:pStyle w:val="Akapitzlist"/>
+        <w:numPr>
+          <w:ilvl w:val="0"/>
+          <w:numId w:val="24"/>
+        </w:numPr>
+        <w:rPr>
+          <w:lang w:val="pl-PL"/>
+        </w:rPr>
+      </w:pPr>
+      <w:r>
+        <w:rPr>
+          <w:lang w:val="pl-PL"/>
+        </w:rPr>
+        <w:t>Wymagania niefunkcjonalne – szczegółowe wobec poszczególnych wymagań funkcjonalnych</w:t>
+      </w:r>
+    </w:p>
+    <w:p>
+      <w:pPr>
+        <w:pStyle w:val="Akapitzlist"/>
+        <w:numPr>
+          <w:ilvl w:val="0"/>
+          <w:numId w:val="24"/>
+        </w:numPr>
+        <w:rPr>
+          <w:lang w:val="pl-PL"/>
+        </w:rPr>
+      </w:pPr>
+      <w:r>
+        <w:rPr>
+          <w:lang w:val="pl-PL"/>
+        </w:rPr>
+        <w:t>Częstotliwość - na skali 1-5 lub BN-BW</w:t>
+      </w:r>
+    </w:p>
+    <w:p>
+      <w:pPr>
+        <w:pStyle w:val="Akapitzlist"/>
+        <w:numPr>
+          <w:ilvl w:val="0"/>
+          <w:numId w:val="24"/>
+        </w:numPr>
+        <w:rPr>
+          <w:lang w:val="pl-PL"/>
+        </w:rPr>
+      </w:pPr>
+      <w:r>
+        <w:rPr>
+          <w:lang w:val="pl-PL"/>
+        </w:rPr>
+        <w:t>Istotność – inaczej: zależność krytyczna, znaczenie - na skali 1-5 lub BN-BW</w:t>
+      </w:r>
+    </w:p>
+    <w:p>
+      <w:pPr>
+        <w:ind w:left="1080"/>
+        <w:rPr>
+          <w:lang w:val="pl-PL"/>
+        </w:rPr>
+      </w:pPr>
+    </w:p>
+    <w:p>
+      <w:pPr>
+        <w:ind w:left="720"/>
+        <w:rPr>
+          <w:lang w:val="pl-PL"/>
+        </w:rPr>
+      </w:pPr>
+    </w:p>
+    <w:p>
+      <w:pPr>
+        <w:ind w:left="720"/>
+        <w:rPr>
+          <w:lang w:val="pl-PL"/>
+        </w:rPr>
+      </w:pPr>
+    </w:p>
+    <w:p>
+      <w:pPr>
+        <w:ind w:left="720"/>
+        <w:rPr>
+          <w:lang w:val="pl-PL"/>
+        </w:rPr>
+      </w:pPr>
+    </w:p>
+    <w:p>
+      <w:pPr>
+        <w:ind w:left="720"/>
+        <w:rPr>
+          <w:lang w:val="pl-PL"/>
+        </w:rPr>
+      </w:pPr>
+    </w:p>
+    <w:p>
+      <w:pPr>
+        <w:ind w:left="720"/>
+        <w:rPr>
+          <w:lang w:val="pl-PL"/>
+        </w:rPr>
+      </w:pPr>
+    </w:p>
+    <w:p>
+      <w:pPr>
+        <w:ind w:left="720"/>
+        <w:rPr>
+          <w:lang w:val="pl-PL"/>
+        </w:rPr>
+      </w:pPr>
+    </w:p>
+    <w:p>
+      <w:pPr>
+        <w:ind w:left="720"/>
+        <w:rPr>
+          <w:lang w:val="pl-PL"/>
+        </w:rPr>
+      </w:pPr>
+    </w:p>
+    <w:p>
+      <w:pPr>
+        <w:ind w:left="720"/>
+        <w:rPr>
+          <w:lang w:val="pl-PL"/>
+        </w:rPr>
+      </w:pPr>
+    </w:p>
+    <w:p>
+      <w:pPr>
+        <w:ind w:left="720"/>
+        <w:rPr>
+          <w:lang w:val="pl-PL"/>
+        </w:rPr>
+      </w:pPr>
+    </w:p>
+    <w:p>
+      <w:pPr>
+        <w:ind w:left="720"/>
+        <w:rPr>
+          <w:lang w:val="pl-PL"/>
+        </w:rPr>
+      </w:pPr>
+    </w:p>
+    <w:p>
+      <w:pPr>
+        <w:ind w:left="720"/>
+        <w:rPr>
+          <w:lang w:val="pl-PL"/>
+        </w:rPr>
+      </w:pPr>
+    </w:p>
+    <w:p>
+      <w:pPr>
+        <w:ind w:left="720"/>
+        <w:rPr>
+          <w:lang w:val="pl-PL"/>
+        </w:rPr>
+      </w:pPr>
+    </w:p>
+    <w:p>
+      <w:pPr>
+        <w:ind w:left="720"/>
+        <w:rPr>
+          <w:lang w:val="pl-PL"/>
+        </w:rPr>
+      </w:pPr>
+    </w:p>
+    <w:p>
+      <w:pPr>
+        <w:ind w:left="720"/>
+        <w:rPr>
+          <w:lang w:val="pl-PL"/>
+        </w:rPr>
+      </w:pPr>
+    </w:p>
+    <w:p>
+      <w:pPr>
+        <w:ind w:left="720"/>
+        <w:rPr>
+          <w:lang w:val="pl-PL"/>
+        </w:rPr>
+      </w:pPr>
+    </w:p>
+    <w:p>
+      <w:pPr>
+        <w:ind w:left="720"/>
+        <w:rPr>
+          <w:lang w:val="pl-PL"/>
+        </w:rPr>
+      </w:pPr>
+    </w:p>
+    <w:p>
+      <w:pPr>
+        <w:ind w:left="720"/>
+        <w:rPr>
+          <w:lang w:val="pl-PL"/>
+        </w:rPr>
+      </w:pPr>
+    </w:p>
+    <w:p>
+      <w:pPr>
+        <w:ind w:left="720"/>
+        <w:rPr>
+          <w:lang w:val="pl-PL"/>
+        </w:rPr>
+      </w:pPr>
+    </w:p>
+    <w:p>
+      <w:pPr>
+        <w:ind w:left="720"/>
+        <w:rPr>
+          <w:lang w:val="pl-PL"/>
+        </w:rPr>
+      </w:pPr>
+    </w:p>
+    <w:p>
+      <w:pPr>
+        <w:ind w:left="720"/>
+        <w:rPr>
+          <w:lang w:val="pl-PL"/>
+        </w:rPr>
+      </w:pPr>
+    </w:p>
+    <w:p>
+      <w:pPr>
+        <w:ind w:left="720"/>
+        <w:rPr>
+          <w:lang w:val="pl-PL"/>
+        </w:rPr>
+      </w:pPr>
+    </w:p>
+    <w:p>
+      <w:pPr>
+        <w:ind w:left="720"/>
+        <w:rPr>
+          <w:lang w:val="pl-PL"/>
+        </w:rPr>
+      </w:pPr>
+    </w:p>
+    <w:p>
+      <w:pPr>
+        <w:ind w:left="720"/>
+        <w:rPr>
+          <w:lang w:val="pl-PL"/>
+        </w:rPr>
+      </w:pPr>
+    </w:p>
+    <w:p>
+      <w:pPr>
+        <w:ind w:left="720"/>
+        <w:rPr>
+          <w:lang w:val="pl-PL"/>
+        </w:rPr>
+      </w:pPr>
+    </w:p>
+    <w:p>
+      <w:pPr>
+        <w:ind w:left="720"/>
+        <w:rPr>
+          <w:lang w:val="pl-PL"/>
+        </w:rPr>
+      </w:pPr>
+    </w:p>
+    <w:p>
+      <w:pPr>
+        <w:ind w:left="720"/>
+        <w:rPr>
+          <w:lang w:val="pl-PL"/>
+        </w:rPr>
+      </w:pPr>
+    </w:p>
+    <w:p>
+      <w:pPr>
+        <w:ind w:left="720"/>
+        <w:rPr>
+          <w:lang w:val="pl-PL"/>
+        </w:rPr>
+      </w:pPr>
+    </w:p>
+    <w:p>
+      <w:pPr>
+        <w:ind w:left="720"/>
+        <w:rPr>
+          <w:lang w:val="pl-PL"/>
+        </w:rPr>
+      </w:pPr>
+    </w:p>
+    <w:p>
+      <w:pPr>
+        <w:pStyle w:val="Akapitzlist"/>
+        <w:numPr>
+          <w:ilvl w:val="0"/>
+          <w:numId w:val="20"/>
+        </w:numPr>
+        <w:rPr>
+          <w:lang w:val="pl-PL"/>
+        </w:rPr>
+      </w:pPr>
+      <w:r>
+        <w:rPr>
+          <w:lang w:val="pl-PL"/>
+        </w:rPr>
+        <w:lastRenderedPageBreak/>
+        <w:t xml:space="preserve">Numer – </w:t>
+      </w:r>
+      <w:r>
+        <w:rPr>
+          <w:lang w:val="pl-PL"/>
+        </w:rPr>
+        <w:t>4</w:t>
+      </w:r>
+    </w:p>
+    <w:p>
+      <w:pPr>
+        <w:pStyle w:val="Akapitzlist"/>
+        <w:numPr>
+          <w:ilvl w:val="0"/>
+          <w:numId w:val="20"/>
+        </w:numPr>
+        <w:rPr>
+          <w:lang w:val="pl-PL"/>
+        </w:rPr>
+      </w:pPr>
+      <w:r>
+        <w:rPr>
+          <w:lang w:val="pl-PL"/>
+        </w:rPr>
+        <w:t xml:space="preserve">Gracz sprawdza w systemie przydzielone mu stanowisko przy rozgrywaniu następnej partii </w:t>
+      </w:r>
+    </w:p>
+    <w:p>
+      <w:pPr>
+        <w:pStyle w:val="Akapitzlist"/>
+        <w:numPr>
+          <w:ilvl w:val="0"/>
+          <w:numId w:val="20"/>
+        </w:numPr>
+        <w:rPr>
+          <w:lang w:val="pl-PL"/>
+        </w:rPr>
+      </w:pPr>
+      <w:r>
+        <w:rPr>
+          <w:lang w:val="pl-PL"/>
+        </w:rPr>
+        <w:t>ID: 2; Możliwość przygotowania się do partii z konkretnym przeciwnikiem oraz łatwiejszy przepływ informacji na temat harmonogramu rozgrywanych partii</w:t>
+      </w:r>
+    </w:p>
+    <w:p>
+      <w:pPr>
+        <w:pStyle w:val="Akapitzlist"/>
+        <w:numPr>
+          <w:ilvl w:val="0"/>
+          <w:numId w:val="20"/>
+        </w:numPr>
+        <w:rPr>
+          <w:lang w:val="pl-PL"/>
+        </w:rPr>
+      </w:pPr>
+      <w:r>
+        <w:rPr>
+          <w:lang w:val="pl-PL"/>
+        </w:rPr>
+        <w:t>Gracz</w:t>
+      </w:r>
+    </w:p>
+    <w:p>
+      <w:pPr>
+        <w:pStyle w:val="Akapitzlist"/>
+        <w:numPr>
+          <w:ilvl w:val="0"/>
+          <w:numId w:val="20"/>
+        </w:numPr>
+        <w:rPr>
+          <w:lang w:val="pl-PL"/>
+        </w:rPr>
+      </w:pPr>
+      <w:r>
+        <w:rPr>
+          <w:lang w:val="pl-PL"/>
+        </w:rPr>
+        <w:t>Scenariusze, dla każdego z nich:</w:t>
+      </w:r>
+    </w:p>
+    <w:p>
+      <w:pPr>
+        <w:pStyle w:val="Akapitzlist"/>
+        <w:numPr>
+          <w:ilvl w:val="0"/>
+          <w:numId w:val="24"/>
+        </w:numPr>
+        <w:rPr>
+          <w:lang w:val="pl-PL"/>
+        </w:rPr>
+      </w:pPr>
+      <w:r>
+        <w:rPr>
+          <w:lang w:val="pl-PL"/>
+        </w:rPr>
+        <w:t>Warunki początkowe</w:t>
+      </w:r>
+    </w:p>
+    <w:p>
+      <w:pPr>
+        <w:pStyle w:val="Akapitzlist"/>
+        <w:numPr>
+          <w:ilvl w:val="0"/>
+          <w:numId w:val="24"/>
+        </w:numPr>
+        <w:rPr>
+          <w:b/>
+          <w:lang w:val="pl-PL"/>
+        </w:rPr>
+      </w:pPr>
+      <w:r>
+        <w:rPr>
+          <w:b/>
+          <w:lang w:val="pl-PL"/>
+        </w:rPr>
+        <w:t>Przebieg działań</w:t>
+      </w:r>
+      <w:r>
+        <w:rPr>
+          <w:b/>
+          <w:lang w:val="pl-PL"/>
+        </w:rPr>
+        <w:t>–</w:t>
+      </w:r>
+      <w:r>
+        <w:rPr>
+          <w:lang w:val="pl-PL"/>
+        </w:rPr>
+        <w:t>numerowana lista kroków, ze wskazaniem, kto realizuje dany krok</w:t>
+      </w:r>
+    </w:p>
+    <w:p>
+      <w:pPr>
+        <w:pStyle w:val="Akapitzlist"/>
+        <w:numPr>
+          <w:ilvl w:val="0"/>
+          <w:numId w:val="24"/>
+        </w:numPr>
+        <w:rPr>
+          <w:lang w:val="pl-PL"/>
+        </w:rPr>
+      </w:pPr>
+      <w:r>
+        <w:rPr>
+          <w:lang w:val="pl-PL"/>
+        </w:rPr>
+        <w:t>Efekty – warunki końcowe</w:t>
+      </w:r>
+    </w:p>
+    <w:p>
+      <w:pPr>
+        <w:pStyle w:val="Akapitzlist"/>
+        <w:numPr>
+          <w:ilvl w:val="0"/>
+          <w:numId w:val="24"/>
+        </w:numPr>
+        <w:rPr>
+          <w:lang w:val="pl-PL"/>
+        </w:rPr>
+      </w:pPr>
+      <w:r>
+        <w:rPr>
+          <w:lang w:val="pl-PL"/>
+        </w:rPr>
+        <w:t>Wymagania niefunkcjonalne – szczegółowe wobec poszczególnych wymagań funkcjonalnych</w:t>
+      </w:r>
+    </w:p>
+    <w:p>
+      <w:pPr>
+        <w:pStyle w:val="Akapitzlist"/>
+        <w:numPr>
+          <w:ilvl w:val="0"/>
+          <w:numId w:val="24"/>
+        </w:numPr>
+        <w:rPr>
+          <w:lang w:val="pl-PL"/>
+        </w:rPr>
+      </w:pPr>
+      <w:r>
+        <w:rPr>
+          <w:lang w:val="pl-PL"/>
+        </w:rPr>
+        <w:t>Częstotliwość - na skali 1-5 lub BN-BW</w:t>
+      </w:r>
+    </w:p>
+    <w:p>
+      <w:pPr>
+        <w:pStyle w:val="Akapitzlist"/>
+        <w:numPr>
+          <w:ilvl w:val="0"/>
+          <w:numId w:val="24"/>
+        </w:numPr>
+        <w:rPr>
+          <w:lang w:val="pl-PL"/>
+        </w:rPr>
+      </w:pPr>
+      <w:r>
+        <w:rPr>
+          <w:lang w:val="pl-PL"/>
+        </w:rPr>
+        <w:t>Istotność – inaczej: zależność krytyczna, znaczenie - na skali 1-5 lub BN-BW</w:t>
+      </w:r>
+    </w:p>
+    <w:p>
+      <w:pPr>
+        <w:rPr>
+          <w:lang w:val="pl-PL"/>
+        </w:rPr>
+      </w:pPr>
+    </w:p>
+    <w:p>
+      <w:pPr>
+        <w:rPr>
+          <w:lang w:val="pl-PL"/>
+        </w:rPr>
+      </w:pPr>
+    </w:p>
+    <w:p>
+      <w:pPr>
+        <w:rPr>
+          <w:lang w:val="pl-PL"/>
+        </w:rPr>
+      </w:pPr>
+    </w:p>
+    <w:p>
+      <w:pPr>
+        <w:rPr>
+          <w:lang w:val="pl-PL"/>
+        </w:rPr>
+      </w:pPr>
+    </w:p>
+    <w:p>
+      <w:pPr>
+        <w:rPr>
+          <w:lang w:val="pl-PL"/>
+        </w:rPr>
+      </w:pPr>
+    </w:p>
+    <w:p>
+      <w:pPr>
+        <w:rPr>
+          <w:lang w:val="pl-PL"/>
+        </w:rPr>
+      </w:pPr>
+    </w:p>
+    <w:p>
+      <w:pPr>
+        <w:rPr>
+          <w:lang w:val="pl-PL"/>
+        </w:rPr>
+      </w:pPr>
+    </w:p>
+    <w:p>
+      <w:pPr>
+        <w:rPr>
+          <w:lang w:val="pl-PL"/>
+        </w:rPr>
+      </w:pPr>
+    </w:p>
+    <w:p>
+      <w:pPr>
+        <w:rPr>
+          <w:lang w:val="pl-PL"/>
+        </w:rPr>
+      </w:pPr>
+    </w:p>
+    <w:p>
+      <w:pPr>
+        <w:rPr>
+          <w:lang w:val="pl-PL"/>
+        </w:rPr>
+      </w:pPr>
+    </w:p>
+    <w:p>
+      <w:pPr>
+        <w:rPr>
+          <w:lang w:val="pl-PL"/>
+        </w:rPr>
+      </w:pPr>
+    </w:p>
+    <w:p>
+      <w:pPr>
+        <w:rPr>
+          <w:lang w:val="pl-PL"/>
+        </w:rPr>
+      </w:pPr>
+    </w:p>
+    <w:p>
+      <w:pPr>
+        <w:rPr>
+          <w:lang w:val="pl-PL"/>
+        </w:rPr>
+      </w:pPr>
+    </w:p>
+    <w:p>
+      <w:pPr>
+        <w:rPr>
+          <w:lang w:val="pl-PL"/>
+        </w:rPr>
+      </w:pPr>
+    </w:p>
+    <w:p>
+      <w:pPr>
+        <w:rPr>
+          <w:lang w:val="pl-PL"/>
+        </w:rPr>
+      </w:pPr>
+    </w:p>
+    <w:p>
+      <w:pPr>
+        <w:rPr>
+          <w:lang w:val="pl-PL"/>
+        </w:rPr>
+      </w:pPr>
+    </w:p>
+    <w:p>
+      <w:pPr>
+        <w:rPr>
+          <w:lang w:val="pl-PL"/>
+        </w:rPr>
+      </w:pPr>
+    </w:p>
+    <w:p>
+      <w:pPr>
+        <w:rPr>
+          <w:lang w:val="pl-PL"/>
+        </w:rPr>
+      </w:pPr>
+    </w:p>
+    <w:p>
+      <w:pPr>
+        <w:rPr>
+          <w:lang w:val="pl-PL"/>
+        </w:rPr>
+      </w:pPr>
+    </w:p>
+    <w:p>
+      <w:pPr>
+        <w:rPr>
+          <w:lang w:val="pl-PL"/>
+        </w:rPr>
+      </w:pPr>
+    </w:p>
+    <w:p>
+      <w:pPr>
+        <w:rPr>
+          <w:lang w:val="pl-PL"/>
+        </w:rPr>
+      </w:pPr>
+    </w:p>
+    <w:p>
+      <w:pPr>
+        <w:rPr>
+          <w:lang w:val="pl-PL"/>
+        </w:rPr>
+      </w:pPr>
+    </w:p>
+    <w:p>
+      <w:pPr>
+        <w:rPr>
+          <w:lang w:val="pl-PL"/>
+        </w:rPr>
+      </w:pPr>
+    </w:p>
+    <w:p>
+      <w:pPr>
+        <w:rPr>
+          <w:lang w:val="pl-PL"/>
+        </w:rPr>
+      </w:pPr>
+    </w:p>
+    <w:p>
+      <w:pPr>
+        <w:rPr>
+          <w:lang w:val="pl-PL"/>
+        </w:rPr>
+      </w:pPr>
+    </w:p>
+    <w:p>
+      <w:pPr>
+        <w:rPr>
+          <w:lang w:val="pl-PL"/>
+        </w:rPr>
+      </w:pPr>
+    </w:p>
+    <w:p>
+      <w:pPr>
+        <w:rPr>
+          <w:lang w:val="pl-PL"/>
+        </w:rPr>
+      </w:pPr>
+    </w:p>
+    <w:p>
+      <w:pPr>
+        <w:rPr>
+          <w:lang w:val="pl-PL"/>
+        </w:rPr>
+      </w:pPr>
+    </w:p>
+    <w:p>
+      <w:pPr>
+        <w:rPr>
+          <w:lang w:val="pl-PL"/>
+        </w:rPr>
+      </w:pPr>
+    </w:p>
+    <w:p>
+      <w:pPr>
+        <w:pStyle w:val="Akapitzlist"/>
+        <w:numPr>
+          <w:ilvl w:val="0"/>
+          <w:numId w:val="20"/>
+        </w:numPr>
+        <w:rPr>
+          <w:lang w:val="pl-PL"/>
+        </w:rPr>
+      </w:pPr>
+      <w:r>
+        <w:rPr>
+          <w:lang w:val="pl-PL"/>
+        </w:rPr>
+        <w:lastRenderedPageBreak/>
+        <w:t xml:space="preserve">Numer – </w:t>
+      </w:r>
+      <w:r>
+        <w:rPr>
+          <w:lang w:val="pl-PL"/>
+        </w:rPr>
+        <w:t>5</w:t>
+      </w:r>
+    </w:p>
+    <w:p>
+      <w:pPr>
+        <w:pStyle w:val="Akapitzlist"/>
+        <w:numPr>
+          <w:ilvl w:val="0"/>
+          <w:numId w:val="20"/>
+        </w:numPr>
+        <w:rPr>
+          <w:lang w:val="pl-PL"/>
+        </w:rPr>
+      </w:pPr>
+      <w:r>
+        <w:rPr>
+          <w:lang w:val="pl-PL"/>
+        </w:rPr>
+        <w:t xml:space="preserve">Gracz trenuje przez partią z danym przeciwnikiem </w:t>
+      </w:r>
+    </w:p>
+    <w:p>
+      <w:pPr>
+        <w:pStyle w:val="Akapitzlist"/>
+        <w:numPr>
+          <w:ilvl w:val="0"/>
+          <w:numId w:val="20"/>
+        </w:numPr>
+        <w:rPr>
+          <w:lang w:val="pl-PL"/>
+        </w:rPr>
+      </w:pPr>
+      <w:r>
+        <w:rPr>
+          <w:lang w:val="pl-PL"/>
+        </w:rPr>
+        <w:t>ID: 2; Możliwość przygotowania się do partii z konkretnym przeciwnikiem oraz łatwiejszy przepływ informacji na temat harmonogramu rozgrywanych partii</w:t>
+      </w:r>
+    </w:p>
+    <w:p>
+      <w:pPr>
+        <w:pStyle w:val="Akapitzlist"/>
+        <w:numPr>
+          <w:ilvl w:val="0"/>
+          <w:numId w:val="20"/>
+        </w:numPr>
+        <w:rPr>
+          <w:lang w:val="pl-PL"/>
+        </w:rPr>
+      </w:pPr>
+      <w:r>
+        <w:rPr>
+          <w:lang w:val="pl-PL"/>
+        </w:rPr>
+        <w:t>Gracz</w:t>
+      </w:r>
+    </w:p>
+    <w:p>
+      <w:pPr>
+        <w:pStyle w:val="Akapitzlist"/>
+        <w:numPr>
+          <w:ilvl w:val="0"/>
+          <w:numId w:val="20"/>
+        </w:numPr>
+        <w:rPr>
+          <w:lang w:val="pl-PL"/>
+        </w:rPr>
+      </w:pPr>
+      <w:r>
+        <w:rPr>
+          <w:lang w:val="pl-PL"/>
+        </w:rPr>
+        <w:t>Scenariusze, dla każdego z nich:</w:t>
+      </w:r>
+    </w:p>
+    <w:p>
+      <w:pPr>
+        <w:pStyle w:val="Akapitzlist"/>
+        <w:numPr>
+          <w:ilvl w:val="0"/>
+          <w:numId w:val="24"/>
+        </w:numPr>
+        <w:rPr>
+          <w:lang w:val="pl-PL"/>
+        </w:rPr>
+      </w:pPr>
+      <w:r>
+        <w:rPr>
+          <w:lang w:val="pl-PL"/>
+        </w:rPr>
+        <w:t>Warunki początkowe</w:t>
+      </w:r>
+    </w:p>
+    <w:p>
+      <w:pPr>
+        <w:pStyle w:val="Akapitzlist"/>
+        <w:numPr>
+          <w:ilvl w:val="0"/>
+          <w:numId w:val="24"/>
+        </w:numPr>
+        <w:rPr>
+          <w:b/>
+          <w:lang w:val="pl-PL"/>
+        </w:rPr>
+      </w:pPr>
+      <w:r>
+        <w:rPr>
+          <w:b/>
+          <w:lang w:val="pl-PL"/>
+        </w:rPr>
+        <w:t>Przebieg działań</w:t>
+      </w:r>
+      <w:r>
+        <w:rPr>
+          <w:b/>
+          <w:lang w:val="pl-PL"/>
+        </w:rPr>
+        <w:t>–</w:t>
+      </w:r>
+      <w:r>
+        <w:rPr>
+          <w:lang w:val="pl-PL"/>
+        </w:rPr>
+        <w:t>numerowana lista kroków, ze wskazaniem, kto realizuje dany krok</w:t>
+      </w:r>
+    </w:p>
+    <w:p>
+      <w:pPr>
+        <w:pStyle w:val="Akapitzlist"/>
+        <w:numPr>
+          <w:ilvl w:val="0"/>
+          <w:numId w:val="24"/>
+        </w:numPr>
+        <w:rPr>
+          <w:lang w:val="pl-PL"/>
+        </w:rPr>
+      </w:pPr>
+      <w:r>
+        <w:rPr>
+          <w:lang w:val="pl-PL"/>
+        </w:rPr>
+        <w:t>Efekty – warunki końcowe</w:t>
+      </w:r>
+    </w:p>
+    <w:p>
+      <w:pPr>
+        <w:pStyle w:val="Akapitzlist"/>
+        <w:numPr>
+          <w:ilvl w:val="0"/>
+          <w:numId w:val="24"/>
+        </w:numPr>
+        <w:rPr>
+          <w:lang w:val="pl-PL"/>
+        </w:rPr>
+      </w:pPr>
+      <w:r>
+        <w:rPr>
+          <w:lang w:val="pl-PL"/>
+        </w:rPr>
+        <w:t>Wymagania niefunkcjonalne – szczegółowe wobec poszczególnych wymagań funkcjonalnych</w:t>
+      </w:r>
+    </w:p>
+    <w:p>
+      <w:pPr>
+        <w:pStyle w:val="Akapitzlist"/>
+        <w:numPr>
+          <w:ilvl w:val="0"/>
+          <w:numId w:val="24"/>
+        </w:numPr>
+        <w:rPr>
+          <w:lang w:val="pl-PL"/>
+        </w:rPr>
+      </w:pPr>
+      <w:r>
+        <w:rPr>
+          <w:lang w:val="pl-PL"/>
+        </w:rPr>
+        <w:t>Częstotliwość - na skali 1-5 lub BN-BW</w:t>
+      </w:r>
+    </w:p>
+    <w:p>
+      <w:pPr>
+        <w:pStyle w:val="Akapitzlist"/>
+        <w:numPr>
+          <w:ilvl w:val="0"/>
+          <w:numId w:val="24"/>
+        </w:numPr>
+        <w:rPr>
+          <w:lang w:val="pl-PL"/>
+        </w:rPr>
+      </w:pPr>
+      <w:r>
+        <w:rPr>
+          <w:lang w:val="pl-PL"/>
+        </w:rPr>
+        <w:t>Istotność – inaczej: zależność krytyczna, znaczenie - na skali 1-5 lub BN-BW</w:t>
+      </w:r>
+    </w:p>
+    <w:p>
+      <w:pPr>
+        <w:rPr>
+          <w:lang w:val="pl-PL"/>
+        </w:rPr>
+      </w:pPr>
+    </w:p>
+    <w:p>
+      <w:pPr>
+        <w:rPr>
+          <w:lang w:val="pl-PL"/>
+        </w:rPr>
+      </w:pPr>
+    </w:p>
+    <w:p>
+      <w:pPr>
+        <w:rPr>
+          <w:lang w:val="pl-PL"/>
+        </w:rPr>
+      </w:pPr>
+    </w:p>
+    <w:p>
+      <w:pPr>
+        <w:rPr>
+          <w:lang w:val="pl-PL"/>
+        </w:rPr>
+      </w:pPr>
+    </w:p>
+    <w:p>
+      <w:pPr>
+        <w:rPr>
+          <w:lang w:val="pl-PL"/>
+        </w:rPr>
+      </w:pPr>
+    </w:p>
+    <w:p>
+      <w:pPr>
+        <w:rPr>
+          <w:lang w:val="pl-PL"/>
+        </w:rPr>
+      </w:pPr>
+    </w:p>
+    <w:p>
+      <w:pPr>
+        <w:rPr>
+          <w:lang w:val="pl-PL"/>
+        </w:rPr>
+      </w:pPr>
+    </w:p>
+    <w:p>
+      <w:pPr>
+        <w:rPr>
+          <w:lang w:val="pl-PL"/>
+        </w:rPr>
+      </w:pPr>
+    </w:p>
+    <w:p>
+      <w:pPr>
+        <w:rPr>
+          <w:lang w:val="pl-PL"/>
+        </w:rPr>
+      </w:pPr>
+    </w:p>
+    <w:p>
+      <w:pPr>
+        <w:rPr>
+          <w:lang w:val="pl-PL"/>
+        </w:rPr>
+      </w:pPr>
+    </w:p>
+    <w:p>
+      <w:pPr>
+        <w:rPr>
+          <w:lang w:val="pl-PL"/>
+        </w:rPr>
+      </w:pPr>
+    </w:p>
+    <w:p>
+      <w:pPr>
+        <w:rPr>
+          <w:lang w:val="pl-PL"/>
+        </w:rPr>
+      </w:pPr>
+    </w:p>
+    <w:p>
+      <w:pPr>
+        <w:rPr>
+          <w:lang w:val="pl-PL"/>
+        </w:rPr>
+      </w:pPr>
+    </w:p>
+    <w:p>
+      <w:pPr>
+        <w:rPr>
+          <w:lang w:val="pl-PL"/>
+        </w:rPr>
+      </w:pPr>
+    </w:p>
+    <w:p>
+      <w:pPr>
+        <w:rPr>
+          <w:lang w:val="pl-PL"/>
+        </w:rPr>
+      </w:pPr>
+    </w:p>
+    <w:p>
+      <w:pPr>
+        <w:rPr>
+          <w:lang w:val="pl-PL"/>
+        </w:rPr>
+      </w:pPr>
+    </w:p>
+    <w:p>
+      <w:pPr>
+        <w:rPr>
+          <w:lang w:val="pl-PL"/>
+        </w:rPr>
+      </w:pPr>
+    </w:p>
+    <w:p>
+      <w:pPr>
+        <w:rPr>
+          <w:lang w:val="pl-PL"/>
+        </w:rPr>
+      </w:pPr>
+    </w:p>
+    <w:p>
+      <w:pPr>
+        <w:rPr>
+          <w:lang w:val="pl-PL"/>
+        </w:rPr>
+      </w:pPr>
+    </w:p>
+    <w:p>
+      <w:pPr>
+        <w:rPr>
+          <w:lang w:val="pl-PL"/>
+        </w:rPr>
+      </w:pPr>
+    </w:p>
+    <w:p>
+      <w:pPr>
+        <w:rPr>
+          <w:lang w:val="pl-PL"/>
+        </w:rPr>
+      </w:pPr>
+    </w:p>
+    <w:p>
+      <w:pPr>
+        <w:rPr>
+          <w:lang w:val="pl-PL"/>
+        </w:rPr>
+      </w:pPr>
+    </w:p>
+    <w:p>
+      <w:pPr>
+        <w:rPr>
+          <w:lang w:val="pl-PL"/>
+        </w:rPr>
+      </w:pPr>
+    </w:p>
+    <w:p>
+      <w:pPr>
+        <w:rPr>
+          <w:lang w:val="pl-PL"/>
+        </w:rPr>
+      </w:pPr>
+    </w:p>
+    <w:p>
+      <w:pPr>
+        <w:rPr>
+          <w:lang w:val="pl-PL"/>
+        </w:rPr>
+      </w:pPr>
+    </w:p>
+    <w:p>
+      <w:pPr>
+        <w:rPr>
+          <w:lang w:val="pl-PL"/>
+        </w:rPr>
+      </w:pPr>
+    </w:p>
+    <w:p>
+      <w:pPr>
+        <w:rPr>
+          <w:lang w:val="pl-PL"/>
+        </w:rPr>
+      </w:pPr>
+    </w:p>
+    <w:p>
+      <w:pPr>
+        <w:pStyle w:val="Akapitzlist"/>
+        <w:numPr>
+          <w:ilvl w:val="0"/>
+          <w:numId w:val="20"/>
+        </w:numPr>
+        <w:rPr>
+          <w:lang w:val="pl-PL"/>
+        </w:rPr>
+      </w:pPr>
+      <w:r>
+        <w:rPr>
+          <w:lang w:val="pl-PL"/>
+        </w:rPr>
+        <w:t xml:space="preserve">Numer – </w:t>
+      </w:r>
+      <w:r>
+        <w:rPr>
+          <w:lang w:val="pl-PL"/>
+        </w:rPr>
+        <w:t>6</w:t>
+      </w:r>
+    </w:p>
+    <w:p>
+      <w:pPr>
+        <w:pStyle w:val="Akapitzlist"/>
+        <w:numPr>
+          <w:ilvl w:val="0"/>
+          <w:numId w:val="20"/>
+        </w:numPr>
+        <w:rPr>
+          <w:lang w:val="pl-PL"/>
+        </w:rPr>
+      </w:pPr>
+      <w:r>
+        <w:rPr>
+          <w:lang w:val="pl-PL"/>
+        </w:rPr>
+        <w:t xml:space="preserve">Trener oraz podopieczny (gracz) używają aplikacji bezpośrednio przed partią w celu powtórzenia najważniejszych taktyk, które wypracowali </w:t>
+      </w:r>
+    </w:p>
+    <w:p>
+      <w:pPr>
+        <w:pStyle w:val="Akapitzlist"/>
+        <w:numPr>
+          <w:ilvl w:val="0"/>
+          <w:numId w:val="20"/>
+        </w:numPr>
+        <w:rPr>
+          <w:lang w:val="pl-PL"/>
+        </w:rPr>
+      </w:pPr>
+      <w:r>
+        <w:rPr>
+          <w:lang w:val="pl-PL"/>
+        </w:rPr>
+        <w:lastRenderedPageBreak/>
+        <w:t>ID: 3; Ułatwienie doboru otwarć i taktyk wartych przestudiowania z podopiecznym</w:t>
+      </w:r>
+    </w:p>
+    <w:p>
+      <w:pPr>
+        <w:pStyle w:val="Akapitzlist"/>
+        <w:numPr>
+          <w:ilvl w:val="0"/>
+          <w:numId w:val="20"/>
+        </w:numPr>
+        <w:rPr>
+          <w:lang w:val="pl-PL"/>
+        </w:rPr>
+      </w:pPr>
+      <w:r>
+        <w:rPr>
+          <w:lang w:val="pl-PL"/>
+        </w:rPr>
+        <w:t>Gracz, Trener</w:t>
+      </w:r>
+    </w:p>
+    <w:p>
+      <w:pPr>
+        <w:pStyle w:val="Akapitzlist"/>
+        <w:numPr>
+          <w:ilvl w:val="0"/>
+          <w:numId w:val="20"/>
+        </w:numPr>
+        <w:rPr>
+          <w:lang w:val="pl-PL"/>
+        </w:rPr>
+      </w:pPr>
+      <w:r>
+        <w:rPr>
+          <w:lang w:val="pl-PL"/>
+        </w:rPr>
+        <w:t>Scenariusze, dla każdego z nich:</w:t>
+      </w:r>
+    </w:p>
+    <w:p>
+      <w:pPr>
+        <w:pStyle w:val="Akapitzlist"/>
+        <w:numPr>
+          <w:ilvl w:val="0"/>
+          <w:numId w:val="24"/>
+        </w:numPr>
+        <w:rPr>
+          <w:lang w:val="pl-PL"/>
+        </w:rPr>
+      </w:pPr>
+      <w:r>
+        <w:rPr>
+          <w:lang w:val="pl-PL"/>
+        </w:rPr>
+        <w:t>Warunki początkowe</w:t>
+      </w:r>
+    </w:p>
+    <w:p>
+      <w:pPr>
+        <w:pStyle w:val="Akapitzlist"/>
+        <w:numPr>
+          <w:ilvl w:val="0"/>
+          <w:numId w:val="24"/>
+        </w:numPr>
+        <w:rPr>
+          <w:b/>
+          <w:lang w:val="pl-PL"/>
+        </w:rPr>
+      </w:pPr>
+      <w:r>
+        <w:rPr>
+          <w:b/>
+          <w:lang w:val="pl-PL"/>
+        </w:rPr>
+        <w:t>Przebieg działań</w:t>
+      </w:r>
+      <w:r>
+        <w:rPr>
+          <w:b/>
+          <w:lang w:val="pl-PL"/>
+        </w:rPr>
+        <w:t>–</w:t>
+      </w:r>
+      <w:r>
+        <w:rPr>
+          <w:lang w:val="pl-PL"/>
+        </w:rPr>
+        <w:t>numerowana lista kroków, ze wskazaniem, kto realizuje dany krok</w:t>
+      </w:r>
+    </w:p>
+    <w:p>
+      <w:pPr>
+        <w:pStyle w:val="Akapitzlist"/>
+        <w:numPr>
+          <w:ilvl w:val="0"/>
+          <w:numId w:val="24"/>
+        </w:numPr>
+        <w:rPr>
+          <w:lang w:val="pl-PL"/>
+        </w:rPr>
+      </w:pPr>
+      <w:r>
+        <w:rPr>
+          <w:lang w:val="pl-PL"/>
+        </w:rPr>
+        <w:t>Efekty – warunki końcowe</w:t>
+      </w:r>
+    </w:p>
+    <w:p>
+      <w:pPr>
+        <w:pStyle w:val="Akapitzlist"/>
+        <w:numPr>
+          <w:ilvl w:val="0"/>
+          <w:numId w:val="24"/>
+        </w:numPr>
+        <w:rPr>
+          <w:lang w:val="pl-PL"/>
+        </w:rPr>
+      </w:pPr>
+      <w:r>
+        <w:rPr>
+          <w:lang w:val="pl-PL"/>
+        </w:rPr>
+        <w:t>Wymagania niefunkcjonalne – szczegółowe wobec poszczególnych wymagań funkcjonalnych</w:t>
+      </w:r>
+    </w:p>
+    <w:p>
+      <w:pPr>
+        <w:pStyle w:val="Akapitzlist"/>
+        <w:numPr>
+          <w:ilvl w:val="0"/>
+          <w:numId w:val="24"/>
+        </w:numPr>
+        <w:rPr>
+          <w:lang w:val="pl-PL"/>
+        </w:rPr>
+      </w:pPr>
+      <w:r>
+        <w:rPr>
+          <w:lang w:val="pl-PL"/>
+        </w:rPr>
+        <w:t>Częstotliwość - na skali 1-5 lub BN-BW</w:t>
+      </w:r>
+    </w:p>
+    <w:p>
+      <w:pPr>
+        <w:pStyle w:val="Akapitzlist"/>
+        <w:numPr>
+          <w:ilvl w:val="0"/>
+          <w:numId w:val="24"/>
+        </w:numPr>
+        <w:rPr>
+          <w:lang w:val="pl-PL"/>
+        </w:rPr>
+      </w:pPr>
+      <w:r>
+        <w:rPr>
+          <w:lang w:val="pl-PL"/>
+        </w:rPr>
+        <w:t>Istotność – inaczej: zależność krytyczna, znaczenie - na skali 1-5 lub BN-BW</w:t>
+      </w:r>
+    </w:p>
+    <w:p>
+      <w:pPr>
+        <w:ind w:left="1080"/>
+        <w:rPr>
+          <w:lang w:val="pl-PL"/>
+        </w:rPr>
+      </w:pPr>
+    </w:p>
+    <w:p>
+      <w:pPr>
+        <w:ind w:left="1080"/>
+        <w:rPr>
+          <w:lang w:val="pl-PL"/>
+        </w:rPr>
+      </w:pPr>
+    </w:p>
+    <w:p>
+      <w:pPr>
+        <w:ind w:left="720"/>
+        <w:rPr>
+          <w:lang w:val="pl-PL"/>
+        </w:rPr>
+      </w:pPr>
+    </w:p>
+    <w:p>
+      <w:pPr>
         <w:ind w:left="1080"/>
         <w:rPr>
           <w:lang w:val="pl-PL"/>
@@ -5579,7 +9293,6 @@
           <w:i/>
           <w:lang w:val="pl-PL"/>
         </w:rPr>
-        <w:lastRenderedPageBreak/>
         <w:t>- wiele przebiegów głównych wraz z ew. scenariuszami alternatywnymi – wtedy każdy z przebiegów głównych powinien być opisany wg tych punktów (od warunków początkowych do końca).</w:t>
       </w:r>
     </w:p>
@@ -5825,49 +9538,7 @@
         <w:rPr>
           <w:lang w:val="pl-PL"/>
         </w:rPr>
-        <w:t xml:space="preserve">. szkolenie, rozruch, konfiguracja, serwis – może obejmować różne wydania (tj. o różnej funkcjonalności – </w:t>
-      </w:r>
-      <w:proofErr w:type="spellStart"/>
-      <w:r>
-        <w:rPr>
-          <w:lang w:val="pl-PL"/>
-        </w:rPr>
-        <w:t>personal</w:t>
-      </w:r>
-      <w:proofErr w:type="spellEnd"/>
-      <w:r>
-        <w:rPr>
-          <w:lang w:val="pl-PL"/>
-        </w:rPr>
-        <w:t xml:space="preserve">, </w:t>
-      </w:r>
-      <w:proofErr w:type="spellStart"/>
-      <w:r>
-        <w:rPr>
-          <w:lang w:val="pl-PL"/>
-        </w:rPr>
-        <w:t>professional</w:t>
-      </w:r>
-      <w:proofErr w:type="spellEnd"/>
-      <w:r>
-        <w:rPr>
-          <w:lang w:val="pl-PL"/>
-        </w:rPr>
-        <w:t xml:space="preserve">, </w:t>
-      </w:r>
-      <w:proofErr w:type="spellStart"/>
-      <w:r>
-        <w:rPr>
-          <w:lang w:val="pl-PL"/>
-        </w:rPr>
-        <w:t>enterprise</w:t>
-      </w:r>
-      <w:proofErr w:type="spellEnd"/>
-      <w:r>
-        <w:rPr>
-          <w:lang w:val="pl-PL"/>
-        </w:rPr>
-        <w:t>) i wersje (1.0, 1.5, itd.)</w:t>
+        <w:t>. szkolenie, rozruch, konfiguracja, serwis – może obejmować różne wydania (tj. o różnej funkcjonalności – personal, professional, enterprise) i wersje (1.0, 1.5, itd.)</w:t>
       </w:r>
     </w:p>
     <w:p>
@@ -6007,21 +9678,7 @@
         <w:rPr>
           <w:lang w:val="pl-PL"/>
         </w:rPr>
-        <w:t xml:space="preserve">Działania w odniesieniu do poszczególnych </w:t>
-      </w:r>
-      <w:proofErr w:type="spellStart"/>
-      <w:r>
-        <w:rPr>
-          <w:lang w:val="pl-PL"/>
-        </w:rPr>
-        <w:t>ryzyk</w:t>
-      </w:r>
-      <w:proofErr w:type="spellEnd"/>
-      <w:r>
-        <w:rPr>
-          <w:lang w:val="pl-PL"/>
-        </w:rPr>
-        <w:t>.</w:t>
+        <w:t>Działania w odniesieniu do poszczególnych ryzyk.</w:t>
       </w:r>
     </w:p>
     <w:p>
@@ -7272,15 +10929,15 @@
 </file>
 
 <file path=word/endnotes.xml><?xml version="1.0" encoding="utf-8"?>
-<w:endnotes xmlns:wpc="http://schemas.microsoft.com/office/word/2010/wordprocessingCanvas" xmlns:cx="http://schemas.microsoft.com/office/drawing/2014/chartex" xmlns:cx1="http://schemas.microsoft.com/office/drawing/2015/9/8/chartex" xmlns:cx2="http://schemas.microsoft.com/office/drawing/2015/10/21/chartex" xmlns:cx3="http://schemas.microsoft.com/office/drawing/2016/5/9/chartex" xmlns:cx4="http://schemas.microsoft.com/office/drawing/2016/5/10/chartex" xmlns:cx5="http://schemas.microsoft.com/office/drawing/2016/5/11/chartex" xmlns:cx6="http://schemas.microsoft.com/office/drawing/2016/5/12/chartex" xmlns:cx7="http://schemas.microsoft.com/office/drawing/2016/5/13/chartex" xmlns:cx8="http://schemas.microsoft.com/office/drawing/2016/5/14/chartex" xmlns:mc="http://schemas.openxmlformats.org/markup-compatibility/2006" xmlns:aink="http://schemas.microsoft.com/office/drawing/2016/ink" xmlns:am3d="http://schemas.microsoft.com/office/drawing/2017/model3d" xmlns:o="urn:schemas-microsoft-com:office:office" xmlns:r="http://schemas.openxmlformats.org/officeDocument/2006/relationships" xmlns:m="http://schemas.openxmlformats.org/officeDocument/2006/math" xmlns:v="urn:schemas-microsoft-com:vml" xmlns:wp14="http://schemas.microsoft.com/office/word/2010/wordprocessingDrawing" xmlns:wp="http://schemas.openxmlformats.org/drawingml/2006/wordprocessingDrawing" xmlns:w10="urn:schemas-microsoft-com:office:word" xmlns:w="http://schemas.openxmlformats.org/wordprocessingml/2006/main" xmlns:w14="http://schemas.microsoft.com/office/word/2010/wordml" xmlns:w15="http://schemas.microsoft.com/office/word/2012/wordml" xmlns:w16cex="http://schemas.microsoft.com/office/word/2018/wordml/cex" xmlns:w16cid="http://schemas.microsoft.com/office/word/2016/wordml/cid" xmlns:w16="http://schemas.microsoft.com/office/word/2018/wordml" xmlns:w16se="http://schemas.microsoft.com/office/word/2015/wordml/symex" xmlns:wpg="http://schemas.microsoft.com/office/word/2010/wordprocessingGroup" xmlns:wpi="http://schemas.microsoft.com/office/word/2010/wordprocessingInk" xmlns:wne="http://schemas.microsoft.com/office/word/2006/wordml" xmlns:wps="http://schemas.microsoft.com/office/word/2010/wordprocessingShape" mc:Ignorable="w14 w15 w16se w16cid w16 w16cex wp14">
-  <w:endnote w:type="separator" w:id="-1">
+<w:endnotes xmlns:ve="http://schemas.openxmlformats.org/markup-compatibility/2006" xmlns:o="urn:schemas-microsoft-com:office:office" xmlns:r="http://schemas.openxmlformats.org/officeDocument/2006/relationships" xmlns:m="http://schemas.openxmlformats.org/officeDocument/2006/math" xmlns:v="urn:schemas-microsoft-com:vml" xmlns:wp="http://schemas.openxmlformats.org/drawingml/2006/wordprocessingDrawing" xmlns:w10="urn:schemas-microsoft-com:office:word" xmlns:w="http://schemas.openxmlformats.org/wordprocessingml/2006/main" xmlns:wne="http://schemas.microsoft.com/office/word/2006/wordml">
+  <w:endnote w:type="separator" w:id="0">
     <w:p>
       <w:r>
         <w:separator/>
       </w:r>
     </w:p>
   </w:endnote>
-  <w:endnote w:type="continuationSeparator" w:id="0">
+  <w:endnote w:type="continuationSeparator" w:id="1">
     <w:p>
       <w:r>
         <w:continuationSeparator/>
@@ -7291,15 +10948,15 @@
 </file>
 
 <file path=word/footnotes.xml><?xml version="1.0" encoding="utf-8"?>
-<w:footnotes xmlns:wpc="http://schemas.microsoft.com/office/word/2010/wordprocessingCanvas" xmlns:cx="http://schemas.microsoft.com/office/drawing/2014/chartex" xmlns:cx1="http://schemas.microsoft.com/office/drawing/2015/9/8/chartex" xmlns:cx2="http://schemas.microsoft.com/office/drawing/2015/10/21/chartex" xmlns:cx3="http://schemas.microsoft.com/office/drawing/2016/5/9/chartex" xmlns:cx4="http://schemas.microsoft.com/office/drawing/2016/5/10/chartex" xmlns:cx5="http://schemas.microsoft.com/office/drawing/2016/5/11/chartex" xmlns:cx6="http://schemas.microsoft.com/office/drawing/2016/5/12/chartex" xmlns:cx7="http://schemas.microsoft.com/office/drawing/2016/5/13/chartex" xmlns:cx8="http://schemas.microsoft.com/office/drawing/2016/5/14/chartex" xmlns:mc="http://schemas.openxmlformats.org/markup-compatibility/2006" xmlns:aink="http://schemas.microsoft.com/office/drawing/2016/ink" xmlns:am3d="http://schemas.microsoft.com/office/drawing/2017/model3d" xmlns:o="urn:schemas-microsoft-com:office:office" xmlns:r="http://schemas.openxmlformats.org/officeDocument/2006/relationships" xmlns:m="http://schemas.openxmlformats.org/officeDocument/2006/math" xmlns:v="urn:schemas-microsoft-com:vml" xmlns:wp14="http://schemas.microsoft.com/office/word/2010/wordprocessingDrawing" xmlns:wp="http://schemas.openxmlformats.org/drawingml/2006/wordprocessingDrawing" xmlns:w10="urn:schemas-microsoft-com:office:word" xmlns:w="http://schemas.openxmlformats.org/wordprocessingml/2006/main" xmlns:w14="http://schemas.microsoft.com/office/word/2010/wordml" xmlns:w15="http://schemas.microsoft.com/office/word/2012/wordml" xmlns:w16cex="http://schemas.microsoft.com/office/word/2018/wordml/cex" xmlns:w16cid="http://schemas.microsoft.com/office/word/2016/wordml/cid" xmlns:w16="http://schemas.microsoft.com/office/word/2018/wordml" xmlns:w16se="http://schemas.microsoft.com/office/word/2015/wordml/symex" xmlns:wpg="http://schemas.microsoft.com/office/word/2010/wordprocessingGroup" xmlns:wpi="http://schemas.microsoft.com/office/word/2010/wordprocessingInk" xmlns:wne="http://schemas.microsoft.com/office/word/2006/wordml" xmlns:wps="http://schemas.microsoft.com/office/word/2010/wordprocessingShape" mc:Ignorable="w14 w15 w16se w16cid w16 w16cex wp14">
-  <w:footnote w:type="separator" w:id="-1">
+<w:footnotes xmlns:ve="http://schemas.openxmlformats.org/markup-compatibility/2006" xmlns:o="urn:schemas-microsoft-com:office:office" xmlns:r="http://schemas.openxmlformats.org/officeDocument/2006/relationships" xmlns:m="http://schemas.openxmlformats.org/officeDocument/2006/math" xmlns:v="urn:schemas-microsoft-com:vml" xmlns:wp="http://schemas.openxmlformats.org/drawingml/2006/wordprocessingDrawing" xmlns:w10="urn:schemas-microsoft-com:office:word" xmlns:w="http://schemas.openxmlformats.org/wordprocessingml/2006/main" xmlns:wne="http://schemas.microsoft.com/office/word/2006/wordml">
+  <w:footnote w:type="separator" w:id="0">
     <w:p>
       <w:r>
         <w:separator/>
       </w:r>
     </w:p>
   </w:footnote>
-  <w:footnote w:type="continuationSeparator" w:id="0">
+  <w:footnote w:type="continuationSeparator" w:id="1">
     <w:p>
       <w:r>
         <w:continuationSeparator/>
@@ -7310,8 +10967,8 @@
 </file>
 
 <file path=word/numbering.xml><?xml version="1.0" encoding="utf-8"?>
-<w:numbering xmlns:wpc="http://schemas.microsoft.com/office/word/2010/wordprocessingCanvas" xmlns:cx="http://schemas.microsoft.com/office/drawing/2014/chartex" xmlns:cx1="http://schemas.microsoft.com/office/drawing/2015/9/8/chartex" xmlns:cx2="http://schemas.microsoft.com/office/drawing/2015/10/21/chartex" xmlns:cx3="http://schemas.microsoft.com/office/drawing/2016/5/9/chartex" xmlns:cx4="http://schemas.microsoft.com/office/drawing/2016/5/10/chartex" xmlns:cx5="http://schemas.microsoft.com/office/drawing/2016/5/11/chartex" xmlns:cx6="http://schemas.microsoft.com/office/drawing/2016/5/12/chartex" xmlns:cx7="http://schemas.microsoft.com/office/drawing/2016/5/13/chartex" xmlns:cx8="http://schemas.microsoft.com/office/drawing/2016/5/14/chartex" xmlns:mc="http://schemas.openxmlformats.org/markup-compatibility/2006" xmlns:aink="http://schemas.microsoft.com/office/drawing/2016/ink" xmlns:am3d="http://schemas.microsoft.com/office/drawing/2017/model3d" xmlns:o="urn:schemas-microsoft-com:office:office" xmlns:r="http://schemas.openxmlformats.org/officeDocument/2006/relationships" xmlns:m="http://schemas.openxmlformats.org/officeDocument/2006/math" xmlns:v="urn:schemas-microsoft-com:vml" xmlns:wp14="http://schemas.microsoft.com/office/word/2010/wordprocessingDrawing" xmlns:wp="http://schemas.openxmlformats.org/drawingml/2006/wordprocessingDrawing" xmlns:w10="urn:schemas-microsoft-com:office:word" xmlns:w="http://schemas.openxmlformats.org/wordprocessingml/2006/main" xmlns:w14="http://schemas.microsoft.com/office/word/2010/wordml" xmlns:w15="http://schemas.microsoft.com/office/word/2012/wordml" xmlns:w16cex="http://schemas.microsoft.com/office/word/2018/wordml/cex" xmlns:w16cid="http://schemas.microsoft.com/office/word/2016/wordml/cid" xmlns:w16="http://schemas.microsoft.com/office/word/2018/wordml" xmlns:w16se="http://schemas.microsoft.com/office/word/2015/wordml/symex" xmlns:wpg="http://schemas.microsoft.com/office/word/2010/wordprocessingGroup" xmlns:wpi="http://schemas.microsoft.com/office/word/2010/wordprocessingInk" xmlns:wne="http://schemas.microsoft.com/office/word/2006/wordml" xmlns:wps="http://schemas.microsoft.com/office/word/2010/wordprocessingShape" mc:Ignorable="w14 w15 w16se w16cid w16 w16cex wp14">
-  <w:abstractNum w:abstractNumId="0" w15:restartNumberingAfterBreak="0">
+<w:numbering xmlns:ve="http://schemas.openxmlformats.org/markup-compatibility/2006" xmlns:o="urn:schemas-microsoft-com:office:office" xmlns:r="http://schemas.openxmlformats.org/officeDocument/2006/relationships" xmlns:m="http://schemas.openxmlformats.org/officeDocument/2006/math" xmlns:v="urn:schemas-microsoft-com:vml" xmlns:wp="http://schemas.openxmlformats.org/drawingml/2006/wordprocessingDrawing" xmlns:w10="urn:schemas-microsoft-com:office:word" xmlns:w="http://schemas.openxmlformats.org/wordprocessingml/2006/main" xmlns:wne="http://schemas.microsoft.com/office/word/2006/wordml">
+  <w:abstractNum w:abstractNumId="0">
     <w:nsid w:val="DB3182C0"/>
     <w:multiLevelType w:val="hybridMultilevel"/>
     <w:tmpl w:val="C3C85614"/>
@@ -7424,7 +11081,7 @@
       </w:pPr>
     </w:lvl>
   </w:abstractNum>
-  <w:abstractNum w:abstractNumId="1" w15:restartNumberingAfterBreak="0">
+  <w:abstractNum w:abstractNumId="1">
     <w:nsid w:val="02B333E8"/>
     <w:multiLevelType w:val="multilevel"/>
     <w:tmpl w:val="19C03C30"/>
@@ -7536,7 +11193,7 @@
       </w:rPr>
     </w:lvl>
   </w:abstractNum>
-  <w:abstractNum w:abstractNumId="2" w15:restartNumberingAfterBreak="0">
+  <w:abstractNum w:abstractNumId="2">
     <w:nsid w:val="03951849"/>
     <w:multiLevelType w:val="hybridMultilevel"/>
     <w:tmpl w:val="9726F3F4"/>
@@ -7622,7 +11279,7 @@
       </w:pPr>
     </w:lvl>
   </w:abstractNum>
-  <w:abstractNum w:abstractNumId="3" w15:restartNumberingAfterBreak="0">
+  <w:abstractNum w:abstractNumId="3">
     <w:nsid w:val="0487548E"/>
     <w:multiLevelType w:val="multilevel"/>
     <w:tmpl w:val="219EFD44"/>
@@ -7735,7 +11392,7 @@
       </w:rPr>
     </w:lvl>
   </w:abstractNum>
-  <w:abstractNum w:abstractNumId="4" w15:restartNumberingAfterBreak="0">
+  <w:abstractNum w:abstractNumId="4">
     <w:nsid w:val="05A70F23"/>
     <w:multiLevelType w:val="multilevel"/>
     <w:tmpl w:val="19C03C30"/>
@@ -7847,7 +11504,7 @@
       </w:rPr>
     </w:lvl>
   </w:abstractNum>
-  <w:abstractNum w:abstractNumId="5" w15:restartNumberingAfterBreak="0">
+  <w:abstractNum w:abstractNumId="5">
     <w:nsid w:val="152854AD"/>
     <w:multiLevelType w:val="multilevel"/>
     <w:tmpl w:val="694857D2"/>
@@ -7959,7 +11616,7 @@
       </w:rPr>
     </w:lvl>
   </w:abstractNum>
-  <w:abstractNum w:abstractNumId="6" w15:restartNumberingAfterBreak="0">
+  <w:abstractNum w:abstractNumId="6">
     <w:nsid w:val="1A210990"/>
     <w:multiLevelType w:val="multilevel"/>
     <w:tmpl w:val="19C03C30"/>
@@ -8071,7 +11728,7 @@
       </w:rPr>
     </w:lvl>
   </w:abstractNum>
-  <w:abstractNum w:abstractNumId="7" w15:restartNumberingAfterBreak="0">
+  <w:abstractNum w:abstractNumId="7">
     <w:nsid w:val="2298513D"/>
     <w:multiLevelType w:val="multilevel"/>
     <w:tmpl w:val="CB645F06"/>
@@ -8183,7 +11840,7 @@
       </w:rPr>
     </w:lvl>
   </w:abstractNum>
-  <w:abstractNum w:abstractNumId="8" w15:restartNumberingAfterBreak="0">
+  <w:abstractNum w:abstractNumId="8">
     <w:nsid w:val="23982B3A"/>
     <w:multiLevelType w:val="hybridMultilevel"/>
     <w:tmpl w:val="10609B32"/>
@@ -8269,7 +11926,7 @@
       </w:pPr>
     </w:lvl>
   </w:abstractNum>
-  <w:abstractNum w:abstractNumId="9" w15:restartNumberingAfterBreak="0">
+  <w:abstractNum w:abstractNumId="9">
     <w:nsid w:val="25403C30"/>
     <w:multiLevelType w:val="hybridMultilevel"/>
     <w:tmpl w:val="A0A455D2"/>
@@ -8382,7 +12039,7 @@
       </w:rPr>
     </w:lvl>
   </w:abstractNum>
-  <w:abstractNum w:abstractNumId="10" w15:restartNumberingAfterBreak="0">
+  <w:abstractNum w:abstractNumId="10">
     <w:nsid w:val="286B56F7"/>
     <w:multiLevelType w:val="hybridMultilevel"/>
     <w:tmpl w:val="251E356A"/>
@@ -8495,7 +12152,7 @@
       </w:rPr>
     </w:lvl>
   </w:abstractNum>
-  <w:abstractNum w:abstractNumId="11" w15:restartNumberingAfterBreak="0">
+  <w:abstractNum w:abstractNumId="11">
     <w:nsid w:val="2A1071C1"/>
     <w:multiLevelType w:val="multilevel"/>
     <w:tmpl w:val="3AD4213A"/>
@@ -8608,7 +12265,7 @@
       </w:rPr>
     </w:lvl>
   </w:abstractNum>
-  <w:abstractNum w:abstractNumId="12" w15:restartNumberingAfterBreak="0">
+  <w:abstractNum w:abstractNumId="12">
     <w:nsid w:val="2A5E0A20"/>
     <w:multiLevelType w:val="multilevel"/>
     <w:tmpl w:val="219EFD44"/>
@@ -8721,7 +12378,7 @@
       </w:rPr>
     </w:lvl>
   </w:abstractNum>
-  <w:abstractNum w:abstractNumId="13" w15:restartNumberingAfterBreak="0">
+  <w:abstractNum w:abstractNumId="13">
     <w:nsid w:val="2E04029F"/>
     <w:multiLevelType w:val="multilevel"/>
     <w:tmpl w:val="694857D2"/>
@@ -8833,7 +12490,7 @@
       </w:rPr>
     </w:lvl>
   </w:abstractNum>
-  <w:abstractNum w:abstractNumId="14" w15:restartNumberingAfterBreak="0">
+  <w:abstractNum w:abstractNumId="14">
     <w:nsid w:val="3588666B"/>
     <w:multiLevelType w:val="multilevel"/>
     <w:tmpl w:val="19C03C30"/>
@@ -8945,7 +12602,7 @@
       </w:rPr>
     </w:lvl>
   </w:abstractNum>
-  <w:abstractNum w:abstractNumId="15" w15:restartNumberingAfterBreak="0">
+  <w:abstractNum w:abstractNumId="15">
     <w:nsid w:val="38956915"/>
     <w:multiLevelType w:val="hybridMultilevel"/>
     <w:tmpl w:val="329E3D92"/>
@@ -9058,7 +12715,7 @@
       </w:rPr>
     </w:lvl>
   </w:abstractNum>
-  <w:abstractNum w:abstractNumId="16" w15:restartNumberingAfterBreak="0">
+  <w:abstractNum w:abstractNumId="16">
     <w:nsid w:val="3DBD2E35"/>
     <w:multiLevelType w:val="hybridMultilevel"/>
     <w:tmpl w:val="C6AEA1EC"/>
@@ -9144,7 +12801,7 @@
       </w:pPr>
     </w:lvl>
   </w:abstractNum>
-  <w:abstractNum w:abstractNumId="17" w15:restartNumberingAfterBreak="0">
+  <w:abstractNum w:abstractNumId="17">
     <w:nsid w:val="403C7992"/>
     <w:multiLevelType w:val="hybridMultilevel"/>
     <w:tmpl w:val="441AEC1A"/>
@@ -9257,7 +12914,7 @@
       </w:rPr>
     </w:lvl>
   </w:abstractNum>
-  <w:abstractNum w:abstractNumId="18" w15:restartNumberingAfterBreak="0">
+  <w:abstractNum w:abstractNumId="18">
     <w:nsid w:val="46572BA8"/>
     <w:multiLevelType w:val="multilevel"/>
     <w:tmpl w:val="219EFD44"/>
@@ -9370,7 +13027,7 @@
       </w:rPr>
     </w:lvl>
   </w:abstractNum>
-  <w:abstractNum w:abstractNumId="19" w15:restartNumberingAfterBreak="0">
+  <w:abstractNum w:abstractNumId="19">
     <w:nsid w:val="4CA5170A"/>
     <w:multiLevelType w:val="hybridMultilevel"/>
     <w:tmpl w:val="289C4842"/>
@@ -9483,7 +13140,7 @@
       </w:rPr>
     </w:lvl>
   </w:abstractNum>
-  <w:abstractNum w:abstractNumId="20" w15:restartNumberingAfterBreak="0">
+  <w:abstractNum w:abstractNumId="20">
     <w:nsid w:val="5044084C"/>
     <w:multiLevelType w:val="hybridMultilevel"/>
     <w:tmpl w:val="93244302"/>
@@ -9595,7 +13252,7 @@
       </w:rPr>
     </w:lvl>
   </w:abstractNum>
-  <w:abstractNum w:abstractNumId="21" w15:restartNumberingAfterBreak="0">
+  <w:abstractNum w:abstractNumId="21">
     <w:nsid w:val="50AB77AF"/>
     <w:multiLevelType w:val="hybridMultilevel"/>
     <w:tmpl w:val="7EDC2D36"/>
@@ -9708,7 +13365,7 @@
       </w:rPr>
     </w:lvl>
   </w:abstractNum>
-  <w:abstractNum w:abstractNumId="22" w15:restartNumberingAfterBreak="0">
+  <w:abstractNum w:abstractNumId="22">
     <w:nsid w:val="544E77AD"/>
     <w:multiLevelType w:val="multilevel"/>
     <w:tmpl w:val="0415001F"/>
@@ -9794,7 +13451,7 @@
       </w:pPr>
     </w:lvl>
   </w:abstractNum>
-  <w:abstractNum w:abstractNumId="23" w15:restartNumberingAfterBreak="0">
+  <w:abstractNum w:abstractNumId="23">
     <w:nsid w:val="5611254B"/>
     <w:multiLevelType w:val="hybridMultilevel"/>
     <w:tmpl w:val="E28482BE"/>
@@ -9907,7 +13564,7 @@
       </w:rPr>
     </w:lvl>
   </w:abstractNum>
-  <w:abstractNum w:abstractNumId="24" w15:restartNumberingAfterBreak="0">
+  <w:abstractNum w:abstractNumId="24">
     <w:nsid w:val="5A5F2F4C"/>
     <w:multiLevelType w:val="multilevel"/>
     <w:tmpl w:val="8586EB7A"/>
@@ -10020,7 +13677,7 @@
       </w:rPr>
     </w:lvl>
   </w:abstractNum>
-  <w:abstractNum w:abstractNumId="25" w15:restartNumberingAfterBreak="0">
+  <w:abstractNum w:abstractNumId="25">
     <w:nsid w:val="5A6348D9"/>
     <w:multiLevelType w:val="multilevel"/>
     <w:tmpl w:val="04150025"/>
@@ -10115,7 +13772,7 @@
       </w:pPr>
     </w:lvl>
   </w:abstractNum>
-  <w:abstractNum w:abstractNumId="26" w15:restartNumberingAfterBreak="0">
+  <w:abstractNum w:abstractNumId="26">
     <w:nsid w:val="5ADA315B"/>
     <w:multiLevelType w:val="hybridMultilevel"/>
     <w:tmpl w:val="4ECC4786"/>
@@ -10228,7 +13885,7 @@
       </w:rPr>
     </w:lvl>
   </w:abstractNum>
-  <w:abstractNum w:abstractNumId="27" w15:restartNumberingAfterBreak="0">
+  <w:abstractNum w:abstractNumId="27">
     <w:nsid w:val="5EC14FAE"/>
     <w:multiLevelType w:val="multilevel"/>
     <w:tmpl w:val="19C03C30"/>
@@ -10340,7 +13997,7 @@
       </w:rPr>
     </w:lvl>
   </w:abstractNum>
-  <w:abstractNum w:abstractNumId="28" w15:restartNumberingAfterBreak="0">
+  <w:abstractNum w:abstractNumId="28">
     <w:nsid w:val="67683D5F"/>
     <w:multiLevelType w:val="hybridMultilevel"/>
     <w:tmpl w:val="F4F2B170"/>
@@ -10453,7 +14110,7 @@
       </w:rPr>
     </w:lvl>
   </w:abstractNum>
-  <w:abstractNum w:abstractNumId="29" w15:restartNumberingAfterBreak="0">
+  <w:abstractNum w:abstractNumId="29">
     <w:nsid w:val="697153D1"/>
     <w:multiLevelType w:val="hybridMultilevel"/>
     <w:tmpl w:val="7B04B744"/>
@@ -10566,7 +14223,7 @@
       </w:rPr>
     </w:lvl>
   </w:abstractNum>
-  <w:abstractNum w:abstractNumId="30" w15:restartNumberingAfterBreak="0">
+  <w:abstractNum w:abstractNumId="30">
     <w:nsid w:val="6A0E625A"/>
     <w:multiLevelType w:val="hybridMultilevel"/>
     <w:tmpl w:val="BF187F64"/>
@@ -10679,7 +14336,7 @@
       </w:rPr>
     </w:lvl>
   </w:abstractNum>
-  <w:abstractNum w:abstractNumId="31" w15:restartNumberingAfterBreak="0">
+  <w:abstractNum w:abstractNumId="31">
     <w:nsid w:val="71B611A4"/>
     <w:multiLevelType w:val="multilevel"/>
     <w:tmpl w:val="19C03C30"/>
@@ -10791,7 +14448,7 @@
       </w:rPr>
     </w:lvl>
   </w:abstractNum>
-  <w:abstractNum w:abstractNumId="32" w15:restartNumberingAfterBreak="0">
+  <w:abstractNum w:abstractNumId="32">
     <w:nsid w:val="77FE2F63"/>
     <w:multiLevelType w:val="multilevel"/>
     <w:tmpl w:val="19C03C30"/>
@@ -10903,7 +14560,7 @@
       </w:rPr>
     </w:lvl>
   </w:abstractNum>
-  <w:abstractNum w:abstractNumId="33" w15:restartNumberingAfterBreak="0">
+  <w:abstractNum w:abstractNumId="33">
     <w:nsid w:val="7AEA33D2"/>
     <w:multiLevelType w:val="hybridMultilevel"/>
     <w:tmpl w:val="5FE2D218"/>
@@ -11121,7 +14778,7 @@
 </file>
 
 <file path=word/styles.xml><?xml version="1.0" encoding="utf-8"?>
-<w:styles xmlns:mc="http://schemas.openxmlformats.org/markup-compatibility/2006" xmlns:r="http://schemas.openxmlformats.org/officeDocument/2006/relationships" xmlns:w="http://schemas.openxmlformats.org/wordprocessingml/2006/main" xmlns:w14="http://schemas.microsoft.com/office/word/2010/wordml" xmlns:w15="http://schemas.microsoft.com/office/word/2012/wordml" xmlns:w16cex="http://schemas.microsoft.com/office/word/2018/wordml/cex" xmlns:w16cid="http://schemas.microsoft.com/office/word/2016/wordml/cid" xmlns:w16="http://schemas.microsoft.com/office/word/2018/wordml" xmlns:w16se="http://schemas.microsoft.com/office/word/2015/wordml/symex" mc:Ignorable="w14 w15 w16se w16cid w16 w16cex">
+<w:styles xmlns:r="http://schemas.openxmlformats.org/officeDocument/2006/relationships" xmlns:w="http://schemas.openxmlformats.org/wordprocessingml/2006/main">
   <w:docDefaults>
     <w:rPrDefault>
       <w:rPr>
@@ -11137,383 +14794,144 @@
       </w:pPr>
     </w:pPrDefault>
   </w:docDefaults>
-  <w:latentStyles w:defLockedState="0" w:defUIPriority="99" w:defSemiHidden="0" w:defUnhideWhenUsed="0" w:defQFormat="0" w:count="376">
-    <w:lsdException w:name="Normal" w:uiPriority="0" w:qFormat="1"/>
-    <w:lsdException w:name="heading 1" w:uiPriority="9" w:qFormat="1"/>
-    <w:lsdException w:name="heading 2" w:semiHidden="1" w:uiPriority="9" w:unhideWhenUsed="1" w:qFormat="1"/>
-    <w:lsdException w:name="heading 3" w:semiHidden="1" w:uiPriority="9" w:unhideWhenUsed="1" w:qFormat="1"/>
-    <w:lsdException w:name="heading 4" w:semiHidden="1" w:uiPriority="9" w:unhideWhenUsed="1" w:qFormat="1"/>
-    <w:lsdException w:name="heading 5" w:semiHidden="1" w:uiPriority="9" w:unhideWhenUsed="1" w:qFormat="1"/>
-    <w:lsdException w:name="heading 6" w:semiHidden="1" w:uiPriority="9" w:unhideWhenUsed="1" w:qFormat="1"/>
-    <w:lsdException w:name="heading 7" w:semiHidden="1" w:uiPriority="9" w:unhideWhenUsed="1" w:qFormat="1"/>
-    <w:lsdException w:name="heading 8" w:semiHidden="1" w:uiPriority="9" w:unhideWhenUsed="1" w:qFormat="1"/>
-    <w:lsdException w:name="heading 9" w:semiHidden="1" w:uiPriority="9" w:unhideWhenUsed="1" w:qFormat="1"/>
-    <w:lsdException w:name="index 1" w:semiHidden="1" w:unhideWhenUsed="1"/>
-    <w:lsdException w:name="index 2" w:semiHidden="1" w:unhideWhenUsed="1"/>
-    <w:lsdException w:name="index 3" w:semiHidden="1" w:unhideWhenUsed="1"/>
-    <w:lsdException w:name="index 4" w:semiHidden="1" w:unhideWhenUsed="1"/>
-    <w:lsdException w:name="index 5" w:semiHidden="1" w:unhideWhenUsed="1"/>
-    <w:lsdException w:name="index 6" w:semiHidden="1" w:unhideWhenUsed="1"/>
-    <w:lsdException w:name="index 7" w:semiHidden="1" w:unhideWhenUsed="1"/>
-    <w:lsdException w:name="index 8" w:semiHidden="1" w:unhideWhenUsed="1"/>
-    <w:lsdException w:name="index 9" w:semiHidden="1" w:unhideWhenUsed="1"/>
-    <w:lsdException w:name="toc 1" w:semiHidden="1" w:uiPriority="39" w:unhideWhenUsed="1"/>
-    <w:lsdException w:name="toc 2" w:semiHidden="1" w:uiPriority="39" w:unhideWhenUsed="1"/>
-    <w:lsdException w:name="toc 3" w:semiHidden="1" w:uiPriority="39" w:unhideWhenUsed="1"/>
-    <w:lsdException w:name="toc 4" w:semiHidden="1" w:uiPriority="39" w:unhideWhenUsed="1"/>
-    <w:lsdException w:name="toc 5" w:semiHidden="1" w:uiPriority="39" w:unhideWhenUsed="1"/>
-    <w:lsdException w:name="toc 6" w:semiHidden="1" w:uiPriority="39" w:unhideWhenUsed="1"/>
-    <w:lsdException w:name="toc 7" w:semiHidden="1" w:uiPriority="39" w:unhideWhenUsed="1"/>
-    <w:lsdException w:name="toc 8" w:semiHidden="1" w:uiPriority="39" w:unhideWhenUsed="1"/>
-    <w:lsdException w:name="toc 9" w:semiHidden="1" w:uiPriority="39" w:unhideWhenUsed="1"/>
-    <w:lsdException w:name="Normal Indent" w:semiHidden="1" w:unhideWhenUsed="1"/>
-    <w:lsdException w:name="footnote text" w:semiHidden="1" w:unhideWhenUsed="1"/>
-    <w:lsdException w:name="annotation text" w:semiHidden="1" w:unhideWhenUsed="1"/>
-    <w:lsdException w:name="header" w:semiHidden="1" w:unhideWhenUsed="1"/>
-    <w:lsdException w:name="footer" w:semiHidden="1" w:unhideWhenUsed="1"/>
-    <w:lsdException w:name="index heading" w:semiHidden="1" w:unhideWhenUsed="1"/>
-    <w:lsdException w:name="caption" w:semiHidden="1" w:uiPriority="35" w:unhideWhenUsed="1"/>
-    <w:lsdException w:name="table of figures" w:semiHidden="1" w:unhideWhenUsed="1"/>
-    <w:lsdException w:name="envelope address" w:semiHidden="1" w:unhideWhenUsed="1"/>
-    <w:lsdException w:name="envelope return" w:semiHidden="1" w:unhideWhenUsed="1"/>
-    <w:lsdException w:name="footnote reference" w:semiHidden="1" w:unhideWhenUsed="1"/>
-    <w:lsdException w:name="annotation reference" w:semiHidden="1" w:unhideWhenUsed="1"/>
-    <w:lsdException w:name="line number" w:semiHidden="1" w:unhideWhenUsed="1"/>
-    <w:lsdException w:name="page number" w:semiHidden="1" w:unhideWhenUsed="1"/>
-    <w:lsdException w:name="endnote reference" w:semiHidden="1" w:unhideWhenUsed="1"/>
-    <w:lsdException w:name="endnote text" w:semiHidden="1" w:unhideWhenUsed="1"/>
-    <w:lsdException w:name="table of authorities" w:semiHidden="1" w:unhideWhenUsed="1"/>
-    <w:lsdException w:name="macro" w:semiHidden="1" w:unhideWhenUsed="1"/>
-    <w:lsdException w:name="toa heading" w:semiHidden="1" w:unhideWhenUsed="1"/>
-    <w:lsdException w:name="List" w:semiHidden="1" w:unhideWhenUsed="1"/>
-    <w:lsdException w:name="List Bullet" w:semiHidden="1" w:unhideWhenUsed="1"/>
-    <w:lsdException w:name="List Number" w:semiHidden="1" w:unhideWhenUsed="1"/>
-    <w:lsdException w:name="List 2" w:semiHidden="1" w:unhideWhenUsed="1"/>
-    <w:lsdException w:name="List 3" w:semiHidden="1" w:unhideWhenUsed="1"/>
-    <w:lsdException w:name="List 4" w:semiHidden="1" w:unhideWhenUsed="1"/>
-    <w:lsdException w:name="List 5" w:semiHidden="1" w:unhideWhenUsed="1"/>
-    <w:lsdException w:name="List Bullet 2" w:semiHidden="1" w:unhideWhenUsed="1"/>
-    <w:lsdException w:name="List Bullet 3" w:semiHidden="1" w:unhideWhenUsed="1"/>
-    <w:lsdException w:name="List Bullet 4" w:semiHidden="1" w:unhideWhenUsed="1"/>
-    <w:lsdException w:name="List Bullet 5" w:semiHidden="1" w:unhideWhenUsed="1"/>
-    <w:lsdException w:name="List Number 2" w:semiHidden="1" w:unhideWhenUsed="1"/>
-    <w:lsdException w:name="List Number 3" w:semiHidden="1" w:unhideWhenUsed="1"/>
-    <w:lsdException w:name="List Number 4" w:semiHidden="1" w:unhideWhenUsed="1"/>
-    <w:lsdException w:name="List Number 5" w:semiHidden="1" w:unhideWhenUsed="1"/>
-    <w:lsdException w:name="Title" w:uiPriority="10" w:qFormat="1"/>
-    <w:lsdException w:name="Closing" w:semiHidden="1" w:unhideWhenUsed="1"/>
-    <w:lsdException w:name="Signature" w:semiHidden="1" w:unhideWhenUsed="1"/>
-    <w:lsdException w:name="Default Paragraph Font" w:semiHidden="1" w:uiPriority="1" w:unhideWhenUsed="1"/>
-    <w:lsdException w:name="Body Text" w:semiHidden="1" w:unhideWhenUsed="1"/>
-    <w:lsdException w:name="Body Text Indent" w:semiHidden="1" w:unhideWhenUsed="1"/>
-    <w:lsdException w:name="List Continue" w:semiHidden="1" w:unhideWhenUsed="1"/>
-    <w:lsdException w:name="List Continue 2" w:semiHidden="1" w:unhideWhenUsed="1"/>
-    <w:lsdException w:name="List Continue 3" w:semiHidden="1" w:unhideWhenUsed="1"/>
-    <w:lsdException w:name="List Continue 4" w:semiHidden="1" w:unhideWhenUsed="1"/>
-    <w:lsdException w:name="List Continue 5" w:semiHidden="1" w:unhideWhenUsed="1"/>
-    <w:lsdException w:name="Message Header" w:semiHidden="1" w:unhideWhenUsed="1"/>
-    <w:lsdException w:name="Subtitle" w:uiPriority="11" w:qFormat="1"/>
-    <w:lsdException w:name="Salutation" w:semiHidden="1" w:unhideWhenUsed="1"/>
-    <w:lsdException w:name="Date" w:semiHidden="1" w:unhideWhenUsed="1"/>
-    <w:lsdException w:name="Body Text First Indent" w:semiHidden="1" w:unhideWhenUsed="1"/>
-    <w:lsdException w:name="Body Text First Indent 2" w:semiHidden="1" w:unhideWhenUsed="1"/>
-    <w:lsdException w:name="Note Heading" w:semiHidden="1" w:unhideWhenUsed="1"/>
-    <w:lsdException w:name="Body Text 2" w:semiHidden="1" w:unhideWhenUsed="1"/>
-    <w:lsdException w:name="Body Text 3" w:semiHidden="1" w:unhideWhenUsed="1"/>
-    <w:lsdException w:name="Body Text Indent 2" w:semiHidden="1" w:unhideWhenUsed="1"/>
-    <w:lsdException w:name="Body Text Indent 3" w:semiHidden="1" w:unhideWhenUsed="1"/>
-    <w:lsdException w:name="Block Text" w:semiHidden="1" w:unhideWhenUsed="1"/>
-    <w:lsdException w:name="Hyperlink" w:semiHidden="1" w:unhideWhenUsed="1"/>
-    <w:lsdException w:name="FollowedHyperlink" w:semiHidden="1" w:unhideWhenUsed="1"/>
-    <w:lsdException w:name="Strong" w:uiPriority="22" w:qFormat="1"/>
-    <w:lsdException w:name="Emphasis" w:uiPriority="20" w:qFormat="1"/>
-    <w:lsdException w:name="Document Map" w:semiHidden="1" w:unhideWhenUsed="1"/>
-    <w:lsdException w:name="Plain Text" w:semiHidden="1" w:unhideWhenUsed="1"/>
-    <w:lsdException w:name="E-mail Signature" w:semiHidden="1" w:unhideWhenUsed="1"/>
-    <w:lsdException w:name="HTML Top of Form" w:semiHidden="1" w:unhideWhenUsed="1"/>
-    <w:lsdException w:name="HTML Bottom of Form" w:semiHidden="1" w:unhideWhenUsed="1"/>
-    <w:lsdException w:name="Normal (Web)" w:semiHidden="1" w:unhideWhenUsed="1"/>
-    <w:lsdException w:name="HTML Acronym" w:semiHidden="1" w:unhideWhenUsed="1"/>
-    <w:lsdException w:name="HTML Address" w:semiHidden="1" w:unhideWhenUsed="1"/>
-    <w:lsdException w:name="HTML Cite" w:semiHidden="1" w:unhideWhenUsed="1"/>
-    <w:lsdException w:name="HTML Code" w:semiHidden="1" w:unhideWhenUsed="1"/>
-    <w:lsdException w:name="HTML Definition" w:semiHidden="1" w:unhideWhenUsed="1"/>
-    <w:lsdException w:name="HTML Keyboard" w:semiHidden="1" w:unhideWhenUsed="1"/>
-    <w:lsdException w:name="HTML Preformatted" w:semiHidden="1" w:unhideWhenUsed="1"/>
-    <w:lsdException w:name="HTML Sample" w:semiHidden="1" w:unhideWhenUsed="1"/>
-    <w:lsdException w:name="HTML Typewriter" w:semiHidden="1" w:unhideWhenUsed="1"/>
-    <w:lsdException w:name="HTML Variable" w:semiHidden="1" w:unhideWhenUsed="1"/>
-    <w:lsdException w:name="Normal Table" w:semiHidden="1" w:unhideWhenUsed="1"/>
-    <w:lsdException w:name="annotation subject" w:semiHidden="1" w:unhideWhenUsed="1"/>
-    <w:lsdException w:name="No List" w:semiHidden="1" w:unhideWhenUsed="1"/>
-    <w:lsdException w:name="Outline List 1" w:semiHidden="1" w:unhideWhenUsed="1"/>
-    <w:lsdException w:name="Outline List 2" w:semiHidden="1" w:unhideWhenUsed="1"/>
-    <w:lsdException w:name="Outline List 3" w:semiHidden="1" w:unhideWhenUsed="1"/>
-    <w:lsdException w:name="Table Simple 1" w:semiHidden="1" w:unhideWhenUsed="1"/>
-    <w:lsdException w:name="Table Simple 2" w:semiHidden="1" w:unhideWhenUsed="1"/>
-    <w:lsdException w:name="Table Simple 3" w:semiHidden="1" w:unhideWhenUsed="1"/>
-    <w:lsdException w:name="Table Classic 1" w:semiHidden="1" w:unhideWhenUsed="1"/>
-    <w:lsdException w:name="Table Classic 2" w:semiHidden="1" w:unhideWhenUsed="1"/>
-    <w:lsdException w:name="Table Classic 3" w:semiHidden="1" w:unhideWhenUsed="1"/>
-    <w:lsdException w:name="Table Classic 4" w:semiHidden="1" w:unhideWhenUsed="1"/>
-    <w:lsdException w:name="Table Colorful 1" w:semiHidden="1" w:unhideWhenUsed="1"/>
-    <w:lsdException w:name="Table Colorful 2" w:semiHidden="1" w:unhideWhenUsed="1"/>
-    <w:lsdException w:name="Table Colorful 3" w:semiHidden="1" w:unhideWhenUsed="1"/>
-    <w:lsdException w:name="Table Columns 1" w:semiHidden="1" w:unhideWhenUsed="1"/>
-    <w:lsdException w:name="Table Columns 2" w:semiHidden="1" w:unhideWhenUsed="1"/>
-    <w:lsdException w:name="Table Columns 3" w:semiHidden="1" w:unhideWhenUsed="1"/>
-    <w:lsdException w:name="Table Columns 4" w:semiHidden="1" w:unhideWhenUsed="1"/>
-    <w:lsdException w:name="Table Columns 5" w:semiHidden="1" w:unhideWhenUsed="1"/>
-    <w:lsdException w:name="Table Grid 1" w:semiHidden="1" w:unhideWhenUsed="1"/>
-    <w:lsdException w:name="Table Grid 2" w:semiHidden="1" w:unhideWhenUsed="1"/>
-    <w:lsdException w:name="Table Grid 3" w:semiHidden="1" w:unhideWhenUsed="1"/>
-    <w:lsdException w:name="Table Grid 4" w:semiHidden="1" w:unhideWhenUsed="1"/>
-    <w:lsdException w:name="Table Grid 5" w:semiHidden="1" w:unhideWhenUsed="1"/>
-    <w:lsdException w:name="Table Grid 6" w:semiHidden="1" w:unhideWhenUsed="1"/>
-    <w:lsdException w:name="Table Grid 7" w:semiHidden="1" w:unhideWhenUsed="1"/>
-    <w:lsdException w:name="Table Grid 8" w:semiHidden="1" w:unhideWhenUsed="1"/>
-    <w:lsdException w:name="Table List 1" w:semiHidden="1" w:unhideWhenUsed="1"/>
-    <w:lsdException w:name="Table List 2" w:semiHidden="1" w:unhideWhenUsed="1"/>
-    <w:lsdException w:name="Table List 3" w:semiHidden="1" w:unhideWhenUsed="1"/>
-    <w:lsdException w:name="Table List 4" w:semiHidden="1" w:unhideWhenUsed="1"/>
-    <w:lsdException w:name="Table List 5" w:semiHidden="1" w:unhideWhenUsed="1"/>
-    <w:lsdException w:name="Table List 6" w:semiHidden="1" w:unhideWhenUsed="1"/>
-    <w:lsdException w:name="Table List 7" w:semiHidden="1" w:unhideWhenUsed="1"/>
-    <w:lsdException w:name="Table List 8" w:semiHidden="1" w:unhideWhenUsed="1"/>
-    <w:lsdException w:name="Table 3D effects 1" w:semiHidden="1" w:unhideWhenUsed="1"/>
-    <w:lsdException w:name="Table 3D effects 2" w:semiHidden="1" w:unhideWhenUsed="1"/>
-    <w:lsdException w:name="Table 3D effects 3" w:semiHidden="1" w:unhideWhenUsed="1"/>
-    <w:lsdException w:name="Table Contemporary" w:semiHidden="1" w:unhideWhenUsed="1"/>
-    <w:lsdException w:name="Table Elegant" w:semiHidden="1" w:unhideWhenUsed="1"/>
-    <w:lsdException w:name="Table Professional" w:semiHidden="1" w:unhideWhenUsed="1"/>
-    <w:lsdException w:name="Table Subtle 1" w:semiHidden="1" w:unhideWhenUsed="1"/>
-    <w:lsdException w:name="Table Subtle 2" w:semiHidden="1" w:unhideWhenUsed="1"/>
-    <w:lsdException w:name="Table Web 1" w:semiHidden="1" w:unhideWhenUsed="1"/>
-    <w:lsdException w:name="Table Web 2" w:semiHidden="1" w:unhideWhenUsed="1"/>
-    <w:lsdException w:name="Table Web 3" w:semiHidden="1" w:unhideWhenUsed="1"/>
-    <w:lsdException w:name="Balloon Text" w:semiHidden="1" w:unhideWhenUsed="1"/>
-    <w:lsdException w:name="Table Grid" w:semiHidden="1" w:uiPriority="59" w:unhideWhenUsed="1"/>
-    <w:lsdException w:name="Table Theme" w:semiHidden="1" w:unhideWhenUsed="1"/>
-    <w:lsdException w:name="Placeholder Text" w:semiHidden="1"/>
-    <w:lsdException w:name="No Spacing" w:uiPriority="1" w:qFormat="1"/>
-    <w:lsdException w:name="Light Shading" w:uiPriority="60"/>
-    <w:lsdException w:name="Light List" w:uiPriority="61"/>
-    <w:lsdException w:name="Light Grid" w:uiPriority="62"/>
-    <w:lsdException w:name="Medium Shading 1" w:uiPriority="63"/>
-    <w:lsdException w:name="Medium Shading 2" w:uiPriority="64"/>
-    <w:lsdException w:name="Medium List 1" w:uiPriority="65"/>
-    <w:lsdException w:name="Medium List 2" w:uiPriority="66"/>
-    <w:lsdException w:name="Medium Grid 1" w:uiPriority="67"/>
-    <w:lsdException w:name="Medium Grid 2" w:uiPriority="68"/>
-    <w:lsdException w:name="Medium Grid 3" w:uiPriority="69"/>
-    <w:lsdException w:name="Dark List" w:uiPriority="70"/>
-    <w:lsdException w:name="Colorful Shading" w:uiPriority="71"/>
-    <w:lsdException w:name="Colorful List" w:uiPriority="72"/>
-    <w:lsdException w:name="Colorful Grid" w:uiPriority="73"/>
-    <w:lsdException w:name="Light Shading Accent 1" w:uiPriority="60"/>
-    <w:lsdException w:name="Light List Accent 1" w:uiPriority="61"/>
-    <w:lsdException w:name="Light Grid Accent 1" w:uiPriority="62"/>
-    <w:lsdException w:name="Medium Shading 1 Accent 1" w:uiPriority="63"/>
-    <w:lsdException w:name="Medium Shading 2 Accent 1" w:uiPriority="64"/>
-    <w:lsdException w:name="Medium List 1 Accent 1" w:uiPriority="65"/>
-    <w:lsdException w:name="Revision" w:semiHidden="1"/>
-    <w:lsdException w:name="List Paragraph" w:uiPriority="34" w:qFormat="1"/>
-    <w:lsdException w:name="Quote" w:uiPriority="29" w:qFormat="1"/>
-    <w:lsdException w:name="Intense Quote" w:uiPriority="30" w:qFormat="1"/>
-    <w:lsdException w:name="Medium List 2 Accent 1" w:uiPriority="66"/>
-    <w:lsdException w:name="Medium Grid 1 Accent 1" w:uiPriority="67"/>
-    <w:lsdException w:name="Medium Grid 2 Accent 1" w:uiPriority="68"/>
-    <w:lsdException w:name="Medium Grid 3 Accent 1" w:uiPriority="69"/>
-    <w:lsdException w:name="Dark List Accent 1" w:uiPriority="70"/>
-    <w:lsdException w:name="Colorful Shading Accent 1" w:uiPriority="71"/>
-    <w:lsdException w:name="Colorful List Accent 1" w:uiPriority="72"/>
-    <w:lsdException w:name="Colorful Grid Accent 1" w:uiPriority="73"/>
-    <w:lsdException w:name="Light Shading Accent 2" w:uiPriority="60"/>
-    <w:lsdException w:name="Light List Accent 2" w:uiPriority="61"/>
-    <w:lsdException w:name="Light Grid Accent 2" w:uiPriority="62"/>
-    <w:lsdException w:name="Medium Shading 1 Accent 2" w:uiPriority="63"/>
-    <w:lsdException w:name="Medium Shading 2 Accent 2" w:uiPriority="64"/>
-    <w:lsdException w:name="Medium List 1 Accent 2" w:uiPriority="65"/>
-    <w:lsdException w:name="Medium List 2 Accent 2" w:uiPriority="66"/>
-    <w:lsdException w:name="Medium Grid 1 Accent 2" w:uiPriority="67"/>
-    <w:lsdException w:name="Medium Grid 2 Accent 2" w:uiPriority="68"/>
-    <w:lsdException w:name="Medium Grid 3 Accent 2" w:uiPriority="69"/>
-    <w:lsdException w:name="Dark List Accent 2" w:uiPriority="70"/>
-    <w:lsdException w:name="Colorful Shading Accent 2" w:uiPriority="71"/>
-    <w:lsdException w:name="Colorful List Accent 2" w:uiPriority="72"/>
-    <w:lsdException w:name="Colorful Grid Accent 2" w:uiPriority="73"/>
-    <w:lsdException w:name="Light Shading Accent 3" w:uiPriority="60"/>
-    <w:lsdException w:name="Light List Accent 3" w:uiPriority="61"/>
-    <w:lsdException w:name="Light Grid Accent 3" w:uiPriority="62"/>
-    <w:lsdException w:name="Medium Shading 1 Accent 3" w:uiPriority="63"/>
-    <w:lsdException w:name="Medium Shading 2 Accent 3" w:uiPriority="64"/>
-    <w:lsdException w:name="Medium List 1 Accent 3" w:uiPriority="65"/>
-    <w:lsdException w:name="Medium List 2 Accent 3" w:uiPriority="66"/>
-    <w:lsdException w:name="Medium Grid 1 Accent 3" w:uiPriority="67"/>
-    <w:lsdException w:name="Medium Grid 2 Accent 3" w:uiPriority="68"/>
-    <w:lsdException w:name="Medium Grid 3 Accent 3" w:uiPriority="69"/>
-    <w:lsdException w:name="Dark List Accent 3" w:uiPriority="70"/>
-    <w:lsdException w:name="Colorful Shading Accent 3" w:uiPriority="71"/>
-    <w:lsdException w:name="Colorful List Accent 3" w:uiPriority="72"/>
-    <w:lsdException w:name="Colorful Grid Accent 3" w:uiPriority="73"/>
-    <w:lsdException w:name="Light Shading Accent 4" w:uiPriority="60"/>
-    <w:lsdException w:name="Light List Accent 4" w:uiPriority="61"/>
-    <w:lsdException w:name="Light Grid Accent 4" w:uiPriority="62"/>
-    <w:lsdException w:name="Medium Shading 1 Accent 4" w:uiPriority="63"/>
-    <w:lsdException w:name="Medium Shading 2 Accent 4" w:uiPriority="64"/>
-    <w:lsdException w:name="Medium List 1 Accent 4" w:uiPriority="65"/>
-    <w:lsdException w:name="Medium List 2 Accent 4" w:uiPriority="66"/>
-    <w:lsdException w:name="Medium Grid 1 Accent 4" w:uiPriority="67"/>
-    <w:lsdException w:name="Medium Grid 2 Accent 4" w:uiPriority="68"/>
-    <w:lsdException w:name="Medium Grid 3 Accent 4" w:uiPriority="69"/>
-    <w:lsdException w:name="Dark List Accent 4" w:uiPriority="70"/>
-    <w:lsdException w:name="Colorful Shading Accent 4" w:uiPriority="71"/>
-    <w:lsdException w:name="Colorful List Accent 4" w:uiPriority="72"/>
-    <w:lsdException w:name="Colorful Grid Accent 4" w:uiPriority="73"/>
-    <w:lsdException w:name="Light Shading Accent 5" w:uiPriority="60"/>
-    <w:lsdException w:name="Light List Accent 5" w:uiPriority="61"/>
-    <w:lsdException w:name="Light Grid Accent 5" w:uiPriority="62"/>
-    <w:lsdException w:name="Medium Shading 1 Accent 5" w:uiPriority="63"/>
-    <w:lsdException w:name="Medium Shading 2 Accent 5" w:uiPriority="64"/>
-    <w:lsdException w:name="Medium List 1 Accent 5" w:uiPriority="65"/>
-    <w:lsdException w:name="Medium List 2 Accent 5" w:uiPriority="66"/>
-    <w:lsdException w:name="Medium Grid 1 Accent 5" w:uiPriority="67"/>
-    <w:lsdException w:name="Medium Grid 2 Accent 5" w:uiPriority="68"/>
-    <w:lsdException w:name="Medium Grid 3 Accent 5" w:uiPriority="69"/>
-    <w:lsdException w:name="Dark List Accent 5" w:uiPriority="70"/>
-    <w:lsdException w:name="Colorful Shading Accent 5" w:uiPriority="71"/>
-    <w:lsdException w:name="Colorful List Accent 5" w:uiPriority="72"/>
-    <w:lsdException w:name="Colorful Grid Accent 5" w:uiPriority="73"/>
-    <w:lsdException w:name="Light Shading Accent 6" w:uiPriority="60"/>
-    <w:lsdException w:name="Light List Accent 6" w:uiPriority="61"/>
-    <w:lsdException w:name="Light Grid Accent 6" w:uiPriority="62"/>
-    <w:lsdException w:name="Medium Shading 1 Accent 6" w:uiPriority="63"/>
-    <w:lsdException w:name="Medium Shading 2 Accent 6" w:uiPriority="64"/>
-    <w:lsdException w:name="Medium List 1 Accent 6" w:uiPriority="65"/>
-    <w:lsdException w:name="Medium List 2 Accent 6" w:uiPriority="66"/>
-    <w:lsdException w:name="Medium Grid 1 Accent 6" w:uiPriority="67"/>
-    <w:lsdException w:name="Medium Grid 2 Accent 6" w:uiPriority="68"/>
-    <w:lsdException w:name="Medium Grid 3 Accent 6" w:uiPriority="69"/>
-    <w:lsdException w:name="Dark List Accent 6" w:uiPriority="70"/>
-    <w:lsdException w:name="Colorful Shading Accent 6" w:uiPriority="71"/>
-    <w:lsdException w:name="Colorful List Accent 6" w:uiPriority="72"/>
-    <w:lsdException w:name="Colorful Grid Accent 6" w:uiPriority="73"/>
-    <w:lsdException w:name="Subtle Emphasis" w:uiPriority="19" w:qFormat="1"/>
-    <w:lsdException w:name="Intense Emphasis" w:uiPriority="21" w:qFormat="1"/>
-    <w:lsdException w:name="Subtle Reference" w:uiPriority="31" w:qFormat="1"/>
-    <w:lsdException w:name="Intense Reference" w:uiPriority="32" w:qFormat="1"/>
-    <w:lsdException w:name="Book Title" w:uiPriority="33" w:qFormat="1"/>
-    <w:lsdException w:name="Bibliography" w:semiHidden="1" w:uiPriority="37" w:unhideWhenUsed="1"/>
-    <w:lsdException w:name="TOC Heading" w:semiHidden="1" w:uiPriority="39" w:unhideWhenUsed="1" w:qFormat="1"/>
-    <w:lsdException w:name="Plain Table 1" w:uiPriority="41"/>
-    <w:lsdException w:name="Plain Table 2" w:uiPriority="42"/>
-    <w:lsdException w:name="Plain Table 3" w:uiPriority="43"/>
-    <w:lsdException w:name="Plain Table 4" w:uiPriority="44"/>
-    <w:lsdException w:name="Plain Table 5" w:uiPriority="45"/>
-    <w:lsdException w:name="Grid Table Light" w:uiPriority="40"/>
-    <w:lsdException w:name="Grid Table 1 Light" w:uiPriority="46"/>
-    <w:lsdException w:name="Grid Table 2" w:uiPriority="47"/>
-    <w:lsdException w:name="Grid Table 3" w:uiPriority="48"/>
-    <w:lsdException w:name="Grid Table 4" w:uiPriority="49"/>
-    <w:lsdException w:name="Grid Table 5 Dark" w:uiPriority="50"/>
-    <w:lsdException w:name="Grid Table 6 Colorful" w:uiPriority="51"/>
-    <w:lsdException w:name="Grid Table 7 Colorful" w:uiPriority="52"/>
-    <w:lsdException w:name="Grid Table 1 Light Accent 1" w:uiPriority="46"/>
-    <w:lsdException w:name="Grid Table 2 Accent 1" w:uiPriority="47"/>
-    <w:lsdException w:name="Grid Table 3 Accent 1" w:uiPriority="48"/>
-    <w:lsdException w:name="Grid Table 4 Accent 1" w:uiPriority="49"/>
-    <w:lsdException w:name="Grid Table 5 Dark Accent 1" w:uiPriority="50"/>
-    <w:lsdException w:name="Grid Table 6 Colorful Accent 1" w:uiPriority="51"/>
-    <w:lsdException w:name="Grid Table 7 Colorful Accent 1" w:uiPriority="52"/>
-    <w:lsdException w:name="Grid Table 1 Light Accent 2" w:uiPriority="46"/>
-    <w:lsdException w:name="Grid Table 2 Accent 2" w:uiPriority="47"/>
-    <w:lsdException w:name="Grid Table 3 Accent 2" w:uiPriority="48"/>
-    <w:lsdException w:name="Grid Table 4 Accent 2" w:uiPriority="49"/>
-    <w:lsdException w:name="Grid Table 5 Dark Accent 2" w:uiPriority="50"/>
-    <w:lsdException w:name="Grid Table 6 Colorful Accent 2" w:uiPriority="51"/>
-    <w:lsdException w:name="Grid Table 7 Colorful Accent 2" w:uiPriority="52"/>
-    <w:lsdException w:name="Grid Table 1 Light Accent 3" w:uiPriority="46"/>
-    <w:lsdException w:name="Grid Table 2 Accent 3" w:uiPriority="47"/>
-    <w:lsdException w:name="Grid Table 3 Accent 3" w:uiPriority="48"/>
-    <w:lsdException w:name="Grid Table 4 Accent 3" w:uiPriority="49"/>
-    <w:lsdException w:name="Grid Table 5 Dark Accent 3" w:uiPriority="50"/>
-    <w:lsdException w:name="Grid Table 6 Colorful Accent 3" w:uiPriority="51"/>
-    <w:lsdException w:name="Grid Table 7 Colorful Accent 3" w:uiPriority="52"/>
-    <w:lsdException w:name="Grid Table 1 Light Accent 4" w:uiPriority="46"/>
-    <w:lsdException w:name="Grid Table 2 Accent 4" w:uiPriority="47"/>
-    <w:lsdException w:name="Grid Table 3 Accent 4" w:uiPriority="48"/>
-    <w:lsdException w:name="Grid Table 4 Accent 4" w:uiPriority="49"/>
-    <w:lsdException w:name="Grid Table 5 Dark Accent 4" w:uiPriority="50"/>
-    <w:lsdException w:name="Grid Table 6 Colorful Accent 4" w:uiPriority="51"/>
-    <w:lsdException w:name="Grid Table 7 Colorful Accent 4" w:uiPriority="52"/>
-    <w:lsdException w:name="Grid Table 1 Light Accent 5" w:uiPriority="46"/>
-    <w:lsdException w:name="Grid Table 2 Accent 5" w:uiPriority="47"/>
-    <w:lsdException w:name="Grid Table 3 Accent 5" w:uiPriority="48"/>
-    <w:lsdException w:name="Grid Table 4 Accent 5" w:uiPriority="49"/>
-    <w:lsdException w:name="Grid Table 5 Dark Accent 5" w:uiPriority="50"/>
-    <w:lsdException w:name="Grid Table 6 Colorful Accent 5" w:uiPriority="51"/>
-    <w:lsdException w:name="Grid Table 7 Colorful Accent 5" w:uiPriority="52"/>
-    <w:lsdException w:name="Grid Table 1 Light Accent 6" w:uiPriority="46"/>
-    <w:lsdException w:name="Grid Table 2 Accent 6" w:uiPriority="47"/>
-    <w:lsdException w:name="Grid Table 3 Accent 6" w:uiPriority="48"/>
-    <w:lsdException w:name="Grid Table 4 Accent 6" w:uiPriority="49"/>
-    <w:lsdException w:name="Grid Table 5 Dark Accent 6" w:uiPriority="50"/>
-    <w:lsdException w:name="Grid Table 6 Colorful Accent 6" w:uiPriority="51"/>
-    <w:lsdException w:name="Grid Table 7 Colorful Accent 6" w:uiPriority="52"/>
-    <w:lsdException w:name="List Table 1 Light" w:uiPriority="46"/>
-    <w:lsdException w:name="List Table 2" w:uiPriority="47"/>
-    <w:lsdException w:name="List Table 3" w:uiPriority="48"/>
-    <w:lsdException w:name="List Table 4" w:uiPriority="49"/>
-    <w:lsdException w:name="List Table 5 Dark" w:uiPriority="50"/>
-    <w:lsdException w:name="List Table 6 Colorful" w:uiPriority="51"/>
-    <w:lsdException w:name="List Table 7 Colorful" w:uiPriority="52"/>
-    <w:lsdException w:name="List Table 1 Light Accent 1" w:uiPriority="46"/>
-    <w:lsdException w:name="List Table 2 Accent 1" w:uiPriority="47"/>
-    <w:lsdException w:name="List Table 3 Accent 1" w:uiPriority="48"/>
-    <w:lsdException w:name="List Table 4 Accent 1" w:uiPriority="49"/>
-    <w:lsdException w:name="List Table 5 Dark Accent 1" w:uiPriority="50"/>
-    <w:lsdException w:name="List Table 6 Colorful Accent 1" w:uiPriority="51"/>
-    <w:lsdException w:name="List Table 7 Colorful Accent 1" w:uiPriority="52"/>
-    <w:lsdException w:name="List Table 1 Light Accent 2" w:uiPriority="46"/>
-    <w:lsdException w:name="List Table 2 Accent 2" w:uiPriority="47"/>
-    <w:lsdException w:name="List Table 3 Accent 2" w:uiPriority="48"/>
-    <w:lsdException w:name="List Table 4 Accent 2" w:uiPriority="49"/>
-    <w:lsdException w:name="List Table 5 Dark Accent 2" w:uiPriority="50"/>
-    <w:lsdException w:name="List Table 6 Colorful Accent 2" w:uiPriority="51"/>
-    <w:lsdException w:name="List Table 7 Colorful Accent 2" w:uiPriority="52"/>
-    <w:lsdException w:name="List Table 1 Light Accent 3" w:uiPriority="46"/>
-    <w:lsdException w:name="List Table 2 Accent 3" w:uiPriority="47"/>
-    <w:lsdException w:name="List Table 3 Accent 3" w:uiPriority="48"/>
-    <w:lsdException w:name="List Table 4 Accent 3" w:uiPriority="49"/>
-    <w:lsdException w:name="List Table 5 Dark Accent 3" w:uiPriority="50"/>
-    <w:lsdException w:name="List Table 6 Colorful Accent 3" w:uiPriority="51"/>
-    <w:lsdException w:name="List Table 7 Colorful Accent 3" w:uiPriority="52"/>
-    <w:lsdException w:name="List Table 1 Light Accent 4" w:uiPriority="46"/>
-    <w:lsdException w:name="List Table 2 Accent 4" w:uiPriority="47"/>
-    <w:lsdException w:name="List Table 3 Accent 4" w:uiPriority="48"/>
-    <w:lsdException w:name="List Table 4 Accent 4" w:uiPriority="49"/>
-    <w:lsdException w:name="List Table 5 Dark Accent 4" w:uiPriority="50"/>
-    <w:lsdException w:name="List Table 6 Colorful Accent 4" w:uiPriority="51"/>
-    <w:lsdException w:name="List Table 7 Colorful Accent 4" w:uiPriority="52"/>
-    <w:lsdException w:name="List Table 1 Light Accent 5" w:uiPriority="46"/>
-    <w:lsdException w:name="List Table 2 Accent 5" w:uiPriority="47"/>
-    <w:lsdException w:name="List Table 3 Accent 5" w:uiPriority="48"/>
-    <w:lsdException w:name="List Table 4 Accent 5" w:uiPriority="49"/>
-    <w:lsdException w:name="List Table 5 Dark Accent 5" w:uiPriority="50"/>
-    <w:lsdException w:name="List Table 6 Colorful Accent 5" w:uiPriority="51"/>
-    <w:lsdException w:name="List Table 7 Colorful Accent 5" w:uiPriority="52"/>
-    <w:lsdException w:name="List Table 1 Light Accent 6" w:uiPriority="46"/>
-    <w:lsdException w:name="List Table 2 Accent 6" w:uiPriority="47"/>
-    <w:lsdException w:name="List Table 3 Accent 6" w:uiPriority="48"/>
-    <w:lsdException w:name="List Table 4 Accent 6" w:uiPriority="49"/>
-    <w:lsdException w:name="List Table 5 Dark Accent 6" w:uiPriority="50"/>
-    <w:lsdException w:name="List Table 6 Colorful Accent 6" w:uiPriority="51"/>
-    <w:lsdException w:name="List Table 7 Colorful Accent 6" w:uiPriority="52"/>
-    <w:lsdException w:name="Mention" w:semiHidden="1" w:unhideWhenUsed="1"/>
-    <w:lsdException w:name="Smart Hyperlink" w:semiHidden="1" w:unhideWhenUsed="1"/>
-    <w:lsdException w:name="Hashtag" w:semiHidden="1" w:unhideWhenUsed="1"/>
-    <w:lsdException w:name="Unresolved Mention" w:semiHidden="1" w:unhideWhenUsed="1"/>
-    <w:lsdException w:name="Smart Link" w:semiHidden="1" w:unhideWhenUsed="1"/>
+  <w:latentStyles w:defLockedState="0" w:defUIPriority="99" w:defSemiHidden="1" w:defUnhideWhenUsed="1" w:defQFormat="0" w:count="267">
+    <w:lsdException w:name="Normal" w:semiHidden="0" w:uiPriority="0" w:unhideWhenUsed="0" w:qFormat="1"/>
+    <w:lsdException w:name="heading 1" w:semiHidden="0" w:uiPriority="9" w:unhideWhenUsed="0" w:qFormat="1"/>
+    <w:lsdException w:name="heading 2" w:uiPriority="9" w:qFormat="1"/>
+    <w:lsdException w:name="heading 3" w:uiPriority="9" w:qFormat="1"/>
+    <w:lsdException w:name="heading 4" w:uiPriority="9" w:qFormat="1"/>
+    <w:lsdException w:name="heading 5" w:uiPriority="9" w:qFormat="1"/>
+    <w:lsdException w:name="heading 6" w:uiPriority="9" w:qFormat="1"/>
+    <w:lsdException w:name="heading 7" w:uiPriority="9" w:qFormat="1"/>
+    <w:lsdException w:name="heading 8" w:uiPriority="9" w:qFormat="1"/>
+    <w:lsdException w:name="heading 9" w:uiPriority="9" w:qFormat="1"/>
+    <w:lsdException w:name="toc 1" w:uiPriority="39"/>
+    <w:lsdException w:name="toc 2" w:uiPriority="39"/>
+    <w:lsdException w:name="toc 3" w:uiPriority="39"/>
+    <w:lsdException w:name="toc 4" w:uiPriority="39"/>
+    <w:lsdException w:name="toc 5" w:uiPriority="39"/>
+    <w:lsdException w:name="toc 6" w:uiPriority="39"/>
+    <w:lsdException w:name="toc 7" w:uiPriority="39"/>
+    <w:lsdException w:name="toc 8" w:uiPriority="39"/>
+    <w:lsdException w:name="toc 9" w:uiPriority="39"/>
+    <w:lsdException w:name="caption" w:uiPriority="35"/>
+    <w:lsdException w:name="Title" w:semiHidden="0" w:uiPriority="10" w:unhideWhenUsed="0" w:qFormat="1"/>
+    <w:lsdException w:name="Default Paragraph Font" w:uiPriority="1"/>
+    <w:lsdException w:name="Subtitle" w:semiHidden="0" w:uiPriority="11" w:unhideWhenUsed="0" w:qFormat="1"/>
+    <w:lsdException w:name="Strong" w:semiHidden="0" w:uiPriority="22" w:unhideWhenUsed="0" w:qFormat="1"/>
+    <w:lsdException w:name="Emphasis" w:semiHidden="0" w:uiPriority="20" w:unhideWhenUsed="0" w:qFormat="1"/>
+    <w:lsdException w:name="Table Grid" w:uiPriority="59"/>
+    <w:lsdException w:name="Placeholder Text" w:unhideWhenUsed="0"/>
+    <w:lsdException w:name="No Spacing" w:semiHidden="0" w:uiPriority="1" w:unhideWhenUsed="0" w:qFormat="1"/>
+    <w:lsdException w:name="Light Shading" w:semiHidden="0" w:uiPriority="60" w:unhideWhenUsed="0"/>
+    <w:lsdException w:name="Light List" w:semiHidden="0" w:uiPriority="61" w:unhideWhenUsed="0"/>
+    <w:lsdException w:name="Light Grid" w:semiHidden="0" w:uiPriority="62" w:unhideWhenUsed="0"/>
+    <w:lsdException w:name="Medium Shading 1" w:semiHidden="0" w:uiPriority="63" w:unhideWhenUsed="0"/>
+    <w:lsdException w:name="Medium Shading 2" w:semiHidden="0" w:uiPriority="64" w:unhideWhenUsed="0"/>
+    <w:lsdException w:name="Medium List 1" w:semiHidden="0" w:uiPriority="65" w:unhideWhenUsed="0"/>
+    <w:lsdException w:name="Medium List 2" w:semiHidden="0" w:uiPriority="66" w:unhideWhenUsed="0"/>
+    <w:lsdException w:name="Medium Grid 1" w:semiHidden="0" w:uiPriority="67" w:unhideWhenUsed="0"/>
+    <w:lsdException w:name="Medium Grid 2" w:semiHidden="0" w:uiPriority="68" w:unhideWhenUsed="0"/>
+    <w:lsdException w:name="Medium Grid 3" w:semiHidden="0" w:uiPriority="69" w:unhideWhenUsed="0"/>
+    <w:lsdException w:name="Dark List" w:semiHidden="0" w:uiPriority="70" w:unhideWhenUsed="0"/>
+    <w:lsdException w:name="Colorful Shading" w:semiHidden="0" w:uiPriority="71" w:unhideWhenUsed="0"/>
+    <w:lsdException w:name="Colorful List" w:semiHidden="0" w:uiPriority="72" w:unhideWhenUsed="0"/>
+    <w:lsdException w:name="Colorful Grid" w:semiHidden="0" w:uiPriority="73" w:unhideWhenUsed="0"/>
+    <w:lsdException w:name="Light Shading Accent 1" w:semiHidden="0" w:uiPriority="60" w:unhideWhenUsed="0"/>
+    <w:lsdException w:name="Light List Accent 1" w:semiHidden="0" w:uiPriority="61" w:unhideWhenUsed="0"/>
+    <w:lsdException w:name="Light Grid Accent 1" w:semiHidden="0" w:uiPriority="62" w:unhideWhenUsed="0"/>
+    <w:lsdException w:name="Medium Shading 1 Accent 1" w:semiHidden="0" w:uiPriority="63" w:unhideWhenUsed="0"/>
+    <w:lsdException w:name="Medium Shading 2 Accent 1" w:semiHidden="0" w:uiPriority="64" w:unhideWhenUsed="0"/>
+    <w:lsdException w:name="Medium List 1 Accent 1" w:semiHidden="0" w:uiPriority="65" w:unhideWhenUsed="0"/>
+    <w:lsdException w:name="Revision" w:unhideWhenUsed="0"/>
+    <w:lsdException w:name="List Paragraph" w:semiHidden="0" w:uiPriority="34" w:unhideWhenUsed="0" w:qFormat="1"/>
+    <w:lsdException w:name="Quote" w:semiHidden="0" w:uiPriority="29" w:unhideWhenUsed="0" w:qFormat="1"/>
+    <w:lsdException w:name="Intense Quote" w:semiHidden="0" w:uiPriority="30" w:unhideWhenUsed="0" w:qFormat="1"/>
+    <w:lsdException w:name="Medium List 2 Accent 1" w:semiHidden="0" w:uiPriority="66" w:unhideWhenUsed="0"/>
+    <w:lsdException w:name="Medium Grid 1 Accent 1" w:semiHidden="0" w:uiPriority="67" w:unhideWhenUsed="0"/>
+    <w:lsdException w:name="Medium Grid 2 Accent 1" w:semiHidden="0" w:uiPriority="68" w:unhideWhenUsed="0"/>
+    <w:lsdException w:name="Medium Grid 3 Accent 1" w:semiHidden="0" w:uiPriority="69" w:unhideWhenUsed="0"/>
+    <w:lsdException w:name="Dark List Accent 1" w:semiHidden="0" w:uiPriority="70" w:unhideWhenUsed="0"/>
+    <w:lsdException w:name="Colorful Shading Accent 1" w:semiHidden="0" w:uiPriority="71" w:unhideWhenUsed="0"/>
+    <w:lsdException w:name="Colorful List Accent 1" w:semiHidden="0" w:uiPriority="72" w:unhideWhenUsed="0"/>
+    <w:lsdException w:name="Colorful Grid Accent 1" w:semiHidden="0" w:uiPriority="73" w:unhideWhenUsed="0"/>
+    <w:lsdException w:name="Light Shading Accent 2" w:semiHidden="0" w:uiPriority="60" w:unhideWhenUsed="0"/>
+    <w:lsdException w:name="Light List Accent 2" w:semiHidden="0" w:uiPriority="61" w:unhideWhenUsed="0"/>
+    <w:lsdException w:name="Light Grid Accent 2" w:semiHidden="0" w:uiPriority="62" w:unhideWhenUsed="0"/>
+    <w:lsdException w:name="Medium Shading 1 Accent 2" w:semiHidden="0" w:uiPriority="63" w:unhideWhenUsed="0"/>
+    <w:lsdException w:name="Medium Shading 2 Accent 2" w:semiHidden="0" w:uiPriority="64" w:unhideWhenUsed="0"/>
+    <w:lsdException w:name="Medium List 1 Accent 2" w:semiHidden="0" w:uiPriority="65" w:unhideWhenUsed="0"/>
+    <w:lsdException w:name="Medium List 2 Accent 2" w:semiHidden="0" w:uiPriority="66" w:unhideWhenUsed="0"/>
+    <w:lsdException w:name="Medium Grid 1 Accent 2" w:semiHidden="0" w:uiPriority="67" w:unhideWhenUsed="0"/>
+    <w:lsdException w:name="Medium Grid 2 Accent 2" w:semiHidden="0" w:uiPriority="68" w:unhideWhenUsed="0"/>
+    <w:lsdException w:name="Medium Grid 3 Accent 2" w:semiHidden="0" w:uiPriority="69" w:unhideWhenUsed="0"/>
+    <w:lsdException w:name="Dark List Accent 2" w:semiHidden="0" w:uiPriority="70" w:unhideWhenUsed="0"/>
+    <w:lsdException w:name="Colorful Shading Accent 2" w:semiHidden="0" w:uiPriority="71" w:unhideWhenUsed="0"/>
+    <w:lsdException w:name="Colorful List Accent 2" w:semiHidden="0" w:uiPriority="72" w:unhideWhenUsed="0"/>
+    <w:lsdException w:name="Colorful Grid Accent 2" w:semiHidden="0" w:uiPriority="73" w:unhideWhenUsed="0"/>
+    <w:lsdException w:name="Light Shading Accent 3" w:semiHidden="0" w:uiPriority="60" w:unhideWhenUsed="0"/>
+    <w:lsdException w:name="Light List Accent 3" w:semiHidden="0" w:uiPriority="61" w:unhideWhenUsed="0"/>
+    <w:lsdException w:name="Light Grid Accent 3" w:semiHidden="0" w:uiPriority="62" w:unhideWhenUsed="0"/>
+    <w:lsdException w:name="Medium Shading 1 Accent 3" w:semiHidden="0" w:uiPriority="63" w:unhideWhenUsed="0"/>
+    <w:lsdException w:name="Medium Shading 2 Accent 3" w:semiHidden="0" w:uiPriority="64" w:unhideWhenUsed="0"/>
+    <w:lsdException w:name="Medium List 1 Accent 3" w:semiHidden="0" w:uiPriority="65" w:unhideWhenUsed="0"/>
+    <w:lsdException w:name="Medium List 2 Accent 3" w:semiHidden="0" w:uiPriority="66" w:unhideWhenUsed="0"/>
+    <w:lsdException w:name="Medium Grid 1 Accent 3" w:semiHidden="0" w:uiPriority="67" w:unhideWhenUsed="0"/>
+    <w:lsdException w:name="Medium Grid 2 Accent 3" w:semiHidden="0" w:uiPriority="68" w:unhideWhenUsed="0"/>
+    <w:lsdException w:name="Medium Grid 3 Accent 3" w:semiHidden="0" w:uiPriority="69" w:unhideWhenUsed="0"/>
+    <w:lsdException w:name="Dark List Accent 3" w:semiHidden="0" w:uiPriority="70" w:unhideWhenUsed="0"/>
+    <w:lsdException w:name="Colorful Shading Accent 3" w:semiHidden="0" w:uiPriority="71" w:unhideWhenUsed="0"/>
+    <w:lsdException w:name="Colorful List Accent 3" w:semiHidden="0" w:uiPriority="72" w:unhideWhenUsed="0"/>
+    <w:lsdException w:name="Colorful Grid Accent 3" w:semiHidden="0" w:uiPriority="73" w:unhideWhenUsed="0"/>
+    <w:lsdException w:name="Light Shading Accent 4" w:semiHidden="0" w:uiPriority="60" w:unhideWhenUsed="0"/>
+    <w:lsdException w:name="Light List Accent 4" w:semiHidden="0" w:uiPriority="61" w:unhideWhenUsed="0"/>
+    <w:lsdException w:name="Light Grid Accent 4" w:semiHidden="0" w:uiPriority="62" w:unhideWhenUsed="0"/>
+    <w:lsdException w:name="Medium Shading 1 Accent 4" w:semiHidden="0" w:uiPriority="63" w:unhideWhenUsed="0"/>
+    <w:lsdException w:name="Medium Shading 2 Accent 4" w:semiHidden="0" w:uiPriority="64" w:unhideWhenUsed="0"/>
+    <w:lsdException w:name="Medium List 1 Accent 4" w:semiHidden="0" w:uiPriority="65" w:unhideWhenUsed="0"/>
+    <w:lsdException w:name="Medium List 2 Accent 4" w:semiHidden="0" w:uiPriority="66" w:unhideWhenUsed="0"/>
+    <w:lsdException w:name="Medium Grid 1 Accent 4" w:semiHidden="0" w:uiPriority="67" w:unhideWhenUsed="0"/>
+    <w:lsdException w:name="Medium Grid 2 Accent 4" w:semiHidden="0" w:uiPriority="68" w:unhideWhenUsed="0"/>
+    <w:lsdException w:name="Medium Grid 3 Accent 4" w:semiHidden="0" w:uiPriority="69" w:unhideWhenUsed="0"/>
+    <w:lsdException w:name="Dark List Accent 4" w:semiHidden="0" w:uiPriority="70" w:unhideWhenUsed="0"/>
+    <w:lsdException w:name="Colorful Shading Accent 4" w:semiHidden="0" w:uiPriority="71" w:unhideWhenUsed="0"/>
+    <w:lsdException w:name="Colorful List Accent 4" w:semiHidden="0" w:uiPriority="72" w:unhideWhenUsed="0"/>
+    <w:lsdException w:name="Colorful Grid Accent 4" w:semiHidden="0" w:uiPriority="73" w:unhideWhenUsed="0"/>
+    <w:lsdException w:name="Light Shading Accent 5" w:semiHidden="0" w:uiPriority="60" w:unhideWhenUsed="0"/>
+    <w:lsdException w:name="Light List Accent 5" w:semiHidden="0" w:uiPriority="61" w:unhideWhenUsed="0"/>
+    <w:lsdException w:name="Light Grid Accent 5" w:semiHidden="0" w:uiPriority="62" w:unhideWhenUsed="0"/>
+    <w:lsdException w:name="Medium Shading 1 Accent 5" w:semiHidden="0" w:uiPriority="63" w:unhideWhenUsed="0"/>
+    <w:lsdException w:name="Medium Shading 2 Accent 5" w:semiHidden="0" w:uiPriority="64" w:unhideWhenUsed="0"/>
+    <w:lsdException w:name="Medium List 1 Accent 5" w:semiHidden="0" w:uiPriority="65" w:unhideWhenUsed="0"/>
+    <w:lsdException w:name="Medium List 2 Accent 5" w:semiHidden="0" w:uiPriority="66" w:unhideWhenUsed="0"/>
+    <w:lsdException w:name="Medium Grid 1 Accent 5" w:semiHidden="0" w:uiPriority="67" w:unhideWhenUsed="0"/>
+    <w:lsdException w:name="Medium Grid 2 Accent 5" w:semiHidden="0" w:uiPriority="68" w:unhideWhenUsed="0"/>
+    <w:lsdException w:name="Medium Grid 3 Accent 5" w:semiHidden="0" w:uiPriority="69" w:unhideWhenUsed="0"/>
+    <w:lsdException w:name="Dark List Accent 5" w:semiHidden="0" w:uiPriority="70" w:unhideWhenUsed="0"/>
+    <w:lsdException w:name="Colorful Shading Accent 5" w:semiHidden="0" w:uiPriority="71" w:unhideWhenUsed="0"/>
+    <w:lsdException w:name="Colorful List Accent 5" w:semiHidden="0" w:uiPriority="72" w:unhideWhenUsed="0"/>
+    <w:lsdException w:name="Colorful Grid Accent 5" w:semiHidden="0" w:uiPriority="73" w:unhideWhenUsed="0"/>
+    <w:lsdException w:name="Light Shading Accent 6" w:semiHidden="0" w:uiPriority="60" w:unhideWhenUsed="0"/>
+    <w:lsdException w:name="Light List Accent 6" w:semiHidden="0" w:uiPriority="61" w:unhideWhenUsed="0"/>
+    <w:lsdException w:name="Light Grid Accent 6" w:semiHidden="0" w:uiPriority="62" w:unhideWhenUsed="0"/>
+    <w:lsdException w:name="Medium Shading 1 Accent 6" w:semiHidden="0" w:uiPriority="63" w:unhideWhenUsed="0"/>
+    <w:lsdException w:name="Medium Shading 2 Accent 6" w:semiHidden="0" w:uiPriority="64" w:unhideWhenUsed="0"/>
+    <w:lsdException w:name="Medium List 1 Accent 6" w:semiHidden="0" w:uiPriority="65" w:unhideWhenUsed="0"/>
+    <w:lsdException w:name="Medium List 2 Accent 6" w:semiHidden="0" w:uiPriority="66" w:unhideWhenUsed="0"/>
+    <w:lsdException w:name="Medium Grid 1 Accent 6" w:semiHidden="0" w:uiPriority="67" w:unhideWhenUsed="0"/>
+    <w:lsdException w:name="Medium Grid 2 Accent 6" w:semiHidden="0" w:uiPriority="68" w:unhideWhenUsed="0"/>
+    <w:lsdException w:name="Medium Grid 3 Accent 6" w:semiHidden="0" w:uiPriority="69" w:unhideWhenUsed="0"/>
+    <w:lsdException w:name="Dark List Accent 6" w:semiHidden="0" w:uiPriority="70" w:unhideWhenUsed="0"/>
+    <w:lsdException w:name="Colorful Shading Accent 6" w:semiHidden="0" w:uiPriority="71" w:unhideWhenUsed="0"/>
+    <w:lsdException w:name="Colorful List Accent 6" w:semiHidden="0" w:uiPriority="72" w:unhideWhenUsed="0"/>
+    <w:lsdException w:name="Colorful Grid Accent 6" w:semiHidden="0" w:uiPriority="73" w:unhideWhenUsed="0"/>
+    <w:lsdException w:name="Subtle Emphasis" w:semiHidden="0" w:uiPriority="19" w:unhideWhenUsed="0" w:qFormat="1"/>
+    <w:lsdException w:name="Intense Emphasis" w:semiHidden="0" w:uiPriority="21" w:unhideWhenUsed="0" w:qFormat="1"/>
+    <w:lsdException w:name="Subtle Reference" w:semiHidden="0" w:uiPriority="31" w:unhideWhenUsed="0" w:qFormat="1"/>
+    <w:lsdException w:name="Intense Reference" w:semiHidden="0" w:uiPriority="32" w:unhideWhenUsed="0" w:qFormat="1"/>
+    <w:lsdException w:name="Book Title" w:semiHidden="0" w:uiPriority="33" w:unhideWhenUsed="0" w:qFormat="1"/>
+    <w:lsdException w:name="Bibliography" w:uiPriority="37"/>
+    <w:lsdException w:name="TOC Heading" w:uiPriority="39" w:qFormat="1"/>
   </w:latentStyles>
   <w:style w:type="paragraph" w:default="1" w:styleId="Normalny">
     <w:name w:val="Normal"/>
@@ -11758,6 +15176,7 @@
     <w:uiPriority w:val="99"/>
     <w:semiHidden/>
     <w:unhideWhenUsed/>
+    <w:qFormat/>
     <w:tblPr>
       <w:tblInd w:w="0" w:type="dxa"/>
       <w:tblCellMar>
@@ -12259,6 +15678,7 @@
     <w:unhideWhenUsed/>
     <w:rsid w:val="00024D64"/>
     <w:tblPr>
+      <w:tblInd w:w="0" w:type="dxa"/>
       <w:tblBorders>
         <w:top w:val="single" w:sz="4" w:space="0" w:color="000000" w:themeColor="text1"/>
         <w:left w:val="single" w:sz="4" w:space="0" w:color="000000" w:themeColor="text1"/>
@@ -12267,6 +15687,12 @@
         <w:insideH w:val="single" w:sz="4" w:space="0" w:color="000000" w:themeColor="text1"/>
         <w:insideV w:val="single" w:sz="4" w:space="0" w:color="000000" w:themeColor="text1"/>
       </w:tblBorders>
+      <w:tblCellMar>
+        <w:top w:w="0" w:type="dxa"/>
+        <w:left w:w="108" w:type="dxa"/>
+        <w:bottom w:w="0" w:type="dxa"/>
+        <w:right w:w="108" w:type="dxa"/>
+      </w:tblCellMar>
     </w:tblPr>
   </w:style>
 </w:styles>

--- a/io - zawartość pracy zaliczeniowej - szablon.docx
+++ b/io - zawartość pracy zaliczeniowej - szablon.docx
@@ -9340,7 +9340,7 @@
         <w:rPr>
           <w:lang w:val="pl-PL"/>
         </w:rPr>
-        <w:t>Wydajność – w odniesieniu do konkretnych sytuacji – funkcji systemu</w:t>
+        <w:t>Aplikacja wydana na systemy Android oraz iOS jest zoptymalizowna pod kątem wielu urządzeń mobilnych. Sam system nie potrzebuje bardzo wyskich wymagań sprzętowych, jest w stanie działać płynnie na praktycznie każdym telefonie pracującym pod kontrolom podanego wyżej systemu operacyjnego.</w:t>
       </w:r>
     </w:p>
     <w:p>
@@ -9358,7 +9358,7 @@
         <w:rPr>
           <w:lang w:val="pl-PL"/>
         </w:rPr>
-        <w:t>Bezpieczeństwo – utrata, zniszczenie danych, zniszczenie innego systemu przez nasz – wraz z działaniami zapobiegawczymi i ograniczającymi skutki</w:t>
+        <w:t>Zaszyfrowane dane użytkowników są przechowywane na wewnętrzym zabezpieczonym serwerze. Dodatkowo istnieje kopia zapasowa wszystkich plików na serwerze zewnętrznym w razie awarii bądź uszkodzenia czy ataku wymierzonego w naszą firmę.</w:t>
       </w:r>
     </w:p>
     <w:p>
@@ -9376,7 +9376,7 @@
         <w:rPr>
           <w:lang w:val="pl-PL"/>
         </w:rPr>
-        <w:t>Zabezpieczenia</w:t>
+        <w:t>Pliki użytkowników są zaszyfrowane, co uniemożliwia pozyskanie z nich cennych danych osobowych osobom, które nie są do tego upoważnione. Dodatkowo, każda osoba posiada własne konto, które jest zabezpieczone hasłem. Oprócz tego, można użyć opcji weryfkacji dwuetapowej przy logowaniu: token będzie wysłany jako SMS lub na podany przy rejestracji adres e-mail.</w:t>
       </w:r>
     </w:p>
     <w:p>

--- a/io - zawartość pracy zaliczeniowej - szablon.docx
+++ b/io - zawartość pracy zaliczeniowej - szablon.docx
@@ -5111,25 +5111,6 @@
         <w:t>Diagramy przypadków użycia</w:t>
       </w:r>
       <w:bookmarkEnd w:id="11"/>
-    </w:p>
-    <w:p>
-      <w:pPr>
-        <w:rPr>
-          <w:lang w:val="pl-PL"/>
-        </w:rPr>
-      </w:pPr>
-      <w:r>
-        <w:rPr>
-          <w:lang w:val="pl-PL"/>
-        </w:rPr>
-        <w:t>Tutaj same diagramy – bez specyfikacji, ale każdy diagram z tytułem</w:t>
-      </w:r>
-      <w:r>
-        <w:rPr>
-          <w:lang w:val="pl-PL"/>
-        </w:rPr>
-        <w:t xml:space="preserve"> i na osobnej stronie</w:t>
-      </w:r>
     </w:p>
     <w:p>
       <w:pPr>
@@ -5304,7 +5285,6 @@
         <w:rPr>
           <w:lang w:val="pl-PL"/>
         </w:rPr>
-        <w:lastRenderedPageBreak/>
         <w:t>Przypadek 2: Organizator rezerwuje uczestnikom stanowiska</w:t>
       </w:r>
     </w:p>
@@ -5319,6 +5299,7 @@
           <w:noProof/>
           <w:lang w:val="pl-PL" w:eastAsia="pl-PL"/>
         </w:rPr>
+        <w:lastRenderedPageBreak/>
         <w:drawing>
           <wp:anchor distT="0" distB="0" distL="114300" distR="114300" simplePos="0" relativeHeight="251662336" behindDoc="0" locked="0" layoutInCell="1" allowOverlap="1">
             <wp:simplePos x="0" y="0"/>
@@ -6768,19 +6749,6 @@
     </w:p>
     <w:p>
       <w:pPr>
-        <w:rPr>
-          <w:lang w:val="pl-PL"/>
-        </w:rPr>
-      </w:pPr>
-      <w:r>
-        <w:rPr>
-          <w:lang w:val="pl-PL"/>
-        </w:rPr>
-        <w:t>każde na nowej stronie wg następujących punktów:</w:t>
-      </w:r>
-    </w:p>
-    <w:p>
-      <w:pPr>
         <w:pStyle w:val="Akapitzlist"/>
         <w:numPr>
           <w:ilvl w:val="0"/>
@@ -6872,7 +6840,13 @@
         <w:rPr>
           <w:lang w:val="pl-PL"/>
         </w:rPr>
-        <w:t>Scenariusze, dla każdego z nich:</w:t>
+        <w:t>Organizator przypisuje uczestnikom przeciwników</w:t>
+      </w:r>
+      <w:r>
+        <w:rPr>
+          <w:lang w:val="pl-PL"/>
+        </w:rPr>
+        <w:t>:</w:t>
       </w:r>
     </w:p>
     <w:p>
@@ -6892,6 +6866,18 @@
         </w:rPr>
         <w:t>Warunki początkowe</w:t>
       </w:r>
+      <w:r>
+        <w:rPr>
+          <w:lang w:val="pl-PL"/>
+        </w:rPr>
+        <w:t xml:space="preserve">: </w:t>
+      </w:r>
+      <w:r>
+        <w:rPr>
+          <w:lang w:val="pl-PL"/>
+        </w:rPr>
+        <w:t>Zapisana minimalna ilość graczy do zorganizowania turnieju</w:t>
+      </w:r>
     </w:p>
     <w:p>
       <w:pPr>
@@ -6917,13 +6903,64 @@
           <w:b/>
           <w:lang w:val="pl-PL"/>
         </w:rPr>
-        <w:t>–</w:t>
-      </w:r>
-      <w:r>
-        <w:rPr>
-          <w:lang w:val="pl-PL"/>
-        </w:rPr>
-        <w:t>numerowana lista kroków, ze wskazaniem, kto realizuje dany krok</w:t>
+        <w:t>:</w:t>
+      </w:r>
+    </w:p>
+    <w:p>
+      <w:pPr>
+        <w:pStyle w:val="Akapitzlist"/>
+        <w:numPr>
+          <w:ilvl w:val="1"/>
+          <w:numId w:val="24"/>
+        </w:numPr>
+        <w:rPr>
+          <w:b/>
+          <w:lang w:val="pl-PL"/>
+        </w:rPr>
+      </w:pPr>
+      <w:r>
+        <w:rPr>
+          <w:lang w:val="pl-PL"/>
+        </w:rPr>
+        <w:t>Zawodnicy zgłaszają się do turnieju</w:t>
+      </w:r>
+    </w:p>
+    <w:p>
+      <w:pPr>
+        <w:pStyle w:val="Akapitzlist"/>
+        <w:numPr>
+          <w:ilvl w:val="1"/>
+          <w:numId w:val="24"/>
+        </w:numPr>
+        <w:rPr>
+          <w:b/>
+          <w:lang w:val="pl-PL"/>
+        </w:rPr>
+      </w:pPr>
+      <w:r>
+        <w:rPr>
+          <w:lang w:val="pl-PL"/>
+        </w:rPr>
+        <w:t>Organizator po otrzymaniu finalnej listy graczy analizuje ich statystki</w:t>
+      </w:r>
+    </w:p>
+    <w:p>
+      <w:pPr>
+        <w:pStyle w:val="Akapitzlist"/>
+        <w:numPr>
+          <w:ilvl w:val="1"/>
+          <w:numId w:val="24"/>
+        </w:numPr>
+        <w:rPr>
+          <w:b/>
+          <w:lang w:val="pl-PL"/>
+        </w:rPr>
+      </w:pPr>
+      <w:r>
+        <w:rPr>
+          <w:lang w:val="pl-PL"/>
+        </w:rPr>
+        <w:t>Po analizie można stworzyć pary turniejowe w których rywalizują gracze o podobnych umiejętnościach, które są określone według rankingu FIDE</w:t>
       </w:r>
     </w:p>
     <w:p>
@@ -6947,7 +6984,25 @@
         <w:rPr>
           <w:lang w:val="pl-PL"/>
         </w:rPr>
-        <w:t xml:space="preserve"> – warunki końcowe</w:t>
+        <w:t xml:space="preserve">: </w:t>
+      </w:r>
+      <w:r>
+        <w:rPr>
+          <w:lang w:val="pl-PL"/>
+        </w:rPr>
+        <w:t>Przyśpieszony proces tworzenia</w:t>
+      </w:r>
+      <w:r>
+        <w:rPr>
+          <w:lang w:val="pl-PL"/>
+        </w:rPr>
+        <w:t xml:space="preserve"> par</w:t>
+      </w:r>
+      <w:r>
+        <w:rPr>
+          <w:lang w:val="pl-PL"/>
+        </w:rPr>
+        <w:t xml:space="preserve"> zmagających się ze sobą zawodników</w:t>
       </w:r>
     </w:p>
     <w:p>
@@ -6958,23 +7013,27 @@
           <w:numId w:val="24"/>
         </w:numPr>
         <w:rPr>
-          <w:lang w:val="pl-PL"/>
-        </w:rPr>
-      </w:pPr>
-      <w:r>
-        <w:rPr>
+          <w:u w:val="single"/>
+          <w:lang w:val="pl-PL"/>
+        </w:rPr>
+      </w:pPr>
+      <w:r>
+        <w:rPr>
+          <w:u w:val="single"/>
           <w:lang w:val="pl-PL"/>
         </w:rPr>
         <w:t>W</w:t>
       </w:r>
       <w:r>
         <w:rPr>
+          <w:u w:val="single"/>
           <w:lang w:val="pl-PL"/>
         </w:rPr>
         <w:t>ymagania niefunkcjonalne</w:t>
       </w:r>
       <w:r>
         <w:rPr>
+          <w:u w:val="single"/>
           <w:lang w:val="pl-PL"/>
         </w:rPr>
         <w:t xml:space="preserve"> – szczegółowe wobec poszczególnych wymagań funkcjonalnych</w:t>
@@ -7007,7 +7066,7 @@
         <w:rPr>
           <w:lang w:val="pl-PL"/>
         </w:rPr>
-        <w:t xml:space="preserve"> - na skali 1-5 lub BN-BW</w:t>
+        <w:t>: 5</w:t>
       </w:r>
     </w:p>
     <w:p>
@@ -7025,67 +7084,14 @@
         <w:rPr>
           <w:lang w:val="pl-PL"/>
         </w:rPr>
-        <w:t>Istotność – inaczej: zależność krytyczna</w:t>
-      </w:r>
-      <w:r>
-        <w:rPr>
-          <w:lang w:val="pl-PL"/>
-        </w:rPr>
-        <w:t xml:space="preserve">, </w:t>
-      </w:r>
-      <w:r>
-        <w:rPr>
-          <w:lang w:val="pl-PL"/>
-        </w:rPr>
-        <w:t>z</w:t>
-      </w:r>
-      <w:r>
-        <w:rPr>
-          <w:lang w:val="pl-PL"/>
-        </w:rPr>
-        <w:t>naczenie</w:t>
-      </w:r>
-      <w:r>
-        <w:rPr>
-          <w:lang w:val="pl-PL"/>
-        </w:rPr>
-        <w:t xml:space="preserve"> - na skali 1-5 lub BN-BW</w:t>
-      </w:r>
-    </w:p>
-    <w:p>
-      <w:pPr>
-        <w:rPr>
-          <w:lang w:val="pl-PL"/>
-        </w:rPr>
-      </w:pPr>
-    </w:p>
-    <w:p>
-      <w:pPr>
-        <w:rPr>
-          <w:lang w:val="pl-PL"/>
-        </w:rPr>
-      </w:pPr>
-    </w:p>
-    <w:p>
-      <w:pPr>
-        <w:rPr>
-          <w:lang w:val="pl-PL"/>
-        </w:rPr>
-      </w:pPr>
-    </w:p>
-    <w:p>
-      <w:pPr>
-        <w:rPr>
-          <w:lang w:val="pl-PL"/>
-        </w:rPr>
-      </w:pPr>
-    </w:p>
-    <w:p>
-      <w:pPr>
-        <w:rPr>
-          <w:lang w:val="pl-PL"/>
-        </w:rPr>
-      </w:pPr>
+        <w:t>Istotność</w:t>
+      </w:r>
+      <w:r>
+        <w:rPr>
+          <w:lang w:val="pl-PL"/>
+        </w:rPr>
+        <w:t>: 5</w:t>
+      </w:r>
     </w:p>
     <w:p>
       <w:pPr>
@@ -7349,7 +7355,7 @@
         <w:rPr>
           <w:lang w:val="pl-PL"/>
         </w:rPr>
-        <w:t>Scenariusze, dla każdego z nich:</w:t>
+        <w:t>Organizator tworzy listę zajętych stolików turniejowych</w:t>
       </w:r>
     </w:p>
     <w:p>
@@ -7369,6 +7375,12 @@
         </w:rPr>
         <w:t>Warunki początkowe</w:t>
       </w:r>
+      <w:r>
+        <w:rPr>
+          <w:lang w:val="pl-PL"/>
+        </w:rPr>
+        <w:t>: Zarezerwowany termin turnieju, skompletowana lista uczestników, którzy potwierdzili swój udział</w:t>
+      </w:r>
     </w:p>
     <w:p>
       <w:pPr>
@@ -7394,13 +7406,64 @@
           <w:b/>
           <w:lang w:val="pl-PL"/>
         </w:rPr>
-        <w:t>–</w:t>
-      </w:r>
-      <w:r>
-        <w:rPr>
-          <w:lang w:val="pl-PL"/>
-        </w:rPr>
-        <w:t>numerowana lista kroków, ze wskazaniem, kto realizuje dany krok</w:t>
+        <w:t>:</w:t>
+      </w:r>
+    </w:p>
+    <w:p>
+      <w:pPr>
+        <w:pStyle w:val="Akapitzlist"/>
+        <w:numPr>
+          <w:ilvl w:val="1"/>
+          <w:numId w:val="24"/>
+        </w:numPr>
+        <w:rPr>
+          <w:b/>
+          <w:lang w:val="pl-PL"/>
+        </w:rPr>
+      </w:pPr>
+      <w:r>
+        <w:rPr>
+          <w:lang w:val="pl-PL"/>
+        </w:rPr>
+        <w:t>Organizator podaje liczbę rywalizujących zawodników. Na tej podstawie system sam wylicza ilość stolików oraz proponuje ich ułożenie</w:t>
+      </w:r>
+    </w:p>
+    <w:p>
+      <w:pPr>
+        <w:pStyle w:val="Akapitzlist"/>
+        <w:numPr>
+          <w:ilvl w:val="1"/>
+          <w:numId w:val="24"/>
+        </w:numPr>
+        <w:rPr>
+          <w:b/>
+          <w:lang w:val="pl-PL"/>
+        </w:rPr>
+      </w:pPr>
+      <w:r>
+        <w:rPr>
+          <w:lang w:val="pl-PL"/>
+        </w:rPr>
+        <w:t>Po dobraniu rywalizujących graczy w pary organizator używa opcji systemu do przydzielenia par do konkretnych stolików</w:t>
+      </w:r>
+    </w:p>
+    <w:p>
+      <w:pPr>
+        <w:pStyle w:val="Akapitzlist"/>
+        <w:numPr>
+          <w:ilvl w:val="1"/>
+          <w:numId w:val="24"/>
+        </w:numPr>
+        <w:rPr>
+          <w:b/>
+          <w:lang w:val="pl-PL"/>
+        </w:rPr>
+      </w:pPr>
+      <w:r>
+        <w:rPr>
+          <w:lang w:val="pl-PL"/>
+        </w:rPr>
+        <w:t>Aplikacja zwraca listę zajętych stolików oraz przypisanych do nich graczy</w:t>
       </w:r>
     </w:p>
     <w:p>
@@ -7418,7 +7481,7 @@
         <w:rPr>
           <w:lang w:val="pl-PL"/>
         </w:rPr>
-        <w:t>Efekty – warunki końcowe</w:t>
+        <w:t>Efekty: łatwiejsza kontrola nad przebiegiem turnieju, kontrola nad tym czy zawodnicy zajęli przypisane im miejsca przy stolikach</w:t>
       </w:r>
     </w:p>
     <w:p>
@@ -7429,11 +7492,13 @@
           <w:numId w:val="24"/>
         </w:numPr>
         <w:rPr>
-          <w:lang w:val="pl-PL"/>
-        </w:rPr>
-      </w:pPr>
-      <w:r>
-        <w:rPr>
+          <w:u w:val="single"/>
+          <w:lang w:val="pl-PL"/>
+        </w:rPr>
+      </w:pPr>
+      <w:r>
+        <w:rPr>
+          <w:u w:val="single"/>
           <w:lang w:val="pl-PL"/>
         </w:rPr>
         <w:t>Wymagania niefunkcjonalne – szczegółowe wobec poszczególnych wymagań funkcjonalnych</w:t>
@@ -7454,7 +7519,13 @@
         <w:rPr>
           <w:lang w:val="pl-PL"/>
         </w:rPr>
-        <w:t>Częstotliwość - na skali 1-5 lub BN-BW</w:t>
+        <w:t>Częstotliwość</w:t>
+      </w:r>
+      <w:r>
+        <w:rPr>
+          <w:lang w:val="pl-PL"/>
+        </w:rPr>
+        <w:t>: 5</w:t>
       </w:r>
     </w:p>
     <w:p>
@@ -7472,50 +7543,14 @@
         <w:rPr>
           <w:lang w:val="pl-PL"/>
         </w:rPr>
-        <w:t>Istotność – inaczej: zależność krytyczna, znaczenie - na skali 1-5 lub BN-BW</w:t>
-      </w:r>
-    </w:p>
-    <w:p>
-      <w:pPr>
-        <w:rPr>
-          <w:lang w:val="pl-PL"/>
-        </w:rPr>
-      </w:pPr>
-    </w:p>
-    <w:p>
-      <w:pPr>
-        <w:rPr>
-          <w:lang w:val="pl-PL"/>
-        </w:rPr>
-      </w:pPr>
-    </w:p>
-    <w:p>
-      <w:pPr>
-        <w:rPr>
-          <w:lang w:val="pl-PL"/>
-        </w:rPr>
-      </w:pPr>
-    </w:p>
-    <w:p>
-      <w:pPr>
-        <w:rPr>
-          <w:lang w:val="pl-PL"/>
-        </w:rPr>
-      </w:pPr>
-    </w:p>
-    <w:p>
-      <w:pPr>
-        <w:rPr>
-          <w:lang w:val="pl-PL"/>
-        </w:rPr>
-      </w:pPr>
-    </w:p>
-    <w:p>
-      <w:pPr>
-        <w:rPr>
-          <w:lang w:val="pl-PL"/>
-        </w:rPr>
-      </w:pPr>
+        <w:t>Istotnoś</w:t>
+      </w:r>
+      <w:r>
+        <w:rPr>
+          <w:lang w:val="pl-PL"/>
+        </w:rPr>
+        <w:t>ć: 4</w:t>
+      </w:r>
     </w:p>
     <w:p>
       <w:pPr>
@@ -7709,7 +7744,6 @@
         <w:rPr>
           <w:lang w:val="pl-PL"/>
         </w:rPr>
-        <w:lastRenderedPageBreak/>
         <w:t xml:space="preserve">Numer – </w:t>
       </w:r>
       <w:r>
@@ -7788,7 +7822,13 @@
         <w:rPr>
           <w:lang w:val="pl-PL"/>
         </w:rPr>
-        <w:t>Scenariusze, dla każdego z nich:</w:t>
+        <w:t>Gracz pozyskuje informacje</w:t>
+      </w:r>
+      <w:r>
+        <w:rPr>
+          <w:lang w:val="pl-PL"/>
+        </w:rPr>
+        <w:t>:</w:t>
       </w:r>
     </w:p>
     <w:p>
@@ -7808,6 +7848,12 @@
         </w:rPr>
         <w:t>Warunki początkowe</w:t>
       </w:r>
+      <w:r>
+        <w:rPr>
+          <w:lang w:val="pl-PL"/>
+        </w:rPr>
+        <w:t>: Gracz zna swojego następnego przeciwnika, każdy z graczy ma swoją historię gier w systemie</w:t>
+      </w:r>
     </w:p>
     <w:p>
       <w:pPr>
@@ -7833,13 +7879,45 @@
           <w:b/>
           <w:lang w:val="pl-PL"/>
         </w:rPr>
-        <w:t>–</w:t>
-      </w:r>
-      <w:r>
-        <w:rPr>
-          <w:lang w:val="pl-PL"/>
-        </w:rPr>
-        <w:t>numerowana lista kroków, ze wskazaniem, kto realizuje dany krok</w:t>
+        <w:t>:</w:t>
+      </w:r>
+    </w:p>
+    <w:p>
+      <w:pPr>
+        <w:pStyle w:val="Akapitzlist"/>
+        <w:numPr>
+          <w:ilvl w:val="1"/>
+          <w:numId w:val="24"/>
+        </w:numPr>
+        <w:rPr>
+          <w:b/>
+          <w:lang w:val="pl-PL"/>
+        </w:rPr>
+      </w:pPr>
+      <w:r>
+        <w:rPr>
+          <w:lang w:val="pl-PL"/>
+        </w:rPr>
+        <w:t>Gracz znajduje swojego przeciwnika w systemie</w:t>
+      </w:r>
+    </w:p>
+    <w:p>
+      <w:pPr>
+        <w:pStyle w:val="Akapitzlist"/>
+        <w:numPr>
+          <w:ilvl w:val="1"/>
+          <w:numId w:val="24"/>
+        </w:numPr>
+        <w:rPr>
+          <w:b/>
+          <w:lang w:val="pl-PL"/>
+        </w:rPr>
+      </w:pPr>
+      <w:r>
+        <w:rPr>
+          <w:lang w:val="pl-PL"/>
+        </w:rPr>
+        <w:t>Gracz poszukuje interesujących go informacji na temat rywala</w:t>
       </w:r>
     </w:p>
     <w:p>
@@ -7857,7 +7935,7 @@
         <w:rPr>
           <w:lang w:val="pl-PL"/>
         </w:rPr>
-        <w:t>Efekty – warunki końcowe</w:t>
+        <w:t>Efekty: gracz zna historię gier swojego rywala oraz jego statystyki przez co może przygotować się psychicznie do rozgrywki</w:t>
       </w:r>
     </w:p>
     <w:p>
@@ -7868,11 +7946,13 @@
           <w:numId w:val="24"/>
         </w:numPr>
         <w:rPr>
-          <w:lang w:val="pl-PL"/>
-        </w:rPr>
-      </w:pPr>
-      <w:r>
-        <w:rPr>
+          <w:u w:val="single"/>
+          <w:lang w:val="pl-PL"/>
+        </w:rPr>
+      </w:pPr>
+      <w:r>
+        <w:rPr>
+          <w:u w:val="single"/>
           <w:lang w:val="pl-PL"/>
         </w:rPr>
         <w:t>Wymagania niefunkcjonalne – szczegółowe wobec poszczególnych wymagań funkcjonalnych</w:t>
@@ -7893,7 +7973,7 @@
         <w:rPr>
           <w:lang w:val="pl-PL"/>
         </w:rPr>
-        <w:t>Częstotliwość - na skali 1-5 lub BN-BW</w:t>
+        <w:t>4</w:t>
       </w:r>
     </w:p>
     <w:p>
@@ -7911,7 +7991,7 @@
         <w:rPr>
           <w:lang w:val="pl-PL"/>
         </w:rPr>
-        <w:t>Istotność – inaczej: zależność krytyczna, znaczenie - na skali 1-5 lub BN-BW</w:t>
+        <w:t>4</w:t>
       </w:r>
     </w:p>
     <w:p>
@@ -8108,39 +8188,13 @@
     </w:p>
     <w:p>
       <w:pPr>
-        <w:ind w:left="720"/>
-        <w:rPr>
-          <w:lang w:val="pl-PL"/>
-        </w:rPr>
-      </w:pPr>
-    </w:p>
-    <w:p>
-      <w:pPr>
-        <w:ind w:left="720"/>
-        <w:rPr>
-          <w:lang w:val="pl-PL"/>
-        </w:rPr>
-      </w:pPr>
-    </w:p>
-    <w:p>
-      <w:pPr>
-        <w:ind w:left="720"/>
-        <w:rPr>
-          <w:lang w:val="pl-PL"/>
-        </w:rPr>
-      </w:pPr>
-    </w:p>
-    <w:p>
-      <w:pPr>
-        <w:ind w:left="720"/>
-        <w:rPr>
-          <w:lang w:val="pl-PL"/>
-        </w:rPr>
-      </w:pPr>
-    </w:p>
-    <w:p>
-      <w:pPr>
-        <w:ind w:left="720"/>
+        <w:rPr>
+          <w:lang w:val="pl-PL"/>
+        </w:rPr>
+      </w:pPr>
+    </w:p>
+    <w:p>
+      <w:pPr>
         <w:rPr>
           <w:lang w:val="pl-PL"/>
         </w:rPr>
@@ -8240,7 +8294,13 @@
         <w:rPr>
           <w:lang w:val="pl-PL"/>
         </w:rPr>
-        <w:t>Scenariusze, dla każdego z nich:</w:t>
+        <w:t>Gracz poszukuje w systemie informacji o swojej następnej partii</w:t>
+      </w:r>
+      <w:r>
+        <w:rPr>
+          <w:lang w:val="pl-PL"/>
+        </w:rPr>
+        <w:t>:</w:t>
       </w:r>
     </w:p>
     <w:p>
@@ -8260,6 +8320,12 @@
         </w:rPr>
         <w:t>Warunki początkowe</w:t>
       </w:r>
+      <w:r>
+        <w:rPr>
+          <w:lang w:val="pl-PL"/>
+        </w:rPr>
+        <w:t>: gracz, jego przeciwnik oraz turniej są zarejestrowane w systemie jako wydarzenie, które aktualnie się odbywa</w:t>
+      </w:r>
     </w:p>
     <w:p>
       <w:pPr>
@@ -8285,14 +8351,21 @@
           <w:b/>
           <w:lang w:val="pl-PL"/>
         </w:rPr>
-        <w:t>–</w:t>
-      </w:r>
-      <w:r>
-        <w:rPr>
-          <w:lang w:val="pl-PL"/>
-        </w:rPr>
-        <w:t>numerowana lista kroków, ze wskazaniem, kto realizuje dany krok</w:t>
-      </w:r>
+        <w:t>:</w:t>
+      </w:r>
+    </w:p>
+    <w:p>
+      <w:pPr>
+        <w:pStyle w:val="Akapitzlist"/>
+        <w:numPr>
+          <w:ilvl w:val="1"/>
+          <w:numId w:val="24"/>
+        </w:numPr>
+        <w:rPr>
+          <w:b/>
+          <w:lang w:val="pl-PL"/>
+        </w:rPr>
+      </w:pPr>
     </w:p>
     <w:p>
       <w:pPr>
@@ -8302,14 +8375,15 @@
           <w:numId w:val="24"/>
         </w:numPr>
         <w:rPr>
-          <w:lang w:val="pl-PL"/>
-        </w:rPr>
-      </w:pPr>
-      <w:r>
-        <w:rPr>
-          <w:lang w:val="pl-PL"/>
-        </w:rPr>
-        <w:t>Efekty – warunki końcowe</w:t>
+          <w:u w:val="single"/>
+          <w:lang w:val="pl-PL"/>
+        </w:rPr>
+      </w:pPr>
+      <w:r>
+        <w:rPr>
+          <w:lang w:val="pl-PL"/>
+        </w:rPr>
+        <w:t>Efekty: gracz wie w którym miejscu w strefie rozgrywek ma poszukiwać przydzielonego mu stolika</w:t>
       </w:r>
     </w:p>
     <w:p>
@@ -8320,11 +8394,13 @@
           <w:numId w:val="24"/>
         </w:numPr>
         <w:rPr>
-          <w:lang w:val="pl-PL"/>
-        </w:rPr>
-      </w:pPr>
-      <w:r>
-        <w:rPr>
+          <w:u w:val="single"/>
+          <w:lang w:val="pl-PL"/>
+        </w:rPr>
+      </w:pPr>
+      <w:r>
+        <w:rPr>
+          <w:u w:val="single"/>
           <w:lang w:val="pl-PL"/>
         </w:rPr>
         <w:t>Wymagania niefunkcjonalne – szczegółowe wobec poszczególnych wymagań funkcjonalnych</w:t>
@@ -8345,7 +8421,7 @@
         <w:rPr>
           <w:lang w:val="pl-PL"/>
         </w:rPr>
-        <w:t>Częstotliwość - na skali 1-5 lub BN-BW</w:t>
+        <w:t>3</w:t>
       </w:r>
     </w:p>
     <w:p>
@@ -8363,22 +8439,8 @@
         <w:rPr>
           <w:lang w:val="pl-PL"/>
         </w:rPr>
-        <w:t>Istotność – inaczej: zależność krytyczna, znaczenie - na skali 1-5 lub BN-BW</w:t>
-      </w:r>
-    </w:p>
-    <w:p>
-      <w:pPr>
-        <w:rPr>
-          <w:lang w:val="pl-PL"/>
-        </w:rPr>
-      </w:pPr>
-    </w:p>
-    <w:p>
-      <w:pPr>
-        <w:rPr>
-          <w:lang w:val="pl-PL"/>
-        </w:rPr>
-      </w:pPr>
+        <w:t>4</w:t>
+      </w:r>
     </w:p>
     <w:p>
       <w:pPr>
@@ -8663,7 +8725,13 @@
         <w:rPr>
           <w:lang w:val="pl-PL"/>
         </w:rPr>
-        <w:t>Scenariusze, dla każdego z nich:</w:t>
+        <w:t>Gracz wykonuje trening</w:t>
+      </w:r>
+      <w:r>
+        <w:rPr>
+          <w:lang w:val="pl-PL"/>
+        </w:rPr>
+        <w:t>:</w:t>
       </w:r>
     </w:p>
     <w:p>
@@ -8683,6 +8751,12 @@
         </w:rPr>
         <w:t>Warunki początkowe</w:t>
       </w:r>
+      <w:r>
+        <w:rPr>
+          <w:lang w:val="pl-PL"/>
+        </w:rPr>
+        <w:t xml:space="preserve">: </w:t>
+      </w:r>
     </w:p>
     <w:p>
       <w:pPr>
@@ -8708,14 +8782,21 @@
           <w:b/>
           <w:lang w:val="pl-PL"/>
         </w:rPr>
-        <w:t>–</w:t>
-      </w:r>
-      <w:r>
-        <w:rPr>
-          <w:lang w:val="pl-PL"/>
-        </w:rPr>
-        <w:t>numerowana lista kroków, ze wskazaniem, kto realizuje dany krok</w:t>
-      </w:r>
+        <w:t>:</w:t>
+      </w:r>
+    </w:p>
+    <w:p>
+      <w:pPr>
+        <w:pStyle w:val="Akapitzlist"/>
+        <w:numPr>
+          <w:ilvl w:val="1"/>
+          <w:numId w:val="24"/>
+        </w:numPr>
+        <w:rPr>
+          <w:b/>
+          <w:lang w:val="pl-PL"/>
+        </w:rPr>
+      </w:pPr>
     </w:p>
     <w:p>
       <w:pPr>
@@ -8725,14 +8806,15 @@
           <w:numId w:val="24"/>
         </w:numPr>
         <w:rPr>
-          <w:lang w:val="pl-PL"/>
-        </w:rPr>
-      </w:pPr>
-      <w:r>
-        <w:rPr>
-          <w:lang w:val="pl-PL"/>
-        </w:rPr>
-        <w:t>Efekty – warunki końcowe</w:t>
+          <w:u w:val="single"/>
+          <w:lang w:val="pl-PL"/>
+        </w:rPr>
+      </w:pPr>
+      <w:r>
+        <w:rPr>
+          <w:lang w:val="pl-PL"/>
+        </w:rPr>
+        <w:t>Efekty: gracz jest lepiej przygotowany do partii z przeciwnikiem</w:t>
       </w:r>
     </w:p>
     <w:p>
@@ -8743,11 +8825,13 @@
           <w:numId w:val="24"/>
         </w:numPr>
         <w:rPr>
-          <w:lang w:val="pl-PL"/>
-        </w:rPr>
-      </w:pPr>
-      <w:r>
-        <w:rPr>
+          <w:u w:val="single"/>
+          <w:lang w:val="pl-PL"/>
+        </w:rPr>
+      </w:pPr>
+      <w:r>
+        <w:rPr>
+          <w:u w:val="single"/>
           <w:lang w:val="pl-PL"/>
         </w:rPr>
         <w:t>Wymagania niefunkcjonalne – szczegółowe wobec poszczególnych wymagań funkcjonalnych</w:t>
@@ -8768,7 +8852,7 @@
         <w:rPr>
           <w:lang w:val="pl-PL"/>
         </w:rPr>
-        <w:t>Częstotliwość - na skali 1-5 lub BN-BW</w:t>
+        <w:t>Częstotliwość: 2</w:t>
       </w:r>
     </w:p>
     <w:p>
@@ -8786,8 +8870,36 @@
         <w:rPr>
           <w:lang w:val="pl-PL"/>
         </w:rPr>
-        <w:t>Istotność – inaczej: zależność krytyczna, znaczenie - na skali 1-5 lub BN-BW</w:t>
-      </w:r>
+        <w:t>Istotność: 4</w:t>
+      </w:r>
+    </w:p>
+    <w:p>
+      <w:pPr>
+        <w:rPr>
+          <w:lang w:val="pl-PL"/>
+        </w:rPr>
+      </w:pPr>
+    </w:p>
+    <w:p>
+      <w:pPr>
+        <w:rPr>
+          <w:lang w:val="pl-PL"/>
+        </w:rPr>
+      </w:pPr>
+    </w:p>
+    <w:p>
+      <w:pPr>
+        <w:rPr>
+          <w:lang w:val="pl-PL"/>
+        </w:rPr>
+      </w:pPr>
+    </w:p>
+    <w:p>
+      <w:pPr>
+        <w:rPr>
+          <w:lang w:val="pl-PL"/>
+        </w:rPr>
+      </w:pPr>
     </w:p>
     <w:p>
       <w:pPr>
@@ -8993,6 +9105,7 @@
         <w:rPr>
           <w:lang w:val="pl-PL"/>
         </w:rPr>
+        <w:lastRenderedPageBreak/>
         <w:t xml:space="preserve">Numer – </w:t>
       </w:r>
       <w:r>
@@ -9035,7 +9148,6 @@
         <w:rPr>
           <w:lang w:val="pl-PL"/>
         </w:rPr>
-        <w:lastRenderedPageBreak/>
         <w:t>ID: 3; Ułatwienie doboru otwarć i taktyk wartych przestudiowania z podopiecznym</w:t>
       </w:r>
     </w:p>
@@ -9072,7 +9184,184 @@
         <w:rPr>
           <w:lang w:val="pl-PL"/>
         </w:rPr>
-        <w:t>Scenariusze, dla każdego z nich:</w:t>
+        <w:t>Gracz utrwala sobie przydatne ruchy:</w:t>
+      </w:r>
+    </w:p>
+    <w:p>
+      <w:pPr>
+        <w:pStyle w:val="Akapitzlist"/>
+        <w:numPr>
+          <w:ilvl w:val="1"/>
+          <w:numId w:val="20"/>
+        </w:numPr>
+        <w:rPr>
+          <w:lang w:val="pl-PL"/>
+        </w:rPr>
+      </w:pPr>
+      <w:r>
+        <w:rPr>
+          <w:lang w:val="pl-PL"/>
+        </w:rPr>
+        <w:t>Warunki początkowe:</w:t>
+      </w:r>
+    </w:p>
+    <w:p>
+      <w:pPr>
+        <w:pStyle w:val="Akapitzlist"/>
+        <w:numPr>
+          <w:ilvl w:val="1"/>
+          <w:numId w:val="20"/>
+        </w:numPr>
+        <w:rPr>
+          <w:lang w:val="pl-PL"/>
+        </w:rPr>
+      </w:pPr>
+      <w:r>
+        <w:rPr>
+          <w:b/>
+          <w:lang w:val="pl-PL"/>
+        </w:rPr>
+        <w:t>Przebieg działań:</w:t>
+      </w:r>
+    </w:p>
+    <w:p>
+      <w:pPr>
+        <w:pStyle w:val="Akapitzlist"/>
+        <w:numPr>
+          <w:ilvl w:val="2"/>
+          <w:numId w:val="20"/>
+        </w:numPr>
+        <w:rPr>
+          <w:lang w:val="pl-PL"/>
+        </w:rPr>
+      </w:pPr>
+      <w:r>
+        <w:rPr>
+          <w:lang w:val="pl-PL"/>
+        </w:rPr>
+        <w:t>Gracz tworzy statystyki najczęstszych ruchów przeciwnika</w:t>
+      </w:r>
+    </w:p>
+    <w:p>
+      <w:pPr>
+        <w:pStyle w:val="Akapitzlist"/>
+        <w:numPr>
+          <w:ilvl w:val="2"/>
+          <w:numId w:val="20"/>
+        </w:numPr>
+        <w:rPr>
+          <w:lang w:val="pl-PL"/>
+        </w:rPr>
+      </w:pPr>
+      <w:r>
+        <w:rPr>
+          <w:lang w:val="pl-PL"/>
+        </w:rPr>
+        <w:t>Gracz ma okazję na wypracowanie odpowiedzi na ruchy przeciwnika</w:t>
+      </w:r>
+    </w:p>
+    <w:p>
+      <w:pPr>
+        <w:pStyle w:val="Akapitzlist"/>
+        <w:numPr>
+          <w:ilvl w:val="1"/>
+          <w:numId w:val="20"/>
+        </w:numPr>
+        <w:rPr>
+          <w:lang w:val="pl-PL"/>
+        </w:rPr>
+      </w:pPr>
+      <w:r>
+        <w:rPr>
+          <w:lang w:val="pl-PL"/>
+        </w:rPr>
+        <w:t>Efekty:</w:t>
+      </w:r>
+      <w:r>
+        <w:rPr>
+          <w:lang w:val="pl-PL"/>
+        </w:rPr>
+        <w:t xml:space="preserve"> gracz ma okazję do szczegółowego przygotowania się do partii</w:t>
+      </w:r>
+    </w:p>
+    <w:p>
+      <w:pPr>
+        <w:pStyle w:val="Akapitzlist"/>
+        <w:numPr>
+          <w:ilvl w:val="1"/>
+          <w:numId w:val="20"/>
+        </w:numPr>
+        <w:rPr>
+          <w:u w:val="single"/>
+          <w:lang w:val="pl-PL"/>
+        </w:rPr>
+      </w:pPr>
+      <w:r>
+        <w:rPr>
+          <w:u w:val="single"/>
+          <w:lang w:val="pl-PL"/>
+        </w:rPr>
+        <w:t>Wymagania niefunkcjonalne – szczegółowe wobec poszczególnych wymagań funkcjonalnych</w:t>
+      </w:r>
+    </w:p>
+    <w:p>
+      <w:pPr>
+        <w:pStyle w:val="Akapitzlist"/>
+        <w:numPr>
+          <w:ilvl w:val="1"/>
+          <w:numId w:val="20"/>
+        </w:numPr>
+        <w:rPr>
+          <w:lang w:val="pl-PL"/>
+        </w:rPr>
+      </w:pPr>
+      <w:r>
+        <w:rPr>
+          <w:lang w:val="pl-PL"/>
+        </w:rPr>
+        <w:t>Częstotliwość: 5</w:t>
+      </w:r>
+    </w:p>
+    <w:p>
+      <w:pPr>
+        <w:pStyle w:val="Akapitzlist"/>
+        <w:numPr>
+          <w:ilvl w:val="1"/>
+          <w:numId w:val="20"/>
+        </w:numPr>
+        <w:rPr>
+          <w:lang w:val="pl-PL"/>
+        </w:rPr>
+      </w:pPr>
+      <w:r>
+        <w:rPr>
+          <w:lang w:val="pl-PL"/>
+        </w:rPr>
+        <w:t>Istotność: 5</w:t>
+      </w:r>
+    </w:p>
+    <w:p>
+      <w:pPr>
+        <w:pStyle w:val="Akapitzlist"/>
+        <w:numPr>
+          <w:ilvl w:val="0"/>
+          <w:numId w:val="20"/>
+        </w:numPr>
+        <w:rPr>
+          <w:lang w:val="pl-PL"/>
+        </w:rPr>
+      </w:pPr>
+      <w:r>
+        <w:rPr>
+          <w:lang w:val="pl-PL"/>
+        </w:rPr>
+        <w:t>Trener przekazuje wskazówki zawodnikowi</w:t>
+      </w:r>
+      <w:r>
+        <w:rPr>
+          <w:lang w:val="pl-PL"/>
+        </w:rPr>
+        <w:t>:</w:t>
       </w:r>
     </w:p>
     <w:p>
@@ -9092,6 +9381,18 @@
         </w:rPr>
         <w:t>Warunki początkowe</w:t>
       </w:r>
+      <w:r>
+        <w:rPr>
+          <w:lang w:val="pl-PL"/>
+        </w:rPr>
+        <w:t xml:space="preserve">: </w:t>
+      </w:r>
+      <w:r>
+        <w:rPr>
+          <w:lang w:val="pl-PL"/>
+        </w:rPr>
+        <w:t>gracz i trener wspólnie ustalają przydatne zagrania w starciu w rywalem</w:t>
+      </w:r>
     </w:p>
     <w:p>
       <w:pPr>
@@ -9117,13 +9418,64 @@
           <w:b/>
           <w:lang w:val="pl-PL"/>
         </w:rPr>
-        <w:t>–</w:t>
-      </w:r>
-      <w:r>
-        <w:rPr>
-          <w:lang w:val="pl-PL"/>
-        </w:rPr>
-        <w:t>numerowana lista kroków, ze wskazaniem, kto realizuje dany krok</w:t>
+        <w:t>:</w:t>
+      </w:r>
+    </w:p>
+    <w:p>
+      <w:pPr>
+        <w:pStyle w:val="Akapitzlist"/>
+        <w:numPr>
+          <w:ilvl w:val="1"/>
+          <w:numId w:val="24"/>
+        </w:numPr>
+        <w:rPr>
+          <w:b/>
+          <w:lang w:val="pl-PL"/>
+        </w:rPr>
+      </w:pPr>
+      <w:r>
+        <w:rPr>
+          <w:lang w:val="pl-PL"/>
+        </w:rPr>
+        <w:t>Trener ustala z graczem listę przydatnych zagrań</w:t>
+      </w:r>
+    </w:p>
+    <w:p>
+      <w:pPr>
+        <w:pStyle w:val="Akapitzlist"/>
+        <w:numPr>
+          <w:ilvl w:val="1"/>
+          <w:numId w:val="24"/>
+        </w:numPr>
+        <w:rPr>
+          <w:b/>
+          <w:lang w:val="pl-PL"/>
+        </w:rPr>
+      </w:pPr>
+      <w:r>
+        <w:rPr>
+          <w:lang w:val="pl-PL"/>
+        </w:rPr>
+        <w:t>Lista ta posłuży do wypracowania zagrań, które mają za zadanie pomóc graczowi wygrać partię</w:t>
+      </w:r>
+    </w:p>
+    <w:p>
+      <w:pPr>
+        <w:pStyle w:val="Akapitzlist"/>
+        <w:numPr>
+          <w:ilvl w:val="1"/>
+          <w:numId w:val="24"/>
+        </w:numPr>
+        <w:rPr>
+          <w:b/>
+          <w:lang w:val="pl-PL"/>
+        </w:rPr>
+      </w:pPr>
+      <w:r>
+        <w:rPr>
+          <w:lang w:val="pl-PL"/>
+        </w:rPr>
+        <w:t>Po przeprowadzeniu takiego przygotowania gracz jest lepiej przygotowany do partii</w:t>
       </w:r>
     </w:p>
     <w:p>
@@ -9141,7 +9493,13 @@
         <w:rPr>
           <w:lang w:val="pl-PL"/>
         </w:rPr>
-        <w:t>Efekty – warunki końcowe</w:t>
+        <w:t xml:space="preserve">Efekty: </w:t>
+      </w:r>
+      <w:r>
+        <w:rPr>
+          <w:lang w:val="pl-PL"/>
+        </w:rPr>
+        <w:t>większe szanse na rozegranie całej partii pod większą kontrolą sytuacji gracza</w:t>
       </w:r>
     </w:p>
     <w:p>
@@ -9152,11 +9510,13 @@
           <w:numId w:val="24"/>
         </w:numPr>
         <w:rPr>
-          <w:lang w:val="pl-PL"/>
-        </w:rPr>
-      </w:pPr>
-      <w:r>
-        <w:rPr>
+          <w:u w:val="single"/>
+          <w:lang w:val="pl-PL"/>
+        </w:rPr>
+      </w:pPr>
+      <w:r>
+        <w:rPr>
+          <w:u w:val="single"/>
           <w:lang w:val="pl-PL"/>
         </w:rPr>
         <w:t>Wymagania niefunkcjonalne – szczegółowe wobec poszczególnych wymagań funkcjonalnych</w:t>
@@ -9177,7 +9537,13 @@
         <w:rPr>
           <w:lang w:val="pl-PL"/>
         </w:rPr>
-        <w:t>Częstotliwość - na skali 1-5 lub BN-BW</w:t>
+        <w:t>Częstotliwość</w:t>
+      </w:r>
+      <w:r>
+        <w:rPr>
+          <w:lang w:val="pl-PL"/>
+        </w:rPr>
+        <w:t>: 3</w:t>
       </w:r>
     </w:p>
     <w:p>
@@ -9195,20 +9561,26 @@
         <w:rPr>
           <w:lang w:val="pl-PL"/>
         </w:rPr>
-        <w:t>Istotność – inaczej: zależność krytyczna, znaczenie - na skali 1-5 lub BN-BW</w:t>
-      </w:r>
-    </w:p>
-    <w:p>
-      <w:pPr>
-        <w:ind w:left="1080"/>
-        <w:rPr>
-          <w:lang w:val="pl-PL"/>
-        </w:rPr>
-      </w:pPr>
-    </w:p>
-    <w:p>
-      <w:pPr>
-        <w:ind w:left="1080"/>
+        <w:t>Istotność</w:t>
+      </w:r>
+      <w:r>
+        <w:rPr>
+          <w:lang w:val="pl-PL"/>
+        </w:rPr>
+        <w:t>: 4</w:t>
+      </w:r>
+    </w:p>
+    <w:p>
+      <w:pPr>
+        <w:ind w:left="1440"/>
+        <w:rPr>
+          <w:lang w:val="pl-PL"/>
+        </w:rPr>
+      </w:pPr>
+    </w:p>
+    <w:p>
+      <w:pPr>
+        <w:ind w:left="720"/>
         <w:rPr>
           <w:lang w:val="pl-PL"/>
         </w:rPr>
@@ -9308,6 +9680,7 @@
         <w:rPr>
           <w:lang w:val="pl-PL"/>
         </w:rPr>
+        <w:lastRenderedPageBreak/>
         <w:t>Wymagania niefunkcjonalne</w:t>
       </w:r>
       <w:bookmarkEnd w:id="12"/>
@@ -12268,7 +12641,7 @@
   <w:abstractNum w:abstractNumId="12">
     <w:nsid w:val="2A5E0A20"/>
     <w:multiLevelType w:val="multilevel"/>
-    <w:tmpl w:val="219EFD44"/>
+    <w:tmpl w:val="A0D48978"/>
     <w:lvl w:ilvl="0">
       <w:start w:val="1"/>
       <w:numFmt w:val="bullet"/>
@@ -12283,26 +12656,26 @@
     </w:lvl>
     <w:lvl w:ilvl="1">
       <w:start w:val="1"/>
+      <w:numFmt w:val="bullet"/>
+      <w:lvlText w:val="o"/>
+      <w:lvlJc w:val="left"/>
+      <w:pPr>
+        <w:ind w:left="1872" w:hanging="432"/>
+      </w:pPr>
+      <w:rPr>
+        <w:rFonts w:ascii="Courier New" w:hAnsi="Courier New" w:cs="Courier New" w:hint="default"/>
+      </w:rPr>
+    </w:lvl>
+    <w:lvl w:ilvl="2">
+      <w:start w:val="1"/>
       <w:numFmt w:val="decimal"/>
-      <w:lvlText w:val="%1.%2."/>
-      <w:lvlJc w:val="left"/>
-      <w:pPr>
-        <w:ind w:left="1872" w:hanging="432"/>
+      <w:lvlText w:val="%3."/>
+      <w:lvlJc w:val="left"/>
+      <w:pPr>
+        <w:ind w:left="2304" w:hanging="504"/>
       </w:pPr>
       <w:rPr>
         <w:rFonts w:hint="default"/>
-      </w:rPr>
-    </w:lvl>
-    <w:lvl w:ilvl="2">
-      <w:start w:val="1"/>
-      <w:numFmt w:val="bullet"/>
-      <w:lvlText w:val=""/>
-      <w:lvlJc w:val="left"/>
-      <w:pPr>
-        <w:ind w:left="2304" w:hanging="504"/>
-      </w:pPr>
-      <w:rPr>
-        <w:rFonts w:ascii="Symbol" w:hAnsi="Symbol" w:hint="default"/>
       </w:rPr>
     </w:lvl>
     <w:lvl w:ilvl="3">
@@ -15695,6 +16068,42 @@
       </w:tblCellMar>
     </w:tblPr>
   </w:style>
+  <w:style w:type="paragraph" w:styleId="Tekstprzypisudolnego">
+    <w:name w:val="footnote text"/>
+    <w:basedOn w:val="Normalny"/>
+    <w:link w:val="TekstprzypisudolnegoZnak"/>
+    <w:uiPriority w:val="99"/>
+    <w:semiHidden/>
+    <w:unhideWhenUsed/>
+    <w:rsid w:val="00D040E9"/>
+    <w:rPr>
+      <w:sz w:val="20"/>
+      <w:szCs w:val="20"/>
+    </w:rPr>
+  </w:style>
+  <w:style w:type="character" w:customStyle="1" w:styleId="TekstprzypisudolnegoZnak">
+    <w:name w:val="Tekst przypisu dolnego Znak"/>
+    <w:basedOn w:val="Domylnaczcionkaakapitu"/>
+    <w:link w:val="Tekstprzypisudolnego"/>
+    <w:uiPriority w:val="99"/>
+    <w:semiHidden/>
+    <w:rsid w:val="00D040E9"/>
+    <w:rPr>
+      <w:sz w:val="20"/>
+      <w:szCs w:val="20"/>
+    </w:rPr>
+  </w:style>
+  <w:style w:type="character" w:styleId="Odwoanieprzypisudolnego">
+    <w:name w:val="footnote reference"/>
+    <w:basedOn w:val="Domylnaczcionkaakapitu"/>
+    <w:uiPriority w:val="99"/>
+    <w:semiHidden/>
+    <w:unhideWhenUsed/>
+    <w:rsid w:val="00D040E9"/>
+    <w:rPr>
+      <w:vertAlign w:val="superscript"/>
+    </w:rPr>
+  </w:style>
 </w:styles>
 </file>
 

--- a/io - zawartość pracy zaliczeniowej - szablon.docx
+++ b/io - zawartość pracy zaliczeniowej - szablon.docx
@@ -1,6 +1,6 @@
 
 <file path=word/document.xml><?xml version="1.0" encoding="utf-8"?>
-<w:document xmlns:ve="http://schemas.openxmlformats.org/markup-compatibility/2006" xmlns:o="urn:schemas-microsoft-com:office:office" xmlns:r="http://schemas.openxmlformats.org/officeDocument/2006/relationships" xmlns:m="http://schemas.openxmlformats.org/officeDocument/2006/math" xmlns:v="urn:schemas-microsoft-com:vml" xmlns:wp="http://schemas.openxmlformats.org/drawingml/2006/wordprocessingDrawing" xmlns:w10="urn:schemas-microsoft-com:office:word" xmlns:w="http://schemas.openxmlformats.org/wordprocessingml/2006/main" xmlns:wne="http://schemas.microsoft.com/office/word/2006/wordml">
+<w:document xmlns:wpc="http://schemas.microsoft.com/office/word/2010/wordprocessingCanvas" xmlns:cx="http://schemas.microsoft.com/office/drawing/2014/chartex" xmlns:cx1="http://schemas.microsoft.com/office/drawing/2015/9/8/chartex" xmlns:cx2="http://schemas.microsoft.com/office/drawing/2015/10/21/chartex" xmlns:cx3="http://schemas.microsoft.com/office/drawing/2016/5/9/chartex" xmlns:cx4="http://schemas.microsoft.com/office/drawing/2016/5/10/chartex" xmlns:cx5="http://schemas.microsoft.com/office/drawing/2016/5/11/chartex" xmlns:cx6="http://schemas.microsoft.com/office/drawing/2016/5/12/chartex" xmlns:cx7="http://schemas.microsoft.com/office/drawing/2016/5/13/chartex" xmlns:cx8="http://schemas.microsoft.com/office/drawing/2016/5/14/chartex" xmlns:mc="http://schemas.openxmlformats.org/markup-compatibility/2006" xmlns:aink="http://schemas.microsoft.com/office/drawing/2016/ink" xmlns:am3d="http://schemas.microsoft.com/office/drawing/2017/model3d" xmlns:o="urn:schemas-microsoft-com:office:office" xmlns:r="http://schemas.openxmlformats.org/officeDocument/2006/relationships" xmlns:m="http://schemas.openxmlformats.org/officeDocument/2006/math" xmlns:v="urn:schemas-microsoft-com:vml" xmlns:wp14="http://schemas.microsoft.com/office/word/2010/wordprocessingDrawing" xmlns:wp="http://schemas.openxmlformats.org/drawingml/2006/wordprocessingDrawing" xmlns:w10="urn:schemas-microsoft-com:office:word" xmlns:w="http://schemas.openxmlformats.org/wordprocessingml/2006/main" xmlns:w14="http://schemas.microsoft.com/office/word/2010/wordml" xmlns:w15="http://schemas.microsoft.com/office/word/2012/wordml" xmlns:w16cex="http://schemas.microsoft.com/office/word/2018/wordml/cex" xmlns:w16cid="http://schemas.microsoft.com/office/word/2016/wordml/cid" xmlns:w16="http://schemas.microsoft.com/office/word/2018/wordml" xmlns:w16se="http://schemas.microsoft.com/office/word/2015/wordml/symex" xmlns:wpg="http://schemas.microsoft.com/office/word/2010/wordprocessingGroup" xmlns:wpi="http://schemas.microsoft.com/office/word/2010/wordprocessingInk" xmlns:wne="http://schemas.microsoft.com/office/word/2006/wordml" xmlns:wps="http://schemas.microsoft.com/office/word/2010/wordprocessingShape" mc:Ignorable="w14 w15 w16se w16cid w16 w16cex wp14">
   <w:body>
     <w:p>
       <w:pPr>
@@ -121,7 +121,23 @@
           <w:b/>
           <w:lang w:val="pl-PL"/>
         </w:rPr>
-        <w:t>Oskar Wiszowaty, Wojciech Osiak</w:t>
+        <w:t xml:space="preserve">Oskar </w:t>
+      </w:r>
+      <w:proofErr w:type="spellStart"/>
+      <w:r>
+        <w:rPr>
+          <w:b/>
+          <w:lang w:val="pl-PL"/>
+        </w:rPr>
+        <w:t>Wiszowaty</w:t>
+      </w:r>
+      <w:proofErr w:type="spellEnd"/>
+      <w:r>
+        <w:rPr>
+          <w:b/>
+          <w:lang w:val="pl-PL"/>
+        </w:rPr>
+        <w:t>, Wojciech Osiak</w:t>
       </w:r>
     </w:p>
     <w:p>
@@ -3529,8 +3545,16 @@
         <w:rPr>
           <w:lang w:val="pl-PL"/>
         </w:rPr>
-        <w:t>Zarządzania projektem – sugerowane JazzHub</w:t>
-      </w:r>
+        <w:t xml:space="preserve">Zarządzania projektem – sugerowane </w:t>
+      </w:r>
+      <w:proofErr w:type="spellStart"/>
+      <w:r>
+        <w:rPr>
+          <w:lang w:val="pl-PL"/>
+        </w:rPr>
+        <w:t>JazzHub</w:t>
+      </w:r>
+      <w:proofErr w:type="spellEnd"/>
     </w:p>
     <w:p>
       <w:pPr>
@@ -3571,8 +3595,30 @@
         <w:rPr>
           <w:lang w:val="pl-PL"/>
         </w:rPr>
-        <w:t>System obsługi defektów – np. Bitbucket, JazzHub</w:t>
-      </w:r>
+        <w:t xml:space="preserve">System obsługi defektów – np. </w:t>
+      </w:r>
+      <w:proofErr w:type="spellStart"/>
+      <w:r>
+        <w:rPr>
+          <w:lang w:val="pl-PL"/>
+        </w:rPr>
+        <w:t>Bitbucket</w:t>
+      </w:r>
+      <w:proofErr w:type="spellEnd"/>
+      <w:r>
+        <w:rPr>
+          <w:lang w:val="pl-PL"/>
+        </w:rPr>
+        <w:t xml:space="preserve">, </w:t>
+      </w:r>
+      <w:proofErr w:type="spellStart"/>
+      <w:r>
+        <w:rPr>
+          <w:lang w:val="pl-PL"/>
+        </w:rPr>
+        <w:t>JazzHub</w:t>
+      </w:r>
+      <w:proofErr w:type="spellEnd"/>
     </w:p>
     <w:p>
       <w:pPr>
@@ -3977,14 +4023,28 @@
         <w:rPr>
           <w:lang w:val="pl-PL"/>
         </w:rPr>
-        <w:t>Wystarczy sama tabela 2x2 (silne-słabe-szanse-zagrożenia)</w:t>
+        <w:t>Wystarczy sama tabela 2x2 (</w:t>
+      </w:r>
+      <w:proofErr w:type="spellStart"/>
+      <w:r>
+        <w:rPr>
+          <w:lang w:val="pl-PL"/>
+        </w:rPr>
+        <w:t>silne-słabe-szanse-zagrożenia</w:t>
+      </w:r>
+      <w:proofErr w:type="spellEnd"/>
+      <w:r>
+        <w:rPr>
+          <w:lang w:val="pl-PL"/>
+        </w:rPr>
+        <w:t>)</w:t>
       </w:r>
     </w:p>
     <w:tbl>
       <w:tblPr>
         <w:tblStyle w:val="Tabela-Siatka"/>
         <w:tblW w:w="0" w:type="auto"/>
-        <w:tblLook w:val="04A0"/>
+        <w:tblLook w:val="04A0" w:firstRow="1" w:lastRow="0" w:firstColumn="1" w:lastColumn="0" w:noHBand="0" w:noVBand="1"/>
       </w:tblPr>
       <w:tblGrid>
         <w:gridCol w:w="4390"/>
@@ -4003,6 +4063,7 @@
                 <w:lang w:val="pl-PL"/>
               </w:rPr>
             </w:pPr>
+            <w:proofErr w:type="spellStart"/>
             <w:r>
               <w:rPr>
                 <w:b/>
@@ -4010,6 +4071,7 @@
               </w:rPr>
               <w:t>Strenghts</w:t>
             </w:r>
+            <w:proofErr w:type="spellEnd"/>
           </w:p>
           <w:p>
             <w:pPr>
@@ -4117,6 +4179,7 @@
                 <w:lang w:val="pl-PL"/>
               </w:rPr>
             </w:pPr>
+            <w:proofErr w:type="spellStart"/>
             <w:r>
               <w:rPr>
                 <w:b/>
@@ -4124,6 +4187,7 @@
               </w:rPr>
               <w:t>Weaknesses</w:t>
             </w:r>
+            <w:proofErr w:type="spellEnd"/>
           </w:p>
           <w:p>
             <w:pPr>
@@ -4225,6 +4289,7 @@
                 <w:lang w:val="pl-PL"/>
               </w:rPr>
             </w:pPr>
+            <w:proofErr w:type="spellStart"/>
             <w:r>
               <w:rPr>
                 <w:b/>
@@ -4232,6 +4297,7 @@
               </w:rPr>
               <w:t>Opportunities</w:t>
             </w:r>
+            <w:proofErr w:type="spellEnd"/>
           </w:p>
           <w:p>
             <w:pPr>
@@ -4312,6 +4378,7 @@
                 <w:lang w:val="pl-PL"/>
               </w:rPr>
             </w:pPr>
+            <w:proofErr w:type="spellStart"/>
             <w:r>
               <w:rPr>
                 <w:b/>
@@ -4319,6 +4386,7 @@
               </w:rPr>
               <w:t>Threats</w:t>
             </w:r>
+            <w:proofErr w:type="spellEnd"/>
           </w:p>
           <w:p>
             <w:pPr>
@@ -4726,6 +4794,24 @@
     </w:p>
     <w:p>
       <w:pPr>
+        <w:rPr>
+          <w:rFonts w:eastAsiaTheme="majorEastAsia"/>
+          <w:b/>
+          <w:bCs/>
+          <w:sz w:val="28"/>
+          <w:szCs w:val="26"/>
+          <w:lang w:val="pl-PL"/>
+        </w:rPr>
+      </w:pPr>
+      <w:r>
+        <w:rPr>
+          <w:lang w:val="pl-PL"/>
+        </w:rPr>
+        <w:br w:type="page"/>
+      </w:r>
+    </w:p>
+    <w:p>
+      <w:pPr>
         <w:pStyle w:val="Nagwek3"/>
         <w:rPr>
           <w:lang w:val="pl-PL"/>
@@ -4735,6 +4821,7 @@
         <w:rPr>
           <w:lang w:val="pl-PL"/>
         </w:rPr>
+        <w:lastRenderedPageBreak/>
         <w:t>Ogranicz</w:t>
       </w:r>
       <w:r>
@@ -4781,19 +4868,238 @@
           <w:lang w:val="pl-PL"/>
         </w:rPr>
       </w:pPr>
-      <w:r>
-        <w:rPr>
-          <w:lang w:val="pl-PL"/>
-        </w:rPr>
-        <w:t>Tabelka</w:t>
-      </w:r>
+    </w:p>
+    <w:tbl>
+      <w:tblPr>
+        <w:tblStyle w:val="Tabela-Siatka"/>
+        <w:tblW w:w="0" w:type="auto"/>
+        <w:tblLook w:val="04A0" w:firstRow="1" w:lastRow="0" w:firstColumn="1" w:lastColumn="0" w:noHBand="0" w:noVBand="1"/>
+      </w:tblPr>
+      <w:tblGrid>
+        <w:gridCol w:w="4390"/>
+        <w:gridCol w:w="4390"/>
+      </w:tblGrid>
+      <w:tr>
+        <w:tc>
+          <w:tcPr>
+            <w:tcW w:w="4390" w:type="dxa"/>
+          </w:tcPr>
+          <w:p>
+            <w:pPr>
+              <w:rPr>
+                <w:lang w:val="pl-PL"/>
+              </w:rPr>
+            </w:pPr>
+            <w:r>
+              <w:rPr>
+                <w:lang w:val="pl-PL"/>
+              </w:rPr>
+              <w:t>Przepisy prawne</w:t>
+            </w:r>
+          </w:p>
+        </w:tc>
+        <w:tc>
+          <w:tcPr>
+            <w:tcW w:w="4390" w:type="dxa"/>
+          </w:tcPr>
+          <w:p>
+            <w:pPr>
+              <w:rPr>
+                <w:lang w:val="pl-PL"/>
+              </w:rPr>
+            </w:pPr>
+            <w:r>
+              <w:rPr>
+                <w:lang w:val="pl-PL"/>
+              </w:rPr>
+              <w:t>Zgodność z FIDE</w:t>
+            </w:r>
+          </w:p>
+          <w:p>
+            <w:pPr>
+              <w:rPr>
+                <w:lang w:val="pl-PL"/>
+              </w:rPr>
+            </w:pPr>
+            <w:r>
+              <w:rPr>
+                <w:lang w:val="pl-PL"/>
+              </w:rPr>
+              <w:t>Zgodność z regulaminem i polityką prywatności sklepów z aplikacjami</w:t>
+            </w:r>
+          </w:p>
+        </w:tc>
+      </w:tr>
+      <w:tr>
+        <w:tc>
+          <w:tcPr>
+            <w:tcW w:w="4390" w:type="dxa"/>
+          </w:tcPr>
+          <w:p>
+            <w:pPr>
+              <w:rPr>
+                <w:lang w:val="pl-PL"/>
+              </w:rPr>
+            </w:pPr>
+            <w:r>
+              <w:rPr>
+                <w:lang w:val="pl-PL"/>
+              </w:rPr>
+              <w:t>Technologia</w:t>
+            </w:r>
+          </w:p>
+        </w:tc>
+        <w:tc>
+          <w:tcPr>
+            <w:tcW w:w="4390" w:type="dxa"/>
+          </w:tcPr>
+          <w:p>
+            <w:pPr>
+              <w:rPr>
+                <w:lang w:val="pl-PL"/>
+              </w:rPr>
+            </w:pPr>
+            <w:proofErr w:type="spellStart"/>
+            <w:r>
+              <w:rPr>
+                <w:lang w:val="pl-PL"/>
+              </w:rPr>
+              <w:t>Dart+Flutter</w:t>
+            </w:r>
+            <w:proofErr w:type="spellEnd"/>
+          </w:p>
+        </w:tc>
+      </w:tr>
+      <w:tr>
+        <w:tc>
+          <w:tcPr>
+            <w:tcW w:w="4390" w:type="dxa"/>
+          </w:tcPr>
+          <w:p>
+            <w:pPr>
+              <w:rPr>
+                <w:lang w:val="pl-PL"/>
+              </w:rPr>
+            </w:pPr>
+            <w:r>
+              <w:rPr>
+                <w:lang w:val="pl-PL"/>
+              </w:rPr>
+              <w:t>Baza danych</w:t>
+            </w:r>
+          </w:p>
+        </w:tc>
+        <w:tc>
+          <w:tcPr>
+            <w:tcW w:w="4390" w:type="dxa"/>
+          </w:tcPr>
+          <w:p>
+            <w:pPr>
+              <w:rPr>
+                <w:lang w:val="pl-PL"/>
+              </w:rPr>
+            </w:pPr>
+            <w:proofErr w:type="spellStart"/>
+            <w:r>
+              <w:rPr>
+                <w:lang w:val="pl-PL"/>
+              </w:rPr>
+              <w:t>Firebase</w:t>
+            </w:r>
+            <w:proofErr w:type="spellEnd"/>
+          </w:p>
+        </w:tc>
+      </w:tr>
+      <w:tr>
+        <w:tc>
+          <w:tcPr>
+            <w:tcW w:w="4390" w:type="dxa"/>
+          </w:tcPr>
+          <w:p>
+            <w:pPr>
+              <w:rPr>
+                <w:lang w:val="pl-PL"/>
+              </w:rPr>
+            </w:pPr>
+            <w:r>
+              <w:rPr>
+                <w:lang w:val="pl-PL"/>
+              </w:rPr>
+              <w:t>Powiązania z innymi aplikacjami</w:t>
+            </w:r>
+          </w:p>
+        </w:tc>
+        <w:tc>
+          <w:tcPr>
+            <w:tcW w:w="4390" w:type="dxa"/>
+          </w:tcPr>
+          <w:p>
+            <w:pPr>
+              <w:rPr>
+                <w:lang w:val="pl-PL"/>
+              </w:rPr>
+            </w:pPr>
+            <w:r>
+              <w:rPr>
+                <w:lang w:val="pl-PL"/>
+              </w:rPr>
+              <w:t>Konto Google</w:t>
+            </w:r>
+          </w:p>
+        </w:tc>
+      </w:tr>
+      <w:tr>
+        <w:tc>
+          <w:tcPr>
+            <w:tcW w:w="4390" w:type="dxa"/>
+          </w:tcPr>
+          <w:p>
+            <w:pPr>
+              <w:rPr>
+                <w:lang w:val="pl-PL"/>
+              </w:rPr>
+            </w:pPr>
+            <w:r>
+              <w:rPr>
+                <w:lang w:val="pl-PL"/>
+              </w:rPr>
+              <w:t>Docelowa platforma sprzętowa</w:t>
+            </w:r>
+          </w:p>
+        </w:tc>
+        <w:tc>
+          <w:tcPr>
+            <w:tcW w:w="4390" w:type="dxa"/>
+          </w:tcPr>
+          <w:p>
+            <w:pPr>
+              <w:rPr>
+                <w:lang w:val="pl-PL"/>
+              </w:rPr>
+            </w:pPr>
+            <w:r>
+              <w:rPr>
+                <w:lang w:val="pl-PL"/>
+              </w:rPr>
+              <w:t>Urządzenia mobilne z systemami Android i iOS</w:t>
+            </w:r>
+          </w:p>
+        </w:tc>
+      </w:tr>
+    </w:tbl>
+    <w:p>
+      <w:pPr>
+        <w:rPr>
+          <w:lang w:val="pl-PL"/>
+        </w:rPr>
+      </w:pPr>
     </w:p>
     <w:p>
       <w:pPr>
         <w:pStyle w:val="Akapitzlist"/>
         <w:numPr>
           <w:ilvl w:val="0"/>
-          <w:numId w:val="34"/>
+          <w:numId w:val="35"/>
         </w:numPr>
         <w:rPr>
           <w:lang w:val="pl-PL"/>
@@ -4803,15 +5109,15 @@
         <w:rPr>
           <w:lang w:val="pl-PL"/>
         </w:rPr>
-        <w:t>Specyficzne technologie</w:t>
+        <w:t>Zgodność z FIDE – notacja używana do zapisu przebiegu partii w bazie danych powinna być zgodna z oficjalnymi zasadami FIDE. Dodatkowo system powinien śledzić przebieg każdej partii pod kątem nielegalnych posunięć zgodnie z zasadami szachowymi zawartymi w FIDE.</w:t>
       </w:r>
     </w:p>
     <w:p>
       <w:pPr>
         <w:pStyle w:val="Akapitzlist"/>
         <w:numPr>
-          <w:ilvl w:val="1"/>
-          <w:numId w:val="34"/>
+          <w:ilvl w:val="0"/>
+          <w:numId w:val="35"/>
         </w:numPr>
         <w:rPr>
           <w:lang w:val="pl-PL"/>
@@ -4821,15 +5127,27 @@
         <w:rPr>
           <w:lang w:val="pl-PL"/>
         </w:rPr>
-        <w:t>Język programowania: Dart+Flutter</w:t>
+        <w:t>Zgodność</w:t>
+      </w:r>
+      <w:r>
+        <w:rPr>
+          <w:lang w:val="pl-PL"/>
+        </w:rPr>
+        <w:t xml:space="preserve"> z </w:t>
+      </w:r>
+      <w:r>
+        <w:rPr>
+          <w:lang w:val="pl-PL"/>
+        </w:rPr>
+        <w:t>polityką prywatności sklepów z aplikacjami – wydanie aplikacji poprzez sklep z aplikacjami (np. Google Play) wymaga spełnienia regulaminu i polityki prywatności sklepu.</w:t>
       </w:r>
     </w:p>
     <w:p>
       <w:pPr>
         <w:pStyle w:val="Akapitzlist"/>
         <w:numPr>
-          <w:ilvl w:val="2"/>
-          <w:numId w:val="34"/>
+          <w:ilvl w:val="0"/>
+          <w:numId w:val="35"/>
         </w:numPr>
         <w:rPr>
           <w:lang w:val="pl-PL"/>
@@ -4839,16 +5157,49 @@
         <w:rPr>
           <w:lang w:val="pl-PL"/>
         </w:rPr>
-        <w:lastRenderedPageBreak/>
-        <w:t>System będzie aplikacją mobilną dostępną na systemy Android oraz iOS</w:t>
+        <w:t xml:space="preserve">Technologia – Zastosowanie </w:t>
+      </w:r>
+      <w:r>
+        <w:rPr>
+          <w:lang w:val="pl-PL"/>
+        </w:rPr>
+        <w:t xml:space="preserve">języka programowania </w:t>
+      </w:r>
+      <w:proofErr w:type="spellStart"/>
+      <w:r>
+        <w:rPr>
+          <w:lang w:val="pl-PL"/>
+        </w:rPr>
+        <w:t>Dart</w:t>
+      </w:r>
+      <w:proofErr w:type="spellEnd"/>
+      <w:r>
+        <w:rPr>
+          <w:lang w:val="pl-PL"/>
+        </w:rPr>
+        <w:t xml:space="preserve"> i pakietu UI </w:t>
+      </w:r>
+      <w:proofErr w:type="spellStart"/>
+      <w:r>
+        <w:rPr>
+          <w:lang w:val="pl-PL"/>
+        </w:rPr>
+        <w:t>Flutter</w:t>
+      </w:r>
+      <w:proofErr w:type="spellEnd"/>
+      <w:r>
+        <w:rPr>
+          <w:lang w:val="pl-PL"/>
+        </w:rPr>
+        <w:t xml:space="preserve"> pozwala na łatwe przygotowanie GUI i funkcjonalności aplikacji na systemy Android i iOS bazujących na jednej bazie kodu.</w:t>
       </w:r>
     </w:p>
     <w:p>
       <w:pPr>
         <w:pStyle w:val="Akapitzlist"/>
         <w:numPr>
-          <w:ilvl w:val="1"/>
-          <w:numId w:val="34"/>
+          <w:ilvl w:val="0"/>
+          <w:numId w:val="35"/>
         </w:numPr>
         <w:rPr>
           <w:lang w:val="pl-PL"/>
@@ -4858,15 +5209,49 @@
         <w:rPr>
           <w:lang w:val="pl-PL"/>
         </w:rPr>
-        <w:t>Baza danych: Firebase</w:t>
+        <w:t xml:space="preserve">Baza danych </w:t>
+      </w:r>
+      <w:r>
+        <w:rPr>
+          <w:lang w:val="pl-PL"/>
+        </w:rPr>
+        <w:t xml:space="preserve">– aplikacje </w:t>
+      </w:r>
+      <w:proofErr w:type="spellStart"/>
+      <w:r>
+        <w:rPr>
+          <w:lang w:val="pl-PL"/>
+        </w:rPr>
+        <w:t>Flutter</w:t>
+      </w:r>
+      <w:proofErr w:type="spellEnd"/>
+      <w:r>
+        <w:rPr>
+          <w:lang w:val="pl-PL"/>
+        </w:rPr>
+        <w:t xml:space="preserve"> pozwalają na łatwe połączenie z bazami danych </w:t>
+      </w:r>
+      <w:proofErr w:type="spellStart"/>
+      <w:r>
+        <w:rPr>
+          <w:lang w:val="pl-PL"/>
+        </w:rPr>
+        <w:t>Firebase</w:t>
+      </w:r>
+      <w:proofErr w:type="spellEnd"/>
+      <w:r>
+        <w:rPr>
+          <w:lang w:val="pl-PL"/>
+        </w:rPr>
+        <w:t>, za pośrednictwem wbudowanego API.</w:t>
       </w:r>
     </w:p>
     <w:p>
       <w:pPr>
         <w:pStyle w:val="Akapitzlist"/>
         <w:numPr>
-          <w:ilvl w:val="2"/>
-          <w:numId w:val="34"/>
+          <w:ilvl w:val="0"/>
+          <w:numId w:val="35"/>
         </w:numPr>
         <w:rPr>
           <w:lang w:val="pl-PL"/>
@@ -4876,7 +5261,39 @@
         <w:rPr>
           <w:lang w:val="pl-PL"/>
         </w:rPr>
-        <w:t>Konto wewnątrz systemu powiązane będzie z konkretnym kontem Google</w:t>
+        <w:t xml:space="preserve">Powiązania z innymi aplikacjami – baza danych </w:t>
+      </w:r>
+      <w:proofErr w:type="spellStart"/>
+      <w:r>
+        <w:rPr>
+          <w:lang w:val="pl-PL"/>
+        </w:rPr>
+        <w:t>Firebase</w:t>
+      </w:r>
+      <w:proofErr w:type="spellEnd"/>
+      <w:r>
+        <w:rPr>
+          <w:lang w:val="pl-PL"/>
+        </w:rPr>
+        <w:t xml:space="preserve"> pozwala na łatwe rozróżnienie i logowanie użytkowników do aplikacji za pośrednictwem ich konta Google.</w:t>
+      </w:r>
+    </w:p>
+    <w:p>
+      <w:pPr>
+        <w:pStyle w:val="Akapitzlist"/>
+        <w:numPr>
+          <w:ilvl w:val="0"/>
+          <w:numId w:val="35"/>
+        </w:numPr>
+        <w:rPr>
+          <w:lang w:val="pl-PL"/>
+        </w:rPr>
+      </w:pPr>
+      <w:r>
+        <w:rPr>
+          <w:lang w:val="pl-PL"/>
+        </w:rPr>
+        <w:t>Docelowa platforma sprzętowa – ponieważ w dzisiejszych czasach każdy nosi przy sobie telefon, aplikacja mobilna pozwala na łatwy dostęp do danych turniejowych nawet w trakcie turnieju.</w:t>
       </w:r>
     </w:p>
     <w:p>
@@ -4951,6 +5368,12 @@
         </w:rPr>
         <w:t>Użycie przez organizatora do stworzenia par turniejowych</w:t>
       </w:r>
+      <w:r>
+        <w:rPr>
+          <w:lang w:val="pl-PL"/>
+        </w:rPr>
+        <w:t xml:space="preserve"> między graczami</w:t>
+      </w:r>
     </w:p>
     <w:p>
       <w:pPr>
@@ -5075,6 +5498,7 @@
         <w:rPr>
           <w:lang w:val="pl-PL"/>
         </w:rPr>
+        <w:lastRenderedPageBreak/>
         <w:t>Użycie przez trenera</w:t>
       </w:r>
       <w:r>
@@ -5131,7 +5555,7 @@
           <w:lang w:val="pl-PL" w:eastAsia="pl-PL"/>
         </w:rPr>
         <w:drawing>
-          <wp:anchor distT="0" distB="0" distL="114300" distR="114300" simplePos="0" relativeHeight="251663360" behindDoc="0" locked="0" layoutInCell="1" allowOverlap="1">
+          <wp:anchor distT="0" distB="0" distL="114300" distR="114300" simplePos="0" relativeHeight="251663360" behindDoc="0" locked="0" layoutInCell="1" allowOverlap="1" wp14:anchorId="275464A0" wp14:editId="6BA5099E">
             <wp:simplePos x="0" y="0"/>
             <wp:positionH relativeFrom="column">
               <wp:posOffset>19050</wp:posOffset>
@@ -5299,9 +5723,8 @@
           <w:noProof/>
           <w:lang w:val="pl-PL" w:eastAsia="pl-PL"/>
         </w:rPr>
-        <w:lastRenderedPageBreak/>
         <w:drawing>
-          <wp:anchor distT="0" distB="0" distL="114300" distR="114300" simplePos="0" relativeHeight="251662336" behindDoc="0" locked="0" layoutInCell="1" allowOverlap="1">
+          <wp:anchor distT="0" distB="0" distL="114300" distR="114300" simplePos="0" relativeHeight="251662336" behindDoc="0" locked="0" layoutInCell="1" allowOverlap="1" wp14:anchorId="356EE048" wp14:editId="799EFF59">
             <wp:simplePos x="0" y="0"/>
             <wp:positionH relativeFrom="column">
               <wp:posOffset>19050</wp:posOffset>
@@ -5589,7 +6012,6 @@
         <w:rPr>
           <w:lang w:val="pl-PL"/>
         </w:rPr>
-        <w:lastRenderedPageBreak/>
         <w:t>Przypadek 3: Gracz sprawdza dostępne informacje na temat swojego następnego przeciwnika</w:t>
       </w:r>
     </w:p>
@@ -5605,7 +6027,7 @@
           <w:lang w:val="pl-PL" w:eastAsia="pl-PL"/>
         </w:rPr>
         <w:drawing>
-          <wp:anchor distT="0" distB="0" distL="114300" distR="114300" simplePos="0" relativeHeight="251661312" behindDoc="0" locked="0" layoutInCell="1" allowOverlap="1">
+          <wp:anchor distT="0" distB="0" distL="114300" distR="114300" simplePos="0" relativeHeight="251661312" behindDoc="0" locked="0" layoutInCell="1" allowOverlap="1" wp14:anchorId="63B6E753" wp14:editId="7AD54DDD">
             <wp:simplePos x="0" y="0"/>
             <wp:positionH relativeFrom="column">
               <wp:posOffset>19050</wp:posOffset>
@@ -5865,7 +6287,6 @@
         <w:rPr>
           <w:lang w:val="pl-PL"/>
         </w:rPr>
-        <w:lastRenderedPageBreak/>
         <w:t>Przypadek 4: Gracz sprawdza w systemie przydzielone mu stanowisko przy rozgrywaniu następnej partii</w:t>
       </w:r>
     </w:p>
@@ -5881,7 +6302,7 @@
           <w:lang w:val="pl-PL" w:eastAsia="pl-PL"/>
         </w:rPr>
         <w:drawing>
-          <wp:anchor distT="0" distB="0" distL="114300" distR="114300" simplePos="0" relativeHeight="251660288" behindDoc="0" locked="0" layoutInCell="1" allowOverlap="1">
+          <wp:anchor distT="0" distB="0" distL="114300" distR="114300" simplePos="0" relativeHeight="251660288" behindDoc="0" locked="0" layoutInCell="1" allowOverlap="1" wp14:anchorId="64191B02" wp14:editId="322E0228">
             <wp:simplePos x="0" y="0"/>
             <wp:positionH relativeFrom="column">
               <wp:posOffset>19050</wp:posOffset>
@@ -6169,7 +6590,6 @@
         <w:rPr>
           <w:lang w:val="pl-PL"/>
         </w:rPr>
-        <w:lastRenderedPageBreak/>
         <w:t>Przypadek 5: Gracz trenuje przez partią z danym przeciwnikiem</w:t>
       </w:r>
     </w:p>
@@ -6185,7 +6605,7 @@
           <w:lang w:val="pl-PL" w:eastAsia="pl-PL"/>
         </w:rPr>
         <w:drawing>
-          <wp:anchor distT="0" distB="0" distL="114300" distR="114300" simplePos="0" relativeHeight="251659264" behindDoc="0" locked="0" layoutInCell="1" allowOverlap="1">
+          <wp:anchor distT="0" distB="0" distL="114300" distR="114300" simplePos="0" relativeHeight="251659264" behindDoc="0" locked="0" layoutInCell="1" allowOverlap="1" wp14:anchorId="2A15779F" wp14:editId="149AE65B">
             <wp:simplePos x="0" y="0"/>
             <wp:positionH relativeFrom="column">
               <wp:posOffset>19050</wp:posOffset>
@@ -6494,7 +6914,6 @@
         <w:rPr>
           <w:lang w:val="pl-PL"/>
         </w:rPr>
-        <w:lastRenderedPageBreak/>
         <w:t>Przypadek 6: Trener oraz podopieczny (gracz) używają aplikacji bezpośrednio przed partią w celu powtórzenia najważniejszych taktyk, które wypracowali</w:t>
       </w:r>
     </w:p>
@@ -6510,7 +6929,7 @@
           <w:lang w:val="pl-PL" w:eastAsia="pl-PL"/>
         </w:rPr>
         <w:drawing>
-          <wp:anchor distT="0" distB="0" distL="114300" distR="114300" simplePos="0" relativeHeight="251658240" behindDoc="0" locked="0" layoutInCell="1" allowOverlap="1">
+          <wp:anchor distT="0" distB="0" distL="114300" distR="114300" simplePos="0" relativeHeight="251658240" behindDoc="0" locked="0" layoutInCell="1" allowOverlap="1" wp14:anchorId="1583F180" wp14:editId="01D47712">
             <wp:simplePos x="0" y="0"/>
             <wp:positionH relativeFrom="column">
               <wp:posOffset>19050</wp:posOffset>
@@ -6743,7 +7162,6 @@
         <w:rPr>
           <w:lang w:val="pl-PL"/>
         </w:rPr>
-        <w:lastRenderedPageBreak/>
         <w:t>Szczegółowy opis wymagań</w:t>
       </w:r>
     </w:p>
@@ -7276,7 +7694,6 @@
         <w:rPr>
           <w:lang w:val="pl-PL"/>
         </w:rPr>
-        <w:lastRenderedPageBreak/>
         <w:t xml:space="preserve">Numer – </w:t>
       </w:r>
       <w:r>
@@ -8215,7 +8632,6 @@
         <w:rPr>
           <w:lang w:val="pl-PL"/>
         </w:rPr>
-        <w:lastRenderedPageBreak/>
         <w:t xml:space="preserve">Numer – </w:t>
       </w:r>
       <w:r>
@@ -8646,7 +9062,6 @@
         <w:rPr>
           <w:lang w:val="pl-PL"/>
         </w:rPr>
-        <w:lastRenderedPageBreak/>
         <w:t xml:space="preserve">Numer – </w:t>
       </w:r>
       <w:r>
@@ -9105,7 +9520,6 @@
         <w:rPr>
           <w:lang w:val="pl-PL"/>
         </w:rPr>
-        <w:lastRenderedPageBreak/>
         <w:t xml:space="preserve">Numer – </w:t>
       </w:r>
       <w:r>
@@ -9437,8 +9851,16 @@
         <w:rPr>
           <w:lang w:val="pl-PL"/>
         </w:rPr>
-        <w:t>Trener ustala z graczem listę przydatnych zagrań</w:t>
-      </w:r>
+        <w:t xml:space="preserve">Trener ustala z graczem listę przydatnych </w:t>
+      </w:r>
+      <w:proofErr w:type="spellStart"/>
+      <w:r>
+        <w:rPr>
+          <w:lang w:val="pl-PL"/>
+        </w:rPr>
+        <w:t>zagrań</w:t>
+      </w:r>
+      <w:proofErr w:type="spellEnd"/>
     </w:p>
     <w:p>
       <w:pPr>
@@ -9456,7 +9878,22 @@
         <w:rPr>
           <w:lang w:val="pl-PL"/>
         </w:rPr>
-        <w:t>Lista ta posłuży do wypracowania zagrań, które mają za zadanie pomóc graczowi wygrać partię</w:t>
+        <w:lastRenderedPageBreak/>
+        <w:t xml:space="preserve">Lista ta posłuży do wypracowania </w:t>
+      </w:r>
+      <w:proofErr w:type="spellStart"/>
+      <w:r>
+        <w:rPr>
+          <w:lang w:val="pl-PL"/>
+        </w:rPr>
+        <w:t>zagrań</w:t>
+      </w:r>
+      <w:proofErr w:type="spellEnd"/>
+      <w:r>
+        <w:rPr>
+          <w:lang w:val="pl-PL"/>
+        </w:rPr>
+        <w:t>, które mają za zadanie pomóc graczowi wygrać partię</w:t>
       </w:r>
     </w:p>
     <w:p>
@@ -9680,7 +10117,6 @@
         <w:rPr>
           <w:lang w:val="pl-PL"/>
         </w:rPr>
-        <w:lastRenderedPageBreak/>
         <w:t>Wymagania niefunkcjonalne</w:t>
       </w:r>
       <w:bookmarkEnd w:id="12"/>
@@ -9713,7 +10149,31 @@
         <w:rPr>
           <w:lang w:val="pl-PL"/>
         </w:rPr>
-        <w:t>Aplikacja wydana na systemy Android oraz iOS jest zoptymalizowna pod kątem wielu urządzeń mobilnych. Sam system nie potrzebuje bardzo wyskich wymagań sprzętowych, jest w stanie działać płynnie na praktycznie każdym telefonie pracującym pod kontrolom podanego wyżej systemu operacyjnego.</w:t>
+        <w:t xml:space="preserve">Aplikacja wydana na systemy Android oraz iOS jest </w:t>
+      </w:r>
+      <w:r>
+        <w:rPr>
+          <w:lang w:val="pl-PL"/>
+        </w:rPr>
+        <w:t>zoptymalizowana</w:t>
+      </w:r>
+      <w:r>
+        <w:rPr>
+          <w:lang w:val="pl-PL"/>
+        </w:rPr>
+        <w:t xml:space="preserve"> pod kątem wielu urządzeń mobilnych. Sam system nie potrzebuje bardzo wys</w:t>
+      </w:r>
+      <w:r>
+        <w:rPr>
+          <w:lang w:val="pl-PL"/>
+        </w:rPr>
+        <w:t>o</w:t>
+      </w:r>
+      <w:r>
+        <w:rPr>
+          <w:lang w:val="pl-PL"/>
+        </w:rPr>
+        <w:t>kich wymagań sprzętowych, jest w stanie działać płynnie na praktycznie każdym telefonie pracującym pod kontrolom podanego wyżej systemu operacyjnego.</w:t>
       </w:r>
     </w:p>
     <w:p>
@@ -9731,7 +10191,19 @@
         <w:rPr>
           <w:lang w:val="pl-PL"/>
         </w:rPr>
-        <w:t>Zaszyfrowane dane użytkowników są przechowywane na wewnętrzym zabezpieczonym serwerze. Dodatkowo istnieje kopia zapasowa wszystkich plików na serwerze zewnętrznym w razie awarii bądź uszkodzenia czy ataku wymierzonego w naszą firmę.</w:t>
+        <w:t xml:space="preserve">Zaszyfrowane dane użytkowników są przechowywane na </w:t>
+      </w:r>
+      <w:r>
+        <w:rPr>
+          <w:lang w:val="pl-PL"/>
+        </w:rPr>
+        <w:t>wewnętrznym</w:t>
+      </w:r>
+      <w:r>
+        <w:rPr>
+          <w:lang w:val="pl-PL"/>
+        </w:rPr>
+        <w:t xml:space="preserve"> zabezpieczonym serwerze. Dodatkowo istnieje kopia zapasowa wszystkich plików na serwerze zewnętrznym w razie awarii bądź uszkodzenia czy ataku wymierzonego w naszą firmę.</w:t>
       </w:r>
     </w:p>
     <w:p>
@@ -9749,7 +10221,33 @@
         <w:rPr>
           <w:lang w:val="pl-PL"/>
         </w:rPr>
-        <w:t>Pliki użytkowników są zaszyfrowane, co uniemożliwia pozyskanie z nich cennych danych osobowych osobom, które nie są do tego upoważnione. Dodatkowo, każda osoba posiada własne konto, które jest zabezpieczone hasłem. Oprócz tego, można użyć opcji weryfkacji dwuetapowej przy logowaniu: token będzie wysłany jako SMS lub na podany przy rejestracji adres e-mail.</w:t>
+        <w:t>Pliki użytkowników są zaszyfrowane, co uniemożliwia pozyskanie z nich cennych danych osobowych osobom, które nie są do tego upoważnione. Dodatkowo, każda osoba posiada własne konto, które jest zabezpieczone hasłem. Oprócz tego, można użyć opcji weryf</w:t>
+      </w:r>
+      <w:r>
+        <w:rPr>
+          <w:lang w:val="pl-PL"/>
+        </w:rPr>
+        <w:t>i</w:t>
+      </w:r>
+      <w:r>
+        <w:rPr>
+          <w:lang w:val="pl-PL"/>
+        </w:rPr>
+        <w:t xml:space="preserve">kacji dwuetapowej przy logowaniu: </w:t>
+      </w:r>
+      <w:proofErr w:type="spellStart"/>
+      <w:r>
+        <w:rPr>
+          <w:lang w:val="pl-PL"/>
+        </w:rPr>
+        <w:t>token</w:t>
+      </w:r>
+      <w:proofErr w:type="spellEnd"/>
+      <w:r>
+        <w:rPr>
+          <w:lang w:val="pl-PL"/>
+        </w:rPr>
+        <w:t xml:space="preserve"> będzie wysłany jako SMS lub na podany przy rejestracji adres e-mail.</w:t>
       </w:r>
     </w:p>
     <w:p>
@@ -9911,7 +10409,49 @@
         <w:rPr>
           <w:lang w:val="pl-PL"/>
         </w:rPr>
-        <w:t>. szkolenie, rozruch, konfiguracja, serwis – może obejmować różne wydania (tj. o różnej funkcjonalności – personal, professional, enterprise) i wersje (1.0, 1.5, itd.)</w:t>
+        <w:t xml:space="preserve">. szkolenie, rozruch, konfiguracja, serwis – może obejmować różne wydania (tj. o różnej funkcjonalności – </w:t>
+      </w:r>
+      <w:proofErr w:type="spellStart"/>
+      <w:r>
+        <w:rPr>
+          <w:lang w:val="pl-PL"/>
+        </w:rPr>
+        <w:t>personal</w:t>
+      </w:r>
+      <w:proofErr w:type="spellEnd"/>
+      <w:r>
+        <w:rPr>
+          <w:lang w:val="pl-PL"/>
+        </w:rPr>
+        <w:t xml:space="preserve">, </w:t>
+      </w:r>
+      <w:proofErr w:type="spellStart"/>
+      <w:r>
+        <w:rPr>
+          <w:lang w:val="pl-PL"/>
+        </w:rPr>
+        <w:t>professional</w:t>
+      </w:r>
+      <w:proofErr w:type="spellEnd"/>
+      <w:r>
+        <w:rPr>
+          <w:lang w:val="pl-PL"/>
+        </w:rPr>
+        <w:t xml:space="preserve">, </w:t>
+      </w:r>
+      <w:proofErr w:type="spellStart"/>
+      <w:r>
+        <w:rPr>
+          <w:lang w:val="pl-PL"/>
+        </w:rPr>
+        <w:t>enterprise</w:t>
+      </w:r>
+      <w:proofErr w:type="spellEnd"/>
+      <w:r>
+        <w:rPr>
+          <w:lang w:val="pl-PL"/>
+        </w:rPr>
+        <w:t>) i wersje (1.0, 1.5, itd.)</w:t>
       </w:r>
     </w:p>
     <w:p>
@@ -10051,7 +10591,21 @@
         <w:rPr>
           <w:lang w:val="pl-PL"/>
         </w:rPr>
-        <w:t>Działania w odniesieniu do poszczególnych ryzyk.</w:t>
+        <w:t xml:space="preserve">Działania w odniesieniu do poszczególnych </w:t>
+      </w:r>
+      <w:proofErr w:type="spellStart"/>
+      <w:r>
+        <w:rPr>
+          <w:lang w:val="pl-PL"/>
+        </w:rPr>
+        <w:t>ryzyk</w:t>
+      </w:r>
+      <w:proofErr w:type="spellEnd"/>
+      <w:r>
+        <w:rPr>
+          <w:lang w:val="pl-PL"/>
+        </w:rPr>
+        <w:t>.</w:t>
       </w:r>
     </w:p>
     <w:p>
@@ -11302,15 +11856,15 @@
 </file>
 
 <file path=word/endnotes.xml><?xml version="1.0" encoding="utf-8"?>
-<w:endnotes xmlns:ve="http://schemas.openxmlformats.org/markup-compatibility/2006" xmlns:o="urn:schemas-microsoft-com:office:office" xmlns:r="http://schemas.openxmlformats.org/officeDocument/2006/relationships" xmlns:m="http://schemas.openxmlformats.org/officeDocument/2006/math" xmlns:v="urn:schemas-microsoft-com:vml" xmlns:wp="http://schemas.openxmlformats.org/drawingml/2006/wordprocessingDrawing" xmlns:w10="urn:schemas-microsoft-com:office:word" xmlns:w="http://schemas.openxmlformats.org/wordprocessingml/2006/main" xmlns:wne="http://schemas.microsoft.com/office/word/2006/wordml">
-  <w:endnote w:type="separator" w:id="0">
+<w:endnotes xmlns:wpc="http://schemas.microsoft.com/office/word/2010/wordprocessingCanvas" xmlns:cx="http://schemas.microsoft.com/office/drawing/2014/chartex" xmlns:cx1="http://schemas.microsoft.com/office/drawing/2015/9/8/chartex" xmlns:cx2="http://schemas.microsoft.com/office/drawing/2015/10/21/chartex" xmlns:cx3="http://schemas.microsoft.com/office/drawing/2016/5/9/chartex" xmlns:cx4="http://schemas.microsoft.com/office/drawing/2016/5/10/chartex" xmlns:cx5="http://schemas.microsoft.com/office/drawing/2016/5/11/chartex" xmlns:cx6="http://schemas.microsoft.com/office/drawing/2016/5/12/chartex" xmlns:cx7="http://schemas.microsoft.com/office/drawing/2016/5/13/chartex" xmlns:cx8="http://schemas.microsoft.com/office/drawing/2016/5/14/chartex" xmlns:mc="http://schemas.openxmlformats.org/markup-compatibility/2006" xmlns:aink="http://schemas.microsoft.com/office/drawing/2016/ink" xmlns:am3d="http://schemas.microsoft.com/office/drawing/2017/model3d" xmlns:o="urn:schemas-microsoft-com:office:office" xmlns:r="http://schemas.openxmlformats.org/officeDocument/2006/relationships" xmlns:m="http://schemas.openxmlformats.org/officeDocument/2006/math" xmlns:v="urn:schemas-microsoft-com:vml" xmlns:wp14="http://schemas.microsoft.com/office/word/2010/wordprocessingDrawing" xmlns:wp="http://schemas.openxmlformats.org/drawingml/2006/wordprocessingDrawing" xmlns:w10="urn:schemas-microsoft-com:office:word" xmlns:w="http://schemas.openxmlformats.org/wordprocessingml/2006/main" xmlns:w14="http://schemas.microsoft.com/office/word/2010/wordml" xmlns:w15="http://schemas.microsoft.com/office/word/2012/wordml" xmlns:w16cex="http://schemas.microsoft.com/office/word/2018/wordml/cex" xmlns:w16cid="http://schemas.microsoft.com/office/word/2016/wordml/cid" xmlns:w16="http://schemas.microsoft.com/office/word/2018/wordml" xmlns:w16se="http://schemas.microsoft.com/office/word/2015/wordml/symex" xmlns:wpg="http://schemas.microsoft.com/office/word/2010/wordprocessingGroup" xmlns:wpi="http://schemas.microsoft.com/office/word/2010/wordprocessingInk" xmlns:wne="http://schemas.microsoft.com/office/word/2006/wordml" xmlns:wps="http://schemas.microsoft.com/office/word/2010/wordprocessingShape" mc:Ignorable="w14 w15 w16se w16cid w16 w16cex wp14">
+  <w:endnote w:type="separator" w:id="-1">
     <w:p>
       <w:r>
         <w:separator/>
       </w:r>
     </w:p>
   </w:endnote>
-  <w:endnote w:type="continuationSeparator" w:id="1">
+  <w:endnote w:type="continuationSeparator" w:id="0">
     <w:p>
       <w:r>
         <w:continuationSeparator/>
@@ -11321,15 +11875,15 @@
 </file>
 
 <file path=word/footnotes.xml><?xml version="1.0" encoding="utf-8"?>
-<w:footnotes xmlns:ve="http://schemas.openxmlformats.org/markup-compatibility/2006" xmlns:o="urn:schemas-microsoft-com:office:office" xmlns:r="http://schemas.openxmlformats.org/officeDocument/2006/relationships" xmlns:m="http://schemas.openxmlformats.org/officeDocument/2006/math" xmlns:v="urn:schemas-microsoft-com:vml" xmlns:wp="http://schemas.openxmlformats.org/drawingml/2006/wordprocessingDrawing" xmlns:w10="urn:schemas-microsoft-com:office:word" xmlns:w="http://schemas.openxmlformats.org/wordprocessingml/2006/main" xmlns:wne="http://schemas.microsoft.com/office/word/2006/wordml">
-  <w:footnote w:type="separator" w:id="0">
+<w:footnotes xmlns:wpc="http://schemas.microsoft.com/office/word/2010/wordprocessingCanvas" xmlns:cx="http://schemas.microsoft.com/office/drawing/2014/chartex" xmlns:cx1="http://schemas.microsoft.com/office/drawing/2015/9/8/chartex" xmlns:cx2="http://schemas.microsoft.com/office/drawing/2015/10/21/chartex" xmlns:cx3="http://schemas.microsoft.com/office/drawing/2016/5/9/chartex" xmlns:cx4="http://schemas.microsoft.com/office/drawing/2016/5/10/chartex" xmlns:cx5="http://schemas.microsoft.com/office/drawing/2016/5/11/chartex" xmlns:cx6="http://schemas.microsoft.com/office/drawing/2016/5/12/chartex" xmlns:cx7="http://schemas.microsoft.com/office/drawing/2016/5/13/chartex" xmlns:cx8="http://schemas.microsoft.com/office/drawing/2016/5/14/chartex" xmlns:mc="http://schemas.openxmlformats.org/markup-compatibility/2006" xmlns:aink="http://schemas.microsoft.com/office/drawing/2016/ink" xmlns:am3d="http://schemas.microsoft.com/office/drawing/2017/model3d" xmlns:o="urn:schemas-microsoft-com:office:office" xmlns:r="http://schemas.openxmlformats.org/officeDocument/2006/relationships" xmlns:m="http://schemas.openxmlformats.org/officeDocument/2006/math" xmlns:v="urn:schemas-microsoft-com:vml" xmlns:wp14="http://schemas.microsoft.com/office/word/2010/wordprocessingDrawing" xmlns:wp="http://schemas.openxmlformats.org/drawingml/2006/wordprocessingDrawing" xmlns:w10="urn:schemas-microsoft-com:office:word" xmlns:w="http://schemas.openxmlformats.org/wordprocessingml/2006/main" xmlns:w14="http://schemas.microsoft.com/office/word/2010/wordml" xmlns:w15="http://schemas.microsoft.com/office/word/2012/wordml" xmlns:w16cex="http://schemas.microsoft.com/office/word/2018/wordml/cex" xmlns:w16cid="http://schemas.microsoft.com/office/word/2016/wordml/cid" xmlns:w16="http://schemas.microsoft.com/office/word/2018/wordml" xmlns:w16se="http://schemas.microsoft.com/office/word/2015/wordml/symex" xmlns:wpg="http://schemas.microsoft.com/office/word/2010/wordprocessingGroup" xmlns:wpi="http://schemas.microsoft.com/office/word/2010/wordprocessingInk" xmlns:wne="http://schemas.microsoft.com/office/word/2006/wordml" xmlns:wps="http://schemas.microsoft.com/office/word/2010/wordprocessingShape" mc:Ignorable="w14 w15 w16se w16cid w16 w16cex wp14">
+  <w:footnote w:type="separator" w:id="-1">
     <w:p>
       <w:r>
         <w:separator/>
       </w:r>
     </w:p>
   </w:footnote>
-  <w:footnote w:type="continuationSeparator" w:id="1">
+  <w:footnote w:type="continuationSeparator" w:id="0">
     <w:p>
       <w:r>
         <w:continuationSeparator/>
@@ -11340,8 +11894,8 @@
 </file>
 
 <file path=word/numbering.xml><?xml version="1.0" encoding="utf-8"?>
-<w:numbering xmlns:ve="http://schemas.openxmlformats.org/markup-compatibility/2006" xmlns:o="urn:schemas-microsoft-com:office:office" xmlns:r="http://schemas.openxmlformats.org/officeDocument/2006/relationships" xmlns:m="http://schemas.openxmlformats.org/officeDocument/2006/math" xmlns:v="urn:schemas-microsoft-com:vml" xmlns:wp="http://schemas.openxmlformats.org/drawingml/2006/wordprocessingDrawing" xmlns:w10="urn:schemas-microsoft-com:office:word" xmlns:w="http://schemas.openxmlformats.org/wordprocessingml/2006/main" xmlns:wne="http://schemas.microsoft.com/office/word/2006/wordml">
-  <w:abstractNum w:abstractNumId="0">
+<w:numbering xmlns:wpc="http://schemas.microsoft.com/office/word/2010/wordprocessingCanvas" xmlns:cx="http://schemas.microsoft.com/office/drawing/2014/chartex" xmlns:cx1="http://schemas.microsoft.com/office/drawing/2015/9/8/chartex" xmlns:cx2="http://schemas.microsoft.com/office/drawing/2015/10/21/chartex" xmlns:cx3="http://schemas.microsoft.com/office/drawing/2016/5/9/chartex" xmlns:cx4="http://schemas.microsoft.com/office/drawing/2016/5/10/chartex" xmlns:cx5="http://schemas.microsoft.com/office/drawing/2016/5/11/chartex" xmlns:cx6="http://schemas.microsoft.com/office/drawing/2016/5/12/chartex" xmlns:cx7="http://schemas.microsoft.com/office/drawing/2016/5/13/chartex" xmlns:cx8="http://schemas.microsoft.com/office/drawing/2016/5/14/chartex" xmlns:mc="http://schemas.openxmlformats.org/markup-compatibility/2006" xmlns:aink="http://schemas.microsoft.com/office/drawing/2016/ink" xmlns:am3d="http://schemas.microsoft.com/office/drawing/2017/model3d" xmlns:o="urn:schemas-microsoft-com:office:office" xmlns:r="http://schemas.openxmlformats.org/officeDocument/2006/relationships" xmlns:m="http://schemas.openxmlformats.org/officeDocument/2006/math" xmlns:v="urn:schemas-microsoft-com:vml" xmlns:wp14="http://schemas.microsoft.com/office/word/2010/wordprocessingDrawing" xmlns:wp="http://schemas.openxmlformats.org/drawingml/2006/wordprocessingDrawing" xmlns:w10="urn:schemas-microsoft-com:office:word" xmlns:w="http://schemas.openxmlformats.org/wordprocessingml/2006/main" xmlns:w14="http://schemas.microsoft.com/office/word/2010/wordml" xmlns:w15="http://schemas.microsoft.com/office/word/2012/wordml" xmlns:w16cex="http://schemas.microsoft.com/office/word/2018/wordml/cex" xmlns:w16cid="http://schemas.microsoft.com/office/word/2016/wordml/cid" xmlns:w16="http://schemas.microsoft.com/office/word/2018/wordml" xmlns:w16se="http://schemas.microsoft.com/office/word/2015/wordml/symex" xmlns:wpg="http://schemas.microsoft.com/office/word/2010/wordprocessingGroup" xmlns:wpi="http://schemas.microsoft.com/office/word/2010/wordprocessingInk" xmlns:wne="http://schemas.microsoft.com/office/word/2006/wordml" xmlns:wps="http://schemas.microsoft.com/office/word/2010/wordprocessingShape" mc:Ignorable="w14 w15 w16se w16cid w16 w16cex wp14">
+  <w:abstractNum w:abstractNumId="0" w15:restartNumberingAfterBreak="0">
     <w:nsid w:val="DB3182C0"/>
     <w:multiLevelType w:val="hybridMultilevel"/>
     <w:tmpl w:val="C3C85614"/>
@@ -11454,7 +12008,7 @@
       </w:pPr>
     </w:lvl>
   </w:abstractNum>
-  <w:abstractNum w:abstractNumId="1">
+  <w:abstractNum w:abstractNumId="1" w15:restartNumberingAfterBreak="0">
     <w:nsid w:val="02B333E8"/>
     <w:multiLevelType w:val="multilevel"/>
     <w:tmpl w:val="19C03C30"/>
@@ -11566,7 +12120,7 @@
       </w:rPr>
     </w:lvl>
   </w:abstractNum>
-  <w:abstractNum w:abstractNumId="2">
+  <w:abstractNum w:abstractNumId="2" w15:restartNumberingAfterBreak="0">
     <w:nsid w:val="03951849"/>
     <w:multiLevelType w:val="hybridMultilevel"/>
     <w:tmpl w:val="9726F3F4"/>
@@ -11652,7 +12206,7 @@
       </w:pPr>
     </w:lvl>
   </w:abstractNum>
-  <w:abstractNum w:abstractNumId="3">
+  <w:abstractNum w:abstractNumId="3" w15:restartNumberingAfterBreak="0">
     <w:nsid w:val="0487548E"/>
     <w:multiLevelType w:val="multilevel"/>
     <w:tmpl w:val="219EFD44"/>
@@ -11765,7 +12319,7 @@
       </w:rPr>
     </w:lvl>
   </w:abstractNum>
-  <w:abstractNum w:abstractNumId="4">
+  <w:abstractNum w:abstractNumId="4" w15:restartNumberingAfterBreak="0">
     <w:nsid w:val="05A70F23"/>
     <w:multiLevelType w:val="multilevel"/>
     <w:tmpl w:val="19C03C30"/>
@@ -11877,7 +12431,7 @@
       </w:rPr>
     </w:lvl>
   </w:abstractNum>
-  <w:abstractNum w:abstractNumId="5">
+  <w:abstractNum w:abstractNumId="5" w15:restartNumberingAfterBreak="0">
     <w:nsid w:val="152854AD"/>
     <w:multiLevelType w:val="multilevel"/>
     <w:tmpl w:val="694857D2"/>
@@ -11989,7 +12543,7 @@
       </w:rPr>
     </w:lvl>
   </w:abstractNum>
-  <w:abstractNum w:abstractNumId="6">
+  <w:abstractNum w:abstractNumId="6" w15:restartNumberingAfterBreak="0">
     <w:nsid w:val="1A210990"/>
     <w:multiLevelType w:val="multilevel"/>
     <w:tmpl w:val="19C03C30"/>
@@ -12101,7 +12655,7 @@
       </w:rPr>
     </w:lvl>
   </w:abstractNum>
-  <w:abstractNum w:abstractNumId="7">
+  <w:abstractNum w:abstractNumId="7" w15:restartNumberingAfterBreak="0">
     <w:nsid w:val="2298513D"/>
     <w:multiLevelType w:val="multilevel"/>
     <w:tmpl w:val="CB645F06"/>
@@ -12213,7 +12767,7 @@
       </w:rPr>
     </w:lvl>
   </w:abstractNum>
-  <w:abstractNum w:abstractNumId="8">
+  <w:abstractNum w:abstractNumId="8" w15:restartNumberingAfterBreak="0">
     <w:nsid w:val="23982B3A"/>
     <w:multiLevelType w:val="hybridMultilevel"/>
     <w:tmpl w:val="10609B32"/>
@@ -12299,7 +12853,7 @@
       </w:pPr>
     </w:lvl>
   </w:abstractNum>
-  <w:abstractNum w:abstractNumId="9">
+  <w:abstractNum w:abstractNumId="9" w15:restartNumberingAfterBreak="0">
     <w:nsid w:val="25403C30"/>
     <w:multiLevelType w:val="hybridMultilevel"/>
     <w:tmpl w:val="A0A455D2"/>
@@ -12412,7 +12966,7 @@
       </w:rPr>
     </w:lvl>
   </w:abstractNum>
-  <w:abstractNum w:abstractNumId="10">
+  <w:abstractNum w:abstractNumId="10" w15:restartNumberingAfterBreak="0">
     <w:nsid w:val="286B56F7"/>
     <w:multiLevelType w:val="hybridMultilevel"/>
     <w:tmpl w:val="251E356A"/>
@@ -12525,7 +13079,7 @@
       </w:rPr>
     </w:lvl>
   </w:abstractNum>
-  <w:abstractNum w:abstractNumId="11">
+  <w:abstractNum w:abstractNumId="11" w15:restartNumberingAfterBreak="0">
     <w:nsid w:val="2A1071C1"/>
     <w:multiLevelType w:val="multilevel"/>
     <w:tmpl w:val="3AD4213A"/>
@@ -12638,7 +13192,7 @@
       </w:rPr>
     </w:lvl>
   </w:abstractNum>
-  <w:abstractNum w:abstractNumId="12">
+  <w:abstractNum w:abstractNumId="12" w15:restartNumberingAfterBreak="0">
     <w:nsid w:val="2A5E0A20"/>
     <w:multiLevelType w:val="multilevel"/>
     <w:tmpl w:val="A0D48978"/>
@@ -12751,7 +13305,7 @@
       </w:rPr>
     </w:lvl>
   </w:abstractNum>
-  <w:abstractNum w:abstractNumId="13">
+  <w:abstractNum w:abstractNumId="13" w15:restartNumberingAfterBreak="0">
     <w:nsid w:val="2E04029F"/>
     <w:multiLevelType w:val="multilevel"/>
     <w:tmpl w:val="694857D2"/>
@@ -12863,7 +13417,7 @@
       </w:rPr>
     </w:lvl>
   </w:abstractNum>
-  <w:abstractNum w:abstractNumId="14">
+  <w:abstractNum w:abstractNumId="14" w15:restartNumberingAfterBreak="0">
     <w:nsid w:val="3588666B"/>
     <w:multiLevelType w:val="multilevel"/>
     <w:tmpl w:val="19C03C30"/>
@@ -12975,7 +13529,7 @@
       </w:rPr>
     </w:lvl>
   </w:abstractNum>
-  <w:abstractNum w:abstractNumId="15">
+  <w:abstractNum w:abstractNumId="15" w15:restartNumberingAfterBreak="0">
     <w:nsid w:val="38956915"/>
     <w:multiLevelType w:val="hybridMultilevel"/>
     <w:tmpl w:val="329E3D92"/>
@@ -13088,7 +13642,7 @@
       </w:rPr>
     </w:lvl>
   </w:abstractNum>
-  <w:abstractNum w:abstractNumId="16">
+  <w:abstractNum w:abstractNumId="16" w15:restartNumberingAfterBreak="0">
     <w:nsid w:val="3DBD2E35"/>
     <w:multiLevelType w:val="hybridMultilevel"/>
     <w:tmpl w:val="C6AEA1EC"/>
@@ -13174,7 +13728,7 @@
       </w:pPr>
     </w:lvl>
   </w:abstractNum>
-  <w:abstractNum w:abstractNumId="17">
+  <w:abstractNum w:abstractNumId="17" w15:restartNumberingAfterBreak="0">
     <w:nsid w:val="403C7992"/>
     <w:multiLevelType w:val="hybridMultilevel"/>
     <w:tmpl w:val="441AEC1A"/>
@@ -13287,7 +13841,7 @@
       </w:rPr>
     </w:lvl>
   </w:abstractNum>
-  <w:abstractNum w:abstractNumId="18">
+  <w:abstractNum w:abstractNumId="18" w15:restartNumberingAfterBreak="0">
     <w:nsid w:val="46572BA8"/>
     <w:multiLevelType w:val="multilevel"/>
     <w:tmpl w:val="219EFD44"/>
@@ -13400,7 +13954,7 @@
       </w:rPr>
     </w:lvl>
   </w:abstractNum>
-  <w:abstractNum w:abstractNumId="19">
+  <w:abstractNum w:abstractNumId="19" w15:restartNumberingAfterBreak="0">
     <w:nsid w:val="4CA5170A"/>
     <w:multiLevelType w:val="hybridMultilevel"/>
     <w:tmpl w:val="289C4842"/>
@@ -13513,7 +14067,7 @@
       </w:rPr>
     </w:lvl>
   </w:abstractNum>
-  <w:abstractNum w:abstractNumId="20">
+  <w:abstractNum w:abstractNumId="20" w15:restartNumberingAfterBreak="0">
     <w:nsid w:val="5044084C"/>
     <w:multiLevelType w:val="hybridMultilevel"/>
     <w:tmpl w:val="93244302"/>
@@ -13625,7 +14179,7 @@
       </w:rPr>
     </w:lvl>
   </w:abstractNum>
-  <w:abstractNum w:abstractNumId="21">
+  <w:abstractNum w:abstractNumId="21" w15:restartNumberingAfterBreak="0">
     <w:nsid w:val="50AB77AF"/>
     <w:multiLevelType w:val="hybridMultilevel"/>
     <w:tmpl w:val="7EDC2D36"/>
@@ -13738,7 +14292,7 @@
       </w:rPr>
     </w:lvl>
   </w:abstractNum>
-  <w:abstractNum w:abstractNumId="22">
+  <w:abstractNum w:abstractNumId="22" w15:restartNumberingAfterBreak="0">
     <w:nsid w:val="544E77AD"/>
     <w:multiLevelType w:val="multilevel"/>
     <w:tmpl w:val="0415001F"/>
@@ -13824,7 +14378,7 @@
       </w:pPr>
     </w:lvl>
   </w:abstractNum>
-  <w:abstractNum w:abstractNumId="23">
+  <w:abstractNum w:abstractNumId="23" w15:restartNumberingAfterBreak="0">
     <w:nsid w:val="5611254B"/>
     <w:multiLevelType w:val="hybridMultilevel"/>
     <w:tmpl w:val="E28482BE"/>
@@ -13937,7 +14491,7 @@
       </w:rPr>
     </w:lvl>
   </w:abstractNum>
-  <w:abstractNum w:abstractNumId="24">
+  <w:abstractNum w:abstractNumId="24" w15:restartNumberingAfterBreak="0">
     <w:nsid w:val="5A5F2F4C"/>
     <w:multiLevelType w:val="multilevel"/>
     <w:tmpl w:val="8586EB7A"/>
@@ -14050,7 +14604,7 @@
       </w:rPr>
     </w:lvl>
   </w:abstractNum>
-  <w:abstractNum w:abstractNumId="25">
+  <w:abstractNum w:abstractNumId="25" w15:restartNumberingAfterBreak="0">
     <w:nsid w:val="5A6348D9"/>
     <w:multiLevelType w:val="multilevel"/>
     <w:tmpl w:val="04150025"/>
@@ -14145,7 +14699,7 @@
       </w:pPr>
     </w:lvl>
   </w:abstractNum>
-  <w:abstractNum w:abstractNumId="26">
+  <w:abstractNum w:abstractNumId="26" w15:restartNumberingAfterBreak="0">
     <w:nsid w:val="5ADA315B"/>
     <w:multiLevelType w:val="hybridMultilevel"/>
     <w:tmpl w:val="4ECC4786"/>
@@ -14258,7 +14812,7 @@
       </w:rPr>
     </w:lvl>
   </w:abstractNum>
-  <w:abstractNum w:abstractNumId="27">
+  <w:abstractNum w:abstractNumId="27" w15:restartNumberingAfterBreak="0">
     <w:nsid w:val="5EC14FAE"/>
     <w:multiLevelType w:val="multilevel"/>
     <w:tmpl w:val="19C03C30"/>
@@ -14370,7 +14924,120 @@
       </w:rPr>
     </w:lvl>
   </w:abstractNum>
-  <w:abstractNum w:abstractNumId="28">
+  <w:abstractNum w:abstractNumId="28" w15:restartNumberingAfterBreak="0">
+    <w:nsid w:val="64F54592"/>
+    <w:multiLevelType w:val="hybridMultilevel"/>
+    <w:tmpl w:val="E8F47EF4"/>
+    <w:lvl w:ilvl="0" w:tplc="04150001">
+      <w:start w:val="1"/>
+      <w:numFmt w:val="bullet"/>
+      <w:lvlText w:val=""/>
+      <w:lvlJc w:val="left"/>
+      <w:pPr>
+        <w:ind w:left="720" w:hanging="360"/>
+      </w:pPr>
+      <w:rPr>
+        <w:rFonts w:ascii="Symbol" w:hAnsi="Symbol" w:hint="default"/>
+      </w:rPr>
+    </w:lvl>
+    <w:lvl w:ilvl="1" w:tplc="04150003" w:tentative="1">
+      <w:start w:val="1"/>
+      <w:numFmt w:val="bullet"/>
+      <w:lvlText w:val="o"/>
+      <w:lvlJc w:val="left"/>
+      <w:pPr>
+        <w:ind w:left="1440" w:hanging="360"/>
+      </w:pPr>
+      <w:rPr>
+        <w:rFonts w:ascii="Courier New" w:hAnsi="Courier New" w:cs="Courier New" w:hint="default"/>
+      </w:rPr>
+    </w:lvl>
+    <w:lvl w:ilvl="2" w:tplc="04150005" w:tentative="1">
+      <w:start w:val="1"/>
+      <w:numFmt w:val="bullet"/>
+      <w:lvlText w:val=""/>
+      <w:lvlJc w:val="left"/>
+      <w:pPr>
+        <w:ind w:left="2160" w:hanging="360"/>
+      </w:pPr>
+      <w:rPr>
+        <w:rFonts w:ascii="Wingdings" w:hAnsi="Wingdings" w:hint="default"/>
+      </w:rPr>
+    </w:lvl>
+    <w:lvl w:ilvl="3" w:tplc="04150001" w:tentative="1">
+      <w:start w:val="1"/>
+      <w:numFmt w:val="bullet"/>
+      <w:lvlText w:val=""/>
+      <w:lvlJc w:val="left"/>
+      <w:pPr>
+        <w:ind w:left="2880" w:hanging="360"/>
+      </w:pPr>
+      <w:rPr>
+        <w:rFonts w:ascii="Symbol" w:hAnsi="Symbol" w:hint="default"/>
+      </w:rPr>
+    </w:lvl>
+    <w:lvl w:ilvl="4" w:tplc="04150003" w:tentative="1">
+      <w:start w:val="1"/>
+      <w:numFmt w:val="bullet"/>
+      <w:lvlText w:val="o"/>
+      <w:lvlJc w:val="left"/>
+      <w:pPr>
+        <w:ind w:left="3600" w:hanging="360"/>
+      </w:pPr>
+      <w:rPr>
+        <w:rFonts w:ascii="Courier New" w:hAnsi="Courier New" w:cs="Courier New" w:hint="default"/>
+      </w:rPr>
+    </w:lvl>
+    <w:lvl w:ilvl="5" w:tplc="04150005" w:tentative="1">
+      <w:start w:val="1"/>
+      <w:numFmt w:val="bullet"/>
+      <w:lvlText w:val=""/>
+      <w:lvlJc w:val="left"/>
+      <w:pPr>
+        <w:ind w:left="4320" w:hanging="360"/>
+      </w:pPr>
+      <w:rPr>
+        <w:rFonts w:ascii="Wingdings" w:hAnsi="Wingdings" w:hint="default"/>
+      </w:rPr>
+    </w:lvl>
+    <w:lvl w:ilvl="6" w:tplc="04150001" w:tentative="1">
+      <w:start w:val="1"/>
+      <w:numFmt w:val="bullet"/>
+      <w:lvlText w:val=""/>
+      <w:lvlJc w:val="left"/>
+      <w:pPr>
+        <w:ind w:left="5040" w:hanging="360"/>
+      </w:pPr>
+      <w:rPr>
+        <w:rFonts w:ascii="Symbol" w:hAnsi="Symbol" w:hint="default"/>
+      </w:rPr>
+    </w:lvl>
+    <w:lvl w:ilvl="7" w:tplc="04150003" w:tentative="1">
+      <w:start w:val="1"/>
+      <w:numFmt w:val="bullet"/>
+      <w:lvlText w:val="o"/>
+      <w:lvlJc w:val="left"/>
+      <w:pPr>
+        <w:ind w:left="5760" w:hanging="360"/>
+      </w:pPr>
+      <w:rPr>
+        <w:rFonts w:ascii="Courier New" w:hAnsi="Courier New" w:cs="Courier New" w:hint="default"/>
+      </w:rPr>
+    </w:lvl>
+    <w:lvl w:ilvl="8" w:tplc="04150005" w:tentative="1">
+      <w:start w:val="1"/>
+      <w:numFmt w:val="bullet"/>
+      <w:lvlText w:val=""/>
+      <w:lvlJc w:val="left"/>
+      <w:pPr>
+        <w:ind w:left="6480" w:hanging="360"/>
+      </w:pPr>
+      <w:rPr>
+        <w:rFonts w:ascii="Wingdings" w:hAnsi="Wingdings" w:hint="default"/>
+      </w:rPr>
+    </w:lvl>
+  </w:abstractNum>
+  <w:abstractNum w:abstractNumId="29" w15:restartNumberingAfterBreak="0">
     <w:nsid w:val="67683D5F"/>
     <w:multiLevelType w:val="hybridMultilevel"/>
     <w:tmpl w:val="F4F2B170"/>
@@ -14483,7 +15150,7 @@
       </w:rPr>
     </w:lvl>
   </w:abstractNum>
-  <w:abstractNum w:abstractNumId="29">
+  <w:abstractNum w:abstractNumId="30" w15:restartNumberingAfterBreak="0">
     <w:nsid w:val="697153D1"/>
     <w:multiLevelType w:val="hybridMultilevel"/>
     <w:tmpl w:val="7B04B744"/>
@@ -14596,7 +15263,7 @@
       </w:rPr>
     </w:lvl>
   </w:abstractNum>
-  <w:abstractNum w:abstractNumId="30">
+  <w:abstractNum w:abstractNumId="31" w15:restartNumberingAfterBreak="0">
     <w:nsid w:val="6A0E625A"/>
     <w:multiLevelType w:val="hybridMultilevel"/>
     <w:tmpl w:val="BF187F64"/>
@@ -14709,7 +15376,7 @@
       </w:rPr>
     </w:lvl>
   </w:abstractNum>
-  <w:abstractNum w:abstractNumId="31">
+  <w:abstractNum w:abstractNumId="32" w15:restartNumberingAfterBreak="0">
     <w:nsid w:val="71B611A4"/>
     <w:multiLevelType w:val="multilevel"/>
     <w:tmpl w:val="19C03C30"/>
@@ -14821,7 +15488,7 @@
       </w:rPr>
     </w:lvl>
   </w:abstractNum>
-  <w:abstractNum w:abstractNumId="32">
+  <w:abstractNum w:abstractNumId="33" w15:restartNumberingAfterBreak="0">
     <w:nsid w:val="77FE2F63"/>
     <w:multiLevelType w:val="multilevel"/>
     <w:tmpl w:val="19C03C30"/>
@@ -14933,7 +15600,7 @@
       </w:rPr>
     </w:lvl>
   </w:abstractNum>
-  <w:abstractNum w:abstractNumId="33">
+  <w:abstractNum w:abstractNumId="34" w15:restartNumberingAfterBreak="0">
     <w:nsid w:val="7AEA33D2"/>
     <w:multiLevelType w:val="hybridMultilevel"/>
     <w:tmpl w:val="5FE2D218"/>
@@ -15061,19 +15728,19 @@
     <w:abstractNumId w:val="20"/>
   </w:num>
   <w:num w:numId="6">
-    <w:abstractNumId w:val="33"/>
+    <w:abstractNumId w:val="34"/>
   </w:num>
   <w:num w:numId="7">
     <w:abstractNumId w:val="19"/>
   </w:num>
   <w:num w:numId="8">
-    <w:abstractNumId w:val="29"/>
+    <w:abstractNumId w:val="30"/>
   </w:num>
   <w:num w:numId="9">
     <w:abstractNumId w:val="5"/>
   </w:num>
   <w:num w:numId="10">
-    <w:abstractNumId w:val="28"/>
+    <w:abstractNumId w:val="29"/>
   </w:num>
   <w:num w:numId="11">
     <w:abstractNumId w:val="1"/>
@@ -15088,10 +15755,10 @@
     <w:abstractNumId w:val="27"/>
   </w:num>
   <w:num w:numId="15">
-    <w:abstractNumId w:val="32"/>
+    <w:abstractNumId w:val="33"/>
   </w:num>
   <w:num w:numId="16">
-    <w:abstractNumId w:val="31"/>
+    <w:abstractNumId w:val="32"/>
   </w:num>
   <w:num w:numId="17">
     <w:abstractNumId w:val="14"/>
@@ -15124,7 +15791,7 @@
     <w:abstractNumId w:val="21"/>
   </w:num>
   <w:num w:numId="27">
-    <w:abstractNumId w:val="30"/>
+    <w:abstractNumId w:val="31"/>
   </w:num>
   <w:num w:numId="28">
     <w:abstractNumId w:val="26"/>
@@ -15147,11 +15814,14 @@
   <w:num w:numId="34">
     <w:abstractNumId w:val="22"/>
   </w:num>
+  <w:num w:numId="35">
+    <w:abstractNumId w:val="28"/>
+  </w:num>
 </w:numbering>
 </file>
 
 <file path=word/styles.xml><?xml version="1.0" encoding="utf-8"?>
-<w:styles xmlns:r="http://schemas.openxmlformats.org/officeDocument/2006/relationships" xmlns:w="http://schemas.openxmlformats.org/wordprocessingml/2006/main">
+<w:styles xmlns:mc="http://schemas.openxmlformats.org/markup-compatibility/2006" xmlns:r="http://schemas.openxmlformats.org/officeDocument/2006/relationships" xmlns:w="http://schemas.openxmlformats.org/wordprocessingml/2006/main" xmlns:w14="http://schemas.microsoft.com/office/word/2010/wordml" xmlns:w15="http://schemas.microsoft.com/office/word/2012/wordml" xmlns:w16cex="http://schemas.microsoft.com/office/word/2018/wordml/cex" xmlns:w16cid="http://schemas.microsoft.com/office/word/2016/wordml/cid" xmlns:w16="http://schemas.microsoft.com/office/word/2018/wordml" xmlns:w16se="http://schemas.microsoft.com/office/word/2015/wordml/symex" mc:Ignorable="w14 w15 w16se w16cid w16 w16cex">
   <w:docDefaults>
     <w:rPrDefault>
       <w:rPr>
@@ -15167,144 +15837,383 @@
       </w:pPr>
     </w:pPrDefault>
   </w:docDefaults>
-  <w:latentStyles w:defLockedState="0" w:defUIPriority="99" w:defSemiHidden="1" w:defUnhideWhenUsed="1" w:defQFormat="0" w:count="267">
-    <w:lsdException w:name="Normal" w:semiHidden="0" w:uiPriority="0" w:unhideWhenUsed="0" w:qFormat="1"/>
-    <w:lsdException w:name="heading 1" w:semiHidden="0" w:uiPriority="9" w:unhideWhenUsed="0" w:qFormat="1"/>
-    <w:lsdException w:name="heading 2" w:uiPriority="9" w:qFormat="1"/>
-    <w:lsdException w:name="heading 3" w:uiPriority="9" w:qFormat="1"/>
-    <w:lsdException w:name="heading 4" w:uiPriority="9" w:qFormat="1"/>
-    <w:lsdException w:name="heading 5" w:uiPriority="9" w:qFormat="1"/>
-    <w:lsdException w:name="heading 6" w:uiPriority="9" w:qFormat="1"/>
-    <w:lsdException w:name="heading 7" w:uiPriority="9" w:qFormat="1"/>
-    <w:lsdException w:name="heading 8" w:uiPriority="9" w:qFormat="1"/>
-    <w:lsdException w:name="heading 9" w:uiPriority="9" w:qFormat="1"/>
-    <w:lsdException w:name="toc 1" w:uiPriority="39"/>
-    <w:lsdException w:name="toc 2" w:uiPriority="39"/>
-    <w:lsdException w:name="toc 3" w:uiPriority="39"/>
-    <w:lsdException w:name="toc 4" w:uiPriority="39"/>
-    <w:lsdException w:name="toc 5" w:uiPriority="39"/>
-    <w:lsdException w:name="toc 6" w:uiPriority="39"/>
-    <w:lsdException w:name="toc 7" w:uiPriority="39"/>
-    <w:lsdException w:name="toc 8" w:uiPriority="39"/>
-    <w:lsdException w:name="toc 9" w:uiPriority="39"/>
-    <w:lsdException w:name="caption" w:uiPriority="35"/>
-    <w:lsdException w:name="Title" w:semiHidden="0" w:uiPriority="10" w:unhideWhenUsed="0" w:qFormat="1"/>
-    <w:lsdException w:name="Default Paragraph Font" w:uiPriority="1"/>
-    <w:lsdException w:name="Subtitle" w:semiHidden="0" w:uiPriority="11" w:unhideWhenUsed="0" w:qFormat="1"/>
-    <w:lsdException w:name="Strong" w:semiHidden="0" w:uiPriority="22" w:unhideWhenUsed="0" w:qFormat="1"/>
-    <w:lsdException w:name="Emphasis" w:semiHidden="0" w:uiPriority="20" w:unhideWhenUsed="0" w:qFormat="1"/>
-    <w:lsdException w:name="Table Grid" w:uiPriority="59"/>
-    <w:lsdException w:name="Placeholder Text" w:unhideWhenUsed="0"/>
-    <w:lsdException w:name="No Spacing" w:semiHidden="0" w:uiPriority="1" w:unhideWhenUsed="0" w:qFormat="1"/>
-    <w:lsdException w:name="Light Shading" w:semiHidden="0" w:uiPriority="60" w:unhideWhenUsed="0"/>
-    <w:lsdException w:name="Light List" w:semiHidden="0" w:uiPriority="61" w:unhideWhenUsed="0"/>
-    <w:lsdException w:name="Light Grid" w:semiHidden="0" w:uiPriority="62" w:unhideWhenUsed="0"/>
-    <w:lsdException w:name="Medium Shading 1" w:semiHidden="0" w:uiPriority="63" w:unhideWhenUsed="0"/>
-    <w:lsdException w:name="Medium Shading 2" w:semiHidden="0" w:uiPriority="64" w:unhideWhenUsed="0"/>
-    <w:lsdException w:name="Medium List 1" w:semiHidden="0" w:uiPriority="65" w:unhideWhenUsed="0"/>
-    <w:lsdException w:name="Medium List 2" w:semiHidden="0" w:uiPriority="66" w:unhideWhenUsed="0"/>
-    <w:lsdException w:name="Medium Grid 1" w:semiHidden="0" w:uiPriority="67" w:unhideWhenUsed="0"/>
-    <w:lsdException w:name="Medium Grid 2" w:semiHidden="0" w:uiPriority="68" w:unhideWhenUsed="0"/>
-    <w:lsdException w:name="Medium Grid 3" w:semiHidden="0" w:uiPriority="69" w:unhideWhenUsed="0"/>
-    <w:lsdException w:name="Dark List" w:semiHidden="0" w:uiPriority="70" w:unhideWhenUsed="0"/>
-    <w:lsdException w:name="Colorful Shading" w:semiHidden="0" w:uiPriority="71" w:unhideWhenUsed="0"/>
-    <w:lsdException w:name="Colorful List" w:semiHidden="0" w:uiPriority="72" w:unhideWhenUsed="0"/>
-    <w:lsdException w:name="Colorful Grid" w:semiHidden="0" w:uiPriority="73" w:unhideWhenUsed="0"/>
-    <w:lsdException w:name="Light Shading Accent 1" w:semiHidden="0" w:uiPriority="60" w:unhideWhenUsed="0"/>
-    <w:lsdException w:name="Light List Accent 1" w:semiHidden="0" w:uiPriority="61" w:unhideWhenUsed="0"/>
-    <w:lsdException w:name="Light Grid Accent 1" w:semiHidden="0" w:uiPriority="62" w:unhideWhenUsed="0"/>
-    <w:lsdException w:name="Medium Shading 1 Accent 1" w:semiHidden="0" w:uiPriority="63" w:unhideWhenUsed="0"/>
-    <w:lsdException w:name="Medium Shading 2 Accent 1" w:semiHidden="0" w:uiPriority="64" w:unhideWhenUsed="0"/>
-    <w:lsdException w:name="Medium List 1 Accent 1" w:semiHidden="0" w:uiPriority="65" w:unhideWhenUsed="0"/>
-    <w:lsdException w:name="Revision" w:unhideWhenUsed="0"/>
-    <w:lsdException w:name="List Paragraph" w:semiHidden="0" w:uiPriority="34" w:unhideWhenUsed="0" w:qFormat="1"/>
-    <w:lsdException w:name="Quote" w:semiHidden="0" w:uiPriority="29" w:unhideWhenUsed="0" w:qFormat="1"/>
-    <w:lsdException w:name="Intense Quote" w:semiHidden="0" w:uiPriority="30" w:unhideWhenUsed="0" w:qFormat="1"/>
-    <w:lsdException w:name="Medium List 2 Accent 1" w:semiHidden="0" w:uiPriority="66" w:unhideWhenUsed="0"/>
-    <w:lsdException w:name="Medium Grid 1 Accent 1" w:semiHidden="0" w:uiPriority="67" w:unhideWhenUsed="0"/>
-    <w:lsdException w:name="Medium Grid 2 Accent 1" w:semiHidden="0" w:uiPriority="68" w:unhideWhenUsed="0"/>
-    <w:lsdException w:name="Medium Grid 3 Accent 1" w:semiHidden="0" w:uiPriority="69" w:unhideWhenUsed="0"/>
-    <w:lsdException w:name="Dark List Accent 1" w:semiHidden="0" w:uiPriority="70" w:unhideWhenUsed="0"/>
-    <w:lsdException w:name="Colorful Shading Accent 1" w:semiHidden="0" w:uiPriority="71" w:unhideWhenUsed="0"/>
-    <w:lsdException w:name="Colorful List Accent 1" w:semiHidden="0" w:uiPriority="72" w:unhideWhenUsed="0"/>
-    <w:lsdException w:name="Colorful Grid Accent 1" w:semiHidden="0" w:uiPriority="73" w:unhideWhenUsed="0"/>
-    <w:lsdException w:name="Light Shading Accent 2" w:semiHidden="0" w:uiPriority="60" w:unhideWhenUsed="0"/>
-    <w:lsdException w:name="Light List Accent 2" w:semiHidden="0" w:uiPriority="61" w:unhideWhenUsed="0"/>
-    <w:lsdException w:name="Light Grid Accent 2" w:semiHidden="0" w:uiPriority="62" w:unhideWhenUsed="0"/>
-    <w:lsdException w:name="Medium Shading 1 Accent 2" w:semiHidden="0" w:uiPriority="63" w:unhideWhenUsed="0"/>
-    <w:lsdException w:name="Medium Shading 2 Accent 2" w:semiHidden="0" w:uiPriority="64" w:unhideWhenUsed="0"/>
-    <w:lsdException w:name="Medium List 1 Accent 2" w:semiHidden="0" w:uiPriority="65" w:unhideWhenUsed="0"/>
-    <w:lsdException w:name="Medium List 2 Accent 2" w:semiHidden="0" w:uiPriority="66" w:unhideWhenUsed="0"/>
-    <w:lsdException w:name="Medium Grid 1 Accent 2" w:semiHidden="0" w:uiPriority="67" w:unhideWhenUsed="0"/>
-    <w:lsdException w:name="Medium Grid 2 Accent 2" w:semiHidden="0" w:uiPriority="68" w:unhideWhenUsed="0"/>
-    <w:lsdException w:name="Medium Grid 3 Accent 2" w:semiHidden="0" w:uiPriority="69" w:unhideWhenUsed="0"/>
-    <w:lsdException w:name="Dark List Accent 2" w:semiHidden="0" w:uiPriority="70" w:unhideWhenUsed="0"/>
-    <w:lsdException w:name="Colorful Shading Accent 2" w:semiHidden="0" w:uiPriority="71" w:unhideWhenUsed="0"/>
-    <w:lsdException w:name="Colorful List Accent 2" w:semiHidden="0" w:uiPriority="72" w:unhideWhenUsed="0"/>
-    <w:lsdException w:name="Colorful Grid Accent 2" w:semiHidden="0" w:uiPriority="73" w:unhideWhenUsed="0"/>
-    <w:lsdException w:name="Light Shading Accent 3" w:semiHidden="0" w:uiPriority="60" w:unhideWhenUsed="0"/>
-    <w:lsdException w:name="Light List Accent 3" w:semiHidden="0" w:uiPriority="61" w:unhideWhenUsed="0"/>
-    <w:lsdException w:name="Light Grid Accent 3" w:semiHidden="0" w:uiPriority="62" w:unhideWhenUsed="0"/>
-    <w:lsdException w:name="Medium Shading 1 Accent 3" w:semiHidden="0" w:uiPriority="63" w:unhideWhenUsed="0"/>
-    <w:lsdException w:name="Medium Shading 2 Accent 3" w:semiHidden="0" w:uiPriority="64" w:unhideWhenUsed="0"/>
-    <w:lsdException w:name="Medium List 1 Accent 3" w:semiHidden="0" w:uiPriority="65" w:unhideWhenUsed="0"/>
-    <w:lsdException w:name="Medium List 2 Accent 3" w:semiHidden="0" w:uiPriority="66" w:unhideWhenUsed="0"/>
-    <w:lsdException w:name="Medium Grid 1 Accent 3" w:semiHidden="0" w:uiPriority="67" w:unhideWhenUsed="0"/>
-    <w:lsdException w:name="Medium Grid 2 Accent 3" w:semiHidden="0" w:uiPriority="68" w:unhideWhenUsed="0"/>
-    <w:lsdException w:name="Medium Grid 3 Accent 3" w:semiHidden="0" w:uiPriority="69" w:unhideWhenUsed="0"/>
-    <w:lsdException w:name="Dark List Accent 3" w:semiHidden="0" w:uiPriority="70" w:unhideWhenUsed="0"/>
-    <w:lsdException w:name="Colorful Shading Accent 3" w:semiHidden="0" w:uiPriority="71" w:unhideWhenUsed="0"/>
-    <w:lsdException w:name="Colorful List Accent 3" w:semiHidden="0" w:uiPriority="72" w:unhideWhenUsed="0"/>
-    <w:lsdException w:name="Colorful Grid Accent 3" w:semiHidden="0" w:uiPriority="73" w:unhideWhenUsed="0"/>
-    <w:lsdException w:name="Light Shading Accent 4" w:semiHidden="0" w:uiPriority="60" w:unhideWhenUsed="0"/>
-    <w:lsdException w:name="Light List Accent 4" w:semiHidden="0" w:uiPriority="61" w:unhideWhenUsed="0"/>
-    <w:lsdException w:name="Light Grid Accent 4" w:semiHidden="0" w:uiPriority="62" w:unhideWhenUsed="0"/>
-    <w:lsdException w:name="Medium Shading 1 Accent 4" w:semiHidden="0" w:uiPriority="63" w:unhideWhenUsed="0"/>
-    <w:lsdException w:name="Medium Shading 2 Accent 4" w:semiHidden="0" w:uiPriority="64" w:unhideWhenUsed="0"/>
-    <w:lsdException w:name="Medium List 1 Accent 4" w:semiHidden="0" w:uiPriority="65" w:unhideWhenUsed="0"/>
-    <w:lsdException w:name="Medium List 2 Accent 4" w:semiHidden="0" w:uiPriority="66" w:unhideWhenUsed="0"/>
-    <w:lsdException w:name="Medium Grid 1 Accent 4" w:semiHidden="0" w:uiPriority="67" w:unhideWhenUsed="0"/>
-    <w:lsdException w:name="Medium Grid 2 Accent 4" w:semiHidden="0" w:uiPriority="68" w:unhideWhenUsed="0"/>
-    <w:lsdException w:name="Medium Grid 3 Accent 4" w:semiHidden="0" w:uiPriority="69" w:unhideWhenUsed="0"/>
-    <w:lsdException w:name="Dark List Accent 4" w:semiHidden="0" w:uiPriority="70" w:unhideWhenUsed="0"/>
-    <w:lsdException w:name="Colorful Shading Accent 4" w:semiHidden="0" w:uiPriority="71" w:unhideWhenUsed="0"/>
-    <w:lsdException w:name="Colorful List Accent 4" w:semiHidden="0" w:uiPriority="72" w:unhideWhenUsed="0"/>
-    <w:lsdException w:name="Colorful Grid Accent 4" w:semiHidden="0" w:uiPriority="73" w:unhideWhenUsed="0"/>
-    <w:lsdException w:name="Light Shading Accent 5" w:semiHidden="0" w:uiPriority="60" w:unhideWhenUsed="0"/>
-    <w:lsdException w:name="Light List Accent 5" w:semiHidden="0" w:uiPriority="61" w:unhideWhenUsed="0"/>
-    <w:lsdException w:name="Light Grid Accent 5" w:semiHidden="0" w:uiPriority="62" w:unhideWhenUsed="0"/>
-    <w:lsdException w:name="Medium Shading 1 Accent 5" w:semiHidden="0" w:uiPriority="63" w:unhideWhenUsed="0"/>
-    <w:lsdException w:name="Medium Shading 2 Accent 5" w:semiHidden="0" w:uiPriority="64" w:unhideWhenUsed="0"/>
-    <w:lsdException w:name="Medium List 1 Accent 5" w:semiHidden="0" w:uiPriority="65" w:unhideWhenUsed="0"/>
-    <w:lsdException w:name="Medium List 2 Accent 5" w:semiHidden="0" w:uiPriority="66" w:unhideWhenUsed="0"/>
-    <w:lsdException w:name="Medium Grid 1 Accent 5" w:semiHidden="0" w:uiPriority="67" w:unhideWhenUsed="0"/>
-    <w:lsdException w:name="Medium Grid 2 Accent 5" w:semiHidden="0" w:uiPriority="68" w:unhideWhenUsed="0"/>
-    <w:lsdException w:name="Medium Grid 3 Accent 5" w:semiHidden="0" w:uiPriority="69" w:unhideWhenUsed="0"/>
-    <w:lsdException w:name="Dark List Accent 5" w:semiHidden="0" w:uiPriority="70" w:unhideWhenUsed="0"/>
-    <w:lsdException w:name="Colorful Shading Accent 5" w:semiHidden="0" w:uiPriority="71" w:unhideWhenUsed="0"/>
-    <w:lsdException w:name="Colorful List Accent 5" w:semiHidden="0" w:uiPriority="72" w:unhideWhenUsed="0"/>
-    <w:lsdException w:name="Colorful Grid Accent 5" w:semiHidden="0" w:uiPriority="73" w:unhideWhenUsed="0"/>
-    <w:lsdException w:name="Light Shading Accent 6" w:semiHidden="0" w:uiPriority="60" w:unhideWhenUsed="0"/>
-    <w:lsdException w:name="Light List Accent 6" w:semiHidden="0" w:uiPriority="61" w:unhideWhenUsed="0"/>
-    <w:lsdException w:name="Light Grid Accent 6" w:semiHidden="0" w:uiPriority="62" w:unhideWhenUsed="0"/>
-    <w:lsdException w:name="Medium Shading 1 Accent 6" w:semiHidden="0" w:uiPriority="63" w:unhideWhenUsed="0"/>
-    <w:lsdException w:name="Medium Shading 2 Accent 6" w:semiHidden="0" w:uiPriority="64" w:unhideWhenUsed="0"/>
-    <w:lsdException w:name="Medium List 1 Accent 6" w:semiHidden="0" w:uiPriority="65" w:unhideWhenUsed="0"/>
-    <w:lsdException w:name="Medium List 2 Accent 6" w:semiHidden="0" w:uiPriority="66" w:unhideWhenUsed="0"/>
-    <w:lsdException w:name="Medium Grid 1 Accent 6" w:semiHidden="0" w:uiPriority="67" w:unhideWhenUsed="0"/>
-    <w:lsdException w:name="Medium Grid 2 Accent 6" w:semiHidden="0" w:uiPriority="68" w:unhideWhenUsed="0"/>
-    <w:lsdException w:name="Medium Grid 3 Accent 6" w:semiHidden="0" w:uiPriority="69" w:unhideWhenUsed="0"/>
-    <w:lsdException w:name="Dark List Accent 6" w:semiHidden="0" w:uiPriority="70" w:unhideWhenUsed="0"/>
-    <w:lsdException w:name="Colorful Shading Accent 6" w:semiHidden="0" w:uiPriority="71" w:unhideWhenUsed="0"/>
-    <w:lsdException w:name="Colorful List Accent 6" w:semiHidden="0" w:uiPriority="72" w:unhideWhenUsed="0"/>
-    <w:lsdException w:name="Colorful Grid Accent 6" w:semiHidden="0" w:uiPriority="73" w:unhideWhenUsed="0"/>
-    <w:lsdException w:name="Subtle Emphasis" w:semiHidden="0" w:uiPriority="19" w:unhideWhenUsed="0" w:qFormat="1"/>
-    <w:lsdException w:name="Intense Emphasis" w:semiHidden="0" w:uiPriority="21" w:unhideWhenUsed="0" w:qFormat="1"/>
-    <w:lsdException w:name="Subtle Reference" w:semiHidden="0" w:uiPriority="31" w:unhideWhenUsed="0" w:qFormat="1"/>
-    <w:lsdException w:name="Intense Reference" w:semiHidden="0" w:uiPriority="32" w:unhideWhenUsed="0" w:qFormat="1"/>
-    <w:lsdException w:name="Book Title" w:semiHidden="0" w:uiPriority="33" w:unhideWhenUsed="0" w:qFormat="1"/>
-    <w:lsdException w:name="Bibliography" w:uiPriority="37"/>
-    <w:lsdException w:name="TOC Heading" w:uiPriority="39" w:qFormat="1"/>
+  <w:latentStyles w:defLockedState="0" w:defUIPriority="99" w:defSemiHidden="0" w:defUnhideWhenUsed="0" w:defQFormat="0" w:count="376">
+    <w:lsdException w:name="Normal" w:uiPriority="0" w:qFormat="1"/>
+    <w:lsdException w:name="heading 1" w:uiPriority="9" w:qFormat="1"/>
+    <w:lsdException w:name="heading 2" w:semiHidden="1" w:uiPriority="9" w:unhideWhenUsed="1" w:qFormat="1"/>
+    <w:lsdException w:name="heading 3" w:semiHidden="1" w:uiPriority="9" w:unhideWhenUsed="1" w:qFormat="1"/>
+    <w:lsdException w:name="heading 4" w:semiHidden="1" w:uiPriority="9" w:unhideWhenUsed="1" w:qFormat="1"/>
+    <w:lsdException w:name="heading 5" w:semiHidden="1" w:uiPriority="9" w:unhideWhenUsed="1" w:qFormat="1"/>
+    <w:lsdException w:name="heading 6" w:semiHidden="1" w:uiPriority="9" w:unhideWhenUsed="1" w:qFormat="1"/>
+    <w:lsdException w:name="heading 7" w:semiHidden="1" w:uiPriority="9" w:unhideWhenUsed="1" w:qFormat="1"/>
+    <w:lsdException w:name="heading 8" w:semiHidden="1" w:uiPriority="9" w:unhideWhenUsed="1" w:qFormat="1"/>
+    <w:lsdException w:name="heading 9" w:semiHidden="1" w:uiPriority="9" w:unhideWhenUsed="1" w:qFormat="1"/>
+    <w:lsdException w:name="index 1" w:semiHidden="1" w:unhideWhenUsed="1"/>
+    <w:lsdException w:name="index 2" w:semiHidden="1" w:unhideWhenUsed="1"/>
+    <w:lsdException w:name="index 3" w:semiHidden="1" w:unhideWhenUsed="1"/>
+    <w:lsdException w:name="index 4" w:semiHidden="1" w:unhideWhenUsed="1"/>
+    <w:lsdException w:name="index 5" w:semiHidden="1" w:unhideWhenUsed="1"/>
+    <w:lsdException w:name="index 6" w:semiHidden="1" w:unhideWhenUsed="1"/>
+    <w:lsdException w:name="index 7" w:semiHidden="1" w:unhideWhenUsed="1"/>
+    <w:lsdException w:name="index 8" w:semiHidden="1" w:unhideWhenUsed="1"/>
+    <w:lsdException w:name="index 9" w:semiHidden="1" w:unhideWhenUsed="1"/>
+    <w:lsdException w:name="toc 1" w:semiHidden="1" w:uiPriority="39" w:unhideWhenUsed="1"/>
+    <w:lsdException w:name="toc 2" w:semiHidden="1" w:uiPriority="39" w:unhideWhenUsed="1"/>
+    <w:lsdException w:name="toc 3" w:semiHidden="1" w:uiPriority="39" w:unhideWhenUsed="1"/>
+    <w:lsdException w:name="toc 4" w:semiHidden="1" w:uiPriority="39" w:unhideWhenUsed="1"/>
+    <w:lsdException w:name="toc 5" w:semiHidden="1" w:uiPriority="39" w:unhideWhenUsed="1"/>
+    <w:lsdException w:name="toc 6" w:semiHidden="1" w:uiPriority="39" w:unhideWhenUsed="1"/>
+    <w:lsdException w:name="toc 7" w:semiHidden="1" w:uiPriority="39" w:unhideWhenUsed="1"/>
+    <w:lsdException w:name="toc 8" w:semiHidden="1" w:uiPriority="39" w:unhideWhenUsed="1"/>
+    <w:lsdException w:name="toc 9" w:semiHidden="1" w:uiPriority="39" w:unhideWhenUsed="1"/>
+    <w:lsdException w:name="Normal Indent" w:semiHidden="1" w:unhideWhenUsed="1"/>
+    <w:lsdException w:name="footnote text" w:semiHidden="1" w:unhideWhenUsed="1"/>
+    <w:lsdException w:name="annotation text" w:semiHidden="1" w:unhideWhenUsed="1"/>
+    <w:lsdException w:name="header" w:semiHidden="1" w:unhideWhenUsed="1"/>
+    <w:lsdException w:name="footer" w:semiHidden="1" w:unhideWhenUsed="1"/>
+    <w:lsdException w:name="index heading" w:semiHidden="1" w:unhideWhenUsed="1"/>
+    <w:lsdException w:name="caption" w:semiHidden="1" w:uiPriority="35" w:unhideWhenUsed="1"/>
+    <w:lsdException w:name="table of figures" w:semiHidden="1" w:unhideWhenUsed="1"/>
+    <w:lsdException w:name="envelope address" w:semiHidden="1" w:unhideWhenUsed="1"/>
+    <w:lsdException w:name="envelope return" w:semiHidden="1" w:unhideWhenUsed="1"/>
+    <w:lsdException w:name="footnote reference" w:semiHidden="1" w:unhideWhenUsed="1"/>
+    <w:lsdException w:name="annotation reference" w:semiHidden="1" w:unhideWhenUsed="1"/>
+    <w:lsdException w:name="line number" w:semiHidden="1" w:unhideWhenUsed="1"/>
+    <w:lsdException w:name="page number" w:semiHidden="1" w:unhideWhenUsed="1"/>
+    <w:lsdException w:name="endnote reference" w:semiHidden="1" w:unhideWhenUsed="1"/>
+    <w:lsdException w:name="endnote text" w:semiHidden="1" w:unhideWhenUsed="1"/>
+    <w:lsdException w:name="table of authorities" w:semiHidden="1" w:unhideWhenUsed="1"/>
+    <w:lsdException w:name="macro" w:semiHidden="1" w:unhideWhenUsed="1"/>
+    <w:lsdException w:name="toa heading" w:semiHidden="1" w:unhideWhenUsed="1"/>
+    <w:lsdException w:name="List" w:semiHidden="1" w:unhideWhenUsed="1"/>
+    <w:lsdException w:name="List Bullet" w:semiHidden="1" w:unhideWhenUsed="1"/>
+    <w:lsdException w:name="List Number" w:semiHidden="1" w:unhideWhenUsed="1"/>
+    <w:lsdException w:name="List 2" w:semiHidden="1" w:unhideWhenUsed="1"/>
+    <w:lsdException w:name="List 3" w:semiHidden="1" w:unhideWhenUsed="1"/>
+    <w:lsdException w:name="List 4" w:semiHidden="1" w:unhideWhenUsed="1"/>
+    <w:lsdException w:name="List 5" w:semiHidden="1" w:unhideWhenUsed="1"/>
+    <w:lsdException w:name="List Bullet 2" w:semiHidden="1" w:unhideWhenUsed="1"/>
+    <w:lsdException w:name="List Bullet 3" w:semiHidden="1" w:unhideWhenUsed="1"/>
+    <w:lsdException w:name="List Bullet 4" w:semiHidden="1" w:unhideWhenUsed="1"/>
+    <w:lsdException w:name="List Bullet 5" w:semiHidden="1" w:unhideWhenUsed="1"/>
+    <w:lsdException w:name="List Number 2" w:semiHidden="1" w:unhideWhenUsed="1"/>
+    <w:lsdException w:name="List Number 3" w:semiHidden="1" w:unhideWhenUsed="1"/>
+    <w:lsdException w:name="List Number 4" w:semiHidden="1" w:unhideWhenUsed="1"/>
+    <w:lsdException w:name="List Number 5" w:semiHidden="1" w:unhideWhenUsed="1"/>
+    <w:lsdException w:name="Title" w:uiPriority="10" w:qFormat="1"/>
+    <w:lsdException w:name="Closing" w:semiHidden="1" w:unhideWhenUsed="1"/>
+    <w:lsdException w:name="Signature" w:semiHidden="1" w:unhideWhenUsed="1"/>
+    <w:lsdException w:name="Default Paragraph Font" w:semiHidden="1" w:uiPriority="1" w:unhideWhenUsed="1"/>
+    <w:lsdException w:name="Body Text" w:semiHidden="1" w:unhideWhenUsed="1"/>
+    <w:lsdException w:name="Body Text Indent" w:semiHidden="1" w:unhideWhenUsed="1"/>
+    <w:lsdException w:name="List Continue" w:semiHidden="1" w:unhideWhenUsed="1"/>
+    <w:lsdException w:name="List Continue 2" w:semiHidden="1" w:unhideWhenUsed="1"/>
+    <w:lsdException w:name="List Continue 3" w:semiHidden="1" w:unhideWhenUsed="1"/>
+    <w:lsdException w:name="List Continue 4" w:semiHidden="1" w:unhideWhenUsed="1"/>
+    <w:lsdException w:name="List Continue 5" w:semiHidden="1" w:unhideWhenUsed="1"/>
+    <w:lsdException w:name="Message Header" w:semiHidden="1" w:unhideWhenUsed="1"/>
+    <w:lsdException w:name="Subtitle" w:uiPriority="11" w:qFormat="1"/>
+    <w:lsdException w:name="Salutation" w:semiHidden="1" w:unhideWhenUsed="1"/>
+    <w:lsdException w:name="Date" w:semiHidden="1" w:unhideWhenUsed="1"/>
+    <w:lsdException w:name="Body Text First Indent" w:semiHidden="1" w:unhideWhenUsed="1"/>
+    <w:lsdException w:name="Body Text First Indent 2" w:semiHidden="1" w:unhideWhenUsed="1"/>
+    <w:lsdException w:name="Note Heading" w:semiHidden="1" w:unhideWhenUsed="1"/>
+    <w:lsdException w:name="Body Text 2" w:semiHidden="1" w:unhideWhenUsed="1"/>
+    <w:lsdException w:name="Body Text 3" w:semiHidden="1" w:unhideWhenUsed="1"/>
+    <w:lsdException w:name="Body Text Indent 2" w:semiHidden="1" w:unhideWhenUsed="1"/>
+    <w:lsdException w:name="Body Text Indent 3" w:semiHidden="1" w:unhideWhenUsed="1"/>
+    <w:lsdException w:name="Block Text" w:semiHidden="1" w:unhideWhenUsed="1"/>
+    <w:lsdException w:name="Hyperlink" w:semiHidden="1" w:unhideWhenUsed="1"/>
+    <w:lsdException w:name="FollowedHyperlink" w:semiHidden="1" w:unhideWhenUsed="1"/>
+    <w:lsdException w:name="Strong" w:uiPriority="22" w:qFormat="1"/>
+    <w:lsdException w:name="Emphasis" w:uiPriority="20" w:qFormat="1"/>
+    <w:lsdException w:name="Document Map" w:semiHidden="1" w:unhideWhenUsed="1"/>
+    <w:lsdException w:name="Plain Text" w:semiHidden="1" w:unhideWhenUsed="1"/>
+    <w:lsdException w:name="E-mail Signature" w:semiHidden="1" w:unhideWhenUsed="1"/>
+    <w:lsdException w:name="HTML Top of Form" w:semiHidden="1" w:unhideWhenUsed="1"/>
+    <w:lsdException w:name="HTML Bottom of Form" w:semiHidden="1" w:unhideWhenUsed="1"/>
+    <w:lsdException w:name="Normal (Web)" w:semiHidden="1" w:unhideWhenUsed="1"/>
+    <w:lsdException w:name="HTML Acronym" w:semiHidden="1" w:unhideWhenUsed="1"/>
+    <w:lsdException w:name="HTML Address" w:semiHidden="1" w:unhideWhenUsed="1"/>
+    <w:lsdException w:name="HTML Cite" w:semiHidden="1" w:unhideWhenUsed="1"/>
+    <w:lsdException w:name="HTML Code" w:semiHidden="1" w:unhideWhenUsed="1"/>
+    <w:lsdException w:name="HTML Definition" w:semiHidden="1" w:unhideWhenUsed="1"/>
+    <w:lsdException w:name="HTML Keyboard" w:semiHidden="1" w:unhideWhenUsed="1"/>
+    <w:lsdException w:name="HTML Preformatted" w:semiHidden="1" w:unhideWhenUsed="1"/>
+    <w:lsdException w:name="HTML Sample" w:semiHidden="1" w:unhideWhenUsed="1"/>
+    <w:lsdException w:name="HTML Typewriter" w:semiHidden="1" w:unhideWhenUsed="1"/>
+    <w:lsdException w:name="HTML Variable" w:semiHidden="1" w:unhideWhenUsed="1"/>
+    <w:lsdException w:name="Normal Table" w:semiHidden="1" w:unhideWhenUsed="1"/>
+    <w:lsdException w:name="annotation subject" w:semiHidden="1" w:unhideWhenUsed="1"/>
+    <w:lsdException w:name="No List" w:semiHidden="1" w:unhideWhenUsed="1"/>
+    <w:lsdException w:name="Outline List 1" w:semiHidden="1" w:unhideWhenUsed="1"/>
+    <w:lsdException w:name="Outline List 2" w:semiHidden="1" w:unhideWhenUsed="1"/>
+    <w:lsdException w:name="Outline List 3" w:semiHidden="1" w:unhideWhenUsed="1"/>
+    <w:lsdException w:name="Table Simple 1" w:semiHidden="1" w:unhideWhenUsed="1"/>
+    <w:lsdException w:name="Table Simple 2" w:semiHidden="1" w:unhideWhenUsed="1"/>
+    <w:lsdException w:name="Table Simple 3" w:semiHidden="1" w:unhideWhenUsed="1"/>
+    <w:lsdException w:name="Table Classic 1" w:semiHidden="1" w:unhideWhenUsed="1"/>
+    <w:lsdException w:name="Table Classic 2" w:semiHidden="1" w:unhideWhenUsed="1"/>
+    <w:lsdException w:name="Table Classic 3" w:semiHidden="1" w:unhideWhenUsed="1"/>
+    <w:lsdException w:name="Table Classic 4" w:semiHidden="1" w:unhideWhenUsed="1"/>
+    <w:lsdException w:name="Table Colorful 1" w:semiHidden="1" w:unhideWhenUsed="1"/>
+    <w:lsdException w:name="Table Colorful 2" w:semiHidden="1" w:unhideWhenUsed="1"/>
+    <w:lsdException w:name="Table Colorful 3" w:semiHidden="1" w:unhideWhenUsed="1"/>
+    <w:lsdException w:name="Table Columns 1" w:semiHidden="1" w:unhideWhenUsed="1"/>
+    <w:lsdException w:name="Table Columns 2" w:semiHidden="1" w:unhideWhenUsed="1"/>
+    <w:lsdException w:name="Table Columns 3" w:semiHidden="1" w:unhideWhenUsed="1"/>
+    <w:lsdException w:name="Table Columns 4" w:semiHidden="1" w:unhideWhenUsed="1"/>
+    <w:lsdException w:name="Table Columns 5" w:semiHidden="1" w:unhideWhenUsed="1"/>
+    <w:lsdException w:name="Table Grid 1" w:semiHidden="1" w:unhideWhenUsed="1"/>
+    <w:lsdException w:name="Table Grid 2" w:semiHidden="1" w:unhideWhenUsed="1"/>
+    <w:lsdException w:name="Table Grid 3" w:semiHidden="1" w:unhideWhenUsed="1"/>
+    <w:lsdException w:name="Table Grid 4" w:semiHidden="1" w:unhideWhenUsed="1"/>
+    <w:lsdException w:name="Table Grid 5" w:semiHidden="1" w:unhideWhenUsed="1"/>
+    <w:lsdException w:name="Table Grid 6" w:semiHidden="1" w:unhideWhenUsed="1"/>
+    <w:lsdException w:name="Table Grid 7" w:semiHidden="1" w:unhideWhenUsed="1"/>
+    <w:lsdException w:name="Table Grid 8" w:semiHidden="1" w:unhideWhenUsed="1"/>
+    <w:lsdException w:name="Table List 1" w:semiHidden="1" w:unhideWhenUsed="1"/>
+    <w:lsdException w:name="Table List 2" w:semiHidden="1" w:unhideWhenUsed="1"/>
+    <w:lsdException w:name="Table List 3" w:semiHidden="1" w:unhideWhenUsed="1"/>
+    <w:lsdException w:name="Table List 4" w:semiHidden="1" w:unhideWhenUsed="1"/>
+    <w:lsdException w:name="Table List 5" w:semiHidden="1" w:unhideWhenUsed="1"/>
+    <w:lsdException w:name="Table List 6" w:semiHidden="1" w:unhideWhenUsed="1"/>
+    <w:lsdException w:name="Table List 7" w:semiHidden="1" w:unhideWhenUsed="1"/>
+    <w:lsdException w:name="Table List 8" w:semiHidden="1" w:unhideWhenUsed="1"/>
+    <w:lsdException w:name="Table 3D effects 1" w:semiHidden="1" w:unhideWhenUsed="1"/>
+    <w:lsdException w:name="Table 3D effects 2" w:semiHidden="1" w:unhideWhenUsed="1"/>
+    <w:lsdException w:name="Table 3D effects 3" w:semiHidden="1" w:unhideWhenUsed="1"/>
+    <w:lsdException w:name="Table Contemporary" w:semiHidden="1" w:unhideWhenUsed="1"/>
+    <w:lsdException w:name="Table Elegant" w:semiHidden="1" w:unhideWhenUsed="1"/>
+    <w:lsdException w:name="Table Professional" w:semiHidden="1" w:unhideWhenUsed="1"/>
+    <w:lsdException w:name="Table Subtle 1" w:semiHidden="1" w:unhideWhenUsed="1"/>
+    <w:lsdException w:name="Table Subtle 2" w:semiHidden="1" w:unhideWhenUsed="1"/>
+    <w:lsdException w:name="Table Web 1" w:semiHidden="1" w:unhideWhenUsed="1"/>
+    <w:lsdException w:name="Table Web 2" w:semiHidden="1" w:unhideWhenUsed="1"/>
+    <w:lsdException w:name="Table Web 3" w:semiHidden="1" w:unhideWhenUsed="1"/>
+    <w:lsdException w:name="Balloon Text" w:semiHidden="1" w:unhideWhenUsed="1"/>
+    <w:lsdException w:name="Table Grid" w:semiHidden="1" w:uiPriority="59" w:unhideWhenUsed="1"/>
+    <w:lsdException w:name="Table Theme" w:semiHidden="1" w:unhideWhenUsed="1"/>
+    <w:lsdException w:name="Placeholder Text" w:semiHidden="1"/>
+    <w:lsdException w:name="No Spacing" w:uiPriority="1" w:qFormat="1"/>
+    <w:lsdException w:name="Light Shading" w:uiPriority="60"/>
+    <w:lsdException w:name="Light List" w:uiPriority="61"/>
+    <w:lsdException w:name="Light Grid" w:uiPriority="62"/>
+    <w:lsdException w:name="Medium Shading 1" w:uiPriority="63"/>
+    <w:lsdException w:name="Medium Shading 2" w:uiPriority="64"/>
+    <w:lsdException w:name="Medium List 1" w:uiPriority="65"/>
+    <w:lsdException w:name="Medium List 2" w:uiPriority="66"/>
+    <w:lsdException w:name="Medium Grid 1" w:uiPriority="67"/>
+    <w:lsdException w:name="Medium Grid 2" w:uiPriority="68"/>
+    <w:lsdException w:name="Medium Grid 3" w:uiPriority="69"/>
+    <w:lsdException w:name="Dark List" w:uiPriority="70"/>
+    <w:lsdException w:name="Colorful Shading" w:uiPriority="71"/>
+    <w:lsdException w:name="Colorful List" w:uiPriority="72"/>
+    <w:lsdException w:name="Colorful Grid" w:uiPriority="73"/>
+    <w:lsdException w:name="Light Shading Accent 1" w:uiPriority="60"/>
+    <w:lsdException w:name="Light List Accent 1" w:uiPriority="61"/>
+    <w:lsdException w:name="Light Grid Accent 1" w:uiPriority="62"/>
+    <w:lsdException w:name="Medium Shading 1 Accent 1" w:uiPriority="63"/>
+    <w:lsdException w:name="Medium Shading 2 Accent 1" w:uiPriority="64"/>
+    <w:lsdException w:name="Medium List 1 Accent 1" w:uiPriority="65"/>
+    <w:lsdException w:name="Revision" w:semiHidden="1"/>
+    <w:lsdException w:name="List Paragraph" w:uiPriority="34" w:qFormat="1"/>
+    <w:lsdException w:name="Quote" w:uiPriority="29" w:qFormat="1"/>
+    <w:lsdException w:name="Intense Quote" w:uiPriority="30" w:qFormat="1"/>
+    <w:lsdException w:name="Medium List 2 Accent 1" w:uiPriority="66"/>
+    <w:lsdException w:name="Medium Grid 1 Accent 1" w:uiPriority="67"/>
+    <w:lsdException w:name="Medium Grid 2 Accent 1" w:uiPriority="68"/>
+    <w:lsdException w:name="Medium Grid 3 Accent 1" w:uiPriority="69"/>
+    <w:lsdException w:name="Dark List Accent 1" w:uiPriority="70"/>
+    <w:lsdException w:name="Colorful Shading Accent 1" w:uiPriority="71"/>
+    <w:lsdException w:name="Colorful List Accent 1" w:uiPriority="72"/>
+    <w:lsdException w:name="Colorful Grid Accent 1" w:uiPriority="73"/>
+    <w:lsdException w:name="Light Shading Accent 2" w:uiPriority="60"/>
+    <w:lsdException w:name="Light List Accent 2" w:uiPriority="61"/>
+    <w:lsdException w:name="Light Grid Accent 2" w:uiPriority="62"/>
+    <w:lsdException w:name="Medium Shading 1 Accent 2" w:uiPriority="63"/>
+    <w:lsdException w:name="Medium Shading 2 Accent 2" w:uiPriority="64"/>
+    <w:lsdException w:name="Medium List 1 Accent 2" w:uiPriority="65"/>
+    <w:lsdException w:name="Medium List 2 Accent 2" w:uiPriority="66"/>
+    <w:lsdException w:name="Medium Grid 1 Accent 2" w:uiPriority="67"/>
+    <w:lsdException w:name="Medium Grid 2 Accent 2" w:uiPriority="68"/>
+    <w:lsdException w:name="Medium Grid 3 Accent 2" w:uiPriority="69"/>
+    <w:lsdException w:name="Dark List Accent 2" w:uiPriority="70"/>
+    <w:lsdException w:name="Colorful Shading Accent 2" w:uiPriority="71"/>
+    <w:lsdException w:name="Colorful List Accent 2" w:uiPriority="72"/>
+    <w:lsdException w:name="Colorful Grid Accent 2" w:uiPriority="73"/>
+    <w:lsdException w:name="Light Shading Accent 3" w:uiPriority="60"/>
+    <w:lsdException w:name="Light List Accent 3" w:uiPriority="61"/>
+    <w:lsdException w:name="Light Grid Accent 3" w:uiPriority="62"/>
+    <w:lsdException w:name="Medium Shading 1 Accent 3" w:uiPriority="63"/>
+    <w:lsdException w:name="Medium Shading 2 Accent 3" w:uiPriority="64"/>
+    <w:lsdException w:name="Medium List 1 Accent 3" w:uiPriority="65"/>
+    <w:lsdException w:name="Medium List 2 Accent 3" w:uiPriority="66"/>
+    <w:lsdException w:name="Medium Grid 1 Accent 3" w:uiPriority="67"/>
+    <w:lsdException w:name="Medium Grid 2 Accent 3" w:uiPriority="68"/>
+    <w:lsdException w:name="Medium Grid 3 Accent 3" w:uiPriority="69"/>
+    <w:lsdException w:name="Dark List Accent 3" w:uiPriority="70"/>
+    <w:lsdException w:name="Colorful Shading Accent 3" w:uiPriority="71"/>
+    <w:lsdException w:name="Colorful List Accent 3" w:uiPriority="72"/>
+    <w:lsdException w:name="Colorful Grid Accent 3" w:uiPriority="73"/>
+    <w:lsdException w:name="Light Shading Accent 4" w:uiPriority="60"/>
+    <w:lsdException w:name="Light List Accent 4" w:uiPriority="61"/>
+    <w:lsdException w:name="Light Grid Accent 4" w:uiPriority="62"/>
+    <w:lsdException w:name="Medium Shading 1 Accent 4" w:uiPriority="63"/>
+    <w:lsdException w:name="Medium Shading 2 Accent 4" w:uiPriority="64"/>
+    <w:lsdException w:name="Medium List 1 Accent 4" w:uiPriority="65"/>
+    <w:lsdException w:name="Medium List 2 Accent 4" w:uiPriority="66"/>
+    <w:lsdException w:name="Medium Grid 1 Accent 4" w:uiPriority="67"/>
+    <w:lsdException w:name="Medium Grid 2 Accent 4" w:uiPriority="68"/>
+    <w:lsdException w:name="Medium Grid 3 Accent 4" w:uiPriority="69"/>
+    <w:lsdException w:name="Dark List Accent 4" w:uiPriority="70"/>
+    <w:lsdException w:name="Colorful Shading Accent 4" w:uiPriority="71"/>
+    <w:lsdException w:name="Colorful List Accent 4" w:uiPriority="72"/>
+    <w:lsdException w:name="Colorful Grid Accent 4" w:uiPriority="73"/>
+    <w:lsdException w:name="Light Shading Accent 5" w:uiPriority="60"/>
+    <w:lsdException w:name="Light List Accent 5" w:uiPriority="61"/>
+    <w:lsdException w:name="Light Grid Accent 5" w:uiPriority="62"/>
+    <w:lsdException w:name="Medium Shading 1 Accent 5" w:uiPriority="63"/>
+    <w:lsdException w:name="Medium Shading 2 Accent 5" w:uiPriority="64"/>
+    <w:lsdException w:name="Medium List 1 Accent 5" w:uiPriority="65"/>
+    <w:lsdException w:name="Medium List 2 Accent 5" w:uiPriority="66"/>
+    <w:lsdException w:name="Medium Grid 1 Accent 5" w:uiPriority="67"/>
+    <w:lsdException w:name="Medium Grid 2 Accent 5" w:uiPriority="68"/>
+    <w:lsdException w:name="Medium Grid 3 Accent 5" w:uiPriority="69"/>
+    <w:lsdException w:name="Dark List Accent 5" w:uiPriority="70"/>
+    <w:lsdException w:name="Colorful Shading Accent 5" w:uiPriority="71"/>
+    <w:lsdException w:name="Colorful List Accent 5" w:uiPriority="72"/>
+    <w:lsdException w:name="Colorful Grid Accent 5" w:uiPriority="73"/>
+    <w:lsdException w:name="Light Shading Accent 6" w:uiPriority="60"/>
+    <w:lsdException w:name="Light List Accent 6" w:uiPriority="61"/>
+    <w:lsdException w:name="Light Grid Accent 6" w:uiPriority="62"/>
+    <w:lsdException w:name="Medium Shading 1 Accent 6" w:uiPriority="63"/>
+    <w:lsdException w:name="Medium Shading 2 Accent 6" w:uiPriority="64"/>
+    <w:lsdException w:name="Medium List 1 Accent 6" w:uiPriority="65"/>
+    <w:lsdException w:name="Medium List 2 Accent 6" w:uiPriority="66"/>
+    <w:lsdException w:name="Medium Grid 1 Accent 6" w:uiPriority="67"/>
+    <w:lsdException w:name="Medium Grid 2 Accent 6" w:uiPriority="68"/>
+    <w:lsdException w:name="Medium Grid 3 Accent 6" w:uiPriority="69"/>
+    <w:lsdException w:name="Dark List Accent 6" w:uiPriority="70"/>
+    <w:lsdException w:name="Colorful Shading Accent 6" w:uiPriority="71"/>
+    <w:lsdException w:name="Colorful List Accent 6" w:uiPriority="72"/>
+    <w:lsdException w:name="Colorful Grid Accent 6" w:uiPriority="73"/>
+    <w:lsdException w:name="Subtle Emphasis" w:uiPriority="19" w:qFormat="1"/>
+    <w:lsdException w:name="Intense Emphasis" w:uiPriority="21" w:qFormat="1"/>
+    <w:lsdException w:name="Subtle Reference" w:uiPriority="31" w:qFormat="1"/>
+    <w:lsdException w:name="Intense Reference" w:uiPriority="32" w:qFormat="1"/>
+    <w:lsdException w:name="Book Title" w:uiPriority="33" w:qFormat="1"/>
+    <w:lsdException w:name="Bibliography" w:semiHidden="1" w:uiPriority="37" w:unhideWhenUsed="1"/>
+    <w:lsdException w:name="TOC Heading" w:semiHidden="1" w:uiPriority="39" w:unhideWhenUsed="1" w:qFormat="1"/>
+    <w:lsdException w:name="Plain Table 1" w:uiPriority="41"/>
+    <w:lsdException w:name="Plain Table 2" w:uiPriority="42"/>
+    <w:lsdException w:name="Plain Table 3" w:uiPriority="43"/>
+    <w:lsdException w:name="Plain Table 4" w:uiPriority="44"/>
+    <w:lsdException w:name="Plain Table 5" w:uiPriority="45"/>
+    <w:lsdException w:name="Grid Table Light" w:uiPriority="40"/>
+    <w:lsdException w:name="Grid Table 1 Light" w:uiPriority="46"/>
+    <w:lsdException w:name="Grid Table 2" w:uiPriority="47"/>
+    <w:lsdException w:name="Grid Table 3" w:uiPriority="48"/>
+    <w:lsdException w:name="Grid Table 4" w:uiPriority="49"/>
+    <w:lsdException w:name="Grid Table 5 Dark" w:uiPriority="50"/>
+    <w:lsdException w:name="Grid Table 6 Colorful" w:uiPriority="51"/>
+    <w:lsdException w:name="Grid Table 7 Colorful" w:uiPriority="52"/>
+    <w:lsdException w:name="Grid Table 1 Light Accent 1" w:uiPriority="46"/>
+    <w:lsdException w:name="Grid Table 2 Accent 1" w:uiPriority="47"/>
+    <w:lsdException w:name="Grid Table 3 Accent 1" w:uiPriority="48"/>
+    <w:lsdException w:name="Grid Table 4 Accent 1" w:uiPriority="49"/>
+    <w:lsdException w:name="Grid Table 5 Dark Accent 1" w:uiPriority="50"/>
+    <w:lsdException w:name="Grid Table 6 Colorful Accent 1" w:uiPriority="51"/>
+    <w:lsdException w:name="Grid Table 7 Colorful Accent 1" w:uiPriority="52"/>
+    <w:lsdException w:name="Grid Table 1 Light Accent 2" w:uiPriority="46"/>
+    <w:lsdException w:name="Grid Table 2 Accent 2" w:uiPriority="47"/>
+    <w:lsdException w:name="Grid Table 3 Accent 2" w:uiPriority="48"/>
+    <w:lsdException w:name="Grid Table 4 Accent 2" w:uiPriority="49"/>
+    <w:lsdException w:name="Grid Table 5 Dark Accent 2" w:uiPriority="50"/>
+    <w:lsdException w:name="Grid Table 6 Colorful Accent 2" w:uiPriority="51"/>
+    <w:lsdException w:name="Grid Table 7 Colorful Accent 2" w:uiPriority="52"/>
+    <w:lsdException w:name="Grid Table 1 Light Accent 3" w:uiPriority="46"/>
+    <w:lsdException w:name="Grid Table 2 Accent 3" w:uiPriority="47"/>
+    <w:lsdException w:name="Grid Table 3 Accent 3" w:uiPriority="48"/>
+    <w:lsdException w:name="Grid Table 4 Accent 3" w:uiPriority="49"/>
+    <w:lsdException w:name="Grid Table 5 Dark Accent 3" w:uiPriority="50"/>
+    <w:lsdException w:name="Grid Table 6 Colorful Accent 3" w:uiPriority="51"/>
+    <w:lsdException w:name="Grid Table 7 Colorful Accent 3" w:uiPriority="52"/>
+    <w:lsdException w:name="Grid Table 1 Light Accent 4" w:uiPriority="46"/>
+    <w:lsdException w:name="Grid Table 2 Accent 4" w:uiPriority="47"/>
+    <w:lsdException w:name="Grid Table 3 Accent 4" w:uiPriority="48"/>
+    <w:lsdException w:name="Grid Table 4 Accent 4" w:uiPriority="49"/>
+    <w:lsdException w:name="Grid Table 5 Dark Accent 4" w:uiPriority="50"/>
+    <w:lsdException w:name="Grid Table 6 Colorful Accent 4" w:uiPriority="51"/>
+    <w:lsdException w:name="Grid Table 7 Colorful Accent 4" w:uiPriority="52"/>
+    <w:lsdException w:name="Grid Table 1 Light Accent 5" w:uiPriority="46"/>
+    <w:lsdException w:name="Grid Table 2 Accent 5" w:uiPriority="47"/>
+    <w:lsdException w:name="Grid Table 3 Accent 5" w:uiPriority="48"/>
+    <w:lsdException w:name="Grid Table 4 Accent 5" w:uiPriority="49"/>
+    <w:lsdException w:name="Grid Table 5 Dark Accent 5" w:uiPriority="50"/>
+    <w:lsdException w:name="Grid Table 6 Colorful Accent 5" w:uiPriority="51"/>
+    <w:lsdException w:name="Grid Table 7 Colorful Accent 5" w:uiPriority="52"/>
+    <w:lsdException w:name="Grid Table 1 Light Accent 6" w:uiPriority="46"/>
+    <w:lsdException w:name="Grid Table 2 Accent 6" w:uiPriority="47"/>
+    <w:lsdException w:name="Grid Table 3 Accent 6" w:uiPriority="48"/>
+    <w:lsdException w:name="Grid Table 4 Accent 6" w:uiPriority="49"/>
+    <w:lsdException w:name="Grid Table 5 Dark Accent 6" w:uiPriority="50"/>
+    <w:lsdException w:name="Grid Table 6 Colorful Accent 6" w:uiPriority="51"/>
+    <w:lsdException w:name="Grid Table 7 Colorful Accent 6" w:uiPriority="52"/>
+    <w:lsdException w:name="List Table 1 Light" w:uiPriority="46"/>
+    <w:lsdException w:name="List Table 2" w:uiPriority="47"/>
+    <w:lsdException w:name="List Table 3" w:uiPriority="48"/>
+    <w:lsdException w:name="List Table 4" w:uiPriority="49"/>
+    <w:lsdException w:name="List Table 5 Dark" w:uiPriority="50"/>
+    <w:lsdException w:name="List Table 6 Colorful" w:uiPriority="51"/>
+    <w:lsdException w:name="List Table 7 Colorful" w:uiPriority="52"/>
+    <w:lsdException w:name="List Table 1 Light Accent 1" w:uiPriority="46"/>
+    <w:lsdException w:name="List Table 2 Accent 1" w:uiPriority="47"/>
+    <w:lsdException w:name="List Table 3 Accent 1" w:uiPriority="48"/>
+    <w:lsdException w:name="List Table 4 Accent 1" w:uiPriority="49"/>
+    <w:lsdException w:name="List Table 5 Dark Accent 1" w:uiPriority="50"/>
+    <w:lsdException w:name="List Table 6 Colorful Accent 1" w:uiPriority="51"/>
+    <w:lsdException w:name="List Table 7 Colorful Accent 1" w:uiPriority="52"/>
+    <w:lsdException w:name="List Table 1 Light Accent 2" w:uiPriority="46"/>
+    <w:lsdException w:name="List Table 2 Accent 2" w:uiPriority="47"/>
+    <w:lsdException w:name="List Table 3 Accent 2" w:uiPriority="48"/>
+    <w:lsdException w:name="List Table 4 Accent 2" w:uiPriority="49"/>
+    <w:lsdException w:name="List Table 5 Dark Accent 2" w:uiPriority="50"/>
+    <w:lsdException w:name="List Table 6 Colorful Accent 2" w:uiPriority="51"/>
+    <w:lsdException w:name="List Table 7 Colorful Accent 2" w:uiPriority="52"/>
+    <w:lsdException w:name="List Table 1 Light Accent 3" w:uiPriority="46"/>
+    <w:lsdException w:name="List Table 2 Accent 3" w:uiPriority="47"/>
+    <w:lsdException w:name="List Table 3 Accent 3" w:uiPriority="48"/>
+    <w:lsdException w:name="List Table 4 Accent 3" w:uiPriority="49"/>
+    <w:lsdException w:name="List Table 5 Dark Accent 3" w:uiPriority="50"/>
+    <w:lsdException w:name="List Table 6 Colorful Accent 3" w:uiPriority="51"/>
+    <w:lsdException w:name="List Table 7 Colorful Accent 3" w:uiPriority="52"/>
+    <w:lsdException w:name="List Table 1 Light Accent 4" w:uiPriority="46"/>
+    <w:lsdException w:name="List Table 2 Accent 4" w:uiPriority="47"/>
+    <w:lsdException w:name="List Table 3 Accent 4" w:uiPriority="48"/>
+    <w:lsdException w:name="List Table 4 Accent 4" w:uiPriority="49"/>
+    <w:lsdException w:name="List Table 5 Dark Accent 4" w:uiPriority="50"/>
+    <w:lsdException w:name="List Table 6 Colorful Accent 4" w:uiPriority="51"/>
+    <w:lsdException w:name="List Table 7 Colorful Accent 4" w:uiPriority="52"/>
+    <w:lsdException w:name="List Table 1 Light Accent 5" w:uiPriority="46"/>
+    <w:lsdException w:name="List Table 2 Accent 5" w:uiPriority="47"/>
+    <w:lsdException w:name="List Table 3 Accent 5" w:uiPriority="48"/>
+    <w:lsdException w:name="List Table 4 Accent 5" w:uiPriority="49"/>
+    <w:lsdException w:name="List Table 5 Dark Accent 5" w:uiPriority="50"/>
+    <w:lsdException w:name="List Table 6 Colorful Accent 5" w:uiPriority="51"/>
+    <w:lsdException w:name="List Table 7 Colorful Accent 5" w:uiPriority="52"/>
+    <w:lsdException w:name="List Table 1 Light Accent 6" w:uiPriority="46"/>
+    <w:lsdException w:name="List Table 2 Accent 6" w:uiPriority="47"/>
+    <w:lsdException w:name="List Table 3 Accent 6" w:uiPriority="48"/>
+    <w:lsdException w:name="List Table 4 Accent 6" w:uiPriority="49"/>
+    <w:lsdException w:name="List Table 5 Dark Accent 6" w:uiPriority="50"/>
+    <w:lsdException w:name="List Table 6 Colorful Accent 6" w:uiPriority="51"/>
+    <w:lsdException w:name="List Table 7 Colorful Accent 6" w:uiPriority="52"/>
+    <w:lsdException w:name="Mention" w:semiHidden="1" w:unhideWhenUsed="1"/>
+    <w:lsdException w:name="Smart Hyperlink" w:semiHidden="1" w:unhideWhenUsed="1"/>
+    <w:lsdException w:name="Hashtag" w:semiHidden="1" w:unhideWhenUsed="1"/>
+    <w:lsdException w:name="Unresolved Mention" w:semiHidden="1" w:unhideWhenUsed="1"/>
+    <w:lsdException w:name="Smart Link" w:semiHidden="1" w:unhideWhenUsed="1"/>
   </w:latentStyles>
   <w:style w:type="paragraph" w:default="1" w:styleId="Normalny">
     <w:name w:val="Normal"/>
@@ -15549,7 +16458,6 @@
     <w:uiPriority w:val="99"/>
     <w:semiHidden/>
     <w:unhideWhenUsed/>
-    <w:qFormat/>
     <w:tblPr>
       <w:tblInd w:w="0" w:type="dxa"/>
       <w:tblCellMar>
@@ -16051,7 +16959,6 @@
     <w:unhideWhenUsed/>
     <w:rsid w:val="00024D64"/>
     <w:tblPr>
-      <w:tblInd w:w="0" w:type="dxa"/>
       <w:tblBorders>
         <w:top w:val="single" w:sz="4" w:space="0" w:color="000000" w:themeColor="text1"/>
         <w:left w:val="single" w:sz="4" w:space="0" w:color="000000" w:themeColor="text1"/>
@@ -16060,12 +16967,6 @@
         <w:insideH w:val="single" w:sz="4" w:space="0" w:color="000000" w:themeColor="text1"/>
         <w:insideV w:val="single" w:sz="4" w:space="0" w:color="000000" w:themeColor="text1"/>
       </w:tblBorders>
-      <w:tblCellMar>
-        <w:top w:w="0" w:type="dxa"/>
-        <w:left w:w="108" w:type="dxa"/>
-        <w:bottom w:w="0" w:type="dxa"/>
-        <w:right w:w="108" w:type="dxa"/>
-      </w:tblCellMar>
     </w:tblPr>
   </w:style>
   <w:style w:type="paragraph" w:styleId="Tekstprzypisudolnego">

--- a/io - zawartość pracy zaliczeniowej - szablon.docx
+++ b/io - zawartość pracy zaliczeniowej - szablon.docx
@@ -1,6 +1,6 @@
 
 <file path=word/document.xml><?xml version="1.0" encoding="utf-8"?>
-<w:document xmlns:wpc="http://schemas.microsoft.com/office/word/2010/wordprocessingCanvas" xmlns:cx="http://schemas.microsoft.com/office/drawing/2014/chartex" xmlns:cx1="http://schemas.microsoft.com/office/drawing/2015/9/8/chartex" xmlns:cx2="http://schemas.microsoft.com/office/drawing/2015/10/21/chartex" xmlns:cx3="http://schemas.microsoft.com/office/drawing/2016/5/9/chartex" xmlns:cx4="http://schemas.microsoft.com/office/drawing/2016/5/10/chartex" xmlns:cx5="http://schemas.microsoft.com/office/drawing/2016/5/11/chartex" xmlns:cx6="http://schemas.microsoft.com/office/drawing/2016/5/12/chartex" xmlns:cx7="http://schemas.microsoft.com/office/drawing/2016/5/13/chartex" xmlns:cx8="http://schemas.microsoft.com/office/drawing/2016/5/14/chartex" xmlns:mc="http://schemas.openxmlformats.org/markup-compatibility/2006" xmlns:aink="http://schemas.microsoft.com/office/drawing/2016/ink" xmlns:am3d="http://schemas.microsoft.com/office/drawing/2017/model3d" xmlns:o="urn:schemas-microsoft-com:office:office" xmlns:r="http://schemas.openxmlformats.org/officeDocument/2006/relationships" xmlns:m="http://schemas.openxmlformats.org/officeDocument/2006/math" xmlns:v="urn:schemas-microsoft-com:vml" xmlns:wp14="http://schemas.microsoft.com/office/word/2010/wordprocessingDrawing" xmlns:wp="http://schemas.openxmlformats.org/drawingml/2006/wordprocessingDrawing" xmlns:w10="urn:schemas-microsoft-com:office:word" xmlns:w="http://schemas.openxmlformats.org/wordprocessingml/2006/main" xmlns:w14="http://schemas.microsoft.com/office/word/2010/wordml" xmlns:w15="http://schemas.microsoft.com/office/word/2012/wordml" xmlns:w16cex="http://schemas.microsoft.com/office/word/2018/wordml/cex" xmlns:w16cid="http://schemas.microsoft.com/office/word/2016/wordml/cid" xmlns:w16="http://schemas.microsoft.com/office/word/2018/wordml" xmlns:w16se="http://schemas.microsoft.com/office/word/2015/wordml/symex" xmlns:wpg="http://schemas.microsoft.com/office/word/2010/wordprocessingGroup" xmlns:wpi="http://schemas.microsoft.com/office/word/2010/wordprocessingInk" xmlns:wne="http://schemas.microsoft.com/office/word/2006/wordml" xmlns:wps="http://schemas.microsoft.com/office/word/2010/wordprocessingShape" mc:Ignorable="w14 w15 w16se w16cid w16 w16cex wp14">
+<w:document xmlns:ve="http://schemas.openxmlformats.org/markup-compatibility/2006" xmlns:o="urn:schemas-microsoft-com:office:office" xmlns:r="http://schemas.openxmlformats.org/officeDocument/2006/relationships" xmlns:m="http://schemas.openxmlformats.org/officeDocument/2006/math" xmlns:v="urn:schemas-microsoft-com:vml" xmlns:wp="http://schemas.openxmlformats.org/drawingml/2006/wordprocessingDrawing" xmlns:w10="urn:schemas-microsoft-com:office:word" xmlns:w="http://schemas.openxmlformats.org/wordprocessingml/2006/main" xmlns:wne="http://schemas.microsoft.com/office/word/2006/wordml">
   <w:body>
     <w:p>
       <w:pPr>
@@ -121,23 +121,7 @@
           <w:b/>
           <w:lang w:val="pl-PL"/>
         </w:rPr>
-        <w:t xml:space="preserve">Oskar </w:t>
-      </w:r>
-      <w:proofErr w:type="spellStart"/>
-      <w:r>
-        <w:rPr>
-          <w:b/>
-          <w:lang w:val="pl-PL"/>
-        </w:rPr>
-        <w:t>Wiszowaty</w:t>
-      </w:r>
-      <w:proofErr w:type="spellEnd"/>
-      <w:r>
-        <w:rPr>
-          <w:b/>
-          <w:lang w:val="pl-PL"/>
-        </w:rPr>
-        <w:t>, Wojciech Osiak</w:t>
+        <w:t>Oskar Wiszowaty, Wojciech Osiak</w:t>
       </w:r>
     </w:p>
     <w:p>
@@ -3545,16 +3529,8 @@
         <w:rPr>
           <w:lang w:val="pl-PL"/>
         </w:rPr>
-        <w:t xml:space="preserve">Zarządzania projektem – sugerowane </w:t>
-      </w:r>
-      <w:proofErr w:type="spellStart"/>
-      <w:r>
-        <w:rPr>
-          <w:lang w:val="pl-PL"/>
-        </w:rPr>
-        <w:t>JazzHub</w:t>
-      </w:r>
-      <w:proofErr w:type="spellEnd"/>
+        <w:t>Zarządzania projektem – sugerowane JazzHub</w:t>
+      </w:r>
     </w:p>
     <w:p>
       <w:pPr>
@@ -3595,30 +3571,8 @@
         <w:rPr>
           <w:lang w:val="pl-PL"/>
         </w:rPr>
-        <w:t xml:space="preserve">System obsługi defektów – np. </w:t>
-      </w:r>
-      <w:proofErr w:type="spellStart"/>
-      <w:r>
-        <w:rPr>
-          <w:lang w:val="pl-PL"/>
-        </w:rPr>
-        <w:t>Bitbucket</w:t>
-      </w:r>
-      <w:proofErr w:type="spellEnd"/>
-      <w:r>
-        <w:rPr>
-          <w:lang w:val="pl-PL"/>
-        </w:rPr>
-        <w:t xml:space="preserve">, </w:t>
-      </w:r>
-      <w:proofErr w:type="spellStart"/>
-      <w:r>
-        <w:rPr>
-          <w:lang w:val="pl-PL"/>
-        </w:rPr>
-        <w:t>JazzHub</w:t>
-      </w:r>
-      <w:proofErr w:type="spellEnd"/>
+        <w:t>System obsługi defektów – np. Bitbucket, JazzHub</w:t>
+      </w:r>
     </w:p>
     <w:p>
       <w:pPr>
@@ -4000,51 +3954,11 @@
       </w:r>
       <w:bookmarkEnd w:id="6"/>
     </w:p>
-    <w:p>
-      <w:pPr>
-        <w:rPr>
-          <w:lang w:val="pl-PL"/>
-        </w:rPr>
-      </w:pPr>
-      <w:r>
-        <w:rPr>
-          <w:lang w:val="pl-PL"/>
-        </w:rPr>
-        <w:t>Tylko jeśli dla konkretnej organizacji</w:t>
-      </w:r>
-    </w:p>
-    <w:p>
-      <w:pPr>
-        <w:rPr>
-          <w:lang w:val="pl-PL"/>
-        </w:rPr>
-      </w:pPr>
-      <w:r>
-        <w:rPr>
-          <w:lang w:val="pl-PL"/>
-        </w:rPr>
-        <w:t>Wystarczy sama tabela 2x2 (</w:t>
-      </w:r>
-      <w:proofErr w:type="spellStart"/>
-      <w:r>
-        <w:rPr>
-          <w:lang w:val="pl-PL"/>
-        </w:rPr>
-        <w:t>silne-słabe-szanse-zagrożenia</w:t>
-      </w:r>
-      <w:proofErr w:type="spellEnd"/>
-      <w:r>
-        <w:rPr>
-          <w:lang w:val="pl-PL"/>
-        </w:rPr>
-        <w:t>)</w:t>
-      </w:r>
-    </w:p>
     <w:tbl>
       <w:tblPr>
         <w:tblStyle w:val="Tabela-Siatka"/>
         <w:tblW w:w="0" w:type="auto"/>
-        <w:tblLook w:val="04A0" w:firstRow="1" w:lastRow="0" w:firstColumn="1" w:lastColumn="0" w:noHBand="0" w:noVBand="1"/>
+        <w:tblLook w:val="04A0"/>
       </w:tblPr>
       <w:tblGrid>
         <w:gridCol w:w="4390"/>
@@ -4063,7 +3977,6 @@
                 <w:lang w:val="pl-PL"/>
               </w:rPr>
             </w:pPr>
-            <w:proofErr w:type="spellStart"/>
             <w:r>
               <w:rPr>
                 <w:b/>
@@ -4071,7 +3984,6 @@
               </w:rPr>
               <w:t>Strenghts</w:t>
             </w:r>
-            <w:proofErr w:type="spellEnd"/>
           </w:p>
           <w:p>
             <w:pPr>
@@ -4179,7 +4091,6 @@
                 <w:lang w:val="pl-PL"/>
               </w:rPr>
             </w:pPr>
-            <w:proofErr w:type="spellStart"/>
             <w:r>
               <w:rPr>
                 <w:b/>
@@ -4187,7 +4098,6 @@
               </w:rPr>
               <w:t>Weaknesses</w:t>
             </w:r>
-            <w:proofErr w:type="spellEnd"/>
           </w:p>
           <w:p>
             <w:pPr>
@@ -4289,7 +4199,6 @@
                 <w:lang w:val="pl-PL"/>
               </w:rPr>
             </w:pPr>
-            <w:proofErr w:type="spellStart"/>
             <w:r>
               <w:rPr>
                 <w:b/>
@@ -4297,7 +4206,6 @@
               </w:rPr>
               <w:t>Opportunities</w:t>
             </w:r>
-            <w:proofErr w:type="spellEnd"/>
           </w:p>
           <w:p>
             <w:pPr>
@@ -4378,7 +4286,6 @@
                 <w:lang w:val="pl-PL"/>
               </w:rPr>
             </w:pPr>
-            <w:proofErr w:type="spellStart"/>
             <w:r>
               <w:rPr>
                 <w:b/>
@@ -4386,7 +4293,6 @@
               </w:rPr>
               <w:t>Threats</w:t>
             </w:r>
-            <w:proofErr w:type="spellEnd"/>
           </w:p>
           <w:p>
             <w:pPr>
@@ -4873,7 +4779,7 @@
       <w:tblPr>
         <w:tblStyle w:val="Tabela-Siatka"/>
         <w:tblW w:w="0" w:type="auto"/>
-        <w:tblLook w:val="04A0" w:firstRow="1" w:lastRow="0" w:firstColumn="1" w:lastColumn="0" w:noHBand="0" w:noVBand="1"/>
+        <w:tblLook w:val="04A0"/>
       </w:tblPr>
       <w:tblGrid>
         <w:gridCol w:w="4390"/>
@@ -4959,14 +4865,12 @@
                 <w:lang w:val="pl-PL"/>
               </w:rPr>
             </w:pPr>
-            <w:proofErr w:type="spellStart"/>
             <w:r>
               <w:rPr>
                 <w:lang w:val="pl-PL"/>
               </w:rPr>
               <w:t>Dart+Flutter</w:t>
             </w:r>
-            <w:proofErr w:type="spellEnd"/>
           </w:p>
         </w:tc>
       </w:tr>
@@ -4999,14 +4903,12 @@
                 <w:lang w:val="pl-PL"/>
               </w:rPr>
             </w:pPr>
-            <w:proofErr w:type="spellStart"/>
             <w:r>
               <w:rPr>
                 <w:lang w:val="pl-PL"/>
               </w:rPr>
               <w:t>Firebase</w:t>
             </w:r>
-            <w:proofErr w:type="spellEnd"/>
           </w:p>
         </w:tc>
       </w:tr>
@@ -5163,35 +5065,7 @@
         <w:rPr>
           <w:lang w:val="pl-PL"/>
         </w:rPr>
-        <w:t xml:space="preserve">języka programowania </w:t>
-      </w:r>
-      <w:proofErr w:type="spellStart"/>
-      <w:r>
-        <w:rPr>
-          <w:lang w:val="pl-PL"/>
-        </w:rPr>
-        <w:t>Dart</w:t>
-      </w:r>
-      <w:proofErr w:type="spellEnd"/>
-      <w:r>
-        <w:rPr>
-          <w:lang w:val="pl-PL"/>
-        </w:rPr>
-        <w:t xml:space="preserve"> i pakietu UI </w:t>
-      </w:r>
-      <w:proofErr w:type="spellStart"/>
-      <w:r>
-        <w:rPr>
-          <w:lang w:val="pl-PL"/>
-        </w:rPr>
-        <w:t>Flutter</w:t>
-      </w:r>
-      <w:proofErr w:type="spellEnd"/>
-      <w:r>
-        <w:rPr>
-          <w:lang w:val="pl-PL"/>
-        </w:rPr>
-        <w:t xml:space="preserve"> pozwala na łatwe przygotowanie GUI i funkcjonalności aplikacji na systemy Android i iOS bazujących na jednej bazie kodu.</w:t>
+        <w:t>języka programowania Dart i pakietu UI Flutter pozwala na łatwe przygotowanie GUI i funkcjonalności aplikacji na systemy Android i iOS bazujących na jednej bazie kodu.</w:t>
       </w:r>
     </w:p>
     <w:p>
@@ -5215,35 +5089,7 @@
         <w:rPr>
           <w:lang w:val="pl-PL"/>
         </w:rPr>
-        <w:t xml:space="preserve">– aplikacje </w:t>
-      </w:r>
-      <w:proofErr w:type="spellStart"/>
-      <w:r>
-        <w:rPr>
-          <w:lang w:val="pl-PL"/>
-        </w:rPr>
-        <w:t>Flutter</w:t>
-      </w:r>
-      <w:proofErr w:type="spellEnd"/>
-      <w:r>
-        <w:rPr>
-          <w:lang w:val="pl-PL"/>
-        </w:rPr>
-        <w:t xml:space="preserve"> pozwalają na łatwe połączenie z bazami danych </w:t>
-      </w:r>
-      <w:proofErr w:type="spellStart"/>
-      <w:r>
-        <w:rPr>
-          <w:lang w:val="pl-PL"/>
-        </w:rPr>
-        <w:t>Firebase</w:t>
-      </w:r>
-      <w:proofErr w:type="spellEnd"/>
-      <w:r>
-        <w:rPr>
-          <w:lang w:val="pl-PL"/>
-        </w:rPr>
-        <w:t>, za pośrednictwem wbudowanego API.</w:t>
+        <w:t>– aplikacje Flutter pozwalają na łatwe połączenie z bazami danych Firebase, za pośrednictwem wbudowanego API.</w:t>
       </w:r>
     </w:p>
     <w:p>
@@ -5261,21 +5107,7 @@
         <w:rPr>
           <w:lang w:val="pl-PL"/>
         </w:rPr>
-        <w:t xml:space="preserve">Powiązania z innymi aplikacjami – baza danych </w:t>
-      </w:r>
-      <w:proofErr w:type="spellStart"/>
-      <w:r>
-        <w:rPr>
-          <w:lang w:val="pl-PL"/>
-        </w:rPr>
-        <w:t>Firebase</w:t>
-      </w:r>
-      <w:proofErr w:type="spellEnd"/>
-      <w:r>
-        <w:rPr>
-          <w:lang w:val="pl-PL"/>
-        </w:rPr>
-        <w:t xml:space="preserve"> pozwala na łatwe rozróżnienie i logowanie użytkowników do aplikacji za pośrednictwem ich konta Google.</w:t>
+        <w:t>Powiązania z innymi aplikacjami – baza danych Firebase pozwala na łatwe rozróżnienie i logowanie użytkowników do aplikacji za pośrednictwem ich konta Google.</w:t>
       </w:r>
     </w:p>
     <w:p>
@@ -5298,6 +5130,55 @@
     </w:p>
     <w:p>
       <w:pPr>
+        <w:rPr>
+          <w:lang w:val="pl-PL"/>
+        </w:rPr>
+      </w:pPr>
+    </w:p>
+    <w:p>
+      <w:pPr>
+        <w:rPr>
+          <w:lang w:val="pl-PL"/>
+        </w:rPr>
+      </w:pPr>
+    </w:p>
+    <w:p>
+      <w:pPr>
+        <w:rPr>
+          <w:lang w:val="pl-PL"/>
+        </w:rPr>
+      </w:pPr>
+    </w:p>
+    <w:p>
+      <w:pPr>
+        <w:rPr>
+          <w:lang w:val="pl-PL"/>
+        </w:rPr>
+      </w:pPr>
+    </w:p>
+    <w:p>
+      <w:pPr>
+        <w:rPr>
+          <w:lang w:val="pl-PL"/>
+        </w:rPr>
+      </w:pPr>
+    </w:p>
+    <w:p>
+      <w:pPr>
+        <w:rPr>
+          <w:lang w:val="pl-PL"/>
+        </w:rPr>
+      </w:pPr>
+    </w:p>
+    <w:p>
+      <w:pPr>
+        <w:rPr>
+          <w:lang w:val="pl-PL"/>
+        </w:rPr>
+      </w:pPr>
+    </w:p>
+    <w:p>
+      <w:pPr>
         <w:pStyle w:val="Nagwek2"/>
         <w:rPr>
           <w:lang w:val="pl-PL"/>
@@ -5308,6 +5189,7 @@
         <w:rPr>
           <w:lang w:val="pl-PL"/>
         </w:rPr>
+        <w:lastRenderedPageBreak/>
         <w:t>Wymagania funkcjonalne</w:t>
       </w:r>
       <w:bookmarkEnd w:id="10"/>
@@ -5498,27 +5380,1160 @@
         <w:rPr>
           <w:lang w:val="pl-PL"/>
         </w:rPr>
+        <w:t>Użycie przez trenera</w:t>
+      </w:r>
+      <w:r>
+        <w:rPr>
+          <w:lang w:val="pl-PL"/>
+        </w:rPr>
+        <w:t xml:space="preserve"> wraz z podopiecznym (Graczem)</w:t>
+      </w:r>
+      <w:r>
+        <w:rPr>
+          <w:lang w:val="pl-PL"/>
+        </w:rPr>
+        <w:t xml:space="preserve"> podczas </w:t>
+      </w:r>
+      <w:r>
+        <w:rPr>
+          <w:lang w:val="pl-PL"/>
+        </w:rPr>
+        <w:t>ostatnich przygotowań do partii</w:t>
+      </w:r>
+    </w:p>
+    <w:p>
+      <w:pPr>
+        <w:pStyle w:val="Akapitzlist"/>
+        <w:numPr>
+          <w:ilvl w:val="0"/>
+          <w:numId w:val="32"/>
+        </w:numPr>
+        <w:rPr>
+          <w:lang w:val="pl-PL"/>
+        </w:rPr>
+      </w:pPr>
+    </w:p>
+    <w:p>
+      <w:pPr>
+        <w:pStyle w:val="Nagwek3"/>
+        <w:rPr>
+          <w:lang w:val="pl-PL"/>
+        </w:rPr>
+      </w:pPr>
+      <w:bookmarkStart w:id="11" w:name="_Ref413828923"/>
+      <w:r>
+        <w:rPr>
+          <w:lang w:val="pl-PL"/>
+        </w:rPr>
+        <w:t>Diagramy przypadków użycia</w:t>
+      </w:r>
+      <w:bookmarkEnd w:id="11"/>
+    </w:p>
+    <w:p>
+      <w:pPr>
+        <w:rPr>
+          <w:lang w:val="pl-PL"/>
+        </w:rPr>
+      </w:pPr>
+    </w:p>
+    <w:p>
+      <w:pPr>
+        <w:rPr>
+          <w:lang w:val="pl-PL"/>
+        </w:rPr>
+      </w:pPr>
+      <w:r>
+        <w:rPr>
+          <w:lang w:val="pl-PL"/>
+        </w:rPr>
+        <w:t>Przypadek 1: Organizator tworzy pary turniejowe</w:t>
+      </w:r>
+    </w:p>
+    <w:p>
+      <w:pPr>
+        <w:rPr>
+          <w:lang w:val="pl-PL"/>
+        </w:rPr>
+      </w:pPr>
+    </w:p>
+    <w:p>
+      <w:pPr>
+        <w:rPr>
+          <w:lang w:val="pl-PL"/>
+        </w:rPr>
+      </w:pPr>
+      <w:r>
+        <w:rPr>
+          <w:noProof/>
+        </w:rPr>
+        <w:pict>
+          <v:shapetype id="_x0000_t75" coordsize="21600,21600" o:spt="75" o:preferrelative="t" path="m@4@5l@4@11@9@11@9@5xe" filled="f" stroked="f">
+            <v:stroke joinstyle="miter"/>
+            <v:formulas>
+              <v:f eqn="if lineDrawn pixelLineWidth 0"/>
+              <v:f eqn="sum @0 1 0"/>
+              <v:f eqn="sum 0 0 @1"/>
+              <v:f eqn="prod @2 1 2"/>
+              <v:f eqn="prod @3 21600 pixelWidth"/>
+              <v:f eqn="prod @3 21600 pixelHeight"/>
+              <v:f eqn="sum @0 0 1"/>
+              <v:f eqn="prod @6 1 2"/>
+              <v:f eqn="prod @7 21600 pixelWidth"/>
+              <v:f eqn="sum @8 21600 0"/>
+              <v:f eqn="prod @7 21600 pixelHeight"/>
+              <v:f eqn="sum @10 21600 0"/>
+            </v:formulas>
+            <v:path o:extrusionok="f" gradientshapeok="t" o:connecttype="rect"/>
+            <o:lock v:ext="edit" aspectratio="t"/>
+          </v:shapetype>
+          <v:shape id="_x0000_s1031" type="#_x0000_t75" style="position:absolute;left:0;text-align:left;margin-left:-7.8pt;margin-top:6.3pt;width:459.5pt;height:250.8pt;z-index:251675648">
+            <v:imagedata r:id="rId8" o:title="przypadek1"/>
+            <w10:wrap type="square"/>
+          </v:shape>
+        </w:pict>
+      </w:r>
+    </w:p>
+    <w:p>
+      <w:pPr>
+        <w:rPr>
+          <w:lang w:val="pl-PL"/>
+        </w:rPr>
+      </w:pPr>
+    </w:p>
+    <w:p>
+      <w:pPr>
+        <w:rPr>
+          <w:lang w:val="pl-PL"/>
+        </w:rPr>
+      </w:pPr>
+    </w:p>
+    <w:p>
+      <w:pPr>
+        <w:rPr>
+          <w:lang w:val="pl-PL"/>
+        </w:rPr>
+      </w:pPr>
+    </w:p>
+    <w:p>
+      <w:pPr>
+        <w:rPr>
+          <w:lang w:val="pl-PL"/>
+        </w:rPr>
+      </w:pPr>
+    </w:p>
+    <w:p>
+      <w:pPr>
+        <w:rPr>
+          <w:lang w:val="pl-PL"/>
+        </w:rPr>
+      </w:pPr>
+    </w:p>
+    <w:p>
+      <w:pPr>
+        <w:rPr>
+          <w:lang w:val="pl-PL"/>
+        </w:rPr>
+      </w:pPr>
+    </w:p>
+    <w:p>
+      <w:pPr>
+        <w:rPr>
+          <w:lang w:val="pl-PL"/>
+        </w:rPr>
+      </w:pPr>
+    </w:p>
+    <w:p>
+      <w:pPr>
+        <w:rPr>
+          <w:lang w:val="pl-PL"/>
+        </w:rPr>
+      </w:pPr>
+      <w:r>
+        <w:rPr>
+          <w:lang w:val="pl-PL"/>
+        </w:rPr>
         <w:lastRenderedPageBreak/>
-        <w:t>Użycie przez trenera</w:t>
-      </w:r>
-      <w:r>
-        <w:rPr>
-          <w:lang w:val="pl-PL"/>
-        </w:rPr>
-        <w:t xml:space="preserve"> wraz z podopiecznym (Graczem)</w:t>
-      </w:r>
-      <w:r>
-        <w:rPr>
-          <w:lang w:val="pl-PL"/>
-        </w:rPr>
-        <w:t xml:space="preserve"> podczas </w:t>
-      </w:r>
-      <w:r>
-        <w:rPr>
-          <w:lang w:val="pl-PL"/>
-        </w:rPr>
-        <w:t>ostatnich przygotowań do partii</w:t>
-      </w:r>
+        <w:t>Przypadek 2: Organizator rezerwuje uczestnikom stanowiska</w:t>
+      </w:r>
+    </w:p>
+    <w:p>
+      <w:pPr>
+        <w:rPr>
+          <w:lang w:val="pl-PL"/>
+        </w:rPr>
+      </w:pPr>
+      <w:r>
+        <w:rPr>
+          <w:noProof/>
+        </w:rPr>
+        <w:pict>
+          <v:shape id="_x0000_s1030" type="#_x0000_t75" style="position:absolute;left:0;text-align:left;margin-left:0;margin-top:16.2pt;width:443.9pt;height:255.6pt;z-index:251673600">
+            <v:imagedata r:id="rId9" o:title="przypadek2"/>
+            <w10:wrap type="square"/>
+          </v:shape>
+        </w:pict>
+      </w:r>
+    </w:p>
+    <w:p>
+      <w:pPr>
+        <w:rPr>
+          <w:lang w:val="pl-PL"/>
+        </w:rPr>
+      </w:pPr>
+    </w:p>
+    <w:p>
+      <w:pPr>
+        <w:rPr>
+          <w:lang w:val="pl-PL"/>
+        </w:rPr>
+      </w:pPr>
+    </w:p>
+    <w:p>
+      <w:pPr>
+        <w:rPr>
+          <w:lang w:val="pl-PL"/>
+        </w:rPr>
+      </w:pPr>
+    </w:p>
+    <w:p>
+      <w:pPr>
+        <w:rPr>
+          <w:lang w:val="pl-PL"/>
+        </w:rPr>
+      </w:pPr>
+    </w:p>
+    <w:p>
+      <w:pPr>
+        <w:rPr>
+          <w:lang w:val="pl-PL"/>
+        </w:rPr>
+      </w:pPr>
+    </w:p>
+    <w:p>
+      <w:pPr>
+        <w:rPr>
+          <w:lang w:val="pl-PL"/>
+        </w:rPr>
+      </w:pPr>
+    </w:p>
+    <w:p>
+      <w:pPr>
+        <w:rPr>
+          <w:lang w:val="pl-PL"/>
+        </w:rPr>
+      </w:pPr>
+    </w:p>
+    <w:p>
+      <w:pPr>
+        <w:rPr>
+          <w:lang w:val="pl-PL"/>
+        </w:rPr>
+      </w:pPr>
+    </w:p>
+    <w:p>
+      <w:pPr>
+        <w:rPr>
+          <w:lang w:val="pl-PL"/>
+        </w:rPr>
+      </w:pPr>
+    </w:p>
+    <w:p>
+      <w:pPr>
+        <w:rPr>
+          <w:lang w:val="pl-PL"/>
+        </w:rPr>
+      </w:pPr>
+    </w:p>
+    <w:p>
+      <w:pPr>
+        <w:rPr>
+          <w:lang w:val="pl-PL"/>
+        </w:rPr>
+      </w:pPr>
+    </w:p>
+    <w:p>
+      <w:pPr>
+        <w:rPr>
+          <w:lang w:val="pl-PL"/>
+        </w:rPr>
+      </w:pPr>
+    </w:p>
+    <w:p>
+      <w:pPr>
+        <w:rPr>
+          <w:lang w:val="pl-PL"/>
+        </w:rPr>
+      </w:pPr>
+    </w:p>
+    <w:p>
+      <w:pPr>
+        <w:rPr>
+          <w:lang w:val="pl-PL"/>
+        </w:rPr>
+      </w:pPr>
+    </w:p>
+    <w:p>
+      <w:pPr>
+        <w:rPr>
+          <w:lang w:val="pl-PL"/>
+        </w:rPr>
+      </w:pPr>
+    </w:p>
+    <w:p>
+      <w:pPr>
+        <w:rPr>
+          <w:lang w:val="pl-PL"/>
+        </w:rPr>
+      </w:pPr>
+    </w:p>
+    <w:p>
+      <w:pPr>
+        <w:rPr>
+          <w:lang w:val="pl-PL"/>
+        </w:rPr>
+      </w:pPr>
+    </w:p>
+    <w:p>
+      <w:pPr>
+        <w:rPr>
+          <w:lang w:val="pl-PL"/>
+        </w:rPr>
+      </w:pPr>
+    </w:p>
+    <w:p>
+      <w:pPr>
+        <w:rPr>
+          <w:lang w:val="pl-PL"/>
+        </w:rPr>
+      </w:pPr>
+    </w:p>
+    <w:p>
+      <w:pPr>
+        <w:rPr>
+          <w:lang w:val="pl-PL"/>
+        </w:rPr>
+      </w:pPr>
+    </w:p>
+    <w:p>
+      <w:pPr>
+        <w:rPr>
+          <w:lang w:val="pl-PL"/>
+        </w:rPr>
+      </w:pPr>
+    </w:p>
+    <w:p>
+      <w:pPr>
+        <w:rPr>
+          <w:lang w:val="pl-PL"/>
+        </w:rPr>
+      </w:pPr>
+    </w:p>
+    <w:p>
+      <w:pPr>
+        <w:rPr>
+          <w:lang w:val="pl-PL"/>
+        </w:rPr>
+      </w:pPr>
+    </w:p>
+    <w:p>
+      <w:pPr>
+        <w:rPr>
+          <w:lang w:val="pl-PL"/>
+        </w:rPr>
+      </w:pPr>
+    </w:p>
+    <w:p>
+      <w:pPr>
+        <w:rPr>
+          <w:lang w:val="pl-PL"/>
+        </w:rPr>
+      </w:pPr>
+      <w:r>
+        <w:rPr>
+          <w:noProof/>
+        </w:rPr>
+        <w:lastRenderedPageBreak/>
+        <w:pict>
+          <v:shape id="_x0000_s1029" type="#_x0000_t75" style="position:absolute;left:0;text-align:left;margin-left:0;margin-top:38.4pt;width:451.45pt;height:229.8pt;z-index:251671552">
+            <v:imagedata r:id="rId10" o:title="przypadek3"/>
+            <w10:wrap type="square"/>
+          </v:shape>
+        </w:pict>
+      </w:r>
+      <w:r>
+        <w:rPr>
+          <w:lang w:val="pl-PL"/>
+        </w:rPr>
+        <w:t>Przypadek 3: Gracz sprawdza dostępne informacje na temat swojego następnego przeciwnika</w:t>
+      </w:r>
+    </w:p>
+    <w:p>
+      <w:pPr>
+        <w:rPr>
+          <w:lang w:val="pl-PL"/>
+        </w:rPr>
+      </w:pPr>
+    </w:p>
+    <w:p>
+      <w:pPr>
+        <w:rPr>
+          <w:lang w:val="pl-PL"/>
+        </w:rPr>
+      </w:pPr>
+    </w:p>
+    <w:p>
+      <w:pPr>
+        <w:rPr>
+          <w:lang w:val="pl-PL"/>
+        </w:rPr>
+      </w:pPr>
+    </w:p>
+    <w:p>
+      <w:pPr>
+        <w:rPr>
+          <w:lang w:val="pl-PL"/>
+        </w:rPr>
+      </w:pPr>
+    </w:p>
+    <w:p>
+      <w:pPr>
+        <w:rPr>
+          <w:lang w:val="pl-PL"/>
+        </w:rPr>
+      </w:pPr>
+    </w:p>
+    <w:p>
+      <w:pPr>
+        <w:rPr>
+          <w:lang w:val="pl-PL"/>
+        </w:rPr>
+      </w:pPr>
+    </w:p>
+    <w:p>
+      <w:pPr>
+        <w:rPr>
+          <w:lang w:val="pl-PL"/>
+        </w:rPr>
+      </w:pPr>
+    </w:p>
+    <w:p>
+      <w:pPr>
+        <w:rPr>
+          <w:lang w:val="pl-PL"/>
+        </w:rPr>
+      </w:pPr>
+    </w:p>
+    <w:p>
+      <w:pPr>
+        <w:rPr>
+          <w:lang w:val="pl-PL"/>
+        </w:rPr>
+      </w:pPr>
+    </w:p>
+    <w:p>
+      <w:pPr>
+        <w:rPr>
+          <w:lang w:val="pl-PL"/>
+        </w:rPr>
+      </w:pPr>
+    </w:p>
+    <w:p>
+      <w:pPr>
+        <w:rPr>
+          <w:lang w:val="pl-PL"/>
+        </w:rPr>
+      </w:pPr>
+    </w:p>
+    <w:p>
+      <w:pPr>
+        <w:rPr>
+          <w:lang w:val="pl-PL"/>
+        </w:rPr>
+      </w:pPr>
+    </w:p>
+    <w:p>
+      <w:pPr>
+        <w:rPr>
+          <w:lang w:val="pl-PL"/>
+        </w:rPr>
+      </w:pPr>
+    </w:p>
+    <w:p>
+      <w:pPr>
+        <w:rPr>
+          <w:lang w:val="pl-PL"/>
+        </w:rPr>
+      </w:pPr>
+    </w:p>
+    <w:p>
+      <w:pPr>
+        <w:rPr>
+          <w:lang w:val="pl-PL"/>
+        </w:rPr>
+      </w:pPr>
+    </w:p>
+    <w:p>
+      <w:pPr>
+        <w:rPr>
+          <w:lang w:val="pl-PL"/>
+        </w:rPr>
+      </w:pPr>
+    </w:p>
+    <w:p>
+      <w:pPr>
+        <w:rPr>
+          <w:lang w:val="pl-PL"/>
+        </w:rPr>
+      </w:pPr>
+    </w:p>
+    <w:p>
+      <w:pPr>
+        <w:rPr>
+          <w:lang w:val="pl-PL"/>
+        </w:rPr>
+      </w:pPr>
+    </w:p>
+    <w:p>
+      <w:pPr>
+        <w:rPr>
+          <w:lang w:val="pl-PL"/>
+        </w:rPr>
+      </w:pPr>
+    </w:p>
+    <w:p>
+      <w:pPr>
+        <w:rPr>
+          <w:lang w:val="pl-PL"/>
+        </w:rPr>
+      </w:pPr>
+    </w:p>
+    <w:p>
+      <w:pPr>
+        <w:rPr>
+          <w:lang w:val="pl-PL"/>
+        </w:rPr>
+      </w:pPr>
+    </w:p>
+    <w:p>
+      <w:pPr>
+        <w:rPr>
+          <w:lang w:val="pl-PL"/>
+        </w:rPr>
+      </w:pPr>
+    </w:p>
+    <w:p>
+      <w:pPr>
+        <w:rPr>
+          <w:lang w:val="pl-PL"/>
+        </w:rPr>
+      </w:pPr>
+    </w:p>
+    <w:p>
+      <w:pPr>
+        <w:rPr>
+          <w:lang w:val="pl-PL"/>
+        </w:rPr>
+      </w:pPr>
+    </w:p>
+    <w:p>
+      <w:pPr>
+        <w:rPr>
+          <w:lang w:val="pl-PL"/>
+        </w:rPr>
+      </w:pPr>
+    </w:p>
+    <w:p>
+      <w:pPr>
+        <w:rPr>
+          <w:lang w:val="pl-PL"/>
+        </w:rPr>
+      </w:pPr>
+      <w:r>
+        <w:rPr>
+          <w:noProof/>
+        </w:rPr>
+        <w:lastRenderedPageBreak/>
+        <w:pict>
+          <v:shape id="_x0000_s1028" type="#_x0000_t75" style="position:absolute;left:0;text-align:left;margin-left:-8.4pt;margin-top:45pt;width:453.45pt;height:190.2pt;z-index:251669504">
+            <v:imagedata r:id="rId11" o:title="przypadek4"/>
+            <w10:wrap type="square"/>
+          </v:shape>
+        </w:pict>
+      </w:r>
+      <w:r>
+        <w:rPr>
+          <w:lang w:val="pl-PL"/>
+        </w:rPr>
+        <w:t>Przypadek 4: Gracz sprawdza w systemie przydzielone mu stanowisko przy rozgrywaniu następnej partii</w:t>
+      </w:r>
+    </w:p>
+    <w:p>
+      <w:pPr>
+        <w:rPr>
+          <w:lang w:val="pl-PL"/>
+        </w:rPr>
+      </w:pPr>
+    </w:p>
+    <w:p>
+      <w:pPr>
+        <w:rPr>
+          <w:lang w:val="pl-PL"/>
+        </w:rPr>
+      </w:pPr>
+    </w:p>
+    <w:p>
+      <w:pPr>
+        <w:rPr>
+          <w:lang w:val="pl-PL"/>
+        </w:rPr>
+      </w:pPr>
+    </w:p>
+    <w:p>
+      <w:pPr>
+        <w:rPr>
+          <w:lang w:val="pl-PL"/>
+        </w:rPr>
+      </w:pPr>
+    </w:p>
+    <w:p>
+      <w:pPr>
+        <w:rPr>
+          <w:lang w:val="pl-PL"/>
+        </w:rPr>
+      </w:pPr>
+    </w:p>
+    <w:p>
+      <w:pPr>
+        <w:rPr>
+          <w:lang w:val="pl-PL"/>
+        </w:rPr>
+      </w:pPr>
+    </w:p>
+    <w:p>
+      <w:pPr>
+        <w:rPr>
+          <w:lang w:val="pl-PL"/>
+        </w:rPr>
+      </w:pPr>
+    </w:p>
+    <w:p>
+      <w:pPr>
+        <w:rPr>
+          <w:lang w:val="pl-PL"/>
+        </w:rPr>
+      </w:pPr>
+    </w:p>
+    <w:p>
+      <w:pPr>
+        <w:rPr>
+          <w:lang w:val="pl-PL"/>
+        </w:rPr>
+      </w:pPr>
+    </w:p>
+    <w:p>
+      <w:pPr>
+        <w:rPr>
+          <w:lang w:val="pl-PL"/>
+        </w:rPr>
+      </w:pPr>
+    </w:p>
+    <w:p>
+      <w:pPr>
+        <w:rPr>
+          <w:lang w:val="pl-PL"/>
+        </w:rPr>
+      </w:pPr>
+    </w:p>
+    <w:p>
+      <w:pPr>
+        <w:rPr>
+          <w:lang w:val="pl-PL"/>
+        </w:rPr>
+      </w:pPr>
+    </w:p>
+    <w:p>
+      <w:pPr>
+        <w:rPr>
+          <w:lang w:val="pl-PL"/>
+        </w:rPr>
+      </w:pPr>
+    </w:p>
+    <w:p>
+      <w:pPr>
+        <w:rPr>
+          <w:lang w:val="pl-PL"/>
+        </w:rPr>
+      </w:pPr>
+    </w:p>
+    <w:p>
+      <w:pPr>
+        <w:rPr>
+          <w:lang w:val="pl-PL"/>
+        </w:rPr>
+      </w:pPr>
+    </w:p>
+    <w:p>
+      <w:pPr>
+        <w:rPr>
+          <w:lang w:val="pl-PL"/>
+        </w:rPr>
+      </w:pPr>
+    </w:p>
+    <w:p>
+      <w:pPr>
+        <w:rPr>
+          <w:lang w:val="pl-PL"/>
+        </w:rPr>
+      </w:pPr>
+    </w:p>
+    <w:p>
+      <w:pPr>
+        <w:rPr>
+          <w:lang w:val="pl-PL"/>
+        </w:rPr>
+      </w:pPr>
+    </w:p>
+    <w:p>
+      <w:pPr>
+        <w:rPr>
+          <w:lang w:val="pl-PL"/>
+        </w:rPr>
+      </w:pPr>
+    </w:p>
+    <w:p>
+      <w:pPr>
+        <w:rPr>
+          <w:lang w:val="pl-PL"/>
+        </w:rPr>
+      </w:pPr>
+    </w:p>
+    <w:p>
+      <w:pPr>
+        <w:rPr>
+          <w:lang w:val="pl-PL"/>
+        </w:rPr>
+      </w:pPr>
+    </w:p>
+    <w:p>
+      <w:pPr>
+        <w:rPr>
+          <w:lang w:val="pl-PL"/>
+        </w:rPr>
+      </w:pPr>
+      <w:r>
+        <w:rPr>
+          <w:noProof/>
+        </w:rPr>
+        <w:lastRenderedPageBreak/>
+        <w:pict>
+          <v:shape id="_x0000_s1027" type="#_x0000_t75" style="position:absolute;left:0;text-align:left;margin-left:-24.6pt;margin-top:36.6pt;width:510.25pt;height:198pt;z-index:251667456">
+            <v:imagedata r:id="rId12" o:title="przypadek5"/>
+            <w10:wrap type="square"/>
+          </v:shape>
+        </w:pict>
+      </w:r>
+      <w:r>
+        <w:rPr>
+          <w:lang w:val="pl-PL"/>
+        </w:rPr>
+        <w:t>Przypadek 5: Gracz trenuje przez partią z danym przeciwnikiem</w:t>
+      </w:r>
+    </w:p>
+    <w:p>
+      <w:pPr>
+        <w:rPr>
+          <w:lang w:val="pl-PL"/>
+        </w:rPr>
+      </w:pPr>
+    </w:p>
+    <w:p>
+      <w:pPr>
+        <w:rPr>
+          <w:lang w:val="pl-PL"/>
+        </w:rPr>
+      </w:pPr>
+    </w:p>
+    <w:p>
+      <w:pPr>
+        <w:rPr>
+          <w:lang w:val="pl-PL"/>
+        </w:rPr>
+      </w:pPr>
+    </w:p>
+    <w:p>
+      <w:pPr>
+        <w:rPr>
+          <w:lang w:val="pl-PL"/>
+        </w:rPr>
+      </w:pPr>
+    </w:p>
+    <w:p>
+      <w:pPr>
+        <w:rPr>
+          <w:lang w:val="pl-PL"/>
+        </w:rPr>
+      </w:pPr>
+    </w:p>
+    <w:p>
+      <w:pPr>
+        <w:rPr>
+          <w:lang w:val="pl-PL"/>
+        </w:rPr>
+      </w:pPr>
+    </w:p>
+    <w:p>
+      <w:pPr>
+        <w:rPr>
+          <w:lang w:val="pl-PL"/>
+        </w:rPr>
+      </w:pPr>
+    </w:p>
+    <w:p>
+      <w:pPr>
+        <w:rPr>
+          <w:lang w:val="pl-PL"/>
+        </w:rPr>
+      </w:pPr>
+    </w:p>
+    <w:p>
+      <w:pPr>
+        <w:rPr>
+          <w:lang w:val="pl-PL"/>
+        </w:rPr>
+      </w:pPr>
+    </w:p>
+    <w:p>
+      <w:pPr>
+        <w:rPr>
+          <w:lang w:val="pl-PL"/>
+        </w:rPr>
+      </w:pPr>
+    </w:p>
+    <w:p>
+      <w:pPr>
+        <w:rPr>
+          <w:lang w:val="pl-PL"/>
+        </w:rPr>
+      </w:pPr>
+    </w:p>
+    <w:p>
+      <w:pPr>
+        <w:rPr>
+          <w:lang w:val="pl-PL"/>
+        </w:rPr>
+      </w:pPr>
+    </w:p>
+    <w:p>
+      <w:pPr>
+        <w:rPr>
+          <w:lang w:val="pl-PL"/>
+        </w:rPr>
+      </w:pPr>
+    </w:p>
+    <w:p>
+      <w:pPr>
+        <w:rPr>
+          <w:lang w:val="pl-PL"/>
+        </w:rPr>
+      </w:pPr>
+    </w:p>
+    <w:p>
+      <w:pPr>
+        <w:rPr>
+          <w:lang w:val="pl-PL"/>
+        </w:rPr>
+      </w:pPr>
+    </w:p>
+    <w:p>
+      <w:pPr>
+        <w:rPr>
+          <w:lang w:val="pl-PL"/>
+        </w:rPr>
+      </w:pPr>
+    </w:p>
+    <w:p>
+      <w:pPr>
+        <w:rPr>
+          <w:lang w:val="pl-PL"/>
+        </w:rPr>
+      </w:pPr>
+    </w:p>
+    <w:p>
+      <w:pPr>
+        <w:rPr>
+          <w:lang w:val="pl-PL"/>
+        </w:rPr>
+      </w:pPr>
+    </w:p>
+    <w:p>
+      <w:pPr>
+        <w:rPr>
+          <w:lang w:val="pl-PL"/>
+        </w:rPr>
+      </w:pPr>
+    </w:p>
+    <w:p>
+      <w:pPr>
+        <w:rPr>
+          <w:lang w:val="pl-PL"/>
+        </w:rPr>
+      </w:pPr>
+    </w:p>
+    <w:p>
+      <w:pPr>
+        <w:rPr>
+          <w:lang w:val="pl-PL"/>
+        </w:rPr>
+      </w:pPr>
+    </w:p>
+    <w:p>
+      <w:pPr>
+        <w:rPr>
+          <w:lang w:val="pl-PL"/>
+        </w:rPr>
+      </w:pPr>
+    </w:p>
+    <w:p>
+      <w:pPr>
+        <w:rPr>
+          <w:lang w:val="pl-PL"/>
+        </w:rPr>
+      </w:pPr>
+    </w:p>
+    <w:p>
+      <w:pPr>
+        <w:rPr>
+          <w:lang w:val="pl-PL"/>
+        </w:rPr>
+      </w:pPr>
+    </w:p>
+    <w:p>
+      <w:pPr>
+        <w:rPr>
+          <w:lang w:val="pl-PL"/>
+        </w:rPr>
+      </w:pPr>
+    </w:p>
+    <w:p>
+      <w:pPr>
+        <w:rPr>
+          <w:lang w:val="pl-PL"/>
+        </w:rPr>
+      </w:pPr>
+    </w:p>
+    <w:p>
+      <w:pPr>
+        <w:rPr>
+          <w:lang w:val="pl-PL"/>
+        </w:rPr>
+      </w:pPr>
+    </w:p>
+    <w:p>
+      <w:pPr>
+        <w:rPr>
+          <w:lang w:val="pl-PL"/>
+        </w:rPr>
+      </w:pPr>
+    </w:p>
+    <w:p>
+      <w:pPr>
+        <w:rPr>
+          <w:lang w:val="pl-PL"/>
+        </w:rPr>
+      </w:pPr>
+    </w:p>
+    <w:p>
+      <w:pPr>
+        <w:rPr>
+          <w:lang w:val="pl-PL"/>
+        </w:rPr>
+      </w:pPr>
+      <w:r>
+        <w:rPr>
+          <w:lang w:val="pl-PL"/>
+        </w:rPr>
+        <w:lastRenderedPageBreak/>
+        <w:t>Przypadek 6: Trener oraz podopieczny (gracz) używają aplikacji bezpośrednio przed partią w celu powtórzenia najważniejszych taktyk, które wypracowali</w:t>
+      </w:r>
+    </w:p>
+    <w:p>
+      <w:pPr>
+        <w:rPr>
+          <w:lang w:val="pl-PL"/>
+        </w:rPr>
+      </w:pPr>
+      <w:r>
+        <w:rPr>
+          <w:noProof/>
+        </w:rPr>
+        <w:pict>
+          <v:shape id="_x0000_s1026" type="#_x0000_t75" style="position:absolute;left:0;text-align:left;margin-left:-.6pt;margin-top:15.6pt;width:459.5pt;height:280.8pt;z-index:251665408" o:allowoverlap="f">
+            <v:imagedata r:id="rId13" o:title="przypadek6"/>
+            <w10:wrap type="square"/>
+          </v:shape>
+        </w:pict>
+      </w:r>
+    </w:p>
+    <w:p>
+      <w:pPr>
+        <w:rPr>
+          <w:lang w:val="pl-PL"/>
+        </w:rPr>
+      </w:pPr>
+    </w:p>
+    <w:p>
+      <w:pPr>
+        <w:rPr>
+          <w:lang w:val="pl-PL"/>
+        </w:rPr>
+      </w:pPr>
+    </w:p>
+    <w:p>
+      <w:pPr>
+        <w:rPr>
+          <w:lang w:val="pl-PL"/>
+        </w:rPr>
+      </w:pPr>
+    </w:p>
+    <w:p>
+      <w:pPr>
+        <w:rPr>
+          <w:lang w:val="pl-PL"/>
+        </w:rPr>
+      </w:pPr>
+    </w:p>
+    <w:p>
+      <w:pPr>
+        <w:rPr>
+          <w:lang w:val="pl-PL"/>
+        </w:rPr>
+      </w:pPr>
+    </w:p>
+    <w:p>
+      <w:pPr>
+        <w:rPr>
+          <w:lang w:val="pl-PL"/>
+        </w:rPr>
+      </w:pPr>
+    </w:p>
+    <w:p>
+      <w:pPr>
+        <w:rPr>
+          <w:lang w:val="pl-PL"/>
+        </w:rPr>
+      </w:pPr>
+    </w:p>
+    <w:p>
+      <w:pPr>
+        <w:rPr>
+          <w:lang w:val="pl-PL"/>
+        </w:rPr>
+      </w:pPr>
+    </w:p>
+    <w:p>
+      <w:pPr>
+        <w:rPr>
+          <w:lang w:val="pl-PL"/>
+        </w:rPr>
+      </w:pPr>
+    </w:p>
+    <w:p>
+      <w:pPr>
+        <w:rPr>
+          <w:lang w:val="pl-PL"/>
+        </w:rPr>
+      </w:pPr>
+    </w:p>
+    <w:p>
+      <w:pPr>
+        <w:rPr>
+          <w:lang w:val="pl-PL"/>
+        </w:rPr>
+      </w:pPr>
+    </w:p>
+    <w:p>
+      <w:pPr>
+        <w:rPr>
+          <w:lang w:val="pl-PL"/>
+        </w:rPr>
+      </w:pPr>
+    </w:p>
+    <w:p>
+      <w:pPr>
+        <w:rPr>
+          <w:lang w:val="pl-PL"/>
+        </w:rPr>
+      </w:pPr>
+    </w:p>
+    <w:p>
+      <w:pPr>
+        <w:rPr>
+          <w:lang w:val="pl-PL"/>
+        </w:rPr>
+      </w:pPr>
+    </w:p>
+    <w:p>
+      <w:pPr>
+        <w:rPr>
+          <w:lang w:val="pl-PL"/>
+        </w:rPr>
+      </w:pPr>
+    </w:p>
+    <w:p>
+      <w:pPr>
+        <w:rPr>
+          <w:lang w:val="pl-PL"/>
+        </w:rPr>
+      </w:pPr>
+    </w:p>
+    <w:p>
+      <w:pPr>
+        <w:rPr>
+          <w:lang w:val="pl-PL"/>
+        </w:rPr>
+      </w:pPr>
+    </w:p>
+    <w:p>
+      <w:pPr>
+        <w:rPr>
+          <w:lang w:val="pl-PL"/>
+        </w:rPr>
+      </w:pPr>
+    </w:p>
+    <w:p>
+      <w:pPr>
+        <w:rPr>
+          <w:lang w:val="pl-PL"/>
+        </w:rPr>
+      </w:pPr>
+    </w:p>
+    <w:p>
+      <w:pPr>
+        <w:rPr>
+          <w:lang w:val="pl-PL"/>
+        </w:rPr>
+      </w:pPr>
+    </w:p>
+    <w:p>
+      <w:pPr>
+        <w:rPr>
+          <w:lang w:val="pl-PL"/>
+        </w:rPr>
+      </w:pPr>
+    </w:p>
+    <w:p>
+      <w:pPr>
+        <w:rPr>
+          <w:lang w:val="pl-PL"/>
+        </w:rPr>
+      </w:pPr>
+    </w:p>
+    <w:p>
+      <w:pPr>
+        <w:rPr>
+          <w:lang w:val="pl-PL"/>
+        </w:rPr>
+      </w:pPr>
     </w:p>
     <w:p>
       <w:pPr>
@@ -5527,1641 +6542,11 @@
           <w:lang w:val="pl-PL"/>
         </w:rPr>
       </w:pPr>
-      <w:bookmarkStart w:id="11" w:name="_Ref413828923"/>
-      <w:r>
-        <w:rPr>
-          <w:lang w:val="pl-PL"/>
-        </w:rPr>
-        <w:t>Diagramy przypadków użycia</w:t>
-      </w:r>
-      <w:bookmarkEnd w:id="11"/>
-    </w:p>
-    <w:p>
-      <w:pPr>
-        <w:rPr>
-          <w:lang w:val="pl-PL"/>
-        </w:rPr>
-      </w:pPr>
-    </w:p>
-    <w:p>
-      <w:pPr>
-        <w:rPr>
-          <w:lang w:val="pl-PL"/>
-        </w:rPr>
-      </w:pPr>
-      <w:r>
-        <w:rPr>
-          <w:noProof/>
-          <w:lang w:val="pl-PL" w:eastAsia="pl-PL"/>
-        </w:rPr>
-        <w:drawing>
-          <wp:anchor distT="0" distB="0" distL="114300" distR="114300" simplePos="0" relativeHeight="251663360" behindDoc="0" locked="0" layoutInCell="1" allowOverlap="1" wp14:anchorId="275464A0" wp14:editId="6BA5099E">
-            <wp:simplePos x="0" y="0"/>
-            <wp:positionH relativeFrom="column">
-              <wp:posOffset>19050</wp:posOffset>
-            </wp:positionH>
-            <wp:positionV relativeFrom="paragraph">
-              <wp:posOffset>895350</wp:posOffset>
-            </wp:positionV>
-            <wp:extent cx="5490210" cy="1988820"/>
-            <wp:effectExtent l="19050" t="0" r="0" b="0"/>
-            <wp:wrapSquare wrapText="bothSides"/>
-            <wp:docPr id="10" name="Obraz 10"/>
-            <wp:cNvGraphicFramePr>
-              <a:graphicFrameLocks xmlns:a="http://schemas.openxmlformats.org/drawingml/2006/main" noChangeAspect="1"/>
-            </wp:cNvGraphicFramePr>
-            <a:graphic xmlns:a="http://schemas.openxmlformats.org/drawingml/2006/main">
-              <a:graphicData uri="http://schemas.openxmlformats.org/drawingml/2006/picture">
-                <pic:pic xmlns:pic="http://schemas.openxmlformats.org/drawingml/2006/picture">
-                  <pic:nvPicPr>
-                    <pic:cNvPr id="0" name="Picture 10"/>
-                    <pic:cNvPicPr>
-                      <a:picLocks noChangeAspect="1" noChangeArrowheads="1"/>
-                    </pic:cNvPicPr>
-                  </pic:nvPicPr>
-                  <pic:blipFill>
-                    <a:blip r:embed="rId8"/>
-                    <a:srcRect/>
-                    <a:stretch>
-                      <a:fillRect/>
-                    </a:stretch>
-                  </pic:blipFill>
-                  <pic:spPr bwMode="auto">
-                    <a:xfrm>
-                      <a:off x="0" y="0"/>
-                      <a:ext cx="5490210" cy="1988820"/>
-                    </a:xfrm>
-                    <a:prstGeom prst="rect">
-                      <a:avLst/>
-                    </a:prstGeom>
-                    <a:noFill/>
-                    <a:ln w="9525">
-                      <a:noFill/>
-                      <a:miter lim="800000"/>
-                      <a:headEnd/>
-                      <a:tailEnd/>
-                    </a:ln>
-                  </pic:spPr>
-                </pic:pic>
-              </a:graphicData>
-            </a:graphic>
-          </wp:anchor>
-        </w:drawing>
-      </w:r>
-      <w:r>
-        <w:rPr>
-          <w:lang w:val="pl-PL"/>
-        </w:rPr>
-        <w:t>Przypadek 1: Organizator tworzy pary turniejowe</w:t>
-      </w:r>
-    </w:p>
-    <w:p>
-      <w:pPr>
-        <w:rPr>
-          <w:lang w:val="pl-PL"/>
-        </w:rPr>
-      </w:pPr>
-    </w:p>
-    <w:p>
-      <w:pPr>
-        <w:rPr>
-          <w:lang w:val="pl-PL"/>
-        </w:rPr>
-      </w:pPr>
-    </w:p>
-    <w:p>
-      <w:pPr>
-        <w:rPr>
-          <w:lang w:val="pl-PL"/>
-        </w:rPr>
-      </w:pPr>
-    </w:p>
-    <w:p>
-      <w:pPr>
-        <w:rPr>
-          <w:lang w:val="pl-PL"/>
-        </w:rPr>
-      </w:pPr>
-    </w:p>
-    <w:p>
-      <w:pPr>
-        <w:rPr>
-          <w:lang w:val="pl-PL"/>
-        </w:rPr>
-      </w:pPr>
-    </w:p>
-    <w:p>
-      <w:pPr>
-        <w:rPr>
-          <w:lang w:val="pl-PL"/>
-        </w:rPr>
-      </w:pPr>
-    </w:p>
-    <w:p>
-      <w:pPr>
-        <w:rPr>
-          <w:lang w:val="pl-PL"/>
-        </w:rPr>
-      </w:pPr>
-    </w:p>
-    <w:p>
-      <w:pPr>
-        <w:rPr>
-          <w:lang w:val="pl-PL"/>
-        </w:rPr>
-      </w:pPr>
-    </w:p>
-    <w:p>
-      <w:pPr>
-        <w:rPr>
-          <w:lang w:val="pl-PL"/>
-        </w:rPr>
-      </w:pPr>
-    </w:p>
-    <w:p>
-      <w:pPr>
-        <w:rPr>
-          <w:lang w:val="pl-PL"/>
-        </w:rPr>
-      </w:pPr>
-    </w:p>
-    <w:p>
-      <w:pPr>
-        <w:rPr>
-          <w:lang w:val="pl-PL"/>
-        </w:rPr>
-      </w:pPr>
-    </w:p>
-    <w:p>
-      <w:pPr>
-        <w:rPr>
-          <w:lang w:val="pl-PL"/>
-        </w:rPr>
-      </w:pPr>
-    </w:p>
-    <w:p>
-      <w:pPr>
-        <w:rPr>
-          <w:lang w:val="pl-PL"/>
-        </w:rPr>
-      </w:pPr>
-      <w:r>
-        <w:rPr>
-          <w:lang w:val="pl-PL"/>
-        </w:rPr>
-        <w:t>Przypadek 2: Organizator rezerwuje uczestnikom stanowiska</w:t>
-      </w:r>
-    </w:p>
-    <w:p>
-      <w:pPr>
-        <w:rPr>
-          <w:lang w:val="pl-PL"/>
-        </w:rPr>
-      </w:pPr>
-      <w:r>
-        <w:rPr>
-          <w:noProof/>
-          <w:lang w:val="pl-PL" w:eastAsia="pl-PL"/>
-        </w:rPr>
-        <w:drawing>
-          <wp:anchor distT="0" distB="0" distL="114300" distR="114300" simplePos="0" relativeHeight="251662336" behindDoc="0" locked="0" layoutInCell="1" allowOverlap="1" wp14:anchorId="356EE048" wp14:editId="799EFF59">
-            <wp:simplePos x="0" y="0"/>
-            <wp:positionH relativeFrom="column">
-              <wp:posOffset>19050</wp:posOffset>
-            </wp:positionH>
-            <wp:positionV relativeFrom="paragraph">
-              <wp:posOffset>510540</wp:posOffset>
-            </wp:positionV>
-            <wp:extent cx="5490210" cy="1996440"/>
-            <wp:effectExtent l="19050" t="0" r="0" b="0"/>
-            <wp:wrapSquare wrapText="bothSides"/>
-            <wp:docPr id="7" name="Obraz 7"/>
-            <wp:cNvGraphicFramePr>
-              <a:graphicFrameLocks xmlns:a="http://schemas.openxmlformats.org/drawingml/2006/main" noChangeAspect="1"/>
-            </wp:cNvGraphicFramePr>
-            <a:graphic xmlns:a="http://schemas.openxmlformats.org/drawingml/2006/main">
-              <a:graphicData uri="http://schemas.openxmlformats.org/drawingml/2006/picture">
-                <pic:pic xmlns:pic="http://schemas.openxmlformats.org/drawingml/2006/picture">
-                  <pic:nvPicPr>
-                    <pic:cNvPr id="0" name="Picture 7"/>
-                    <pic:cNvPicPr>
-                      <a:picLocks noChangeAspect="1" noChangeArrowheads="1"/>
-                    </pic:cNvPicPr>
-                  </pic:nvPicPr>
-                  <pic:blipFill>
-                    <a:blip r:embed="rId9"/>
-                    <a:srcRect/>
-                    <a:stretch>
-                      <a:fillRect/>
-                    </a:stretch>
-                  </pic:blipFill>
-                  <pic:spPr bwMode="auto">
-                    <a:xfrm>
-                      <a:off x="0" y="0"/>
-                      <a:ext cx="5490210" cy="1996440"/>
-                    </a:xfrm>
-                    <a:prstGeom prst="rect">
-                      <a:avLst/>
-                    </a:prstGeom>
-                    <a:noFill/>
-                    <a:ln w="9525">
-                      <a:noFill/>
-                      <a:miter lim="800000"/>
-                      <a:headEnd/>
-                      <a:tailEnd/>
-                    </a:ln>
-                  </pic:spPr>
-                </pic:pic>
-              </a:graphicData>
-            </a:graphic>
-          </wp:anchor>
-        </w:drawing>
-      </w:r>
-    </w:p>
-    <w:p>
-      <w:pPr>
-        <w:rPr>
-          <w:lang w:val="pl-PL"/>
-        </w:rPr>
-      </w:pPr>
-    </w:p>
-    <w:p>
-      <w:pPr>
-        <w:rPr>
-          <w:lang w:val="pl-PL"/>
-        </w:rPr>
-      </w:pPr>
-    </w:p>
-    <w:p>
-      <w:pPr>
-        <w:rPr>
-          <w:lang w:val="pl-PL"/>
-        </w:rPr>
-      </w:pPr>
-    </w:p>
-    <w:p>
-      <w:pPr>
-        <w:rPr>
-          <w:lang w:val="pl-PL"/>
-        </w:rPr>
-      </w:pPr>
-    </w:p>
-    <w:p>
-      <w:pPr>
-        <w:rPr>
-          <w:lang w:val="pl-PL"/>
-        </w:rPr>
-      </w:pPr>
-    </w:p>
-    <w:p>
-      <w:pPr>
-        <w:rPr>
-          <w:lang w:val="pl-PL"/>
-        </w:rPr>
-      </w:pPr>
-    </w:p>
-    <w:p>
-      <w:pPr>
-        <w:rPr>
-          <w:lang w:val="pl-PL"/>
-        </w:rPr>
-      </w:pPr>
-    </w:p>
-    <w:p>
-      <w:pPr>
-        <w:rPr>
-          <w:lang w:val="pl-PL"/>
-        </w:rPr>
-      </w:pPr>
-    </w:p>
-    <w:p>
-      <w:pPr>
-        <w:rPr>
-          <w:lang w:val="pl-PL"/>
-        </w:rPr>
-      </w:pPr>
-    </w:p>
-    <w:p>
-      <w:pPr>
-        <w:rPr>
-          <w:lang w:val="pl-PL"/>
-        </w:rPr>
-      </w:pPr>
-    </w:p>
-    <w:p>
-      <w:pPr>
-        <w:rPr>
-          <w:lang w:val="pl-PL"/>
-        </w:rPr>
-      </w:pPr>
-    </w:p>
-    <w:p>
-      <w:pPr>
-        <w:rPr>
-          <w:lang w:val="pl-PL"/>
-        </w:rPr>
-      </w:pPr>
-    </w:p>
-    <w:p>
-      <w:pPr>
-        <w:rPr>
-          <w:lang w:val="pl-PL"/>
-        </w:rPr>
-      </w:pPr>
-    </w:p>
-    <w:p>
-      <w:pPr>
-        <w:rPr>
-          <w:lang w:val="pl-PL"/>
-        </w:rPr>
-      </w:pPr>
-    </w:p>
-    <w:p>
-      <w:pPr>
-        <w:rPr>
-          <w:lang w:val="pl-PL"/>
-        </w:rPr>
-      </w:pPr>
-    </w:p>
-    <w:p>
-      <w:pPr>
-        <w:rPr>
-          <w:lang w:val="pl-PL"/>
-        </w:rPr>
-      </w:pPr>
-    </w:p>
-    <w:p>
-      <w:pPr>
-        <w:rPr>
-          <w:lang w:val="pl-PL"/>
-        </w:rPr>
-      </w:pPr>
-    </w:p>
-    <w:p>
-      <w:pPr>
-        <w:rPr>
-          <w:lang w:val="pl-PL"/>
-        </w:rPr>
-      </w:pPr>
-    </w:p>
-    <w:p>
-      <w:pPr>
-        <w:rPr>
-          <w:lang w:val="pl-PL"/>
-        </w:rPr>
-      </w:pPr>
-    </w:p>
-    <w:p>
-      <w:pPr>
-        <w:rPr>
-          <w:lang w:val="pl-PL"/>
-        </w:rPr>
-      </w:pPr>
-    </w:p>
-    <w:p>
-      <w:pPr>
-        <w:rPr>
-          <w:lang w:val="pl-PL"/>
-        </w:rPr>
-      </w:pPr>
-    </w:p>
-    <w:p>
-      <w:pPr>
-        <w:rPr>
-          <w:lang w:val="pl-PL"/>
-        </w:rPr>
-      </w:pPr>
-    </w:p>
-    <w:p>
-      <w:pPr>
-        <w:rPr>
-          <w:lang w:val="pl-PL"/>
-        </w:rPr>
-      </w:pPr>
-    </w:p>
-    <w:p>
-      <w:pPr>
-        <w:rPr>
-          <w:lang w:val="pl-PL"/>
-        </w:rPr>
-      </w:pPr>
-    </w:p>
-    <w:p>
-      <w:pPr>
-        <w:rPr>
-          <w:lang w:val="pl-PL"/>
-        </w:rPr>
-      </w:pPr>
-    </w:p>
-    <w:p>
-      <w:pPr>
-        <w:rPr>
-          <w:lang w:val="pl-PL"/>
-        </w:rPr>
-      </w:pPr>
-    </w:p>
-    <w:p>
-      <w:pPr>
-        <w:rPr>
-          <w:lang w:val="pl-PL"/>
-        </w:rPr>
-      </w:pPr>
-    </w:p>
-    <w:p>
-      <w:pPr>
-        <w:rPr>
-          <w:lang w:val="pl-PL"/>
-        </w:rPr>
-      </w:pPr>
-    </w:p>
-    <w:p>
-      <w:pPr>
-        <w:rPr>
-          <w:lang w:val="pl-PL"/>
-        </w:rPr>
-      </w:pPr>
-    </w:p>
-    <w:p>
-      <w:pPr>
-        <w:rPr>
-          <w:lang w:val="pl-PL"/>
-        </w:rPr>
-      </w:pPr>
-    </w:p>
-    <w:p>
-      <w:pPr>
-        <w:rPr>
-          <w:lang w:val="pl-PL"/>
-        </w:rPr>
-      </w:pPr>
-    </w:p>
-    <w:p>
-      <w:pPr>
-        <w:rPr>
-          <w:lang w:val="pl-PL"/>
-        </w:rPr>
-      </w:pPr>
-    </w:p>
-    <w:p>
-      <w:pPr>
-        <w:rPr>
-          <w:lang w:val="pl-PL"/>
-        </w:rPr>
-      </w:pPr>
-      <w:r>
-        <w:rPr>
-          <w:lang w:val="pl-PL"/>
-        </w:rPr>
-        <w:t>Przypadek 3: Gracz sprawdza dostępne informacje na temat swojego następnego przeciwnika</w:t>
-      </w:r>
-    </w:p>
-    <w:p>
-      <w:pPr>
-        <w:rPr>
-          <w:lang w:val="pl-PL"/>
-        </w:rPr>
-      </w:pPr>
-      <w:r>
-        <w:rPr>
-          <w:noProof/>
-          <w:lang w:val="pl-PL" w:eastAsia="pl-PL"/>
-        </w:rPr>
-        <w:drawing>
-          <wp:anchor distT="0" distB="0" distL="114300" distR="114300" simplePos="0" relativeHeight="251661312" behindDoc="0" locked="0" layoutInCell="1" allowOverlap="1" wp14:anchorId="63B6E753" wp14:editId="7AD54DDD">
-            <wp:simplePos x="0" y="0"/>
-            <wp:positionH relativeFrom="column">
-              <wp:posOffset>19050</wp:posOffset>
-            </wp:positionH>
-            <wp:positionV relativeFrom="paragraph">
-              <wp:posOffset>541020</wp:posOffset>
-            </wp:positionV>
-            <wp:extent cx="5452110" cy="2499360"/>
-            <wp:effectExtent l="19050" t="0" r="0" b="0"/>
-            <wp:wrapSquare wrapText="bothSides"/>
-            <wp:docPr id="13" name="Obraz 13"/>
-            <wp:cNvGraphicFramePr>
-              <a:graphicFrameLocks xmlns:a="http://schemas.openxmlformats.org/drawingml/2006/main" noChangeAspect="1"/>
-            </wp:cNvGraphicFramePr>
-            <a:graphic xmlns:a="http://schemas.openxmlformats.org/drawingml/2006/main">
-              <a:graphicData uri="http://schemas.openxmlformats.org/drawingml/2006/picture">
-                <pic:pic xmlns:pic="http://schemas.openxmlformats.org/drawingml/2006/picture">
-                  <pic:nvPicPr>
-                    <pic:cNvPr id="0" name="Picture 13"/>
-                    <pic:cNvPicPr>
-                      <a:picLocks noChangeAspect="1" noChangeArrowheads="1"/>
-                    </pic:cNvPicPr>
-                  </pic:nvPicPr>
-                  <pic:blipFill>
-                    <a:blip r:embed="rId10"/>
-                    <a:srcRect/>
-                    <a:stretch>
-                      <a:fillRect/>
-                    </a:stretch>
-                  </pic:blipFill>
-                  <pic:spPr bwMode="auto">
-                    <a:xfrm>
-                      <a:off x="0" y="0"/>
-                      <a:ext cx="5452110" cy="2499360"/>
-                    </a:xfrm>
-                    <a:prstGeom prst="rect">
-                      <a:avLst/>
-                    </a:prstGeom>
-                    <a:noFill/>
-                    <a:ln w="9525">
-                      <a:noFill/>
-                      <a:miter lim="800000"/>
-                      <a:headEnd/>
-                      <a:tailEnd/>
-                    </a:ln>
-                  </pic:spPr>
-                </pic:pic>
-              </a:graphicData>
-            </a:graphic>
-          </wp:anchor>
-        </w:drawing>
-      </w:r>
-    </w:p>
-    <w:p>
-      <w:pPr>
-        <w:rPr>
-          <w:lang w:val="pl-PL"/>
-        </w:rPr>
-      </w:pPr>
-    </w:p>
-    <w:p>
-      <w:pPr>
-        <w:rPr>
-          <w:lang w:val="pl-PL"/>
-        </w:rPr>
-      </w:pPr>
-    </w:p>
-    <w:p>
-      <w:pPr>
-        <w:rPr>
-          <w:lang w:val="pl-PL"/>
-        </w:rPr>
-      </w:pPr>
-    </w:p>
-    <w:p>
-      <w:pPr>
-        <w:rPr>
-          <w:lang w:val="pl-PL"/>
-        </w:rPr>
-      </w:pPr>
-    </w:p>
-    <w:p>
-      <w:pPr>
-        <w:rPr>
-          <w:lang w:val="pl-PL"/>
-        </w:rPr>
-      </w:pPr>
-    </w:p>
-    <w:p>
-      <w:pPr>
-        <w:rPr>
-          <w:lang w:val="pl-PL"/>
-        </w:rPr>
-      </w:pPr>
-    </w:p>
-    <w:p>
-      <w:pPr>
-        <w:rPr>
-          <w:lang w:val="pl-PL"/>
-        </w:rPr>
-      </w:pPr>
-    </w:p>
-    <w:p>
-      <w:pPr>
-        <w:rPr>
-          <w:lang w:val="pl-PL"/>
-        </w:rPr>
-      </w:pPr>
-    </w:p>
-    <w:p>
-      <w:pPr>
-        <w:rPr>
-          <w:lang w:val="pl-PL"/>
-        </w:rPr>
-      </w:pPr>
-    </w:p>
-    <w:p>
-      <w:pPr>
-        <w:rPr>
-          <w:lang w:val="pl-PL"/>
-        </w:rPr>
-      </w:pPr>
-    </w:p>
-    <w:p>
-      <w:pPr>
-        <w:rPr>
-          <w:lang w:val="pl-PL"/>
-        </w:rPr>
-      </w:pPr>
-    </w:p>
-    <w:p>
-      <w:pPr>
-        <w:rPr>
-          <w:lang w:val="pl-PL"/>
-        </w:rPr>
-      </w:pPr>
-    </w:p>
-    <w:p>
-      <w:pPr>
-        <w:rPr>
-          <w:lang w:val="pl-PL"/>
-        </w:rPr>
-      </w:pPr>
-    </w:p>
-    <w:p>
-      <w:pPr>
-        <w:rPr>
-          <w:lang w:val="pl-PL"/>
-        </w:rPr>
-      </w:pPr>
-    </w:p>
-    <w:p>
-      <w:pPr>
-        <w:rPr>
-          <w:lang w:val="pl-PL"/>
-        </w:rPr>
-      </w:pPr>
-    </w:p>
-    <w:p>
-      <w:pPr>
-        <w:rPr>
-          <w:lang w:val="pl-PL"/>
-        </w:rPr>
-      </w:pPr>
-    </w:p>
-    <w:p>
-      <w:pPr>
-        <w:rPr>
-          <w:lang w:val="pl-PL"/>
-        </w:rPr>
-      </w:pPr>
-    </w:p>
-    <w:p>
-      <w:pPr>
-        <w:rPr>
-          <w:lang w:val="pl-PL"/>
-        </w:rPr>
-      </w:pPr>
-    </w:p>
-    <w:p>
-      <w:pPr>
-        <w:rPr>
-          <w:lang w:val="pl-PL"/>
-        </w:rPr>
-      </w:pPr>
-    </w:p>
-    <w:p>
-      <w:pPr>
-        <w:rPr>
-          <w:lang w:val="pl-PL"/>
-        </w:rPr>
-      </w:pPr>
-    </w:p>
-    <w:p>
-      <w:pPr>
-        <w:rPr>
-          <w:lang w:val="pl-PL"/>
-        </w:rPr>
-      </w:pPr>
-    </w:p>
-    <w:p>
-      <w:pPr>
-        <w:rPr>
-          <w:lang w:val="pl-PL"/>
-        </w:rPr>
-      </w:pPr>
-    </w:p>
-    <w:p>
-      <w:pPr>
-        <w:rPr>
-          <w:lang w:val="pl-PL"/>
-        </w:rPr>
-      </w:pPr>
-    </w:p>
-    <w:p>
-      <w:pPr>
-        <w:rPr>
-          <w:lang w:val="pl-PL"/>
-        </w:rPr>
-      </w:pPr>
-    </w:p>
-    <w:p>
-      <w:pPr>
-        <w:rPr>
-          <w:lang w:val="pl-PL"/>
-        </w:rPr>
-      </w:pPr>
-    </w:p>
-    <w:p>
-      <w:pPr>
-        <w:rPr>
-          <w:lang w:val="pl-PL"/>
-        </w:rPr>
-      </w:pPr>
-    </w:p>
-    <w:p>
-      <w:pPr>
-        <w:rPr>
-          <w:lang w:val="pl-PL"/>
-        </w:rPr>
-      </w:pPr>
-    </w:p>
-    <w:p>
-      <w:pPr>
-        <w:rPr>
-          <w:lang w:val="pl-PL"/>
-        </w:rPr>
-      </w:pPr>
-    </w:p>
-    <w:p>
-      <w:pPr>
-        <w:rPr>
-          <w:lang w:val="pl-PL"/>
-        </w:rPr>
-      </w:pPr>
-      <w:r>
-        <w:rPr>
-          <w:lang w:val="pl-PL"/>
-        </w:rPr>
-        <w:t>Przypadek 4: Gracz sprawdza w systemie przydzielone mu stanowisko przy rozgrywaniu następnej partii</w:t>
-      </w:r>
-    </w:p>
-    <w:p>
-      <w:pPr>
-        <w:rPr>
-          <w:lang w:val="pl-PL"/>
-        </w:rPr>
-      </w:pPr>
-      <w:r>
-        <w:rPr>
-          <w:noProof/>
-          <w:lang w:val="pl-PL" w:eastAsia="pl-PL"/>
-        </w:rPr>
-        <w:drawing>
-          <wp:anchor distT="0" distB="0" distL="114300" distR="114300" simplePos="0" relativeHeight="251660288" behindDoc="0" locked="0" layoutInCell="1" allowOverlap="1" wp14:anchorId="64191B02" wp14:editId="322E0228">
-            <wp:simplePos x="0" y="0"/>
-            <wp:positionH relativeFrom="column">
-              <wp:posOffset>19050</wp:posOffset>
-            </wp:positionH>
-            <wp:positionV relativeFrom="paragraph">
-              <wp:posOffset>640080</wp:posOffset>
-            </wp:positionV>
-            <wp:extent cx="5490210" cy="1889760"/>
-            <wp:effectExtent l="19050" t="0" r="0" b="0"/>
-            <wp:wrapSquare wrapText="bothSides"/>
-            <wp:docPr id="16" name="Obraz 16"/>
-            <wp:cNvGraphicFramePr>
-              <a:graphicFrameLocks xmlns:a="http://schemas.openxmlformats.org/drawingml/2006/main" noChangeAspect="1"/>
-            </wp:cNvGraphicFramePr>
-            <a:graphic xmlns:a="http://schemas.openxmlformats.org/drawingml/2006/main">
-              <a:graphicData uri="http://schemas.openxmlformats.org/drawingml/2006/picture">
-                <pic:pic xmlns:pic="http://schemas.openxmlformats.org/drawingml/2006/picture">
-                  <pic:nvPicPr>
-                    <pic:cNvPr id="0" name="Picture 16"/>
-                    <pic:cNvPicPr>
-                      <a:picLocks noChangeAspect="1" noChangeArrowheads="1"/>
-                    </pic:cNvPicPr>
-                  </pic:nvPicPr>
-                  <pic:blipFill>
-                    <a:blip r:embed="rId11"/>
-                    <a:srcRect/>
-                    <a:stretch>
-                      <a:fillRect/>
-                    </a:stretch>
-                  </pic:blipFill>
-                  <pic:spPr bwMode="auto">
-                    <a:xfrm>
-                      <a:off x="0" y="0"/>
-                      <a:ext cx="5490210" cy="1889760"/>
-                    </a:xfrm>
-                    <a:prstGeom prst="rect">
-                      <a:avLst/>
-                    </a:prstGeom>
-                    <a:noFill/>
-                    <a:ln w="9525">
-                      <a:noFill/>
-                      <a:miter lim="800000"/>
-                      <a:headEnd/>
-                      <a:tailEnd/>
-                    </a:ln>
-                  </pic:spPr>
-                </pic:pic>
-              </a:graphicData>
-            </a:graphic>
-          </wp:anchor>
-        </w:drawing>
-      </w:r>
-    </w:p>
-    <w:p>
-      <w:pPr>
-        <w:rPr>
-          <w:lang w:val="pl-PL"/>
-        </w:rPr>
-      </w:pPr>
-    </w:p>
-    <w:p>
-      <w:pPr>
-        <w:rPr>
-          <w:lang w:val="pl-PL"/>
-        </w:rPr>
-      </w:pPr>
-    </w:p>
-    <w:p>
-      <w:pPr>
-        <w:rPr>
-          <w:lang w:val="pl-PL"/>
-        </w:rPr>
-      </w:pPr>
-    </w:p>
-    <w:p>
-      <w:pPr>
-        <w:rPr>
-          <w:lang w:val="pl-PL"/>
-        </w:rPr>
-      </w:pPr>
-    </w:p>
-    <w:p>
-      <w:pPr>
-        <w:rPr>
-          <w:lang w:val="pl-PL"/>
-        </w:rPr>
-      </w:pPr>
-    </w:p>
-    <w:p>
-      <w:pPr>
-        <w:rPr>
-          <w:lang w:val="pl-PL"/>
-        </w:rPr>
-      </w:pPr>
-    </w:p>
-    <w:p>
-      <w:pPr>
-        <w:rPr>
-          <w:lang w:val="pl-PL"/>
-        </w:rPr>
-      </w:pPr>
-    </w:p>
-    <w:p>
-      <w:pPr>
-        <w:rPr>
-          <w:lang w:val="pl-PL"/>
-        </w:rPr>
-      </w:pPr>
-    </w:p>
-    <w:p>
-      <w:pPr>
-        <w:rPr>
-          <w:lang w:val="pl-PL"/>
-        </w:rPr>
-      </w:pPr>
-    </w:p>
-    <w:p>
-      <w:pPr>
-        <w:rPr>
-          <w:lang w:val="pl-PL"/>
-        </w:rPr>
-      </w:pPr>
-    </w:p>
-    <w:p>
-      <w:pPr>
-        <w:rPr>
-          <w:lang w:val="pl-PL"/>
-        </w:rPr>
-      </w:pPr>
-    </w:p>
-    <w:p>
-      <w:pPr>
-        <w:rPr>
-          <w:lang w:val="pl-PL"/>
-        </w:rPr>
-      </w:pPr>
-    </w:p>
-    <w:p>
-      <w:pPr>
-        <w:rPr>
-          <w:lang w:val="pl-PL"/>
-        </w:rPr>
-      </w:pPr>
-    </w:p>
-    <w:p>
-      <w:pPr>
-        <w:rPr>
-          <w:lang w:val="pl-PL"/>
-        </w:rPr>
-      </w:pPr>
-    </w:p>
-    <w:p>
-      <w:pPr>
-        <w:rPr>
-          <w:lang w:val="pl-PL"/>
-        </w:rPr>
-      </w:pPr>
-    </w:p>
-    <w:p>
-      <w:pPr>
-        <w:rPr>
-          <w:lang w:val="pl-PL"/>
-        </w:rPr>
-      </w:pPr>
-    </w:p>
-    <w:p>
-      <w:pPr>
-        <w:rPr>
-          <w:lang w:val="pl-PL"/>
-        </w:rPr>
-      </w:pPr>
-    </w:p>
-    <w:p>
-      <w:pPr>
-        <w:rPr>
-          <w:lang w:val="pl-PL"/>
-        </w:rPr>
-      </w:pPr>
-    </w:p>
-    <w:p>
-      <w:pPr>
-        <w:rPr>
-          <w:lang w:val="pl-PL"/>
-        </w:rPr>
-      </w:pPr>
-    </w:p>
-    <w:p>
-      <w:pPr>
-        <w:rPr>
-          <w:lang w:val="pl-PL"/>
-        </w:rPr>
-      </w:pPr>
-    </w:p>
-    <w:p>
-      <w:pPr>
-        <w:rPr>
-          <w:lang w:val="pl-PL"/>
-        </w:rPr>
-      </w:pPr>
-    </w:p>
-    <w:p>
-      <w:pPr>
-        <w:rPr>
-          <w:lang w:val="pl-PL"/>
-        </w:rPr>
-      </w:pPr>
-    </w:p>
-    <w:p>
-      <w:pPr>
-        <w:rPr>
-          <w:lang w:val="pl-PL"/>
-        </w:rPr>
-      </w:pPr>
-    </w:p>
-    <w:p>
-      <w:pPr>
-        <w:rPr>
-          <w:lang w:val="pl-PL"/>
-        </w:rPr>
-      </w:pPr>
-    </w:p>
-    <w:p>
-      <w:pPr>
-        <w:rPr>
-          <w:lang w:val="pl-PL"/>
-        </w:rPr>
-      </w:pPr>
-    </w:p>
-    <w:p>
-      <w:pPr>
-        <w:rPr>
-          <w:lang w:val="pl-PL"/>
-        </w:rPr>
-      </w:pPr>
-    </w:p>
-    <w:p>
-      <w:pPr>
-        <w:rPr>
-          <w:lang w:val="pl-PL"/>
-        </w:rPr>
-      </w:pPr>
-    </w:p>
-    <w:p>
-      <w:pPr>
-        <w:rPr>
-          <w:lang w:val="pl-PL"/>
-        </w:rPr>
-      </w:pPr>
-    </w:p>
-    <w:p>
-      <w:pPr>
-        <w:rPr>
-          <w:lang w:val="pl-PL"/>
-        </w:rPr>
-      </w:pPr>
-    </w:p>
-    <w:p>
-      <w:pPr>
-        <w:rPr>
-          <w:lang w:val="pl-PL"/>
-        </w:rPr>
-      </w:pPr>
-    </w:p>
-    <w:p>
-      <w:pPr>
-        <w:rPr>
-          <w:lang w:val="pl-PL"/>
-        </w:rPr>
-      </w:pPr>
-    </w:p>
-    <w:p>
-      <w:pPr>
-        <w:rPr>
-          <w:lang w:val="pl-PL"/>
-        </w:rPr>
-      </w:pPr>
-    </w:p>
-    <w:p>
-      <w:pPr>
-        <w:rPr>
-          <w:lang w:val="pl-PL"/>
-        </w:rPr>
-      </w:pPr>
-      <w:r>
-        <w:rPr>
-          <w:lang w:val="pl-PL"/>
-        </w:rPr>
-        <w:t>Przypadek 5: Gracz trenuje przez partią z danym przeciwnikiem</w:t>
-      </w:r>
-    </w:p>
-    <w:p>
-      <w:pPr>
-        <w:rPr>
-          <w:lang w:val="pl-PL"/>
-        </w:rPr>
-      </w:pPr>
-      <w:r>
-        <w:rPr>
-          <w:noProof/>
-          <w:lang w:val="pl-PL" w:eastAsia="pl-PL"/>
-        </w:rPr>
-        <w:drawing>
-          <wp:anchor distT="0" distB="0" distL="114300" distR="114300" simplePos="0" relativeHeight="251659264" behindDoc="0" locked="0" layoutInCell="1" allowOverlap="1" wp14:anchorId="2A15779F" wp14:editId="149AE65B">
-            <wp:simplePos x="0" y="0"/>
-            <wp:positionH relativeFrom="column">
-              <wp:posOffset>19050</wp:posOffset>
-            </wp:positionH>
-            <wp:positionV relativeFrom="paragraph">
-              <wp:posOffset>579120</wp:posOffset>
-            </wp:positionV>
-            <wp:extent cx="5490210" cy="1668780"/>
-            <wp:effectExtent l="19050" t="0" r="0" b="0"/>
-            <wp:wrapSquare wrapText="bothSides"/>
-            <wp:docPr id="19" name="Obraz 19"/>
-            <wp:cNvGraphicFramePr>
-              <a:graphicFrameLocks xmlns:a="http://schemas.openxmlformats.org/drawingml/2006/main" noChangeAspect="1"/>
-            </wp:cNvGraphicFramePr>
-            <a:graphic xmlns:a="http://schemas.openxmlformats.org/drawingml/2006/main">
-              <a:graphicData uri="http://schemas.openxmlformats.org/drawingml/2006/picture">
-                <pic:pic xmlns:pic="http://schemas.openxmlformats.org/drawingml/2006/picture">
-                  <pic:nvPicPr>
-                    <pic:cNvPr id="0" name="Picture 19"/>
-                    <pic:cNvPicPr>
-                      <a:picLocks noChangeAspect="1" noChangeArrowheads="1"/>
-                    </pic:cNvPicPr>
-                  </pic:nvPicPr>
-                  <pic:blipFill>
-                    <a:blip r:embed="rId12"/>
-                    <a:srcRect/>
-                    <a:stretch>
-                      <a:fillRect/>
-                    </a:stretch>
-                  </pic:blipFill>
-                  <pic:spPr bwMode="auto">
-                    <a:xfrm>
-                      <a:off x="0" y="0"/>
-                      <a:ext cx="5490210" cy="1668780"/>
-                    </a:xfrm>
-                    <a:prstGeom prst="rect">
-                      <a:avLst/>
-                    </a:prstGeom>
-                    <a:noFill/>
-                    <a:ln w="9525">
-                      <a:noFill/>
-                      <a:miter lim="800000"/>
-                      <a:headEnd/>
-                      <a:tailEnd/>
-                    </a:ln>
-                  </pic:spPr>
-                </pic:pic>
-              </a:graphicData>
-            </a:graphic>
-          </wp:anchor>
-        </w:drawing>
-      </w:r>
-    </w:p>
-    <w:p>
-      <w:pPr>
-        <w:rPr>
-          <w:lang w:val="pl-PL"/>
-        </w:rPr>
-      </w:pPr>
-    </w:p>
-    <w:p>
-      <w:pPr>
-        <w:rPr>
-          <w:lang w:val="pl-PL"/>
-        </w:rPr>
-      </w:pPr>
-    </w:p>
-    <w:p>
-      <w:pPr>
-        <w:rPr>
-          <w:lang w:val="pl-PL"/>
-        </w:rPr>
-      </w:pPr>
-    </w:p>
-    <w:p>
-      <w:pPr>
-        <w:rPr>
-          <w:lang w:val="pl-PL"/>
-        </w:rPr>
-      </w:pPr>
-    </w:p>
-    <w:p>
-      <w:pPr>
-        <w:rPr>
-          <w:lang w:val="pl-PL"/>
-        </w:rPr>
-      </w:pPr>
-    </w:p>
-    <w:p>
-      <w:pPr>
-        <w:rPr>
-          <w:lang w:val="pl-PL"/>
-        </w:rPr>
-      </w:pPr>
-    </w:p>
-    <w:p>
-      <w:pPr>
-        <w:rPr>
-          <w:lang w:val="pl-PL"/>
-        </w:rPr>
-      </w:pPr>
-    </w:p>
-    <w:p>
-      <w:pPr>
-        <w:rPr>
-          <w:lang w:val="pl-PL"/>
-        </w:rPr>
-      </w:pPr>
-    </w:p>
-    <w:p>
-      <w:pPr>
-        <w:rPr>
-          <w:lang w:val="pl-PL"/>
-        </w:rPr>
-      </w:pPr>
-    </w:p>
-    <w:p>
-      <w:pPr>
-        <w:rPr>
-          <w:lang w:val="pl-PL"/>
-        </w:rPr>
-      </w:pPr>
-    </w:p>
-    <w:p>
-      <w:pPr>
-        <w:rPr>
-          <w:lang w:val="pl-PL"/>
-        </w:rPr>
-      </w:pPr>
-    </w:p>
-    <w:p>
-      <w:pPr>
-        <w:rPr>
-          <w:lang w:val="pl-PL"/>
-        </w:rPr>
-      </w:pPr>
-    </w:p>
-    <w:p>
-      <w:pPr>
-        <w:rPr>
-          <w:lang w:val="pl-PL"/>
-        </w:rPr>
-      </w:pPr>
-    </w:p>
-    <w:p>
-      <w:pPr>
-        <w:rPr>
-          <w:lang w:val="pl-PL"/>
-        </w:rPr>
-      </w:pPr>
-    </w:p>
-    <w:p>
-      <w:pPr>
-        <w:rPr>
-          <w:lang w:val="pl-PL"/>
-        </w:rPr>
-      </w:pPr>
-    </w:p>
-    <w:p>
-      <w:pPr>
-        <w:rPr>
-          <w:lang w:val="pl-PL"/>
-        </w:rPr>
-      </w:pPr>
-    </w:p>
-    <w:p>
-      <w:pPr>
-        <w:rPr>
-          <w:lang w:val="pl-PL"/>
-        </w:rPr>
-      </w:pPr>
-    </w:p>
-    <w:p>
-      <w:pPr>
-        <w:rPr>
-          <w:lang w:val="pl-PL"/>
-        </w:rPr>
-      </w:pPr>
-    </w:p>
-    <w:p>
-      <w:pPr>
-        <w:rPr>
-          <w:lang w:val="pl-PL"/>
-        </w:rPr>
-      </w:pPr>
-    </w:p>
-    <w:p>
-      <w:pPr>
-        <w:rPr>
-          <w:lang w:val="pl-PL"/>
-        </w:rPr>
-      </w:pPr>
-    </w:p>
-    <w:p>
-      <w:pPr>
-        <w:rPr>
-          <w:lang w:val="pl-PL"/>
-        </w:rPr>
-      </w:pPr>
-    </w:p>
-    <w:p>
-      <w:pPr>
-        <w:rPr>
-          <w:lang w:val="pl-PL"/>
-        </w:rPr>
-      </w:pPr>
-    </w:p>
-    <w:p>
-      <w:pPr>
-        <w:rPr>
-          <w:lang w:val="pl-PL"/>
-        </w:rPr>
-      </w:pPr>
-    </w:p>
-    <w:p>
-      <w:pPr>
-        <w:rPr>
-          <w:lang w:val="pl-PL"/>
-        </w:rPr>
-      </w:pPr>
-    </w:p>
-    <w:p>
-      <w:pPr>
-        <w:rPr>
-          <w:lang w:val="pl-PL"/>
-        </w:rPr>
-      </w:pPr>
-    </w:p>
-    <w:p>
-      <w:pPr>
-        <w:rPr>
-          <w:lang w:val="pl-PL"/>
-        </w:rPr>
-      </w:pPr>
-    </w:p>
-    <w:p>
-      <w:pPr>
-        <w:rPr>
-          <w:lang w:val="pl-PL"/>
-        </w:rPr>
-      </w:pPr>
-    </w:p>
-    <w:p>
-      <w:pPr>
-        <w:rPr>
-          <w:lang w:val="pl-PL"/>
-        </w:rPr>
-      </w:pPr>
-    </w:p>
-    <w:p>
-      <w:pPr>
-        <w:rPr>
-          <w:lang w:val="pl-PL"/>
-        </w:rPr>
-      </w:pPr>
-    </w:p>
-    <w:p>
-      <w:pPr>
-        <w:rPr>
-          <w:lang w:val="pl-PL"/>
-        </w:rPr>
-      </w:pPr>
-    </w:p>
-    <w:p>
-      <w:pPr>
-        <w:rPr>
-          <w:lang w:val="pl-PL"/>
-        </w:rPr>
-      </w:pPr>
-    </w:p>
-    <w:p>
-      <w:pPr>
-        <w:rPr>
-          <w:lang w:val="pl-PL"/>
-        </w:rPr>
-      </w:pPr>
-    </w:p>
-    <w:p>
-      <w:pPr>
-        <w:rPr>
-          <w:lang w:val="pl-PL"/>
-        </w:rPr>
-      </w:pPr>
-    </w:p>
-    <w:p>
-      <w:pPr>
-        <w:rPr>
-          <w:lang w:val="pl-PL"/>
-        </w:rPr>
-      </w:pPr>
-    </w:p>
-    <w:p>
-      <w:pPr>
-        <w:rPr>
-          <w:lang w:val="pl-PL"/>
-        </w:rPr>
-      </w:pPr>
-    </w:p>
-    <w:p>
-      <w:pPr>
-        <w:rPr>
-          <w:lang w:val="pl-PL"/>
-        </w:rPr>
-      </w:pPr>
-      <w:r>
-        <w:rPr>
-          <w:lang w:val="pl-PL"/>
-        </w:rPr>
-        <w:t>Przypadek 6: Trener oraz podopieczny (gracz) używają aplikacji bezpośrednio przed partią w celu powtórzenia najważniejszych taktyk, które wypracowali</w:t>
-      </w:r>
-    </w:p>
-    <w:p>
-      <w:pPr>
-        <w:rPr>
-          <w:lang w:val="pl-PL"/>
-        </w:rPr>
-      </w:pPr>
-      <w:r>
-        <w:rPr>
-          <w:noProof/>
-          <w:lang w:val="pl-PL" w:eastAsia="pl-PL"/>
-        </w:rPr>
-        <w:drawing>
-          <wp:anchor distT="0" distB="0" distL="114300" distR="114300" simplePos="0" relativeHeight="251658240" behindDoc="0" locked="0" layoutInCell="1" allowOverlap="1" wp14:anchorId="1583F180" wp14:editId="01D47712">
-            <wp:simplePos x="0" y="0"/>
-            <wp:positionH relativeFrom="column">
-              <wp:posOffset>19050</wp:posOffset>
-            </wp:positionH>
-            <wp:positionV relativeFrom="paragraph">
-              <wp:posOffset>548640</wp:posOffset>
-            </wp:positionV>
-            <wp:extent cx="5490210" cy="3208020"/>
-            <wp:effectExtent l="19050" t="0" r="0" b="0"/>
-            <wp:wrapSquare wrapText="bothSides"/>
-            <wp:docPr id="22" name="Obraz 22"/>
-            <wp:cNvGraphicFramePr>
-              <a:graphicFrameLocks xmlns:a="http://schemas.openxmlformats.org/drawingml/2006/main" noChangeAspect="1"/>
-            </wp:cNvGraphicFramePr>
-            <a:graphic xmlns:a="http://schemas.openxmlformats.org/drawingml/2006/main">
-              <a:graphicData uri="http://schemas.openxmlformats.org/drawingml/2006/picture">
-                <pic:pic xmlns:pic="http://schemas.openxmlformats.org/drawingml/2006/picture">
-                  <pic:nvPicPr>
-                    <pic:cNvPr id="0" name="Picture 22"/>
-                    <pic:cNvPicPr>
-                      <a:picLocks noChangeAspect="1" noChangeArrowheads="1"/>
-                    </pic:cNvPicPr>
-                  </pic:nvPicPr>
-                  <pic:blipFill>
-                    <a:blip r:embed="rId13"/>
-                    <a:srcRect/>
-                    <a:stretch>
-                      <a:fillRect/>
-                    </a:stretch>
-                  </pic:blipFill>
-                  <pic:spPr bwMode="auto">
-                    <a:xfrm>
-                      <a:off x="0" y="0"/>
-                      <a:ext cx="5490210" cy="3208020"/>
-                    </a:xfrm>
-                    <a:prstGeom prst="rect">
-                      <a:avLst/>
-                    </a:prstGeom>
-                    <a:noFill/>
-                    <a:ln w="9525">
-                      <a:noFill/>
-                      <a:miter lim="800000"/>
-                      <a:headEnd/>
-                      <a:tailEnd/>
-                    </a:ln>
-                  </pic:spPr>
-                </pic:pic>
-              </a:graphicData>
-            </a:graphic>
-          </wp:anchor>
-        </w:drawing>
-      </w:r>
-    </w:p>
-    <w:p>
-      <w:pPr>
-        <w:rPr>
-          <w:lang w:val="pl-PL"/>
-        </w:rPr>
-      </w:pPr>
-    </w:p>
-    <w:p>
-      <w:pPr>
-        <w:rPr>
-          <w:lang w:val="pl-PL"/>
-        </w:rPr>
-      </w:pPr>
-    </w:p>
-    <w:p>
-      <w:pPr>
-        <w:rPr>
-          <w:lang w:val="pl-PL"/>
-        </w:rPr>
-      </w:pPr>
-    </w:p>
-    <w:p>
-      <w:pPr>
-        <w:rPr>
-          <w:lang w:val="pl-PL"/>
-        </w:rPr>
-      </w:pPr>
-    </w:p>
-    <w:p>
-      <w:pPr>
-        <w:rPr>
-          <w:lang w:val="pl-PL"/>
-        </w:rPr>
-      </w:pPr>
-    </w:p>
-    <w:p>
-      <w:pPr>
-        <w:rPr>
-          <w:lang w:val="pl-PL"/>
-        </w:rPr>
-      </w:pPr>
-    </w:p>
-    <w:p>
-      <w:pPr>
-        <w:rPr>
-          <w:lang w:val="pl-PL"/>
-        </w:rPr>
-      </w:pPr>
-    </w:p>
-    <w:p>
-      <w:pPr>
-        <w:rPr>
-          <w:lang w:val="pl-PL"/>
-        </w:rPr>
-      </w:pPr>
-    </w:p>
-    <w:p>
-      <w:pPr>
-        <w:rPr>
-          <w:lang w:val="pl-PL"/>
-        </w:rPr>
-      </w:pPr>
-    </w:p>
-    <w:p>
-      <w:pPr>
-        <w:rPr>
-          <w:lang w:val="pl-PL"/>
-        </w:rPr>
-      </w:pPr>
-    </w:p>
-    <w:p>
-      <w:pPr>
-        <w:rPr>
-          <w:lang w:val="pl-PL"/>
-        </w:rPr>
-      </w:pPr>
-    </w:p>
-    <w:p>
-      <w:pPr>
-        <w:rPr>
-          <w:lang w:val="pl-PL"/>
-        </w:rPr>
-      </w:pPr>
-    </w:p>
-    <w:p>
-      <w:pPr>
-        <w:rPr>
-          <w:lang w:val="pl-PL"/>
-        </w:rPr>
-      </w:pPr>
-    </w:p>
-    <w:p>
-      <w:pPr>
-        <w:rPr>
-          <w:lang w:val="pl-PL"/>
-        </w:rPr>
-      </w:pPr>
-    </w:p>
-    <w:p>
-      <w:pPr>
-        <w:rPr>
-          <w:lang w:val="pl-PL"/>
-        </w:rPr>
-      </w:pPr>
-    </w:p>
-    <w:p>
-      <w:pPr>
-        <w:rPr>
-          <w:lang w:val="pl-PL"/>
-        </w:rPr>
-      </w:pPr>
-    </w:p>
-    <w:p>
-      <w:pPr>
-        <w:rPr>
-          <w:lang w:val="pl-PL"/>
-        </w:rPr>
-      </w:pPr>
-    </w:p>
-    <w:p>
-      <w:pPr>
-        <w:rPr>
-          <w:lang w:val="pl-PL"/>
-        </w:rPr>
-      </w:pPr>
-    </w:p>
-    <w:p>
-      <w:pPr>
-        <w:rPr>
-          <w:lang w:val="pl-PL"/>
-        </w:rPr>
-      </w:pPr>
-    </w:p>
-    <w:p>
-      <w:pPr>
-        <w:rPr>
-          <w:lang w:val="pl-PL"/>
-        </w:rPr>
-      </w:pPr>
-    </w:p>
-    <w:p>
-      <w:pPr>
-        <w:rPr>
-          <w:lang w:val="pl-PL"/>
-        </w:rPr>
-      </w:pPr>
-    </w:p>
-    <w:p>
-      <w:pPr>
-        <w:rPr>
-          <w:lang w:val="pl-PL"/>
-        </w:rPr>
-      </w:pPr>
-    </w:p>
-    <w:p>
-      <w:pPr>
-        <w:rPr>
-          <w:lang w:val="pl-PL"/>
-        </w:rPr>
-      </w:pPr>
-    </w:p>
-    <w:p>
-      <w:pPr>
-        <w:rPr>
-          <w:lang w:val="pl-PL"/>
-        </w:rPr>
-      </w:pPr>
-    </w:p>
-    <w:p>
-      <w:pPr>
-        <w:pStyle w:val="Nagwek3"/>
-        <w:rPr>
-          <w:lang w:val="pl-PL"/>
-        </w:rPr>
-      </w:pPr>
-      <w:r>
-        <w:rPr>
-          <w:lang w:val="pl-PL"/>
-        </w:rPr>
+      <w:r>
+        <w:rPr>
+          <w:lang w:val="pl-PL"/>
+        </w:rPr>
+        <w:lastRenderedPageBreak/>
         <w:t>Szczegółowy opis wymagań</w:t>
       </w:r>
     </w:p>
@@ -7242,6 +6627,12 @@
         </w:rPr>
         <w:t>Organizator</w:t>
       </w:r>
+      <w:r>
+        <w:rPr>
+          <w:lang w:val="pl-PL"/>
+        </w:rPr>
+        <w:t>, Gracze</w:t>
+      </w:r>
     </w:p>
     <w:p>
       <w:pPr>
@@ -7294,7 +6685,7 @@
         <w:rPr>
           <w:lang w:val="pl-PL"/>
         </w:rPr>
-        <w:t>Zapisana minimalna ilość graczy do zorganizowania turnieju</w:t>
+        <w:t>identyfikatory graczy biorących udział w turnieju</w:t>
       </w:r>
     </w:p>
     <w:p>
@@ -7340,7 +6731,7 @@
         <w:rPr>
           <w:lang w:val="pl-PL"/>
         </w:rPr>
-        <w:t>Zawodnicy zgłaszają się do turnieju</w:t>
+        <w:t>Dobranie par w pierwszej turze rozgrywek na podstawie rankingu FIDE</w:t>
       </w:r>
     </w:p>
     <w:p>
@@ -7359,7 +6750,479 @@
         <w:rPr>
           <w:lang w:val="pl-PL"/>
         </w:rPr>
-        <w:t>Organizator po otrzymaniu finalnej listy graczy analizuje ich statystki</w:t>
+        <w:t>Dobranie par w kolejnych turach na podstawie dotychczasowej punktacji</w:t>
+      </w:r>
+    </w:p>
+    <w:p>
+      <w:pPr>
+        <w:pStyle w:val="Akapitzlist"/>
+        <w:numPr>
+          <w:ilvl w:val="0"/>
+          <w:numId w:val="24"/>
+        </w:numPr>
+        <w:rPr>
+          <w:lang w:val="pl-PL"/>
+        </w:rPr>
+      </w:pPr>
+      <w:r>
+        <w:rPr>
+          <w:lang w:val="pl-PL"/>
+        </w:rPr>
+        <w:t>Efekty</w:t>
+      </w:r>
+      <w:r>
+        <w:rPr>
+          <w:lang w:val="pl-PL"/>
+        </w:rPr>
+        <w:t xml:space="preserve">: </w:t>
+      </w:r>
+      <w:r>
+        <w:rPr>
+          <w:lang w:val="pl-PL"/>
+        </w:rPr>
+        <w:t>Przyśpieszony proces tworzenia</w:t>
+      </w:r>
+      <w:r>
+        <w:rPr>
+          <w:lang w:val="pl-PL"/>
+        </w:rPr>
+        <w:t xml:space="preserve"> par</w:t>
+      </w:r>
+      <w:r>
+        <w:rPr>
+          <w:lang w:val="pl-PL"/>
+        </w:rPr>
+        <w:t xml:space="preserve"> zmagających się ze sobą zawodników</w:t>
+      </w:r>
+    </w:p>
+    <w:p>
+      <w:pPr>
+        <w:pStyle w:val="Akapitzlist"/>
+        <w:numPr>
+          <w:ilvl w:val="0"/>
+          <w:numId w:val="24"/>
+        </w:numPr>
+        <w:rPr>
+          <w:u w:val="single"/>
+          <w:lang w:val="pl-PL"/>
+        </w:rPr>
+      </w:pPr>
+      <w:r>
+        <w:rPr>
+          <w:u w:val="single"/>
+          <w:lang w:val="pl-PL"/>
+        </w:rPr>
+        <w:t>W</w:t>
+      </w:r>
+      <w:r>
+        <w:rPr>
+          <w:u w:val="single"/>
+          <w:lang w:val="pl-PL"/>
+        </w:rPr>
+        <w:t>ymagania niefunkcjonalne</w:t>
+      </w:r>
+      <w:r>
+        <w:rPr>
+          <w:u w:val="single"/>
+          <w:lang w:val="pl-PL"/>
+        </w:rPr>
+        <w:t xml:space="preserve"> – szczegółowe wobec poszczególnych wymagań funkcjonalnych</w:t>
+      </w:r>
+    </w:p>
+    <w:p>
+      <w:pPr>
+        <w:pStyle w:val="Akapitzlist"/>
+        <w:numPr>
+          <w:ilvl w:val="0"/>
+          <w:numId w:val="24"/>
+        </w:numPr>
+        <w:rPr>
+          <w:lang w:val="pl-PL"/>
+        </w:rPr>
+      </w:pPr>
+      <w:r>
+        <w:rPr>
+          <w:lang w:val="pl-PL"/>
+        </w:rPr>
+        <w:t>C</w:t>
+      </w:r>
+      <w:r>
+        <w:rPr>
+          <w:lang w:val="pl-PL"/>
+        </w:rPr>
+        <w:t>zęstotliwość</w:t>
+      </w:r>
+      <w:r>
+        <w:rPr>
+          <w:lang w:val="pl-PL"/>
+        </w:rPr>
+        <w:t>: 5</w:t>
+      </w:r>
+    </w:p>
+    <w:p>
+      <w:pPr>
+        <w:pStyle w:val="Akapitzlist"/>
+        <w:numPr>
+          <w:ilvl w:val="0"/>
+          <w:numId w:val="24"/>
+        </w:numPr>
+        <w:rPr>
+          <w:lang w:val="pl-PL"/>
+        </w:rPr>
+      </w:pPr>
+      <w:r>
+        <w:rPr>
+          <w:lang w:val="pl-PL"/>
+        </w:rPr>
+        <w:t>Istotność</w:t>
+      </w:r>
+      <w:r>
+        <w:rPr>
+          <w:lang w:val="pl-PL"/>
+        </w:rPr>
+        <w:t>: 5</w:t>
+      </w:r>
+    </w:p>
+    <w:p>
+      <w:pPr>
+        <w:rPr>
+          <w:lang w:val="pl-PL"/>
+        </w:rPr>
+      </w:pPr>
+    </w:p>
+    <w:p>
+      <w:pPr>
+        <w:rPr>
+          <w:lang w:val="pl-PL"/>
+        </w:rPr>
+      </w:pPr>
+    </w:p>
+    <w:p>
+      <w:pPr>
+        <w:rPr>
+          <w:lang w:val="pl-PL"/>
+        </w:rPr>
+      </w:pPr>
+    </w:p>
+    <w:p>
+      <w:pPr>
+        <w:rPr>
+          <w:lang w:val="pl-PL"/>
+        </w:rPr>
+      </w:pPr>
+    </w:p>
+    <w:p>
+      <w:pPr>
+        <w:rPr>
+          <w:lang w:val="pl-PL"/>
+        </w:rPr>
+      </w:pPr>
+    </w:p>
+    <w:p>
+      <w:pPr>
+        <w:rPr>
+          <w:lang w:val="pl-PL"/>
+        </w:rPr>
+      </w:pPr>
+    </w:p>
+    <w:p>
+      <w:pPr>
+        <w:rPr>
+          <w:lang w:val="pl-PL"/>
+        </w:rPr>
+      </w:pPr>
+    </w:p>
+    <w:p>
+      <w:pPr>
+        <w:rPr>
+          <w:lang w:val="pl-PL"/>
+        </w:rPr>
+      </w:pPr>
+    </w:p>
+    <w:p>
+      <w:pPr>
+        <w:rPr>
+          <w:lang w:val="pl-PL"/>
+        </w:rPr>
+      </w:pPr>
+    </w:p>
+    <w:p>
+      <w:pPr>
+        <w:rPr>
+          <w:lang w:val="pl-PL"/>
+        </w:rPr>
+      </w:pPr>
+    </w:p>
+    <w:p>
+      <w:pPr>
+        <w:rPr>
+          <w:lang w:val="pl-PL"/>
+        </w:rPr>
+      </w:pPr>
+    </w:p>
+    <w:p>
+      <w:pPr>
+        <w:rPr>
+          <w:lang w:val="pl-PL"/>
+        </w:rPr>
+      </w:pPr>
+    </w:p>
+    <w:p>
+      <w:pPr>
+        <w:rPr>
+          <w:lang w:val="pl-PL"/>
+        </w:rPr>
+      </w:pPr>
+    </w:p>
+    <w:p>
+      <w:pPr>
+        <w:rPr>
+          <w:lang w:val="pl-PL"/>
+        </w:rPr>
+      </w:pPr>
+    </w:p>
+    <w:p>
+      <w:pPr>
+        <w:rPr>
+          <w:lang w:val="pl-PL"/>
+        </w:rPr>
+      </w:pPr>
+    </w:p>
+    <w:p>
+      <w:pPr>
+        <w:rPr>
+          <w:lang w:val="pl-PL"/>
+        </w:rPr>
+      </w:pPr>
+    </w:p>
+    <w:p>
+      <w:pPr>
+        <w:rPr>
+          <w:lang w:val="pl-PL"/>
+        </w:rPr>
+      </w:pPr>
+    </w:p>
+    <w:p>
+      <w:pPr>
+        <w:rPr>
+          <w:lang w:val="pl-PL"/>
+        </w:rPr>
+      </w:pPr>
+    </w:p>
+    <w:p>
+      <w:pPr>
+        <w:rPr>
+          <w:lang w:val="pl-PL"/>
+        </w:rPr>
+      </w:pPr>
+    </w:p>
+    <w:p>
+      <w:pPr>
+        <w:rPr>
+          <w:lang w:val="pl-PL"/>
+        </w:rPr>
+      </w:pPr>
+    </w:p>
+    <w:p>
+      <w:pPr>
+        <w:rPr>
+          <w:lang w:val="pl-PL"/>
+        </w:rPr>
+      </w:pPr>
+    </w:p>
+    <w:p>
+      <w:pPr>
+        <w:rPr>
+          <w:lang w:val="pl-PL"/>
+        </w:rPr>
+      </w:pPr>
+    </w:p>
+    <w:p>
+      <w:pPr>
+        <w:rPr>
+          <w:lang w:val="pl-PL"/>
+        </w:rPr>
+      </w:pPr>
+    </w:p>
+    <w:p>
+      <w:pPr>
+        <w:rPr>
+          <w:lang w:val="pl-PL"/>
+        </w:rPr>
+      </w:pPr>
+    </w:p>
+    <w:p>
+      <w:pPr>
+        <w:rPr>
+          <w:lang w:val="pl-PL"/>
+        </w:rPr>
+      </w:pPr>
+    </w:p>
+    <w:p>
+      <w:pPr>
+        <w:rPr>
+          <w:lang w:val="pl-PL"/>
+        </w:rPr>
+      </w:pPr>
+    </w:p>
+    <w:p>
+      <w:pPr>
+        <w:pStyle w:val="Akapitzlist"/>
+        <w:numPr>
+          <w:ilvl w:val="0"/>
+          <w:numId w:val="20"/>
+        </w:numPr>
+        <w:rPr>
+          <w:lang w:val="pl-PL"/>
+        </w:rPr>
+      </w:pPr>
+      <w:r>
+        <w:rPr>
+          <w:lang w:val="pl-PL"/>
+        </w:rPr>
+        <w:lastRenderedPageBreak/>
+        <w:t xml:space="preserve">Numer – </w:t>
+      </w:r>
+      <w:r>
+        <w:rPr>
+          <w:lang w:val="pl-PL"/>
+        </w:rPr>
+        <w:t>2</w:t>
+      </w:r>
+    </w:p>
+    <w:p>
+      <w:pPr>
+        <w:pStyle w:val="Akapitzlist"/>
+        <w:numPr>
+          <w:ilvl w:val="0"/>
+          <w:numId w:val="20"/>
+        </w:numPr>
+        <w:rPr>
+          <w:lang w:val="pl-PL"/>
+        </w:rPr>
+      </w:pPr>
+      <w:r>
+        <w:rPr>
+          <w:lang w:val="pl-PL"/>
+        </w:rPr>
+        <w:t xml:space="preserve">Organizator rezerwuje uczestnikom stanowiska </w:t>
+      </w:r>
+    </w:p>
+    <w:p>
+      <w:pPr>
+        <w:pStyle w:val="Akapitzlist"/>
+        <w:numPr>
+          <w:ilvl w:val="0"/>
+          <w:numId w:val="20"/>
+        </w:numPr>
+        <w:rPr>
+          <w:lang w:val="pl-PL"/>
+        </w:rPr>
+      </w:pPr>
+      <w:r>
+        <w:rPr>
+          <w:lang w:val="pl-PL"/>
+        </w:rPr>
+        <w:t>ID: 1; Ułatwienie i przyśpieszenie procesu organizacji turnieju szachowego, a także nadzoru jego przebiegu</w:t>
+      </w:r>
+    </w:p>
+    <w:p>
+      <w:pPr>
+        <w:pStyle w:val="Akapitzlist"/>
+        <w:numPr>
+          <w:ilvl w:val="0"/>
+          <w:numId w:val="20"/>
+        </w:numPr>
+        <w:rPr>
+          <w:lang w:val="pl-PL"/>
+        </w:rPr>
+      </w:pPr>
+      <w:r>
+        <w:rPr>
+          <w:lang w:val="pl-PL"/>
+        </w:rPr>
+        <w:t>Organizator</w:t>
+      </w:r>
+      <w:r>
+        <w:rPr>
+          <w:lang w:val="pl-PL"/>
+        </w:rPr>
+        <w:t>, Gracze</w:t>
+      </w:r>
+    </w:p>
+    <w:p>
+      <w:pPr>
+        <w:pStyle w:val="Akapitzlist"/>
+        <w:numPr>
+          <w:ilvl w:val="0"/>
+          <w:numId w:val="20"/>
+        </w:numPr>
+        <w:rPr>
+          <w:lang w:val="pl-PL"/>
+        </w:rPr>
+      </w:pPr>
+      <w:r>
+        <w:rPr>
+          <w:lang w:val="pl-PL"/>
+        </w:rPr>
+        <w:t>Organizator tworzy listę zajętych stolików turniejowych</w:t>
+      </w:r>
+    </w:p>
+    <w:p>
+      <w:pPr>
+        <w:pStyle w:val="Akapitzlist"/>
+        <w:numPr>
+          <w:ilvl w:val="0"/>
+          <w:numId w:val="24"/>
+        </w:numPr>
+        <w:rPr>
+          <w:lang w:val="pl-PL"/>
+        </w:rPr>
+      </w:pPr>
+      <w:r>
+        <w:rPr>
+          <w:lang w:val="pl-PL"/>
+        </w:rPr>
+        <w:t>Warunki początkowe</w:t>
+      </w:r>
+      <w:r>
+        <w:rPr>
+          <w:lang w:val="pl-PL"/>
+        </w:rPr>
+        <w:t xml:space="preserve">: </w:t>
+      </w:r>
+      <w:r>
+        <w:rPr>
+          <w:lang w:val="pl-PL"/>
+        </w:rPr>
+        <w:t>identyfikatory stolików, spis rozgrywanych partii w danej turze</w:t>
+      </w:r>
+    </w:p>
+    <w:p>
+      <w:pPr>
+        <w:pStyle w:val="Akapitzlist"/>
+        <w:numPr>
+          <w:ilvl w:val="0"/>
+          <w:numId w:val="24"/>
+        </w:numPr>
+        <w:rPr>
+          <w:b/>
+          <w:lang w:val="pl-PL"/>
+        </w:rPr>
+      </w:pPr>
+      <w:r>
+        <w:rPr>
+          <w:b/>
+          <w:lang w:val="pl-PL"/>
+        </w:rPr>
+        <w:t>Przebieg działań</w:t>
+      </w:r>
+      <w:r>
+        <w:rPr>
+          <w:b/>
+          <w:lang w:val="pl-PL"/>
+        </w:rPr>
+        <w:t>:</w:t>
       </w:r>
     </w:p>
     <w:p>
@@ -7378,7 +7241,45 @@
         <w:rPr>
           <w:lang w:val="pl-PL"/>
         </w:rPr>
-        <w:t>Po analizie można stworzyć pary turniejowe w których rywalizują gracze o podobnych umiejętnościach, które są określone według rankingu FIDE</w:t>
+        <w:t>Przydzielenie stolików do rozgrywanych partii na podstawie wagi partii (do słownika)</w:t>
+      </w:r>
+    </w:p>
+    <w:p>
+      <w:pPr>
+        <w:pStyle w:val="Akapitzlist"/>
+        <w:numPr>
+          <w:ilvl w:val="1"/>
+          <w:numId w:val="24"/>
+        </w:numPr>
+        <w:rPr>
+          <w:b/>
+          <w:lang w:val="pl-PL"/>
+        </w:rPr>
+      </w:pPr>
+      <w:r>
+        <w:rPr>
+          <w:lang w:val="pl-PL"/>
+        </w:rPr>
+        <w:t>System przekazuje informacje o dobranych stolikach graczom</w:t>
+      </w:r>
+    </w:p>
+    <w:p>
+      <w:pPr>
+        <w:pStyle w:val="Akapitzlist"/>
+        <w:numPr>
+          <w:ilvl w:val="1"/>
+          <w:numId w:val="24"/>
+        </w:numPr>
+        <w:rPr>
+          <w:b/>
+          <w:lang w:val="pl-PL"/>
+        </w:rPr>
+      </w:pPr>
+      <w:r>
+        <w:rPr>
+          <w:lang w:val="pl-PL"/>
+        </w:rPr>
+        <w:t>Aplikacja zwraca listę zajętych stolików oraz przypisanych do nich graczy</w:t>
       </w:r>
     </w:p>
     <w:p>
@@ -7396,31 +7297,7 @@
         <w:rPr>
           <w:lang w:val="pl-PL"/>
         </w:rPr>
-        <w:t>Efekty</w:t>
-      </w:r>
-      <w:r>
-        <w:rPr>
-          <w:lang w:val="pl-PL"/>
-        </w:rPr>
-        <w:t xml:space="preserve">: </w:t>
-      </w:r>
-      <w:r>
-        <w:rPr>
-          <w:lang w:val="pl-PL"/>
-        </w:rPr>
-        <w:t>Przyśpieszony proces tworzenia</w:t>
-      </w:r>
-      <w:r>
-        <w:rPr>
-          <w:lang w:val="pl-PL"/>
-        </w:rPr>
-        <w:t xml:space="preserve"> par</w:t>
-      </w:r>
-      <w:r>
-        <w:rPr>
-          <w:lang w:val="pl-PL"/>
-        </w:rPr>
-        <w:t xml:space="preserve"> zmagających się ze sobą zawodników</w:t>
+        <w:t>Efekty: łatwiejsza kontrola nad przebiegiem turnieju, kontrola nad tym czy zawodnicy zajęli przypisane im miejsca przy stolikach</w:t>
       </w:r>
     </w:p>
     <w:p>
@@ -7440,21 +7317,7 @@
           <w:u w:val="single"/>
           <w:lang w:val="pl-PL"/>
         </w:rPr>
-        <w:t>W</w:t>
-      </w:r>
-      <w:r>
-        <w:rPr>
-          <w:u w:val="single"/>
-          <w:lang w:val="pl-PL"/>
-        </w:rPr>
-        <w:t>ymagania niefunkcjonalne</w:t>
-      </w:r>
-      <w:r>
-        <w:rPr>
-          <w:u w:val="single"/>
-          <w:lang w:val="pl-PL"/>
-        </w:rPr>
-        <w:t xml:space="preserve"> – szczegółowe wobec poszczególnych wymagań funkcjonalnych</w:t>
+        <w:t>Wymagania niefunkcjonalne – szczegółowe wobec poszczególnych wymagań funkcjonalnych</w:t>
       </w:r>
     </w:p>
     <w:p>
@@ -7472,13 +7335,7 @@
         <w:rPr>
           <w:lang w:val="pl-PL"/>
         </w:rPr>
-        <w:t>C</w:t>
-      </w:r>
-      <w:r>
-        <w:rPr>
-          <w:lang w:val="pl-PL"/>
-        </w:rPr>
-        <w:t>zęstotliwość</w:t>
+        <w:t>Częstotliwość</w:t>
       </w:r>
       <w:r>
         <w:rPr>
@@ -7502,178 +7359,194 @@
         <w:rPr>
           <w:lang w:val="pl-PL"/>
         </w:rPr>
-        <w:t>Istotność</w:t>
-      </w:r>
-      <w:r>
-        <w:rPr>
-          <w:lang w:val="pl-PL"/>
-        </w:rPr>
-        <w:t>: 5</w:t>
-      </w:r>
-    </w:p>
-    <w:p>
-      <w:pPr>
-        <w:rPr>
-          <w:lang w:val="pl-PL"/>
-        </w:rPr>
-      </w:pPr>
-    </w:p>
-    <w:p>
-      <w:pPr>
-        <w:rPr>
-          <w:lang w:val="pl-PL"/>
-        </w:rPr>
-      </w:pPr>
-    </w:p>
-    <w:p>
-      <w:pPr>
-        <w:rPr>
-          <w:lang w:val="pl-PL"/>
-        </w:rPr>
-      </w:pPr>
-    </w:p>
-    <w:p>
-      <w:pPr>
-        <w:rPr>
-          <w:lang w:val="pl-PL"/>
-        </w:rPr>
-      </w:pPr>
-    </w:p>
-    <w:p>
-      <w:pPr>
-        <w:rPr>
-          <w:lang w:val="pl-PL"/>
-        </w:rPr>
-      </w:pPr>
-    </w:p>
-    <w:p>
-      <w:pPr>
-        <w:rPr>
-          <w:lang w:val="pl-PL"/>
-        </w:rPr>
-      </w:pPr>
-    </w:p>
-    <w:p>
-      <w:pPr>
-        <w:rPr>
-          <w:lang w:val="pl-PL"/>
-        </w:rPr>
-      </w:pPr>
-    </w:p>
-    <w:p>
-      <w:pPr>
-        <w:rPr>
-          <w:lang w:val="pl-PL"/>
-        </w:rPr>
-      </w:pPr>
-    </w:p>
-    <w:p>
-      <w:pPr>
-        <w:rPr>
-          <w:lang w:val="pl-PL"/>
-        </w:rPr>
-      </w:pPr>
-    </w:p>
-    <w:p>
-      <w:pPr>
-        <w:rPr>
-          <w:lang w:val="pl-PL"/>
-        </w:rPr>
-      </w:pPr>
-    </w:p>
-    <w:p>
-      <w:pPr>
-        <w:rPr>
-          <w:lang w:val="pl-PL"/>
-        </w:rPr>
-      </w:pPr>
-    </w:p>
-    <w:p>
-      <w:pPr>
-        <w:rPr>
-          <w:lang w:val="pl-PL"/>
-        </w:rPr>
-      </w:pPr>
-    </w:p>
-    <w:p>
-      <w:pPr>
-        <w:rPr>
-          <w:lang w:val="pl-PL"/>
-        </w:rPr>
-      </w:pPr>
-    </w:p>
-    <w:p>
-      <w:pPr>
-        <w:rPr>
-          <w:lang w:val="pl-PL"/>
-        </w:rPr>
-      </w:pPr>
-    </w:p>
-    <w:p>
-      <w:pPr>
-        <w:rPr>
-          <w:lang w:val="pl-PL"/>
-        </w:rPr>
-      </w:pPr>
-    </w:p>
-    <w:p>
-      <w:pPr>
-        <w:rPr>
-          <w:lang w:val="pl-PL"/>
-        </w:rPr>
-      </w:pPr>
-    </w:p>
-    <w:p>
-      <w:pPr>
-        <w:rPr>
-          <w:lang w:val="pl-PL"/>
-        </w:rPr>
-      </w:pPr>
-    </w:p>
-    <w:p>
-      <w:pPr>
-        <w:rPr>
-          <w:lang w:val="pl-PL"/>
-        </w:rPr>
-      </w:pPr>
-    </w:p>
-    <w:p>
-      <w:pPr>
-        <w:rPr>
-          <w:lang w:val="pl-PL"/>
-        </w:rPr>
-      </w:pPr>
-    </w:p>
-    <w:p>
-      <w:pPr>
-        <w:rPr>
-          <w:lang w:val="pl-PL"/>
-        </w:rPr>
-      </w:pPr>
-    </w:p>
-    <w:p>
-      <w:pPr>
-        <w:rPr>
-          <w:lang w:val="pl-PL"/>
-        </w:rPr>
-      </w:pPr>
-    </w:p>
-    <w:p>
-      <w:pPr>
-        <w:rPr>
-          <w:lang w:val="pl-PL"/>
-        </w:rPr>
-      </w:pPr>
-    </w:p>
-    <w:p>
-      <w:pPr>
-        <w:rPr>
-          <w:lang w:val="pl-PL"/>
-        </w:rPr>
-      </w:pPr>
-    </w:p>
-    <w:p>
-      <w:pPr>
+        <w:t>Istotnoś</w:t>
+      </w:r>
+      <w:r>
+        <w:rPr>
+          <w:lang w:val="pl-PL"/>
+        </w:rPr>
+        <w:t>ć: 5</w:t>
+      </w:r>
+    </w:p>
+    <w:p>
+      <w:pPr>
+        <w:rPr>
+          <w:lang w:val="pl-PL"/>
+        </w:rPr>
+      </w:pPr>
+    </w:p>
+    <w:p>
+      <w:pPr>
+        <w:rPr>
+          <w:lang w:val="pl-PL"/>
+        </w:rPr>
+      </w:pPr>
+    </w:p>
+    <w:p>
+      <w:pPr>
+        <w:rPr>
+          <w:lang w:val="pl-PL"/>
+        </w:rPr>
+      </w:pPr>
+    </w:p>
+    <w:p>
+      <w:pPr>
+        <w:rPr>
+          <w:lang w:val="pl-PL"/>
+        </w:rPr>
+      </w:pPr>
+    </w:p>
+    <w:p>
+      <w:pPr>
+        <w:rPr>
+          <w:lang w:val="pl-PL"/>
+        </w:rPr>
+      </w:pPr>
+    </w:p>
+    <w:p>
+      <w:pPr>
+        <w:rPr>
+          <w:lang w:val="pl-PL"/>
+        </w:rPr>
+      </w:pPr>
+    </w:p>
+    <w:p>
+      <w:pPr>
+        <w:rPr>
+          <w:lang w:val="pl-PL"/>
+        </w:rPr>
+      </w:pPr>
+    </w:p>
+    <w:p>
+      <w:pPr>
+        <w:rPr>
+          <w:lang w:val="pl-PL"/>
+        </w:rPr>
+      </w:pPr>
+    </w:p>
+    <w:p>
+      <w:pPr>
+        <w:rPr>
+          <w:lang w:val="pl-PL"/>
+        </w:rPr>
+      </w:pPr>
+    </w:p>
+    <w:p>
+      <w:pPr>
+        <w:rPr>
+          <w:lang w:val="pl-PL"/>
+        </w:rPr>
+      </w:pPr>
+    </w:p>
+    <w:p>
+      <w:pPr>
+        <w:rPr>
+          <w:lang w:val="pl-PL"/>
+        </w:rPr>
+      </w:pPr>
+    </w:p>
+    <w:p>
+      <w:pPr>
+        <w:rPr>
+          <w:lang w:val="pl-PL"/>
+        </w:rPr>
+      </w:pPr>
+    </w:p>
+    <w:p>
+      <w:pPr>
+        <w:rPr>
+          <w:lang w:val="pl-PL"/>
+        </w:rPr>
+      </w:pPr>
+    </w:p>
+    <w:p>
+      <w:pPr>
+        <w:rPr>
+          <w:lang w:val="pl-PL"/>
+        </w:rPr>
+      </w:pPr>
+    </w:p>
+    <w:p>
+      <w:pPr>
+        <w:rPr>
+          <w:lang w:val="pl-PL"/>
+        </w:rPr>
+      </w:pPr>
+    </w:p>
+    <w:p>
+      <w:pPr>
+        <w:rPr>
+          <w:lang w:val="pl-PL"/>
+        </w:rPr>
+      </w:pPr>
+    </w:p>
+    <w:p>
+      <w:pPr>
+        <w:rPr>
+          <w:lang w:val="pl-PL"/>
+        </w:rPr>
+      </w:pPr>
+    </w:p>
+    <w:p>
+      <w:pPr>
+        <w:rPr>
+          <w:lang w:val="pl-PL"/>
+        </w:rPr>
+      </w:pPr>
+    </w:p>
+    <w:p>
+      <w:pPr>
+        <w:rPr>
+          <w:lang w:val="pl-PL"/>
+        </w:rPr>
+      </w:pPr>
+    </w:p>
+    <w:p>
+      <w:pPr>
+        <w:rPr>
+          <w:lang w:val="pl-PL"/>
+        </w:rPr>
+      </w:pPr>
+    </w:p>
+    <w:p>
+      <w:pPr>
+        <w:rPr>
+          <w:lang w:val="pl-PL"/>
+        </w:rPr>
+      </w:pPr>
+    </w:p>
+    <w:p>
+      <w:pPr>
+        <w:rPr>
+          <w:lang w:val="pl-PL"/>
+        </w:rPr>
+      </w:pPr>
+    </w:p>
+    <w:p>
+      <w:pPr>
+        <w:rPr>
+          <w:lang w:val="pl-PL"/>
+        </w:rPr>
+      </w:pPr>
+    </w:p>
+    <w:p>
+      <w:pPr>
+        <w:rPr>
+          <w:lang w:val="pl-PL"/>
+        </w:rPr>
+      </w:pPr>
+    </w:p>
+    <w:p>
+      <w:pPr>
+        <w:rPr>
+          <w:lang w:val="pl-PL"/>
+        </w:rPr>
+      </w:pPr>
+    </w:p>
+    <w:p>
+      <w:pPr>
+        <w:pStyle w:val="Akapitzlist"/>
+        <w:ind w:left="1440"/>
         <w:rPr>
           <w:lang w:val="pl-PL"/>
         </w:rPr>
@@ -7694,13 +7567,14 @@
         <w:rPr>
           <w:lang w:val="pl-PL"/>
         </w:rPr>
+        <w:lastRenderedPageBreak/>
         <w:t xml:space="preserve">Numer – </w:t>
       </w:r>
       <w:r>
         <w:rPr>
           <w:lang w:val="pl-PL"/>
         </w:rPr>
-        <w:t>2</w:t>
+        <w:t>3</w:t>
       </w:r>
     </w:p>
     <w:p>
@@ -7718,7 +7592,7 @@
         <w:rPr>
           <w:lang w:val="pl-PL"/>
         </w:rPr>
-        <w:t xml:space="preserve">Organizator rezerwuje uczestnikom stanowiska </w:t>
+        <w:t xml:space="preserve">Gracz sprawdza dostępne informacje na temat swojego następnego przeciwnika </w:t>
       </w:r>
     </w:p>
     <w:p>
@@ -7736,7 +7610,7 @@
         <w:rPr>
           <w:lang w:val="pl-PL"/>
         </w:rPr>
-        <w:t>ID: 1; Ułatwienie i przyśpieszenie procesu organizacji turnieju szachowego, a także nadzoru jego przebiegu</w:t>
+        <w:t>ID: 2; Możliwość przygotowania się do partii z konkretnym przeciwnikiem oraz łatwiejszy przepływ informacji na temat harmonogramu rozgrywanych partii</w:t>
       </w:r>
     </w:p>
     <w:p>
@@ -7754,7 +7628,7 @@
         <w:rPr>
           <w:lang w:val="pl-PL"/>
         </w:rPr>
-        <w:t>Organizator</w:t>
+        <w:t>Gracz</w:t>
       </w:r>
     </w:p>
     <w:p>
@@ -7772,7 +7646,13 @@
         <w:rPr>
           <w:lang w:val="pl-PL"/>
         </w:rPr>
-        <w:t>Organizator tworzy listę zajętych stolików turniejowych</w:t>
+        <w:t>Gracz pozyskuje informacje</w:t>
+      </w:r>
+      <w:r>
+        <w:rPr>
+          <w:lang w:val="pl-PL"/>
+        </w:rPr>
+        <w:t>:</w:t>
       </w:r>
     </w:p>
     <w:p>
@@ -7796,7 +7676,7 @@
         <w:rPr>
           <w:lang w:val="pl-PL"/>
         </w:rPr>
-        <w:t>: Zarezerwowany termin turnieju, skompletowana lista uczestników, którzy potwierdzili swój udział</w:t>
+        <w:t>: Gracz zna swojego następnego przeciwnika, każdy z graczy ma swoją historię gier w systemie</w:t>
       </w:r>
     </w:p>
     <w:p>
@@ -7842,7 +7722,7 @@
         <w:rPr>
           <w:lang w:val="pl-PL"/>
         </w:rPr>
-        <w:t>Organizator podaje liczbę rywalizujących zawodników. Na tej podstawie system sam wylicza ilość stolików oraz proponuje ich ułożenie</w:t>
+        <w:t>Gracz znajduje swojego przeciwnika w systemie</w:t>
       </w:r>
     </w:p>
     <w:p>
@@ -7861,7 +7741,454 @@
         <w:rPr>
           <w:lang w:val="pl-PL"/>
         </w:rPr>
-        <w:t>Po dobraniu rywalizujących graczy w pary organizator używa opcji systemu do przydzielenia par do konkretnych stolików</w:t>
+        <w:t>Gracz poszukuje interesujących go informacji na temat rywala</w:t>
+      </w:r>
+    </w:p>
+    <w:p>
+      <w:pPr>
+        <w:pStyle w:val="Akapitzlist"/>
+        <w:numPr>
+          <w:ilvl w:val="0"/>
+          <w:numId w:val="24"/>
+        </w:numPr>
+        <w:rPr>
+          <w:lang w:val="pl-PL"/>
+        </w:rPr>
+      </w:pPr>
+      <w:r>
+        <w:rPr>
+          <w:lang w:val="pl-PL"/>
+        </w:rPr>
+        <w:t>Efekty: gracz zna historię gier swojego rywala oraz jego statystyki przez co może przygotować się psychicznie do rozgrywki</w:t>
+      </w:r>
+    </w:p>
+    <w:p>
+      <w:pPr>
+        <w:pStyle w:val="Akapitzlist"/>
+        <w:numPr>
+          <w:ilvl w:val="0"/>
+          <w:numId w:val="24"/>
+        </w:numPr>
+        <w:rPr>
+          <w:u w:val="single"/>
+          <w:lang w:val="pl-PL"/>
+        </w:rPr>
+      </w:pPr>
+      <w:r>
+        <w:rPr>
+          <w:u w:val="single"/>
+          <w:lang w:val="pl-PL"/>
+        </w:rPr>
+        <w:t>Wymagania niefunkcjonalne – szczegółowe wobec poszczególnych wymagań funkcjonalnych</w:t>
+      </w:r>
+    </w:p>
+    <w:p>
+      <w:pPr>
+        <w:pStyle w:val="Akapitzlist"/>
+        <w:numPr>
+          <w:ilvl w:val="0"/>
+          <w:numId w:val="24"/>
+        </w:numPr>
+        <w:rPr>
+          <w:lang w:val="pl-PL"/>
+        </w:rPr>
+      </w:pPr>
+      <w:r>
+        <w:rPr>
+          <w:lang w:val="pl-PL"/>
+        </w:rPr>
+        <w:t>Częstotliwość: 5</w:t>
+      </w:r>
+    </w:p>
+    <w:p>
+      <w:pPr>
+        <w:pStyle w:val="Akapitzlist"/>
+        <w:numPr>
+          <w:ilvl w:val="0"/>
+          <w:numId w:val="24"/>
+        </w:numPr>
+        <w:rPr>
+          <w:lang w:val="pl-PL"/>
+        </w:rPr>
+      </w:pPr>
+      <w:r>
+        <w:rPr>
+          <w:lang w:val="pl-PL"/>
+        </w:rPr>
+        <w:t xml:space="preserve">Istotność: </w:t>
+      </w:r>
+      <w:r>
+        <w:rPr>
+          <w:lang w:val="pl-PL"/>
+        </w:rPr>
+        <w:t>4</w:t>
+      </w:r>
+    </w:p>
+    <w:p>
+      <w:pPr>
+        <w:ind w:left="1080"/>
+        <w:rPr>
+          <w:lang w:val="pl-PL"/>
+        </w:rPr>
+      </w:pPr>
+    </w:p>
+    <w:p>
+      <w:pPr>
+        <w:ind w:left="720"/>
+        <w:rPr>
+          <w:lang w:val="pl-PL"/>
+        </w:rPr>
+      </w:pPr>
+    </w:p>
+    <w:p>
+      <w:pPr>
+        <w:ind w:left="720"/>
+        <w:rPr>
+          <w:lang w:val="pl-PL"/>
+        </w:rPr>
+      </w:pPr>
+    </w:p>
+    <w:p>
+      <w:pPr>
+        <w:ind w:left="720"/>
+        <w:rPr>
+          <w:lang w:val="pl-PL"/>
+        </w:rPr>
+      </w:pPr>
+    </w:p>
+    <w:p>
+      <w:pPr>
+        <w:ind w:left="720"/>
+        <w:rPr>
+          <w:lang w:val="pl-PL"/>
+        </w:rPr>
+      </w:pPr>
+    </w:p>
+    <w:p>
+      <w:pPr>
+        <w:ind w:left="720"/>
+        <w:rPr>
+          <w:lang w:val="pl-PL"/>
+        </w:rPr>
+      </w:pPr>
+    </w:p>
+    <w:p>
+      <w:pPr>
+        <w:ind w:left="720"/>
+        <w:rPr>
+          <w:lang w:val="pl-PL"/>
+        </w:rPr>
+      </w:pPr>
+    </w:p>
+    <w:p>
+      <w:pPr>
+        <w:ind w:left="720"/>
+        <w:rPr>
+          <w:lang w:val="pl-PL"/>
+        </w:rPr>
+      </w:pPr>
+    </w:p>
+    <w:p>
+      <w:pPr>
+        <w:ind w:left="720"/>
+        <w:rPr>
+          <w:lang w:val="pl-PL"/>
+        </w:rPr>
+      </w:pPr>
+    </w:p>
+    <w:p>
+      <w:pPr>
+        <w:ind w:left="720"/>
+        <w:rPr>
+          <w:lang w:val="pl-PL"/>
+        </w:rPr>
+      </w:pPr>
+    </w:p>
+    <w:p>
+      <w:pPr>
+        <w:ind w:left="720"/>
+        <w:rPr>
+          <w:lang w:val="pl-PL"/>
+        </w:rPr>
+      </w:pPr>
+    </w:p>
+    <w:p>
+      <w:pPr>
+        <w:ind w:left="720"/>
+        <w:rPr>
+          <w:lang w:val="pl-PL"/>
+        </w:rPr>
+      </w:pPr>
+    </w:p>
+    <w:p>
+      <w:pPr>
+        <w:ind w:left="720"/>
+        <w:rPr>
+          <w:lang w:val="pl-PL"/>
+        </w:rPr>
+      </w:pPr>
+    </w:p>
+    <w:p>
+      <w:pPr>
+        <w:ind w:left="720"/>
+        <w:rPr>
+          <w:lang w:val="pl-PL"/>
+        </w:rPr>
+      </w:pPr>
+    </w:p>
+    <w:p>
+      <w:pPr>
+        <w:ind w:left="720"/>
+        <w:rPr>
+          <w:lang w:val="pl-PL"/>
+        </w:rPr>
+      </w:pPr>
+    </w:p>
+    <w:p>
+      <w:pPr>
+        <w:ind w:left="720"/>
+        <w:rPr>
+          <w:lang w:val="pl-PL"/>
+        </w:rPr>
+      </w:pPr>
+    </w:p>
+    <w:p>
+      <w:pPr>
+        <w:ind w:left="720"/>
+        <w:rPr>
+          <w:lang w:val="pl-PL"/>
+        </w:rPr>
+      </w:pPr>
+    </w:p>
+    <w:p>
+      <w:pPr>
+        <w:ind w:left="720"/>
+        <w:rPr>
+          <w:lang w:val="pl-PL"/>
+        </w:rPr>
+      </w:pPr>
+    </w:p>
+    <w:p>
+      <w:pPr>
+        <w:ind w:left="720"/>
+        <w:rPr>
+          <w:lang w:val="pl-PL"/>
+        </w:rPr>
+      </w:pPr>
+    </w:p>
+    <w:p>
+      <w:pPr>
+        <w:ind w:left="720"/>
+        <w:rPr>
+          <w:lang w:val="pl-PL"/>
+        </w:rPr>
+      </w:pPr>
+    </w:p>
+    <w:p>
+      <w:pPr>
+        <w:ind w:left="720"/>
+        <w:rPr>
+          <w:lang w:val="pl-PL"/>
+        </w:rPr>
+      </w:pPr>
+    </w:p>
+    <w:p>
+      <w:pPr>
+        <w:ind w:left="720"/>
+        <w:rPr>
+          <w:lang w:val="pl-PL"/>
+        </w:rPr>
+      </w:pPr>
+    </w:p>
+    <w:p>
+      <w:pPr>
+        <w:ind w:left="720"/>
+        <w:rPr>
+          <w:lang w:val="pl-PL"/>
+        </w:rPr>
+      </w:pPr>
+    </w:p>
+    <w:p>
+      <w:pPr>
+        <w:ind w:left="720"/>
+        <w:rPr>
+          <w:lang w:val="pl-PL"/>
+        </w:rPr>
+      </w:pPr>
+    </w:p>
+    <w:p>
+      <w:pPr>
+        <w:rPr>
+          <w:lang w:val="pl-PL"/>
+        </w:rPr>
+      </w:pPr>
+    </w:p>
+    <w:p>
+      <w:pPr>
+        <w:rPr>
+          <w:lang w:val="pl-PL"/>
+        </w:rPr>
+      </w:pPr>
+    </w:p>
+    <w:p>
+      <w:pPr>
+        <w:rPr>
+          <w:lang w:val="pl-PL"/>
+        </w:rPr>
+      </w:pPr>
+    </w:p>
+    <w:p>
+      <w:pPr>
+        <w:pStyle w:val="Akapitzlist"/>
+        <w:numPr>
+          <w:ilvl w:val="0"/>
+          <w:numId w:val="20"/>
+        </w:numPr>
+        <w:rPr>
+          <w:lang w:val="pl-PL"/>
+        </w:rPr>
+      </w:pPr>
+      <w:r>
+        <w:rPr>
+          <w:lang w:val="pl-PL"/>
+        </w:rPr>
+        <w:lastRenderedPageBreak/>
+        <w:t xml:space="preserve">Numer – </w:t>
+      </w:r>
+      <w:r>
+        <w:rPr>
+          <w:lang w:val="pl-PL"/>
+        </w:rPr>
+        <w:t>4</w:t>
+      </w:r>
+    </w:p>
+    <w:p>
+      <w:pPr>
+        <w:pStyle w:val="Akapitzlist"/>
+        <w:numPr>
+          <w:ilvl w:val="0"/>
+          <w:numId w:val="20"/>
+        </w:numPr>
+        <w:rPr>
+          <w:lang w:val="pl-PL"/>
+        </w:rPr>
+      </w:pPr>
+      <w:r>
+        <w:rPr>
+          <w:lang w:val="pl-PL"/>
+        </w:rPr>
+        <w:t xml:space="preserve">Gracz sprawdza w systemie przydzielone mu stanowisko przy rozgrywaniu następnej partii </w:t>
+      </w:r>
+    </w:p>
+    <w:p>
+      <w:pPr>
+        <w:pStyle w:val="Akapitzlist"/>
+        <w:numPr>
+          <w:ilvl w:val="0"/>
+          <w:numId w:val="20"/>
+        </w:numPr>
+        <w:rPr>
+          <w:lang w:val="pl-PL"/>
+        </w:rPr>
+      </w:pPr>
+      <w:r>
+        <w:rPr>
+          <w:lang w:val="pl-PL"/>
+        </w:rPr>
+        <w:t>ID: 2; Możliwość przygotowania się do partii z konkretnym przeciwnikiem oraz łatwiejszy przepływ informacji na temat harmonogramu rozgrywanych partii</w:t>
+      </w:r>
+    </w:p>
+    <w:p>
+      <w:pPr>
+        <w:pStyle w:val="Akapitzlist"/>
+        <w:numPr>
+          <w:ilvl w:val="0"/>
+          <w:numId w:val="20"/>
+        </w:numPr>
+        <w:rPr>
+          <w:lang w:val="pl-PL"/>
+        </w:rPr>
+      </w:pPr>
+      <w:r>
+        <w:rPr>
+          <w:lang w:val="pl-PL"/>
+        </w:rPr>
+        <w:t>Gracz</w:t>
+      </w:r>
+    </w:p>
+    <w:p>
+      <w:pPr>
+        <w:pStyle w:val="Akapitzlist"/>
+        <w:numPr>
+          <w:ilvl w:val="0"/>
+          <w:numId w:val="20"/>
+        </w:numPr>
+        <w:rPr>
+          <w:lang w:val="pl-PL"/>
+        </w:rPr>
+      </w:pPr>
+      <w:r>
+        <w:rPr>
+          <w:lang w:val="pl-PL"/>
+        </w:rPr>
+        <w:t>Gracz poszukuje w systemie informacji o swojej następnej partii</w:t>
+      </w:r>
+      <w:r>
+        <w:rPr>
+          <w:lang w:val="pl-PL"/>
+        </w:rPr>
+        <w:t>:</w:t>
+      </w:r>
+    </w:p>
+    <w:p>
+      <w:pPr>
+        <w:pStyle w:val="Akapitzlist"/>
+        <w:numPr>
+          <w:ilvl w:val="0"/>
+          <w:numId w:val="24"/>
+        </w:numPr>
+        <w:rPr>
+          <w:lang w:val="pl-PL"/>
+        </w:rPr>
+      </w:pPr>
+      <w:r>
+        <w:rPr>
+          <w:lang w:val="pl-PL"/>
+        </w:rPr>
+        <w:t>Warunki początkowe</w:t>
+      </w:r>
+      <w:r>
+        <w:rPr>
+          <w:lang w:val="pl-PL"/>
+        </w:rPr>
+        <w:t>: gracz, jego przeciwnik oraz turniej są zarejestrowane w systemie jako wydarzenie, które aktualnie się odbywa</w:t>
+      </w:r>
+    </w:p>
+    <w:p>
+      <w:pPr>
+        <w:pStyle w:val="Akapitzlist"/>
+        <w:numPr>
+          <w:ilvl w:val="0"/>
+          <w:numId w:val="24"/>
+        </w:numPr>
+        <w:rPr>
+          <w:b/>
+          <w:lang w:val="pl-PL"/>
+        </w:rPr>
+      </w:pPr>
+      <w:r>
+        <w:rPr>
+          <w:b/>
+          <w:lang w:val="pl-PL"/>
+        </w:rPr>
+        <w:t>Przebieg działań</w:t>
+      </w:r>
+      <w:r>
+        <w:rPr>
+          <w:b/>
+          <w:lang w:val="pl-PL"/>
+        </w:rPr>
+        <w:t>:</w:t>
       </w:r>
     </w:p>
     <w:p>
@@ -7880,7 +8207,26 @@
         <w:rPr>
           <w:lang w:val="pl-PL"/>
         </w:rPr>
-        <w:t>Aplikacja zwraca listę zajętych stolików oraz przypisanych do nich graczy</w:t>
+        <w:t>Gracz znajduje w systemie swoją partię</w:t>
+      </w:r>
+    </w:p>
+    <w:p>
+      <w:pPr>
+        <w:pStyle w:val="Akapitzlist"/>
+        <w:numPr>
+          <w:ilvl w:val="1"/>
+          <w:numId w:val="24"/>
+        </w:numPr>
+        <w:rPr>
+          <w:b/>
+          <w:lang w:val="pl-PL"/>
+        </w:rPr>
+      </w:pPr>
+      <w:r>
+        <w:rPr>
+          <w:lang w:val="pl-PL"/>
+        </w:rPr>
+        <w:t>W szczegółowych informacjach o rozgrywce gracz znajduje informacje o miejscu i numerze zarezerwowanego stolika</w:t>
       </w:r>
     </w:p>
     <w:p>
@@ -7891,14 +8237,15 @@
           <w:numId w:val="24"/>
         </w:numPr>
         <w:rPr>
-          <w:lang w:val="pl-PL"/>
-        </w:rPr>
-      </w:pPr>
-      <w:r>
-        <w:rPr>
-          <w:lang w:val="pl-PL"/>
-        </w:rPr>
-        <w:t>Efekty: łatwiejsza kontrola nad przebiegiem turnieju, kontrola nad tym czy zawodnicy zajęli przypisane im miejsca przy stolikach</w:t>
+          <w:u w:val="single"/>
+          <w:lang w:val="pl-PL"/>
+        </w:rPr>
+      </w:pPr>
+      <w:r>
+        <w:rPr>
+          <w:lang w:val="pl-PL"/>
+        </w:rPr>
+        <w:t>Efekty: gracz wie w którym miejscu w strefie rozgrywek ma poszukiwać przydzielonego mu stolika</w:t>
       </w:r>
     </w:p>
     <w:p>
@@ -7936,13 +8283,13 @@
         <w:rPr>
           <w:lang w:val="pl-PL"/>
         </w:rPr>
-        <w:t>Częstotliwość</w:t>
-      </w:r>
-      <w:r>
-        <w:rPr>
-          <w:lang w:val="pl-PL"/>
-        </w:rPr>
-        <w:t>: 5</w:t>
+        <w:t xml:space="preserve">Częstotliwość: </w:t>
+      </w:r>
+      <w:r>
+        <w:rPr>
+          <w:lang w:val="pl-PL"/>
+        </w:rPr>
+        <w:t>5</w:t>
       </w:r>
     </w:p>
     <w:p>
@@ -7960,187 +8307,185 @@
         <w:rPr>
           <w:lang w:val="pl-PL"/>
         </w:rPr>
-        <w:t>Istotnoś</w:t>
-      </w:r>
-      <w:r>
-        <w:rPr>
-          <w:lang w:val="pl-PL"/>
-        </w:rPr>
-        <w:t>ć: 4</w:t>
-      </w:r>
-    </w:p>
-    <w:p>
-      <w:pPr>
-        <w:rPr>
-          <w:lang w:val="pl-PL"/>
-        </w:rPr>
-      </w:pPr>
-    </w:p>
-    <w:p>
-      <w:pPr>
-        <w:rPr>
-          <w:lang w:val="pl-PL"/>
-        </w:rPr>
-      </w:pPr>
-    </w:p>
-    <w:p>
-      <w:pPr>
-        <w:rPr>
-          <w:lang w:val="pl-PL"/>
-        </w:rPr>
-      </w:pPr>
-    </w:p>
-    <w:p>
-      <w:pPr>
-        <w:rPr>
-          <w:lang w:val="pl-PL"/>
-        </w:rPr>
-      </w:pPr>
-    </w:p>
-    <w:p>
-      <w:pPr>
-        <w:rPr>
-          <w:lang w:val="pl-PL"/>
-        </w:rPr>
-      </w:pPr>
-    </w:p>
-    <w:p>
-      <w:pPr>
-        <w:rPr>
-          <w:lang w:val="pl-PL"/>
-        </w:rPr>
-      </w:pPr>
-    </w:p>
-    <w:p>
-      <w:pPr>
-        <w:rPr>
-          <w:lang w:val="pl-PL"/>
-        </w:rPr>
-      </w:pPr>
-    </w:p>
-    <w:p>
-      <w:pPr>
-        <w:rPr>
-          <w:lang w:val="pl-PL"/>
-        </w:rPr>
-      </w:pPr>
-    </w:p>
-    <w:p>
-      <w:pPr>
-        <w:rPr>
-          <w:lang w:val="pl-PL"/>
-        </w:rPr>
-      </w:pPr>
-    </w:p>
-    <w:p>
-      <w:pPr>
-        <w:rPr>
-          <w:lang w:val="pl-PL"/>
-        </w:rPr>
-      </w:pPr>
-    </w:p>
-    <w:p>
-      <w:pPr>
-        <w:rPr>
-          <w:lang w:val="pl-PL"/>
-        </w:rPr>
-      </w:pPr>
-    </w:p>
-    <w:p>
-      <w:pPr>
-        <w:rPr>
-          <w:lang w:val="pl-PL"/>
-        </w:rPr>
-      </w:pPr>
-    </w:p>
-    <w:p>
-      <w:pPr>
-        <w:rPr>
-          <w:lang w:val="pl-PL"/>
-        </w:rPr>
-      </w:pPr>
-    </w:p>
-    <w:p>
-      <w:pPr>
-        <w:rPr>
-          <w:lang w:val="pl-PL"/>
-        </w:rPr>
-      </w:pPr>
-    </w:p>
-    <w:p>
-      <w:pPr>
-        <w:rPr>
-          <w:lang w:val="pl-PL"/>
-        </w:rPr>
-      </w:pPr>
-    </w:p>
-    <w:p>
-      <w:pPr>
-        <w:rPr>
-          <w:lang w:val="pl-PL"/>
-        </w:rPr>
-      </w:pPr>
-    </w:p>
-    <w:p>
-      <w:pPr>
-        <w:rPr>
-          <w:lang w:val="pl-PL"/>
-        </w:rPr>
-      </w:pPr>
-    </w:p>
-    <w:p>
-      <w:pPr>
-        <w:rPr>
-          <w:lang w:val="pl-PL"/>
-        </w:rPr>
-      </w:pPr>
-    </w:p>
-    <w:p>
-      <w:pPr>
-        <w:rPr>
-          <w:lang w:val="pl-PL"/>
-        </w:rPr>
-      </w:pPr>
-    </w:p>
-    <w:p>
-      <w:pPr>
-        <w:rPr>
-          <w:lang w:val="pl-PL"/>
-        </w:rPr>
-      </w:pPr>
-    </w:p>
-    <w:p>
-      <w:pPr>
-        <w:rPr>
-          <w:lang w:val="pl-PL"/>
-        </w:rPr>
-      </w:pPr>
-    </w:p>
-    <w:p>
-      <w:pPr>
-        <w:rPr>
-          <w:lang w:val="pl-PL"/>
-        </w:rPr>
-      </w:pPr>
-    </w:p>
-    <w:p>
-      <w:pPr>
-        <w:rPr>
-          <w:lang w:val="pl-PL"/>
-        </w:rPr>
-      </w:pPr>
-    </w:p>
-    <w:p>
-      <w:pPr>
-        <w:rPr>
-          <w:lang w:val="pl-PL"/>
-        </w:rPr>
-      </w:pPr>
-    </w:p>
-    <w:p>
-      <w:pPr>
-        <w:pStyle w:val="Akapitzlist"/>
-        <w:ind w:left="1440"/>
+        <w:t xml:space="preserve">Istotność: </w:t>
+      </w:r>
+      <w:r>
+        <w:rPr>
+          <w:lang w:val="pl-PL"/>
+        </w:rPr>
+        <w:t>3</w:t>
+      </w:r>
+    </w:p>
+    <w:p>
+      <w:pPr>
+        <w:rPr>
+          <w:lang w:val="pl-PL"/>
+        </w:rPr>
+      </w:pPr>
+    </w:p>
+    <w:p>
+      <w:pPr>
+        <w:rPr>
+          <w:lang w:val="pl-PL"/>
+        </w:rPr>
+      </w:pPr>
+    </w:p>
+    <w:p>
+      <w:pPr>
+        <w:rPr>
+          <w:lang w:val="pl-PL"/>
+        </w:rPr>
+      </w:pPr>
+    </w:p>
+    <w:p>
+      <w:pPr>
+        <w:rPr>
+          <w:lang w:val="pl-PL"/>
+        </w:rPr>
+      </w:pPr>
+    </w:p>
+    <w:p>
+      <w:pPr>
+        <w:rPr>
+          <w:lang w:val="pl-PL"/>
+        </w:rPr>
+      </w:pPr>
+    </w:p>
+    <w:p>
+      <w:pPr>
+        <w:rPr>
+          <w:lang w:val="pl-PL"/>
+        </w:rPr>
+      </w:pPr>
+    </w:p>
+    <w:p>
+      <w:pPr>
+        <w:rPr>
+          <w:lang w:val="pl-PL"/>
+        </w:rPr>
+      </w:pPr>
+    </w:p>
+    <w:p>
+      <w:pPr>
+        <w:rPr>
+          <w:lang w:val="pl-PL"/>
+        </w:rPr>
+      </w:pPr>
+    </w:p>
+    <w:p>
+      <w:pPr>
+        <w:rPr>
+          <w:lang w:val="pl-PL"/>
+        </w:rPr>
+      </w:pPr>
+    </w:p>
+    <w:p>
+      <w:pPr>
+        <w:rPr>
+          <w:lang w:val="pl-PL"/>
+        </w:rPr>
+      </w:pPr>
+    </w:p>
+    <w:p>
+      <w:pPr>
+        <w:rPr>
+          <w:lang w:val="pl-PL"/>
+        </w:rPr>
+      </w:pPr>
+    </w:p>
+    <w:p>
+      <w:pPr>
+        <w:rPr>
+          <w:lang w:val="pl-PL"/>
+        </w:rPr>
+      </w:pPr>
+    </w:p>
+    <w:p>
+      <w:pPr>
+        <w:rPr>
+          <w:lang w:val="pl-PL"/>
+        </w:rPr>
+      </w:pPr>
+    </w:p>
+    <w:p>
+      <w:pPr>
+        <w:rPr>
+          <w:lang w:val="pl-PL"/>
+        </w:rPr>
+      </w:pPr>
+    </w:p>
+    <w:p>
+      <w:pPr>
+        <w:rPr>
+          <w:lang w:val="pl-PL"/>
+        </w:rPr>
+      </w:pPr>
+    </w:p>
+    <w:p>
+      <w:pPr>
+        <w:rPr>
+          <w:lang w:val="pl-PL"/>
+        </w:rPr>
+      </w:pPr>
+    </w:p>
+    <w:p>
+      <w:pPr>
+        <w:rPr>
+          <w:lang w:val="pl-PL"/>
+        </w:rPr>
+      </w:pPr>
+    </w:p>
+    <w:p>
+      <w:pPr>
+        <w:rPr>
+          <w:lang w:val="pl-PL"/>
+        </w:rPr>
+      </w:pPr>
+    </w:p>
+    <w:p>
+      <w:pPr>
+        <w:rPr>
+          <w:lang w:val="pl-PL"/>
+        </w:rPr>
+      </w:pPr>
+    </w:p>
+    <w:p>
+      <w:pPr>
+        <w:rPr>
+          <w:lang w:val="pl-PL"/>
+        </w:rPr>
+      </w:pPr>
+    </w:p>
+    <w:p>
+      <w:pPr>
+        <w:rPr>
+          <w:lang w:val="pl-PL"/>
+        </w:rPr>
+      </w:pPr>
+    </w:p>
+    <w:p>
+      <w:pPr>
+        <w:rPr>
+          <w:lang w:val="pl-PL"/>
+        </w:rPr>
+      </w:pPr>
+    </w:p>
+    <w:p>
+      <w:pPr>
+        <w:rPr>
+          <w:lang w:val="pl-PL"/>
+        </w:rPr>
+      </w:pPr>
+    </w:p>
+    <w:p>
+      <w:pPr>
+        <w:rPr>
+          <w:lang w:val="pl-PL"/>
+        </w:rPr>
+      </w:pPr>
+    </w:p>
+    <w:p>
+      <w:pPr>
         <w:rPr>
           <w:lang w:val="pl-PL"/>
         </w:rPr>
@@ -8161,13 +8506,14 @@
         <w:rPr>
           <w:lang w:val="pl-PL"/>
         </w:rPr>
+        <w:lastRenderedPageBreak/>
         <w:t xml:space="preserve">Numer – </w:t>
       </w:r>
       <w:r>
         <w:rPr>
           <w:lang w:val="pl-PL"/>
         </w:rPr>
-        <w:t>3</w:t>
+        <w:t>5</w:t>
       </w:r>
     </w:p>
     <w:p>
@@ -8185,7 +8531,7 @@
         <w:rPr>
           <w:lang w:val="pl-PL"/>
         </w:rPr>
-        <w:t xml:space="preserve">Gracz sprawdza dostępne informacje na temat swojego następnego przeciwnika </w:t>
+        <w:t xml:space="preserve">Gracz trenuje przez partią z danym przeciwnikiem </w:t>
       </w:r>
     </w:p>
     <w:p>
@@ -8203,7 +8549,13 @@
         <w:rPr>
           <w:lang w:val="pl-PL"/>
         </w:rPr>
-        <w:t>ID: 2; Możliwość przygotowania się do partii z konkretnym przeciwnikiem oraz łatwiejszy przepływ informacji na temat harmonogramu rozgrywanych partii</w:t>
+        <w:t>ID: 2; Możliwość przygotowania się do pa</w:t>
+      </w:r>
+      <w:r>
+        <w:rPr>
+          <w:lang w:val="pl-PL"/>
+        </w:rPr>
+        <w:t>rtii z konkretnym przeciwnikiem</w:t>
       </w:r>
     </w:p>
     <w:p>
@@ -8239,7 +8591,7 @@
         <w:rPr>
           <w:lang w:val="pl-PL"/>
         </w:rPr>
-        <w:t>Gracz pozyskuje informacje</w:t>
+        <w:t>Gracz wykonuje trening</w:t>
       </w:r>
       <w:r>
         <w:rPr>
@@ -8269,7 +8621,7 @@
         <w:rPr>
           <w:lang w:val="pl-PL"/>
         </w:rPr>
-        <w:t>: Gracz zna swojego następnego przeciwnika, każdy z graczy ma swoją historię gier w systemie</w:t>
+        <w:t xml:space="preserve">: </w:t>
       </w:r>
     </w:p>
     <w:p>
@@ -8315,7 +8667,7 @@
         <w:rPr>
           <w:lang w:val="pl-PL"/>
         </w:rPr>
-        <w:t>Gracz znajduje swojego przeciwnika w systemie</w:t>
+        <w:t>Gracz odnajduje swojego rywala w systemie</w:t>
       </w:r>
     </w:p>
     <w:p>
@@ -8334,7 +8686,7 @@
         <w:rPr>
           <w:lang w:val="pl-PL"/>
         </w:rPr>
-        <w:t>Gracz poszukuje interesujących go informacji na temat rywala</w:t>
+        <w:t>Gracz może przejrzeć interesujące go statystyki przeciwnika</w:t>
       </w:r>
     </w:p>
     <w:p>
@@ -8345,14 +8697,15 @@
           <w:numId w:val="24"/>
         </w:numPr>
         <w:rPr>
-          <w:lang w:val="pl-PL"/>
-        </w:rPr>
-      </w:pPr>
-      <w:r>
-        <w:rPr>
-          <w:lang w:val="pl-PL"/>
-        </w:rPr>
-        <w:t>Efekty: gracz zna historię gier swojego rywala oraz jego statystyki przez co może przygotować się psychicznie do rozgrywki</w:t>
+          <w:u w:val="single"/>
+          <w:lang w:val="pl-PL"/>
+        </w:rPr>
+      </w:pPr>
+      <w:r>
+        <w:rPr>
+          <w:lang w:val="pl-PL"/>
+        </w:rPr>
+        <w:t>Efekty: gracz jest lepiej przygotowany do partii z przeciwnikiem</w:t>
       </w:r>
     </w:p>
     <w:p>
@@ -8390,7 +8743,7 @@
         <w:rPr>
           <w:lang w:val="pl-PL"/>
         </w:rPr>
-        <w:t>4</w:t>
+        <w:t>Częstotliwość: 5</w:t>
       </w:r>
     </w:p>
     <w:p>
@@ -8408,196 +8761,207 @@
         <w:rPr>
           <w:lang w:val="pl-PL"/>
         </w:rPr>
-        <w:t>4</w:t>
-      </w:r>
-    </w:p>
-    <w:p>
-      <w:pPr>
-        <w:ind w:left="1080"/>
-        <w:rPr>
-          <w:lang w:val="pl-PL"/>
-        </w:rPr>
-      </w:pPr>
-    </w:p>
-    <w:p>
-      <w:pPr>
-        <w:ind w:left="720"/>
-        <w:rPr>
-          <w:lang w:val="pl-PL"/>
-        </w:rPr>
-      </w:pPr>
-    </w:p>
-    <w:p>
-      <w:pPr>
-        <w:ind w:left="720"/>
-        <w:rPr>
-          <w:lang w:val="pl-PL"/>
-        </w:rPr>
-      </w:pPr>
-    </w:p>
-    <w:p>
-      <w:pPr>
-        <w:ind w:left="720"/>
-        <w:rPr>
-          <w:lang w:val="pl-PL"/>
-        </w:rPr>
-      </w:pPr>
-    </w:p>
-    <w:p>
-      <w:pPr>
-        <w:ind w:left="720"/>
-        <w:rPr>
-          <w:lang w:val="pl-PL"/>
-        </w:rPr>
-      </w:pPr>
-    </w:p>
-    <w:p>
-      <w:pPr>
-        <w:ind w:left="720"/>
-        <w:rPr>
-          <w:lang w:val="pl-PL"/>
-        </w:rPr>
-      </w:pPr>
-    </w:p>
-    <w:p>
-      <w:pPr>
-        <w:ind w:left="720"/>
-        <w:rPr>
-          <w:lang w:val="pl-PL"/>
-        </w:rPr>
-      </w:pPr>
-    </w:p>
-    <w:p>
-      <w:pPr>
-        <w:ind w:left="720"/>
-        <w:rPr>
-          <w:lang w:val="pl-PL"/>
-        </w:rPr>
-      </w:pPr>
-    </w:p>
-    <w:p>
-      <w:pPr>
-        <w:ind w:left="720"/>
-        <w:rPr>
-          <w:lang w:val="pl-PL"/>
-        </w:rPr>
-      </w:pPr>
-    </w:p>
-    <w:p>
-      <w:pPr>
-        <w:ind w:left="720"/>
-        <w:rPr>
-          <w:lang w:val="pl-PL"/>
-        </w:rPr>
-      </w:pPr>
-    </w:p>
-    <w:p>
-      <w:pPr>
-        <w:ind w:left="720"/>
-        <w:rPr>
-          <w:lang w:val="pl-PL"/>
-        </w:rPr>
-      </w:pPr>
-    </w:p>
-    <w:p>
-      <w:pPr>
-        <w:ind w:left="720"/>
-        <w:rPr>
-          <w:lang w:val="pl-PL"/>
-        </w:rPr>
-      </w:pPr>
-    </w:p>
-    <w:p>
-      <w:pPr>
-        <w:ind w:left="720"/>
-        <w:rPr>
-          <w:lang w:val="pl-PL"/>
-        </w:rPr>
-      </w:pPr>
-    </w:p>
-    <w:p>
-      <w:pPr>
-        <w:ind w:left="720"/>
-        <w:rPr>
-          <w:lang w:val="pl-PL"/>
-        </w:rPr>
-      </w:pPr>
-    </w:p>
-    <w:p>
-      <w:pPr>
-        <w:ind w:left="720"/>
-        <w:rPr>
-          <w:lang w:val="pl-PL"/>
-        </w:rPr>
-      </w:pPr>
-    </w:p>
-    <w:p>
-      <w:pPr>
-        <w:ind w:left="720"/>
-        <w:rPr>
-          <w:lang w:val="pl-PL"/>
-        </w:rPr>
-      </w:pPr>
-    </w:p>
-    <w:p>
-      <w:pPr>
-        <w:ind w:left="720"/>
-        <w:rPr>
-          <w:lang w:val="pl-PL"/>
-        </w:rPr>
-      </w:pPr>
-    </w:p>
-    <w:p>
-      <w:pPr>
-        <w:ind w:left="720"/>
-        <w:rPr>
-          <w:lang w:val="pl-PL"/>
-        </w:rPr>
-      </w:pPr>
-    </w:p>
-    <w:p>
-      <w:pPr>
-        <w:ind w:left="720"/>
-        <w:rPr>
-          <w:lang w:val="pl-PL"/>
-        </w:rPr>
-      </w:pPr>
-    </w:p>
-    <w:p>
-      <w:pPr>
-        <w:ind w:left="720"/>
-        <w:rPr>
-          <w:lang w:val="pl-PL"/>
-        </w:rPr>
-      </w:pPr>
-    </w:p>
-    <w:p>
-      <w:pPr>
-        <w:ind w:left="720"/>
-        <w:rPr>
-          <w:lang w:val="pl-PL"/>
-        </w:rPr>
-      </w:pPr>
-    </w:p>
-    <w:p>
-      <w:pPr>
-        <w:ind w:left="720"/>
-        <w:rPr>
-          <w:lang w:val="pl-PL"/>
-        </w:rPr>
-      </w:pPr>
-    </w:p>
-    <w:p>
-      <w:pPr>
-        <w:ind w:left="720"/>
-        <w:rPr>
-          <w:lang w:val="pl-PL"/>
-        </w:rPr>
-      </w:pPr>
-    </w:p>
-    <w:p>
-      <w:pPr>
-        <w:ind w:left="720"/>
+        <w:t>Istotność: 3</w:t>
+      </w:r>
+    </w:p>
+    <w:p>
+      <w:pPr>
+        <w:rPr>
+          <w:lang w:val="pl-PL"/>
+        </w:rPr>
+      </w:pPr>
+    </w:p>
+    <w:p>
+      <w:pPr>
+        <w:rPr>
+          <w:lang w:val="pl-PL"/>
+        </w:rPr>
+      </w:pPr>
+    </w:p>
+    <w:p>
+      <w:pPr>
+        <w:rPr>
+          <w:lang w:val="pl-PL"/>
+        </w:rPr>
+      </w:pPr>
+    </w:p>
+    <w:p>
+      <w:pPr>
+        <w:rPr>
+          <w:lang w:val="pl-PL"/>
+        </w:rPr>
+      </w:pPr>
+    </w:p>
+    <w:p>
+      <w:pPr>
+        <w:rPr>
+          <w:lang w:val="pl-PL"/>
+        </w:rPr>
+      </w:pPr>
+    </w:p>
+    <w:p>
+      <w:pPr>
+        <w:rPr>
+          <w:lang w:val="pl-PL"/>
+        </w:rPr>
+      </w:pPr>
+    </w:p>
+    <w:p>
+      <w:pPr>
+        <w:rPr>
+          <w:lang w:val="pl-PL"/>
+        </w:rPr>
+      </w:pPr>
+    </w:p>
+    <w:p>
+      <w:pPr>
+        <w:rPr>
+          <w:lang w:val="pl-PL"/>
+        </w:rPr>
+      </w:pPr>
+    </w:p>
+    <w:p>
+      <w:pPr>
+        <w:rPr>
+          <w:lang w:val="pl-PL"/>
+        </w:rPr>
+      </w:pPr>
+    </w:p>
+    <w:p>
+      <w:pPr>
+        <w:rPr>
+          <w:lang w:val="pl-PL"/>
+        </w:rPr>
+      </w:pPr>
+    </w:p>
+    <w:p>
+      <w:pPr>
+        <w:rPr>
+          <w:lang w:val="pl-PL"/>
+        </w:rPr>
+      </w:pPr>
+    </w:p>
+    <w:p>
+      <w:pPr>
+        <w:rPr>
+          <w:lang w:val="pl-PL"/>
+        </w:rPr>
+      </w:pPr>
+    </w:p>
+    <w:p>
+      <w:pPr>
+        <w:rPr>
+          <w:lang w:val="pl-PL"/>
+        </w:rPr>
+      </w:pPr>
+    </w:p>
+    <w:p>
+      <w:pPr>
+        <w:rPr>
+          <w:lang w:val="pl-PL"/>
+        </w:rPr>
+      </w:pPr>
+    </w:p>
+    <w:p>
+      <w:pPr>
+        <w:rPr>
+          <w:lang w:val="pl-PL"/>
+        </w:rPr>
+      </w:pPr>
+    </w:p>
+    <w:p>
+      <w:pPr>
+        <w:rPr>
+          <w:lang w:val="pl-PL"/>
+        </w:rPr>
+      </w:pPr>
+    </w:p>
+    <w:p>
+      <w:pPr>
+        <w:rPr>
+          <w:lang w:val="pl-PL"/>
+        </w:rPr>
+      </w:pPr>
+    </w:p>
+    <w:p>
+      <w:pPr>
+        <w:rPr>
+          <w:lang w:val="pl-PL"/>
+        </w:rPr>
+      </w:pPr>
+    </w:p>
+    <w:p>
+      <w:pPr>
+        <w:rPr>
+          <w:lang w:val="pl-PL"/>
+        </w:rPr>
+      </w:pPr>
+    </w:p>
+    <w:p>
+      <w:pPr>
+        <w:rPr>
+          <w:lang w:val="pl-PL"/>
+        </w:rPr>
+      </w:pPr>
+    </w:p>
+    <w:p>
+      <w:pPr>
+        <w:rPr>
+          <w:lang w:val="pl-PL"/>
+        </w:rPr>
+      </w:pPr>
+    </w:p>
+    <w:p>
+      <w:pPr>
+        <w:rPr>
+          <w:lang w:val="pl-PL"/>
+        </w:rPr>
+      </w:pPr>
+    </w:p>
+    <w:p>
+      <w:pPr>
+        <w:rPr>
+          <w:lang w:val="pl-PL"/>
+        </w:rPr>
+      </w:pPr>
+    </w:p>
+    <w:p>
+      <w:pPr>
+        <w:rPr>
+          <w:lang w:val="pl-PL"/>
+        </w:rPr>
+      </w:pPr>
+    </w:p>
+    <w:p>
+      <w:pPr>
+        <w:rPr>
+          <w:lang w:val="pl-PL"/>
+        </w:rPr>
+      </w:pPr>
+    </w:p>
+    <w:p>
+      <w:pPr>
+        <w:rPr>
+          <w:lang w:val="pl-PL"/>
+        </w:rPr>
+      </w:pPr>
+    </w:p>
+    <w:p>
+      <w:pPr>
+        <w:rPr>
+          <w:lang w:val="pl-PL"/>
+        </w:rPr>
+      </w:pPr>
+    </w:p>
+    <w:p>
+      <w:pPr>
+        <w:rPr>
+          <w:lang w:val="pl-PL"/>
+        </w:rPr>
+      </w:pPr>
+    </w:p>
+    <w:p>
+      <w:pPr>
         <w:rPr>
           <w:lang w:val="pl-PL"/>
         </w:rPr>
@@ -8632,13 +8996,14 @@
         <w:rPr>
           <w:lang w:val="pl-PL"/>
         </w:rPr>
+        <w:lastRenderedPageBreak/>
         <w:t xml:space="preserve">Numer – </w:t>
       </w:r>
       <w:r>
         <w:rPr>
           <w:lang w:val="pl-PL"/>
         </w:rPr>
-        <w:t>4</w:t>
+        <w:t>6</w:t>
       </w:r>
     </w:p>
     <w:p>
@@ -8656,7 +9021,7 @@
         <w:rPr>
           <w:lang w:val="pl-PL"/>
         </w:rPr>
-        <w:t xml:space="preserve">Gracz sprawdza w systemie przydzielone mu stanowisko przy rozgrywaniu następnej partii </w:t>
+        <w:t xml:space="preserve">Trener oraz podopieczny (gracz) używają aplikacji bezpośrednio przed partią w celu powtórzenia najważniejszych taktyk, które wypracowali </w:t>
       </w:r>
     </w:p>
     <w:p>
@@ -8674,7 +9039,7 @@
         <w:rPr>
           <w:lang w:val="pl-PL"/>
         </w:rPr>
-        <w:t>ID: 2; Możliwość przygotowania się do partii z konkretnym przeciwnikiem oraz łatwiejszy przepływ informacji na temat harmonogramu rozgrywanych partii</w:t>
+        <w:t>ID: 3; Ułatwienie doboru otwarć i taktyk wartych przestudiowania z podopiecznym</w:t>
       </w:r>
     </w:p>
     <w:p>
@@ -8692,7 +9057,7 @@
         <w:rPr>
           <w:lang w:val="pl-PL"/>
         </w:rPr>
-        <w:t>Gracz</w:t>
+        <w:t>Gracz, Trener</w:t>
       </w:r>
     </w:p>
     <w:p>
@@ -8710,7 +9075,178 @@
         <w:rPr>
           <w:lang w:val="pl-PL"/>
         </w:rPr>
-        <w:t>Gracz poszukuje w systemie informacji o swojej następnej partii</w:t>
+        <w:t>Gracz utrwala sobie przydatne ruchy:</w:t>
+      </w:r>
+    </w:p>
+    <w:p>
+      <w:pPr>
+        <w:pStyle w:val="Akapitzlist"/>
+        <w:numPr>
+          <w:ilvl w:val="1"/>
+          <w:numId w:val="20"/>
+        </w:numPr>
+        <w:rPr>
+          <w:lang w:val="pl-PL"/>
+        </w:rPr>
+      </w:pPr>
+      <w:r>
+        <w:rPr>
+          <w:lang w:val="pl-PL"/>
+        </w:rPr>
+        <w:t>Warunki początkowe:</w:t>
+      </w:r>
+    </w:p>
+    <w:p>
+      <w:pPr>
+        <w:pStyle w:val="Akapitzlist"/>
+        <w:numPr>
+          <w:ilvl w:val="1"/>
+          <w:numId w:val="20"/>
+        </w:numPr>
+        <w:rPr>
+          <w:lang w:val="pl-PL"/>
+        </w:rPr>
+      </w:pPr>
+      <w:r>
+        <w:rPr>
+          <w:b/>
+          <w:lang w:val="pl-PL"/>
+        </w:rPr>
+        <w:t>Przebieg działań:</w:t>
+      </w:r>
+    </w:p>
+    <w:p>
+      <w:pPr>
+        <w:pStyle w:val="Akapitzlist"/>
+        <w:numPr>
+          <w:ilvl w:val="2"/>
+          <w:numId w:val="20"/>
+        </w:numPr>
+        <w:rPr>
+          <w:lang w:val="pl-PL"/>
+        </w:rPr>
+      </w:pPr>
+      <w:r>
+        <w:rPr>
+          <w:lang w:val="pl-PL"/>
+        </w:rPr>
+        <w:t>Gracz tworzy statystyki najczęstszych ruchów przeciwnika</w:t>
+      </w:r>
+    </w:p>
+    <w:p>
+      <w:pPr>
+        <w:pStyle w:val="Akapitzlist"/>
+        <w:numPr>
+          <w:ilvl w:val="2"/>
+          <w:numId w:val="20"/>
+        </w:numPr>
+        <w:rPr>
+          <w:lang w:val="pl-PL"/>
+        </w:rPr>
+      </w:pPr>
+      <w:r>
+        <w:rPr>
+          <w:lang w:val="pl-PL"/>
+        </w:rPr>
+        <w:t>Gracz ma okazję na wypracowanie odpowiedzi na ruchy przeciwnika</w:t>
+      </w:r>
+    </w:p>
+    <w:p>
+      <w:pPr>
+        <w:pStyle w:val="Akapitzlist"/>
+        <w:numPr>
+          <w:ilvl w:val="1"/>
+          <w:numId w:val="20"/>
+        </w:numPr>
+        <w:rPr>
+          <w:lang w:val="pl-PL"/>
+        </w:rPr>
+      </w:pPr>
+      <w:r>
+        <w:rPr>
+          <w:lang w:val="pl-PL"/>
+        </w:rPr>
+        <w:t>Efekty:</w:t>
+      </w:r>
+      <w:r>
+        <w:rPr>
+          <w:lang w:val="pl-PL"/>
+        </w:rPr>
+        <w:t xml:space="preserve"> gracz ma okazję do szczegółowego przygotowania się do partii</w:t>
+      </w:r>
+    </w:p>
+    <w:p>
+      <w:pPr>
+        <w:pStyle w:val="Akapitzlist"/>
+        <w:numPr>
+          <w:ilvl w:val="1"/>
+          <w:numId w:val="20"/>
+        </w:numPr>
+        <w:rPr>
+          <w:u w:val="single"/>
+          <w:lang w:val="pl-PL"/>
+        </w:rPr>
+      </w:pPr>
+      <w:r>
+        <w:rPr>
+          <w:u w:val="single"/>
+          <w:lang w:val="pl-PL"/>
+        </w:rPr>
+        <w:t>Wymagania niefunkcjonalne – szczegółowe wobec poszczególnych wymagań funkcjonalnych</w:t>
+      </w:r>
+    </w:p>
+    <w:p>
+      <w:pPr>
+        <w:pStyle w:val="Akapitzlist"/>
+        <w:numPr>
+          <w:ilvl w:val="1"/>
+          <w:numId w:val="20"/>
+        </w:numPr>
+        <w:rPr>
+          <w:lang w:val="pl-PL"/>
+        </w:rPr>
+      </w:pPr>
+      <w:r>
+        <w:rPr>
+          <w:lang w:val="pl-PL"/>
+        </w:rPr>
+        <w:t>Częstotliwość: 5</w:t>
+      </w:r>
+    </w:p>
+    <w:p>
+      <w:pPr>
+        <w:pStyle w:val="Akapitzlist"/>
+        <w:numPr>
+          <w:ilvl w:val="1"/>
+          <w:numId w:val="20"/>
+        </w:numPr>
+        <w:rPr>
+          <w:lang w:val="pl-PL"/>
+        </w:rPr>
+      </w:pPr>
+      <w:r>
+        <w:rPr>
+          <w:lang w:val="pl-PL"/>
+        </w:rPr>
+        <w:t>Istotność: 3</w:t>
+      </w:r>
+    </w:p>
+    <w:p>
+      <w:pPr>
+        <w:pStyle w:val="Akapitzlist"/>
+        <w:numPr>
+          <w:ilvl w:val="0"/>
+          <w:numId w:val="20"/>
+        </w:numPr>
+        <w:rPr>
+          <w:lang w:val="pl-PL"/>
+        </w:rPr>
+      </w:pPr>
+      <w:r>
+        <w:rPr>
+          <w:lang w:val="pl-PL"/>
+        </w:rPr>
+        <w:t>Trener przekazuje wskazówki zawodnikowi</w:t>
       </w:r>
       <w:r>
         <w:rPr>
@@ -8740,7 +9276,13 @@
         <w:rPr>
           <w:lang w:val="pl-PL"/>
         </w:rPr>
-        <w:t>: gracz, jego przeciwnik oraz turniej są zarejestrowane w systemie jako wydarzenie, które aktualnie się odbywa</w:t>
+        <w:t xml:space="preserve">: </w:t>
+      </w:r>
+      <w:r>
+        <w:rPr>
+          <w:lang w:val="pl-PL"/>
+        </w:rPr>
+        <w:t>gracz i trener wspólnie ustalają przydatne zagrania w starciu w rywalem</w:t>
       </w:r>
     </w:p>
     <w:p>
@@ -8782,6 +9324,50 @@
           <w:lang w:val="pl-PL"/>
         </w:rPr>
       </w:pPr>
+      <w:r>
+        <w:rPr>
+          <w:lang w:val="pl-PL"/>
+        </w:rPr>
+        <w:t>Trener ustala z graczem listę przydatnych zagrań</w:t>
+      </w:r>
+    </w:p>
+    <w:p>
+      <w:pPr>
+        <w:pStyle w:val="Akapitzlist"/>
+        <w:numPr>
+          <w:ilvl w:val="1"/>
+          <w:numId w:val="24"/>
+        </w:numPr>
+        <w:rPr>
+          <w:b/>
+          <w:lang w:val="pl-PL"/>
+        </w:rPr>
+      </w:pPr>
+      <w:r>
+        <w:rPr>
+          <w:lang w:val="pl-PL"/>
+        </w:rPr>
+        <w:t>Lista ta posłuży do wypracowania zagrań, które mają za zadanie pomóc graczowi wygrać partię</w:t>
+      </w:r>
+    </w:p>
+    <w:p>
+      <w:pPr>
+        <w:pStyle w:val="Akapitzlist"/>
+        <w:numPr>
+          <w:ilvl w:val="1"/>
+          <w:numId w:val="24"/>
+        </w:numPr>
+        <w:rPr>
+          <w:b/>
+          <w:lang w:val="pl-PL"/>
+        </w:rPr>
+      </w:pPr>
+      <w:r>
+        <w:rPr>
+          <w:lang w:val="pl-PL"/>
+        </w:rPr>
+        <w:t>Po przeprowadzeniu takiego przygotowania gracz jest lepiej przygotowany do partii</w:t>
+      </w:r>
     </w:p>
     <w:p>
       <w:pPr>
@@ -8791,15 +9377,20 @@
           <w:numId w:val="24"/>
         </w:numPr>
         <w:rPr>
-          <w:u w:val="single"/>
-          <w:lang w:val="pl-PL"/>
-        </w:rPr>
-      </w:pPr>
-      <w:r>
-        <w:rPr>
-          <w:lang w:val="pl-PL"/>
-        </w:rPr>
-        <w:t>Efekty: gracz wie w którym miejscu w strefie rozgrywek ma poszukiwać przydzielonego mu stolika</w:t>
+          <w:lang w:val="pl-PL"/>
+        </w:rPr>
+      </w:pPr>
+      <w:r>
+        <w:rPr>
+          <w:lang w:val="pl-PL"/>
+        </w:rPr>
+        <w:t xml:space="preserve">Efekty: </w:t>
+      </w:r>
+      <w:r>
+        <w:rPr>
+          <w:lang w:val="pl-PL"/>
+        </w:rPr>
+        <w:t>większe szanse na rozegranie całej partii pod większą kontrolą sytuacji gracza</w:t>
       </w:r>
     </w:p>
     <w:p>
@@ -8837,7 +9428,13 @@
         <w:rPr>
           <w:lang w:val="pl-PL"/>
         </w:rPr>
-        <w:t>3</w:t>
+        <w:t>Częstotliwość</w:t>
+      </w:r>
+      <w:r>
+        <w:rPr>
+          <w:lang w:val="pl-PL"/>
+        </w:rPr>
+        <w:t>: 3</w:t>
       </w:r>
     </w:p>
     <w:p>
@@ -8855,1156 +9452,13 @@
         <w:rPr>
           <w:lang w:val="pl-PL"/>
         </w:rPr>
-        <w:t>4</w:t>
-      </w:r>
-    </w:p>
-    <w:p>
-      <w:pPr>
-        <w:rPr>
-          <w:lang w:val="pl-PL"/>
-        </w:rPr>
-      </w:pPr>
-    </w:p>
-    <w:p>
-      <w:pPr>
-        <w:rPr>
-          <w:lang w:val="pl-PL"/>
-        </w:rPr>
-      </w:pPr>
-    </w:p>
-    <w:p>
-      <w:pPr>
-        <w:rPr>
-          <w:lang w:val="pl-PL"/>
-        </w:rPr>
-      </w:pPr>
-    </w:p>
-    <w:p>
-      <w:pPr>
-        <w:rPr>
-          <w:lang w:val="pl-PL"/>
-        </w:rPr>
-      </w:pPr>
-    </w:p>
-    <w:p>
-      <w:pPr>
-        <w:rPr>
-          <w:lang w:val="pl-PL"/>
-        </w:rPr>
-      </w:pPr>
-    </w:p>
-    <w:p>
-      <w:pPr>
-        <w:rPr>
-          <w:lang w:val="pl-PL"/>
-        </w:rPr>
-      </w:pPr>
-    </w:p>
-    <w:p>
-      <w:pPr>
-        <w:rPr>
-          <w:lang w:val="pl-PL"/>
-        </w:rPr>
-      </w:pPr>
-    </w:p>
-    <w:p>
-      <w:pPr>
-        <w:rPr>
-          <w:lang w:val="pl-PL"/>
-        </w:rPr>
-      </w:pPr>
-    </w:p>
-    <w:p>
-      <w:pPr>
-        <w:rPr>
-          <w:lang w:val="pl-PL"/>
-        </w:rPr>
-      </w:pPr>
-    </w:p>
-    <w:p>
-      <w:pPr>
-        <w:rPr>
-          <w:lang w:val="pl-PL"/>
-        </w:rPr>
-      </w:pPr>
-    </w:p>
-    <w:p>
-      <w:pPr>
-        <w:rPr>
-          <w:lang w:val="pl-PL"/>
-        </w:rPr>
-      </w:pPr>
-    </w:p>
-    <w:p>
-      <w:pPr>
-        <w:rPr>
-          <w:lang w:val="pl-PL"/>
-        </w:rPr>
-      </w:pPr>
-    </w:p>
-    <w:p>
-      <w:pPr>
-        <w:rPr>
-          <w:lang w:val="pl-PL"/>
-        </w:rPr>
-      </w:pPr>
-    </w:p>
-    <w:p>
-      <w:pPr>
-        <w:rPr>
-          <w:lang w:val="pl-PL"/>
-        </w:rPr>
-      </w:pPr>
-    </w:p>
-    <w:p>
-      <w:pPr>
-        <w:rPr>
-          <w:lang w:val="pl-PL"/>
-        </w:rPr>
-      </w:pPr>
-    </w:p>
-    <w:p>
-      <w:pPr>
-        <w:rPr>
-          <w:lang w:val="pl-PL"/>
-        </w:rPr>
-      </w:pPr>
-    </w:p>
-    <w:p>
-      <w:pPr>
-        <w:rPr>
-          <w:lang w:val="pl-PL"/>
-        </w:rPr>
-      </w:pPr>
-    </w:p>
-    <w:p>
-      <w:pPr>
-        <w:rPr>
-          <w:lang w:val="pl-PL"/>
-        </w:rPr>
-      </w:pPr>
-    </w:p>
-    <w:p>
-      <w:pPr>
-        <w:rPr>
-          <w:lang w:val="pl-PL"/>
-        </w:rPr>
-      </w:pPr>
-    </w:p>
-    <w:p>
-      <w:pPr>
-        <w:rPr>
-          <w:lang w:val="pl-PL"/>
-        </w:rPr>
-      </w:pPr>
-    </w:p>
-    <w:p>
-      <w:pPr>
-        <w:rPr>
-          <w:lang w:val="pl-PL"/>
-        </w:rPr>
-      </w:pPr>
-    </w:p>
-    <w:p>
-      <w:pPr>
-        <w:rPr>
-          <w:lang w:val="pl-PL"/>
-        </w:rPr>
-      </w:pPr>
-    </w:p>
-    <w:p>
-      <w:pPr>
-        <w:rPr>
-          <w:lang w:val="pl-PL"/>
-        </w:rPr>
-      </w:pPr>
-    </w:p>
-    <w:p>
-      <w:pPr>
-        <w:rPr>
-          <w:lang w:val="pl-PL"/>
-        </w:rPr>
-      </w:pPr>
-    </w:p>
-    <w:p>
-      <w:pPr>
-        <w:rPr>
-          <w:lang w:val="pl-PL"/>
-        </w:rPr>
-      </w:pPr>
-    </w:p>
-    <w:p>
-      <w:pPr>
-        <w:rPr>
-          <w:lang w:val="pl-PL"/>
-        </w:rPr>
-      </w:pPr>
-    </w:p>
-    <w:p>
-      <w:pPr>
-        <w:rPr>
-          <w:lang w:val="pl-PL"/>
-        </w:rPr>
-      </w:pPr>
-    </w:p>
-    <w:p>
-      <w:pPr>
-        <w:pStyle w:val="Akapitzlist"/>
-        <w:numPr>
-          <w:ilvl w:val="0"/>
-          <w:numId w:val="20"/>
-        </w:numPr>
-        <w:rPr>
-          <w:lang w:val="pl-PL"/>
-        </w:rPr>
-      </w:pPr>
-      <w:r>
-        <w:rPr>
-          <w:lang w:val="pl-PL"/>
-        </w:rPr>
-        <w:t xml:space="preserve">Numer – </w:t>
-      </w:r>
-      <w:r>
-        <w:rPr>
-          <w:lang w:val="pl-PL"/>
-        </w:rPr>
-        <w:t>5</w:t>
-      </w:r>
-    </w:p>
-    <w:p>
-      <w:pPr>
-        <w:pStyle w:val="Akapitzlist"/>
-        <w:numPr>
-          <w:ilvl w:val="0"/>
-          <w:numId w:val="20"/>
-        </w:numPr>
-        <w:rPr>
-          <w:lang w:val="pl-PL"/>
-        </w:rPr>
-      </w:pPr>
-      <w:r>
-        <w:rPr>
-          <w:lang w:val="pl-PL"/>
-        </w:rPr>
-        <w:t xml:space="preserve">Gracz trenuje przez partią z danym przeciwnikiem </w:t>
-      </w:r>
-    </w:p>
-    <w:p>
-      <w:pPr>
-        <w:pStyle w:val="Akapitzlist"/>
-        <w:numPr>
-          <w:ilvl w:val="0"/>
-          <w:numId w:val="20"/>
-        </w:numPr>
-        <w:rPr>
-          <w:lang w:val="pl-PL"/>
-        </w:rPr>
-      </w:pPr>
-      <w:r>
-        <w:rPr>
-          <w:lang w:val="pl-PL"/>
-        </w:rPr>
-        <w:t>ID: 2; Możliwość przygotowania się do partii z konkretnym przeciwnikiem oraz łatwiejszy przepływ informacji na temat harmonogramu rozgrywanych partii</w:t>
-      </w:r>
-    </w:p>
-    <w:p>
-      <w:pPr>
-        <w:pStyle w:val="Akapitzlist"/>
-        <w:numPr>
-          <w:ilvl w:val="0"/>
-          <w:numId w:val="20"/>
-        </w:numPr>
-        <w:rPr>
-          <w:lang w:val="pl-PL"/>
-        </w:rPr>
-      </w:pPr>
-      <w:r>
-        <w:rPr>
-          <w:lang w:val="pl-PL"/>
-        </w:rPr>
-        <w:t>Gracz</w:t>
-      </w:r>
-    </w:p>
-    <w:p>
-      <w:pPr>
-        <w:pStyle w:val="Akapitzlist"/>
-        <w:numPr>
-          <w:ilvl w:val="0"/>
-          <w:numId w:val="20"/>
-        </w:numPr>
-        <w:rPr>
-          <w:lang w:val="pl-PL"/>
-        </w:rPr>
-      </w:pPr>
-      <w:r>
-        <w:rPr>
-          <w:lang w:val="pl-PL"/>
-        </w:rPr>
-        <w:t>Gracz wykonuje trening</w:t>
-      </w:r>
-      <w:r>
-        <w:rPr>
-          <w:lang w:val="pl-PL"/>
-        </w:rPr>
-        <w:t>:</w:t>
-      </w:r>
-    </w:p>
-    <w:p>
-      <w:pPr>
-        <w:pStyle w:val="Akapitzlist"/>
-        <w:numPr>
-          <w:ilvl w:val="0"/>
-          <w:numId w:val="24"/>
-        </w:numPr>
-        <w:rPr>
-          <w:lang w:val="pl-PL"/>
-        </w:rPr>
-      </w:pPr>
-      <w:r>
-        <w:rPr>
-          <w:lang w:val="pl-PL"/>
-        </w:rPr>
-        <w:t>Warunki początkowe</w:t>
-      </w:r>
-      <w:r>
-        <w:rPr>
-          <w:lang w:val="pl-PL"/>
-        </w:rPr>
-        <w:t xml:space="preserve">: </w:t>
-      </w:r>
-    </w:p>
-    <w:p>
-      <w:pPr>
-        <w:pStyle w:val="Akapitzlist"/>
-        <w:numPr>
-          <w:ilvl w:val="0"/>
-          <w:numId w:val="24"/>
-        </w:numPr>
-        <w:rPr>
-          <w:b/>
-          <w:lang w:val="pl-PL"/>
-        </w:rPr>
-      </w:pPr>
-      <w:r>
-        <w:rPr>
-          <w:b/>
-          <w:lang w:val="pl-PL"/>
-        </w:rPr>
-        <w:t>Przebieg działań</w:t>
-      </w:r>
-      <w:r>
-        <w:rPr>
-          <w:b/>
-          <w:lang w:val="pl-PL"/>
-        </w:rPr>
-        <w:t>:</w:t>
-      </w:r>
-    </w:p>
-    <w:p>
-      <w:pPr>
-        <w:pStyle w:val="Akapitzlist"/>
-        <w:numPr>
-          <w:ilvl w:val="1"/>
-          <w:numId w:val="24"/>
-        </w:numPr>
-        <w:rPr>
-          <w:b/>
-          <w:lang w:val="pl-PL"/>
-        </w:rPr>
-      </w:pPr>
-    </w:p>
-    <w:p>
-      <w:pPr>
-        <w:pStyle w:val="Akapitzlist"/>
-        <w:numPr>
-          <w:ilvl w:val="0"/>
-          <w:numId w:val="24"/>
-        </w:numPr>
-        <w:rPr>
-          <w:u w:val="single"/>
-          <w:lang w:val="pl-PL"/>
-        </w:rPr>
-      </w:pPr>
-      <w:r>
-        <w:rPr>
-          <w:lang w:val="pl-PL"/>
-        </w:rPr>
-        <w:t>Efekty: gracz jest lepiej przygotowany do partii z przeciwnikiem</w:t>
-      </w:r>
-    </w:p>
-    <w:p>
-      <w:pPr>
-        <w:pStyle w:val="Akapitzlist"/>
-        <w:numPr>
-          <w:ilvl w:val="0"/>
-          <w:numId w:val="24"/>
-        </w:numPr>
-        <w:rPr>
-          <w:u w:val="single"/>
-          <w:lang w:val="pl-PL"/>
-        </w:rPr>
-      </w:pPr>
-      <w:r>
-        <w:rPr>
-          <w:u w:val="single"/>
-          <w:lang w:val="pl-PL"/>
-        </w:rPr>
-        <w:t>Wymagania niefunkcjonalne – szczegółowe wobec poszczególnych wymagań funkcjonalnych</w:t>
-      </w:r>
-    </w:p>
-    <w:p>
-      <w:pPr>
-        <w:pStyle w:val="Akapitzlist"/>
-        <w:numPr>
-          <w:ilvl w:val="0"/>
-          <w:numId w:val="24"/>
-        </w:numPr>
-        <w:rPr>
-          <w:lang w:val="pl-PL"/>
-        </w:rPr>
-      </w:pPr>
-      <w:r>
-        <w:rPr>
-          <w:lang w:val="pl-PL"/>
-        </w:rPr>
-        <w:t>Częstotliwość: 2</w:t>
-      </w:r>
-    </w:p>
-    <w:p>
-      <w:pPr>
-        <w:pStyle w:val="Akapitzlist"/>
-        <w:numPr>
-          <w:ilvl w:val="0"/>
-          <w:numId w:val="24"/>
-        </w:numPr>
-        <w:rPr>
-          <w:lang w:val="pl-PL"/>
-        </w:rPr>
-      </w:pPr>
-      <w:r>
-        <w:rPr>
-          <w:lang w:val="pl-PL"/>
-        </w:rPr>
-        <w:t>Istotność: 4</w:t>
-      </w:r>
-    </w:p>
-    <w:p>
-      <w:pPr>
-        <w:rPr>
-          <w:lang w:val="pl-PL"/>
-        </w:rPr>
-      </w:pPr>
-    </w:p>
-    <w:p>
-      <w:pPr>
-        <w:rPr>
-          <w:lang w:val="pl-PL"/>
-        </w:rPr>
-      </w:pPr>
-    </w:p>
-    <w:p>
-      <w:pPr>
-        <w:rPr>
-          <w:lang w:val="pl-PL"/>
-        </w:rPr>
-      </w:pPr>
-    </w:p>
-    <w:p>
-      <w:pPr>
-        <w:rPr>
-          <w:lang w:val="pl-PL"/>
-        </w:rPr>
-      </w:pPr>
-    </w:p>
-    <w:p>
-      <w:pPr>
-        <w:rPr>
-          <w:lang w:val="pl-PL"/>
-        </w:rPr>
-      </w:pPr>
-    </w:p>
-    <w:p>
-      <w:pPr>
-        <w:rPr>
-          <w:lang w:val="pl-PL"/>
-        </w:rPr>
-      </w:pPr>
-    </w:p>
-    <w:p>
-      <w:pPr>
-        <w:rPr>
-          <w:lang w:val="pl-PL"/>
-        </w:rPr>
-      </w:pPr>
-    </w:p>
-    <w:p>
-      <w:pPr>
-        <w:rPr>
-          <w:lang w:val="pl-PL"/>
-        </w:rPr>
-      </w:pPr>
-    </w:p>
-    <w:p>
-      <w:pPr>
-        <w:rPr>
-          <w:lang w:val="pl-PL"/>
-        </w:rPr>
-      </w:pPr>
-    </w:p>
-    <w:p>
-      <w:pPr>
-        <w:rPr>
-          <w:lang w:val="pl-PL"/>
-        </w:rPr>
-      </w:pPr>
-    </w:p>
-    <w:p>
-      <w:pPr>
-        <w:rPr>
-          <w:lang w:val="pl-PL"/>
-        </w:rPr>
-      </w:pPr>
-    </w:p>
-    <w:p>
-      <w:pPr>
-        <w:rPr>
-          <w:lang w:val="pl-PL"/>
-        </w:rPr>
-      </w:pPr>
-    </w:p>
-    <w:p>
-      <w:pPr>
-        <w:rPr>
-          <w:lang w:val="pl-PL"/>
-        </w:rPr>
-      </w:pPr>
-    </w:p>
-    <w:p>
-      <w:pPr>
-        <w:rPr>
-          <w:lang w:val="pl-PL"/>
-        </w:rPr>
-      </w:pPr>
-    </w:p>
-    <w:p>
-      <w:pPr>
-        <w:rPr>
-          <w:lang w:val="pl-PL"/>
-        </w:rPr>
-      </w:pPr>
-    </w:p>
-    <w:p>
-      <w:pPr>
-        <w:rPr>
-          <w:lang w:val="pl-PL"/>
-        </w:rPr>
-      </w:pPr>
-    </w:p>
-    <w:p>
-      <w:pPr>
-        <w:rPr>
-          <w:lang w:val="pl-PL"/>
-        </w:rPr>
-      </w:pPr>
-    </w:p>
-    <w:p>
-      <w:pPr>
-        <w:rPr>
-          <w:lang w:val="pl-PL"/>
-        </w:rPr>
-      </w:pPr>
-    </w:p>
-    <w:p>
-      <w:pPr>
-        <w:rPr>
-          <w:lang w:val="pl-PL"/>
-        </w:rPr>
-      </w:pPr>
-    </w:p>
-    <w:p>
-      <w:pPr>
-        <w:rPr>
-          <w:lang w:val="pl-PL"/>
-        </w:rPr>
-      </w:pPr>
-    </w:p>
-    <w:p>
-      <w:pPr>
-        <w:rPr>
-          <w:lang w:val="pl-PL"/>
-        </w:rPr>
-      </w:pPr>
-    </w:p>
-    <w:p>
-      <w:pPr>
-        <w:rPr>
-          <w:lang w:val="pl-PL"/>
-        </w:rPr>
-      </w:pPr>
-    </w:p>
-    <w:p>
-      <w:pPr>
-        <w:rPr>
-          <w:lang w:val="pl-PL"/>
-        </w:rPr>
-      </w:pPr>
-    </w:p>
-    <w:p>
-      <w:pPr>
-        <w:rPr>
-          <w:lang w:val="pl-PL"/>
-        </w:rPr>
-      </w:pPr>
-    </w:p>
-    <w:p>
-      <w:pPr>
-        <w:rPr>
-          <w:lang w:val="pl-PL"/>
-        </w:rPr>
-      </w:pPr>
-    </w:p>
-    <w:p>
-      <w:pPr>
-        <w:rPr>
-          <w:lang w:val="pl-PL"/>
-        </w:rPr>
-      </w:pPr>
-    </w:p>
-    <w:p>
-      <w:pPr>
-        <w:rPr>
-          <w:lang w:val="pl-PL"/>
-        </w:rPr>
-      </w:pPr>
-    </w:p>
-    <w:p>
-      <w:pPr>
-        <w:rPr>
-          <w:lang w:val="pl-PL"/>
-        </w:rPr>
-      </w:pPr>
-    </w:p>
-    <w:p>
-      <w:pPr>
-        <w:rPr>
-          <w:lang w:val="pl-PL"/>
-        </w:rPr>
-      </w:pPr>
-    </w:p>
-    <w:p>
-      <w:pPr>
-        <w:rPr>
-          <w:lang w:val="pl-PL"/>
-        </w:rPr>
-      </w:pPr>
-    </w:p>
-    <w:p>
-      <w:pPr>
-        <w:rPr>
-          <w:lang w:val="pl-PL"/>
-        </w:rPr>
-      </w:pPr>
-    </w:p>
-    <w:p>
-      <w:pPr>
-        <w:pStyle w:val="Akapitzlist"/>
-        <w:numPr>
-          <w:ilvl w:val="0"/>
-          <w:numId w:val="20"/>
-        </w:numPr>
-        <w:rPr>
-          <w:lang w:val="pl-PL"/>
-        </w:rPr>
-      </w:pPr>
-      <w:r>
-        <w:rPr>
-          <w:lang w:val="pl-PL"/>
-        </w:rPr>
-        <w:t xml:space="preserve">Numer – </w:t>
-      </w:r>
-      <w:r>
-        <w:rPr>
-          <w:lang w:val="pl-PL"/>
-        </w:rPr>
-        <w:t>6</w:t>
-      </w:r>
-    </w:p>
-    <w:p>
-      <w:pPr>
-        <w:pStyle w:val="Akapitzlist"/>
-        <w:numPr>
-          <w:ilvl w:val="0"/>
-          <w:numId w:val="20"/>
-        </w:numPr>
-        <w:rPr>
-          <w:lang w:val="pl-PL"/>
-        </w:rPr>
-      </w:pPr>
-      <w:r>
-        <w:rPr>
-          <w:lang w:val="pl-PL"/>
-        </w:rPr>
-        <w:t xml:space="preserve">Trener oraz podopieczny (gracz) używają aplikacji bezpośrednio przed partią w celu powtórzenia najważniejszych taktyk, które wypracowali </w:t>
-      </w:r>
-    </w:p>
-    <w:p>
-      <w:pPr>
-        <w:pStyle w:val="Akapitzlist"/>
-        <w:numPr>
-          <w:ilvl w:val="0"/>
-          <w:numId w:val="20"/>
-        </w:numPr>
-        <w:rPr>
-          <w:lang w:val="pl-PL"/>
-        </w:rPr>
-      </w:pPr>
-      <w:r>
-        <w:rPr>
-          <w:lang w:val="pl-PL"/>
-        </w:rPr>
-        <w:t>ID: 3; Ułatwienie doboru otwarć i taktyk wartych przestudiowania z podopiecznym</w:t>
-      </w:r>
-    </w:p>
-    <w:p>
-      <w:pPr>
-        <w:pStyle w:val="Akapitzlist"/>
-        <w:numPr>
-          <w:ilvl w:val="0"/>
-          <w:numId w:val="20"/>
-        </w:numPr>
-        <w:rPr>
-          <w:lang w:val="pl-PL"/>
-        </w:rPr>
-      </w:pPr>
-      <w:r>
-        <w:rPr>
-          <w:lang w:val="pl-PL"/>
-        </w:rPr>
-        <w:t>Gracz, Trener</w:t>
-      </w:r>
-    </w:p>
-    <w:p>
-      <w:pPr>
-        <w:pStyle w:val="Akapitzlist"/>
-        <w:numPr>
-          <w:ilvl w:val="0"/>
-          <w:numId w:val="20"/>
-        </w:numPr>
-        <w:rPr>
-          <w:lang w:val="pl-PL"/>
-        </w:rPr>
-      </w:pPr>
-      <w:r>
-        <w:rPr>
-          <w:lang w:val="pl-PL"/>
-        </w:rPr>
-        <w:t>Gracz utrwala sobie przydatne ruchy:</w:t>
-      </w:r>
-    </w:p>
-    <w:p>
-      <w:pPr>
-        <w:pStyle w:val="Akapitzlist"/>
-        <w:numPr>
-          <w:ilvl w:val="1"/>
-          <w:numId w:val="20"/>
-        </w:numPr>
-        <w:rPr>
-          <w:lang w:val="pl-PL"/>
-        </w:rPr>
-      </w:pPr>
-      <w:r>
-        <w:rPr>
-          <w:lang w:val="pl-PL"/>
-        </w:rPr>
-        <w:t>Warunki początkowe:</w:t>
-      </w:r>
-    </w:p>
-    <w:p>
-      <w:pPr>
-        <w:pStyle w:val="Akapitzlist"/>
-        <w:numPr>
-          <w:ilvl w:val="1"/>
-          <w:numId w:val="20"/>
-        </w:numPr>
-        <w:rPr>
-          <w:lang w:val="pl-PL"/>
-        </w:rPr>
-      </w:pPr>
-      <w:r>
-        <w:rPr>
-          <w:b/>
-          <w:lang w:val="pl-PL"/>
-        </w:rPr>
-        <w:t>Przebieg działań:</w:t>
-      </w:r>
-    </w:p>
-    <w:p>
-      <w:pPr>
-        <w:pStyle w:val="Akapitzlist"/>
-        <w:numPr>
-          <w:ilvl w:val="2"/>
-          <w:numId w:val="20"/>
-        </w:numPr>
-        <w:rPr>
-          <w:lang w:val="pl-PL"/>
-        </w:rPr>
-      </w:pPr>
-      <w:r>
-        <w:rPr>
-          <w:lang w:val="pl-PL"/>
-        </w:rPr>
-        <w:t>Gracz tworzy statystyki najczęstszych ruchów przeciwnika</w:t>
-      </w:r>
-    </w:p>
-    <w:p>
-      <w:pPr>
-        <w:pStyle w:val="Akapitzlist"/>
-        <w:numPr>
-          <w:ilvl w:val="2"/>
-          <w:numId w:val="20"/>
-        </w:numPr>
-        <w:rPr>
-          <w:lang w:val="pl-PL"/>
-        </w:rPr>
-      </w:pPr>
-      <w:r>
-        <w:rPr>
-          <w:lang w:val="pl-PL"/>
-        </w:rPr>
-        <w:t>Gracz ma okazję na wypracowanie odpowiedzi na ruchy przeciwnika</w:t>
-      </w:r>
-    </w:p>
-    <w:p>
-      <w:pPr>
-        <w:pStyle w:val="Akapitzlist"/>
-        <w:numPr>
-          <w:ilvl w:val="1"/>
-          <w:numId w:val="20"/>
-        </w:numPr>
-        <w:rPr>
-          <w:lang w:val="pl-PL"/>
-        </w:rPr>
-      </w:pPr>
-      <w:r>
-        <w:rPr>
-          <w:lang w:val="pl-PL"/>
-        </w:rPr>
-        <w:t>Efekty:</w:t>
-      </w:r>
-      <w:r>
-        <w:rPr>
-          <w:lang w:val="pl-PL"/>
-        </w:rPr>
-        <w:t xml:space="preserve"> gracz ma okazję do szczegółowego przygotowania się do partii</w:t>
-      </w:r>
-    </w:p>
-    <w:p>
-      <w:pPr>
-        <w:pStyle w:val="Akapitzlist"/>
-        <w:numPr>
-          <w:ilvl w:val="1"/>
-          <w:numId w:val="20"/>
-        </w:numPr>
-        <w:rPr>
-          <w:u w:val="single"/>
-          <w:lang w:val="pl-PL"/>
-        </w:rPr>
-      </w:pPr>
-      <w:r>
-        <w:rPr>
-          <w:u w:val="single"/>
-          <w:lang w:val="pl-PL"/>
-        </w:rPr>
-        <w:t>Wymagania niefunkcjonalne – szczegółowe wobec poszczególnych wymagań funkcjonalnych</w:t>
-      </w:r>
-    </w:p>
-    <w:p>
-      <w:pPr>
-        <w:pStyle w:val="Akapitzlist"/>
-        <w:numPr>
-          <w:ilvl w:val="1"/>
-          <w:numId w:val="20"/>
-        </w:numPr>
-        <w:rPr>
-          <w:lang w:val="pl-PL"/>
-        </w:rPr>
-      </w:pPr>
-      <w:r>
-        <w:rPr>
-          <w:lang w:val="pl-PL"/>
-        </w:rPr>
-        <w:t>Częstotliwość: 5</w:t>
-      </w:r>
-    </w:p>
-    <w:p>
-      <w:pPr>
-        <w:pStyle w:val="Akapitzlist"/>
-        <w:numPr>
-          <w:ilvl w:val="1"/>
-          <w:numId w:val="20"/>
-        </w:numPr>
-        <w:rPr>
-          <w:lang w:val="pl-PL"/>
-        </w:rPr>
-      </w:pPr>
-      <w:r>
-        <w:rPr>
-          <w:lang w:val="pl-PL"/>
-        </w:rPr>
-        <w:t>Istotność: 5</w:t>
-      </w:r>
-    </w:p>
-    <w:p>
-      <w:pPr>
-        <w:pStyle w:val="Akapitzlist"/>
-        <w:numPr>
-          <w:ilvl w:val="0"/>
-          <w:numId w:val="20"/>
-        </w:numPr>
-        <w:rPr>
-          <w:lang w:val="pl-PL"/>
-        </w:rPr>
-      </w:pPr>
-      <w:r>
-        <w:rPr>
-          <w:lang w:val="pl-PL"/>
-        </w:rPr>
-        <w:t>Trener przekazuje wskazówki zawodnikowi</w:t>
-      </w:r>
-      <w:r>
-        <w:rPr>
-          <w:lang w:val="pl-PL"/>
-        </w:rPr>
-        <w:t>:</w:t>
-      </w:r>
-    </w:p>
-    <w:p>
-      <w:pPr>
-        <w:pStyle w:val="Akapitzlist"/>
-        <w:numPr>
-          <w:ilvl w:val="0"/>
-          <w:numId w:val="24"/>
-        </w:numPr>
-        <w:rPr>
-          <w:lang w:val="pl-PL"/>
-        </w:rPr>
-      </w:pPr>
-      <w:r>
-        <w:rPr>
-          <w:lang w:val="pl-PL"/>
-        </w:rPr>
-        <w:t>Warunki początkowe</w:t>
-      </w:r>
-      <w:r>
-        <w:rPr>
-          <w:lang w:val="pl-PL"/>
-        </w:rPr>
-        <w:t xml:space="preserve">: </w:t>
-      </w:r>
-      <w:r>
-        <w:rPr>
-          <w:lang w:val="pl-PL"/>
-        </w:rPr>
-        <w:t>gracz i trener wspólnie ustalają przydatne zagrania w starciu w rywalem</w:t>
-      </w:r>
-    </w:p>
-    <w:p>
-      <w:pPr>
-        <w:pStyle w:val="Akapitzlist"/>
-        <w:numPr>
-          <w:ilvl w:val="0"/>
-          <w:numId w:val="24"/>
-        </w:numPr>
-        <w:rPr>
-          <w:b/>
-          <w:lang w:val="pl-PL"/>
-        </w:rPr>
-      </w:pPr>
-      <w:r>
-        <w:rPr>
-          <w:b/>
-          <w:lang w:val="pl-PL"/>
-        </w:rPr>
-        <w:t>Przebieg działań</w:t>
-      </w:r>
-      <w:r>
-        <w:rPr>
-          <w:b/>
-          <w:lang w:val="pl-PL"/>
-        </w:rPr>
-        <w:t>:</w:t>
-      </w:r>
-    </w:p>
-    <w:p>
-      <w:pPr>
-        <w:pStyle w:val="Akapitzlist"/>
-        <w:numPr>
-          <w:ilvl w:val="1"/>
-          <w:numId w:val="24"/>
-        </w:numPr>
-        <w:rPr>
-          <w:b/>
-          <w:lang w:val="pl-PL"/>
-        </w:rPr>
-      </w:pPr>
-      <w:r>
-        <w:rPr>
-          <w:lang w:val="pl-PL"/>
-        </w:rPr>
-        <w:t xml:space="preserve">Trener ustala z graczem listę przydatnych </w:t>
-      </w:r>
-      <w:proofErr w:type="spellStart"/>
-      <w:r>
-        <w:rPr>
-          <w:lang w:val="pl-PL"/>
-        </w:rPr>
-        <w:t>zagrań</w:t>
-      </w:r>
-      <w:proofErr w:type="spellEnd"/>
-    </w:p>
-    <w:p>
-      <w:pPr>
-        <w:pStyle w:val="Akapitzlist"/>
-        <w:numPr>
-          <w:ilvl w:val="1"/>
-          <w:numId w:val="24"/>
-        </w:numPr>
-        <w:rPr>
-          <w:b/>
-          <w:lang w:val="pl-PL"/>
-        </w:rPr>
-      </w:pPr>
-      <w:r>
-        <w:rPr>
-          <w:lang w:val="pl-PL"/>
-        </w:rPr>
-        <w:lastRenderedPageBreak/>
-        <w:t xml:space="preserve">Lista ta posłuży do wypracowania </w:t>
-      </w:r>
-      <w:proofErr w:type="spellStart"/>
-      <w:r>
-        <w:rPr>
-          <w:lang w:val="pl-PL"/>
-        </w:rPr>
-        <w:t>zagrań</w:t>
-      </w:r>
-      <w:proofErr w:type="spellEnd"/>
-      <w:r>
-        <w:rPr>
-          <w:lang w:val="pl-PL"/>
-        </w:rPr>
-        <w:t>, które mają za zadanie pomóc graczowi wygrać partię</w:t>
-      </w:r>
-    </w:p>
-    <w:p>
-      <w:pPr>
-        <w:pStyle w:val="Akapitzlist"/>
-        <w:numPr>
-          <w:ilvl w:val="1"/>
-          <w:numId w:val="24"/>
-        </w:numPr>
-        <w:rPr>
-          <w:b/>
-          <w:lang w:val="pl-PL"/>
-        </w:rPr>
-      </w:pPr>
-      <w:r>
-        <w:rPr>
-          <w:lang w:val="pl-PL"/>
-        </w:rPr>
-        <w:t>Po przeprowadzeniu takiego przygotowania gracz jest lepiej przygotowany do partii</w:t>
-      </w:r>
-    </w:p>
-    <w:p>
-      <w:pPr>
-        <w:pStyle w:val="Akapitzlist"/>
-        <w:numPr>
-          <w:ilvl w:val="0"/>
-          <w:numId w:val="24"/>
-        </w:numPr>
-        <w:rPr>
-          <w:lang w:val="pl-PL"/>
-        </w:rPr>
-      </w:pPr>
-      <w:r>
-        <w:rPr>
-          <w:lang w:val="pl-PL"/>
-        </w:rPr>
-        <w:t xml:space="preserve">Efekty: </w:t>
-      </w:r>
-      <w:r>
-        <w:rPr>
-          <w:lang w:val="pl-PL"/>
-        </w:rPr>
-        <w:t>większe szanse na rozegranie całej partii pod większą kontrolą sytuacji gracza</w:t>
-      </w:r>
-    </w:p>
-    <w:p>
-      <w:pPr>
-        <w:pStyle w:val="Akapitzlist"/>
-        <w:numPr>
-          <w:ilvl w:val="0"/>
-          <w:numId w:val="24"/>
-        </w:numPr>
-        <w:rPr>
-          <w:u w:val="single"/>
-          <w:lang w:val="pl-PL"/>
-        </w:rPr>
-      </w:pPr>
-      <w:r>
-        <w:rPr>
-          <w:u w:val="single"/>
-          <w:lang w:val="pl-PL"/>
-        </w:rPr>
-        <w:t>Wymagania niefunkcjonalne – szczegółowe wobec poszczególnych wymagań funkcjonalnych</w:t>
-      </w:r>
-    </w:p>
-    <w:p>
-      <w:pPr>
-        <w:pStyle w:val="Akapitzlist"/>
-        <w:numPr>
-          <w:ilvl w:val="0"/>
-          <w:numId w:val="24"/>
-        </w:numPr>
-        <w:rPr>
-          <w:lang w:val="pl-PL"/>
-        </w:rPr>
-      </w:pPr>
-      <w:r>
-        <w:rPr>
-          <w:lang w:val="pl-PL"/>
-        </w:rPr>
-        <w:t>Częstotliwość</w:t>
-      </w:r>
-      <w:r>
-        <w:rPr>
-          <w:lang w:val="pl-PL"/>
-        </w:rPr>
-        <w:t>: 3</w:t>
-      </w:r>
-    </w:p>
-    <w:p>
-      <w:pPr>
-        <w:pStyle w:val="Akapitzlist"/>
-        <w:numPr>
-          <w:ilvl w:val="0"/>
-          <w:numId w:val="24"/>
-        </w:numPr>
-        <w:rPr>
-          <w:lang w:val="pl-PL"/>
-        </w:rPr>
-      </w:pPr>
-      <w:r>
-        <w:rPr>
-          <w:lang w:val="pl-PL"/>
-        </w:rPr>
         <w:t>Istotność</w:t>
       </w:r>
       <w:r>
         <w:rPr>
           <w:lang w:val="pl-PL"/>
         </w:rPr>
-        <w:t>: 4</w:t>
+        <w:t>: 2</w:t>
       </w:r>
     </w:p>
     <w:p>
@@ -10117,6 +9571,7 @@
         <w:rPr>
           <w:lang w:val="pl-PL"/>
         </w:rPr>
+        <w:lastRenderedPageBreak/>
         <w:t>Wymagania niefunkcjonalne</w:t>
       </w:r>
       <w:bookmarkEnd w:id="12"/>
@@ -10233,21 +9688,7 @@
         <w:rPr>
           <w:lang w:val="pl-PL"/>
         </w:rPr>
-        <w:t xml:space="preserve">kacji dwuetapowej przy logowaniu: </w:t>
-      </w:r>
-      <w:proofErr w:type="spellStart"/>
-      <w:r>
-        <w:rPr>
-          <w:lang w:val="pl-PL"/>
-        </w:rPr>
-        <w:t>token</w:t>
-      </w:r>
-      <w:proofErr w:type="spellEnd"/>
-      <w:r>
-        <w:rPr>
-          <w:lang w:val="pl-PL"/>
-        </w:rPr>
-        <w:t xml:space="preserve"> będzie wysłany jako SMS lub na podany przy rejestracji adres e-mail.</w:t>
+        <w:t>kacji dwuetapowej przy logowaniu: token będzie wysłany jako SMS lub na podany przy rejestracji adres e-mail.</w:t>
       </w:r>
     </w:p>
     <w:p>
@@ -10409,49 +9850,7 @@
         <w:rPr>
           <w:lang w:val="pl-PL"/>
         </w:rPr>
-        <w:t xml:space="preserve">. szkolenie, rozruch, konfiguracja, serwis – może obejmować różne wydania (tj. o różnej funkcjonalności – </w:t>
-      </w:r>
-      <w:proofErr w:type="spellStart"/>
-      <w:r>
-        <w:rPr>
-          <w:lang w:val="pl-PL"/>
-        </w:rPr>
-        <w:t>personal</w:t>
-      </w:r>
-      <w:proofErr w:type="spellEnd"/>
-      <w:r>
-        <w:rPr>
-          <w:lang w:val="pl-PL"/>
-        </w:rPr>
-        <w:t xml:space="preserve">, </w:t>
-      </w:r>
-      <w:proofErr w:type="spellStart"/>
-      <w:r>
-        <w:rPr>
-          <w:lang w:val="pl-PL"/>
-        </w:rPr>
-        <w:t>professional</w:t>
-      </w:r>
-      <w:proofErr w:type="spellEnd"/>
-      <w:r>
-        <w:rPr>
-          <w:lang w:val="pl-PL"/>
-        </w:rPr>
-        <w:t xml:space="preserve">, </w:t>
-      </w:r>
-      <w:proofErr w:type="spellStart"/>
-      <w:r>
-        <w:rPr>
-          <w:lang w:val="pl-PL"/>
-        </w:rPr>
-        <w:t>enterprise</w:t>
-      </w:r>
-      <w:proofErr w:type="spellEnd"/>
-      <w:r>
-        <w:rPr>
-          <w:lang w:val="pl-PL"/>
-        </w:rPr>
-        <w:t>) i wersje (1.0, 1.5, itd.)</w:t>
+        <w:t>. szkolenie, rozruch, konfiguracja, serwis – może obejmować różne wydania (tj. o różnej funkcjonalności – personal, professional, enterprise) i wersje (1.0, 1.5, itd.)</w:t>
       </w:r>
     </w:p>
     <w:p>
@@ -10591,21 +9990,7 @@
         <w:rPr>
           <w:lang w:val="pl-PL"/>
         </w:rPr>
-        <w:t xml:space="preserve">Działania w odniesieniu do poszczególnych </w:t>
-      </w:r>
-      <w:proofErr w:type="spellStart"/>
-      <w:r>
-        <w:rPr>
-          <w:lang w:val="pl-PL"/>
-        </w:rPr>
-        <w:t>ryzyk</w:t>
-      </w:r>
-      <w:proofErr w:type="spellEnd"/>
-      <w:r>
-        <w:rPr>
-          <w:lang w:val="pl-PL"/>
-        </w:rPr>
-        <w:t>.</w:t>
+        <w:t>Działania w odniesieniu do poszczególnych ryzyk.</w:t>
       </w:r>
     </w:p>
     <w:p>
@@ -11856,15 +11241,15 @@
 </file>
 
 <file path=word/endnotes.xml><?xml version="1.0" encoding="utf-8"?>
-<w:endnotes xmlns:wpc="http://schemas.microsoft.com/office/word/2010/wordprocessingCanvas" xmlns:cx="http://schemas.microsoft.com/office/drawing/2014/chartex" xmlns:cx1="http://schemas.microsoft.com/office/drawing/2015/9/8/chartex" xmlns:cx2="http://schemas.microsoft.com/office/drawing/2015/10/21/chartex" xmlns:cx3="http://schemas.microsoft.com/office/drawing/2016/5/9/chartex" xmlns:cx4="http://schemas.microsoft.com/office/drawing/2016/5/10/chartex" xmlns:cx5="http://schemas.microsoft.com/office/drawing/2016/5/11/chartex" xmlns:cx6="http://schemas.microsoft.com/office/drawing/2016/5/12/chartex" xmlns:cx7="http://schemas.microsoft.com/office/drawing/2016/5/13/chartex" xmlns:cx8="http://schemas.microsoft.com/office/drawing/2016/5/14/chartex" xmlns:mc="http://schemas.openxmlformats.org/markup-compatibility/2006" xmlns:aink="http://schemas.microsoft.com/office/drawing/2016/ink" xmlns:am3d="http://schemas.microsoft.com/office/drawing/2017/model3d" xmlns:o="urn:schemas-microsoft-com:office:office" xmlns:r="http://schemas.openxmlformats.org/officeDocument/2006/relationships" xmlns:m="http://schemas.openxmlformats.org/officeDocument/2006/math" xmlns:v="urn:schemas-microsoft-com:vml" xmlns:wp14="http://schemas.microsoft.com/office/word/2010/wordprocessingDrawing" xmlns:wp="http://schemas.openxmlformats.org/drawingml/2006/wordprocessingDrawing" xmlns:w10="urn:schemas-microsoft-com:office:word" xmlns:w="http://schemas.openxmlformats.org/wordprocessingml/2006/main" xmlns:w14="http://schemas.microsoft.com/office/word/2010/wordml" xmlns:w15="http://schemas.microsoft.com/office/word/2012/wordml" xmlns:w16cex="http://schemas.microsoft.com/office/word/2018/wordml/cex" xmlns:w16cid="http://schemas.microsoft.com/office/word/2016/wordml/cid" xmlns:w16="http://schemas.microsoft.com/office/word/2018/wordml" xmlns:w16se="http://schemas.microsoft.com/office/word/2015/wordml/symex" xmlns:wpg="http://schemas.microsoft.com/office/word/2010/wordprocessingGroup" xmlns:wpi="http://schemas.microsoft.com/office/word/2010/wordprocessingInk" xmlns:wne="http://schemas.microsoft.com/office/word/2006/wordml" xmlns:wps="http://schemas.microsoft.com/office/word/2010/wordprocessingShape" mc:Ignorable="w14 w15 w16se w16cid w16 w16cex wp14">
-  <w:endnote w:type="separator" w:id="-1">
+<w:endnotes xmlns:ve="http://schemas.openxmlformats.org/markup-compatibility/2006" xmlns:o="urn:schemas-microsoft-com:office:office" xmlns:r="http://schemas.openxmlformats.org/officeDocument/2006/relationships" xmlns:m="http://schemas.openxmlformats.org/officeDocument/2006/math" xmlns:v="urn:schemas-microsoft-com:vml" xmlns:wp="http://schemas.openxmlformats.org/drawingml/2006/wordprocessingDrawing" xmlns:w10="urn:schemas-microsoft-com:office:word" xmlns:w="http://schemas.openxmlformats.org/wordprocessingml/2006/main" xmlns:wne="http://schemas.microsoft.com/office/word/2006/wordml">
+  <w:endnote w:type="separator" w:id="0">
     <w:p>
       <w:r>
         <w:separator/>
       </w:r>
     </w:p>
   </w:endnote>
-  <w:endnote w:type="continuationSeparator" w:id="0">
+  <w:endnote w:type="continuationSeparator" w:id="1">
     <w:p>
       <w:r>
         <w:continuationSeparator/>
@@ -11875,15 +11260,15 @@
 </file>
 
 <file path=word/footnotes.xml><?xml version="1.0" encoding="utf-8"?>
-<w:footnotes xmlns:wpc="http://schemas.microsoft.com/office/word/2010/wordprocessingCanvas" xmlns:cx="http://schemas.microsoft.com/office/drawing/2014/chartex" xmlns:cx1="http://schemas.microsoft.com/office/drawing/2015/9/8/chartex" xmlns:cx2="http://schemas.microsoft.com/office/drawing/2015/10/21/chartex" xmlns:cx3="http://schemas.microsoft.com/office/drawing/2016/5/9/chartex" xmlns:cx4="http://schemas.microsoft.com/office/drawing/2016/5/10/chartex" xmlns:cx5="http://schemas.microsoft.com/office/drawing/2016/5/11/chartex" xmlns:cx6="http://schemas.microsoft.com/office/drawing/2016/5/12/chartex" xmlns:cx7="http://schemas.microsoft.com/office/drawing/2016/5/13/chartex" xmlns:cx8="http://schemas.microsoft.com/office/drawing/2016/5/14/chartex" xmlns:mc="http://schemas.openxmlformats.org/markup-compatibility/2006" xmlns:aink="http://schemas.microsoft.com/office/drawing/2016/ink" xmlns:am3d="http://schemas.microsoft.com/office/drawing/2017/model3d" xmlns:o="urn:schemas-microsoft-com:office:office" xmlns:r="http://schemas.openxmlformats.org/officeDocument/2006/relationships" xmlns:m="http://schemas.openxmlformats.org/officeDocument/2006/math" xmlns:v="urn:schemas-microsoft-com:vml" xmlns:wp14="http://schemas.microsoft.com/office/word/2010/wordprocessingDrawing" xmlns:wp="http://schemas.openxmlformats.org/drawingml/2006/wordprocessingDrawing" xmlns:w10="urn:schemas-microsoft-com:office:word" xmlns:w="http://schemas.openxmlformats.org/wordprocessingml/2006/main" xmlns:w14="http://schemas.microsoft.com/office/word/2010/wordml" xmlns:w15="http://schemas.microsoft.com/office/word/2012/wordml" xmlns:w16cex="http://schemas.microsoft.com/office/word/2018/wordml/cex" xmlns:w16cid="http://schemas.microsoft.com/office/word/2016/wordml/cid" xmlns:w16="http://schemas.microsoft.com/office/word/2018/wordml" xmlns:w16se="http://schemas.microsoft.com/office/word/2015/wordml/symex" xmlns:wpg="http://schemas.microsoft.com/office/word/2010/wordprocessingGroup" xmlns:wpi="http://schemas.microsoft.com/office/word/2010/wordprocessingInk" xmlns:wne="http://schemas.microsoft.com/office/word/2006/wordml" xmlns:wps="http://schemas.microsoft.com/office/word/2010/wordprocessingShape" mc:Ignorable="w14 w15 w16se w16cid w16 w16cex wp14">
-  <w:footnote w:type="separator" w:id="-1">
+<w:footnotes xmlns:ve="http://schemas.openxmlformats.org/markup-compatibility/2006" xmlns:o="urn:schemas-microsoft-com:office:office" xmlns:r="http://schemas.openxmlformats.org/officeDocument/2006/relationships" xmlns:m="http://schemas.openxmlformats.org/officeDocument/2006/math" xmlns:v="urn:schemas-microsoft-com:vml" xmlns:wp="http://schemas.openxmlformats.org/drawingml/2006/wordprocessingDrawing" xmlns:w10="urn:schemas-microsoft-com:office:word" xmlns:w="http://schemas.openxmlformats.org/wordprocessingml/2006/main" xmlns:wne="http://schemas.microsoft.com/office/word/2006/wordml">
+  <w:footnote w:type="separator" w:id="0">
     <w:p>
       <w:r>
         <w:separator/>
       </w:r>
     </w:p>
   </w:footnote>
-  <w:footnote w:type="continuationSeparator" w:id="0">
+  <w:footnote w:type="continuationSeparator" w:id="1">
     <w:p>
       <w:r>
         <w:continuationSeparator/>
@@ -11894,8 +11279,8 @@
 </file>
 
 <file path=word/numbering.xml><?xml version="1.0" encoding="utf-8"?>
-<w:numbering xmlns:wpc="http://schemas.microsoft.com/office/word/2010/wordprocessingCanvas" xmlns:cx="http://schemas.microsoft.com/office/drawing/2014/chartex" xmlns:cx1="http://schemas.microsoft.com/office/drawing/2015/9/8/chartex" xmlns:cx2="http://schemas.microsoft.com/office/drawing/2015/10/21/chartex" xmlns:cx3="http://schemas.microsoft.com/office/drawing/2016/5/9/chartex" xmlns:cx4="http://schemas.microsoft.com/office/drawing/2016/5/10/chartex" xmlns:cx5="http://schemas.microsoft.com/office/drawing/2016/5/11/chartex" xmlns:cx6="http://schemas.microsoft.com/office/drawing/2016/5/12/chartex" xmlns:cx7="http://schemas.microsoft.com/office/drawing/2016/5/13/chartex" xmlns:cx8="http://schemas.microsoft.com/office/drawing/2016/5/14/chartex" xmlns:mc="http://schemas.openxmlformats.org/markup-compatibility/2006" xmlns:aink="http://schemas.microsoft.com/office/drawing/2016/ink" xmlns:am3d="http://schemas.microsoft.com/office/drawing/2017/model3d" xmlns:o="urn:schemas-microsoft-com:office:office" xmlns:r="http://schemas.openxmlformats.org/officeDocument/2006/relationships" xmlns:m="http://schemas.openxmlformats.org/officeDocument/2006/math" xmlns:v="urn:schemas-microsoft-com:vml" xmlns:wp14="http://schemas.microsoft.com/office/word/2010/wordprocessingDrawing" xmlns:wp="http://schemas.openxmlformats.org/drawingml/2006/wordprocessingDrawing" xmlns:w10="urn:schemas-microsoft-com:office:word" xmlns:w="http://schemas.openxmlformats.org/wordprocessingml/2006/main" xmlns:w14="http://schemas.microsoft.com/office/word/2010/wordml" xmlns:w15="http://schemas.microsoft.com/office/word/2012/wordml" xmlns:w16cex="http://schemas.microsoft.com/office/word/2018/wordml/cex" xmlns:w16cid="http://schemas.microsoft.com/office/word/2016/wordml/cid" xmlns:w16="http://schemas.microsoft.com/office/word/2018/wordml" xmlns:w16se="http://schemas.microsoft.com/office/word/2015/wordml/symex" xmlns:wpg="http://schemas.microsoft.com/office/word/2010/wordprocessingGroup" xmlns:wpi="http://schemas.microsoft.com/office/word/2010/wordprocessingInk" xmlns:wne="http://schemas.microsoft.com/office/word/2006/wordml" xmlns:wps="http://schemas.microsoft.com/office/word/2010/wordprocessingShape" mc:Ignorable="w14 w15 w16se w16cid w16 w16cex wp14">
-  <w:abstractNum w:abstractNumId="0" w15:restartNumberingAfterBreak="0">
+<w:numbering xmlns:ve="http://schemas.openxmlformats.org/markup-compatibility/2006" xmlns:o="urn:schemas-microsoft-com:office:office" xmlns:r="http://schemas.openxmlformats.org/officeDocument/2006/relationships" xmlns:m="http://schemas.openxmlformats.org/officeDocument/2006/math" xmlns:v="urn:schemas-microsoft-com:vml" xmlns:wp="http://schemas.openxmlformats.org/drawingml/2006/wordprocessingDrawing" xmlns:w10="urn:schemas-microsoft-com:office:word" xmlns:w="http://schemas.openxmlformats.org/wordprocessingml/2006/main" xmlns:wne="http://schemas.microsoft.com/office/word/2006/wordml">
+  <w:abstractNum w:abstractNumId="0">
     <w:nsid w:val="DB3182C0"/>
     <w:multiLevelType w:val="hybridMultilevel"/>
     <w:tmpl w:val="C3C85614"/>
@@ -12008,7 +11393,7 @@
       </w:pPr>
     </w:lvl>
   </w:abstractNum>
-  <w:abstractNum w:abstractNumId="1" w15:restartNumberingAfterBreak="0">
+  <w:abstractNum w:abstractNumId="1">
     <w:nsid w:val="02B333E8"/>
     <w:multiLevelType w:val="multilevel"/>
     <w:tmpl w:val="19C03C30"/>
@@ -12120,7 +11505,7 @@
       </w:rPr>
     </w:lvl>
   </w:abstractNum>
-  <w:abstractNum w:abstractNumId="2" w15:restartNumberingAfterBreak="0">
+  <w:abstractNum w:abstractNumId="2">
     <w:nsid w:val="03951849"/>
     <w:multiLevelType w:val="hybridMultilevel"/>
     <w:tmpl w:val="9726F3F4"/>
@@ -12206,7 +11591,7 @@
       </w:pPr>
     </w:lvl>
   </w:abstractNum>
-  <w:abstractNum w:abstractNumId="3" w15:restartNumberingAfterBreak="0">
+  <w:abstractNum w:abstractNumId="3">
     <w:nsid w:val="0487548E"/>
     <w:multiLevelType w:val="multilevel"/>
     <w:tmpl w:val="219EFD44"/>
@@ -12319,7 +11704,7 @@
       </w:rPr>
     </w:lvl>
   </w:abstractNum>
-  <w:abstractNum w:abstractNumId="4" w15:restartNumberingAfterBreak="0">
+  <w:abstractNum w:abstractNumId="4">
     <w:nsid w:val="05A70F23"/>
     <w:multiLevelType w:val="multilevel"/>
     <w:tmpl w:val="19C03C30"/>
@@ -12431,7 +11816,7 @@
       </w:rPr>
     </w:lvl>
   </w:abstractNum>
-  <w:abstractNum w:abstractNumId="5" w15:restartNumberingAfterBreak="0">
+  <w:abstractNum w:abstractNumId="5">
     <w:nsid w:val="152854AD"/>
     <w:multiLevelType w:val="multilevel"/>
     <w:tmpl w:val="694857D2"/>
@@ -12543,7 +11928,7 @@
       </w:rPr>
     </w:lvl>
   </w:abstractNum>
-  <w:abstractNum w:abstractNumId="6" w15:restartNumberingAfterBreak="0">
+  <w:abstractNum w:abstractNumId="6">
     <w:nsid w:val="1A210990"/>
     <w:multiLevelType w:val="multilevel"/>
     <w:tmpl w:val="19C03C30"/>
@@ -12655,7 +12040,7 @@
       </w:rPr>
     </w:lvl>
   </w:abstractNum>
-  <w:abstractNum w:abstractNumId="7" w15:restartNumberingAfterBreak="0">
+  <w:abstractNum w:abstractNumId="7">
     <w:nsid w:val="2298513D"/>
     <w:multiLevelType w:val="multilevel"/>
     <w:tmpl w:val="CB645F06"/>
@@ -12767,7 +12152,7 @@
       </w:rPr>
     </w:lvl>
   </w:abstractNum>
-  <w:abstractNum w:abstractNumId="8" w15:restartNumberingAfterBreak="0">
+  <w:abstractNum w:abstractNumId="8">
     <w:nsid w:val="23982B3A"/>
     <w:multiLevelType w:val="hybridMultilevel"/>
     <w:tmpl w:val="10609B32"/>
@@ -12853,7 +12238,7 @@
       </w:pPr>
     </w:lvl>
   </w:abstractNum>
-  <w:abstractNum w:abstractNumId="9" w15:restartNumberingAfterBreak="0">
+  <w:abstractNum w:abstractNumId="9">
     <w:nsid w:val="25403C30"/>
     <w:multiLevelType w:val="hybridMultilevel"/>
     <w:tmpl w:val="A0A455D2"/>
@@ -12966,7 +12351,7 @@
       </w:rPr>
     </w:lvl>
   </w:abstractNum>
-  <w:abstractNum w:abstractNumId="10" w15:restartNumberingAfterBreak="0">
+  <w:abstractNum w:abstractNumId="10">
     <w:nsid w:val="286B56F7"/>
     <w:multiLevelType w:val="hybridMultilevel"/>
     <w:tmpl w:val="251E356A"/>
@@ -13079,7 +12464,7 @@
       </w:rPr>
     </w:lvl>
   </w:abstractNum>
-  <w:abstractNum w:abstractNumId="11" w15:restartNumberingAfterBreak="0">
+  <w:abstractNum w:abstractNumId="11">
     <w:nsid w:val="2A1071C1"/>
     <w:multiLevelType w:val="multilevel"/>
     <w:tmpl w:val="3AD4213A"/>
@@ -13192,7 +12577,7 @@
       </w:rPr>
     </w:lvl>
   </w:abstractNum>
-  <w:abstractNum w:abstractNumId="12" w15:restartNumberingAfterBreak="0">
+  <w:abstractNum w:abstractNumId="12">
     <w:nsid w:val="2A5E0A20"/>
     <w:multiLevelType w:val="multilevel"/>
     <w:tmpl w:val="A0D48978"/>
@@ -13305,7 +12690,7 @@
       </w:rPr>
     </w:lvl>
   </w:abstractNum>
-  <w:abstractNum w:abstractNumId="13" w15:restartNumberingAfterBreak="0">
+  <w:abstractNum w:abstractNumId="13">
     <w:nsid w:val="2E04029F"/>
     <w:multiLevelType w:val="multilevel"/>
     <w:tmpl w:val="694857D2"/>
@@ -13417,7 +12802,7 @@
       </w:rPr>
     </w:lvl>
   </w:abstractNum>
-  <w:abstractNum w:abstractNumId="14" w15:restartNumberingAfterBreak="0">
+  <w:abstractNum w:abstractNumId="14">
     <w:nsid w:val="3588666B"/>
     <w:multiLevelType w:val="multilevel"/>
     <w:tmpl w:val="19C03C30"/>
@@ -13529,7 +12914,7 @@
       </w:rPr>
     </w:lvl>
   </w:abstractNum>
-  <w:abstractNum w:abstractNumId="15" w15:restartNumberingAfterBreak="0">
+  <w:abstractNum w:abstractNumId="15">
     <w:nsid w:val="38956915"/>
     <w:multiLevelType w:val="hybridMultilevel"/>
     <w:tmpl w:val="329E3D92"/>
@@ -13642,7 +13027,7 @@
       </w:rPr>
     </w:lvl>
   </w:abstractNum>
-  <w:abstractNum w:abstractNumId="16" w15:restartNumberingAfterBreak="0">
+  <w:abstractNum w:abstractNumId="16">
     <w:nsid w:val="3DBD2E35"/>
     <w:multiLevelType w:val="hybridMultilevel"/>
     <w:tmpl w:val="C6AEA1EC"/>
@@ -13728,7 +13113,7 @@
       </w:pPr>
     </w:lvl>
   </w:abstractNum>
-  <w:abstractNum w:abstractNumId="17" w15:restartNumberingAfterBreak="0">
+  <w:abstractNum w:abstractNumId="17">
     <w:nsid w:val="403C7992"/>
     <w:multiLevelType w:val="hybridMultilevel"/>
     <w:tmpl w:val="441AEC1A"/>
@@ -13841,7 +13226,7 @@
       </w:rPr>
     </w:lvl>
   </w:abstractNum>
-  <w:abstractNum w:abstractNumId="18" w15:restartNumberingAfterBreak="0">
+  <w:abstractNum w:abstractNumId="18">
     <w:nsid w:val="46572BA8"/>
     <w:multiLevelType w:val="multilevel"/>
     <w:tmpl w:val="219EFD44"/>
@@ -13954,7 +13339,7 @@
       </w:rPr>
     </w:lvl>
   </w:abstractNum>
-  <w:abstractNum w:abstractNumId="19" w15:restartNumberingAfterBreak="0">
+  <w:abstractNum w:abstractNumId="19">
     <w:nsid w:val="4CA5170A"/>
     <w:multiLevelType w:val="hybridMultilevel"/>
     <w:tmpl w:val="289C4842"/>
@@ -14067,7 +13452,7 @@
       </w:rPr>
     </w:lvl>
   </w:abstractNum>
-  <w:abstractNum w:abstractNumId="20" w15:restartNumberingAfterBreak="0">
+  <w:abstractNum w:abstractNumId="20">
     <w:nsid w:val="5044084C"/>
     <w:multiLevelType w:val="hybridMultilevel"/>
     <w:tmpl w:val="93244302"/>
@@ -14179,7 +13564,7 @@
       </w:rPr>
     </w:lvl>
   </w:abstractNum>
-  <w:abstractNum w:abstractNumId="21" w15:restartNumberingAfterBreak="0">
+  <w:abstractNum w:abstractNumId="21">
     <w:nsid w:val="50AB77AF"/>
     <w:multiLevelType w:val="hybridMultilevel"/>
     <w:tmpl w:val="7EDC2D36"/>
@@ -14292,7 +13677,7 @@
       </w:rPr>
     </w:lvl>
   </w:abstractNum>
-  <w:abstractNum w:abstractNumId="22" w15:restartNumberingAfterBreak="0">
+  <w:abstractNum w:abstractNumId="22">
     <w:nsid w:val="544E77AD"/>
     <w:multiLevelType w:val="multilevel"/>
     <w:tmpl w:val="0415001F"/>
@@ -14378,7 +13763,7 @@
       </w:pPr>
     </w:lvl>
   </w:abstractNum>
-  <w:abstractNum w:abstractNumId="23" w15:restartNumberingAfterBreak="0">
+  <w:abstractNum w:abstractNumId="23">
     <w:nsid w:val="5611254B"/>
     <w:multiLevelType w:val="hybridMultilevel"/>
     <w:tmpl w:val="E28482BE"/>
@@ -14491,7 +13876,7 @@
       </w:rPr>
     </w:lvl>
   </w:abstractNum>
-  <w:abstractNum w:abstractNumId="24" w15:restartNumberingAfterBreak="0">
+  <w:abstractNum w:abstractNumId="24">
     <w:nsid w:val="5A5F2F4C"/>
     <w:multiLevelType w:val="multilevel"/>
     <w:tmpl w:val="8586EB7A"/>
@@ -14604,7 +13989,7 @@
       </w:rPr>
     </w:lvl>
   </w:abstractNum>
-  <w:abstractNum w:abstractNumId="25" w15:restartNumberingAfterBreak="0">
+  <w:abstractNum w:abstractNumId="25">
     <w:nsid w:val="5A6348D9"/>
     <w:multiLevelType w:val="multilevel"/>
     <w:tmpl w:val="04150025"/>
@@ -14699,7 +14084,7 @@
       </w:pPr>
     </w:lvl>
   </w:abstractNum>
-  <w:abstractNum w:abstractNumId="26" w15:restartNumberingAfterBreak="0">
+  <w:abstractNum w:abstractNumId="26">
     <w:nsid w:val="5ADA315B"/>
     <w:multiLevelType w:val="hybridMultilevel"/>
     <w:tmpl w:val="4ECC4786"/>
@@ -14812,7 +14197,7 @@
       </w:rPr>
     </w:lvl>
   </w:abstractNum>
-  <w:abstractNum w:abstractNumId="27" w15:restartNumberingAfterBreak="0">
+  <w:abstractNum w:abstractNumId="27">
     <w:nsid w:val="5EC14FAE"/>
     <w:multiLevelType w:val="multilevel"/>
     <w:tmpl w:val="19C03C30"/>
@@ -14924,7 +14309,7 @@
       </w:rPr>
     </w:lvl>
   </w:abstractNum>
-  <w:abstractNum w:abstractNumId="28" w15:restartNumberingAfterBreak="0">
+  <w:abstractNum w:abstractNumId="28">
     <w:nsid w:val="64F54592"/>
     <w:multiLevelType w:val="hybridMultilevel"/>
     <w:tmpl w:val="E8F47EF4"/>
@@ -15037,7 +14422,7 @@
       </w:rPr>
     </w:lvl>
   </w:abstractNum>
-  <w:abstractNum w:abstractNumId="29" w15:restartNumberingAfterBreak="0">
+  <w:abstractNum w:abstractNumId="29">
     <w:nsid w:val="67683D5F"/>
     <w:multiLevelType w:val="hybridMultilevel"/>
     <w:tmpl w:val="F4F2B170"/>
@@ -15150,7 +14535,7 @@
       </w:rPr>
     </w:lvl>
   </w:abstractNum>
-  <w:abstractNum w:abstractNumId="30" w15:restartNumberingAfterBreak="0">
+  <w:abstractNum w:abstractNumId="30">
     <w:nsid w:val="697153D1"/>
     <w:multiLevelType w:val="hybridMultilevel"/>
     <w:tmpl w:val="7B04B744"/>
@@ -15263,7 +14648,7 @@
       </w:rPr>
     </w:lvl>
   </w:abstractNum>
-  <w:abstractNum w:abstractNumId="31" w15:restartNumberingAfterBreak="0">
+  <w:abstractNum w:abstractNumId="31">
     <w:nsid w:val="6A0E625A"/>
     <w:multiLevelType w:val="hybridMultilevel"/>
     <w:tmpl w:val="BF187F64"/>
@@ -15376,7 +14761,7 @@
       </w:rPr>
     </w:lvl>
   </w:abstractNum>
-  <w:abstractNum w:abstractNumId="32" w15:restartNumberingAfterBreak="0">
+  <w:abstractNum w:abstractNumId="32">
     <w:nsid w:val="71B611A4"/>
     <w:multiLevelType w:val="multilevel"/>
     <w:tmpl w:val="19C03C30"/>
@@ -15488,7 +14873,7 @@
       </w:rPr>
     </w:lvl>
   </w:abstractNum>
-  <w:abstractNum w:abstractNumId="33" w15:restartNumberingAfterBreak="0">
+  <w:abstractNum w:abstractNumId="33">
     <w:nsid w:val="77FE2F63"/>
     <w:multiLevelType w:val="multilevel"/>
     <w:tmpl w:val="19C03C30"/>
@@ -15600,7 +14985,7 @@
       </w:rPr>
     </w:lvl>
   </w:abstractNum>
-  <w:abstractNum w:abstractNumId="34" w15:restartNumberingAfterBreak="0">
+  <w:abstractNum w:abstractNumId="34">
     <w:nsid w:val="7AEA33D2"/>
     <w:multiLevelType w:val="hybridMultilevel"/>
     <w:tmpl w:val="5FE2D218"/>
@@ -15821,7 +15206,7 @@
 </file>
 
 <file path=word/styles.xml><?xml version="1.0" encoding="utf-8"?>
-<w:styles xmlns:mc="http://schemas.openxmlformats.org/markup-compatibility/2006" xmlns:r="http://schemas.openxmlformats.org/officeDocument/2006/relationships" xmlns:w="http://schemas.openxmlformats.org/wordprocessingml/2006/main" xmlns:w14="http://schemas.microsoft.com/office/word/2010/wordml" xmlns:w15="http://schemas.microsoft.com/office/word/2012/wordml" xmlns:w16cex="http://schemas.microsoft.com/office/word/2018/wordml/cex" xmlns:w16cid="http://schemas.microsoft.com/office/word/2016/wordml/cid" xmlns:w16="http://schemas.microsoft.com/office/word/2018/wordml" xmlns:w16se="http://schemas.microsoft.com/office/word/2015/wordml/symex" mc:Ignorable="w14 w15 w16se w16cid w16 w16cex">
+<w:styles xmlns:r="http://schemas.openxmlformats.org/officeDocument/2006/relationships" xmlns:w="http://schemas.openxmlformats.org/wordprocessingml/2006/main">
   <w:docDefaults>
     <w:rPrDefault>
       <w:rPr>
@@ -15837,383 +15222,144 @@
       </w:pPr>
     </w:pPrDefault>
   </w:docDefaults>
-  <w:latentStyles w:defLockedState="0" w:defUIPriority="99" w:defSemiHidden="0" w:defUnhideWhenUsed="0" w:defQFormat="0" w:count="376">
-    <w:lsdException w:name="Normal" w:uiPriority="0" w:qFormat="1"/>
-    <w:lsdException w:name="heading 1" w:uiPriority="9" w:qFormat="1"/>
-    <w:lsdException w:name="heading 2" w:semiHidden="1" w:uiPriority="9" w:unhideWhenUsed="1" w:qFormat="1"/>
-    <w:lsdException w:name="heading 3" w:semiHidden="1" w:uiPriority="9" w:unhideWhenUsed="1" w:qFormat="1"/>
-    <w:lsdException w:name="heading 4" w:semiHidden="1" w:uiPriority="9" w:unhideWhenUsed="1" w:qFormat="1"/>
-    <w:lsdException w:name="heading 5" w:semiHidden="1" w:uiPriority="9" w:unhideWhenUsed="1" w:qFormat="1"/>
-    <w:lsdException w:name="heading 6" w:semiHidden="1" w:uiPriority="9" w:unhideWhenUsed="1" w:qFormat="1"/>
-    <w:lsdException w:name="heading 7" w:semiHidden="1" w:uiPriority="9" w:unhideWhenUsed="1" w:qFormat="1"/>
-    <w:lsdException w:name="heading 8" w:semiHidden="1" w:uiPriority="9" w:unhideWhenUsed="1" w:qFormat="1"/>
-    <w:lsdException w:name="heading 9" w:semiHidden="1" w:uiPriority="9" w:unhideWhenUsed="1" w:qFormat="1"/>
-    <w:lsdException w:name="index 1" w:semiHidden="1" w:unhideWhenUsed="1"/>
-    <w:lsdException w:name="index 2" w:semiHidden="1" w:unhideWhenUsed="1"/>
-    <w:lsdException w:name="index 3" w:semiHidden="1" w:unhideWhenUsed="1"/>
-    <w:lsdException w:name="index 4" w:semiHidden="1" w:unhideWhenUsed="1"/>
-    <w:lsdException w:name="index 5" w:semiHidden="1" w:unhideWhenUsed="1"/>
-    <w:lsdException w:name="index 6" w:semiHidden="1" w:unhideWhenUsed="1"/>
-    <w:lsdException w:name="index 7" w:semiHidden="1" w:unhideWhenUsed="1"/>
-    <w:lsdException w:name="index 8" w:semiHidden="1" w:unhideWhenUsed="1"/>
-    <w:lsdException w:name="index 9" w:semiHidden="1" w:unhideWhenUsed="1"/>
-    <w:lsdException w:name="toc 1" w:semiHidden="1" w:uiPriority="39" w:unhideWhenUsed="1"/>
-    <w:lsdException w:name="toc 2" w:semiHidden="1" w:uiPriority="39" w:unhideWhenUsed="1"/>
-    <w:lsdException w:name="toc 3" w:semiHidden="1" w:uiPriority="39" w:unhideWhenUsed="1"/>
-    <w:lsdException w:name="toc 4" w:semiHidden="1" w:uiPriority="39" w:unhideWhenUsed="1"/>
-    <w:lsdException w:name="toc 5" w:semiHidden="1" w:uiPriority="39" w:unhideWhenUsed="1"/>
-    <w:lsdException w:name="toc 6" w:semiHidden="1" w:uiPriority="39" w:unhideWhenUsed="1"/>
-    <w:lsdException w:name="toc 7" w:semiHidden="1" w:uiPriority="39" w:unhideWhenUsed="1"/>
-    <w:lsdException w:name="toc 8" w:semiHidden="1" w:uiPriority="39" w:unhideWhenUsed="1"/>
-    <w:lsdException w:name="toc 9" w:semiHidden="1" w:uiPriority="39" w:unhideWhenUsed="1"/>
-    <w:lsdException w:name="Normal Indent" w:semiHidden="1" w:unhideWhenUsed="1"/>
-    <w:lsdException w:name="footnote text" w:semiHidden="1" w:unhideWhenUsed="1"/>
-    <w:lsdException w:name="annotation text" w:semiHidden="1" w:unhideWhenUsed="1"/>
-    <w:lsdException w:name="header" w:semiHidden="1" w:unhideWhenUsed="1"/>
-    <w:lsdException w:name="footer" w:semiHidden="1" w:unhideWhenUsed="1"/>
-    <w:lsdException w:name="index heading" w:semiHidden="1" w:unhideWhenUsed="1"/>
-    <w:lsdException w:name="caption" w:semiHidden="1" w:uiPriority="35" w:unhideWhenUsed="1"/>
-    <w:lsdException w:name="table of figures" w:semiHidden="1" w:unhideWhenUsed="1"/>
-    <w:lsdException w:name="envelope address" w:semiHidden="1" w:unhideWhenUsed="1"/>
-    <w:lsdException w:name="envelope return" w:semiHidden="1" w:unhideWhenUsed="1"/>
-    <w:lsdException w:name="footnote reference" w:semiHidden="1" w:unhideWhenUsed="1"/>
-    <w:lsdException w:name="annotation reference" w:semiHidden="1" w:unhideWhenUsed="1"/>
-    <w:lsdException w:name="line number" w:semiHidden="1" w:unhideWhenUsed="1"/>
-    <w:lsdException w:name="page number" w:semiHidden="1" w:unhideWhenUsed="1"/>
-    <w:lsdException w:name="endnote reference" w:semiHidden="1" w:unhideWhenUsed="1"/>
-    <w:lsdException w:name="endnote text" w:semiHidden="1" w:unhideWhenUsed="1"/>
-    <w:lsdException w:name="table of authorities" w:semiHidden="1" w:unhideWhenUsed="1"/>
-    <w:lsdException w:name="macro" w:semiHidden="1" w:unhideWhenUsed="1"/>
-    <w:lsdException w:name="toa heading" w:semiHidden="1" w:unhideWhenUsed="1"/>
-    <w:lsdException w:name="List" w:semiHidden="1" w:unhideWhenUsed="1"/>
-    <w:lsdException w:name="List Bullet" w:semiHidden="1" w:unhideWhenUsed="1"/>
-    <w:lsdException w:name="List Number" w:semiHidden="1" w:unhideWhenUsed="1"/>
-    <w:lsdException w:name="List 2" w:semiHidden="1" w:unhideWhenUsed="1"/>
-    <w:lsdException w:name="List 3" w:semiHidden="1" w:unhideWhenUsed="1"/>
-    <w:lsdException w:name="List 4" w:semiHidden="1" w:unhideWhenUsed="1"/>
-    <w:lsdException w:name="List 5" w:semiHidden="1" w:unhideWhenUsed="1"/>
-    <w:lsdException w:name="List Bullet 2" w:semiHidden="1" w:unhideWhenUsed="1"/>
-    <w:lsdException w:name="List Bullet 3" w:semiHidden="1" w:unhideWhenUsed="1"/>
-    <w:lsdException w:name="List Bullet 4" w:semiHidden="1" w:unhideWhenUsed="1"/>
-    <w:lsdException w:name="List Bullet 5" w:semiHidden="1" w:unhideWhenUsed="1"/>
-    <w:lsdException w:name="List Number 2" w:semiHidden="1" w:unhideWhenUsed="1"/>
-    <w:lsdException w:name="List Number 3" w:semiHidden="1" w:unhideWhenUsed="1"/>
-    <w:lsdException w:name="List Number 4" w:semiHidden="1" w:unhideWhenUsed="1"/>
-    <w:lsdException w:name="List Number 5" w:semiHidden="1" w:unhideWhenUsed="1"/>
-    <w:lsdException w:name="Title" w:uiPriority="10" w:qFormat="1"/>
-    <w:lsdException w:name="Closing" w:semiHidden="1" w:unhideWhenUsed="1"/>
-    <w:lsdException w:name="Signature" w:semiHidden="1" w:unhideWhenUsed="1"/>
-    <w:lsdException w:name="Default Paragraph Font" w:semiHidden="1" w:uiPriority="1" w:unhideWhenUsed="1"/>
-    <w:lsdException w:name="Body Text" w:semiHidden="1" w:unhideWhenUsed="1"/>
-    <w:lsdException w:name="Body Text Indent" w:semiHidden="1" w:unhideWhenUsed="1"/>
-    <w:lsdException w:name="List Continue" w:semiHidden="1" w:unhideWhenUsed="1"/>
-    <w:lsdException w:name="List Continue 2" w:semiHidden="1" w:unhideWhenUsed="1"/>
-    <w:lsdException w:name="List Continue 3" w:semiHidden="1" w:unhideWhenUsed="1"/>
-    <w:lsdException w:name="List Continue 4" w:semiHidden="1" w:unhideWhenUsed="1"/>
-    <w:lsdException w:name="List Continue 5" w:semiHidden="1" w:unhideWhenUsed="1"/>
-    <w:lsdException w:name="Message Header" w:semiHidden="1" w:unhideWhenUsed="1"/>
-    <w:lsdException w:name="Subtitle" w:uiPriority="11" w:qFormat="1"/>
-    <w:lsdException w:name="Salutation" w:semiHidden="1" w:unhideWhenUsed="1"/>
-    <w:lsdException w:name="Date" w:semiHidden="1" w:unhideWhenUsed="1"/>
-    <w:lsdException w:name="Body Text First Indent" w:semiHidden="1" w:unhideWhenUsed="1"/>
-    <w:lsdException w:name="Body Text First Indent 2" w:semiHidden="1" w:unhideWhenUsed="1"/>
-    <w:lsdException w:name="Note Heading" w:semiHidden="1" w:unhideWhenUsed="1"/>
-    <w:lsdException w:name="Body Text 2" w:semiHidden="1" w:unhideWhenUsed="1"/>
-    <w:lsdException w:name="Body Text 3" w:semiHidden="1" w:unhideWhenUsed="1"/>
-    <w:lsdException w:name="Body Text Indent 2" w:semiHidden="1" w:unhideWhenUsed="1"/>
-    <w:lsdException w:name="Body Text Indent 3" w:semiHidden="1" w:unhideWhenUsed="1"/>
-    <w:lsdException w:name="Block Text" w:semiHidden="1" w:unhideWhenUsed="1"/>
-    <w:lsdException w:name="Hyperlink" w:semiHidden="1" w:unhideWhenUsed="1"/>
-    <w:lsdException w:name="FollowedHyperlink" w:semiHidden="1" w:unhideWhenUsed="1"/>
-    <w:lsdException w:name="Strong" w:uiPriority="22" w:qFormat="1"/>
-    <w:lsdException w:name="Emphasis" w:uiPriority="20" w:qFormat="1"/>
-    <w:lsdException w:name="Document Map" w:semiHidden="1" w:unhideWhenUsed="1"/>
-    <w:lsdException w:name="Plain Text" w:semiHidden="1" w:unhideWhenUsed="1"/>
-    <w:lsdException w:name="E-mail Signature" w:semiHidden="1" w:unhideWhenUsed="1"/>
-    <w:lsdException w:name="HTML Top of Form" w:semiHidden="1" w:unhideWhenUsed="1"/>
-    <w:lsdException w:name="HTML Bottom of Form" w:semiHidden="1" w:unhideWhenUsed="1"/>
-    <w:lsdException w:name="Normal (Web)" w:semiHidden="1" w:unhideWhenUsed="1"/>
-    <w:lsdException w:name="HTML Acronym" w:semiHidden="1" w:unhideWhenUsed="1"/>
-    <w:lsdException w:name="HTML Address" w:semiHidden="1" w:unhideWhenUsed="1"/>
-    <w:lsdException w:name="HTML Cite" w:semiHidden="1" w:unhideWhenUsed="1"/>
-    <w:lsdException w:name="HTML Code" w:semiHidden="1" w:unhideWhenUsed="1"/>
-    <w:lsdException w:name="HTML Definition" w:semiHidden="1" w:unhideWhenUsed="1"/>
-    <w:lsdException w:name="HTML Keyboard" w:semiHidden="1" w:unhideWhenUsed="1"/>
-    <w:lsdException w:name="HTML Preformatted" w:semiHidden="1" w:unhideWhenUsed="1"/>
-    <w:lsdException w:name="HTML Sample" w:semiHidden="1" w:unhideWhenUsed="1"/>
-    <w:lsdException w:name="HTML Typewriter" w:semiHidden="1" w:unhideWhenUsed="1"/>
-    <w:lsdException w:name="HTML Variable" w:semiHidden="1" w:unhideWhenUsed="1"/>
-    <w:lsdException w:name="Normal Table" w:semiHidden="1" w:unhideWhenUsed="1"/>
-    <w:lsdException w:name="annotation subject" w:semiHidden="1" w:unhideWhenUsed="1"/>
-    <w:lsdException w:name="No List" w:semiHidden="1" w:unhideWhenUsed="1"/>
-    <w:lsdException w:name="Outline List 1" w:semiHidden="1" w:unhideWhenUsed="1"/>
-    <w:lsdException w:name="Outline List 2" w:semiHidden="1" w:unhideWhenUsed="1"/>
-    <w:lsdException w:name="Outline List 3" w:semiHidden="1" w:unhideWhenUsed="1"/>
-    <w:lsdException w:name="Table Simple 1" w:semiHidden="1" w:unhideWhenUsed="1"/>
-    <w:lsdException w:name="Table Simple 2" w:semiHidden="1" w:unhideWhenUsed="1"/>
-    <w:lsdException w:name="Table Simple 3" w:semiHidden="1" w:unhideWhenUsed="1"/>
-    <w:lsdException w:name="Table Classic 1" w:semiHidden="1" w:unhideWhenUsed="1"/>
-    <w:lsdException w:name="Table Classic 2" w:semiHidden="1" w:unhideWhenUsed="1"/>
-    <w:lsdException w:name="Table Classic 3" w:semiHidden="1" w:unhideWhenUsed="1"/>
-    <w:lsdException w:name="Table Classic 4" w:semiHidden="1" w:unhideWhenUsed="1"/>
-    <w:lsdException w:name="Table Colorful 1" w:semiHidden="1" w:unhideWhenUsed="1"/>
-    <w:lsdException w:name="Table Colorful 2" w:semiHidden="1" w:unhideWhenUsed="1"/>
-    <w:lsdException w:name="Table Colorful 3" w:semiHidden="1" w:unhideWhenUsed="1"/>
-    <w:lsdException w:name="Table Columns 1" w:semiHidden="1" w:unhideWhenUsed="1"/>
-    <w:lsdException w:name="Table Columns 2" w:semiHidden="1" w:unhideWhenUsed="1"/>
-    <w:lsdException w:name="Table Columns 3" w:semiHidden="1" w:unhideWhenUsed="1"/>
-    <w:lsdException w:name="Table Columns 4" w:semiHidden="1" w:unhideWhenUsed="1"/>
-    <w:lsdException w:name="Table Columns 5" w:semiHidden="1" w:unhideWhenUsed="1"/>
-    <w:lsdException w:name="Table Grid 1" w:semiHidden="1" w:unhideWhenUsed="1"/>
-    <w:lsdException w:name="Table Grid 2" w:semiHidden="1" w:unhideWhenUsed="1"/>
-    <w:lsdException w:name="Table Grid 3" w:semiHidden="1" w:unhideWhenUsed="1"/>
-    <w:lsdException w:name="Table Grid 4" w:semiHidden="1" w:unhideWhenUsed="1"/>
-    <w:lsdException w:name="Table Grid 5" w:semiHidden="1" w:unhideWhenUsed="1"/>
-    <w:lsdException w:name="Table Grid 6" w:semiHidden="1" w:unhideWhenUsed="1"/>
-    <w:lsdException w:name="Table Grid 7" w:semiHidden="1" w:unhideWhenUsed="1"/>
-    <w:lsdException w:name="Table Grid 8" w:semiHidden="1" w:unhideWhenUsed="1"/>
-    <w:lsdException w:name="Table List 1" w:semiHidden="1" w:unhideWhenUsed="1"/>
-    <w:lsdException w:name="Table List 2" w:semiHidden="1" w:unhideWhenUsed="1"/>
-    <w:lsdException w:name="Table List 3" w:semiHidden="1" w:unhideWhenUsed="1"/>
-    <w:lsdException w:name="Table List 4" w:semiHidden="1" w:unhideWhenUsed="1"/>
-    <w:lsdException w:name="Table List 5" w:semiHidden="1" w:unhideWhenUsed="1"/>
-    <w:lsdException w:name="Table List 6" w:semiHidden="1" w:unhideWhenUsed="1"/>
-    <w:lsdException w:name="Table List 7" w:semiHidden="1" w:unhideWhenUsed="1"/>
-    <w:lsdException w:name="Table List 8" w:semiHidden="1" w:unhideWhenUsed="1"/>
-    <w:lsdException w:name="Table 3D effects 1" w:semiHidden="1" w:unhideWhenUsed="1"/>
-    <w:lsdException w:name="Table 3D effects 2" w:semiHidden="1" w:unhideWhenUsed="1"/>
-    <w:lsdException w:name="Table 3D effects 3" w:semiHidden="1" w:unhideWhenUsed="1"/>
-    <w:lsdException w:name="Table Contemporary" w:semiHidden="1" w:unhideWhenUsed="1"/>
-    <w:lsdException w:name="Table Elegant" w:semiHidden="1" w:unhideWhenUsed="1"/>
-    <w:lsdException w:name="Table Professional" w:semiHidden="1" w:unhideWhenUsed="1"/>
-    <w:lsdException w:name="Table Subtle 1" w:semiHidden="1" w:unhideWhenUsed="1"/>
-    <w:lsdException w:name="Table Subtle 2" w:semiHidden="1" w:unhideWhenUsed="1"/>
-    <w:lsdException w:name="Table Web 1" w:semiHidden="1" w:unhideWhenUsed="1"/>
-    <w:lsdException w:name="Table Web 2" w:semiHidden="1" w:unhideWhenUsed="1"/>
-    <w:lsdException w:name="Table Web 3" w:semiHidden="1" w:unhideWhenUsed="1"/>
-    <w:lsdException w:name="Balloon Text" w:semiHidden="1" w:unhideWhenUsed="1"/>
-    <w:lsdException w:name="Table Grid" w:semiHidden="1" w:uiPriority="59" w:unhideWhenUsed="1"/>
-    <w:lsdException w:name="Table Theme" w:semiHidden="1" w:unhideWhenUsed="1"/>
-    <w:lsdException w:name="Placeholder Text" w:semiHidden="1"/>
-    <w:lsdException w:name="No Spacing" w:uiPriority="1" w:qFormat="1"/>
-    <w:lsdException w:name="Light Shading" w:uiPriority="60"/>
-    <w:lsdException w:name="Light List" w:uiPriority="61"/>
-    <w:lsdException w:name="Light Grid" w:uiPriority="62"/>
-    <w:lsdException w:name="Medium Shading 1" w:uiPriority="63"/>
-    <w:lsdException w:name="Medium Shading 2" w:uiPriority="64"/>
-    <w:lsdException w:name="Medium List 1" w:uiPriority="65"/>
-    <w:lsdException w:name="Medium List 2" w:uiPriority="66"/>
-    <w:lsdException w:name="Medium Grid 1" w:uiPriority="67"/>
-    <w:lsdException w:name="Medium Grid 2" w:uiPriority="68"/>
-    <w:lsdException w:name="Medium Grid 3" w:uiPriority="69"/>
-    <w:lsdException w:name="Dark List" w:uiPriority="70"/>
-    <w:lsdException w:name="Colorful Shading" w:uiPriority="71"/>
-    <w:lsdException w:name="Colorful List" w:uiPriority="72"/>
-    <w:lsdException w:name="Colorful Grid" w:uiPriority="73"/>
-    <w:lsdException w:name="Light Shading Accent 1" w:uiPriority="60"/>
-    <w:lsdException w:name="Light List Accent 1" w:uiPriority="61"/>
-    <w:lsdException w:name="Light Grid Accent 1" w:uiPriority="62"/>
-    <w:lsdException w:name="Medium Shading 1 Accent 1" w:uiPriority="63"/>
-    <w:lsdException w:name="Medium Shading 2 Accent 1" w:uiPriority="64"/>
-    <w:lsdException w:name="Medium List 1 Accent 1" w:uiPriority="65"/>
-    <w:lsdException w:name="Revision" w:semiHidden="1"/>
-    <w:lsdException w:name="List Paragraph" w:uiPriority="34" w:qFormat="1"/>
-    <w:lsdException w:name="Quote" w:uiPriority="29" w:qFormat="1"/>
-    <w:lsdException w:name="Intense Quote" w:uiPriority="30" w:qFormat="1"/>
-    <w:lsdException w:name="Medium List 2 Accent 1" w:uiPriority="66"/>
-    <w:lsdException w:name="Medium Grid 1 Accent 1" w:uiPriority="67"/>
-    <w:lsdException w:name="Medium Grid 2 Accent 1" w:uiPriority="68"/>
-    <w:lsdException w:name="Medium Grid 3 Accent 1" w:uiPriority="69"/>
-    <w:lsdException w:name="Dark List Accent 1" w:uiPriority="70"/>
-    <w:lsdException w:name="Colorful Shading Accent 1" w:uiPriority="71"/>
-    <w:lsdException w:name="Colorful List Accent 1" w:uiPriority="72"/>
-    <w:lsdException w:name="Colorful Grid Accent 1" w:uiPriority="73"/>
-    <w:lsdException w:name="Light Shading Accent 2" w:uiPriority="60"/>
-    <w:lsdException w:name="Light List Accent 2" w:uiPriority="61"/>
-    <w:lsdException w:name="Light Grid Accent 2" w:uiPriority="62"/>
-    <w:lsdException w:name="Medium Shading 1 Accent 2" w:uiPriority="63"/>
-    <w:lsdException w:name="Medium Shading 2 Accent 2" w:uiPriority="64"/>
-    <w:lsdException w:name="Medium List 1 Accent 2" w:uiPriority="65"/>
-    <w:lsdException w:name="Medium List 2 Accent 2" w:uiPriority="66"/>
-    <w:lsdException w:name="Medium Grid 1 Accent 2" w:uiPriority="67"/>
-    <w:lsdException w:name="Medium Grid 2 Accent 2" w:uiPriority="68"/>
-    <w:lsdException w:name="Medium Grid 3 Accent 2" w:uiPriority="69"/>
-    <w:lsdException w:name="Dark List Accent 2" w:uiPriority="70"/>
-    <w:lsdException w:name="Colorful Shading Accent 2" w:uiPriority="71"/>
-    <w:lsdException w:name="Colorful List Accent 2" w:uiPriority="72"/>
-    <w:lsdException w:name="Colorful Grid Accent 2" w:uiPriority="73"/>
-    <w:lsdException w:name="Light Shading Accent 3" w:uiPriority="60"/>
-    <w:lsdException w:name="Light List Accent 3" w:uiPriority="61"/>
-    <w:lsdException w:name="Light Grid Accent 3" w:uiPriority="62"/>
-    <w:lsdException w:name="Medium Shading 1 Accent 3" w:uiPriority="63"/>
-    <w:lsdException w:name="Medium Shading 2 Accent 3" w:uiPriority="64"/>
-    <w:lsdException w:name="Medium List 1 Accent 3" w:uiPriority="65"/>
-    <w:lsdException w:name="Medium List 2 Accent 3" w:uiPriority="66"/>
-    <w:lsdException w:name="Medium Grid 1 Accent 3" w:uiPriority="67"/>
-    <w:lsdException w:name="Medium Grid 2 Accent 3" w:uiPriority="68"/>
-    <w:lsdException w:name="Medium Grid 3 Accent 3" w:uiPriority="69"/>
-    <w:lsdException w:name="Dark List Accent 3" w:uiPriority="70"/>
-    <w:lsdException w:name="Colorful Shading Accent 3" w:uiPriority="71"/>
-    <w:lsdException w:name="Colorful List Accent 3" w:uiPriority="72"/>
-    <w:lsdException w:name="Colorful Grid Accent 3" w:uiPriority="73"/>
-    <w:lsdException w:name="Light Shading Accent 4" w:uiPriority="60"/>
-    <w:lsdException w:name="Light List Accent 4" w:uiPriority="61"/>
-    <w:lsdException w:name="Light Grid Accent 4" w:uiPriority="62"/>
-    <w:lsdException w:name="Medium Shading 1 Accent 4" w:uiPriority="63"/>
-    <w:lsdException w:name="Medium Shading 2 Accent 4" w:uiPriority="64"/>
-    <w:lsdException w:name="Medium List 1 Accent 4" w:uiPriority="65"/>
-    <w:lsdException w:name="Medium List 2 Accent 4" w:uiPriority="66"/>
-    <w:lsdException w:name="Medium Grid 1 Accent 4" w:uiPriority="67"/>
-    <w:lsdException w:name="Medium Grid 2 Accent 4" w:uiPriority="68"/>
-    <w:lsdException w:name="Medium Grid 3 Accent 4" w:uiPriority="69"/>
-    <w:lsdException w:name="Dark List Accent 4" w:uiPriority="70"/>
-    <w:lsdException w:name="Colorful Shading Accent 4" w:uiPriority="71"/>
-    <w:lsdException w:name="Colorful List Accent 4" w:uiPriority="72"/>
-    <w:lsdException w:name="Colorful Grid Accent 4" w:uiPriority="73"/>
-    <w:lsdException w:name="Light Shading Accent 5" w:uiPriority="60"/>
-    <w:lsdException w:name="Light List Accent 5" w:uiPriority="61"/>
-    <w:lsdException w:name="Light Grid Accent 5" w:uiPriority="62"/>
-    <w:lsdException w:name="Medium Shading 1 Accent 5" w:uiPriority="63"/>
-    <w:lsdException w:name="Medium Shading 2 Accent 5" w:uiPriority="64"/>
-    <w:lsdException w:name="Medium List 1 Accent 5" w:uiPriority="65"/>
-    <w:lsdException w:name="Medium List 2 Accent 5" w:uiPriority="66"/>
-    <w:lsdException w:name="Medium Grid 1 Accent 5" w:uiPriority="67"/>
-    <w:lsdException w:name="Medium Grid 2 Accent 5" w:uiPriority="68"/>
-    <w:lsdException w:name="Medium Grid 3 Accent 5" w:uiPriority="69"/>
-    <w:lsdException w:name="Dark List Accent 5" w:uiPriority="70"/>
-    <w:lsdException w:name="Colorful Shading Accent 5" w:uiPriority="71"/>
-    <w:lsdException w:name="Colorful List Accent 5" w:uiPriority="72"/>
-    <w:lsdException w:name="Colorful Grid Accent 5" w:uiPriority="73"/>
-    <w:lsdException w:name="Light Shading Accent 6" w:uiPriority="60"/>
-    <w:lsdException w:name="Light List Accent 6" w:uiPriority="61"/>
-    <w:lsdException w:name="Light Grid Accent 6" w:uiPriority="62"/>
-    <w:lsdException w:name="Medium Shading 1 Accent 6" w:uiPriority="63"/>
-    <w:lsdException w:name="Medium Shading 2 Accent 6" w:uiPriority="64"/>
-    <w:lsdException w:name="Medium List 1 Accent 6" w:uiPriority="65"/>
-    <w:lsdException w:name="Medium List 2 Accent 6" w:uiPriority="66"/>
-    <w:lsdException w:name="Medium Grid 1 Accent 6" w:uiPriority="67"/>
-    <w:lsdException w:name="Medium Grid 2 Accent 6" w:uiPriority="68"/>
-    <w:lsdException w:name="Medium Grid 3 Accent 6" w:uiPriority="69"/>
-    <w:lsdException w:name="Dark List Accent 6" w:uiPriority="70"/>
-    <w:lsdException w:name="Colorful Shading Accent 6" w:uiPriority="71"/>
-    <w:lsdException w:name="Colorful List Accent 6" w:uiPriority="72"/>
-    <w:lsdException w:name="Colorful Grid Accent 6" w:uiPriority="73"/>
-    <w:lsdException w:name="Subtle Emphasis" w:uiPriority="19" w:qFormat="1"/>
-    <w:lsdException w:name="Intense Emphasis" w:uiPriority="21" w:qFormat="1"/>
-    <w:lsdException w:name="Subtle Reference" w:uiPriority="31" w:qFormat="1"/>
-    <w:lsdException w:name="Intense Reference" w:uiPriority="32" w:qFormat="1"/>
-    <w:lsdException w:name="Book Title" w:uiPriority="33" w:qFormat="1"/>
-    <w:lsdException w:name="Bibliography" w:semiHidden="1" w:uiPriority="37" w:unhideWhenUsed="1"/>
-    <w:lsdException w:name="TOC Heading" w:semiHidden="1" w:uiPriority="39" w:unhideWhenUsed="1" w:qFormat="1"/>
-    <w:lsdException w:name="Plain Table 1" w:uiPriority="41"/>
-    <w:lsdException w:name="Plain Table 2" w:uiPriority="42"/>
-    <w:lsdException w:name="Plain Table 3" w:uiPriority="43"/>
-    <w:lsdException w:name="Plain Table 4" w:uiPriority="44"/>
-    <w:lsdException w:name="Plain Table 5" w:uiPriority="45"/>
-    <w:lsdException w:name="Grid Table Light" w:uiPriority="40"/>
-    <w:lsdException w:name="Grid Table 1 Light" w:uiPriority="46"/>
-    <w:lsdException w:name="Grid Table 2" w:uiPriority="47"/>
-    <w:lsdException w:name="Grid Table 3" w:uiPriority="48"/>
-    <w:lsdException w:name="Grid Table 4" w:uiPriority="49"/>
-    <w:lsdException w:name="Grid Table 5 Dark" w:uiPriority="50"/>
-    <w:lsdException w:name="Grid Table 6 Colorful" w:uiPriority="51"/>
-    <w:lsdException w:name="Grid Table 7 Colorful" w:uiPriority="52"/>
-    <w:lsdException w:name="Grid Table 1 Light Accent 1" w:uiPriority="46"/>
-    <w:lsdException w:name="Grid Table 2 Accent 1" w:uiPriority="47"/>
-    <w:lsdException w:name="Grid Table 3 Accent 1" w:uiPriority="48"/>
-    <w:lsdException w:name="Grid Table 4 Accent 1" w:uiPriority="49"/>
-    <w:lsdException w:name="Grid Table 5 Dark Accent 1" w:uiPriority="50"/>
-    <w:lsdException w:name="Grid Table 6 Colorful Accent 1" w:uiPriority="51"/>
-    <w:lsdException w:name="Grid Table 7 Colorful Accent 1" w:uiPriority="52"/>
-    <w:lsdException w:name="Grid Table 1 Light Accent 2" w:uiPriority="46"/>
-    <w:lsdException w:name="Grid Table 2 Accent 2" w:uiPriority="47"/>
-    <w:lsdException w:name="Grid Table 3 Accent 2" w:uiPriority="48"/>
-    <w:lsdException w:name="Grid Table 4 Accent 2" w:uiPriority="49"/>
-    <w:lsdException w:name="Grid Table 5 Dark Accent 2" w:uiPriority="50"/>
-    <w:lsdException w:name="Grid Table 6 Colorful Accent 2" w:uiPriority="51"/>
-    <w:lsdException w:name="Grid Table 7 Colorful Accent 2" w:uiPriority="52"/>
-    <w:lsdException w:name="Grid Table 1 Light Accent 3" w:uiPriority="46"/>
-    <w:lsdException w:name="Grid Table 2 Accent 3" w:uiPriority="47"/>
-    <w:lsdException w:name="Grid Table 3 Accent 3" w:uiPriority="48"/>
-    <w:lsdException w:name="Grid Table 4 Accent 3" w:uiPriority="49"/>
-    <w:lsdException w:name="Grid Table 5 Dark Accent 3" w:uiPriority="50"/>
-    <w:lsdException w:name="Grid Table 6 Colorful Accent 3" w:uiPriority="51"/>
-    <w:lsdException w:name="Grid Table 7 Colorful Accent 3" w:uiPriority="52"/>
-    <w:lsdException w:name="Grid Table 1 Light Accent 4" w:uiPriority="46"/>
-    <w:lsdException w:name="Grid Table 2 Accent 4" w:uiPriority="47"/>
-    <w:lsdException w:name="Grid Table 3 Accent 4" w:uiPriority="48"/>
-    <w:lsdException w:name="Grid Table 4 Accent 4" w:uiPriority="49"/>
-    <w:lsdException w:name="Grid Table 5 Dark Accent 4" w:uiPriority="50"/>
-    <w:lsdException w:name="Grid Table 6 Colorful Accent 4" w:uiPriority="51"/>
-    <w:lsdException w:name="Grid Table 7 Colorful Accent 4" w:uiPriority="52"/>
-    <w:lsdException w:name="Grid Table 1 Light Accent 5" w:uiPriority="46"/>
-    <w:lsdException w:name="Grid Table 2 Accent 5" w:uiPriority="47"/>
-    <w:lsdException w:name="Grid Table 3 Accent 5" w:uiPriority="48"/>
-    <w:lsdException w:name="Grid Table 4 Accent 5" w:uiPriority="49"/>
-    <w:lsdException w:name="Grid Table 5 Dark Accent 5" w:uiPriority="50"/>
-    <w:lsdException w:name="Grid Table 6 Colorful Accent 5" w:uiPriority="51"/>
-    <w:lsdException w:name="Grid Table 7 Colorful Accent 5" w:uiPriority="52"/>
-    <w:lsdException w:name="Grid Table 1 Light Accent 6" w:uiPriority="46"/>
-    <w:lsdException w:name="Grid Table 2 Accent 6" w:uiPriority="47"/>
-    <w:lsdException w:name="Grid Table 3 Accent 6" w:uiPriority="48"/>
-    <w:lsdException w:name="Grid Table 4 Accent 6" w:uiPriority="49"/>
-    <w:lsdException w:name="Grid Table 5 Dark Accent 6" w:uiPriority="50"/>
-    <w:lsdException w:name="Grid Table 6 Colorful Accent 6" w:uiPriority="51"/>
-    <w:lsdException w:name="Grid Table 7 Colorful Accent 6" w:uiPriority="52"/>
-    <w:lsdException w:name="List Table 1 Light" w:uiPriority="46"/>
-    <w:lsdException w:name="List Table 2" w:uiPriority="47"/>
-    <w:lsdException w:name="List Table 3" w:uiPriority="48"/>
-    <w:lsdException w:name="List Table 4" w:uiPriority="49"/>
-    <w:lsdException w:name="List Table 5 Dark" w:uiPriority="50"/>
-    <w:lsdException w:name="List Table 6 Colorful" w:uiPriority="51"/>
-    <w:lsdException w:name="List Table 7 Colorful" w:uiPriority="52"/>
-    <w:lsdException w:name="List Table 1 Light Accent 1" w:uiPriority="46"/>
-    <w:lsdException w:name="List Table 2 Accent 1" w:uiPriority="47"/>
-    <w:lsdException w:name="List Table 3 Accent 1" w:uiPriority="48"/>
-    <w:lsdException w:name="List Table 4 Accent 1" w:uiPriority="49"/>
-    <w:lsdException w:name="List Table 5 Dark Accent 1" w:uiPriority="50"/>
-    <w:lsdException w:name="List Table 6 Colorful Accent 1" w:uiPriority="51"/>
-    <w:lsdException w:name="List Table 7 Colorful Accent 1" w:uiPriority="52"/>
-    <w:lsdException w:name="List Table 1 Light Accent 2" w:uiPriority="46"/>
-    <w:lsdException w:name="List Table 2 Accent 2" w:uiPriority="47"/>
-    <w:lsdException w:name="List Table 3 Accent 2" w:uiPriority="48"/>
-    <w:lsdException w:name="List Table 4 Accent 2" w:uiPriority="49"/>
-    <w:lsdException w:name="List Table 5 Dark Accent 2" w:uiPriority="50"/>
-    <w:lsdException w:name="List Table 6 Colorful Accent 2" w:uiPriority="51"/>
-    <w:lsdException w:name="List Table 7 Colorful Accent 2" w:uiPriority="52"/>
-    <w:lsdException w:name="List Table 1 Light Accent 3" w:uiPriority="46"/>
-    <w:lsdException w:name="List Table 2 Accent 3" w:uiPriority="47"/>
-    <w:lsdException w:name="List Table 3 Accent 3" w:uiPriority="48"/>
-    <w:lsdException w:name="List Table 4 Accent 3" w:uiPriority="49"/>
-    <w:lsdException w:name="List Table 5 Dark Accent 3" w:uiPriority="50"/>
-    <w:lsdException w:name="List Table 6 Colorful Accent 3" w:uiPriority="51"/>
-    <w:lsdException w:name="List Table 7 Colorful Accent 3" w:uiPriority="52"/>
-    <w:lsdException w:name="List Table 1 Light Accent 4" w:uiPriority="46"/>
-    <w:lsdException w:name="List Table 2 Accent 4" w:uiPriority="47"/>
-    <w:lsdException w:name="List Table 3 Accent 4" w:uiPriority="48"/>
-    <w:lsdException w:name="List Table 4 Accent 4" w:uiPriority="49"/>
-    <w:lsdException w:name="List Table 5 Dark Accent 4" w:uiPriority="50"/>
-    <w:lsdException w:name="List Table 6 Colorful Accent 4" w:uiPriority="51"/>
-    <w:lsdException w:name="List Table 7 Colorful Accent 4" w:uiPriority="52"/>
-    <w:lsdException w:name="List Table 1 Light Accent 5" w:uiPriority="46"/>
-    <w:lsdException w:name="List Table 2 Accent 5" w:uiPriority="47"/>
-    <w:lsdException w:name="List Table 3 Accent 5" w:uiPriority="48"/>
-    <w:lsdException w:name="List Table 4 Accent 5" w:uiPriority="49"/>
-    <w:lsdException w:name="List Table 5 Dark Accent 5" w:uiPriority="50"/>
-    <w:lsdException w:name="List Table 6 Colorful Accent 5" w:uiPriority="51"/>
-    <w:lsdException w:name="List Table 7 Colorful Accent 5" w:uiPriority="52"/>
-    <w:lsdException w:name="List Table 1 Light Accent 6" w:uiPriority="46"/>
-    <w:lsdException w:name="List Table 2 Accent 6" w:uiPriority="47"/>
-    <w:lsdException w:name="List Table 3 Accent 6" w:uiPriority="48"/>
-    <w:lsdException w:name="List Table 4 Accent 6" w:uiPriority="49"/>
-    <w:lsdException w:name="List Table 5 Dark Accent 6" w:uiPriority="50"/>
-    <w:lsdException w:name="List Table 6 Colorful Accent 6" w:uiPriority="51"/>
-    <w:lsdException w:name="List Table 7 Colorful Accent 6" w:uiPriority="52"/>
-    <w:lsdException w:name="Mention" w:semiHidden="1" w:unhideWhenUsed="1"/>
-    <w:lsdException w:name="Smart Hyperlink" w:semiHidden="1" w:unhideWhenUsed="1"/>
-    <w:lsdException w:name="Hashtag" w:semiHidden="1" w:unhideWhenUsed="1"/>
-    <w:lsdException w:name="Unresolved Mention" w:semiHidden="1" w:unhideWhenUsed="1"/>
-    <w:lsdException w:name="Smart Link" w:semiHidden="1" w:unhideWhenUsed="1"/>
+  <w:latentStyles w:defLockedState="0" w:defUIPriority="99" w:defSemiHidden="1" w:defUnhideWhenUsed="1" w:defQFormat="0" w:count="267">
+    <w:lsdException w:name="Normal" w:semiHidden="0" w:uiPriority="0" w:unhideWhenUsed="0" w:qFormat="1"/>
+    <w:lsdException w:name="heading 1" w:semiHidden="0" w:uiPriority="9" w:unhideWhenUsed="0" w:qFormat="1"/>
+    <w:lsdException w:name="heading 2" w:uiPriority="9" w:qFormat="1"/>
+    <w:lsdException w:name="heading 3" w:uiPriority="9" w:qFormat="1"/>
+    <w:lsdException w:name="heading 4" w:uiPriority="9" w:qFormat="1"/>
+    <w:lsdException w:name="heading 5" w:uiPriority="9" w:qFormat="1"/>
+    <w:lsdException w:name="heading 6" w:uiPriority="9" w:qFormat="1"/>
+    <w:lsdException w:name="heading 7" w:uiPriority="9" w:qFormat="1"/>
+    <w:lsdException w:name="heading 8" w:uiPriority="9" w:qFormat="1"/>
+    <w:lsdException w:name="heading 9" w:uiPriority="9" w:qFormat="1"/>
+    <w:lsdException w:name="toc 1" w:uiPriority="39"/>
+    <w:lsdException w:name="toc 2" w:uiPriority="39"/>
+    <w:lsdException w:name="toc 3" w:uiPriority="39"/>
+    <w:lsdException w:name="toc 4" w:uiPriority="39"/>
+    <w:lsdException w:name="toc 5" w:uiPriority="39"/>
+    <w:lsdException w:name="toc 6" w:uiPriority="39"/>
+    <w:lsdException w:name="toc 7" w:uiPriority="39"/>
+    <w:lsdException w:name="toc 8" w:uiPriority="39"/>
+    <w:lsdException w:name="toc 9" w:uiPriority="39"/>
+    <w:lsdException w:name="caption" w:uiPriority="35"/>
+    <w:lsdException w:name="Title" w:semiHidden="0" w:uiPriority="10" w:unhideWhenUsed="0" w:qFormat="1"/>
+    <w:lsdException w:name="Default Paragraph Font" w:uiPriority="1"/>
+    <w:lsdException w:name="Subtitle" w:semiHidden="0" w:uiPriority="11" w:unhideWhenUsed="0" w:qFormat="1"/>
+    <w:lsdException w:name="Strong" w:semiHidden="0" w:uiPriority="22" w:unhideWhenUsed="0" w:qFormat="1"/>
+    <w:lsdException w:name="Emphasis" w:semiHidden="0" w:uiPriority="20" w:unhideWhenUsed="0" w:qFormat="1"/>
+    <w:lsdException w:name="Table Grid" w:uiPriority="59"/>
+    <w:lsdException w:name="Placeholder Text" w:unhideWhenUsed="0"/>
+    <w:lsdException w:name="No Spacing" w:semiHidden="0" w:uiPriority="1" w:unhideWhenUsed="0" w:qFormat="1"/>
+    <w:lsdException w:name="Light Shading" w:semiHidden="0" w:uiPriority="60" w:unhideWhenUsed="0"/>
+    <w:lsdException w:name="Light List" w:semiHidden="0" w:uiPriority="61" w:unhideWhenUsed="0"/>
+    <w:lsdException w:name="Light Grid" w:semiHidden="0" w:uiPriority="62" w:unhideWhenUsed="0"/>
+    <w:lsdException w:name="Medium Shading 1" w:semiHidden="0" w:uiPriority="63" w:unhideWhenUsed="0"/>
+    <w:lsdException w:name="Medium Shading 2" w:semiHidden="0" w:uiPriority="64" w:unhideWhenUsed="0"/>
+    <w:lsdException w:name="Medium List 1" w:semiHidden="0" w:uiPriority="65" w:unhideWhenUsed="0"/>
+    <w:lsdException w:name="Medium List 2" w:semiHidden="0" w:uiPriority="66" w:unhideWhenUsed="0"/>
+    <w:lsdException w:name="Medium Grid 1" w:semiHidden="0" w:uiPriority="67" w:unhideWhenUsed="0"/>
+    <w:lsdException w:name="Medium Grid 2" w:semiHidden="0" w:uiPriority="68" w:unhideWhenUsed="0"/>
+    <w:lsdException w:name="Medium Grid 3" w:semiHidden="0" w:uiPriority="69" w:unhideWhenUsed="0"/>
+    <w:lsdException w:name="Dark List" w:semiHidden="0" w:uiPriority="70" w:unhideWhenUsed="0"/>
+    <w:lsdException w:name="Colorful Shading" w:semiHidden="0" w:uiPriority="71" w:unhideWhenUsed="0"/>
+    <w:lsdException w:name="Colorful List" w:semiHidden="0" w:uiPriority="72" w:unhideWhenUsed="0"/>
+    <w:lsdException w:name="Colorful Grid" w:semiHidden="0" w:uiPriority="73" w:unhideWhenUsed="0"/>
+    <w:lsdException w:name="Light Shading Accent 1" w:semiHidden="0" w:uiPriority="60" w:unhideWhenUsed="0"/>
+    <w:lsdException w:name="Light List Accent 1" w:semiHidden="0" w:uiPriority="61" w:unhideWhenUsed="0"/>
+    <w:lsdException w:name="Light Grid Accent 1" w:semiHidden="0" w:uiPriority="62" w:unhideWhenUsed="0"/>
+    <w:lsdException w:name="Medium Shading 1 Accent 1" w:semiHidden="0" w:uiPriority="63" w:unhideWhenUsed="0"/>
+    <w:lsdException w:name="Medium Shading 2 Accent 1" w:semiHidden="0" w:uiPriority="64" w:unhideWhenUsed="0"/>
+    <w:lsdException w:name="Medium List 1 Accent 1" w:semiHidden="0" w:uiPriority="65" w:unhideWhenUsed="0"/>
+    <w:lsdException w:name="Revision" w:unhideWhenUsed="0"/>
+    <w:lsdException w:name="List Paragraph" w:semiHidden="0" w:uiPriority="34" w:unhideWhenUsed="0" w:qFormat="1"/>
+    <w:lsdException w:name="Quote" w:semiHidden="0" w:uiPriority="29" w:unhideWhenUsed="0" w:qFormat="1"/>
+    <w:lsdException w:name="Intense Quote" w:semiHidden="0" w:uiPriority="30" w:unhideWhenUsed="0" w:qFormat="1"/>
+    <w:lsdException w:name="Medium List 2 Accent 1" w:semiHidden="0" w:uiPriority="66" w:unhideWhenUsed="0"/>
+    <w:lsdException w:name="Medium Grid 1 Accent 1" w:semiHidden="0" w:uiPriority="67" w:unhideWhenUsed="0"/>
+    <w:lsdException w:name="Medium Grid 2 Accent 1" w:semiHidden="0" w:uiPriority="68" w:unhideWhenUsed="0"/>
+    <w:lsdException w:name="Medium Grid 3 Accent 1" w:semiHidden="0" w:uiPriority="69" w:unhideWhenUsed="0"/>
+    <w:lsdException w:name="Dark List Accent 1" w:semiHidden="0" w:uiPriority="70" w:unhideWhenUsed="0"/>
+    <w:lsdException w:name="Colorful Shading Accent 1" w:semiHidden="0" w:uiPriority="71" w:unhideWhenUsed="0"/>
+    <w:lsdException w:name="Colorful List Accent 1" w:semiHidden="0" w:uiPriority="72" w:unhideWhenUsed="0"/>
+    <w:lsdException w:name="Colorful Grid Accent 1" w:semiHidden="0" w:uiPriority="73" w:unhideWhenUsed="0"/>
+    <w:lsdException w:name="Light Shading Accent 2" w:semiHidden="0" w:uiPriority="60" w:unhideWhenUsed="0"/>
+    <w:lsdException w:name="Light List Accent 2" w:semiHidden="0" w:uiPriority="61" w:unhideWhenUsed="0"/>
+    <w:lsdException w:name="Light Grid Accent 2" w:semiHidden="0" w:uiPriority="62" w:unhideWhenUsed="0"/>
+    <w:lsdException w:name="Medium Shading 1 Accent 2" w:semiHidden="0" w:uiPriority="63" w:unhideWhenUsed="0"/>
+    <w:lsdException w:name="Medium Shading 2 Accent 2" w:semiHidden="0" w:uiPriority="64" w:unhideWhenUsed="0"/>
+    <w:lsdException w:name="Medium List 1 Accent 2" w:semiHidden="0" w:uiPriority="65" w:unhideWhenUsed="0"/>
+    <w:lsdException w:name="Medium List 2 Accent 2" w:semiHidden="0" w:uiPriority="66" w:unhideWhenUsed="0"/>
+    <w:lsdException w:name="Medium Grid 1 Accent 2" w:semiHidden="0" w:uiPriority="67" w:unhideWhenUsed="0"/>
+    <w:lsdException w:name="Medium Grid 2 Accent 2" w:semiHidden="0" w:uiPriority="68" w:unhideWhenUsed="0"/>
+    <w:lsdException w:name="Medium Grid 3 Accent 2" w:semiHidden="0" w:uiPriority="69" w:unhideWhenUsed="0"/>
+    <w:lsdException w:name="Dark List Accent 2" w:semiHidden="0" w:uiPriority="70" w:unhideWhenUsed="0"/>
+    <w:lsdException w:name="Colorful Shading Accent 2" w:semiHidden="0" w:uiPriority="71" w:unhideWhenUsed="0"/>
+    <w:lsdException w:name="Colorful List Accent 2" w:semiHidden="0" w:uiPriority="72" w:unhideWhenUsed="0"/>
+    <w:lsdException w:name="Colorful Grid Accent 2" w:semiHidden="0" w:uiPriority="73" w:unhideWhenUsed="0"/>
+    <w:lsdException w:name="Light Shading Accent 3" w:semiHidden="0" w:uiPriority="60" w:unhideWhenUsed="0"/>
+    <w:lsdException w:name="Light List Accent 3" w:semiHidden="0" w:uiPriority="61" w:unhideWhenUsed="0"/>
+    <w:lsdException w:name="Light Grid Accent 3" w:semiHidden="0" w:uiPriority="62" w:unhideWhenUsed="0"/>
+    <w:lsdException w:name="Medium Shading 1 Accent 3" w:semiHidden="0" w:uiPriority="63" w:unhideWhenUsed="0"/>
+    <w:lsdException w:name="Medium Shading 2 Accent 3" w:semiHidden="0" w:uiPriority="64" w:unhideWhenUsed="0"/>
+    <w:lsdException w:name="Medium List 1 Accent 3" w:semiHidden="0" w:uiPriority="65" w:unhideWhenUsed="0"/>
+    <w:lsdException w:name="Medium List 2 Accent 3" w:semiHidden="0" w:uiPriority="66" w:unhideWhenUsed="0"/>
+    <w:lsdException w:name="Medium Grid 1 Accent 3" w:semiHidden="0" w:uiPriority="67" w:unhideWhenUsed="0"/>
+    <w:lsdException w:name="Medium Grid 2 Accent 3" w:semiHidden="0" w:uiPriority="68" w:unhideWhenUsed="0"/>
+    <w:lsdException w:name="Medium Grid 3 Accent 3" w:semiHidden="0" w:uiPriority="69" w:unhideWhenUsed="0"/>
+    <w:lsdException w:name="Dark List Accent 3" w:semiHidden="0" w:uiPriority="70" w:unhideWhenUsed="0"/>
+    <w:lsdException w:name="Colorful Shading Accent 3" w:semiHidden="0" w:uiPriority="71" w:unhideWhenUsed="0"/>
+    <w:lsdException w:name="Colorful List Accent 3" w:semiHidden="0" w:uiPriority="72" w:unhideWhenUsed="0"/>
+    <w:lsdException w:name="Colorful Grid Accent 3" w:semiHidden="0" w:uiPriority="73" w:unhideWhenUsed="0"/>
+    <w:lsdException w:name="Light Shading Accent 4" w:semiHidden="0" w:uiPriority="60" w:unhideWhenUsed="0"/>
+    <w:lsdException w:name="Light List Accent 4" w:semiHidden="0" w:uiPriority="61" w:unhideWhenUsed="0"/>
+    <w:lsdException w:name="Light Grid Accent 4" w:semiHidden="0" w:uiPriority="62" w:unhideWhenUsed="0"/>
+    <w:lsdException w:name="Medium Shading 1 Accent 4" w:semiHidden="0" w:uiPriority="63" w:unhideWhenUsed="0"/>
+    <w:lsdException w:name="Medium Shading 2 Accent 4" w:semiHidden="0" w:uiPriority="64" w:unhideWhenUsed="0"/>
+    <w:lsdException w:name="Medium List 1 Accent 4" w:semiHidden="0" w:uiPriority="65" w:unhideWhenUsed="0"/>
+    <w:lsdException w:name="Medium List 2 Accent 4" w:semiHidden="0" w:uiPriority="66" w:unhideWhenUsed="0"/>
+    <w:lsdException w:name="Medium Grid 1 Accent 4" w:semiHidden="0" w:uiPriority="67" w:unhideWhenUsed="0"/>
+    <w:lsdException w:name="Medium Grid 2 Accent 4" w:semiHidden="0" w:uiPriority="68" w:unhideWhenUsed="0"/>
+    <w:lsdException w:name="Medium Grid 3 Accent 4" w:semiHidden="0" w:uiPriority="69" w:unhideWhenUsed="0"/>
+    <w:lsdException w:name="Dark List Accent 4" w:semiHidden="0" w:uiPriority="70" w:unhideWhenUsed="0"/>
+    <w:lsdException w:name="Colorful Shading Accent 4" w:semiHidden="0" w:uiPriority="71" w:unhideWhenUsed="0"/>
+    <w:lsdException w:name="Colorful List Accent 4" w:semiHidden="0" w:uiPriority="72" w:unhideWhenUsed="0"/>
+    <w:lsdException w:name="Colorful Grid Accent 4" w:semiHidden="0" w:uiPriority="73" w:unhideWhenUsed="0"/>
+    <w:lsdException w:name="Light Shading Accent 5" w:semiHidden="0" w:uiPriority="60" w:unhideWhenUsed="0"/>
+    <w:lsdException w:name="Light List Accent 5" w:semiHidden="0" w:uiPriority="61" w:unhideWhenUsed="0"/>
+    <w:lsdException w:name="Light Grid Accent 5" w:semiHidden="0" w:uiPriority="62" w:unhideWhenUsed="0"/>
+    <w:lsdException w:name="Medium Shading 1 Accent 5" w:semiHidden="0" w:uiPriority="63" w:unhideWhenUsed="0"/>
+    <w:lsdException w:name="Medium Shading 2 Accent 5" w:semiHidden="0" w:uiPriority="64" w:unhideWhenUsed="0"/>
+    <w:lsdException w:name="Medium List 1 Accent 5" w:semiHidden="0" w:uiPriority="65" w:unhideWhenUsed="0"/>
+    <w:lsdException w:name="Medium List 2 Accent 5" w:semiHidden="0" w:uiPriority="66" w:unhideWhenUsed="0"/>
+    <w:lsdException w:name="Medium Grid 1 Accent 5" w:semiHidden="0" w:uiPriority="67" w:unhideWhenUsed="0"/>
+    <w:lsdException w:name="Medium Grid 2 Accent 5" w:semiHidden="0" w:uiPriority="68" w:unhideWhenUsed="0"/>
+    <w:lsdException w:name="Medium Grid 3 Accent 5" w:semiHidden="0" w:uiPriority="69" w:unhideWhenUsed="0"/>
+    <w:lsdException w:name="Dark List Accent 5" w:semiHidden="0" w:uiPriority="70" w:unhideWhenUsed="0"/>
+    <w:lsdException w:name="Colorful Shading Accent 5" w:semiHidden="0" w:uiPriority="71" w:unhideWhenUsed="0"/>
+    <w:lsdException w:name="Colorful List Accent 5" w:semiHidden="0" w:uiPriority="72" w:unhideWhenUsed="0"/>
+    <w:lsdException w:name="Colorful Grid Accent 5" w:semiHidden="0" w:uiPriority="73" w:unhideWhenUsed="0"/>
+    <w:lsdException w:name="Light Shading Accent 6" w:semiHidden="0" w:uiPriority="60" w:unhideWhenUsed="0"/>
+    <w:lsdException w:name="Light List Accent 6" w:semiHidden="0" w:uiPriority="61" w:unhideWhenUsed="0"/>
+    <w:lsdException w:name="Light Grid Accent 6" w:semiHidden="0" w:uiPriority="62" w:unhideWhenUsed="0"/>
+    <w:lsdException w:name="Medium Shading 1 Accent 6" w:semiHidden="0" w:uiPriority="63" w:unhideWhenUsed="0"/>
+    <w:lsdException w:name="Medium Shading 2 Accent 6" w:semiHidden="0" w:uiPriority="64" w:unhideWhenUsed="0"/>
+    <w:lsdException w:name="Medium List 1 Accent 6" w:semiHidden="0" w:uiPriority="65" w:unhideWhenUsed="0"/>
+    <w:lsdException w:name="Medium List 2 Accent 6" w:semiHidden="0" w:uiPriority="66" w:unhideWhenUsed="0"/>
+    <w:lsdException w:name="Medium Grid 1 Accent 6" w:semiHidden="0" w:uiPriority="67" w:unhideWhenUsed="0"/>
+    <w:lsdException w:name="Medium Grid 2 Accent 6" w:semiHidden="0" w:uiPriority="68" w:unhideWhenUsed="0"/>
+    <w:lsdException w:name="Medium Grid 3 Accent 6" w:semiHidden="0" w:uiPriority="69" w:unhideWhenUsed="0"/>
+    <w:lsdException w:name="Dark List Accent 6" w:semiHidden="0" w:uiPriority="70" w:unhideWhenUsed="0"/>
+    <w:lsdException w:name="Colorful Shading Accent 6" w:semiHidden="0" w:uiPriority="71" w:unhideWhenUsed="0"/>
+    <w:lsdException w:name="Colorful List Accent 6" w:semiHidden="0" w:uiPriority="72" w:unhideWhenUsed="0"/>
+    <w:lsdException w:name="Colorful Grid Accent 6" w:semiHidden="0" w:uiPriority="73" w:unhideWhenUsed="0"/>
+    <w:lsdException w:name="Subtle Emphasis" w:semiHidden="0" w:uiPriority="19" w:unhideWhenUsed="0" w:qFormat="1"/>
+    <w:lsdException w:name="Intense Emphasis" w:semiHidden="0" w:uiPriority="21" w:unhideWhenUsed="0" w:qFormat="1"/>
+    <w:lsdException w:name="Subtle Reference" w:semiHidden="0" w:uiPriority="31" w:unhideWhenUsed="0" w:qFormat="1"/>
+    <w:lsdException w:name="Intense Reference" w:semiHidden="0" w:uiPriority="32" w:unhideWhenUsed="0" w:qFormat="1"/>
+    <w:lsdException w:name="Book Title" w:semiHidden="0" w:uiPriority="33" w:unhideWhenUsed="0" w:qFormat="1"/>
+    <w:lsdException w:name="Bibliography" w:uiPriority="37"/>
+    <w:lsdException w:name="TOC Heading" w:uiPriority="39" w:qFormat="1"/>
   </w:latentStyles>
   <w:style w:type="paragraph" w:default="1" w:styleId="Normalny">
     <w:name w:val="Normal"/>
@@ -16458,6 +15604,7 @@
     <w:uiPriority w:val="99"/>
     <w:semiHidden/>
     <w:unhideWhenUsed/>
+    <w:qFormat/>
     <w:tblPr>
       <w:tblInd w:w="0" w:type="dxa"/>
       <w:tblCellMar>
@@ -16959,6 +16106,7 @@
     <w:unhideWhenUsed/>
     <w:rsid w:val="00024D64"/>
     <w:tblPr>
+      <w:tblInd w:w="0" w:type="dxa"/>
       <w:tblBorders>
         <w:top w:val="single" w:sz="4" w:space="0" w:color="000000" w:themeColor="text1"/>
         <w:left w:val="single" w:sz="4" w:space="0" w:color="000000" w:themeColor="text1"/>
@@ -16967,6 +16115,12 @@
         <w:insideH w:val="single" w:sz="4" w:space="0" w:color="000000" w:themeColor="text1"/>
         <w:insideV w:val="single" w:sz="4" w:space="0" w:color="000000" w:themeColor="text1"/>
       </w:tblBorders>
+      <w:tblCellMar>
+        <w:top w:w="0" w:type="dxa"/>
+        <w:left w:w="108" w:type="dxa"/>
+        <w:bottom w:w="0" w:type="dxa"/>
+        <w:right w:w="108" w:type="dxa"/>
+      </w:tblCellMar>
     </w:tblPr>
   </w:style>
   <w:style w:type="paragraph" w:styleId="Tekstprzypisudolnego">

--- a/io - zawartość pracy zaliczeniowej - szablon.docx
+++ b/io - zawartość pracy zaliczeniowej - szablon.docx
@@ -5404,10 +5404,6 @@
     <w:p>
       <w:pPr>
         <w:pStyle w:val="Akapitzlist"/>
-        <w:numPr>
-          <w:ilvl w:val="0"/>
-          <w:numId w:val="32"/>
-        </w:numPr>
         <w:rPr>
           <w:lang w:val="pl-PL"/>
         </w:rPr>
@@ -9712,7 +9708,259 @@
         <w:rPr>
           <w:lang w:val="pl-PL"/>
         </w:rPr>
-        <w:t xml:space="preserve"> jakości – najlepiej ilościowo, żeby można było zweryfikować (zmierzyć) – adaptowalność, dostępność, poprawność, elastyczność, łatwość konserwacji, przenośność, awaryjność, testowalność, użyteczność</w:t>
+        <w:t xml:space="preserve"> jakości</w:t>
+      </w:r>
+      <w:r>
+        <w:rPr>
+          <w:lang w:val="pl-PL"/>
+        </w:rPr>
+        <w:t>:</w:t>
+      </w:r>
+      <w:r>
+        <w:rPr>
+          <w:lang w:val="pl-PL"/>
+        </w:rPr>
+        <w:t xml:space="preserve"> – najlepiej ilościowo, żeby moż</w:t>
+      </w:r>
+      <w:r>
+        <w:rPr>
+          <w:lang w:val="pl-PL"/>
+        </w:rPr>
+        <w:t>na było zweryfikować (zmierzyć)</w:t>
+      </w:r>
+    </w:p>
+    <w:p>
+      <w:pPr>
+        <w:pStyle w:val="Akapitzlist"/>
+        <w:numPr>
+          <w:ilvl w:val="1"/>
+          <w:numId w:val="2"/>
+        </w:numPr>
+        <w:rPr>
+          <w:lang w:val="pl-PL"/>
+        </w:rPr>
+      </w:pPr>
+      <w:r>
+        <w:rPr>
+          <w:lang w:val="pl-PL"/>
+        </w:rPr>
+        <w:t>A</w:t>
+      </w:r>
+      <w:r>
+        <w:rPr>
+          <w:lang w:val="pl-PL"/>
+        </w:rPr>
+        <w:t>daptowalność</w:t>
+      </w:r>
+    </w:p>
+    <w:p>
+      <w:pPr>
+        <w:pStyle w:val="Akapitzlist"/>
+        <w:numPr>
+          <w:ilvl w:val="1"/>
+          <w:numId w:val="2"/>
+        </w:numPr>
+        <w:rPr>
+          <w:lang w:val="pl-PL"/>
+        </w:rPr>
+      </w:pPr>
+      <w:r>
+        <w:rPr>
+          <w:lang w:val="pl-PL"/>
+        </w:rPr>
+        <w:t>Dostępność: udostępniony w systemowych sklepach z aplikacjami produkt dostępny jest przez całą dobę</w:t>
+      </w:r>
+    </w:p>
+    <w:p>
+      <w:pPr>
+        <w:pStyle w:val="Akapitzlist"/>
+        <w:numPr>
+          <w:ilvl w:val="1"/>
+          <w:numId w:val="2"/>
+        </w:numPr>
+        <w:rPr>
+          <w:lang w:val="pl-PL"/>
+        </w:rPr>
+      </w:pPr>
+      <w:r>
+        <w:rPr>
+          <w:lang w:val="pl-PL"/>
+        </w:rPr>
+        <w:t>P</w:t>
+      </w:r>
+      <w:r>
+        <w:rPr>
+          <w:lang w:val="pl-PL"/>
+        </w:rPr>
+        <w:t xml:space="preserve">oprawność: </w:t>
+      </w:r>
+    </w:p>
+    <w:p>
+      <w:pPr>
+        <w:pStyle w:val="Akapitzlist"/>
+        <w:numPr>
+          <w:ilvl w:val="1"/>
+          <w:numId w:val="2"/>
+        </w:numPr>
+        <w:rPr>
+          <w:lang w:val="pl-PL"/>
+        </w:rPr>
+      </w:pPr>
+      <w:r>
+        <w:rPr>
+          <w:lang w:val="pl-PL"/>
+        </w:rPr>
+        <w:t>E</w:t>
+      </w:r>
+      <w:r>
+        <w:rPr>
+          <w:lang w:val="pl-PL"/>
+        </w:rPr>
+        <w:t>lastyczność:</w:t>
+      </w:r>
+    </w:p>
+    <w:p>
+      <w:pPr>
+        <w:pStyle w:val="Akapitzlist"/>
+        <w:numPr>
+          <w:ilvl w:val="1"/>
+          <w:numId w:val="2"/>
+        </w:numPr>
+        <w:rPr>
+          <w:lang w:val="pl-PL"/>
+        </w:rPr>
+      </w:pPr>
+      <w:r>
+        <w:rPr>
+          <w:lang w:val="pl-PL"/>
+        </w:rPr>
+        <w:t>Ł</w:t>
+      </w:r>
+      <w:r>
+        <w:rPr>
+          <w:lang w:val="pl-PL"/>
+        </w:rPr>
+        <w:t xml:space="preserve">atwość konserwacji: </w:t>
+      </w:r>
+    </w:p>
+    <w:p>
+      <w:pPr>
+        <w:pStyle w:val="Akapitzlist"/>
+        <w:numPr>
+          <w:ilvl w:val="1"/>
+          <w:numId w:val="2"/>
+        </w:numPr>
+        <w:rPr>
+          <w:lang w:val="pl-PL"/>
+        </w:rPr>
+      </w:pPr>
+      <w:r>
+        <w:rPr>
+          <w:lang w:val="pl-PL"/>
+        </w:rPr>
+        <w:t>P</w:t>
+      </w:r>
+      <w:r>
+        <w:rPr>
+          <w:lang w:val="pl-PL"/>
+        </w:rPr>
+        <w:t xml:space="preserve">rzenośność: system oparty o jedną bazę danych Firebase zarówno dla użytkowników systemu Android jak i iOS, co pozwala na korzystanie ze swojego konta z różnych urządzeń  </w:t>
+      </w:r>
+    </w:p>
+    <w:p>
+      <w:pPr>
+        <w:pStyle w:val="Akapitzlist"/>
+        <w:numPr>
+          <w:ilvl w:val="1"/>
+          <w:numId w:val="2"/>
+        </w:numPr>
+        <w:rPr>
+          <w:lang w:val="pl-PL"/>
+        </w:rPr>
+      </w:pPr>
+      <w:r>
+        <w:rPr>
+          <w:lang w:val="pl-PL"/>
+        </w:rPr>
+        <w:t>A</w:t>
+      </w:r>
+      <w:r>
+        <w:rPr>
+          <w:lang w:val="pl-PL"/>
+        </w:rPr>
+        <w:t xml:space="preserve">waryjność: </w:t>
+      </w:r>
+      <w:r>
+        <w:rPr>
+          <w:lang w:val="pl-PL"/>
+        </w:rPr>
+        <w:t xml:space="preserve"> </w:t>
+      </w:r>
+      <w:r>
+        <w:rPr>
+          <w:lang w:val="pl-PL"/>
+        </w:rPr>
+        <w:t>jedyny awaryjny czynnik zewnętrzny to baza danych Firebase, która jest usługą bardzo stabilną</w:t>
+      </w:r>
+    </w:p>
+    <w:p>
+      <w:pPr>
+        <w:pStyle w:val="Akapitzlist"/>
+        <w:numPr>
+          <w:ilvl w:val="1"/>
+          <w:numId w:val="2"/>
+        </w:numPr>
+        <w:rPr>
+          <w:lang w:val="pl-PL"/>
+        </w:rPr>
+      </w:pPr>
+      <w:r>
+        <w:rPr>
+          <w:lang w:val="pl-PL"/>
+        </w:rPr>
+        <w:t>T</w:t>
+      </w:r>
+      <w:r>
+        <w:rPr>
+          <w:lang w:val="pl-PL"/>
+        </w:rPr>
+        <w:t>estowalność</w:t>
+      </w:r>
+      <w:r>
+        <w:rPr>
+          <w:lang w:val="pl-PL"/>
+        </w:rPr>
+        <w:t>:</w:t>
+      </w:r>
+    </w:p>
+    <w:p>
+      <w:pPr>
+        <w:pStyle w:val="Akapitzlist"/>
+        <w:numPr>
+          <w:ilvl w:val="1"/>
+          <w:numId w:val="2"/>
+        </w:numPr>
+        <w:rPr>
+          <w:lang w:val="pl-PL"/>
+        </w:rPr>
+      </w:pPr>
+      <w:r>
+        <w:rPr>
+          <w:lang w:val="pl-PL"/>
+        </w:rPr>
+        <w:t>U</w:t>
+      </w:r>
+      <w:r>
+        <w:rPr>
+          <w:lang w:val="pl-PL"/>
+        </w:rPr>
+        <w:t>żyteczność</w:t>
+      </w:r>
+      <w:r>
+        <w:rPr>
+          <w:lang w:val="pl-PL"/>
+        </w:rPr>
+        <w:t>:</w:t>
       </w:r>
     </w:p>
     <w:p>
@@ -9776,6 +10024,69 @@
     </w:p>
     <w:p>
       <w:pPr>
+        <w:rPr>
+          <w:lang w:val="pl-PL"/>
+        </w:rPr>
+      </w:pPr>
+    </w:p>
+    <w:p>
+      <w:pPr>
+        <w:rPr>
+          <w:lang w:val="pl-PL"/>
+        </w:rPr>
+      </w:pPr>
+      <w:r>
+        <w:rPr>
+          <w:lang w:val="pl-PL"/>
+        </w:rPr>
+        <w:t>Do realizacji i wdrożenia projektu nie wymaga się obecności osób innych niż autorów projektu (</w:t>
+      </w:r>
+      <w:r>
+        <w:rPr>
+          <w:lang w:val="pl-PL"/>
+        </w:rPr>
+        <w:t xml:space="preserve">2 Fat 4 Iced </w:t>
+      </w:r>
+      <w:r>
+        <w:rPr>
+          <w:lang w:val="pl-PL"/>
+        </w:rPr>
+        <w:t>Wisz</w:t>
+      </w:r>
+      <w:r>
+        <w:rPr>
+          <w:lang w:val="pl-PL"/>
+        </w:rPr>
+        <w:t>uXXX</w:t>
+      </w:r>
+      <w:r>
+        <w:rPr>
+          <w:lang w:val="pl-PL"/>
+        </w:rPr>
+        <w:t xml:space="preserve"> i </w:t>
+      </w:r>
+      <w:r>
+        <w:rPr>
+          <w:lang w:val="pl-PL"/>
+        </w:rPr>
+        <w:t xml:space="preserve">Young </w:t>
+      </w:r>
+      <w:r>
+        <w:rPr>
+          <w:lang w:val="pl-PL"/>
+        </w:rPr>
+        <w:t xml:space="preserve">leOsiak). Cały system nie jest projektem, który wymaga dużych nakładów pracy ludzkiej przy jego utrzymaniu i konserwacji. </w:t>
+      </w:r>
+    </w:p>
+    <w:p>
+      <w:pPr>
+        <w:rPr>
+          <w:lang w:val="pl-PL"/>
+        </w:rPr>
+      </w:pPr>
+    </w:p>
+    <w:p>
+      <w:pPr>
         <w:pStyle w:val="Nagwek2"/>
         <w:rPr>
           <w:lang w:val="pl-PL"/>
@@ -9871,23 +10182,125 @@
     </w:p>
     <w:p>
       <w:pPr>
-        <w:rPr>
-          <w:lang w:val="pl-PL"/>
-        </w:rPr>
-      </w:pPr>
-      <w:r>
-        <w:rPr>
-          <w:lang w:val="pl-PL"/>
-        </w:rPr>
-        <w:t>dla głównych etapów projektu</w:t>
-      </w:r>
-    </w:p>
-    <w:p>
-      <w:pPr>
-        <w:rPr>
-          <w:lang w:val="pl-PL"/>
-        </w:rPr>
-      </w:pPr>
+        <w:ind w:left="576"/>
+        <w:rPr>
+          <w:lang w:val="pl-PL"/>
+        </w:rPr>
+      </w:pPr>
+    </w:p>
+    <w:p>
+      <w:pPr>
+        <w:pStyle w:val="Akapitzlist"/>
+        <w:numPr>
+          <w:ilvl w:val="0"/>
+          <w:numId w:val="38"/>
+        </w:numPr>
+        <w:rPr>
+          <w:lang w:val="pl-PL"/>
+        </w:rPr>
+      </w:pPr>
+      <w:r>
+        <w:rPr>
+          <w:lang w:val="pl-PL"/>
+        </w:rPr>
+        <w:t>Założenie celu do realizacji</w:t>
+      </w:r>
+      <w:r>
+        <w:rPr>
+          <w:lang w:val="pl-PL"/>
+        </w:rPr>
+        <w:t xml:space="preserve"> w trakcie trwania projektu.</w:t>
+      </w:r>
+    </w:p>
+    <w:p>
+      <w:pPr>
+        <w:pStyle w:val="Akapitzlist"/>
+        <w:numPr>
+          <w:ilvl w:val="0"/>
+          <w:numId w:val="38"/>
+        </w:numPr>
+        <w:rPr>
+          <w:lang w:val="pl-PL"/>
+        </w:rPr>
+      </w:pPr>
+      <w:r>
+        <w:rPr>
+          <w:lang w:val="pl-PL"/>
+        </w:rPr>
+        <w:t>Stworzenie dokumentacji projektowej.</w:t>
+      </w:r>
+    </w:p>
+    <w:p>
+      <w:pPr>
+        <w:pStyle w:val="Akapitzlist"/>
+        <w:numPr>
+          <w:ilvl w:val="0"/>
+          <w:numId w:val="38"/>
+        </w:numPr>
+        <w:rPr>
+          <w:lang w:val="pl-PL"/>
+        </w:rPr>
+      </w:pPr>
+      <w:r>
+        <w:rPr>
+          <w:lang w:val="pl-PL"/>
+        </w:rPr>
+        <w:t>Stworzenie działającego prototypu systemu.</w:t>
+      </w:r>
+    </w:p>
+    <w:p>
+      <w:pPr>
+        <w:pStyle w:val="Akapitzlist"/>
+        <w:numPr>
+          <w:ilvl w:val="0"/>
+          <w:numId w:val="38"/>
+        </w:numPr>
+        <w:rPr>
+          <w:lang w:val="pl-PL"/>
+        </w:rPr>
+      </w:pPr>
+      <w:r>
+        <w:rPr>
+          <w:lang w:val="pl-PL"/>
+        </w:rPr>
+        <w:t>Rozwój prototypu i wdrażanie kolejnych funkcjonalności.</w:t>
+      </w:r>
+    </w:p>
+    <w:p>
+      <w:pPr>
+        <w:pStyle w:val="Akapitzlist"/>
+        <w:numPr>
+          <w:ilvl w:val="0"/>
+          <w:numId w:val="38"/>
+        </w:numPr>
+        <w:rPr>
+          <w:lang w:val="pl-PL"/>
+        </w:rPr>
+      </w:pPr>
+      <w:r>
+        <w:rPr>
+          <w:lang w:val="pl-PL"/>
+        </w:rPr>
+        <w:t>Zakończenie prac nad zakładanymi funkcjonalnościami i wejście w fazę testowania produktu.</w:t>
+      </w:r>
+    </w:p>
+    <w:p>
+      <w:pPr>
+        <w:pStyle w:val="Akapitzlist"/>
+        <w:numPr>
+          <w:ilvl w:val="0"/>
+          <w:numId w:val="38"/>
+        </w:numPr>
+        <w:rPr>
+          <w:lang w:val="pl-PL"/>
+        </w:rPr>
+      </w:pPr>
+      <w:r>
+        <w:rPr>
+          <w:lang w:val="pl-PL"/>
+        </w:rPr>
+        <w:t>Wdrożenie aplikacji na rynek.</w:t>
+      </w:r>
     </w:p>
     <w:p>
       <w:pPr>
@@ -11506,6 +11919,92 @@
     </w:lvl>
   </w:abstractNum>
   <w:abstractNum w:abstractNumId="2">
+    <w:nsid w:val="02CB5978"/>
+    <w:multiLevelType w:val="multilevel"/>
+    <w:tmpl w:val="0415001F"/>
+    <w:lvl w:ilvl="0">
+      <w:start w:val="1"/>
+      <w:numFmt w:val="decimal"/>
+      <w:lvlText w:val="%1."/>
+      <w:lvlJc w:val="left"/>
+      <w:pPr>
+        <w:ind w:left="360" w:hanging="360"/>
+      </w:pPr>
+    </w:lvl>
+    <w:lvl w:ilvl="1">
+      <w:start w:val="1"/>
+      <w:numFmt w:val="decimal"/>
+      <w:lvlText w:val="%1.%2."/>
+      <w:lvlJc w:val="left"/>
+      <w:pPr>
+        <w:ind w:left="792" w:hanging="432"/>
+      </w:pPr>
+    </w:lvl>
+    <w:lvl w:ilvl="2">
+      <w:start w:val="1"/>
+      <w:numFmt w:val="decimal"/>
+      <w:lvlText w:val="%1.%2.%3."/>
+      <w:lvlJc w:val="left"/>
+      <w:pPr>
+        <w:ind w:left="1224" w:hanging="504"/>
+      </w:pPr>
+    </w:lvl>
+    <w:lvl w:ilvl="3">
+      <w:start w:val="1"/>
+      <w:numFmt w:val="decimal"/>
+      <w:lvlText w:val="%1.%2.%3.%4."/>
+      <w:lvlJc w:val="left"/>
+      <w:pPr>
+        <w:ind w:left="1728" w:hanging="648"/>
+      </w:pPr>
+    </w:lvl>
+    <w:lvl w:ilvl="4">
+      <w:start w:val="1"/>
+      <w:numFmt w:val="decimal"/>
+      <w:lvlText w:val="%1.%2.%3.%4.%5."/>
+      <w:lvlJc w:val="left"/>
+      <w:pPr>
+        <w:ind w:left="2232" w:hanging="792"/>
+      </w:pPr>
+    </w:lvl>
+    <w:lvl w:ilvl="5">
+      <w:start w:val="1"/>
+      <w:numFmt w:val="decimal"/>
+      <w:lvlText w:val="%1.%2.%3.%4.%5.%6."/>
+      <w:lvlJc w:val="left"/>
+      <w:pPr>
+        <w:ind w:left="2736" w:hanging="936"/>
+      </w:pPr>
+    </w:lvl>
+    <w:lvl w:ilvl="6">
+      <w:start w:val="1"/>
+      <w:numFmt w:val="decimal"/>
+      <w:lvlText w:val="%1.%2.%3.%4.%5.%6.%7."/>
+      <w:lvlJc w:val="left"/>
+      <w:pPr>
+        <w:ind w:left="3240" w:hanging="1080"/>
+      </w:pPr>
+    </w:lvl>
+    <w:lvl w:ilvl="7">
+      <w:start w:val="1"/>
+      <w:numFmt w:val="decimal"/>
+      <w:lvlText w:val="%1.%2.%3.%4.%5.%6.%7.%8."/>
+      <w:lvlJc w:val="left"/>
+      <w:pPr>
+        <w:ind w:left="3744" w:hanging="1224"/>
+      </w:pPr>
+    </w:lvl>
+    <w:lvl w:ilvl="8">
+      <w:start w:val="1"/>
+      <w:numFmt w:val="decimal"/>
+      <w:lvlText w:val="%1.%2.%3.%4.%5.%6.%7.%8.%9."/>
+      <w:lvlJc w:val="left"/>
+      <w:pPr>
+        <w:ind w:left="4320" w:hanging="1440"/>
+      </w:pPr>
+    </w:lvl>
+  </w:abstractNum>
+  <w:abstractNum w:abstractNumId="3">
     <w:nsid w:val="03951849"/>
     <w:multiLevelType w:val="hybridMultilevel"/>
     <w:tmpl w:val="9726F3F4"/>
@@ -11591,7 +12090,7 @@
       </w:pPr>
     </w:lvl>
   </w:abstractNum>
-  <w:abstractNum w:abstractNumId="3">
+  <w:abstractNum w:abstractNumId="4">
     <w:nsid w:val="0487548E"/>
     <w:multiLevelType w:val="multilevel"/>
     <w:tmpl w:val="219EFD44"/>
@@ -11704,7 +12203,7 @@
       </w:rPr>
     </w:lvl>
   </w:abstractNum>
-  <w:abstractNum w:abstractNumId="4">
+  <w:abstractNum w:abstractNumId="5">
     <w:nsid w:val="05A70F23"/>
     <w:multiLevelType w:val="multilevel"/>
     <w:tmpl w:val="19C03C30"/>
@@ -11816,7 +12315,93 @@
       </w:rPr>
     </w:lvl>
   </w:abstractNum>
-  <w:abstractNum w:abstractNumId="5">
+  <w:abstractNum w:abstractNumId="6">
+    <w:nsid w:val="0DDF542E"/>
+    <w:multiLevelType w:val="multilevel"/>
+    <w:tmpl w:val="0415001F"/>
+    <w:lvl w:ilvl="0">
+      <w:start w:val="1"/>
+      <w:numFmt w:val="decimal"/>
+      <w:lvlText w:val="%1."/>
+      <w:lvlJc w:val="left"/>
+      <w:pPr>
+        <w:ind w:left="936" w:hanging="360"/>
+      </w:pPr>
+    </w:lvl>
+    <w:lvl w:ilvl="1">
+      <w:start w:val="1"/>
+      <w:numFmt w:val="decimal"/>
+      <w:lvlText w:val="%1.%2."/>
+      <w:lvlJc w:val="left"/>
+      <w:pPr>
+        <w:ind w:left="1368" w:hanging="432"/>
+      </w:pPr>
+    </w:lvl>
+    <w:lvl w:ilvl="2">
+      <w:start w:val="1"/>
+      <w:numFmt w:val="decimal"/>
+      <w:lvlText w:val="%1.%2.%3."/>
+      <w:lvlJc w:val="left"/>
+      <w:pPr>
+        <w:ind w:left="1800" w:hanging="504"/>
+      </w:pPr>
+    </w:lvl>
+    <w:lvl w:ilvl="3">
+      <w:start w:val="1"/>
+      <w:numFmt w:val="decimal"/>
+      <w:lvlText w:val="%1.%2.%3.%4."/>
+      <w:lvlJc w:val="left"/>
+      <w:pPr>
+        <w:ind w:left="2304" w:hanging="648"/>
+      </w:pPr>
+    </w:lvl>
+    <w:lvl w:ilvl="4">
+      <w:start w:val="1"/>
+      <w:numFmt w:val="decimal"/>
+      <w:lvlText w:val="%1.%2.%3.%4.%5."/>
+      <w:lvlJc w:val="left"/>
+      <w:pPr>
+        <w:ind w:left="2808" w:hanging="792"/>
+      </w:pPr>
+    </w:lvl>
+    <w:lvl w:ilvl="5">
+      <w:start w:val="1"/>
+      <w:numFmt w:val="decimal"/>
+      <w:lvlText w:val="%1.%2.%3.%4.%5.%6."/>
+      <w:lvlJc w:val="left"/>
+      <w:pPr>
+        <w:ind w:left="3312" w:hanging="936"/>
+      </w:pPr>
+    </w:lvl>
+    <w:lvl w:ilvl="6">
+      <w:start w:val="1"/>
+      <w:numFmt w:val="decimal"/>
+      <w:lvlText w:val="%1.%2.%3.%4.%5.%6.%7."/>
+      <w:lvlJc w:val="left"/>
+      <w:pPr>
+        <w:ind w:left="3816" w:hanging="1080"/>
+      </w:pPr>
+    </w:lvl>
+    <w:lvl w:ilvl="7">
+      <w:start w:val="1"/>
+      <w:numFmt w:val="decimal"/>
+      <w:lvlText w:val="%1.%2.%3.%4.%5.%6.%7.%8."/>
+      <w:lvlJc w:val="left"/>
+      <w:pPr>
+        <w:ind w:left="4320" w:hanging="1224"/>
+      </w:pPr>
+    </w:lvl>
+    <w:lvl w:ilvl="8">
+      <w:start w:val="1"/>
+      <w:numFmt w:val="decimal"/>
+      <w:lvlText w:val="%1.%2.%3.%4.%5.%6.%7.%8.%9."/>
+      <w:lvlJc w:val="left"/>
+      <w:pPr>
+        <w:ind w:left="4896" w:hanging="1440"/>
+      </w:pPr>
+    </w:lvl>
+  </w:abstractNum>
+  <w:abstractNum w:abstractNumId="7">
     <w:nsid w:val="152854AD"/>
     <w:multiLevelType w:val="multilevel"/>
     <w:tmpl w:val="694857D2"/>
@@ -11928,7 +12513,7 @@
       </w:rPr>
     </w:lvl>
   </w:abstractNum>
-  <w:abstractNum w:abstractNumId="6">
+  <w:abstractNum w:abstractNumId="8">
     <w:nsid w:val="1A210990"/>
     <w:multiLevelType w:val="multilevel"/>
     <w:tmpl w:val="19C03C30"/>
@@ -12040,7 +12625,7 @@
       </w:rPr>
     </w:lvl>
   </w:abstractNum>
-  <w:abstractNum w:abstractNumId="7">
+  <w:abstractNum w:abstractNumId="9">
     <w:nsid w:val="2298513D"/>
     <w:multiLevelType w:val="multilevel"/>
     <w:tmpl w:val="CB645F06"/>
@@ -12152,7 +12737,120 @@
       </w:rPr>
     </w:lvl>
   </w:abstractNum>
-  <w:abstractNum w:abstractNumId="8">
+  <w:abstractNum w:abstractNumId="10">
+    <w:nsid w:val="237A48D3"/>
+    <w:multiLevelType w:val="hybridMultilevel"/>
+    <w:tmpl w:val="08761B74"/>
+    <w:lvl w:ilvl="0" w:tplc="04150001">
+      <w:start w:val="1"/>
+      <w:numFmt w:val="bullet"/>
+      <w:lvlText w:val=""/>
+      <w:lvlJc w:val="left"/>
+      <w:pPr>
+        <w:ind w:left="1152" w:hanging="360"/>
+      </w:pPr>
+      <w:rPr>
+        <w:rFonts w:ascii="Symbol" w:hAnsi="Symbol" w:hint="default"/>
+      </w:rPr>
+    </w:lvl>
+    <w:lvl w:ilvl="1" w:tplc="04150003" w:tentative="1">
+      <w:start w:val="1"/>
+      <w:numFmt w:val="bullet"/>
+      <w:lvlText w:val="o"/>
+      <w:lvlJc w:val="left"/>
+      <w:pPr>
+        <w:ind w:left="1872" w:hanging="360"/>
+      </w:pPr>
+      <w:rPr>
+        <w:rFonts w:ascii="Courier New" w:hAnsi="Courier New" w:cs="Courier New" w:hint="default"/>
+      </w:rPr>
+    </w:lvl>
+    <w:lvl w:ilvl="2" w:tplc="04150005" w:tentative="1">
+      <w:start w:val="1"/>
+      <w:numFmt w:val="bullet"/>
+      <w:lvlText w:val=""/>
+      <w:lvlJc w:val="left"/>
+      <w:pPr>
+        <w:ind w:left="2592" w:hanging="360"/>
+      </w:pPr>
+      <w:rPr>
+        <w:rFonts w:ascii="Wingdings" w:hAnsi="Wingdings" w:hint="default"/>
+      </w:rPr>
+    </w:lvl>
+    <w:lvl w:ilvl="3" w:tplc="04150001" w:tentative="1">
+      <w:start w:val="1"/>
+      <w:numFmt w:val="bullet"/>
+      <w:lvlText w:val=""/>
+      <w:lvlJc w:val="left"/>
+      <w:pPr>
+        <w:ind w:left="3312" w:hanging="360"/>
+      </w:pPr>
+      <w:rPr>
+        <w:rFonts w:ascii="Symbol" w:hAnsi="Symbol" w:hint="default"/>
+      </w:rPr>
+    </w:lvl>
+    <w:lvl w:ilvl="4" w:tplc="04150003" w:tentative="1">
+      <w:start w:val="1"/>
+      <w:numFmt w:val="bullet"/>
+      <w:lvlText w:val="o"/>
+      <w:lvlJc w:val="left"/>
+      <w:pPr>
+        <w:ind w:left="4032" w:hanging="360"/>
+      </w:pPr>
+      <w:rPr>
+        <w:rFonts w:ascii="Courier New" w:hAnsi="Courier New" w:cs="Courier New" w:hint="default"/>
+      </w:rPr>
+    </w:lvl>
+    <w:lvl w:ilvl="5" w:tplc="04150005" w:tentative="1">
+      <w:start w:val="1"/>
+      <w:numFmt w:val="bullet"/>
+      <w:lvlText w:val=""/>
+      <w:lvlJc w:val="left"/>
+      <w:pPr>
+        <w:ind w:left="4752" w:hanging="360"/>
+      </w:pPr>
+      <w:rPr>
+        <w:rFonts w:ascii="Wingdings" w:hAnsi="Wingdings" w:hint="default"/>
+      </w:rPr>
+    </w:lvl>
+    <w:lvl w:ilvl="6" w:tplc="04150001" w:tentative="1">
+      <w:start w:val="1"/>
+      <w:numFmt w:val="bullet"/>
+      <w:lvlText w:val=""/>
+      <w:lvlJc w:val="left"/>
+      <w:pPr>
+        <w:ind w:left="5472" w:hanging="360"/>
+      </w:pPr>
+      <w:rPr>
+        <w:rFonts w:ascii="Symbol" w:hAnsi="Symbol" w:hint="default"/>
+      </w:rPr>
+    </w:lvl>
+    <w:lvl w:ilvl="7" w:tplc="04150003" w:tentative="1">
+      <w:start w:val="1"/>
+      <w:numFmt w:val="bullet"/>
+      <w:lvlText w:val="o"/>
+      <w:lvlJc w:val="left"/>
+      <w:pPr>
+        <w:ind w:left="6192" w:hanging="360"/>
+      </w:pPr>
+      <w:rPr>
+        <w:rFonts w:ascii="Courier New" w:hAnsi="Courier New" w:cs="Courier New" w:hint="default"/>
+      </w:rPr>
+    </w:lvl>
+    <w:lvl w:ilvl="8" w:tplc="04150005" w:tentative="1">
+      <w:start w:val="1"/>
+      <w:numFmt w:val="bullet"/>
+      <w:lvlText w:val=""/>
+      <w:lvlJc w:val="left"/>
+      <w:pPr>
+        <w:ind w:left="6912" w:hanging="360"/>
+      </w:pPr>
+      <w:rPr>
+        <w:rFonts w:ascii="Wingdings" w:hAnsi="Wingdings" w:hint="default"/>
+      </w:rPr>
+    </w:lvl>
+  </w:abstractNum>
+  <w:abstractNum w:abstractNumId="11">
     <w:nsid w:val="23982B3A"/>
     <w:multiLevelType w:val="hybridMultilevel"/>
     <w:tmpl w:val="10609B32"/>
@@ -12238,7 +12936,7 @@
       </w:pPr>
     </w:lvl>
   </w:abstractNum>
-  <w:abstractNum w:abstractNumId="9">
+  <w:abstractNum w:abstractNumId="12">
     <w:nsid w:val="25403C30"/>
     <w:multiLevelType w:val="hybridMultilevel"/>
     <w:tmpl w:val="A0A455D2"/>
@@ -12351,7 +13049,7 @@
       </w:rPr>
     </w:lvl>
   </w:abstractNum>
-  <w:abstractNum w:abstractNumId="10">
+  <w:abstractNum w:abstractNumId="13">
     <w:nsid w:val="286B56F7"/>
     <w:multiLevelType w:val="hybridMultilevel"/>
     <w:tmpl w:val="251E356A"/>
@@ -12464,7 +13162,7 @@
       </w:rPr>
     </w:lvl>
   </w:abstractNum>
-  <w:abstractNum w:abstractNumId="11">
+  <w:abstractNum w:abstractNumId="14">
     <w:nsid w:val="2A1071C1"/>
     <w:multiLevelType w:val="multilevel"/>
     <w:tmpl w:val="3AD4213A"/>
@@ -12577,7 +13275,7 @@
       </w:rPr>
     </w:lvl>
   </w:abstractNum>
-  <w:abstractNum w:abstractNumId="12">
+  <w:abstractNum w:abstractNumId="15">
     <w:nsid w:val="2A5E0A20"/>
     <w:multiLevelType w:val="multilevel"/>
     <w:tmpl w:val="A0D48978"/>
@@ -12690,7 +13388,7 @@
       </w:rPr>
     </w:lvl>
   </w:abstractNum>
-  <w:abstractNum w:abstractNumId="13">
+  <w:abstractNum w:abstractNumId="16">
     <w:nsid w:val="2E04029F"/>
     <w:multiLevelType w:val="multilevel"/>
     <w:tmpl w:val="694857D2"/>
@@ -12802,7 +13500,7 @@
       </w:rPr>
     </w:lvl>
   </w:abstractNum>
-  <w:abstractNum w:abstractNumId="14">
+  <w:abstractNum w:abstractNumId="17">
     <w:nsid w:val="3588666B"/>
     <w:multiLevelType w:val="multilevel"/>
     <w:tmpl w:val="19C03C30"/>
@@ -12914,7 +13612,7 @@
       </w:rPr>
     </w:lvl>
   </w:abstractNum>
-  <w:abstractNum w:abstractNumId="15">
+  <w:abstractNum w:abstractNumId="18">
     <w:nsid w:val="38956915"/>
     <w:multiLevelType w:val="hybridMultilevel"/>
     <w:tmpl w:val="329E3D92"/>
@@ -13027,7 +13725,7 @@
       </w:rPr>
     </w:lvl>
   </w:abstractNum>
-  <w:abstractNum w:abstractNumId="16">
+  <w:abstractNum w:abstractNumId="19">
     <w:nsid w:val="3DBD2E35"/>
     <w:multiLevelType w:val="hybridMultilevel"/>
     <w:tmpl w:val="C6AEA1EC"/>
@@ -13113,7 +13811,7 @@
       </w:pPr>
     </w:lvl>
   </w:abstractNum>
-  <w:abstractNum w:abstractNumId="17">
+  <w:abstractNum w:abstractNumId="20">
     <w:nsid w:val="403C7992"/>
     <w:multiLevelType w:val="hybridMultilevel"/>
     <w:tmpl w:val="441AEC1A"/>
@@ -13226,7 +13924,7 @@
       </w:rPr>
     </w:lvl>
   </w:abstractNum>
-  <w:abstractNum w:abstractNumId="18">
+  <w:abstractNum w:abstractNumId="21">
     <w:nsid w:val="46572BA8"/>
     <w:multiLevelType w:val="multilevel"/>
     <w:tmpl w:val="219EFD44"/>
@@ -13339,7 +14037,7 @@
       </w:rPr>
     </w:lvl>
   </w:abstractNum>
-  <w:abstractNum w:abstractNumId="19">
+  <w:abstractNum w:abstractNumId="22">
     <w:nsid w:val="4CA5170A"/>
     <w:multiLevelType w:val="hybridMultilevel"/>
     <w:tmpl w:val="289C4842"/>
@@ -13452,7 +14150,7 @@
       </w:rPr>
     </w:lvl>
   </w:abstractNum>
-  <w:abstractNum w:abstractNumId="20">
+  <w:abstractNum w:abstractNumId="23">
     <w:nsid w:val="5044084C"/>
     <w:multiLevelType w:val="hybridMultilevel"/>
     <w:tmpl w:val="93244302"/>
@@ -13564,7 +14262,7 @@
       </w:rPr>
     </w:lvl>
   </w:abstractNum>
-  <w:abstractNum w:abstractNumId="21">
+  <w:abstractNum w:abstractNumId="24">
     <w:nsid w:val="50AB77AF"/>
     <w:multiLevelType w:val="hybridMultilevel"/>
     <w:tmpl w:val="7EDC2D36"/>
@@ -13677,7 +14375,7 @@
       </w:rPr>
     </w:lvl>
   </w:abstractNum>
-  <w:abstractNum w:abstractNumId="22">
+  <w:abstractNum w:abstractNumId="25">
     <w:nsid w:val="544E77AD"/>
     <w:multiLevelType w:val="multilevel"/>
     <w:tmpl w:val="0415001F"/>
@@ -13763,7 +14461,7 @@
       </w:pPr>
     </w:lvl>
   </w:abstractNum>
-  <w:abstractNum w:abstractNumId="23">
+  <w:abstractNum w:abstractNumId="26">
     <w:nsid w:val="5611254B"/>
     <w:multiLevelType w:val="hybridMultilevel"/>
     <w:tmpl w:val="E28482BE"/>
@@ -13876,7 +14574,7 @@
       </w:rPr>
     </w:lvl>
   </w:abstractNum>
-  <w:abstractNum w:abstractNumId="24">
+  <w:abstractNum w:abstractNumId="27">
     <w:nsid w:val="5A5F2F4C"/>
     <w:multiLevelType w:val="multilevel"/>
     <w:tmpl w:val="8586EB7A"/>
@@ -13989,7 +14687,7 @@
       </w:rPr>
     </w:lvl>
   </w:abstractNum>
-  <w:abstractNum w:abstractNumId="25">
+  <w:abstractNum w:abstractNumId="28">
     <w:nsid w:val="5A6348D9"/>
     <w:multiLevelType w:val="multilevel"/>
     <w:tmpl w:val="04150025"/>
@@ -14084,7 +14782,7 @@
       </w:pPr>
     </w:lvl>
   </w:abstractNum>
-  <w:abstractNum w:abstractNumId="26">
+  <w:abstractNum w:abstractNumId="29">
     <w:nsid w:val="5ADA315B"/>
     <w:multiLevelType w:val="hybridMultilevel"/>
     <w:tmpl w:val="4ECC4786"/>
@@ -14197,7 +14895,7 @@
       </w:rPr>
     </w:lvl>
   </w:abstractNum>
-  <w:abstractNum w:abstractNumId="27">
+  <w:abstractNum w:abstractNumId="30">
     <w:nsid w:val="5EC14FAE"/>
     <w:multiLevelType w:val="multilevel"/>
     <w:tmpl w:val="19C03C30"/>
@@ -14309,7 +15007,7 @@
       </w:rPr>
     </w:lvl>
   </w:abstractNum>
-  <w:abstractNum w:abstractNumId="28">
+  <w:abstractNum w:abstractNumId="31">
     <w:nsid w:val="64F54592"/>
     <w:multiLevelType w:val="hybridMultilevel"/>
     <w:tmpl w:val="E8F47EF4"/>
@@ -14422,7 +15120,7 @@
       </w:rPr>
     </w:lvl>
   </w:abstractNum>
-  <w:abstractNum w:abstractNumId="29">
+  <w:abstractNum w:abstractNumId="32">
     <w:nsid w:val="67683D5F"/>
     <w:multiLevelType w:val="hybridMultilevel"/>
     <w:tmpl w:val="F4F2B170"/>
@@ -14535,7 +15233,7 @@
       </w:rPr>
     </w:lvl>
   </w:abstractNum>
-  <w:abstractNum w:abstractNumId="30">
+  <w:abstractNum w:abstractNumId="33">
     <w:nsid w:val="697153D1"/>
     <w:multiLevelType w:val="hybridMultilevel"/>
     <w:tmpl w:val="7B04B744"/>
@@ -14648,7 +15346,7 @@
       </w:rPr>
     </w:lvl>
   </w:abstractNum>
-  <w:abstractNum w:abstractNumId="31">
+  <w:abstractNum w:abstractNumId="34">
     <w:nsid w:val="6A0E625A"/>
     <w:multiLevelType w:val="hybridMultilevel"/>
     <w:tmpl w:val="BF187F64"/>
@@ -14761,7 +15459,7 @@
       </w:rPr>
     </w:lvl>
   </w:abstractNum>
-  <w:abstractNum w:abstractNumId="32">
+  <w:abstractNum w:abstractNumId="35">
     <w:nsid w:val="71B611A4"/>
     <w:multiLevelType w:val="multilevel"/>
     <w:tmpl w:val="19C03C30"/>
@@ -14873,7 +15571,7 @@
       </w:rPr>
     </w:lvl>
   </w:abstractNum>
-  <w:abstractNum w:abstractNumId="33">
+  <w:abstractNum w:abstractNumId="36">
     <w:nsid w:val="77FE2F63"/>
     <w:multiLevelType w:val="multilevel"/>
     <w:tmpl w:val="19C03C30"/>
@@ -14985,7 +15683,7 @@
       </w:rPr>
     </w:lvl>
   </w:abstractNum>
-  <w:abstractNum w:abstractNumId="34">
+  <w:abstractNum w:abstractNumId="37">
     <w:nsid w:val="7AEA33D2"/>
     <w:multiLevelType w:val="hybridMultilevel"/>
     <w:tmpl w:val="5FE2D218"/>
@@ -15101,106 +15799,115 @@
     <w:abstractNumId w:val="0"/>
   </w:num>
   <w:num w:numId="2">
-    <w:abstractNumId w:val="11"/>
+    <w:abstractNumId w:val="14"/>
   </w:num>
   <w:num w:numId="3">
-    <w:abstractNumId w:val="17"/>
+    <w:abstractNumId w:val="20"/>
   </w:num>
   <w:num w:numId="4">
+    <w:abstractNumId w:val="26"/>
+  </w:num>
+  <w:num w:numId="5">
     <w:abstractNumId w:val="23"/>
   </w:num>
-  <w:num w:numId="5">
-    <w:abstractNumId w:val="20"/>
-  </w:num>
   <w:num w:numId="6">
-    <w:abstractNumId w:val="34"/>
+    <w:abstractNumId w:val="37"/>
   </w:num>
   <w:num w:numId="7">
-    <w:abstractNumId w:val="19"/>
+    <w:abstractNumId w:val="22"/>
   </w:num>
   <w:num w:numId="8">
-    <w:abstractNumId w:val="30"/>
+    <w:abstractNumId w:val="33"/>
   </w:num>
   <w:num w:numId="9">
-    <w:abstractNumId w:val="5"/>
+    <w:abstractNumId w:val="7"/>
   </w:num>
   <w:num w:numId="10">
-    <w:abstractNumId w:val="29"/>
+    <w:abstractNumId w:val="32"/>
   </w:num>
   <w:num w:numId="11">
     <w:abstractNumId w:val="1"/>
   </w:num>
   <w:num w:numId="12">
+    <w:abstractNumId w:val="5"/>
+  </w:num>
+  <w:num w:numId="13">
+    <w:abstractNumId w:val="8"/>
+  </w:num>
+  <w:num w:numId="14">
+    <w:abstractNumId w:val="30"/>
+  </w:num>
+  <w:num w:numId="15">
+    <w:abstractNumId w:val="36"/>
+  </w:num>
+  <w:num w:numId="16">
+    <w:abstractNumId w:val="35"/>
+  </w:num>
+  <w:num w:numId="17">
+    <w:abstractNumId w:val="17"/>
+  </w:num>
+  <w:num w:numId="18">
     <w:abstractNumId w:val="4"/>
   </w:num>
-  <w:num w:numId="13">
+  <w:num w:numId="19">
+    <w:abstractNumId w:val="21"/>
+  </w:num>
+  <w:num w:numId="20">
+    <w:abstractNumId w:val="15"/>
+  </w:num>
+  <w:num w:numId="21">
+    <w:abstractNumId w:val="16"/>
+  </w:num>
+  <w:num w:numId="22">
+    <w:abstractNumId w:val="9"/>
+  </w:num>
+  <w:num w:numId="23">
+    <w:abstractNumId w:val="28"/>
+  </w:num>
+  <w:num w:numId="24">
+    <w:abstractNumId w:val="27"/>
+  </w:num>
+  <w:num w:numId="25">
+    <w:abstractNumId w:val="13"/>
+  </w:num>
+  <w:num w:numId="26">
+    <w:abstractNumId w:val="24"/>
+  </w:num>
+  <w:num w:numId="27">
+    <w:abstractNumId w:val="34"/>
+  </w:num>
+  <w:num w:numId="28">
+    <w:abstractNumId w:val="29"/>
+  </w:num>
+  <w:num w:numId="29">
+    <w:abstractNumId w:val="18"/>
+  </w:num>
+  <w:num w:numId="30">
+    <w:abstractNumId w:val="12"/>
+  </w:num>
+  <w:num w:numId="31">
+    <w:abstractNumId w:val="19"/>
+  </w:num>
+  <w:num w:numId="32">
+    <w:abstractNumId w:val="11"/>
+  </w:num>
+  <w:num w:numId="33">
+    <w:abstractNumId w:val="3"/>
+  </w:num>
+  <w:num w:numId="34">
+    <w:abstractNumId w:val="25"/>
+  </w:num>
+  <w:num w:numId="35">
+    <w:abstractNumId w:val="31"/>
+  </w:num>
+  <w:num w:numId="36">
+    <w:abstractNumId w:val="10"/>
+  </w:num>
+  <w:num w:numId="37">
     <w:abstractNumId w:val="6"/>
   </w:num>
-  <w:num w:numId="14">
-    <w:abstractNumId w:val="27"/>
-  </w:num>
-  <w:num w:numId="15">
-    <w:abstractNumId w:val="33"/>
-  </w:num>
-  <w:num w:numId="16">
-    <w:abstractNumId w:val="32"/>
-  </w:num>
-  <w:num w:numId="17">
-    <w:abstractNumId w:val="14"/>
-  </w:num>
-  <w:num w:numId="18">
-    <w:abstractNumId w:val="3"/>
-  </w:num>
-  <w:num w:numId="19">
-    <w:abstractNumId w:val="18"/>
-  </w:num>
-  <w:num w:numId="20">
-    <w:abstractNumId w:val="12"/>
-  </w:num>
-  <w:num w:numId="21">
-    <w:abstractNumId w:val="13"/>
-  </w:num>
-  <w:num w:numId="22">
-    <w:abstractNumId w:val="7"/>
-  </w:num>
-  <w:num w:numId="23">
-    <w:abstractNumId w:val="25"/>
-  </w:num>
-  <w:num w:numId="24">
-    <w:abstractNumId w:val="24"/>
-  </w:num>
-  <w:num w:numId="25">
-    <w:abstractNumId w:val="10"/>
-  </w:num>
-  <w:num w:numId="26">
-    <w:abstractNumId w:val="21"/>
-  </w:num>
-  <w:num w:numId="27">
-    <w:abstractNumId w:val="31"/>
-  </w:num>
-  <w:num w:numId="28">
-    <w:abstractNumId w:val="26"/>
-  </w:num>
-  <w:num w:numId="29">
-    <w:abstractNumId w:val="15"/>
-  </w:num>
-  <w:num w:numId="30">
-    <w:abstractNumId w:val="9"/>
-  </w:num>
-  <w:num w:numId="31">
-    <w:abstractNumId w:val="16"/>
-  </w:num>
-  <w:num w:numId="32">
-    <w:abstractNumId w:val="8"/>
-  </w:num>
-  <w:num w:numId="33">
+  <w:num w:numId="38">
     <w:abstractNumId w:val="2"/>
-  </w:num>
-  <w:num w:numId="34">
-    <w:abstractNumId w:val="22"/>
-  </w:num>
-  <w:num w:numId="35">
-    <w:abstractNumId w:val="28"/>
   </w:num>
 </w:numbering>
 </file>

--- a/io - zawartość pracy zaliczeniowej - szablon.docx
+++ b/io - zawartość pracy zaliczeniowej - szablon.docx
@@ -10039,7 +10039,25 @@
         <w:rPr>
           <w:lang w:val="pl-PL"/>
         </w:rPr>
-        <w:t>Do realizacji i wdrożenia projektu nie wymaga się obecności osób innych niż autorów projektu (</w:t>
+        <w:t xml:space="preserve">Implementacja projektu w podstawowych założeniach nie jest procesem skomplikowanym, ponieważ sama budowa i działanie systemu nie jest problematyczna. Do realizacji, </w:t>
+      </w:r>
+      <w:r>
+        <w:rPr>
+          <w:lang w:val="pl-PL"/>
+        </w:rPr>
+        <w:t>wdrożenia</w:t>
+      </w:r>
+      <w:r>
+        <w:rPr>
+          <w:lang w:val="pl-PL"/>
+        </w:rPr>
+        <w:t xml:space="preserve"> i monitorowania działania</w:t>
+      </w:r>
+      <w:r>
+        <w:rPr>
+          <w:lang w:val="pl-PL"/>
+        </w:rPr>
+        <w:t xml:space="preserve"> projektu nie wymaga się obecności osób innych niż autorów projektu (</w:t>
       </w:r>
       <w:r>
         <w:rPr>
@@ -10076,6 +10094,12 @@
           <w:lang w:val="pl-PL"/>
         </w:rPr>
         <w:t xml:space="preserve">leOsiak). Cały system nie jest projektem, który wymaga dużych nakładów pracy ludzkiej przy jego utrzymaniu i konserwacji. </w:t>
+      </w:r>
+      <w:r>
+        <w:rPr>
+          <w:lang w:val="pl-PL"/>
+        </w:rPr>
+        <w:t>Wdrażanie nowych osób, które miałyby być odpowiedzialne za nadzór na systemem byłoby bardziej kosztowne i czasochłonne, niż ewentualne wynikające z tego zyski.</w:t>
       </w:r>
     </w:p>
     <w:p>

--- a/io - zawartość pracy zaliczeniowej - szablon.docx
+++ b/io - zawartość pracy zaliczeniowej - szablon.docx
@@ -10057,43 +10057,19 @@
         <w:rPr>
           <w:lang w:val="pl-PL"/>
         </w:rPr>
-        <w:t xml:space="preserve"> projektu nie wymaga się obecności osób innych niż autorów projektu (</w:t>
-      </w:r>
-      <w:r>
-        <w:rPr>
-          <w:lang w:val="pl-PL"/>
-        </w:rPr>
-        <w:t xml:space="preserve">2 Fat 4 Iced </w:t>
-      </w:r>
-      <w:r>
-        <w:rPr>
-          <w:lang w:val="pl-PL"/>
-        </w:rPr>
-        <w:t>Wisz</w:t>
-      </w:r>
-      <w:r>
-        <w:rPr>
-          <w:lang w:val="pl-PL"/>
-        </w:rPr>
-        <w:t>uXXX</w:t>
-      </w:r>
-      <w:r>
-        <w:rPr>
-          <w:lang w:val="pl-PL"/>
-        </w:rPr>
-        <w:t xml:space="preserve"> i </w:t>
-      </w:r>
-      <w:r>
-        <w:rPr>
-          <w:lang w:val="pl-PL"/>
-        </w:rPr>
-        <w:t xml:space="preserve">Young </w:t>
-      </w:r>
-      <w:r>
-        <w:rPr>
-          <w:lang w:val="pl-PL"/>
-        </w:rPr>
-        <w:t xml:space="preserve">leOsiak). Cały system nie jest projektem, który wymaga dużych nakładów pracy ludzkiej przy jego utrzymaniu i konserwacji. </w:t>
+        <w:t xml:space="preserve"> projektu nie wymaga się obecności osób innych niż autorów projektu (Wisz</w:t>
+      </w:r>
+      <w:r>
+        <w:rPr>
+          <w:lang w:val="pl-PL"/>
+        </w:rPr>
+        <w:t>owaty</w:t>
+      </w:r>
+      <w:r>
+        <w:rPr>
+          <w:lang w:val="pl-PL"/>
+        </w:rPr>
+        <w:t xml:space="preserve"> i Osiak). Cały system nie jest projektem, który wymaga dużych nakładów pracy ludzkiej przy jego utrzymaniu i konserwacji. </w:t>
       </w:r>
       <w:r>
         <w:rPr>

--- a/io - zawartość pracy zaliczeniowej - szablon.docx
+++ b/io - zawartość pracy zaliczeniowej - szablon.docx
@@ -1,6 +1,6 @@
 
 <file path=word/document.xml><?xml version="1.0" encoding="utf-8"?>
-<w:document xmlns:ve="http://schemas.openxmlformats.org/markup-compatibility/2006" xmlns:o="urn:schemas-microsoft-com:office:office" xmlns:r="http://schemas.openxmlformats.org/officeDocument/2006/relationships" xmlns:m="http://schemas.openxmlformats.org/officeDocument/2006/math" xmlns:v="urn:schemas-microsoft-com:vml" xmlns:wp="http://schemas.openxmlformats.org/drawingml/2006/wordprocessingDrawing" xmlns:w10="urn:schemas-microsoft-com:office:word" xmlns:w="http://schemas.openxmlformats.org/wordprocessingml/2006/main" xmlns:wne="http://schemas.microsoft.com/office/word/2006/wordml">
+<w:document xmlns:wpc="http://schemas.microsoft.com/office/word/2010/wordprocessingCanvas" xmlns:cx="http://schemas.microsoft.com/office/drawing/2014/chartex" xmlns:cx1="http://schemas.microsoft.com/office/drawing/2015/9/8/chartex" xmlns:cx2="http://schemas.microsoft.com/office/drawing/2015/10/21/chartex" xmlns:cx3="http://schemas.microsoft.com/office/drawing/2016/5/9/chartex" xmlns:cx4="http://schemas.microsoft.com/office/drawing/2016/5/10/chartex" xmlns:cx5="http://schemas.microsoft.com/office/drawing/2016/5/11/chartex" xmlns:cx6="http://schemas.microsoft.com/office/drawing/2016/5/12/chartex" xmlns:cx7="http://schemas.microsoft.com/office/drawing/2016/5/13/chartex" xmlns:cx8="http://schemas.microsoft.com/office/drawing/2016/5/14/chartex" xmlns:mc="http://schemas.openxmlformats.org/markup-compatibility/2006" xmlns:aink="http://schemas.microsoft.com/office/drawing/2016/ink" xmlns:am3d="http://schemas.microsoft.com/office/drawing/2017/model3d" xmlns:o="urn:schemas-microsoft-com:office:office" xmlns:r="http://schemas.openxmlformats.org/officeDocument/2006/relationships" xmlns:m="http://schemas.openxmlformats.org/officeDocument/2006/math" xmlns:v="urn:schemas-microsoft-com:vml" xmlns:wp14="http://schemas.microsoft.com/office/word/2010/wordprocessingDrawing" xmlns:wp="http://schemas.openxmlformats.org/drawingml/2006/wordprocessingDrawing" xmlns:w10="urn:schemas-microsoft-com:office:word" xmlns:w="http://schemas.openxmlformats.org/wordprocessingml/2006/main" xmlns:w14="http://schemas.microsoft.com/office/word/2010/wordml" xmlns:w15="http://schemas.microsoft.com/office/word/2012/wordml" xmlns:w16cex="http://schemas.microsoft.com/office/word/2018/wordml/cex" xmlns:w16cid="http://schemas.microsoft.com/office/word/2016/wordml/cid" xmlns:w16="http://schemas.microsoft.com/office/word/2018/wordml" xmlns:w16se="http://schemas.microsoft.com/office/word/2015/wordml/symex" xmlns:wpg="http://schemas.microsoft.com/office/word/2010/wordprocessingGroup" xmlns:wpi="http://schemas.microsoft.com/office/word/2010/wordprocessingInk" xmlns:wne="http://schemas.microsoft.com/office/word/2006/wordml" xmlns:wps="http://schemas.microsoft.com/office/word/2010/wordprocessingShape" mc:Ignorable="w14 w15 w16se w16cid w16 w16cex wp14">
   <w:body>
     <w:p>
       <w:pPr>
@@ -3958,7 +3958,7 @@
       <w:tblPr>
         <w:tblStyle w:val="Tabela-Siatka"/>
         <w:tblW w:w="0" w:type="auto"/>
-        <w:tblLook w:val="04A0"/>
+        <w:tblLook w:val="04A0" w:firstRow="1" w:lastRow="0" w:firstColumn="1" w:lastColumn="0" w:noHBand="0" w:noVBand="1"/>
       </w:tblPr>
       <w:tblGrid>
         <w:gridCol w:w="4390"/>
@@ -4779,7 +4779,7 @@
       <w:tblPr>
         <w:tblStyle w:val="Tabela-Siatka"/>
         <w:tblW w:w="0" w:type="auto"/>
-        <w:tblLook w:val="04A0"/>
+        <w:tblLook w:val="04A0" w:firstRow="1" w:lastRow="0" w:firstColumn="1" w:lastColumn="0" w:noHBand="0" w:noVBand="1"/>
       </w:tblPr>
       <w:tblGrid>
         <w:gridCol w:w="4390"/>
@@ -5462,7 +5462,7 @@
         <w:rPr>
           <w:noProof/>
         </w:rPr>
-        <w:pict>
+        <w:pict w14:anchorId="506B1BD1">
           <v:shapetype id="_x0000_t75" coordsize="21600,21600" o:spt="75" o:preferrelative="t" path="m@4@5l@4@11@9@11@9@5xe" filled="f" stroked="f">
             <v:stroke joinstyle="miter"/>
             <v:formulas>
@@ -5562,7 +5562,7 @@
         <w:rPr>
           <w:noProof/>
         </w:rPr>
-        <w:pict>
+        <w:pict w14:anchorId="381705C8">
           <v:shape id="_x0000_s1030" type="#_x0000_t75" style="position:absolute;left:0;text-align:left;margin-left:0;margin-top:16.2pt;width:443.9pt;height:255.6pt;z-index:251673600">
             <v:imagedata r:id="rId9" o:title="przypadek2"/>
             <w10:wrap type="square"/>
@@ -5749,7 +5749,7 @@
           <w:noProof/>
         </w:rPr>
         <w:lastRenderedPageBreak/>
-        <w:pict>
+        <w:pict w14:anchorId="66458FDD">
           <v:shape id="_x0000_s1029" type="#_x0000_t75" style="position:absolute;left:0;text-align:left;margin-left:0;margin-top:38.4pt;width:451.45pt;height:229.8pt;z-index:251671552">
             <v:imagedata r:id="rId10" o:title="przypadek3"/>
             <w10:wrap type="square"/>
@@ -5949,7 +5949,7 @@
           <w:noProof/>
         </w:rPr>
         <w:lastRenderedPageBreak/>
-        <w:pict>
+        <w:pict w14:anchorId="15ACF2B2">
           <v:shape id="_x0000_s1028" type="#_x0000_t75" style="position:absolute;left:0;text-align:left;margin-left:-8.4pt;margin-top:45pt;width:453.45pt;height:190.2pt;z-index:251669504">
             <v:imagedata r:id="rId11" o:title="przypadek4"/>
             <w10:wrap type="square"/>
@@ -6121,7 +6121,7 @@
           <w:noProof/>
         </w:rPr>
         <w:lastRenderedPageBreak/>
-        <w:pict>
+        <w:pict w14:anchorId="26E74F3D">
           <v:shape id="_x0000_s1027" type="#_x0000_t75" style="position:absolute;left:0;text-align:left;margin-left:-24.6pt;margin-top:36.6pt;width:510.25pt;height:198pt;z-index:251667456">
             <v:imagedata r:id="rId12" o:title="przypadek5"/>
             <w10:wrap type="square"/>
@@ -6362,7 +6362,7 @@
         <w:rPr>
           <w:noProof/>
         </w:rPr>
-        <w:pict>
+        <w:pict w14:anchorId="12D78FF5">
           <v:shape id="_x0000_s1026" type="#_x0000_t75" style="position:absolute;left:0;text-align:left;margin-left:-.6pt;margin-top:15.6pt;width:459.5pt;height:280.8pt;z-index:251665408" o:allowoverlap="f">
             <v:imagedata r:id="rId13" o:title="przypadek6"/>
             <w10:wrap type="square"/>
@@ -10006,39 +10006,6 @@
         <w:rPr>
           <w:lang w:val="pl-PL"/>
         </w:rPr>
-        <w:t>(rzeczywiste lub hipotetyczne) – przy realizacji projektu</w:t>
-      </w:r>
-    </w:p>
-    <w:p>
-      <w:pPr>
-        <w:rPr>
-          <w:lang w:val="pl-PL"/>
-        </w:rPr>
-      </w:pPr>
-      <w:r>
-        <w:rPr>
-          <w:lang w:val="pl-PL"/>
-        </w:rPr>
-        <w:t>Należy założyć, że projekt byłby realizowany w całości jako projekt komercyjny a nie tylko częściowo w ramach zajęć na uczelni</w:t>
-      </w:r>
-    </w:p>
-    <w:p>
-      <w:pPr>
-        <w:rPr>
-          <w:lang w:val="pl-PL"/>
-        </w:rPr>
-      </w:pPr>
-    </w:p>
-    <w:p>
-      <w:pPr>
-        <w:rPr>
-          <w:lang w:val="pl-PL"/>
-        </w:rPr>
-      </w:pPr>
-      <w:r>
-        <w:rPr>
-          <w:lang w:val="pl-PL"/>
-        </w:rPr>
         <w:t xml:space="preserve">Implementacja projektu w podstawowych założeniach nie jest procesem skomplikowanym, ponieważ sama budowa i działanie systemu nie jest problematyczna. Do realizacji, </w:t>
       </w:r>
       <w:r>
@@ -10097,72 +10064,77 @@
         <w:rPr>
           <w:lang w:val="pl-PL"/>
         </w:rPr>
+        <w:drawing>
+          <wp:anchor distT="0" distB="0" distL="114300" distR="114300" simplePos="0" relativeHeight="251659264" behindDoc="1" locked="0" layoutInCell="1" allowOverlap="1" wp14:anchorId="280EC81A" wp14:editId="7D54D2B0">
+            <wp:simplePos x="0" y="0"/>
+            <wp:positionH relativeFrom="column">
+              <wp:posOffset>-944880</wp:posOffset>
+            </wp:positionH>
+            <wp:positionV relativeFrom="paragraph">
+              <wp:posOffset>460375</wp:posOffset>
+            </wp:positionV>
+            <wp:extent cx="7359015" cy="1724025"/>
+            <wp:effectExtent l="0" t="0" r="0" b="0"/>
+            <wp:wrapTight wrapText="bothSides">
+              <wp:wrapPolygon edited="0">
+                <wp:start x="0" y="0"/>
+                <wp:lineTo x="0" y="21481"/>
+                <wp:lineTo x="21527" y="21481"/>
+                <wp:lineTo x="21527" y="0"/>
+                <wp:lineTo x="0" y="0"/>
+              </wp:wrapPolygon>
+            </wp:wrapTight>
+            <wp:docPr id="1" name="Obraz 1"/>
+            <wp:cNvGraphicFramePr>
+              <a:graphicFrameLocks xmlns:a="http://schemas.openxmlformats.org/drawingml/2006/main" noChangeAspect="1"/>
+            </wp:cNvGraphicFramePr>
+            <a:graphic xmlns:a="http://schemas.openxmlformats.org/drawingml/2006/main">
+              <a:graphicData uri="http://schemas.openxmlformats.org/drawingml/2006/picture">
+                <pic:pic xmlns:pic="http://schemas.openxmlformats.org/drawingml/2006/picture">
+                  <pic:nvPicPr>
+                    <pic:cNvPr id="1" name=""/>
+                    <pic:cNvPicPr/>
+                  </pic:nvPicPr>
+                  <pic:blipFill>
+                    <a:blip r:embed="rId14" cstate="print">
+                      <a:extLst>
+                        <a:ext uri="{28A0092B-C50C-407E-A947-70E740481C1C}">
+                          <a14:useLocalDpi xmlns:a14="http://schemas.microsoft.com/office/drawing/2010/main" val="0"/>
+                        </a:ext>
+                      </a:extLst>
+                    </a:blip>
+                    <a:stretch>
+                      <a:fillRect/>
+                    </a:stretch>
+                  </pic:blipFill>
+                  <pic:spPr>
+                    <a:xfrm>
+                      <a:off x="0" y="0"/>
+                      <a:ext cx="7359015" cy="1724025"/>
+                    </a:xfrm>
+                    <a:prstGeom prst="rect">
+                      <a:avLst/>
+                    </a:prstGeom>
+                  </pic:spPr>
+                </pic:pic>
+              </a:graphicData>
+            </a:graphic>
+            <wp14:sizeRelH relativeFrom="margin">
+              <wp14:pctWidth>0</wp14:pctWidth>
+            </wp14:sizeRelH>
+            <wp14:sizeRelV relativeFrom="margin">
+              <wp14:pctHeight>0</wp14:pctHeight>
+            </wp14:sizeRelV>
+          </wp:anchor>
+        </w:drawing>
+      </w:r>
+      <w:r>
+        <w:rPr>
+          <w:lang w:val="pl-PL"/>
+        </w:rPr>
         <w:t>Harmonogram prac</w:t>
       </w:r>
       <w:bookmarkEnd w:id="15"/>
-    </w:p>
-    <w:p>
-      <w:pPr>
-        <w:rPr>
-          <w:lang w:val="pl-PL"/>
-        </w:rPr>
-      </w:pPr>
-      <w:r>
-        <w:rPr>
-          <w:lang w:val="pl-PL"/>
-        </w:rPr>
-        <w:t>Etapy mogą się składać z zadań.</w:t>
-      </w:r>
-    </w:p>
-    <w:p>
-      <w:pPr>
-        <w:rPr>
-          <w:lang w:val="pl-PL"/>
-        </w:rPr>
-      </w:pPr>
-      <w:r>
-        <w:rPr>
-          <w:lang w:val="pl-PL"/>
-        </w:rPr>
-        <w:t>Wskazać czasy trwania poszczególnych etapów i zadań – wykres Gantta.</w:t>
-      </w:r>
-    </w:p>
-    <w:p>
-      <w:pPr>
-        <w:rPr>
-          <w:lang w:val="pl-PL"/>
-        </w:rPr>
-      </w:pPr>
-      <w:r>
-        <w:rPr>
-          <w:lang w:val="pl-PL"/>
-        </w:rPr>
-        <w:t xml:space="preserve">obejmuje również </w:t>
-      </w:r>
-      <w:r>
-        <w:rPr>
-          <w:lang w:val="pl-PL"/>
-        </w:rPr>
-        <w:t>h</w:t>
-      </w:r>
-      <w:r>
-        <w:rPr>
-          <w:lang w:val="pl-PL"/>
-        </w:rPr>
-        <w:t xml:space="preserve">armonogram wdrożenia projektu – </w:t>
-      </w:r>
-      <w:r>
-        <w:rPr>
-          <w:lang w:val="pl-PL"/>
-        </w:rPr>
-        <w:t>np</w:t>
-      </w:r>
-      <w:r>
-        <w:rPr>
-          <w:lang w:val="pl-PL"/>
-        </w:rPr>
-        <w:t>. szkolenie, rozruch, konfiguracja, serwis – może obejmować różne wydania (tj. o różnej funkcjonalności – personal, professional, enterprise) i wersje (1.0, 1.5, itd.)</w:t>
-      </w:r>
     </w:p>
     <w:p>
       <w:pPr>
@@ -11654,15 +11626,15 @@
 </file>
 
 <file path=word/endnotes.xml><?xml version="1.0" encoding="utf-8"?>
-<w:endnotes xmlns:ve="http://schemas.openxmlformats.org/markup-compatibility/2006" xmlns:o="urn:schemas-microsoft-com:office:office" xmlns:r="http://schemas.openxmlformats.org/officeDocument/2006/relationships" xmlns:m="http://schemas.openxmlformats.org/officeDocument/2006/math" xmlns:v="urn:schemas-microsoft-com:vml" xmlns:wp="http://schemas.openxmlformats.org/drawingml/2006/wordprocessingDrawing" xmlns:w10="urn:schemas-microsoft-com:office:word" xmlns:w="http://schemas.openxmlformats.org/wordprocessingml/2006/main" xmlns:wne="http://schemas.microsoft.com/office/word/2006/wordml">
-  <w:endnote w:type="separator" w:id="0">
+<w:endnotes xmlns:wpc="http://schemas.microsoft.com/office/word/2010/wordprocessingCanvas" xmlns:cx="http://schemas.microsoft.com/office/drawing/2014/chartex" xmlns:cx1="http://schemas.microsoft.com/office/drawing/2015/9/8/chartex" xmlns:cx2="http://schemas.microsoft.com/office/drawing/2015/10/21/chartex" xmlns:cx3="http://schemas.microsoft.com/office/drawing/2016/5/9/chartex" xmlns:cx4="http://schemas.microsoft.com/office/drawing/2016/5/10/chartex" xmlns:cx5="http://schemas.microsoft.com/office/drawing/2016/5/11/chartex" xmlns:cx6="http://schemas.microsoft.com/office/drawing/2016/5/12/chartex" xmlns:cx7="http://schemas.microsoft.com/office/drawing/2016/5/13/chartex" xmlns:cx8="http://schemas.microsoft.com/office/drawing/2016/5/14/chartex" xmlns:mc="http://schemas.openxmlformats.org/markup-compatibility/2006" xmlns:aink="http://schemas.microsoft.com/office/drawing/2016/ink" xmlns:am3d="http://schemas.microsoft.com/office/drawing/2017/model3d" xmlns:o="urn:schemas-microsoft-com:office:office" xmlns:r="http://schemas.openxmlformats.org/officeDocument/2006/relationships" xmlns:m="http://schemas.openxmlformats.org/officeDocument/2006/math" xmlns:v="urn:schemas-microsoft-com:vml" xmlns:wp14="http://schemas.microsoft.com/office/word/2010/wordprocessingDrawing" xmlns:wp="http://schemas.openxmlformats.org/drawingml/2006/wordprocessingDrawing" xmlns:w10="urn:schemas-microsoft-com:office:word" xmlns:w="http://schemas.openxmlformats.org/wordprocessingml/2006/main" xmlns:w14="http://schemas.microsoft.com/office/word/2010/wordml" xmlns:w15="http://schemas.microsoft.com/office/word/2012/wordml" xmlns:w16cex="http://schemas.microsoft.com/office/word/2018/wordml/cex" xmlns:w16cid="http://schemas.microsoft.com/office/word/2016/wordml/cid" xmlns:w16="http://schemas.microsoft.com/office/word/2018/wordml" xmlns:w16se="http://schemas.microsoft.com/office/word/2015/wordml/symex" xmlns:wpg="http://schemas.microsoft.com/office/word/2010/wordprocessingGroup" xmlns:wpi="http://schemas.microsoft.com/office/word/2010/wordprocessingInk" xmlns:wne="http://schemas.microsoft.com/office/word/2006/wordml" xmlns:wps="http://schemas.microsoft.com/office/word/2010/wordprocessingShape" mc:Ignorable="w14 w15 w16se w16cid w16 w16cex wp14">
+  <w:endnote w:type="separator" w:id="-1">
     <w:p>
       <w:r>
         <w:separator/>
       </w:r>
     </w:p>
   </w:endnote>
-  <w:endnote w:type="continuationSeparator" w:id="1">
+  <w:endnote w:type="continuationSeparator" w:id="0">
     <w:p>
       <w:r>
         <w:continuationSeparator/>
@@ -11673,15 +11645,15 @@
 </file>
 
 <file path=word/footnotes.xml><?xml version="1.0" encoding="utf-8"?>
-<w:footnotes xmlns:ve="http://schemas.openxmlformats.org/markup-compatibility/2006" xmlns:o="urn:schemas-microsoft-com:office:office" xmlns:r="http://schemas.openxmlformats.org/officeDocument/2006/relationships" xmlns:m="http://schemas.openxmlformats.org/officeDocument/2006/math" xmlns:v="urn:schemas-microsoft-com:vml" xmlns:wp="http://schemas.openxmlformats.org/drawingml/2006/wordprocessingDrawing" xmlns:w10="urn:schemas-microsoft-com:office:word" xmlns:w="http://schemas.openxmlformats.org/wordprocessingml/2006/main" xmlns:wne="http://schemas.microsoft.com/office/word/2006/wordml">
-  <w:footnote w:type="separator" w:id="0">
+<w:footnotes xmlns:wpc="http://schemas.microsoft.com/office/word/2010/wordprocessingCanvas" xmlns:cx="http://schemas.microsoft.com/office/drawing/2014/chartex" xmlns:cx1="http://schemas.microsoft.com/office/drawing/2015/9/8/chartex" xmlns:cx2="http://schemas.microsoft.com/office/drawing/2015/10/21/chartex" xmlns:cx3="http://schemas.microsoft.com/office/drawing/2016/5/9/chartex" xmlns:cx4="http://schemas.microsoft.com/office/drawing/2016/5/10/chartex" xmlns:cx5="http://schemas.microsoft.com/office/drawing/2016/5/11/chartex" xmlns:cx6="http://schemas.microsoft.com/office/drawing/2016/5/12/chartex" xmlns:cx7="http://schemas.microsoft.com/office/drawing/2016/5/13/chartex" xmlns:cx8="http://schemas.microsoft.com/office/drawing/2016/5/14/chartex" xmlns:mc="http://schemas.openxmlformats.org/markup-compatibility/2006" xmlns:aink="http://schemas.microsoft.com/office/drawing/2016/ink" xmlns:am3d="http://schemas.microsoft.com/office/drawing/2017/model3d" xmlns:o="urn:schemas-microsoft-com:office:office" xmlns:r="http://schemas.openxmlformats.org/officeDocument/2006/relationships" xmlns:m="http://schemas.openxmlformats.org/officeDocument/2006/math" xmlns:v="urn:schemas-microsoft-com:vml" xmlns:wp14="http://schemas.microsoft.com/office/word/2010/wordprocessingDrawing" xmlns:wp="http://schemas.openxmlformats.org/drawingml/2006/wordprocessingDrawing" xmlns:w10="urn:schemas-microsoft-com:office:word" xmlns:w="http://schemas.openxmlformats.org/wordprocessingml/2006/main" xmlns:w14="http://schemas.microsoft.com/office/word/2010/wordml" xmlns:w15="http://schemas.microsoft.com/office/word/2012/wordml" xmlns:w16cex="http://schemas.microsoft.com/office/word/2018/wordml/cex" xmlns:w16cid="http://schemas.microsoft.com/office/word/2016/wordml/cid" xmlns:w16="http://schemas.microsoft.com/office/word/2018/wordml" xmlns:w16se="http://schemas.microsoft.com/office/word/2015/wordml/symex" xmlns:wpg="http://schemas.microsoft.com/office/word/2010/wordprocessingGroup" xmlns:wpi="http://schemas.microsoft.com/office/word/2010/wordprocessingInk" xmlns:wne="http://schemas.microsoft.com/office/word/2006/wordml" xmlns:wps="http://schemas.microsoft.com/office/word/2010/wordprocessingShape" mc:Ignorable="w14 w15 w16se w16cid w16 w16cex wp14">
+  <w:footnote w:type="separator" w:id="-1">
     <w:p>
       <w:r>
         <w:separator/>
       </w:r>
     </w:p>
   </w:footnote>
-  <w:footnote w:type="continuationSeparator" w:id="1">
+  <w:footnote w:type="continuationSeparator" w:id="0">
     <w:p>
       <w:r>
         <w:continuationSeparator/>
@@ -11692,8 +11664,8 @@
 </file>
 
 <file path=word/numbering.xml><?xml version="1.0" encoding="utf-8"?>
-<w:numbering xmlns:ve="http://schemas.openxmlformats.org/markup-compatibility/2006" xmlns:o="urn:schemas-microsoft-com:office:office" xmlns:r="http://schemas.openxmlformats.org/officeDocument/2006/relationships" xmlns:m="http://schemas.openxmlformats.org/officeDocument/2006/math" xmlns:v="urn:schemas-microsoft-com:vml" xmlns:wp="http://schemas.openxmlformats.org/drawingml/2006/wordprocessingDrawing" xmlns:w10="urn:schemas-microsoft-com:office:word" xmlns:w="http://schemas.openxmlformats.org/wordprocessingml/2006/main" xmlns:wne="http://schemas.microsoft.com/office/word/2006/wordml">
-  <w:abstractNum w:abstractNumId="0">
+<w:numbering xmlns:wpc="http://schemas.microsoft.com/office/word/2010/wordprocessingCanvas" xmlns:cx="http://schemas.microsoft.com/office/drawing/2014/chartex" xmlns:cx1="http://schemas.microsoft.com/office/drawing/2015/9/8/chartex" xmlns:cx2="http://schemas.microsoft.com/office/drawing/2015/10/21/chartex" xmlns:cx3="http://schemas.microsoft.com/office/drawing/2016/5/9/chartex" xmlns:cx4="http://schemas.microsoft.com/office/drawing/2016/5/10/chartex" xmlns:cx5="http://schemas.microsoft.com/office/drawing/2016/5/11/chartex" xmlns:cx6="http://schemas.microsoft.com/office/drawing/2016/5/12/chartex" xmlns:cx7="http://schemas.microsoft.com/office/drawing/2016/5/13/chartex" xmlns:cx8="http://schemas.microsoft.com/office/drawing/2016/5/14/chartex" xmlns:mc="http://schemas.openxmlformats.org/markup-compatibility/2006" xmlns:aink="http://schemas.microsoft.com/office/drawing/2016/ink" xmlns:am3d="http://schemas.microsoft.com/office/drawing/2017/model3d" xmlns:o="urn:schemas-microsoft-com:office:office" xmlns:r="http://schemas.openxmlformats.org/officeDocument/2006/relationships" xmlns:m="http://schemas.openxmlformats.org/officeDocument/2006/math" xmlns:v="urn:schemas-microsoft-com:vml" xmlns:wp14="http://schemas.microsoft.com/office/word/2010/wordprocessingDrawing" xmlns:wp="http://schemas.openxmlformats.org/drawingml/2006/wordprocessingDrawing" xmlns:w10="urn:schemas-microsoft-com:office:word" xmlns:w="http://schemas.openxmlformats.org/wordprocessingml/2006/main" xmlns:w14="http://schemas.microsoft.com/office/word/2010/wordml" xmlns:w15="http://schemas.microsoft.com/office/word/2012/wordml" xmlns:w16cex="http://schemas.microsoft.com/office/word/2018/wordml/cex" xmlns:w16cid="http://schemas.microsoft.com/office/word/2016/wordml/cid" xmlns:w16="http://schemas.microsoft.com/office/word/2018/wordml" xmlns:w16se="http://schemas.microsoft.com/office/word/2015/wordml/symex" xmlns:wpg="http://schemas.microsoft.com/office/word/2010/wordprocessingGroup" xmlns:wpi="http://schemas.microsoft.com/office/word/2010/wordprocessingInk" xmlns:wne="http://schemas.microsoft.com/office/word/2006/wordml" xmlns:wps="http://schemas.microsoft.com/office/word/2010/wordprocessingShape" mc:Ignorable="w14 w15 w16se w16cid w16 w16cex wp14">
+  <w:abstractNum w:abstractNumId="0" w15:restartNumberingAfterBreak="0">
     <w:nsid w:val="DB3182C0"/>
     <w:multiLevelType w:val="hybridMultilevel"/>
     <w:tmpl w:val="C3C85614"/>
@@ -11806,7 +11778,7 @@
       </w:pPr>
     </w:lvl>
   </w:abstractNum>
-  <w:abstractNum w:abstractNumId="1">
+  <w:abstractNum w:abstractNumId="1" w15:restartNumberingAfterBreak="0">
     <w:nsid w:val="02B333E8"/>
     <w:multiLevelType w:val="multilevel"/>
     <w:tmpl w:val="19C03C30"/>
@@ -11918,7 +11890,7 @@
       </w:rPr>
     </w:lvl>
   </w:abstractNum>
-  <w:abstractNum w:abstractNumId="2">
+  <w:abstractNum w:abstractNumId="2" w15:restartNumberingAfterBreak="0">
     <w:nsid w:val="02CB5978"/>
     <w:multiLevelType w:val="multilevel"/>
     <w:tmpl w:val="0415001F"/>
@@ -12004,7 +11976,7 @@
       </w:pPr>
     </w:lvl>
   </w:abstractNum>
-  <w:abstractNum w:abstractNumId="3">
+  <w:abstractNum w:abstractNumId="3" w15:restartNumberingAfterBreak="0">
     <w:nsid w:val="03951849"/>
     <w:multiLevelType w:val="hybridMultilevel"/>
     <w:tmpl w:val="9726F3F4"/>
@@ -12090,7 +12062,7 @@
       </w:pPr>
     </w:lvl>
   </w:abstractNum>
-  <w:abstractNum w:abstractNumId="4">
+  <w:abstractNum w:abstractNumId="4" w15:restartNumberingAfterBreak="0">
     <w:nsid w:val="0487548E"/>
     <w:multiLevelType w:val="multilevel"/>
     <w:tmpl w:val="219EFD44"/>
@@ -12203,7 +12175,7 @@
       </w:rPr>
     </w:lvl>
   </w:abstractNum>
-  <w:abstractNum w:abstractNumId="5">
+  <w:abstractNum w:abstractNumId="5" w15:restartNumberingAfterBreak="0">
     <w:nsid w:val="05A70F23"/>
     <w:multiLevelType w:val="multilevel"/>
     <w:tmpl w:val="19C03C30"/>
@@ -12315,7 +12287,7 @@
       </w:rPr>
     </w:lvl>
   </w:abstractNum>
-  <w:abstractNum w:abstractNumId="6">
+  <w:abstractNum w:abstractNumId="6" w15:restartNumberingAfterBreak="0">
     <w:nsid w:val="0DDF542E"/>
     <w:multiLevelType w:val="multilevel"/>
     <w:tmpl w:val="0415001F"/>
@@ -12401,7 +12373,7 @@
       </w:pPr>
     </w:lvl>
   </w:abstractNum>
-  <w:abstractNum w:abstractNumId="7">
+  <w:abstractNum w:abstractNumId="7" w15:restartNumberingAfterBreak="0">
     <w:nsid w:val="152854AD"/>
     <w:multiLevelType w:val="multilevel"/>
     <w:tmpl w:val="694857D2"/>
@@ -12513,7 +12485,7 @@
       </w:rPr>
     </w:lvl>
   </w:abstractNum>
-  <w:abstractNum w:abstractNumId="8">
+  <w:abstractNum w:abstractNumId="8" w15:restartNumberingAfterBreak="0">
     <w:nsid w:val="1A210990"/>
     <w:multiLevelType w:val="multilevel"/>
     <w:tmpl w:val="19C03C30"/>
@@ -12625,7 +12597,7 @@
       </w:rPr>
     </w:lvl>
   </w:abstractNum>
-  <w:abstractNum w:abstractNumId="9">
+  <w:abstractNum w:abstractNumId="9" w15:restartNumberingAfterBreak="0">
     <w:nsid w:val="2298513D"/>
     <w:multiLevelType w:val="multilevel"/>
     <w:tmpl w:val="CB645F06"/>
@@ -12737,7 +12709,7 @@
       </w:rPr>
     </w:lvl>
   </w:abstractNum>
-  <w:abstractNum w:abstractNumId="10">
+  <w:abstractNum w:abstractNumId="10" w15:restartNumberingAfterBreak="0">
     <w:nsid w:val="237A48D3"/>
     <w:multiLevelType w:val="hybridMultilevel"/>
     <w:tmpl w:val="08761B74"/>
@@ -12850,7 +12822,7 @@
       </w:rPr>
     </w:lvl>
   </w:abstractNum>
-  <w:abstractNum w:abstractNumId="11">
+  <w:abstractNum w:abstractNumId="11" w15:restartNumberingAfterBreak="0">
     <w:nsid w:val="23982B3A"/>
     <w:multiLevelType w:val="hybridMultilevel"/>
     <w:tmpl w:val="10609B32"/>
@@ -12936,7 +12908,7 @@
       </w:pPr>
     </w:lvl>
   </w:abstractNum>
-  <w:abstractNum w:abstractNumId="12">
+  <w:abstractNum w:abstractNumId="12" w15:restartNumberingAfterBreak="0">
     <w:nsid w:val="25403C30"/>
     <w:multiLevelType w:val="hybridMultilevel"/>
     <w:tmpl w:val="A0A455D2"/>
@@ -13049,7 +13021,7 @@
       </w:rPr>
     </w:lvl>
   </w:abstractNum>
-  <w:abstractNum w:abstractNumId="13">
+  <w:abstractNum w:abstractNumId="13" w15:restartNumberingAfterBreak="0">
     <w:nsid w:val="286B56F7"/>
     <w:multiLevelType w:val="hybridMultilevel"/>
     <w:tmpl w:val="251E356A"/>
@@ -13162,7 +13134,7 @@
       </w:rPr>
     </w:lvl>
   </w:abstractNum>
-  <w:abstractNum w:abstractNumId="14">
+  <w:abstractNum w:abstractNumId="14" w15:restartNumberingAfterBreak="0">
     <w:nsid w:val="2A1071C1"/>
     <w:multiLevelType w:val="multilevel"/>
     <w:tmpl w:val="3AD4213A"/>
@@ -13275,7 +13247,7 @@
       </w:rPr>
     </w:lvl>
   </w:abstractNum>
-  <w:abstractNum w:abstractNumId="15">
+  <w:abstractNum w:abstractNumId="15" w15:restartNumberingAfterBreak="0">
     <w:nsid w:val="2A5E0A20"/>
     <w:multiLevelType w:val="multilevel"/>
     <w:tmpl w:val="A0D48978"/>
@@ -13388,7 +13360,7 @@
       </w:rPr>
     </w:lvl>
   </w:abstractNum>
-  <w:abstractNum w:abstractNumId="16">
+  <w:abstractNum w:abstractNumId="16" w15:restartNumberingAfterBreak="0">
     <w:nsid w:val="2E04029F"/>
     <w:multiLevelType w:val="multilevel"/>
     <w:tmpl w:val="694857D2"/>
@@ -13500,7 +13472,7 @@
       </w:rPr>
     </w:lvl>
   </w:abstractNum>
-  <w:abstractNum w:abstractNumId="17">
+  <w:abstractNum w:abstractNumId="17" w15:restartNumberingAfterBreak="0">
     <w:nsid w:val="3588666B"/>
     <w:multiLevelType w:val="multilevel"/>
     <w:tmpl w:val="19C03C30"/>
@@ -13612,7 +13584,7 @@
       </w:rPr>
     </w:lvl>
   </w:abstractNum>
-  <w:abstractNum w:abstractNumId="18">
+  <w:abstractNum w:abstractNumId="18" w15:restartNumberingAfterBreak="0">
     <w:nsid w:val="38956915"/>
     <w:multiLevelType w:val="hybridMultilevel"/>
     <w:tmpl w:val="329E3D92"/>
@@ -13725,7 +13697,7 @@
       </w:rPr>
     </w:lvl>
   </w:abstractNum>
-  <w:abstractNum w:abstractNumId="19">
+  <w:abstractNum w:abstractNumId="19" w15:restartNumberingAfterBreak="0">
     <w:nsid w:val="3DBD2E35"/>
     <w:multiLevelType w:val="hybridMultilevel"/>
     <w:tmpl w:val="C6AEA1EC"/>
@@ -13811,7 +13783,7 @@
       </w:pPr>
     </w:lvl>
   </w:abstractNum>
-  <w:abstractNum w:abstractNumId="20">
+  <w:abstractNum w:abstractNumId="20" w15:restartNumberingAfterBreak="0">
     <w:nsid w:val="403C7992"/>
     <w:multiLevelType w:val="hybridMultilevel"/>
     <w:tmpl w:val="441AEC1A"/>
@@ -13924,7 +13896,7 @@
       </w:rPr>
     </w:lvl>
   </w:abstractNum>
-  <w:abstractNum w:abstractNumId="21">
+  <w:abstractNum w:abstractNumId="21" w15:restartNumberingAfterBreak="0">
     <w:nsid w:val="46572BA8"/>
     <w:multiLevelType w:val="multilevel"/>
     <w:tmpl w:val="219EFD44"/>
@@ -14037,7 +14009,7 @@
       </w:rPr>
     </w:lvl>
   </w:abstractNum>
-  <w:abstractNum w:abstractNumId="22">
+  <w:abstractNum w:abstractNumId="22" w15:restartNumberingAfterBreak="0">
     <w:nsid w:val="4CA5170A"/>
     <w:multiLevelType w:val="hybridMultilevel"/>
     <w:tmpl w:val="289C4842"/>
@@ -14150,7 +14122,7 @@
       </w:rPr>
     </w:lvl>
   </w:abstractNum>
-  <w:abstractNum w:abstractNumId="23">
+  <w:abstractNum w:abstractNumId="23" w15:restartNumberingAfterBreak="0">
     <w:nsid w:val="5044084C"/>
     <w:multiLevelType w:val="hybridMultilevel"/>
     <w:tmpl w:val="93244302"/>
@@ -14262,7 +14234,7 @@
       </w:rPr>
     </w:lvl>
   </w:abstractNum>
-  <w:abstractNum w:abstractNumId="24">
+  <w:abstractNum w:abstractNumId="24" w15:restartNumberingAfterBreak="0">
     <w:nsid w:val="50AB77AF"/>
     <w:multiLevelType w:val="hybridMultilevel"/>
     <w:tmpl w:val="7EDC2D36"/>
@@ -14375,7 +14347,7 @@
       </w:rPr>
     </w:lvl>
   </w:abstractNum>
-  <w:abstractNum w:abstractNumId="25">
+  <w:abstractNum w:abstractNumId="25" w15:restartNumberingAfterBreak="0">
     <w:nsid w:val="544E77AD"/>
     <w:multiLevelType w:val="multilevel"/>
     <w:tmpl w:val="0415001F"/>
@@ -14461,7 +14433,7 @@
       </w:pPr>
     </w:lvl>
   </w:abstractNum>
-  <w:abstractNum w:abstractNumId="26">
+  <w:abstractNum w:abstractNumId="26" w15:restartNumberingAfterBreak="0">
     <w:nsid w:val="5611254B"/>
     <w:multiLevelType w:val="hybridMultilevel"/>
     <w:tmpl w:val="E28482BE"/>
@@ -14574,7 +14546,7 @@
       </w:rPr>
     </w:lvl>
   </w:abstractNum>
-  <w:abstractNum w:abstractNumId="27">
+  <w:abstractNum w:abstractNumId="27" w15:restartNumberingAfterBreak="0">
     <w:nsid w:val="5A5F2F4C"/>
     <w:multiLevelType w:val="multilevel"/>
     <w:tmpl w:val="8586EB7A"/>
@@ -14687,7 +14659,7 @@
       </w:rPr>
     </w:lvl>
   </w:abstractNum>
-  <w:abstractNum w:abstractNumId="28">
+  <w:abstractNum w:abstractNumId="28" w15:restartNumberingAfterBreak="0">
     <w:nsid w:val="5A6348D9"/>
     <w:multiLevelType w:val="multilevel"/>
     <w:tmpl w:val="04150025"/>
@@ -14782,7 +14754,7 @@
       </w:pPr>
     </w:lvl>
   </w:abstractNum>
-  <w:abstractNum w:abstractNumId="29">
+  <w:abstractNum w:abstractNumId="29" w15:restartNumberingAfterBreak="0">
     <w:nsid w:val="5ADA315B"/>
     <w:multiLevelType w:val="hybridMultilevel"/>
     <w:tmpl w:val="4ECC4786"/>
@@ -14895,7 +14867,7 @@
       </w:rPr>
     </w:lvl>
   </w:abstractNum>
-  <w:abstractNum w:abstractNumId="30">
+  <w:abstractNum w:abstractNumId="30" w15:restartNumberingAfterBreak="0">
     <w:nsid w:val="5EC14FAE"/>
     <w:multiLevelType w:val="multilevel"/>
     <w:tmpl w:val="19C03C30"/>
@@ -15007,7 +14979,7 @@
       </w:rPr>
     </w:lvl>
   </w:abstractNum>
-  <w:abstractNum w:abstractNumId="31">
+  <w:abstractNum w:abstractNumId="31" w15:restartNumberingAfterBreak="0">
     <w:nsid w:val="64F54592"/>
     <w:multiLevelType w:val="hybridMultilevel"/>
     <w:tmpl w:val="E8F47EF4"/>
@@ -15120,7 +15092,7 @@
       </w:rPr>
     </w:lvl>
   </w:abstractNum>
-  <w:abstractNum w:abstractNumId="32">
+  <w:abstractNum w:abstractNumId="32" w15:restartNumberingAfterBreak="0">
     <w:nsid w:val="67683D5F"/>
     <w:multiLevelType w:val="hybridMultilevel"/>
     <w:tmpl w:val="F4F2B170"/>
@@ -15233,7 +15205,7 @@
       </w:rPr>
     </w:lvl>
   </w:abstractNum>
-  <w:abstractNum w:abstractNumId="33">
+  <w:abstractNum w:abstractNumId="33" w15:restartNumberingAfterBreak="0">
     <w:nsid w:val="697153D1"/>
     <w:multiLevelType w:val="hybridMultilevel"/>
     <w:tmpl w:val="7B04B744"/>
@@ -15346,7 +15318,7 @@
       </w:rPr>
     </w:lvl>
   </w:abstractNum>
-  <w:abstractNum w:abstractNumId="34">
+  <w:abstractNum w:abstractNumId="34" w15:restartNumberingAfterBreak="0">
     <w:nsid w:val="6A0E625A"/>
     <w:multiLevelType w:val="hybridMultilevel"/>
     <w:tmpl w:val="BF187F64"/>
@@ -15459,7 +15431,7 @@
       </w:rPr>
     </w:lvl>
   </w:abstractNum>
-  <w:abstractNum w:abstractNumId="35">
+  <w:abstractNum w:abstractNumId="35" w15:restartNumberingAfterBreak="0">
     <w:nsid w:val="71B611A4"/>
     <w:multiLevelType w:val="multilevel"/>
     <w:tmpl w:val="19C03C30"/>
@@ -15571,7 +15543,7 @@
       </w:rPr>
     </w:lvl>
   </w:abstractNum>
-  <w:abstractNum w:abstractNumId="36">
+  <w:abstractNum w:abstractNumId="36" w15:restartNumberingAfterBreak="0">
     <w:nsid w:val="77FE2F63"/>
     <w:multiLevelType w:val="multilevel"/>
     <w:tmpl w:val="19C03C30"/>
@@ -15683,7 +15655,7 @@
       </w:rPr>
     </w:lvl>
   </w:abstractNum>
-  <w:abstractNum w:abstractNumId="37">
+  <w:abstractNum w:abstractNumId="37" w15:restartNumberingAfterBreak="0">
     <w:nsid w:val="7AEA33D2"/>
     <w:multiLevelType w:val="hybridMultilevel"/>
     <w:tmpl w:val="5FE2D218"/>
@@ -15913,7 +15885,7 @@
 </file>
 
 <file path=word/styles.xml><?xml version="1.0" encoding="utf-8"?>
-<w:styles xmlns:r="http://schemas.openxmlformats.org/officeDocument/2006/relationships" xmlns:w="http://schemas.openxmlformats.org/wordprocessingml/2006/main">
+<w:styles xmlns:mc="http://schemas.openxmlformats.org/markup-compatibility/2006" xmlns:r="http://schemas.openxmlformats.org/officeDocument/2006/relationships" xmlns:w="http://schemas.openxmlformats.org/wordprocessingml/2006/main" xmlns:w14="http://schemas.microsoft.com/office/word/2010/wordml" xmlns:w15="http://schemas.microsoft.com/office/word/2012/wordml" xmlns:w16cex="http://schemas.microsoft.com/office/word/2018/wordml/cex" xmlns:w16cid="http://schemas.microsoft.com/office/word/2016/wordml/cid" xmlns:w16="http://schemas.microsoft.com/office/word/2018/wordml" xmlns:w16se="http://schemas.microsoft.com/office/word/2015/wordml/symex" mc:Ignorable="w14 w15 w16se w16cid w16 w16cex">
   <w:docDefaults>
     <w:rPrDefault>
       <w:rPr>
@@ -15929,144 +15901,383 @@
       </w:pPr>
     </w:pPrDefault>
   </w:docDefaults>
-  <w:latentStyles w:defLockedState="0" w:defUIPriority="99" w:defSemiHidden="1" w:defUnhideWhenUsed="1" w:defQFormat="0" w:count="267">
-    <w:lsdException w:name="Normal" w:semiHidden="0" w:uiPriority="0" w:unhideWhenUsed="0" w:qFormat="1"/>
-    <w:lsdException w:name="heading 1" w:semiHidden="0" w:uiPriority="9" w:unhideWhenUsed="0" w:qFormat="1"/>
-    <w:lsdException w:name="heading 2" w:uiPriority="9" w:qFormat="1"/>
-    <w:lsdException w:name="heading 3" w:uiPriority="9" w:qFormat="1"/>
-    <w:lsdException w:name="heading 4" w:uiPriority="9" w:qFormat="1"/>
-    <w:lsdException w:name="heading 5" w:uiPriority="9" w:qFormat="1"/>
-    <w:lsdException w:name="heading 6" w:uiPriority="9" w:qFormat="1"/>
-    <w:lsdException w:name="heading 7" w:uiPriority="9" w:qFormat="1"/>
-    <w:lsdException w:name="heading 8" w:uiPriority="9" w:qFormat="1"/>
-    <w:lsdException w:name="heading 9" w:uiPriority="9" w:qFormat="1"/>
-    <w:lsdException w:name="toc 1" w:uiPriority="39"/>
-    <w:lsdException w:name="toc 2" w:uiPriority="39"/>
-    <w:lsdException w:name="toc 3" w:uiPriority="39"/>
-    <w:lsdException w:name="toc 4" w:uiPriority="39"/>
-    <w:lsdException w:name="toc 5" w:uiPriority="39"/>
-    <w:lsdException w:name="toc 6" w:uiPriority="39"/>
-    <w:lsdException w:name="toc 7" w:uiPriority="39"/>
-    <w:lsdException w:name="toc 8" w:uiPriority="39"/>
-    <w:lsdException w:name="toc 9" w:uiPriority="39"/>
-    <w:lsdException w:name="caption" w:uiPriority="35"/>
-    <w:lsdException w:name="Title" w:semiHidden="0" w:uiPriority="10" w:unhideWhenUsed="0" w:qFormat="1"/>
-    <w:lsdException w:name="Default Paragraph Font" w:uiPriority="1"/>
-    <w:lsdException w:name="Subtitle" w:semiHidden="0" w:uiPriority="11" w:unhideWhenUsed="0" w:qFormat="1"/>
-    <w:lsdException w:name="Strong" w:semiHidden="0" w:uiPriority="22" w:unhideWhenUsed="0" w:qFormat="1"/>
-    <w:lsdException w:name="Emphasis" w:semiHidden="0" w:uiPriority="20" w:unhideWhenUsed="0" w:qFormat="1"/>
-    <w:lsdException w:name="Table Grid" w:uiPriority="59"/>
-    <w:lsdException w:name="Placeholder Text" w:unhideWhenUsed="0"/>
-    <w:lsdException w:name="No Spacing" w:semiHidden="0" w:uiPriority="1" w:unhideWhenUsed="0" w:qFormat="1"/>
-    <w:lsdException w:name="Light Shading" w:semiHidden="0" w:uiPriority="60" w:unhideWhenUsed="0"/>
-    <w:lsdException w:name="Light List" w:semiHidden="0" w:uiPriority="61" w:unhideWhenUsed="0"/>
-    <w:lsdException w:name="Light Grid" w:semiHidden="0" w:uiPriority="62" w:unhideWhenUsed="0"/>
-    <w:lsdException w:name="Medium Shading 1" w:semiHidden="0" w:uiPriority="63" w:unhideWhenUsed="0"/>
-    <w:lsdException w:name="Medium Shading 2" w:semiHidden="0" w:uiPriority="64" w:unhideWhenUsed="0"/>
-    <w:lsdException w:name="Medium List 1" w:semiHidden="0" w:uiPriority="65" w:unhideWhenUsed="0"/>
-    <w:lsdException w:name="Medium List 2" w:semiHidden="0" w:uiPriority="66" w:unhideWhenUsed="0"/>
-    <w:lsdException w:name="Medium Grid 1" w:semiHidden="0" w:uiPriority="67" w:unhideWhenUsed="0"/>
-    <w:lsdException w:name="Medium Grid 2" w:semiHidden="0" w:uiPriority="68" w:unhideWhenUsed="0"/>
-    <w:lsdException w:name="Medium Grid 3" w:semiHidden="0" w:uiPriority="69" w:unhideWhenUsed="0"/>
-    <w:lsdException w:name="Dark List" w:semiHidden="0" w:uiPriority="70" w:unhideWhenUsed="0"/>
-    <w:lsdException w:name="Colorful Shading" w:semiHidden="0" w:uiPriority="71" w:unhideWhenUsed="0"/>
-    <w:lsdException w:name="Colorful List" w:semiHidden="0" w:uiPriority="72" w:unhideWhenUsed="0"/>
-    <w:lsdException w:name="Colorful Grid" w:semiHidden="0" w:uiPriority="73" w:unhideWhenUsed="0"/>
-    <w:lsdException w:name="Light Shading Accent 1" w:semiHidden="0" w:uiPriority="60" w:unhideWhenUsed="0"/>
-    <w:lsdException w:name="Light List Accent 1" w:semiHidden="0" w:uiPriority="61" w:unhideWhenUsed="0"/>
-    <w:lsdException w:name="Light Grid Accent 1" w:semiHidden="0" w:uiPriority="62" w:unhideWhenUsed="0"/>
-    <w:lsdException w:name="Medium Shading 1 Accent 1" w:semiHidden="0" w:uiPriority="63" w:unhideWhenUsed="0"/>
-    <w:lsdException w:name="Medium Shading 2 Accent 1" w:semiHidden="0" w:uiPriority="64" w:unhideWhenUsed="0"/>
-    <w:lsdException w:name="Medium List 1 Accent 1" w:semiHidden="0" w:uiPriority="65" w:unhideWhenUsed="0"/>
-    <w:lsdException w:name="Revision" w:unhideWhenUsed="0"/>
-    <w:lsdException w:name="List Paragraph" w:semiHidden="0" w:uiPriority="34" w:unhideWhenUsed="0" w:qFormat="1"/>
-    <w:lsdException w:name="Quote" w:semiHidden="0" w:uiPriority="29" w:unhideWhenUsed="0" w:qFormat="1"/>
-    <w:lsdException w:name="Intense Quote" w:semiHidden="0" w:uiPriority="30" w:unhideWhenUsed="0" w:qFormat="1"/>
-    <w:lsdException w:name="Medium List 2 Accent 1" w:semiHidden="0" w:uiPriority="66" w:unhideWhenUsed="0"/>
-    <w:lsdException w:name="Medium Grid 1 Accent 1" w:semiHidden="0" w:uiPriority="67" w:unhideWhenUsed="0"/>
-    <w:lsdException w:name="Medium Grid 2 Accent 1" w:semiHidden="0" w:uiPriority="68" w:unhideWhenUsed="0"/>
-    <w:lsdException w:name="Medium Grid 3 Accent 1" w:semiHidden="0" w:uiPriority="69" w:unhideWhenUsed="0"/>
-    <w:lsdException w:name="Dark List Accent 1" w:semiHidden="0" w:uiPriority="70" w:unhideWhenUsed="0"/>
-    <w:lsdException w:name="Colorful Shading Accent 1" w:semiHidden="0" w:uiPriority="71" w:unhideWhenUsed="0"/>
-    <w:lsdException w:name="Colorful List Accent 1" w:semiHidden="0" w:uiPriority="72" w:unhideWhenUsed="0"/>
-    <w:lsdException w:name="Colorful Grid Accent 1" w:semiHidden="0" w:uiPriority="73" w:unhideWhenUsed="0"/>
-    <w:lsdException w:name="Light Shading Accent 2" w:semiHidden="0" w:uiPriority="60" w:unhideWhenUsed="0"/>
-    <w:lsdException w:name="Light List Accent 2" w:semiHidden="0" w:uiPriority="61" w:unhideWhenUsed="0"/>
-    <w:lsdException w:name="Light Grid Accent 2" w:semiHidden="0" w:uiPriority="62" w:unhideWhenUsed="0"/>
-    <w:lsdException w:name="Medium Shading 1 Accent 2" w:semiHidden="0" w:uiPriority="63" w:unhideWhenUsed="0"/>
-    <w:lsdException w:name="Medium Shading 2 Accent 2" w:semiHidden="0" w:uiPriority="64" w:unhideWhenUsed="0"/>
-    <w:lsdException w:name="Medium List 1 Accent 2" w:semiHidden="0" w:uiPriority="65" w:unhideWhenUsed="0"/>
-    <w:lsdException w:name="Medium List 2 Accent 2" w:semiHidden="0" w:uiPriority="66" w:unhideWhenUsed="0"/>
-    <w:lsdException w:name="Medium Grid 1 Accent 2" w:semiHidden="0" w:uiPriority="67" w:unhideWhenUsed="0"/>
-    <w:lsdException w:name="Medium Grid 2 Accent 2" w:semiHidden="0" w:uiPriority="68" w:unhideWhenUsed="0"/>
-    <w:lsdException w:name="Medium Grid 3 Accent 2" w:semiHidden="0" w:uiPriority="69" w:unhideWhenUsed="0"/>
-    <w:lsdException w:name="Dark List Accent 2" w:semiHidden="0" w:uiPriority="70" w:unhideWhenUsed="0"/>
-    <w:lsdException w:name="Colorful Shading Accent 2" w:semiHidden="0" w:uiPriority="71" w:unhideWhenUsed="0"/>
-    <w:lsdException w:name="Colorful List Accent 2" w:semiHidden="0" w:uiPriority="72" w:unhideWhenUsed="0"/>
-    <w:lsdException w:name="Colorful Grid Accent 2" w:semiHidden="0" w:uiPriority="73" w:unhideWhenUsed="0"/>
-    <w:lsdException w:name="Light Shading Accent 3" w:semiHidden="0" w:uiPriority="60" w:unhideWhenUsed="0"/>
-    <w:lsdException w:name="Light List Accent 3" w:semiHidden="0" w:uiPriority="61" w:unhideWhenUsed="0"/>
-    <w:lsdException w:name="Light Grid Accent 3" w:semiHidden="0" w:uiPriority="62" w:unhideWhenUsed="0"/>
-    <w:lsdException w:name="Medium Shading 1 Accent 3" w:semiHidden="0" w:uiPriority="63" w:unhideWhenUsed="0"/>
-    <w:lsdException w:name="Medium Shading 2 Accent 3" w:semiHidden="0" w:uiPriority="64" w:unhideWhenUsed="0"/>
-    <w:lsdException w:name="Medium List 1 Accent 3" w:semiHidden="0" w:uiPriority="65" w:unhideWhenUsed="0"/>
-    <w:lsdException w:name="Medium List 2 Accent 3" w:semiHidden="0" w:uiPriority="66" w:unhideWhenUsed="0"/>
-    <w:lsdException w:name="Medium Grid 1 Accent 3" w:semiHidden="0" w:uiPriority="67" w:unhideWhenUsed="0"/>
-    <w:lsdException w:name="Medium Grid 2 Accent 3" w:semiHidden="0" w:uiPriority="68" w:unhideWhenUsed="0"/>
-    <w:lsdException w:name="Medium Grid 3 Accent 3" w:semiHidden="0" w:uiPriority="69" w:unhideWhenUsed="0"/>
-    <w:lsdException w:name="Dark List Accent 3" w:semiHidden="0" w:uiPriority="70" w:unhideWhenUsed="0"/>
-    <w:lsdException w:name="Colorful Shading Accent 3" w:semiHidden="0" w:uiPriority="71" w:unhideWhenUsed="0"/>
-    <w:lsdException w:name="Colorful List Accent 3" w:semiHidden="0" w:uiPriority="72" w:unhideWhenUsed="0"/>
-    <w:lsdException w:name="Colorful Grid Accent 3" w:semiHidden="0" w:uiPriority="73" w:unhideWhenUsed="0"/>
-    <w:lsdException w:name="Light Shading Accent 4" w:semiHidden="0" w:uiPriority="60" w:unhideWhenUsed="0"/>
-    <w:lsdException w:name="Light List Accent 4" w:semiHidden="0" w:uiPriority="61" w:unhideWhenUsed="0"/>
-    <w:lsdException w:name="Light Grid Accent 4" w:semiHidden="0" w:uiPriority="62" w:unhideWhenUsed="0"/>
-    <w:lsdException w:name="Medium Shading 1 Accent 4" w:semiHidden="0" w:uiPriority="63" w:unhideWhenUsed="0"/>
-    <w:lsdException w:name="Medium Shading 2 Accent 4" w:semiHidden="0" w:uiPriority="64" w:unhideWhenUsed="0"/>
-    <w:lsdException w:name="Medium List 1 Accent 4" w:semiHidden="0" w:uiPriority="65" w:unhideWhenUsed="0"/>
-    <w:lsdException w:name="Medium List 2 Accent 4" w:semiHidden="0" w:uiPriority="66" w:unhideWhenUsed="0"/>
-    <w:lsdException w:name="Medium Grid 1 Accent 4" w:semiHidden="0" w:uiPriority="67" w:unhideWhenUsed="0"/>
-    <w:lsdException w:name="Medium Grid 2 Accent 4" w:semiHidden="0" w:uiPriority="68" w:unhideWhenUsed="0"/>
-    <w:lsdException w:name="Medium Grid 3 Accent 4" w:semiHidden="0" w:uiPriority="69" w:unhideWhenUsed="0"/>
-    <w:lsdException w:name="Dark List Accent 4" w:semiHidden="0" w:uiPriority="70" w:unhideWhenUsed="0"/>
-    <w:lsdException w:name="Colorful Shading Accent 4" w:semiHidden="0" w:uiPriority="71" w:unhideWhenUsed="0"/>
-    <w:lsdException w:name="Colorful List Accent 4" w:semiHidden="0" w:uiPriority="72" w:unhideWhenUsed="0"/>
-    <w:lsdException w:name="Colorful Grid Accent 4" w:semiHidden="0" w:uiPriority="73" w:unhideWhenUsed="0"/>
-    <w:lsdException w:name="Light Shading Accent 5" w:semiHidden="0" w:uiPriority="60" w:unhideWhenUsed="0"/>
-    <w:lsdException w:name="Light List Accent 5" w:semiHidden="0" w:uiPriority="61" w:unhideWhenUsed="0"/>
-    <w:lsdException w:name="Light Grid Accent 5" w:semiHidden="0" w:uiPriority="62" w:unhideWhenUsed="0"/>
-    <w:lsdException w:name="Medium Shading 1 Accent 5" w:semiHidden="0" w:uiPriority="63" w:unhideWhenUsed="0"/>
-    <w:lsdException w:name="Medium Shading 2 Accent 5" w:semiHidden="0" w:uiPriority="64" w:unhideWhenUsed="0"/>
-    <w:lsdException w:name="Medium List 1 Accent 5" w:semiHidden="0" w:uiPriority="65" w:unhideWhenUsed="0"/>
-    <w:lsdException w:name="Medium List 2 Accent 5" w:semiHidden="0" w:uiPriority="66" w:unhideWhenUsed="0"/>
-    <w:lsdException w:name="Medium Grid 1 Accent 5" w:semiHidden="0" w:uiPriority="67" w:unhideWhenUsed="0"/>
-    <w:lsdException w:name="Medium Grid 2 Accent 5" w:semiHidden="0" w:uiPriority="68" w:unhideWhenUsed="0"/>
-    <w:lsdException w:name="Medium Grid 3 Accent 5" w:semiHidden="0" w:uiPriority="69" w:unhideWhenUsed="0"/>
-    <w:lsdException w:name="Dark List Accent 5" w:semiHidden="0" w:uiPriority="70" w:unhideWhenUsed="0"/>
-    <w:lsdException w:name="Colorful Shading Accent 5" w:semiHidden="0" w:uiPriority="71" w:unhideWhenUsed="0"/>
-    <w:lsdException w:name="Colorful List Accent 5" w:semiHidden="0" w:uiPriority="72" w:unhideWhenUsed="0"/>
-    <w:lsdException w:name="Colorful Grid Accent 5" w:semiHidden="0" w:uiPriority="73" w:unhideWhenUsed="0"/>
-    <w:lsdException w:name="Light Shading Accent 6" w:semiHidden="0" w:uiPriority="60" w:unhideWhenUsed="0"/>
-    <w:lsdException w:name="Light List Accent 6" w:semiHidden="0" w:uiPriority="61" w:unhideWhenUsed="0"/>
-    <w:lsdException w:name="Light Grid Accent 6" w:semiHidden="0" w:uiPriority="62" w:unhideWhenUsed="0"/>
-    <w:lsdException w:name="Medium Shading 1 Accent 6" w:semiHidden="0" w:uiPriority="63" w:unhideWhenUsed="0"/>
-    <w:lsdException w:name="Medium Shading 2 Accent 6" w:semiHidden="0" w:uiPriority="64" w:unhideWhenUsed="0"/>
-    <w:lsdException w:name="Medium List 1 Accent 6" w:semiHidden="0" w:uiPriority="65" w:unhideWhenUsed="0"/>
-    <w:lsdException w:name="Medium List 2 Accent 6" w:semiHidden="0" w:uiPriority="66" w:unhideWhenUsed="0"/>
-    <w:lsdException w:name="Medium Grid 1 Accent 6" w:semiHidden="0" w:uiPriority="67" w:unhideWhenUsed="0"/>
-    <w:lsdException w:name="Medium Grid 2 Accent 6" w:semiHidden="0" w:uiPriority="68" w:unhideWhenUsed="0"/>
-    <w:lsdException w:name="Medium Grid 3 Accent 6" w:semiHidden="0" w:uiPriority="69" w:unhideWhenUsed="0"/>
-    <w:lsdException w:name="Dark List Accent 6" w:semiHidden="0" w:uiPriority="70" w:unhideWhenUsed="0"/>
-    <w:lsdException w:name="Colorful Shading Accent 6" w:semiHidden="0" w:uiPriority="71" w:unhideWhenUsed="0"/>
-    <w:lsdException w:name="Colorful List Accent 6" w:semiHidden="0" w:uiPriority="72" w:unhideWhenUsed="0"/>
-    <w:lsdException w:name="Colorful Grid Accent 6" w:semiHidden="0" w:uiPriority="73" w:unhideWhenUsed="0"/>
-    <w:lsdException w:name="Subtle Emphasis" w:semiHidden="0" w:uiPriority="19" w:unhideWhenUsed="0" w:qFormat="1"/>
-    <w:lsdException w:name="Intense Emphasis" w:semiHidden="0" w:uiPriority="21" w:unhideWhenUsed="0" w:qFormat="1"/>
-    <w:lsdException w:name="Subtle Reference" w:semiHidden="0" w:uiPriority="31" w:unhideWhenUsed="0" w:qFormat="1"/>
-    <w:lsdException w:name="Intense Reference" w:semiHidden="0" w:uiPriority="32" w:unhideWhenUsed="0" w:qFormat="1"/>
-    <w:lsdException w:name="Book Title" w:semiHidden="0" w:uiPriority="33" w:unhideWhenUsed="0" w:qFormat="1"/>
-    <w:lsdException w:name="Bibliography" w:uiPriority="37"/>
-    <w:lsdException w:name="TOC Heading" w:uiPriority="39" w:qFormat="1"/>
+  <w:latentStyles w:defLockedState="0" w:defUIPriority="99" w:defSemiHidden="0" w:defUnhideWhenUsed="0" w:defQFormat="0" w:count="376">
+    <w:lsdException w:name="Normal" w:uiPriority="0" w:qFormat="1"/>
+    <w:lsdException w:name="heading 1" w:uiPriority="9" w:qFormat="1"/>
+    <w:lsdException w:name="heading 2" w:semiHidden="1" w:uiPriority="9" w:unhideWhenUsed="1" w:qFormat="1"/>
+    <w:lsdException w:name="heading 3" w:semiHidden="1" w:uiPriority="9" w:unhideWhenUsed="1" w:qFormat="1"/>
+    <w:lsdException w:name="heading 4" w:semiHidden="1" w:uiPriority="9" w:unhideWhenUsed="1" w:qFormat="1"/>
+    <w:lsdException w:name="heading 5" w:semiHidden="1" w:uiPriority="9" w:unhideWhenUsed="1" w:qFormat="1"/>
+    <w:lsdException w:name="heading 6" w:semiHidden="1" w:uiPriority="9" w:unhideWhenUsed="1" w:qFormat="1"/>
+    <w:lsdException w:name="heading 7" w:semiHidden="1" w:uiPriority="9" w:unhideWhenUsed="1" w:qFormat="1"/>
+    <w:lsdException w:name="heading 8" w:semiHidden="1" w:uiPriority="9" w:unhideWhenUsed="1" w:qFormat="1"/>
+    <w:lsdException w:name="heading 9" w:semiHidden="1" w:uiPriority="9" w:unhideWhenUsed="1" w:qFormat="1"/>
+    <w:lsdException w:name="index 1" w:semiHidden="1" w:unhideWhenUsed="1"/>
+    <w:lsdException w:name="index 2" w:semiHidden="1" w:unhideWhenUsed="1"/>
+    <w:lsdException w:name="index 3" w:semiHidden="1" w:unhideWhenUsed="1"/>
+    <w:lsdException w:name="index 4" w:semiHidden="1" w:unhideWhenUsed="1"/>
+    <w:lsdException w:name="index 5" w:semiHidden="1" w:unhideWhenUsed="1"/>
+    <w:lsdException w:name="index 6" w:semiHidden="1" w:unhideWhenUsed="1"/>
+    <w:lsdException w:name="index 7" w:semiHidden="1" w:unhideWhenUsed="1"/>
+    <w:lsdException w:name="index 8" w:semiHidden="1" w:unhideWhenUsed="1"/>
+    <w:lsdException w:name="index 9" w:semiHidden="1" w:unhideWhenUsed="1"/>
+    <w:lsdException w:name="toc 1" w:semiHidden="1" w:uiPriority="39" w:unhideWhenUsed="1"/>
+    <w:lsdException w:name="toc 2" w:semiHidden="1" w:uiPriority="39" w:unhideWhenUsed="1"/>
+    <w:lsdException w:name="toc 3" w:semiHidden="1" w:uiPriority="39" w:unhideWhenUsed="1"/>
+    <w:lsdException w:name="toc 4" w:semiHidden="1" w:uiPriority="39" w:unhideWhenUsed="1"/>
+    <w:lsdException w:name="toc 5" w:semiHidden="1" w:uiPriority="39" w:unhideWhenUsed="1"/>
+    <w:lsdException w:name="toc 6" w:semiHidden="1" w:uiPriority="39" w:unhideWhenUsed="1"/>
+    <w:lsdException w:name="toc 7" w:semiHidden="1" w:uiPriority="39" w:unhideWhenUsed="1"/>
+    <w:lsdException w:name="toc 8" w:semiHidden="1" w:uiPriority="39" w:unhideWhenUsed="1"/>
+    <w:lsdException w:name="toc 9" w:semiHidden="1" w:uiPriority="39" w:unhideWhenUsed="1"/>
+    <w:lsdException w:name="Normal Indent" w:semiHidden="1" w:unhideWhenUsed="1"/>
+    <w:lsdException w:name="footnote text" w:semiHidden="1" w:unhideWhenUsed="1"/>
+    <w:lsdException w:name="annotation text" w:semiHidden="1" w:unhideWhenUsed="1"/>
+    <w:lsdException w:name="header" w:semiHidden="1" w:unhideWhenUsed="1"/>
+    <w:lsdException w:name="footer" w:semiHidden="1" w:unhideWhenUsed="1"/>
+    <w:lsdException w:name="index heading" w:semiHidden="1" w:unhideWhenUsed="1"/>
+    <w:lsdException w:name="caption" w:semiHidden="1" w:uiPriority="35" w:unhideWhenUsed="1"/>
+    <w:lsdException w:name="table of figures" w:semiHidden="1" w:unhideWhenUsed="1"/>
+    <w:lsdException w:name="envelope address" w:semiHidden="1" w:unhideWhenUsed="1"/>
+    <w:lsdException w:name="envelope return" w:semiHidden="1" w:unhideWhenUsed="1"/>
+    <w:lsdException w:name="footnote reference" w:semiHidden="1" w:unhideWhenUsed="1"/>
+    <w:lsdException w:name="annotation reference" w:semiHidden="1" w:unhideWhenUsed="1"/>
+    <w:lsdException w:name="line number" w:semiHidden="1" w:unhideWhenUsed="1"/>
+    <w:lsdException w:name="page number" w:semiHidden="1" w:unhideWhenUsed="1"/>
+    <w:lsdException w:name="endnote reference" w:semiHidden="1" w:unhideWhenUsed="1"/>
+    <w:lsdException w:name="endnote text" w:semiHidden="1" w:unhideWhenUsed="1"/>
+    <w:lsdException w:name="table of authorities" w:semiHidden="1" w:unhideWhenUsed="1"/>
+    <w:lsdException w:name="macro" w:semiHidden="1" w:unhideWhenUsed="1"/>
+    <w:lsdException w:name="toa heading" w:semiHidden="1" w:unhideWhenUsed="1"/>
+    <w:lsdException w:name="List" w:semiHidden="1" w:unhideWhenUsed="1"/>
+    <w:lsdException w:name="List Bullet" w:semiHidden="1" w:unhideWhenUsed="1"/>
+    <w:lsdException w:name="List Number" w:semiHidden="1" w:unhideWhenUsed="1"/>
+    <w:lsdException w:name="List 2" w:semiHidden="1" w:unhideWhenUsed="1"/>
+    <w:lsdException w:name="List 3" w:semiHidden="1" w:unhideWhenUsed="1"/>
+    <w:lsdException w:name="List 4" w:semiHidden="1" w:unhideWhenUsed="1"/>
+    <w:lsdException w:name="List 5" w:semiHidden="1" w:unhideWhenUsed="1"/>
+    <w:lsdException w:name="List Bullet 2" w:semiHidden="1" w:unhideWhenUsed="1"/>
+    <w:lsdException w:name="List Bullet 3" w:semiHidden="1" w:unhideWhenUsed="1"/>
+    <w:lsdException w:name="List Bullet 4" w:semiHidden="1" w:unhideWhenUsed="1"/>
+    <w:lsdException w:name="List Bullet 5" w:semiHidden="1" w:unhideWhenUsed="1"/>
+    <w:lsdException w:name="List Number 2" w:semiHidden="1" w:unhideWhenUsed="1"/>
+    <w:lsdException w:name="List Number 3" w:semiHidden="1" w:unhideWhenUsed="1"/>
+    <w:lsdException w:name="List Number 4" w:semiHidden="1" w:unhideWhenUsed="1"/>
+    <w:lsdException w:name="List Number 5" w:semiHidden="1" w:unhideWhenUsed="1"/>
+    <w:lsdException w:name="Title" w:uiPriority="10" w:qFormat="1"/>
+    <w:lsdException w:name="Closing" w:semiHidden="1" w:unhideWhenUsed="1"/>
+    <w:lsdException w:name="Signature" w:semiHidden="1" w:unhideWhenUsed="1"/>
+    <w:lsdException w:name="Default Paragraph Font" w:semiHidden="1" w:uiPriority="1" w:unhideWhenUsed="1"/>
+    <w:lsdException w:name="Body Text" w:semiHidden="1" w:unhideWhenUsed="1"/>
+    <w:lsdException w:name="Body Text Indent" w:semiHidden="1" w:unhideWhenUsed="1"/>
+    <w:lsdException w:name="List Continue" w:semiHidden="1" w:unhideWhenUsed="1"/>
+    <w:lsdException w:name="List Continue 2" w:semiHidden="1" w:unhideWhenUsed="1"/>
+    <w:lsdException w:name="List Continue 3" w:semiHidden="1" w:unhideWhenUsed="1"/>
+    <w:lsdException w:name="List Continue 4" w:semiHidden="1" w:unhideWhenUsed="1"/>
+    <w:lsdException w:name="List Continue 5" w:semiHidden="1" w:unhideWhenUsed="1"/>
+    <w:lsdException w:name="Message Header" w:semiHidden="1" w:unhideWhenUsed="1"/>
+    <w:lsdException w:name="Subtitle" w:uiPriority="11" w:qFormat="1"/>
+    <w:lsdException w:name="Salutation" w:semiHidden="1" w:unhideWhenUsed="1"/>
+    <w:lsdException w:name="Date" w:semiHidden="1" w:unhideWhenUsed="1"/>
+    <w:lsdException w:name="Body Text First Indent" w:semiHidden="1" w:unhideWhenUsed="1"/>
+    <w:lsdException w:name="Body Text First Indent 2" w:semiHidden="1" w:unhideWhenUsed="1"/>
+    <w:lsdException w:name="Note Heading" w:semiHidden="1" w:unhideWhenUsed="1"/>
+    <w:lsdException w:name="Body Text 2" w:semiHidden="1" w:unhideWhenUsed="1"/>
+    <w:lsdException w:name="Body Text 3" w:semiHidden="1" w:unhideWhenUsed="1"/>
+    <w:lsdException w:name="Body Text Indent 2" w:semiHidden="1" w:unhideWhenUsed="1"/>
+    <w:lsdException w:name="Body Text Indent 3" w:semiHidden="1" w:unhideWhenUsed="1"/>
+    <w:lsdException w:name="Block Text" w:semiHidden="1" w:unhideWhenUsed="1"/>
+    <w:lsdException w:name="Hyperlink" w:semiHidden="1" w:unhideWhenUsed="1"/>
+    <w:lsdException w:name="FollowedHyperlink" w:semiHidden="1" w:unhideWhenUsed="1"/>
+    <w:lsdException w:name="Strong" w:uiPriority="22" w:qFormat="1"/>
+    <w:lsdException w:name="Emphasis" w:uiPriority="20" w:qFormat="1"/>
+    <w:lsdException w:name="Document Map" w:semiHidden="1" w:unhideWhenUsed="1"/>
+    <w:lsdException w:name="Plain Text" w:semiHidden="1" w:unhideWhenUsed="1"/>
+    <w:lsdException w:name="E-mail Signature" w:semiHidden="1" w:unhideWhenUsed="1"/>
+    <w:lsdException w:name="HTML Top of Form" w:semiHidden="1" w:unhideWhenUsed="1"/>
+    <w:lsdException w:name="HTML Bottom of Form" w:semiHidden="1" w:unhideWhenUsed="1"/>
+    <w:lsdException w:name="Normal (Web)" w:semiHidden="1" w:unhideWhenUsed="1"/>
+    <w:lsdException w:name="HTML Acronym" w:semiHidden="1" w:unhideWhenUsed="1"/>
+    <w:lsdException w:name="HTML Address" w:semiHidden="1" w:unhideWhenUsed="1"/>
+    <w:lsdException w:name="HTML Cite" w:semiHidden="1" w:unhideWhenUsed="1"/>
+    <w:lsdException w:name="HTML Code" w:semiHidden="1" w:unhideWhenUsed="1"/>
+    <w:lsdException w:name="HTML Definition" w:semiHidden="1" w:unhideWhenUsed="1"/>
+    <w:lsdException w:name="HTML Keyboard" w:semiHidden="1" w:unhideWhenUsed="1"/>
+    <w:lsdException w:name="HTML Preformatted" w:semiHidden="1" w:unhideWhenUsed="1"/>
+    <w:lsdException w:name="HTML Sample" w:semiHidden="1" w:unhideWhenUsed="1"/>
+    <w:lsdException w:name="HTML Typewriter" w:semiHidden="1" w:unhideWhenUsed="1"/>
+    <w:lsdException w:name="HTML Variable" w:semiHidden="1" w:unhideWhenUsed="1"/>
+    <w:lsdException w:name="Normal Table" w:semiHidden="1" w:unhideWhenUsed="1"/>
+    <w:lsdException w:name="annotation subject" w:semiHidden="1" w:unhideWhenUsed="1"/>
+    <w:lsdException w:name="No List" w:semiHidden="1" w:unhideWhenUsed="1"/>
+    <w:lsdException w:name="Outline List 1" w:semiHidden="1" w:unhideWhenUsed="1"/>
+    <w:lsdException w:name="Outline List 2" w:semiHidden="1" w:unhideWhenUsed="1"/>
+    <w:lsdException w:name="Outline List 3" w:semiHidden="1" w:unhideWhenUsed="1"/>
+    <w:lsdException w:name="Table Simple 1" w:semiHidden="1" w:unhideWhenUsed="1"/>
+    <w:lsdException w:name="Table Simple 2" w:semiHidden="1" w:unhideWhenUsed="1"/>
+    <w:lsdException w:name="Table Simple 3" w:semiHidden="1" w:unhideWhenUsed="1"/>
+    <w:lsdException w:name="Table Classic 1" w:semiHidden="1" w:unhideWhenUsed="1"/>
+    <w:lsdException w:name="Table Classic 2" w:semiHidden="1" w:unhideWhenUsed="1"/>
+    <w:lsdException w:name="Table Classic 3" w:semiHidden="1" w:unhideWhenUsed="1"/>
+    <w:lsdException w:name="Table Classic 4" w:semiHidden="1" w:unhideWhenUsed="1"/>
+    <w:lsdException w:name="Table Colorful 1" w:semiHidden="1" w:unhideWhenUsed="1"/>
+    <w:lsdException w:name="Table Colorful 2" w:semiHidden="1" w:unhideWhenUsed="1"/>
+    <w:lsdException w:name="Table Colorful 3" w:semiHidden="1" w:unhideWhenUsed="1"/>
+    <w:lsdException w:name="Table Columns 1" w:semiHidden="1" w:unhideWhenUsed="1"/>
+    <w:lsdException w:name="Table Columns 2" w:semiHidden="1" w:unhideWhenUsed="1"/>
+    <w:lsdException w:name="Table Columns 3" w:semiHidden="1" w:unhideWhenUsed="1"/>
+    <w:lsdException w:name="Table Columns 4" w:semiHidden="1" w:unhideWhenUsed="1"/>
+    <w:lsdException w:name="Table Columns 5" w:semiHidden="1" w:unhideWhenUsed="1"/>
+    <w:lsdException w:name="Table Grid 1" w:semiHidden="1" w:unhideWhenUsed="1"/>
+    <w:lsdException w:name="Table Grid 2" w:semiHidden="1" w:unhideWhenUsed="1"/>
+    <w:lsdException w:name="Table Grid 3" w:semiHidden="1" w:unhideWhenUsed="1"/>
+    <w:lsdException w:name="Table Grid 4" w:semiHidden="1" w:unhideWhenUsed="1"/>
+    <w:lsdException w:name="Table Grid 5" w:semiHidden="1" w:unhideWhenUsed="1"/>
+    <w:lsdException w:name="Table Grid 6" w:semiHidden="1" w:unhideWhenUsed="1"/>
+    <w:lsdException w:name="Table Grid 7" w:semiHidden="1" w:unhideWhenUsed="1"/>
+    <w:lsdException w:name="Table Grid 8" w:semiHidden="1" w:unhideWhenUsed="1"/>
+    <w:lsdException w:name="Table List 1" w:semiHidden="1" w:unhideWhenUsed="1"/>
+    <w:lsdException w:name="Table List 2" w:semiHidden="1" w:unhideWhenUsed="1"/>
+    <w:lsdException w:name="Table List 3" w:semiHidden="1" w:unhideWhenUsed="1"/>
+    <w:lsdException w:name="Table List 4" w:semiHidden="1" w:unhideWhenUsed="1"/>
+    <w:lsdException w:name="Table List 5" w:semiHidden="1" w:unhideWhenUsed="1"/>
+    <w:lsdException w:name="Table List 6" w:semiHidden="1" w:unhideWhenUsed="1"/>
+    <w:lsdException w:name="Table List 7" w:semiHidden="1" w:unhideWhenUsed="1"/>
+    <w:lsdException w:name="Table List 8" w:semiHidden="1" w:unhideWhenUsed="1"/>
+    <w:lsdException w:name="Table 3D effects 1" w:semiHidden="1" w:unhideWhenUsed="1"/>
+    <w:lsdException w:name="Table 3D effects 2" w:semiHidden="1" w:unhideWhenUsed="1"/>
+    <w:lsdException w:name="Table 3D effects 3" w:semiHidden="1" w:unhideWhenUsed="1"/>
+    <w:lsdException w:name="Table Contemporary" w:semiHidden="1" w:unhideWhenUsed="1"/>
+    <w:lsdException w:name="Table Elegant" w:semiHidden="1" w:unhideWhenUsed="1"/>
+    <w:lsdException w:name="Table Professional" w:semiHidden="1" w:unhideWhenUsed="1"/>
+    <w:lsdException w:name="Table Subtle 1" w:semiHidden="1" w:unhideWhenUsed="1"/>
+    <w:lsdException w:name="Table Subtle 2" w:semiHidden="1" w:unhideWhenUsed="1"/>
+    <w:lsdException w:name="Table Web 1" w:semiHidden="1" w:unhideWhenUsed="1"/>
+    <w:lsdException w:name="Table Web 2" w:semiHidden="1" w:unhideWhenUsed="1"/>
+    <w:lsdException w:name="Table Web 3" w:semiHidden="1" w:unhideWhenUsed="1"/>
+    <w:lsdException w:name="Balloon Text" w:semiHidden="1" w:unhideWhenUsed="1"/>
+    <w:lsdException w:name="Table Grid" w:semiHidden="1" w:uiPriority="59" w:unhideWhenUsed="1"/>
+    <w:lsdException w:name="Table Theme" w:semiHidden="1" w:unhideWhenUsed="1"/>
+    <w:lsdException w:name="Placeholder Text" w:semiHidden="1"/>
+    <w:lsdException w:name="No Spacing" w:uiPriority="1" w:qFormat="1"/>
+    <w:lsdException w:name="Light Shading" w:uiPriority="60"/>
+    <w:lsdException w:name="Light List" w:uiPriority="61"/>
+    <w:lsdException w:name="Light Grid" w:uiPriority="62"/>
+    <w:lsdException w:name="Medium Shading 1" w:uiPriority="63"/>
+    <w:lsdException w:name="Medium Shading 2" w:uiPriority="64"/>
+    <w:lsdException w:name="Medium List 1" w:uiPriority="65"/>
+    <w:lsdException w:name="Medium List 2" w:uiPriority="66"/>
+    <w:lsdException w:name="Medium Grid 1" w:uiPriority="67"/>
+    <w:lsdException w:name="Medium Grid 2" w:uiPriority="68"/>
+    <w:lsdException w:name="Medium Grid 3" w:uiPriority="69"/>
+    <w:lsdException w:name="Dark List" w:uiPriority="70"/>
+    <w:lsdException w:name="Colorful Shading" w:uiPriority="71"/>
+    <w:lsdException w:name="Colorful List" w:uiPriority="72"/>
+    <w:lsdException w:name="Colorful Grid" w:uiPriority="73"/>
+    <w:lsdException w:name="Light Shading Accent 1" w:uiPriority="60"/>
+    <w:lsdException w:name="Light List Accent 1" w:uiPriority="61"/>
+    <w:lsdException w:name="Light Grid Accent 1" w:uiPriority="62"/>
+    <w:lsdException w:name="Medium Shading 1 Accent 1" w:uiPriority="63"/>
+    <w:lsdException w:name="Medium Shading 2 Accent 1" w:uiPriority="64"/>
+    <w:lsdException w:name="Medium List 1 Accent 1" w:uiPriority="65"/>
+    <w:lsdException w:name="Revision" w:semiHidden="1"/>
+    <w:lsdException w:name="List Paragraph" w:uiPriority="34" w:qFormat="1"/>
+    <w:lsdException w:name="Quote" w:uiPriority="29" w:qFormat="1"/>
+    <w:lsdException w:name="Intense Quote" w:uiPriority="30" w:qFormat="1"/>
+    <w:lsdException w:name="Medium List 2 Accent 1" w:uiPriority="66"/>
+    <w:lsdException w:name="Medium Grid 1 Accent 1" w:uiPriority="67"/>
+    <w:lsdException w:name="Medium Grid 2 Accent 1" w:uiPriority="68"/>
+    <w:lsdException w:name="Medium Grid 3 Accent 1" w:uiPriority="69"/>
+    <w:lsdException w:name="Dark List Accent 1" w:uiPriority="70"/>
+    <w:lsdException w:name="Colorful Shading Accent 1" w:uiPriority="71"/>
+    <w:lsdException w:name="Colorful List Accent 1" w:uiPriority="72"/>
+    <w:lsdException w:name="Colorful Grid Accent 1" w:uiPriority="73"/>
+    <w:lsdException w:name="Light Shading Accent 2" w:uiPriority="60"/>
+    <w:lsdException w:name="Light List Accent 2" w:uiPriority="61"/>
+    <w:lsdException w:name="Light Grid Accent 2" w:uiPriority="62"/>
+    <w:lsdException w:name="Medium Shading 1 Accent 2" w:uiPriority="63"/>
+    <w:lsdException w:name="Medium Shading 2 Accent 2" w:uiPriority="64"/>
+    <w:lsdException w:name="Medium List 1 Accent 2" w:uiPriority="65"/>
+    <w:lsdException w:name="Medium List 2 Accent 2" w:uiPriority="66"/>
+    <w:lsdException w:name="Medium Grid 1 Accent 2" w:uiPriority="67"/>
+    <w:lsdException w:name="Medium Grid 2 Accent 2" w:uiPriority="68"/>
+    <w:lsdException w:name="Medium Grid 3 Accent 2" w:uiPriority="69"/>
+    <w:lsdException w:name="Dark List Accent 2" w:uiPriority="70"/>
+    <w:lsdException w:name="Colorful Shading Accent 2" w:uiPriority="71"/>
+    <w:lsdException w:name="Colorful List Accent 2" w:uiPriority="72"/>
+    <w:lsdException w:name="Colorful Grid Accent 2" w:uiPriority="73"/>
+    <w:lsdException w:name="Light Shading Accent 3" w:uiPriority="60"/>
+    <w:lsdException w:name="Light List Accent 3" w:uiPriority="61"/>
+    <w:lsdException w:name="Light Grid Accent 3" w:uiPriority="62"/>
+    <w:lsdException w:name="Medium Shading 1 Accent 3" w:uiPriority="63"/>
+    <w:lsdException w:name="Medium Shading 2 Accent 3" w:uiPriority="64"/>
+    <w:lsdException w:name="Medium List 1 Accent 3" w:uiPriority="65"/>
+    <w:lsdException w:name="Medium List 2 Accent 3" w:uiPriority="66"/>
+    <w:lsdException w:name="Medium Grid 1 Accent 3" w:uiPriority="67"/>
+    <w:lsdException w:name="Medium Grid 2 Accent 3" w:uiPriority="68"/>
+    <w:lsdException w:name="Medium Grid 3 Accent 3" w:uiPriority="69"/>
+    <w:lsdException w:name="Dark List Accent 3" w:uiPriority="70"/>
+    <w:lsdException w:name="Colorful Shading Accent 3" w:uiPriority="71"/>
+    <w:lsdException w:name="Colorful List Accent 3" w:uiPriority="72"/>
+    <w:lsdException w:name="Colorful Grid Accent 3" w:uiPriority="73"/>
+    <w:lsdException w:name="Light Shading Accent 4" w:uiPriority="60"/>
+    <w:lsdException w:name="Light List Accent 4" w:uiPriority="61"/>
+    <w:lsdException w:name="Light Grid Accent 4" w:uiPriority="62"/>
+    <w:lsdException w:name="Medium Shading 1 Accent 4" w:uiPriority="63"/>
+    <w:lsdException w:name="Medium Shading 2 Accent 4" w:uiPriority="64"/>
+    <w:lsdException w:name="Medium List 1 Accent 4" w:uiPriority="65"/>
+    <w:lsdException w:name="Medium List 2 Accent 4" w:uiPriority="66"/>
+    <w:lsdException w:name="Medium Grid 1 Accent 4" w:uiPriority="67"/>
+    <w:lsdException w:name="Medium Grid 2 Accent 4" w:uiPriority="68"/>
+    <w:lsdException w:name="Medium Grid 3 Accent 4" w:uiPriority="69"/>
+    <w:lsdException w:name="Dark List Accent 4" w:uiPriority="70"/>
+    <w:lsdException w:name="Colorful Shading Accent 4" w:uiPriority="71"/>
+    <w:lsdException w:name="Colorful List Accent 4" w:uiPriority="72"/>
+    <w:lsdException w:name="Colorful Grid Accent 4" w:uiPriority="73"/>
+    <w:lsdException w:name="Light Shading Accent 5" w:uiPriority="60"/>
+    <w:lsdException w:name="Light List Accent 5" w:uiPriority="61"/>
+    <w:lsdException w:name="Light Grid Accent 5" w:uiPriority="62"/>
+    <w:lsdException w:name="Medium Shading 1 Accent 5" w:uiPriority="63"/>
+    <w:lsdException w:name="Medium Shading 2 Accent 5" w:uiPriority="64"/>
+    <w:lsdException w:name="Medium List 1 Accent 5" w:uiPriority="65"/>
+    <w:lsdException w:name="Medium List 2 Accent 5" w:uiPriority="66"/>
+    <w:lsdException w:name="Medium Grid 1 Accent 5" w:uiPriority="67"/>
+    <w:lsdException w:name="Medium Grid 2 Accent 5" w:uiPriority="68"/>
+    <w:lsdException w:name="Medium Grid 3 Accent 5" w:uiPriority="69"/>
+    <w:lsdException w:name="Dark List Accent 5" w:uiPriority="70"/>
+    <w:lsdException w:name="Colorful Shading Accent 5" w:uiPriority="71"/>
+    <w:lsdException w:name="Colorful List Accent 5" w:uiPriority="72"/>
+    <w:lsdException w:name="Colorful Grid Accent 5" w:uiPriority="73"/>
+    <w:lsdException w:name="Light Shading Accent 6" w:uiPriority="60"/>
+    <w:lsdException w:name="Light List Accent 6" w:uiPriority="61"/>
+    <w:lsdException w:name="Light Grid Accent 6" w:uiPriority="62"/>
+    <w:lsdException w:name="Medium Shading 1 Accent 6" w:uiPriority="63"/>
+    <w:lsdException w:name="Medium Shading 2 Accent 6" w:uiPriority="64"/>
+    <w:lsdException w:name="Medium List 1 Accent 6" w:uiPriority="65"/>
+    <w:lsdException w:name="Medium List 2 Accent 6" w:uiPriority="66"/>
+    <w:lsdException w:name="Medium Grid 1 Accent 6" w:uiPriority="67"/>
+    <w:lsdException w:name="Medium Grid 2 Accent 6" w:uiPriority="68"/>
+    <w:lsdException w:name="Medium Grid 3 Accent 6" w:uiPriority="69"/>
+    <w:lsdException w:name="Dark List Accent 6" w:uiPriority="70"/>
+    <w:lsdException w:name="Colorful Shading Accent 6" w:uiPriority="71"/>
+    <w:lsdException w:name="Colorful List Accent 6" w:uiPriority="72"/>
+    <w:lsdException w:name="Colorful Grid Accent 6" w:uiPriority="73"/>
+    <w:lsdException w:name="Subtle Emphasis" w:uiPriority="19" w:qFormat="1"/>
+    <w:lsdException w:name="Intense Emphasis" w:uiPriority="21" w:qFormat="1"/>
+    <w:lsdException w:name="Subtle Reference" w:uiPriority="31" w:qFormat="1"/>
+    <w:lsdException w:name="Intense Reference" w:uiPriority="32" w:qFormat="1"/>
+    <w:lsdException w:name="Book Title" w:uiPriority="33" w:qFormat="1"/>
+    <w:lsdException w:name="Bibliography" w:semiHidden="1" w:uiPriority="37" w:unhideWhenUsed="1"/>
+    <w:lsdException w:name="TOC Heading" w:semiHidden="1" w:uiPriority="39" w:unhideWhenUsed="1" w:qFormat="1"/>
+    <w:lsdException w:name="Plain Table 1" w:uiPriority="41"/>
+    <w:lsdException w:name="Plain Table 2" w:uiPriority="42"/>
+    <w:lsdException w:name="Plain Table 3" w:uiPriority="43"/>
+    <w:lsdException w:name="Plain Table 4" w:uiPriority="44"/>
+    <w:lsdException w:name="Plain Table 5" w:uiPriority="45"/>
+    <w:lsdException w:name="Grid Table Light" w:uiPriority="40"/>
+    <w:lsdException w:name="Grid Table 1 Light" w:uiPriority="46"/>
+    <w:lsdException w:name="Grid Table 2" w:uiPriority="47"/>
+    <w:lsdException w:name="Grid Table 3" w:uiPriority="48"/>
+    <w:lsdException w:name="Grid Table 4" w:uiPriority="49"/>
+    <w:lsdException w:name="Grid Table 5 Dark" w:uiPriority="50"/>
+    <w:lsdException w:name="Grid Table 6 Colorful" w:uiPriority="51"/>
+    <w:lsdException w:name="Grid Table 7 Colorful" w:uiPriority="52"/>
+    <w:lsdException w:name="Grid Table 1 Light Accent 1" w:uiPriority="46"/>
+    <w:lsdException w:name="Grid Table 2 Accent 1" w:uiPriority="47"/>
+    <w:lsdException w:name="Grid Table 3 Accent 1" w:uiPriority="48"/>
+    <w:lsdException w:name="Grid Table 4 Accent 1" w:uiPriority="49"/>
+    <w:lsdException w:name="Grid Table 5 Dark Accent 1" w:uiPriority="50"/>
+    <w:lsdException w:name="Grid Table 6 Colorful Accent 1" w:uiPriority="51"/>
+    <w:lsdException w:name="Grid Table 7 Colorful Accent 1" w:uiPriority="52"/>
+    <w:lsdException w:name="Grid Table 1 Light Accent 2" w:uiPriority="46"/>
+    <w:lsdException w:name="Grid Table 2 Accent 2" w:uiPriority="47"/>
+    <w:lsdException w:name="Grid Table 3 Accent 2" w:uiPriority="48"/>
+    <w:lsdException w:name="Grid Table 4 Accent 2" w:uiPriority="49"/>
+    <w:lsdException w:name="Grid Table 5 Dark Accent 2" w:uiPriority="50"/>
+    <w:lsdException w:name="Grid Table 6 Colorful Accent 2" w:uiPriority="51"/>
+    <w:lsdException w:name="Grid Table 7 Colorful Accent 2" w:uiPriority="52"/>
+    <w:lsdException w:name="Grid Table 1 Light Accent 3" w:uiPriority="46"/>
+    <w:lsdException w:name="Grid Table 2 Accent 3" w:uiPriority="47"/>
+    <w:lsdException w:name="Grid Table 3 Accent 3" w:uiPriority="48"/>
+    <w:lsdException w:name="Grid Table 4 Accent 3" w:uiPriority="49"/>
+    <w:lsdException w:name="Grid Table 5 Dark Accent 3" w:uiPriority="50"/>
+    <w:lsdException w:name="Grid Table 6 Colorful Accent 3" w:uiPriority="51"/>
+    <w:lsdException w:name="Grid Table 7 Colorful Accent 3" w:uiPriority="52"/>
+    <w:lsdException w:name="Grid Table 1 Light Accent 4" w:uiPriority="46"/>
+    <w:lsdException w:name="Grid Table 2 Accent 4" w:uiPriority="47"/>
+    <w:lsdException w:name="Grid Table 3 Accent 4" w:uiPriority="48"/>
+    <w:lsdException w:name="Grid Table 4 Accent 4" w:uiPriority="49"/>
+    <w:lsdException w:name="Grid Table 5 Dark Accent 4" w:uiPriority="50"/>
+    <w:lsdException w:name="Grid Table 6 Colorful Accent 4" w:uiPriority="51"/>
+    <w:lsdException w:name="Grid Table 7 Colorful Accent 4" w:uiPriority="52"/>
+    <w:lsdException w:name="Grid Table 1 Light Accent 5" w:uiPriority="46"/>
+    <w:lsdException w:name="Grid Table 2 Accent 5" w:uiPriority="47"/>
+    <w:lsdException w:name="Grid Table 3 Accent 5" w:uiPriority="48"/>
+    <w:lsdException w:name="Grid Table 4 Accent 5" w:uiPriority="49"/>
+    <w:lsdException w:name="Grid Table 5 Dark Accent 5" w:uiPriority="50"/>
+    <w:lsdException w:name="Grid Table 6 Colorful Accent 5" w:uiPriority="51"/>
+    <w:lsdException w:name="Grid Table 7 Colorful Accent 5" w:uiPriority="52"/>
+    <w:lsdException w:name="Grid Table 1 Light Accent 6" w:uiPriority="46"/>
+    <w:lsdException w:name="Grid Table 2 Accent 6" w:uiPriority="47"/>
+    <w:lsdException w:name="Grid Table 3 Accent 6" w:uiPriority="48"/>
+    <w:lsdException w:name="Grid Table 4 Accent 6" w:uiPriority="49"/>
+    <w:lsdException w:name="Grid Table 5 Dark Accent 6" w:uiPriority="50"/>
+    <w:lsdException w:name="Grid Table 6 Colorful Accent 6" w:uiPriority="51"/>
+    <w:lsdException w:name="Grid Table 7 Colorful Accent 6" w:uiPriority="52"/>
+    <w:lsdException w:name="List Table 1 Light" w:uiPriority="46"/>
+    <w:lsdException w:name="List Table 2" w:uiPriority="47"/>
+    <w:lsdException w:name="List Table 3" w:uiPriority="48"/>
+    <w:lsdException w:name="List Table 4" w:uiPriority="49"/>
+    <w:lsdException w:name="List Table 5 Dark" w:uiPriority="50"/>
+    <w:lsdException w:name="List Table 6 Colorful" w:uiPriority="51"/>
+    <w:lsdException w:name="List Table 7 Colorful" w:uiPriority="52"/>
+    <w:lsdException w:name="List Table 1 Light Accent 1" w:uiPriority="46"/>
+    <w:lsdException w:name="List Table 2 Accent 1" w:uiPriority="47"/>
+    <w:lsdException w:name="List Table 3 Accent 1" w:uiPriority="48"/>
+    <w:lsdException w:name="List Table 4 Accent 1" w:uiPriority="49"/>
+    <w:lsdException w:name="List Table 5 Dark Accent 1" w:uiPriority="50"/>
+    <w:lsdException w:name="List Table 6 Colorful Accent 1" w:uiPriority="51"/>
+    <w:lsdException w:name="List Table 7 Colorful Accent 1" w:uiPriority="52"/>
+    <w:lsdException w:name="List Table 1 Light Accent 2" w:uiPriority="46"/>
+    <w:lsdException w:name="List Table 2 Accent 2" w:uiPriority="47"/>
+    <w:lsdException w:name="List Table 3 Accent 2" w:uiPriority="48"/>
+    <w:lsdException w:name="List Table 4 Accent 2" w:uiPriority="49"/>
+    <w:lsdException w:name="List Table 5 Dark Accent 2" w:uiPriority="50"/>
+    <w:lsdException w:name="List Table 6 Colorful Accent 2" w:uiPriority="51"/>
+    <w:lsdException w:name="List Table 7 Colorful Accent 2" w:uiPriority="52"/>
+    <w:lsdException w:name="List Table 1 Light Accent 3" w:uiPriority="46"/>
+    <w:lsdException w:name="List Table 2 Accent 3" w:uiPriority="47"/>
+    <w:lsdException w:name="List Table 3 Accent 3" w:uiPriority="48"/>
+    <w:lsdException w:name="List Table 4 Accent 3" w:uiPriority="49"/>
+    <w:lsdException w:name="List Table 5 Dark Accent 3" w:uiPriority="50"/>
+    <w:lsdException w:name="List Table 6 Colorful Accent 3" w:uiPriority="51"/>
+    <w:lsdException w:name="List Table 7 Colorful Accent 3" w:uiPriority="52"/>
+    <w:lsdException w:name="List Table 1 Light Accent 4" w:uiPriority="46"/>
+    <w:lsdException w:name="List Table 2 Accent 4" w:uiPriority="47"/>
+    <w:lsdException w:name="List Table 3 Accent 4" w:uiPriority="48"/>
+    <w:lsdException w:name="List Table 4 Accent 4" w:uiPriority="49"/>
+    <w:lsdException w:name="List Table 5 Dark Accent 4" w:uiPriority="50"/>
+    <w:lsdException w:name="List Table 6 Colorful Accent 4" w:uiPriority="51"/>
+    <w:lsdException w:name="List Table 7 Colorful Accent 4" w:uiPriority="52"/>
+    <w:lsdException w:name="List Table 1 Light Accent 5" w:uiPriority="46"/>
+    <w:lsdException w:name="List Table 2 Accent 5" w:uiPriority="47"/>
+    <w:lsdException w:name="List Table 3 Accent 5" w:uiPriority="48"/>
+    <w:lsdException w:name="List Table 4 Accent 5" w:uiPriority="49"/>
+    <w:lsdException w:name="List Table 5 Dark Accent 5" w:uiPriority="50"/>
+    <w:lsdException w:name="List Table 6 Colorful Accent 5" w:uiPriority="51"/>
+    <w:lsdException w:name="List Table 7 Colorful Accent 5" w:uiPriority="52"/>
+    <w:lsdException w:name="List Table 1 Light Accent 6" w:uiPriority="46"/>
+    <w:lsdException w:name="List Table 2 Accent 6" w:uiPriority="47"/>
+    <w:lsdException w:name="List Table 3 Accent 6" w:uiPriority="48"/>
+    <w:lsdException w:name="List Table 4 Accent 6" w:uiPriority="49"/>
+    <w:lsdException w:name="List Table 5 Dark Accent 6" w:uiPriority="50"/>
+    <w:lsdException w:name="List Table 6 Colorful Accent 6" w:uiPriority="51"/>
+    <w:lsdException w:name="List Table 7 Colorful Accent 6" w:uiPriority="52"/>
+    <w:lsdException w:name="Mention" w:semiHidden="1" w:unhideWhenUsed="1"/>
+    <w:lsdException w:name="Smart Hyperlink" w:semiHidden="1" w:unhideWhenUsed="1"/>
+    <w:lsdException w:name="Hashtag" w:semiHidden="1" w:unhideWhenUsed="1"/>
+    <w:lsdException w:name="Unresolved Mention" w:semiHidden="1" w:unhideWhenUsed="1"/>
+    <w:lsdException w:name="Smart Link" w:semiHidden="1" w:unhideWhenUsed="1"/>
   </w:latentStyles>
   <w:style w:type="paragraph" w:default="1" w:styleId="Normalny">
     <w:name w:val="Normal"/>
@@ -16311,7 +16522,6 @@
     <w:uiPriority w:val="99"/>
     <w:semiHidden/>
     <w:unhideWhenUsed/>
-    <w:qFormat/>
     <w:tblPr>
       <w:tblInd w:w="0" w:type="dxa"/>
       <w:tblCellMar>
@@ -16813,7 +17023,6 @@
     <w:unhideWhenUsed/>
     <w:rsid w:val="00024D64"/>
     <w:tblPr>
-      <w:tblInd w:w="0" w:type="dxa"/>
       <w:tblBorders>
         <w:top w:val="single" w:sz="4" w:space="0" w:color="000000" w:themeColor="text1"/>
         <w:left w:val="single" w:sz="4" w:space="0" w:color="000000" w:themeColor="text1"/>
@@ -16822,12 +17031,6 @@
         <w:insideH w:val="single" w:sz="4" w:space="0" w:color="000000" w:themeColor="text1"/>
         <w:insideV w:val="single" w:sz="4" w:space="0" w:color="000000" w:themeColor="text1"/>
       </w:tblBorders>
-      <w:tblCellMar>
-        <w:top w:w="0" w:type="dxa"/>
-        <w:left w:w="108" w:type="dxa"/>
-        <w:bottom w:w="0" w:type="dxa"/>
-        <w:right w:w="108" w:type="dxa"/>
-      </w:tblCellMar>
     </w:tblPr>
   </w:style>
   <w:style w:type="paragraph" w:styleId="Tekstprzypisudolnego">

--- a/io - zawartość pracy zaliczeniowej - szablon.docx
+++ b/io - zawartość pracy zaliczeniowej - szablon.docx
@@ -1,6 +1,6 @@
 
 <file path=word/document.xml><?xml version="1.0" encoding="utf-8"?>
-<w:document xmlns:wpc="http://schemas.microsoft.com/office/word/2010/wordprocessingCanvas" xmlns:cx="http://schemas.microsoft.com/office/drawing/2014/chartex" xmlns:cx1="http://schemas.microsoft.com/office/drawing/2015/9/8/chartex" xmlns:cx2="http://schemas.microsoft.com/office/drawing/2015/10/21/chartex" xmlns:cx3="http://schemas.microsoft.com/office/drawing/2016/5/9/chartex" xmlns:cx4="http://schemas.microsoft.com/office/drawing/2016/5/10/chartex" xmlns:cx5="http://schemas.microsoft.com/office/drawing/2016/5/11/chartex" xmlns:cx6="http://schemas.microsoft.com/office/drawing/2016/5/12/chartex" xmlns:cx7="http://schemas.microsoft.com/office/drawing/2016/5/13/chartex" xmlns:cx8="http://schemas.microsoft.com/office/drawing/2016/5/14/chartex" xmlns:mc="http://schemas.openxmlformats.org/markup-compatibility/2006" xmlns:aink="http://schemas.microsoft.com/office/drawing/2016/ink" xmlns:am3d="http://schemas.microsoft.com/office/drawing/2017/model3d" xmlns:o="urn:schemas-microsoft-com:office:office" xmlns:r="http://schemas.openxmlformats.org/officeDocument/2006/relationships" xmlns:m="http://schemas.openxmlformats.org/officeDocument/2006/math" xmlns:v="urn:schemas-microsoft-com:vml" xmlns:wp14="http://schemas.microsoft.com/office/word/2010/wordprocessingDrawing" xmlns:wp="http://schemas.openxmlformats.org/drawingml/2006/wordprocessingDrawing" xmlns:w10="urn:schemas-microsoft-com:office:word" xmlns:w="http://schemas.openxmlformats.org/wordprocessingml/2006/main" xmlns:w14="http://schemas.microsoft.com/office/word/2010/wordml" xmlns:w15="http://schemas.microsoft.com/office/word/2012/wordml" xmlns:w16cex="http://schemas.microsoft.com/office/word/2018/wordml/cex" xmlns:w16cid="http://schemas.microsoft.com/office/word/2016/wordml/cid" xmlns:w16="http://schemas.microsoft.com/office/word/2018/wordml" xmlns:w16se="http://schemas.microsoft.com/office/word/2015/wordml/symex" xmlns:wpg="http://schemas.microsoft.com/office/word/2010/wordprocessingGroup" xmlns:wpi="http://schemas.microsoft.com/office/word/2010/wordprocessingInk" xmlns:wne="http://schemas.microsoft.com/office/word/2006/wordml" xmlns:wps="http://schemas.microsoft.com/office/word/2010/wordprocessingShape" mc:Ignorable="w14 w15 w16se w16cid w16 w16cex wp14">
+<w:document xmlns:ve="http://schemas.openxmlformats.org/markup-compatibility/2006" xmlns:o="urn:schemas-microsoft-com:office:office" xmlns:r="http://schemas.openxmlformats.org/officeDocument/2006/relationships" xmlns:m="http://schemas.openxmlformats.org/officeDocument/2006/math" xmlns:v="urn:schemas-microsoft-com:vml" xmlns:wp="http://schemas.openxmlformats.org/drawingml/2006/wordprocessingDrawing" xmlns:w10="urn:schemas-microsoft-com:office:word" xmlns:w="http://schemas.openxmlformats.org/wordprocessingml/2006/main" xmlns:wne="http://schemas.microsoft.com/office/word/2006/wordml">
   <w:body>
     <w:p>
       <w:pPr>
@@ -3958,7 +3958,7 @@
       <w:tblPr>
         <w:tblStyle w:val="Tabela-Siatka"/>
         <w:tblW w:w="0" w:type="auto"/>
-        <w:tblLook w:val="04A0" w:firstRow="1" w:lastRow="0" w:firstColumn="1" w:lastColumn="0" w:noHBand="0" w:noVBand="1"/>
+        <w:tblLook w:val="04A0"/>
       </w:tblPr>
       <w:tblGrid>
         <w:gridCol w:w="4390"/>
@@ -4779,7 +4779,7 @@
       <w:tblPr>
         <w:tblStyle w:val="Tabela-Siatka"/>
         <w:tblW w:w="0" w:type="auto"/>
-        <w:tblLook w:val="04A0" w:firstRow="1" w:lastRow="0" w:firstColumn="1" w:lastColumn="0" w:noHBand="0" w:noVBand="1"/>
+        <w:tblLook w:val="04A0"/>
       </w:tblPr>
       <w:tblGrid>
         <w:gridCol w:w="4390"/>
@@ -5462,7 +5462,7 @@
         <w:rPr>
           <w:noProof/>
         </w:rPr>
-        <w:pict w14:anchorId="506B1BD1">
+        <w:pict>
           <v:shapetype id="_x0000_t75" coordsize="21600,21600" o:spt="75" o:preferrelative="t" path="m@4@5l@4@11@9@11@9@5xe" filled="f" stroked="f">
             <v:stroke joinstyle="miter"/>
             <v:formulas>
@@ -5562,7 +5562,7 @@
         <w:rPr>
           <w:noProof/>
         </w:rPr>
-        <w:pict w14:anchorId="381705C8">
+        <w:pict>
           <v:shape id="_x0000_s1030" type="#_x0000_t75" style="position:absolute;left:0;text-align:left;margin-left:0;margin-top:16.2pt;width:443.9pt;height:255.6pt;z-index:251673600">
             <v:imagedata r:id="rId9" o:title="przypadek2"/>
             <w10:wrap type="square"/>
@@ -5749,7 +5749,7 @@
           <w:noProof/>
         </w:rPr>
         <w:lastRenderedPageBreak/>
-        <w:pict w14:anchorId="66458FDD">
+        <w:pict>
           <v:shape id="_x0000_s1029" type="#_x0000_t75" style="position:absolute;left:0;text-align:left;margin-left:0;margin-top:38.4pt;width:451.45pt;height:229.8pt;z-index:251671552">
             <v:imagedata r:id="rId10" o:title="przypadek3"/>
             <w10:wrap type="square"/>
@@ -5949,7 +5949,7 @@
           <w:noProof/>
         </w:rPr>
         <w:lastRenderedPageBreak/>
-        <w:pict w14:anchorId="15ACF2B2">
+        <w:pict>
           <v:shape id="_x0000_s1028" type="#_x0000_t75" style="position:absolute;left:0;text-align:left;margin-left:-8.4pt;margin-top:45pt;width:453.45pt;height:190.2pt;z-index:251669504">
             <v:imagedata r:id="rId11" o:title="przypadek4"/>
             <w10:wrap type="square"/>
@@ -6121,7 +6121,7 @@
           <w:noProof/>
         </w:rPr>
         <w:lastRenderedPageBreak/>
-        <w:pict w14:anchorId="26E74F3D">
+        <w:pict>
           <v:shape id="_x0000_s1027" type="#_x0000_t75" style="position:absolute;left:0;text-align:left;margin-left:-24.6pt;margin-top:36.6pt;width:510.25pt;height:198pt;z-index:251667456">
             <v:imagedata r:id="rId12" o:title="przypadek5"/>
             <w10:wrap type="square"/>
@@ -6362,7 +6362,7 @@
         <w:rPr>
           <w:noProof/>
         </w:rPr>
-        <w:pict w14:anchorId="12D78FF5">
+        <w:pict>
           <v:shape id="_x0000_s1026" type="#_x0000_t75" style="position:absolute;left:0;text-align:left;margin-left:-.6pt;margin-top:15.6pt;width:459.5pt;height:280.8pt;z-index:251665408" o:allowoverlap="f">
             <v:imagedata r:id="rId13" o:title="przypadek6"/>
             <w10:wrap type="square"/>
@@ -6418,118 +6418,181 @@
           <w:lang w:val="pl-PL"/>
         </w:rPr>
       </w:pPr>
-    </w:p>
-    <w:p>
-      <w:pPr>
-        <w:rPr>
-          <w:lang w:val="pl-PL"/>
-        </w:rPr>
-      </w:pPr>
-    </w:p>
-    <w:p>
-      <w:pPr>
-        <w:rPr>
-          <w:lang w:val="pl-PL"/>
-        </w:rPr>
-      </w:pPr>
-    </w:p>
-    <w:p>
-      <w:pPr>
-        <w:rPr>
-          <w:lang w:val="pl-PL"/>
-        </w:rPr>
-      </w:pPr>
-    </w:p>
-    <w:p>
-      <w:pPr>
-        <w:rPr>
-          <w:lang w:val="pl-PL"/>
-        </w:rPr>
-      </w:pPr>
-    </w:p>
-    <w:p>
-      <w:pPr>
-        <w:rPr>
-          <w:lang w:val="pl-PL"/>
-        </w:rPr>
-      </w:pPr>
-    </w:p>
-    <w:p>
-      <w:pPr>
-        <w:rPr>
-          <w:lang w:val="pl-PL"/>
-        </w:rPr>
-      </w:pPr>
-    </w:p>
-    <w:p>
-      <w:pPr>
-        <w:rPr>
-          <w:lang w:val="pl-PL"/>
-        </w:rPr>
-      </w:pPr>
-    </w:p>
-    <w:p>
-      <w:pPr>
-        <w:rPr>
-          <w:lang w:val="pl-PL"/>
-        </w:rPr>
-      </w:pPr>
-    </w:p>
-    <w:p>
-      <w:pPr>
-        <w:rPr>
-          <w:lang w:val="pl-PL"/>
-        </w:rPr>
-      </w:pPr>
-    </w:p>
-    <w:p>
-      <w:pPr>
-        <w:rPr>
-          <w:lang w:val="pl-PL"/>
-        </w:rPr>
-      </w:pPr>
-    </w:p>
-    <w:p>
-      <w:pPr>
-        <w:rPr>
-          <w:lang w:val="pl-PL"/>
-        </w:rPr>
-      </w:pPr>
-    </w:p>
-    <w:p>
-      <w:pPr>
-        <w:rPr>
-          <w:lang w:val="pl-PL"/>
-        </w:rPr>
-      </w:pPr>
-    </w:p>
-    <w:p>
-      <w:pPr>
-        <w:rPr>
-          <w:lang w:val="pl-PL"/>
-        </w:rPr>
-      </w:pPr>
-    </w:p>
-    <w:p>
-      <w:pPr>
-        <w:rPr>
-          <w:lang w:val="pl-PL"/>
-        </w:rPr>
-      </w:pPr>
-    </w:p>
-    <w:p>
-      <w:pPr>
-        <w:rPr>
-          <w:lang w:val="pl-PL"/>
-        </w:rPr>
-      </w:pPr>
-    </w:p>
-    <w:p>
-      <w:pPr>
-        <w:rPr>
-          <w:lang w:val="pl-PL"/>
-        </w:rPr>
-      </w:pPr>
+      <w:r>
+        <w:rPr>
+          <w:lang w:val="pl-PL"/>
+        </w:rPr>
+        <w:br w:type="page"/>
+      </w:r>
+    </w:p>
+    <w:p>
+      <w:pPr>
+        <w:rPr>
+          <w:lang w:val="pl-PL"/>
+        </w:rPr>
+      </w:pPr>
+      <w:r>
+        <w:rPr>
+          <w:noProof/>
+          <w:lang w:val="pl-PL" w:eastAsia="pl-PL"/>
+        </w:rPr>
+        <w:lastRenderedPageBreak/>
+        <w:drawing>
+          <wp:inline distT="0" distB="0" distL="0" distR="0">
+            <wp:extent cx="5880667" cy="3177540"/>
+            <wp:effectExtent l="19050" t="0" r="5783" b="0"/>
+            <wp:docPr id="2" name="Obraz 1"/>
+            <wp:cNvGraphicFramePr>
+              <a:graphicFrameLocks xmlns:a="http://schemas.openxmlformats.org/drawingml/2006/main" noChangeAspect="1"/>
+            </wp:cNvGraphicFramePr>
+            <a:graphic xmlns:a="http://schemas.openxmlformats.org/drawingml/2006/main">
+              <a:graphicData uri="http://schemas.openxmlformats.org/drawingml/2006/picture">
+                <pic:pic xmlns:pic="http://schemas.openxmlformats.org/drawingml/2006/picture">
+                  <pic:nvPicPr>
+                    <pic:cNvPr id="0" name="Picture 1"/>
+                    <pic:cNvPicPr>
+                      <a:picLocks noChangeAspect="1" noChangeArrowheads="1"/>
+                    </pic:cNvPicPr>
+                  </pic:nvPicPr>
+                  <pic:blipFill>
+                    <a:blip r:embed="rId14"/>
+                    <a:srcRect/>
+                    <a:stretch>
+                      <a:fillRect/>
+                    </a:stretch>
+                  </pic:blipFill>
+                  <pic:spPr bwMode="auto">
+                    <a:xfrm>
+                      <a:off x="0" y="0"/>
+                      <a:ext cx="5881308" cy="3177886"/>
+                    </a:xfrm>
+                    <a:prstGeom prst="rect">
+                      <a:avLst/>
+                    </a:prstGeom>
+                    <a:noFill/>
+                    <a:ln w="9525">
+                      <a:noFill/>
+                      <a:miter lim="800000"/>
+                      <a:headEnd/>
+                      <a:tailEnd/>
+                    </a:ln>
+                  </pic:spPr>
+                </pic:pic>
+              </a:graphicData>
+            </a:graphic>
+          </wp:inline>
+        </w:drawing>
+      </w:r>
+    </w:p>
+    <w:p>
+      <w:pPr>
+        <w:rPr>
+          <w:lang w:val="pl-PL"/>
+        </w:rPr>
+      </w:pPr>
+    </w:p>
+    <w:p>
+      <w:pPr>
+        <w:rPr>
+          <w:lang w:val="pl-PL"/>
+        </w:rPr>
+      </w:pPr>
+      <w:r>
+        <w:rPr>
+          <w:lang w:val="pl-PL"/>
+        </w:rPr>
+        <w:t>Przypadek ogólny.</w:t>
+      </w:r>
+    </w:p>
+    <w:p>
+      <w:pPr>
+        <w:rPr>
+          <w:lang w:val="pl-PL"/>
+        </w:rPr>
+      </w:pPr>
+    </w:p>
+    <w:p>
+      <w:pPr>
+        <w:rPr>
+          <w:lang w:val="pl-PL"/>
+        </w:rPr>
+      </w:pPr>
+    </w:p>
+    <w:p>
+      <w:pPr>
+        <w:rPr>
+          <w:lang w:val="pl-PL"/>
+        </w:rPr>
+      </w:pPr>
+    </w:p>
+    <w:p>
+      <w:pPr>
+        <w:rPr>
+          <w:lang w:val="pl-PL"/>
+        </w:rPr>
+      </w:pPr>
+    </w:p>
+    <w:p>
+      <w:pPr>
+        <w:rPr>
+          <w:lang w:val="pl-PL"/>
+        </w:rPr>
+      </w:pPr>
+    </w:p>
+    <w:p>
+      <w:pPr>
+        <w:rPr>
+          <w:lang w:val="pl-PL"/>
+        </w:rPr>
+      </w:pPr>
+    </w:p>
+    <w:p>
+      <w:pPr>
+        <w:rPr>
+          <w:lang w:val="pl-PL"/>
+        </w:rPr>
+      </w:pPr>
+    </w:p>
+    <w:p>
+      <w:pPr>
+        <w:rPr>
+          <w:lang w:val="pl-PL"/>
+        </w:rPr>
+      </w:pPr>
+    </w:p>
+    <w:p>
+      <w:pPr>
+        <w:rPr>
+          <w:lang w:val="pl-PL"/>
+        </w:rPr>
+      </w:pPr>
+    </w:p>
+    <w:p>
+      <w:pPr>
+        <w:rPr>
+          <w:lang w:val="pl-PL"/>
+        </w:rPr>
+      </w:pPr>
+    </w:p>
+    <w:p>
+      <w:pPr>
+        <w:rPr>
+          <w:lang w:val="pl-PL"/>
+        </w:rPr>
+      </w:pPr>
+    </w:p>
+    <w:p>
+      <w:pPr>
+        <w:rPr>
+          <w:lang w:val="pl-PL"/>
+        </w:rPr>
+      </w:pPr>
+      <w:r>
+        <w:rPr>
+          <w:lang w:val="pl-PL"/>
+        </w:rPr>
+        <w:br w:type="page"/>
+      </w:r>
     </w:p>
     <w:p>
       <w:pPr>
@@ -9888,19 +9951,7 @@
         <w:rPr>
           <w:lang w:val="pl-PL"/>
         </w:rPr>
-        <w:t xml:space="preserve">waryjność: </w:t>
-      </w:r>
-      <w:r>
-        <w:rPr>
-          <w:lang w:val="pl-PL"/>
-        </w:rPr>
-        <w:t xml:space="preserve"> </w:t>
-      </w:r>
-      <w:r>
-        <w:rPr>
-          <w:lang w:val="pl-PL"/>
-        </w:rPr>
-        <w:t>jedyny awaryjny czynnik zewnętrzny to baza danych Firebase, która jest usługą bardzo stabilną</w:t>
+        <w:t>waryjność: jedyny awaryjny czynnik zewnętrzny to baza danych Firebase, która jest usługą bardzo stabilną</w:t>
       </w:r>
     </w:p>
     <w:p>
@@ -10062,10 +10113,11 @@
       <w:bookmarkStart w:id="15" w:name="_Toc1976806"/>
       <w:r>
         <w:rPr>
-          <w:lang w:val="pl-PL"/>
+          <w:noProof/>
+          <w:lang w:val="pl-PL" w:eastAsia="pl-PL"/>
         </w:rPr>
         <w:drawing>
-          <wp:anchor distT="0" distB="0" distL="114300" distR="114300" simplePos="0" relativeHeight="251659264" behindDoc="1" locked="0" layoutInCell="1" allowOverlap="1" wp14:anchorId="280EC81A" wp14:editId="7D54D2B0">
+          <wp:anchor distT="0" distB="0" distL="114300" distR="114300" simplePos="0" relativeHeight="251659264" behindDoc="1" locked="0" layoutInCell="1" allowOverlap="1">
             <wp:simplePos x="0" y="0"/>
             <wp:positionH relativeFrom="column">
               <wp:posOffset>-944880</wp:posOffset>
@@ -10096,10 +10148,10 @@
                     <pic:cNvPicPr/>
                   </pic:nvPicPr>
                   <pic:blipFill>
-                    <a:blip r:embed="rId14" cstate="print">
+                    <a:blip r:embed="rId15" cstate="print">
                       <a:extLst>
                         <a:ext uri="{28A0092B-C50C-407E-A947-70E740481C1C}">
-                          <a14:useLocalDpi xmlns:a14="http://schemas.microsoft.com/office/drawing/2010/main" val="0"/>
+                          <a14:useLocalDpi xmlns:a14="http://schemas.microsoft.com/office/drawing/2010/main" xmlns:wps="http://schemas.microsoft.com/office/word/2010/wordprocessingShape" xmlns:wpi="http://schemas.microsoft.com/office/word/2010/wordprocessingInk" xmlns:wpg="http://schemas.microsoft.com/office/word/2010/wordprocessingGroup" xmlns:w16se="http://schemas.microsoft.com/office/word/2015/wordml/symex" xmlns:w16="http://schemas.microsoft.com/office/word/2018/wordml" xmlns:w16cid="http://schemas.microsoft.com/office/word/2016/wordml/cid" xmlns:w16cex="http://schemas.microsoft.com/office/word/2018/wordml/cex" xmlns:w15="http://schemas.microsoft.com/office/word/2012/wordml" xmlns:w14="http://schemas.microsoft.com/office/word/2010/wordml" xmlns:w="http://schemas.openxmlformats.org/wordprocessingml/2006/main" xmlns:w10="urn:schemas-microsoft-com:office:word" xmlns:wp14="http://schemas.microsoft.com/office/word/2010/wordprocessingDrawing" xmlns:v="urn:schemas-microsoft-com:vml" xmlns:o="urn:schemas-microsoft-com:office:office" xmlns:am3d="http://schemas.microsoft.com/office/drawing/2017/model3d" xmlns:aink="http://schemas.microsoft.com/office/drawing/2016/ink" xmlns:mc="http://schemas.openxmlformats.org/markup-compatibility/2006" xmlns:cx8="http://schemas.microsoft.com/office/drawing/2016/5/14/chartex" xmlns:cx7="http://schemas.microsoft.com/office/drawing/2016/5/13/chartex" xmlns:cx6="http://schemas.microsoft.com/office/drawing/2016/5/12/chartex" xmlns:cx5="http://schemas.microsoft.com/office/drawing/2016/5/11/chartex" xmlns:cx4="http://schemas.microsoft.com/office/drawing/2016/5/10/chartex" xmlns:cx3="http://schemas.microsoft.com/office/drawing/2016/5/9/chartex" xmlns:cx2="http://schemas.microsoft.com/office/drawing/2015/10/21/chartex" xmlns:cx1="http://schemas.microsoft.com/office/drawing/2015/9/8/chartex" xmlns:cx="http://schemas.microsoft.com/office/drawing/2014/chartex" xmlns:wpc="http://schemas.microsoft.com/office/word/2010/wordprocessingCanvas" xmlns="" val="0"/>
                         </a:ext>
                       </a:extLst>
                     </a:blip>
@@ -10119,12 +10171,6 @@
                 </pic:pic>
               </a:graphicData>
             </a:graphic>
-            <wp14:sizeRelH relativeFrom="margin">
-              <wp14:pctWidth>0</wp14:pctWidth>
-            </wp14:sizeRelH>
-            <wp14:sizeRelV relativeFrom="margin">
-              <wp14:pctHeight>0</wp14:pctHeight>
-            </wp14:sizeRelV>
           </wp:anchor>
         </w:drawing>
       </w:r>
@@ -11626,15 +11672,15 @@
 </file>
 
 <file path=word/endnotes.xml><?xml version="1.0" encoding="utf-8"?>
-<w:endnotes xmlns:wpc="http://schemas.microsoft.com/office/word/2010/wordprocessingCanvas" xmlns:cx="http://schemas.microsoft.com/office/drawing/2014/chartex" xmlns:cx1="http://schemas.microsoft.com/office/drawing/2015/9/8/chartex" xmlns:cx2="http://schemas.microsoft.com/office/drawing/2015/10/21/chartex" xmlns:cx3="http://schemas.microsoft.com/office/drawing/2016/5/9/chartex" xmlns:cx4="http://schemas.microsoft.com/office/drawing/2016/5/10/chartex" xmlns:cx5="http://schemas.microsoft.com/office/drawing/2016/5/11/chartex" xmlns:cx6="http://schemas.microsoft.com/office/drawing/2016/5/12/chartex" xmlns:cx7="http://schemas.microsoft.com/office/drawing/2016/5/13/chartex" xmlns:cx8="http://schemas.microsoft.com/office/drawing/2016/5/14/chartex" xmlns:mc="http://schemas.openxmlformats.org/markup-compatibility/2006" xmlns:aink="http://schemas.microsoft.com/office/drawing/2016/ink" xmlns:am3d="http://schemas.microsoft.com/office/drawing/2017/model3d" xmlns:o="urn:schemas-microsoft-com:office:office" xmlns:r="http://schemas.openxmlformats.org/officeDocument/2006/relationships" xmlns:m="http://schemas.openxmlformats.org/officeDocument/2006/math" xmlns:v="urn:schemas-microsoft-com:vml" xmlns:wp14="http://schemas.microsoft.com/office/word/2010/wordprocessingDrawing" xmlns:wp="http://schemas.openxmlformats.org/drawingml/2006/wordprocessingDrawing" xmlns:w10="urn:schemas-microsoft-com:office:word" xmlns:w="http://schemas.openxmlformats.org/wordprocessingml/2006/main" xmlns:w14="http://schemas.microsoft.com/office/word/2010/wordml" xmlns:w15="http://schemas.microsoft.com/office/word/2012/wordml" xmlns:w16cex="http://schemas.microsoft.com/office/word/2018/wordml/cex" xmlns:w16cid="http://schemas.microsoft.com/office/word/2016/wordml/cid" xmlns:w16="http://schemas.microsoft.com/office/word/2018/wordml" xmlns:w16se="http://schemas.microsoft.com/office/word/2015/wordml/symex" xmlns:wpg="http://schemas.microsoft.com/office/word/2010/wordprocessingGroup" xmlns:wpi="http://schemas.microsoft.com/office/word/2010/wordprocessingInk" xmlns:wne="http://schemas.microsoft.com/office/word/2006/wordml" xmlns:wps="http://schemas.microsoft.com/office/word/2010/wordprocessingShape" mc:Ignorable="w14 w15 w16se w16cid w16 w16cex wp14">
-  <w:endnote w:type="separator" w:id="-1">
+<w:endnotes xmlns:ve="http://schemas.openxmlformats.org/markup-compatibility/2006" xmlns:o="urn:schemas-microsoft-com:office:office" xmlns:r="http://schemas.openxmlformats.org/officeDocument/2006/relationships" xmlns:m="http://schemas.openxmlformats.org/officeDocument/2006/math" xmlns:v="urn:schemas-microsoft-com:vml" xmlns:wp="http://schemas.openxmlformats.org/drawingml/2006/wordprocessingDrawing" xmlns:w10="urn:schemas-microsoft-com:office:word" xmlns:w="http://schemas.openxmlformats.org/wordprocessingml/2006/main" xmlns:wne="http://schemas.microsoft.com/office/word/2006/wordml">
+  <w:endnote w:type="separator" w:id="0">
     <w:p>
       <w:r>
         <w:separator/>
       </w:r>
     </w:p>
   </w:endnote>
-  <w:endnote w:type="continuationSeparator" w:id="0">
+  <w:endnote w:type="continuationSeparator" w:id="1">
     <w:p>
       <w:r>
         <w:continuationSeparator/>
@@ -11645,15 +11691,15 @@
 </file>
 
 <file path=word/footnotes.xml><?xml version="1.0" encoding="utf-8"?>
-<w:footnotes xmlns:wpc="http://schemas.microsoft.com/office/word/2010/wordprocessingCanvas" xmlns:cx="http://schemas.microsoft.com/office/drawing/2014/chartex" xmlns:cx1="http://schemas.microsoft.com/office/drawing/2015/9/8/chartex" xmlns:cx2="http://schemas.microsoft.com/office/drawing/2015/10/21/chartex" xmlns:cx3="http://schemas.microsoft.com/office/drawing/2016/5/9/chartex" xmlns:cx4="http://schemas.microsoft.com/office/drawing/2016/5/10/chartex" xmlns:cx5="http://schemas.microsoft.com/office/drawing/2016/5/11/chartex" xmlns:cx6="http://schemas.microsoft.com/office/drawing/2016/5/12/chartex" xmlns:cx7="http://schemas.microsoft.com/office/drawing/2016/5/13/chartex" xmlns:cx8="http://schemas.microsoft.com/office/drawing/2016/5/14/chartex" xmlns:mc="http://schemas.openxmlformats.org/markup-compatibility/2006" xmlns:aink="http://schemas.microsoft.com/office/drawing/2016/ink" xmlns:am3d="http://schemas.microsoft.com/office/drawing/2017/model3d" xmlns:o="urn:schemas-microsoft-com:office:office" xmlns:r="http://schemas.openxmlformats.org/officeDocument/2006/relationships" xmlns:m="http://schemas.openxmlformats.org/officeDocument/2006/math" xmlns:v="urn:schemas-microsoft-com:vml" xmlns:wp14="http://schemas.microsoft.com/office/word/2010/wordprocessingDrawing" xmlns:wp="http://schemas.openxmlformats.org/drawingml/2006/wordprocessingDrawing" xmlns:w10="urn:schemas-microsoft-com:office:word" xmlns:w="http://schemas.openxmlformats.org/wordprocessingml/2006/main" xmlns:w14="http://schemas.microsoft.com/office/word/2010/wordml" xmlns:w15="http://schemas.microsoft.com/office/word/2012/wordml" xmlns:w16cex="http://schemas.microsoft.com/office/word/2018/wordml/cex" xmlns:w16cid="http://schemas.microsoft.com/office/word/2016/wordml/cid" xmlns:w16="http://schemas.microsoft.com/office/word/2018/wordml" xmlns:w16se="http://schemas.microsoft.com/office/word/2015/wordml/symex" xmlns:wpg="http://schemas.microsoft.com/office/word/2010/wordprocessingGroup" xmlns:wpi="http://schemas.microsoft.com/office/word/2010/wordprocessingInk" xmlns:wne="http://schemas.microsoft.com/office/word/2006/wordml" xmlns:wps="http://schemas.microsoft.com/office/word/2010/wordprocessingShape" mc:Ignorable="w14 w15 w16se w16cid w16 w16cex wp14">
-  <w:footnote w:type="separator" w:id="-1">
+<w:footnotes xmlns:ve="http://schemas.openxmlformats.org/markup-compatibility/2006" xmlns:o="urn:schemas-microsoft-com:office:office" xmlns:r="http://schemas.openxmlformats.org/officeDocument/2006/relationships" xmlns:m="http://schemas.openxmlformats.org/officeDocument/2006/math" xmlns:v="urn:schemas-microsoft-com:vml" xmlns:wp="http://schemas.openxmlformats.org/drawingml/2006/wordprocessingDrawing" xmlns:w10="urn:schemas-microsoft-com:office:word" xmlns:w="http://schemas.openxmlformats.org/wordprocessingml/2006/main" xmlns:wne="http://schemas.microsoft.com/office/word/2006/wordml">
+  <w:footnote w:type="separator" w:id="0">
     <w:p>
       <w:r>
         <w:separator/>
       </w:r>
     </w:p>
   </w:footnote>
-  <w:footnote w:type="continuationSeparator" w:id="0">
+  <w:footnote w:type="continuationSeparator" w:id="1">
     <w:p>
       <w:r>
         <w:continuationSeparator/>
@@ -11664,8 +11710,8 @@
 </file>
 
 <file path=word/numbering.xml><?xml version="1.0" encoding="utf-8"?>
-<w:numbering xmlns:wpc="http://schemas.microsoft.com/office/word/2010/wordprocessingCanvas" xmlns:cx="http://schemas.microsoft.com/office/drawing/2014/chartex" xmlns:cx1="http://schemas.microsoft.com/office/drawing/2015/9/8/chartex" xmlns:cx2="http://schemas.microsoft.com/office/drawing/2015/10/21/chartex" xmlns:cx3="http://schemas.microsoft.com/office/drawing/2016/5/9/chartex" xmlns:cx4="http://schemas.microsoft.com/office/drawing/2016/5/10/chartex" xmlns:cx5="http://schemas.microsoft.com/office/drawing/2016/5/11/chartex" xmlns:cx6="http://schemas.microsoft.com/office/drawing/2016/5/12/chartex" xmlns:cx7="http://schemas.microsoft.com/office/drawing/2016/5/13/chartex" xmlns:cx8="http://schemas.microsoft.com/office/drawing/2016/5/14/chartex" xmlns:mc="http://schemas.openxmlformats.org/markup-compatibility/2006" xmlns:aink="http://schemas.microsoft.com/office/drawing/2016/ink" xmlns:am3d="http://schemas.microsoft.com/office/drawing/2017/model3d" xmlns:o="urn:schemas-microsoft-com:office:office" xmlns:r="http://schemas.openxmlformats.org/officeDocument/2006/relationships" xmlns:m="http://schemas.openxmlformats.org/officeDocument/2006/math" xmlns:v="urn:schemas-microsoft-com:vml" xmlns:wp14="http://schemas.microsoft.com/office/word/2010/wordprocessingDrawing" xmlns:wp="http://schemas.openxmlformats.org/drawingml/2006/wordprocessingDrawing" xmlns:w10="urn:schemas-microsoft-com:office:word" xmlns:w="http://schemas.openxmlformats.org/wordprocessingml/2006/main" xmlns:w14="http://schemas.microsoft.com/office/word/2010/wordml" xmlns:w15="http://schemas.microsoft.com/office/word/2012/wordml" xmlns:w16cex="http://schemas.microsoft.com/office/word/2018/wordml/cex" xmlns:w16cid="http://schemas.microsoft.com/office/word/2016/wordml/cid" xmlns:w16="http://schemas.microsoft.com/office/word/2018/wordml" xmlns:w16se="http://schemas.microsoft.com/office/word/2015/wordml/symex" xmlns:wpg="http://schemas.microsoft.com/office/word/2010/wordprocessingGroup" xmlns:wpi="http://schemas.microsoft.com/office/word/2010/wordprocessingInk" xmlns:wne="http://schemas.microsoft.com/office/word/2006/wordml" xmlns:wps="http://schemas.microsoft.com/office/word/2010/wordprocessingShape" mc:Ignorable="w14 w15 w16se w16cid w16 w16cex wp14">
-  <w:abstractNum w:abstractNumId="0" w15:restartNumberingAfterBreak="0">
+<w:numbering xmlns:ve="http://schemas.openxmlformats.org/markup-compatibility/2006" xmlns:o="urn:schemas-microsoft-com:office:office" xmlns:r="http://schemas.openxmlformats.org/officeDocument/2006/relationships" xmlns:m="http://schemas.openxmlformats.org/officeDocument/2006/math" xmlns:v="urn:schemas-microsoft-com:vml" xmlns:wp="http://schemas.openxmlformats.org/drawingml/2006/wordprocessingDrawing" xmlns:w10="urn:schemas-microsoft-com:office:word" xmlns:w="http://schemas.openxmlformats.org/wordprocessingml/2006/main" xmlns:wne="http://schemas.microsoft.com/office/word/2006/wordml">
+  <w:abstractNum w:abstractNumId="0">
     <w:nsid w:val="DB3182C0"/>
     <w:multiLevelType w:val="hybridMultilevel"/>
     <w:tmpl w:val="C3C85614"/>
@@ -11778,7 +11824,7 @@
       </w:pPr>
     </w:lvl>
   </w:abstractNum>
-  <w:abstractNum w:abstractNumId="1" w15:restartNumberingAfterBreak="0">
+  <w:abstractNum w:abstractNumId="1">
     <w:nsid w:val="02B333E8"/>
     <w:multiLevelType w:val="multilevel"/>
     <w:tmpl w:val="19C03C30"/>
@@ -11890,7 +11936,7 @@
       </w:rPr>
     </w:lvl>
   </w:abstractNum>
-  <w:abstractNum w:abstractNumId="2" w15:restartNumberingAfterBreak="0">
+  <w:abstractNum w:abstractNumId="2">
     <w:nsid w:val="02CB5978"/>
     <w:multiLevelType w:val="multilevel"/>
     <w:tmpl w:val="0415001F"/>
@@ -11976,7 +12022,7 @@
       </w:pPr>
     </w:lvl>
   </w:abstractNum>
-  <w:abstractNum w:abstractNumId="3" w15:restartNumberingAfterBreak="0">
+  <w:abstractNum w:abstractNumId="3">
     <w:nsid w:val="03951849"/>
     <w:multiLevelType w:val="hybridMultilevel"/>
     <w:tmpl w:val="9726F3F4"/>
@@ -12062,7 +12108,7 @@
       </w:pPr>
     </w:lvl>
   </w:abstractNum>
-  <w:abstractNum w:abstractNumId="4" w15:restartNumberingAfterBreak="0">
+  <w:abstractNum w:abstractNumId="4">
     <w:nsid w:val="0487548E"/>
     <w:multiLevelType w:val="multilevel"/>
     <w:tmpl w:val="219EFD44"/>
@@ -12175,7 +12221,7 @@
       </w:rPr>
     </w:lvl>
   </w:abstractNum>
-  <w:abstractNum w:abstractNumId="5" w15:restartNumberingAfterBreak="0">
+  <w:abstractNum w:abstractNumId="5">
     <w:nsid w:val="05A70F23"/>
     <w:multiLevelType w:val="multilevel"/>
     <w:tmpl w:val="19C03C30"/>
@@ -12287,7 +12333,7 @@
       </w:rPr>
     </w:lvl>
   </w:abstractNum>
-  <w:abstractNum w:abstractNumId="6" w15:restartNumberingAfterBreak="0">
+  <w:abstractNum w:abstractNumId="6">
     <w:nsid w:val="0DDF542E"/>
     <w:multiLevelType w:val="multilevel"/>
     <w:tmpl w:val="0415001F"/>
@@ -12373,7 +12419,7 @@
       </w:pPr>
     </w:lvl>
   </w:abstractNum>
-  <w:abstractNum w:abstractNumId="7" w15:restartNumberingAfterBreak="0">
+  <w:abstractNum w:abstractNumId="7">
     <w:nsid w:val="152854AD"/>
     <w:multiLevelType w:val="multilevel"/>
     <w:tmpl w:val="694857D2"/>
@@ -12485,7 +12531,7 @@
       </w:rPr>
     </w:lvl>
   </w:abstractNum>
-  <w:abstractNum w:abstractNumId="8" w15:restartNumberingAfterBreak="0">
+  <w:abstractNum w:abstractNumId="8">
     <w:nsid w:val="1A210990"/>
     <w:multiLevelType w:val="multilevel"/>
     <w:tmpl w:val="19C03C30"/>
@@ -12597,7 +12643,7 @@
       </w:rPr>
     </w:lvl>
   </w:abstractNum>
-  <w:abstractNum w:abstractNumId="9" w15:restartNumberingAfterBreak="0">
+  <w:abstractNum w:abstractNumId="9">
     <w:nsid w:val="2298513D"/>
     <w:multiLevelType w:val="multilevel"/>
     <w:tmpl w:val="CB645F06"/>
@@ -12709,7 +12755,7 @@
       </w:rPr>
     </w:lvl>
   </w:abstractNum>
-  <w:abstractNum w:abstractNumId="10" w15:restartNumberingAfterBreak="0">
+  <w:abstractNum w:abstractNumId="10">
     <w:nsid w:val="237A48D3"/>
     <w:multiLevelType w:val="hybridMultilevel"/>
     <w:tmpl w:val="08761B74"/>
@@ -12822,7 +12868,7 @@
       </w:rPr>
     </w:lvl>
   </w:abstractNum>
-  <w:abstractNum w:abstractNumId="11" w15:restartNumberingAfterBreak="0">
+  <w:abstractNum w:abstractNumId="11">
     <w:nsid w:val="23982B3A"/>
     <w:multiLevelType w:val="hybridMultilevel"/>
     <w:tmpl w:val="10609B32"/>
@@ -12908,7 +12954,7 @@
       </w:pPr>
     </w:lvl>
   </w:abstractNum>
-  <w:abstractNum w:abstractNumId="12" w15:restartNumberingAfterBreak="0">
+  <w:abstractNum w:abstractNumId="12">
     <w:nsid w:val="25403C30"/>
     <w:multiLevelType w:val="hybridMultilevel"/>
     <w:tmpl w:val="A0A455D2"/>
@@ -13021,7 +13067,7 @@
       </w:rPr>
     </w:lvl>
   </w:abstractNum>
-  <w:abstractNum w:abstractNumId="13" w15:restartNumberingAfterBreak="0">
+  <w:abstractNum w:abstractNumId="13">
     <w:nsid w:val="286B56F7"/>
     <w:multiLevelType w:val="hybridMultilevel"/>
     <w:tmpl w:val="251E356A"/>
@@ -13134,7 +13180,7 @@
       </w:rPr>
     </w:lvl>
   </w:abstractNum>
-  <w:abstractNum w:abstractNumId="14" w15:restartNumberingAfterBreak="0">
+  <w:abstractNum w:abstractNumId="14">
     <w:nsid w:val="2A1071C1"/>
     <w:multiLevelType w:val="multilevel"/>
     <w:tmpl w:val="3AD4213A"/>
@@ -13247,7 +13293,7 @@
       </w:rPr>
     </w:lvl>
   </w:abstractNum>
-  <w:abstractNum w:abstractNumId="15" w15:restartNumberingAfterBreak="0">
+  <w:abstractNum w:abstractNumId="15">
     <w:nsid w:val="2A5E0A20"/>
     <w:multiLevelType w:val="multilevel"/>
     <w:tmpl w:val="A0D48978"/>
@@ -13360,7 +13406,7 @@
       </w:rPr>
     </w:lvl>
   </w:abstractNum>
-  <w:abstractNum w:abstractNumId="16" w15:restartNumberingAfterBreak="0">
+  <w:abstractNum w:abstractNumId="16">
     <w:nsid w:val="2E04029F"/>
     <w:multiLevelType w:val="multilevel"/>
     <w:tmpl w:val="694857D2"/>
@@ -13472,7 +13518,7 @@
       </w:rPr>
     </w:lvl>
   </w:abstractNum>
-  <w:abstractNum w:abstractNumId="17" w15:restartNumberingAfterBreak="0">
+  <w:abstractNum w:abstractNumId="17">
     <w:nsid w:val="3588666B"/>
     <w:multiLevelType w:val="multilevel"/>
     <w:tmpl w:val="19C03C30"/>
@@ -13584,7 +13630,7 @@
       </w:rPr>
     </w:lvl>
   </w:abstractNum>
-  <w:abstractNum w:abstractNumId="18" w15:restartNumberingAfterBreak="0">
+  <w:abstractNum w:abstractNumId="18">
     <w:nsid w:val="38956915"/>
     <w:multiLevelType w:val="hybridMultilevel"/>
     <w:tmpl w:val="329E3D92"/>
@@ -13697,7 +13743,7 @@
       </w:rPr>
     </w:lvl>
   </w:abstractNum>
-  <w:abstractNum w:abstractNumId="19" w15:restartNumberingAfterBreak="0">
+  <w:abstractNum w:abstractNumId="19">
     <w:nsid w:val="3DBD2E35"/>
     <w:multiLevelType w:val="hybridMultilevel"/>
     <w:tmpl w:val="C6AEA1EC"/>
@@ -13783,7 +13829,7 @@
       </w:pPr>
     </w:lvl>
   </w:abstractNum>
-  <w:abstractNum w:abstractNumId="20" w15:restartNumberingAfterBreak="0">
+  <w:abstractNum w:abstractNumId="20">
     <w:nsid w:val="403C7992"/>
     <w:multiLevelType w:val="hybridMultilevel"/>
     <w:tmpl w:val="441AEC1A"/>
@@ -13896,7 +13942,7 @@
       </w:rPr>
     </w:lvl>
   </w:abstractNum>
-  <w:abstractNum w:abstractNumId="21" w15:restartNumberingAfterBreak="0">
+  <w:abstractNum w:abstractNumId="21">
     <w:nsid w:val="46572BA8"/>
     <w:multiLevelType w:val="multilevel"/>
     <w:tmpl w:val="219EFD44"/>
@@ -14009,7 +14055,7 @@
       </w:rPr>
     </w:lvl>
   </w:abstractNum>
-  <w:abstractNum w:abstractNumId="22" w15:restartNumberingAfterBreak="0">
+  <w:abstractNum w:abstractNumId="22">
     <w:nsid w:val="4CA5170A"/>
     <w:multiLevelType w:val="hybridMultilevel"/>
     <w:tmpl w:val="289C4842"/>
@@ -14122,7 +14168,7 @@
       </w:rPr>
     </w:lvl>
   </w:abstractNum>
-  <w:abstractNum w:abstractNumId="23" w15:restartNumberingAfterBreak="0">
+  <w:abstractNum w:abstractNumId="23">
     <w:nsid w:val="5044084C"/>
     <w:multiLevelType w:val="hybridMultilevel"/>
     <w:tmpl w:val="93244302"/>
@@ -14234,7 +14280,7 @@
       </w:rPr>
     </w:lvl>
   </w:abstractNum>
-  <w:abstractNum w:abstractNumId="24" w15:restartNumberingAfterBreak="0">
+  <w:abstractNum w:abstractNumId="24">
     <w:nsid w:val="50AB77AF"/>
     <w:multiLevelType w:val="hybridMultilevel"/>
     <w:tmpl w:val="7EDC2D36"/>
@@ -14347,7 +14393,7 @@
       </w:rPr>
     </w:lvl>
   </w:abstractNum>
-  <w:abstractNum w:abstractNumId="25" w15:restartNumberingAfterBreak="0">
+  <w:abstractNum w:abstractNumId="25">
     <w:nsid w:val="544E77AD"/>
     <w:multiLevelType w:val="multilevel"/>
     <w:tmpl w:val="0415001F"/>
@@ -14433,7 +14479,7 @@
       </w:pPr>
     </w:lvl>
   </w:abstractNum>
-  <w:abstractNum w:abstractNumId="26" w15:restartNumberingAfterBreak="0">
+  <w:abstractNum w:abstractNumId="26">
     <w:nsid w:val="5611254B"/>
     <w:multiLevelType w:val="hybridMultilevel"/>
     <w:tmpl w:val="E28482BE"/>
@@ -14546,7 +14592,7 @@
       </w:rPr>
     </w:lvl>
   </w:abstractNum>
-  <w:abstractNum w:abstractNumId="27" w15:restartNumberingAfterBreak="0">
+  <w:abstractNum w:abstractNumId="27">
     <w:nsid w:val="5A5F2F4C"/>
     <w:multiLevelType w:val="multilevel"/>
     <w:tmpl w:val="8586EB7A"/>
@@ -14659,7 +14705,7 @@
       </w:rPr>
     </w:lvl>
   </w:abstractNum>
-  <w:abstractNum w:abstractNumId="28" w15:restartNumberingAfterBreak="0">
+  <w:abstractNum w:abstractNumId="28">
     <w:nsid w:val="5A6348D9"/>
     <w:multiLevelType w:val="multilevel"/>
     <w:tmpl w:val="04150025"/>
@@ -14754,7 +14800,7 @@
       </w:pPr>
     </w:lvl>
   </w:abstractNum>
-  <w:abstractNum w:abstractNumId="29" w15:restartNumberingAfterBreak="0">
+  <w:abstractNum w:abstractNumId="29">
     <w:nsid w:val="5ADA315B"/>
     <w:multiLevelType w:val="hybridMultilevel"/>
     <w:tmpl w:val="4ECC4786"/>
@@ -14867,7 +14913,7 @@
       </w:rPr>
     </w:lvl>
   </w:abstractNum>
-  <w:abstractNum w:abstractNumId="30" w15:restartNumberingAfterBreak="0">
+  <w:abstractNum w:abstractNumId="30">
     <w:nsid w:val="5EC14FAE"/>
     <w:multiLevelType w:val="multilevel"/>
     <w:tmpl w:val="19C03C30"/>
@@ -14979,7 +15025,7 @@
       </w:rPr>
     </w:lvl>
   </w:abstractNum>
-  <w:abstractNum w:abstractNumId="31" w15:restartNumberingAfterBreak="0">
+  <w:abstractNum w:abstractNumId="31">
     <w:nsid w:val="64F54592"/>
     <w:multiLevelType w:val="hybridMultilevel"/>
     <w:tmpl w:val="E8F47EF4"/>
@@ -15092,7 +15138,7 @@
       </w:rPr>
     </w:lvl>
   </w:abstractNum>
-  <w:abstractNum w:abstractNumId="32" w15:restartNumberingAfterBreak="0">
+  <w:abstractNum w:abstractNumId="32">
     <w:nsid w:val="67683D5F"/>
     <w:multiLevelType w:val="hybridMultilevel"/>
     <w:tmpl w:val="F4F2B170"/>
@@ -15205,7 +15251,7 @@
       </w:rPr>
     </w:lvl>
   </w:abstractNum>
-  <w:abstractNum w:abstractNumId="33" w15:restartNumberingAfterBreak="0">
+  <w:abstractNum w:abstractNumId="33">
     <w:nsid w:val="697153D1"/>
     <w:multiLevelType w:val="hybridMultilevel"/>
     <w:tmpl w:val="7B04B744"/>
@@ -15318,7 +15364,7 @@
       </w:rPr>
     </w:lvl>
   </w:abstractNum>
-  <w:abstractNum w:abstractNumId="34" w15:restartNumberingAfterBreak="0">
+  <w:abstractNum w:abstractNumId="34">
     <w:nsid w:val="6A0E625A"/>
     <w:multiLevelType w:val="hybridMultilevel"/>
     <w:tmpl w:val="BF187F64"/>
@@ -15431,7 +15477,7 @@
       </w:rPr>
     </w:lvl>
   </w:abstractNum>
-  <w:abstractNum w:abstractNumId="35" w15:restartNumberingAfterBreak="0">
+  <w:abstractNum w:abstractNumId="35">
     <w:nsid w:val="71B611A4"/>
     <w:multiLevelType w:val="multilevel"/>
     <w:tmpl w:val="19C03C30"/>
@@ -15543,7 +15589,7 @@
       </w:rPr>
     </w:lvl>
   </w:abstractNum>
-  <w:abstractNum w:abstractNumId="36" w15:restartNumberingAfterBreak="0">
+  <w:abstractNum w:abstractNumId="36">
     <w:nsid w:val="77FE2F63"/>
     <w:multiLevelType w:val="multilevel"/>
     <w:tmpl w:val="19C03C30"/>
@@ -15655,7 +15701,7 @@
       </w:rPr>
     </w:lvl>
   </w:abstractNum>
-  <w:abstractNum w:abstractNumId="37" w15:restartNumberingAfterBreak="0">
+  <w:abstractNum w:abstractNumId="37">
     <w:nsid w:val="7AEA33D2"/>
     <w:multiLevelType w:val="hybridMultilevel"/>
     <w:tmpl w:val="5FE2D218"/>
@@ -15885,7 +15931,7 @@
 </file>
 
 <file path=word/styles.xml><?xml version="1.0" encoding="utf-8"?>
-<w:styles xmlns:mc="http://schemas.openxmlformats.org/markup-compatibility/2006" xmlns:r="http://schemas.openxmlformats.org/officeDocument/2006/relationships" xmlns:w="http://schemas.openxmlformats.org/wordprocessingml/2006/main" xmlns:w14="http://schemas.microsoft.com/office/word/2010/wordml" xmlns:w15="http://schemas.microsoft.com/office/word/2012/wordml" xmlns:w16cex="http://schemas.microsoft.com/office/word/2018/wordml/cex" xmlns:w16cid="http://schemas.microsoft.com/office/word/2016/wordml/cid" xmlns:w16="http://schemas.microsoft.com/office/word/2018/wordml" xmlns:w16se="http://schemas.microsoft.com/office/word/2015/wordml/symex" mc:Ignorable="w14 w15 w16se w16cid w16 w16cex">
+<w:styles xmlns:r="http://schemas.openxmlformats.org/officeDocument/2006/relationships" xmlns:w="http://schemas.openxmlformats.org/wordprocessingml/2006/main">
   <w:docDefaults>
     <w:rPrDefault>
       <w:rPr>
@@ -15901,383 +15947,144 @@
       </w:pPr>
     </w:pPrDefault>
   </w:docDefaults>
-  <w:latentStyles w:defLockedState="0" w:defUIPriority="99" w:defSemiHidden="0" w:defUnhideWhenUsed="0" w:defQFormat="0" w:count="376">
-    <w:lsdException w:name="Normal" w:uiPriority="0" w:qFormat="1"/>
-    <w:lsdException w:name="heading 1" w:uiPriority="9" w:qFormat="1"/>
-    <w:lsdException w:name="heading 2" w:semiHidden="1" w:uiPriority="9" w:unhideWhenUsed="1" w:qFormat="1"/>
-    <w:lsdException w:name="heading 3" w:semiHidden="1" w:uiPriority="9" w:unhideWhenUsed="1" w:qFormat="1"/>
-    <w:lsdException w:name="heading 4" w:semiHidden="1" w:uiPriority="9" w:unhideWhenUsed="1" w:qFormat="1"/>
-    <w:lsdException w:name="heading 5" w:semiHidden="1" w:uiPriority="9" w:unhideWhenUsed="1" w:qFormat="1"/>
-    <w:lsdException w:name="heading 6" w:semiHidden="1" w:uiPriority="9" w:unhideWhenUsed="1" w:qFormat="1"/>
-    <w:lsdException w:name="heading 7" w:semiHidden="1" w:uiPriority="9" w:unhideWhenUsed="1" w:qFormat="1"/>
-    <w:lsdException w:name="heading 8" w:semiHidden="1" w:uiPriority="9" w:unhideWhenUsed="1" w:qFormat="1"/>
-    <w:lsdException w:name="heading 9" w:semiHidden="1" w:uiPriority="9" w:unhideWhenUsed="1" w:qFormat="1"/>
-    <w:lsdException w:name="index 1" w:semiHidden="1" w:unhideWhenUsed="1"/>
-    <w:lsdException w:name="index 2" w:semiHidden="1" w:unhideWhenUsed="1"/>
-    <w:lsdException w:name="index 3" w:semiHidden="1" w:unhideWhenUsed="1"/>
-    <w:lsdException w:name="index 4" w:semiHidden="1" w:unhideWhenUsed="1"/>
-    <w:lsdException w:name="index 5" w:semiHidden="1" w:unhideWhenUsed="1"/>
-    <w:lsdException w:name="index 6" w:semiHidden="1" w:unhideWhenUsed="1"/>
-    <w:lsdException w:name="index 7" w:semiHidden="1" w:unhideWhenUsed="1"/>
-    <w:lsdException w:name="index 8" w:semiHidden="1" w:unhideWhenUsed="1"/>
-    <w:lsdException w:name="index 9" w:semiHidden="1" w:unhideWhenUsed="1"/>
-    <w:lsdException w:name="toc 1" w:semiHidden="1" w:uiPriority="39" w:unhideWhenUsed="1"/>
-    <w:lsdException w:name="toc 2" w:semiHidden="1" w:uiPriority="39" w:unhideWhenUsed="1"/>
-    <w:lsdException w:name="toc 3" w:semiHidden="1" w:uiPriority="39" w:unhideWhenUsed="1"/>
-    <w:lsdException w:name="toc 4" w:semiHidden="1" w:uiPriority="39" w:unhideWhenUsed="1"/>
-    <w:lsdException w:name="toc 5" w:semiHidden="1" w:uiPriority="39" w:unhideWhenUsed="1"/>
-    <w:lsdException w:name="toc 6" w:semiHidden="1" w:uiPriority="39" w:unhideWhenUsed="1"/>
-    <w:lsdException w:name="toc 7" w:semiHidden="1" w:uiPriority="39" w:unhideWhenUsed="1"/>
-    <w:lsdException w:name="toc 8" w:semiHidden="1" w:uiPriority="39" w:unhideWhenUsed="1"/>
-    <w:lsdException w:name="toc 9" w:semiHidden="1" w:uiPriority="39" w:unhideWhenUsed="1"/>
-    <w:lsdException w:name="Normal Indent" w:semiHidden="1" w:unhideWhenUsed="1"/>
-    <w:lsdException w:name="footnote text" w:semiHidden="1" w:unhideWhenUsed="1"/>
-    <w:lsdException w:name="annotation text" w:semiHidden="1" w:unhideWhenUsed="1"/>
-    <w:lsdException w:name="header" w:semiHidden="1" w:unhideWhenUsed="1"/>
-    <w:lsdException w:name="footer" w:semiHidden="1" w:unhideWhenUsed="1"/>
-    <w:lsdException w:name="index heading" w:semiHidden="1" w:unhideWhenUsed="1"/>
-    <w:lsdException w:name="caption" w:semiHidden="1" w:uiPriority="35" w:unhideWhenUsed="1"/>
-    <w:lsdException w:name="table of figures" w:semiHidden="1" w:unhideWhenUsed="1"/>
-    <w:lsdException w:name="envelope address" w:semiHidden="1" w:unhideWhenUsed="1"/>
-    <w:lsdException w:name="envelope return" w:semiHidden="1" w:unhideWhenUsed="1"/>
-    <w:lsdException w:name="footnote reference" w:semiHidden="1" w:unhideWhenUsed="1"/>
-    <w:lsdException w:name="annotation reference" w:semiHidden="1" w:unhideWhenUsed="1"/>
-    <w:lsdException w:name="line number" w:semiHidden="1" w:unhideWhenUsed="1"/>
-    <w:lsdException w:name="page number" w:semiHidden="1" w:unhideWhenUsed="1"/>
-    <w:lsdException w:name="endnote reference" w:semiHidden="1" w:unhideWhenUsed="1"/>
-    <w:lsdException w:name="endnote text" w:semiHidden="1" w:unhideWhenUsed="1"/>
-    <w:lsdException w:name="table of authorities" w:semiHidden="1" w:unhideWhenUsed="1"/>
-    <w:lsdException w:name="macro" w:semiHidden="1" w:unhideWhenUsed="1"/>
-    <w:lsdException w:name="toa heading" w:semiHidden="1" w:unhideWhenUsed="1"/>
-    <w:lsdException w:name="List" w:semiHidden="1" w:unhideWhenUsed="1"/>
-    <w:lsdException w:name="List Bullet" w:semiHidden="1" w:unhideWhenUsed="1"/>
-    <w:lsdException w:name="List Number" w:semiHidden="1" w:unhideWhenUsed="1"/>
-    <w:lsdException w:name="List 2" w:semiHidden="1" w:unhideWhenUsed="1"/>
-    <w:lsdException w:name="List 3" w:semiHidden="1" w:unhideWhenUsed="1"/>
-    <w:lsdException w:name="List 4" w:semiHidden="1" w:unhideWhenUsed="1"/>
-    <w:lsdException w:name="List 5" w:semiHidden="1" w:unhideWhenUsed="1"/>
-    <w:lsdException w:name="List Bullet 2" w:semiHidden="1" w:unhideWhenUsed="1"/>
-    <w:lsdException w:name="List Bullet 3" w:semiHidden="1" w:unhideWhenUsed="1"/>
-    <w:lsdException w:name="List Bullet 4" w:semiHidden="1" w:unhideWhenUsed="1"/>
-    <w:lsdException w:name="List Bullet 5" w:semiHidden="1" w:unhideWhenUsed="1"/>
-    <w:lsdException w:name="List Number 2" w:semiHidden="1" w:unhideWhenUsed="1"/>
-    <w:lsdException w:name="List Number 3" w:semiHidden="1" w:unhideWhenUsed="1"/>
-    <w:lsdException w:name="List Number 4" w:semiHidden="1" w:unhideWhenUsed="1"/>
-    <w:lsdException w:name="List Number 5" w:semiHidden="1" w:unhideWhenUsed="1"/>
-    <w:lsdException w:name="Title" w:uiPriority="10" w:qFormat="1"/>
-    <w:lsdException w:name="Closing" w:semiHidden="1" w:unhideWhenUsed="1"/>
-    <w:lsdException w:name="Signature" w:semiHidden="1" w:unhideWhenUsed="1"/>
-    <w:lsdException w:name="Default Paragraph Font" w:semiHidden="1" w:uiPriority="1" w:unhideWhenUsed="1"/>
-    <w:lsdException w:name="Body Text" w:semiHidden="1" w:unhideWhenUsed="1"/>
-    <w:lsdException w:name="Body Text Indent" w:semiHidden="1" w:unhideWhenUsed="1"/>
-    <w:lsdException w:name="List Continue" w:semiHidden="1" w:unhideWhenUsed="1"/>
-    <w:lsdException w:name="List Continue 2" w:semiHidden="1" w:unhideWhenUsed="1"/>
-    <w:lsdException w:name="List Continue 3" w:semiHidden="1" w:unhideWhenUsed="1"/>
-    <w:lsdException w:name="List Continue 4" w:semiHidden="1" w:unhideWhenUsed="1"/>
-    <w:lsdException w:name="List Continue 5" w:semiHidden="1" w:unhideWhenUsed="1"/>
-    <w:lsdException w:name="Message Header" w:semiHidden="1" w:unhideWhenUsed="1"/>
-    <w:lsdException w:name="Subtitle" w:uiPriority="11" w:qFormat="1"/>
-    <w:lsdException w:name="Salutation" w:semiHidden="1" w:unhideWhenUsed="1"/>
-    <w:lsdException w:name="Date" w:semiHidden="1" w:unhideWhenUsed="1"/>
-    <w:lsdException w:name="Body Text First Indent" w:semiHidden="1" w:unhideWhenUsed="1"/>
-    <w:lsdException w:name="Body Text First Indent 2" w:semiHidden="1" w:unhideWhenUsed="1"/>
-    <w:lsdException w:name="Note Heading" w:semiHidden="1" w:unhideWhenUsed="1"/>
-    <w:lsdException w:name="Body Text 2" w:semiHidden="1" w:unhideWhenUsed="1"/>
-    <w:lsdException w:name="Body Text 3" w:semiHidden="1" w:unhideWhenUsed="1"/>
-    <w:lsdException w:name="Body Text Indent 2" w:semiHidden="1" w:unhideWhenUsed="1"/>
-    <w:lsdException w:name="Body Text Indent 3" w:semiHidden="1" w:unhideWhenUsed="1"/>
-    <w:lsdException w:name="Block Text" w:semiHidden="1" w:unhideWhenUsed="1"/>
-    <w:lsdException w:name="Hyperlink" w:semiHidden="1" w:unhideWhenUsed="1"/>
-    <w:lsdException w:name="FollowedHyperlink" w:semiHidden="1" w:unhideWhenUsed="1"/>
-    <w:lsdException w:name="Strong" w:uiPriority="22" w:qFormat="1"/>
-    <w:lsdException w:name="Emphasis" w:uiPriority="20" w:qFormat="1"/>
-    <w:lsdException w:name="Document Map" w:semiHidden="1" w:unhideWhenUsed="1"/>
-    <w:lsdException w:name="Plain Text" w:semiHidden="1" w:unhideWhenUsed="1"/>
-    <w:lsdException w:name="E-mail Signature" w:semiHidden="1" w:unhideWhenUsed="1"/>
-    <w:lsdException w:name="HTML Top of Form" w:semiHidden="1" w:unhideWhenUsed="1"/>
-    <w:lsdException w:name="HTML Bottom of Form" w:semiHidden="1" w:unhideWhenUsed="1"/>
-    <w:lsdException w:name="Normal (Web)" w:semiHidden="1" w:unhideWhenUsed="1"/>
-    <w:lsdException w:name="HTML Acronym" w:semiHidden="1" w:unhideWhenUsed="1"/>
-    <w:lsdException w:name="HTML Address" w:semiHidden="1" w:unhideWhenUsed="1"/>
-    <w:lsdException w:name="HTML Cite" w:semiHidden="1" w:unhideWhenUsed="1"/>
-    <w:lsdException w:name="HTML Code" w:semiHidden="1" w:unhideWhenUsed="1"/>
-    <w:lsdException w:name="HTML Definition" w:semiHidden="1" w:unhideWhenUsed="1"/>
-    <w:lsdException w:name="HTML Keyboard" w:semiHidden="1" w:unhideWhenUsed="1"/>
-    <w:lsdException w:name="HTML Preformatted" w:semiHidden="1" w:unhideWhenUsed="1"/>
-    <w:lsdException w:name="HTML Sample" w:semiHidden="1" w:unhideWhenUsed="1"/>
-    <w:lsdException w:name="HTML Typewriter" w:semiHidden="1" w:unhideWhenUsed="1"/>
-    <w:lsdException w:name="HTML Variable" w:semiHidden="1" w:unhideWhenUsed="1"/>
-    <w:lsdException w:name="Normal Table" w:semiHidden="1" w:unhideWhenUsed="1"/>
-    <w:lsdException w:name="annotation subject" w:semiHidden="1" w:unhideWhenUsed="1"/>
-    <w:lsdException w:name="No List" w:semiHidden="1" w:unhideWhenUsed="1"/>
-    <w:lsdException w:name="Outline List 1" w:semiHidden="1" w:unhideWhenUsed="1"/>
-    <w:lsdException w:name="Outline List 2" w:semiHidden="1" w:unhideWhenUsed="1"/>
-    <w:lsdException w:name="Outline List 3" w:semiHidden="1" w:unhideWhenUsed="1"/>
-    <w:lsdException w:name="Table Simple 1" w:semiHidden="1" w:unhideWhenUsed="1"/>
-    <w:lsdException w:name="Table Simple 2" w:semiHidden="1" w:unhideWhenUsed="1"/>
-    <w:lsdException w:name="Table Simple 3" w:semiHidden="1" w:unhideWhenUsed="1"/>
-    <w:lsdException w:name="Table Classic 1" w:semiHidden="1" w:unhideWhenUsed="1"/>
-    <w:lsdException w:name="Table Classic 2" w:semiHidden="1" w:unhideWhenUsed="1"/>
-    <w:lsdException w:name="Table Classic 3" w:semiHidden="1" w:unhideWhenUsed="1"/>
-    <w:lsdException w:name="Table Classic 4" w:semiHidden="1" w:unhideWhenUsed="1"/>
-    <w:lsdException w:name="Table Colorful 1" w:semiHidden="1" w:unhideWhenUsed="1"/>
-    <w:lsdException w:name="Table Colorful 2" w:semiHidden="1" w:unhideWhenUsed="1"/>
-    <w:lsdException w:name="Table Colorful 3" w:semiHidden="1" w:unhideWhenUsed="1"/>
-    <w:lsdException w:name="Table Columns 1" w:semiHidden="1" w:unhideWhenUsed="1"/>
-    <w:lsdException w:name="Table Columns 2" w:semiHidden="1" w:unhideWhenUsed="1"/>
-    <w:lsdException w:name="Table Columns 3" w:semiHidden="1" w:unhideWhenUsed="1"/>
-    <w:lsdException w:name="Table Columns 4" w:semiHidden="1" w:unhideWhenUsed="1"/>
-    <w:lsdException w:name="Table Columns 5" w:semiHidden="1" w:unhideWhenUsed="1"/>
-    <w:lsdException w:name="Table Grid 1" w:semiHidden="1" w:unhideWhenUsed="1"/>
-    <w:lsdException w:name="Table Grid 2" w:semiHidden="1" w:unhideWhenUsed="1"/>
-    <w:lsdException w:name="Table Grid 3" w:semiHidden="1" w:unhideWhenUsed="1"/>
-    <w:lsdException w:name="Table Grid 4" w:semiHidden="1" w:unhideWhenUsed="1"/>
-    <w:lsdException w:name="Table Grid 5" w:semiHidden="1" w:unhideWhenUsed="1"/>
-    <w:lsdException w:name="Table Grid 6" w:semiHidden="1" w:unhideWhenUsed="1"/>
-    <w:lsdException w:name="Table Grid 7" w:semiHidden="1" w:unhideWhenUsed="1"/>
-    <w:lsdException w:name="Table Grid 8" w:semiHidden="1" w:unhideWhenUsed="1"/>
-    <w:lsdException w:name="Table List 1" w:semiHidden="1" w:unhideWhenUsed="1"/>
-    <w:lsdException w:name="Table List 2" w:semiHidden="1" w:unhideWhenUsed="1"/>
-    <w:lsdException w:name="Table List 3" w:semiHidden="1" w:unhideWhenUsed="1"/>
-    <w:lsdException w:name="Table List 4" w:semiHidden="1" w:unhideWhenUsed="1"/>
-    <w:lsdException w:name="Table List 5" w:semiHidden="1" w:unhideWhenUsed="1"/>
-    <w:lsdException w:name="Table List 6" w:semiHidden="1" w:unhideWhenUsed="1"/>
-    <w:lsdException w:name="Table List 7" w:semiHidden="1" w:unhideWhenUsed="1"/>
-    <w:lsdException w:name="Table List 8" w:semiHidden="1" w:unhideWhenUsed="1"/>
-    <w:lsdException w:name="Table 3D effects 1" w:semiHidden="1" w:unhideWhenUsed="1"/>
-    <w:lsdException w:name="Table 3D effects 2" w:semiHidden="1" w:unhideWhenUsed="1"/>
-    <w:lsdException w:name="Table 3D effects 3" w:semiHidden="1" w:unhideWhenUsed="1"/>
-    <w:lsdException w:name="Table Contemporary" w:semiHidden="1" w:unhideWhenUsed="1"/>
-    <w:lsdException w:name="Table Elegant" w:semiHidden="1" w:unhideWhenUsed="1"/>
-    <w:lsdException w:name="Table Professional" w:semiHidden="1" w:unhideWhenUsed="1"/>
-    <w:lsdException w:name="Table Subtle 1" w:semiHidden="1" w:unhideWhenUsed="1"/>
-    <w:lsdException w:name="Table Subtle 2" w:semiHidden="1" w:unhideWhenUsed="1"/>
-    <w:lsdException w:name="Table Web 1" w:semiHidden="1" w:unhideWhenUsed="1"/>
-    <w:lsdException w:name="Table Web 2" w:semiHidden="1" w:unhideWhenUsed="1"/>
-    <w:lsdException w:name="Table Web 3" w:semiHidden="1" w:unhideWhenUsed="1"/>
-    <w:lsdException w:name="Balloon Text" w:semiHidden="1" w:unhideWhenUsed="1"/>
-    <w:lsdException w:name="Table Grid" w:semiHidden="1" w:uiPriority="59" w:unhideWhenUsed="1"/>
-    <w:lsdException w:name="Table Theme" w:semiHidden="1" w:unhideWhenUsed="1"/>
-    <w:lsdException w:name="Placeholder Text" w:semiHidden="1"/>
-    <w:lsdException w:name="No Spacing" w:uiPriority="1" w:qFormat="1"/>
-    <w:lsdException w:name="Light Shading" w:uiPriority="60"/>
-    <w:lsdException w:name="Light List" w:uiPriority="61"/>
-    <w:lsdException w:name="Light Grid" w:uiPriority="62"/>
-    <w:lsdException w:name="Medium Shading 1" w:uiPriority="63"/>
-    <w:lsdException w:name="Medium Shading 2" w:uiPriority="64"/>
-    <w:lsdException w:name="Medium List 1" w:uiPriority="65"/>
-    <w:lsdException w:name="Medium List 2" w:uiPriority="66"/>
-    <w:lsdException w:name="Medium Grid 1" w:uiPriority="67"/>
-    <w:lsdException w:name="Medium Grid 2" w:uiPriority="68"/>
-    <w:lsdException w:name="Medium Grid 3" w:uiPriority="69"/>
-    <w:lsdException w:name="Dark List" w:uiPriority="70"/>
-    <w:lsdException w:name="Colorful Shading" w:uiPriority="71"/>
-    <w:lsdException w:name="Colorful List" w:uiPriority="72"/>
-    <w:lsdException w:name="Colorful Grid" w:uiPriority="73"/>
-    <w:lsdException w:name="Light Shading Accent 1" w:uiPriority="60"/>
-    <w:lsdException w:name="Light List Accent 1" w:uiPriority="61"/>
-    <w:lsdException w:name="Light Grid Accent 1" w:uiPriority="62"/>
-    <w:lsdException w:name="Medium Shading 1 Accent 1" w:uiPriority="63"/>
-    <w:lsdException w:name="Medium Shading 2 Accent 1" w:uiPriority="64"/>
-    <w:lsdException w:name="Medium List 1 Accent 1" w:uiPriority="65"/>
-    <w:lsdException w:name="Revision" w:semiHidden="1"/>
-    <w:lsdException w:name="List Paragraph" w:uiPriority="34" w:qFormat="1"/>
-    <w:lsdException w:name="Quote" w:uiPriority="29" w:qFormat="1"/>
-    <w:lsdException w:name="Intense Quote" w:uiPriority="30" w:qFormat="1"/>
-    <w:lsdException w:name="Medium List 2 Accent 1" w:uiPriority="66"/>
-    <w:lsdException w:name="Medium Grid 1 Accent 1" w:uiPriority="67"/>
-    <w:lsdException w:name="Medium Grid 2 Accent 1" w:uiPriority="68"/>
-    <w:lsdException w:name="Medium Grid 3 Accent 1" w:uiPriority="69"/>
-    <w:lsdException w:name="Dark List Accent 1" w:uiPriority="70"/>
-    <w:lsdException w:name="Colorful Shading Accent 1" w:uiPriority="71"/>
-    <w:lsdException w:name="Colorful List Accent 1" w:uiPriority="72"/>
-    <w:lsdException w:name="Colorful Grid Accent 1" w:uiPriority="73"/>
-    <w:lsdException w:name="Light Shading Accent 2" w:uiPriority="60"/>
-    <w:lsdException w:name="Light List Accent 2" w:uiPriority="61"/>
-    <w:lsdException w:name="Light Grid Accent 2" w:uiPriority="62"/>
-    <w:lsdException w:name="Medium Shading 1 Accent 2" w:uiPriority="63"/>
-    <w:lsdException w:name="Medium Shading 2 Accent 2" w:uiPriority="64"/>
-    <w:lsdException w:name="Medium List 1 Accent 2" w:uiPriority="65"/>
-    <w:lsdException w:name="Medium List 2 Accent 2" w:uiPriority="66"/>
-    <w:lsdException w:name="Medium Grid 1 Accent 2" w:uiPriority="67"/>
-    <w:lsdException w:name="Medium Grid 2 Accent 2" w:uiPriority="68"/>
-    <w:lsdException w:name="Medium Grid 3 Accent 2" w:uiPriority="69"/>
-    <w:lsdException w:name="Dark List Accent 2" w:uiPriority="70"/>
-    <w:lsdException w:name="Colorful Shading Accent 2" w:uiPriority="71"/>
-    <w:lsdException w:name="Colorful List Accent 2" w:uiPriority="72"/>
-    <w:lsdException w:name="Colorful Grid Accent 2" w:uiPriority="73"/>
-    <w:lsdException w:name="Light Shading Accent 3" w:uiPriority="60"/>
-    <w:lsdException w:name="Light List Accent 3" w:uiPriority="61"/>
-    <w:lsdException w:name="Light Grid Accent 3" w:uiPriority="62"/>
-    <w:lsdException w:name="Medium Shading 1 Accent 3" w:uiPriority="63"/>
-    <w:lsdException w:name="Medium Shading 2 Accent 3" w:uiPriority="64"/>
-    <w:lsdException w:name="Medium List 1 Accent 3" w:uiPriority="65"/>
-    <w:lsdException w:name="Medium List 2 Accent 3" w:uiPriority="66"/>
-    <w:lsdException w:name="Medium Grid 1 Accent 3" w:uiPriority="67"/>
-    <w:lsdException w:name="Medium Grid 2 Accent 3" w:uiPriority="68"/>
-    <w:lsdException w:name="Medium Grid 3 Accent 3" w:uiPriority="69"/>
-    <w:lsdException w:name="Dark List Accent 3" w:uiPriority="70"/>
-    <w:lsdException w:name="Colorful Shading Accent 3" w:uiPriority="71"/>
-    <w:lsdException w:name="Colorful List Accent 3" w:uiPriority="72"/>
-    <w:lsdException w:name="Colorful Grid Accent 3" w:uiPriority="73"/>
-    <w:lsdException w:name="Light Shading Accent 4" w:uiPriority="60"/>
-    <w:lsdException w:name="Light List Accent 4" w:uiPriority="61"/>
-    <w:lsdException w:name="Light Grid Accent 4" w:uiPriority="62"/>
-    <w:lsdException w:name="Medium Shading 1 Accent 4" w:uiPriority="63"/>
-    <w:lsdException w:name="Medium Shading 2 Accent 4" w:uiPriority="64"/>
-    <w:lsdException w:name="Medium List 1 Accent 4" w:uiPriority="65"/>
-    <w:lsdException w:name="Medium List 2 Accent 4" w:uiPriority="66"/>
-    <w:lsdException w:name="Medium Grid 1 Accent 4" w:uiPriority="67"/>
-    <w:lsdException w:name="Medium Grid 2 Accent 4" w:uiPriority="68"/>
-    <w:lsdException w:name="Medium Grid 3 Accent 4" w:uiPriority="69"/>
-    <w:lsdException w:name="Dark List Accent 4" w:uiPriority="70"/>
-    <w:lsdException w:name="Colorful Shading Accent 4" w:uiPriority="71"/>
-    <w:lsdException w:name="Colorful List Accent 4" w:uiPriority="72"/>
-    <w:lsdException w:name="Colorful Grid Accent 4" w:uiPriority="73"/>
-    <w:lsdException w:name="Light Shading Accent 5" w:uiPriority="60"/>
-    <w:lsdException w:name="Light List Accent 5" w:uiPriority="61"/>
-    <w:lsdException w:name="Light Grid Accent 5" w:uiPriority="62"/>
-    <w:lsdException w:name="Medium Shading 1 Accent 5" w:uiPriority="63"/>
-    <w:lsdException w:name="Medium Shading 2 Accent 5" w:uiPriority="64"/>
-    <w:lsdException w:name="Medium List 1 Accent 5" w:uiPriority="65"/>
-    <w:lsdException w:name="Medium List 2 Accent 5" w:uiPriority="66"/>
-    <w:lsdException w:name="Medium Grid 1 Accent 5" w:uiPriority="67"/>
-    <w:lsdException w:name="Medium Grid 2 Accent 5" w:uiPriority="68"/>
-    <w:lsdException w:name="Medium Grid 3 Accent 5" w:uiPriority="69"/>
-    <w:lsdException w:name="Dark List Accent 5" w:uiPriority="70"/>
-    <w:lsdException w:name="Colorful Shading Accent 5" w:uiPriority="71"/>
-    <w:lsdException w:name="Colorful List Accent 5" w:uiPriority="72"/>
-    <w:lsdException w:name="Colorful Grid Accent 5" w:uiPriority="73"/>
-    <w:lsdException w:name="Light Shading Accent 6" w:uiPriority="60"/>
-    <w:lsdException w:name="Light List Accent 6" w:uiPriority="61"/>
-    <w:lsdException w:name="Light Grid Accent 6" w:uiPriority="62"/>
-    <w:lsdException w:name="Medium Shading 1 Accent 6" w:uiPriority="63"/>
-    <w:lsdException w:name="Medium Shading 2 Accent 6" w:uiPriority="64"/>
-    <w:lsdException w:name="Medium List 1 Accent 6" w:uiPriority="65"/>
-    <w:lsdException w:name="Medium List 2 Accent 6" w:uiPriority="66"/>
-    <w:lsdException w:name="Medium Grid 1 Accent 6" w:uiPriority="67"/>
-    <w:lsdException w:name="Medium Grid 2 Accent 6" w:uiPriority="68"/>
-    <w:lsdException w:name="Medium Grid 3 Accent 6" w:uiPriority="69"/>
-    <w:lsdException w:name="Dark List Accent 6" w:uiPriority="70"/>
-    <w:lsdException w:name="Colorful Shading Accent 6" w:uiPriority="71"/>
-    <w:lsdException w:name="Colorful List Accent 6" w:uiPriority="72"/>
-    <w:lsdException w:name="Colorful Grid Accent 6" w:uiPriority="73"/>
-    <w:lsdException w:name="Subtle Emphasis" w:uiPriority="19" w:qFormat="1"/>
-    <w:lsdException w:name="Intense Emphasis" w:uiPriority="21" w:qFormat="1"/>
-    <w:lsdException w:name="Subtle Reference" w:uiPriority="31" w:qFormat="1"/>
-    <w:lsdException w:name="Intense Reference" w:uiPriority="32" w:qFormat="1"/>
-    <w:lsdException w:name="Book Title" w:uiPriority="33" w:qFormat="1"/>
-    <w:lsdException w:name="Bibliography" w:semiHidden="1" w:uiPriority="37" w:unhideWhenUsed="1"/>
-    <w:lsdException w:name="TOC Heading" w:semiHidden="1" w:uiPriority="39" w:unhideWhenUsed="1" w:qFormat="1"/>
-    <w:lsdException w:name="Plain Table 1" w:uiPriority="41"/>
-    <w:lsdException w:name="Plain Table 2" w:uiPriority="42"/>
-    <w:lsdException w:name="Plain Table 3" w:uiPriority="43"/>
-    <w:lsdException w:name="Plain Table 4" w:uiPriority="44"/>
-    <w:lsdException w:name="Plain Table 5" w:uiPriority="45"/>
-    <w:lsdException w:name="Grid Table Light" w:uiPriority="40"/>
-    <w:lsdException w:name="Grid Table 1 Light" w:uiPriority="46"/>
-    <w:lsdException w:name="Grid Table 2" w:uiPriority="47"/>
-    <w:lsdException w:name="Grid Table 3" w:uiPriority="48"/>
-    <w:lsdException w:name="Grid Table 4" w:uiPriority="49"/>
-    <w:lsdException w:name="Grid Table 5 Dark" w:uiPriority="50"/>
-    <w:lsdException w:name="Grid Table 6 Colorful" w:uiPriority="51"/>
-    <w:lsdException w:name="Grid Table 7 Colorful" w:uiPriority="52"/>
-    <w:lsdException w:name="Grid Table 1 Light Accent 1" w:uiPriority="46"/>
-    <w:lsdException w:name="Grid Table 2 Accent 1" w:uiPriority="47"/>
-    <w:lsdException w:name="Grid Table 3 Accent 1" w:uiPriority="48"/>
-    <w:lsdException w:name="Grid Table 4 Accent 1" w:uiPriority="49"/>
-    <w:lsdException w:name="Grid Table 5 Dark Accent 1" w:uiPriority="50"/>
-    <w:lsdException w:name="Grid Table 6 Colorful Accent 1" w:uiPriority="51"/>
-    <w:lsdException w:name="Grid Table 7 Colorful Accent 1" w:uiPriority="52"/>
-    <w:lsdException w:name="Grid Table 1 Light Accent 2" w:uiPriority="46"/>
-    <w:lsdException w:name="Grid Table 2 Accent 2" w:uiPriority="47"/>
-    <w:lsdException w:name="Grid Table 3 Accent 2" w:uiPriority="48"/>
-    <w:lsdException w:name="Grid Table 4 Accent 2" w:uiPriority="49"/>
-    <w:lsdException w:name="Grid Table 5 Dark Accent 2" w:uiPriority="50"/>
-    <w:lsdException w:name="Grid Table 6 Colorful Accent 2" w:uiPriority="51"/>
-    <w:lsdException w:name="Grid Table 7 Colorful Accent 2" w:uiPriority="52"/>
-    <w:lsdException w:name="Grid Table 1 Light Accent 3" w:uiPriority="46"/>
-    <w:lsdException w:name="Grid Table 2 Accent 3" w:uiPriority="47"/>
-    <w:lsdException w:name="Grid Table 3 Accent 3" w:uiPriority="48"/>
-    <w:lsdException w:name="Grid Table 4 Accent 3" w:uiPriority="49"/>
-    <w:lsdException w:name="Grid Table 5 Dark Accent 3" w:uiPriority="50"/>
-    <w:lsdException w:name="Grid Table 6 Colorful Accent 3" w:uiPriority="51"/>
-    <w:lsdException w:name="Grid Table 7 Colorful Accent 3" w:uiPriority="52"/>
-    <w:lsdException w:name="Grid Table 1 Light Accent 4" w:uiPriority="46"/>
-    <w:lsdException w:name="Grid Table 2 Accent 4" w:uiPriority="47"/>
-    <w:lsdException w:name="Grid Table 3 Accent 4" w:uiPriority="48"/>
-    <w:lsdException w:name="Grid Table 4 Accent 4" w:uiPriority="49"/>
-    <w:lsdException w:name="Grid Table 5 Dark Accent 4" w:uiPriority="50"/>
-    <w:lsdException w:name="Grid Table 6 Colorful Accent 4" w:uiPriority="51"/>
-    <w:lsdException w:name="Grid Table 7 Colorful Accent 4" w:uiPriority="52"/>
-    <w:lsdException w:name="Grid Table 1 Light Accent 5" w:uiPriority="46"/>
-    <w:lsdException w:name="Grid Table 2 Accent 5" w:uiPriority="47"/>
-    <w:lsdException w:name="Grid Table 3 Accent 5" w:uiPriority="48"/>
-    <w:lsdException w:name="Grid Table 4 Accent 5" w:uiPriority="49"/>
-    <w:lsdException w:name="Grid Table 5 Dark Accent 5" w:uiPriority="50"/>
-    <w:lsdException w:name="Grid Table 6 Colorful Accent 5" w:uiPriority="51"/>
-    <w:lsdException w:name="Grid Table 7 Colorful Accent 5" w:uiPriority="52"/>
-    <w:lsdException w:name="Grid Table 1 Light Accent 6" w:uiPriority="46"/>
-    <w:lsdException w:name="Grid Table 2 Accent 6" w:uiPriority="47"/>
-    <w:lsdException w:name="Grid Table 3 Accent 6" w:uiPriority="48"/>
-    <w:lsdException w:name="Grid Table 4 Accent 6" w:uiPriority="49"/>
-    <w:lsdException w:name="Grid Table 5 Dark Accent 6" w:uiPriority="50"/>
-    <w:lsdException w:name="Grid Table 6 Colorful Accent 6" w:uiPriority="51"/>
-    <w:lsdException w:name="Grid Table 7 Colorful Accent 6" w:uiPriority="52"/>
-    <w:lsdException w:name="List Table 1 Light" w:uiPriority="46"/>
-    <w:lsdException w:name="List Table 2" w:uiPriority="47"/>
-    <w:lsdException w:name="List Table 3" w:uiPriority="48"/>
-    <w:lsdException w:name="List Table 4" w:uiPriority="49"/>
-    <w:lsdException w:name="List Table 5 Dark" w:uiPriority="50"/>
-    <w:lsdException w:name="List Table 6 Colorful" w:uiPriority="51"/>
-    <w:lsdException w:name="List Table 7 Colorful" w:uiPriority="52"/>
-    <w:lsdException w:name="List Table 1 Light Accent 1" w:uiPriority="46"/>
-    <w:lsdException w:name="List Table 2 Accent 1" w:uiPriority="47"/>
-    <w:lsdException w:name="List Table 3 Accent 1" w:uiPriority="48"/>
-    <w:lsdException w:name="List Table 4 Accent 1" w:uiPriority="49"/>
-    <w:lsdException w:name="List Table 5 Dark Accent 1" w:uiPriority="50"/>
-    <w:lsdException w:name="List Table 6 Colorful Accent 1" w:uiPriority="51"/>
-    <w:lsdException w:name="List Table 7 Colorful Accent 1" w:uiPriority="52"/>
-    <w:lsdException w:name="List Table 1 Light Accent 2" w:uiPriority="46"/>
-    <w:lsdException w:name="List Table 2 Accent 2" w:uiPriority="47"/>
-    <w:lsdException w:name="List Table 3 Accent 2" w:uiPriority="48"/>
-    <w:lsdException w:name="List Table 4 Accent 2" w:uiPriority="49"/>
-    <w:lsdException w:name="List Table 5 Dark Accent 2" w:uiPriority="50"/>
-    <w:lsdException w:name="List Table 6 Colorful Accent 2" w:uiPriority="51"/>
-    <w:lsdException w:name="List Table 7 Colorful Accent 2" w:uiPriority="52"/>
-    <w:lsdException w:name="List Table 1 Light Accent 3" w:uiPriority="46"/>
-    <w:lsdException w:name="List Table 2 Accent 3" w:uiPriority="47"/>
-    <w:lsdException w:name="List Table 3 Accent 3" w:uiPriority="48"/>
-    <w:lsdException w:name="List Table 4 Accent 3" w:uiPriority="49"/>
-    <w:lsdException w:name="List Table 5 Dark Accent 3" w:uiPriority="50"/>
-    <w:lsdException w:name="List Table 6 Colorful Accent 3" w:uiPriority="51"/>
-    <w:lsdException w:name="List Table 7 Colorful Accent 3" w:uiPriority="52"/>
-    <w:lsdException w:name="List Table 1 Light Accent 4" w:uiPriority="46"/>
-    <w:lsdException w:name="List Table 2 Accent 4" w:uiPriority="47"/>
-    <w:lsdException w:name="List Table 3 Accent 4" w:uiPriority="48"/>
-    <w:lsdException w:name="List Table 4 Accent 4" w:uiPriority="49"/>
-    <w:lsdException w:name="List Table 5 Dark Accent 4" w:uiPriority="50"/>
-    <w:lsdException w:name="List Table 6 Colorful Accent 4" w:uiPriority="51"/>
-    <w:lsdException w:name="List Table 7 Colorful Accent 4" w:uiPriority="52"/>
-    <w:lsdException w:name="List Table 1 Light Accent 5" w:uiPriority="46"/>
-    <w:lsdException w:name="List Table 2 Accent 5" w:uiPriority="47"/>
-    <w:lsdException w:name="List Table 3 Accent 5" w:uiPriority="48"/>
-    <w:lsdException w:name="List Table 4 Accent 5" w:uiPriority="49"/>
-    <w:lsdException w:name="List Table 5 Dark Accent 5" w:uiPriority="50"/>
-    <w:lsdException w:name="List Table 6 Colorful Accent 5" w:uiPriority="51"/>
-    <w:lsdException w:name="List Table 7 Colorful Accent 5" w:uiPriority="52"/>
-    <w:lsdException w:name="List Table 1 Light Accent 6" w:uiPriority="46"/>
-    <w:lsdException w:name="List Table 2 Accent 6" w:uiPriority="47"/>
-    <w:lsdException w:name="List Table 3 Accent 6" w:uiPriority="48"/>
-    <w:lsdException w:name="List Table 4 Accent 6" w:uiPriority="49"/>
-    <w:lsdException w:name="List Table 5 Dark Accent 6" w:uiPriority="50"/>
-    <w:lsdException w:name="List Table 6 Colorful Accent 6" w:uiPriority="51"/>
-    <w:lsdException w:name="List Table 7 Colorful Accent 6" w:uiPriority="52"/>
-    <w:lsdException w:name="Mention" w:semiHidden="1" w:unhideWhenUsed="1"/>
-    <w:lsdException w:name="Smart Hyperlink" w:semiHidden="1" w:unhideWhenUsed="1"/>
-    <w:lsdException w:name="Hashtag" w:semiHidden="1" w:unhideWhenUsed="1"/>
-    <w:lsdException w:name="Unresolved Mention" w:semiHidden="1" w:unhideWhenUsed="1"/>
-    <w:lsdException w:name="Smart Link" w:semiHidden="1" w:unhideWhenUsed="1"/>
+  <w:latentStyles w:defLockedState="0" w:defUIPriority="99" w:defSemiHidden="1" w:defUnhideWhenUsed="1" w:defQFormat="0" w:count="267">
+    <w:lsdException w:name="Normal" w:semiHidden="0" w:uiPriority="0" w:unhideWhenUsed="0" w:qFormat="1"/>
+    <w:lsdException w:name="heading 1" w:semiHidden="0" w:uiPriority="9" w:unhideWhenUsed="0" w:qFormat="1"/>
+    <w:lsdException w:name="heading 2" w:uiPriority="9" w:qFormat="1"/>
+    <w:lsdException w:name="heading 3" w:uiPriority="9" w:qFormat="1"/>
+    <w:lsdException w:name="heading 4" w:uiPriority="9" w:qFormat="1"/>
+    <w:lsdException w:name="heading 5" w:uiPriority="9" w:qFormat="1"/>
+    <w:lsdException w:name="heading 6" w:uiPriority="9" w:qFormat="1"/>
+    <w:lsdException w:name="heading 7" w:uiPriority="9" w:qFormat="1"/>
+    <w:lsdException w:name="heading 8" w:uiPriority="9" w:qFormat="1"/>
+    <w:lsdException w:name="heading 9" w:uiPriority="9" w:qFormat="1"/>
+    <w:lsdException w:name="toc 1" w:uiPriority="39"/>
+    <w:lsdException w:name="toc 2" w:uiPriority="39"/>
+    <w:lsdException w:name="toc 3" w:uiPriority="39"/>
+    <w:lsdException w:name="toc 4" w:uiPriority="39"/>
+    <w:lsdException w:name="toc 5" w:uiPriority="39"/>
+    <w:lsdException w:name="toc 6" w:uiPriority="39"/>
+    <w:lsdException w:name="toc 7" w:uiPriority="39"/>
+    <w:lsdException w:name="toc 8" w:uiPriority="39"/>
+    <w:lsdException w:name="toc 9" w:uiPriority="39"/>
+    <w:lsdException w:name="caption" w:uiPriority="35"/>
+    <w:lsdException w:name="Title" w:semiHidden="0" w:uiPriority="10" w:unhideWhenUsed="0" w:qFormat="1"/>
+    <w:lsdException w:name="Default Paragraph Font" w:uiPriority="1"/>
+    <w:lsdException w:name="Subtitle" w:semiHidden="0" w:uiPriority="11" w:unhideWhenUsed="0" w:qFormat="1"/>
+    <w:lsdException w:name="Strong" w:semiHidden="0" w:uiPriority="22" w:unhideWhenUsed="0" w:qFormat="1"/>
+    <w:lsdException w:name="Emphasis" w:semiHidden="0" w:uiPriority="20" w:unhideWhenUsed="0" w:qFormat="1"/>
+    <w:lsdException w:name="Table Grid" w:uiPriority="59"/>
+    <w:lsdException w:name="Placeholder Text" w:unhideWhenUsed="0"/>
+    <w:lsdException w:name="No Spacing" w:semiHidden="0" w:uiPriority="1" w:unhideWhenUsed="0" w:qFormat="1"/>
+    <w:lsdException w:name="Light Shading" w:semiHidden="0" w:uiPriority="60" w:unhideWhenUsed="0"/>
+    <w:lsdException w:name="Light List" w:semiHidden="0" w:uiPriority="61" w:unhideWhenUsed="0"/>
+    <w:lsdException w:name="Light Grid" w:semiHidden="0" w:uiPriority="62" w:unhideWhenUsed="0"/>
+    <w:lsdException w:name="Medium Shading 1" w:semiHidden="0" w:uiPriority="63" w:unhideWhenUsed="0"/>
+    <w:lsdException w:name="Medium Shading 2" w:semiHidden="0" w:uiPriority="64" w:unhideWhenUsed="0"/>
+    <w:lsdException w:name="Medium List 1" w:semiHidden="0" w:uiPriority="65" w:unhideWhenUsed="0"/>
+    <w:lsdException w:name="Medium List 2" w:semiHidden="0" w:uiPriority="66" w:unhideWhenUsed="0"/>
+    <w:lsdException w:name="Medium Grid 1" w:semiHidden="0" w:uiPriority="67" w:unhideWhenUsed="0"/>
+    <w:lsdException w:name="Medium Grid 2" w:semiHidden="0" w:uiPriority="68" w:unhideWhenUsed="0"/>
+    <w:lsdException w:name="Medium Grid 3" w:semiHidden="0" w:uiPriority="69" w:unhideWhenUsed="0"/>
+    <w:lsdException w:name="Dark List" w:semiHidden="0" w:uiPriority="70" w:unhideWhenUsed="0"/>
+    <w:lsdException w:name="Colorful Shading" w:semiHidden="0" w:uiPriority="71" w:unhideWhenUsed="0"/>
+    <w:lsdException w:name="Colorful List" w:semiHidden="0" w:uiPriority="72" w:unhideWhenUsed="0"/>
+    <w:lsdException w:name="Colorful Grid" w:semiHidden="0" w:uiPriority="73" w:unhideWhenUsed="0"/>
+    <w:lsdException w:name="Light Shading Accent 1" w:semiHidden="0" w:uiPriority="60" w:unhideWhenUsed="0"/>
+    <w:lsdException w:name="Light List Accent 1" w:semiHidden="0" w:uiPriority="61" w:unhideWhenUsed="0"/>
+    <w:lsdException w:name="Light Grid Accent 1" w:semiHidden="0" w:uiPriority="62" w:unhideWhenUsed="0"/>
+    <w:lsdException w:name="Medium Shading 1 Accent 1" w:semiHidden="0" w:uiPriority="63" w:unhideWhenUsed="0"/>
+    <w:lsdException w:name="Medium Shading 2 Accent 1" w:semiHidden="0" w:uiPriority="64" w:unhideWhenUsed="0"/>
+    <w:lsdException w:name="Medium List 1 Accent 1" w:semiHidden="0" w:uiPriority="65" w:unhideWhenUsed="0"/>
+    <w:lsdException w:name="Revision" w:unhideWhenUsed="0"/>
+    <w:lsdException w:name="List Paragraph" w:semiHidden="0" w:uiPriority="34" w:unhideWhenUsed="0" w:qFormat="1"/>
+    <w:lsdException w:name="Quote" w:semiHidden="0" w:uiPriority="29" w:unhideWhenUsed="0" w:qFormat="1"/>
+    <w:lsdException w:name="Intense Quote" w:semiHidden="0" w:uiPriority="30" w:unhideWhenUsed="0" w:qFormat="1"/>
+    <w:lsdException w:name="Medium List 2 Accent 1" w:semiHidden="0" w:uiPriority="66" w:unhideWhenUsed="0"/>
+    <w:lsdException w:name="Medium Grid 1 Accent 1" w:semiHidden="0" w:uiPriority="67" w:unhideWhenUsed="0"/>
+    <w:lsdException w:name="Medium Grid 2 Accent 1" w:semiHidden="0" w:uiPriority="68" w:unhideWhenUsed="0"/>
+    <w:lsdException w:name="Medium Grid 3 Accent 1" w:semiHidden="0" w:uiPriority="69" w:unhideWhenUsed="0"/>
+    <w:lsdException w:name="Dark List Accent 1" w:semiHidden="0" w:uiPriority="70" w:unhideWhenUsed="0"/>
+    <w:lsdException w:name="Colorful Shading Accent 1" w:semiHidden="0" w:uiPriority="71" w:unhideWhenUsed="0"/>
+    <w:lsdException w:name="Colorful List Accent 1" w:semiHidden="0" w:uiPriority="72" w:unhideWhenUsed="0"/>
+    <w:lsdException w:name="Colorful Grid Accent 1" w:semiHidden="0" w:uiPriority="73" w:unhideWhenUsed="0"/>
+    <w:lsdException w:name="Light Shading Accent 2" w:semiHidden="0" w:uiPriority="60" w:unhideWhenUsed="0"/>
+    <w:lsdException w:name="Light List Accent 2" w:semiHidden="0" w:uiPriority="61" w:unhideWhenUsed="0"/>
+    <w:lsdException w:name="Light Grid Accent 2" w:semiHidden="0" w:uiPriority="62" w:unhideWhenUsed="0"/>
+    <w:lsdException w:name="Medium Shading 1 Accent 2" w:semiHidden="0" w:uiPriority="63" w:unhideWhenUsed="0"/>
+    <w:lsdException w:name="Medium Shading 2 Accent 2" w:semiHidden="0" w:uiPriority="64" w:unhideWhenUsed="0"/>
+    <w:lsdException w:name="Medium List 1 Accent 2" w:semiHidden="0" w:uiPriority="65" w:unhideWhenUsed="0"/>
+    <w:lsdException w:name="Medium List 2 Accent 2" w:semiHidden="0" w:uiPriority="66" w:unhideWhenUsed="0"/>
+    <w:lsdException w:name="Medium Grid 1 Accent 2" w:semiHidden="0" w:uiPriority="67" w:unhideWhenUsed="0"/>
+    <w:lsdException w:name="Medium Grid 2 Accent 2" w:semiHidden="0" w:uiPriority="68" w:unhideWhenUsed="0"/>
+    <w:lsdException w:name="Medium Grid 3 Accent 2" w:semiHidden="0" w:uiPriority="69" w:unhideWhenUsed="0"/>
+    <w:lsdException w:name="Dark List Accent 2" w:semiHidden="0" w:uiPriority="70" w:unhideWhenUsed="0"/>
+    <w:lsdException w:name="Colorful Shading Accent 2" w:semiHidden="0" w:uiPriority="71" w:unhideWhenUsed="0"/>
+    <w:lsdException w:name="Colorful List Accent 2" w:semiHidden="0" w:uiPriority="72" w:unhideWhenUsed="0"/>
+    <w:lsdException w:name="Colorful Grid Accent 2" w:semiHidden="0" w:uiPriority="73" w:unhideWhenUsed="0"/>
+    <w:lsdException w:name="Light Shading Accent 3" w:semiHidden="0" w:uiPriority="60" w:unhideWhenUsed="0"/>
+    <w:lsdException w:name="Light List Accent 3" w:semiHidden="0" w:uiPriority="61" w:unhideWhenUsed="0"/>
+    <w:lsdException w:name="Light Grid Accent 3" w:semiHidden="0" w:uiPriority="62" w:unhideWhenUsed="0"/>
+    <w:lsdException w:name="Medium Shading 1 Accent 3" w:semiHidden="0" w:uiPriority="63" w:unhideWhenUsed="0"/>
+    <w:lsdException w:name="Medium Shading 2 Accent 3" w:semiHidden="0" w:uiPriority="64" w:unhideWhenUsed="0"/>
+    <w:lsdException w:name="Medium List 1 Accent 3" w:semiHidden="0" w:uiPriority="65" w:unhideWhenUsed="0"/>
+    <w:lsdException w:name="Medium List 2 Accent 3" w:semiHidden="0" w:uiPriority="66" w:unhideWhenUsed="0"/>
+    <w:lsdException w:name="Medium Grid 1 Accent 3" w:semiHidden="0" w:uiPriority="67" w:unhideWhenUsed="0"/>
+    <w:lsdException w:name="Medium Grid 2 Accent 3" w:semiHidden="0" w:uiPriority="68" w:unhideWhenUsed="0"/>
+    <w:lsdException w:name="Medium Grid 3 Accent 3" w:semiHidden="0" w:uiPriority="69" w:unhideWhenUsed="0"/>
+    <w:lsdException w:name="Dark List Accent 3" w:semiHidden="0" w:uiPriority="70" w:unhideWhenUsed="0"/>
+    <w:lsdException w:name="Colorful Shading Accent 3" w:semiHidden="0" w:uiPriority="71" w:unhideWhenUsed="0"/>
+    <w:lsdException w:name="Colorful List Accent 3" w:semiHidden="0" w:uiPriority="72" w:unhideWhenUsed="0"/>
+    <w:lsdException w:name="Colorful Grid Accent 3" w:semiHidden="0" w:uiPriority="73" w:unhideWhenUsed="0"/>
+    <w:lsdException w:name="Light Shading Accent 4" w:semiHidden="0" w:uiPriority="60" w:unhideWhenUsed="0"/>
+    <w:lsdException w:name="Light List Accent 4" w:semiHidden="0" w:uiPriority="61" w:unhideWhenUsed="0"/>
+    <w:lsdException w:name="Light Grid Accent 4" w:semiHidden="0" w:uiPriority="62" w:unhideWhenUsed="0"/>
+    <w:lsdException w:name="Medium Shading 1 Accent 4" w:semiHidden="0" w:uiPriority="63" w:unhideWhenUsed="0"/>
+    <w:lsdException w:name="Medium Shading 2 Accent 4" w:semiHidden="0" w:uiPriority="64" w:unhideWhenUsed="0"/>
+    <w:lsdException w:name="Medium List 1 Accent 4" w:semiHidden="0" w:uiPriority="65" w:unhideWhenUsed="0"/>
+    <w:lsdException w:name="Medium List 2 Accent 4" w:semiHidden="0" w:uiPriority="66" w:unhideWhenUsed="0"/>
+    <w:lsdException w:name="Medium Grid 1 Accent 4" w:semiHidden="0" w:uiPriority="67" w:unhideWhenUsed="0"/>
+    <w:lsdException w:name="Medium Grid 2 Accent 4" w:semiHidden="0" w:uiPriority="68" w:unhideWhenUsed="0"/>
+    <w:lsdException w:name="Medium Grid 3 Accent 4" w:semiHidden="0" w:uiPriority="69" w:unhideWhenUsed="0"/>
+    <w:lsdException w:name="Dark List Accent 4" w:semiHidden="0" w:uiPriority="70" w:unhideWhenUsed="0"/>
+    <w:lsdException w:name="Colorful Shading Accent 4" w:semiHidden="0" w:uiPriority="71" w:unhideWhenUsed="0"/>
+    <w:lsdException w:name="Colorful List Accent 4" w:semiHidden="0" w:uiPriority="72" w:unhideWhenUsed="0"/>
+    <w:lsdException w:name="Colorful Grid Accent 4" w:semiHidden="0" w:uiPriority="73" w:unhideWhenUsed="0"/>
+    <w:lsdException w:name="Light Shading Accent 5" w:semiHidden="0" w:uiPriority="60" w:unhideWhenUsed="0"/>
+    <w:lsdException w:name="Light List Accent 5" w:semiHidden="0" w:uiPriority="61" w:unhideWhenUsed="0"/>
+    <w:lsdException w:name="Light Grid Accent 5" w:semiHidden="0" w:uiPriority="62" w:unhideWhenUsed="0"/>
+    <w:lsdException w:name="Medium Shading 1 Accent 5" w:semiHidden="0" w:uiPriority="63" w:unhideWhenUsed="0"/>
+    <w:lsdException w:name="Medium Shading 2 Accent 5" w:semiHidden="0" w:uiPriority="64" w:unhideWhenUsed="0"/>
+    <w:lsdException w:name="Medium List 1 Accent 5" w:semiHidden="0" w:uiPriority="65" w:unhideWhenUsed="0"/>
+    <w:lsdException w:name="Medium List 2 Accent 5" w:semiHidden="0" w:uiPriority="66" w:unhideWhenUsed="0"/>
+    <w:lsdException w:name="Medium Grid 1 Accent 5" w:semiHidden="0" w:uiPriority="67" w:unhideWhenUsed="0"/>
+    <w:lsdException w:name="Medium Grid 2 Accent 5" w:semiHidden="0" w:uiPriority="68" w:unhideWhenUsed="0"/>
+    <w:lsdException w:name="Medium Grid 3 Accent 5" w:semiHidden="0" w:uiPriority="69" w:unhideWhenUsed="0"/>
+    <w:lsdException w:name="Dark List Accent 5" w:semiHidden="0" w:uiPriority="70" w:unhideWhenUsed="0"/>
+    <w:lsdException w:name="Colorful Shading Accent 5" w:semiHidden="0" w:uiPriority="71" w:unhideWhenUsed="0"/>
+    <w:lsdException w:name="Colorful List Accent 5" w:semiHidden="0" w:uiPriority="72" w:unhideWhenUsed="0"/>
+    <w:lsdException w:name="Colorful Grid Accent 5" w:semiHidden="0" w:uiPriority="73" w:unhideWhenUsed="0"/>
+    <w:lsdException w:name="Light Shading Accent 6" w:semiHidden="0" w:uiPriority="60" w:unhideWhenUsed="0"/>
+    <w:lsdException w:name="Light List Accent 6" w:semiHidden="0" w:uiPriority="61" w:unhideWhenUsed="0"/>
+    <w:lsdException w:name="Light Grid Accent 6" w:semiHidden="0" w:uiPriority="62" w:unhideWhenUsed="0"/>
+    <w:lsdException w:name="Medium Shading 1 Accent 6" w:semiHidden="0" w:uiPriority="63" w:unhideWhenUsed="0"/>
+    <w:lsdException w:name="Medium Shading 2 Accent 6" w:semiHidden="0" w:uiPriority="64" w:unhideWhenUsed="0"/>
+    <w:lsdException w:name="Medium List 1 Accent 6" w:semiHidden="0" w:uiPriority="65" w:unhideWhenUsed="0"/>
+    <w:lsdException w:name="Medium List 2 Accent 6" w:semiHidden="0" w:uiPriority="66" w:unhideWhenUsed="0"/>
+    <w:lsdException w:name="Medium Grid 1 Accent 6" w:semiHidden="0" w:uiPriority="67" w:unhideWhenUsed="0"/>
+    <w:lsdException w:name="Medium Grid 2 Accent 6" w:semiHidden="0" w:uiPriority="68" w:unhideWhenUsed="0"/>
+    <w:lsdException w:name="Medium Grid 3 Accent 6" w:semiHidden="0" w:uiPriority="69" w:unhideWhenUsed="0"/>
+    <w:lsdException w:name="Dark List Accent 6" w:semiHidden="0" w:uiPriority="70" w:unhideWhenUsed="0"/>
+    <w:lsdException w:name="Colorful Shading Accent 6" w:semiHidden="0" w:uiPriority="71" w:unhideWhenUsed="0"/>
+    <w:lsdException w:name="Colorful List Accent 6" w:semiHidden="0" w:uiPriority="72" w:unhideWhenUsed="0"/>
+    <w:lsdException w:name="Colorful Grid Accent 6" w:semiHidden="0" w:uiPriority="73" w:unhideWhenUsed="0"/>
+    <w:lsdException w:name="Subtle Emphasis" w:semiHidden="0" w:uiPriority="19" w:unhideWhenUsed="0" w:qFormat="1"/>
+    <w:lsdException w:name="Intense Emphasis" w:semiHidden="0" w:uiPriority="21" w:unhideWhenUsed="0" w:qFormat="1"/>
+    <w:lsdException w:name="Subtle Reference" w:semiHidden="0" w:uiPriority="31" w:unhideWhenUsed="0" w:qFormat="1"/>
+    <w:lsdException w:name="Intense Reference" w:semiHidden="0" w:uiPriority="32" w:unhideWhenUsed="0" w:qFormat="1"/>
+    <w:lsdException w:name="Book Title" w:semiHidden="0" w:uiPriority="33" w:unhideWhenUsed="0" w:qFormat="1"/>
+    <w:lsdException w:name="Bibliography" w:uiPriority="37"/>
+    <w:lsdException w:name="TOC Heading" w:uiPriority="39" w:qFormat="1"/>
   </w:latentStyles>
   <w:style w:type="paragraph" w:default="1" w:styleId="Normalny">
     <w:name w:val="Normal"/>
@@ -16522,6 +16329,7 @@
     <w:uiPriority w:val="99"/>
     <w:semiHidden/>
     <w:unhideWhenUsed/>
+    <w:qFormat/>
     <w:tblPr>
       <w:tblInd w:w="0" w:type="dxa"/>
       <w:tblCellMar>
@@ -17023,6 +16831,7 @@
     <w:unhideWhenUsed/>
     <w:rsid w:val="00024D64"/>
     <w:tblPr>
+      <w:tblInd w:w="0" w:type="dxa"/>
       <w:tblBorders>
         <w:top w:val="single" w:sz="4" w:space="0" w:color="000000" w:themeColor="text1"/>
         <w:left w:val="single" w:sz="4" w:space="0" w:color="000000" w:themeColor="text1"/>
@@ -17031,6 +16840,12 @@
         <w:insideH w:val="single" w:sz="4" w:space="0" w:color="000000" w:themeColor="text1"/>
         <w:insideV w:val="single" w:sz="4" w:space="0" w:color="000000" w:themeColor="text1"/>
       </w:tblBorders>
+      <w:tblCellMar>
+        <w:top w:w="0" w:type="dxa"/>
+        <w:left w:w="108" w:type="dxa"/>
+        <w:bottom w:w="0" w:type="dxa"/>
+        <w:right w:w="108" w:type="dxa"/>
+      </w:tblCellMar>
     </w:tblPr>
   </w:style>
   <w:style w:type="paragraph" w:styleId="Tekstprzypisudolnego">

--- a/io - zawartość pracy zaliczeniowej - szablon.docx
+++ b/io - zawartość pracy zaliczeniowej - szablon.docx
@@ -1,6 +1,6 @@
 
 <file path=word/document.xml><?xml version="1.0" encoding="utf-8"?>
-<w:document xmlns:ve="http://schemas.openxmlformats.org/markup-compatibility/2006" xmlns:o="urn:schemas-microsoft-com:office:office" xmlns:r="http://schemas.openxmlformats.org/officeDocument/2006/relationships" xmlns:m="http://schemas.openxmlformats.org/officeDocument/2006/math" xmlns:v="urn:schemas-microsoft-com:vml" xmlns:wp="http://schemas.openxmlformats.org/drawingml/2006/wordprocessingDrawing" xmlns:w10="urn:schemas-microsoft-com:office:word" xmlns:w="http://schemas.openxmlformats.org/wordprocessingml/2006/main" xmlns:wne="http://schemas.microsoft.com/office/word/2006/wordml">
+<w:document xmlns:wpc="http://schemas.microsoft.com/office/word/2010/wordprocessingCanvas" xmlns:cx="http://schemas.microsoft.com/office/drawing/2014/chartex" xmlns:cx1="http://schemas.microsoft.com/office/drawing/2015/9/8/chartex" xmlns:cx2="http://schemas.microsoft.com/office/drawing/2015/10/21/chartex" xmlns:cx3="http://schemas.microsoft.com/office/drawing/2016/5/9/chartex" xmlns:cx4="http://schemas.microsoft.com/office/drawing/2016/5/10/chartex" xmlns:cx5="http://schemas.microsoft.com/office/drawing/2016/5/11/chartex" xmlns:cx6="http://schemas.microsoft.com/office/drawing/2016/5/12/chartex" xmlns:cx7="http://schemas.microsoft.com/office/drawing/2016/5/13/chartex" xmlns:cx8="http://schemas.microsoft.com/office/drawing/2016/5/14/chartex" xmlns:mc="http://schemas.openxmlformats.org/markup-compatibility/2006" xmlns:aink="http://schemas.microsoft.com/office/drawing/2016/ink" xmlns:am3d="http://schemas.microsoft.com/office/drawing/2017/model3d" xmlns:o="urn:schemas-microsoft-com:office:office" xmlns:r="http://schemas.openxmlformats.org/officeDocument/2006/relationships" xmlns:m="http://schemas.openxmlformats.org/officeDocument/2006/math" xmlns:v="urn:schemas-microsoft-com:vml" xmlns:wp14="http://schemas.microsoft.com/office/word/2010/wordprocessingDrawing" xmlns:wp="http://schemas.openxmlformats.org/drawingml/2006/wordprocessingDrawing" xmlns:w10="urn:schemas-microsoft-com:office:word" xmlns:w="http://schemas.openxmlformats.org/wordprocessingml/2006/main" xmlns:w14="http://schemas.microsoft.com/office/word/2010/wordml" xmlns:w15="http://schemas.microsoft.com/office/word/2012/wordml" xmlns:w16cex="http://schemas.microsoft.com/office/word/2018/wordml/cex" xmlns:w16cid="http://schemas.microsoft.com/office/word/2016/wordml/cid" xmlns:w16="http://schemas.microsoft.com/office/word/2018/wordml" xmlns:w16se="http://schemas.microsoft.com/office/word/2015/wordml/symex" xmlns:wpg="http://schemas.microsoft.com/office/word/2010/wordprocessingGroup" xmlns:wpi="http://schemas.microsoft.com/office/word/2010/wordprocessingInk" xmlns:wne="http://schemas.microsoft.com/office/word/2006/wordml" xmlns:wps="http://schemas.microsoft.com/office/word/2010/wordprocessingShape" mc:Ignorable="w14 w15 w16se w16cid w16 w16cex wp14">
   <w:body>
     <w:p>
       <w:pPr>
@@ -3958,7 +3958,7 @@
       <w:tblPr>
         <w:tblStyle w:val="Tabela-Siatka"/>
         <w:tblW w:w="0" w:type="auto"/>
-        <w:tblLook w:val="04A0"/>
+        <w:tblLook w:val="04A0" w:firstRow="1" w:lastRow="0" w:firstColumn="1" w:lastColumn="0" w:noHBand="0" w:noVBand="1"/>
       </w:tblPr>
       <w:tblGrid>
         <w:gridCol w:w="4390"/>
@@ -4779,7 +4779,7 @@
       <w:tblPr>
         <w:tblStyle w:val="Tabela-Siatka"/>
         <w:tblW w:w="0" w:type="auto"/>
-        <w:tblLook w:val="04A0"/>
+        <w:tblLook w:val="04A0" w:firstRow="1" w:lastRow="0" w:firstColumn="1" w:lastColumn="0" w:noHBand="0" w:noVBand="1"/>
       </w:tblPr>
       <w:tblGrid>
         <w:gridCol w:w="4390"/>
@@ -5462,7 +5462,7 @@
         <w:rPr>
           <w:noProof/>
         </w:rPr>
-        <w:pict>
+        <w:pict w14:anchorId="5ED11B8C">
           <v:shapetype id="_x0000_t75" coordsize="21600,21600" o:spt="75" o:preferrelative="t" path="m@4@5l@4@11@9@11@9@5xe" filled="f" stroked="f">
             <v:stroke joinstyle="miter"/>
             <v:formulas>
@@ -5562,7 +5562,7 @@
         <w:rPr>
           <w:noProof/>
         </w:rPr>
-        <w:pict>
+        <w:pict w14:anchorId="171AB65C">
           <v:shape id="_x0000_s1030" type="#_x0000_t75" style="position:absolute;left:0;text-align:left;margin-left:0;margin-top:16.2pt;width:443.9pt;height:255.6pt;z-index:251673600">
             <v:imagedata r:id="rId9" o:title="przypadek2"/>
             <w10:wrap type="square"/>
@@ -5749,7 +5749,7 @@
           <w:noProof/>
         </w:rPr>
         <w:lastRenderedPageBreak/>
-        <w:pict>
+        <w:pict w14:anchorId="76D29B7E">
           <v:shape id="_x0000_s1029" type="#_x0000_t75" style="position:absolute;left:0;text-align:left;margin-left:0;margin-top:38.4pt;width:451.45pt;height:229.8pt;z-index:251671552">
             <v:imagedata r:id="rId10" o:title="przypadek3"/>
             <w10:wrap type="square"/>
@@ -5949,7 +5949,7 @@
           <w:noProof/>
         </w:rPr>
         <w:lastRenderedPageBreak/>
-        <w:pict>
+        <w:pict w14:anchorId="08A43A32">
           <v:shape id="_x0000_s1028" type="#_x0000_t75" style="position:absolute;left:0;text-align:left;margin-left:-8.4pt;margin-top:45pt;width:453.45pt;height:190.2pt;z-index:251669504">
             <v:imagedata r:id="rId11" o:title="przypadek4"/>
             <w10:wrap type="square"/>
@@ -6121,7 +6121,7 @@
           <w:noProof/>
         </w:rPr>
         <w:lastRenderedPageBreak/>
-        <w:pict>
+        <w:pict w14:anchorId="1F5948BD">
           <v:shape id="_x0000_s1027" type="#_x0000_t75" style="position:absolute;left:0;text-align:left;margin-left:-24.6pt;margin-top:36.6pt;width:510.25pt;height:198pt;z-index:251667456">
             <v:imagedata r:id="rId12" o:title="przypadek5"/>
             <w10:wrap type="square"/>
@@ -6362,7 +6362,7 @@
         <w:rPr>
           <w:noProof/>
         </w:rPr>
-        <w:pict>
+        <w:pict w14:anchorId="3F483375">
           <v:shape id="_x0000_s1026" type="#_x0000_t75" style="position:absolute;left:0;text-align:left;margin-left:-.6pt;margin-top:15.6pt;width:459.5pt;height:280.8pt;z-index:251665408" o:allowoverlap="f">
             <v:imagedata r:id="rId13" o:title="przypadek6"/>
             <w10:wrap type="square"/>
@@ -6433,12 +6433,25 @@
       </w:pPr>
       <w:r>
         <w:rPr>
+          <w:lang w:val="pl-PL"/>
+        </w:rPr>
+        <w:lastRenderedPageBreak/>
+        <w:t>Diagram kontekstowy.</w:t>
+      </w:r>
+    </w:p>
+    <w:p>
+      <w:pPr>
+        <w:rPr>
+          <w:lang w:val="pl-PL"/>
+        </w:rPr>
+      </w:pPr>
+      <w:r>
+        <w:rPr>
           <w:noProof/>
           <w:lang w:val="pl-PL" w:eastAsia="pl-PL"/>
         </w:rPr>
-        <w:lastRenderedPageBreak/>
         <w:drawing>
-          <wp:inline distT="0" distB="0" distL="0" distR="0">
+          <wp:inline distT="0" distB="0" distL="0" distR="0" wp14:anchorId="4FEADD34" wp14:editId="5001972B">
             <wp:extent cx="5880667" cy="3177540"/>
             <wp:effectExtent l="19050" t="0" r="5783" b="0"/>
             <wp:docPr id="2" name="Obraz 1"/>
@@ -6464,7 +6477,7 @@
                   <pic:spPr bwMode="auto">
                     <a:xfrm>
                       <a:off x="0" y="0"/>
-                      <a:ext cx="5881308" cy="3177886"/>
+                      <a:ext cx="5880667" cy="3177540"/>
                     </a:xfrm>
                     <a:prstGeom prst="rect">
                       <a:avLst/>
@@ -6497,33 +6510,6 @@
           <w:lang w:val="pl-PL"/>
         </w:rPr>
       </w:pPr>
-      <w:r>
-        <w:rPr>
-          <w:lang w:val="pl-PL"/>
-        </w:rPr>
-        <w:t>Przypadek ogólny.</w:t>
-      </w:r>
-    </w:p>
-    <w:p>
-      <w:pPr>
-        <w:rPr>
-          <w:lang w:val="pl-PL"/>
-        </w:rPr>
-      </w:pPr>
-    </w:p>
-    <w:p>
-      <w:pPr>
-        <w:rPr>
-          <w:lang w:val="pl-PL"/>
-        </w:rPr>
-      </w:pPr>
-    </w:p>
-    <w:p>
-      <w:pPr>
-        <w:rPr>
-          <w:lang w:val="pl-PL"/>
-        </w:rPr>
-      </w:pPr>
     </w:p>
     <w:p>
       <w:pPr>
@@ -9815,6 +9801,18 @@
         </w:rPr>
         <w:t>daptowalność</w:t>
       </w:r>
+      <w:r>
+        <w:rPr>
+          <w:lang w:val="pl-PL"/>
+        </w:rPr>
+        <w:t xml:space="preserve">: </w:t>
+      </w:r>
+      <w:r>
+        <w:rPr>
+          <w:lang w:val="pl-PL"/>
+        </w:rPr>
+        <w:t>technologia Flutter+Dart pozwala na utworzenia aplikacji z tzw. adaptowalnych Widgetów, które automatycznie dostosowują swoją wielkość, aby aplikacja działała poprawnie i była przejrzysta niezależnie od parametrów technicznych urządzenia.</w:t>
+      </w:r>
     </w:p>
     <w:p>
       <w:pPr>
@@ -9833,6 +9831,30 @@
         </w:rPr>
         <w:t>Dostępność: udostępniony w systemowych sklepach z aplikacjami produkt dostępny jest przez całą dobę</w:t>
       </w:r>
+      <w:r>
+        <w:rPr>
+          <w:lang w:val="pl-PL"/>
+        </w:rPr>
+        <w:t xml:space="preserve">, dzięki zastosowaniu bazy danych Firebase </w:t>
+      </w:r>
+      <w:r>
+        <w:rPr>
+          <w:lang w:val="pl-PL"/>
+        </w:rPr>
+        <w:t xml:space="preserve">pozwalającej na zapis do 20 tys. i odczyt do 50 tys. </w:t>
+      </w:r>
+      <w:r>
+        <w:rPr>
+          <w:lang w:val="pl-PL"/>
+        </w:rPr>
+        <w:t>kolekcji danych dziennie w ramach darmowego planu, pozwalać będzie na zapisanie do 700 tys. partii, i odtworzenie ich w ramach systemu 1.5 mln. razy rocznie, baza danych Firebase nie posiada limitu indywidualnych tokenów</w:t>
+      </w:r>
+      <w:r>
+        <w:rPr>
+          <w:lang w:val="pl-PL"/>
+        </w:rPr>
+        <w:t xml:space="preserve"> uwierzytelniania użytkowników, co pozwala na nielimitowaną liczbę indywidualnych kont użytkownika w ramach systemu</w:t>
+      </w:r>
     </w:p>
     <w:p>
       <w:pPr>
@@ -9849,13 +9871,25 @@
         <w:rPr>
           <w:lang w:val="pl-PL"/>
         </w:rPr>
-        <w:t>P</w:t>
-      </w:r>
-      <w:r>
-        <w:rPr>
-          <w:lang w:val="pl-PL"/>
-        </w:rPr>
-        <w:t xml:space="preserve">oprawność: </w:t>
+        <w:t>E</w:t>
+      </w:r>
+      <w:r>
+        <w:rPr>
+          <w:lang w:val="pl-PL"/>
+        </w:rPr>
+        <w:t>lastyczność:</w:t>
+      </w:r>
+      <w:r>
+        <w:rPr>
+          <w:lang w:val="pl-PL"/>
+        </w:rPr>
+        <w:t xml:space="preserve"> </w:t>
+      </w:r>
+      <w:r>
+        <w:rPr>
+          <w:lang w:val="pl-PL"/>
+        </w:rPr>
+        <w:t>użycie układu interfejsu i kolorów, które zostały przetestowane pod kątem skupiania uwagi użytkownika i przejrzystości</w:t>
       </w:r>
     </w:p>
     <w:p>
@@ -9873,13 +9907,25 @@
         <w:rPr>
           <w:lang w:val="pl-PL"/>
         </w:rPr>
-        <w:t>E</w:t>
-      </w:r>
-      <w:r>
-        <w:rPr>
-          <w:lang w:val="pl-PL"/>
-        </w:rPr>
-        <w:t>lastyczność:</w:t>
+        <w:t>Ł</w:t>
+      </w:r>
+      <w:r>
+        <w:rPr>
+          <w:lang w:val="pl-PL"/>
+        </w:rPr>
+        <w:t xml:space="preserve">atwość konserwacji: </w:t>
+      </w:r>
+      <w:r>
+        <w:rPr>
+          <w:lang w:val="pl-PL"/>
+        </w:rPr>
+        <w:t xml:space="preserve">oparcie projektu na technologii Flutter+Dart pozwala na generowanie aplikacji na systemy Android i iOS z jednego kodu źródłowego, co ułatwia </w:t>
+      </w:r>
+      <w:r>
+        <w:rPr>
+          <w:lang w:val="pl-PL"/>
+        </w:rPr>
+        <w:t>przyszłą konserwację.</w:t>
       </w:r>
     </w:p>
     <w:p>
@@ -9897,13 +9943,13 @@
         <w:rPr>
           <w:lang w:val="pl-PL"/>
         </w:rPr>
-        <w:t>Ł</w:t>
-      </w:r>
-      <w:r>
-        <w:rPr>
-          <w:lang w:val="pl-PL"/>
-        </w:rPr>
-        <w:t xml:space="preserve">atwość konserwacji: </w:t>
+        <w:t>P</w:t>
+      </w:r>
+      <w:r>
+        <w:rPr>
+          <w:lang w:val="pl-PL"/>
+        </w:rPr>
+        <w:t xml:space="preserve">rzenośność: system oparty o jedną bazę danych Firebase zarówno dla użytkowników systemu Android jak i iOS, co pozwala na korzystanie ze swojego konta z różnych urządzeń  </w:t>
       </w:r>
     </w:p>
     <w:p>
@@ -9921,13 +9967,13 @@
         <w:rPr>
           <w:lang w:val="pl-PL"/>
         </w:rPr>
-        <w:t>P</w:t>
-      </w:r>
-      <w:r>
-        <w:rPr>
-          <w:lang w:val="pl-PL"/>
-        </w:rPr>
-        <w:t xml:space="preserve">rzenośność: system oparty o jedną bazę danych Firebase zarówno dla użytkowników systemu Android jak i iOS, co pozwala na korzystanie ze swojego konta z różnych urządzeń  </w:t>
+        <w:t>A</w:t>
+      </w:r>
+      <w:r>
+        <w:rPr>
+          <w:lang w:val="pl-PL"/>
+        </w:rPr>
+        <w:t>waryjność: jedyny awaryjny czynnik zewnętrzny to baza danych Firebase, która jest usługą bardzo stabilną</w:t>
       </w:r>
     </w:p>
     <w:p>
@@ -9945,30 +9991,6 @@
         <w:rPr>
           <w:lang w:val="pl-PL"/>
         </w:rPr>
-        <w:t>A</w:t>
-      </w:r>
-      <w:r>
-        <w:rPr>
-          <w:lang w:val="pl-PL"/>
-        </w:rPr>
-        <w:t>waryjność: jedyny awaryjny czynnik zewnętrzny to baza danych Firebase, która jest usługą bardzo stabilną</w:t>
-      </w:r>
-    </w:p>
-    <w:p>
-      <w:pPr>
-        <w:pStyle w:val="Akapitzlist"/>
-        <w:numPr>
-          <w:ilvl w:val="1"/>
-          <w:numId w:val="2"/>
-        </w:numPr>
-        <w:rPr>
-          <w:lang w:val="pl-PL"/>
-        </w:rPr>
-      </w:pPr>
-      <w:r>
-        <w:rPr>
-          <w:lang w:val="pl-PL"/>
-        </w:rPr>
         <w:t>T</w:t>
       </w:r>
       <w:r>
@@ -9983,35 +10005,17 @@
         </w:rPr>
         <w:t>:</w:t>
       </w:r>
-    </w:p>
-    <w:p>
-      <w:pPr>
-        <w:pStyle w:val="Akapitzlist"/>
-        <w:numPr>
-          <w:ilvl w:val="1"/>
-          <w:numId w:val="2"/>
-        </w:numPr>
-        <w:rPr>
-          <w:lang w:val="pl-PL"/>
-        </w:rPr>
-      </w:pPr>
-      <w:r>
-        <w:rPr>
-          <w:lang w:val="pl-PL"/>
-        </w:rPr>
-        <w:t>U</w:t>
-      </w:r>
-      <w:r>
-        <w:rPr>
-          <w:lang w:val="pl-PL"/>
-        </w:rPr>
-        <w:t>żyteczność</w:t>
-      </w:r>
-      <w:r>
-        <w:rPr>
-          <w:lang w:val="pl-PL"/>
-        </w:rPr>
-        <w:t>:</w:t>
+      <w:r>
+        <w:rPr>
+          <w:lang w:val="pl-PL"/>
+        </w:rPr>
+        <w:t xml:space="preserve"> </w:t>
+      </w:r>
+      <w:r>
+        <w:rPr>
+          <w:lang w:val="pl-PL"/>
+        </w:rPr>
+        <w:t>emulatory systemu Android i iOS pozwalają na przetestowanie działania aplikacji na wielu urządzeniach o różnych parametrach technicznych z poziomu komputera programisty</w:t>
       </w:r>
     </w:p>
     <w:p>
@@ -10095,6 +10099,12 @@
         </w:rPr>
         <w:t>Wdrażanie nowych osób, które miałyby być odpowiedzialne za nadzór na systemem byłoby bardziej kosztowne i czasochłonne, niż ewentualne wynikające z tego zyski.</w:t>
       </w:r>
+      <w:r>
+        <w:rPr>
+          <w:lang w:val="pl-PL"/>
+        </w:rPr>
+        <w:t xml:space="preserve"> Ewentualne zatrudnienie specjalistów w razie krytycznych problemów z zarządzaniem i rozwojem systemu.</w:t>
+      </w:r>
     </w:p>
     <w:p>
       <w:pPr>
@@ -10117,7 +10127,7 @@
           <w:lang w:val="pl-PL" w:eastAsia="pl-PL"/>
         </w:rPr>
         <w:drawing>
-          <wp:anchor distT="0" distB="0" distL="114300" distR="114300" simplePos="0" relativeHeight="251659264" behindDoc="1" locked="0" layoutInCell="1" allowOverlap="1">
+          <wp:anchor distT="0" distB="0" distL="114300" distR="114300" simplePos="0" relativeHeight="251659264" behindDoc="1" locked="0" layoutInCell="1" allowOverlap="1" wp14:anchorId="0BA4B8AF" wp14:editId="494DC979">
             <wp:simplePos x="0" y="0"/>
             <wp:positionH relativeFrom="column">
               <wp:posOffset>-944880</wp:posOffset>
@@ -10151,7 +10161,7 @@
                     <a:blip r:embed="rId15" cstate="print">
                       <a:extLst>
                         <a:ext uri="{28A0092B-C50C-407E-A947-70E740481C1C}">
-                          <a14:useLocalDpi xmlns:a14="http://schemas.microsoft.com/office/drawing/2010/main" xmlns:wps="http://schemas.microsoft.com/office/word/2010/wordprocessingShape" xmlns:wpi="http://schemas.microsoft.com/office/word/2010/wordprocessingInk" xmlns:wpg="http://schemas.microsoft.com/office/word/2010/wordprocessingGroup" xmlns:w16se="http://schemas.microsoft.com/office/word/2015/wordml/symex" xmlns:w16="http://schemas.microsoft.com/office/word/2018/wordml" xmlns:w16cid="http://schemas.microsoft.com/office/word/2016/wordml/cid" xmlns:w16cex="http://schemas.microsoft.com/office/word/2018/wordml/cex" xmlns:w15="http://schemas.microsoft.com/office/word/2012/wordml" xmlns:w14="http://schemas.microsoft.com/office/word/2010/wordml" xmlns:w="http://schemas.openxmlformats.org/wordprocessingml/2006/main" xmlns:w10="urn:schemas-microsoft-com:office:word" xmlns:wp14="http://schemas.microsoft.com/office/word/2010/wordprocessingDrawing" xmlns:v="urn:schemas-microsoft-com:vml" xmlns:o="urn:schemas-microsoft-com:office:office" xmlns:am3d="http://schemas.microsoft.com/office/drawing/2017/model3d" xmlns:aink="http://schemas.microsoft.com/office/drawing/2016/ink" xmlns:mc="http://schemas.openxmlformats.org/markup-compatibility/2006" xmlns:cx8="http://schemas.microsoft.com/office/drawing/2016/5/14/chartex" xmlns:cx7="http://schemas.microsoft.com/office/drawing/2016/5/13/chartex" xmlns:cx6="http://schemas.microsoft.com/office/drawing/2016/5/12/chartex" xmlns:cx5="http://schemas.microsoft.com/office/drawing/2016/5/11/chartex" xmlns:cx4="http://schemas.microsoft.com/office/drawing/2016/5/10/chartex" xmlns:cx3="http://schemas.microsoft.com/office/drawing/2016/5/9/chartex" xmlns:cx2="http://schemas.microsoft.com/office/drawing/2015/10/21/chartex" xmlns:cx1="http://schemas.microsoft.com/office/drawing/2015/9/8/chartex" xmlns:cx="http://schemas.microsoft.com/office/drawing/2014/chartex" xmlns:wpc="http://schemas.microsoft.com/office/word/2010/wordprocessingCanvas" xmlns="" val="0"/>
+                          <a14:useLocalDpi xmlns:a14="http://schemas.microsoft.com/office/drawing/2010/main" val="0"/>
                         </a:ext>
                       </a:extLst>
                     </a:blip>
@@ -10355,15 +10365,92 @@
     </w:p>
     <w:p>
       <w:pPr>
-        <w:rPr>
-          <w:lang w:val="pl-PL"/>
-        </w:rPr>
-      </w:pPr>
-      <w:r>
-        <w:rPr>
-          <w:lang w:val="pl-PL"/>
-        </w:rPr>
-        <w:t>Wypełniona lista kontrolna</w:t>
+        <w:pStyle w:val="Akapitzlist"/>
+        <w:numPr>
+          <w:ilvl w:val="0"/>
+          <w:numId w:val="40"/>
+        </w:numPr>
+        <w:rPr>
+          <w:lang w:val="pl-PL"/>
+        </w:rPr>
+      </w:pPr>
+      <w:r>
+        <w:rPr>
+          <w:lang w:val="pl-PL"/>
+        </w:rPr>
+        <w:t>Przerwy w dostępności do usługi Firebase</w:t>
+      </w:r>
+    </w:p>
+    <w:p>
+      <w:pPr>
+        <w:pStyle w:val="Akapitzlist"/>
+        <w:numPr>
+          <w:ilvl w:val="0"/>
+          <w:numId w:val="40"/>
+        </w:numPr>
+        <w:rPr>
+          <w:lang w:val="pl-PL"/>
+        </w:rPr>
+      </w:pPr>
+      <w:r>
+        <w:rPr>
+          <w:lang w:val="pl-PL"/>
+        </w:rPr>
+        <w:t>Konkurencja na rynku</w:t>
+      </w:r>
+    </w:p>
+    <w:p>
+      <w:pPr>
+        <w:pStyle w:val="Akapitzlist"/>
+        <w:numPr>
+          <w:ilvl w:val="0"/>
+          <w:numId w:val="40"/>
+        </w:numPr>
+        <w:rPr>
+          <w:lang w:val="pl-PL"/>
+        </w:rPr>
+      </w:pPr>
+      <w:r>
+        <w:rPr>
+          <w:lang w:val="pl-PL"/>
+        </w:rPr>
+        <w:t>Nieodpowiednie zarządzanie projektem</w:t>
+      </w:r>
+    </w:p>
+    <w:p>
+      <w:pPr>
+        <w:pStyle w:val="Akapitzlist"/>
+        <w:numPr>
+          <w:ilvl w:val="0"/>
+          <w:numId w:val="40"/>
+        </w:numPr>
+        <w:rPr>
+          <w:lang w:val="pl-PL"/>
+        </w:rPr>
+      </w:pPr>
+      <w:r>
+        <w:rPr>
+          <w:lang w:val="pl-PL"/>
+        </w:rPr>
+        <w:t>Cześć funkcjonalności jest niewykonalna technicznie</w:t>
+      </w:r>
+    </w:p>
+    <w:p>
+      <w:pPr>
+        <w:pStyle w:val="Akapitzlist"/>
+        <w:numPr>
+          <w:ilvl w:val="0"/>
+          <w:numId w:val="40"/>
+        </w:numPr>
+        <w:rPr>
+          <w:lang w:val="pl-PL"/>
+        </w:rPr>
+      </w:pPr>
+      <w:r>
+        <w:rPr>
+          <w:lang w:val="pl-PL"/>
+        </w:rPr>
+        <w:t>Brak sprecyzowanych wymagań ze strony użytkownika</w:t>
       </w:r>
     </w:p>
     <w:p>
@@ -10392,8 +10479,123 @@
         <w:rPr>
           <w:lang w:val="pl-PL"/>
         </w:rPr>
-        <w:t>prawdopodobieństwo i wpływ</w:t>
-      </w:r>
+        <w:t>Prawdopodobieństwo i wpływ w skali od 1 do 5</w:t>
+      </w:r>
+    </w:p>
+    <w:p>
+      <w:pPr>
+        <w:pStyle w:val="Akapitzlist"/>
+        <w:numPr>
+          <w:ilvl w:val="0"/>
+          <w:numId w:val="41"/>
+        </w:numPr>
+        <w:rPr>
+          <w:lang w:val="pl-PL"/>
+        </w:rPr>
+      </w:pPr>
+      <w:r>
+        <w:rPr>
+          <w:lang w:val="pl-PL"/>
+        </w:rPr>
+        <w:t>Prawdopodobieństwo – 1, wpływ – 5</w:t>
+      </w:r>
+    </w:p>
+    <w:p>
+      <w:pPr>
+        <w:pStyle w:val="Akapitzlist"/>
+        <w:numPr>
+          <w:ilvl w:val="0"/>
+          <w:numId w:val="41"/>
+        </w:numPr>
+        <w:rPr>
+          <w:lang w:val="pl-PL"/>
+        </w:rPr>
+      </w:pPr>
+      <w:r>
+        <w:rPr>
+          <w:lang w:val="pl-PL"/>
+        </w:rPr>
+        <w:t>Prawdopodobieństwo – 5, wpływ – 3</w:t>
+      </w:r>
+    </w:p>
+    <w:p>
+      <w:pPr>
+        <w:pStyle w:val="Akapitzlist"/>
+        <w:numPr>
+          <w:ilvl w:val="0"/>
+          <w:numId w:val="41"/>
+        </w:numPr>
+        <w:rPr>
+          <w:lang w:val="pl-PL"/>
+        </w:rPr>
+      </w:pPr>
+      <w:r>
+        <w:rPr>
+          <w:lang w:val="pl-PL"/>
+        </w:rPr>
+        <w:t xml:space="preserve">Prawdopodobieństwo – </w:t>
+      </w:r>
+      <w:r>
+        <w:rPr>
+          <w:lang w:val="pl-PL"/>
+        </w:rPr>
+        <w:t>3</w:t>
+      </w:r>
+      <w:r>
+        <w:rPr>
+          <w:lang w:val="pl-PL"/>
+        </w:rPr>
+        <w:t xml:space="preserve">, wpływ – </w:t>
+      </w:r>
+      <w:r>
+        <w:rPr>
+          <w:lang w:val="pl-PL"/>
+        </w:rPr>
+        <w:t>4</w:t>
+      </w:r>
+    </w:p>
+    <w:p>
+      <w:pPr>
+        <w:pStyle w:val="Akapitzlist"/>
+        <w:numPr>
+          <w:ilvl w:val="0"/>
+          <w:numId w:val="41"/>
+        </w:numPr>
+        <w:rPr>
+          <w:lang w:val="pl-PL"/>
+        </w:rPr>
+      </w:pPr>
+      <w:r>
+        <w:rPr>
+          <w:lang w:val="pl-PL"/>
+        </w:rPr>
+        <w:t>Prawdopodobieństwo – 2, wpływ – zależny od funkcjonalności, której dotyczy ryzyko</w:t>
+      </w:r>
+    </w:p>
+    <w:p>
+      <w:pPr>
+        <w:pStyle w:val="Akapitzlist"/>
+        <w:numPr>
+          <w:ilvl w:val="0"/>
+          <w:numId w:val="41"/>
+        </w:numPr>
+        <w:rPr>
+          <w:lang w:val="pl-PL"/>
+        </w:rPr>
+      </w:pPr>
+      <w:r>
+        <w:rPr>
+          <w:lang w:val="pl-PL"/>
+        </w:rPr>
+        <w:t>Prawdopodobieństwo – 2, wpływ – 4</w:t>
+      </w:r>
+    </w:p>
+    <w:p>
+      <w:pPr>
+        <w:rPr>
+          <w:lang w:val="pl-PL"/>
+        </w:rPr>
+      </w:pPr>
     </w:p>
     <w:p>
       <w:pPr>
@@ -10413,28 +10615,104 @@
     </w:p>
     <w:p>
       <w:pPr>
-        <w:rPr>
-          <w:lang w:val="pl-PL"/>
-        </w:rPr>
-      </w:pPr>
-      <w:r>
-        <w:rPr>
-          <w:lang w:val="pl-PL"/>
-        </w:rPr>
-        <w:t>Działania w odniesieniu do poszczególnych ryzyk.</w:t>
-      </w:r>
-    </w:p>
-    <w:p>
-      <w:pPr>
-        <w:rPr>
-          <w:lang w:val="pl-PL"/>
-        </w:rPr>
-      </w:pPr>
-      <w:r>
-        <w:rPr>
-          <w:lang w:val="pl-PL"/>
-        </w:rPr>
-        <w:t xml:space="preserve">Mogą być wg różnych strategii, tj. kilka strategii dla pojedynczego czynnika ryzyka </w:t>
+        <w:pStyle w:val="Akapitzlist"/>
+        <w:numPr>
+          <w:ilvl w:val="0"/>
+          <w:numId w:val="42"/>
+        </w:numPr>
+        <w:rPr>
+          <w:lang w:val="pl-PL"/>
+        </w:rPr>
+      </w:pPr>
+      <w:r>
+        <w:rPr>
+          <w:lang w:val="pl-PL"/>
+        </w:rPr>
+        <w:t>Kontakt z obsługą techniczną usługi Firebase</w:t>
+      </w:r>
+    </w:p>
+    <w:p>
+      <w:pPr>
+        <w:pStyle w:val="Akapitzlist"/>
+        <w:numPr>
+          <w:ilvl w:val="0"/>
+          <w:numId w:val="42"/>
+        </w:numPr>
+        <w:rPr>
+          <w:lang w:val="pl-PL"/>
+        </w:rPr>
+      </w:pPr>
+      <w:r>
+        <w:rPr>
+          <w:lang w:val="pl-PL"/>
+        </w:rPr>
+        <w:t>Innowacyjne funkcjonalności systemu (dokładnie planowanie fizycznych turniejów szachowych)</w:t>
+      </w:r>
+      <w:r>
+        <w:rPr>
+          <w:lang w:val="pl-PL"/>
+        </w:rPr>
+        <w:t xml:space="preserve">, zastosowanie </w:t>
+      </w:r>
+      <w:r>
+        <w:rPr>
+          <w:lang w:val="pl-PL"/>
+        </w:rPr>
+        <w:t>efektywnej kampanii reklamowej</w:t>
+      </w:r>
+    </w:p>
+    <w:p>
+      <w:pPr>
+        <w:pStyle w:val="Akapitzlist"/>
+        <w:numPr>
+          <w:ilvl w:val="0"/>
+          <w:numId w:val="42"/>
+        </w:numPr>
+        <w:rPr>
+          <w:lang w:val="pl-PL"/>
+        </w:rPr>
+      </w:pPr>
+      <w:r>
+        <w:rPr>
+          <w:lang w:val="pl-PL"/>
+        </w:rPr>
+        <w:t>Konsultacja ze specjalistą do spraw zarządzania projektem</w:t>
+      </w:r>
+    </w:p>
+    <w:p>
+      <w:pPr>
+        <w:pStyle w:val="Akapitzlist"/>
+        <w:numPr>
+          <w:ilvl w:val="0"/>
+          <w:numId w:val="42"/>
+        </w:numPr>
+        <w:rPr>
+          <w:lang w:val="pl-PL"/>
+        </w:rPr>
+      </w:pPr>
+      <w:r>
+        <w:rPr>
+          <w:lang w:val="pl-PL"/>
+        </w:rPr>
+        <w:t>Ograniczenie funkcjonalności systemu</w:t>
+      </w:r>
+    </w:p>
+    <w:p>
+      <w:pPr>
+        <w:pStyle w:val="Akapitzlist"/>
+        <w:numPr>
+          <w:ilvl w:val="0"/>
+          <w:numId w:val="42"/>
+        </w:numPr>
+        <w:rPr>
+          <w:lang w:val="pl-PL"/>
+        </w:rPr>
+      </w:pPr>
+      <w:r>
+        <w:rPr>
+          <w:lang w:val="pl-PL"/>
+        </w:rPr>
+        <w:t>Konsultacja z użytkownikami (ankiety) i wprowadzanie dodatkowych funkcjonalności</w:t>
       </w:r>
     </w:p>
     <w:p>
@@ -11672,15 +11950,15 @@
 </file>
 
 <file path=word/endnotes.xml><?xml version="1.0" encoding="utf-8"?>
-<w:endnotes xmlns:ve="http://schemas.openxmlformats.org/markup-compatibility/2006" xmlns:o="urn:schemas-microsoft-com:office:office" xmlns:r="http://schemas.openxmlformats.org/officeDocument/2006/relationships" xmlns:m="http://schemas.openxmlformats.org/officeDocument/2006/math" xmlns:v="urn:schemas-microsoft-com:vml" xmlns:wp="http://schemas.openxmlformats.org/drawingml/2006/wordprocessingDrawing" xmlns:w10="urn:schemas-microsoft-com:office:word" xmlns:w="http://schemas.openxmlformats.org/wordprocessingml/2006/main" xmlns:wne="http://schemas.microsoft.com/office/word/2006/wordml">
-  <w:endnote w:type="separator" w:id="0">
+<w:endnotes xmlns:wpc="http://schemas.microsoft.com/office/word/2010/wordprocessingCanvas" xmlns:cx="http://schemas.microsoft.com/office/drawing/2014/chartex" xmlns:cx1="http://schemas.microsoft.com/office/drawing/2015/9/8/chartex" xmlns:cx2="http://schemas.microsoft.com/office/drawing/2015/10/21/chartex" xmlns:cx3="http://schemas.microsoft.com/office/drawing/2016/5/9/chartex" xmlns:cx4="http://schemas.microsoft.com/office/drawing/2016/5/10/chartex" xmlns:cx5="http://schemas.microsoft.com/office/drawing/2016/5/11/chartex" xmlns:cx6="http://schemas.microsoft.com/office/drawing/2016/5/12/chartex" xmlns:cx7="http://schemas.microsoft.com/office/drawing/2016/5/13/chartex" xmlns:cx8="http://schemas.microsoft.com/office/drawing/2016/5/14/chartex" xmlns:mc="http://schemas.openxmlformats.org/markup-compatibility/2006" xmlns:aink="http://schemas.microsoft.com/office/drawing/2016/ink" xmlns:am3d="http://schemas.microsoft.com/office/drawing/2017/model3d" xmlns:o="urn:schemas-microsoft-com:office:office" xmlns:r="http://schemas.openxmlformats.org/officeDocument/2006/relationships" xmlns:m="http://schemas.openxmlformats.org/officeDocument/2006/math" xmlns:v="urn:schemas-microsoft-com:vml" xmlns:wp14="http://schemas.microsoft.com/office/word/2010/wordprocessingDrawing" xmlns:wp="http://schemas.openxmlformats.org/drawingml/2006/wordprocessingDrawing" xmlns:w10="urn:schemas-microsoft-com:office:word" xmlns:w="http://schemas.openxmlformats.org/wordprocessingml/2006/main" xmlns:w14="http://schemas.microsoft.com/office/word/2010/wordml" xmlns:w15="http://schemas.microsoft.com/office/word/2012/wordml" xmlns:w16cex="http://schemas.microsoft.com/office/word/2018/wordml/cex" xmlns:w16cid="http://schemas.microsoft.com/office/word/2016/wordml/cid" xmlns:w16="http://schemas.microsoft.com/office/word/2018/wordml" xmlns:w16se="http://schemas.microsoft.com/office/word/2015/wordml/symex" xmlns:wpg="http://schemas.microsoft.com/office/word/2010/wordprocessingGroup" xmlns:wpi="http://schemas.microsoft.com/office/word/2010/wordprocessingInk" xmlns:wne="http://schemas.microsoft.com/office/word/2006/wordml" xmlns:wps="http://schemas.microsoft.com/office/word/2010/wordprocessingShape" mc:Ignorable="w14 w15 w16se w16cid w16 w16cex wp14">
+  <w:endnote w:type="separator" w:id="-1">
     <w:p>
       <w:r>
         <w:separator/>
       </w:r>
     </w:p>
   </w:endnote>
-  <w:endnote w:type="continuationSeparator" w:id="1">
+  <w:endnote w:type="continuationSeparator" w:id="0">
     <w:p>
       <w:r>
         <w:continuationSeparator/>
@@ -11691,15 +11969,15 @@
 </file>
 
 <file path=word/footnotes.xml><?xml version="1.0" encoding="utf-8"?>
-<w:footnotes xmlns:ve="http://schemas.openxmlformats.org/markup-compatibility/2006" xmlns:o="urn:schemas-microsoft-com:office:office" xmlns:r="http://schemas.openxmlformats.org/officeDocument/2006/relationships" xmlns:m="http://schemas.openxmlformats.org/officeDocument/2006/math" xmlns:v="urn:schemas-microsoft-com:vml" xmlns:wp="http://schemas.openxmlformats.org/drawingml/2006/wordprocessingDrawing" xmlns:w10="urn:schemas-microsoft-com:office:word" xmlns:w="http://schemas.openxmlformats.org/wordprocessingml/2006/main" xmlns:wne="http://schemas.microsoft.com/office/word/2006/wordml">
-  <w:footnote w:type="separator" w:id="0">
+<w:footnotes xmlns:wpc="http://schemas.microsoft.com/office/word/2010/wordprocessingCanvas" xmlns:cx="http://schemas.microsoft.com/office/drawing/2014/chartex" xmlns:cx1="http://schemas.microsoft.com/office/drawing/2015/9/8/chartex" xmlns:cx2="http://schemas.microsoft.com/office/drawing/2015/10/21/chartex" xmlns:cx3="http://schemas.microsoft.com/office/drawing/2016/5/9/chartex" xmlns:cx4="http://schemas.microsoft.com/office/drawing/2016/5/10/chartex" xmlns:cx5="http://schemas.microsoft.com/office/drawing/2016/5/11/chartex" xmlns:cx6="http://schemas.microsoft.com/office/drawing/2016/5/12/chartex" xmlns:cx7="http://schemas.microsoft.com/office/drawing/2016/5/13/chartex" xmlns:cx8="http://schemas.microsoft.com/office/drawing/2016/5/14/chartex" xmlns:mc="http://schemas.openxmlformats.org/markup-compatibility/2006" xmlns:aink="http://schemas.microsoft.com/office/drawing/2016/ink" xmlns:am3d="http://schemas.microsoft.com/office/drawing/2017/model3d" xmlns:o="urn:schemas-microsoft-com:office:office" xmlns:r="http://schemas.openxmlformats.org/officeDocument/2006/relationships" xmlns:m="http://schemas.openxmlformats.org/officeDocument/2006/math" xmlns:v="urn:schemas-microsoft-com:vml" xmlns:wp14="http://schemas.microsoft.com/office/word/2010/wordprocessingDrawing" xmlns:wp="http://schemas.openxmlformats.org/drawingml/2006/wordprocessingDrawing" xmlns:w10="urn:schemas-microsoft-com:office:word" xmlns:w="http://schemas.openxmlformats.org/wordprocessingml/2006/main" xmlns:w14="http://schemas.microsoft.com/office/word/2010/wordml" xmlns:w15="http://schemas.microsoft.com/office/word/2012/wordml" xmlns:w16cex="http://schemas.microsoft.com/office/word/2018/wordml/cex" xmlns:w16cid="http://schemas.microsoft.com/office/word/2016/wordml/cid" xmlns:w16="http://schemas.microsoft.com/office/word/2018/wordml" xmlns:w16se="http://schemas.microsoft.com/office/word/2015/wordml/symex" xmlns:wpg="http://schemas.microsoft.com/office/word/2010/wordprocessingGroup" xmlns:wpi="http://schemas.microsoft.com/office/word/2010/wordprocessingInk" xmlns:wne="http://schemas.microsoft.com/office/word/2006/wordml" xmlns:wps="http://schemas.microsoft.com/office/word/2010/wordprocessingShape" mc:Ignorable="w14 w15 w16se w16cid w16 w16cex wp14">
+  <w:footnote w:type="separator" w:id="-1">
     <w:p>
       <w:r>
         <w:separator/>
       </w:r>
     </w:p>
   </w:footnote>
-  <w:footnote w:type="continuationSeparator" w:id="1">
+  <w:footnote w:type="continuationSeparator" w:id="0">
     <w:p>
       <w:r>
         <w:continuationSeparator/>
@@ -11710,8 +11988,8 @@
 </file>
 
 <file path=word/numbering.xml><?xml version="1.0" encoding="utf-8"?>
-<w:numbering xmlns:ve="http://schemas.openxmlformats.org/markup-compatibility/2006" xmlns:o="urn:schemas-microsoft-com:office:office" xmlns:r="http://schemas.openxmlformats.org/officeDocument/2006/relationships" xmlns:m="http://schemas.openxmlformats.org/officeDocument/2006/math" xmlns:v="urn:schemas-microsoft-com:vml" xmlns:wp="http://schemas.openxmlformats.org/drawingml/2006/wordprocessingDrawing" xmlns:w10="urn:schemas-microsoft-com:office:word" xmlns:w="http://schemas.openxmlformats.org/wordprocessingml/2006/main" xmlns:wne="http://schemas.microsoft.com/office/word/2006/wordml">
-  <w:abstractNum w:abstractNumId="0">
+<w:numbering xmlns:wpc="http://schemas.microsoft.com/office/word/2010/wordprocessingCanvas" xmlns:cx="http://schemas.microsoft.com/office/drawing/2014/chartex" xmlns:cx1="http://schemas.microsoft.com/office/drawing/2015/9/8/chartex" xmlns:cx2="http://schemas.microsoft.com/office/drawing/2015/10/21/chartex" xmlns:cx3="http://schemas.microsoft.com/office/drawing/2016/5/9/chartex" xmlns:cx4="http://schemas.microsoft.com/office/drawing/2016/5/10/chartex" xmlns:cx5="http://schemas.microsoft.com/office/drawing/2016/5/11/chartex" xmlns:cx6="http://schemas.microsoft.com/office/drawing/2016/5/12/chartex" xmlns:cx7="http://schemas.microsoft.com/office/drawing/2016/5/13/chartex" xmlns:cx8="http://schemas.microsoft.com/office/drawing/2016/5/14/chartex" xmlns:mc="http://schemas.openxmlformats.org/markup-compatibility/2006" xmlns:aink="http://schemas.microsoft.com/office/drawing/2016/ink" xmlns:am3d="http://schemas.microsoft.com/office/drawing/2017/model3d" xmlns:o="urn:schemas-microsoft-com:office:office" xmlns:r="http://schemas.openxmlformats.org/officeDocument/2006/relationships" xmlns:m="http://schemas.openxmlformats.org/officeDocument/2006/math" xmlns:v="urn:schemas-microsoft-com:vml" xmlns:wp14="http://schemas.microsoft.com/office/word/2010/wordprocessingDrawing" xmlns:wp="http://schemas.openxmlformats.org/drawingml/2006/wordprocessingDrawing" xmlns:w10="urn:schemas-microsoft-com:office:word" xmlns:w="http://schemas.openxmlformats.org/wordprocessingml/2006/main" xmlns:w14="http://schemas.microsoft.com/office/word/2010/wordml" xmlns:w15="http://schemas.microsoft.com/office/word/2012/wordml" xmlns:w16cex="http://schemas.microsoft.com/office/word/2018/wordml/cex" xmlns:w16cid="http://schemas.microsoft.com/office/word/2016/wordml/cid" xmlns:w16="http://schemas.microsoft.com/office/word/2018/wordml" xmlns:w16se="http://schemas.microsoft.com/office/word/2015/wordml/symex" xmlns:wpg="http://schemas.microsoft.com/office/word/2010/wordprocessingGroup" xmlns:wpi="http://schemas.microsoft.com/office/word/2010/wordprocessingInk" xmlns:wne="http://schemas.microsoft.com/office/word/2006/wordml" xmlns:wps="http://schemas.microsoft.com/office/word/2010/wordprocessingShape" mc:Ignorable="w14 w15 w16se w16cid w16 w16cex wp14">
+  <w:abstractNum w:abstractNumId="0" w15:restartNumberingAfterBreak="0">
     <w:nsid w:val="DB3182C0"/>
     <w:multiLevelType w:val="hybridMultilevel"/>
     <w:tmpl w:val="C3C85614"/>
@@ -11824,7 +12102,7 @@
       </w:pPr>
     </w:lvl>
   </w:abstractNum>
-  <w:abstractNum w:abstractNumId="1">
+  <w:abstractNum w:abstractNumId="1" w15:restartNumberingAfterBreak="0">
     <w:nsid w:val="02B333E8"/>
     <w:multiLevelType w:val="multilevel"/>
     <w:tmpl w:val="19C03C30"/>
@@ -11936,7 +12214,7 @@
       </w:rPr>
     </w:lvl>
   </w:abstractNum>
-  <w:abstractNum w:abstractNumId="2">
+  <w:abstractNum w:abstractNumId="2" w15:restartNumberingAfterBreak="0">
     <w:nsid w:val="02CB5978"/>
     <w:multiLevelType w:val="multilevel"/>
     <w:tmpl w:val="0415001F"/>
@@ -12022,7 +12300,93 @@
       </w:pPr>
     </w:lvl>
   </w:abstractNum>
-  <w:abstractNum w:abstractNumId="3">
+  <w:abstractNum w:abstractNumId="3" w15:restartNumberingAfterBreak="0">
+    <w:nsid w:val="02FE7B4C"/>
+    <w:multiLevelType w:val="hybridMultilevel"/>
+    <w:tmpl w:val="D82A5F72"/>
+    <w:lvl w:ilvl="0" w:tplc="0415000F">
+      <w:start w:val="1"/>
+      <w:numFmt w:val="decimal"/>
+      <w:lvlText w:val="%1."/>
+      <w:lvlJc w:val="left"/>
+      <w:pPr>
+        <w:ind w:left="720" w:hanging="360"/>
+      </w:pPr>
+    </w:lvl>
+    <w:lvl w:ilvl="1" w:tplc="04150019" w:tentative="1">
+      <w:start w:val="1"/>
+      <w:numFmt w:val="lowerLetter"/>
+      <w:lvlText w:val="%2."/>
+      <w:lvlJc w:val="left"/>
+      <w:pPr>
+        <w:ind w:left="1440" w:hanging="360"/>
+      </w:pPr>
+    </w:lvl>
+    <w:lvl w:ilvl="2" w:tplc="0415001B" w:tentative="1">
+      <w:start w:val="1"/>
+      <w:numFmt w:val="lowerRoman"/>
+      <w:lvlText w:val="%3."/>
+      <w:lvlJc w:val="right"/>
+      <w:pPr>
+        <w:ind w:left="2160" w:hanging="180"/>
+      </w:pPr>
+    </w:lvl>
+    <w:lvl w:ilvl="3" w:tplc="0415000F" w:tentative="1">
+      <w:start w:val="1"/>
+      <w:numFmt w:val="decimal"/>
+      <w:lvlText w:val="%4."/>
+      <w:lvlJc w:val="left"/>
+      <w:pPr>
+        <w:ind w:left="2880" w:hanging="360"/>
+      </w:pPr>
+    </w:lvl>
+    <w:lvl w:ilvl="4" w:tplc="04150019" w:tentative="1">
+      <w:start w:val="1"/>
+      <w:numFmt w:val="lowerLetter"/>
+      <w:lvlText w:val="%5."/>
+      <w:lvlJc w:val="left"/>
+      <w:pPr>
+        <w:ind w:left="3600" w:hanging="360"/>
+      </w:pPr>
+    </w:lvl>
+    <w:lvl w:ilvl="5" w:tplc="0415001B" w:tentative="1">
+      <w:start w:val="1"/>
+      <w:numFmt w:val="lowerRoman"/>
+      <w:lvlText w:val="%6."/>
+      <w:lvlJc w:val="right"/>
+      <w:pPr>
+        <w:ind w:left="4320" w:hanging="180"/>
+      </w:pPr>
+    </w:lvl>
+    <w:lvl w:ilvl="6" w:tplc="0415000F" w:tentative="1">
+      <w:start w:val="1"/>
+      <w:numFmt w:val="decimal"/>
+      <w:lvlText w:val="%7."/>
+      <w:lvlJc w:val="left"/>
+      <w:pPr>
+        <w:ind w:left="5040" w:hanging="360"/>
+      </w:pPr>
+    </w:lvl>
+    <w:lvl w:ilvl="7" w:tplc="04150019" w:tentative="1">
+      <w:start w:val="1"/>
+      <w:numFmt w:val="lowerLetter"/>
+      <w:lvlText w:val="%8."/>
+      <w:lvlJc w:val="left"/>
+      <w:pPr>
+        <w:ind w:left="5760" w:hanging="360"/>
+      </w:pPr>
+    </w:lvl>
+    <w:lvl w:ilvl="8" w:tplc="0415001B" w:tentative="1">
+      <w:start w:val="1"/>
+      <w:numFmt w:val="lowerRoman"/>
+      <w:lvlText w:val="%9."/>
+      <w:lvlJc w:val="right"/>
+      <w:pPr>
+        <w:ind w:left="6480" w:hanging="180"/>
+      </w:pPr>
+    </w:lvl>
+  </w:abstractNum>
+  <w:abstractNum w:abstractNumId="4" w15:restartNumberingAfterBreak="0">
     <w:nsid w:val="03951849"/>
     <w:multiLevelType w:val="hybridMultilevel"/>
     <w:tmpl w:val="9726F3F4"/>
@@ -12108,7 +12472,7 @@
       </w:pPr>
     </w:lvl>
   </w:abstractNum>
-  <w:abstractNum w:abstractNumId="4">
+  <w:abstractNum w:abstractNumId="5" w15:restartNumberingAfterBreak="0">
     <w:nsid w:val="0487548E"/>
     <w:multiLevelType w:val="multilevel"/>
     <w:tmpl w:val="219EFD44"/>
@@ -12221,7 +12585,7 @@
       </w:rPr>
     </w:lvl>
   </w:abstractNum>
-  <w:abstractNum w:abstractNumId="5">
+  <w:abstractNum w:abstractNumId="6" w15:restartNumberingAfterBreak="0">
     <w:nsid w:val="05A70F23"/>
     <w:multiLevelType w:val="multilevel"/>
     <w:tmpl w:val="19C03C30"/>
@@ -12333,7 +12697,7 @@
       </w:rPr>
     </w:lvl>
   </w:abstractNum>
-  <w:abstractNum w:abstractNumId="6">
+  <w:abstractNum w:abstractNumId="7" w15:restartNumberingAfterBreak="0">
     <w:nsid w:val="0DDF542E"/>
     <w:multiLevelType w:val="multilevel"/>
     <w:tmpl w:val="0415001F"/>
@@ -12419,7 +12783,7 @@
       </w:pPr>
     </w:lvl>
   </w:abstractNum>
-  <w:abstractNum w:abstractNumId="7">
+  <w:abstractNum w:abstractNumId="8" w15:restartNumberingAfterBreak="0">
     <w:nsid w:val="152854AD"/>
     <w:multiLevelType w:val="multilevel"/>
     <w:tmpl w:val="694857D2"/>
@@ -12531,7 +12895,7 @@
       </w:rPr>
     </w:lvl>
   </w:abstractNum>
-  <w:abstractNum w:abstractNumId="8">
+  <w:abstractNum w:abstractNumId="9" w15:restartNumberingAfterBreak="0">
     <w:nsid w:val="1A210990"/>
     <w:multiLevelType w:val="multilevel"/>
     <w:tmpl w:val="19C03C30"/>
@@ -12643,7 +13007,7 @@
       </w:rPr>
     </w:lvl>
   </w:abstractNum>
-  <w:abstractNum w:abstractNumId="9">
+  <w:abstractNum w:abstractNumId="10" w15:restartNumberingAfterBreak="0">
     <w:nsid w:val="2298513D"/>
     <w:multiLevelType w:val="multilevel"/>
     <w:tmpl w:val="CB645F06"/>
@@ -12755,7 +13119,7 @@
       </w:rPr>
     </w:lvl>
   </w:abstractNum>
-  <w:abstractNum w:abstractNumId="10">
+  <w:abstractNum w:abstractNumId="11" w15:restartNumberingAfterBreak="0">
     <w:nsid w:val="237A48D3"/>
     <w:multiLevelType w:val="hybridMultilevel"/>
     <w:tmpl w:val="08761B74"/>
@@ -12868,7 +13232,7 @@
       </w:rPr>
     </w:lvl>
   </w:abstractNum>
-  <w:abstractNum w:abstractNumId="11">
+  <w:abstractNum w:abstractNumId="12" w15:restartNumberingAfterBreak="0">
     <w:nsid w:val="23982B3A"/>
     <w:multiLevelType w:val="hybridMultilevel"/>
     <w:tmpl w:val="10609B32"/>
@@ -12954,7 +13318,7 @@
       </w:pPr>
     </w:lvl>
   </w:abstractNum>
-  <w:abstractNum w:abstractNumId="12">
+  <w:abstractNum w:abstractNumId="13" w15:restartNumberingAfterBreak="0">
     <w:nsid w:val="25403C30"/>
     <w:multiLevelType w:val="hybridMultilevel"/>
     <w:tmpl w:val="A0A455D2"/>
@@ -13067,7 +13431,7 @@
       </w:rPr>
     </w:lvl>
   </w:abstractNum>
-  <w:abstractNum w:abstractNumId="13">
+  <w:abstractNum w:abstractNumId="14" w15:restartNumberingAfterBreak="0">
     <w:nsid w:val="286B56F7"/>
     <w:multiLevelType w:val="hybridMultilevel"/>
     <w:tmpl w:val="251E356A"/>
@@ -13180,7 +13544,7 @@
       </w:rPr>
     </w:lvl>
   </w:abstractNum>
-  <w:abstractNum w:abstractNumId="14">
+  <w:abstractNum w:abstractNumId="15" w15:restartNumberingAfterBreak="0">
     <w:nsid w:val="2A1071C1"/>
     <w:multiLevelType w:val="multilevel"/>
     <w:tmpl w:val="3AD4213A"/>
@@ -13293,7 +13657,7 @@
       </w:rPr>
     </w:lvl>
   </w:abstractNum>
-  <w:abstractNum w:abstractNumId="15">
+  <w:abstractNum w:abstractNumId="16" w15:restartNumberingAfterBreak="0">
     <w:nsid w:val="2A5E0A20"/>
     <w:multiLevelType w:val="multilevel"/>
     <w:tmpl w:val="A0D48978"/>
@@ -13406,7 +13770,7 @@
       </w:rPr>
     </w:lvl>
   </w:abstractNum>
-  <w:abstractNum w:abstractNumId="16">
+  <w:abstractNum w:abstractNumId="17" w15:restartNumberingAfterBreak="0">
     <w:nsid w:val="2E04029F"/>
     <w:multiLevelType w:val="multilevel"/>
     <w:tmpl w:val="694857D2"/>
@@ -13518,7 +13882,93 @@
       </w:rPr>
     </w:lvl>
   </w:abstractNum>
-  <w:abstractNum w:abstractNumId="17">
+  <w:abstractNum w:abstractNumId="18" w15:restartNumberingAfterBreak="0">
+    <w:nsid w:val="2EA41463"/>
+    <w:multiLevelType w:val="hybridMultilevel"/>
+    <w:tmpl w:val="EC66A50A"/>
+    <w:lvl w:ilvl="0" w:tplc="0415000F">
+      <w:start w:val="1"/>
+      <w:numFmt w:val="decimal"/>
+      <w:lvlText w:val="%1."/>
+      <w:lvlJc w:val="left"/>
+      <w:pPr>
+        <w:ind w:left="720" w:hanging="360"/>
+      </w:pPr>
+    </w:lvl>
+    <w:lvl w:ilvl="1" w:tplc="04150019">
+      <w:start w:val="1"/>
+      <w:numFmt w:val="lowerLetter"/>
+      <w:lvlText w:val="%2."/>
+      <w:lvlJc w:val="left"/>
+      <w:pPr>
+        <w:ind w:left="1440" w:hanging="360"/>
+      </w:pPr>
+    </w:lvl>
+    <w:lvl w:ilvl="2" w:tplc="0415001B" w:tentative="1">
+      <w:start w:val="1"/>
+      <w:numFmt w:val="lowerRoman"/>
+      <w:lvlText w:val="%3."/>
+      <w:lvlJc w:val="right"/>
+      <w:pPr>
+        <w:ind w:left="2160" w:hanging="180"/>
+      </w:pPr>
+    </w:lvl>
+    <w:lvl w:ilvl="3" w:tplc="0415000F" w:tentative="1">
+      <w:start w:val="1"/>
+      <w:numFmt w:val="decimal"/>
+      <w:lvlText w:val="%4."/>
+      <w:lvlJc w:val="left"/>
+      <w:pPr>
+        <w:ind w:left="2880" w:hanging="360"/>
+      </w:pPr>
+    </w:lvl>
+    <w:lvl w:ilvl="4" w:tplc="04150019" w:tentative="1">
+      <w:start w:val="1"/>
+      <w:numFmt w:val="lowerLetter"/>
+      <w:lvlText w:val="%5."/>
+      <w:lvlJc w:val="left"/>
+      <w:pPr>
+        <w:ind w:left="3600" w:hanging="360"/>
+      </w:pPr>
+    </w:lvl>
+    <w:lvl w:ilvl="5" w:tplc="0415001B" w:tentative="1">
+      <w:start w:val="1"/>
+      <w:numFmt w:val="lowerRoman"/>
+      <w:lvlText w:val="%6."/>
+      <w:lvlJc w:val="right"/>
+      <w:pPr>
+        <w:ind w:left="4320" w:hanging="180"/>
+      </w:pPr>
+    </w:lvl>
+    <w:lvl w:ilvl="6" w:tplc="0415000F" w:tentative="1">
+      <w:start w:val="1"/>
+      <w:numFmt w:val="decimal"/>
+      <w:lvlText w:val="%7."/>
+      <w:lvlJc w:val="left"/>
+      <w:pPr>
+        <w:ind w:left="5040" w:hanging="360"/>
+      </w:pPr>
+    </w:lvl>
+    <w:lvl w:ilvl="7" w:tplc="04150019" w:tentative="1">
+      <w:start w:val="1"/>
+      <w:numFmt w:val="lowerLetter"/>
+      <w:lvlText w:val="%8."/>
+      <w:lvlJc w:val="left"/>
+      <w:pPr>
+        <w:ind w:left="5760" w:hanging="360"/>
+      </w:pPr>
+    </w:lvl>
+    <w:lvl w:ilvl="8" w:tplc="0415001B" w:tentative="1">
+      <w:start w:val="1"/>
+      <w:numFmt w:val="lowerRoman"/>
+      <w:lvlText w:val="%9."/>
+      <w:lvlJc w:val="right"/>
+      <w:pPr>
+        <w:ind w:left="6480" w:hanging="180"/>
+      </w:pPr>
+    </w:lvl>
+  </w:abstractNum>
+  <w:abstractNum w:abstractNumId="19" w15:restartNumberingAfterBreak="0">
     <w:nsid w:val="3588666B"/>
     <w:multiLevelType w:val="multilevel"/>
     <w:tmpl w:val="19C03C30"/>
@@ -13630,7 +14080,7 @@
       </w:rPr>
     </w:lvl>
   </w:abstractNum>
-  <w:abstractNum w:abstractNumId="18">
+  <w:abstractNum w:abstractNumId="20" w15:restartNumberingAfterBreak="0">
     <w:nsid w:val="38956915"/>
     <w:multiLevelType w:val="hybridMultilevel"/>
     <w:tmpl w:val="329E3D92"/>
@@ -13743,7 +14193,7 @@
       </w:rPr>
     </w:lvl>
   </w:abstractNum>
-  <w:abstractNum w:abstractNumId="19">
+  <w:abstractNum w:abstractNumId="21" w15:restartNumberingAfterBreak="0">
     <w:nsid w:val="3DBD2E35"/>
     <w:multiLevelType w:val="hybridMultilevel"/>
     <w:tmpl w:val="C6AEA1EC"/>
@@ -13829,7 +14279,7 @@
       </w:pPr>
     </w:lvl>
   </w:abstractNum>
-  <w:abstractNum w:abstractNumId="20">
+  <w:abstractNum w:abstractNumId="22" w15:restartNumberingAfterBreak="0">
     <w:nsid w:val="403C7992"/>
     <w:multiLevelType w:val="hybridMultilevel"/>
     <w:tmpl w:val="441AEC1A"/>
@@ -13942,7 +14392,7 @@
       </w:rPr>
     </w:lvl>
   </w:abstractNum>
-  <w:abstractNum w:abstractNumId="21">
+  <w:abstractNum w:abstractNumId="23" w15:restartNumberingAfterBreak="0">
     <w:nsid w:val="46572BA8"/>
     <w:multiLevelType w:val="multilevel"/>
     <w:tmpl w:val="219EFD44"/>
@@ -14055,7 +14505,120 @@
       </w:rPr>
     </w:lvl>
   </w:abstractNum>
-  <w:abstractNum w:abstractNumId="22">
+  <w:abstractNum w:abstractNumId="24" w15:restartNumberingAfterBreak="0">
+    <w:nsid w:val="4B897AB6"/>
+    <w:multiLevelType w:val="hybridMultilevel"/>
+    <w:tmpl w:val="E5C68290"/>
+    <w:lvl w:ilvl="0" w:tplc="04150001">
+      <w:start w:val="1"/>
+      <w:numFmt w:val="bullet"/>
+      <w:lvlText w:val=""/>
+      <w:lvlJc w:val="left"/>
+      <w:pPr>
+        <w:ind w:left="720" w:hanging="360"/>
+      </w:pPr>
+      <w:rPr>
+        <w:rFonts w:ascii="Symbol" w:hAnsi="Symbol" w:hint="default"/>
+      </w:rPr>
+    </w:lvl>
+    <w:lvl w:ilvl="1" w:tplc="04150003" w:tentative="1">
+      <w:start w:val="1"/>
+      <w:numFmt w:val="bullet"/>
+      <w:lvlText w:val="o"/>
+      <w:lvlJc w:val="left"/>
+      <w:pPr>
+        <w:ind w:left="1440" w:hanging="360"/>
+      </w:pPr>
+      <w:rPr>
+        <w:rFonts w:ascii="Courier New" w:hAnsi="Courier New" w:cs="Courier New" w:hint="default"/>
+      </w:rPr>
+    </w:lvl>
+    <w:lvl w:ilvl="2" w:tplc="04150005" w:tentative="1">
+      <w:start w:val="1"/>
+      <w:numFmt w:val="bullet"/>
+      <w:lvlText w:val=""/>
+      <w:lvlJc w:val="left"/>
+      <w:pPr>
+        <w:ind w:left="2160" w:hanging="360"/>
+      </w:pPr>
+      <w:rPr>
+        <w:rFonts w:ascii="Wingdings" w:hAnsi="Wingdings" w:hint="default"/>
+      </w:rPr>
+    </w:lvl>
+    <w:lvl w:ilvl="3" w:tplc="04150001" w:tentative="1">
+      <w:start w:val="1"/>
+      <w:numFmt w:val="bullet"/>
+      <w:lvlText w:val=""/>
+      <w:lvlJc w:val="left"/>
+      <w:pPr>
+        <w:ind w:left="2880" w:hanging="360"/>
+      </w:pPr>
+      <w:rPr>
+        <w:rFonts w:ascii="Symbol" w:hAnsi="Symbol" w:hint="default"/>
+      </w:rPr>
+    </w:lvl>
+    <w:lvl w:ilvl="4" w:tplc="04150003" w:tentative="1">
+      <w:start w:val="1"/>
+      <w:numFmt w:val="bullet"/>
+      <w:lvlText w:val="o"/>
+      <w:lvlJc w:val="left"/>
+      <w:pPr>
+        <w:ind w:left="3600" w:hanging="360"/>
+      </w:pPr>
+      <w:rPr>
+        <w:rFonts w:ascii="Courier New" w:hAnsi="Courier New" w:cs="Courier New" w:hint="default"/>
+      </w:rPr>
+    </w:lvl>
+    <w:lvl w:ilvl="5" w:tplc="04150005" w:tentative="1">
+      <w:start w:val="1"/>
+      <w:numFmt w:val="bullet"/>
+      <w:lvlText w:val=""/>
+      <w:lvlJc w:val="left"/>
+      <w:pPr>
+        <w:ind w:left="4320" w:hanging="360"/>
+      </w:pPr>
+      <w:rPr>
+        <w:rFonts w:ascii="Wingdings" w:hAnsi="Wingdings" w:hint="default"/>
+      </w:rPr>
+    </w:lvl>
+    <w:lvl w:ilvl="6" w:tplc="04150001" w:tentative="1">
+      <w:start w:val="1"/>
+      <w:numFmt w:val="bullet"/>
+      <w:lvlText w:val=""/>
+      <w:lvlJc w:val="left"/>
+      <w:pPr>
+        <w:ind w:left="5040" w:hanging="360"/>
+      </w:pPr>
+      <w:rPr>
+        <w:rFonts w:ascii="Symbol" w:hAnsi="Symbol" w:hint="default"/>
+      </w:rPr>
+    </w:lvl>
+    <w:lvl w:ilvl="7" w:tplc="04150003" w:tentative="1">
+      <w:start w:val="1"/>
+      <w:numFmt w:val="bullet"/>
+      <w:lvlText w:val="o"/>
+      <w:lvlJc w:val="left"/>
+      <w:pPr>
+        <w:ind w:left="5760" w:hanging="360"/>
+      </w:pPr>
+      <w:rPr>
+        <w:rFonts w:ascii="Courier New" w:hAnsi="Courier New" w:cs="Courier New" w:hint="default"/>
+      </w:rPr>
+    </w:lvl>
+    <w:lvl w:ilvl="8" w:tplc="04150005" w:tentative="1">
+      <w:start w:val="1"/>
+      <w:numFmt w:val="bullet"/>
+      <w:lvlText w:val=""/>
+      <w:lvlJc w:val="left"/>
+      <w:pPr>
+        <w:ind w:left="6480" w:hanging="360"/>
+      </w:pPr>
+      <w:rPr>
+        <w:rFonts w:ascii="Wingdings" w:hAnsi="Wingdings" w:hint="default"/>
+      </w:rPr>
+    </w:lvl>
+  </w:abstractNum>
+  <w:abstractNum w:abstractNumId="25" w15:restartNumberingAfterBreak="0">
     <w:nsid w:val="4CA5170A"/>
     <w:multiLevelType w:val="hybridMultilevel"/>
     <w:tmpl w:val="289C4842"/>
@@ -14168,7 +14731,7 @@
       </w:rPr>
     </w:lvl>
   </w:abstractNum>
-  <w:abstractNum w:abstractNumId="23">
+  <w:abstractNum w:abstractNumId="26" w15:restartNumberingAfterBreak="0">
     <w:nsid w:val="5044084C"/>
     <w:multiLevelType w:val="hybridMultilevel"/>
     <w:tmpl w:val="93244302"/>
@@ -14280,7 +14843,7 @@
       </w:rPr>
     </w:lvl>
   </w:abstractNum>
-  <w:abstractNum w:abstractNumId="24">
+  <w:abstractNum w:abstractNumId="27" w15:restartNumberingAfterBreak="0">
     <w:nsid w:val="50AB77AF"/>
     <w:multiLevelType w:val="hybridMultilevel"/>
     <w:tmpl w:val="7EDC2D36"/>
@@ -14393,7 +14956,7 @@
       </w:rPr>
     </w:lvl>
   </w:abstractNum>
-  <w:abstractNum w:abstractNumId="25">
+  <w:abstractNum w:abstractNumId="28" w15:restartNumberingAfterBreak="0">
     <w:nsid w:val="544E77AD"/>
     <w:multiLevelType w:val="multilevel"/>
     <w:tmpl w:val="0415001F"/>
@@ -14479,7 +15042,7 @@
       </w:pPr>
     </w:lvl>
   </w:abstractNum>
-  <w:abstractNum w:abstractNumId="26">
+  <w:abstractNum w:abstractNumId="29" w15:restartNumberingAfterBreak="0">
     <w:nsid w:val="5611254B"/>
     <w:multiLevelType w:val="hybridMultilevel"/>
     <w:tmpl w:val="E28482BE"/>
@@ -14592,7 +15155,7 @@
       </w:rPr>
     </w:lvl>
   </w:abstractNum>
-  <w:abstractNum w:abstractNumId="27">
+  <w:abstractNum w:abstractNumId="30" w15:restartNumberingAfterBreak="0">
     <w:nsid w:val="5A5F2F4C"/>
     <w:multiLevelType w:val="multilevel"/>
     <w:tmpl w:val="8586EB7A"/>
@@ -14705,7 +15268,7 @@
       </w:rPr>
     </w:lvl>
   </w:abstractNum>
-  <w:abstractNum w:abstractNumId="28">
+  <w:abstractNum w:abstractNumId="31" w15:restartNumberingAfterBreak="0">
     <w:nsid w:val="5A6348D9"/>
     <w:multiLevelType w:val="multilevel"/>
     <w:tmpl w:val="04150025"/>
@@ -14800,7 +15363,7 @@
       </w:pPr>
     </w:lvl>
   </w:abstractNum>
-  <w:abstractNum w:abstractNumId="29">
+  <w:abstractNum w:abstractNumId="32" w15:restartNumberingAfterBreak="0">
     <w:nsid w:val="5ADA315B"/>
     <w:multiLevelType w:val="hybridMultilevel"/>
     <w:tmpl w:val="4ECC4786"/>
@@ -14913,7 +15476,7 @@
       </w:rPr>
     </w:lvl>
   </w:abstractNum>
-  <w:abstractNum w:abstractNumId="30">
+  <w:abstractNum w:abstractNumId="33" w15:restartNumberingAfterBreak="0">
     <w:nsid w:val="5EC14FAE"/>
     <w:multiLevelType w:val="multilevel"/>
     <w:tmpl w:val="19C03C30"/>
@@ -15025,7 +15588,7 @@
       </w:rPr>
     </w:lvl>
   </w:abstractNum>
-  <w:abstractNum w:abstractNumId="31">
+  <w:abstractNum w:abstractNumId="34" w15:restartNumberingAfterBreak="0">
     <w:nsid w:val="64F54592"/>
     <w:multiLevelType w:val="hybridMultilevel"/>
     <w:tmpl w:val="E8F47EF4"/>
@@ -15138,7 +15701,7 @@
       </w:rPr>
     </w:lvl>
   </w:abstractNum>
-  <w:abstractNum w:abstractNumId="32">
+  <w:abstractNum w:abstractNumId="35" w15:restartNumberingAfterBreak="0">
     <w:nsid w:val="67683D5F"/>
     <w:multiLevelType w:val="hybridMultilevel"/>
     <w:tmpl w:val="F4F2B170"/>
@@ -15251,7 +15814,7 @@
       </w:rPr>
     </w:lvl>
   </w:abstractNum>
-  <w:abstractNum w:abstractNumId="33">
+  <w:abstractNum w:abstractNumId="36" w15:restartNumberingAfterBreak="0">
     <w:nsid w:val="697153D1"/>
     <w:multiLevelType w:val="hybridMultilevel"/>
     <w:tmpl w:val="7B04B744"/>
@@ -15364,7 +15927,7 @@
       </w:rPr>
     </w:lvl>
   </w:abstractNum>
-  <w:abstractNum w:abstractNumId="34">
+  <w:abstractNum w:abstractNumId="37" w15:restartNumberingAfterBreak="0">
     <w:nsid w:val="6A0E625A"/>
     <w:multiLevelType w:val="hybridMultilevel"/>
     <w:tmpl w:val="BF187F64"/>
@@ -15477,7 +16040,7 @@
       </w:rPr>
     </w:lvl>
   </w:abstractNum>
-  <w:abstractNum w:abstractNumId="35">
+  <w:abstractNum w:abstractNumId="38" w15:restartNumberingAfterBreak="0">
     <w:nsid w:val="71B611A4"/>
     <w:multiLevelType w:val="multilevel"/>
     <w:tmpl w:val="19C03C30"/>
@@ -15589,7 +16152,93 @@
       </w:rPr>
     </w:lvl>
   </w:abstractNum>
-  <w:abstractNum w:abstractNumId="36">
+  <w:abstractNum w:abstractNumId="39" w15:restartNumberingAfterBreak="0">
+    <w:nsid w:val="77C20DE5"/>
+    <w:multiLevelType w:val="hybridMultilevel"/>
+    <w:tmpl w:val="62DC106A"/>
+    <w:lvl w:ilvl="0" w:tplc="0415000F">
+      <w:start w:val="1"/>
+      <w:numFmt w:val="decimal"/>
+      <w:lvlText w:val="%1."/>
+      <w:lvlJc w:val="left"/>
+      <w:pPr>
+        <w:ind w:left="720" w:hanging="360"/>
+      </w:pPr>
+    </w:lvl>
+    <w:lvl w:ilvl="1" w:tplc="04150019" w:tentative="1">
+      <w:start w:val="1"/>
+      <w:numFmt w:val="lowerLetter"/>
+      <w:lvlText w:val="%2."/>
+      <w:lvlJc w:val="left"/>
+      <w:pPr>
+        <w:ind w:left="1440" w:hanging="360"/>
+      </w:pPr>
+    </w:lvl>
+    <w:lvl w:ilvl="2" w:tplc="0415001B" w:tentative="1">
+      <w:start w:val="1"/>
+      <w:numFmt w:val="lowerRoman"/>
+      <w:lvlText w:val="%3."/>
+      <w:lvlJc w:val="right"/>
+      <w:pPr>
+        <w:ind w:left="2160" w:hanging="180"/>
+      </w:pPr>
+    </w:lvl>
+    <w:lvl w:ilvl="3" w:tplc="0415000F" w:tentative="1">
+      <w:start w:val="1"/>
+      <w:numFmt w:val="decimal"/>
+      <w:lvlText w:val="%4."/>
+      <w:lvlJc w:val="left"/>
+      <w:pPr>
+        <w:ind w:left="2880" w:hanging="360"/>
+      </w:pPr>
+    </w:lvl>
+    <w:lvl w:ilvl="4" w:tplc="04150019" w:tentative="1">
+      <w:start w:val="1"/>
+      <w:numFmt w:val="lowerLetter"/>
+      <w:lvlText w:val="%5."/>
+      <w:lvlJc w:val="left"/>
+      <w:pPr>
+        <w:ind w:left="3600" w:hanging="360"/>
+      </w:pPr>
+    </w:lvl>
+    <w:lvl w:ilvl="5" w:tplc="0415001B" w:tentative="1">
+      <w:start w:val="1"/>
+      <w:numFmt w:val="lowerRoman"/>
+      <w:lvlText w:val="%6."/>
+      <w:lvlJc w:val="right"/>
+      <w:pPr>
+        <w:ind w:left="4320" w:hanging="180"/>
+      </w:pPr>
+    </w:lvl>
+    <w:lvl w:ilvl="6" w:tplc="0415000F" w:tentative="1">
+      <w:start w:val="1"/>
+      <w:numFmt w:val="decimal"/>
+      <w:lvlText w:val="%7."/>
+      <w:lvlJc w:val="left"/>
+      <w:pPr>
+        <w:ind w:left="5040" w:hanging="360"/>
+      </w:pPr>
+    </w:lvl>
+    <w:lvl w:ilvl="7" w:tplc="04150019" w:tentative="1">
+      <w:start w:val="1"/>
+      <w:numFmt w:val="lowerLetter"/>
+      <w:lvlText w:val="%8."/>
+      <w:lvlJc w:val="left"/>
+      <w:pPr>
+        <w:ind w:left="5760" w:hanging="360"/>
+      </w:pPr>
+    </w:lvl>
+    <w:lvl w:ilvl="8" w:tplc="0415001B" w:tentative="1">
+      <w:start w:val="1"/>
+      <w:numFmt w:val="lowerRoman"/>
+      <w:lvlText w:val="%9."/>
+      <w:lvlJc w:val="right"/>
+      <w:pPr>
+        <w:ind w:left="6480" w:hanging="180"/>
+      </w:pPr>
+    </w:lvl>
+  </w:abstractNum>
+  <w:abstractNum w:abstractNumId="40" w15:restartNumberingAfterBreak="0">
     <w:nsid w:val="77FE2F63"/>
     <w:multiLevelType w:val="multilevel"/>
     <w:tmpl w:val="19C03C30"/>
@@ -15701,7 +16350,7 @@
       </w:rPr>
     </w:lvl>
   </w:abstractNum>
-  <w:abstractNum w:abstractNumId="37">
+  <w:abstractNum w:abstractNumId="41" w15:restartNumberingAfterBreak="0">
     <w:nsid w:val="7AEA33D2"/>
     <w:multiLevelType w:val="hybridMultilevel"/>
     <w:tmpl w:val="5FE2D218"/>
@@ -15817,121 +16466,133 @@
     <w:abstractNumId w:val="0"/>
   </w:num>
   <w:num w:numId="2">
-    <w:abstractNumId w:val="14"/>
+    <w:abstractNumId w:val="15"/>
   </w:num>
   <w:num w:numId="3">
-    <w:abstractNumId w:val="20"/>
+    <w:abstractNumId w:val="22"/>
   </w:num>
   <w:num w:numId="4">
+    <w:abstractNumId w:val="29"/>
+  </w:num>
+  <w:num w:numId="5">
     <w:abstractNumId w:val="26"/>
   </w:num>
-  <w:num w:numId="5">
-    <w:abstractNumId w:val="23"/>
-  </w:num>
   <w:num w:numId="6">
-    <w:abstractNumId w:val="37"/>
+    <w:abstractNumId w:val="41"/>
   </w:num>
   <w:num w:numId="7">
-    <w:abstractNumId w:val="22"/>
+    <w:abstractNumId w:val="25"/>
   </w:num>
   <w:num w:numId="8">
-    <w:abstractNumId w:val="33"/>
+    <w:abstractNumId w:val="36"/>
   </w:num>
   <w:num w:numId="9">
-    <w:abstractNumId w:val="7"/>
+    <w:abstractNumId w:val="8"/>
   </w:num>
   <w:num w:numId="10">
-    <w:abstractNumId w:val="32"/>
+    <w:abstractNumId w:val="35"/>
   </w:num>
   <w:num w:numId="11">
     <w:abstractNumId w:val="1"/>
   </w:num>
   <w:num w:numId="12">
+    <w:abstractNumId w:val="6"/>
+  </w:num>
+  <w:num w:numId="13">
+    <w:abstractNumId w:val="9"/>
+  </w:num>
+  <w:num w:numId="14">
+    <w:abstractNumId w:val="33"/>
+  </w:num>
+  <w:num w:numId="15">
+    <w:abstractNumId w:val="40"/>
+  </w:num>
+  <w:num w:numId="16">
+    <w:abstractNumId w:val="38"/>
+  </w:num>
+  <w:num w:numId="17">
+    <w:abstractNumId w:val="19"/>
+  </w:num>
+  <w:num w:numId="18">
     <w:abstractNumId w:val="5"/>
   </w:num>
-  <w:num w:numId="13">
-    <w:abstractNumId w:val="8"/>
+  <w:num w:numId="19">
+    <w:abstractNumId w:val="23"/>
   </w:num>
-  <w:num w:numId="14">
+  <w:num w:numId="20">
+    <w:abstractNumId w:val="16"/>
+  </w:num>
+  <w:num w:numId="21">
+    <w:abstractNumId w:val="17"/>
+  </w:num>
+  <w:num w:numId="22">
+    <w:abstractNumId w:val="10"/>
+  </w:num>
+  <w:num w:numId="23">
+    <w:abstractNumId w:val="31"/>
+  </w:num>
+  <w:num w:numId="24">
     <w:abstractNumId w:val="30"/>
   </w:num>
-  <w:num w:numId="15">
-    <w:abstractNumId w:val="36"/>
+  <w:num w:numId="25">
+    <w:abstractNumId w:val="14"/>
   </w:num>
-  <w:num w:numId="16">
-    <w:abstractNumId w:val="35"/>
+  <w:num w:numId="26">
+    <w:abstractNumId w:val="27"/>
   </w:num>
-  <w:num w:numId="17">
-    <w:abstractNumId w:val="17"/>
+  <w:num w:numId="27">
+    <w:abstractNumId w:val="37"/>
   </w:num>
-  <w:num w:numId="18">
+  <w:num w:numId="28">
+    <w:abstractNumId w:val="32"/>
+  </w:num>
+  <w:num w:numId="29">
+    <w:abstractNumId w:val="20"/>
+  </w:num>
+  <w:num w:numId="30">
+    <w:abstractNumId w:val="13"/>
+  </w:num>
+  <w:num w:numId="31">
+    <w:abstractNumId w:val="21"/>
+  </w:num>
+  <w:num w:numId="32">
+    <w:abstractNumId w:val="12"/>
+  </w:num>
+  <w:num w:numId="33">
     <w:abstractNumId w:val="4"/>
   </w:num>
-  <w:num w:numId="19">
-    <w:abstractNumId w:val="21"/>
-  </w:num>
-  <w:num w:numId="20">
-    <w:abstractNumId w:val="15"/>
-  </w:num>
-  <w:num w:numId="21">
-    <w:abstractNumId w:val="16"/>
-  </w:num>
-  <w:num w:numId="22">
-    <w:abstractNumId w:val="9"/>
-  </w:num>
-  <w:num w:numId="23">
+  <w:num w:numId="34">
     <w:abstractNumId w:val="28"/>
   </w:num>
-  <w:num w:numId="24">
-    <w:abstractNumId w:val="27"/>
-  </w:num>
-  <w:num w:numId="25">
-    <w:abstractNumId w:val="13"/>
-  </w:num>
-  <w:num w:numId="26">
-    <w:abstractNumId w:val="24"/>
-  </w:num>
-  <w:num w:numId="27">
+  <w:num w:numId="35">
     <w:abstractNumId w:val="34"/>
   </w:num>
-  <w:num w:numId="28">
-    <w:abstractNumId w:val="29"/>
-  </w:num>
-  <w:num w:numId="29">
-    <w:abstractNumId w:val="18"/>
-  </w:num>
-  <w:num w:numId="30">
-    <w:abstractNumId w:val="12"/>
-  </w:num>
-  <w:num w:numId="31">
-    <w:abstractNumId w:val="19"/>
-  </w:num>
-  <w:num w:numId="32">
+  <w:num w:numId="36">
     <w:abstractNumId w:val="11"/>
   </w:num>
-  <w:num w:numId="33">
-    <w:abstractNumId w:val="3"/>
-  </w:num>
-  <w:num w:numId="34">
-    <w:abstractNumId w:val="25"/>
-  </w:num>
-  <w:num w:numId="35">
-    <w:abstractNumId w:val="31"/>
-  </w:num>
-  <w:num w:numId="36">
-    <w:abstractNumId w:val="10"/>
-  </w:num>
   <w:num w:numId="37">
-    <w:abstractNumId w:val="6"/>
+    <w:abstractNumId w:val="7"/>
   </w:num>
   <w:num w:numId="38">
     <w:abstractNumId w:val="2"/>
+  </w:num>
+  <w:num w:numId="39">
+    <w:abstractNumId w:val="24"/>
+  </w:num>
+  <w:num w:numId="40">
+    <w:abstractNumId w:val="18"/>
+  </w:num>
+  <w:num w:numId="41">
+    <w:abstractNumId w:val="39"/>
+  </w:num>
+  <w:num w:numId="42">
+    <w:abstractNumId w:val="3"/>
   </w:num>
 </w:numbering>
 </file>
 
 <file path=word/styles.xml><?xml version="1.0" encoding="utf-8"?>
-<w:styles xmlns:r="http://schemas.openxmlformats.org/officeDocument/2006/relationships" xmlns:w="http://schemas.openxmlformats.org/wordprocessingml/2006/main">
+<w:styles xmlns:mc="http://schemas.openxmlformats.org/markup-compatibility/2006" xmlns:r="http://schemas.openxmlformats.org/officeDocument/2006/relationships" xmlns:w="http://schemas.openxmlformats.org/wordprocessingml/2006/main" xmlns:w14="http://schemas.microsoft.com/office/word/2010/wordml" xmlns:w15="http://schemas.microsoft.com/office/word/2012/wordml" xmlns:w16cex="http://schemas.microsoft.com/office/word/2018/wordml/cex" xmlns:w16cid="http://schemas.microsoft.com/office/word/2016/wordml/cid" xmlns:w16="http://schemas.microsoft.com/office/word/2018/wordml" xmlns:w16se="http://schemas.microsoft.com/office/word/2015/wordml/symex" mc:Ignorable="w14 w15 w16se w16cid w16 w16cex">
   <w:docDefaults>
     <w:rPrDefault>
       <w:rPr>
@@ -15947,144 +16608,383 @@
       </w:pPr>
     </w:pPrDefault>
   </w:docDefaults>
-  <w:latentStyles w:defLockedState="0" w:defUIPriority="99" w:defSemiHidden="1" w:defUnhideWhenUsed="1" w:defQFormat="0" w:count="267">
-    <w:lsdException w:name="Normal" w:semiHidden="0" w:uiPriority="0" w:unhideWhenUsed="0" w:qFormat="1"/>
-    <w:lsdException w:name="heading 1" w:semiHidden="0" w:uiPriority="9" w:unhideWhenUsed="0" w:qFormat="1"/>
-    <w:lsdException w:name="heading 2" w:uiPriority="9" w:qFormat="1"/>
-    <w:lsdException w:name="heading 3" w:uiPriority="9" w:qFormat="1"/>
-    <w:lsdException w:name="heading 4" w:uiPriority="9" w:qFormat="1"/>
-    <w:lsdException w:name="heading 5" w:uiPriority="9" w:qFormat="1"/>
-    <w:lsdException w:name="heading 6" w:uiPriority="9" w:qFormat="1"/>
-    <w:lsdException w:name="heading 7" w:uiPriority="9" w:qFormat="1"/>
-    <w:lsdException w:name="heading 8" w:uiPriority="9" w:qFormat="1"/>
-    <w:lsdException w:name="heading 9" w:uiPriority="9" w:qFormat="1"/>
-    <w:lsdException w:name="toc 1" w:uiPriority="39"/>
-    <w:lsdException w:name="toc 2" w:uiPriority="39"/>
-    <w:lsdException w:name="toc 3" w:uiPriority="39"/>
-    <w:lsdException w:name="toc 4" w:uiPriority="39"/>
-    <w:lsdException w:name="toc 5" w:uiPriority="39"/>
-    <w:lsdException w:name="toc 6" w:uiPriority="39"/>
-    <w:lsdException w:name="toc 7" w:uiPriority="39"/>
-    <w:lsdException w:name="toc 8" w:uiPriority="39"/>
-    <w:lsdException w:name="toc 9" w:uiPriority="39"/>
-    <w:lsdException w:name="caption" w:uiPriority="35"/>
-    <w:lsdException w:name="Title" w:semiHidden="0" w:uiPriority="10" w:unhideWhenUsed="0" w:qFormat="1"/>
-    <w:lsdException w:name="Default Paragraph Font" w:uiPriority="1"/>
-    <w:lsdException w:name="Subtitle" w:semiHidden="0" w:uiPriority="11" w:unhideWhenUsed="0" w:qFormat="1"/>
-    <w:lsdException w:name="Strong" w:semiHidden="0" w:uiPriority="22" w:unhideWhenUsed="0" w:qFormat="1"/>
-    <w:lsdException w:name="Emphasis" w:semiHidden="0" w:uiPriority="20" w:unhideWhenUsed="0" w:qFormat="1"/>
-    <w:lsdException w:name="Table Grid" w:uiPriority="59"/>
-    <w:lsdException w:name="Placeholder Text" w:unhideWhenUsed="0"/>
-    <w:lsdException w:name="No Spacing" w:semiHidden="0" w:uiPriority="1" w:unhideWhenUsed="0" w:qFormat="1"/>
-    <w:lsdException w:name="Light Shading" w:semiHidden="0" w:uiPriority="60" w:unhideWhenUsed="0"/>
-    <w:lsdException w:name="Light List" w:semiHidden="0" w:uiPriority="61" w:unhideWhenUsed="0"/>
-    <w:lsdException w:name="Light Grid" w:semiHidden="0" w:uiPriority="62" w:unhideWhenUsed="0"/>
-    <w:lsdException w:name="Medium Shading 1" w:semiHidden="0" w:uiPriority="63" w:unhideWhenUsed="0"/>
-    <w:lsdException w:name="Medium Shading 2" w:semiHidden="0" w:uiPriority="64" w:unhideWhenUsed="0"/>
-    <w:lsdException w:name="Medium List 1" w:semiHidden="0" w:uiPriority="65" w:unhideWhenUsed="0"/>
-    <w:lsdException w:name="Medium List 2" w:semiHidden="0" w:uiPriority="66" w:unhideWhenUsed="0"/>
-    <w:lsdException w:name="Medium Grid 1" w:semiHidden="0" w:uiPriority="67" w:unhideWhenUsed="0"/>
-    <w:lsdException w:name="Medium Grid 2" w:semiHidden="0" w:uiPriority="68" w:unhideWhenUsed="0"/>
-    <w:lsdException w:name="Medium Grid 3" w:semiHidden="0" w:uiPriority="69" w:unhideWhenUsed="0"/>
-    <w:lsdException w:name="Dark List" w:semiHidden="0" w:uiPriority="70" w:unhideWhenUsed="0"/>
-    <w:lsdException w:name="Colorful Shading" w:semiHidden="0" w:uiPriority="71" w:unhideWhenUsed="0"/>
-    <w:lsdException w:name="Colorful List" w:semiHidden="0" w:uiPriority="72" w:unhideWhenUsed="0"/>
-    <w:lsdException w:name="Colorful Grid" w:semiHidden="0" w:uiPriority="73" w:unhideWhenUsed="0"/>
-    <w:lsdException w:name="Light Shading Accent 1" w:semiHidden="0" w:uiPriority="60" w:unhideWhenUsed="0"/>
-    <w:lsdException w:name="Light List Accent 1" w:semiHidden="0" w:uiPriority="61" w:unhideWhenUsed="0"/>
-    <w:lsdException w:name="Light Grid Accent 1" w:semiHidden="0" w:uiPriority="62" w:unhideWhenUsed="0"/>
-    <w:lsdException w:name="Medium Shading 1 Accent 1" w:semiHidden="0" w:uiPriority="63" w:unhideWhenUsed="0"/>
-    <w:lsdException w:name="Medium Shading 2 Accent 1" w:semiHidden="0" w:uiPriority="64" w:unhideWhenUsed="0"/>
-    <w:lsdException w:name="Medium List 1 Accent 1" w:semiHidden="0" w:uiPriority="65" w:unhideWhenUsed="0"/>
-    <w:lsdException w:name="Revision" w:unhideWhenUsed="0"/>
-    <w:lsdException w:name="List Paragraph" w:semiHidden="0" w:uiPriority="34" w:unhideWhenUsed="0" w:qFormat="1"/>
-    <w:lsdException w:name="Quote" w:semiHidden="0" w:uiPriority="29" w:unhideWhenUsed="0" w:qFormat="1"/>
-    <w:lsdException w:name="Intense Quote" w:semiHidden="0" w:uiPriority="30" w:unhideWhenUsed="0" w:qFormat="1"/>
-    <w:lsdException w:name="Medium List 2 Accent 1" w:semiHidden="0" w:uiPriority="66" w:unhideWhenUsed="0"/>
-    <w:lsdException w:name="Medium Grid 1 Accent 1" w:semiHidden="0" w:uiPriority="67" w:unhideWhenUsed="0"/>
-    <w:lsdException w:name="Medium Grid 2 Accent 1" w:semiHidden="0" w:uiPriority="68" w:unhideWhenUsed="0"/>
-    <w:lsdException w:name="Medium Grid 3 Accent 1" w:semiHidden="0" w:uiPriority="69" w:unhideWhenUsed="0"/>
-    <w:lsdException w:name="Dark List Accent 1" w:semiHidden="0" w:uiPriority="70" w:unhideWhenUsed="0"/>
-    <w:lsdException w:name="Colorful Shading Accent 1" w:semiHidden="0" w:uiPriority="71" w:unhideWhenUsed="0"/>
-    <w:lsdException w:name="Colorful List Accent 1" w:semiHidden="0" w:uiPriority="72" w:unhideWhenUsed="0"/>
-    <w:lsdException w:name="Colorful Grid Accent 1" w:semiHidden="0" w:uiPriority="73" w:unhideWhenUsed="0"/>
-    <w:lsdException w:name="Light Shading Accent 2" w:semiHidden="0" w:uiPriority="60" w:unhideWhenUsed="0"/>
-    <w:lsdException w:name="Light List Accent 2" w:semiHidden="0" w:uiPriority="61" w:unhideWhenUsed="0"/>
-    <w:lsdException w:name="Light Grid Accent 2" w:semiHidden="0" w:uiPriority="62" w:unhideWhenUsed="0"/>
-    <w:lsdException w:name="Medium Shading 1 Accent 2" w:semiHidden="0" w:uiPriority="63" w:unhideWhenUsed="0"/>
-    <w:lsdException w:name="Medium Shading 2 Accent 2" w:semiHidden="0" w:uiPriority="64" w:unhideWhenUsed="0"/>
-    <w:lsdException w:name="Medium List 1 Accent 2" w:semiHidden="0" w:uiPriority="65" w:unhideWhenUsed="0"/>
-    <w:lsdException w:name="Medium List 2 Accent 2" w:semiHidden="0" w:uiPriority="66" w:unhideWhenUsed="0"/>
-    <w:lsdException w:name="Medium Grid 1 Accent 2" w:semiHidden="0" w:uiPriority="67" w:unhideWhenUsed="0"/>
-    <w:lsdException w:name="Medium Grid 2 Accent 2" w:semiHidden="0" w:uiPriority="68" w:unhideWhenUsed="0"/>
-    <w:lsdException w:name="Medium Grid 3 Accent 2" w:semiHidden="0" w:uiPriority="69" w:unhideWhenUsed="0"/>
-    <w:lsdException w:name="Dark List Accent 2" w:semiHidden="0" w:uiPriority="70" w:unhideWhenUsed="0"/>
-    <w:lsdException w:name="Colorful Shading Accent 2" w:semiHidden="0" w:uiPriority="71" w:unhideWhenUsed="0"/>
-    <w:lsdException w:name="Colorful List Accent 2" w:semiHidden="0" w:uiPriority="72" w:unhideWhenUsed="0"/>
-    <w:lsdException w:name="Colorful Grid Accent 2" w:semiHidden="0" w:uiPriority="73" w:unhideWhenUsed="0"/>
-    <w:lsdException w:name="Light Shading Accent 3" w:semiHidden="0" w:uiPriority="60" w:unhideWhenUsed="0"/>
-    <w:lsdException w:name="Light List Accent 3" w:semiHidden="0" w:uiPriority="61" w:unhideWhenUsed="0"/>
-    <w:lsdException w:name="Light Grid Accent 3" w:semiHidden="0" w:uiPriority="62" w:unhideWhenUsed="0"/>
-    <w:lsdException w:name="Medium Shading 1 Accent 3" w:semiHidden="0" w:uiPriority="63" w:unhideWhenUsed="0"/>
-    <w:lsdException w:name="Medium Shading 2 Accent 3" w:semiHidden="0" w:uiPriority="64" w:unhideWhenUsed="0"/>
-    <w:lsdException w:name="Medium List 1 Accent 3" w:semiHidden="0" w:uiPriority="65" w:unhideWhenUsed="0"/>
-    <w:lsdException w:name="Medium List 2 Accent 3" w:semiHidden="0" w:uiPriority="66" w:unhideWhenUsed="0"/>
-    <w:lsdException w:name="Medium Grid 1 Accent 3" w:semiHidden="0" w:uiPriority="67" w:unhideWhenUsed="0"/>
-    <w:lsdException w:name="Medium Grid 2 Accent 3" w:semiHidden="0" w:uiPriority="68" w:unhideWhenUsed="0"/>
-    <w:lsdException w:name="Medium Grid 3 Accent 3" w:semiHidden="0" w:uiPriority="69" w:unhideWhenUsed="0"/>
-    <w:lsdException w:name="Dark List Accent 3" w:semiHidden="0" w:uiPriority="70" w:unhideWhenUsed="0"/>
-    <w:lsdException w:name="Colorful Shading Accent 3" w:semiHidden="0" w:uiPriority="71" w:unhideWhenUsed="0"/>
-    <w:lsdException w:name="Colorful List Accent 3" w:semiHidden="0" w:uiPriority="72" w:unhideWhenUsed="0"/>
-    <w:lsdException w:name="Colorful Grid Accent 3" w:semiHidden="0" w:uiPriority="73" w:unhideWhenUsed="0"/>
-    <w:lsdException w:name="Light Shading Accent 4" w:semiHidden="0" w:uiPriority="60" w:unhideWhenUsed="0"/>
-    <w:lsdException w:name="Light List Accent 4" w:semiHidden="0" w:uiPriority="61" w:unhideWhenUsed="0"/>
-    <w:lsdException w:name="Light Grid Accent 4" w:semiHidden="0" w:uiPriority="62" w:unhideWhenUsed="0"/>
-    <w:lsdException w:name="Medium Shading 1 Accent 4" w:semiHidden="0" w:uiPriority="63" w:unhideWhenUsed="0"/>
-    <w:lsdException w:name="Medium Shading 2 Accent 4" w:semiHidden="0" w:uiPriority="64" w:unhideWhenUsed="0"/>
-    <w:lsdException w:name="Medium List 1 Accent 4" w:semiHidden="0" w:uiPriority="65" w:unhideWhenUsed="0"/>
-    <w:lsdException w:name="Medium List 2 Accent 4" w:semiHidden="0" w:uiPriority="66" w:unhideWhenUsed="0"/>
-    <w:lsdException w:name="Medium Grid 1 Accent 4" w:semiHidden="0" w:uiPriority="67" w:unhideWhenUsed="0"/>
-    <w:lsdException w:name="Medium Grid 2 Accent 4" w:semiHidden="0" w:uiPriority="68" w:unhideWhenUsed="0"/>
-    <w:lsdException w:name="Medium Grid 3 Accent 4" w:semiHidden="0" w:uiPriority="69" w:unhideWhenUsed="0"/>
-    <w:lsdException w:name="Dark List Accent 4" w:semiHidden="0" w:uiPriority="70" w:unhideWhenUsed="0"/>
-    <w:lsdException w:name="Colorful Shading Accent 4" w:semiHidden="0" w:uiPriority="71" w:unhideWhenUsed="0"/>
-    <w:lsdException w:name="Colorful List Accent 4" w:semiHidden="0" w:uiPriority="72" w:unhideWhenUsed="0"/>
-    <w:lsdException w:name="Colorful Grid Accent 4" w:semiHidden="0" w:uiPriority="73" w:unhideWhenUsed="0"/>
-    <w:lsdException w:name="Light Shading Accent 5" w:semiHidden="0" w:uiPriority="60" w:unhideWhenUsed="0"/>
-    <w:lsdException w:name="Light List Accent 5" w:semiHidden="0" w:uiPriority="61" w:unhideWhenUsed="0"/>
-    <w:lsdException w:name="Light Grid Accent 5" w:semiHidden="0" w:uiPriority="62" w:unhideWhenUsed="0"/>
-    <w:lsdException w:name="Medium Shading 1 Accent 5" w:semiHidden="0" w:uiPriority="63" w:unhideWhenUsed="0"/>
-    <w:lsdException w:name="Medium Shading 2 Accent 5" w:semiHidden="0" w:uiPriority="64" w:unhideWhenUsed="0"/>
-    <w:lsdException w:name="Medium List 1 Accent 5" w:semiHidden="0" w:uiPriority="65" w:unhideWhenUsed="0"/>
-    <w:lsdException w:name="Medium List 2 Accent 5" w:semiHidden="0" w:uiPriority="66" w:unhideWhenUsed="0"/>
-    <w:lsdException w:name="Medium Grid 1 Accent 5" w:semiHidden="0" w:uiPriority="67" w:unhideWhenUsed="0"/>
-    <w:lsdException w:name="Medium Grid 2 Accent 5" w:semiHidden="0" w:uiPriority="68" w:unhideWhenUsed="0"/>
-    <w:lsdException w:name="Medium Grid 3 Accent 5" w:semiHidden="0" w:uiPriority="69" w:unhideWhenUsed="0"/>
-    <w:lsdException w:name="Dark List Accent 5" w:semiHidden="0" w:uiPriority="70" w:unhideWhenUsed="0"/>
-    <w:lsdException w:name="Colorful Shading Accent 5" w:semiHidden="0" w:uiPriority="71" w:unhideWhenUsed="0"/>
-    <w:lsdException w:name="Colorful List Accent 5" w:semiHidden="0" w:uiPriority="72" w:unhideWhenUsed="0"/>
-    <w:lsdException w:name="Colorful Grid Accent 5" w:semiHidden="0" w:uiPriority="73" w:unhideWhenUsed="0"/>
-    <w:lsdException w:name="Light Shading Accent 6" w:semiHidden="0" w:uiPriority="60" w:unhideWhenUsed="0"/>
-    <w:lsdException w:name="Light List Accent 6" w:semiHidden="0" w:uiPriority="61" w:unhideWhenUsed="0"/>
-    <w:lsdException w:name="Light Grid Accent 6" w:semiHidden="0" w:uiPriority="62" w:unhideWhenUsed="0"/>
-    <w:lsdException w:name="Medium Shading 1 Accent 6" w:semiHidden="0" w:uiPriority="63" w:unhideWhenUsed="0"/>
-    <w:lsdException w:name="Medium Shading 2 Accent 6" w:semiHidden="0" w:uiPriority="64" w:unhideWhenUsed="0"/>
-    <w:lsdException w:name="Medium List 1 Accent 6" w:semiHidden="0" w:uiPriority="65" w:unhideWhenUsed="0"/>
-    <w:lsdException w:name="Medium List 2 Accent 6" w:semiHidden="0" w:uiPriority="66" w:unhideWhenUsed="0"/>
-    <w:lsdException w:name="Medium Grid 1 Accent 6" w:semiHidden="0" w:uiPriority="67" w:unhideWhenUsed="0"/>
-    <w:lsdException w:name="Medium Grid 2 Accent 6" w:semiHidden="0" w:uiPriority="68" w:unhideWhenUsed="0"/>
-    <w:lsdException w:name="Medium Grid 3 Accent 6" w:semiHidden="0" w:uiPriority="69" w:unhideWhenUsed="0"/>
-    <w:lsdException w:name="Dark List Accent 6" w:semiHidden="0" w:uiPriority="70" w:unhideWhenUsed="0"/>
-    <w:lsdException w:name="Colorful Shading Accent 6" w:semiHidden="0" w:uiPriority="71" w:unhideWhenUsed="0"/>
-    <w:lsdException w:name="Colorful List Accent 6" w:semiHidden="0" w:uiPriority="72" w:unhideWhenUsed="0"/>
-    <w:lsdException w:name="Colorful Grid Accent 6" w:semiHidden="0" w:uiPriority="73" w:unhideWhenUsed="0"/>
-    <w:lsdException w:name="Subtle Emphasis" w:semiHidden="0" w:uiPriority="19" w:unhideWhenUsed="0" w:qFormat="1"/>
-    <w:lsdException w:name="Intense Emphasis" w:semiHidden="0" w:uiPriority="21" w:unhideWhenUsed="0" w:qFormat="1"/>
-    <w:lsdException w:name="Subtle Reference" w:semiHidden="0" w:uiPriority="31" w:unhideWhenUsed="0" w:qFormat="1"/>
-    <w:lsdException w:name="Intense Reference" w:semiHidden="0" w:uiPriority="32" w:unhideWhenUsed="0" w:qFormat="1"/>
-    <w:lsdException w:name="Book Title" w:semiHidden="0" w:uiPriority="33" w:unhideWhenUsed="0" w:qFormat="1"/>
-    <w:lsdException w:name="Bibliography" w:uiPriority="37"/>
-    <w:lsdException w:name="TOC Heading" w:uiPriority="39" w:qFormat="1"/>
+  <w:latentStyles w:defLockedState="0" w:defUIPriority="99" w:defSemiHidden="0" w:defUnhideWhenUsed="0" w:defQFormat="0" w:count="376">
+    <w:lsdException w:name="Normal" w:uiPriority="0" w:qFormat="1"/>
+    <w:lsdException w:name="heading 1" w:uiPriority="9" w:qFormat="1"/>
+    <w:lsdException w:name="heading 2" w:semiHidden="1" w:uiPriority="9" w:unhideWhenUsed="1" w:qFormat="1"/>
+    <w:lsdException w:name="heading 3" w:semiHidden="1" w:uiPriority="9" w:unhideWhenUsed="1" w:qFormat="1"/>
+    <w:lsdException w:name="heading 4" w:semiHidden="1" w:uiPriority="9" w:unhideWhenUsed="1" w:qFormat="1"/>
+    <w:lsdException w:name="heading 5" w:semiHidden="1" w:uiPriority="9" w:unhideWhenUsed="1" w:qFormat="1"/>
+    <w:lsdException w:name="heading 6" w:semiHidden="1" w:uiPriority="9" w:unhideWhenUsed="1" w:qFormat="1"/>
+    <w:lsdException w:name="heading 7" w:semiHidden="1" w:uiPriority="9" w:unhideWhenUsed="1" w:qFormat="1"/>
+    <w:lsdException w:name="heading 8" w:semiHidden="1" w:uiPriority="9" w:unhideWhenUsed="1" w:qFormat="1"/>
+    <w:lsdException w:name="heading 9" w:semiHidden="1" w:uiPriority="9" w:unhideWhenUsed="1" w:qFormat="1"/>
+    <w:lsdException w:name="index 1" w:semiHidden="1" w:unhideWhenUsed="1"/>
+    <w:lsdException w:name="index 2" w:semiHidden="1" w:unhideWhenUsed="1"/>
+    <w:lsdException w:name="index 3" w:semiHidden="1" w:unhideWhenUsed="1"/>
+    <w:lsdException w:name="index 4" w:semiHidden="1" w:unhideWhenUsed="1"/>
+    <w:lsdException w:name="index 5" w:semiHidden="1" w:unhideWhenUsed="1"/>
+    <w:lsdException w:name="index 6" w:semiHidden="1" w:unhideWhenUsed="1"/>
+    <w:lsdException w:name="index 7" w:semiHidden="1" w:unhideWhenUsed="1"/>
+    <w:lsdException w:name="index 8" w:semiHidden="1" w:unhideWhenUsed="1"/>
+    <w:lsdException w:name="index 9" w:semiHidden="1" w:unhideWhenUsed="1"/>
+    <w:lsdException w:name="toc 1" w:semiHidden="1" w:uiPriority="39" w:unhideWhenUsed="1"/>
+    <w:lsdException w:name="toc 2" w:semiHidden="1" w:uiPriority="39" w:unhideWhenUsed="1"/>
+    <w:lsdException w:name="toc 3" w:semiHidden="1" w:uiPriority="39" w:unhideWhenUsed="1"/>
+    <w:lsdException w:name="toc 4" w:semiHidden="1" w:uiPriority="39" w:unhideWhenUsed="1"/>
+    <w:lsdException w:name="toc 5" w:semiHidden="1" w:uiPriority="39" w:unhideWhenUsed="1"/>
+    <w:lsdException w:name="toc 6" w:semiHidden="1" w:uiPriority="39" w:unhideWhenUsed="1"/>
+    <w:lsdException w:name="toc 7" w:semiHidden="1" w:uiPriority="39" w:unhideWhenUsed="1"/>
+    <w:lsdException w:name="toc 8" w:semiHidden="1" w:uiPriority="39" w:unhideWhenUsed="1"/>
+    <w:lsdException w:name="toc 9" w:semiHidden="1" w:uiPriority="39" w:unhideWhenUsed="1"/>
+    <w:lsdException w:name="Normal Indent" w:semiHidden="1" w:unhideWhenUsed="1"/>
+    <w:lsdException w:name="footnote text" w:semiHidden="1" w:unhideWhenUsed="1"/>
+    <w:lsdException w:name="annotation text" w:semiHidden="1" w:unhideWhenUsed="1"/>
+    <w:lsdException w:name="header" w:semiHidden="1" w:unhideWhenUsed="1"/>
+    <w:lsdException w:name="footer" w:semiHidden="1" w:unhideWhenUsed="1"/>
+    <w:lsdException w:name="index heading" w:semiHidden="1" w:unhideWhenUsed="1"/>
+    <w:lsdException w:name="caption" w:semiHidden="1" w:uiPriority="35" w:unhideWhenUsed="1"/>
+    <w:lsdException w:name="table of figures" w:semiHidden="1" w:unhideWhenUsed="1"/>
+    <w:lsdException w:name="envelope address" w:semiHidden="1" w:unhideWhenUsed="1"/>
+    <w:lsdException w:name="envelope return" w:semiHidden="1" w:unhideWhenUsed="1"/>
+    <w:lsdException w:name="footnote reference" w:semiHidden="1" w:unhideWhenUsed="1"/>
+    <w:lsdException w:name="annotation reference" w:semiHidden="1" w:unhideWhenUsed="1"/>
+    <w:lsdException w:name="line number" w:semiHidden="1" w:unhideWhenUsed="1"/>
+    <w:lsdException w:name="page number" w:semiHidden="1" w:unhideWhenUsed="1"/>
+    <w:lsdException w:name="endnote reference" w:semiHidden="1" w:unhideWhenUsed="1"/>
+    <w:lsdException w:name="endnote text" w:semiHidden="1" w:unhideWhenUsed="1"/>
+    <w:lsdException w:name="table of authorities" w:semiHidden="1" w:unhideWhenUsed="1"/>
+    <w:lsdException w:name="macro" w:semiHidden="1" w:unhideWhenUsed="1"/>
+    <w:lsdException w:name="toa heading" w:semiHidden="1" w:unhideWhenUsed="1"/>
+    <w:lsdException w:name="List" w:semiHidden="1" w:unhideWhenUsed="1"/>
+    <w:lsdException w:name="List Bullet" w:semiHidden="1" w:unhideWhenUsed="1"/>
+    <w:lsdException w:name="List Number" w:semiHidden="1" w:unhideWhenUsed="1"/>
+    <w:lsdException w:name="List 2" w:semiHidden="1" w:unhideWhenUsed="1"/>
+    <w:lsdException w:name="List 3" w:semiHidden="1" w:unhideWhenUsed="1"/>
+    <w:lsdException w:name="List 4" w:semiHidden="1" w:unhideWhenUsed="1"/>
+    <w:lsdException w:name="List 5" w:semiHidden="1" w:unhideWhenUsed="1"/>
+    <w:lsdException w:name="List Bullet 2" w:semiHidden="1" w:unhideWhenUsed="1"/>
+    <w:lsdException w:name="List Bullet 3" w:semiHidden="1" w:unhideWhenUsed="1"/>
+    <w:lsdException w:name="List Bullet 4" w:semiHidden="1" w:unhideWhenUsed="1"/>
+    <w:lsdException w:name="List Bullet 5" w:semiHidden="1" w:unhideWhenUsed="1"/>
+    <w:lsdException w:name="List Number 2" w:semiHidden="1" w:unhideWhenUsed="1"/>
+    <w:lsdException w:name="List Number 3" w:semiHidden="1" w:unhideWhenUsed="1"/>
+    <w:lsdException w:name="List Number 4" w:semiHidden="1" w:unhideWhenUsed="1"/>
+    <w:lsdException w:name="List Number 5" w:semiHidden="1" w:unhideWhenUsed="1"/>
+    <w:lsdException w:name="Title" w:uiPriority="10" w:qFormat="1"/>
+    <w:lsdException w:name="Closing" w:semiHidden="1" w:unhideWhenUsed="1"/>
+    <w:lsdException w:name="Signature" w:semiHidden="1" w:unhideWhenUsed="1"/>
+    <w:lsdException w:name="Default Paragraph Font" w:semiHidden="1" w:uiPriority="1" w:unhideWhenUsed="1"/>
+    <w:lsdException w:name="Body Text" w:semiHidden="1" w:unhideWhenUsed="1"/>
+    <w:lsdException w:name="Body Text Indent" w:semiHidden="1" w:unhideWhenUsed="1"/>
+    <w:lsdException w:name="List Continue" w:semiHidden="1" w:unhideWhenUsed="1"/>
+    <w:lsdException w:name="List Continue 2" w:semiHidden="1" w:unhideWhenUsed="1"/>
+    <w:lsdException w:name="List Continue 3" w:semiHidden="1" w:unhideWhenUsed="1"/>
+    <w:lsdException w:name="List Continue 4" w:semiHidden="1" w:unhideWhenUsed="1"/>
+    <w:lsdException w:name="List Continue 5" w:semiHidden="1" w:unhideWhenUsed="1"/>
+    <w:lsdException w:name="Message Header" w:semiHidden="1" w:unhideWhenUsed="1"/>
+    <w:lsdException w:name="Subtitle" w:uiPriority="11" w:qFormat="1"/>
+    <w:lsdException w:name="Salutation" w:semiHidden="1" w:unhideWhenUsed="1"/>
+    <w:lsdException w:name="Date" w:semiHidden="1" w:unhideWhenUsed="1"/>
+    <w:lsdException w:name="Body Text First Indent" w:semiHidden="1" w:unhideWhenUsed="1"/>
+    <w:lsdException w:name="Body Text First Indent 2" w:semiHidden="1" w:unhideWhenUsed="1"/>
+    <w:lsdException w:name="Note Heading" w:semiHidden="1" w:unhideWhenUsed="1"/>
+    <w:lsdException w:name="Body Text 2" w:semiHidden="1" w:unhideWhenUsed="1"/>
+    <w:lsdException w:name="Body Text 3" w:semiHidden="1" w:unhideWhenUsed="1"/>
+    <w:lsdException w:name="Body Text Indent 2" w:semiHidden="1" w:unhideWhenUsed="1"/>
+    <w:lsdException w:name="Body Text Indent 3" w:semiHidden="1" w:unhideWhenUsed="1"/>
+    <w:lsdException w:name="Block Text" w:semiHidden="1" w:unhideWhenUsed="1"/>
+    <w:lsdException w:name="Hyperlink" w:semiHidden="1" w:unhideWhenUsed="1"/>
+    <w:lsdException w:name="FollowedHyperlink" w:semiHidden="1" w:unhideWhenUsed="1"/>
+    <w:lsdException w:name="Strong" w:uiPriority="22" w:qFormat="1"/>
+    <w:lsdException w:name="Emphasis" w:uiPriority="20" w:qFormat="1"/>
+    <w:lsdException w:name="Document Map" w:semiHidden="1" w:unhideWhenUsed="1"/>
+    <w:lsdException w:name="Plain Text" w:semiHidden="1" w:unhideWhenUsed="1"/>
+    <w:lsdException w:name="E-mail Signature" w:semiHidden="1" w:unhideWhenUsed="1"/>
+    <w:lsdException w:name="HTML Top of Form" w:semiHidden="1" w:unhideWhenUsed="1"/>
+    <w:lsdException w:name="HTML Bottom of Form" w:semiHidden="1" w:unhideWhenUsed="1"/>
+    <w:lsdException w:name="Normal (Web)" w:semiHidden="1" w:unhideWhenUsed="1"/>
+    <w:lsdException w:name="HTML Acronym" w:semiHidden="1" w:unhideWhenUsed="1"/>
+    <w:lsdException w:name="HTML Address" w:semiHidden="1" w:unhideWhenUsed="1"/>
+    <w:lsdException w:name="HTML Cite" w:semiHidden="1" w:unhideWhenUsed="1"/>
+    <w:lsdException w:name="HTML Code" w:semiHidden="1" w:unhideWhenUsed="1"/>
+    <w:lsdException w:name="HTML Definition" w:semiHidden="1" w:unhideWhenUsed="1"/>
+    <w:lsdException w:name="HTML Keyboard" w:semiHidden="1" w:unhideWhenUsed="1"/>
+    <w:lsdException w:name="HTML Preformatted" w:semiHidden="1" w:unhideWhenUsed="1"/>
+    <w:lsdException w:name="HTML Sample" w:semiHidden="1" w:unhideWhenUsed="1"/>
+    <w:lsdException w:name="HTML Typewriter" w:semiHidden="1" w:unhideWhenUsed="1"/>
+    <w:lsdException w:name="HTML Variable" w:semiHidden="1" w:unhideWhenUsed="1"/>
+    <w:lsdException w:name="Normal Table" w:semiHidden="1" w:unhideWhenUsed="1"/>
+    <w:lsdException w:name="annotation subject" w:semiHidden="1" w:unhideWhenUsed="1"/>
+    <w:lsdException w:name="No List" w:semiHidden="1" w:unhideWhenUsed="1"/>
+    <w:lsdException w:name="Outline List 1" w:semiHidden="1" w:unhideWhenUsed="1"/>
+    <w:lsdException w:name="Outline List 2" w:semiHidden="1" w:unhideWhenUsed="1"/>
+    <w:lsdException w:name="Outline List 3" w:semiHidden="1" w:unhideWhenUsed="1"/>
+    <w:lsdException w:name="Table Simple 1" w:semiHidden="1" w:unhideWhenUsed="1"/>
+    <w:lsdException w:name="Table Simple 2" w:semiHidden="1" w:unhideWhenUsed="1"/>
+    <w:lsdException w:name="Table Simple 3" w:semiHidden="1" w:unhideWhenUsed="1"/>
+    <w:lsdException w:name="Table Classic 1" w:semiHidden="1" w:unhideWhenUsed="1"/>
+    <w:lsdException w:name="Table Classic 2" w:semiHidden="1" w:unhideWhenUsed="1"/>
+    <w:lsdException w:name="Table Classic 3" w:semiHidden="1" w:unhideWhenUsed="1"/>
+    <w:lsdException w:name="Table Classic 4" w:semiHidden="1" w:unhideWhenUsed="1"/>
+    <w:lsdException w:name="Table Colorful 1" w:semiHidden="1" w:unhideWhenUsed="1"/>
+    <w:lsdException w:name="Table Colorful 2" w:semiHidden="1" w:unhideWhenUsed="1"/>
+    <w:lsdException w:name="Table Colorful 3" w:semiHidden="1" w:unhideWhenUsed="1"/>
+    <w:lsdException w:name="Table Columns 1" w:semiHidden="1" w:unhideWhenUsed="1"/>
+    <w:lsdException w:name="Table Columns 2" w:semiHidden="1" w:unhideWhenUsed="1"/>
+    <w:lsdException w:name="Table Columns 3" w:semiHidden="1" w:unhideWhenUsed="1"/>
+    <w:lsdException w:name="Table Columns 4" w:semiHidden="1" w:unhideWhenUsed="1"/>
+    <w:lsdException w:name="Table Columns 5" w:semiHidden="1" w:unhideWhenUsed="1"/>
+    <w:lsdException w:name="Table Grid 1" w:semiHidden="1" w:unhideWhenUsed="1"/>
+    <w:lsdException w:name="Table Grid 2" w:semiHidden="1" w:unhideWhenUsed="1"/>
+    <w:lsdException w:name="Table Grid 3" w:semiHidden="1" w:unhideWhenUsed="1"/>
+    <w:lsdException w:name="Table Grid 4" w:semiHidden="1" w:unhideWhenUsed="1"/>
+    <w:lsdException w:name="Table Grid 5" w:semiHidden="1" w:unhideWhenUsed="1"/>
+    <w:lsdException w:name="Table Grid 6" w:semiHidden="1" w:unhideWhenUsed="1"/>
+    <w:lsdException w:name="Table Grid 7" w:semiHidden="1" w:unhideWhenUsed="1"/>
+    <w:lsdException w:name="Table Grid 8" w:semiHidden="1" w:unhideWhenUsed="1"/>
+    <w:lsdException w:name="Table List 1" w:semiHidden="1" w:unhideWhenUsed="1"/>
+    <w:lsdException w:name="Table List 2" w:semiHidden="1" w:unhideWhenUsed="1"/>
+    <w:lsdException w:name="Table List 3" w:semiHidden="1" w:unhideWhenUsed="1"/>
+    <w:lsdException w:name="Table List 4" w:semiHidden="1" w:unhideWhenUsed="1"/>
+    <w:lsdException w:name="Table List 5" w:semiHidden="1" w:unhideWhenUsed="1"/>
+    <w:lsdException w:name="Table List 6" w:semiHidden="1" w:unhideWhenUsed="1"/>
+    <w:lsdException w:name="Table List 7" w:semiHidden="1" w:unhideWhenUsed="1"/>
+    <w:lsdException w:name="Table List 8" w:semiHidden="1" w:unhideWhenUsed="1"/>
+    <w:lsdException w:name="Table 3D effects 1" w:semiHidden="1" w:unhideWhenUsed="1"/>
+    <w:lsdException w:name="Table 3D effects 2" w:semiHidden="1" w:unhideWhenUsed="1"/>
+    <w:lsdException w:name="Table 3D effects 3" w:semiHidden="1" w:unhideWhenUsed="1"/>
+    <w:lsdException w:name="Table Contemporary" w:semiHidden="1" w:unhideWhenUsed="1"/>
+    <w:lsdException w:name="Table Elegant" w:semiHidden="1" w:unhideWhenUsed="1"/>
+    <w:lsdException w:name="Table Professional" w:semiHidden="1" w:unhideWhenUsed="1"/>
+    <w:lsdException w:name="Table Subtle 1" w:semiHidden="1" w:unhideWhenUsed="1"/>
+    <w:lsdException w:name="Table Subtle 2" w:semiHidden="1" w:unhideWhenUsed="1"/>
+    <w:lsdException w:name="Table Web 1" w:semiHidden="1" w:unhideWhenUsed="1"/>
+    <w:lsdException w:name="Table Web 2" w:semiHidden="1" w:unhideWhenUsed="1"/>
+    <w:lsdException w:name="Table Web 3" w:semiHidden="1" w:unhideWhenUsed="1"/>
+    <w:lsdException w:name="Balloon Text" w:semiHidden="1" w:unhideWhenUsed="1"/>
+    <w:lsdException w:name="Table Grid" w:semiHidden="1" w:uiPriority="59" w:unhideWhenUsed="1"/>
+    <w:lsdException w:name="Table Theme" w:semiHidden="1" w:unhideWhenUsed="1"/>
+    <w:lsdException w:name="Placeholder Text" w:semiHidden="1"/>
+    <w:lsdException w:name="No Spacing" w:uiPriority="1" w:qFormat="1"/>
+    <w:lsdException w:name="Light Shading" w:uiPriority="60"/>
+    <w:lsdException w:name="Light List" w:uiPriority="61"/>
+    <w:lsdException w:name="Light Grid" w:uiPriority="62"/>
+    <w:lsdException w:name="Medium Shading 1" w:uiPriority="63"/>
+    <w:lsdException w:name="Medium Shading 2" w:uiPriority="64"/>
+    <w:lsdException w:name="Medium List 1" w:uiPriority="65"/>
+    <w:lsdException w:name="Medium List 2" w:uiPriority="66"/>
+    <w:lsdException w:name="Medium Grid 1" w:uiPriority="67"/>
+    <w:lsdException w:name="Medium Grid 2" w:uiPriority="68"/>
+    <w:lsdException w:name="Medium Grid 3" w:uiPriority="69"/>
+    <w:lsdException w:name="Dark List" w:uiPriority="70"/>
+    <w:lsdException w:name="Colorful Shading" w:uiPriority="71"/>
+    <w:lsdException w:name="Colorful List" w:uiPriority="72"/>
+    <w:lsdException w:name="Colorful Grid" w:uiPriority="73"/>
+    <w:lsdException w:name="Light Shading Accent 1" w:uiPriority="60"/>
+    <w:lsdException w:name="Light List Accent 1" w:uiPriority="61"/>
+    <w:lsdException w:name="Light Grid Accent 1" w:uiPriority="62"/>
+    <w:lsdException w:name="Medium Shading 1 Accent 1" w:uiPriority="63"/>
+    <w:lsdException w:name="Medium Shading 2 Accent 1" w:uiPriority="64"/>
+    <w:lsdException w:name="Medium List 1 Accent 1" w:uiPriority="65"/>
+    <w:lsdException w:name="Revision" w:semiHidden="1"/>
+    <w:lsdException w:name="List Paragraph" w:uiPriority="34" w:qFormat="1"/>
+    <w:lsdException w:name="Quote" w:uiPriority="29" w:qFormat="1"/>
+    <w:lsdException w:name="Intense Quote" w:uiPriority="30" w:qFormat="1"/>
+    <w:lsdException w:name="Medium List 2 Accent 1" w:uiPriority="66"/>
+    <w:lsdException w:name="Medium Grid 1 Accent 1" w:uiPriority="67"/>
+    <w:lsdException w:name="Medium Grid 2 Accent 1" w:uiPriority="68"/>
+    <w:lsdException w:name="Medium Grid 3 Accent 1" w:uiPriority="69"/>
+    <w:lsdException w:name="Dark List Accent 1" w:uiPriority="70"/>
+    <w:lsdException w:name="Colorful Shading Accent 1" w:uiPriority="71"/>
+    <w:lsdException w:name="Colorful List Accent 1" w:uiPriority="72"/>
+    <w:lsdException w:name="Colorful Grid Accent 1" w:uiPriority="73"/>
+    <w:lsdException w:name="Light Shading Accent 2" w:uiPriority="60"/>
+    <w:lsdException w:name="Light List Accent 2" w:uiPriority="61"/>
+    <w:lsdException w:name="Light Grid Accent 2" w:uiPriority="62"/>
+    <w:lsdException w:name="Medium Shading 1 Accent 2" w:uiPriority="63"/>
+    <w:lsdException w:name="Medium Shading 2 Accent 2" w:uiPriority="64"/>
+    <w:lsdException w:name="Medium List 1 Accent 2" w:uiPriority="65"/>
+    <w:lsdException w:name="Medium List 2 Accent 2" w:uiPriority="66"/>
+    <w:lsdException w:name="Medium Grid 1 Accent 2" w:uiPriority="67"/>
+    <w:lsdException w:name="Medium Grid 2 Accent 2" w:uiPriority="68"/>
+    <w:lsdException w:name="Medium Grid 3 Accent 2" w:uiPriority="69"/>
+    <w:lsdException w:name="Dark List Accent 2" w:uiPriority="70"/>
+    <w:lsdException w:name="Colorful Shading Accent 2" w:uiPriority="71"/>
+    <w:lsdException w:name="Colorful List Accent 2" w:uiPriority="72"/>
+    <w:lsdException w:name="Colorful Grid Accent 2" w:uiPriority="73"/>
+    <w:lsdException w:name="Light Shading Accent 3" w:uiPriority="60"/>
+    <w:lsdException w:name="Light List Accent 3" w:uiPriority="61"/>
+    <w:lsdException w:name="Light Grid Accent 3" w:uiPriority="62"/>
+    <w:lsdException w:name="Medium Shading 1 Accent 3" w:uiPriority="63"/>
+    <w:lsdException w:name="Medium Shading 2 Accent 3" w:uiPriority="64"/>
+    <w:lsdException w:name="Medium List 1 Accent 3" w:uiPriority="65"/>
+    <w:lsdException w:name="Medium List 2 Accent 3" w:uiPriority="66"/>
+    <w:lsdException w:name="Medium Grid 1 Accent 3" w:uiPriority="67"/>
+    <w:lsdException w:name="Medium Grid 2 Accent 3" w:uiPriority="68"/>
+    <w:lsdException w:name="Medium Grid 3 Accent 3" w:uiPriority="69"/>
+    <w:lsdException w:name="Dark List Accent 3" w:uiPriority="70"/>
+    <w:lsdException w:name="Colorful Shading Accent 3" w:uiPriority="71"/>
+    <w:lsdException w:name="Colorful List Accent 3" w:uiPriority="72"/>
+    <w:lsdException w:name="Colorful Grid Accent 3" w:uiPriority="73"/>
+    <w:lsdException w:name="Light Shading Accent 4" w:uiPriority="60"/>
+    <w:lsdException w:name="Light List Accent 4" w:uiPriority="61"/>
+    <w:lsdException w:name="Light Grid Accent 4" w:uiPriority="62"/>
+    <w:lsdException w:name="Medium Shading 1 Accent 4" w:uiPriority="63"/>
+    <w:lsdException w:name="Medium Shading 2 Accent 4" w:uiPriority="64"/>
+    <w:lsdException w:name="Medium List 1 Accent 4" w:uiPriority="65"/>
+    <w:lsdException w:name="Medium List 2 Accent 4" w:uiPriority="66"/>
+    <w:lsdException w:name="Medium Grid 1 Accent 4" w:uiPriority="67"/>
+    <w:lsdException w:name="Medium Grid 2 Accent 4" w:uiPriority="68"/>
+    <w:lsdException w:name="Medium Grid 3 Accent 4" w:uiPriority="69"/>
+    <w:lsdException w:name="Dark List Accent 4" w:uiPriority="70"/>
+    <w:lsdException w:name="Colorful Shading Accent 4" w:uiPriority="71"/>
+    <w:lsdException w:name="Colorful List Accent 4" w:uiPriority="72"/>
+    <w:lsdException w:name="Colorful Grid Accent 4" w:uiPriority="73"/>
+    <w:lsdException w:name="Light Shading Accent 5" w:uiPriority="60"/>
+    <w:lsdException w:name="Light List Accent 5" w:uiPriority="61"/>
+    <w:lsdException w:name="Light Grid Accent 5" w:uiPriority="62"/>
+    <w:lsdException w:name="Medium Shading 1 Accent 5" w:uiPriority="63"/>
+    <w:lsdException w:name="Medium Shading 2 Accent 5" w:uiPriority="64"/>
+    <w:lsdException w:name="Medium List 1 Accent 5" w:uiPriority="65"/>
+    <w:lsdException w:name="Medium List 2 Accent 5" w:uiPriority="66"/>
+    <w:lsdException w:name="Medium Grid 1 Accent 5" w:uiPriority="67"/>
+    <w:lsdException w:name="Medium Grid 2 Accent 5" w:uiPriority="68"/>
+    <w:lsdException w:name="Medium Grid 3 Accent 5" w:uiPriority="69"/>
+    <w:lsdException w:name="Dark List Accent 5" w:uiPriority="70"/>
+    <w:lsdException w:name="Colorful Shading Accent 5" w:uiPriority="71"/>
+    <w:lsdException w:name="Colorful List Accent 5" w:uiPriority="72"/>
+    <w:lsdException w:name="Colorful Grid Accent 5" w:uiPriority="73"/>
+    <w:lsdException w:name="Light Shading Accent 6" w:uiPriority="60"/>
+    <w:lsdException w:name="Light List Accent 6" w:uiPriority="61"/>
+    <w:lsdException w:name="Light Grid Accent 6" w:uiPriority="62"/>
+    <w:lsdException w:name="Medium Shading 1 Accent 6" w:uiPriority="63"/>
+    <w:lsdException w:name="Medium Shading 2 Accent 6" w:uiPriority="64"/>
+    <w:lsdException w:name="Medium List 1 Accent 6" w:uiPriority="65"/>
+    <w:lsdException w:name="Medium List 2 Accent 6" w:uiPriority="66"/>
+    <w:lsdException w:name="Medium Grid 1 Accent 6" w:uiPriority="67"/>
+    <w:lsdException w:name="Medium Grid 2 Accent 6" w:uiPriority="68"/>
+    <w:lsdException w:name="Medium Grid 3 Accent 6" w:uiPriority="69"/>
+    <w:lsdException w:name="Dark List Accent 6" w:uiPriority="70"/>
+    <w:lsdException w:name="Colorful Shading Accent 6" w:uiPriority="71"/>
+    <w:lsdException w:name="Colorful List Accent 6" w:uiPriority="72"/>
+    <w:lsdException w:name="Colorful Grid Accent 6" w:uiPriority="73"/>
+    <w:lsdException w:name="Subtle Emphasis" w:uiPriority="19" w:qFormat="1"/>
+    <w:lsdException w:name="Intense Emphasis" w:uiPriority="21" w:qFormat="1"/>
+    <w:lsdException w:name="Subtle Reference" w:uiPriority="31" w:qFormat="1"/>
+    <w:lsdException w:name="Intense Reference" w:uiPriority="32" w:qFormat="1"/>
+    <w:lsdException w:name="Book Title" w:uiPriority="33" w:qFormat="1"/>
+    <w:lsdException w:name="Bibliography" w:semiHidden="1" w:uiPriority="37" w:unhideWhenUsed="1"/>
+    <w:lsdException w:name="TOC Heading" w:semiHidden="1" w:uiPriority="39" w:unhideWhenUsed="1" w:qFormat="1"/>
+    <w:lsdException w:name="Plain Table 1" w:uiPriority="41"/>
+    <w:lsdException w:name="Plain Table 2" w:uiPriority="42"/>
+    <w:lsdException w:name="Plain Table 3" w:uiPriority="43"/>
+    <w:lsdException w:name="Plain Table 4" w:uiPriority="44"/>
+    <w:lsdException w:name="Plain Table 5" w:uiPriority="45"/>
+    <w:lsdException w:name="Grid Table Light" w:uiPriority="40"/>
+    <w:lsdException w:name="Grid Table 1 Light" w:uiPriority="46"/>
+    <w:lsdException w:name="Grid Table 2" w:uiPriority="47"/>
+    <w:lsdException w:name="Grid Table 3" w:uiPriority="48"/>
+    <w:lsdException w:name="Grid Table 4" w:uiPriority="49"/>
+    <w:lsdException w:name="Grid Table 5 Dark" w:uiPriority="50"/>
+    <w:lsdException w:name="Grid Table 6 Colorful" w:uiPriority="51"/>
+    <w:lsdException w:name="Grid Table 7 Colorful" w:uiPriority="52"/>
+    <w:lsdException w:name="Grid Table 1 Light Accent 1" w:uiPriority="46"/>
+    <w:lsdException w:name="Grid Table 2 Accent 1" w:uiPriority="47"/>
+    <w:lsdException w:name="Grid Table 3 Accent 1" w:uiPriority="48"/>
+    <w:lsdException w:name="Grid Table 4 Accent 1" w:uiPriority="49"/>
+    <w:lsdException w:name="Grid Table 5 Dark Accent 1" w:uiPriority="50"/>
+    <w:lsdException w:name="Grid Table 6 Colorful Accent 1" w:uiPriority="51"/>
+    <w:lsdException w:name="Grid Table 7 Colorful Accent 1" w:uiPriority="52"/>
+    <w:lsdException w:name="Grid Table 1 Light Accent 2" w:uiPriority="46"/>
+    <w:lsdException w:name="Grid Table 2 Accent 2" w:uiPriority="47"/>
+    <w:lsdException w:name="Grid Table 3 Accent 2" w:uiPriority="48"/>
+    <w:lsdException w:name="Grid Table 4 Accent 2" w:uiPriority="49"/>
+    <w:lsdException w:name="Grid Table 5 Dark Accent 2" w:uiPriority="50"/>
+    <w:lsdException w:name="Grid Table 6 Colorful Accent 2" w:uiPriority="51"/>
+    <w:lsdException w:name="Grid Table 7 Colorful Accent 2" w:uiPriority="52"/>
+    <w:lsdException w:name="Grid Table 1 Light Accent 3" w:uiPriority="46"/>
+    <w:lsdException w:name="Grid Table 2 Accent 3" w:uiPriority="47"/>
+    <w:lsdException w:name="Grid Table 3 Accent 3" w:uiPriority="48"/>
+    <w:lsdException w:name="Grid Table 4 Accent 3" w:uiPriority="49"/>
+    <w:lsdException w:name="Grid Table 5 Dark Accent 3" w:uiPriority="50"/>
+    <w:lsdException w:name="Grid Table 6 Colorful Accent 3" w:uiPriority="51"/>
+    <w:lsdException w:name="Grid Table 7 Colorful Accent 3" w:uiPriority="52"/>
+    <w:lsdException w:name="Grid Table 1 Light Accent 4" w:uiPriority="46"/>
+    <w:lsdException w:name="Grid Table 2 Accent 4" w:uiPriority="47"/>
+    <w:lsdException w:name="Grid Table 3 Accent 4" w:uiPriority="48"/>
+    <w:lsdException w:name="Grid Table 4 Accent 4" w:uiPriority="49"/>
+    <w:lsdException w:name="Grid Table 5 Dark Accent 4" w:uiPriority="50"/>
+    <w:lsdException w:name="Grid Table 6 Colorful Accent 4" w:uiPriority="51"/>
+    <w:lsdException w:name="Grid Table 7 Colorful Accent 4" w:uiPriority="52"/>
+    <w:lsdException w:name="Grid Table 1 Light Accent 5" w:uiPriority="46"/>
+    <w:lsdException w:name="Grid Table 2 Accent 5" w:uiPriority="47"/>
+    <w:lsdException w:name="Grid Table 3 Accent 5" w:uiPriority="48"/>
+    <w:lsdException w:name="Grid Table 4 Accent 5" w:uiPriority="49"/>
+    <w:lsdException w:name="Grid Table 5 Dark Accent 5" w:uiPriority="50"/>
+    <w:lsdException w:name="Grid Table 6 Colorful Accent 5" w:uiPriority="51"/>
+    <w:lsdException w:name="Grid Table 7 Colorful Accent 5" w:uiPriority="52"/>
+    <w:lsdException w:name="Grid Table 1 Light Accent 6" w:uiPriority="46"/>
+    <w:lsdException w:name="Grid Table 2 Accent 6" w:uiPriority="47"/>
+    <w:lsdException w:name="Grid Table 3 Accent 6" w:uiPriority="48"/>
+    <w:lsdException w:name="Grid Table 4 Accent 6" w:uiPriority="49"/>
+    <w:lsdException w:name="Grid Table 5 Dark Accent 6" w:uiPriority="50"/>
+    <w:lsdException w:name="Grid Table 6 Colorful Accent 6" w:uiPriority="51"/>
+    <w:lsdException w:name="Grid Table 7 Colorful Accent 6" w:uiPriority="52"/>
+    <w:lsdException w:name="List Table 1 Light" w:uiPriority="46"/>
+    <w:lsdException w:name="List Table 2" w:uiPriority="47"/>
+    <w:lsdException w:name="List Table 3" w:uiPriority="48"/>
+    <w:lsdException w:name="List Table 4" w:uiPriority="49"/>
+    <w:lsdException w:name="List Table 5 Dark" w:uiPriority="50"/>
+    <w:lsdException w:name="List Table 6 Colorful" w:uiPriority="51"/>
+    <w:lsdException w:name="List Table 7 Colorful" w:uiPriority="52"/>
+    <w:lsdException w:name="List Table 1 Light Accent 1" w:uiPriority="46"/>
+    <w:lsdException w:name="List Table 2 Accent 1" w:uiPriority="47"/>
+    <w:lsdException w:name="List Table 3 Accent 1" w:uiPriority="48"/>
+    <w:lsdException w:name="List Table 4 Accent 1" w:uiPriority="49"/>
+    <w:lsdException w:name="List Table 5 Dark Accent 1" w:uiPriority="50"/>
+    <w:lsdException w:name="List Table 6 Colorful Accent 1" w:uiPriority="51"/>
+    <w:lsdException w:name="List Table 7 Colorful Accent 1" w:uiPriority="52"/>
+    <w:lsdException w:name="List Table 1 Light Accent 2" w:uiPriority="46"/>
+    <w:lsdException w:name="List Table 2 Accent 2" w:uiPriority="47"/>
+    <w:lsdException w:name="List Table 3 Accent 2" w:uiPriority="48"/>
+    <w:lsdException w:name="List Table 4 Accent 2" w:uiPriority="49"/>
+    <w:lsdException w:name="List Table 5 Dark Accent 2" w:uiPriority="50"/>
+    <w:lsdException w:name="List Table 6 Colorful Accent 2" w:uiPriority="51"/>
+    <w:lsdException w:name="List Table 7 Colorful Accent 2" w:uiPriority="52"/>
+    <w:lsdException w:name="List Table 1 Light Accent 3" w:uiPriority="46"/>
+    <w:lsdException w:name="List Table 2 Accent 3" w:uiPriority="47"/>
+    <w:lsdException w:name="List Table 3 Accent 3" w:uiPriority="48"/>
+    <w:lsdException w:name="List Table 4 Accent 3" w:uiPriority="49"/>
+    <w:lsdException w:name="List Table 5 Dark Accent 3" w:uiPriority="50"/>
+    <w:lsdException w:name="List Table 6 Colorful Accent 3" w:uiPriority="51"/>
+    <w:lsdException w:name="List Table 7 Colorful Accent 3" w:uiPriority="52"/>
+    <w:lsdException w:name="List Table 1 Light Accent 4" w:uiPriority="46"/>
+    <w:lsdException w:name="List Table 2 Accent 4" w:uiPriority="47"/>
+    <w:lsdException w:name="List Table 3 Accent 4" w:uiPriority="48"/>
+    <w:lsdException w:name="List Table 4 Accent 4" w:uiPriority="49"/>
+    <w:lsdException w:name="List Table 5 Dark Accent 4" w:uiPriority="50"/>
+    <w:lsdException w:name="List Table 6 Colorful Accent 4" w:uiPriority="51"/>
+    <w:lsdException w:name="List Table 7 Colorful Accent 4" w:uiPriority="52"/>
+    <w:lsdException w:name="List Table 1 Light Accent 5" w:uiPriority="46"/>
+    <w:lsdException w:name="List Table 2 Accent 5" w:uiPriority="47"/>
+    <w:lsdException w:name="List Table 3 Accent 5" w:uiPriority="48"/>
+    <w:lsdException w:name="List Table 4 Accent 5" w:uiPriority="49"/>
+    <w:lsdException w:name="List Table 5 Dark Accent 5" w:uiPriority="50"/>
+    <w:lsdException w:name="List Table 6 Colorful Accent 5" w:uiPriority="51"/>
+    <w:lsdException w:name="List Table 7 Colorful Accent 5" w:uiPriority="52"/>
+    <w:lsdException w:name="List Table 1 Light Accent 6" w:uiPriority="46"/>
+    <w:lsdException w:name="List Table 2 Accent 6" w:uiPriority="47"/>
+    <w:lsdException w:name="List Table 3 Accent 6" w:uiPriority="48"/>
+    <w:lsdException w:name="List Table 4 Accent 6" w:uiPriority="49"/>
+    <w:lsdException w:name="List Table 5 Dark Accent 6" w:uiPriority="50"/>
+    <w:lsdException w:name="List Table 6 Colorful Accent 6" w:uiPriority="51"/>
+    <w:lsdException w:name="List Table 7 Colorful Accent 6" w:uiPriority="52"/>
+    <w:lsdException w:name="Mention" w:semiHidden="1" w:unhideWhenUsed="1"/>
+    <w:lsdException w:name="Smart Hyperlink" w:semiHidden="1" w:unhideWhenUsed="1"/>
+    <w:lsdException w:name="Hashtag" w:semiHidden="1" w:unhideWhenUsed="1"/>
+    <w:lsdException w:name="Unresolved Mention" w:semiHidden="1" w:unhideWhenUsed="1"/>
+    <w:lsdException w:name="Smart Link" w:semiHidden="1" w:unhideWhenUsed="1"/>
   </w:latentStyles>
   <w:style w:type="paragraph" w:default="1" w:styleId="Normalny">
     <w:name w:val="Normal"/>
@@ -16329,7 +17229,6 @@
     <w:uiPriority w:val="99"/>
     <w:semiHidden/>
     <w:unhideWhenUsed/>
-    <w:qFormat/>
     <w:tblPr>
       <w:tblInd w:w="0" w:type="dxa"/>
       <w:tblCellMar>
@@ -16831,7 +17730,6 @@
     <w:unhideWhenUsed/>
     <w:rsid w:val="00024D64"/>
     <w:tblPr>
-      <w:tblInd w:w="0" w:type="dxa"/>
       <w:tblBorders>
         <w:top w:val="single" w:sz="4" w:space="0" w:color="000000" w:themeColor="text1"/>
         <w:left w:val="single" w:sz="4" w:space="0" w:color="000000" w:themeColor="text1"/>
@@ -16840,12 +17738,6 @@
         <w:insideH w:val="single" w:sz="4" w:space="0" w:color="000000" w:themeColor="text1"/>
         <w:insideV w:val="single" w:sz="4" w:space="0" w:color="000000" w:themeColor="text1"/>
       </w:tblBorders>
-      <w:tblCellMar>
-        <w:top w:w="0" w:type="dxa"/>
-        <w:left w:w="108" w:type="dxa"/>
-        <w:bottom w:w="0" w:type="dxa"/>
-        <w:right w:w="108" w:type="dxa"/>
-      </w:tblCellMar>
     </w:tblPr>
   </w:style>
   <w:style w:type="paragraph" w:styleId="Tekstprzypisudolnego">

--- a/io - zawartość pracy zaliczeniowej - szablon.docx
+++ b/io - zawartość pracy zaliczeniowej - szablon.docx
@@ -1,6 +1,6 @@
 
 <file path=word/document.xml><?xml version="1.0" encoding="utf-8"?>
-<w:document xmlns:wpc="http://schemas.microsoft.com/office/word/2010/wordprocessingCanvas" xmlns:cx="http://schemas.microsoft.com/office/drawing/2014/chartex" xmlns:cx1="http://schemas.microsoft.com/office/drawing/2015/9/8/chartex" xmlns:cx2="http://schemas.microsoft.com/office/drawing/2015/10/21/chartex" xmlns:cx3="http://schemas.microsoft.com/office/drawing/2016/5/9/chartex" xmlns:cx4="http://schemas.microsoft.com/office/drawing/2016/5/10/chartex" xmlns:cx5="http://schemas.microsoft.com/office/drawing/2016/5/11/chartex" xmlns:cx6="http://schemas.microsoft.com/office/drawing/2016/5/12/chartex" xmlns:cx7="http://schemas.microsoft.com/office/drawing/2016/5/13/chartex" xmlns:cx8="http://schemas.microsoft.com/office/drawing/2016/5/14/chartex" xmlns:mc="http://schemas.openxmlformats.org/markup-compatibility/2006" xmlns:aink="http://schemas.microsoft.com/office/drawing/2016/ink" xmlns:am3d="http://schemas.microsoft.com/office/drawing/2017/model3d" xmlns:o="urn:schemas-microsoft-com:office:office" xmlns:r="http://schemas.openxmlformats.org/officeDocument/2006/relationships" xmlns:m="http://schemas.openxmlformats.org/officeDocument/2006/math" xmlns:v="urn:schemas-microsoft-com:vml" xmlns:wp14="http://schemas.microsoft.com/office/word/2010/wordprocessingDrawing" xmlns:wp="http://schemas.openxmlformats.org/drawingml/2006/wordprocessingDrawing" xmlns:w10="urn:schemas-microsoft-com:office:word" xmlns:w="http://schemas.openxmlformats.org/wordprocessingml/2006/main" xmlns:w14="http://schemas.microsoft.com/office/word/2010/wordml" xmlns:w15="http://schemas.microsoft.com/office/word/2012/wordml" xmlns:w16cex="http://schemas.microsoft.com/office/word/2018/wordml/cex" xmlns:w16cid="http://schemas.microsoft.com/office/word/2016/wordml/cid" xmlns:w16="http://schemas.microsoft.com/office/word/2018/wordml" xmlns:w16se="http://schemas.microsoft.com/office/word/2015/wordml/symex" xmlns:wpg="http://schemas.microsoft.com/office/word/2010/wordprocessingGroup" xmlns:wpi="http://schemas.microsoft.com/office/word/2010/wordprocessingInk" xmlns:wne="http://schemas.microsoft.com/office/word/2006/wordml" xmlns:wps="http://schemas.microsoft.com/office/word/2010/wordprocessingShape" mc:Ignorable="w14 w15 w16se w16cid w16 w16cex wp14">
+<w:document xmlns:ve="http://schemas.openxmlformats.org/markup-compatibility/2006" xmlns:o="urn:schemas-microsoft-com:office:office" xmlns:r="http://schemas.openxmlformats.org/officeDocument/2006/relationships" xmlns:m="http://schemas.openxmlformats.org/officeDocument/2006/math" xmlns:v="urn:schemas-microsoft-com:vml" xmlns:wp="http://schemas.openxmlformats.org/drawingml/2006/wordprocessingDrawing" xmlns:w10="urn:schemas-microsoft-com:office:word" xmlns:w="http://schemas.openxmlformats.org/wordprocessingml/2006/main" xmlns:wne="http://schemas.microsoft.com/office/word/2006/wordml">
   <w:body>
     <w:p>
       <w:pPr>
@@ -3958,7 +3958,7 @@
       <w:tblPr>
         <w:tblStyle w:val="Tabela-Siatka"/>
         <w:tblW w:w="0" w:type="auto"/>
-        <w:tblLook w:val="04A0" w:firstRow="1" w:lastRow="0" w:firstColumn="1" w:lastColumn="0" w:noHBand="0" w:noVBand="1"/>
+        <w:tblLook w:val="04A0"/>
       </w:tblPr>
       <w:tblGrid>
         <w:gridCol w:w="4390"/>
@@ -4779,7 +4779,7 @@
       <w:tblPr>
         <w:tblStyle w:val="Tabela-Siatka"/>
         <w:tblW w:w="0" w:type="auto"/>
-        <w:tblLook w:val="04A0" w:firstRow="1" w:lastRow="0" w:firstColumn="1" w:lastColumn="0" w:noHBand="0" w:noVBand="1"/>
+        <w:tblLook w:val="04A0"/>
       </w:tblPr>
       <w:tblGrid>
         <w:gridCol w:w="4390"/>
@@ -5462,7 +5462,7 @@
         <w:rPr>
           <w:noProof/>
         </w:rPr>
-        <w:pict w14:anchorId="5ED11B8C">
+        <w:pict>
           <v:shapetype id="_x0000_t75" coordsize="21600,21600" o:spt="75" o:preferrelative="t" path="m@4@5l@4@11@9@11@9@5xe" filled="f" stroked="f">
             <v:stroke joinstyle="miter"/>
             <v:formulas>
@@ -5562,7 +5562,7 @@
         <w:rPr>
           <w:noProof/>
         </w:rPr>
-        <w:pict w14:anchorId="171AB65C">
+        <w:pict>
           <v:shape id="_x0000_s1030" type="#_x0000_t75" style="position:absolute;left:0;text-align:left;margin-left:0;margin-top:16.2pt;width:443.9pt;height:255.6pt;z-index:251673600">
             <v:imagedata r:id="rId9" o:title="przypadek2"/>
             <w10:wrap type="square"/>
@@ -5749,7 +5749,7 @@
           <w:noProof/>
         </w:rPr>
         <w:lastRenderedPageBreak/>
-        <w:pict w14:anchorId="76D29B7E">
+        <w:pict>
           <v:shape id="_x0000_s1029" type="#_x0000_t75" style="position:absolute;left:0;text-align:left;margin-left:0;margin-top:38.4pt;width:451.45pt;height:229.8pt;z-index:251671552">
             <v:imagedata r:id="rId10" o:title="przypadek3"/>
             <w10:wrap type="square"/>
@@ -5949,7 +5949,7 @@
           <w:noProof/>
         </w:rPr>
         <w:lastRenderedPageBreak/>
-        <w:pict w14:anchorId="08A43A32">
+        <w:pict>
           <v:shape id="_x0000_s1028" type="#_x0000_t75" style="position:absolute;left:0;text-align:left;margin-left:-8.4pt;margin-top:45pt;width:453.45pt;height:190.2pt;z-index:251669504">
             <v:imagedata r:id="rId11" o:title="przypadek4"/>
             <w10:wrap type="square"/>
@@ -6121,7 +6121,7 @@
           <w:noProof/>
         </w:rPr>
         <w:lastRenderedPageBreak/>
-        <w:pict w14:anchorId="1F5948BD">
+        <w:pict>
           <v:shape id="_x0000_s1027" type="#_x0000_t75" style="position:absolute;left:0;text-align:left;margin-left:-24.6pt;margin-top:36.6pt;width:510.25pt;height:198pt;z-index:251667456">
             <v:imagedata r:id="rId12" o:title="przypadek5"/>
             <w10:wrap type="square"/>
@@ -6362,7 +6362,7 @@
         <w:rPr>
           <w:noProof/>
         </w:rPr>
-        <w:pict w14:anchorId="3F483375">
+        <w:pict>
           <v:shape id="_x0000_s1026" type="#_x0000_t75" style="position:absolute;left:0;text-align:left;margin-left:-.6pt;margin-top:15.6pt;width:459.5pt;height:280.8pt;z-index:251665408" o:allowoverlap="f">
             <v:imagedata r:id="rId13" o:title="przypadek6"/>
             <w10:wrap type="square"/>
@@ -6433,28 +6433,23 @@
       </w:pPr>
       <w:r>
         <w:rPr>
-          <w:lang w:val="pl-PL"/>
-        </w:rPr>
-        <w:lastRenderedPageBreak/>
-        <w:t>Diagram kontekstowy.</w:t>
-      </w:r>
-    </w:p>
-    <w:p>
-      <w:pPr>
-        <w:rPr>
-          <w:lang w:val="pl-PL"/>
-        </w:rPr>
-      </w:pPr>
-      <w:r>
-        <w:rPr>
           <w:noProof/>
           <w:lang w:val="pl-PL" w:eastAsia="pl-PL"/>
         </w:rPr>
+        <w:lastRenderedPageBreak/>
         <w:drawing>
-          <wp:inline distT="0" distB="0" distL="0" distR="0" wp14:anchorId="4FEADD34" wp14:editId="5001972B">
-            <wp:extent cx="5880667" cy="3177540"/>
-            <wp:effectExtent l="19050" t="0" r="5783" b="0"/>
-            <wp:docPr id="2" name="Obraz 1"/>
+          <wp:anchor distT="0" distB="0" distL="114300" distR="114300" simplePos="0" relativeHeight="251676672" behindDoc="0" locked="0" layoutInCell="1" allowOverlap="1">
+            <wp:simplePos x="0" y="0"/>
+            <wp:positionH relativeFrom="column">
+              <wp:posOffset>-148590</wp:posOffset>
+            </wp:positionH>
+            <wp:positionV relativeFrom="paragraph">
+              <wp:posOffset>175260</wp:posOffset>
+            </wp:positionV>
+            <wp:extent cx="6359525" cy="3451860"/>
+            <wp:effectExtent l="19050" t="0" r="3175" b="0"/>
+            <wp:wrapSquare wrapText="bothSides"/>
+            <wp:docPr id="3" name="Obraz 1"/>
             <wp:cNvGraphicFramePr>
               <a:graphicFrameLocks xmlns:a="http://schemas.openxmlformats.org/drawingml/2006/main" noChangeAspect="1"/>
             </wp:cNvGraphicFramePr>
@@ -6477,7 +6472,7 @@
                   <pic:spPr bwMode="auto">
                     <a:xfrm>
                       <a:off x="0" y="0"/>
-                      <a:ext cx="5880667" cy="3177540"/>
+                      <a:ext cx="6359525" cy="3451860"/>
                     </a:xfrm>
                     <a:prstGeom prst="rect">
                       <a:avLst/>
@@ -6493,9 +6488,22 @@
                 </pic:pic>
               </a:graphicData>
             </a:graphic>
-          </wp:inline>
+          </wp:anchor>
         </w:drawing>
       </w:r>
+      <w:r>
+        <w:rPr>
+          <w:lang w:val="pl-PL"/>
+        </w:rPr>
+        <w:t>Diagram kontekstowy.</w:t>
+      </w:r>
+    </w:p>
+    <w:p>
+      <w:pPr>
+        <w:rPr>
+          <w:lang w:val="pl-PL"/>
+        </w:rPr>
+      </w:pPr>
     </w:p>
     <w:p>
       <w:pPr>
@@ -9883,12 +9891,6 @@
         <w:rPr>
           <w:lang w:val="pl-PL"/>
         </w:rPr>
-        <w:t xml:space="preserve"> </w:t>
-      </w:r>
-      <w:r>
-        <w:rPr>
-          <w:lang w:val="pl-PL"/>
-        </w:rPr>
         <w:t>użycie układu interfejsu i kolorów, które zostały przetestowane pod kątem skupiania uwagi użytkownika i przejrzystości</w:t>
       </w:r>
     </w:p>
@@ -10009,12 +10011,6 @@
         <w:rPr>
           <w:lang w:val="pl-PL"/>
         </w:rPr>
-        <w:t xml:space="preserve"> </w:t>
-      </w:r>
-      <w:r>
-        <w:rPr>
-          <w:lang w:val="pl-PL"/>
-        </w:rPr>
         <w:t>emulatory systemu Android i iOS pozwalają na przetestowanie działania aplikacji na wielu urządzeniach o różnych parametrach technicznych z poziomu komputera programisty</w:t>
       </w:r>
     </w:p>
@@ -10127,7 +10123,7 @@
           <w:lang w:val="pl-PL" w:eastAsia="pl-PL"/>
         </w:rPr>
         <w:drawing>
-          <wp:anchor distT="0" distB="0" distL="114300" distR="114300" simplePos="0" relativeHeight="251659264" behindDoc="1" locked="0" layoutInCell="1" allowOverlap="1" wp14:anchorId="0BA4B8AF" wp14:editId="494DC979">
+          <wp:anchor distT="0" distB="0" distL="114300" distR="114300" simplePos="0" relativeHeight="251659264" behindDoc="1" locked="0" layoutInCell="1" allowOverlap="1">
             <wp:simplePos x="0" y="0"/>
             <wp:positionH relativeFrom="column">
               <wp:posOffset>-944880</wp:posOffset>
@@ -10161,7 +10157,7 @@
                     <a:blip r:embed="rId15" cstate="print">
                       <a:extLst>
                         <a:ext uri="{28A0092B-C50C-407E-A947-70E740481C1C}">
-                          <a14:useLocalDpi xmlns:a14="http://schemas.microsoft.com/office/drawing/2010/main" val="0"/>
+                          <a14:useLocalDpi xmlns:a14="http://schemas.microsoft.com/office/drawing/2010/main" xmlns:wps="http://schemas.microsoft.com/office/word/2010/wordprocessingShape" xmlns:wpi="http://schemas.microsoft.com/office/word/2010/wordprocessingInk" xmlns:wpg="http://schemas.microsoft.com/office/word/2010/wordprocessingGroup" xmlns:w16se="http://schemas.microsoft.com/office/word/2015/wordml/symex" xmlns:w16="http://schemas.microsoft.com/office/word/2018/wordml" xmlns:w16cid="http://schemas.microsoft.com/office/word/2016/wordml/cid" xmlns:w16cex="http://schemas.microsoft.com/office/word/2018/wordml/cex" xmlns:w15="http://schemas.microsoft.com/office/word/2012/wordml" xmlns:w14="http://schemas.microsoft.com/office/word/2010/wordml" xmlns:w="http://schemas.openxmlformats.org/wordprocessingml/2006/main" xmlns:w10="urn:schemas-microsoft-com:office:word" xmlns:wp14="http://schemas.microsoft.com/office/word/2010/wordprocessingDrawing" xmlns:v="urn:schemas-microsoft-com:vml" xmlns:o="urn:schemas-microsoft-com:office:office" xmlns:am3d="http://schemas.microsoft.com/office/drawing/2017/model3d" xmlns:aink="http://schemas.microsoft.com/office/drawing/2016/ink" xmlns:mc="http://schemas.openxmlformats.org/markup-compatibility/2006" xmlns:cx8="http://schemas.microsoft.com/office/drawing/2016/5/14/chartex" xmlns:cx7="http://schemas.microsoft.com/office/drawing/2016/5/13/chartex" xmlns:cx6="http://schemas.microsoft.com/office/drawing/2016/5/12/chartex" xmlns:cx5="http://schemas.microsoft.com/office/drawing/2016/5/11/chartex" xmlns:cx4="http://schemas.microsoft.com/office/drawing/2016/5/10/chartex" xmlns:cx3="http://schemas.microsoft.com/office/drawing/2016/5/9/chartex" xmlns:cx2="http://schemas.microsoft.com/office/drawing/2015/10/21/chartex" xmlns:cx1="http://schemas.microsoft.com/office/drawing/2015/9/8/chartex" xmlns:cx="http://schemas.microsoft.com/office/drawing/2014/chartex" xmlns:wpc="http://schemas.microsoft.com/office/word/2010/wordprocessingCanvas" xmlns="" val="0"/>
                         </a:ext>
                       </a:extLst>
                     </a:blip>
@@ -11950,15 +11946,15 @@
 </file>
 
 <file path=word/endnotes.xml><?xml version="1.0" encoding="utf-8"?>
-<w:endnotes xmlns:wpc="http://schemas.microsoft.com/office/word/2010/wordprocessingCanvas" xmlns:cx="http://schemas.microsoft.com/office/drawing/2014/chartex" xmlns:cx1="http://schemas.microsoft.com/office/drawing/2015/9/8/chartex" xmlns:cx2="http://schemas.microsoft.com/office/drawing/2015/10/21/chartex" xmlns:cx3="http://schemas.microsoft.com/office/drawing/2016/5/9/chartex" xmlns:cx4="http://schemas.microsoft.com/office/drawing/2016/5/10/chartex" xmlns:cx5="http://schemas.microsoft.com/office/drawing/2016/5/11/chartex" xmlns:cx6="http://schemas.microsoft.com/office/drawing/2016/5/12/chartex" xmlns:cx7="http://schemas.microsoft.com/office/drawing/2016/5/13/chartex" xmlns:cx8="http://schemas.microsoft.com/office/drawing/2016/5/14/chartex" xmlns:mc="http://schemas.openxmlformats.org/markup-compatibility/2006" xmlns:aink="http://schemas.microsoft.com/office/drawing/2016/ink" xmlns:am3d="http://schemas.microsoft.com/office/drawing/2017/model3d" xmlns:o="urn:schemas-microsoft-com:office:office" xmlns:r="http://schemas.openxmlformats.org/officeDocument/2006/relationships" xmlns:m="http://schemas.openxmlformats.org/officeDocument/2006/math" xmlns:v="urn:schemas-microsoft-com:vml" xmlns:wp14="http://schemas.microsoft.com/office/word/2010/wordprocessingDrawing" xmlns:wp="http://schemas.openxmlformats.org/drawingml/2006/wordprocessingDrawing" xmlns:w10="urn:schemas-microsoft-com:office:word" xmlns:w="http://schemas.openxmlformats.org/wordprocessingml/2006/main" xmlns:w14="http://schemas.microsoft.com/office/word/2010/wordml" xmlns:w15="http://schemas.microsoft.com/office/word/2012/wordml" xmlns:w16cex="http://schemas.microsoft.com/office/word/2018/wordml/cex" xmlns:w16cid="http://schemas.microsoft.com/office/word/2016/wordml/cid" xmlns:w16="http://schemas.microsoft.com/office/word/2018/wordml" xmlns:w16se="http://schemas.microsoft.com/office/word/2015/wordml/symex" xmlns:wpg="http://schemas.microsoft.com/office/word/2010/wordprocessingGroup" xmlns:wpi="http://schemas.microsoft.com/office/word/2010/wordprocessingInk" xmlns:wne="http://schemas.microsoft.com/office/word/2006/wordml" xmlns:wps="http://schemas.microsoft.com/office/word/2010/wordprocessingShape" mc:Ignorable="w14 w15 w16se w16cid w16 w16cex wp14">
-  <w:endnote w:type="separator" w:id="-1">
+<w:endnotes xmlns:ve="http://schemas.openxmlformats.org/markup-compatibility/2006" xmlns:o="urn:schemas-microsoft-com:office:office" xmlns:r="http://schemas.openxmlformats.org/officeDocument/2006/relationships" xmlns:m="http://schemas.openxmlformats.org/officeDocument/2006/math" xmlns:v="urn:schemas-microsoft-com:vml" xmlns:wp="http://schemas.openxmlformats.org/drawingml/2006/wordprocessingDrawing" xmlns:w10="urn:schemas-microsoft-com:office:word" xmlns:w="http://schemas.openxmlformats.org/wordprocessingml/2006/main" xmlns:wne="http://schemas.microsoft.com/office/word/2006/wordml">
+  <w:endnote w:type="separator" w:id="0">
     <w:p>
       <w:r>
         <w:separator/>
       </w:r>
     </w:p>
   </w:endnote>
-  <w:endnote w:type="continuationSeparator" w:id="0">
+  <w:endnote w:type="continuationSeparator" w:id="1">
     <w:p>
       <w:r>
         <w:continuationSeparator/>
@@ -11969,15 +11965,15 @@
 </file>
 
 <file path=word/footnotes.xml><?xml version="1.0" encoding="utf-8"?>
-<w:footnotes xmlns:wpc="http://schemas.microsoft.com/office/word/2010/wordprocessingCanvas" xmlns:cx="http://schemas.microsoft.com/office/drawing/2014/chartex" xmlns:cx1="http://schemas.microsoft.com/office/drawing/2015/9/8/chartex" xmlns:cx2="http://schemas.microsoft.com/office/drawing/2015/10/21/chartex" xmlns:cx3="http://schemas.microsoft.com/office/drawing/2016/5/9/chartex" xmlns:cx4="http://schemas.microsoft.com/office/drawing/2016/5/10/chartex" xmlns:cx5="http://schemas.microsoft.com/office/drawing/2016/5/11/chartex" xmlns:cx6="http://schemas.microsoft.com/office/drawing/2016/5/12/chartex" xmlns:cx7="http://schemas.microsoft.com/office/drawing/2016/5/13/chartex" xmlns:cx8="http://schemas.microsoft.com/office/drawing/2016/5/14/chartex" xmlns:mc="http://schemas.openxmlformats.org/markup-compatibility/2006" xmlns:aink="http://schemas.microsoft.com/office/drawing/2016/ink" xmlns:am3d="http://schemas.microsoft.com/office/drawing/2017/model3d" xmlns:o="urn:schemas-microsoft-com:office:office" xmlns:r="http://schemas.openxmlformats.org/officeDocument/2006/relationships" xmlns:m="http://schemas.openxmlformats.org/officeDocument/2006/math" xmlns:v="urn:schemas-microsoft-com:vml" xmlns:wp14="http://schemas.microsoft.com/office/word/2010/wordprocessingDrawing" xmlns:wp="http://schemas.openxmlformats.org/drawingml/2006/wordprocessingDrawing" xmlns:w10="urn:schemas-microsoft-com:office:word" xmlns:w="http://schemas.openxmlformats.org/wordprocessingml/2006/main" xmlns:w14="http://schemas.microsoft.com/office/word/2010/wordml" xmlns:w15="http://schemas.microsoft.com/office/word/2012/wordml" xmlns:w16cex="http://schemas.microsoft.com/office/word/2018/wordml/cex" xmlns:w16cid="http://schemas.microsoft.com/office/word/2016/wordml/cid" xmlns:w16="http://schemas.microsoft.com/office/word/2018/wordml" xmlns:w16se="http://schemas.microsoft.com/office/word/2015/wordml/symex" xmlns:wpg="http://schemas.microsoft.com/office/word/2010/wordprocessingGroup" xmlns:wpi="http://schemas.microsoft.com/office/word/2010/wordprocessingInk" xmlns:wne="http://schemas.microsoft.com/office/word/2006/wordml" xmlns:wps="http://schemas.microsoft.com/office/word/2010/wordprocessingShape" mc:Ignorable="w14 w15 w16se w16cid w16 w16cex wp14">
-  <w:footnote w:type="separator" w:id="-1">
+<w:footnotes xmlns:ve="http://schemas.openxmlformats.org/markup-compatibility/2006" xmlns:o="urn:schemas-microsoft-com:office:office" xmlns:r="http://schemas.openxmlformats.org/officeDocument/2006/relationships" xmlns:m="http://schemas.openxmlformats.org/officeDocument/2006/math" xmlns:v="urn:schemas-microsoft-com:vml" xmlns:wp="http://schemas.openxmlformats.org/drawingml/2006/wordprocessingDrawing" xmlns:w10="urn:schemas-microsoft-com:office:word" xmlns:w="http://schemas.openxmlformats.org/wordprocessingml/2006/main" xmlns:wne="http://schemas.microsoft.com/office/word/2006/wordml">
+  <w:footnote w:type="separator" w:id="0">
     <w:p>
       <w:r>
         <w:separator/>
       </w:r>
     </w:p>
   </w:footnote>
-  <w:footnote w:type="continuationSeparator" w:id="0">
+  <w:footnote w:type="continuationSeparator" w:id="1">
     <w:p>
       <w:r>
         <w:continuationSeparator/>
@@ -11988,8 +11984,8 @@
 </file>
 
 <file path=word/numbering.xml><?xml version="1.0" encoding="utf-8"?>
-<w:numbering xmlns:wpc="http://schemas.microsoft.com/office/word/2010/wordprocessingCanvas" xmlns:cx="http://schemas.microsoft.com/office/drawing/2014/chartex" xmlns:cx1="http://schemas.microsoft.com/office/drawing/2015/9/8/chartex" xmlns:cx2="http://schemas.microsoft.com/office/drawing/2015/10/21/chartex" xmlns:cx3="http://schemas.microsoft.com/office/drawing/2016/5/9/chartex" xmlns:cx4="http://schemas.microsoft.com/office/drawing/2016/5/10/chartex" xmlns:cx5="http://schemas.microsoft.com/office/drawing/2016/5/11/chartex" xmlns:cx6="http://schemas.microsoft.com/office/drawing/2016/5/12/chartex" xmlns:cx7="http://schemas.microsoft.com/office/drawing/2016/5/13/chartex" xmlns:cx8="http://schemas.microsoft.com/office/drawing/2016/5/14/chartex" xmlns:mc="http://schemas.openxmlformats.org/markup-compatibility/2006" xmlns:aink="http://schemas.microsoft.com/office/drawing/2016/ink" xmlns:am3d="http://schemas.microsoft.com/office/drawing/2017/model3d" xmlns:o="urn:schemas-microsoft-com:office:office" xmlns:r="http://schemas.openxmlformats.org/officeDocument/2006/relationships" xmlns:m="http://schemas.openxmlformats.org/officeDocument/2006/math" xmlns:v="urn:schemas-microsoft-com:vml" xmlns:wp14="http://schemas.microsoft.com/office/word/2010/wordprocessingDrawing" xmlns:wp="http://schemas.openxmlformats.org/drawingml/2006/wordprocessingDrawing" xmlns:w10="urn:schemas-microsoft-com:office:word" xmlns:w="http://schemas.openxmlformats.org/wordprocessingml/2006/main" xmlns:w14="http://schemas.microsoft.com/office/word/2010/wordml" xmlns:w15="http://schemas.microsoft.com/office/word/2012/wordml" xmlns:w16cex="http://schemas.microsoft.com/office/word/2018/wordml/cex" xmlns:w16cid="http://schemas.microsoft.com/office/word/2016/wordml/cid" xmlns:w16="http://schemas.microsoft.com/office/word/2018/wordml" xmlns:w16se="http://schemas.microsoft.com/office/word/2015/wordml/symex" xmlns:wpg="http://schemas.microsoft.com/office/word/2010/wordprocessingGroup" xmlns:wpi="http://schemas.microsoft.com/office/word/2010/wordprocessingInk" xmlns:wne="http://schemas.microsoft.com/office/word/2006/wordml" xmlns:wps="http://schemas.microsoft.com/office/word/2010/wordprocessingShape" mc:Ignorable="w14 w15 w16se w16cid w16 w16cex wp14">
-  <w:abstractNum w:abstractNumId="0" w15:restartNumberingAfterBreak="0">
+<w:numbering xmlns:ve="http://schemas.openxmlformats.org/markup-compatibility/2006" xmlns:o="urn:schemas-microsoft-com:office:office" xmlns:r="http://schemas.openxmlformats.org/officeDocument/2006/relationships" xmlns:m="http://schemas.openxmlformats.org/officeDocument/2006/math" xmlns:v="urn:schemas-microsoft-com:vml" xmlns:wp="http://schemas.openxmlformats.org/drawingml/2006/wordprocessingDrawing" xmlns:w10="urn:schemas-microsoft-com:office:word" xmlns:w="http://schemas.openxmlformats.org/wordprocessingml/2006/main" xmlns:wne="http://schemas.microsoft.com/office/word/2006/wordml">
+  <w:abstractNum w:abstractNumId="0">
     <w:nsid w:val="DB3182C0"/>
     <w:multiLevelType w:val="hybridMultilevel"/>
     <w:tmpl w:val="C3C85614"/>
@@ -12102,7 +12098,7 @@
       </w:pPr>
     </w:lvl>
   </w:abstractNum>
-  <w:abstractNum w:abstractNumId="1" w15:restartNumberingAfterBreak="0">
+  <w:abstractNum w:abstractNumId="1">
     <w:nsid w:val="02B333E8"/>
     <w:multiLevelType w:val="multilevel"/>
     <w:tmpl w:val="19C03C30"/>
@@ -12214,7 +12210,7 @@
       </w:rPr>
     </w:lvl>
   </w:abstractNum>
-  <w:abstractNum w:abstractNumId="2" w15:restartNumberingAfterBreak="0">
+  <w:abstractNum w:abstractNumId="2">
     <w:nsid w:val="02CB5978"/>
     <w:multiLevelType w:val="multilevel"/>
     <w:tmpl w:val="0415001F"/>
@@ -12300,7 +12296,7 @@
       </w:pPr>
     </w:lvl>
   </w:abstractNum>
-  <w:abstractNum w:abstractNumId="3" w15:restartNumberingAfterBreak="0">
+  <w:abstractNum w:abstractNumId="3">
     <w:nsid w:val="02FE7B4C"/>
     <w:multiLevelType w:val="hybridMultilevel"/>
     <w:tmpl w:val="D82A5F72"/>
@@ -12386,7 +12382,7 @@
       </w:pPr>
     </w:lvl>
   </w:abstractNum>
-  <w:abstractNum w:abstractNumId="4" w15:restartNumberingAfterBreak="0">
+  <w:abstractNum w:abstractNumId="4">
     <w:nsid w:val="03951849"/>
     <w:multiLevelType w:val="hybridMultilevel"/>
     <w:tmpl w:val="9726F3F4"/>
@@ -12472,7 +12468,7 @@
       </w:pPr>
     </w:lvl>
   </w:abstractNum>
-  <w:abstractNum w:abstractNumId="5" w15:restartNumberingAfterBreak="0">
+  <w:abstractNum w:abstractNumId="5">
     <w:nsid w:val="0487548E"/>
     <w:multiLevelType w:val="multilevel"/>
     <w:tmpl w:val="219EFD44"/>
@@ -12585,7 +12581,7 @@
       </w:rPr>
     </w:lvl>
   </w:abstractNum>
-  <w:abstractNum w:abstractNumId="6" w15:restartNumberingAfterBreak="0">
+  <w:abstractNum w:abstractNumId="6">
     <w:nsid w:val="05A70F23"/>
     <w:multiLevelType w:val="multilevel"/>
     <w:tmpl w:val="19C03C30"/>
@@ -12697,7 +12693,7 @@
       </w:rPr>
     </w:lvl>
   </w:abstractNum>
-  <w:abstractNum w:abstractNumId="7" w15:restartNumberingAfterBreak="0">
+  <w:abstractNum w:abstractNumId="7">
     <w:nsid w:val="0DDF542E"/>
     <w:multiLevelType w:val="multilevel"/>
     <w:tmpl w:val="0415001F"/>
@@ -12783,7 +12779,7 @@
       </w:pPr>
     </w:lvl>
   </w:abstractNum>
-  <w:abstractNum w:abstractNumId="8" w15:restartNumberingAfterBreak="0">
+  <w:abstractNum w:abstractNumId="8">
     <w:nsid w:val="152854AD"/>
     <w:multiLevelType w:val="multilevel"/>
     <w:tmpl w:val="694857D2"/>
@@ -12895,7 +12891,7 @@
       </w:rPr>
     </w:lvl>
   </w:abstractNum>
-  <w:abstractNum w:abstractNumId="9" w15:restartNumberingAfterBreak="0">
+  <w:abstractNum w:abstractNumId="9">
     <w:nsid w:val="1A210990"/>
     <w:multiLevelType w:val="multilevel"/>
     <w:tmpl w:val="19C03C30"/>
@@ -13007,7 +13003,7 @@
       </w:rPr>
     </w:lvl>
   </w:abstractNum>
-  <w:abstractNum w:abstractNumId="10" w15:restartNumberingAfterBreak="0">
+  <w:abstractNum w:abstractNumId="10">
     <w:nsid w:val="2298513D"/>
     <w:multiLevelType w:val="multilevel"/>
     <w:tmpl w:val="CB645F06"/>
@@ -13119,7 +13115,7 @@
       </w:rPr>
     </w:lvl>
   </w:abstractNum>
-  <w:abstractNum w:abstractNumId="11" w15:restartNumberingAfterBreak="0">
+  <w:abstractNum w:abstractNumId="11">
     <w:nsid w:val="237A48D3"/>
     <w:multiLevelType w:val="hybridMultilevel"/>
     <w:tmpl w:val="08761B74"/>
@@ -13232,7 +13228,7 @@
       </w:rPr>
     </w:lvl>
   </w:abstractNum>
-  <w:abstractNum w:abstractNumId="12" w15:restartNumberingAfterBreak="0">
+  <w:abstractNum w:abstractNumId="12">
     <w:nsid w:val="23982B3A"/>
     <w:multiLevelType w:val="hybridMultilevel"/>
     <w:tmpl w:val="10609B32"/>
@@ -13318,7 +13314,7 @@
       </w:pPr>
     </w:lvl>
   </w:abstractNum>
-  <w:abstractNum w:abstractNumId="13" w15:restartNumberingAfterBreak="0">
+  <w:abstractNum w:abstractNumId="13">
     <w:nsid w:val="25403C30"/>
     <w:multiLevelType w:val="hybridMultilevel"/>
     <w:tmpl w:val="A0A455D2"/>
@@ -13431,7 +13427,7 @@
       </w:rPr>
     </w:lvl>
   </w:abstractNum>
-  <w:abstractNum w:abstractNumId="14" w15:restartNumberingAfterBreak="0">
+  <w:abstractNum w:abstractNumId="14">
     <w:nsid w:val="286B56F7"/>
     <w:multiLevelType w:val="hybridMultilevel"/>
     <w:tmpl w:val="251E356A"/>
@@ -13544,7 +13540,7 @@
       </w:rPr>
     </w:lvl>
   </w:abstractNum>
-  <w:abstractNum w:abstractNumId="15" w15:restartNumberingAfterBreak="0">
+  <w:abstractNum w:abstractNumId="15">
     <w:nsid w:val="2A1071C1"/>
     <w:multiLevelType w:val="multilevel"/>
     <w:tmpl w:val="3AD4213A"/>
@@ -13657,7 +13653,7 @@
       </w:rPr>
     </w:lvl>
   </w:abstractNum>
-  <w:abstractNum w:abstractNumId="16" w15:restartNumberingAfterBreak="0">
+  <w:abstractNum w:abstractNumId="16">
     <w:nsid w:val="2A5E0A20"/>
     <w:multiLevelType w:val="multilevel"/>
     <w:tmpl w:val="A0D48978"/>
@@ -13770,7 +13766,7 @@
       </w:rPr>
     </w:lvl>
   </w:abstractNum>
-  <w:abstractNum w:abstractNumId="17" w15:restartNumberingAfterBreak="0">
+  <w:abstractNum w:abstractNumId="17">
     <w:nsid w:val="2E04029F"/>
     <w:multiLevelType w:val="multilevel"/>
     <w:tmpl w:val="694857D2"/>
@@ -13882,7 +13878,7 @@
       </w:rPr>
     </w:lvl>
   </w:abstractNum>
-  <w:abstractNum w:abstractNumId="18" w15:restartNumberingAfterBreak="0">
+  <w:abstractNum w:abstractNumId="18">
     <w:nsid w:val="2EA41463"/>
     <w:multiLevelType w:val="hybridMultilevel"/>
     <w:tmpl w:val="EC66A50A"/>
@@ -13968,7 +13964,7 @@
       </w:pPr>
     </w:lvl>
   </w:abstractNum>
-  <w:abstractNum w:abstractNumId="19" w15:restartNumberingAfterBreak="0">
+  <w:abstractNum w:abstractNumId="19">
     <w:nsid w:val="3588666B"/>
     <w:multiLevelType w:val="multilevel"/>
     <w:tmpl w:val="19C03C30"/>
@@ -14080,7 +14076,7 @@
       </w:rPr>
     </w:lvl>
   </w:abstractNum>
-  <w:abstractNum w:abstractNumId="20" w15:restartNumberingAfterBreak="0">
+  <w:abstractNum w:abstractNumId="20">
     <w:nsid w:val="38956915"/>
     <w:multiLevelType w:val="hybridMultilevel"/>
     <w:tmpl w:val="329E3D92"/>
@@ -14193,7 +14189,7 @@
       </w:rPr>
     </w:lvl>
   </w:abstractNum>
-  <w:abstractNum w:abstractNumId="21" w15:restartNumberingAfterBreak="0">
+  <w:abstractNum w:abstractNumId="21">
     <w:nsid w:val="3DBD2E35"/>
     <w:multiLevelType w:val="hybridMultilevel"/>
     <w:tmpl w:val="C6AEA1EC"/>
@@ -14279,7 +14275,7 @@
       </w:pPr>
     </w:lvl>
   </w:abstractNum>
-  <w:abstractNum w:abstractNumId="22" w15:restartNumberingAfterBreak="0">
+  <w:abstractNum w:abstractNumId="22">
     <w:nsid w:val="403C7992"/>
     <w:multiLevelType w:val="hybridMultilevel"/>
     <w:tmpl w:val="441AEC1A"/>
@@ -14392,7 +14388,7 @@
       </w:rPr>
     </w:lvl>
   </w:abstractNum>
-  <w:abstractNum w:abstractNumId="23" w15:restartNumberingAfterBreak="0">
+  <w:abstractNum w:abstractNumId="23">
     <w:nsid w:val="46572BA8"/>
     <w:multiLevelType w:val="multilevel"/>
     <w:tmpl w:val="219EFD44"/>
@@ -14505,7 +14501,7 @@
       </w:rPr>
     </w:lvl>
   </w:abstractNum>
-  <w:abstractNum w:abstractNumId="24" w15:restartNumberingAfterBreak="0">
+  <w:abstractNum w:abstractNumId="24">
     <w:nsid w:val="4B897AB6"/>
     <w:multiLevelType w:val="hybridMultilevel"/>
     <w:tmpl w:val="E5C68290"/>
@@ -14618,7 +14614,7 @@
       </w:rPr>
     </w:lvl>
   </w:abstractNum>
-  <w:abstractNum w:abstractNumId="25" w15:restartNumberingAfterBreak="0">
+  <w:abstractNum w:abstractNumId="25">
     <w:nsid w:val="4CA5170A"/>
     <w:multiLevelType w:val="hybridMultilevel"/>
     <w:tmpl w:val="289C4842"/>
@@ -14731,7 +14727,7 @@
       </w:rPr>
     </w:lvl>
   </w:abstractNum>
-  <w:abstractNum w:abstractNumId="26" w15:restartNumberingAfterBreak="0">
+  <w:abstractNum w:abstractNumId="26">
     <w:nsid w:val="5044084C"/>
     <w:multiLevelType w:val="hybridMultilevel"/>
     <w:tmpl w:val="93244302"/>
@@ -14843,7 +14839,7 @@
       </w:rPr>
     </w:lvl>
   </w:abstractNum>
-  <w:abstractNum w:abstractNumId="27" w15:restartNumberingAfterBreak="0">
+  <w:abstractNum w:abstractNumId="27">
     <w:nsid w:val="50AB77AF"/>
     <w:multiLevelType w:val="hybridMultilevel"/>
     <w:tmpl w:val="7EDC2D36"/>
@@ -14956,7 +14952,7 @@
       </w:rPr>
     </w:lvl>
   </w:abstractNum>
-  <w:abstractNum w:abstractNumId="28" w15:restartNumberingAfterBreak="0">
+  <w:abstractNum w:abstractNumId="28">
     <w:nsid w:val="544E77AD"/>
     <w:multiLevelType w:val="multilevel"/>
     <w:tmpl w:val="0415001F"/>
@@ -15042,7 +15038,7 @@
       </w:pPr>
     </w:lvl>
   </w:abstractNum>
-  <w:abstractNum w:abstractNumId="29" w15:restartNumberingAfterBreak="0">
+  <w:abstractNum w:abstractNumId="29">
     <w:nsid w:val="5611254B"/>
     <w:multiLevelType w:val="hybridMultilevel"/>
     <w:tmpl w:val="E28482BE"/>
@@ -15155,7 +15151,7 @@
       </w:rPr>
     </w:lvl>
   </w:abstractNum>
-  <w:abstractNum w:abstractNumId="30" w15:restartNumberingAfterBreak="0">
+  <w:abstractNum w:abstractNumId="30">
     <w:nsid w:val="5A5F2F4C"/>
     <w:multiLevelType w:val="multilevel"/>
     <w:tmpl w:val="8586EB7A"/>
@@ -15268,7 +15264,7 @@
       </w:rPr>
     </w:lvl>
   </w:abstractNum>
-  <w:abstractNum w:abstractNumId="31" w15:restartNumberingAfterBreak="0">
+  <w:abstractNum w:abstractNumId="31">
     <w:nsid w:val="5A6348D9"/>
     <w:multiLevelType w:val="multilevel"/>
     <w:tmpl w:val="04150025"/>
@@ -15363,7 +15359,7 @@
       </w:pPr>
     </w:lvl>
   </w:abstractNum>
-  <w:abstractNum w:abstractNumId="32" w15:restartNumberingAfterBreak="0">
+  <w:abstractNum w:abstractNumId="32">
     <w:nsid w:val="5ADA315B"/>
     <w:multiLevelType w:val="hybridMultilevel"/>
     <w:tmpl w:val="4ECC4786"/>
@@ -15476,7 +15472,7 @@
       </w:rPr>
     </w:lvl>
   </w:abstractNum>
-  <w:abstractNum w:abstractNumId="33" w15:restartNumberingAfterBreak="0">
+  <w:abstractNum w:abstractNumId="33">
     <w:nsid w:val="5EC14FAE"/>
     <w:multiLevelType w:val="multilevel"/>
     <w:tmpl w:val="19C03C30"/>
@@ -15588,7 +15584,7 @@
       </w:rPr>
     </w:lvl>
   </w:abstractNum>
-  <w:abstractNum w:abstractNumId="34" w15:restartNumberingAfterBreak="0">
+  <w:abstractNum w:abstractNumId="34">
     <w:nsid w:val="64F54592"/>
     <w:multiLevelType w:val="hybridMultilevel"/>
     <w:tmpl w:val="E8F47EF4"/>
@@ -15701,7 +15697,7 @@
       </w:rPr>
     </w:lvl>
   </w:abstractNum>
-  <w:abstractNum w:abstractNumId="35" w15:restartNumberingAfterBreak="0">
+  <w:abstractNum w:abstractNumId="35">
     <w:nsid w:val="67683D5F"/>
     <w:multiLevelType w:val="hybridMultilevel"/>
     <w:tmpl w:val="F4F2B170"/>
@@ -15814,7 +15810,7 @@
       </w:rPr>
     </w:lvl>
   </w:abstractNum>
-  <w:abstractNum w:abstractNumId="36" w15:restartNumberingAfterBreak="0">
+  <w:abstractNum w:abstractNumId="36">
     <w:nsid w:val="697153D1"/>
     <w:multiLevelType w:val="hybridMultilevel"/>
     <w:tmpl w:val="7B04B744"/>
@@ -15927,7 +15923,7 @@
       </w:rPr>
     </w:lvl>
   </w:abstractNum>
-  <w:abstractNum w:abstractNumId="37" w15:restartNumberingAfterBreak="0">
+  <w:abstractNum w:abstractNumId="37">
     <w:nsid w:val="6A0E625A"/>
     <w:multiLevelType w:val="hybridMultilevel"/>
     <w:tmpl w:val="BF187F64"/>
@@ -16040,7 +16036,7 @@
       </w:rPr>
     </w:lvl>
   </w:abstractNum>
-  <w:abstractNum w:abstractNumId="38" w15:restartNumberingAfterBreak="0">
+  <w:abstractNum w:abstractNumId="38">
     <w:nsid w:val="71B611A4"/>
     <w:multiLevelType w:val="multilevel"/>
     <w:tmpl w:val="19C03C30"/>
@@ -16152,7 +16148,7 @@
       </w:rPr>
     </w:lvl>
   </w:abstractNum>
-  <w:abstractNum w:abstractNumId="39" w15:restartNumberingAfterBreak="0">
+  <w:abstractNum w:abstractNumId="39">
     <w:nsid w:val="77C20DE5"/>
     <w:multiLevelType w:val="hybridMultilevel"/>
     <w:tmpl w:val="62DC106A"/>
@@ -16238,7 +16234,7 @@
       </w:pPr>
     </w:lvl>
   </w:abstractNum>
-  <w:abstractNum w:abstractNumId="40" w15:restartNumberingAfterBreak="0">
+  <w:abstractNum w:abstractNumId="40">
     <w:nsid w:val="77FE2F63"/>
     <w:multiLevelType w:val="multilevel"/>
     <w:tmpl w:val="19C03C30"/>
@@ -16350,7 +16346,7 @@
       </w:rPr>
     </w:lvl>
   </w:abstractNum>
-  <w:abstractNum w:abstractNumId="41" w15:restartNumberingAfterBreak="0">
+  <w:abstractNum w:abstractNumId="41">
     <w:nsid w:val="7AEA33D2"/>
     <w:multiLevelType w:val="hybridMultilevel"/>
     <w:tmpl w:val="5FE2D218"/>
@@ -16592,7 +16588,7 @@
 </file>
 
 <file path=word/styles.xml><?xml version="1.0" encoding="utf-8"?>
-<w:styles xmlns:mc="http://schemas.openxmlformats.org/markup-compatibility/2006" xmlns:r="http://schemas.openxmlformats.org/officeDocument/2006/relationships" xmlns:w="http://schemas.openxmlformats.org/wordprocessingml/2006/main" xmlns:w14="http://schemas.microsoft.com/office/word/2010/wordml" xmlns:w15="http://schemas.microsoft.com/office/word/2012/wordml" xmlns:w16cex="http://schemas.microsoft.com/office/word/2018/wordml/cex" xmlns:w16cid="http://schemas.microsoft.com/office/word/2016/wordml/cid" xmlns:w16="http://schemas.microsoft.com/office/word/2018/wordml" xmlns:w16se="http://schemas.microsoft.com/office/word/2015/wordml/symex" mc:Ignorable="w14 w15 w16se w16cid w16 w16cex">
+<w:styles xmlns:r="http://schemas.openxmlformats.org/officeDocument/2006/relationships" xmlns:w="http://schemas.openxmlformats.org/wordprocessingml/2006/main">
   <w:docDefaults>
     <w:rPrDefault>
       <w:rPr>
@@ -16608,383 +16604,144 @@
       </w:pPr>
     </w:pPrDefault>
   </w:docDefaults>
-  <w:latentStyles w:defLockedState="0" w:defUIPriority="99" w:defSemiHidden="0" w:defUnhideWhenUsed="0" w:defQFormat="0" w:count="376">
-    <w:lsdException w:name="Normal" w:uiPriority="0" w:qFormat="1"/>
-    <w:lsdException w:name="heading 1" w:uiPriority="9" w:qFormat="1"/>
-    <w:lsdException w:name="heading 2" w:semiHidden="1" w:uiPriority="9" w:unhideWhenUsed="1" w:qFormat="1"/>
-    <w:lsdException w:name="heading 3" w:semiHidden="1" w:uiPriority="9" w:unhideWhenUsed="1" w:qFormat="1"/>
-    <w:lsdException w:name="heading 4" w:semiHidden="1" w:uiPriority="9" w:unhideWhenUsed="1" w:qFormat="1"/>
-    <w:lsdException w:name="heading 5" w:semiHidden="1" w:uiPriority="9" w:unhideWhenUsed="1" w:qFormat="1"/>
-    <w:lsdException w:name="heading 6" w:semiHidden="1" w:uiPriority="9" w:unhideWhenUsed="1" w:qFormat="1"/>
-    <w:lsdException w:name="heading 7" w:semiHidden="1" w:uiPriority="9" w:unhideWhenUsed="1" w:qFormat="1"/>
-    <w:lsdException w:name="heading 8" w:semiHidden="1" w:uiPriority="9" w:unhideWhenUsed="1" w:qFormat="1"/>
-    <w:lsdException w:name="heading 9" w:semiHidden="1" w:uiPriority="9" w:unhideWhenUsed="1" w:qFormat="1"/>
-    <w:lsdException w:name="index 1" w:semiHidden="1" w:unhideWhenUsed="1"/>
-    <w:lsdException w:name="index 2" w:semiHidden="1" w:unhideWhenUsed="1"/>
-    <w:lsdException w:name="index 3" w:semiHidden="1" w:unhideWhenUsed="1"/>
-    <w:lsdException w:name="index 4" w:semiHidden="1" w:unhideWhenUsed="1"/>
-    <w:lsdException w:name="index 5" w:semiHidden="1" w:unhideWhenUsed="1"/>
-    <w:lsdException w:name="index 6" w:semiHidden="1" w:unhideWhenUsed="1"/>
-    <w:lsdException w:name="index 7" w:semiHidden="1" w:unhideWhenUsed="1"/>
-    <w:lsdException w:name="index 8" w:semiHidden="1" w:unhideWhenUsed="1"/>
-    <w:lsdException w:name="index 9" w:semiHidden="1" w:unhideWhenUsed="1"/>
-    <w:lsdException w:name="toc 1" w:semiHidden="1" w:uiPriority="39" w:unhideWhenUsed="1"/>
-    <w:lsdException w:name="toc 2" w:semiHidden="1" w:uiPriority="39" w:unhideWhenUsed="1"/>
-    <w:lsdException w:name="toc 3" w:semiHidden="1" w:uiPriority="39" w:unhideWhenUsed="1"/>
-    <w:lsdException w:name="toc 4" w:semiHidden="1" w:uiPriority="39" w:unhideWhenUsed="1"/>
-    <w:lsdException w:name="toc 5" w:semiHidden="1" w:uiPriority="39" w:unhideWhenUsed="1"/>
-    <w:lsdException w:name="toc 6" w:semiHidden="1" w:uiPriority="39" w:unhideWhenUsed="1"/>
-    <w:lsdException w:name="toc 7" w:semiHidden="1" w:uiPriority="39" w:unhideWhenUsed="1"/>
-    <w:lsdException w:name="toc 8" w:semiHidden="1" w:uiPriority="39" w:unhideWhenUsed="1"/>
-    <w:lsdException w:name="toc 9" w:semiHidden="1" w:uiPriority="39" w:unhideWhenUsed="1"/>
-    <w:lsdException w:name="Normal Indent" w:semiHidden="1" w:unhideWhenUsed="1"/>
-    <w:lsdException w:name="footnote text" w:semiHidden="1" w:unhideWhenUsed="1"/>
-    <w:lsdException w:name="annotation text" w:semiHidden="1" w:unhideWhenUsed="1"/>
-    <w:lsdException w:name="header" w:semiHidden="1" w:unhideWhenUsed="1"/>
-    <w:lsdException w:name="footer" w:semiHidden="1" w:unhideWhenUsed="1"/>
-    <w:lsdException w:name="index heading" w:semiHidden="1" w:unhideWhenUsed="1"/>
-    <w:lsdException w:name="caption" w:semiHidden="1" w:uiPriority="35" w:unhideWhenUsed="1"/>
-    <w:lsdException w:name="table of figures" w:semiHidden="1" w:unhideWhenUsed="1"/>
-    <w:lsdException w:name="envelope address" w:semiHidden="1" w:unhideWhenUsed="1"/>
-    <w:lsdException w:name="envelope return" w:semiHidden="1" w:unhideWhenUsed="1"/>
-    <w:lsdException w:name="footnote reference" w:semiHidden="1" w:unhideWhenUsed="1"/>
-    <w:lsdException w:name="annotation reference" w:semiHidden="1" w:unhideWhenUsed="1"/>
-    <w:lsdException w:name="line number" w:semiHidden="1" w:unhideWhenUsed="1"/>
-    <w:lsdException w:name="page number" w:semiHidden="1" w:unhideWhenUsed="1"/>
-    <w:lsdException w:name="endnote reference" w:semiHidden="1" w:unhideWhenUsed="1"/>
-    <w:lsdException w:name="endnote text" w:semiHidden="1" w:unhideWhenUsed="1"/>
-    <w:lsdException w:name="table of authorities" w:semiHidden="1" w:unhideWhenUsed="1"/>
-    <w:lsdException w:name="macro" w:semiHidden="1" w:unhideWhenUsed="1"/>
-    <w:lsdException w:name="toa heading" w:semiHidden="1" w:unhideWhenUsed="1"/>
-    <w:lsdException w:name="List" w:semiHidden="1" w:unhideWhenUsed="1"/>
-    <w:lsdException w:name="List Bullet" w:semiHidden="1" w:unhideWhenUsed="1"/>
-    <w:lsdException w:name="List Number" w:semiHidden="1" w:unhideWhenUsed="1"/>
-    <w:lsdException w:name="List 2" w:semiHidden="1" w:unhideWhenUsed="1"/>
-    <w:lsdException w:name="List 3" w:semiHidden="1" w:unhideWhenUsed="1"/>
-    <w:lsdException w:name="List 4" w:semiHidden="1" w:unhideWhenUsed="1"/>
-    <w:lsdException w:name="List 5" w:semiHidden="1" w:unhideWhenUsed="1"/>
-    <w:lsdException w:name="List Bullet 2" w:semiHidden="1" w:unhideWhenUsed="1"/>
-    <w:lsdException w:name="List Bullet 3" w:semiHidden="1" w:unhideWhenUsed="1"/>
-    <w:lsdException w:name="List Bullet 4" w:semiHidden="1" w:unhideWhenUsed="1"/>
-    <w:lsdException w:name="List Bullet 5" w:semiHidden="1" w:unhideWhenUsed="1"/>
-    <w:lsdException w:name="List Number 2" w:semiHidden="1" w:unhideWhenUsed="1"/>
-    <w:lsdException w:name="List Number 3" w:semiHidden="1" w:unhideWhenUsed="1"/>
-    <w:lsdException w:name="List Number 4" w:semiHidden="1" w:unhideWhenUsed="1"/>
-    <w:lsdException w:name="List Number 5" w:semiHidden="1" w:unhideWhenUsed="1"/>
-    <w:lsdException w:name="Title" w:uiPriority="10" w:qFormat="1"/>
-    <w:lsdException w:name="Closing" w:semiHidden="1" w:unhideWhenUsed="1"/>
-    <w:lsdException w:name="Signature" w:semiHidden="1" w:unhideWhenUsed="1"/>
-    <w:lsdException w:name="Default Paragraph Font" w:semiHidden="1" w:uiPriority="1" w:unhideWhenUsed="1"/>
-    <w:lsdException w:name="Body Text" w:semiHidden="1" w:unhideWhenUsed="1"/>
-    <w:lsdException w:name="Body Text Indent" w:semiHidden="1" w:unhideWhenUsed="1"/>
-    <w:lsdException w:name="List Continue" w:semiHidden="1" w:unhideWhenUsed="1"/>
-    <w:lsdException w:name="List Continue 2" w:semiHidden="1" w:unhideWhenUsed="1"/>
-    <w:lsdException w:name="List Continue 3" w:semiHidden="1" w:unhideWhenUsed="1"/>
-    <w:lsdException w:name="List Continue 4" w:semiHidden="1" w:unhideWhenUsed="1"/>
-    <w:lsdException w:name="List Continue 5" w:semiHidden="1" w:unhideWhenUsed="1"/>
-    <w:lsdException w:name="Message Header" w:semiHidden="1" w:unhideWhenUsed="1"/>
-    <w:lsdException w:name="Subtitle" w:uiPriority="11" w:qFormat="1"/>
-    <w:lsdException w:name="Salutation" w:semiHidden="1" w:unhideWhenUsed="1"/>
-    <w:lsdException w:name="Date" w:semiHidden="1" w:unhideWhenUsed="1"/>
-    <w:lsdException w:name="Body Text First Indent" w:semiHidden="1" w:unhideWhenUsed="1"/>
-    <w:lsdException w:name="Body Text First Indent 2" w:semiHidden="1" w:unhideWhenUsed="1"/>
-    <w:lsdException w:name="Note Heading" w:semiHidden="1" w:unhideWhenUsed="1"/>
-    <w:lsdException w:name="Body Text 2" w:semiHidden="1" w:unhideWhenUsed="1"/>
-    <w:lsdException w:name="Body Text 3" w:semiHidden="1" w:unhideWhenUsed="1"/>
-    <w:lsdException w:name="Body Text Indent 2" w:semiHidden="1" w:unhideWhenUsed="1"/>
-    <w:lsdException w:name="Body Text Indent 3" w:semiHidden="1" w:unhideWhenUsed="1"/>
-    <w:lsdException w:name="Block Text" w:semiHidden="1" w:unhideWhenUsed="1"/>
-    <w:lsdException w:name="Hyperlink" w:semiHidden="1" w:unhideWhenUsed="1"/>
-    <w:lsdException w:name="FollowedHyperlink" w:semiHidden="1" w:unhideWhenUsed="1"/>
-    <w:lsdException w:name="Strong" w:uiPriority="22" w:qFormat="1"/>
-    <w:lsdException w:name="Emphasis" w:uiPriority="20" w:qFormat="1"/>
-    <w:lsdException w:name="Document Map" w:semiHidden="1" w:unhideWhenUsed="1"/>
-    <w:lsdException w:name="Plain Text" w:semiHidden="1" w:unhideWhenUsed="1"/>
-    <w:lsdException w:name="E-mail Signature" w:semiHidden="1" w:unhideWhenUsed="1"/>
-    <w:lsdException w:name="HTML Top of Form" w:semiHidden="1" w:unhideWhenUsed="1"/>
-    <w:lsdException w:name="HTML Bottom of Form" w:semiHidden="1" w:unhideWhenUsed="1"/>
-    <w:lsdException w:name="Normal (Web)" w:semiHidden="1" w:unhideWhenUsed="1"/>
-    <w:lsdException w:name="HTML Acronym" w:semiHidden="1" w:unhideWhenUsed="1"/>
-    <w:lsdException w:name="HTML Address" w:semiHidden="1" w:unhideWhenUsed="1"/>
-    <w:lsdException w:name="HTML Cite" w:semiHidden="1" w:unhideWhenUsed="1"/>
-    <w:lsdException w:name="HTML Code" w:semiHidden="1" w:unhideWhenUsed="1"/>
-    <w:lsdException w:name="HTML Definition" w:semiHidden="1" w:unhideWhenUsed="1"/>
-    <w:lsdException w:name="HTML Keyboard" w:semiHidden="1" w:unhideWhenUsed="1"/>
-    <w:lsdException w:name="HTML Preformatted" w:semiHidden="1" w:unhideWhenUsed="1"/>
-    <w:lsdException w:name="HTML Sample" w:semiHidden="1" w:unhideWhenUsed="1"/>
-    <w:lsdException w:name="HTML Typewriter" w:semiHidden="1" w:unhideWhenUsed="1"/>
-    <w:lsdException w:name="HTML Variable" w:semiHidden="1" w:unhideWhenUsed="1"/>
-    <w:lsdException w:name="Normal Table" w:semiHidden="1" w:unhideWhenUsed="1"/>
-    <w:lsdException w:name="annotation subject" w:semiHidden="1" w:unhideWhenUsed="1"/>
-    <w:lsdException w:name="No List" w:semiHidden="1" w:unhideWhenUsed="1"/>
-    <w:lsdException w:name="Outline List 1" w:semiHidden="1" w:unhideWhenUsed="1"/>
-    <w:lsdException w:name="Outline List 2" w:semiHidden="1" w:unhideWhenUsed="1"/>
-    <w:lsdException w:name="Outline List 3" w:semiHidden="1" w:unhideWhenUsed="1"/>
-    <w:lsdException w:name="Table Simple 1" w:semiHidden="1" w:unhideWhenUsed="1"/>
-    <w:lsdException w:name="Table Simple 2" w:semiHidden="1" w:unhideWhenUsed="1"/>
-    <w:lsdException w:name="Table Simple 3" w:semiHidden="1" w:unhideWhenUsed="1"/>
-    <w:lsdException w:name="Table Classic 1" w:semiHidden="1" w:unhideWhenUsed="1"/>
-    <w:lsdException w:name="Table Classic 2" w:semiHidden="1" w:unhideWhenUsed="1"/>
-    <w:lsdException w:name="Table Classic 3" w:semiHidden="1" w:unhideWhenUsed="1"/>
-    <w:lsdException w:name="Table Classic 4" w:semiHidden="1" w:unhideWhenUsed="1"/>
-    <w:lsdException w:name="Table Colorful 1" w:semiHidden="1" w:unhideWhenUsed="1"/>
-    <w:lsdException w:name="Table Colorful 2" w:semiHidden="1" w:unhideWhenUsed="1"/>
-    <w:lsdException w:name="Table Colorful 3" w:semiHidden="1" w:unhideWhenUsed="1"/>
-    <w:lsdException w:name="Table Columns 1" w:semiHidden="1" w:unhideWhenUsed="1"/>
-    <w:lsdException w:name="Table Columns 2" w:semiHidden="1" w:unhideWhenUsed="1"/>
-    <w:lsdException w:name="Table Columns 3" w:semiHidden="1" w:unhideWhenUsed="1"/>
-    <w:lsdException w:name="Table Columns 4" w:semiHidden="1" w:unhideWhenUsed="1"/>
-    <w:lsdException w:name="Table Columns 5" w:semiHidden="1" w:unhideWhenUsed="1"/>
-    <w:lsdException w:name="Table Grid 1" w:semiHidden="1" w:unhideWhenUsed="1"/>
-    <w:lsdException w:name="Table Grid 2" w:semiHidden="1" w:unhideWhenUsed="1"/>
-    <w:lsdException w:name="Table Grid 3" w:semiHidden="1" w:unhideWhenUsed="1"/>
-    <w:lsdException w:name="Table Grid 4" w:semiHidden="1" w:unhideWhenUsed="1"/>
-    <w:lsdException w:name="Table Grid 5" w:semiHidden="1" w:unhideWhenUsed="1"/>
-    <w:lsdException w:name="Table Grid 6" w:semiHidden="1" w:unhideWhenUsed="1"/>
-    <w:lsdException w:name="Table Grid 7" w:semiHidden="1" w:unhideWhenUsed="1"/>
-    <w:lsdException w:name="Table Grid 8" w:semiHidden="1" w:unhideWhenUsed="1"/>
-    <w:lsdException w:name="Table List 1" w:semiHidden="1" w:unhideWhenUsed="1"/>
-    <w:lsdException w:name="Table List 2" w:semiHidden="1" w:unhideWhenUsed="1"/>
-    <w:lsdException w:name="Table List 3" w:semiHidden="1" w:unhideWhenUsed="1"/>
-    <w:lsdException w:name="Table List 4" w:semiHidden="1" w:unhideWhenUsed="1"/>
-    <w:lsdException w:name="Table List 5" w:semiHidden="1" w:unhideWhenUsed="1"/>
-    <w:lsdException w:name="Table List 6" w:semiHidden="1" w:unhideWhenUsed="1"/>
-    <w:lsdException w:name="Table List 7" w:semiHidden="1" w:unhideWhenUsed="1"/>
-    <w:lsdException w:name="Table List 8" w:semiHidden="1" w:unhideWhenUsed="1"/>
-    <w:lsdException w:name="Table 3D effects 1" w:semiHidden="1" w:unhideWhenUsed="1"/>
-    <w:lsdException w:name="Table 3D effects 2" w:semiHidden="1" w:unhideWhenUsed="1"/>
-    <w:lsdException w:name="Table 3D effects 3" w:semiHidden="1" w:unhideWhenUsed="1"/>
-    <w:lsdException w:name="Table Contemporary" w:semiHidden="1" w:unhideWhenUsed="1"/>
-    <w:lsdException w:name="Table Elegant" w:semiHidden="1" w:unhideWhenUsed="1"/>
-    <w:lsdException w:name="Table Professional" w:semiHidden="1" w:unhideWhenUsed="1"/>
-    <w:lsdException w:name="Table Subtle 1" w:semiHidden="1" w:unhideWhenUsed="1"/>
-    <w:lsdException w:name="Table Subtle 2" w:semiHidden="1" w:unhideWhenUsed="1"/>
-    <w:lsdException w:name="Table Web 1" w:semiHidden="1" w:unhideWhenUsed="1"/>
-    <w:lsdException w:name="Table Web 2" w:semiHidden="1" w:unhideWhenUsed="1"/>
-    <w:lsdException w:name="Table Web 3" w:semiHidden="1" w:unhideWhenUsed="1"/>
-    <w:lsdException w:name="Balloon Text" w:semiHidden="1" w:unhideWhenUsed="1"/>
-    <w:lsdException w:name="Table Grid" w:semiHidden="1" w:uiPriority="59" w:unhideWhenUsed="1"/>
-    <w:lsdException w:name="Table Theme" w:semiHidden="1" w:unhideWhenUsed="1"/>
-    <w:lsdException w:name="Placeholder Text" w:semiHidden="1"/>
-    <w:lsdException w:name="No Spacing" w:uiPriority="1" w:qFormat="1"/>
-    <w:lsdException w:name="Light Shading" w:uiPriority="60"/>
-    <w:lsdException w:name="Light List" w:uiPriority="61"/>
-    <w:lsdException w:name="Light Grid" w:uiPriority="62"/>
-    <w:lsdException w:name="Medium Shading 1" w:uiPriority="63"/>
-    <w:lsdException w:name="Medium Shading 2" w:uiPriority="64"/>
-    <w:lsdException w:name="Medium List 1" w:uiPriority="65"/>
-    <w:lsdException w:name="Medium List 2" w:uiPriority="66"/>
-    <w:lsdException w:name="Medium Grid 1" w:uiPriority="67"/>
-    <w:lsdException w:name="Medium Grid 2" w:uiPriority="68"/>
-    <w:lsdException w:name="Medium Grid 3" w:uiPriority="69"/>
-    <w:lsdException w:name="Dark List" w:uiPriority="70"/>
-    <w:lsdException w:name="Colorful Shading" w:uiPriority="71"/>
-    <w:lsdException w:name="Colorful List" w:uiPriority="72"/>
-    <w:lsdException w:name="Colorful Grid" w:uiPriority="73"/>
-    <w:lsdException w:name="Light Shading Accent 1" w:uiPriority="60"/>
-    <w:lsdException w:name="Light List Accent 1" w:uiPriority="61"/>
-    <w:lsdException w:name="Light Grid Accent 1" w:uiPriority="62"/>
-    <w:lsdException w:name="Medium Shading 1 Accent 1" w:uiPriority="63"/>
-    <w:lsdException w:name="Medium Shading 2 Accent 1" w:uiPriority="64"/>
-    <w:lsdException w:name="Medium List 1 Accent 1" w:uiPriority="65"/>
-    <w:lsdException w:name="Revision" w:semiHidden="1"/>
-    <w:lsdException w:name="List Paragraph" w:uiPriority="34" w:qFormat="1"/>
-    <w:lsdException w:name="Quote" w:uiPriority="29" w:qFormat="1"/>
-    <w:lsdException w:name="Intense Quote" w:uiPriority="30" w:qFormat="1"/>
-    <w:lsdException w:name="Medium List 2 Accent 1" w:uiPriority="66"/>
-    <w:lsdException w:name="Medium Grid 1 Accent 1" w:uiPriority="67"/>
-    <w:lsdException w:name="Medium Grid 2 Accent 1" w:uiPriority="68"/>
-    <w:lsdException w:name="Medium Grid 3 Accent 1" w:uiPriority="69"/>
-    <w:lsdException w:name="Dark List Accent 1" w:uiPriority="70"/>
-    <w:lsdException w:name="Colorful Shading Accent 1" w:uiPriority="71"/>
-    <w:lsdException w:name="Colorful List Accent 1" w:uiPriority="72"/>
-    <w:lsdException w:name="Colorful Grid Accent 1" w:uiPriority="73"/>
-    <w:lsdException w:name="Light Shading Accent 2" w:uiPriority="60"/>
-    <w:lsdException w:name="Light List Accent 2" w:uiPriority="61"/>
-    <w:lsdException w:name="Light Grid Accent 2" w:uiPriority="62"/>
-    <w:lsdException w:name="Medium Shading 1 Accent 2" w:uiPriority="63"/>
-    <w:lsdException w:name="Medium Shading 2 Accent 2" w:uiPriority="64"/>
-    <w:lsdException w:name="Medium List 1 Accent 2" w:uiPriority="65"/>
-    <w:lsdException w:name="Medium List 2 Accent 2" w:uiPriority="66"/>
-    <w:lsdException w:name="Medium Grid 1 Accent 2" w:uiPriority="67"/>
-    <w:lsdException w:name="Medium Grid 2 Accent 2" w:uiPriority="68"/>
-    <w:lsdException w:name="Medium Grid 3 Accent 2" w:uiPriority="69"/>
-    <w:lsdException w:name="Dark List Accent 2" w:uiPriority="70"/>
-    <w:lsdException w:name="Colorful Shading Accent 2" w:uiPriority="71"/>
-    <w:lsdException w:name="Colorful List Accent 2" w:uiPriority="72"/>
-    <w:lsdException w:name="Colorful Grid Accent 2" w:uiPriority="73"/>
-    <w:lsdException w:name="Light Shading Accent 3" w:uiPriority="60"/>
-    <w:lsdException w:name="Light List Accent 3" w:uiPriority="61"/>
-    <w:lsdException w:name="Light Grid Accent 3" w:uiPriority="62"/>
-    <w:lsdException w:name="Medium Shading 1 Accent 3" w:uiPriority="63"/>
-    <w:lsdException w:name="Medium Shading 2 Accent 3" w:uiPriority="64"/>
-    <w:lsdException w:name="Medium List 1 Accent 3" w:uiPriority="65"/>
-    <w:lsdException w:name="Medium List 2 Accent 3" w:uiPriority="66"/>
-    <w:lsdException w:name="Medium Grid 1 Accent 3" w:uiPriority="67"/>
-    <w:lsdException w:name="Medium Grid 2 Accent 3" w:uiPriority="68"/>
-    <w:lsdException w:name="Medium Grid 3 Accent 3" w:uiPriority="69"/>
-    <w:lsdException w:name="Dark List Accent 3" w:uiPriority="70"/>
-    <w:lsdException w:name="Colorful Shading Accent 3" w:uiPriority="71"/>
-    <w:lsdException w:name="Colorful List Accent 3" w:uiPriority="72"/>
-    <w:lsdException w:name="Colorful Grid Accent 3" w:uiPriority="73"/>
-    <w:lsdException w:name="Light Shading Accent 4" w:uiPriority="60"/>
-    <w:lsdException w:name="Light List Accent 4" w:uiPriority="61"/>
-    <w:lsdException w:name="Light Grid Accent 4" w:uiPriority="62"/>
-    <w:lsdException w:name="Medium Shading 1 Accent 4" w:uiPriority="63"/>
-    <w:lsdException w:name="Medium Shading 2 Accent 4" w:uiPriority="64"/>
-    <w:lsdException w:name="Medium List 1 Accent 4" w:uiPriority="65"/>
-    <w:lsdException w:name="Medium List 2 Accent 4" w:uiPriority="66"/>
-    <w:lsdException w:name="Medium Grid 1 Accent 4" w:uiPriority="67"/>
-    <w:lsdException w:name="Medium Grid 2 Accent 4" w:uiPriority="68"/>
-    <w:lsdException w:name="Medium Grid 3 Accent 4" w:uiPriority="69"/>
-    <w:lsdException w:name="Dark List Accent 4" w:uiPriority="70"/>
-    <w:lsdException w:name="Colorful Shading Accent 4" w:uiPriority="71"/>
-    <w:lsdException w:name="Colorful List Accent 4" w:uiPriority="72"/>
-    <w:lsdException w:name="Colorful Grid Accent 4" w:uiPriority="73"/>
-    <w:lsdException w:name="Light Shading Accent 5" w:uiPriority="60"/>
-    <w:lsdException w:name="Light List Accent 5" w:uiPriority="61"/>
-    <w:lsdException w:name="Light Grid Accent 5" w:uiPriority="62"/>
-    <w:lsdException w:name="Medium Shading 1 Accent 5" w:uiPriority="63"/>
-    <w:lsdException w:name="Medium Shading 2 Accent 5" w:uiPriority="64"/>
-    <w:lsdException w:name="Medium List 1 Accent 5" w:uiPriority="65"/>
-    <w:lsdException w:name="Medium List 2 Accent 5" w:uiPriority="66"/>
-    <w:lsdException w:name="Medium Grid 1 Accent 5" w:uiPriority="67"/>
-    <w:lsdException w:name="Medium Grid 2 Accent 5" w:uiPriority="68"/>
-    <w:lsdException w:name="Medium Grid 3 Accent 5" w:uiPriority="69"/>
-    <w:lsdException w:name="Dark List Accent 5" w:uiPriority="70"/>
-    <w:lsdException w:name="Colorful Shading Accent 5" w:uiPriority="71"/>
-    <w:lsdException w:name="Colorful List Accent 5" w:uiPriority="72"/>
-    <w:lsdException w:name="Colorful Grid Accent 5" w:uiPriority="73"/>
-    <w:lsdException w:name="Light Shading Accent 6" w:uiPriority="60"/>
-    <w:lsdException w:name="Light List Accent 6" w:uiPriority="61"/>
-    <w:lsdException w:name="Light Grid Accent 6" w:uiPriority="62"/>
-    <w:lsdException w:name="Medium Shading 1 Accent 6" w:uiPriority="63"/>
-    <w:lsdException w:name="Medium Shading 2 Accent 6" w:uiPriority="64"/>
-    <w:lsdException w:name="Medium List 1 Accent 6" w:uiPriority="65"/>
-    <w:lsdException w:name="Medium List 2 Accent 6" w:uiPriority="66"/>
-    <w:lsdException w:name="Medium Grid 1 Accent 6" w:uiPriority="67"/>
-    <w:lsdException w:name="Medium Grid 2 Accent 6" w:uiPriority="68"/>
-    <w:lsdException w:name="Medium Grid 3 Accent 6" w:uiPriority="69"/>
-    <w:lsdException w:name="Dark List Accent 6" w:uiPriority="70"/>
-    <w:lsdException w:name="Colorful Shading Accent 6" w:uiPriority="71"/>
-    <w:lsdException w:name="Colorful List Accent 6" w:uiPriority="72"/>
-    <w:lsdException w:name="Colorful Grid Accent 6" w:uiPriority="73"/>
-    <w:lsdException w:name="Subtle Emphasis" w:uiPriority="19" w:qFormat="1"/>
-    <w:lsdException w:name="Intense Emphasis" w:uiPriority="21" w:qFormat="1"/>
-    <w:lsdException w:name="Subtle Reference" w:uiPriority="31" w:qFormat="1"/>
-    <w:lsdException w:name="Intense Reference" w:uiPriority="32" w:qFormat="1"/>
-    <w:lsdException w:name="Book Title" w:uiPriority="33" w:qFormat="1"/>
-    <w:lsdException w:name="Bibliography" w:semiHidden="1" w:uiPriority="37" w:unhideWhenUsed="1"/>
-    <w:lsdException w:name="TOC Heading" w:semiHidden="1" w:uiPriority="39" w:unhideWhenUsed="1" w:qFormat="1"/>
-    <w:lsdException w:name="Plain Table 1" w:uiPriority="41"/>
-    <w:lsdException w:name="Plain Table 2" w:uiPriority="42"/>
-    <w:lsdException w:name="Plain Table 3" w:uiPriority="43"/>
-    <w:lsdException w:name="Plain Table 4" w:uiPriority="44"/>
-    <w:lsdException w:name="Plain Table 5" w:uiPriority="45"/>
-    <w:lsdException w:name="Grid Table Light" w:uiPriority="40"/>
-    <w:lsdException w:name="Grid Table 1 Light" w:uiPriority="46"/>
-    <w:lsdException w:name="Grid Table 2" w:uiPriority="47"/>
-    <w:lsdException w:name="Grid Table 3" w:uiPriority="48"/>
-    <w:lsdException w:name="Grid Table 4" w:uiPriority="49"/>
-    <w:lsdException w:name="Grid Table 5 Dark" w:uiPriority="50"/>
-    <w:lsdException w:name="Grid Table 6 Colorful" w:uiPriority="51"/>
-    <w:lsdException w:name="Grid Table 7 Colorful" w:uiPriority="52"/>
-    <w:lsdException w:name="Grid Table 1 Light Accent 1" w:uiPriority="46"/>
-    <w:lsdException w:name="Grid Table 2 Accent 1" w:uiPriority="47"/>
-    <w:lsdException w:name="Grid Table 3 Accent 1" w:uiPriority="48"/>
-    <w:lsdException w:name="Grid Table 4 Accent 1" w:uiPriority="49"/>
-    <w:lsdException w:name="Grid Table 5 Dark Accent 1" w:uiPriority="50"/>
-    <w:lsdException w:name="Grid Table 6 Colorful Accent 1" w:uiPriority="51"/>
-    <w:lsdException w:name="Grid Table 7 Colorful Accent 1" w:uiPriority="52"/>
-    <w:lsdException w:name="Grid Table 1 Light Accent 2" w:uiPriority="46"/>
-    <w:lsdException w:name="Grid Table 2 Accent 2" w:uiPriority="47"/>
-    <w:lsdException w:name="Grid Table 3 Accent 2" w:uiPriority="48"/>
-    <w:lsdException w:name="Grid Table 4 Accent 2" w:uiPriority="49"/>
-    <w:lsdException w:name="Grid Table 5 Dark Accent 2" w:uiPriority="50"/>
-    <w:lsdException w:name="Grid Table 6 Colorful Accent 2" w:uiPriority="51"/>
-    <w:lsdException w:name="Grid Table 7 Colorful Accent 2" w:uiPriority="52"/>
-    <w:lsdException w:name="Grid Table 1 Light Accent 3" w:uiPriority="46"/>
-    <w:lsdException w:name="Grid Table 2 Accent 3" w:uiPriority="47"/>
-    <w:lsdException w:name="Grid Table 3 Accent 3" w:uiPriority="48"/>
-    <w:lsdException w:name="Grid Table 4 Accent 3" w:uiPriority="49"/>
-    <w:lsdException w:name="Grid Table 5 Dark Accent 3" w:uiPriority="50"/>
-    <w:lsdException w:name="Grid Table 6 Colorful Accent 3" w:uiPriority="51"/>
-    <w:lsdException w:name="Grid Table 7 Colorful Accent 3" w:uiPriority="52"/>
-    <w:lsdException w:name="Grid Table 1 Light Accent 4" w:uiPriority="46"/>
-    <w:lsdException w:name="Grid Table 2 Accent 4" w:uiPriority="47"/>
-    <w:lsdException w:name="Grid Table 3 Accent 4" w:uiPriority="48"/>
-    <w:lsdException w:name="Grid Table 4 Accent 4" w:uiPriority="49"/>
-    <w:lsdException w:name="Grid Table 5 Dark Accent 4" w:uiPriority="50"/>
-    <w:lsdException w:name="Grid Table 6 Colorful Accent 4" w:uiPriority="51"/>
-    <w:lsdException w:name="Grid Table 7 Colorful Accent 4" w:uiPriority="52"/>
-    <w:lsdException w:name="Grid Table 1 Light Accent 5" w:uiPriority="46"/>
-    <w:lsdException w:name="Grid Table 2 Accent 5" w:uiPriority="47"/>
-    <w:lsdException w:name="Grid Table 3 Accent 5" w:uiPriority="48"/>
-    <w:lsdException w:name="Grid Table 4 Accent 5" w:uiPriority="49"/>
-    <w:lsdException w:name="Grid Table 5 Dark Accent 5" w:uiPriority="50"/>
-    <w:lsdException w:name="Grid Table 6 Colorful Accent 5" w:uiPriority="51"/>
-    <w:lsdException w:name="Grid Table 7 Colorful Accent 5" w:uiPriority="52"/>
-    <w:lsdException w:name="Grid Table 1 Light Accent 6" w:uiPriority="46"/>
-    <w:lsdException w:name="Grid Table 2 Accent 6" w:uiPriority="47"/>
-    <w:lsdException w:name="Grid Table 3 Accent 6" w:uiPriority="48"/>
-    <w:lsdException w:name="Grid Table 4 Accent 6" w:uiPriority="49"/>
-    <w:lsdException w:name="Grid Table 5 Dark Accent 6" w:uiPriority="50"/>
-    <w:lsdException w:name="Grid Table 6 Colorful Accent 6" w:uiPriority="51"/>
-    <w:lsdException w:name="Grid Table 7 Colorful Accent 6" w:uiPriority="52"/>
-    <w:lsdException w:name="List Table 1 Light" w:uiPriority="46"/>
-    <w:lsdException w:name="List Table 2" w:uiPriority="47"/>
-    <w:lsdException w:name="List Table 3" w:uiPriority="48"/>
-    <w:lsdException w:name="List Table 4" w:uiPriority="49"/>
-    <w:lsdException w:name="List Table 5 Dark" w:uiPriority="50"/>
-    <w:lsdException w:name="List Table 6 Colorful" w:uiPriority="51"/>
-    <w:lsdException w:name="List Table 7 Colorful" w:uiPriority="52"/>
-    <w:lsdException w:name="List Table 1 Light Accent 1" w:uiPriority="46"/>
-    <w:lsdException w:name="List Table 2 Accent 1" w:uiPriority="47"/>
-    <w:lsdException w:name="List Table 3 Accent 1" w:uiPriority="48"/>
-    <w:lsdException w:name="List Table 4 Accent 1" w:uiPriority="49"/>
-    <w:lsdException w:name="List Table 5 Dark Accent 1" w:uiPriority="50"/>
-    <w:lsdException w:name="List Table 6 Colorful Accent 1" w:uiPriority="51"/>
-    <w:lsdException w:name="List Table 7 Colorful Accent 1" w:uiPriority="52"/>
-    <w:lsdException w:name="List Table 1 Light Accent 2" w:uiPriority="46"/>
-    <w:lsdException w:name="List Table 2 Accent 2" w:uiPriority="47"/>
-    <w:lsdException w:name="List Table 3 Accent 2" w:uiPriority="48"/>
-    <w:lsdException w:name="List Table 4 Accent 2" w:uiPriority="49"/>
-    <w:lsdException w:name="List Table 5 Dark Accent 2" w:uiPriority="50"/>
-    <w:lsdException w:name="List Table 6 Colorful Accent 2" w:uiPriority="51"/>
-    <w:lsdException w:name="List Table 7 Colorful Accent 2" w:uiPriority="52"/>
-    <w:lsdException w:name="List Table 1 Light Accent 3" w:uiPriority="46"/>
-    <w:lsdException w:name="List Table 2 Accent 3" w:uiPriority="47"/>
-    <w:lsdException w:name="List Table 3 Accent 3" w:uiPriority="48"/>
-    <w:lsdException w:name="List Table 4 Accent 3" w:uiPriority="49"/>
-    <w:lsdException w:name="List Table 5 Dark Accent 3" w:uiPriority="50"/>
-    <w:lsdException w:name="List Table 6 Colorful Accent 3" w:uiPriority="51"/>
-    <w:lsdException w:name="List Table 7 Colorful Accent 3" w:uiPriority="52"/>
-    <w:lsdException w:name="List Table 1 Light Accent 4" w:uiPriority="46"/>
-    <w:lsdException w:name="List Table 2 Accent 4" w:uiPriority="47"/>
-    <w:lsdException w:name="List Table 3 Accent 4" w:uiPriority="48"/>
-    <w:lsdException w:name="List Table 4 Accent 4" w:uiPriority="49"/>
-    <w:lsdException w:name="List Table 5 Dark Accent 4" w:uiPriority="50"/>
-    <w:lsdException w:name="List Table 6 Colorful Accent 4" w:uiPriority="51"/>
-    <w:lsdException w:name="List Table 7 Colorful Accent 4" w:uiPriority="52"/>
-    <w:lsdException w:name="List Table 1 Light Accent 5" w:uiPriority="46"/>
-    <w:lsdException w:name="List Table 2 Accent 5" w:uiPriority="47"/>
-    <w:lsdException w:name="List Table 3 Accent 5" w:uiPriority="48"/>
-    <w:lsdException w:name="List Table 4 Accent 5" w:uiPriority="49"/>
-    <w:lsdException w:name="List Table 5 Dark Accent 5" w:uiPriority="50"/>
-    <w:lsdException w:name="List Table 6 Colorful Accent 5" w:uiPriority="51"/>
-    <w:lsdException w:name="List Table 7 Colorful Accent 5" w:uiPriority="52"/>
-    <w:lsdException w:name="List Table 1 Light Accent 6" w:uiPriority="46"/>
-    <w:lsdException w:name="List Table 2 Accent 6" w:uiPriority="47"/>
-    <w:lsdException w:name="List Table 3 Accent 6" w:uiPriority="48"/>
-    <w:lsdException w:name="List Table 4 Accent 6" w:uiPriority="49"/>
-    <w:lsdException w:name="List Table 5 Dark Accent 6" w:uiPriority="50"/>
-    <w:lsdException w:name="List Table 6 Colorful Accent 6" w:uiPriority="51"/>
-    <w:lsdException w:name="List Table 7 Colorful Accent 6" w:uiPriority="52"/>
-    <w:lsdException w:name="Mention" w:semiHidden="1" w:unhideWhenUsed="1"/>
-    <w:lsdException w:name="Smart Hyperlink" w:semiHidden="1" w:unhideWhenUsed="1"/>
-    <w:lsdException w:name="Hashtag" w:semiHidden="1" w:unhideWhenUsed="1"/>
-    <w:lsdException w:name="Unresolved Mention" w:semiHidden="1" w:unhideWhenUsed="1"/>
-    <w:lsdException w:name="Smart Link" w:semiHidden="1" w:unhideWhenUsed="1"/>
+  <w:latentStyles w:defLockedState="0" w:defUIPriority="99" w:defSemiHidden="1" w:defUnhideWhenUsed="1" w:defQFormat="0" w:count="267">
+    <w:lsdException w:name="Normal" w:semiHidden="0" w:uiPriority="0" w:unhideWhenUsed="0" w:qFormat="1"/>
+    <w:lsdException w:name="heading 1" w:semiHidden="0" w:uiPriority="9" w:unhideWhenUsed="0" w:qFormat="1"/>
+    <w:lsdException w:name="heading 2" w:uiPriority="9" w:qFormat="1"/>
+    <w:lsdException w:name="heading 3" w:uiPriority="9" w:qFormat="1"/>
+    <w:lsdException w:name="heading 4" w:uiPriority="9" w:qFormat="1"/>
+    <w:lsdException w:name="heading 5" w:uiPriority="9" w:qFormat="1"/>
+    <w:lsdException w:name="heading 6" w:uiPriority="9" w:qFormat="1"/>
+    <w:lsdException w:name="heading 7" w:uiPriority="9" w:qFormat="1"/>
+    <w:lsdException w:name="heading 8" w:uiPriority="9" w:qFormat="1"/>
+    <w:lsdException w:name="heading 9" w:uiPriority="9" w:qFormat="1"/>
+    <w:lsdException w:name="toc 1" w:uiPriority="39"/>
+    <w:lsdException w:name="toc 2" w:uiPriority="39"/>
+    <w:lsdException w:name="toc 3" w:uiPriority="39"/>
+    <w:lsdException w:name="toc 4" w:uiPriority="39"/>
+    <w:lsdException w:name="toc 5" w:uiPriority="39"/>
+    <w:lsdException w:name="toc 6" w:uiPriority="39"/>
+    <w:lsdException w:name="toc 7" w:uiPriority="39"/>
+    <w:lsdException w:name="toc 8" w:uiPriority="39"/>
+    <w:lsdException w:name="toc 9" w:uiPriority="39"/>
+    <w:lsdException w:name="caption" w:uiPriority="35"/>
+    <w:lsdException w:name="Title" w:semiHidden="0" w:uiPriority="10" w:unhideWhenUsed="0" w:qFormat="1"/>
+    <w:lsdException w:name="Default Paragraph Font" w:uiPriority="1"/>
+    <w:lsdException w:name="Subtitle" w:semiHidden="0" w:uiPriority="11" w:unhideWhenUsed="0" w:qFormat="1"/>
+    <w:lsdException w:name="Strong" w:semiHidden="0" w:uiPriority="22" w:unhideWhenUsed="0" w:qFormat="1"/>
+    <w:lsdException w:name="Emphasis" w:semiHidden="0" w:uiPriority="20" w:unhideWhenUsed="0" w:qFormat="1"/>
+    <w:lsdException w:name="Table Grid" w:uiPriority="59"/>
+    <w:lsdException w:name="Placeholder Text" w:unhideWhenUsed="0"/>
+    <w:lsdException w:name="No Spacing" w:semiHidden="0" w:uiPriority="1" w:unhideWhenUsed="0" w:qFormat="1"/>
+    <w:lsdException w:name="Light Shading" w:semiHidden="0" w:uiPriority="60" w:unhideWhenUsed="0"/>
+    <w:lsdException w:name="Light List" w:semiHidden="0" w:uiPriority="61" w:unhideWhenUsed="0"/>
+    <w:lsdException w:name="Light Grid" w:semiHidden="0" w:uiPriority="62" w:unhideWhenUsed="0"/>
+    <w:lsdException w:name="Medium Shading 1" w:semiHidden="0" w:uiPriority="63" w:unhideWhenUsed="0"/>
+    <w:lsdException w:name="Medium Shading 2" w:semiHidden="0" w:uiPriority="64" w:unhideWhenUsed="0"/>
+    <w:lsdException w:name="Medium List 1" w:semiHidden="0" w:uiPriority="65" w:unhideWhenUsed="0"/>
+    <w:lsdException w:name="Medium List 2" w:semiHidden="0" w:uiPriority="66" w:unhideWhenUsed="0"/>
+    <w:lsdException w:name="Medium Grid 1" w:semiHidden="0" w:uiPriority="67" w:unhideWhenUsed="0"/>
+    <w:lsdException w:name="Medium Grid 2" w:semiHidden="0" w:uiPriority="68" w:unhideWhenUsed="0"/>
+    <w:lsdException w:name="Medium Grid 3" w:semiHidden="0" w:uiPriority="69" w:unhideWhenUsed="0"/>
+    <w:lsdException w:name="Dark List" w:semiHidden="0" w:uiPriority="70" w:unhideWhenUsed="0"/>
+    <w:lsdException w:name="Colorful Shading" w:semiHidden="0" w:uiPriority="71" w:unhideWhenUsed="0"/>
+    <w:lsdException w:name="Colorful List" w:semiHidden="0" w:uiPriority="72" w:unhideWhenUsed="0"/>
+    <w:lsdException w:name="Colorful Grid" w:semiHidden="0" w:uiPriority="73" w:unhideWhenUsed="0"/>
+    <w:lsdException w:name="Light Shading Accent 1" w:semiHidden="0" w:uiPriority="60" w:unhideWhenUsed="0"/>
+    <w:lsdException w:name="Light List Accent 1" w:semiHidden="0" w:uiPriority="61" w:unhideWhenUsed="0"/>
+    <w:lsdException w:name="Light Grid Accent 1" w:semiHidden="0" w:uiPriority="62" w:unhideWhenUsed="0"/>
+    <w:lsdException w:name="Medium Shading 1 Accent 1" w:semiHidden="0" w:uiPriority="63" w:unhideWhenUsed="0"/>
+    <w:lsdException w:name="Medium Shading 2 Accent 1" w:semiHidden="0" w:uiPriority="64" w:unhideWhenUsed="0"/>
+    <w:lsdException w:name="Medium List 1 Accent 1" w:semiHidden="0" w:uiPriority="65" w:unhideWhenUsed="0"/>
+    <w:lsdException w:name="Revision" w:unhideWhenUsed="0"/>
+    <w:lsdException w:name="List Paragraph" w:semiHidden="0" w:uiPriority="34" w:unhideWhenUsed="0" w:qFormat="1"/>
+    <w:lsdException w:name="Quote" w:semiHidden="0" w:uiPriority="29" w:unhideWhenUsed="0" w:qFormat="1"/>
+    <w:lsdException w:name="Intense Quote" w:semiHidden="0" w:uiPriority="30" w:unhideWhenUsed="0" w:qFormat="1"/>
+    <w:lsdException w:name="Medium List 2 Accent 1" w:semiHidden="0" w:uiPriority="66" w:unhideWhenUsed="0"/>
+    <w:lsdException w:name="Medium Grid 1 Accent 1" w:semiHidden="0" w:uiPriority="67" w:unhideWhenUsed="0"/>
+    <w:lsdException w:name="Medium Grid 2 Accent 1" w:semiHidden="0" w:uiPriority="68" w:unhideWhenUsed="0"/>
+    <w:lsdException w:name="Medium Grid 3 Accent 1" w:semiHidden="0" w:uiPriority="69" w:unhideWhenUsed="0"/>
+    <w:lsdException w:name="Dark List Accent 1" w:semiHidden="0" w:uiPriority="70" w:unhideWhenUsed="0"/>
+    <w:lsdException w:name="Colorful Shading Accent 1" w:semiHidden="0" w:uiPriority="71" w:unhideWhenUsed="0"/>
+    <w:lsdException w:name="Colorful List Accent 1" w:semiHidden="0" w:uiPriority="72" w:unhideWhenUsed="0"/>
+    <w:lsdException w:name="Colorful Grid Accent 1" w:semiHidden="0" w:uiPriority="73" w:unhideWhenUsed="0"/>
+    <w:lsdException w:name="Light Shading Accent 2" w:semiHidden="0" w:uiPriority="60" w:unhideWhenUsed="0"/>
+    <w:lsdException w:name="Light List Accent 2" w:semiHidden="0" w:uiPriority="61" w:unhideWhenUsed="0"/>
+    <w:lsdException w:name="Light Grid Accent 2" w:semiHidden="0" w:uiPriority="62" w:unhideWhenUsed="0"/>
+    <w:lsdException w:name="Medium Shading 1 Accent 2" w:semiHidden="0" w:uiPriority="63" w:unhideWhenUsed="0"/>
+    <w:lsdException w:name="Medium Shading 2 Accent 2" w:semiHidden="0" w:uiPriority="64" w:unhideWhenUsed="0"/>
+    <w:lsdException w:name="Medium List 1 Accent 2" w:semiHidden="0" w:uiPriority="65" w:unhideWhenUsed="0"/>
+    <w:lsdException w:name="Medium List 2 Accent 2" w:semiHidden="0" w:uiPriority="66" w:unhideWhenUsed="0"/>
+    <w:lsdException w:name="Medium Grid 1 Accent 2" w:semiHidden="0" w:uiPriority="67" w:unhideWhenUsed="0"/>
+    <w:lsdException w:name="Medium Grid 2 Accent 2" w:semiHidden="0" w:uiPriority="68" w:unhideWhenUsed="0"/>
+    <w:lsdException w:name="Medium Grid 3 Accent 2" w:semiHidden="0" w:uiPriority="69" w:unhideWhenUsed="0"/>
+    <w:lsdException w:name="Dark List Accent 2" w:semiHidden="0" w:uiPriority="70" w:unhideWhenUsed="0"/>
+    <w:lsdException w:name="Colorful Shading Accent 2" w:semiHidden="0" w:uiPriority="71" w:unhideWhenUsed="0"/>
+    <w:lsdException w:name="Colorful List Accent 2" w:semiHidden="0" w:uiPriority="72" w:unhideWhenUsed="0"/>
+    <w:lsdException w:name="Colorful Grid Accent 2" w:semiHidden="0" w:uiPriority="73" w:unhideWhenUsed="0"/>
+    <w:lsdException w:name="Light Shading Accent 3" w:semiHidden="0" w:uiPriority="60" w:unhideWhenUsed="0"/>
+    <w:lsdException w:name="Light List Accent 3" w:semiHidden="0" w:uiPriority="61" w:unhideWhenUsed="0"/>
+    <w:lsdException w:name="Light Grid Accent 3" w:semiHidden="0" w:uiPriority="62" w:unhideWhenUsed="0"/>
+    <w:lsdException w:name="Medium Shading 1 Accent 3" w:semiHidden="0" w:uiPriority="63" w:unhideWhenUsed="0"/>
+    <w:lsdException w:name="Medium Shading 2 Accent 3" w:semiHidden="0" w:uiPriority="64" w:unhideWhenUsed="0"/>
+    <w:lsdException w:name="Medium List 1 Accent 3" w:semiHidden="0" w:uiPriority="65" w:unhideWhenUsed="0"/>
+    <w:lsdException w:name="Medium List 2 Accent 3" w:semiHidden="0" w:uiPriority="66" w:unhideWhenUsed="0"/>
+    <w:lsdException w:name="Medium Grid 1 Accent 3" w:semiHidden="0" w:uiPriority="67" w:unhideWhenUsed="0"/>
+    <w:lsdException w:name="Medium Grid 2 Accent 3" w:semiHidden="0" w:uiPriority="68" w:unhideWhenUsed="0"/>
+    <w:lsdException w:name="Medium Grid 3 Accent 3" w:semiHidden="0" w:uiPriority="69" w:unhideWhenUsed="0"/>
+    <w:lsdException w:name="Dark List Accent 3" w:semiHidden="0" w:uiPriority="70" w:unhideWhenUsed="0"/>
+    <w:lsdException w:name="Colorful Shading Accent 3" w:semiHidden="0" w:uiPriority="71" w:unhideWhenUsed="0"/>
+    <w:lsdException w:name="Colorful List Accent 3" w:semiHidden="0" w:uiPriority="72" w:unhideWhenUsed="0"/>
+    <w:lsdException w:name="Colorful Grid Accent 3" w:semiHidden="0" w:uiPriority="73" w:unhideWhenUsed="0"/>
+    <w:lsdException w:name="Light Shading Accent 4" w:semiHidden="0" w:uiPriority="60" w:unhideWhenUsed="0"/>
+    <w:lsdException w:name="Light List Accent 4" w:semiHidden="0" w:uiPriority="61" w:unhideWhenUsed="0"/>
+    <w:lsdException w:name="Light Grid Accent 4" w:semiHidden="0" w:uiPriority="62" w:unhideWhenUsed="0"/>
+    <w:lsdException w:name="Medium Shading 1 Accent 4" w:semiHidden="0" w:uiPriority="63" w:unhideWhenUsed="0"/>
+    <w:lsdException w:name="Medium Shading 2 Accent 4" w:semiHidden="0" w:uiPriority="64" w:unhideWhenUsed="0"/>
+    <w:lsdException w:name="Medium List 1 Accent 4" w:semiHidden="0" w:uiPriority="65" w:unhideWhenUsed="0"/>
+    <w:lsdException w:name="Medium List 2 Accent 4" w:semiHidden="0" w:uiPriority="66" w:unhideWhenUsed="0"/>
+    <w:lsdException w:name="Medium Grid 1 Accent 4" w:semiHidden="0" w:uiPriority="67" w:unhideWhenUsed="0"/>
+    <w:lsdException w:name="Medium Grid 2 Accent 4" w:semiHidden="0" w:uiPriority="68" w:unhideWhenUsed="0"/>
+    <w:lsdException w:name="Medium Grid 3 Accent 4" w:semiHidden="0" w:uiPriority="69" w:unhideWhenUsed="0"/>
+    <w:lsdException w:name="Dark List Accent 4" w:semiHidden="0" w:uiPriority="70" w:unhideWhenUsed="0"/>
+    <w:lsdException w:name="Colorful Shading Accent 4" w:semiHidden="0" w:uiPriority="71" w:unhideWhenUsed="0"/>
+    <w:lsdException w:name="Colorful List Accent 4" w:semiHidden="0" w:uiPriority="72" w:unhideWhenUsed="0"/>
+    <w:lsdException w:name="Colorful Grid Accent 4" w:semiHidden="0" w:uiPriority="73" w:unhideWhenUsed="0"/>
+    <w:lsdException w:name="Light Shading Accent 5" w:semiHidden="0" w:uiPriority="60" w:unhideWhenUsed="0"/>
+    <w:lsdException w:name="Light List Accent 5" w:semiHidden="0" w:uiPriority="61" w:unhideWhenUsed="0"/>
+    <w:lsdException w:name="Light Grid Accent 5" w:semiHidden="0" w:uiPriority="62" w:unhideWhenUsed="0"/>
+    <w:lsdException w:name="Medium Shading 1 Accent 5" w:semiHidden="0" w:uiPriority="63" w:unhideWhenUsed="0"/>
+    <w:lsdException w:name="Medium Shading 2 Accent 5" w:semiHidden="0" w:uiPriority="64" w:unhideWhenUsed="0"/>
+    <w:lsdException w:name="Medium List 1 Accent 5" w:semiHidden="0" w:uiPriority="65" w:unhideWhenUsed="0"/>
+    <w:lsdException w:name="Medium List 2 Accent 5" w:semiHidden="0" w:uiPriority="66" w:unhideWhenUsed="0"/>
+    <w:lsdException w:name="Medium Grid 1 Accent 5" w:semiHidden="0" w:uiPriority="67" w:unhideWhenUsed="0"/>
+    <w:lsdException w:name="Medium Grid 2 Accent 5" w:semiHidden="0" w:uiPriority="68" w:unhideWhenUsed="0"/>
+    <w:lsdException w:name="Medium Grid 3 Accent 5" w:semiHidden="0" w:uiPriority="69" w:unhideWhenUsed="0"/>
+    <w:lsdException w:name="Dark List Accent 5" w:semiHidden="0" w:uiPriority="70" w:unhideWhenUsed="0"/>
+    <w:lsdException w:name="Colorful Shading Accent 5" w:semiHidden="0" w:uiPriority="71" w:unhideWhenUsed="0"/>
+    <w:lsdException w:name="Colorful List Accent 5" w:semiHidden="0" w:uiPriority="72" w:unhideWhenUsed="0"/>
+    <w:lsdException w:name="Colorful Grid Accent 5" w:semiHidden="0" w:uiPriority="73" w:unhideWhenUsed="0"/>
+    <w:lsdException w:name="Light Shading Accent 6" w:semiHidden="0" w:uiPriority="60" w:unhideWhenUsed="0"/>
+    <w:lsdException w:name="Light List Accent 6" w:semiHidden="0" w:uiPriority="61" w:unhideWhenUsed="0"/>
+    <w:lsdException w:name="Light Grid Accent 6" w:semiHidden="0" w:uiPriority="62" w:unhideWhenUsed="0"/>
+    <w:lsdException w:name="Medium Shading 1 Accent 6" w:semiHidden="0" w:uiPriority="63" w:unhideWhenUsed="0"/>
+    <w:lsdException w:name="Medium Shading 2 Accent 6" w:semiHidden="0" w:uiPriority="64" w:unhideWhenUsed="0"/>
+    <w:lsdException w:name="Medium List 1 Accent 6" w:semiHidden="0" w:uiPriority="65" w:unhideWhenUsed="0"/>
+    <w:lsdException w:name="Medium List 2 Accent 6" w:semiHidden="0" w:uiPriority="66" w:unhideWhenUsed="0"/>
+    <w:lsdException w:name="Medium Grid 1 Accent 6" w:semiHidden="0" w:uiPriority="67" w:unhideWhenUsed="0"/>
+    <w:lsdException w:name="Medium Grid 2 Accent 6" w:semiHidden="0" w:uiPriority="68" w:unhideWhenUsed="0"/>
+    <w:lsdException w:name="Medium Grid 3 Accent 6" w:semiHidden="0" w:uiPriority="69" w:unhideWhenUsed="0"/>
+    <w:lsdException w:name="Dark List Accent 6" w:semiHidden="0" w:uiPriority="70" w:unhideWhenUsed="0"/>
+    <w:lsdException w:name="Colorful Shading Accent 6" w:semiHidden="0" w:uiPriority="71" w:unhideWhenUsed="0"/>
+    <w:lsdException w:name="Colorful List Accent 6" w:semiHidden="0" w:uiPriority="72" w:unhideWhenUsed="0"/>
+    <w:lsdException w:name="Colorful Grid Accent 6" w:semiHidden="0" w:uiPriority="73" w:unhideWhenUsed="0"/>
+    <w:lsdException w:name="Subtle Emphasis" w:semiHidden="0" w:uiPriority="19" w:unhideWhenUsed="0" w:qFormat="1"/>
+    <w:lsdException w:name="Intense Emphasis" w:semiHidden="0" w:uiPriority="21" w:unhideWhenUsed="0" w:qFormat="1"/>
+    <w:lsdException w:name="Subtle Reference" w:semiHidden="0" w:uiPriority="31" w:unhideWhenUsed="0" w:qFormat="1"/>
+    <w:lsdException w:name="Intense Reference" w:semiHidden="0" w:uiPriority="32" w:unhideWhenUsed="0" w:qFormat="1"/>
+    <w:lsdException w:name="Book Title" w:semiHidden="0" w:uiPriority="33" w:unhideWhenUsed="0" w:qFormat="1"/>
+    <w:lsdException w:name="Bibliography" w:uiPriority="37"/>
+    <w:lsdException w:name="TOC Heading" w:uiPriority="39" w:qFormat="1"/>
   </w:latentStyles>
   <w:style w:type="paragraph" w:default="1" w:styleId="Normalny">
     <w:name w:val="Normal"/>
@@ -17229,6 +16986,7 @@
     <w:uiPriority w:val="99"/>
     <w:semiHidden/>
     <w:unhideWhenUsed/>
+    <w:qFormat/>
     <w:tblPr>
       <w:tblInd w:w="0" w:type="dxa"/>
       <w:tblCellMar>
@@ -17730,6 +17488,7 @@
     <w:unhideWhenUsed/>
     <w:rsid w:val="00024D64"/>
     <w:tblPr>
+      <w:tblInd w:w="0" w:type="dxa"/>
       <w:tblBorders>
         <w:top w:val="single" w:sz="4" w:space="0" w:color="000000" w:themeColor="text1"/>
         <w:left w:val="single" w:sz="4" w:space="0" w:color="000000" w:themeColor="text1"/>
@@ -17738,6 +17497,12 @@
         <w:insideH w:val="single" w:sz="4" w:space="0" w:color="000000" w:themeColor="text1"/>
         <w:insideV w:val="single" w:sz="4" w:space="0" w:color="000000" w:themeColor="text1"/>
       </w:tblBorders>
+      <w:tblCellMar>
+        <w:top w:w="0" w:type="dxa"/>
+        <w:left w:w="108" w:type="dxa"/>
+        <w:bottom w:w="0" w:type="dxa"/>
+        <w:right w:w="108" w:type="dxa"/>
+      </w:tblCellMar>
     </w:tblPr>
   </w:style>
   <w:style w:type="paragraph" w:styleId="Tekstprzypisudolnego">

--- a/io - zawartość pracy zaliczeniowej - szablon.docx
+++ b/io - zawartość pracy zaliczeniowej - szablon.docx
@@ -3798,89 +3798,6 @@
         <w:rPr>
           <w:lang w:val="pl-PL"/>
         </w:rPr>
-        <w:t>Jedna z dwóch opcji:</w:t>
-      </w:r>
-    </w:p>
-    <w:p>
-      <w:pPr>
-        <w:pStyle w:val="Akapitzlist"/>
-        <w:numPr>
-          <w:ilvl w:val="0"/>
-          <w:numId w:val="22"/>
-        </w:numPr>
-        <w:rPr>
-          <w:lang w:val="pl-PL"/>
-        </w:rPr>
-      </w:pPr>
-      <w:r>
-        <w:rPr>
-          <w:lang w:val="pl-PL"/>
-        </w:rPr>
-        <w:t>Jeśli dla konkretnej organizacji: C</w:t>
-      </w:r>
-      <w:r>
-        <w:rPr>
-          <w:lang w:val="pl-PL"/>
-        </w:rPr>
-        <w:t>zym</w:t>
-      </w:r>
-      <w:r>
-        <w:rPr>
-          <w:lang w:val="pl-PL"/>
-        </w:rPr>
-        <w:t xml:space="preserve"> jest organizacja, dla której realizowany będzie system</w:t>
-      </w:r>
-      <w:r>
-        <w:rPr>
-          <w:lang w:val="pl-PL"/>
-        </w:rPr>
-        <w:t>; jak działa (lub będzie działała), kiedy system będzie wdrożony – tutaj nie odwołujemy się do samego systemu, tylko opisujemy samo działanie organizacji i role. W szczególności – jak wyglądają główne procesy biznesowe</w:t>
-      </w:r>
-    </w:p>
-    <w:p>
-      <w:pPr>
-        <w:pStyle w:val="Akapitzlist"/>
-        <w:numPr>
-          <w:ilvl w:val="0"/>
-          <w:numId w:val="22"/>
-        </w:numPr>
-        <w:rPr>
-          <w:b/>
-          <w:lang w:val="pl-PL"/>
-        </w:rPr>
-      </w:pPr>
-      <w:r>
-        <w:rPr>
-          <w:b/>
-          <w:lang w:val="pl-PL"/>
-        </w:rPr>
-        <w:t>Jeśli na masowy rynek: Pobieżna analiza rynku. Dla kogo będzie przydatny taki system. Ile jest organizacji, które będą mogły z niego skorzystać, użytkowników w poszczególnych organizacjach. Czy te organizacje stanowią jednorodną grupę czy są różne rodzaje. Co one mają ze sobą wspólnego. Jak ta liczba będzie się zmieniała w najbliższej przyszłości.</w:t>
-      </w:r>
-      <w:r>
-        <w:rPr>
-          <w:b/>
-          <w:lang w:val="pl-PL"/>
-        </w:rPr>
-        <w:t xml:space="preserve"> - &gt; chyba jednak to</w:t>
-      </w:r>
-    </w:p>
-    <w:p>
-      <w:pPr>
-        <w:rPr>
-          <w:lang w:val="pl-PL"/>
-        </w:rPr>
-      </w:pPr>
-    </w:p>
-    <w:p>
-      <w:pPr>
-        <w:rPr>
-          <w:lang w:val="pl-PL"/>
-        </w:rPr>
-      </w:pPr>
-      <w:r>
-        <w:rPr>
-          <w:lang w:val="pl-PL"/>
-        </w:rPr>
         <w:t>Aplikacja jest stworzona na potrzeby organizacji turniejów szachowych</w:t>
       </w:r>
       <w:r>
@@ -3915,6 +3832,83 @@
         </w:rPr>
         <w:t>Na początku istnienia aplikacji prowadzone będą akcje promocyjne organizowane przez wydawców, czyli organizacja własnych turniejów w wykorzystaniem oprogramowania. Będzie to miało na celu przekonanie inwestorów do systemu oraz będzie szansą na pozytywną opinię wojewódzkiego związku szachowego.</w:t>
       </w:r>
+    </w:p>
+    <w:p>
+      <w:pPr>
+        <w:rPr>
+          <w:lang w:val="pl-PL"/>
+        </w:rPr>
+      </w:pPr>
+    </w:p>
+    <w:p>
+      <w:pPr>
+        <w:rPr>
+          <w:lang w:val="pl-PL"/>
+        </w:rPr>
+      </w:pPr>
+    </w:p>
+    <w:p>
+      <w:pPr>
+        <w:rPr>
+          <w:lang w:val="pl-PL"/>
+        </w:rPr>
+      </w:pPr>
+    </w:p>
+    <w:p>
+      <w:pPr>
+        <w:rPr>
+          <w:lang w:val="pl-PL"/>
+        </w:rPr>
+      </w:pPr>
+    </w:p>
+    <w:p>
+      <w:pPr>
+        <w:rPr>
+          <w:lang w:val="pl-PL"/>
+        </w:rPr>
+      </w:pPr>
+    </w:p>
+    <w:p>
+      <w:pPr>
+        <w:rPr>
+          <w:lang w:val="pl-PL"/>
+        </w:rPr>
+      </w:pPr>
+    </w:p>
+    <w:p>
+      <w:pPr>
+        <w:rPr>
+          <w:lang w:val="pl-PL"/>
+        </w:rPr>
+      </w:pPr>
+    </w:p>
+    <w:p>
+      <w:pPr>
+        <w:rPr>
+          <w:lang w:val="pl-PL"/>
+        </w:rPr>
+      </w:pPr>
+    </w:p>
+    <w:p>
+      <w:pPr>
+        <w:rPr>
+          <w:lang w:val="pl-PL"/>
+        </w:rPr>
+      </w:pPr>
+    </w:p>
+    <w:p>
+      <w:pPr>
+        <w:rPr>
+          <w:lang w:val="pl-PL"/>
+        </w:rPr>
+      </w:pPr>
+    </w:p>
+    <w:p>
+      <w:pPr>
+        <w:rPr>
+          <w:lang w:val="pl-PL"/>
+        </w:rPr>
+      </w:pPr>
     </w:p>
     <w:p>
       <w:pPr>
@@ -4431,7 +4425,7 @@
     </w:p>
     <w:p>
       <w:pPr>
-        <w:pStyle w:val="Nagwek3"/>
+        <w:pStyle w:val="Nagwek4"/>
         <w:rPr>
           <w:lang w:val="pl-PL"/>
         </w:rPr>
@@ -4630,6 +4624,20 @@
     </w:p>
     <w:p>
       <w:pPr>
+        <w:rPr>
+          <w:rFonts w:cstheme="minorBidi"/>
+          <w:lang w:val="pl-PL"/>
+        </w:rPr>
+      </w:pPr>
+      <w:r>
+        <w:rPr>
+          <w:lang w:val="pl-PL"/>
+        </w:rPr>
+        <w:br w:type="page"/>
+      </w:r>
+    </w:p>
+    <w:p>
+      <w:pPr>
         <w:pStyle w:val="Nagwek3"/>
         <w:rPr>
           <w:lang w:val="pl-PL"/>
@@ -4640,6 +4648,7 @@
         <w:rPr>
           <w:lang w:val="pl-PL"/>
         </w:rPr>
+        <w:lastRenderedPageBreak/>
         <w:t>Korzyści z systemu</w:t>
       </w:r>
       <w:bookmarkEnd w:id="9"/>
@@ -4688,19 +4697,6 @@
           <w:numId w:val="31"/>
         </w:numPr>
         <w:rPr>
-          <w:lang w:val="pl-PL"/>
-        </w:rPr>
-      </w:pPr>
-      <w:r>
-        <w:rPr>
-          <w:lang w:val="pl-PL"/>
-        </w:rPr>
-        <w:t>Ułatwienie doboru otwarć i taktyk wartych przestudiowania z podopiecznym.</w:t>
-      </w:r>
-    </w:p>
-    <w:p>
-      <w:pPr>
-        <w:rPr>
           <w:rFonts w:eastAsiaTheme="majorEastAsia"/>
           <w:b/>
           <w:bCs/>
@@ -4713,8 +4709,21 @@
         <w:rPr>
           <w:lang w:val="pl-PL"/>
         </w:rPr>
-        <w:br w:type="page"/>
-      </w:r>
+        <w:t>Ułatwienie doboru otwarć i taktyk wartych przestudiowania z podopiecznym.</w:t>
+      </w:r>
+    </w:p>
+    <w:p>
+      <w:pPr>
+        <w:pStyle w:val="Akapitzlist"/>
+        <w:rPr>
+          <w:rFonts w:eastAsiaTheme="majorEastAsia"/>
+          <w:b/>
+          <w:bCs/>
+          <w:sz w:val="28"/>
+          <w:szCs w:val="26"/>
+          <w:lang w:val="pl-PL"/>
+        </w:rPr>
+      </w:pPr>
     </w:p>
     <w:p>
       <w:pPr>
@@ -4727,7 +4736,6 @@
         <w:rPr>
           <w:lang w:val="pl-PL"/>
         </w:rPr>
-        <w:lastRenderedPageBreak/>
         <w:t>Ogranicz</w:t>
       </w:r>
       <w:r>
@@ -4736,44 +4744,6 @@
         </w:rPr>
         <w:t>enia projektowe i wdrożeniowe</w:t>
       </w:r>
-    </w:p>
-    <w:p>
-      <w:pPr>
-        <w:rPr>
-          <w:lang w:val="pl-PL"/>
-        </w:rPr>
-      </w:pPr>
-      <w:r>
-        <w:rPr>
-          <w:lang w:val="pl-PL"/>
-        </w:rPr>
-        <w:t>przepisy prawne, specyficzne technologie, narzędzia, b.d., protokoły komunikacyjne, aspekty zabezpieczeń, zgodność ze standardami, powiązania z innymi aplikacjami</w:t>
-      </w:r>
-      <w:r>
-        <w:rPr>
-          <w:lang w:val="pl-PL"/>
-        </w:rPr>
-        <w:t xml:space="preserve">, </w:t>
-      </w:r>
-      <w:r>
-        <w:rPr>
-          <w:lang w:val="pl-PL"/>
-        </w:rPr>
-        <w:t>platforma sprzętowa, system operacyjny, inne komponenty niezbędne do współpracy</w:t>
-      </w:r>
-      <w:r>
-        <w:rPr>
-          <w:lang w:val="pl-PL"/>
-        </w:rPr>
-        <w:t xml:space="preserve"> – wszystko wraz z uzasadnieniem!</w:t>
-      </w:r>
-    </w:p>
-    <w:p>
-      <w:pPr>
-        <w:rPr>
-          <w:lang w:val="pl-PL"/>
-        </w:rPr>
-      </w:pPr>
     </w:p>
     <w:tbl>
       <w:tblPr>
@@ -5127,84 +5097,74 @@
         </w:rPr>
         <w:t>Docelowa platforma sprzętowa – ponieważ w dzisiejszych czasach każdy nosi przy sobie telefon, aplikacja mobilna pozwala na łatwy dostęp do danych turniejowych nawet w trakcie turnieju.</w:t>
       </w:r>
-    </w:p>
-    <w:p>
-      <w:pPr>
-        <w:rPr>
-          <w:lang w:val="pl-PL"/>
-        </w:rPr>
-      </w:pPr>
-    </w:p>
-    <w:p>
-      <w:pPr>
-        <w:rPr>
-          <w:lang w:val="pl-PL"/>
-        </w:rPr>
-      </w:pPr>
-    </w:p>
-    <w:p>
-      <w:pPr>
-        <w:rPr>
-          <w:lang w:val="pl-PL"/>
-        </w:rPr>
-      </w:pPr>
-    </w:p>
-    <w:p>
-      <w:pPr>
-        <w:rPr>
-          <w:lang w:val="pl-PL"/>
-        </w:rPr>
-      </w:pPr>
-    </w:p>
-    <w:p>
-      <w:pPr>
-        <w:rPr>
-          <w:lang w:val="pl-PL"/>
-        </w:rPr>
-      </w:pPr>
-    </w:p>
-    <w:p>
-      <w:pPr>
-        <w:rPr>
-          <w:lang w:val="pl-PL"/>
-        </w:rPr>
-      </w:pPr>
-    </w:p>
-    <w:p>
-      <w:pPr>
-        <w:rPr>
-          <w:lang w:val="pl-PL"/>
-        </w:rPr>
-      </w:pPr>
-    </w:p>
-    <w:p>
-      <w:pPr>
-        <w:pStyle w:val="Nagwek2"/>
-        <w:rPr>
-          <w:lang w:val="pl-PL"/>
-        </w:rPr>
-      </w:pPr>
       <w:bookmarkStart w:id="10" w:name="_Toc1976802"/>
+    </w:p>
+    <w:p>
+      <w:pPr>
+        <w:pStyle w:val="Akapitzlist"/>
+        <w:numPr>
+          <w:ilvl w:val="0"/>
+          <w:numId w:val="35"/>
+        </w:numPr>
+        <w:rPr>
+          <w:lang w:val="pl-PL"/>
+        </w:rPr>
+      </w:pPr>
+      <w:r>
+        <w:rPr>
+          <w:lang w:val="pl-PL"/>
+        </w:rPr>
+        <w:t>Wymagania funkcjonalne</w:t>
+      </w:r>
+      <w:bookmarkEnd w:id="10"/>
+    </w:p>
+    <w:p>
+      <w:pPr>
+        <w:rPr>
+          <w:lang w:val="pl-PL"/>
+        </w:rPr>
+      </w:pPr>
+    </w:p>
+    <w:p>
+      <w:pPr>
+        <w:rPr>
+          <w:lang w:val="pl-PL"/>
+        </w:rPr>
+      </w:pPr>
+    </w:p>
+    <w:p>
+      <w:pPr>
+        <w:rPr>
+          <w:lang w:val="pl-PL"/>
+        </w:rPr>
+      </w:pPr>
+    </w:p>
+    <w:p>
+      <w:pPr>
+        <w:rPr>
+          <w:lang w:val="pl-PL"/>
+        </w:rPr>
+      </w:pPr>
+    </w:p>
+    <w:p>
+      <w:pPr>
+        <w:rPr>
+          <w:lang w:val="pl-PL"/>
+        </w:rPr>
+      </w:pPr>
+    </w:p>
+    <w:p>
+      <w:pPr>
+        <w:pStyle w:val="Nagwek3"/>
+        <w:rPr>
+          <w:lang w:val="pl-PL"/>
+        </w:rPr>
+      </w:pPr>
       <w:r>
         <w:rPr>
           <w:lang w:val="pl-PL"/>
         </w:rPr>
         <w:lastRenderedPageBreak/>
-        <w:t>Wymagania funkcjonalne</w:t>
-      </w:r>
-      <w:bookmarkEnd w:id="10"/>
-    </w:p>
-    <w:p>
-      <w:pPr>
-        <w:pStyle w:val="Nagwek3"/>
-        <w:rPr>
-          <w:lang w:val="pl-PL"/>
-        </w:rPr>
-      </w:pPr>
-      <w:r>
-        <w:rPr>
-          <w:lang w:val="pl-PL"/>
-        </w:rPr>
         <w:t>Lista wymagań</w:t>
       </w:r>
     </w:p>
@@ -5488,6 +5448,20 @@
           </v:shape>
         </w:pict>
       </w:r>
+    </w:p>
+    <w:p>
+      <w:pPr>
+        <w:rPr>
+          <w:lang w:val="pl-PL"/>
+        </w:rPr>
+      </w:pPr>
+    </w:p>
+    <w:p>
+      <w:pPr>
+        <w:rPr>
+          <w:lang w:val="pl-PL"/>
+        </w:rPr>
+      </w:pPr>
     </w:p>
     <w:p>
       <w:pPr>
@@ -6856,30 +6830,38 @@
           <w:numId w:val="24"/>
         </w:numPr>
         <w:rPr>
-          <w:u w:val="single"/>
-          <w:lang w:val="pl-PL"/>
-        </w:rPr>
-      </w:pPr>
-      <w:r>
-        <w:rPr>
-          <w:u w:val="single"/>
+          <w:lang w:val="pl-PL"/>
+        </w:rPr>
+      </w:pPr>
+      <w:r>
+        <w:rPr>
           <w:lang w:val="pl-PL"/>
         </w:rPr>
         <w:t>W</w:t>
       </w:r>
       <w:r>
         <w:rPr>
-          <w:u w:val="single"/>
           <w:lang w:val="pl-PL"/>
         </w:rPr>
         <w:t>ymagania niefunkcjonalne</w:t>
       </w:r>
       <w:r>
         <w:rPr>
-          <w:u w:val="single"/>
-          <w:lang w:val="pl-PL"/>
-        </w:rPr>
-        <w:t xml:space="preserve"> – szczegółowe wobec poszczególnych wymagań funkcjonalnych</w:t>
+          <w:lang w:val="pl-PL"/>
+        </w:rPr>
+        <w:t>:</w:t>
+      </w:r>
+      <w:r>
+        <w:rPr>
+          <w:lang w:val="pl-PL"/>
+        </w:rPr>
+        <w:t xml:space="preserve"> </w:t>
+      </w:r>
+      <w:r>
+        <w:rPr>
+          <w:lang w:val="pl-PL"/>
+        </w:rPr>
+        <w:t>system pozwala na utworzenie par dla turniejów w których udział bierze do 256 uczestników</w:t>
       </w:r>
     </w:p>
     <w:p>
@@ -6927,7 +6909,13 @@
         <w:rPr>
           <w:lang w:val="pl-PL"/>
         </w:rPr>
-        <w:t>Istotność</w:t>
+        <w:t>I</w:t>
+      </w:r>
+      <w:r>
+        <w:rPr>
+          <w:lang w:val="pl-PL"/>
+        </w:rPr>
+        <w:t>stotność</w:t>
       </w:r>
       <w:r>
         <w:rPr>
@@ -7361,16 +7349,14 @@
           <w:numId w:val="24"/>
         </w:numPr>
         <w:rPr>
-          <w:u w:val="single"/>
-          <w:lang w:val="pl-PL"/>
-        </w:rPr>
-      </w:pPr>
-      <w:r>
-        <w:rPr>
-          <w:u w:val="single"/>
-          <w:lang w:val="pl-PL"/>
-        </w:rPr>
-        <w:t>Wymagania niefunkcjonalne – szczegółowe wobec poszczególnych wymagań funkcjonalnych</w:t>
+          <w:lang w:val="pl-PL"/>
+        </w:rPr>
+      </w:pPr>
+      <w:r>
+        <w:rPr>
+          <w:lang w:val="pl-PL"/>
+        </w:rPr>
+        <w:t>Wymagania niefunkcjonalne: system pozwala na przypisanie stolików dla turniejów w których udział bierze do 256 uczestników</w:t>
       </w:r>
     </w:p>
     <w:p>
@@ -7823,16 +7809,14 @@
           <w:numId w:val="24"/>
         </w:numPr>
         <w:rPr>
-          <w:u w:val="single"/>
-          <w:lang w:val="pl-PL"/>
-        </w:rPr>
-      </w:pPr>
-      <w:r>
-        <w:rPr>
-          <w:u w:val="single"/>
-          <w:lang w:val="pl-PL"/>
-        </w:rPr>
-        <w:t>Wymagania niefunkcjonalne – szczegółowe wobec poszczególnych wymagań funkcjonalnych</w:t>
+          <w:lang w:val="pl-PL"/>
+        </w:rPr>
+      </w:pPr>
+      <w:r>
+        <w:rPr>
+          <w:lang w:val="pl-PL"/>
+        </w:rPr>
+        <w:t>Wymagania niefunkcjonalne: uczestnik turnieju może zapoznać się z profilem i statystykami każdego innego zarejestrowanego gracza</w:t>
       </w:r>
     </w:p>
     <w:p>
@@ -8309,16 +8293,20 @@
           <w:numId w:val="24"/>
         </w:numPr>
         <w:rPr>
-          <w:u w:val="single"/>
-          <w:lang w:val="pl-PL"/>
-        </w:rPr>
-      </w:pPr>
-      <w:r>
-        <w:rPr>
-          <w:u w:val="single"/>
-          <w:lang w:val="pl-PL"/>
-        </w:rPr>
-        <w:t>Wymagania niefunkcjonalne – szczegółowe wobec poszczególnych wymagań funkcjonalnych</w:t>
+          <w:lang w:val="pl-PL"/>
+        </w:rPr>
+      </w:pPr>
+      <w:r>
+        <w:rPr>
+          <w:lang w:val="pl-PL"/>
+        </w:rPr>
+        <w:t xml:space="preserve">Częstotliwość: </w:t>
+      </w:r>
+      <w:r>
+        <w:rPr>
+          <w:lang w:val="pl-PL"/>
+        </w:rPr>
+        <w:t>5</w:t>
       </w:r>
     </w:p>
     <w:p>
@@ -8336,13 +8324,311 @@
         <w:rPr>
           <w:lang w:val="pl-PL"/>
         </w:rPr>
-        <w:t xml:space="preserve">Częstotliwość: </w:t>
+        <w:t xml:space="preserve">Istotność: </w:t>
+      </w:r>
+      <w:r>
+        <w:rPr>
+          <w:lang w:val="pl-PL"/>
+        </w:rPr>
+        <w:t>3</w:t>
+      </w:r>
+    </w:p>
+    <w:p>
+      <w:pPr>
+        <w:rPr>
+          <w:lang w:val="pl-PL"/>
+        </w:rPr>
+      </w:pPr>
+    </w:p>
+    <w:p>
+      <w:pPr>
+        <w:rPr>
+          <w:lang w:val="pl-PL"/>
+        </w:rPr>
+      </w:pPr>
+    </w:p>
+    <w:p>
+      <w:pPr>
+        <w:rPr>
+          <w:lang w:val="pl-PL"/>
+        </w:rPr>
+      </w:pPr>
+    </w:p>
+    <w:p>
+      <w:pPr>
+        <w:rPr>
+          <w:lang w:val="pl-PL"/>
+        </w:rPr>
+      </w:pPr>
+    </w:p>
+    <w:p>
+      <w:pPr>
+        <w:rPr>
+          <w:lang w:val="pl-PL"/>
+        </w:rPr>
+      </w:pPr>
+    </w:p>
+    <w:p>
+      <w:pPr>
+        <w:rPr>
+          <w:lang w:val="pl-PL"/>
+        </w:rPr>
+      </w:pPr>
+    </w:p>
+    <w:p>
+      <w:pPr>
+        <w:rPr>
+          <w:lang w:val="pl-PL"/>
+        </w:rPr>
+      </w:pPr>
+    </w:p>
+    <w:p>
+      <w:pPr>
+        <w:rPr>
+          <w:lang w:val="pl-PL"/>
+        </w:rPr>
+      </w:pPr>
+    </w:p>
+    <w:p>
+      <w:pPr>
+        <w:rPr>
+          <w:lang w:val="pl-PL"/>
+        </w:rPr>
+      </w:pPr>
+    </w:p>
+    <w:p>
+      <w:pPr>
+        <w:rPr>
+          <w:lang w:val="pl-PL"/>
+        </w:rPr>
+      </w:pPr>
+    </w:p>
+    <w:p>
+      <w:pPr>
+        <w:rPr>
+          <w:lang w:val="pl-PL"/>
+        </w:rPr>
+      </w:pPr>
+    </w:p>
+    <w:p>
+      <w:pPr>
+        <w:rPr>
+          <w:lang w:val="pl-PL"/>
+        </w:rPr>
+      </w:pPr>
+    </w:p>
+    <w:p>
+      <w:pPr>
+        <w:rPr>
+          <w:lang w:val="pl-PL"/>
+        </w:rPr>
+      </w:pPr>
+    </w:p>
+    <w:p>
+      <w:pPr>
+        <w:rPr>
+          <w:lang w:val="pl-PL"/>
+        </w:rPr>
+      </w:pPr>
+    </w:p>
+    <w:p>
+      <w:pPr>
+        <w:rPr>
+          <w:lang w:val="pl-PL"/>
+        </w:rPr>
+      </w:pPr>
+    </w:p>
+    <w:p>
+      <w:pPr>
+        <w:rPr>
+          <w:lang w:val="pl-PL"/>
+        </w:rPr>
+      </w:pPr>
+    </w:p>
+    <w:p>
+      <w:pPr>
+        <w:rPr>
+          <w:lang w:val="pl-PL"/>
+        </w:rPr>
+      </w:pPr>
+    </w:p>
+    <w:p>
+      <w:pPr>
+        <w:rPr>
+          <w:lang w:val="pl-PL"/>
+        </w:rPr>
+      </w:pPr>
+    </w:p>
+    <w:p>
+      <w:pPr>
+        <w:rPr>
+          <w:lang w:val="pl-PL"/>
+        </w:rPr>
+      </w:pPr>
+    </w:p>
+    <w:p>
+      <w:pPr>
+        <w:rPr>
+          <w:lang w:val="pl-PL"/>
+        </w:rPr>
+      </w:pPr>
+    </w:p>
+    <w:p>
+      <w:pPr>
+        <w:rPr>
+          <w:lang w:val="pl-PL"/>
+        </w:rPr>
+      </w:pPr>
+    </w:p>
+    <w:p>
+      <w:pPr>
+        <w:rPr>
+          <w:lang w:val="pl-PL"/>
+        </w:rPr>
+      </w:pPr>
+    </w:p>
+    <w:p>
+      <w:pPr>
+        <w:rPr>
+          <w:lang w:val="pl-PL"/>
+        </w:rPr>
+      </w:pPr>
+    </w:p>
+    <w:p>
+      <w:pPr>
+        <w:rPr>
+          <w:lang w:val="pl-PL"/>
+        </w:rPr>
+      </w:pPr>
+    </w:p>
+    <w:p>
+      <w:pPr>
+        <w:rPr>
+          <w:lang w:val="pl-PL"/>
+        </w:rPr>
+      </w:pPr>
+    </w:p>
+    <w:p>
+      <w:pPr>
+        <w:rPr>
+          <w:lang w:val="pl-PL"/>
+        </w:rPr>
+      </w:pPr>
+    </w:p>
+    <w:p>
+      <w:pPr>
+        <w:rPr>
+          <w:lang w:val="pl-PL"/>
+        </w:rPr>
+      </w:pPr>
+    </w:p>
+    <w:p>
+      <w:pPr>
+        <w:pStyle w:val="Akapitzlist"/>
+        <w:numPr>
+          <w:ilvl w:val="0"/>
+          <w:numId w:val="20"/>
+        </w:numPr>
+        <w:rPr>
+          <w:lang w:val="pl-PL"/>
+        </w:rPr>
+      </w:pPr>
+      <w:r>
+        <w:rPr>
+          <w:lang w:val="pl-PL"/>
+        </w:rPr>
+        <w:lastRenderedPageBreak/>
+        <w:t xml:space="preserve">Numer – </w:t>
       </w:r>
       <w:r>
         <w:rPr>
           <w:lang w:val="pl-PL"/>
         </w:rPr>
         <w:t>5</w:t>
+      </w:r>
+    </w:p>
+    <w:p>
+      <w:pPr>
+        <w:pStyle w:val="Akapitzlist"/>
+        <w:numPr>
+          <w:ilvl w:val="0"/>
+          <w:numId w:val="20"/>
+        </w:numPr>
+        <w:rPr>
+          <w:lang w:val="pl-PL"/>
+        </w:rPr>
+      </w:pPr>
+      <w:r>
+        <w:rPr>
+          <w:lang w:val="pl-PL"/>
+        </w:rPr>
+        <w:t xml:space="preserve">Gracz trenuje przez partią z danym przeciwnikiem </w:t>
+      </w:r>
+    </w:p>
+    <w:p>
+      <w:pPr>
+        <w:pStyle w:val="Akapitzlist"/>
+        <w:numPr>
+          <w:ilvl w:val="0"/>
+          <w:numId w:val="20"/>
+        </w:numPr>
+        <w:rPr>
+          <w:lang w:val="pl-PL"/>
+        </w:rPr>
+      </w:pPr>
+      <w:r>
+        <w:rPr>
+          <w:lang w:val="pl-PL"/>
+        </w:rPr>
+        <w:t>ID: 2; Możliwość przygotowania się do pa</w:t>
+      </w:r>
+      <w:r>
+        <w:rPr>
+          <w:lang w:val="pl-PL"/>
+        </w:rPr>
+        <w:t>rtii z konkretnym przeciwnikiem</w:t>
+      </w:r>
+    </w:p>
+    <w:p>
+      <w:pPr>
+        <w:pStyle w:val="Akapitzlist"/>
+        <w:numPr>
+          <w:ilvl w:val="0"/>
+          <w:numId w:val="20"/>
+        </w:numPr>
+        <w:rPr>
+          <w:lang w:val="pl-PL"/>
+        </w:rPr>
+      </w:pPr>
+      <w:r>
+        <w:rPr>
+          <w:lang w:val="pl-PL"/>
+        </w:rPr>
+        <w:t>Gracz</w:t>
+      </w:r>
+    </w:p>
+    <w:p>
+      <w:pPr>
+        <w:pStyle w:val="Akapitzlist"/>
+        <w:numPr>
+          <w:ilvl w:val="0"/>
+          <w:numId w:val="20"/>
+        </w:numPr>
+        <w:rPr>
+          <w:lang w:val="pl-PL"/>
+        </w:rPr>
+      </w:pPr>
+      <w:r>
+        <w:rPr>
+          <w:lang w:val="pl-PL"/>
+        </w:rPr>
+        <w:t>Gracz wykonuje trening</w:t>
+      </w:r>
+      <w:r>
+        <w:rPr>
+          <w:lang w:val="pl-PL"/>
+        </w:rPr>
+        <w:t>:</w:t>
       </w:r>
     </w:p>
     <w:p>
@@ -8360,14 +8646,190 @@
         <w:rPr>
           <w:lang w:val="pl-PL"/>
         </w:rPr>
-        <w:t xml:space="preserve">Istotność: </w:t>
-      </w:r>
-      <w:r>
-        <w:rPr>
-          <w:lang w:val="pl-PL"/>
-        </w:rPr>
-        <w:t>3</w:t>
-      </w:r>
+        <w:t>Warunki początkowe</w:t>
+      </w:r>
+      <w:r>
+        <w:rPr>
+          <w:lang w:val="pl-PL"/>
+        </w:rPr>
+        <w:t xml:space="preserve">: </w:t>
+      </w:r>
+    </w:p>
+    <w:p>
+      <w:pPr>
+        <w:pStyle w:val="Akapitzlist"/>
+        <w:numPr>
+          <w:ilvl w:val="0"/>
+          <w:numId w:val="24"/>
+        </w:numPr>
+        <w:rPr>
+          <w:b/>
+          <w:lang w:val="pl-PL"/>
+        </w:rPr>
+      </w:pPr>
+      <w:r>
+        <w:rPr>
+          <w:b/>
+          <w:lang w:val="pl-PL"/>
+        </w:rPr>
+        <w:t>Przebieg działań</w:t>
+      </w:r>
+      <w:r>
+        <w:rPr>
+          <w:b/>
+          <w:lang w:val="pl-PL"/>
+        </w:rPr>
+        <w:t>:</w:t>
+      </w:r>
+    </w:p>
+    <w:p>
+      <w:pPr>
+        <w:pStyle w:val="Akapitzlist"/>
+        <w:numPr>
+          <w:ilvl w:val="1"/>
+          <w:numId w:val="24"/>
+        </w:numPr>
+        <w:rPr>
+          <w:b/>
+          <w:lang w:val="pl-PL"/>
+        </w:rPr>
+      </w:pPr>
+      <w:r>
+        <w:rPr>
+          <w:lang w:val="pl-PL"/>
+        </w:rPr>
+        <w:t>Gracz odnajduje swojego rywala w systemie</w:t>
+      </w:r>
+    </w:p>
+    <w:p>
+      <w:pPr>
+        <w:pStyle w:val="Akapitzlist"/>
+        <w:numPr>
+          <w:ilvl w:val="1"/>
+          <w:numId w:val="24"/>
+        </w:numPr>
+        <w:rPr>
+          <w:b/>
+          <w:lang w:val="pl-PL"/>
+        </w:rPr>
+      </w:pPr>
+      <w:r>
+        <w:rPr>
+          <w:lang w:val="pl-PL"/>
+        </w:rPr>
+        <w:t>Gracz może przejrzeć interesujące go statystyki przeciwnika</w:t>
+      </w:r>
+    </w:p>
+    <w:p>
+      <w:pPr>
+        <w:pStyle w:val="Akapitzlist"/>
+        <w:numPr>
+          <w:ilvl w:val="0"/>
+          <w:numId w:val="24"/>
+        </w:numPr>
+        <w:rPr>
+          <w:u w:val="single"/>
+          <w:lang w:val="pl-PL"/>
+        </w:rPr>
+      </w:pPr>
+      <w:r>
+        <w:rPr>
+          <w:lang w:val="pl-PL"/>
+        </w:rPr>
+        <w:t>Efekty: gracz jest lepiej przygotowany do partii z przeciwnikiem</w:t>
+      </w:r>
+    </w:p>
+    <w:p>
+      <w:pPr>
+        <w:pStyle w:val="Akapitzlist"/>
+        <w:numPr>
+          <w:ilvl w:val="0"/>
+          <w:numId w:val="24"/>
+        </w:numPr>
+        <w:rPr>
+          <w:lang w:val="pl-PL"/>
+        </w:rPr>
+      </w:pPr>
+      <w:r>
+        <w:rPr>
+          <w:lang w:val="pl-PL"/>
+        </w:rPr>
+        <w:t>Częstotliwość: 5</w:t>
+      </w:r>
+    </w:p>
+    <w:p>
+      <w:pPr>
+        <w:pStyle w:val="Akapitzlist"/>
+        <w:numPr>
+          <w:ilvl w:val="0"/>
+          <w:numId w:val="24"/>
+        </w:numPr>
+        <w:rPr>
+          <w:lang w:val="pl-PL"/>
+        </w:rPr>
+      </w:pPr>
+      <w:r>
+        <w:rPr>
+          <w:lang w:val="pl-PL"/>
+        </w:rPr>
+        <w:t>Istotność: 3</w:t>
+      </w:r>
+    </w:p>
+    <w:p>
+      <w:pPr>
+        <w:rPr>
+          <w:lang w:val="pl-PL"/>
+        </w:rPr>
+      </w:pPr>
+    </w:p>
+    <w:p>
+      <w:pPr>
+        <w:rPr>
+          <w:lang w:val="pl-PL"/>
+        </w:rPr>
+      </w:pPr>
+    </w:p>
+    <w:p>
+      <w:pPr>
+        <w:rPr>
+          <w:lang w:val="pl-PL"/>
+        </w:rPr>
+      </w:pPr>
+    </w:p>
+    <w:p>
+      <w:pPr>
+        <w:rPr>
+          <w:lang w:val="pl-PL"/>
+        </w:rPr>
+      </w:pPr>
+    </w:p>
+    <w:p>
+      <w:pPr>
+        <w:rPr>
+          <w:lang w:val="pl-PL"/>
+        </w:rPr>
+      </w:pPr>
+    </w:p>
+    <w:p>
+      <w:pPr>
+        <w:rPr>
+          <w:lang w:val="pl-PL"/>
+        </w:rPr>
+      </w:pPr>
+    </w:p>
+    <w:p>
+      <w:pPr>
+        <w:rPr>
+          <w:lang w:val="pl-PL"/>
+        </w:rPr>
+      </w:pPr>
+    </w:p>
+    <w:p>
+      <w:pPr>
+        <w:rPr>
+          <w:lang w:val="pl-PL"/>
+        </w:rPr>
+      </w:pPr>
     </w:p>
     <w:p>
       <w:pPr>
@@ -8566,7 +9028,7 @@
         <w:rPr>
           <w:lang w:val="pl-PL"/>
         </w:rPr>
-        <w:t>5</w:t>
+        <w:t>6</w:t>
       </w:r>
     </w:p>
     <w:p>
@@ -8584,7 +9046,7 @@
         <w:rPr>
           <w:lang w:val="pl-PL"/>
         </w:rPr>
-        <w:t xml:space="preserve">Gracz trenuje przez partią z danym przeciwnikiem </w:t>
+        <w:t xml:space="preserve">Trener oraz podopieczny (gracz) używają aplikacji bezpośrednio przed partią w celu powtórzenia najważniejszych taktyk, które wypracowali </w:t>
       </w:r>
     </w:p>
     <w:p>
@@ -8602,13 +9064,7 @@
         <w:rPr>
           <w:lang w:val="pl-PL"/>
         </w:rPr>
-        <w:t>ID: 2; Możliwość przygotowania się do pa</w:t>
-      </w:r>
-      <w:r>
-        <w:rPr>
-          <w:lang w:val="pl-PL"/>
-        </w:rPr>
-        <w:t>rtii z konkretnym przeciwnikiem</w:t>
+        <w:t>ID: 3; Ułatwienie doboru otwarć i taktyk wartych przestudiowania z podopiecznym</w:t>
       </w:r>
     </w:p>
     <w:p>
@@ -8626,7 +9082,7 @@
         <w:rPr>
           <w:lang w:val="pl-PL"/>
         </w:rPr>
-        <w:t>Gracz</w:t>
+        <w:t>Gracz, Trener</w:t>
       </w:r>
     </w:p>
     <w:p>
@@ -8644,7 +9100,176 @@
         <w:rPr>
           <w:lang w:val="pl-PL"/>
         </w:rPr>
-        <w:t>Gracz wykonuje trening</w:t>
+        <w:t>Gracz utrwala sobie przydatne ruchy:</w:t>
+      </w:r>
+    </w:p>
+    <w:p>
+      <w:pPr>
+        <w:pStyle w:val="Akapitzlist"/>
+        <w:numPr>
+          <w:ilvl w:val="1"/>
+          <w:numId w:val="20"/>
+        </w:numPr>
+        <w:rPr>
+          <w:lang w:val="pl-PL"/>
+        </w:rPr>
+      </w:pPr>
+      <w:r>
+        <w:rPr>
+          <w:lang w:val="pl-PL"/>
+        </w:rPr>
+        <w:t>Warunki początkowe:</w:t>
+      </w:r>
+    </w:p>
+    <w:p>
+      <w:pPr>
+        <w:pStyle w:val="Akapitzlist"/>
+        <w:numPr>
+          <w:ilvl w:val="1"/>
+          <w:numId w:val="20"/>
+        </w:numPr>
+        <w:rPr>
+          <w:lang w:val="pl-PL"/>
+        </w:rPr>
+      </w:pPr>
+      <w:r>
+        <w:rPr>
+          <w:b/>
+          <w:lang w:val="pl-PL"/>
+        </w:rPr>
+        <w:t>Przebieg działań:</w:t>
+      </w:r>
+    </w:p>
+    <w:p>
+      <w:pPr>
+        <w:pStyle w:val="Akapitzlist"/>
+        <w:numPr>
+          <w:ilvl w:val="2"/>
+          <w:numId w:val="20"/>
+        </w:numPr>
+        <w:rPr>
+          <w:lang w:val="pl-PL"/>
+        </w:rPr>
+      </w:pPr>
+      <w:r>
+        <w:rPr>
+          <w:lang w:val="pl-PL"/>
+        </w:rPr>
+        <w:t>Gracz tworzy statystyki najczęstszych ruchów przeciwnika</w:t>
+      </w:r>
+    </w:p>
+    <w:p>
+      <w:pPr>
+        <w:pStyle w:val="Akapitzlist"/>
+        <w:numPr>
+          <w:ilvl w:val="2"/>
+          <w:numId w:val="20"/>
+        </w:numPr>
+        <w:rPr>
+          <w:lang w:val="pl-PL"/>
+        </w:rPr>
+      </w:pPr>
+      <w:r>
+        <w:rPr>
+          <w:lang w:val="pl-PL"/>
+        </w:rPr>
+        <w:t>Gracz ma okazję na wypracowanie odpowiedzi na ruchy przeciwnika</w:t>
+      </w:r>
+    </w:p>
+    <w:p>
+      <w:pPr>
+        <w:pStyle w:val="Akapitzlist"/>
+        <w:numPr>
+          <w:ilvl w:val="1"/>
+          <w:numId w:val="20"/>
+        </w:numPr>
+        <w:rPr>
+          <w:lang w:val="pl-PL"/>
+        </w:rPr>
+      </w:pPr>
+      <w:r>
+        <w:rPr>
+          <w:lang w:val="pl-PL"/>
+        </w:rPr>
+        <w:t>Efekty:</w:t>
+      </w:r>
+      <w:r>
+        <w:rPr>
+          <w:lang w:val="pl-PL"/>
+        </w:rPr>
+        <w:t xml:space="preserve"> gracz ma okazję do szczegółowego przygotowania się do partii</w:t>
+      </w:r>
+    </w:p>
+    <w:p>
+      <w:pPr>
+        <w:pStyle w:val="Akapitzlist"/>
+        <w:numPr>
+          <w:ilvl w:val="1"/>
+          <w:numId w:val="20"/>
+        </w:numPr>
+        <w:rPr>
+          <w:lang w:val="pl-PL"/>
+        </w:rPr>
+      </w:pPr>
+      <w:r>
+        <w:rPr>
+          <w:lang w:val="pl-PL"/>
+        </w:rPr>
+        <w:t>Wymagania niefunkcjonalne: gracz może zaprosić do analizy partii dowolnego zarejestrowanego użytkownika</w:t>
+      </w:r>
+    </w:p>
+    <w:p>
+      <w:pPr>
+        <w:pStyle w:val="Akapitzlist"/>
+        <w:numPr>
+          <w:ilvl w:val="1"/>
+          <w:numId w:val="20"/>
+        </w:numPr>
+        <w:rPr>
+          <w:lang w:val="pl-PL"/>
+        </w:rPr>
+      </w:pPr>
+      <w:r>
+        <w:rPr>
+          <w:lang w:val="pl-PL"/>
+        </w:rPr>
+        <w:t>Częstotliwość: 5</w:t>
+      </w:r>
+    </w:p>
+    <w:p>
+      <w:pPr>
+        <w:pStyle w:val="Akapitzlist"/>
+        <w:numPr>
+          <w:ilvl w:val="1"/>
+          <w:numId w:val="20"/>
+        </w:numPr>
+        <w:rPr>
+          <w:lang w:val="pl-PL"/>
+        </w:rPr>
+      </w:pPr>
+      <w:r>
+        <w:rPr>
+          <w:lang w:val="pl-PL"/>
+        </w:rPr>
+        <w:t>Istotność: 3</w:t>
+      </w:r>
+    </w:p>
+    <w:p>
+      <w:pPr>
+        <w:pStyle w:val="Akapitzlist"/>
+        <w:numPr>
+          <w:ilvl w:val="0"/>
+          <w:numId w:val="20"/>
+        </w:numPr>
+        <w:rPr>
+          <w:lang w:val="pl-PL"/>
+        </w:rPr>
+      </w:pPr>
+      <w:r>
+        <w:rPr>
+          <w:lang w:val="pl-PL"/>
+        </w:rPr>
+        <w:t>Trener przekazuje wskazówki zawodnikowi</w:t>
       </w:r>
       <w:r>
         <w:rPr>
@@ -8676,6 +9301,12 @@
         </w:rPr>
         <w:t xml:space="preserve">: </w:t>
       </w:r>
+      <w:r>
+        <w:rPr>
+          <w:lang w:val="pl-PL"/>
+        </w:rPr>
+        <w:t>gracz i trener wspólnie ustalają przydatne zagrania w starciu w rywalem</w:t>
+      </w:r>
     </w:p>
     <w:p>
       <w:pPr>
@@ -8720,7 +9351,7 @@
         <w:rPr>
           <w:lang w:val="pl-PL"/>
         </w:rPr>
-        <w:t>Gracz odnajduje swojego rywala w systemie</w:t>
+        <w:t>Trener ustala z graczem listę przydatnych zagrań</w:t>
       </w:r>
     </w:p>
     <w:p>
@@ -8739,7 +9370,26 @@
         <w:rPr>
           <w:lang w:val="pl-PL"/>
         </w:rPr>
-        <w:t>Gracz może przejrzeć interesujące go statystyki przeciwnika</w:t>
+        <w:t>Lista ta posłuży do wypracowania zagrań, które mają za zadanie pomóc graczowi wygrać partię</w:t>
+      </w:r>
+    </w:p>
+    <w:p>
+      <w:pPr>
+        <w:pStyle w:val="Akapitzlist"/>
+        <w:numPr>
+          <w:ilvl w:val="1"/>
+          <w:numId w:val="24"/>
+        </w:numPr>
+        <w:rPr>
+          <w:b/>
+          <w:lang w:val="pl-PL"/>
+        </w:rPr>
+      </w:pPr>
+      <w:r>
+        <w:rPr>
+          <w:lang w:val="pl-PL"/>
+        </w:rPr>
+        <w:t>Po przeprowadzeniu takiego przygotowania gracz jest lepiej przygotowany do partii</w:t>
       </w:r>
     </w:p>
     <w:p>
@@ -8750,15 +9400,20 @@
           <w:numId w:val="24"/>
         </w:numPr>
         <w:rPr>
-          <w:u w:val="single"/>
-          <w:lang w:val="pl-PL"/>
-        </w:rPr>
-      </w:pPr>
-      <w:r>
-        <w:rPr>
-          <w:lang w:val="pl-PL"/>
-        </w:rPr>
-        <w:t>Efekty: gracz jest lepiej przygotowany do partii z przeciwnikiem</w:t>
+          <w:lang w:val="pl-PL"/>
+        </w:rPr>
+      </w:pPr>
+      <w:r>
+        <w:rPr>
+          <w:lang w:val="pl-PL"/>
+        </w:rPr>
+        <w:t xml:space="preserve">Efekty: </w:t>
+      </w:r>
+      <w:r>
+        <w:rPr>
+          <w:lang w:val="pl-PL"/>
+        </w:rPr>
+        <w:t>większe szanse na rozegranie całej partii pod większą kontrolą sytuacji gracza</w:t>
       </w:r>
     </w:p>
     <w:p>
@@ -8769,16 +9424,20 @@
           <w:numId w:val="24"/>
         </w:numPr>
         <w:rPr>
-          <w:u w:val="single"/>
-          <w:lang w:val="pl-PL"/>
-        </w:rPr>
-      </w:pPr>
-      <w:r>
-        <w:rPr>
-          <w:u w:val="single"/>
-          <w:lang w:val="pl-PL"/>
-        </w:rPr>
-        <w:t>Wymagania niefunkcjonalne – szczegółowe wobec poszczególnych wymagań funkcjonalnych</w:t>
+          <w:lang w:val="pl-PL"/>
+        </w:rPr>
+      </w:pPr>
+      <w:r>
+        <w:rPr>
+          <w:lang w:val="pl-PL"/>
+        </w:rPr>
+        <w:t>Wymagania niefunkcjonalne</w:t>
+      </w:r>
+      <w:r>
+        <w:rPr>
+          <w:lang w:val="pl-PL"/>
+        </w:rPr>
+        <w:t>: trener może dołączyć do analizy partii dowolnego zarejestrowanego użytkownika</w:t>
       </w:r>
     </w:p>
     <w:p>
@@ -8796,7 +9455,13 @@
         <w:rPr>
           <w:lang w:val="pl-PL"/>
         </w:rPr>
-        <w:t>Częstotliwość: 5</w:t>
+        <w:t>Częstotliwość</w:t>
+      </w:r>
+      <w:r>
+        <w:rPr>
+          <w:lang w:val="pl-PL"/>
+        </w:rPr>
+        <w:t>: 3</w:t>
       </w:r>
     </w:p>
     <w:p>
@@ -8814,802 +9479,66 @@
         <w:rPr>
           <w:lang w:val="pl-PL"/>
         </w:rPr>
-        <w:t>Istotność: 3</w:t>
-      </w:r>
-    </w:p>
-    <w:p>
-      <w:pPr>
-        <w:rPr>
-          <w:lang w:val="pl-PL"/>
-        </w:rPr>
-      </w:pPr>
-    </w:p>
-    <w:p>
-      <w:pPr>
-        <w:rPr>
-          <w:lang w:val="pl-PL"/>
-        </w:rPr>
-      </w:pPr>
-    </w:p>
-    <w:p>
-      <w:pPr>
-        <w:rPr>
-          <w:lang w:val="pl-PL"/>
-        </w:rPr>
-      </w:pPr>
-    </w:p>
-    <w:p>
-      <w:pPr>
-        <w:rPr>
-          <w:lang w:val="pl-PL"/>
-        </w:rPr>
-      </w:pPr>
-    </w:p>
-    <w:p>
-      <w:pPr>
-        <w:rPr>
-          <w:lang w:val="pl-PL"/>
-        </w:rPr>
-      </w:pPr>
-    </w:p>
-    <w:p>
-      <w:pPr>
-        <w:rPr>
-          <w:lang w:val="pl-PL"/>
-        </w:rPr>
-      </w:pPr>
-    </w:p>
-    <w:p>
-      <w:pPr>
-        <w:rPr>
-          <w:lang w:val="pl-PL"/>
-        </w:rPr>
-      </w:pPr>
-    </w:p>
-    <w:p>
-      <w:pPr>
-        <w:rPr>
-          <w:lang w:val="pl-PL"/>
-        </w:rPr>
-      </w:pPr>
-    </w:p>
-    <w:p>
-      <w:pPr>
-        <w:rPr>
-          <w:lang w:val="pl-PL"/>
-        </w:rPr>
-      </w:pPr>
-    </w:p>
-    <w:p>
-      <w:pPr>
-        <w:rPr>
-          <w:lang w:val="pl-PL"/>
-        </w:rPr>
-      </w:pPr>
-    </w:p>
-    <w:p>
-      <w:pPr>
-        <w:rPr>
-          <w:lang w:val="pl-PL"/>
-        </w:rPr>
-      </w:pPr>
-    </w:p>
-    <w:p>
-      <w:pPr>
-        <w:rPr>
-          <w:lang w:val="pl-PL"/>
-        </w:rPr>
-      </w:pPr>
-    </w:p>
-    <w:p>
-      <w:pPr>
-        <w:rPr>
-          <w:lang w:val="pl-PL"/>
-        </w:rPr>
-      </w:pPr>
-    </w:p>
-    <w:p>
-      <w:pPr>
-        <w:rPr>
-          <w:lang w:val="pl-PL"/>
-        </w:rPr>
-      </w:pPr>
-    </w:p>
-    <w:p>
-      <w:pPr>
-        <w:rPr>
-          <w:lang w:val="pl-PL"/>
-        </w:rPr>
-      </w:pPr>
-    </w:p>
-    <w:p>
-      <w:pPr>
-        <w:rPr>
-          <w:lang w:val="pl-PL"/>
-        </w:rPr>
-      </w:pPr>
-    </w:p>
-    <w:p>
-      <w:pPr>
-        <w:rPr>
-          <w:lang w:val="pl-PL"/>
-        </w:rPr>
-      </w:pPr>
-    </w:p>
-    <w:p>
-      <w:pPr>
-        <w:rPr>
-          <w:lang w:val="pl-PL"/>
-        </w:rPr>
-      </w:pPr>
-    </w:p>
-    <w:p>
-      <w:pPr>
-        <w:rPr>
-          <w:lang w:val="pl-PL"/>
-        </w:rPr>
-      </w:pPr>
-    </w:p>
-    <w:p>
-      <w:pPr>
-        <w:rPr>
-          <w:lang w:val="pl-PL"/>
-        </w:rPr>
-      </w:pPr>
-    </w:p>
-    <w:p>
-      <w:pPr>
-        <w:rPr>
-          <w:lang w:val="pl-PL"/>
-        </w:rPr>
-      </w:pPr>
-    </w:p>
-    <w:p>
-      <w:pPr>
-        <w:rPr>
-          <w:lang w:val="pl-PL"/>
-        </w:rPr>
-      </w:pPr>
-    </w:p>
-    <w:p>
-      <w:pPr>
-        <w:rPr>
-          <w:lang w:val="pl-PL"/>
-        </w:rPr>
-      </w:pPr>
-    </w:p>
-    <w:p>
-      <w:pPr>
-        <w:rPr>
-          <w:lang w:val="pl-PL"/>
-        </w:rPr>
-      </w:pPr>
-    </w:p>
-    <w:p>
-      <w:pPr>
-        <w:rPr>
-          <w:lang w:val="pl-PL"/>
-        </w:rPr>
-      </w:pPr>
-    </w:p>
-    <w:p>
-      <w:pPr>
-        <w:rPr>
-          <w:lang w:val="pl-PL"/>
-        </w:rPr>
-      </w:pPr>
-    </w:p>
-    <w:p>
-      <w:pPr>
-        <w:rPr>
-          <w:lang w:val="pl-PL"/>
-        </w:rPr>
-      </w:pPr>
-    </w:p>
-    <w:p>
-      <w:pPr>
-        <w:rPr>
-          <w:lang w:val="pl-PL"/>
-        </w:rPr>
-      </w:pPr>
-    </w:p>
-    <w:p>
-      <w:pPr>
-        <w:rPr>
-          <w:lang w:val="pl-PL"/>
-        </w:rPr>
-      </w:pPr>
-    </w:p>
-    <w:p>
-      <w:pPr>
-        <w:rPr>
-          <w:lang w:val="pl-PL"/>
-        </w:rPr>
-      </w:pPr>
-    </w:p>
-    <w:p>
-      <w:pPr>
-        <w:rPr>
-          <w:lang w:val="pl-PL"/>
-        </w:rPr>
-      </w:pPr>
-    </w:p>
-    <w:p>
-      <w:pPr>
-        <w:pStyle w:val="Akapitzlist"/>
-        <w:numPr>
-          <w:ilvl w:val="0"/>
-          <w:numId w:val="20"/>
-        </w:numPr>
-        <w:rPr>
-          <w:lang w:val="pl-PL"/>
-        </w:rPr>
-      </w:pPr>
-      <w:r>
-        <w:rPr>
-          <w:lang w:val="pl-PL"/>
-        </w:rPr>
-        <w:lastRenderedPageBreak/>
-        <w:t xml:space="preserve">Numer – </w:t>
-      </w:r>
-      <w:r>
-        <w:rPr>
-          <w:lang w:val="pl-PL"/>
-        </w:rPr>
-        <w:t>6</w:t>
-      </w:r>
-    </w:p>
-    <w:p>
-      <w:pPr>
-        <w:pStyle w:val="Akapitzlist"/>
-        <w:numPr>
-          <w:ilvl w:val="0"/>
-          <w:numId w:val="20"/>
-        </w:numPr>
-        <w:rPr>
-          <w:lang w:val="pl-PL"/>
-        </w:rPr>
-      </w:pPr>
-      <w:r>
-        <w:rPr>
-          <w:lang w:val="pl-PL"/>
-        </w:rPr>
-        <w:t xml:space="preserve">Trener oraz podopieczny (gracz) używają aplikacji bezpośrednio przed partią w celu powtórzenia najważniejszych taktyk, które wypracowali </w:t>
-      </w:r>
-    </w:p>
-    <w:p>
-      <w:pPr>
-        <w:pStyle w:val="Akapitzlist"/>
-        <w:numPr>
-          <w:ilvl w:val="0"/>
-          <w:numId w:val="20"/>
-        </w:numPr>
-        <w:rPr>
-          <w:lang w:val="pl-PL"/>
-        </w:rPr>
-      </w:pPr>
-      <w:r>
-        <w:rPr>
-          <w:lang w:val="pl-PL"/>
-        </w:rPr>
-        <w:t>ID: 3; Ułatwienie doboru otwarć i taktyk wartych przestudiowania z podopiecznym</w:t>
-      </w:r>
-    </w:p>
-    <w:p>
-      <w:pPr>
-        <w:pStyle w:val="Akapitzlist"/>
-        <w:numPr>
-          <w:ilvl w:val="0"/>
-          <w:numId w:val="20"/>
-        </w:numPr>
-        <w:rPr>
-          <w:lang w:val="pl-PL"/>
-        </w:rPr>
-      </w:pPr>
-      <w:r>
-        <w:rPr>
-          <w:lang w:val="pl-PL"/>
-        </w:rPr>
-        <w:t>Gracz, Trener</w:t>
-      </w:r>
-    </w:p>
-    <w:p>
-      <w:pPr>
-        <w:pStyle w:val="Akapitzlist"/>
-        <w:numPr>
-          <w:ilvl w:val="0"/>
-          <w:numId w:val="20"/>
-        </w:numPr>
-        <w:rPr>
-          <w:lang w:val="pl-PL"/>
-        </w:rPr>
-      </w:pPr>
-      <w:r>
-        <w:rPr>
-          <w:lang w:val="pl-PL"/>
-        </w:rPr>
-        <w:t>Gracz utrwala sobie przydatne ruchy:</w:t>
-      </w:r>
-    </w:p>
-    <w:p>
-      <w:pPr>
-        <w:pStyle w:val="Akapitzlist"/>
-        <w:numPr>
-          <w:ilvl w:val="1"/>
-          <w:numId w:val="20"/>
-        </w:numPr>
-        <w:rPr>
-          <w:lang w:val="pl-PL"/>
-        </w:rPr>
-      </w:pPr>
-      <w:r>
-        <w:rPr>
-          <w:lang w:val="pl-PL"/>
-        </w:rPr>
-        <w:t>Warunki początkowe:</w:t>
-      </w:r>
-    </w:p>
-    <w:p>
-      <w:pPr>
-        <w:pStyle w:val="Akapitzlist"/>
-        <w:numPr>
-          <w:ilvl w:val="1"/>
-          <w:numId w:val="20"/>
-        </w:numPr>
-        <w:rPr>
-          <w:lang w:val="pl-PL"/>
-        </w:rPr>
-      </w:pPr>
-      <w:r>
-        <w:rPr>
+        <w:t>Istotność</w:t>
+      </w:r>
+      <w:r>
+        <w:rPr>
+          <w:lang w:val="pl-PL"/>
+        </w:rPr>
+        <w:t>: 2</w:t>
+      </w:r>
+    </w:p>
+    <w:p>
+      <w:pPr>
+        <w:ind w:left="1440"/>
+        <w:rPr>
+          <w:lang w:val="pl-PL"/>
+        </w:rPr>
+      </w:pPr>
+    </w:p>
+    <w:p>
+      <w:pPr>
+        <w:ind w:left="720"/>
+        <w:rPr>
+          <w:lang w:val="pl-PL"/>
+        </w:rPr>
+      </w:pPr>
+    </w:p>
+    <w:p>
+      <w:pPr>
+        <w:ind w:left="720"/>
+        <w:rPr>
+          <w:lang w:val="pl-PL"/>
+        </w:rPr>
+      </w:pPr>
+    </w:p>
+    <w:p>
+      <w:pPr>
+        <w:ind w:left="1080"/>
+        <w:rPr>
+          <w:lang w:val="pl-PL"/>
+        </w:rPr>
+      </w:pPr>
+    </w:p>
+    <w:p>
+      <w:pPr>
+        <w:rPr>
+          <w:rFonts w:eastAsiaTheme="majorEastAsia" w:cstheme="majorBidi"/>
           <w:b/>
-          <w:lang w:val="pl-PL"/>
-        </w:rPr>
-        <w:t>Przebieg działań:</w:t>
-      </w:r>
-    </w:p>
-    <w:p>
-      <w:pPr>
-        <w:pStyle w:val="Akapitzlist"/>
-        <w:numPr>
-          <w:ilvl w:val="2"/>
-          <w:numId w:val="20"/>
-        </w:numPr>
-        <w:rPr>
-          <w:lang w:val="pl-PL"/>
-        </w:rPr>
-      </w:pPr>
-      <w:r>
-        <w:rPr>
-          <w:lang w:val="pl-PL"/>
-        </w:rPr>
-        <w:t>Gracz tworzy statystyki najczęstszych ruchów przeciwnika</w:t>
-      </w:r>
-    </w:p>
-    <w:p>
-      <w:pPr>
-        <w:pStyle w:val="Akapitzlist"/>
-        <w:numPr>
-          <w:ilvl w:val="2"/>
-          <w:numId w:val="20"/>
-        </w:numPr>
-        <w:rPr>
-          <w:lang w:val="pl-PL"/>
-        </w:rPr>
-      </w:pPr>
-      <w:r>
-        <w:rPr>
-          <w:lang w:val="pl-PL"/>
-        </w:rPr>
-        <w:t>Gracz ma okazję na wypracowanie odpowiedzi na ruchy przeciwnika</w:t>
-      </w:r>
-    </w:p>
-    <w:p>
-      <w:pPr>
-        <w:pStyle w:val="Akapitzlist"/>
-        <w:numPr>
-          <w:ilvl w:val="1"/>
-          <w:numId w:val="20"/>
-        </w:numPr>
-        <w:rPr>
-          <w:lang w:val="pl-PL"/>
-        </w:rPr>
-      </w:pPr>
-      <w:r>
-        <w:rPr>
-          <w:lang w:val="pl-PL"/>
-        </w:rPr>
-        <w:t>Efekty:</w:t>
-      </w:r>
-      <w:r>
-        <w:rPr>
-          <w:lang w:val="pl-PL"/>
-        </w:rPr>
-        <w:t xml:space="preserve"> gracz ma okazję do szczegółowego przygotowania się do partii</w:t>
-      </w:r>
-    </w:p>
-    <w:p>
-      <w:pPr>
-        <w:pStyle w:val="Akapitzlist"/>
-        <w:numPr>
-          <w:ilvl w:val="1"/>
-          <w:numId w:val="20"/>
-        </w:numPr>
-        <w:rPr>
-          <w:u w:val="single"/>
-          <w:lang w:val="pl-PL"/>
-        </w:rPr>
-      </w:pPr>
-      <w:r>
-        <w:rPr>
-          <w:u w:val="single"/>
-          <w:lang w:val="pl-PL"/>
-        </w:rPr>
-        <w:t>Wymagania niefunkcjonalne – szczegółowe wobec poszczególnych wymagań funkcjonalnych</w:t>
-      </w:r>
-    </w:p>
-    <w:p>
-      <w:pPr>
-        <w:pStyle w:val="Akapitzlist"/>
-        <w:numPr>
-          <w:ilvl w:val="1"/>
-          <w:numId w:val="20"/>
-        </w:numPr>
-        <w:rPr>
-          <w:lang w:val="pl-PL"/>
-        </w:rPr>
-      </w:pPr>
-      <w:r>
-        <w:rPr>
-          <w:lang w:val="pl-PL"/>
-        </w:rPr>
-        <w:t>Częstotliwość: 5</w:t>
-      </w:r>
-    </w:p>
-    <w:p>
-      <w:pPr>
-        <w:pStyle w:val="Akapitzlist"/>
-        <w:numPr>
-          <w:ilvl w:val="1"/>
-          <w:numId w:val="20"/>
-        </w:numPr>
-        <w:rPr>
-          <w:lang w:val="pl-PL"/>
-        </w:rPr>
-      </w:pPr>
-      <w:r>
-        <w:rPr>
-          <w:lang w:val="pl-PL"/>
-        </w:rPr>
-        <w:t>Istotność: 3</w:t>
-      </w:r>
-    </w:p>
-    <w:p>
-      <w:pPr>
-        <w:pStyle w:val="Akapitzlist"/>
-        <w:numPr>
-          <w:ilvl w:val="0"/>
-          <w:numId w:val="20"/>
-        </w:numPr>
-        <w:rPr>
-          <w:lang w:val="pl-PL"/>
-        </w:rPr>
-      </w:pPr>
-      <w:r>
-        <w:rPr>
-          <w:lang w:val="pl-PL"/>
-        </w:rPr>
-        <w:t>Trener przekazuje wskazówki zawodnikowi</w:t>
-      </w:r>
-      <w:r>
-        <w:rPr>
-          <w:lang w:val="pl-PL"/>
-        </w:rPr>
-        <w:t>:</w:t>
-      </w:r>
-    </w:p>
-    <w:p>
-      <w:pPr>
-        <w:pStyle w:val="Akapitzlist"/>
-        <w:numPr>
-          <w:ilvl w:val="0"/>
-          <w:numId w:val="24"/>
-        </w:numPr>
-        <w:rPr>
-          <w:lang w:val="pl-PL"/>
-        </w:rPr>
-      </w:pPr>
-      <w:r>
-        <w:rPr>
-          <w:lang w:val="pl-PL"/>
-        </w:rPr>
-        <w:t>Warunki początkowe</w:t>
-      </w:r>
-      <w:r>
-        <w:rPr>
-          <w:lang w:val="pl-PL"/>
-        </w:rPr>
-        <w:t xml:space="preserve">: </w:t>
-      </w:r>
-      <w:r>
-        <w:rPr>
-          <w:lang w:val="pl-PL"/>
-        </w:rPr>
-        <w:t>gracz i trener wspólnie ustalają przydatne zagrania w starciu w rywalem</w:t>
-      </w:r>
-    </w:p>
-    <w:p>
-      <w:pPr>
-        <w:pStyle w:val="Akapitzlist"/>
-        <w:numPr>
-          <w:ilvl w:val="0"/>
-          <w:numId w:val="24"/>
-        </w:numPr>
-        <w:rPr>
-          <w:b/>
-          <w:lang w:val="pl-PL"/>
-        </w:rPr>
-      </w:pPr>
-      <w:r>
-        <w:rPr>
-          <w:b/>
-          <w:lang w:val="pl-PL"/>
-        </w:rPr>
-        <w:t>Przebieg działań</w:t>
-      </w:r>
-      <w:r>
-        <w:rPr>
-          <w:b/>
-          <w:lang w:val="pl-PL"/>
-        </w:rPr>
-        <w:t>:</w:t>
-      </w:r>
-    </w:p>
-    <w:p>
-      <w:pPr>
-        <w:pStyle w:val="Akapitzlist"/>
-        <w:numPr>
-          <w:ilvl w:val="1"/>
-          <w:numId w:val="24"/>
-        </w:numPr>
-        <w:rPr>
-          <w:b/>
-          <w:lang w:val="pl-PL"/>
-        </w:rPr>
-      </w:pPr>
-      <w:r>
-        <w:rPr>
-          <w:lang w:val="pl-PL"/>
-        </w:rPr>
-        <w:t>Trener ustala z graczem listę przydatnych zagrań</w:t>
-      </w:r>
-    </w:p>
-    <w:p>
-      <w:pPr>
-        <w:pStyle w:val="Akapitzlist"/>
-        <w:numPr>
-          <w:ilvl w:val="1"/>
-          <w:numId w:val="24"/>
-        </w:numPr>
-        <w:rPr>
-          <w:b/>
-          <w:lang w:val="pl-PL"/>
-        </w:rPr>
-      </w:pPr>
-      <w:r>
-        <w:rPr>
-          <w:lang w:val="pl-PL"/>
-        </w:rPr>
-        <w:t>Lista ta posłuży do wypracowania zagrań, które mają za zadanie pomóc graczowi wygrać partię</w:t>
-      </w:r>
-    </w:p>
-    <w:p>
-      <w:pPr>
-        <w:pStyle w:val="Akapitzlist"/>
-        <w:numPr>
-          <w:ilvl w:val="1"/>
-          <w:numId w:val="24"/>
-        </w:numPr>
-        <w:rPr>
-          <w:b/>
-          <w:lang w:val="pl-PL"/>
-        </w:rPr>
-      </w:pPr>
-      <w:r>
-        <w:rPr>
-          <w:lang w:val="pl-PL"/>
-        </w:rPr>
-        <w:t>Po przeprowadzeniu takiego przygotowania gracz jest lepiej przygotowany do partii</w:t>
-      </w:r>
-    </w:p>
-    <w:p>
-      <w:pPr>
-        <w:pStyle w:val="Akapitzlist"/>
-        <w:numPr>
-          <w:ilvl w:val="0"/>
-          <w:numId w:val="24"/>
-        </w:numPr>
-        <w:rPr>
-          <w:lang w:val="pl-PL"/>
-        </w:rPr>
-      </w:pPr>
-      <w:r>
-        <w:rPr>
-          <w:lang w:val="pl-PL"/>
-        </w:rPr>
-        <w:t xml:space="preserve">Efekty: </w:t>
-      </w:r>
-      <w:r>
-        <w:rPr>
-          <w:lang w:val="pl-PL"/>
-        </w:rPr>
-        <w:t>większe szanse na rozegranie całej partii pod większą kontrolą sytuacji gracza</w:t>
-      </w:r>
-    </w:p>
-    <w:p>
-      <w:pPr>
-        <w:pStyle w:val="Akapitzlist"/>
-        <w:numPr>
-          <w:ilvl w:val="0"/>
-          <w:numId w:val="24"/>
-        </w:numPr>
-        <w:rPr>
-          <w:u w:val="single"/>
-          <w:lang w:val="pl-PL"/>
-        </w:rPr>
-      </w:pPr>
-      <w:r>
-        <w:rPr>
-          <w:u w:val="single"/>
-          <w:lang w:val="pl-PL"/>
-        </w:rPr>
-        <w:t>Wymagania niefunkcjonalne – szczegółowe wobec poszczególnych wymagań funkcjonalnych</w:t>
-      </w:r>
-    </w:p>
-    <w:p>
-      <w:pPr>
-        <w:pStyle w:val="Akapitzlist"/>
-        <w:numPr>
-          <w:ilvl w:val="0"/>
-          <w:numId w:val="24"/>
-        </w:numPr>
-        <w:rPr>
-          <w:lang w:val="pl-PL"/>
-        </w:rPr>
-      </w:pPr>
-      <w:r>
-        <w:rPr>
-          <w:lang w:val="pl-PL"/>
-        </w:rPr>
-        <w:t>Częstotliwość</w:t>
-      </w:r>
-      <w:r>
-        <w:rPr>
-          <w:lang w:val="pl-PL"/>
-        </w:rPr>
-        <w:t>: 3</w:t>
-      </w:r>
-    </w:p>
-    <w:p>
-      <w:pPr>
-        <w:pStyle w:val="Akapitzlist"/>
-        <w:numPr>
-          <w:ilvl w:val="0"/>
-          <w:numId w:val="24"/>
-        </w:numPr>
-        <w:rPr>
-          <w:lang w:val="pl-PL"/>
-        </w:rPr>
-      </w:pPr>
-      <w:r>
-        <w:rPr>
-          <w:lang w:val="pl-PL"/>
-        </w:rPr>
-        <w:t>Istotność</w:t>
-      </w:r>
-      <w:r>
-        <w:rPr>
-          <w:lang w:val="pl-PL"/>
-        </w:rPr>
-        <w:t>: 2</w:t>
-      </w:r>
-    </w:p>
-    <w:p>
-      <w:pPr>
-        <w:ind w:left="1440"/>
-        <w:rPr>
-          <w:lang w:val="pl-PL"/>
-        </w:rPr>
-      </w:pPr>
-    </w:p>
-    <w:p>
-      <w:pPr>
-        <w:ind w:left="720"/>
-        <w:rPr>
-          <w:lang w:val="pl-PL"/>
-        </w:rPr>
-      </w:pPr>
-    </w:p>
-    <w:p>
-      <w:pPr>
-        <w:ind w:left="720"/>
-        <w:rPr>
-          <w:lang w:val="pl-PL"/>
-        </w:rPr>
-      </w:pPr>
-    </w:p>
-    <w:p>
-      <w:pPr>
-        <w:ind w:left="1080"/>
-        <w:rPr>
-          <w:lang w:val="pl-PL"/>
-        </w:rPr>
-      </w:pPr>
-    </w:p>
-    <w:p>
-      <w:pPr>
-        <w:ind w:left="1080"/>
-        <w:rPr>
-          <w:b/>
+          <w:bCs/>
           <w:i/>
-          <w:lang w:val="pl-PL"/>
-        </w:rPr>
-      </w:pPr>
-      <w:r>
-        <w:rPr>
-          <w:b/>
-          <w:i/>
-          <w:lang w:val="pl-PL"/>
-        </w:rPr>
-        <w:t>Ważne!</w:t>
-      </w:r>
-    </w:p>
-    <w:p>
-      <w:pPr>
-        <w:ind w:left="1080"/>
-        <w:rPr>
-          <w:i/>
-          <w:lang w:val="pl-PL"/>
-        </w:rPr>
-      </w:pPr>
-      <w:r>
-        <w:rPr>
-          <w:i/>
-          <w:lang w:val="pl-PL"/>
-        </w:rPr>
-        <w:t>Elementy od warunków początkowych do końca mogą być grupowane, tj. specyfikacja pojedynczego przypadku użycia może zawierać:</w:t>
-      </w:r>
-    </w:p>
-    <w:p>
-      <w:pPr>
-        <w:ind w:left="1080"/>
-        <w:rPr>
-          <w:i/>
-          <w:lang w:val="pl-PL"/>
-        </w:rPr>
-      </w:pPr>
-      <w:r>
-        <w:rPr>
-          <w:i/>
-          <w:lang w:val="pl-PL"/>
-        </w:rPr>
-        <w:t>- pojedynczy przebieg działań (scenariusz główny) oraz ew. scenariusze alternatywne, albo</w:t>
-      </w:r>
-    </w:p>
-    <w:p>
-      <w:pPr>
-        <w:ind w:left="1080"/>
-        <w:rPr>
-          <w:i/>
-          <w:lang w:val="pl-PL"/>
-        </w:rPr>
-      </w:pPr>
-      <w:r>
-        <w:rPr>
-          <w:i/>
-          <w:lang w:val="pl-PL"/>
-        </w:rPr>
-        <w:t>- wiele przebiegów głównych wraz z ew. scenariuszami alternatywnymi – wtedy każdy z przebiegów głównych powinien być opisany wg tych punktów (od warunków początkowych do końca).</w:t>
+          <w:iCs/>
+          <w:sz w:val="28"/>
+          <w:szCs w:val="28"/>
+          <w:lang w:val="pl-PL"/>
+        </w:rPr>
+      </w:pPr>
+      <w:bookmarkStart w:id="12" w:name="_Toc1976803"/>
+      <w:r>
+        <w:rPr>
+          <w:lang w:val="pl-PL"/>
+        </w:rPr>
+        <w:br w:type="page"/>
       </w:r>
     </w:p>
     <w:p>
@@ -9619,7 +9548,6 @@
           <w:lang w:val="pl-PL"/>
         </w:rPr>
       </w:pPr>
-      <w:bookmarkStart w:id="12" w:name="_Toc1976803"/>
       <w:r>
         <w:rPr>
           <w:lang w:val="pl-PL"/>
@@ -9628,19 +9556,6 @@
         <w:t>Wymagania niefunkcjonalne</w:t>
       </w:r>
       <w:bookmarkEnd w:id="12"/>
-    </w:p>
-    <w:p>
-      <w:pPr>
-        <w:rPr>
-          <w:lang w:val="pl-PL"/>
-        </w:rPr>
-      </w:pPr>
-      <w:r>
-        <w:rPr>
-          <w:lang w:val="pl-PL"/>
-        </w:rPr>
-        <w:t>wobec całego systemu</w:t>
-      </w:r>
     </w:p>
     <w:p>
       <w:pPr>
@@ -9819,7 +9734,31 @@
         <w:rPr>
           <w:lang w:val="pl-PL"/>
         </w:rPr>
-        <w:t>technologia Flutter+Dart pozwala na utworzenia aplikacji z tzw. adaptowalnych Widgetów, które automatycznie dostosowują swoją wielkość, aby aplikacja działała poprawnie i była przejrzysta niezależnie od parametrów technicznych urządzenia.</w:t>
+        <w:t>technologia Flutter</w:t>
+      </w:r>
+      <w:r>
+        <w:rPr>
+          <w:lang w:val="pl-PL"/>
+        </w:rPr>
+        <w:t xml:space="preserve"> </w:t>
+      </w:r>
+      <w:r>
+        <w:rPr>
+          <w:lang w:val="pl-PL"/>
+        </w:rPr>
+        <w:t>+</w:t>
+      </w:r>
+      <w:r>
+        <w:rPr>
+          <w:lang w:val="pl-PL"/>
+        </w:rPr>
+        <w:t xml:space="preserve"> </w:t>
+      </w:r>
+      <w:r>
+        <w:rPr>
+          <w:lang w:val="pl-PL"/>
+        </w:rPr>
+        <w:t>Dart pozwala na utworzenia aplikacji z tzw. adaptowalnych Widgetów, które automatycznie dostosowują swoją wielkość, aby aplikacja działała poprawnie i była przejrzysta niezależnie od parametrów technicznych urządzenia.</w:t>
       </w:r>
     </w:p>
     <w:p>
@@ -9891,6 +9830,12 @@
         <w:rPr>
           <w:lang w:val="pl-PL"/>
         </w:rPr>
+        <w:t xml:space="preserve"> </w:t>
+      </w:r>
+      <w:r>
+        <w:rPr>
+          <w:lang w:val="pl-PL"/>
+        </w:rPr>
         <w:t>użycie układu interfejsu i kolorów, które zostały przetestowane pod kątem skupiania uwagi użytkownika i przejrzystości</w:t>
       </w:r>
     </w:p>
@@ -9921,7 +9866,31 @@
         <w:rPr>
           <w:lang w:val="pl-PL"/>
         </w:rPr>
-        <w:t xml:space="preserve">oparcie projektu na technologii Flutter+Dart pozwala na generowanie aplikacji na systemy Android i iOS z jednego kodu źródłowego, co ułatwia </w:t>
+        <w:t>oparcie projektu na technologii Flutter</w:t>
+      </w:r>
+      <w:r>
+        <w:rPr>
+          <w:lang w:val="pl-PL"/>
+        </w:rPr>
+        <w:t xml:space="preserve"> </w:t>
+      </w:r>
+      <w:r>
+        <w:rPr>
+          <w:lang w:val="pl-PL"/>
+        </w:rPr>
+        <w:t>+</w:t>
+      </w:r>
+      <w:r>
+        <w:rPr>
+          <w:lang w:val="pl-PL"/>
+        </w:rPr>
+        <w:t xml:space="preserve"> </w:t>
+      </w:r>
+      <w:r>
+        <w:rPr>
+          <w:lang w:val="pl-PL"/>
+        </w:rPr>
+        <w:t xml:space="preserve">Dart pozwala na generowanie aplikacji na systemy Android i iOS z jednego kodu źródłowego, co ułatwia </w:t>
       </w:r>
       <w:r>
         <w:rPr>
@@ -10006,6 +9975,12 @@
           <w:lang w:val="pl-PL"/>
         </w:rPr>
         <w:t>:</w:t>
+      </w:r>
+      <w:r>
+        <w:rPr>
+          <w:lang w:val="pl-PL"/>
+        </w:rPr>
+        <w:t xml:space="preserve"> </w:t>
       </w:r>
       <w:r>
         <w:rPr>
@@ -10157,7 +10132,7 @@
                     <a:blip r:embed="rId15" cstate="print">
                       <a:extLst>
                         <a:ext uri="{28A0092B-C50C-407E-A947-70E740481C1C}">
-                          <a14:useLocalDpi xmlns:a14="http://schemas.microsoft.com/office/drawing/2010/main" xmlns:wps="http://schemas.microsoft.com/office/word/2010/wordprocessingShape" xmlns:wpi="http://schemas.microsoft.com/office/word/2010/wordprocessingInk" xmlns:wpg="http://schemas.microsoft.com/office/word/2010/wordprocessingGroup" xmlns:w16se="http://schemas.microsoft.com/office/word/2015/wordml/symex" xmlns:w16="http://schemas.microsoft.com/office/word/2018/wordml" xmlns:w16cid="http://schemas.microsoft.com/office/word/2016/wordml/cid" xmlns:w16cex="http://schemas.microsoft.com/office/word/2018/wordml/cex" xmlns:w15="http://schemas.microsoft.com/office/word/2012/wordml" xmlns:w14="http://schemas.microsoft.com/office/word/2010/wordml" xmlns:w="http://schemas.openxmlformats.org/wordprocessingml/2006/main" xmlns:w10="urn:schemas-microsoft-com:office:word" xmlns:wp14="http://schemas.microsoft.com/office/word/2010/wordprocessingDrawing" xmlns:v="urn:schemas-microsoft-com:vml" xmlns:o="urn:schemas-microsoft-com:office:office" xmlns:am3d="http://schemas.microsoft.com/office/drawing/2017/model3d" xmlns:aink="http://schemas.microsoft.com/office/drawing/2016/ink" xmlns:mc="http://schemas.openxmlformats.org/markup-compatibility/2006" xmlns:cx8="http://schemas.microsoft.com/office/drawing/2016/5/14/chartex" xmlns:cx7="http://schemas.microsoft.com/office/drawing/2016/5/13/chartex" xmlns:cx6="http://schemas.microsoft.com/office/drawing/2016/5/12/chartex" xmlns:cx5="http://schemas.microsoft.com/office/drawing/2016/5/11/chartex" xmlns:cx4="http://schemas.microsoft.com/office/drawing/2016/5/10/chartex" xmlns:cx3="http://schemas.microsoft.com/office/drawing/2016/5/9/chartex" xmlns:cx2="http://schemas.microsoft.com/office/drawing/2015/10/21/chartex" xmlns:cx1="http://schemas.microsoft.com/office/drawing/2015/9/8/chartex" xmlns:cx="http://schemas.microsoft.com/office/drawing/2014/chartex" xmlns:wpc="http://schemas.microsoft.com/office/word/2010/wordprocessingCanvas" xmlns="" val="0"/>
+                          <a14:useLocalDpi xmlns="" xmlns:wpc="http://schemas.microsoft.com/office/word/2010/wordprocessingCanvas" xmlns:cx="http://schemas.microsoft.com/office/drawing/2014/chartex" xmlns:cx1="http://schemas.microsoft.com/office/drawing/2015/9/8/chartex" xmlns:cx2="http://schemas.microsoft.com/office/drawing/2015/10/21/chartex" xmlns:cx3="http://schemas.microsoft.com/office/drawing/2016/5/9/chartex" xmlns:cx4="http://schemas.microsoft.com/office/drawing/2016/5/10/chartex" xmlns:cx5="http://schemas.microsoft.com/office/drawing/2016/5/11/chartex" xmlns:cx6="http://schemas.microsoft.com/office/drawing/2016/5/12/chartex" xmlns:cx7="http://schemas.microsoft.com/office/drawing/2016/5/13/chartex" xmlns:cx8="http://schemas.microsoft.com/office/drawing/2016/5/14/chartex" xmlns:mc="http://schemas.openxmlformats.org/markup-compatibility/2006" xmlns:aink="http://schemas.microsoft.com/office/drawing/2016/ink" xmlns:am3d="http://schemas.microsoft.com/office/drawing/2017/model3d" xmlns:o="urn:schemas-microsoft-com:office:office" xmlns:v="urn:schemas-microsoft-com:vml" xmlns:wp14="http://schemas.microsoft.com/office/word/2010/wordprocessingDrawing" xmlns:w10="urn:schemas-microsoft-com:office:word" xmlns:w="http://schemas.openxmlformats.org/wordprocessingml/2006/main" xmlns:w14="http://schemas.microsoft.com/office/word/2010/wordml" xmlns:w15="http://schemas.microsoft.com/office/word/2012/wordml" xmlns:w16cex="http://schemas.microsoft.com/office/word/2018/wordml/cex" xmlns:w16cid="http://schemas.microsoft.com/office/word/2016/wordml/cid" xmlns:w16="http://schemas.microsoft.com/office/word/2018/wordml" xmlns:w16se="http://schemas.microsoft.com/office/word/2015/wordml/symex" xmlns:wpg="http://schemas.microsoft.com/office/word/2010/wordprocessingGroup" xmlns:wpi="http://schemas.microsoft.com/office/word/2010/wordprocessingInk" xmlns:wps="http://schemas.microsoft.com/office/word/2010/wordprocessingShape" xmlns:a14="http://schemas.microsoft.com/office/drawing/2010/main" val="0"/>
                         </a:ext>
                       </a:extLst>
                     </a:blip>
@@ -16839,7 +16814,6 @@
     <w:next w:val="Normalny"/>
     <w:link w:val="Nagwek4Znak"/>
     <w:uiPriority w:val="9"/>
-    <w:semiHidden/>
     <w:unhideWhenUsed/>
     <w:qFormat/>
     <w:rsid w:val="0057348F"/>
@@ -17156,7 +17130,6 @@
     <w:basedOn w:val="Domylnaczcionkaakapitu"/>
     <w:link w:val="Nagwek4"/>
     <w:uiPriority w:val="9"/>
-    <w:semiHidden/>
     <w:rsid w:val="0057348F"/>
     <w:rPr>
       <w:b/>

--- a/io - zawartość pracy zaliczeniowej - szablon.docx
+++ b/io - zawartość pracy zaliczeniowej - szablon.docx
@@ -10132,7 +10132,7 @@
                     <a:blip r:embed="rId15" cstate="print">
                       <a:extLst>
                         <a:ext uri="{28A0092B-C50C-407E-A947-70E740481C1C}">
-                          <a14:useLocalDpi xmlns="" xmlns:wpc="http://schemas.microsoft.com/office/word/2010/wordprocessingCanvas" xmlns:cx="http://schemas.microsoft.com/office/drawing/2014/chartex" xmlns:cx1="http://schemas.microsoft.com/office/drawing/2015/9/8/chartex" xmlns:cx2="http://schemas.microsoft.com/office/drawing/2015/10/21/chartex" xmlns:cx3="http://schemas.microsoft.com/office/drawing/2016/5/9/chartex" xmlns:cx4="http://schemas.microsoft.com/office/drawing/2016/5/10/chartex" xmlns:cx5="http://schemas.microsoft.com/office/drawing/2016/5/11/chartex" xmlns:cx6="http://schemas.microsoft.com/office/drawing/2016/5/12/chartex" xmlns:cx7="http://schemas.microsoft.com/office/drawing/2016/5/13/chartex" xmlns:cx8="http://schemas.microsoft.com/office/drawing/2016/5/14/chartex" xmlns:mc="http://schemas.openxmlformats.org/markup-compatibility/2006" xmlns:aink="http://schemas.microsoft.com/office/drawing/2016/ink" xmlns:am3d="http://schemas.microsoft.com/office/drawing/2017/model3d" xmlns:o="urn:schemas-microsoft-com:office:office" xmlns:v="urn:schemas-microsoft-com:vml" xmlns:wp14="http://schemas.microsoft.com/office/word/2010/wordprocessingDrawing" xmlns:w10="urn:schemas-microsoft-com:office:word" xmlns:w="http://schemas.openxmlformats.org/wordprocessingml/2006/main" xmlns:w14="http://schemas.microsoft.com/office/word/2010/wordml" xmlns:w15="http://schemas.microsoft.com/office/word/2012/wordml" xmlns:w16cex="http://schemas.microsoft.com/office/word/2018/wordml/cex" xmlns:w16cid="http://schemas.microsoft.com/office/word/2016/wordml/cid" xmlns:w16="http://schemas.microsoft.com/office/word/2018/wordml" xmlns:w16se="http://schemas.microsoft.com/office/word/2015/wordml/symex" xmlns:wpg="http://schemas.microsoft.com/office/word/2010/wordprocessingGroup" xmlns:wpi="http://schemas.microsoft.com/office/word/2010/wordprocessingInk" xmlns:wps="http://schemas.microsoft.com/office/word/2010/wordprocessingShape" xmlns:a14="http://schemas.microsoft.com/office/drawing/2010/main" val="0"/>
+                          <a14:useLocalDpi xmlns:a14="http://schemas.microsoft.com/office/drawing/2010/main" xmlns:wps="http://schemas.microsoft.com/office/word/2010/wordprocessingShape" xmlns:wpi="http://schemas.microsoft.com/office/word/2010/wordprocessingInk" xmlns:wpg="http://schemas.microsoft.com/office/word/2010/wordprocessingGroup" xmlns:w16se="http://schemas.microsoft.com/office/word/2015/wordml/symex" xmlns:w16="http://schemas.microsoft.com/office/word/2018/wordml" xmlns:w16cid="http://schemas.microsoft.com/office/word/2016/wordml/cid" xmlns:w16cex="http://schemas.microsoft.com/office/word/2018/wordml/cex" xmlns:w15="http://schemas.microsoft.com/office/word/2012/wordml" xmlns:w14="http://schemas.microsoft.com/office/word/2010/wordml" xmlns:w="http://schemas.openxmlformats.org/wordprocessingml/2006/main" xmlns:w10="urn:schemas-microsoft-com:office:word" xmlns:wp14="http://schemas.microsoft.com/office/word/2010/wordprocessingDrawing" xmlns:v="urn:schemas-microsoft-com:vml" xmlns:o="urn:schemas-microsoft-com:office:office" xmlns:am3d="http://schemas.microsoft.com/office/drawing/2017/model3d" xmlns:aink="http://schemas.microsoft.com/office/drawing/2016/ink" xmlns:mc="http://schemas.openxmlformats.org/markup-compatibility/2006" xmlns:cx8="http://schemas.microsoft.com/office/drawing/2016/5/14/chartex" xmlns:cx7="http://schemas.microsoft.com/office/drawing/2016/5/13/chartex" xmlns:cx6="http://schemas.microsoft.com/office/drawing/2016/5/12/chartex" xmlns:cx5="http://schemas.microsoft.com/office/drawing/2016/5/11/chartex" xmlns:cx4="http://schemas.microsoft.com/office/drawing/2016/5/10/chartex" xmlns:cx3="http://schemas.microsoft.com/office/drawing/2016/5/9/chartex" xmlns:cx2="http://schemas.microsoft.com/office/drawing/2015/10/21/chartex" xmlns:cx1="http://schemas.microsoft.com/office/drawing/2015/9/8/chartex" xmlns:cx="http://schemas.microsoft.com/office/drawing/2014/chartex" xmlns:wpc="http://schemas.microsoft.com/office/word/2010/wordprocessingCanvas" xmlns="" val="0"/>
                         </a:ext>
                       </a:extLst>
                     </a:blip>
@@ -10349,7 +10349,7 @@
         <w:rPr>
           <w:lang w:val="pl-PL"/>
         </w:rPr>
-        <w:t>Przerwy w dostępności do usługi Firebase</w:t>
+        <w:t>Chwilowa niedostępność usługi bazy danych Firebase</w:t>
       </w:r>
     </w:p>
     <w:p>
@@ -10367,7 +10367,7 @@
         <w:rPr>
           <w:lang w:val="pl-PL"/>
         </w:rPr>
-        <w:t>Konkurencja na rynku</w:t>
+        <w:t>Przekroczenie założonego przez zleceniodawcę budżetu</w:t>
       </w:r>
     </w:p>
     <w:p>
@@ -10385,7 +10385,7 @@
         <w:rPr>
           <w:lang w:val="pl-PL"/>
         </w:rPr>
-        <w:t>Nieodpowiednie zarządzanie projektem</w:t>
+        <w:t>Niedotrzymanie zaplanowanego terminu pracy</w:t>
       </w:r>
     </w:p>
     <w:p>
@@ -10421,8 +10421,21 @@
         <w:rPr>
           <w:lang w:val="pl-PL"/>
         </w:rPr>
-        <w:t>Brak sprecyzowanych wymagań ze strony użytkownika</w:t>
-      </w:r>
+        <w:t xml:space="preserve">Brak sprecyzowanych wymagań ze strony </w:t>
+      </w:r>
+      <w:r>
+        <w:rPr>
+          <w:lang w:val="pl-PL"/>
+        </w:rPr>
+        <w:t>zleceniodawcy projektu</w:t>
+      </w:r>
+    </w:p>
+    <w:p>
+      <w:pPr>
+        <w:rPr>
+          <w:lang w:val="pl-PL"/>
+        </w:rPr>
+      </w:pPr>
     </w:p>
     <w:p>
       <w:pPr>
@@ -10431,12 +10444,18 @@
           <w:lang w:val="pl-PL"/>
         </w:rPr>
       </w:pPr>
-      <w:bookmarkStart w:id="19" w:name="_Toc1976810"/>
-      <w:r>
-        <w:rPr>
-          <w:lang w:val="pl-PL"/>
-        </w:rPr>
-        <w:t>Ocena ryzyka</w:t>
+      <w:bookmarkStart w:id="19" w:name="_Toc1976811"/>
+      <w:r>
+        <w:rPr>
+          <w:lang w:val="pl-PL"/>
+        </w:rPr>
+        <w:t>Ocena ryzyka i p</w:t>
+      </w:r>
+      <w:r>
+        <w:rPr>
+          <w:lang w:val="pl-PL"/>
+        </w:rPr>
+        <w:t>lan reakcji na ryzyko</w:t>
       </w:r>
       <w:bookmarkEnd w:id="19"/>
     </w:p>
@@ -10446,245 +10465,623 @@
           <w:lang w:val="pl-PL"/>
         </w:rPr>
       </w:pPr>
-      <w:r>
-        <w:rPr>
-          <w:lang w:val="pl-PL"/>
-        </w:rPr>
-        <w:t>Prawdopodobieństwo i wpływ w skali od 1 do 5</w:t>
-      </w:r>
-    </w:p>
-    <w:p>
-      <w:pPr>
-        <w:pStyle w:val="Akapitzlist"/>
-        <w:numPr>
-          <w:ilvl w:val="0"/>
-          <w:numId w:val="41"/>
-        </w:numPr>
-        <w:rPr>
-          <w:lang w:val="pl-PL"/>
-        </w:rPr>
-      </w:pPr>
-      <w:r>
-        <w:rPr>
-          <w:lang w:val="pl-PL"/>
-        </w:rPr>
-        <w:t>Prawdopodobieństwo – 1, wpływ – 5</w:t>
-      </w:r>
-    </w:p>
-    <w:p>
-      <w:pPr>
-        <w:pStyle w:val="Akapitzlist"/>
-        <w:numPr>
-          <w:ilvl w:val="0"/>
-          <w:numId w:val="41"/>
-        </w:numPr>
-        <w:rPr>
-          <w:lang w:val="pl-PL"/>
-        </w:rPr>
-      </w:pPr>
-      <w:r>
-        <w:rPr>
-          <w:lang w:val="pl-PL"/>
-        </w:rPr>
-        <w:t>Prawdopodobieństwo – 5, wpływ – 3</w:t>
-      </w:r>
-    </w:p>
-    <w:p>
-      <w:pPr>
-        <w:pStyle w:val="Akapitzlist"/>
-        <w:numPr>
-          <w:ilvl w:val="0"/>
-          <w:numId w:val="41"/>
-        </w:numPr>
-        <w:rPr>
-          <w:lang w:val="pl-PL"/>
-        </w:rPr>
-      </w:pPr>
-      <w:r>
-        <w:rPr>
-          <w:lang w:val="pl-PL"/>
-        </w:rPr>
-        <w:t xml:space="preserve">Prawdopodobieństwo – </w:t>
-      </w:r>
-      <w:r>
-        <w:rPr>
-          <w:lang w:val="pl-PL"/>
-        </w:rPr>
-        <w:t>3</w:t>
-      </w:r>
-      <w:r>
-        <w:rPr>
-          <w:lang w:val="pl-PL"/>
-        </w:rPr>
-        <w:t xml:space="preserve">, wpływ – </w:t>
-      </w:r>
-      <w:r>
-        <w:rPr>
-          <w:lang w:val="pl-PL"/>
-        </w:rPr>
-        <w:t>4</w:t>
-      </w:r>
-    </w:p>
-    <w:p>
-      <w:pPr>
-        <w:pStyle w:val="Akapitzlist"/>
-        <w:numPr>
-          <w:ilvl w:val="0"/>
-          <w:numId w:val="41"/>
-        </w:numPr>
-        <w:rPr>
-          <w:lang w:val="pl-PL"/>
-        </w:rPr>
-      </w:pPr>
-      <w:r>
-        <w:rPr>
-          <w:lang w:val="pl-PL"/>
-        </w:rPr>
-        <w:t>Prawdopodobieństwo – 2, wpływ – zależny od funkcjonalności, której dotyczy ryzyko</w:t>
-      </w:r>
-    </w:p>
-    <w:p>
-      <w:pPr>
-        <w:pStyle w:val="Akapitzlist"/>
-        <w:numPr>
-          <w:ilvl w:val="0"/>
-          <w:numId w:val="41"/>
-        </w:numPr>
-        <w:rPr>
-          <w:lang w:val="pl-PL"/>
-        </w:rPr>
-      </w:pPr>
-      <w:r>
-        <w:rPr>
-          <w:lang w:val="pl-PL"/>
-        </w:rPr>
-        <w:t>Prawdopodobieństwo – 2, wpływ – 4</w:t>
-      </w:r>
-    </w:p>
-    <w:p>
-      <w:pPr>
-        <w:rPr>
-          <w:lang w:val="pl-PL"/>
-        </w:rPr>
-      </w:pPr>
-    </w:p>
-    <w:p>
-      <w:pPr>
-        <w:pStyle w:val="Nagwek2"/>
-        <w:rPr>
-          <w:lang w:val="pl-PL"/>
-        </w:rPr>
-      </w:pPr>
-      <w:bookmarkStart w:id="20" w:name="_Toc1976811"/>
-      <w:r>
-        <w:rPr>
-          <w:lang w:val="pl-PL"/>
-        </w:rPr>
-        <w:t>Plan reakcji na ryzyko</w:t>
-      </w:r>
-      <w:bookmarkEnd w:id="20"/>
-    </w:p>
-    <w:p>
-      <w:pPr>
-        <w:pStyle w:val="Akapitzlist"/>
-        <w:numPr>
-          <w:ilvl w:val="0"/>
-          <w:numId w:val="42"/>
-        </w:numPr>
-        <w:rPr>
-          <w:lang w:val="pl-PL"/>
-        </w:rPr>
-      </w:pPr>
-      <w:r>
-        <w:rPr>
-          <w:lang w:val="pl-PL"/>
-        </w:rPr>
-        <w:t>Kontakt z obsługą techniczną usługi Firebase</w:t>
-      </w:r>
-    </w:p>
-    <w:p>
-      <w:pPr>
-        <w:pStyle w:val="Akapitzlist"/>
-        <w:numPr>
-          <w:ilvl w:val="0"/>
-          <w:numId w:val="42"/>
-        </w:numPr>
-        <w:rPr>
-          <w:lang w:val="pl-PL"/>
-        </w:rPr>
-      </w:pPr>
-      <w:r>
-        <w:rPr>
-          <w:lang w:val="pl-PL"/>
-        </w:rPr>
-        <w:t>Innowacyjne funkcjonalności systemu (dokładnie planowanie fizycznych turniejów szachowych)</w:t>
-      </w:r>
-      <w:r>
-        <w:rPr>
-          <w:lang w:val="pl-PL"/>
-        </w:rPr>
-        <w:t xml:space="preserve">, zastosowanie </w:t>
-      </w:r>
-      <w:r>
-        <w:rPr>
-          <w:lang w:val="pl-PL"/>
-        </w:rPr>
-        <w:t>efektywnej kampanii reklamowej</w:t>
-      </w:r>
-    </w:p>
-    <w:p>
-      <w:pPr>
-        <w:pStyle w:val="Akapitzlist"/>
-        <w:numPr>
-          <w:ilvl w:val="0"/>
-          <w:numId w:val="42"/>
-        </w:numPr>
-        <w:rPr>
-          <w:lang w:val="pl-PL"/>
-        </w:rPr>
-      </w:pPr>
-      <w:r>
-        <w:rPr>
-          <w:lang w:val="pl-PL"/>
-        </w:rPr>
-        <w:t>Konsultacja ze specjalistą do spraw zarządzania projektem</w:t>
-      </w:r>
-    </w:p>
-    <w:p>
-      <w:pPr>
-        <w:pStyle w:val="Akapitzlist"/>
-        <w:numPr>
-          <w:ilvl w:val="0"/>
-          <w:numId w:val="42"/>
-        </w:numPr>
-        <w:rPr>
-          <w:lang w:val="pl-PL"/>
-        </w:rPr>
-      </w:pPr>
-      <w:r>
-        <w:rPr>
-          <w:lang w:val="pl-PL"/>
-        </w:rPr>
-        <w:t>Ograniczenie funkcjonalności systemu</w:t>
-      </w:r>
-    </w:p>
-    <w:p>
-      <w:pPr>
-        <w:pStyle w:val="Akapitzlist"/>
-        <w:numPr>
-          <w:ilvl w:val="0"/>
-          <w:numId w:val="42"/>
-        </w:numPr>
-        <w:rPr>
-          <w:lang w:val="pl-PL"/>
-        </w:rPr>
-      </w:pPr>
-      <w:r>
-        <w:rPr>
-          <w:lang w:val="pl-PL"/>
-        </w:rPr>
-        <w:t>Konsultacja z użytkownikami (ankiety) i wprowadzanie dodatkowych funkcjonalności</w:t>
-      </w:r>
+    </w:p>
+    <w:tbl>
+      <w:tblPr>
+        <w:tblStyle w:val="Tabela-Siatka"/>
+        <w:tblW w:w="0" w:type="auto"/>
+        <w:tblInd w:w="360" w:type="dxa"/>
+        <w:tblLayout w:type="fixed"/>
+        <w:tblLook w:val="04A0"/>
+      </w:tblPr>
+      <w:tblGrid>
+        <w:gridCol w:w="1024"/>
+        <w:gridCol w:w="5528"/>
+        <w:gridCol w:w="993"/>
+        <w:gridCol w:w="951"/>
+      </w:tblGrid>
+      <w:tr>
+        <w:tc>
+          <w:tcPr>
+            <w:tcW w:w="1024" w:type="dxa"/>
+          </w:tcPr>
+          <w:p>
+            <w:pPr>
+              <w:jc w:val="center"/>
+              <w:rPr>
+                <w:lang w:val="pl-PL"/>
+              </w:rPr>
+            </w:pPr>
+            <w:r>
+              <w:rPr>
+                <w:lang w:val="pl-PL"/>
+              </w:rPr>
+              <w:t>Lp.</w:t>
+            </w:r>
+          </w:p>
+        </w:tc>
+        <w:tc>
+          <w:tcPr>
+            <w:tcW w:w="5528" w:type="dxa"/>
+          </w:tcPr>
+          <w:p>
+            <w:pPr>
+              <w:jc w:val="center"/>
+              <w:rPr>
+                <w:lang w:val="pl-PL"/>
+              </w:rPr>
+            </w:pPr>
+            <w:r>
+              <w:rPr>
+                <w:lang w:val="pl-PL"/>
+              </w:rPr>
+              <w:t>Plan reakcji</w:t>
+            </w:r>
+          </w:p>
+        </w:tc>
+        <w:tc>
+          <w:tcPr>
+            <w:tcW w:w="993" w:type="dxa"/>
+          </w:tcPr>
+          <w:p>
+            <w:pPr>
+              <w:jc w:val="center"/>
+              <w:rPr>
+                <w:lang w:val="pl-PL"/>
+              </w:rPr>
+            </w:pPr>
+            <w:r>
+              <w:rPr>
+                <w:lang w:val="pl-PL"/>
+              </w:rPr>
+              <w:t>P</w:t>
+            </w:r>
+          </w:p>
+        </w:tc>
+        <w:tc>
+          <w:tcPr>
+            <w:tcW w:w="951" w:type="dxa"/>
+          </w:tcPr>
+          <w:p>
+            <w:pPr>
+              <w:jc w:val="center"/>
+              <w:rPr>
+                <w:lang w:val="pl-PL"/>
+              </w:rPr>
+            </w:pPr>
+            <w:r>
+              <w:rPr>
+                <w:lang w:val="pl-PL"/>
+              </w:rPr>
+              <w:t>W</w:t>
+            </w:r>
+          </w:p>
+        </w:tc>
+      </w:tr>
+      <w:tr>
+        <w:tc>
+          <w:tcPr>
+            <w:tcW w:w="1024" w:type="dxa"/>
+            <w:vAlign w:val="center"/>
+          </w:tcPr>
+          <w:p>
+            <w:pPr>
+              <w:jc w:val="center"/>
+              <w:rPr>
+                <w:lang w:val="pl-PL"/>
+              </w:rPr>
+            </w:pPr>
+            <w:r>
+              <w:rPr>
+                <w:lang w:val="pl-PL"/>
+              </w:rPr>
+              <w:t>1</w:t>
+            </w:r>
+          </w:p>
+        </w:tc>
+        <w:tc>
+          <w:tcPr>
+            <w:tcW w:w="5528" w:type="dxa"/>
+            <w:vAlign w:val="center"/>
+          </w:tcPr>
+          <w:p>
+            <w:pPr>
+              <w:jc w:val="center"/>
+              <w:rPr>
+                <w:lang w:val="pl-PL"/>
+              </w:rPr>
+            </w:pPr>
+            <w:r>
+              <w:rPr>
+                <w:lang w:val="pl-PL"/>
+              </w:rPr>
+              <w:t>Kontakt z obsługą techniczną usługi Firebase, uruchomienie kopii zapasowych w przypadku długiego czasu niedostępności usługi Firebase</w:t>
+            </w:r>
+          </w:p>
+        </w:tc>
+        <w:tc>
+          <w:tcPr>
+            <w:tcW w:w="993" w:type="dxa"/>
+            <w:vAlign w:val="center"/>
+          </w:tcPr>
+          <w:p>
+            <w:pPr>
+              <w:jc w:val="center"/>
+              <w:rPr>
+                <w:lang w:val="pl-PL"/>
+              </w:rPr>
+            </w:pPr>
+            <w:r>
+              <w:rPr>
+                <w:lang w:val="pl-PL"/>
+              </w:rPr>
+              <w:t>1</w:t>
+            </w:r>
+          </w:p>
+        </w:tc>
+        <w:tc>
+          <w:tcPr>
+            <w:tcW w:w="951" w:type="dxa"/>
+            <w:vAlign w:val="center"/>
+          </w:tcPr>
+          <w:p>
+            <w:pPr>
+              <w:jc w:val="center"/>
+              <w:rPr>
+                <w:lang w:val="pl-PL"/>
+              </w:rPr>
+            </w:pPr>
+            <w:r>
+              <w:rPr>
+                <w:lang w:val="pl-PL"/>
+              </w:rPr>
+              <w:t>5</w:t>
+            </w:r>
+          </w:p>
+        </w:tc>
+      </w:tr>
+      <w:tr>
+        <w:tc>
+          <w:tcPr>
+            <w:tcW w:w="1024" w:type="dxa"/>
+            <w:vAlign w:val="center"/>
+          </w:tcPr>
+          <w:p>
+            <w:pPr>
+              <w:jc w:val="center"/>
+              <w:rPr>
+                <w:lang w:val="pl-PL"/>
+              </w:rPr>
+            </w:pPr>
+            <w:r>
+              <w:rPr>
+                <w:lang w:val="pl-PL"/>
+              </w:rPr>
+              <w:t>2</w:t>
+            </w:r>
+          </w:p>
+        </w:tc>
+        <w:tc>
+          <w:tcPr>
+            <w:tcW w:w="5528" w:type="dxa"/>
+            <w:vAlign w:val="center"/>
+          </w:tcPr>
+          <w:p>
+            <w:pPr>
+              <w:jc w:val="center"/>
+              <w:rPr>
+                <w:lang w:val="pl-PL"/>
+              </w:rPr>
+            </w:pPr>
+            <w:r>
+              <w:rPr>
+                <w:lang w:val="pl-PL"/>
+              </w:rPr>
+              <w:t>Poszukiwanie tańszych rozwiązań lub negocjacje odnośnie zwiększenia budżetu</w:t>
+            </w:r>
+          </w:p>
+        </w:tc>
+        <w:tc>
+          <w:tcPr>
+            <w:tcW w:w="993" w:type="dxa"/>
+            <w:vAlign w:val="center"/>
+          </w:tcPr>
+          <w:p>
+            <w:pPr>
+              <w:jc w:val="center"/>
+              <w:rPr>
+                <w:lang w:val="pl-PL"/>
+              </w:rPr>
+            </w:pPr>
+            <w:r>
+              <w:rPr>
+                <w:lang w:val="pl-PL"/>
+              </w:rPr>
+              <w:t>2</w:t>
+            </w:r>
+          </w:p>
+        </w:tc>
+        <w:tc>
+          <w:tcPr>
+            <w:tcW w:w="951" w:type="dxa"/>
+            <w:vAlign w:val="center"/>
+          </w:tcPr>
+          <w:p>
+            <w:pPr>
+              <w:jc w:val="center"/>
+              <w:rPr>
+                <w:lang w:val="pl-PL"/>
+              </w:rPr>
+            </w:pPr>
+            <w:r>
+              <w:rPr>
+                <w:lang w:val="pl-PL"/>
+              </w:rPr>
+              <w:t>4</w:t>
+            </w:r>
+          </w:p>
+        </w:tc>
+      </w:tr>
+      <w:tr>
+        <w:tc>
+          <w:tcPr>
+            <w:tcW w:w="1024" w:type="dxa"/>
+            <w:vAlign w:val="center"/>
+          </w:tcPr>
+          <w:p>
+            <w:pPr>
+              <w:jc w:val="center"/>
+              <w:rPr>
+                <w:lang w:val="pl-PL"/>
+              </w:rPr>
+            </w:pPr>
+            <w:r>
+              <w:rPr>
+                <w:lang w:val="pl-PL"/>
+              </w:rPr>
+              <w:t>3</w:t>
+            </w:r>
+          </w:p>
+        </w:tc>
+        <w:tc>
+          <w:tcPr>
+            <w:tcW w:w="5528" w:type="dxa"/>
+            <w:vAlign w:val="center"/>
+          </w:tcPr>
+          <w:p>
+            <w:pPr>
+              <w:jc w:val="center"/>
+              <w:rPr>
+                <w:lang w:val="pl-PL"/>
+              </w:rPr>
+            </w:pPr>
+            <w:r>
+              <w:rPr>
+                <w:lang w:val="pl-PL"/>
+              </w:rPr>
+              <w:t>Konsultacja ze specjalistą do spraw zarządzania projektem</w:t>
+            </w:r>
+            <w:r>
+              <w:rPr>
+                <w:lang w:val="pl-PL"/>
+              </w:rPr>
+              <w:t xml:space="preserve"> w celu optymalizacji terminowego wykonania prac</w:t>
+            </w:r>
+          </w:p>
+        </w:tc>
+        <w:tc>
+          <w:tcPr>
+            <w:tcW w:w="993" w:type="dxa"/>
+            <w:vAlign w:val="center"/>
+          </w:tcPr>
+          <w:p>
+            <w:pPr>
+              <w:jc w:val="center"/>
+              <w:rPr>
+                <w:lang w:val="pl-PL"/>
+              </w:rPr>
+            </w:pPr>
+            <w:r>
+              <w:rPr>
+                <w:lang w:val="pl-PL"/>
+              </w:rPr>
+              <w:t>3</w:t>
+            </w:r>
+          </w:p>
+        </w:tc>
+        <w:tc>
+          <w:tcPr>
+            <w:tcW w:w="951" w:type="dxa"/>
+            <w:vAlign w:val="center"/>
+          </w:tcPr>
+          <w:p>
+            <w:pPr>
+              <w:jc w:val="center"/>
+              <w:rPr>
+                <w:lang w:val="pl-PL"/>
+              </w:rPr>
+            </w:pPr>
+            <w:r>
+              <w:rPr>
+                <w:lang w:val="pl-PL"/>
+              </w:rPr>
+              <w:t>3</w:t>
+            </w:r>
+          </w:p>
+        </w:tc>
+      </w:tr>
+      <w:tr>
+        <w:tc>
+          <w:tcPr>
+            <w:tcW w:w="1024" w:type="dxa"/>
+            <w:vAlign w:val="center"/>
+          </w:tcPr>
+          <w:p>
+            <w:pPr>
+              <w:jc w:val="center"/>
+              <w:rPr>
+                <w:lang w:val="pl-PL"/>
+              </w:rPr>
+            </w:pPr>
+            <w:r>
+              <w:rPr>
+                <w:lang w:val="pl-PL"/>
+              </w:rPr>
+              <w:t>4</w:t>
+            </w:r>
+          </w:p>
+        </w:tc>
+        <w:tc>
+          <w:tcPr>
+            <w:tcW w:w="5528" w:type="dxa"/>
+            <w:vAlign w:val="center"/>
+          </w:tcPr>
+          <w:p>
+            <w:pPr>
+              <w:jc w:val="center"/>
+              <w:rPr>
+                <w:lang w:val="pl-PL"/>
+              </w:rPr>
+            </w:pPr>
+            <w:r>
+              <w:rPr>
+                <w:lang w:val="pl-PL"/>
+              </w:rPr>
+              <w:t>Ograniczenie</w:t>
+            </w:r>
+            <w:r>
+              <w:rPr>
+                <w:lang w:val="pl-PL"/>
+              </w:rPr>
+              <w:t xml:space="preserve"> zaplanowanych</w:t>
+            </w:r>
+            <w:r>
+              <w:rPr>
+                <w:lang w:val="pl-PL"/>
+              </w:rPr>
+              <w:t xml:space="preserve"> funkcjonalności systemu</w:t>
+            </w:r>
+          </w:p>
+        </w:tc>
+        <w:tc>
+          <w:tcPr>
+            <w:tcW w:w="993" w:type="dxa"/>
+            <w:vAlign w:val="center"/>
+          </w:tcPr>
+          <w:p>
+            <w:pPr>
+              <w:jc w:val="center"/>
+              <w:rPr>
+                <w:lang w:val="pl-PL"/>
+              </w:rPr>
+            </w:pPr>
+            <w:r>
+              <w:rPr>
+                <w:lang w:val="pl-PL"/>
+              </w:rPr>
+              <w:t>2</w:t>
+            </w:r>
+          </w:p>
+        </w:tc>
+        <w:tc>
+          <w:tcPr>
+            <w:tcW w:w="951" w:type="dxa"/>
+            <w:vAlign w:val="center"/>
+          </w:tcPr>
+          <w:p>
+            <w:pPr>
+              <w:jc w:val="center"/>
+              <w:rPr>
+                <w:lang w:val="pl-PL"/>
+              </w:rPr>
+            </w:pPr>
+            <w:r>
+              <w:rPr>
+                <w:lang w:val="pl-PL"/>
+              </w:rPr>
+              <w:t>z</w:t>
+            </w:r>
+          </w:p>
+        </w:tc>
+      </w:tr>
+      <w:tr>
+        <w:tc>
+          <w:tcPr>
+            <w:tcW w:w="1024" w:type="dxa"/>
+            <w:vAlign w:val="center"/>
+          </w:tcPr>
+          <w:p>
+            <w:pPr>
+              <w:jc w:val="center"/>
+              <w:rPr>
+                <w:lang w:val="pl-PL"/>
+              </w:rPr>
+            </w:pPr>
+            <w:r>
+              <w:rPr>
+                <w:lang w:val="pl-PL"/>
+              </w:rPr>
+              <w:t>5</w:t>
+            </w:r>
+          </w:p>
+        </w:tc>
+        <w:tc>
+          <w:tcPr>
+            <w:tcW w:w="5528" w:type="dxa"/>
+            <w:vAlign w:val="center"/>
+          </w:tcPr>
+          <w:p>
+            <w:pPr>
+              <w:jc w:val="center"/>
+              <w:rPr>
+                <w:lang w:val="pl-PL"/>
+              </w:rPr>
+            </w:pPr>
+            <w:r>
+              <w:rPr>
+                <w:lang w:val="pl-PL"/>
+              </w:rPr>
+              <w:t>Konsultacje ze zleceniodawcą aby wyeliminować ewentualne błędy powstałe przy realizacji projektu</w:t>
+            </w:r>
+          </w:p>
+        </w:tc>
+        <w:tc>
+          <w:tcPr>
+            <w:tcW w:w="993" w:type="dxa"/>
+            <w:vAlign w:val="center"/>
+          </w:tcPr>
+          <w:p>
+            <w:pPr>
+              <w:jc w:val="center"/>
+              <w:rPr>
+                <w:lang w:val="pl-PL"/>
+              </w:rPr>
+            </w:pPr>
+            <w:r>
+              <w:rPr>
+                <w:lang w:val="pl-PL"/>
+              </w:rPr>
+              <w:t>2</w:t>
+            </w:r>
+          </w:p>
+        </w:tc>
+        <w:tc>
+          <w:tcPr>
+            <w:tcW w:w="951" w:type="dxa"/>
+            <w:vAlign w:val="center"/>
+          </w:tcPr>
+          <w:p>
+            <w:pPr>
+              <w:jc w:val="center"/>
+              <w:rPr>
+                <w:lang w:val="pl-PL"/>
+              </w:rPr>
+            </w:pPr>
+            <w:r>
+              <w:rPr>
+                <w:lang w:val="pl-PL"/>
+              </w:rPr>
+              <w:t>4</w:t>
+            </w:r>
+          </w:p>
+        </w:tc>
+      </w:tr>
+    </w:tbl>
+    <w:p>
+      <w:pPr>
+        <w:ind w:left="360"/>
+        <w:rPr>
+          <w:lang w:val="pl-PL"/>
+        </w:rPr>
+      </w:pPr>
+    </w:p>
+    <w:p>
+      <w:pPr>
+        <w:ind w:left="360"/>
+        <w:rPr>
+          <w:lang w:val="pl-PL"/>
+        </w:rPr>
+      </w:pPr>
+      <w:r>
+        <w:rPr>
+          <w:lang w:val="pl-PL"/>
+        </w:rPr>
+        <w:t>Lp</w:t>
+      </w:r>
+      <w:r>
+        <w:rPr>
+          <w:lang w:val="pl-PL"/>
+        </w:rPr>
+        <w:t>.</w:t>
+      </w:r>
+      <w:r>
+        <w:rPr>
+          <w:lang w:val="pl-PL"/>
+        </w:rPr>
+        <w:t xml:space="preserve"> – liczba porządkowa</w:t>
+      </w:r>
+    </w:p>
+    <w:p>
+      <w:pPr>
+        <w:ind w:left="360"/>
+        <w:rPr>
+          <w:lang w:val="pl-PL"/>
+        </w:rPr>
+      </w:pPr>
+      <w:r>
+        <w:rPr>
+          <w:lang w:val="pl-PL"/>
+        </w:rPr>
+        <w:t>P – prawdopodobieństwo</w:t>
+      </w:r>
+    </w:p>
+    <w:p>
+      <w:pPr>
+        <w:ind w:left="360"/>
+        <w:rPr>
+          <w:lang w:val="pl-PL"/>
+        </w:rPr>
+      </w:pPr>
+      <w:r>
+        <w:rPr>
+          <w:lang w:val="pl-PL"/>
+        </w:rPr>
+        <w:t xml:space="preserve">W </w:t>
+      </w:r>
+      <w:r>
+        <w:rPr>
+          <w:lang w:val="pl-PL"/>
+        </w:rPr>
+        <w:t>–</w:t>
+      </w:r>
+      <w:r>
+        <w:rPr>
+          <w:lang w:val="pl-PL"/>
+        </w:rPr>
+        <w:t xml:space="preserve"> wpływ</w:t>
+      </w:r>
+    </w:p>
+    <w:p>
+      <w:pPr>
+        <w:ind w:firstLine="360"/>
+        <w:rPr>
+          <w:lang w:val="pl-PL"/>
+        </w:rPr>
+      </w:pPr>
+      <w:r>
+        <w:rPr>
+          <w:lang w:val="pl-PL"/>
+        </w:rPr>
+        <w:t>z – zależny od funkcjonalności, której dotyczy ryzyko</w:t>
+      </w:r>
+    </w:p>
+    <w:p>
+      <w:pPr>
+        <w:ind w:left="360"/>
+        <w:rPr>
+          <w:lang w:val="pl-PL"/>
+        </w:rPr>
+      </w:pPr>
     </w:p>
     <w:p>
       <w:pPr>
@@ -10693,7 +11090,7 @@
           <w:lang w:val="pl-PL"/>
         </w:rPr>
       </w:pPr>
-      <w:bookmarkStart w:id="21" w:name="_Toc1976812"/>
+      <w:bookmarkStart w:id="20" w:name="_Toc1976812"/>
       <w:r>
         <w:rPr>
           <w:lang w:val="pl-PL"/>
@@ -10701,41 +11098,41 @@
         <w:lastRenderedPageBreak/>
         <w:t>Zarządzanie jakością</w:t>
       </w:r>
+      <w:bookmarkEnd w:id="20"/>
+    </w:p>
+    <w:p>
+      <w:pPr>
+        <w:pStyle w:val="Nagwek2"/>
+        <w:rPr>
+          <w:lang w:val="pl-PL"/>
+        </w:rPr>
+      </w:pPr>
+      <w:bookmarkStart w:id="21" w:name="_Toc1976813"/>
+      <w:r>
+        <w:rPr>
+          <w:lang w:val="pl-PL"/>
+        </w:rPr>
+        <w:t>Scenariusze</w:t>
+      </w:r>
+      <w:r>
+        <w:rPr>
+          <w:lang w:val="pl-PL"/>
+        </w:rPr>
+        <w:t xml:space="preserve"> i przypadki</w:t>
+      </w:r>
+      <w:r>
+        <w:rPr>
+          <w:lang w:val="pl-PL"/>
+        </w:rPr>
+        <w:t xml:space="preserve"> testow</w:t>
+      </w:r>
+      <w:r>
+        <w:rPr>
+          <w:lang w:val="pl-PL"/>
+        </w:rPr>
+        <w:t>e</w:t>
+      </w:r>
       <w:bookmarkEnd w:id="21"/>
-    </w:p>
-    <w:p>
-      <w:pPr>
-        <w:pStyle w:val="Nagwek2"/>
-        <w:rPr>
-          <w:lang w:val="pl-PL"/>
-        </w:rPr>
-      </w:pPr>
-      <w:bookmarkStart w:id="22" w:name="_Toc1976813"/>
-      <w:r>
-        <w:rPr>
-          <w:lang w:val="pl-PL"/>
-        </w:rPr>
-        <w:t>Scenariusze</w:t>
-      </w:r>
-      <w:r>
-        <w:rPr>
-          <w:lang w:val="pl-PL"/>
-        </w:rPr>
-        <w:t xml:space="preserve"> i przypadki</w:t>
-      </w:r>
-      <w:r>
-        <w:rPr>
-          <w:lang w:val="pl-PL"/>
-        </w:rPr>
-        <w:t xml:space="preserve"> testow</w:t>
-      </w:r>
-      <w:r>
-        <w:rPr>
-          <w:lang w:val="pl-PL"/>
-        </w:rPr>
-        <w:t>e</w:t>
-      </w:r>
-      <w:bookmarkEnd w:id="22"/>
     </w:p>
     <w:p>
       <w:pPr>
@@ -11024,12 +11421,793 @@
     </w:p>
     <w:p>
       <w:pPr>
+        <w:rPr>
+          <w:lang w:val="pl-PL"/>
+        </w:rPr>
+      </w:pPr>
+    </w:p>
+    <w:p>
+      <w:pPr>
+        <w:rPr>
+          <w:lang w:val="pl-PL"/>
+        </w:rPr>
+      </w:pPr>
+    </w:p>
+    <w:tbl>
+      <w:tblPr>
+        <w:tblStyle w:val="Tabela-Siatka"/>
+        <w:tblW w:w="0" w:type="auto"/>
+        <w:tblLook w:val="04A0"/>
+      </w:tblPr>
+      <w:tblGrid>
+        <w:gridCol w:w="4390"/>
+        <w:gridCol w:w="4390"/>
+      </w:tblGrid>
+      <w:tr>
+        <w:tc>
+          <w:tcPr>
+            <w:tcW w:w="4390" w:type="dxa"/>
+          </w:tcPr>
+          <w:p>
+            <w:pPr>
+              <w:rPr>
+                <w:lang w:val="pl-PL"/>
+              </w:rPr>
+            </w:pPr>
+            <w:r>
+              <w:rPr>
+                <w:lang w:val="pl-PL"/>
+              </w:rPr>
+              <w:t>ID</w:t>
+            </w:r>
+          </w:p>
+        </w:tc>
+        <w:tc>
+          <w:tcPr>
+            <w:tcW w:w="4390" w:type="dxa"/>
+          </w:tcPr>
+          <w:p>
+            <w:pPr>
+              <w:rPr>
+                <w:lang w:val="pl-PL"/>
+              </w:rPr>
+            </w:pPr>
+            <w:r>
+              <w:rPr>
+                <w:lang w:val="pl-PL"/>
+              </w:rPr>
+              <w:t>1</w:t>
+            </w:r>
+          </w:p>
+        </w:tc>
+      </w:tr>
+      <w:tr>
+        <w:tc>
+          <w:tcPr>
+            <w:tcW w:w="4390" w:type="dxa"/>
+          </w:tcPr>
+          <w:p>
+            <w:pPr>
+              <w:rPr>
+                <w:lang w:val="pl-PL"/>
+              </w:rPr>
+            </w:pPr>
+            <w:r>
+              <w:rPr>
+                <w:lang w:val="pl-PL"/>
+              </w:rPr>
+              <w:t xml:space="preserve">Nazwa </w:t>
+            </w:r>
+            <w:r>
+              <w:rPr>
+                <w:lang w:val="pl-PL"/>
+              </w:rPr>
+              <w:t>scenariusza</w:t>
+            </w:r>
+          </w:p>
+        </w:tc>
+        <w:tc>
+          <w:tcPr>
+            <w:tcW w:w="4390" w:type="dxa"/>
+          </w:tcPr>
+          <w:p>
+            <w:pPr>
+              <w:rPr>
+                <w:lang w:val="pl-PL"/>
+              </w:rPr>
+            </w:pPr>
+            <w:r>
+              <w:rPr>
+                <w:lang w:val="pl-PL"/>
+              </w:rPr>
+              <w:t>Generowanie testowych turniejów</w:t>
+            </w:r>
+          </w:p>
+        </w:tc>
+      </w:tr>
+      <w:tr>
+        <w:tc>
+          <w:tcPr>
+            <w:tcW w:w="4390" w:type="dxa"/>
+          </w:tcPr>
+          <w:p>
+            <w:pPr>
+              <w:rPr>
+                <w:lang w:val="pl-PL"/>
+              </w:rPr>
+            </w:pPr>
+            <w:r>
+              <w:rPr>
+                <w:lang w:val="pl-PL"/>
+              </w:rPr>
+              <w:t>K</w:t>
+            </w:r>
+            <w:r>
+              <w:rPr>
+                <w:lang w:val="pl-PL"/>
+              </w:rPr>
+              <w:t>ategoria</w:t>
+            </w:r>
+          </w:p>
+        </w:tc>
+        <w:tc>
+          <w:tcPr>
+            <w:tcW w:w="4390" w:type="dxa"/>
+          </w:tcPr>
+          <w:p>
+            <w:pPr>
+              <w:rPr>
+                <w:lang w:val="pl-PL"/>
+              </w:rPr>
+            </w:pPr>
+            <w:r>
+              <w:rPr>
+                <w:lang w:val="pl-PL"/>
+              </w:rPr>
+              <w:t>Poprawność działań</w:t>
+            </w:r>
+          </w:p>
+        </w:tc>
+      </w:tr>
+      <w:tr>
+        <w:tc>
+          <w:tcPr>
+            <w:tcW w:w="4390" w:type="dxa"/>
+          </w:tcPr>
+          <w:p>
+            <w:pPr>
+              <w:rPr>
+                <w:lang w:val="pl-PL"/>
+              </w:rPr>
+            </w:pPr>
+            <w:r>
+              <w:rPr>
+                <w:lang w:val="pl-PL"/>
+              </w:rPr>
+              <w:t>O</w:t>
+            </w:r>
+            <w:r>
+              <w:rPr>
+                <w:lang w:val="pl-PL"/>
+              </w:rPr>
+              <w:t>pis</w:t>
+            </w:r>
+          </w:p>
+        </w:tc>
+        <w:tc>
+          <w:tcPr>
+            <w:tcW w:w="4390" w:type="dxa"/>
+          </w:tcPr>
+          <w:p>
+            <w:pPr>
+              <w:rPr>
+                <w:lang w:val="pl-PL"/>
+              </w:rPr>
+            </w:pPr>
+            <w:r>
+              <w:rPr>
+                <w:lang w:val="pl-PL"/>
+              </w:rPr>
+              <w:t>Weryfikacja poprawności generowanych turniejów z podanych danych</w:t>
+            </w:r>
+          </w:p>
+        </w:tc>
+      </w:tr>
+      <w:tr>
+        <w:tc>
+          <w:tcPr>
+            <w:tcW w:w="4390" w:type="dxa"/>
+          </w:tcPr>
+          <w:p>
+            <w:pPr>
+              <w:rPr>
+                <w:lang w:val="pl-PL"/>
+              </w:rPr>
+            </w:pPr>
+            <w:r>
+              <w:rPr>
+                <w:lang w:val="pl-PL"/>
+              </w:rPr>
+              <w:t>T</w:t>
+            </w:r>
+            <w:r>
+              <w:rPr>
+                <w:lang w:val="pl-PL"/>
+              </w:rPr>
+              <w:t>ester</w:t>
+            </w:r>
+          </w:p>
+        </w:tc>
+        <w:tc>
+          <w:tcPr>
+            <w:tcW w:w="4390" w:type="dxa"/>
+          </w:tcPr>
+          <w:p>
+            <w:pPr>
+              <w:rPr>
+                <w:lang w:val="pl-PL"/>
+              </w:rPr>
+            </w:pPr>
+            <w:r>
+              <w:rPr>
+                <w:lang w:val="pl-PL"/>
+              </w:rPr>
+              <w:t>Wiszowaty</w:t>
+            </w:r>
+          </w:p>
+        </w:tc>
+      </w:tr>
+      <w:tr>
+        <w:tc>
+          <w:tcPr>
+            <w:tcW w:w="4390" w:type="dxa"/>
+          </w:tcPr>
+          <w:p>
+            <w:pPr>
+              <w:rPr>
+                <w:lang w:val="pl-PL"/>
+              </w:rPr>
+            </w:pPr>
+            <w:r>
+              <w:rPr>
+                <w:lang w:val="pl-PL"/>
+              </w:rPr>
+              <w:t>T</w:t>
+            </w:r>
+            <w:r>
+              <w:rPr>
+                <w:lang w:val="pl-PL"/>
+              </w:rPr>
+              <w:t>ermin</w:t>
+            </w:r>
+          </w:p>
+        </w:tc>
+        <w:tc>
+          <w:tcPr>
+            <w:tcW w:w="4390" w:type="dxa"/>
+          </w:tcPr>
+          <w:p>
+            <w:pPr>
+              <w:rPr>
+                <w:lang w:val="pl-PL"/>
+              </w:rPr>
+            </w:pPr>
+            <w:r>
+              <w:rPr>
+                <w:lang w:val="pl-PL"/>
+              </w:rPr>
+              <w:t>19.07.2021</w:t>
+            </w:r>
+          </w:p>
+        </w:tc>
+      </w:tr>
+      <w:tr>
+        <w:tc>
+          <w:tcPr>
+            <w:tcW w:w="4390" w:type="dxa"/>
+          </w:tcPr>
+          <w:p>
+            <w:pPr>
+              <w:rPr>
+                <w:lang w:val="pl-PL"/>
+              </w:rPr>
+            </w:pPr>
+            <w:r>
+              <w:rPr>
+                <w:lang w:val="pl-PL"/>
+              </w:rPr>
+              <w:t>N</w:t>
+            </w:r>
+            <w:r>
+              <w:rPr>
+                <w:lang w:val="pl-PL"/>
+              </w:rPr>
+              <w:t>arzędzia wspomagające</w:t>
+            </w:r>
+          </w:p>
+        </w:tc>
+        <w:tc>
+          <w:tcPr>
+            <w:tcW w:w="4390" w:type="dxa"/>
+          </w:tcPr>
+          <w:p>
+            <w:pPr>
+              <w:rPr>
+                <w:lang w:val="pl-PL"/>
+              </w:rPr>
+            </w:pPr>
+            <w:r>
+              <w:rPr>
+                <w:lang w:val="pl-PL"/>
+              </w:rPr>
+              <w:t>Emulator systemu mobilnego</w:t>
+            </w:r>
+          </w:p>
+        </w:tc>
+      </w:tr>
+    </w:tbl>
+    <w:p>
+      <w:pPr>
+        <w:rPr>
+          <w:lang w:val="pl-PL"/>
+        </w:rPr>
+      </w:pPr>
+    </w:p>
+    <w:p>
+      <w:pPr>
+        <w:rPr>
+          <w:b/>
+          <w:lang w:val="pl-PL"/>
+        </w:rPr>
+      </w:pPr>
+    </w:p>
+    <w:p>
+      <w:pPr>
+        <w:jc w:val="center"/>
+        <w:rPr>
+          <w:b/>
+          <w:lang w:val="pl-PL"/>
+        </w:rPr>
+      </w:pPr>
+      <w:r>
+        <w:rPr>
+          <w:b/>
+          <w:lang w:val="pl-PL"/>
+        </w:rPr>
+        <w:t>Przebieg działań</w:t>
+      </w:r>
+    </w:p>
+    <w:tbl>
+      <w:tblPr>
+        <w:tblStyle w:val="Tabela-Siatka"/>
+        <w:tblW w:w="0" w:type="auto"/>
+        <w:tblLook w:val="04A0"/>
+      </w:tblPr>
+      <w:tblGrid>
+        <w:gridCol w:w="959"/>
+        <w:gridCol w:w="3969"/>
+        <w:gridCol w:w="3852"/>
+      </w:tblGrid>
+      <w:tr>
+        <w:tc>
+          <w:tcPr>
+            <w:tcW w:w="959" w:type="dxa"/>
+          </w:tcPr>
+          <w:p>
+            <w:pPr>
+              <w:rPr>
+                <w:lang w:val="pl-PL"/>
+              </w:rPr>
+            </w:pPr>
+            <w:r>
+              <w:rPr>
+                <w:lang w:val="pl-PL"/>
+              </w:rPr>
+              <w:t>Lp.</w:t>
+            </w:r>
+          </w:p>
+        </w:tc>
+        <w:tc>
+          <w:tcPr>
+            <w:tcW w:w="3969" w:type="dxa"/>
+          </w:tcPr>
+          <w:p>
+            <w:pPr>
+              <w:rPr>
+                <w:lang w:val="pl-PL"/>
+              </w:rPr>
+            </w:pPr>
+            <w:r>
+              <w:rPr>
+                <w:lang w:val="pl-PL"/>
+              </w:rPr>
+              <w:t>Działania testera</w:t>
+            </w:r>
+          </w:p>
+        </w:tc>
+        <w:tc>
+          <w:tcPr>
+            <w:tcW w:w="3852" w:type="dxa"/>
+          </w:tcPr>
+          <w:p>
+            <w:pPr>
+              <w:rPr>
+                <w:lang w:val="pl-PL"/>
+              </w:rPr>
+            </w:pPr>
+            <w:r>
+              <w:rPr>
+                <w:lang w:val="pl-PL"/>
+              </w:rPr>
+              <w:t>Działania systemu</w:t>
+            </w:r>
+          </w:p>
+        </w:tc>
+      </w:tr>
+      <w:tr>
+        <w:tc>
+          <w:tcPr>
+            <w:tcW w:w="959" w:type="dxa"/>
+          </w:tcPr>
+          <w:p>
+            <w:pPr>
+              <w:rPr>
+                <w:lang w:val="pl-PL"/>
+              </w:rPr>
+            </w:pPr>
+            <w:r>
+              <w:rPr>
+                <w:lang w:val="pl-PL"/>
+              </w:rPr>
+              <w:t>1</w:t>
+            </w:r>
+          </w:p>
+        </w:tc>
+        <w:tc>
+          <w:tcPr>
+            <w:tcW w:w="3969" w:type="dxa"/>
+          </w:tcPr>
+          <w:p>
+            <w:pPr>
+              <w:rPr>
+                <w:lang w:val="pl-PL"/>
+              </w:rPr>
+            </w:pPr>
+            <w:r>
+              <w:rPr>
+                <w:lang w:val="pl-PL"/>
+              </w:rPr>
+              <w:t>Utworzenie turnieju</w:t>
+            </w:r>
+          </w:p>
+        </w:tc>
+        <w:tc>
+          <w:tcPr>
+            <w:tcW w:w="3852" w:type="dxa"/>
+          </w:tcPr>
+          <w:p>
+            <w:pPr>
+              <w:rPr>
+                <w:lang w:val="pl-PL"/>
+              </w:rPr>
+            </w:pPr>
+            <w:r>
+              <w:rPr>
+                <w:lang w:val="pl-PL"/>
+              </w:rPr>
+              <w:t>Prośba o zaproszenie graczy</w:t>
+            </w:r>
+          </w:p>
+        </w:tc>
+      </w:tr>
+      <w:tr>
+        <w:tc>
+          <w:tcPr>
+            <w:tcW w:w="959" w:type="dxa"/>
+          </w:tcPr>
+          <w:p>
+            <w:pPr>
+              <w:rPr>
+                <w:lang w:val="pl-PL"/>
+              </w:rPr>
+            </w:pPr>
+            <w:r>
+              <w:rPr>
+                <w:lang w:val="pl-PL"/>
+              </w:rPr>
+              <w:t>2</w:t>
+            </w:r>
+          </w:p>
+        </w:tc>
+        <w:tc>
+          <w:tcPr>
+            <w:tcW w:w="3969" w:type="dxa"/>
+          </w:tcPr>
+          <w:p>
+            <w:pPr>
+              <w:rPr>
+                <w:lang w:val="pl-PL"/>
+              </w:rPr>
+            </w:pPr>
+            <w:r>
+              <w:rPr>
+                <w:lang w:val="pl-PL"/>
+              </w:rPr>
+              <w:t>Dołączenie do turnieju</w:t>
+            </w:r>
+          </w:p>
+        </w:tc>
+        <w:tc>
+          <w:tcPr>
+            <w:tcW w:w="3852" w:type="dxa"/>
+          </w:tcPr>
+          <w:p>
+            <w:pPr>
+              <w:rPr>
+                <w:lang w:val="pl-PL"/>
+              </w:rPr>
+            </w:pPr>
+            <w:r>
+              <w:rPr>
+                <w:lang w:val="pl-PL"/>
+              </w:rPr>
+              <w:t>Oczekiwanie na rozpoczęcie turnieju</w:t>
+            </w:r>
+          </w:p>
+        </w:tc>
+      </w:tr>
+      <w:tr>
+        <w:tc>
+          <w:tcPr>
+            <w:tcW w:w="959" w:type="dxa"/>
+          </w:tcPr>
+          <w:p>
+            <w:pPr>
+              <w:rPr>
+                <w:lang w:val="pl-PL"/>
+              </w:rPr>
+            </w:pPr>
+            <w:r>
+              <w:rPr>
+                <w:lang w:val="pl-PL"/>
+              </w:rPr>
+              <w:t>3</w:t>
+            </w:r>
+          </w:p>
+        </w:tc>
+        <w:tc>
+          <w:tcPr>
+            <w:tcW w:w="3969" w:type="dxa"/>
+          </w:tcPr>
+          <w:p>
+            <w:pPr>
+              <w:rPr>
+                <w:lang w:val="pl-PL"/>
+              </w:rPr>
+            </w:pPr>
+            <w:r>
+              <w:rPr>
+                <w:lang w:val="pl-PL"/>
+              </w:rPr>
+              <w:t>Rozpoczęcie turnieju</w:t>
+            </w:r>
+          </w:p>
+        </w:tc>
+        <w:tc>
+          <w:tcPr>
+            <w:tcW w:w="3852" w:type="dxa"/>
+          </w:tcPr>
+          <w:p>
+            <w:pPr>
+              <w:rPr>
+                <w:lang w:val="pl-PL"/>
+              </w:rPr>
+            </w:pPr>
+            <w:r>
+              <w:rPr>
+                <w:lang w:val="pl-PL"/>
+              </w:rPr>
+              <w:t>Generowanie par turniejowych</w:t>
+            </w:r>
+          </w:p>
+        </w:tc>
+      </w:tr>
+    </w:tbl>
+    <w:p>
+      <w:pPr>
+        <w:rPr>
+          <w:lang w:val="pl-PL"/>
+        </w:rPr>
+      </w:pPr>
+      <w:r>
+        <w:rPr>
+          <w:lang w:val="pl-PL"/>
+        </w:rPr>
+        <w:br/>
+      </w:r>
+    </w:p>
+    <w:p>
+      <w:pPr>
+        <w:rPr>
+          <w:lang w:val="pl-PL"/>
+        </w:rPr>
+      </w:pPr>
+      <w:r>
+        <w:rPr>
+          <w:lang w:val="pl-PL"/>
+        </w:rPr>
+        <w:br w:type="page"/>
+      </w:r>
+    </w:p>
+    <w:p>
+      <w:pPr>
+        <w:jc w:val="center"/>
+        <w:rPr>
+          <w:b/>
+          <w:lang w:val="pl-PL"/>
+        </w:rPr>
+      </w:pPr>
+      <w:r>
+        <w:rPr>
+          <w:b/>
+          <w:lang w:val="pl-PL"/>
+        </w:rPr>
+        <w:lastRenderedPageBreak/>
+        <w:t>Zestaw danych testowych</w:t>
+      </w:r>
+    </w:p>
+    <w:tbl>
+      <w:tblPr>
+        <w:tblStyle w:val="Tabela-Siatka"/>
+        <w:tblW w:w="0" w:type="auto"/>
+        <w:tblLook w:val="04A0"/>
+      </w:tblPr>
+      <w:tblGrid>
+        <w:gridCol w:w="2963"/>
+        <w:gridCol w:w="3267"/>
+        <w:gridCol w:w="2626"/>
+      </w:tblGrid>
+      <w:tr>
+        <w:tc>
+          <w:tcPr>
+            <w:tcW w:w="2963" w:type="dxa"/>
+            <w:vAlign w:val="center"/>
+          </w:tcPr>
+          <w:p>
+            <w:pPr>
+              <w:jc w:val="center"/>
+              <w:rPr>
+                <w:lang w:val="pl-PL"/>
+              </w:rPr>
+            </w:pPr>
+            <w:r>
+              <w:rPr>
+                <w:lang w:val="pl-PL"/>
+              </w:rPr>
+              <w:t>Dane użyte przez testera</w:t>
+            </w:r>
+          </w:p>
+        </w:tc>
+        <w:tc>
+          <w:tcPr>
+            <w:tcW w:w="3267" w:type="dxa"/>
+            <w:vAlign w:val="center"/>
+          </w:tcPr>
+          <w:p>
+            <w:pPr>
+              <w:jc w:val="center"/>
+              <w:rPr>
+                <w:lang w:val="pl-PL"/>
+              </w:rPr>
+            </w:pPr>
+            <w:r>
+              <w:rPr>
+                <w:lang w:val="pl-PL"/>
+              </w:rPr>
+              <w:t>Dane zwrócone przez system</w:t>
+            </w:r>
+          </w:p>
+        </w:tc>
+        <w:tc>
+          <w:tcPr>
+            <w:tcW w:w="2626" w:type="dxa"/>
+            <w:vAlign w:val="center"/>
+          </w:tcPr>
+          <w:p>
+            <w:pPr>
+              <w:jc w:val="center"/>
+              <w:rPr>
+                <w:lang w:val="pl-PL"/>
+              </w:rPr>
+            </w:pPr>
+            <w:r>
+              <w:rPr>
+                <w:lang w:val="pl-PL"/>
+              </w:rPr>
+              <w:t>Warunek zaliczenia testu</w:t>
+            </w:r>
+          </w:p>
+        </w:tc>
+      </w:tr>
+      <w:tr>
+        <w:tc>
+          <w:tcPr>
+            <w:tcW w:w="2963" w:type="dxa"/>
+            <w:vAlign w:val="center"/>
+          </w:tcPr>
+          <w:p>
+            <w:pPr>
+              <w:jc w:val="center"/>
+              <w:rPr>
+                <w:lang w:val="pl-PL"/>
+              </w:rPr>
+            </w:pPr>
+            <w:r>
+              <w:rPr>
+                <w:lang w:val="pl-PL"/>
+              </w:rPr>
+              <w:t>Tester nie używa żadnych danych</w:t>
+            </w:r>
+          </w:p>
+        </w:tc>
+        <w:tc>
+          <w:tcPr>
+            <w:tcW w:w="3267" w:type="dxa"/>
+            <w:vAlign w:val="center"/>
+          </w:tcPr>
+          <w:p>
+            <w:pPr>
+              <w:jc w:val="center"/>
+              <w:rPr>
+                <w:lang w:val="pl-PL"/>
+              </w:rPr>
+            </w:pPr>
+            <w:r>
+              <w:rPr>
+                <w:lang w:val="pl-PL"/>
+              </w:rPr>
+              <w:t>Wygenerowany turniej i pary</w:t>
+            </w:r>
+          </w:p>
+        </w:tc>
+        <w:tc>
+          <w:tcPr>
+            <w:tcW w:w="2626" w:type="dxa"/>
+            <w:vAlign w:val="center"/>
+          </w:tcPr>
+          <w:p>
+            <w:pPr>
+              <w:jc w:val="center"/>
+              <w:rPr>
+                <w:lang w:val="pl-PL"/>
+              </w:rPr>
+            </w:pPr>
+            <w:r>
+              <w:rPr>
+                <w:lang w:val="pl-PL"/>
+              </w:rPr>
+              <w:t>Poprawnie wygenerowany turniej</w:t>
+            </w:r>
+          </w:p>
+        </w:tc>
+      </w:tr>
+    </w:tbl>
+    <w:p>
+      <w:pPr>
+        <w:jc w:val="left"/>
+        <w:rPr>
+          <w:lang w:val="pl-PL"/>
+        </w:rPr>
+      </w:pPr>
+    </w:p>
+    <w:p>
+      <w:pPr>
         <w:pStyle w:val="Nagwek1"/>
         <w:rPr>
           <w:lang w:val="pl-PL"/>
         </w:rPr>
       </w:pPr>
-      <w:bookmarkStart w:id="23" w:name="_Toc1976814"/>
+      <w:bookmarkStart w:id="22" w:name="_Toc1976814"/>
       <w:r>
         <w:rPr>
           <w:lang w:val="pl-PL"/>
@@ -11037,21 +12215,56 @@
         <w:lastRenderedPageBreak/>
         <w:t>Projekt techniczny</w:t>
       </w:r>
+      <w:bookmarkEnd w:id="22"/>
+    </w:p>
+    <w:p>
+      <w:pPr>
+        <w:pStyle w:val="Nagwek2"/>
+        <w:rPr>
+          <w:lang w:val="pl-PL"/>
+        </w:rPr>
+      </w:pPr>
+      <w:bookmarkStart w:id="23" w:name="_Toc1976815"/>
+      <w:r>
+        <w:rPr>
+          <w:lang w:val="pl-PL"/>
+        </w:rPr>
+        <w:t>Opis architektury systemu</w:t>
+      </w:r>
       <w:bookmarkEnd w:id="23"/>
     </w:p>
     <w:p>
       <w:pPr>
+        <w:rPr>
+          <w:lang w:val="pl-PL"/>
+        </w:rPr>
+      </w:pPr>
+      <w:r>
+        <w:rPr>
+          <w:lang w:val="pl-PL"/>
+        </w:rPr>
+        <w:t>z ew. rysunkami pomocniczymi</w:t>
+      </w:r>
+    </w:p>
+    <w:p>
+      <w:pPr>
         <w:pStyle w:val="Nagwek2"/>
         <w:rPr>
           <w:lang w:val="pl-PL"/>
         </w:rPr>
       </w:pPr>
-      <w:bookmarkStart w:id="24" w:name="_Toc1976815"/>
-      <w:r>
-        <w:rPr>
-          <w:lang w:val="pl-PL"/>
-        </w:rPr>
-        <w:t>Opis architektury systemu</w:t>
+      <w:bookmarkStart w:id="24" w:name="_Toc1976816"/>
+      <w:r>
+        <w:rPr>
+          <w:lang w:val="pl-PL"/>
+        </w:rPr>
+        <w:t xml:space="preserve">Technologie implementacji </w:t>
+      </w:r>
+      <w:r>
+        <w:rPr>
+          <w:lang w:val="pl-PL"/>
+        </w:rPr>
+        <w:t>systemu</w:t>
       </w:r>
       <w:bookmarkEnd w:id="24"/>
     </w:p>
@@ -11065,7 +12278,7 @@
         <w:rPr>
           <w:lang w:val="pl-PL"/>
         </w:rPr>
-        <w:t>z ew. rysunkami pomocniczymi</w:t>
+        <w:t>tabela z listą wykorzystanych technologii, każda z uzasadnieniem</w:t>
       </w:r>
     </w:p>
     <w:p>
@@ -11075,18 +12288,12 @@
           <w:lang w:val="pl-PL"/>
         </w:rPr>
       </w:pPr>
-      <w:bookmarkStart w:id="25" w:name="_Toc1976816"/>
-      <w:r>
-        <w:rPr>
-          <w:lang w:val="pl-PL"/>
-        </w:rPr>
-        <w:t xml:space="preserve">Technologie implementacji </w:t>
-      </w:r>
-      <w:r>
-        <w:rPr>
-          <w:lang w:val="pl-PL"/>
-        </w:rPr>
-        <w:t>systemu</w:t>
+      <w:bookmarkStart w:id="25" w:name="_Toc1976817"/>
+      <w:r>
+        <w:rPr>
+          <w:lang w:val="pl-PL"/>
+        </w:rPr>
+        <w:t>Diagramy UML</w:t>
       </w:r>
       <w:bookmarkEnd w:id="25"/>
     </w:p>
@@ -11100,7 +12307,194 @@
         <w:rPr>
           <w:lang w:val="pl-PL"/>
         </w:rPr>
-        <w:t>tabela z listą wykorzystanych technologii, każda z uzasadnieniem</w:t>
+        <w:t>każdy diagram ma mieć tytuł oraz ma być na osobnej stronie</w:t>
+      </w:r>
+    </w:p>
+    <w:p>
+      <w:pPr>
+        <w:rPr>
+          <w:lang w:val="pl-PL"/>
+        </w:rPr>
+      </w:pPr>
+      <w:r>
+        <w:rPr>
+          <w:lang w:val="pl-PL"/>
+        </w:rPr>
+        <w:t xml:space="preserve">diagramy przypadków użycia umieszczone w punkcie </w:t>
+      </w:r>
+      <w:r>
+        <w:rPr>
+          <w:lang w:val="pl-PL"/>
+        </w:rPr>
+        <w:fldChar w:fldCharType="begin"/>
+      </w:r>
+      <w:r>
+        <w:rPr>
+          <w:lang w:val="pl-PL"/>
+        </w:rPr>
+        <w:instrText xml:space="preserve"> REF _Ref413828923 \r \h </w:instrText>
+      </w:r>
+      <w:r>
+        <w:rPr>
+          <w:lang w:val="pl-PL"/>
+        </w:rPr>
+      </w:r>
+      <w:r>
+        <w:rPr>
+          <w:lang w:val="pl-PL"/>
+        </w:rPr>
+        <w:fldChar w:fldCharType="separate"/>
+      </w:r>
+      <w:r>
+        <w:rPr>
+          <w:lang w:val="pl-PL"/>
+        </w:rPr>
+        <w:t>5.2.2</w:t>
+      </w:r>
+      <w:r>
+        <w:rPr>
+          <w:lang w:val="pl-PL"/>
+        </w:rPr>
+        <w:fldChar w:fldCharType="end"/>
+      </w:r>
+      <w:r>
+        <w:rPr>
+          <w:lang w:val="pl-PL"/>
+        </w:rPr>
+        <w:t>, a nie tutaj.</w:t>
+      </w:r>
+    </w:p>
+    <w:p>
+      <w:pPr>
+        <w:rPr>
+          <w:lang w:val="pl-PL"/>
+        </w:rPr>
+      </w:pPr>
+    </w:p>
+    <w:p>
+      <w:pPr>
+        <w:pStyle w:val="Nagwek3"/>
+        <w:rPr>
+          <w:lang w:val="pl-PL"/>
+        </w:rPr>
+      </w:pPr>
+      <w:r>
+        <w:rPr>
+          <w:lang w:val="pl-PL"/>
+        </w:rPr>
+        <w:t>D</w:t>
+      </w:r>
+      <w:r>
+        <w:rPr>
+          <w:lang w:val="pl-PL"/>
+        </w:rPr>
+        <w:t>iagram(-y) klas</w:t>
+      </w:r>
+    </w:p>
+    <w:p>
+      <w:pPr>
+        <w:rPr>
+          <w:lang w:val="pl-PL"/>
+        </w:rPr>
+      </w:pPr>
+    </w:p>
+    <w:p>
+      <w:pPr>
+        <w:pStyle w:val="Nagwek3"/>
+        <w:rPr>
+          <w:lang w:val="pl-PL"/>
+        </w:rPr>
+      </w:pPr>
+      <w:r>
+        <w:rPr>
+          <w:lang w:val="pl-PL"/>
+        </w:rPr>
+        <w:t>D</w:t>
+      </w:r>
+      <w:r>
+        <w:rPr>
+          <w:lang w:val="pl-PL"/>
+        </w:rPr>
+        <w:t>iagram(-y) czynności</w:t>
+      </w:r>
+    </w:p>
+    <w:p>
+      <w:pPr>
+        <w:rPr>
+          <w:lang w:val="pl-PL"/>
+        </w:rPr>
+      </w:pPr>
+    </w:p>
+    <w:p>
+      <w:pPr>
+        <w:pStyle w:val="Nagwek3"/>
+        <w:rPr>
+          <w:lang w:val="pl-PL"/>
+        </w:rPr>
+      </w:pPr>
+      <w:r>
+        <w:rPr>
+          <w:lang w:val="pl-PL"/>
+        </w:rPr>
+        <w:t>D</w:t>
+      </w:r>
+      <w:r>
+        <w:rPr>
+          <w:lang w:val="pl-PL"/>
+        </w:rPr>
+        <w:t>iagramy sekwencji</w:t>
+      </w:r>
+    </w:p>
+    <w:p>
+      <w:pPr>
+        <w:rPr>
+          <w:lang w:val="pl-PL"/>
+        </w:rPr>
+      </w:pPr>
+      <w:r>
+        <w:rPr>
+          <w:lang w:val="pl-PL"/>
+        </w:rPr>
+        <w:t>co najmniej 5, w tym co najmniej 1 przypadek użycia zilustrowany kilkoma diagramami sekwencji</w:t>
+      </w:r>
+    </w:p>
+    <w:p>
+      <w:pPr>
+        <w:pStyle w:val="Nagwek3"/>
+        <w:rPr>
+          <w:lang w:val="pl-PL"/>
+        </w:rPr>
+      </w:pPr>
+      <w:r>
+        <w:rPr>
+          <w:lang w:val="pl-PL"/>
+        </w:rPr>
+        <w:t>I</w:t>
+      </w:r>
+      <w:r>
+        <w:rPr>
+          <w:lang w:val="pl-PL"/>
+        </w:rPr>
+        <w:t>nne diagramy</w:t>
+      </w:r>
+    </w:p>
+    <w:p>
+      <w:pPr>
+        <w:rPr>
+          <w:lang w:val="pl-PL"/>
+        </w:rPr>
+      </w:pPr>
+      <w:r>
+        <w:rPr>
+          <w:lang w:val="pl-PL"/>
+        </w:rPr>
+        <w:t>co najmniej trzy –</w:t>
+      </w:r>
+      <w:r>
+        <w:rPr>
+          <w:lang w:val="pl-PL"/>
+        </w:rPr>
+        <w:t xml:space="preserve"> komponentów, rozmieszczenia, maszyny stanowej itp.</w:t>
       </w:r>
     </w:p>
     <w:p>
@@ -11110,12 +12504,18 @@
           <w:lang w:val="pl-PL"/>
         </w:rPr>
       </w:pPr>
-      <w:bookmarkStart w:id="26" w:name="_Toc1976817"/>
-      <w:r>
-        <w:rPr>
-          <w:lang w:val="pl-PL"/>
-        </w:rPr>
-        <w:t>Diagramy UML</w:t>
+      <w:bookmarkStart w:id="26" w:name="_Toc1976818"/>
+      <w:r>
+        <w:rPr>
+          <w:lang w:val="pl-PL"/>
+        </w:rPr>
+        <w:t>Charakterystyka zasto</w:t>
+      </w:r>
+      <w:r>
+        <w:rPr>
+          <w:lang w:val="pl-PL"/>
+        </w:rPr>
+        <w:t>sowanych wzorców projektowych</w:t>
       </w:r>
       <w:bookmarkEnd w:id="26"/>
     </w:p>
@@ -11129,69 +12529,24 @@
         <w:rPr>
           <w:lang w:val="pl-PL"/>
         </w:rPr>
-        <w:t>każdy diagram ma mieć tytuł oraz ma być na osobnej stronie</w:t>
-      </w:r>
-    </w:p>
-    <w:p>
-      <w:pPr>
-        <w:rPr>
-          <w:lang w:val="pl-PL"/>
-        </w:rPr>
-      </w:pPr>
-      <w:r>
-        <w:rPr>
-          <w:lang w:val="pl-PL"/>
-        </w:rPr>
-        <w:t xml:space="preserve">diagramy przypadków użycia umieszczone w punkcie </w:t>
-      </w:r>
-      <w:r>
-        <w:rPr>
-          <w:lang w:val="pl-PL"/>
-        </w:rPr>
-        <w:fldChar w:fldCharType="begin"/>
-      </w:r>
-      <w:r>
-        <w:rPr>
-          <w:lang w:val="pl-PL"/>
-        </w:rPr>
-        <w:instrText xml:space="preserve"> REF _Ref413828923 \r \h </w:instrText>
-      </w:r>
-      <w:r>
-        <w:rPr>
-          <w:lang w:val="pl-PL"/>
-        </w:rPr>
-      </w:r>
-      <w:r>
-        <w:rPr>
-          <w:lang w:val="pl-PL"/>
-        </w:rPr>
-        <w:fldChar w:fldCharType="separate"/>
-      </w:r>
-      <w:r>
-        <w:rPr>
-          <w:lang w:val="pl-PL"/>
-        </w:rPr>
-        <w:t>5.2.2</w:t>
-      </w:r>
-      <w:r>
-        <w:rPr>
-          <w:lang w:val="pl-PL"/>
-        </w:rPr>
-        <w:fldChar w:fldCharType="end"/>
-      </w:r>
-      <w:r>
-        <w:rPr>
-          <w:lang w:val="pl-PL"/>
-        </w:rPr>
-        <w:t>, a nie tutaj.</w:t>
-      </w:r>
-    </w:p>
-    <w:p>
-      <w:pPr>
-        <w:rPr>
-          <w:lang w:val="pl-PL"/>
-        </w:rPr>
-      </w:pPr>
+        <w:t>informacja opisowa wspomagana diagramami (odsyłaczami do diagramów UML); jeśli wykorzystano wzorce projektowe, to należy wykazać dwa z nich</w:t>
+      </w:r>
+    </w:p>
+    <w:p>
+      <w:pPr>
+        <w:pStyle w:val="Nagwek2"/>
+        <w:rPr>
+          <w:lang w:val="pl-PL"/>
+        </w:rPr>
+      </w:pPr>
+      <w:bookmarkStart w:id="27" w:name="_Toc1976819"/>
+      <w:r>
+        <w:rPr>
+          <w:lang w:val="pl-PL"/>
+        </w:rPr>
+        <w:t>Projekt bazy danych</w:t>
+      </w:r>
+      <w:bookmarkEnd w:id="27"/>
     </w:p>
     <w:p>
       <w:pPr>
@@ -11204,21 +12559,21 @@
         <w:rPr>
           <w:lang w:val="pl-PL"/>
         </w:rPr>
-        <w:t>D</w:t>
-      </w:r>
-      <w:r>
-        <w:rPr>
-          <w:lang w:val="pl-PL"/>
-        </w:rPr>
-        <w:t>iagram(-y) klas</w:t>
-      </w:r>
-    </w:p>
-    <w:p>
-      <w:pPr>
-        <w:rPr>
-          <w:lang w:val="pl-PL"/>
-        </w:rPr>
-      </w:pPr>
+        <w:t>Schemat</w:t>
+      </w:r>
+    </w:p>
+    <w:p>
+      <w:pPr>
+        <w:rPr>
+          <w:lang w:val="pl-PL"/>
+        </w:rPr>
+      </w:pPr>
+      <w:r>
+        <w:rPr>
+          <w:lang w:val="pl-PL"/>
+        </w:rPr>
+        <w:t>w trzeciej formie normalnej; jeśli w innej to umieć uzasadnić wybór</w:t>
+      </w:r>
     </w:p>
     <w:p>
       <w:pPr>
@@ -11231,93 +12586,15 @@
         <w:rPr>
           <w:lang w:val="pl-PL"/>
         </w:rPr>
-        <w:t>D</w:t>
-      </w:r>
-      <w:r>
-        <w:rPr>
-          <w:lang w:val="pl-PL"/>
-        </w:rPr>
-        <w:t>iagram(-y) czynności</w:t>
-      </w:r>
-    </w:p>
-    <w:p>
-      <w:pPr>
-        <w:rPr>
-          <w:lang w:val="pl-PL"/>
-        </w:rPr>
-      </w:pPr>
-    </w:p>
-    <w:p>
-      <w:pPr>
-        <w:pStyle w:val="Nagwek3"/>
-        <w:rPr>
-          <w:lang w:val="pl-PL"/>
-        </w:rPr>
-      </w:pPr>
-      <w:r>
-        <w:rPr>
-          <w:lang w:val="pl-PL"/>
-        </w:rPr>
-        <w:t>D</w:t>
-      </w:r>
-      <w:r>
-        <w:rPr>
-          <w:lang w:val="pl-PL"/>
-        </w:rPr>
-        <w:t>iagramy sekwencji</w:t>
-      </w:r>
-    </w:p>
-    <w:p>
-      <w:pPr>
-        <w:rPr>
-          <w:lang w:val="pl-PL"/>
-        </w:rPr>
-      </w:pPr>
-      <w:r>
-        <w:rPr>
-          <w:lang w:val="pl-PL"/>
-        </w:rPr>
-        <w:t>co najmniej 5, w tym co najmniej 1 przypadek użycia zilustrowany kilkoma diagramami sekwencji</w:t>
-      </w:r>
-    </w:p>
-    <w:p>
-      <w:pPr>
-        <w:pStyle w:val="Nagwek3"/>
-        <w:rPr>
-          <w:lang w:val="pl-PL"/>
-        </w:rPr>
-      </w:pPr>
-      <w:r>
-        <w:rPr>
-          <w:lang w:val="pl-PL"/>
-        </w:rPr>
-        <w:t>I</w:t>
-      </w:r>
-      <w:r>
-        <w:rPr>
-          <w:lang w:val="pl-PL"/>
-        </w:rPr>
-        <w:t>nne diagramy</w:t>
-      </w:r>
-    </w:p>
-    <w:p>
-      <w:pPr>
-        <w:rPr>
-          <w:lang w:val="pl-PL"/>
-        </w:rPr>
-      </w:pPr>
-      <w:r>
-        <w:rPr>
-          <w:lang w:val="pl-PL"/>
-        </w:rPr>
-        <w:t>co najmniej trzy –</w:t>
-      </w:r>
-      <w:r>
-        <w:rPr>
-          <w:lang w:val="pl-PL"/>
-        </w:rPr>
-        <w:t xml:space="preserve"> komponentów, rozmieszczenia, maszyny stanowej itp.</w:t>
-      </w:r>
+        <w:t>Projekty szczegółowe tabel</w:t>
+      </w:r>
+    </w:p>
+    <w:p>
+      <w:pPr>
+        <w:rPr>
+          <w:lang w:val="pl-PL"/>
+        </w:rPr>
+      </w:pPr>
     </w:p>
     <w:p>
       <w:pPr>
@@ -11326,113 +12603,14 @@
           <w:lang w:val="pl-PL"/>
         </w:rPr>
       </w:pPr>
-      <w:bookmarkStart w:id="27" w:name="_Toc1976818"/>
-      <w:r>
-        <w:rPr>
-          <w:lang w:val="pl-PL"/>
-        </w:rPr>
-        <w:t>Charakterystyka zasto</w:t>
-      </w:r>
-      <w:r>
-        <w:rPr>
-          <w:lang w:val="pl-PL"/>
-        </w:rPr>
-        <w:t>sowanych wzorców projektowych</w:t>
-      </w:r>
-      <w:bookmarkEnd w:id="27"/>
-    </w:p>
-    <w:p>
-      <w:pPr>
-        <w:rPr>
-          <w:lang w:val="pl-PL"/>
-        </w:rPr>
-      </w:pPr>
-      <w:r>
-        <w:rPr>
-          <w:lang w:val="pl-PL"/>
-        </w:rPr>
-        <w:t>informacja opisowa wspomagana diagramami (odsyłaczami do diagramów UML); jeśli wykorzystano wzorce projektowe, to należy wykazać dwa z nich</w:t>
-      </w:r>
-    </w:p>
-    <w:p>
-      <w:pPr>
-        <w:pStyle w:val="Nagwek2"/>
-        <w:rPr>
-          <w:lang w:val="pl-PL"/>
-        </w:rPr>
-      </w:pPr>
-      <w:bookmarkStart w:id="28" w:name="_Toc1976819"/>
-      <w:r>
-        <w:rPr>
-          <w:lang w:val="pl-PL"/>
-        </w:rPr>
-        <w:t>Projekt bazy danych</w:t>
+      <w:bookmarkStart w:id="28" w:name="_Toc1976820"/>
+      <w:r>
+        <w:rPr>
+          <w:lang w:val="pl-PL"/>
+        </w:rPr>
+        <w:t>Projekt interfejsu użytkownika</w:t>
       </w:r>
       <w:bookmarkEnd w:id="28"/>
-    </w:p>
-    <w:p>
-      <w:pPr>
-        <w:pStyle w:val="Nagwek3"/>
-        <w:rPr>
-          <w:lang w:val="pl-PL"/>
-        </w:rPr>
-      </w:pPr>
-      <w:r>
-        <w:rPr>
-          <w:lang w:val="pl-PL"/>
-        </w:rPr>
-        <w:t>Schemat</w:t>
-      </w:r>
-    </w:p>
-    <w:p>
-      <w:pPr>
-        <w:rPr>
-          <w:lang w:val="pl-PL"/>
-        </w:rPr>
-      </w:pPr>
-      <w:r>
-        <w:rPr>
-          <w:lang w:val="pl-PL"/>
-        </w:rPr>
-        <w:t>w trzeciej formie normalnej; jeśli w innej to umieć uzasadnić wybór</w:t>
-      </w:r>
-    </w:p>
-    <w:p>
-      <w:pPr>
-        <w:pStyle w:val="Nagwek3"/>
-        <w:rPr>
-          <w:lang w:val="pl-PL"/>
-        </w:rPr>
-      </w:pPr>
-      <w:r>
-        <w:rPr>
-          <w:lang w:val="pl-PL"/>
-        </w:rPr>
-        <w:t>Projekty szczegółowe tabel</w:t>
-      </w:r>
-    </w:p>
-    <w:p>
-      <w:pPr>
-        <w:rPr>
-          <w:lang w:val="pl-PL"/>
-        </w:rPr>
-      </w:pPr>
-    </w:p>
-    <w:p>
-      <w:pPr>
-        <w:pStyle w:val="Nagwek2"/>
-        <w:rPr>
-          <w:lang w:val="pl-PL"/>
-        </w:rPr>
-      </w:pPr>
-      <w:bookmarkStart w:id="29" w:name="_Toc1976820"/>
-      <w:r>
-        <w:rPr>
-          <w:lang w:val="pl-PL"/>
-        </w:rPr>
-        <w:t>Projekt interfejsu użytkownika</w:t>
-      </w:r>
-      <w:bookmarkEnd w:id="29"/>
     </w:p>
     <w:p>
       <w:pPr>
@@ -11694,14 +12872,14 @@
           <w:lang w:val="pl-PL"/>
         </w:rPr>
       </w:pPr>
-      <w:bookmarkStart w:id="30" w:name="_Toc1976821"/>
+      <w:bookmarkStart w:id="29" w:name="_Toc1976821"/>
       <w:r>
         <w:rPr>
           <w:lang w:val="pl-PL"/>
         </w:rPr>
         <w:t>Procedura wdrożenia</w:t>
       </w:r>
-      <w:bookmarkEnd w:id="30"/>
+      <w:bookmarkEnd w:id="29"/>
     </w:p>
     <w:p>
       <w:pPr>
@@ -11723,7 +12901,7 @@
           <w:lang w:val="pl-PL"/>
         </w:rPr>
       </w:pPr>
-      <w:bookmarkStart w:id="31" w:name="_Toc1976822"/>
+      <w:bookmarkStart w:id="30" w:name="_Toc1976822"/>
       <w:r>
         <w:rPr>
           <w:lang w:val="pl-PL"/>
@@ -11731,7 +12909,7 @@
         <w:lastRenderedPageBreak/>
         <w:t>Dokumentacja dla użytkownika</w:t>
       </w:r>
-      <w:bookmarkEnd w:id="31"/>
+      <w:bookmarkEnd w:id="30"/>
     </w:p>
     <w:p>
       <w:pPr>
@@ -11822,7 +13000,7 @@
           <w:lang w:val="pl-PL"/>
         </w:rPr>
       </w:pPr>
-      <w:bookmarkStart w:id="32" w:name="_Toc1976823"/>
+      <w:bookmarkStart w:id="31" w:name="_Toc1976823"/>
       <w:r>
         <w:rPr>
           <w:lang w:val="pl-PL"/>
@@ -11830,32 +13008,32 @@
         <w:lastRenderedPageBreak/>
         <w:t>Podsumowanie</w:t>
       </w:r>
+      <w:bookmarkEnd w:id="31"/>
+    </w:p>
+    <w:p>
+      <w:pPr>
+        <w:pStyle w:val="Nagwek2"/>
+        <w:rPr>
+          <w:lang w:val="pl-PL"/>
+        </w:rPr>
+      </w:pPr>
+      <w:bookmarkStart w:id="32" w:name="_Toc1976824"/>
+      <w:r>
+        <w:rPr>
+          <w:lang w:val="pl-PL"/>
+        </w:rPr>
+        <w:t>Szczegółowe nakład</w:t>
+      </w:r>
+      <w:r>
+        <w:rPr>
+          <w:lang w:val="pl-PL"/>
+        </w:rPr>
+        <w:t>y projektowe członków zespołu</w:t>
+      </w:r>
       <w:bookmarkEnd w:id="32"/>
     </w:p>
     <w:p>
       <w:pPr>
-        <w:pStyle w:val="Nagwek2"/>
-        <w:rPr>
-          <w:lang w:val="pl-PL"/>
-        </w:rPr>
-      </w:pPr>
-      <w:bookmarkStart w:id="33" w:name="_Toc1976824"/>
-      <w:r>
-        <w:rPr>
-          <w:lang w:val="pl-PL"/>
-        </w:rPr>
-        <w:t>Szczegółowe nakład</w:t>
-      </w:r>
-      <w:r>
-        <w:rPr>
-          <w:lang w:val="pl-PL"/>
-        </w:rPr>
-        <w:t>y projektowe członków zespołu</w:t>
-      </w:r>
-      <w:bookmarkEnd w:id="33"/>
-    </w:p>
-    <w:p>
-      <w:pPr>
         <w:rPr>
           <w:lang w:val="pl-PL"/>
         </w:rPr>
@@ -11880,7 +13058,7 @@
           <w:lang w:val="pl-PL"/>
         </w:rPr>
       </w:pPr>
-      <w:bookmarkStart w:id="34" w:name="_Toc1976825"/>
+      <w:bookmarkStart w:id="33" w:name="_Toc1976825"/>
       <w:r>
         <w:rPr>
           <w:lang w:val="pl-PL"/>
@@ -11888,7 +13066,7 @@
         <w:lastRenderedPageBreak/>
         <w:t>Inne informacje</w:t>
       </w:r>
-      <w:bookmarkEnd w:id="34"/>
+      <w:bookmarkEnd w:id="33"/>
     </w:p>
     <w:p>
       <w:pPr>
@@ -13742,6 +14920,92 @@
     </w:lvl>
   </w:abstractNum>
   <w:abstractNum w:abstractNumId="17">
+    <w:nsid w:val="2CD940C5"/>
+    <w:multiLevelType w:val="hybridMultilevel"/>
+    <w:tmpl w:val="D82A5F72"/>
+    <w:lvl w:ilvl="0" w:tplc="0415000F">
+      <w:start w:val="1"/>
+      <w:numFmt w:val="decimal"/>
+      <w:lvlText w:val="%1."/>
+      <w:lvlJc w:val="left"/>
+      <w:pPr>
+        <w:ind w:left="720" w:hanging="360"/>
+      </w:pPr>
+    </w:lvl>
+    <w:lvl w:ilvl="1" w:tplc="04150019" w:tentative="1">
+      <w:start w:val="1"/>
+      <w:numFmt w:val="lowerLetter"/>
+      <w:lvlText w:val="%2."/>
+      <w:lvlJc w:val="left"/>
+      <w:pPr>
+        <w:ind w:left="1440" w:hanging="360"/>
+      </w:pPr>
+    </w:lvl>
+    <w:lvl w:ilvl="2" w:tplc="0415001B" w:tentative="1">
+      <w:start w:val="1"/>
+      <w:numFmt w:val="lowerRoman"/>
+      <w:lvlText w:val="%3."/>
+      <w:lvlJc w:val="right"/>
+      <w:pPr>
+        <w:ind w:left="2160" w:hanging="180"/>
+      </w:pPr>
+    </w:lvl>
+    <w:lvl w:ilvl="3" w:tplc="0415000F" w:tentative="1">
+      <w:start w:val="1"/>
+      <w:numFmt w:val="decimal"/>
+      <w:lvlText w:val="%4."/>
+      <w:lvlJc w:val="left"/>
+      <w:pPr>
+        <w:ind w:left="2880" w:hanging="360"/>
+      </w:pPr>
+    </w:lvl>
+    <w:lvl w:ilvl="4" w:tplc="04150019" w:tentative="1">
+      <w:start w:val="1"/>
+      <w:numFmt w:val="lowerLetter"/>
+      <w:lvlText w:val="%5."/>
+      <w:lvlJc w:val="left"/>
+      <w:pPr>
+        <w:ind w:left="3600" w:hanging="360"/>
+      </w:pPr>
+    </w:lvl>
+    <w:lvl w:ilvl="5" w:tplc="0415001B" w:tentative="1">
+      <w:start w:val="1"/>
+      <w:numFmt w:val="lowerRoman"/>
+      <w:lvlText w:val="%6."/>
+      <w:lvlJc w:val="right"/>
+      <w:pPr>
+        <w:ind w:left="4320" w:hanging="180"/>
+      </w:pPr>
+    </w:lvl>
+    <w:lvl w:ilvl="6" w:tplc="0415000F" w:tentative="1">
+      <w:start w:val="1"/>
+      <w:numFmt w:val="decimal"/>
+      <w:lvlText w:val="%7."/>
+      <w:lvlJc w:val="left"/>
+      <w:pPr>
+        <w:ind w:left="5040" w:hanging="360"/>
+      </w:pPr>
+    </w:lvl>
+    <w:lvl w:ilvl="7" w:tplc="04150019" w:tentative="1">
+      <w:start w:val="1"/>
+      <w:numFmt w:val="lowerLetter"/>
+      <w:lvlText w:val="%8."/>
+      <w:lvlJc w:val="left"/>
+      <w:pPr>
+        <w:ind w:left="5760" w:hanging="360"/>
+      </w:pPr>
+    </w:lvl>
+    <w:lvl w:ilvl="8" w:tplc="0415001B" w:tentative="1">
+      <w:start w:val="1"/>
+      <w:numFmt w:val="lowerRoman"/>
+      <w:lvlText w:val="%9."/>
+      <w:lvlJc w:val="right"/>
+      <w:pPr>
+        <w:ind w:left="6480" w:hanging="180"/>
+      </w:pPr>
+    </w:lvl>
+  </w:abstractNum>
+  <w:abstractNum w:abstractNumId="18">
     <w:nsid w:val="2E04029F"/>
     <w:multiLevelType w:val="multilevel"/>
     <w:tmpl w:val="694857D2"/>
@@ -13853,7 +15117,7 @@
       </w:rPr>
     </w:lvl>
   </w:abstractNum>
-  <w:abstractNum w:abstractNumId="18">
+  <w:abstractNum w:abstractNumId="19">
     <w:nsid w:val="2EA41463"/>
     <w:multiLevelType w:val="hybridMultilevel"/>
     <w:tmpl w:val="EC66A50A"/>
@@ -13939,7 +15203,7 @@
       </w:pPr>
     </w:lvl>
   </w:abstractNum>
-  <w:abstractNum w:abstractNumId="19">
+  <w:abstractNum w:abstractNumId="20">
     <w:nsid w:val="3588666B"/>
     <w:multiLevelType w:val="multilevel"/>
     <w:tmpl w:val="19C03C30"/>
@@ -14051,7 +15315,93 @@
       </w:rPr>
     </w:lvl>
   </w:abstractNum>
-  <w:abstractNum w:abstractNumId="20">
+  <w:abstractNum w:abstractNumId="21">
+    <w:nsid w:val="364B17F8"/>
+    <w:multiLevelType w:val="hybridMultilevel"/>
+    <w:tmpl w:val="D82A5F72"/>
+    <w:lvl w:ilvl="0" w:tplc="0415000F">
+      <w:start w:val="1"/>
+      <w:numFmt w:val="decimal"/>
+      <w:lvlText w:val="%1."/>
+      <w:lvlJc w:val="left"/>
+      <w:pPr>
+        <w:ind w:left="720" w:hanging="360"/>
+      </w:pPr>
+    </w:lvl>
+    <w:lvl w:ilvl="1" w:tplc="04150019" w:tentative="1">
+      <w:start w:val="1"/>
+      <w:numFmt w:val="lowerLetter"/>
+      <w:lvlText w:val="%2."/>
+      <w:lvlJc w:val="left"/>
+      <w:pPr>
+        <w:ind w:left="1440" w:hanging="360"/>
+      </w:pPr>
+    </w:lvl>
+    <w:lvl w:ilvl="2" w:tplc="0415001B" w:tentative="1">
+      <w:start w:val="1"/>
+      <w:numFmt w:val="lowerRoman"/>
+      <w:lvlText w:val="%3."/>
+      <w:lvlJc w:val="right"/>
+      <w:pPr>
+        <w:ind w:left="2160" w:hanging="180"/>
+      </w:pPr>
+    </w:lvl>
+    <w:lvl w:ilvl="3" w:tplc="0415000F" w:tentative="1">
+      <w:start w:val="1"/>
+      <w:numFmt w:val="decimal"/>
+      <w:lvlText w:val="%4."/>
+      <w:lvlJc w:val="left"/>
+      <w:pPr>
+        <w:ind w:left="2880" w:hanging="360"/>
+      </w:pPr>
+    </w:lvl>
+    <w:lvl w:ilvl="4" w:tplc="04150019" w:tentative="1">
+      <w:start w:val="1"/>
+      <w:numFmt w:val="lowerLetter"/>
+      <w:lvlText w:val="%5."/>
+      <w:lvlJc w:val="left"/>
+      <w:pPr>
+        <w:ind w:left="3600" w:hanging="360"/>
+      </w:pPr>
+    </w:lvl>
+    <w:lvl w:ilvl="5" w:tplc="0415001B" w:tentative="1">
+      <w:start w:val="1"/>
+      <w:numFmt w:val="lowerRoman"/>
+      <w:lvlText w:val="%6."/>
+      <w:lvlJc w:val="right"/>
+      <w:pPr>
+        <w:ind w:left="4320" w:hanging="180"/>
+      </w:pPr>
+    </w:lvl>
+    <w:lvl w:ilvl="6" w:tplc="0415000F" w:tentative="1">
+      <w:start w:val="1"/>
+      <w:numFmt w:val="decimal"/>
+      <w:lvlText w:val="%7."/>
+      <w:lvlJc w:val="left"/>
+      <w:pPr>
+        <w:ind w:left="5040" w:hanging="360"/>
+      </w:pPr>
+    </w:lvl>
+    <w:lvl w:ilvl="7" w:tplc="04150019" w:tentative="1">
+      <w:start w:val="1"/>
+      <w:numFmt w:val="lowerLetter"/>
+      <w:lvlText w:val="%8."/>
+      <w:lvlJc w:val="left"/>
+      <w:pPr>
+        <w:ind w:left="5760" w:hanging="360"/>
+      </w:pPr>
+    </w:lvl>
+    <w:lvl w:ilvl="8" w:tplc="0415001B" w:tentative="1">
+      <w:start w:val="1"/>
+      <w:numFmt w:val="lowerRoman"/>
+      <w:lvlText w:val="%9."/>
+      <w:lvlJc w:val="right"/>
+      <w:pPr>
+        <w:ind w:left="6480" w:hanging="180"/>
+      </w:pPr>
+    </w:lvl>
+  </w:abstractNum>
+  <w:abstractNum w:abstractNumId="22">
     <w:nsid w:val="38956915"/>
     <w:multiLevelType w:val="hybridMultilevel"/>
     <w:tmpl w:val="329E3D92"/>
@@ -14164,7 +15514,7 @@
       </w:rPr>
     </w:lvl>
   </w:abstractNum>
-  <w:abstractNum w:abstractNumId="21">
+  <w:abstractNum w:abstractNumId="23">
     <w:nsid w:val="3DBD2E35"/>
     <w:multiLevelType w:val="hybridMultilevel"/>
     <w:tmpl w:val="C6AEA1EC"/>
@@ -14250,7 +15600,7 @@
       </w:pPr>
     </w:lvl>
   </w:abstractNum>
-  <w:abstractNum w:abstractNumId="22">
+  <w:abstractNum w:abstractNumId="24">
     <w:nsid w:val="403C7992"/>
     <w:multiLevelType w:val="hybridMultilevel"/>
     <w:tmpl w:val="441AEC1A"/>
@@ -14363,7 +15713,7 @@
       </w:rPr>
     </w:lvl>
   </w:abstractNum>
-  <w:abstractNum w:abstractNumId="23">
+  <w:abstractNum w:abstractNumId="25">
     <w:nsid w:val="46572BA8"/>
     <w:multiLevelType w:val="multilevel"/>
     <w:tmpl w:val="219EFD44"/>
@@ -14476,7 +15826,7 @@
       </w:rPr>
     </w:lvl>
   </w:abstractNum>
-  <w:abstractNum w:abstractNumId="24">
+  <w:abstractNum w:abstractNumId="26">
     <w:nsid w:val="4B897AB6"/>
     <w:multiLevelType w:val="hybridMultilevel"/>
     <w:tmpl w:val="E5C68290"/>
@@ -14589,7 +15939,7 @@
       </w:rPr>
     </w:lvl>
   </w:abstractNum>
-  <w:abstractNum w:abstractNumId="25">
+  <w:abstractNum w:abstractNumId="27">
     <w:nsid w:val="4CA5170A"/>
     <w:multiLevelType w:val="hybridMultilevel"/>
     <w:tmpl w:val="289C4842"/>
@@ -14702,7 +16052,7 @@
       </w:rPr>
     </w:lvl>
   </w:abstractNum>
-  <w:abstractNum w:abstractNumId="26">
+  <w:abstractNum w:abstractNumId="28">
     <w:nsid w:val="5044084C"/>
     <w:multiLevelType w:val="hybridMultilevel"/>
     <w:tmpl w:val="93244302"/>
@@ -14814,7 +16164,7 @@
       </w:rPr>
     </w:lvl>
   </w:abstractNum>
-  <w:abstractNum w:abstractNumId="27">
+  <w:abstractNum w:abstractNumId="29">
     <w:nsid w:val="50AB77AF"/>
     <w:multiLevelType w:val="hybridMultilevel"/>
     <w:tmpl w:val="7EDC2D36"/>
@@ -14927,7 +16277,7 @@
       </w:rPr>
     </w:lvl>
   </w:abstractNum>
-  <w:abstractNum w:abstractNumId="28">
+  <w:abstractNum w:abstractNumId="30">
     <w:nsid w:val="544E77AD"/>
     <w:multiLevelType w:val="multilevel"/>
     <w:tmpl w:val="0415001F"/>
@@ -15013,7 +16363,7 @@
       </w:pPr>
     </w:lvl>
   </w:abstractNum>
-  <w:abstractNum w:abstractNumId="29">
+  <w:abstractNum w:abstractNumId="31">
     <w:nsid w:val="5611254B"/>
     <w:multiLevelType w:val="hybridMultilevel"/>
     <w:tmpl w:val="E28482BE"/>
@@ -15126,7 +16476,7 @@
       </w:rPr>
     </w:lvl>
   </w:abstractNum>
-  <w:abstractNum w:abstractNumId="30">
+  <w:abstractNum w:abstractNumId="32">
     <w:nsid w:val="5A5F2F4C"/>
     <w:multiLevelType w:val="multilevel"/>
     <w:tmpl w:val="8586EB7A"/>
@@ -15239,7 +16589,7 @@
       </w:rPr>
     </w:lvl>
   </w:abstractNum>
-  <w:abstractNum w:abstractNumId="31">
+  <w:abstractNum w:abstractNumId="33">
     <w:nsid w:val="5A6348D9"/>
     <w:multiLevelType w:val="multilevel"/>
     <w:tmpl w:val="04150025"/>
@@ -15334,7 +16684,7 @@
       </w:pPr>
     </w:lvl>
   </w:abstractNum>
-  <w:abstractNum w:abstractNumId="32">
+  <w:abstractNum w:abstractNumId="34">
     <w:nsid w:val="5ADA315B"/>
     <w:multiLevelType w:val="hybridMultilevel"/>
     <w:tmpl w:val="4ECC4786"/>
@@ -15447,7 +16797,93 @@
       </w:rPr>
     </w:lvl>
   </w:abstractNum>
-  <w:abstractNum w:abstractNumId="33">
+  <w:abstractNum w:abstractNumId="35">
+    <w:nsid w:val="5BB32DBC"/>
+    <w:multiLevelType w:val="hybridMultilevel"/>
+    <w:tmpl w:val="D82A5F72"/>
+    <w:lvl w:ilvl="0" w:tplc="0415000F">
+      <w:start w:val="1"/>
+      <w:numFmt w:val="decimal"/>
+      <w:lvlText w:val="%1."/>
+      <w:lvlJc w:val="left"/>
+      <w:pPr>
+        <w:ind w:left="720" w:hanging="360"/>
+      </w:pPr>
+    </w:lvl>
+    <w:lvl w:ilvl="1" w:tplc="04150019" w:tentative="1">
+      <w:start w:val="1"/>
+      <w:numFmt w:val="lowerLetter"/>
+      <w:lvlText w:val="%2."/>
+      <w:lvlJc w:val="left"/>
+      <w:pPr>
+        <w:ind w:left="1440" w:hanging="360"/>
+      </w:pPr>
+    </w:lvl>
+    <w:lvl w:ilvl="2" w:tplc="0415001B" w:tentative="1">
+      <w:start w:val="1"/>
+      <w:numFmt w:val="lowerRoman"/>
+      <w:lvlText w:val="%3."/>
+      <w:lvlJc w:val="right"/>
+      <w:pPr>
+        <w:ind w:left="2160" w:hanging="180"/>
+      </w:pPr>
+    </w:lvl>
+    <w:lvl w:ilvl="3" w:tplc="0415000F" w:tentative="1">
+      <w:start w:val="1"/>
+      <w:numFmt w:val="decimal"/>
+      <w:lvlText w:val="%4."/>
+      <w:lvlJc w:val="left"/>
+      <w:pPr>
+        <w:ind w:left="2880" w:hanging="360"/>
+      </w:pPr>
+    </w:lvl>
+    <w:lvl w:ilvl="4" w:tplc="04150019" w:tentative="1">
+      <w:start w:val="1"/>
+      <w:numFmt w:val="lowerLetter"/>
+      <w:lvlText w:val="%5."/>
+      <w:lvlJc w:val="left"/>
+      <w:pPr>
+        <w:ind w:left="3600" w:hanging="360"/>
+      </w:pPr>
+    </w:lvl>
+    <w:lvl w:ilvl="5" w:tplc="0415001B" w:tentative="1">
+      <w:start w:val="1"/>
+      <w:numFmt w:val="lowerRoman"/>
+      <w:lvlText w:val="%6."/>
+      <w:lvlJc w:val="right"/>
+      <w:pPr>
+        <w:ind w:left="4320" w:hanging="180"/>
+      </w:pPr>
+    </w:lvl>
+    <w:lvl w:ilvl="6" w:tplc="0415000F" w:tentative="1">
+      <w:start w:val="1"/>
+      <w:numFmt w:val="decimal"/>
+      <w:lvlText w:val="%7."/>
+      <w:lvlJc w:val="left"/>
+      <w:pPr>
+        <w:ind w:left="5040" w:hanging="360"/>
+      </w:pPr>
+    </w:lvl>
+    <w:lvl w:ilvl="7" w:tplc="04150019" w:tentative="1">
+      <w:start w:val="1"/>
+      <w:numFmt w:val="lowerLetter"/>
+      <w:lvlText w:val="%8."/>
+      <w:lvlJc w:val="left"/>
+      <w:pPr>
+        <w:ind w:left="5760" w:hanging="360"/>
+      </w:pPr>
+    </w:lvl>
+    <w:lvl w:ilvl="8" w:tplc="0415001B" w:tentative="1">
+      <w:start w:val="1"/>
+      <w:numFmt w:val="lowerRoman"/>
+      <w:lvlText w:val="%9."/>
+      <w:lvlJc w:val="right"/>
+      <w:pPr>
+        <w:ind w:left="6480" w:hanging="180"/>
+      </w:pPr>
+    </w:lvl>
+  </w:abstractNum>
+  <w:abstractNum w:abstractNumId="36">
     <w:nsid w:val="5EC14FAE"/>
     <w:multiLevelType w:val="multilevel"/>
     <w:tmpl w:val="19C03C30"/>
@@ -15559,7 +16995,7 @@
       </w:rPr>
     </w:lvl>
   </w:abstractNum>
-  <w:abstractNum w:abstractNumId="34">
+  <w:abstractNum w:abstractNumId="37">
     <w:nsid w:val="64F54592"/>
     <w:multiLevelType w:val="hybridMultilevel"/>
     <w:tmpl w:val="E8F47EF4"/>
@@ -15672,7 +17108,7 @@
       </w:rPr>
     </w:lvl>
   </w:abstractNum>
-  <w:abstractNum w:abstractNumId="35">
+  <w:abstractNum w:abstractNumId="38">
     <w:nsid w:val="67683D5F"/>
     <w:multiLevelType w:val="hybridMultilevel"/>
     <w:tmpl w:val="F4F2B170"/>
@@ -15785,7 +17221,7 @@
       </w:rPr>
     </w:lvl>
   </w:abstractNum>
-  <w:abstractNum w:abstractNumId="36">
+  <w:abstractNum w:abstractNumId="39">
     <w:nsid w:val="697153D1"/>
     <w:multiLevelType w:val="hybridMultilevel"/>
     <w:tmpl w:val="7B04B744"/>
@@ -15898,7 +17334,7 @@
       </w:rPr>
     </w:lvl>
   </w:abstractNum>
-  <w:abstractNum w:abstractNumId="37">
+  <w:abstractNum w:abstractNumId="40">
     <w:nsid w:val="6A0E625A"/>
     <w:multiLevelType w:val="hybridMultilevel"/>
     <w:tmpl w:val="BF187F64"/>
@@ -16011,7 +17447,7 @@
       </w:rPr>
     </w:lvl>
   </w:abstractNum>
-  <w:abstractNum w:abstractNumId="38">
+  <w:abstractNum w:abstractNumId="41">
     <w:nsid w:val="71B611A4"/>
     <w:multiLevelType w:val="multilevel"/>
     <w:tmpl w:val="19C03C30"/>
@@ -16123,7 +17559,7 @@
       </w:rPr>
     </w:lvl>
   </w:abstractNum>
-  <w:abstractNum w:abstractNumId="39">
+  <w:abstractNum w:abstractNumId="42">
     <w:nsid w:val="77C20DE5"/>
     <w:multiLevelType w:val="hybridMultilevel"/>
     <w:tmpl w:val="62DC106A"/>
@@ -16209,7 +17645,7 @@
       </w:pPr>
     </w:lvl>
   </w:abstractNum>
-  <w:abstractNum w:abstractNumId="40">
+  <w:abstractNum w:abstractNumId="43">
     <w:nsid w:val="77FE2F63"/>
     <w:multiLevelType w:val="multilevel"/>
     <w:tmpl w:val="19C03C30"/>
@@ -16321,7 +17757,93 @@
       </w:rPr>
     </w:lvl>
   </w:abstractNum>
-  <w:abstractNum w:abstractNumId="41">
+  <w:abstractNum w:abstractNumId="44">
+    <w:nsid w:val="793834EB"/>
+    <w:multiLevelType w:val="hybridMultilevel"/>
+    <w:tmpl w:val="D82A5F72"/>
+    <w:lvl w:ilvl="0" w:tplc="0415000F">
+      <w:start w:val="1"/>
+      <w:numFmt w:val="decimal"/>
+      <w:lvlText w:val="%1."/>
+      <w:lvlJc w:val="left"/>
+      <w:pPr>
+        <w:ind w:left="720" w:hanging="360"/>
+      </w:pPr>
+    </w:lvl>
+    <w:lvl w:ilvl="1" w:tplc="04150019" w:tentative="1">
+      <w:start w:val="1"/>
+      <w:numFmt w:val="lowerLetter"/>
+      <w:lvlText w:val="%2."/>
+      <w:lvlJc w:val="left"/>
+      <w:pPr>
+        <w:ind w:left="1440" w:hanging="360"/>
+      </w:pPr>
+    </w:lvl>
+    <w:lvl w:ilvl="2" w:tplc="0415001B" w:tentative="1">
+      <w:start w:val="1"/>
+      <w:numFmt w:val="lowerRoman"/>
+      <w:lvlText w:val="%3."/>
+      <w:lvlJc w:val="right"/>
+      <w:pPr>
+        <w:ind w:left="2160" w:hanging="180"/>
+      </w:pPr>
+    </w:lvl>
+    <w:lvl w:ilvl="3" w:tplc="0415000F" w:tentative="1">
+      <w:start w:val="1"/>
+      <w:numFmt w:val="decimal"/>
+      <w:lvlText w:val="%4."/>
+      <w:lvlJc w:val="left"/>
+      <w:pPr>
+        <w:ind w:left="2880" w:hanging="360"/>
+      </w:pPr>
+    </w:lvl>
+    <w:lvl w:ilvl="4" w:tplc="04150019" w:tentative="1">
+      <w:start w:val="1"/>
+      <w:numFmt w:val="lowerLetter"/>
+      <w:lvlText w:val="%5."/>
+      <w:lvlJc w:val="left"/>
+      <w:pPr>
+        <w:ind w:left="3600" w:hanging="360"/>
+      </w:pPr>
+    </w:lvl>
+    <w:lvl w:ilvl="5" w:tplc="0415001B" w:tentative="1">
+      <w:start w:val="1"/>
+      <w:numFmt w:val="lowerRoman"/>
+      <w:lvlText w:val="%6."/>
+      <w:lvlJc w:val="right"/>
+      <w:pPr>
+        <w:ind w:left="4320" w:hanging="180"/>
+      </w:pPr>
+    </w:lvl>
+    <w:lvl w:ilvl="6" w:tplc="0415000F" w:tentative="1">
+      <w:start w:val="1"/>
+      <w:numFmt w:val="decimal"/>
+      <w:lvlText w:val="%7."/>
+      <w:lvlJc w:val="left"/>
+      <w:pPr>
+        <w:ind w:left="5040" w:hanging="360"/>
+      </w:pPr>
+    </w:lvl>
+    <w:lvl w:ilvl="7" w:tplc="04150019" w:tentative="1">
+      <w:start w:val="1"/>
+      <w:numFmt w:val="lowerLetter"/>
+      <w:lvlText w:val="%8."/>
+      <w:lvlJc w:val="left"/>
+      <w:pPr>
+        <w:ind w:left="5760" w:hanging="360"/>
+      </w:pPr>
+    </w:lvl>
+    <w:lvl w:ilvl="8" w:tplc="0415001B" w:tentative="1">
+      <w:start w:val="1"/>
+      <w:numFmt w:val="lowerRoman"/>
+      <w:lvlText w:val="%9."/>
+      <w:lvlJc w:val="right"/>
+      <w:pPr>
+        <w:ind w:left="6480" w:hanging="180"/>
+      </w:pPr>
+    </w:lvl>
+  </w:abstractNum>
+  <w:abstractNum w:abstractNumId="45">
     <w:nsid w:val="7AEA33D2"/>
     <w:multiLevelType w:val="hybridMultilevel"/>
     <w:tmpl w:val="5FE2D218"/>
@@ -16440,28 +17962,28 @@
     <w:abstractNumId w:val="15"/>
   </w:num>
   <w:num w:numId="3">
-    <w:abstractNumId w:val="22"/>
+    <w:abstractNumId w:val="24"/>
   </w:num>
   <w:num w:numId="4">
-    <w:abstractNumId w:val="29"/>
+    <w:abstractNumId w:val="31"/>
   </w:num>
   <w:num w:numId="5">
-    <w:abstractNumId w:val="26"/>
+    <w:abstractNumId w:val="28"/>
   </w:num>
   <w:num w:numId="6">
-    <w:abstractNumId w:val="41"/>
+    <w:abstractNumId w:val="45"/>
   </w:num>
   <w:num w:numId="7">
-    <w:abstractNumId w:val="25"/>
+    <w:abstractNumId w:val="27"/>
   </w:num>
   <w:num w:numId="8">
-    <w:abstractNumId w:val="36"/>
+    <w:abstractNumId w:val="39"/>
   </w:num>
   <w:num w:numId="9">
     <w:abstractNumId w:val="8"/>
   </w:num>
   <w:num w:numId="10">
-    <w:abstractNumId w:val="35"/>
+    <w:abstractNumId w:val="38"/>
   </w:num>
   <w:num w:numId="11">
     <w:abstractNumId w:val="1"/>
@@ -16473,58 +17995,58 @@
     <w:abstractNumId w:val="9"/>
   </w:num>
   <w:num w:numId="14">
-    <w:abstractNumId w:val="33"/>
+    <w:abstractNumId w:val="36"/>
   </w:num>
   <w:num w:numId="15">
-    <w:abstractNumId w:val="40"/>
+    <w:abstractNumId w:val="43"/>
   </w:num>
   <w:num w:numId="16">
-    <w:abstractNumId w:val="38"/>
+    <w:abstractNumId w:val="41"/>
   </w:num>
   <w:num w:numId="17">
-    <w:abstractNumId w:val="19"/>
+    <w:abstractNumId w:val="20"/>
   </w:num>
   <w:num w:numId="18">
     <w:abstractNumId w:val="5"/>
   </w:num>
   <w:num w:numId="19">
-    <w:abstractNumId w:val="23"/>
+    <w:abstractNumId w:val="25"/>
   </w:num>
   <w:num w:numId="20">
     <w:abstractNumId w:val="16"/>
   </w:num>
   <w:num w:numId="21">
-    <w:abstractNumId w:val="17"/>
+    <w:abstractNumId w:val="18"/>
   </w:num>
   <w:num w:numId="22">
     <w:abstractNumId w:val="10"/>
   </w:num>
   <w:num w:numId="23">
-    <w:abstractNumId w:val="31"/>
+    <w:abstractNumId w:val="33"/>
   </w:num>
   <w:num w:numId="24">
-    <w:abstractNumId w:val="30"/>
+    <w:abstractNumId w:val="32"/>
   </w:num>
   <w:num w:numId="25">
     <w:abstractNumId w:val="14"/>
   </w:num>
   <w:num w:numId="26">
-    <w:abstractNumId w:val="27"/>
+    <w:abstractNumId w:val="29"/>
   </w:num>
   <w:num w:numId="27">
-    <w:abstractNumId w:val="37"/>
+    <w:abstractNumId w:val="40"/>
   </w:num>
   <w:num w:numId="28">
-    <w:abstractNumId w:val="32"/>
+    <w:abstractNumId w:val="34"/>
   </w:num>
   <w:num w:numId="29">
-    <w:abstractNumId w:val="20"/>
+    <w:abstractNumId w:val="22"/>
   </w:num>
   <w:num w:numId="30">
     <w:abstractNumId w:val="13"/>
   </w:num>
   <w:num w:numId="31">
-    <w:abstractNumId w:val="21"/>
+    <w:abstractNumId w:val="23"/>
   </w:num>
   <w:num w:numId="32">
     <w:abstractNumId w:val="12"/>
@@ -16533,10 +18055,10 @@
     <w:abstractNumId w:val="4"/>
   </w:num>
   <w:num w:numId="34">
-    <w:abstractNumId w:val="28"/>
+    <w:abstractNumId w:val="30"/>
   </w:num>
   <w:num w:numId="35">
-    <w:abstractNumId w:val="34"/>
+    <w:abstractNumId w:val="37"/>
   </w:num>
   <w:num w:numId="36">
     <w:abstractNumId w:val="11"/>
@@ -16548,16 +18070,28 @@
     <w:abstractNumId w:val="2"/>
   </w:num>
   <w:num w:numId="39">
-    <w:abstractNumId w:val="24"/>
+    <w:abstractNumId w:val="26"/>
   </w:num>
   <w:num w:numId="40">
-    <w:abstractNumId w:val="18"/>
+    <w:abstractNumId w:val="19"/>
   </w:num>
   <w:num w:numId="41">
-    <w:abstractNumId w:val="39"/>
+    <w:abstractNumId w:val="42"/>
   </w:num>
   <w:num w:numId="42">
     <w:abstractNumId w:val="3"/>
+  </w:num>
+  <w:num w:numId="43">
+    <w:abstractNumId w:val="35"/>
+  </w:num>
+  <w:num w:numId="44">
+    <w:abstractNumId w:val="21"/>
+  </w:num>
+  <w:num w:numId="45">
+    <w:abstractNumId w:val="17"/>
+  </w:num>
+  <w:num w:numId="46">
+    <w:abstractNumId w:val="44"/>
   </w:num>
 </w:numbering>
 </file>

--- a/io - zawartość pracy zaliczeniowej - szablon.docx
+++ b/io - zawartość pracy zaliczeniowej - szablon.docx
@@ -10132,7 +10132,7 @@
                     <a:blip r:embed="rId15" cstate="print">
                       <a:extLst>
                         <a:ext uri="{28A0092B-C50C-407E-A947-70E740481C1C}">
-                          <a14:useLocalDpi xmlns:a14="http://schemas.microsoft.com/office/drawing/2010/main" xmlns:wps="http://schemas.microsoft.com/office/word/2010/wordprocessingShape" xmlns:wpi="http://schemas.microsoft.com/office/word/2010/wordprocessingInk" xmlns:wpg="http://schemas.microsoft.com/office/word/2010/wordprocessingGroup" xmlns:w16se="http://schemas.microsoft.com/office/word/2015/wordml/symex" xmlns:w16="http://schemas.microsoft.com/office/word/2018/wordml" xmlns:w16cid="http://schemas.microsoft.com/office/word/2016/wordml/cid" xmlns:w16cex="http://schemas.microsoft.com/office/word/2018/wordml/cex" xmlns:w15="http://schemas.microsoft.com/office/word/2012/wordml" xmlns:w14="http://schemas.microsoft.com/office/word/2010/wordml" xmlns:w="http://schemas.openxmlformats.org/wordprocessingml/2006/main" xmlns:w10="urn:schemas-microsoft-com:office:word" xmlns:wp14="http://schemas.microsoft.com/office/word/2010/wordprocessingDrawing" xmlns:v="urn:schemas-microsoft-com:vml" xmlns:o="urn:schemas-microsoft-com:office:office" xmlns:am3d="http://schemas.microsoft.com/office/drawing/2017/model3d" xmlns:aink="http://schemas.microsoft.com/office/drawing/2016/ink" xmlns:mc="http://schemas.openxmlformats.org/markup-compatibility/2006" xmlns:cx8="http://schemas.microsoft.com/office/drawing/2016/5/14/chartex" xmlns:cx7="http://schemas.microsoft.com/office/drawing/2016/5/13/chartex" xmlns:cx6="http://schemas.microsoft.com/office/drawing/2016/5/12/chartex" xmlns:cx5="http://schemas.microsoft.com/office/drawing/2016/5/11/chartex" xmlns:cx4="http://schemas.microsoft.com/office/drawing/2016/5/10/chartex" xmlns:cx3="http://schemas.microsoft.com/office/drawing/2016/5/9/chartex" xmlns:cx2="http://schemas.microsoft.com/office/drawing/2015/10/21/chartex" xmlns:cx1="http://schemas.microsoft.com/office/drawing/2015/9/8/chartex" xmlns:cx="http://schemas.microsoft.com/office/drawing/2014/chartex" xmlns:wpc="http://schemas.microsoft.com/office/word/2010/wordprocessingCanvas" xmlns="" val="0"/>
+                          <a14:useLocalDpi xmlns="" xmlns:wpc="http://schemas.microsoft.com/office/word/2010/wordprocessingCanvas" xmlns:cx="http://schemas.microsoft.com/office/drawing/2014/chartex" xmlns:cx1="http://schemas.microsoft.com/office/drawing/2015/9/8/chartex" xmlns:cx2="http://schemas.microsoft.com/office/drawing/2015/10/21/chartex" xmlns:cx3="http://schemas.microsoft.com/office/drawing/2016/5/9/chartex" xmlns:cx4="http://schemas.microsoft.com/office/drawing/2016/5/10/chartex" xmlns:cx5="http://schemas.microsoft.com/office/drawing/2016/5/11/chartex" xmlns:cx6="http://schemas.microsoft.com/office/drawing/2016/5/12/chartex" xmlns:cx7="http://schemas.microsoft.com/office/drawing/2016/5/13/chartex" xmlns:cx8="http://schemas.microsoft.com/office/drawing/2016/5/14/chartex" xmlns:mc="http://schemas.openxmlformats.org/markup-compatibility/2006" xmlns:aink="http://schemas.microsoft.com/office/drawing/2016/ink" xmlns:am3d="http://schemas.microsoft.com/office/drawing/2017/model3d" xmlns:o="urn:schemas-microsoft-com:office:office" xmlns:v="urn:schemas-microsoft-com:vml" xmlns:wp14="http://schemas.microsoft.com/office/word/2010/wordprocessingDrawing" xmlns:w10="urn:schemas-microsoft-com:office:word" xmlns:w="http://schemas.openxmlformats.org/wordprocessingml/2006/main" xmlns:w14="http://schemas.microsoft.com/office/word/2010/wordml" xmlns:w15="http://schemas.microsoft.com/office/word/2012/wordml" xmlns:w16cex="http://schemas.microsoft.com/office/word/2018/wordml/cex" xmlns:w16cid="http://schemas.microsoft.com/office/word/2016/wordml/cid" xmlns:w16="http://schemas.microsoft.com/office/word/2018/wordml" xmlns:w16se="http://schemas.microsoft.com/office/word/2015/wordml/symex" xmlns:wpg="http://schemas.microsoft.com/office/word/2010/wordprocessingGroup" xmlns:wpi="http://schemas.microsoft.com/office/word/2010/wordprocessingInk" xmlns:wps="http://schemas.microsoft.com/office/word/2010/wordprocessingShape" xmlns:a14="http://schemas.microsoft.com/office/drawing/2010/main" val="0"/>
                         </a:ext>
                       </a:extLst>
                     </a:blip>
@@ -11564,7 +11564,13 @@
               <w:rPr>
                 <w:lang w:val="pl-PL"/>
               </w:rPr>
-              <w:t>Poprawność działań</w:t>
+              <w:t>Poprawność działa</w:t>
+            </w:r>
+            <w:r>
+              <w:rPr>
+                <w:lang w:val="pl-PL"/>
+              </w:rPr>
+              <w:t>nia</w:t>
             </w:r>
           </w:p>
         </w:tc>
@@ -12188,6 +12194,2768 @@
               </w:rPr>
               <w:t>Poprawnie wygenerowany turniej</w:t>
             </w:r>
+          </w:p>
+        </w:tc>
+      </w:tr>
+    </w:tbl>
+    <w:p>
+      <w:pPr>
+        <w:jc w:val="left"/>
+        <w:rPr>
+          <w:lang w:val="pl-PL"/>
+        </w:rPr>
+      </w:pPr>
+    </w:p>
+    <w:p>
+      <w:pPr>
+        <w:rPr>
+          <w:lang w:val="pl-PL"/>
+        </w:rPr>
+      </w:pPr>
+      <w:r>
+        <w:rPr>
+          <w:lang w:val="pl-PL"/>
+        </w:rPr>
+        <w:br w:type="page"/>
+      </w:r>
+    </w:p>
+    <w:tbl>
+      <w:tblPr>
+        <w:tblStyle w:val="Tabela-Siatka"/>
+        <w:tblW w:w="0" w:type="auto"/>
+        <w:tblLook w:val="04A0"/>
+      </w:tblPr>
+      <w:tblGrid>
+        <w:gridCol w:w="4390"/>
+        <w:gridCol w:w="4390"/>
+      </w:tblGrid>
+      <w:tr>
+        <w:tc>
+          <w:tcPr>
+            <w:tcW w:w="4390" w:type="dxa"/>
+          </w:tcPr>
+          <w:p>
+            <w:pPr>
+              <w:rPr>
+                <w:lang w:val="pl-PL"/>
+              </w:rPr>
+            </w:pPr>
+            <w:r>
+              <w:rPr>
+                <w:lang w:val="pl-PL"/>
+              </w:rPr>
+              <w:lastRenderedPageBreak/>
+              <w:t>ID</w:t>
+            </w:r>
+          </w:p>
+        </w:tc>
+        <w:tc>
+          <w:tcPr>
+            <w:tcW w:w="4390" w:type="dxa"/>
+          </w:tcPr>
+          <w:p>
+            <w:pPr>
+              <w:rPr>
+                <w:lang w:val="pl-PL"/>
+              </w:rPr>
+            </w:pPr>
+            <w:r>
+              <w:rPr>
+                <w:lang w:val="pl-PL"/>
+              </w:rPr>
+              <w:t>2</w:t>
+            </w:r>
+          </w:p>
+        </w:tc>
+      </w:tr>
+      <w:tr>
+        <w:tc>
+          <w:tcPr>
+            <w:tcW w:w="4390" w:type="dxa"/>
+          </w:tcPr>
+          <w:p>
+            <w:pPr>
+              <w:rPr>
+                <w:lang w:val="pl-PL"/>
+              </w:rPr>
+            </w:pPr>
+            <w:r>
+              <w:rPr>
+                <w:lang w:val="pl-PL"/>
+              </w:rPr>
+              <w:t xml:space="preserve">Nazwa </w:t>
+            </w:r>
+            <w:r>
+              <w:rPr>
+                <w:lang w:val="pl-PL"/>
+              </w:rPr>
+              <w:t>scenariusza</w:t>
+            </w:r>
+          </w:p>
+        </w:tc>
+        <w:tc>
+          <w:tcPr>
+            <w:tcW w:w="4390" w:type="dxa"/>
+          </w:tcPr>
+          <w:p>
+            <w:pPr>
+              <w:rPr>
+                <w:lang w:val="pl-PL"/>
+              </w:rPr>
+            </w:pPr>
+            <w:r>
+              <w:rPr>
+                <w:lang w:val="pl-PL"/>
+              </w:rPr>
+              <w:t>Zapis partii do bazy danych</w:t>
+            </w:r>
+          </w:p>
+        </w:tc>
+      </w:tr>
+      <w:tr>
+        <w:tc>
+          <w:tcPr>
+            <w:tcW w:w="4390" w:type="dxa"/>
+          </w:tcPr>
+          <w:p>
+            <w:pPr>
+              <w:rPr>
+                <w:lang w:val="pl-PL"/>
+              </w:rPr>
+            </w:pPr>
+            <w:r>
+              <w:rPr>
+                <w:lang w:val="pl-PL"/>
+              </w:rPr>
+              <w:t>K</w:t>
+            </w:r>
+            <w:r>
+              <w:rPr>
+                <w:lang w:val="pl-PL"/>
+              </w:rPr>
+              <w:t>ategoria</w:t>
+            </w:r>
+          </w:p>
+        </w:tc>
+        <w:tc>
+          <w:tcPr>
+            <w:tcW w:w="4390" w:type="dxa"/>
+          </w:tcPr>
+          <w:p>
+            <w:pPr>
+              <w:rPr>
+                <w:lang w:val="pl-PL"/>
+              </w:rPr>
+            </w:pPr>
+            <w:r>
+              <w:rPr>
+                <w:lang w:val="pl-PL"/>
+              </w:rPr>
+              <w:t>Poprawność działania</w:t>
+            </w:r>
+          </w:p>
+        </w:tc>
+      </w:tr>
+      <w:tr>
+        <w:tc>
+          <w:tcPr>
+            <w:tcW w:w="4390" w:type="dxa"/>
+          </w:tcPr>
+          <w:p>
+            <w:pPr>
+              <w:rPr>
+                <w:lang w:val="pl-PL"/>
+              </w:rPr>
+            </w:pPr>
+            <w:r>
+              <w:rPr>
+                <w:lang w:val="pl-PL"/>
+              </w:rPr>
+              <w:t>O</w:t>
+            </w:r>
+            <w:r>
+              <w:rPr>
+                <w:lang w:val="pl-PL"/>
+              </w:rPr>
+              <w:t>pis</w:t>
+            </w:r>
+          </w:p>
+        </w:tc>
+        <w:tc>
+          <w:tcPr>
+            <w:tcW w:w="4390" w:type="dxa"/>
+          </w:tcPr>
+          <w:p>
+            <w:pPr>
+              <w:rPr>
+                <w:lang w:val="pl-PL"/>
+              </w:rPr>
+            </w:pPr>
+            <w:r>
+              <w:rPr>
+                <w:lang w:val="pl-PL"/>
+              </w:rPr>
+              <w:t xml:space="preserve">Testowanie poprawnego działania zapisu przebiegu partii do bazy danych </w:t>
+            </w:r>
+          </w:p>
+        </w:tc>
+      </w:tr>
+      <w:tr>
+        <w:tc>
+          <w:tcPr>
+            <w:tcW w:w="4390" w:type="dxa"/>
+          </w:tcPr>
+          <w:p>
+            <w:pPr>
+              <w:rPr>
+                <w:lang w:val="pl-PL"/>
+              </w:rPr>
+            </w:pPr>
+            <w:r>
+              <w:rPr>
+                <w:lang w:val="pl-PL"/>
+              </w:rPr>
+              <w:t>T</w:t>
+            </w:r>
+            <w:r>
+              <w:rPr>
+                <w:lang w:val="pl-PL"/>
+              </w:rPr>
+              <w:t>ester</w:t>
+            </w:r>
+          </w:p>
+        </w:tc>
+        <w:tc>
+          <w:tcPr>
+            <w:tcW w:w="4390" w:type="dxa"/>
+          </w:tcPr>
+          <w:p>
+            <w:pPr>
+              <w:rPr>
+                <w:lang w:val="pl-PL"/>
+              </w:rPr>
+            </w:pPr>
+            <w:r>
+              <w:rPr>
+                <w:lang w:val="pl-PL"/>
+              </w:rPr>
+              <w:t>Osiak</w:t>
+            </w:r>
+          </w:p>
+        </w:tc>
+      </w:tr>
+      <w:tr>
+        <w:tc>
+          <w:tcPr>
+            <w:tcW w:w="4390" w:type="dxa"/>
+          </w:tcPr>
+          <w:p>
+            <w:pPr>
+              <w:rPr>
+                <w:lang w:val="pl-PL"/>
+              </w:rPr>
+            </w:pPr>
+            <w:r>
+              <w:rPr>
+                <w:lang w:val="pl-PL"/>
+              </w:rPr>
+              <w:t>T</w:t>
+            </w:r>
+            <w:r>
+              <w:rPr>
+                <w:lang w:val="pl-PL"/>
+              </w:rPr>
+              <w:t>ermin</w:t>
+            </w:r>
+          </w:p>
+        </w:tc>
+        <w:tc>
+          <w:tcPr>
+            <w:tcW w:w="4390" w:type="dxa"/>
+          </w:tcPr>
+          <w:p>
+            <w:pPr>
+              <w:rPr>
+                <w:lang w:val="pl-PL"/>
+              </w:rPr>
+            </w:pPr>
+            <w:r>
+              <w:rPr>
+                <w:lang w:val="pl-PL"/>
+              </w:rPr>
+              <w:t>14.06.2021</w:t>
+            </w:r>
+          </w:p>
+        </w:tc>
+      </w:tr>
+      <w:tr>
+        <w:tc>
+          <w:tcPr>
+            <w:tcW w:w="4390" w:type="dxa"/>
+          </w:tcPr>
+          <w:p>
+            <w:pPr>
+              <w:rPr>
+                <w:lang w:val="pl-PL"/>
+              </w:rPr>
+            </w:pPr>
+            <w:r>
+              <w:rPr>
+                <w:lang w:val="pl-PL"/>
+              </w:rPr>
+              <w:t>N</w:t>
+            </w:r>
+            <w:r>
+              <w:rPr>
+                <w:lang w:val="pl-PL"/>
+              </w:rPr>
+              <w:t>arzędzia wspomagające</w:t>
+            </w:r>
+          </w:p>
+        </w:tc>
+        <w:tc>
+          <w:tcPr>
+            <w:tcW w:w="4390" w:type="dxa"/>
+          </w:tcPr>
+          <w:p>
+            <w:pPr>
+              <w:rPr>
+                <w:lang w:val="en-GB"/>
+              </w:rPr>
+            </w:pPr>
+            <w:r>
+              <w:rPr>
+                <w:lang w:val="en-GB"/>
+              </w:rPr>
+              <w:t>Debugger Android, panel administracyjny Firebase</w:t>
+            </w:r>
+          </w:p>
+        </w:tc>
+      </w:tr>
+    </w:tbl>
+    <w:p>
+      <w:pPr>
+        <w:rPr>
+          <w:lang w:val="en-GB"/>
+        </w:rPr>
+      </w:pPr>
+    </w:p>
+    <w:p>
+      <w:pPr>
+        <w:rPr>
+          <w:b/>
+          <w:lang w:val="en-GB"/>
+        </w:rPr>
+      </w:pPr>
+    </w:p>
+    <w:p>
+      <w:pPr>
+        <w:jc w:val="center"/>
+        <w:rPr>
+          <w:b/>
+          <w:lang w:val="pl-PL"/>
+        </w:rPr>
+      </w:pPr>
+      <w:r>
+        <w:rPr>
+          <w:b/>
+          <w:lang w:val="pl-PL"/>
+        </w:rPr>
+        <w:t>Przebieg działań</w:t>
+      </w:r>
+    </w:p>
+    <w:tbl>
+      <w:tblPr>
+        <w:tblStyle w:val="Tabela-Siatka"/>
+        <w:tblW w:w="0" w:type="auto"/>
+        <w:tblLook w:val="04A0"/>
+      </w:tblPr>
+      <w:tblGrid>
+        <w:gridCol w:w="959"/>
+        <w:gridCol w:w="3969"/>
+        <w:gridCol w:w="3852"/>
+      </w:tblGrid>
+      <w:tr>
+        <w:tc>
+          <w:tcPr>
+            <w:tcW w:w="959" w:type="dxa"/>
+          </w:tcPr>
+          <w:p>
+            <w:pPr>
+              <w:rPr>
+                <w:lang w:val="pl-PL"/>
+              </w:rPr>
+            </w:pPr>
+            <w:r>
+              <w:rPr>
+                <w:lang w:val="pl-PL"/>
+              </w:rPr>
+              <w:t>Lp.</w:t>
+            </w:r>
+          </w:p>
+        </w:tc>
+        <w:tc>
+          <w:tcPr>
+            <w:tcW w:w="3969" w:type="dxa"/>
+          </w:tcPr>
+          <w:p>
+            <w:pPr>
+              <w:rPr>
+                <w:lang w:val="pl-PL"/>
+              </w:rPr>
+            </w:pPr>
+            <w:r>
+              <w:rPr>
+                <w:lang w:val="pl-PL"/>
+              </w:rPr>
+              <w:t>Działania testera</w:t>
+            </w:r>
+          </w:p>
+        </w:tc>
+        <w:tc>
+          <w:tcPr>
+            <w:tcW w:w="3852" w:type="dxa"/>
+          </w:tcPr>
+          <w:p>
+            <w:pPr>
+              <w:rPr>
+                <w:lang w:val="pl-PL"/>
+              </w:rPr>
+            </w:pPr>
+            <w:r>
+              <w:rPr>
+                <w:lang w:val="pl-PL"/>
+              </w:rPr>
+              <w:t>Działania systemu</w:t>
+            </w:r>
+          </w:p>
+        </w:tc>
+      </w:tr>
+      <w:tr>
+        <w:tc>
+          <w:tcPr>
+            <w:tcW w:w="959" w:type="dxa"/>
+          </w:tcPr>
+          <w:p>
+            <w:pPr>
+              <w:rPr>
+                <w:lang w:val="pl-PL"/>
+              </w:rPr>
+            </w:pPr>
+            <w:r>
+              <w:rPr>
+                <w:lang w:val="pl-PL"/>
+              </w:rPr>
+              <w:t>1</w:t>
+            </w:r>
+          </w:p>
+        </w:tc>
+        <w:tc>
+          <w:tcPr>
+            <w:tcW w:w="3969" w:type="dxa"/>
+          </w:tcPr>
+          <w:p>
+            <w:pPr>
+              <w:rPr>
+                <w:lang w:val="pl-PL"/>
+              </w:rPr>
+            </w:pPr>
+            <w:r>
+              <w:rPr>
+                <w:lang w:val="pl-PL"/>
+              </w:rPr>
+              <w:t>Wprowadzenie partii z poziomu aplikacji</w:t>
+            </w:r>
+          </w:p>
+        </w:tc>
+        <w:tc>
+          <w:tcPr>
+            <w:tcW w:w="3852" w:type="dxa"/>
+          </w:tcPr>
+          <w:p>
+            <w:pPr>
+              <w:rPr>
+                <w:lang w:val="pl-PL"/>
+              </w:rPr>
+            </w:pPr>
+            <w:r>
+              <w:rPr>
+                <w:lang w:val="pl-PL"/>
+              </w:rPr>
+              <w:t>Zapis partii do bazy danych, wyświetlenie informacji o powodzeniu lub niepowodzeniu</w:t>
+            </w:r>
+          </w:p>
+        </w:tc>
+      </w:tr>
+      <w:tr>
+        <w:tc>
+          <w:tcPr>
+            <w:tcW w:w="959" w:type="dxa"/>
+          </w:tcPr>
+          <w:p>
+            <w:pPr>
+              <w:rPr>
+                <w:lang w:val="pl-PL"/>
+              </w:rPr>
+            </w:pPr>
+            <w:r>
+              <w:rPr>
+                <w:lang w:val="pl-PL"/>
+              </w:rPr>
+              <w:t>2</w:t>
+            </w:r>
+          </w:p>
+        </w:tc>
+        <w:tc>
+          <w:tcPr>
+            <w:tcW w:w="3969" w:type="dxa"/>
+          </w:tcPr>
+          <w:p>
+            <w:pPr>
+              <w:rPr>
+                <w:lang w:val="pl-PL"/>
+              </w:rPr>
+            </w:pPr>
+            <w:r>
+              <w:rPr>
+                <w:lang w:val="pl-PL"/>
+              </w:rPr>
+              <w:t>Sprawdzenie czy partia została prawidłowo zapisana</w:t>
+            </w:r>
+          </w:p>
+        </w:tc>
+        <w:tc>
+          <w:tcPr>
+            <w:tcW w:w="3852" w:type="dxa"/>
+          </w:tcPr>
+          <w:p>
+            <w:pPr>
+              <w:rPr>
+                <w:lang w:val="pl-PL"/>
+              </w:rPr>
+            </w:pPr>
+            <w:r>
+              <w:rPr>
+                <w:lang w:val="pl-PL"/>
+              </w:rPr>
+              <w:t>Wyświetlenie tabelki</w:t>
+            </w:r>
+          </w:p>
+        </w:tc>
+      </w:tr>
+    </w:tbl>
+    <w:p>
+      <w:pPr>
+        <w:rPr>
+          <w:lang w:val="pl-PL"/>
+        </w:rPr>
+      </w:pPr>
+      <w:r>
+        <w:rPr>
+          <w:lang w:val="pl-PL"/>
+        </w:rPr>
+        <w:br/>
+      </w:r>
+    </w:p>
+    <w:p>
+      <w:pPr>
+        <w:rPr>
+          <w:lang w:val="pl-PL"/>
+        </w:rPr>
+      </w:pPr>
+    </w:p>
+    <w:p>
+      <w:pPr>
+        <w:jc w:val="center"/>
+        <w:rPr>
+          <w:b/>
+          <w:lang w:val="pl-PL"/>
+        </w:rPr>
+      </w:pPr>
+      <w:r>
+        <w:rPr>
+          <w:b/>
+          <w:lang w:val="pl-PL"/>
+        </w:rPr>
+        <w:t>Zestaw danych testowych</w:t>
+      </w:r>
+    </w:p>
+    <w:tbl>
+      <w:tblPr>
+        <w:tblStyle w:val="Tabela-Siatka"/>
+        <w:tblW w:w="0" w:type="auto"/>
+        <w:tblLook w:val="04A0"/>
+      </w:tblPr>
+      <w:tblGrid>
+        <w:gridCol w:w="2963"/>
+        <w:gridCol w:w="3267"/>
+        <w:gridCol w:w="2626"/>
+      </w:tblGrid>
+      <w:tr>
+        <w:tc>
+          <w:tcPr>
+            <w:tcW w:w="2963" w:type="dxa"/>
+            <w:vAlign w:val="center"/>
+          </w:tcPr>
+          <w:p>
+            <w:pPr>
+              <w:jc w:val="center"/>
+              <w:rPr>
+                <w:lang w:val="pl-PL"/>
+              </w:rPr>
+            </w:pPr>
+            <w:r>
+              <w:rPr>
+                <w:lang w:val="pl-PL"/>
+              </w:rPr>
+              <w:t>Dane użyte przez testera</w:t>
+            </w:r>
+          </w:p>
+        </w:tc>
+        <w:tc>
+          <w:tcPr>
+            <w:tcW w:w="3267" w:type="dxa"/>
+            <w:vAlign w:val="center"/>
+          </w:tcPr>
+          <w:p>
+            <w:pPr>
+              <w:jc w:val="center"/>
+              <w:rPr>
+                <w:lang w:val="pl-PL"/>
+              </w:rPr>
+            </w:pPr>
+            <w:r>
+              <w:rPr>
+                <w:lang w:val="pl-PL"/>
+              </w:rPr>
+              <w:t>Dane zwrócone przez system</w:t>
+            </w:r>
+          </w:p>
+        </w:tc>
+        <w:tc>
+          <w:tcPr>
+            <w:tcW w:w="2626" w:type="dxa"/>
+            <w:vAlign w:val="center"/>
+          </w:tcPr>
+          <w:p>
+            <w:pPr>
+              <w:jc w:val="center"/>
+              <w:rPr>
+                <w:lang w:val="pl-PL"/>
+              </w:rPr>
+            </w:pPr>
+            <w:r>
+              <w:rPr>
+                <w:lang w:val="pl-PL"/>
+              </w:rPr>
+              <w:t>Warunek zaliczenia testu</w:t>
+            </w:r>
+          </w:p>
+        </w:tc>
+      </w:tr>
+      <w:tr>
+        <w:tc>
+          <w:tcPr>
+            <w:tcW w:w="2963" w:type="dxa"/>
+            <w:vAlign w:val="center"/>
+          </w:tcPr>
+          <w:p>
+            <w:pPr>
+              <w:jc w:val="center"/>
+              <w:rPr>
+                <w:lang w:val="pl-PL"/>
+              </w:rPr>
+            </w:pPr>
+            <w:r>
+              <w:rPr>
+                <w:lang w:val="pl-PL"/>
+              </w:rPr>
+              <w:t>Przebieg przykładowej partii</w:t>
+            </w:r>
+          </w:p>
+        </w:tc>
+        <w:tc>
+          <w:tcPr>
+            <w:tcW w:w="3267" w:type="dxa"/>
+            <w:vAlign w:val="center"/>
+          </w:tcPr>
+          <w:p>
+            <w:pPr>
+              <w:jc w:val="center"/>
+              <w:rPr>
+                <w:lang w:val="pl-PL"/>
+              </w:rPr>
+            </w:pPr>
+            <w:r>
+              <w:rPr>
+                <w:lang w:val="pl-PL"/>
+              </w:rPr>
+              <w:t>Powodzenie lub niepowodzenie zapisu</w:t>
+            </w:r>
+          </w:p>
+        </w:tc>
+        <w:tc>
+          <w:tcPr>
+            <w:tcW w:w="2626" w:type="dxa"/>
+            <w:vAlign w:val="center"/>
+          </w:tcPr>
+          <w:p>
+            <w:pPr>
+              <w:jc w:val="center"/>
+              <w:rPr>
+                <w:lang w:val="pl-PL"/>
+              </w:rPr>
+            </w:pPr>
+            <w:r>
+              <w:rPr>
+                <w:lang w:val="pl-PL"/>
+              </w:rPr>
+              <w:t xml:space="preserve">Zapis przebiegu partii w bazie danych przebiegł bez zakłóceń </w:t>
+            </w:r>
+          </w:p>
+        </w:tc>
+      </w:tr>
+    </w:tbl>
+    <w:p>
+      <w:pPr>
+        <w:jc w:val="left"/>
+        <w:rPr>
+          <w:lang w:val="pl-PL"/>
+        </w:rPr>
+      </w:pPr>
+    </w:p>
+    <w:p>
+      <w:pPr>
+        <w:rPr>
+          <w:lang w:val="pl-PL"/>
+        </w:rPr>
+      </w:pPr>
+      <w:r>
+        <w:rPr>
+          <w:lang w:val="pl-PL"/>
+        </w:rPr>
+        <w:br w:type="page"/>
+      </w:r>
+    </w:p>
+    <w:tbl>
+      <w:tblPr>
+        <w:tblStyle w:val="Tabela-Siatka"/>
+        <w:tblW w:w="0" w:type="auto"/>
+        <w:tblLook w:val="04A0"/>
+      </w:tblPr>
+      <w:tblGrid>
+        <w:gridCol w:w="4390"/>
+        <w:gridCol w:w="4390"/>
+      </w:tblGrid>
+      <w:tr>
+        <w:tc>
+          <w:tcPr>
+            <w:tcW w:w="4390" w:type="dxa"/>
+          </w:tcPr>
+          <w:p>
+            <w:pPr>
+              <w:rPr>
+                <w:lang w:val="pl-PL"/>
+              </w:rPr>
+            </w:pPr>
+            <w:r>
+              <w:rPr>
+                <w:lang w:val="pl-PL"/>
+              </w:rPr>
+              <w:lastRenderedPageBreak/>
+              <w:t>ID</w:t>
+            </w:r>
+          </w:p>
+        </w:tc>
+        <w:tc>
+          <w:tcPr>
+            <w:tcW w:w="4390" w:type="dxa"/>
+          </w:tcPr>
+          <w:p>
+            <w:pPr>
+              <w:rPr>
+                <w:lang w:val="pl-PL"/>
+              </w:rPr>
+            </w:pPr>
+            <w:r>
+              <w:rPr>
+                <w:lang w:val="pl-PL"/>
+              </w:rPr>
+              <w:t>3</w:t>
+            </w:r>
+          </w:p>
+        </w:tc>
+      </w:tr>
+      <w:tr>
+        <w:tc>
+          <w:tcPr>
+            <w:tcW w:w="4390" w:type="dxa"/>
+          </w:tcPr>
+          <w:p>
+            <w:pPr>
+              <w:rPr>
+                <w:lang w:val="pl-PL"/>
+              </w:rPr>
+            </w:pPr>
+            <w:r>
+              <w:rPr>
+                <w:lang w:val="pl-PL"/>
+              </w:rPr>
+              <w:t xml:space="preserve">Nazwa </w:t>
+            </w:r>
+            <w:r>
+              <w:rPr>
+                <w:lang w:val="pl-PL"/>
+              </w:rPr>
+              <w:t>scenariusza</w:t>
+            </w:r>
+          </w:p>
+        </w:tc>
+        <w:tc>
+          <w:tcPr>
+            <w:tcW w:w="4390" w:type="dxa"/>
+          </w:tcPr>
+          <w:p>
+            <w:pPr>
+              <w:rPr>
+                <w:lang w:val="pl-PL"/>
+              </w:rPr>
+            </w:pPr>
+            <w:r>
+              <w:rPr>
+                <w:lang w:val="pl-PL"/>
+              </w:rPr>
+              <w:t>Próba zapisu nieprawidłowej partii</w:t>
+            </w:r>
+          </w:p>
+        </w:tc>
+      </w:tr>
+      <w:tr>
+        <w:tc>
+          <w:tcPr>
+            <w:tcW w:w="4390" w:type="dxa"/>
+          </w:tcPr>
+          <w:p>
+            <w:pPr>
+              <w:rPr>
+                <w:lang w:val="pl-PL"/>
+              </w:rPr>
+            </w:pPr>
+            <w:r>
+              <w:rPr>
+                <w:lang w:val="pl-PL"/>
+              </w:rPr>
+              <w:t>K</w:t>
+            </w:r>
+            <w:r>
+              <w:rPr>
+                <w:lang w:val="pl-PL"/>
+              </w:rPr>
+              <w:t>ategoria</w:t>
+            </w:r>
+          </w:p>
+        </w:tc>
+        <w:tc>
+          <w:tcPr>
+            <w:tcW w:w="4390" w:type="dxa"/>
+          </w:tcPr>
+          <w:p>
+            <w:pPr>
+              <w:rPr>
+                <w:lang w:val="pl-PL"/>
+              </w:rPr>
+            </w:pPr>
+            <w:r>
+              <w:rPr>
+                <w:lang w:val="pl-PL"/>
+              </w:rPr>
+              <w:t>Poprawność działania</w:t>
+            </w:r>
+          </w:p>
+        </w:tc>
+      </w:tr>
+      <w:tr>
+        <w:tc>
+          <w:tcPr>
+            <w:tcW w:w="4390" w:type="dxa"/>
+          </w:tcPr>
+          <w:p>
+            <w:pPr>
+              <w:rPr>
+                <w:lang w:val="pl-PL"/>
+              </w:rPr>
+            </w:pPr>
+            <w:r>
+              <w:rPr>
+                <w:lang w:val="pl-PL"/>
+              </w:rPr>
+              <w:t>O</w:t>
+            </w:r>
+            <w:r>
+              <w:rPr>
+                <w:lang w:val="pl-PL"/>
+              </w:rPr>
+              <w:t>pis</w:t>
+            </w:r>
+          </w:p>
+        </w:tc>
+        <w:tc>
+          <w:tcPr>
+            <w:tcW w:w="4390" w:type="dxa"/>
+          </w:tcPr>
+          <w:p>
+            <w:pPr>
+              <w:rPr>
+                <w:lang w:val="pl-PL"/>
+              </w:rPr>
+            </w:pPr>
+            <w:r>
+              <w:rPr>
+                <w:lang w:val="pl-PL"/>
+              </w:rPr>
+              <w:t>Testowanie próby zapisu niepoprawnej partii do bazy danych</w:t>
+            </w:r>
+          </w:p>
+        </w:tc>
+      </w:tr>
+      <w:tr>
+        <w:tc>
+          <w:tcPr>
+            <w:tcW w:w="4390" w:type="dxa"/>
+          </w:tcPr>
+          <w:p>
+            <w:pPr>
+              <w:rPr>
+                <w:lang w:val="pl-PL"/>
+              </w:rPr>
+            </w:pPr>
+            <w:r>
+              <w:rPr>
+                <w:lang w:val="pl-PL"/>
+              </w:rPr>
+              <w:t>T</w:t>
+            </w:r>
+            <w:r>
+              <w:rPr>
+                <w:lang w:val="pl-PL"/>
+              </w:rPr>
+              <w:t>ester</w:t>
+            </w:r>
+          </w:p>
+        </w:tc>
+        <w:tc>
+          <w:tcPr>
+            <w:tcW w:w="4390" w:type="dxa"/>
+          </w:tcPr>
+          <w:p>
+            <w:pPr>
+              <w:rPr>
+                <w:lang w:val="pl-PL"/>
+              </w:rPr>
+            </w:pPr>
+            <w:r>
+              <w:rPr>
+                <w:lang w:val="pl-PL"/>
+              </w:rPr>
+              <w:t>Wiszowaty</w:t>
+            </w:r>
+          </w:p>
+        </w:tc>
+      </w:tr>
+      <w:tr>
+        <w:tc>
+          <w:tcPr>
+            <w:tcW w:w="4390" w:type="dxa"/>
+          </w:tcPr>
+          <w:p>
+            <w:pPr>
+              <w:rPr>
+                <w:lang w:val="pl-PL"/>
+              </w:rPr>
+            </w:pPr>
+            <w:r>
+              <w:rPr>
+                <w:lang w:val="pl-PL"/>
+              </w:rPr>
+              <w:t>T</w:t>
+            </w:r>
+            <w:r>
+              <w:rPr>
+                <w:lang w:val="pl-PL"/>
+              </w:rPr>
+              <w:t>ermin</w:t>
+            </w:r>
+          </w:p>
+        </w:tc>
+        <w:tc>
+          <w:tcPr>
+            <w:tcW w:w="4390" w:type="dxa"/>
+          </w:tcPr>
+          <w:p>
+            <w:pPr>
+              <w:rPr>
+                <w:lang w:val="pl-PL"/>
+              </w:rPr>
+            </w:pPr>
+            <w:r>
+              <w:rPr>
+                <w:lang w:val="pl-PL"/>
+              </w:rPr>
+              <w:t>14.06.2021</w:t>
+            </w:r>
+          </w:p>
+        </w:tc>
+      </w:tr>
+      <w:tr>
+        <w:tc>
+          <w:tcPr>
+            <w:tcW w:w="4390" w:type="dxa"/>
+          </w:tcPr>
+          <w:p>
+            <w:pPr>
+              <w:rPr>
+                <w:lang w:val="pl-PL"/>
+              </w:rPr>
+            </w:pPr>
+            <w:r>
+              <w:rPr>
+                <w:lang w:val="pl-PL"/>
+              </w:rPr>
+              <w:t>N</w:t>
+            </w:r>
+            <w:r>
+              <w:rPr>
+                <w:lang w:val="pl-PL"/>
+              </w:rPr>
+              <w:t>arzędzia wspomagające</w:t>
+            </w:r>
+          </w:p>
+        </w:tc>
+        <w:tc>
+          <w:tcPr>
+            <w:tcW w:w="4390" w:type="dxa"/>
+          </w:tcPr>
+          <w:p>
+            <w:pPr>
+              <w:rPr>
+                <w:lang w:val="en-GB"/>
+              </w:rPr>
+            </w:pPr>
+            <w:r>
+              <w:rPr>
+                <w:lang w:val="en-GB"/>
+              </w:rPr>
+              <w:t>Debugger Android, panel administracyjny Firebase</w:t>
+            </w:r>
+          </w:p>
+        </w:tc>
+      </w:tr>
+    </w:tbl>
+    <w:p>
+      <w:pPr>
+        <w:rPr>
+          <w:lang w:val="en-GB"/>
+        </w:rPr>
+      </w:pPr>
+    </w:p>
+    <w:p>
+      <w:pPr>
+        <w:rPr>
+          <w:b/>
+          <w:lang w:val="en-GB"/>
+        </w:rPr>
+      </w:pPr>
+    </w:p>
+    <w:p>
+      <w:pPr>
+        <w:jc w:val="center"/>
+        <w:rPr>
+          <w:b/>
+          <w:lang w:val="pl-PL"/>
+        </w:rPr>
+      </w:pPr>
+      <w:r>
+        <w:rPr>
+          <w:b/>
+          <w:lang w:val="pl-PL"/>
+        </w:rPr>
+        <w:t>Przebieg działań</w:t>
+      </w:r>
+    </w:p>
+    <w:tbl>
+      <w:tblPr>
+        <w:tblStyle w:val="Tabela-Siatka"/>
+        <w:tblW w:w="0" w:type="auto"/>
+        <w:tblLook w:val="04A0"/>
+      </w:tblPr>
+      <w:tblGrid>
+        <w:gridCol w:w="959"/>
+        <w:gridCol w:w="3969"/>
+        <w:gridCol w:w="3852"/>
+      </w:tblGrid>
+      <w:tr>
+        <w:tc>
+          <w:tcPr>
+            <w:tcW w:w="959" w:type="dxa"/>
+          </w:tcPr>
+          <w:p>
+            <w:pPr>
+              <w:rPr>
+                <w:lang w:val="pl-PL"/>
+              </w:rPr>
+            </w:pPr>
+            <w:r>
+              <w:rPr>
+                <w:lang w:val="pl-PL"/>
+              </w:rPr>
+              <w:t>Lp.</w:t>
+            </w:r>
+          </w:p>
+        </w:tc>
+        <w:tc>
+          <w:tcPr>
+            <w:tcW w:w="3969" w:type="dxa"/>
+          </w:tcPr>
+          <w:p>
+            <w:pPr>
+              <w:rPr>
+                <w:lang w:val="pl-PL"/>
+              </w:rPr>
+            </w:pPr>
+            <w:r>
+              <w:rPr>
+                <w:lang w:val="pl-PL"/>
+              </w:rPr>
+              <w:t>Działania testera</w:t>
+            </w:r>
+          </w:p>
+        </w:tc>
+        <w:tc>
+          <w:tcPr>
+            <w:tcW w:w="3852" w:type="dxa"/>
+          </w:tcPr>
+          <w:p>
+            <w:pPr>
+              <w:rPr>
+                <w:lang w:val="pl-PL"/>
+              </w:rPr>
+            </w:pPr>
+            <w:r>
+              <w:rPr>
+                <w:lang w:val="pl-PL"/>
+              </w:rPr>
+              <w:t>Działania systemu</w:t>
+            </w:r>
+          </w:p>
+        </w:tc>
+      </w:tr>
+      <w:tr>
+        <w:tc>
+          <w:tcPr>
+            <w:tcW w:w="959" w:type="dxa"/>
+          </w:tcPr>
+          <w:p>
+            <w:pPr>
+              <w:rPr>
+                <w:lang w:val="pl-PL"/>
+              </w:rPr>
+            </w:pPr>
+            <w:r>
+              <w:rPr>
+                <w:lang w:val="pl-PL"/>
+              </w:rPr>
+              <w:t>1</w:t>
+            </w:r>
+          </w:p>
+        </w:tc>
+        <w:tc>
+          <w:tcPr>
+            <w:tcW w:w="3969" w:type="dxa"/>
+          </w:tcPr>
+          <w:p>
+            <w:pPr>
+              <w:rPr>
+                <w:lang w:val="pl-PL"/>
+              </w:rPr>
+            </w:pPr>
+            <w:r>
+              <w:rPr>
+                <w:lang w:val="pl-PL"/>
+              </w:rPr>
+              <w:t>Wprowadzenie niepoprawnej partii z poziomu aplikacji</w:t>
+            </w:r>
+          </w:p>
+        </w:tc>
+        <w:tc>
+          <w:tcPr>
+            <w:tcW w:w="3852" w:type="dxa"/>
+          </w:tcPr>
+          <w:p>
+            <w:pPr>
+              <w:rPr>
+                <w:lang w:val="pl-PL"/>
+              </w:rPr>
+            </w:pPr>
+            <w:r>
+              <w:rPr>
+                <w:lang w:val="pl-PL"/>
+              </w:rPr>
+              <w:t>Wyświetlenie błędu zapisu</w:t>
+            </w:r>
+          </w:p>
+        </w:tc>
+      </w:tr>
+      <w:tr>
+        <w:tc>
+          <w:tcPr>
+            <w:tcW w:w="959" w:type="dxa"/>
+          </w:tcPr>
+          <w:p>
+            <w:pPr>
+              <w:rPr>
+                <w:lang w:val="pl-PL"/>
+              </w:rPr>
+            </w:pPr>
+            <w:r>
+              <w:rPr>
+                <w:lang w:val="pl-PL"/>
+              </w:rPr>
+              <w:t>2</w:t>
+            </w:r>
+          </w:p>
+        </w:tc>
+        <w:tc>
+          <w:tcPr>
+            <w:tcW w:w="3969" w:type="dxa"/>
+          </w:tcPr>
+          <w:p>
+            <w:pPr>
+              <w:rPr>
+                <w:lang w:val="pl-PL"/>
+              </w:rPr>
+            </w:pPr>
+            <w:r>
+              <w:rPr>
+                <w:lang w:val="pl-PL"/>
+              </w:rPr>
+              <w:t>Sprawdzenie czy partia została zapisana</w:t>
+            </w:r>
+          </w:p>
+        </w:tc>
+        <w:tc>
+          <w:tcPr>
+            <w:tcW w:w="3852" w:type="dxa"/>
+          </w:tcPr>
+          <w:p>
+            <w:pPr>
+              <w:rPr>
+                <w:lang w:val="pl-PL"/>
+              </w:rPr>
+            </w:pPr>
+            <w:r>
+              <w:rPr>
+                <w:lang w:val="pl-PL"/>
+              </w:rPr>
+              <w:t>Wyświetlenie tabelki</w:t>
+            </w:r>
+          </w:p>
+        </w:tc>
+      </w:tr>
+    </w:tbl>
+    <w:p>
+      <w:pPr>
+        <w:rPr>
+          <w:lang w:val="pl-PL"/>
+        </w:rPr>
+      </w:pPr>
+    </w:p>
+    <w:p>
+      <w:pPr>
+        <w:rPr>
+          <w:lang w:val="pl-PL"/>
+        </w:rPr>
+      </w:pPr>
+    </w:p>
+    <w:p>
+      <w:pPr>
+        <w:jc w:val="center"/>
+        <w:rPr>
+          <w:b/>
+          <w:lang w:val="pl-PL"/>
+        </w:rPr>
+      </w:pPr>
+      <w:r>
+        <w:rPr>
+          <w:b/>
+          <w:lang w:val="pl-PL"/>
+        </w:rPr>
+        <w:t>Zestaw danych testowych</w:t>
+      </w:r>
+    </w:p>
+    <w:tbl>
+      <w:tblPr>
+        <w:tblStyle w:val="Tabela-Siatka"/>
+        <w:tblW w:w="0" w:type="auto"/>
+        <w:tblLook w:val="04A0"/>
+      </w:tblPr>
+      <w:tblGrid>
+        <w:gridCol w:w="2963"/>
+        <w:gridCol w:w="3267"/>
+        <w:gridCol w:w="2626"/>
+      </w:tblGrid>
+      <w:tr>
+        <w:tc>
+          <w:tcPr>
+            <w:tcW w:w="2963" w:type="dxa"/>
+            <w:vAlign w:val="center"/>
+          </w:tcPr>
+          <w:p>
+            <w:pPr>
+              <w:jc w:val="center"/>
+              <w:rPr>
+                <w:lang w:val="pl-PL"/>
+              </w:rPr>
+            </w:pPr>
+            <w:r>
+              <w:rPr>
+                <w:lang w:val="pl-PL"/>
+              </w:rPr>
+              <w:t>Dane użyte przez testera</w:t>
+            </w:r>
+          </w:p>
+        </w:tc>
+        <w:tc>
+          <w:tcPr>
+            <w:tcW w:w="3267" w:type="dxa"/>
+            <w:vAlign w:val="center"/>
+          </w:tcPr>
+          <w:p>
+            <w:pPr>
+              <w:jc w:val="center"/>
+              <w:rPr>
+                <w:lang w:val="pl-PL"/>
+              </w:rPr>
+            </w:pPr>
+            <w:r>
+              <w:rPr>
+                <w:lang w:val="pl-PL"/>
+              </w:rPr>
+              <w:t>Dane zwrócone przez system</w:t>
+            </w:r>
+          </w:p>
+        </w:tc>
+        <w:tc>
+          <w:tcPr>
+            <w:tcW w:w="2626" w:type="dxa"/>
+            <w:vAlign w:val="center"/>
+          </w:tcPr>
+          <w:p>
+            <w:pPr>
+              <w:jc w:val="center"/>
+              <w:rPr>
+                <w:lang w:val="pl-PL"/>
+              </w:rPr>
+            </w:pPr>
+            <w:r>
+              <w:rPr>
+                <w:lang w:val="pl-PL"/>
+              </w:rPr>
+              <w:t>Warunek zaliczenia testu</w:t>
+            </w:r>
+          </w:p>
+        </w:tc>
+      </w:tr>
+      <w:tr>
+        <w:tc>
+          <w:tcPr>
+            <w:tcW w:w="2963" w:type="dxa"/>
+            <w:vAlign w:val="center"/>
+          </w:tcPr>
+          <w:p>
+            <w:pPr>
+              <w:jc w:val="center"/>
+              <w:rPr>
+                <w:lang w:val="pl-PL"/>
+              </w:rPr>
+            </w:pPr>
+            <w:r>
+              <w:rPr>
+                <w:lang w:val="pl-PL"/>
+              </w:rPr>
+              <w:t>Przebieg partii zawierającej nielegalne posunięcia</w:t>
+            </w:r>
+          </w:p>
+        </w:tc>
+        <w:tc>
+          <w:tcPr>
+            <w:tcW w:w="3267" w:type="dxa"/>
+            <w:vAlign w:val="center"/>
+          </w:tcPr>
+          <w:p>
+            <w:pPr>
+              <w:jc w:val="center"/>
+              <w:rPr>
+                <w:lang w:val="pl-PL"/>
+              </w:rPr>
+            </w:pPr>
+            <w:r>
+              <w:rPr>
+                <w:lang w:val="pl-PL"/>
+              </w:rPr>
+              <w:t>Powodzenie lub niepowodzenie zapisu</w:t>
+            </w:r>
+          </w:p>
+        </w:tc>
+        <w:tc>
+          <w:tcPr>
+            <w:tcW w:w="2626" w:type="dxa"/>
+            <w:vAlign w:val="center"/>
+          </w:tcPr>
+          <w:p>
+            <w:pPr>
+              <w:jc w:val="center"/>
+              <w:rPr>
+                <w:lang w:val="pl-PL"/>
+              </w:rPr>
+            </w:pPr>
+            <w:r>
+              <w:rPr>
+                <w:lang w:val="pl-PL"/>
+              </w:rPr>
+              <w:t>Partia nie została zapisana w bazie danych</w:t>
+            </w:r>
+          </w:p>
+        </w:tc>
+      </w:tr>
+    </w:tbl>
+    <w:p>
+      <w:pPr>
+        <w:jc w:val="left"/>
+        <w:rPr>
+          <w:lang w:val="pl-PL"/>
+        </w:rPr>
+      </w:pPr>
+    </w:p>
+    <w:p>
+      <w:pPr>
+        <w:rPr>
+          <w:lang w:val="pl-PL"/>
+        </w:rPr>
+      </w:pPr>
+      <w:r>
+        <w:rPr>
+          <w:lang w:val="pl-PL"/>
+        </w:rPr>
+        <w:br w:type="page"/>
+      </w:r>
+    </w:p>
+    <w:tbl>
+      <w:tblPr>
+        <w:tblStyle w:val="Tabela-Siatka"/>
+        <w:tblW w:w="0" w:type="auto"/>
+        <w:tblLook w:val="04A0"/>
+      </w:tblPr>
+      <w:tblGrid>
+        <w:gridCol w:w="4390"/>
+        <w:gridCol w:w="4390"/>
+      </w:tblGrid>
+      <w:tr>
+        <w:tc>
+          <w:tcPr>
+            <w:tcW w:w="4390" w:type="dxa"/>
+          </w:tcPr>
+          <w:p>
+            <w:pPr>
+              <w:rPr>
+                <w:lang w:val="pl-PL"/>
+              </w:rPr>
+            </w:pPr>
+            <w:r>
+              <w:rPr>
+                <w:lang w:val="pl-PL"/>
+              </w:rPr>
+              <w:lastRenderedPageBreak/>
+              <w:t>ID</w:t>
+            </w:r>
+          </w:p>
+        </w:tc>
+        <w:tc>
+          <w:tcPr>
+            <w:tcW w:w="4390" w:type="dxa"/>
+          </w:tcPr>
+          <w:p>
+            <w:pPr>
+              <w:rPr>
+                <w:lang w:val="pl-PL"/>
+              </w:rPr>
+            </w:pPr>
+            <w:r>
+              <w:rPr>
+                <w:lang w:val="pl-PL"/>
+              </w:rPr>
+              <w:t>4</w:t>
+            </w:r>
+          </w:p>
+        </w:tc>
+      </w:tr>
+      <w:tr>
+        <w:tc>
+          <w:tcPr>
+            <w:tcW w:w="4390" w:type="dxa"/>
+          </w:tcPr>
+          <w:p>
+            <w:pPr>
+              <w:rPr>
+                <w:lang w:val="pl-PL"/>
+              </w:rPr>
+            </w:pPr>
+            <w:r>
+              <w:rPr>
+                <w:lang w:val="pl-PL"/>
+              </w:rPr>
+              <w:t xml:space="preserve">Nazwa </w:t>
+            </w:r>
+            <w:r>
+              <w:rPr>
+                <w:lang w:val="pl-PL"/>
+              </w:rPr>
+              <w:t>scenariusza</w:t>
+            </w:r>
+          </w:p>
+        </w:tc>
+        <w:tc>
+          <w:tcPr>
+            <w:tcW w:w="4390" w:type="dxa"/>
+          </w:tcPr>
+          <w:p>
+            <w:pPr>
+              <w:rPr>
+                <w:lang w:val="pl-PL"/>
+              </w:rPr>
+            </w:pPr>
+            <w:r>
+              <w:rPr>
+                <w:lang w:val="pl-PL"/>
+              </w:rPr>
+              <w:t>Przegląd przebiegu partii</w:t>
+            </w:r>
+          </w:p>
+        </w:tc>
+      </w:tr>
+      <w:tr>
+        <w:tc>
+          <w:tcPr>
+            <w:tcW w:w="4390" w:type="dxa"/>
+          </w:tcPr>
+          <w:p>
+            <w:pPr>
+              <w:rPr>
+                <w:lang w:val="pl-PL"/>
+              </w:rPr>
+            </w:pPr>
+            <w:r>
+              <w:rPr>
+                <w:lang w:val="pl-PL"/>
+              </w:rPr>
+              <w:t>K</w:t>
+            </w:r>
+            <w:r>
+              <w:rPr>
+                <w:lang w:val="pl-PL"/>
+              </w:rPr>
+              <w:t>ategoria</w:t>
+            </w:r>
+          </w:p>
+        </w:tc>
+        <w:tc>
+          <w:tcPr>
+            <w:tcW w:w="4390" w:type="dxa"/>
+          </w:tcPr>
+          <w:p>
+            <w:pPr>
+              <w:rPr>
+                <w:lang w:val="pl-PL"/>
+              </w:rPr>
+            </w:pPr>
+            <w:r>
+              <w:rPr>
+                <w:lang w:val="pl-PL"/>
+              </w:rPr>
+              <w:t>Poprawność działania</w:t>
+            </w:r>
+          </w:p>
+        </w:tc>
+      </w:tr>
+      <w:tr>
+        <w:tc>
+          <w:tcPr>
+            <w:tcW w:w="4390" w:type="dxa"/>
+          </w:tcPr>
+          <w:p>
+            <w:pPr>
+              <w:rPr>
+                <w:lang w:val="pl-PL"/>
+              </w:rPr>
+            </w:pPr>
+            <w:r>
+              <w:rPr>
+                <w:lang w:val="pl-PL"/>
+              </w:rPr>
+              <w:t>O</w:t>
+            </w:r>
+            <w:r>
+              <w:rPr>
+                <w:lang w:val="pl-PL"/>
+              </w:rPr>
+              <w:t>pis</w:t>
+            </w:r>
+          </w:p>
+        </w:tc>
+        <w:tc>
+          <w:tcPr>
+            <w:tcW w:w="4390" w:type="dxa"/>
+          </w:tcPr>
+          <w:p>
+            <w:pPr>
+              <w:rPr>
+                <w:lang w:val="pl-PL"/>
+              </w:rPr>
+            </w:pPr>
+            <w:r>
+              <w:rPr>
+                <w:lang w:val="pl-PL"/>
+              </w:rPr>
+              <w:t xml:space="preserve">Funkcjonalność umożliwiająca przeglądanie partii, które się odbyły, z poziomu aplikacji </w:t>
+            </w:r>
+          </w:p>
+        </w:tc>
+      </w:tr>
+      <w:tr>
+        <w:tc>
+          <w:tcPr>
+            <w:tcW w:w="4390" w:type="dxa"/>
+          </w:tcPr>
+          <w:p>
+            <w:pPr>
+              <w:rPr>
+                <w:lang w:val="pl-PL"/>
+              </w:rPr>
+            </w:pPr>
+            <w:r>
+              <w:rPr>
+                <w:lang w:val="pl-PL"/>
+              </w:rPr>
+              <w:t>T</w:t>
+            </w:r>
+            <w:r>
+              <w:rPr>
+                <w:lang w:val="pl-PL"/>
+              </w:rPr>
+              <w:t>ester</w:t>
+            </w:r>
+          </w:p>
+        </w:tc>
+        <w:tc>
+          <w:tcPr>
+            <w:tcW w:w="4390" w:type="dxa"/>
+          </w:tcPr>
+          <w:p>
+            <w:pPr>
+              <w:rPr>
+                <w:lang w:val="pl-PL"/>
+              </w:rPr>
+            </w:pPr>
+            <w:r>
+              <w:rPr>
+                <w:lang w:val="pl-PL"/>
+              </w:rPr>
+              <w:t>Osiak</w:t>
+            </w:r>
+          </w:p>
+        </w:tc>
+      </w:tr>
+      <w:tr>
+        <w:tc>
+          <w:tcPr>
+            <w:tcW w:w="4390" w:type="dxa"/>
+          </w:tcPr>
+          <w:p>
+            <w:pPr>
+              <w:rPr>
+                <w:lang w:val="pl-PL"/>
+              </w:rPr>
+            </w:pPr>
+            <w:r>
+              <w:rPr>
+                <w:lang w:val="pl-PL"/>
+              </w:rPr>
+              <w:t>T</w:t>
+            </w:r>
+            <w:r>
+              <w:rPr>
+                <w:lang w:val="pl-PL"/>
+              </w:rPr>
+              <w:t>ermin</w:t>
+            </w:r>
+          </w:p>
+        </w:tc>
+        <w:tc>
+          <w:tcPr>
+            <w:tcW w:w="4390" w:type="dxa"/>
+          </w:tcPr>
+          <w:p>
+            <w:pPr>
+              <w:rPr>
+                <w:lang w:val="pl-PL"/>
+              </w:rPr>
+            </w:pPr>
+            <w:r>
+              <w:rPr>
+                <w:lang w:val="pl-PL"/>
+              </w:rPr>
+              <w:t>05.07.2021</w:t>
+            </w:r>
+          </w:p>
+        </w:tc>
+      </w:tr>
+      <w:tr>
+        <w:tc>
+          <w:tcPr>
+            <w:tcW w:w="4390" w:type="dxa"/>
+          </w:tcPr>
+          <w:p>
+            <w:pPr>
+              <w:rPr>
+                <w:lang w:val="pl-PL"/>
+              </w:rPr>
+            </w:pPr>
+            <w:r>
+              <w:rPr>
+                <w:lang w:val="pl-PL"/>
+              </w:rPr>
+              <w:t>N</w:t>
+            </w:r>
+            <w:r>
+              <w:rPr>
+                <w:lang w:val="pl-PL"/>
+              </w:rPr>
+              <w:t>arzędzia wspomagające</w:t>
+            </w:r>
+          </w:p>
+        </w:tc>
+        <w:tc>
+          <w:tcPr>
+            <w:tcW w:w="4390" w:type="dxa"/>
+          </w:tcPr>
+          <w:p>
+            <w:pPr>
+              <w:rPr>
+                <w:lang w:val="en-GB"/>
+              </w:rPr>
+            </w:pPr>
+            <w:r>
+              <w:rPr>
+                <w:lang w:val="en-GB"/>
+              </w:rPr>
+              <w:t>Emulator Android</w:t>
+            </w:r>
+          </w:p>
+        </w:tc>
+      </w:tr>
+    </w:tbl>
+    <w:p>
+      <w:pPr>
+        <w:rPr>
+          <w:lang w:val="en-GB"/>
+        </w:rPr>
+      </w:pPr>
+    </w:p>
+    <w:p>
+      <w:pPr>
+        <w:rPr>
+          <w:b/>
+          <w:lang w:val="en-GB"/>
+        </w:rPr>
+      </w:pPr>
+    </w:p>
+    <w:p>
+      <w:pPr>
+        <w:jc w:val="center"/>
+        <w:rPr>
+          <w:b/>
+          <w:lang w:val="pl-PL"/>
+        </w:rPr>
+      </w:pPr>
+      <w:r>
+        <w:rPr>
+          <w:b/>
+          <w:lang w:val="pl-PL"/>
+        </w:rPr>
+        <w:t>Przebieg działań</w:t>
+      </w:r>
+    </w:p>
+    <w:tbl>
+      <w:tblPr>
+        <w:tblStyle w:val="Tabela-Siatka"/>
+        <w:tblW w:w="0" w:type="auto"/>
+        <w:tblLook w:val="04A0"/>
+      </w:tblPr>
+      <w:tblGrid>
+        <w:gridCol w:w="959"/>
+        <w:gridCol w:w="3969"/>
+        <w:gridCol w:w="3852"/>
+      </w:tblGrid>
+      <w:tr>
+        <w:tc>
+          <w:tcPr>
+            <w:tcW w:w="959" w:type="dxa"/>
+          </w:tcPr>
+          <w:p>
+            <w:pPr>
+              <w:rPr>
+                <w:lang w:val="pl-PL"/>
+              </w:rPr>
+            </w:pPr>
+            <w:r>
+              <w:rPr>
+                <w:lang w:val="pl-PL"/>
+              </w:rPr>
+              <w:t>Lp.</w:t>
+            </w:r>
+          </w:p>
+        </w:tc>
+        <w:tc>
+          <w:tcPr>
+            <w:tcW w:w="3969" w:type="dxa"/>
+          </w:tcPr>
+          <w:p>
+            <w:pPr>
+              <w:rPr>
+                <w:lang w:val="pl-PL"/>
+              </w:rPr>
+            </w:pPr>
+            <w:r>
+              <w:rPr>
+                <w:lang w:val="pl-PL"/>
+              </w:rPr>
+              <w:t>Działania testera</w:t>
+            </w:r>
+          </w:p>
+        </w:tc>
+        <w:tc>
+          <w:tcPr>
+            <w:tcW w:w="3852" w:type="dxa"/>
+          </w:tcPr>
+          <w:p>
+            <w:pPr>
+              <w:rPr>
+                <w:lang w:val="pl-PL"/>
+              </w:rPr>
+            </w:pPr>
+            <w:r>
+              <w:rPr>
+                <w:lang w:val="pl-PL"/>
+              </w:rPr>
+              <w:t>Działania systemu</w:t>
+            </w:r>
+          </w:p>
+        </w:tc>
+      </w:tr>
+      <w:tr>
+        <w:tc>
+          <w:tcPr>
+            <w:tcW w:w="959" w:type="dxa"/>
+          </w:tcPr>
+          <w:p>
+            <w:pPr>
+              <w:rPr>
+                <w:lang w:val="pl-PL"/>
+              </w:rPr>
+            </w:pPr>
+            <w:r>
+              <w:rPr>
+                <w:lang w:val="pl-PL"/>
+              </w:rPr>
+              <w:t>1</w:t>
+            </w:r>
+          </w:p>
+        </w:tc>
+        <w:tc>
+          <w:tcPr>
+            <w:tcW w:w="3969" w:type="dxa"/>
+          </w:tcPr>
+          <w:p>
+            <w:pPr>
+              <w:rPr>
+                <w:lang w:val="pl-PL"/>
+              </w:rPr>
+            </w:pPr>
+            <w:r>
+              <w:rPr>
+                <w:lang w:val="pl-PL"/>
+              </w:rPr>
+              <w:t>Próba przeglądu przebiegu partii</w:t>
+            </w:r>
+          </w:p>
+        </w:tc>
+        <w:tc>
+          <w:tcPr>
+            <w:tcW w:w="3852" w:type="dxa"/>
+          </w:tcPr>
+          <w:p>
+            <w:pPr>
+              <w:rPr>
+                <w:lang w:val="pl-PL"/>
+              </w:rPr>
+            </w:pPr>
+            <w:r>
+              <w:rPr>
+                <w:lang w:val="pl-PL"/>
+              </w:rPr>
+              <w:t>Wyświetlenie przebiegu partii</w:t>
+            </w:r>
+          </w:p>
+        </w:tc>
+      </w:tr>
+    </w:tbl>
+    <w:p>
+      <w:pPr>
+        <w:rPr>
+          <w:lang w:val="pl-PL"/>
+        </w:rPr>
+      </w:pPr>
+    </w:p>
+    <w:p>
+      <w:pPr>
+        <w:rPr>
+          <w:lang w:val="pl-PL"/>
+        </w:rPr>
+      </w:pPr>
+    </w:p>
+    <w:p>
+      <w:pPr>
+        <w:jc w:val="center"/>
+        <w:rPr>
+          <w:b/>
+          <w:lang w:val="pl-PL"/>
+        </w:rPr>
+      </w:pPr>
+      <w:r>
+        <w:rPr>
+          <w:b/>
+          <w:lang w:val="pl-PL"/>
+        </w:rPr>
+        <w:t>Zestaw danych testowych</w:t>
+      </w:r>
+    </w:p>
+    <w:tbl>
+      <w:tblPr>
+        <w:tblStyle w:val="Tabela-Siatka"/>
+        <w:tblW w:w="0" w:type="auto"/>
+        <w:tblLook w:val="04A0"/>
+      </w:tblPr>
+      <w:tblGrid>
+        <w:gridCol w:w="2963"/>
+        <w:gridCol w:w="3267"/>
+        <w:gridCol w:w="2626"/>
+      </w:tblGrid>
+      <w:tr>
+        <w:tc>
+          <w:tcPr>
+            <w:tcW w:w="2963" w:type="dxa"/>
+            <w:vAlign w:val="center"/>
+          </w:tcPr>
+          <w:p>
+            <w:pPr>
+              <w:jc w:val="center"/>
+              <w:rPr>
+                <w:lang w:val="pl-PL"/>
+              </w:rPr>
+            </w:pPr>
+            <w:r>
+              <w:rPr>
+                <w:lang w:val="pl-PL"/>
+              </w:rPr>
+              <w:t>Dane użyte przez testera</w:t>
+            </w:r>
+          </w:p>
+        </w:tc>
+        <w:tc>
+          <w:tcPr>
+            <w:tcW w:w="3267" w:type="dxa"/>
+            <w:vAlign w:val="center"/>
+          </w:tcPr>
+          <w:p>
+            <w:pPr>
+              <w:jc w:val="center"/>
+              <w:rPr>
+                <w:lang w:val="pl-PL"/>
+              </w:rPr>
+            </w:pPr>
+            <w:r>
+              <w:rPr>
+                <w:lang w:val="pl-PL"/>
+              </w:rPr>
+              <w:t>Dane zwrócone przez system</w:t>
+            </w:r>
+          </w:p>
+        </w:tc>
+        <w:tc>
+          <w:tcPr>
+            <w:tcW w:w="2626" w:type="dxa"/>
+            <w:vAlign w:val="center"/>
+          </w:tcPr>
+          <w:p>
+            <w:pPr>
+              <w:jc w:val="center"/>
+              <w:rPr>
+                <w:lang w:val="pl-PL"/>
+              </w:rPr>
+            </w:pPr>
+            <w:r>
+              <w:rPr>
+                <w:lang w:val="pl-PL"/>
+              </w:rPr>
+              <w:t>Warunek zaliczenia testu</w:t>
+            </w:r>
+          </w:p>
+        </w:tc>
+      </w:tr>
+      <w:tr>
+        <w:tc>
+          <w:tcPr>
+            <w:tcW w:w="2963" w:type="dxa"/>
+            <w:vAlign w:val="center"/>
+          </w:tcPr>
+          <w:p>
+            <w:pPr>
+              <w:jc w:val="center"/>
+              <w:rPr>
+                <w:lang w:val="pl-PL"/>
+              </w:rPr>
+            </w:pPr>
+            <w:r>
+              <w:rPr>
+                <w:lang w:val="pl-PL"/>
+              </w:rPr>
+              <w:t>brak</w:t>
+            </w:r>
+          </w:p>
+        </w:tc>
+        <w:tc>
+          <w:tcPr>
+            <w:tcW w:w="3267" w:type="dxa"/>
+            <w:vAlign w:val="center"/>
+          </w:tcPr>
+          <w:p>
+            <w:pPr>
+              <w:jc w:val="center"/>
+              <w:rPr>
+                <w:lang w:val="pl-PL"/>
+              </w:rPr>
+            </w:pPr>
+            <w:r>
+              <w:rPr>
+                <w:lang w:val="pl-PL"/>
+              </w:rPr>
+              <w:t>Wyświetlenie przebiegu partii i ruchów</w:t>
+            </w:r>
+          </w:p>
+        </w:tc>
+        <w:tc>
+          <w:tcPr>
+            <w:tcW w:w="2626" w:type="dxa"/>
+            <w:vAlign w:val="center"/>
+          </w:tcPr>
+          <w:p>
+            <w:pPr>
+              <w:jc w:val="center"/>
+              <w:rPr>
+                <w:lang w:val="pl-PL"/>
+              </w:rPr>
+            </w:pPr>
+            <w:r>
+              <w:rPr>
+                <w:lang w:val="pl-PL"/>
+              </w:rPr>
+              <w:t>Poprawne wyświetlenie przebiegu partii</w:t>
+            </w:r>
+          </w:p>
+        </w:tc>
+      </w:tr>
+    </w:tbl>
+    <w:p>
+      <w:pPr>
+        <w:rPr>
+          <w:lang w:val="pl-PL"/>
+        </w:rPr>
+      </w:pPr>
+      <w:r>
+        <w:rPr>
+          <w:lang w:val="pl-PL"/>
+        </w:rPr>
+        <w:br w:type="page"/>
+      </w:r>
+    </w:p>
+    <w:tbl>
+      <w:tblPr>
+        <w:tblStyle w:val="Tabela-Siatka"/>
+        <w:tblW w:w="0" w:type="auto"/>
+        <w:tblLook w:val="04A0"/>
+      </w:tblPr>
+      <w:tblGrid>
+        <w:gridCol w:w="4390"/>
+        <w:gridCol w:w="4390"/>
+      </w:tblGrid>
+      <w:tr>
+        <w:tc>
+          <w:tcPr>
+            <w:tcW w:w="4390" w:type="dxa"/>
+          </w:tcPr>
+          <w:p>
+            <w:pPr>
+              <w:rPr>
+                <w:lang w:val="pl-PL"/>
+              </w:rPr>
+            </w:pPr>
+            <w:r>
+              <w:rPr>
+                <w:lang w:val="pl-PL"/>
+              </w:rPr>
+              <w:lastRenderedPageBreak/>
+              <w:t>ID</w:t>
+            </w:r>
+          </w:p>
+        </w:tc>
+        <w:tc>
+          <w:tcPr>
+            <w:tcW w:w="4390" w:type="dxa"/>
+          </w:tcPr>
+          <w:p>
+            <w:pPr>
+              <w:rPr>
+                <w:lang w:val="pl-PL"/>
+              </w:rPr>
+            </w:pPr>
+            <w:r>
+              <w:rPr>
+                <w:lang w:val="pl-PL"/>
+              </w:rPr>
+              <w:t>5</w:t>
+            </w:r>
+          </w:p>
+        </w:tc>
+      </w:tr>
+      <w:tr>
+        <w:tc>
+          <w:tcPr>
+            <w:tcW w:w="4390" w:type="dxa"/>
+          </w:tcPr>
+          <w:p>
+            <w:pPr>
+              <w:rPr>
+                <w:lang w:val="pl-PL"/>
+              </w:rPr>
+            </w:pPr>
+            <w:r>
+              <w:rPr>
+                <w:lang w:val="pl-PL"/>
+              </w:rPr>
+              <w:t xml:space="preserve">Nazwa </w:t>
+            </w:r>
+            <w:r>
+              <w:rPr>
+                <w:lang w:val="pl-PL"/>
+              </w:rPr>
+              <w:t>scenariusza</w:t>
+            </w:r>
+          </w:p>
+        </w:tc>
+        <w:tc>
+          <w:tcPr>
+            <w:tcW w:w="4390" w:type="dxa"/>
+          </w:tcPr>
+          <w:p>
+            <w:pPr>
+              <w:rPr>
+                <w:lang w:val="pl-PL"/>
+              </w:rPr>
+            </w:pPr>
+          </w:p>
+        </w:tc>
+      </w:tr>
+      <w:tr>
+        <w:tc>
+          <w:tcPr>
+            <w:tcW w:w="4390" w:type="dxa"/>
+          </w:tcPr>
+          <w:p>
+            <w:pPr>
+              <w:rPr>
+                <w:lang w:val="pl-PL"/>
+              </w:rPr>
+            </w:pPr>
+            <w:r>
+              <w:rPr>
+                <w:lang w:val="pl-PL"/>
+              </w:rPr>
+              <w:t>K</w:t>
+            </w:r>
+            <w:r>
+              <w:rPr>
+                <w:lang w:val="pl-PL"/>
+              </w:rPr>
+              <w:t>ategoria</w:t>
+            </w:r>
+          </w:p>
+        </w:tc>
+        <w:tc>
+          <w:tcPr>
+            <w:tcW w:w="4390" w:type="dxa"/>
+          </w:tcPr>
+          <w:p>
+            <w:pPr>
+              <w:rPr>
+                <w:lang w:val="pl-PL"/>
+              </w:rPr>
+            </w:pPr>
+          </w:p>
+        </w:tc>
+      </w:tr>
+      <w:tr>
+        <w:tc>
+          <w:tcPr>
+            <w:tcW w:w="4390" w:type="dxa"/>
+          </w:tcPr>
+          <w:p>
+            <w:pPr>
+              <w:rPr>
+                <w:lang w:val="pl-PL"/>
+              </w:rPr>
+            </w:pPr>
+            <w:r>
+              <w:rPr>
+                <w:lang w:val="pl-PL"/>
+              </w:rPr>
+              <w:t>O</w:t>
+            </w:r>
+            <w:r>
+              <w:rPr>
+                <w:lang w:val="pl-PL"/>
+              </w:rPr>
+              <w:t>pis</w:t>
+            </w:r>
+          </w:p>
+        </w:tc>
+        <w:tc>
+          <w:tcPr>
+            <w:tcW w:w="4390" w:type="dxa"/>
+          </w:tcPr>
+          <w:p>
+            <w:pPr>
+              <w:rPr>
+                <w:lang w:val="pl-PL"/>
+              </w:rPr>
+            </w:pPr>
+          </w:p>
+        </w:tc>
+      </w:tr>
+      <w:tr>
+        <w:tc>
+          <w:tcPr>
+            <w:tcW w:w="4390" w:type="dxa"/>
+          </w:tcPr>
+          <w:p>
+            <w:pPr>
+              <w:rPr>
+                <w:lang w:val="pl-PL"/>
+              </w:rPr>
+            </w:pPr>
+            <w:r>
+              <w:rPr>
+                <w:lang w:val="pl-PL"/>
+              </w:rPr>
+              <w:t>T</w:t>
+            </w:r>
+            <w:r>
+              <w:rPr>
+                <w:lang w:val="pl-PL"/>
+              </w:rPr>
+              <w:t>ester</w:t>
+            </w:r>
+          </w:p>
+        </w:tc>
+        <w:tc>
+          <w:tcPr>
+            <w:tcW w:w="4390" w:type="dxa"/>
+          </w:tcPr>
+          <w:p>
+            <w:pPr>
+              <w:rPr>
+                <w:lang w:val="pl-PL"/>
+              </w:rPr>
+            </w:pPr>
+          </w:p>
+        </w:tc>
+      </w:tr>
+      <w:tr>
+        <w:tc>
+          <w:tcPr>
+            <w:tcW w:w="4390" w:type="dxa"/>
+          </w:tcPr>
+          <w:p>
+            <w:pPr>
+              <w:rPr>
+                <w:lang w:val="pl-PL"/>
+              </w:rPr>
+            </w:pPr>
+            <w:r>
+              <w:rPr>
+                <w:lang w:val="pl-PL"/>
+              </w:rPr>
+              <w:t>T</w:t>
+            </w:r>
+            <w:r>
+              <w:rPr>
+                <w:lang w:val="pl-PL"/>
+              </w:rPr>
+              <w:t>ermin</w:t>
+            </w:r>
+          </w:p>
+        </w:tc>
+        <w:tc>
+          <w:tcPr>
+            <w:tcW w:w="4390" w:type="dxa"/>
+          </w:tcPr>
+          <w:p>
+            <w:pPr>
+              <w:rPr>
+                <w:lang w:val="pl-PL"/>
+              </w:rPr>
+            </w:pPr>
+          </w:p>
+        </w:tc>
+      </w:tr>
+      <w:tr>
+        <w:tc>
+          <w:tcPr>
+            <w:tcW w:w="4390" w:type="dxa"/>
+          </w:tcPr>
+          <w:p>
+            <w:pPr>
+              <w:rPr>
+                <w:lang w:val="pl-PL"/>
+              </w:rPr>
+            </w:pPr>
+            <w:r>
+              <w:rPr>
+                <w:lang w:val="pl-PL"/>
+              </w:rPr>
+              <w:t>N</w:t>
+            </w:r>
+            <w:r>
+              <w:rPr>
+                <w:lang w:val="pl-PL"/>
+              </w:rPr>
+              <w:t>arzędzia wspomagające</w:t>
+            </w:r>
+          </w:p>
+        </w:tc>
+        <w:tc>
+          <w:tcPr>
+            <w:tcW w:w="4390" w:type="dxa"/>
+          </w:tcPr>
+          <w:p>
+            <w:pPr>
+              <w:rPr>
+                <w:lang w:val="pl-PL"/>
+              </w:rPr>
+            </w:pPr>
+          </w:p>
+        </w:tc>
+      </w:tr>
+    </w:tbl>
+    <w:p>
+      <w:pPr>
+        <w:rPr>
+          <w:lang w:val="pl-PL"/>
+        </w:rPr>
+      </w:pPr>
+    </w:p>
+    <w:p>
+      <w:pPr>
+        <w:rPr>
+          <w:b/>
+          <w:lang w:val="pl-PL"/>
+        </w:rPr>
+      </w:pPr>
+    </w:p>
+    <w:p>
+      <w:pPr>
+        <w:jc w:val="center"/>
+        <w:rPr>
+          <w:b/>
+          <w:lang w:val="pl-PL"/>
+        </w:rPr>
+      </w:pPr>
+      <w:r>
+        <w:rPr>
+          <w:b/>
+          <w:lang w:val="pl-PL"/>
+        </w:rPr>
+        <w:t>Przebieg działań</w:t>
+      </w:r>
+    </w:p>
+    <w:tbl>
+      <w:tblPr>
+        <w:tblStyle w:val="Tabela-Siatka"/>
+        <w:tblW w:w="0" w:type="auto"/>
+        <w:tblLook w:val="04A0"/>
+      </w:tblPr>
+      <w:tblGrid>
+        <w:gridCol w:w="959"/>
+        <w:gridCol w:w="3969"/>
+        <w:gridCol w:w="3852"/>
+      </w:tblGrid>
+      <w:tr>
+        <w:tc>
+          <w:tcPr>
+            <w:tcW w:w="959" w:type="dxa"/>
+          </w:tcPr>
+          <w:p>
+            <w:pPr>
+              <w:rPr>
+                <w:lang w:val="pl-PL"/>
+              </w:rPr>
+            </w:pPr>
+            <w:r>
+              <w:rPr>
+                <w:lang w:val="pl-PL"/>
+              </w:rPr>
+              <w:t>Lp.</w:t>
+            </w:r>
+          </w:p>
+        </w:tc>
+        <w:tc>
+          <w:tcPr>
+            <w:tcW w:w="3969" w:type="dxa"/>
+          </w:tcPr>
+          <w:p>
+            <w:pPr>
+              <w:rPr>
+                <w:lang w:val="pl-PL"/>
+              </w:rPr>
+            </w:pPr>
+            <w:r>
+              <w:rPr>
+                <w:lang w:val="pl-PL"/>
+              </w:rPr>
+              <w:t>Działania testera</w:t>
+            </w:r>
+          </w:p>
+        </w:tc>
+        <w:tc>
+          <w:tcPr>
+            <w:tcW w:w="3852" w:type="dxa"/>
+          </w:tcPr>
+          <w:p>
+            <w:pPr>
+              <w:rPr>
+                <w:lang w:val="pl-PL"/>
+              </w:rPr>
+            </w:pPr>
+            <w:r>
+              <w:rPr>
+                <w:lang w:val="pl-PL"/>
+              </w:rPr>
+              <w:t>Działania systemu</w:t>
+            </w:r>
+          </w:p>
+        </w:tc>
+      </w:tr>
+      <w:tr>
+        <w:tc>
+          <w:tcPr>
+            <w:tcW w:w="959" w:type="dxa"/>
+          </w:tcPr>
+          <w:p>
+            <w:pPr>
+              <w:rPr>
+                <w:lang w:val="pl-PL"/>
+              </w:rPr>
+            </w:pPr>
+            <w:r>
+              <w:rPr>
+                <w:lang w:val="pl-PL"/>
+              </w:rPr>
+              <w:t>1</w:t>
+            </w:r>
+          </w:p>
+        </w:tc>
+        <w:tc>
+          <w:tcPr>
+            <w:tcW w:w="3969" w:type="dxa"/>
+          </w:tcPr>
+          <w:p>
+            <w:pPr>
+              <w:rPr>
+                <w:lang w:val="pl-PL"/>
+              </w:rPr>
+            </w:pPr>
+          </w:p>
+        </w:tc>
+        <w:tc>
+          <w:tcPr>
+            <w:tcW w:w="3852" w:type="dxa"/>
+          </w:tcPr>
+          <w:p>
+            <w:pPr>
+              <w:rPr>
+                <w:lang w:val="pl-PL"/>
+              </w:rPr>
+            </w:pPr>
+          </w:p>
+        </w:tc>
+      </w:tr>
+      <w:tr>
+        <w:tc>
+          <w:tcPr>
+            <w:tcW w:w="959" w:type="dxa"/>
+          </w:tcPr>
+          <w:p>
+            <w:pPr>
+              <w:rPr>
+                <w:lang w:val="pl-PL"/>
+              </w:rPr>
+            </w:pPr>
+            <w:r>
+              <w:rPr>
+                <w:lang w:val="pl-PL"/>
+              </w:rPr>
+              <w:t>2</w:t>
+            </w:r>
+          </w:p>
+        </w:tc>
+        <w:tc>
+          <w:tcPr>
+            <w:tcW w:w="3969" w:type="dxa"/>
+          </w:tcPr>
+          <w:p>
+            <w:pPr>
+              <w:rPr>
+                <w:lang w:val="pl-PL"/>
+              </w:rPr>
+            </w:pPr>
+          </w:p>
+        </w:tc>
+        <w:tc>
+          <w:tcPr>
+            <w:tcW w:w="3852" w:type="dxa"/>
+          </w:tcPr>
+          <w:p>
+            <w:pPr>
+              <w:rPr>
+                <w:lang w:val="pl-PL"/>
+              </w:rPr>
+            </w:pPr>
+          </w:p>
+        </w:tc>
+      </w:tr>
+      <w:tr>
+        <w:tc>
+          <w:tcPr>
+            <w:tcW w:w="959" w:type="dxa"/>
+          </w:tcPr>
+          <w:p>
+            <w:pPr>
+              <w:rPr>
+                <w:lang w:val="pl-PL"/>
+              </w:rPr>
+            </w:pPr>
+            <w:r>
+              <w:rPr>
+                <w:lang w:val="pl-PL"/>
+              </w:rPr>
+              <w:t>3</w:t>
+            </w:r>
+          </w:p>
+        </w:tc>
+        <w:tc>
+          <w:tcPr>
+            <w:tcW w:w="3969" w:type="dxa"/>
+          </w:tcPr>
+          <w:p>
+            <w:pPr>
+              <w:rPr>
+                <w:lang w:val="pl-PL"/>
+              </w:rPr>
+            </w:pPr>
+          </w:p>
+        </w:tc>
+        <w:tc>
+          <w:tcPr>
+            <w:tcW w:w="3852" w:type="dxa"/>
+          </w:tcPr>
+          <w:p>
+            <w:pPr>
+              <w:rPr>
+                <w:lang w:val="pl-PL"/>
+              </w:rPr>
+            </w:pPr>
+          </w:p>
+        </w:tc>
+      </w:tr>
+    </w:tbl>
+    <w:p>
+      <w:pPr>
+        <w:rPr>
+          <w:lang w:val="pl-PL"/>
+        </w:rPr>
+      </w:pPr>
+      <w:r>
+        <w:rPr>
+          <w:lang w:val="pl-PL"/>
+        </w:rPr>
+        <w:br/>
+      </w:r>
+    </w:p>
+    <w:p>
+      <w:pPr>
+        <w:rPr>
+          <w:lang w:val="pl-PL"/>
+        </w:rPr>
+      </w:pPr>
+    </w:p>
+    <w:p>
+      <w:pPr>
+        <w:jc w:val="center"/>
+        <w:rPr>
+          <w:b/>
+          <w:lang w:val="pl-PL"/>
+        </w:rPr>
+      </w:pPr>
+      <w:r>
+        <w:rPr>
+          <w:b/>
+          <w:lang w:val="pl-PL"/>
+        </w:rPr>
+        <w:t>Zestaw danych testowych</w:t>
+      </w:r>
+    </w:p>
+    <w:tbl>
+      <w:tblPr>
+        <w:tblStyle w:val="Tabela-Siatka"/>
+        <w:tblW w:w="0" w:type="auto"/>
+        <w:tblLook w:val="04A0"/>
+      </w:tblPr>
+      <w:tblGrid>
+        <w:gridCol w:w="2963"/>
+        <w:gridCol w:w="3267"/>
+        <w:gridCol w:w="2626"/>
+      </w:tblGrid>
+      <w:tr>
+        <w:tc>
+          <w:tcPr>
+            <w:tcW w:w="2963" w:type="dxa"/>
+            <w:vAlign w:val="center"/>
+          </w:tcPr>
+          <w:p>
+            <w:pPr>
+              <w:jc w:val="center"/>
+              <w:rPr>
+                <w:lang w:val="pl-PL"/>
+              </w:rPr>
+            </w:pPr>
+            <w:r>
+              <w:rPr>
+                <w:lang w:val="pl-PL"/>
+              </w:rPr>
+              <w:t>Dane użyte przez testera</w:t>
+            </w:r>
+          </w:p>
+        </w:tc>
+        <w:tc>
+          <w:tcPr>
+            <w:tcW w:w="3267" w:type="dxa"/>
+            <w:vAlign w:val="center"/>
+          </w:tcPr>
+          <w:p>
+            <w:pPr>
+              <w:jc w:val="center"/>
+              <w:rPr>
+                <w:lang w:val="pl-PL"/>
+              </w:rPr>
+            </w:pPr>
+            <w:r>
+              <w:rPr>
+                <w:lang w:val="pl-PL"/>
+              </w:rPr>
+              <w:t>Dane zwrócone przez system</w:t>
+            </w:r>
+          </w:p>
+        </w:tc>
+        <w:tc>
+          <w:tcPr>
+            <w:tcW w:w="2626" w:type="dxa"/>
+            <w:vAlign w:val="center"/>
+          </w:tcPr>
+          <w:p>
+            <w:pPr>
+              <w:jc w:val="center"/>
+              <w:rPr>
+                <w:lang w:val="pl-PL"/>
+              </w:rPr>
+            </w:pPr>
+            <w:r>
+              <w:rPr>
+                <w:lang w:val="pl-PL"/>
+              </w:rPr>
+              <w:t>Warunek zaliczenia testu</w:t>
+            </w:r>
+          </w:p>
+        </w:tc>
+      </w:tr>
+      <w:tr>
+        <w:tc>
+          <w:tcPr>
+            <w:tcW w:w="2963" w:type="dxa"/>
+            <w:vAlign w:val="center"/>
+          </w:tcPr>
+          <w:p>
+            <w:pPr>
+              <w:jc w:val="center"/>
+              <w:rPr>
+                <w:lang w:val="pl-PL"/>
+              </w:rPr>
+            </w:pPr>
+          </w:p>
+        </w:tc>
+        <w:tc>
+          <w:tcPr>
+            <w:tcW w:w="3267" w:type="dxa"/>
+            <w:vAlign w:val="center"/>
+          </w:tcPr>
+          <w:p>
+            <w:pPr>
+              <w:jc w:val="center"/>
+              <w:rPr>
+                <w:lang w:val="pl-PL"/>
+              </w:rPr>
+            </w:pPr>
+          </w:p>
+        </w:tc>
+        <w:tc>
+          <w:tcPr>
+            <w:tcW w:w="2626" w:type="dxa"/>
+            <w:vAlign w:val="center"/>
+          </w:tcPr>
+          <w:p>
+            <w:pPr>
+              <w:jc w:val="center"/>
+              <w:rPr>
+                <w:lang w:val="pl-PL"/>
+              </w:rPr>
+            </w:pPr>
           </w:p>
         </w:tc>
       </w:tr>
@@ -18255,7 +21023,7 @@
   <w:style w:type="paragraph" w:default="1" w:styleId="Normalny">
     <w:name w:val="Normal"/>
     <w:qFormat/>
-    <w:rsid w:val="00026B9C"/>
+    <w:rsid w:val="0006701C"/>
     <w:rPr>
       <w:sz w:val="24"/>
       <w:szCs w:val="24"/>
@@ -19048,6 +21816,60 @@
       <w:vertAlign w:val="superscript"/>
     </w:rPr>
   </w:style>
+  <w:style w:type="paragraph" w:styleId="Nagwek">
+    <w:name w:val="header"/>
+    <w:basedOn w:val="Normalny"/>
+    <w:link w:val="NagwekZnak"/>
+    <w:uiPriority w:val="99"/>
+    <w:semiHidden/>
+    <w:unhideWhenUsed/>
+    <w:rsid w:val="0006701C"/>
+    <w:pPr>
+      <w:tabs>
+        <w:tab w:val="center" w:pos="4536"/>
+        <w:tab w:val="right" w:pos="9072"/>
+      </w:tabs>
+    </w:pPr>
+  </w:style>
+  <w:style w:type="character" w:customStyle="1" w:styleId="NagwekZnak">
+    <w:name w:val="Nagłówek Znak"/>
+    <w:basedOn w:val="Domylnaczcionkaakapitu"/>
+    <w:link w:val="Nagwek"/>
+    <w:uiPriority w:val="99"/>
+    <w:semiHidden/>
+    <w:rsid w:val="0006701C"/>
+    <w:rPr>
+      <w:sz w:val="24"/>
+      <w:szCs w:val="24"/>
+    </w:rPr>
+  </w:style>
+  <w:style w:type="paragraph" w:styleId="Stopka">
+    <w:name w:val="footer"/>
+    <w:basedOn w:val="Normalny"/>
+    <w:link w:val="StopkaZnak"/>
+    <w:uiPriority w:val="99"/>
+    <w:semiHidden/>
+    <w:unhideWhenUsed/>
+    <w:rsid w:val="0006701C"/>
+    <w:pPr>
+      <w:tabs>
+        <w:tab w:val="center" w:pos="4536"/>
+        <w:tab w:val="right" w:pos="9072"/>
+      </w:tabs>
+    </w:pPr>
+  </w:style>
+  <w:style w:type="character" w:customStyle="1" w:styleId="StopkaZnak">
+    <w:name w:val="Stopka Znak"/>
+    <w:basedOn w:val="Domylnaczcionkaakapitu"/>
+    <w:link w:val="Stopka"/>
+    <w:uiPriority w:val="99"/>
+    <w:semiHidden/>
+    <w:rsid w:val="0006701C"/>
+    <w:rPr>
+      <w:sz w:val="24"/>
+      <w:szCs w:val="24"/>
+    </w:rPr>
+  </w:style>
 </w:styles>
 </file>
 

--- a/io - zawartość pracy zaliczeniowej - szablon.docx
+++ b/io - zawartość pracy zaliczeniowej - szablon.docx
@@ -10132,7 +10132,7 @@
                     <a:blip r:embed="rId15" cstate="print">
                       <a:extLst>
                         <a:ext uri="{28A0092B-C50C-407E-A947-70E740481C1C}">
-                          <a14:useLocalDpi xmlns="" xmlns:wpc="http://schemas.microsoft.com/office/word/2010/wordprocessingCanvas" xmlns:cx="http://schemas.microsoft.com/office/drawing/2014/chartex" xmlns:cx1="http://schemas.microsoft.com/office/drawing/2015/9/8/chartex" xmlns:cx2="http://schemas.microsoft.com/office/drawing/2015/10/21/chartex" xmlns:cx3="http://schemas.microsoft.com/office/drawing/2016/5/9/chartex" xmlns:cx4="http://schemas.microsoft.com/office/drawing/2016/5/10/chartex" xmlns:cx5="http://schemas.microsoft.com/office/drawing/2016/5/11/chartex" xmlns:cx6="http://schemas.microsoft.com/office/drawing/2016/5/12/chartex" xmlns:cx7="http://schemas.microsoft.com/office/drawing/2016/5/13/chartex" xmlns:cx8="http://schemas.microsoft.com/office/drawing/2016/5/14/chartex" xmlns:mc="http://schemas.openxmlformats.org/markup-compatibility/2006" xmlns:aink="http://schemas.microsoft.com/office/drawing/2016/ink" xmlns:am3d="http://schemas.microsoft.com/office/drawing/2017/model3d" xmlns:o="urn:schemas-microsoft-com:office:office" xmlns:v="urn:schemas-microsoft-com:vml" xmlns:wp14="http://schemas.microsoft.com/office/word/2010/wordprocessingDrawing" xmlns:w10="urn:schemas-microsoft-com:office:word" xmlns:w="http://schemas.openxmlformats.org/wordprocessingml/2006/main" xmlns:w14="http://schemas.microsoft.com/office/word/2010/wordml" xmlns:w15="http://schemas.microsoft.com/office/word/2012/wordml" xmlns:w16cex="http://schemas.microsoft.com/office/word/2018/wordml/cex" xmlns:w16cid="http://schemas.microsoft.com/office/word/2016/wordml/cid" xmlns:w16="http://schemas.microsoft.com/office/word/2018/wordml" xmlns:w16se="http://schemas.microsoft.com/office/word/2015/wordml/symex" xmlns:wpg="http://schemas.microsoft.com/office/word/2010/wordprocessingGroup" xmlns:wpi="http://schemas.microsoft.com/office/word/2010/wordprocessingInk" xmlns:wps="http://schemas.microsoft.com/office/word/2010/wordprocessingShape" xmlns:a14="http://schemas.microsoft.com/office/drawing/2010/main" val="0"/>
+                          <a14:useLocalDpi xmlns:a14="http://schemas.microsoft.com/office/drawing/2010/main" xmlns:wps="http://schemas.microsoft.com/office/word/2010/wordprocessingShape" xmlns:wpi="http://schemas.microsoft.com/office/word/2010/wordprocessingInk" xmlns:wpg="http://schemas.microsoft.com/office/word/2010/wordprocessingGroup" xmlns:w16se="http://schemas.microsoft.com/office/word/2015/wordml/symex" xmlns:w16="http://schemas.microsoft.com/office/word/2018/wordml" xmlns:w16cid="http://schemas.microsoft.com/office/word/2016/wordml/cid" xmlns:w16cex="http://schemas.microsoft.com/office/word/2018/wordml/cex" xmlns:w15="http://schemas.microsoft.com/office/word/2012/wordml" xmlns:w14="http://schemas.microsoft.com/office/word/2010/wordml" xmlns:w="http://schemas.openxmlformats.org/wordprocessingml/2006/main" xmlns:w10="urn:schemas-microsoft-com:office:word" xmlns:wp14="http://schemas.microsoft.com/office/word/2010/wordprocessingDrawing" xmlns:v="urn:schemas-microsoft-com:vml" xmlns:o="urn:schemas-microsoft-com:office:office" xmlns:am3d="http://schemas.microsoft.com/office/drawing/2017/model3d" xmlns:aink="http://schemas.microsoft.com/office/drawing/2016/ink" xmlns:mc="http://schemas.openxmlformats.org/markup-compatibility/2006" xmlns:cx8="http://schemas.microsoft.com/office/drawing/2016/5/14/chartex" xmlns:cx7="http://schemas.microsoft.com/office/drawing/2016/5/13/chartex" xmlns:cx6="http://schemas.microsoft.com/office/drawing/2016/5/12/chartex" xmlns:cx5="http://schemas.microsoft.com/office/drawing/2016/5/11/chartex" xmlns:cx4="http://schemas.microsoft.com/office/drawing/2016/5/10/chartex" xmlns:cx3="http://schemas.microsoft.com/office/drawing/2016/5/9/chartex" xmlns:cx2="http://schemas.microsoft.com/office/drawing/2015/10/21/chartex" xmlns:cx1="http://schemas.microsoft.com/office/drawing/2015/9/8/chartex" xmlns:cx="http://schemas.microsoft.com/office/drawing/2014/chartex" xmlns:wpc="http://schemas.microsoft.com/office/word/2010/wordprocessingCanvas" xmlns="" val="0"/>
                         </a:ext>
                       </a:extLst>
                     </a:blip>
@@ -14381,6 +14381,12 @@
                 <w:lang w:val="pl-PL"/>
               </w:rPr>
             </w:pPr>
+            <w:r>
+              <w:rPr>
+                <w:lang w:val="pl-PL"/>
+              </w:rPr>
+              <w:t>Testowanie wspólnej analizy partii</w:t>
+            </w:r>
           </w:p>
         </w:tc>
       </w:tr>
@@ -14419,6 +14425,12 @@
                 <w:lang w:val="pl-PL"/>
               </w:rPr>
             </w:pPr>
+            <w:r>
+              <w:rPr>
+                <w:lang w:val="pl-PL"/>
+              </w:rPr>
+              <w:t>Poprawność działania</w:t>
+            </w:r>
           </w:p>
         </w:tc>
       </w:tr>
@@ -14457,6 +14469,12 @@
                 <w:lang w:val="pl-PL"/>
               </w:rPr>
             </w:pPr>
+            <w:r>
+              <w:rPr>
+                <w:lang w:val="pl-PL"/>
+              </w:rPr>
+              <w:t>Przeprowadzanie testów wspólnej analizy partii</w:t>
+            </w:r>
           </w:p>
         </w:tc>
       </w:tr>
@@ -14495,6 +14513,12 @@
                 <w:lang w:val="pl-PL"/>
               </w:rPr>
             </w:pPr>
+            <w:r>
+              <w:rPr>
+                <w:lang w:val="pl-PL"/>
+              </w:rPr>
+              <w:t>Wiszowaty</w:t>
+            </w:r>
           </w:p>
         </w:tc>
       </w:tr>
@@ -14533,6 +14557,12 @@
                 <w:lang w:val="pl-PL"/>
               </w:rPr>
             </w:pPr>
+            <w:r>
+              <w:rPr>
+                <w:lang w:val="pl-PL"/>
+              </w:rPr>
+              <w:t>12.07.2021</w:t>
+            </w:r>
           </w:p>
         </w:tc>
       </w:tr>
@@ -14571,6 +14601,12 @@
                 <w:lang w:val="pl-PL"/>
               </w:rPr>
             </w:pPr>
+            <w:r>
+              <w:rPr>
+                <w:lang w:val="pl-PL"/>
+              </w:rPr>
+              <w:t>Debugger Android</w:t>
+            </w:r>
           </w:p>
         </w:tc>
       </w:tr>
@@ -14702,6 +14738,12 @@
                 <w:lang w:val="pl-PL"/>
               </w:rPr>
             </w:pPr>
+            <w:r>
+              <w:rPr>
+                <w:lang w:val="pl-PL"/>
+              </w:rPr>
+              <w:t>Rozpoczęcie przeglądania przebiegu partii, włączenie opcji wspólnej analizy</w:t>
+            </w:r>
           </w:p>
         </w:tc>
         <w:tc>
@@ -14714,6 +14756,12 @@
                 <w:lang w:val="pl-PL"/>
               </w:rPr>
             </w:pPr>
+            <w:r>
+              <w:rPr>
+                <w:lang w:val="pl-PL"/>
+              </w:rPr>
+              <w:t>Utworzenie wspólnej sesji, zwrócenie kodu zaproszenia</w:t>
+            </w:r>
           </w:p>
         </w:tc>
       </w:tr>
@@ -14746,6 +14794,12 @@
                 <w:lang w:val="pl-PL"/>
               </w:rPr>
             </w:pPr>
+            <w:r>
+              <w:rPr>
+                <w:lang w:val="pl-PL"/>
+              </w:rPr>
+              <w:t>Dołączenie do sesji za pośrednictwem kodu z innego konta</w:t>
+            </w:r>
           </w:p>
         </w:tc>
         <w:tc>
@@ -14758,6 +14812,12 @@
                 <w:lang w:val="pl-PL"/>
               </w:rPr>
             </w:pPr>
+            <w:r>
+              <w:rPr>
+                <w:lang w:val="pl-PL"/>
+              </w:rPr>
+              <w:t>Dołączenie nowego użytkownika do sesji</w:t>
+            </w:r>
           </w:p>
         </w:tc>
       </w:tr>
@@ -14790,6 +14850,12 @@
                 <w:lang w:val="pl-PL"/>
               </w:rPr>
             </w:pPr>
+            <w:r>
+              <w:rPr>
+                <w:lang w:val="pl-PL"/>
+              </w:rPr>
+              <w:t>Wykonanie dowolnego ruchu</w:t>
+            </w:r>
           </w:p>
         </w:tc>
         <w:tc>
@@ -14802,6 +14868,12 @@
                 <w:lang w:val="pl-PL"/>
               </w:rPr>
             </w:pPr>
+            <w:r>
+              <w:rPr>
+                <w:lang w:val="pl-PL"/>
+              </w:rPr>
+              <w:t>Synchronizacja ruchu na obu urządzeniach</w:t>
+            </w:r>
           </w:p>
         </w:tc>
       </w:tr>
@@ -14928,6 +15000,12 @@
                 <w:lang w:val="pl-PL"/>
               </w:rPr>
             </w:pPr>
+            <w:r>
+              <w:rPr>
+                <w:lang w:val="pl-PL"/>
+              </w:rPr>
+              <w:t>brak</w:t>
+            </w:r>
           </w:p>
         </w:tc>
         <w:tc>
@@ -14942,6 +15020,12 @@
                 <w:lang w:val="pl-PL"/>
               </w:rPr>
             </w:pPr>
+            <w:r>
+              <w:rPr>
+                <w:lang w:val="pl-PL"/>
+              </w:rPr>
+              <w:t>Kod zaproszenia, potwierdzenie utworzenia sesji</w:t>
+            </w:r>
           </w:p>
         </w:tc>
         <w:tc>
@@ -14956,6 +15040,12 @@
                 <w:lang w:val="pl-PL"/>
               </w:rPr>
             </w:pPr>
+            <w:r>
+              <w:rPr>
+                <w:lang w:val="pl-PL"/>
+              </w:rPr>
+              <w:t>Poprawnie zsynchronizowana sesja analizy partii</w:t>
+            </w:r>
           </w:p>
         </w:tc>
       </w:tr>
@@ -14970,6 +15060,723 @@
     </w:p>
     <w:p>
       <w:pPr>
+        <w:rPr>
+          <w:lang w:val="pl-PL"/>
+        </w:rPr>
+      </w:pPr>
+      <w:r>
+        <w:rPr>
+          <w:lang w:val="pl-PL"/>
+        </w:rPr>
+        <w:br w:type="page"/>
+      </w:r>
+    </w:p>
+    <w:tbl>
+      <w:tblPr>
+        <w:tblStyle w:val="Tabela-Siatka"/>
+        <w:tblW w:w="0" w:type="auto"/>
+        <w:tblLook w:val="04A0"/>
+      </w:tblPr>
+      <w:tblGrid>
+        <w:gridCol w:w="4390"/>
+        <w:gridCol w:w="4390"/>
+      </w:tblGrid>
+      <w:tr>
+        <w:tc>
+          <w:tcPr>
+            <w:tcW w:w="4390" w:type="dxa"/>
+          </w:tcPr>
+          <w:p>
+            <w:pPr>
+              <w:rPr>
+                <w:lang w:val="pl-PL"/>
+              </w:rPr>
+            </w:pPr>
+            <w:r>
+              <w:rPr>
+                <w:lang w:val="pl-PL"/>
+              </w:rPr>
+              <w:lastRenderedPageBreak/>
+              <w:t>ID</w:t>
+            </w:r>
+          </w:p>
+        </w:tc>
+        <w:tc>
+          <w:tcPr>
+            <w:tcW w:w="4390" w:type="dxa"/>
+          </w:tcPr>
+          <w:p>
+            <w:pPr>
+              <w:rPr>
+                <w:lang w:val="pl-PL"/>
+              </w:rPr>
+            </w:pPr>
+            <w:r>
+              <w:rPr>
+                <w:lang w:val="pl-PL"/>
+              </w:rPr>
+              <w:t>6</w:t>
+            </w:r>
+          </w:p>
+        </w:tc>
+      </w:tr>
+      <w:tr>
+        <w:tc>
+          <w:tcPr>
+            <w:tcW w:w="4390" w:type="dxa"/>
+          </w:tcPr>
+          <w:p>
+            <w:pPr>
+              <w:rPr>
+                <w:lang w:val="pl-PL"/>
+              </w:rPr>
+            </w:pPr>
+            <w:r>
+              <w:rPr>
+                <w:lang w:val="pl-PL"/>
+              </w:rPr>
+              <w:t xml:space="preserve">Nazwa </w:t>
+            </w:r>
+            <w:r>
+              <w:rPr>
+                <w:lang w:val="pl-PL"/>
+              </w:rPr>
+              <w:t>scenariusza</w:t>
+            </w:r>
+          </w:p>
+        </w:tc>
+        <w:tc>
+          <w:tcPr>
+            <w:tcW w:w="4390" w:type="dxa"/>
+          </w:tcPr>
+          <w:p>
+            <w:pPr>
+              <w:rPr>
+                <w:lang w:val="pl-PL"/>
+              </w:rPr>
+            </w:pPr>
+          </w:p>
+        </w:tc>
+      </w:tr>
+      <w:tr>
+        <w:tc>
+          <w:tcPr>
+            <w:tcW w:w="4390" w:type="dxa"/>
+          </w:tcPr>
+          <w:p>
+            <w:pPr>
+              <w:rPr>
+                <w:lang w:val="pl-PL"/>
+              </w:rPr>
+            </w:pPr>
+            <w:r>
+              <w:rPr>
+                <w:lang w:val="pl-PL"/>
+              </w:rPr>
+              <w:t>K</w:t>
+            </w:r>
+            <w:r>
+              <w:rPr>
+                <w:lang w:val="pl-PL"/>
+              </w:rPr>
+              <w:t>ategoria</w:t>
+            </w:r>
+          </w:p>
+        </w:tc>
+        <w:tc>
+          <w:tcPr>
+            <w:tcW w:w="4390" w:type="dxa"/>
+          </w:tcPr>
+          <w:p>
+            <w:pPr>
+              <w:rPr>
+                <w:lang w:val="pl-PL"/>
+              </w:rPr>
+            </w:pPr>
+            <w:r>
+              <w:rPr>
+                <w:lang w:val="pl-PL"/>
+              </w:rPr>
+              <w:t>Poprawność działania</w:t>
+            </w:r>
+          </w:p>
+        </w:tc>
+      </w:tr>
+      <w:tr>
+        <w:tc>
+          <w:tcPr>
+            <w:tcW w:w="4390" w:type="dxa"/>
+          </w:tcPr>
+          <w:p>
+            <w:pPr>
+              <w:rPr>
+                <w:lang w:val="pl-PL"/>
+              </w:rPr>
+            </w:pPr>
+            <w:r>
+              <w:rPr>
+                <w:lang w:val="pl-PL"/>
+              </w:rPr>
+              <w:t>O</w:t>
+            </w:r>
+            <w:r>
+              <w:rPr>
+                <w:lang w:val="pl-PL"/>
+              </w:rPr>
+              <w:t>pis</w:t>
+            </w:r>
+          </w:p>
+        </w:tc>
+        <w:tc>
+          <w:tcPr>
+            <w:tcW w:w="4390" w:type="dxa"/>
+          </w:tcPr>
+          <w:p>
+            <w:pPr>
+              <w:rPr>
+                <w:lang w:val="pl-PL"/>
+              </w:rPr>
+            </w:pPr>
+          </w:p>
+        </w:tc>
+      </w:tr>
+      <w:tr>
+        <w:tc>
+          <w:tcPr>
+            <w:tcW w:w="4390" w:type="dxa"/>
+          </w:tcPr>
+          <w:p>
+            <w:pPr>
+              <w:rPr>
+                <w:lang w:val="pl-PL"/>
+              </w:rPr>
+            </w:pPr>
+            <w:r>
+              <w:rPr>
+                <w:lang w:val="pl-PL"/>
+              </w:rPr>
+              <w:t>T</w:t>
+            </w:r>
+            <w:r>
+              <w:rPr>
+                <w:lang w:val="pl-PL"/>
+              </w:rPr>
+              <w:t>ester</w:t>
+            </w:r>
+          </w:p>
+        </w:tc>
+        <w:tc>
+          <w:tcPr>
+            <w:tcW w:w="4390" w:type="dxa"/>
+          </w:tcPr>
+          <w:p>
+            <w:pPr>
+              <w:rPr>
+                <w:lang w:val="pl-PL"/>
+              </w:rPr>
+            </w:pPr>
+            <w:r>
+              <w:rPr>
+                <w:lang w:val="pl-PL"/>
+              </w:rPr>
+              <w:t>Wiszowaty</w:t>
+            </w:r>
+          </w:p>
+        </w:tc>
+      </w:tr>
+      <w:tr>
+        <w:tc>
+          <w:tcPr>
+            <w:tcW w:w="4390" w:type="dxa"/>
+          </w:tcPr>
+          <w:p>
+            <w:pPr>
+              <w:rPr>
+                <w:lang w:val="pl-PL"/>
+              </w:rPr>
+            </w:pPr>
+            <w:r>
+              <w:rPr>
+                <w:lang w:val="pl-PL"/>
+              </w:rPr>
+              <w:t>T</w:t>
+            </w:r>
+            <w:r>
+              <w:rPr>
+                <w:lang w:val="pl-PL"/>
+              </w:rPr>
+              <w:t>ermin</w:t>
+            </w:r>
+          </w:p>
+        </w:tc>
+        <w:tc>
+          <w:tcPr>
+            <w:tcW w:w="4390" w:type="dxa"/>
+          </w:tcPr>
+          <w:p>
+            <w:pPr>
+              <w:rPr>
+                <w:lang w:val="pl-PL"/>
+              </w:rPr>
+            </w:pPr>
+          </w:p>
+        </w:tc>
+      </w:tr>
+      <w:tr>
+        <w:tc>
+          <w:tcPr>
+            <w:tcW w:w="4390" w:type="dxa"/>
+          </w:tcPr>
+          <w:p>
+            <w:pPr>
+              <w:rPr>
+                <w:lang w:val="pl-PL"/>
+              </w:rPr>
+            </w:pPr>
+            <w:r>
+              <w:rPr>
+                <w:lang w:val="pl-PL"/>
+              </w:rPr>
+              <w:t>N</w:t>
+            </w:r>
+            <w:r>
+              <w:rPr>
+                <w:lang w:val="pl-PL"/>
+              </w:rPr>
+              <w:t>arzędzia wspomagające</w:t>
+            </w:r>
+          </w:p>
+        </w:tc>
+        <w:tc>
+          <w:tcPr>
+            <w:tcW w:w="4390" w:type="dxa"/>
+          </w:tcPr>
+          <w:p>
+            <w:pPr>
+              <w:rPr>
+                <w:lang w:val="pl-PL"/>
+              </w:rPr>
+            </w:pPr>
+          </w:p>
+        </w:tc>
+      </w:tr>
+    </w:tbl>
+    <w:p>
+      <w:pPr>
+        <w:rPr>
+          <w:lang w:val="pl-PL"/>
+        </w:rPr>
+      </w:pPr>
+    </w:p>
+    <w:p>
+      <w:pPr>
+        <w:rPr>
+          <w:b/>
+          <w:lang w:val="pl-PL"/>
+        </w:rPr>
+      </w:pPr>
+    </w:p>
+    <w:p>
+      <w:pPr>
+        <w:jc w:val="center"/>
+        <w:rPr>
+          <w:b/>
+          <w:lang w:val="pl-PL"/>
+        </w:rPr>
+      </w:pPr>
+      <w:r>
+        <w:rPr>
+          <w:b/>
+          <w:lang w:val="pl-PL"/>
+        </w:rPr>
+        <w:t>Przebieg działań</w:t>
+      </w:r>
+    </w:p>
+    <w:tbl>
+      <w:tblPr>
+        <w:tblStyle w:val="Tabela-Siatka"/>
+        <w:tblW w:w="0" w:type="auto"/>
+        <w:tblLook w:val="04A0"/>
+      </w:tblPr>
+      <w:tblGrid>
+        <w:gridCol w:w="959"/>
+        <w:gridCol w:w="3969"/>
+        <w:gridCol w:w="3852"/>
+      </w:tblGrid>
+      <w:tr>
+        <w:tc>
+          <w:tcPr>
+            <w:tcW w:w="959" w:type="dxa"/>
+          </w:tcPr>
+          <w:p>
+            <w:pPr>
+              <w:rPr>
+                <w:lang w:val="pl-PL"/>
+              </w:rPr>
+            </w:pPr>
+            <w:r>
+              <w:rPr>
+                <w:lang w:val="pl-PL"/>
+              </w:rPr>
+              <w:t>Lp.</w:t>
+            </w:r>
+          </w:p>
+        </w:tc>
+        <w:tc>
+          <w:tcPr>
+            <w:tcW w:w="3969" w:type="dxa"/>
+          </w:tcPr>
+          <w:p>
+            <w:pPr>
+              <w:rPr>
+                <w:lang w:val="pl-PL"/>
+              </w:rPr>
+            </w:pPr>
+            <w:r>
+              <w:rPr>
+                <w:lang w:val="pl-PL"/>
+              </w:rPr>
+              <w:t>Działania testera</w:t>
+            </w:r>
+          </w:p>
+        </w:tc>
+        <w:tc>
+          <w:tcPr>
+            <w:tcW w:w="3852" w:type="dxa"/>
+          </w:tcPr>
+          <w:p>
+            <w:pPr>
+              <w:rPr>
+                <w:lang w:val="pl-PL"/>
+              </w:rPr>
+            </w:pPr>
+            <w:r>
+              <w:rPr>
+                <w:lang w:val="pl-PL"/>
+              </w:rPr>
+              <w:t>Działania systemu</w:t>
+            </w:r>
+          </w:p>
+        </w:tc>
+      </w:tr>
+      <w:tr>
+        <w:tc>
+          <w:tcPr>
+            <w:tcW w:w="959" w:type="dxa"/>
+          </w:tcPr>
+          <w:p>
+            <w:pPr>
+              <w:rPr>
+                <w:lang w:val="pl-PL"/>
+              </w:rPr>
+            </w:pPr>
+            <w:r>
+              <w:rPr>
+                <w:lang w:val="pl-PL"/>
+              </w:rPr>
+              <w:t>1</w:t>
+            </w:r>
+          </w:p>
+        </w:tc>
+        <w:tc>
+          <w:tcPr>
+            <w:tcW w:w="3969" w:type="dxa"/>
+          </w:tcPr>
+          <w:p>
+            <w:pPr>
+              <w:rPr>
+                <w:lang w:val="pl-PL"/>
+              </w:rPr>
+            </w:pPr>
+          </w:p>
+        </w:tc>
+        <w:tc>
+          <w:tcPr>
+            <w:tcW w:w="3852" w:type="dxa"/>
+          </w:tcPr>
+          <w:p>
+            <w:pPr>
+              <w:rPr>
+                <w:lang w:val="pl-PL"/>
+              </w:rPr>
+            </w:pPr>
+          </w:p>
+        </w:tc>
+      </w:tr>
+      <w:tr>
+        <w:tc>
+          <w:tcPr>
+            <w:tcW w:w="959" w:type="dxa"/>
+          </w:tcPr>
+          <w:p>
+            <w:pPr>
+              <w:rPr>
+                <w:lang w:val="pl-PL"/>
+              </w:rPr>
+            </w:pPr>
+            <w:r>
+              <w:rPr>
+                <w:lang w:val="pl-PL"/>
+              </w:rPr>
+              <w:t>2</w:t>
+            </w:r>
+          </w:p>
+        </w:tc>
+        <w:tc>
+          <w:tcPr>
+            <w:tcW w:w="3969" w:type="dxa"/>
+          </w:tcPr>
+          <w:p>
+            <w:pPr>
+              <w:rPr>
+                <w:lang w:val="pl-PL"/>
+              </w:rPr>
+            </w:pPr>
+          </w:p>
+        </w:tc>
+        <w:tc>
+          <w:tcPr>
+            <w:tcW w:w="3852" w:type="dxa"/>
+          </w:tcPr>
+          <w:p>
+            <w:pPr>
+              <w:rPr>
+                <w:lang w:val="pl-PL"/>
+              </w:rPr>
+            </w:pPr>
+          </w:p>
+        </w:tc>
+      </w:tr>
+      <w:tr>
+        <w:tc>
+          <w:tcPr>
+            <w:tcW w:w="959" w:type="dxa"/>
+          </w:tcPr>
+          <w:p>
+            <w:pPr>
+              <w:rPr>
+                <w:lang w:val="pl-PL"/>
+              </w:rPr>
+            </w:pPr>
+            <w:r>
+              <w:rPr>
+                <w:lang w:val="pl-PL"/>
+              </w:rPr>
+              <w:t>3</w:t>
+            </w:r>
+          </w:p>
+        </w:tc>
+        <w:tc>
+          <w:tcPr>
+            <w:tcW w:w="3969" w:type="dxa"/>
+          </w:tcPr>
+          <w:p>
+            <w:pPr>
+              <w:rPr>
+                <w:lang w:val="pl-PL"/>
+              </w:rPr>
+            </w:pPr>
+          </w:p>
+        </w:tc>
+        <w:tc>
+          <w:tcPr>
+            <w:tcW w:w="3852" w:type="dxa"/>
+          </w:tcPr>
+          <w:p>
+            <w:pPr>
+              <w:rPr>
+                <w:lang w:val="pl-PL"/>
+              </w:rPr>
+            </w:pPr>
+          </w:p>
+        </w:tc>
+      </w:tr>
+    </w:tbl>
+    <w:p>
+      <w:pPr>
+        <w:rPr>
+          <w:lang w:val="pl-PL"/>
+        </w:rPr>
+      </w:pPr>
+      <w:r>
+        <w:rPr>
+          <w:lang w:val="pl-PL"/>
+        </w:rPr>
+        <w:br/>
+      </w:r>
+    </w:p>
+    <w:p>
+      <w:pPr>
+        <w:rPr>
+          <w:lang w:val="pl-PL"/>
+        </w:rPr>
+      </w:pPr>
+    </w:p>
+    <w:p>
+      <w:pPr>
+        <w:jc w:val="center"/>
+        <w:rPr>
+          <w:b/>
+          <w:lang w:val="pl-PL"/>
+        </w:rPr>
+      </w:pPr>
+      <w:r>
+        <w:rPr>
+          <w:b/>
+          <w:lang w:val="pl-PL"/>
+        </w:rPr>
+        <w:t>Zestaw danych testowych</w:t>
+      </w:r>
+    </w:p>
+    <w:tbl>
+      <w:tblPr>
+        <w:tblStyle w:val="Tabela-Siatka"/>
+        <w:tblW w:w="0" w:type="auto"/>
+        <w:tblLook w:val="04A0"/>
+      </w:tblPr>
+      <w:tblGrid>
+        <w:gridCol w:w="2963"/>
+        <w:gridCol w:w="3267"/>
+        <w:gridCol w:w="2626"/>
+      </w:tblGrid>
+      <w:tr>
+        <w:tc>
+          <w:tcPr>
+            <w:tcW w:w="2963" w:type="dxa"/>
+            <w:vAlign w:val="center"/>
+          </w:tcPr>
+          <w:p>
+            <w:pPr>
+              <w:jc w:val="center"/>
+              <w:rPr>
+                <w:lang w:val="pl-PL"/>
+              </w:rPr>
+            </w:pPr>
+            <w:r>
+              <w:rPr>
+                <w:lang w:val="pl-PL"/>
+              </w:rPr>
+              <w:t>Dane użyte przez testera</w:t>
+            </w:r>
+          </w:p>
+        </w:tc>
+        <w:tc>
+          <w:tcPr>
+            <w:tcW w:w="3267" w:type="dxa"/>
+            <w:vAlign w:val="center"/>
+          </w:tcPr>
+          <w:p>
+            <w:pPr>
+              <w:jc w:val="center"/>
+              <w:rPr>
+                <w:lang w:val="pl-PL"/>
+              </w:rPr>
+            </w:pPr>
+            <w:r>
+              <w:rPr>
+                <w:lang w:val="pl-PL"/>
+              </w:rPr>
+              <w:t>Dane zwrócone przez system</w:t>
+            </w:r>
+          </w:p>
+        </w:tc>
+        <w:tc>
+          <w:tcPr>
+            <w:tcW w:w="2626" w:type="dxa"/>
+            <w:vAlign w:val="center"/>
+          </w:tcPr>
+          <w:p>
+            <w:pPr>
+              <w:jc w:val="center"/>
+              <w:rPr>
+                <w:lang w:val="pl-PL"/>
+              </w:rPr>
+            </w:pPr>
+            <w:r>
+              <w:rPr>
+                <w:lang w:val="pl-PL"/>
+              </w:rPr>
+              <w:t>Warunek zaliczenia testu</w:t>
+            </w:r>
+          </w:p>
+        </w:tc>
+      </w:tr>
+      <w:tr>
+        <w:tc>
+          <w:tcPr>
+            <w:tcW w:w="2963" w:type="dxa"/>
+            <w:vAlign w:val="center"/>
+          </w:tcPr>
+          <w:p>
+            <w:pPr>
+              <w:jc w:val="center"/>
+              <w:rPr>
+                <w:lang w:val="pl-PL"/>
+              </w:rPr>
+            </w:pPr>
+          </w:p>
+        </w:tc>
+        <w:tc>
+          <w:tcPr>
+            <w:tcW w:w="3267" w:type="dxa"/>
+            <w:vAlign w:val="center"/>
+          </w:tcPr>
+          <w:p>
+            <w:pPr>
+              <w:jc w:val="center"/>
+              <w:rPr>
+                <w:lang w:val="pl-PL"/>
+              </w:rPr>
+            </w:pPr>
+          </w:p>
+        </w:tc>
+        <w:tc>
+          <w:tcPr>
+            <w:tcW w:w="2626" w:type="dxa"/>
+            <w:vAlign w:val="center"/>
+          </w:tcPr>
+          <w:p>
+            <w:pPr>
+              <w:jc w:val="center"/>
+              <w:rPr>
+                <w:lang w:val="pl-PL"/>
+              </w:rPr>
+            </w:pPr>
+          </w:p>
+        </w:tc>
+      </w:tr>
+    </w:tbl>
+    <w:p>
+      <w:pPr>
+        <w:jc w:val="left"/>
+        <w:rPr>
+          <w:lang w:val="pl-PL"/>
+        </w:rPr>
+      </w:pPr>
+    </w:p>
+    <w:p>
+      <w:pPr>
+        <w:rPr>
+          <w:lang w:val="pl-PL"/>
+        </w:rPr>
+      </w:pPr>
+      <w:r>
+        <w:rPr>
+          <w:lang w:val="pl-PL"/>
+        </w:rPr>
+        <w:br w:type="page"/>
+      </w:r>
+    </w:p>
+    <w:p>
+      <w:pPr>
+        <w:jc w:val="left"/>
+        <w:rPr>
+          <w:lang w:val="pl-PL"/>
+        </w:rPr>
+      </w:pPr>
+    </w:p>
+    <w:p>
+      <w:pPr>
         <w:pStyle w:val="Nagwek1"/>
         <w:rPr>
           <w:lang w:val="pl-PL"/>
@@ -15036,18 +15843,159 @@
       </w:r>
       <w:bookmarkEnd w:id="24"/>
     </w:p>
-    <w:p>
-      <w:pPr>
-        <w:rPr>
-          <w:lang w:val="pl-PL"/>
-        </w:rPr>
-      </w:pPr>
-      <w:r>
-        <w:rPr>
-          <w:lang w:val="pl-PL"/>
-        </w:rPr>
-        <w:t>tabela z listą wykorzystanych technologii, każda z uzasadnieniem</w:t>
-      </w:r>
+    <w:tbl>
+      <w:tblPr>
+        <w:tblStyle w:val="Tabela-Siatka"/>
+        <w:tblW w:w="0" w:type="auto"/>
+        <w:tblLook w:val="04A0"/>
+      </w:tblPr>
+      <w:tblGrid>
+        <w:gridCol w:w="4390"/>
+        <w:gridCol w:w="4390"/>
+      </w:tblGrid>
+      <w:tr>
+        <w:tc>
+          <w:tcPr>
+            <w:tcW w:w="4390" w:type="dxa"/>
+          </w:tcPr>
+          <w:p>
+            <w:pPr>
+              <w:jc w:val="center"/>
+              <w:rPr>
+                <w:lang w:val="pl-PL"/>
+              </w:rPr>
+            </w:pPr>
+            <w:r>
+              <w:rPr>
+                <w:lang w:val="pl-PL"/>
+              </w:rPr>
+              <w:t>Technologia</w:t>
+            </w:r>
+          </w:p>
+        </w:tc>
+        <w:tc>
+          <w:tcPr>
+            <w:tcW w:w="4390" w:type="dxa"/>
+          </w:tcPr>
+          <w:p>
+            <w:pPr>
+              <w:jc w:val="center"/>
+              <w:rPr>
+                <w:lang w:val="pl-PL"/>
+              </w:rPr>
+            </w:pPr>
+            <w:r>
+              <w:rPr>
+                <w:lang w:val="pl-PL"/>
+              </w:rPr>
+              <w:t>Uzasadnienie</w:t>
+            </w:r>
+          </w:p>
+        </w:tc>
+      </w:tr>
+      <w:tr>
+        <w:tc>
+          <w:tcPr>
+            <w:tcW w:w="4390" w:type="dxa"/>
+          </w:tcPr>
+          <w:p>
+            <w:pPr>
+              <w:rPr>
+                <w:lang w:val="pl-PL"/>
+              </w:rPr>
+            </w:pPr>
+            <w:r>
+              <w:rPr>
+                <w:lang w:val="pl-PL"/>
+              </w:rPr>
+              <w:t>Flutter + Dart</w:t>
+            </w:r>
+          </w:p>
+        </w:tc>
+        <w:tc>
+          <w:tcPr>
+            <w:tcW w:w="4390" w:type="dxa"/>
+          </w:tcPr>
+          <w:p>
+            <w:pPr>
+              <w:rPr>
+                <w:lang w:val="pl-PL"/>
+              </w:rPr>
+            </w:pPr>
+            <w:r>
+              <w:rPr>
+                <w:lang w:val="pl-PL"/>
+              </w:rPr>
+              <w:t>Zdecydowanie ułatwienie pracy w stosunku do innych narzędzi oferujących podobną funkcjonalność</w:t>
+            </w:r>
+          </w:p>
+        </w:tc>
+      </w:tr>
+      <w:tr>
+        <w:tc>
+          <w:tcPr>
+            <w:tcW w:w="4390" w:type="dxa"/>
+          </w:tcPr>
+          <w:p>
+            <w:pPr>
+              <w:rPr>
+                <w:lang w:val="pl-PL"/>
+              </w:rPr>
+            </w:pPr>
+            <w:r>
+              <w:rPr>
+                <w:lang w:val="pl-PL"/>
+              </w:rPr>
+              <w:t>Firebase</w:t>
+            </w:r>
+          </w:p>
+        </w:tc>
+        <w:tc>
+          <w:tcPr>
+            <w:tcW w:w="4390" w:type="dxa"/>
+          </w:tcPr>
+          <w:p>
+            <w:pPr>
+              <w:rPr>
+                <w:lang w:val="pl-PL"/>
+              </w:rPr>
+            </w:pPr>
+          </w:p>
+        </w:tc>
+      </w:tr>
+      <w:tr>
+        <w:tc>
+          <w:tcPr>
+            <w:tcW w:w="4390" w:type="dxa"/>
+          </w:tcPr>
+          <w:p>
+            <w:pPr>
+              <w:rPr>
+                <w:lang w:val="pl-PL"/>
+              </w:rPr>
+            </w:pPr>
+          </w:p>
+        </w:tc>
+        <w:tc>
+          <w:tcPr>
+            <w:tcW w:w="4390" w:type="dxa"/>
+          </w:tcPr>
+          <w:p>
+            <w:pPr>
+              <w:rPr>
+                <w:lang w:val="pl-PL"/>
+              </w:rPr>
+            </w:pPr>
+          </w:p>
+        </w:tc>
+      </w:tr>
+    </w:tbl>
+    <w:p>
+      <w:pPr>
+        <w:rPr>
+          <w:lang w:val="pl-PL"/>
+        </w:rPr>
+      </w:pPr>
     </w:p>
     <w:p>
       <w:pPr>
@@ -15376,6 +16324,7 @@
         <w:rPr>
           <w:lang w:val="pl-PL"/>
         </w:rPr>
+        <w:lastRenderedPageBreak/>
         <w:t>Projekt interfejsu użytkownika</w:t>
       </w:r>
       <w:bookmarkEnd w:id="28"/>
@@ -15404,7 +16353,6 @@
         <w:rPr>
           <w:lang w:val="pl-PL"/>
         </w:rPr>
-        <w:lastRenderedPageBreak/>
         <w:t>Lista głównych elementów in</w:t>
       </w:r>
       <w:r>

--- a/io - zawartość pracy zaliczeniowej - szablon.docx
+++ b/io - zawartość pracy zaliczeniowej - szablon.docx
@@ -1,6 +1,6 @@
 
 <file path=word/document.xml><?xml version="1.0" encoding="utf-8"?>
-<w:document xmlns:ve="http://schemas.openxmlformats.org/markup-compatibility/2006" xmlns:o="urn:schemas-microsoft-com:office:office" xmlns:r="http://schemas.openxmlformats.org/officeDocument/2006/relationships" xmlns:m="http://schemas.openxmlformats.org/officeDocument/2006/math" xmlns:v="urn:schemas-microsoft-com:vml" xmlns:wp="http://schemas.openxmlformats.org/drawingml/2006/wordprocessingDrawing" xmlns:w10="urn:schemas-microsoft-com:office:word" xmlns:w="http://schemas.openxmlformats.org/wordprocessingml/2006/main" xmlns:wne="http://schemas.microsoft.com/office/word/2006/wordml">
+<w:document xmlns:wpc="http://schemas.microsoft.com/office/word/2010/wordprocessingCanvas" xmlns:cx="http://schemas.microsoft.com/office/drawing/2014/chartex" xmlns:cx1="http://schemas.microsoft.com/office/drawing/2015/9/8/chartex" xmlns:cx2="http://schemas.microsoft.com/office/drawing/2015/10/21/chartex" xmlns:cx3="http://schemas.microsoft.com/office/drawing/2016/5/9/chartex" xmlns:cx4="http://schemas.microsoft.com/office/drawing/2016/5/10/chartex" xmlns:cx5="http://schemas.microsoft.com/office/drawing/2016/5/11/chartex" xmlns:cx6="http://schemas.microsoft.com/office/drawing/2016/5/12/chartex" xmlns:cx7="http://schemas.microsoft.com/office/drawing/2016/5/13/chartex" xmlns:cx8="http://schemas.microsoft.com/office/drawing/2016/5/14/chartex" xmlns:mc="http://schemas.openxmlformats.org/markup-compatibility/2006" xmlns:aink="http://schemas.microsoft.com/office/drawing/2016/ink" xmlns:am3d="http://schemas.microsoft.com/office/drawing/2017/model3d" xmlns:o="urn:schemas-microsoft-com:office:office" xmlns:r="http://schemas.openxmlformats.org/officeDocument/2006/relationships" xmlns:m="http://schemas.openxmlformats.org/officeDocument/2006/math" xmlns:v="urn:schemas-microsoft-com:vml" xmlns:wp14="http://schemas.microsoft.com/office/word/2010/wordprocessingDrawing" xmlns:wp="http://schemas.openxmlformats.org/drawingml/2006/wordprocessingDrawing" xmlns:w10="urn:schemas-microsoft-com:office:word" xmlns:w="http://schemas.openxmlformats.org/wordprocessingml/2006/main" xmlns:w14="http://schemas.microsoft.com/office/word/2010/wordml" xmlns:w15="http://schemas.microsoft.com/office/word/2012/wordml" xmlns:w16cex="http://schemas.microsoft.com/office/word/2018/wordml/cex" xmlns:w16cid="http://schemas.microsoft.com/office/word/2016/wordml/cid" xmlns:w16="http://schemas.microsoft.com/office/word/2018/wordml" xmlns:w16sdtdh="http://schemas.microsoft.com/office/word/2020/wordml/sdtdatahash" xmlns:w16se="http://schemas.microsoft.com/office/word/2015/wordml/symex" xmlns:wpg="http://schemas.microsoft.com/office/word/2010/wordprocessingGroup" xmlns:wpi="http://schemas.microsoft.com/office/word/2010/wordprocessingInk" xmlns:wne="http://schemas.microsoft.com/office/word/2006/wordml" xmlns:wps="http://schemas.microsoft.com/office/word/2010/wordprocessingShape" mc:Ignorable="w14 w15 w16se w16cid w16 w16cex w16sdtdh wp14">
   <w:body>
     <w:p>
       <w:pPr>
@@ -3952,7 +3952,7 @@
       <w:tblPr>
         <w:tblStyle w:val="Tabela-Siatka"/>
         <w:tblW w:w="0" w:type="auto"/>
-        <w:tblLook w:val="04A0"/>
+        <w:tblLook w:val="04A0" w:firstRow="1" w:lastRow="0" w:firstColumn="1" w:lastColumn="0" w:noHBand="0" w:noVBand="1"/>
       </w:tblPr>
       <w:tblGrid>
         <w:gridCol w:w="4390"/>
@@ -4749,7 +4749,7 @@
       <w:tblPr>
         <w:tblStyle w:val="Tabela-Siatka"/>
         <w:tblW w:w="0" w:type="auto"/>
-        <w:tblLook w:val="04A0"/>
+        <w:tblLook w:val="04A0" w:firstRow="1" w:lastRow="0" w:firstColumn="1" w:lastColumn="0" w:noHBand="0" w:noVBand="1"/>
       </w:tblPr>
       <w:tblGrid>
         <w:gridCol w:w="4390"/>
@@ -5422,7 +5422,7 @@
         <w:rPr>
           <w:noProof/>
         </w:rPr>
-        <w:pict>
+        <w:pict w14:anchorId="1CB0522E">
           <v:shapetype id="_x0000_t75" coordsize="21600,21600" o:spt="75" o:preferrelative="t" path="m@4@5l@4@11@9@11@9@5xe" filled="f" stroked="f">
             <v:stroke joinstyle="miter"/>
             <v:formulas>
@@ -5536,7 +5536,7 @@
         <w:rPr>
           <w:noProof/>
         </w:rPr>
-        <w:pict>
+        <w:pict w14:anchorId="334D5EF7">
           <v:shape id="_x0000_s1030" type="#_x0000_t75" style="position:absolute;left:0;text-align:left;margin-left:0;margin-top:16.2pt;width:443.9pt;height:255.6pt;z-index:251673600">
             <v:imagedata r:id="rId9" o:title="przypadek2"/>
             <w10:wrap type="square"/>
@@ -5723,7 +5723,7 @@
           <w:noProof/>
         </w:rPr>
         <w:lastRenderedPageBreak/>
-        <w:pict>
+        <w:pict w14:anchorId="3A4102AC">
           <v:shape id="_x0000_s1029" type="#_x0000_t75" style="position:absolute;left:0;text-align:left;margin-left:0;margin-top:38.4pt;width:451.45pt;height:229.8pt;z-index:251671552">
             <v:imagedata r:id="rId10" o:title="przypadek3"/>
             <w10:wrap type="square"/>
@@ -5923,7 +5923,7 @@
           <w:noProof/>
         </w:rPr>
         <w:lastRenderedPageBreak/>
-        <w:pict>
+        <w:pict w14:anchorId="6B104B43">
           <v:shape id="_x0000_s1028" type="#_x0000_t75" style="position:absolute;left:0;text-align:left;margin-left:-8.4pt;margin-top:45pt;width:453.45pt;height:190.2pt;z-index:251669504">
             <v:imagedata r:id="rId11" o:title="przypadek4"/>
             <w10:wrap type="square"/>
@@ -6095,7 +6095,7 @@
           <w:noProof/>
         </w:rPr>
         <w:lastRenderedPageBreak/>
-        <w:pict>
+        <w:pict w14:anchorId="6B242DD1">
           <v:shape id="_x0000_s1027" type="#_x0000_t75" style="position:absolute;left:0;text-align:left;margin-left:-24.6pt;margin-top:36.6pt;width:510.25pt;height:198pt;z-index:251667456">
             <v:imagedata r:id="rId12" o:title="przypadek5"/>
             <w10:wrap type="square"/>
@@ -6336,7 +6336,7 @@
         <w:rPr>
           <w:noProof/>
         </w:rPr>
-        <w:pict>
+        <w:pict w14:anchorId="65FE9B17">
           <v:shape id="_x0000_s1026" type="#_x0000_t75" style="position:absolute;left:0;text-align:left;margin-left:-.6pt;margin-top:15.6pt;width:459.5pt;height:280.8pt;z-index:251665408" o:allowoverlap="f">
             <v:imagedata r:id="rId13" o:title="przypadek6"/>
             <w10:wrap type="square"/>
@@ -6412,7 +6412,7 @@
         </w:rPr>
         <w:lastRenderedPageBreak/>
         <w:drawing>
-          <wp:anchor distT="0" distB="0" distL="114300" distR="114300" simplePos="0" relativeHeight="251676672" behindDoc="0" locked="0" layoutInCell="1" allowOverlap="1">
+          <wp:anchor distT="0" distB="0" distL="114300" distR="114300" simplePos="0" relativeHeight="251676672" behindDoc="0" locked="0" layoutInCell="1" allowOverlap="1" wp14:anchorId="7390BE68" wp14:editId="12E5A20E">
             <wp:simplePos x="0" y="0"/>
             <wp:positionH relativeFrom="column">
               <wp:posOffset>-148590</wp:posOffset>
@@ -6760,6 +6760,12 @@
         </w:rPr>
         <w:t>Dobranie par w pierwszej turze rozgrywek na podstawie rankingu FIDE</w:t>
       </w:r>
+      <w:r>
+        <w:rPr>
+          <w:lang w:val="pl-PL"/>
+        </w:rPr>
+        <w:t xml:space="preserve"> lub innego systemu rankingowego</w:t>
+      </w:r>
     </w:p>
     <w:p>
       <w:pPr>
@@ -8654,6 +8660,12 @@
         </w:rPr>
         <w:t xml:space="preserve">: </w:t>
       </w:r>
+      <w:r>
+        <w:rPr>
+          <w:lang w:val="pl-PL"/>
+        </w:rPr>
+        <w:t>gracz ma zaplanowaną partię z konkretnym przeciwnikiem, który posiada zapisaną w systemie historię partii</w:t>
+      </w:r>
     </w:p>
     <w:p>
       <w:pPr>
@@ -9021,7 +9033,6 @@
         <w:rPr>
           <w:lang w:val="pl-PL"/>
         </w:rPr>
-        <w:lastRenderedPageBreak/>
         <w:t xml:space="preserve">Numer – </w:t>
       </w:r>
       <w:r>
@@ -10098,7 +10109,7 @@
           <w:lang w:val="pl-PL" w:eastAsia="pl-PL"/>
         </w:rPr>
         <w:drawing>
-          <wp:anchor distT="0" distB="0" distL="114300" distR="114300" simplePos="0" relativeHeight="251659264" behindDoc="1" locked="0" layoutInCell="1" allowOverlap="1">
+          <wp:anchor distT="0" distB="0" distL="114300" distR="114300" simplePos="0" relativeHeight="251659264" behindDoc="1" locked="0" layoutInCell="1" allowOverlap="1" wp14:anchorId="0E86B9BF" wp14:editId="619092E0">
             <wp:simplePos x="0" y="0"/>
             <wp:positionH relativeFrom="column">
               <wp:posOffset>-944880</wp:posOffset>
@@ -10132,7 +10143,7 @@
                     <a:blip r:embed="rId15" cstate="print">
                       <a:extLst>
                         <a:ext uri="{28A0092B-C50C-407E-A947-70E740481C1C}">
-                          <a14:useLocalDpi xmlns:a14="http://schemas.microsoft.com/office/drawing/2010/main" xmlns:wps="http://schemas.microsoft.com/office/word/2010/wordprocessingShape" xmlns:wpi="http://schemas.microsoft.com/office/word/2010/wordprocessingInk" xmlns:wpg="http://schemas.microsoft.com/office/word/2010/wordprocessingGroup" xmlns:w16se="http://schemas.microsoft.com/office/word/2015/wordml/symex" xmlns:w16="http://schemas.microsoft.com/office/word/2018/wordml" xmlns:w16cid="http://schemas.microsoft.com/office/word/2016/wordml/cid" xmlns:w16cex="http://schemas.microsoft.com/office/word/2018/wordml/cex" xmlns:w15="http://schemas.microsoft.com/office/word/2012/wordml" xmlns:w14="http://schemas.microsoft.com/office/word/2010/wordml" xmlns:w="http://schemas.openxmlformats.org/wordprocessingml/2006/main" xmlns:w10="urn:schemas-microsoft-com:office:word" xmlns:wp14="http://schemas.microsoft.com/office/word/2010/wordprocessingDrawing" xmlns:v="urn:schemas-microsoft-com:vml" xmlns:o="urn:schemas-microsoft-com:office:office" xmlns:am3d="http://schemas.microsoft.com/office/drawing/2017/model3d" xmlns:aink="http://schemas.microsoft.com/office/drawing/2016/ink" xmlns:mc="http://schemas.openxmlformats.org/markup-compatibility/2006" xmlns:cx8="http://schemas.microsoft.com/office/drawing/2016/5/14/chartex" xmlns:cx7="http://schemas.microsoft.com/office/drawing/2016/5/13/chartex" xmlns:cx6="http://schemas.microsoft.com/office/drawing/2016/5/12/chartex" xmlns:cx5="http://schemas.microsoft.com/office/drawing/2016/5/11/chartex" xmlns:cx4="http://schemas.microsoft.com/office/drawing/2016/5/10/chartex" xmlns:cx3="http://schemas.microsoft.com/office/drawing/2016/5/9/chartex" xmlns:cx2="http://schemas.microsoft.com/office/drawing/2015/10/21/chartex" xmlns:cx1="http://schemas.microsoft.com/office/drawing/2015/9/8/chartex" xmlns:cx="http://schemas.microsoft.com/office/drawing/2014/chartex" xmlns:wpc="http://schemas.microsoft.com/office/word/2010/wordprocessingCanvas" xmlns="" val="0"/>
+                          <a14:useLocalDpi xmlns:a14="http://schemas.microsoft.com/office/drawing/2010/main" val="0"/>
                         </a:ext>
                       </a:extLst>
                     </a:blip>
@@ -10472,7 +10483,7 @@
         <w:tblW w:w="0" w:type="auto"/>
         <w:tblInd w:w="360" w:type="dxa"/>
         <w:tblLayout w:type="fixed"/>
-        <w:tblLook w:val="04A0"/>
+        <w:tblLook w:val="04A0" w:firstRow="1" w:lastRow="0" w:firstColumn="1" w:lastColumn="0" w:noHBand="0" w:noVBand="1"/>
       </w:tblPr>
       <w:tblGrid>
         <w:gridCol w:w="1024"/>
@@ -11432,12 +11443,18 @@
           <w:lang w:val="pl-PL"/>
         </w:rPr>
       </w:pPr>
+      <w:r>
+        <w:rPr>
+          <w:lang w:val="pl-PL"/>
+        </w:rPr>
+        <w:br w:type="page"/>
+      </w:r>
     </w:p>
     <w:tbl>
       <w:tblPr>
         <w:tblStyle w:val="Tabela-Siatka"/>
         <w:tblW w:w="0" w:type="auto"/>
-        <w:tblLook w:val="04A0"/>
+        <w:tblLook w:val="04A0" w:firstRow="1" w:lastRow="0" w:firstColumn="1" w:lastColumn="0" w:noHBand="0" w:noVBand="1"/>
       </w:tblPr>
       <w:tblGrid>
         <w:gridCol w:w="4390"/>
@@ -11458,6 +11475,7 @@
               <w:rPr>
                 <w:lang w:val="pl-PL"/>
               </w:rPr>
+              <w:lastRenderedPageBreak/>
               <w:t>ID</w:t>
             </w:r>
           </w:p>
@@ -11787,7 +11805,7 @@
       <w:tblPr>
         <w:tblStyle w:val="Tabela-Siatka"/>
         <w:tblW w:w="0" w:type="auto"/>
-        <w:tblLook w:val="04A0"/>
+        <w:tblLook w:val="04A0" w:firstRow="1" w:lastRow="0" w:firstColumn="1" w:lastColumn="0" w:noHBand="0" w:noVBand="1"/>
       </w:tblPr>
       <w:tblGrid>
         <w:gridCol w:w="959"/>
@@ -12025,40 +12043,19 @@
           <w:lang w:val="pl-PL"/>
         </w:rPr>
       </w:pPr>
-      <w:r>
-        <w:rPr>
-          <w:lang w:val="pl-PL"/>
-        </w:rPr>
-        <w:br/>
-      </w:r>
-    </w:p>
-    <w:p>
-      <w:pPr>
-        <w:rPr>
-          <w:lang w:val="pl-PL"/>
-        </w:rPr>
-      </w:pPr>
-      <w:r>
-        <w:rPr>
-          <w:lang w:val="pl-PL"/>
-        </w:rPr>
-        <w:br w:type="page"/>
-      </w:r>
     </w:p>
     <w:p>
       <w:pPr>
         <w:jc w:val="center"/>
         <w:rPr>
+          <w:lang w:val="pl-PL"/>
+        </w:rPr>
+      </w:pPr>
+      <w:r>
+        <w:rPr>
           <w:b/>
           <w:lang w:val="pl-PL"/>
         </w:rPr>
-      </w:pPr>
-      <w:r>
-        <w:rPr>
-          <w:b/>
-          <w:lang w:val="pl-PL"/>
-        </w:rPr>
-        <w:lastRenderedPageBreak/>
         <w:t>Zestaw danych testowych</w:t>
       </w:r>
     </w:p>
@@ -12066,7 +12063,7 @@
       <w:tblPr>
         <w:tblStyle w:val="Tabela-Siatka"/>
         <w:tblW w:w="0" w:type="auto"/>
-        <w:tblLook w:val="04A0"/>
+        <w:tblLook w:val="04A0" w:firstRow="1" w:lastRow="0" w:firstColumn="1" w:lastColumn="0" w:noHBand="0" w:noVBand="1"/>
       </w:tblPr>
       <w:tblGrid>
         <w:gridCol w:w="2963"/>
@@ -12223,7 +12220,7 @@
       <w:tblPr>
         <w:tblStyle w:val="Tabela-Siatka"/>
         <w:tblW w:w="0" w:type="auto"/>
-        <w:tblLook w:val="04A0"/>
+        <w:tblLook w:val="04A0" w:firstRow="1" w:lastRow="0" w:firstColumn="1" w:lastColumn="0" w:noHBand="0" w:noVBand="1"/>
       </w:tblPr>
       <w:tblGrid>
         <w:gridCol w:w="4390"/>
@@ -12568,7 +12565,7 @@
       <w:tblPr>
         <w:tblStyle w:val="Tabela-Siatka"/>
         <w:tblW w:w="0" w:type="auto"/>
-        <w:tblLook w:val="04A0"/>
+        <w:tblLook w:val="04A0" w:firstRow="1" w:lastRow="0" w:firstColumn="1" w:lastColumn="0" w:noHBand="0" w:noVBand="1"/>
       </w:tblPr>
       <w:tblGrid>
         <w:gridCol w:w="959"/>
@@ -12784,7 +12781,7 @@
       <w:tblPr>
         <w:tblStyle w:val="Tabela-Siatka"/>
         <w:tblW w:w="0" w:type="auto"/>
-        <w:tblLook w:val="04A0"/>
+        <w:tblLook w:val="04A0" w:firstRow="1" w:lastRow="0" w:firstColumn="1" w:lastColumn="0" w:noHBand="0" w:noVBand="1"/>
       </w:tblPr>
       <w:tblGrid>
         <w:gridCol w:w="2963"/>
@@ -12941,7 +12938,7 @@
       <w:tblPr>
         <w:tblStyle w:val="Tabela-Siatka"/>
         <w:tblW w:w="0" w:type="auto"/>
-        <w:tblLook w:val="04A0"/>
+        <w:tblLook w:val="04A0" w:firstRow="1" w:lastRow="0" w:firstColumn="1" w:lastColumn="0" w:noHBand="0" w:noVBand="1"/>
       </w:tblPr>
       <w:tblGrid>
         <w:gridCol w:w="4390"/>
@@ -13286,7 +13283,7 @@
       <w:tblPr>
         <w:tblStyle w:val="Tabela-Siatka"/>
         <w:tblW w:w="0" w:type="auto"/>
-        <w:tblLook w:val="04A0"/>
+        <w:tblLook w:val="04A0" w:firstRow="1" w:lastRow="0" w:firstColumn="1" w:lastColumn="0" w:noHBand="0" w:noVBand="1"/>
       </w:tblPr>
       <w:tblGrid>
         <w:gridCol w:w="959"/>
@@ -13496,7 +13493,7 @@
       <w:tblPr>
         <w:tblStyle w:val="Tabela-Siatka"/>
         <w:tblW w:w="0" w:type="auto"/>
-        <w:tblLook w:val="04A0"/>
+        <w:tblLook w:val="04A0" w:firstRow="1" w:lastRow="0" w:firstColumn="1" w:lastColumn="0" w:noHBand="0" w:noVBand="1"/>
       </w:tblPr>
       <w:tblGrid>
         <w:gridCol w:w="2963"/>
@@ -13653,7 +13650,7 @@
       <w:tblPr>
         <w:tblStyle w:val="Tabela-Siatka"/>
         <w:tblW w:w="0" w:type="auto"/>
-        <w:tblLook w:val="04A0"/>
+        <w:tblLook w:val="04A0" w:firstRow="1" w:lastRow="0" w:firstColumn="1" w:lastColumn="0" w:noHBand="0" w:noVBand="1"/>
       </w:tblPr>
       <w:tblGrid>
         <w:gridCol w:w="4390"/>
@@ -13998,7 +13995,7 @@
       <w:tblPr>
         <w:tblStyle w:val="Tabela-Siatka"/>
         <w:tblW w:w="0" w:type="auto"/>
-        <w:tblLook w:val="04A0"/>
+        <w:tblLook w:val="04A0" w:firstRow="1" w:lastRow="0" w:firstColumn="1" w:lastColumn="0" w:noHBand="0" w:noVBand="1"/>
       </w:tblPr>
       <w:tblGrid>
         <w:gridCol w:w="959"/>
@@ -14152,7 +14149,7 @@
       <w:tblPr>
         <w:tblStyle w:val="Tabela-Siatka"/>
         <w:tblW w:w="0" w:type="auto"/>
-        <w:tblLook w:val="04A0"/>
+        <w:tblLook w:val="04A0" w:firstRow="1" w:lastRow="0" w:firstColumn="1" w:lastColumn="0" w:noHBand="0" w:noVBand="1"/>
       </w:tblPr>
       <w:tblGrid>
         <w:gridCol w:w="2963"/>
@@ -14301,7 +14298,7 @@
       <w:tblPr>
         <w:tblStyle w:val="Tabela-Siatka"/>
         <w:tblW w:w="0" w:type="auto"/>
-        <w:tblLook w:val="04A0"/>
+        <w:tblLook w:val="04A0" w:firstRow="1" w:lastRow="0" w:firstColumn="1" w:lastColumn="0" w:noHBand="0" w:noVBand="1"/>
       </w:tblPr>
       <w:tblGrid>
         <w:gridCol w:w="4390"/>
@@ -14646,7 +14643,7 @@
       <w:tblPr>
         <w:tblStyle w:val="Tabela-Siatka"/>
         <w:tblW w:w="0" w:type="auto"/>
-        <w:tblLook w:val="04A0"/>
+        <w:tblLook w:val="04A0" w:firstRow="1" w:lastRow="0" w:firstColumn="1" w:lastColumn="0" w:noHBand="0" w:noVBand="1"/>
       </w:tblPr>
       <w:tblGrid>
         <w:gridCol w:w="959"/>
@@ -14918,7 +14915,7 @@
       <w:tblPr>
         <w:tblStyle w:val="Tabela-Siatka"/>
         <w:tblW w:w="0" w:type="auto"/>
-        <w:tblLook w:val="04A0"/>
+        <w:tblLook w:val="04A0" w:firstRow="1" w:lastRow="0" w:firstColumn="1" w:lastColumn="0" w:noHBand="0" w:noVBand="1"/>
       </w:tblPr>
       <w:tblGrid>
         <w:gridCol w:w="2963"/>
@@ -15075,7 +15072,7 @@
       <w:tblPr>
         <w:tblStyle w:val="Tabela-Siatka"/>
         <w:tblW w:w="0" w:type="auto"/>
-        <w:tblLook w:val="04A0"/>
+        <w:tblLook w:val="04A0" w:firstRow="1" w:lastRow="0" w:firstColumn="1" w:lastColumn="0" w:noHBand="0" w:noVBand="1"/>
       </w:tblPr>
       <w:tblGrid>
         <w:gridCol w:w="4390"/>
@@ -15396,7 +15393,7 @@
       <w:tblPr>
         <w:tblStyle w:val="Tabela-Siatka"/>
         <w:tblW w:w="0" w:type="auto"/>
-        <w:tblLook w:val="04A0"/>
+        <w:tblLook w:val="04A0" w:firstRow="1" w:lastRow="0" w:firstColumn="1" w:lastColumn="0" w:noHBand="0" w:noVBand="1"/>
       </w:tblPr>
       <w:tblGrid>
         <w:gridCol w:w="959"/>
@@ -15632,7 +15629,7 @@
       <w:tblPr>
         <w:tblStyle w:val="Tabela-Siatka"/>
         <w:tblW w:w="0" w:type="auto"/>
-        <w:tblLook w:val="04A0"/>
+        <w:tblLook w:val="04A0" w:firstRow="1" w:lastRow="0" w:firstColumn="1" w:lastColumn="0" w:noHBand="0" w:noVBand="1"/>
       </w:tblPr>
       <w:tblGrid>
         <w:gridCol w:w="2963"/>
@@ -15847,7 +15844,7 @@
       <w:tblPr>
         <w:tblStyle w:val="Tabela-Siatka"/>
         <w:tblW w:w="0" w:type="auto"/>
-        <w:tblLook w:val="04A0"/>
+        <w:tblLook w:val="04A0" w:firstRow="1" w:lastRow="0" w:firstColumn="1" w:lastColumn="0" w:noHBand="0" w:noVBand="1"/>
       </w:tblPr>
       <w:tblGrid>
         <w:gridCol w:w="4390"/>
@@ -16815,15 +16812,15 @@
 </file>
 
 <file path=word/endnotes.xml><?xml version="1.0" encoding="utf-8"?>
-<w:endnotes xmlns:ve="http://schemas.openxmlformats.org/markup-compatibility/2006" xmlns:o="urn:schemas-microsoft-com:office:office" xmlns:r="http://schemas.openxmlformats.org/officeDocument/2006/relationships" xmlns:m="http://schemas.openxmlformats.org/officeDocument/2006/math" xmlns:v="urn:schemas-microsoft-com:vml" xmlns:wp="http://schemas.openxmlformats.org/drawingml/2006/wordprocessingDrawing" xmlns:w10="urn:schemas-microsoft-com:office:word" xmlns:w="http://schemas.openxmlformats.org/wordprocessingml/2006/main" xmlns:wne="http://schemas.microsoft.com/office/word/2006/wordml">
-  <w:endnote w:type="separator" w:id="0">
+<w:endnotes xmlns:wpc="http://schemas.microsoft.com/office/word/2010/wordprocessingCanvas" xmlns:cx="http://schemas.microsoft.com/office/drawing/2014/chartex" xmlns:cx1="http://schemas.microsoft.com/office/drawing/2015/9/8/chartex" xmlns:cx2="http://schemas.microsoft.com/office/drawing/2015/10/21/chartex" xmlns:cx3="http://schemas.microsoft.com/office/drawing/2016/5/9/chartex" xmlns:cx4="http://schemas.microsoft.com/office/drawing/2016/5/10/chartex" xmlns:cx5="http://schemas.microsoft.com/office/drawing/2016/5/11/chartex" xmlns:cx6="http://schemas.microsoft.com/office/drawing/2016/5/12/chartex" xmlns:cx7="http://schemas.microsoft.com/office/drawing/2016/5/13/chartex" xmlns:cx8="http://schemas.microsoft.com/office/drawing/2016/5/14/chartex" xmlns:mc="http://schemas.openxmlformats.org/markup-compatibility/2006" xmlns:aink="http://schemas.microsoft.com/office/drawing/2016/ink" xmlns:am3d="http://schemas.microsoft.com/office/drawing/2017/model3d" xmlns:o="urn:schemas-microsoft-com:office:office" xmlns:r="http://schemas.openxmlformats.org/officeDocument/2006/relationships" xmlns:m="http://schemas.openxmlformats.org/officeDocument/2006/math" xmlns:v="urn:schemas-microsoft-com:vml" xmlns:wp14="http://schemas.microsoft.com/office/word/2010/wordprocessingDrawing" xmlns:wp="http://schemas.openxmlformats.org/drawingml/2006/wordprocessingDrawing" xmlns:w10="urn:schemas-microsoft-com:office:word" xmlns:w="http://schemas.openxmlformats.org/wordprocessingml/2006/main" xmlns:w14="http://schemas.microsoft.com/office/word/2010/wordml" xmlns:w15="http://schemas.microsoft.com/office/word/2012/wordml" xmlns:w16cex="http://schemas.microsoft.com/office/word/2018/wordml/cex" xmlns:w16cid="http://schemas.microsoft.com/office/word/2016/wordml/cid" xmlns:w16="http://schemas.microsoft.com/office/word/2018/wordml" xmlns:w16sdtdh="http://schemas.microsoft.com/office/word/2020/wordml/sdtdatahash" xmlns:w16se="http://schemas.microsoft.com/office/word/2015/wordml/symex" xmlns:wpg="http://schemas.microsoft.com/office/word/2010/wordprocessingGroup" xmlns:wpi="http://schemas.microsoft.com/office/word/2010/wordprocessingInk" xmlns:wne="http://schemas.microsoft.com/office/word/2006/wordml" xmlns:wps="http://schemas.microsoft.com/office/word/2010/wordprocessingShape" mc:Ignorable="w14 w15 w16se w16cid w16 w16cex w16sdtdh wp14">
+  <w:endnote w:type="separator" w:id="-1">
     <w:p>
       <w:r>
         <w:separator/>
       </w:r>
     </w:p>
   </w:endnote>
-  <w:endnote w:type="continuationSeparator" w:id="1">
+  <w:endnote w:type="continuationSeparator" w:id="0">
     <w:p>
       <w:r>
         <w:continuationSeparator/>
@@ -16834,15 +16831,15 @@
 </file>
 
 <file path=word/footnotes.xml><?xml version="1.0" encoding="utf-8"?>
-<w:footnotes xmlns:ve="http://schemas.openxmlformats.org/markup-compatibility/2006" xmlns:o="urn:schemas-microsoft-com:office:office" xmlns:r="http://schemas.openxmlformats.org/officeDocument/2006/relationships" xmlns:m="http://schemas.openxmlformats.org/officeDocument/2006/math" xmlns:v="urn:schemas-microsoft-com:vml" xmlns:wp="http://schemas.openxmlformats.org/drawingml/2006/wordprocessingDrawing" xmlns:w10="urn:schemas-microsoft-com:office:word" xmlns:w="http://schemas.openxmlformats.org/wordprocessingml/2006/main" xmlns:wne="http://schemas.microsoft.com/office/word/2006/wordml">
-  <w:footnote w:type="separator" w:id="0">
+<w:footnotes xmlns:wpc="http://schemas.microsoft.com/office/word/2010/wordprocessingCanvas" xmlns:cx="http://schemas.microsoft.com/office/drawing/2014/chartex" xmlns:cx1="http://schemas.microsoft.com/office/drawing/2015/9/8/chartex" xmlns:cx2="http://schemas.microsoft.com/office/drawing/2015/10/21/chartex" xmlns:cx3="http://schemas.microsoft.com/office/drawing/2016/5/9/chartex" xmlns:cx4="http://schemas.microsoft.com/office/drawing/2016/5/10/chartex" xmlns:cx5="http://schemas.microsoft.com/office/drawing/2016/5/11/chartex" xmlns:cx6="http://schemas.microsoft.com/office/drawing/2016/5/12/chartex" xmlns:cx7="http://schemas.microsoft.com/office/drawing/2016/5/13/chartex" xmlns:cx8="http://schemas.microsoft.com/office/drawing/2016/5/14/chartex" xmlns:mc="http://schemas.openxmlformats.org/markup-compatibility/2006" xmlns:aink="http://schemas.microsoft.com/office/drawing/2016/ink" xmlns:am3d="http://schemas.microsoft.com/office/drawing/2017/model3d" xmlns:o="urn:schemas-microsoft-com:office:office" xmlns:r="http://schemas.openxmlformats.org/officeDocument/2006/relationships" xmlns:m="http://schemas.openxmlformats.org/officeDocument/2006/math" xmlns:v="urn:schemas-microsoft-com:vml" xmlns:wp14="http://schemas.microsoft.com/office/word/2010/wordprocessingDrawing" xmlns:wp="http://schemas.openxmlformats.org/drawingml/2006/wordprocessingDrawing" xmlns:w10="urn:schemas-microsoft-com:office:word" xmlns:w="http://schemas.openxmlformats.org/wordprocessingml/2006/main" xmlns:w14="http://schemas.microsoft.com/office/word/2010/wordml" xmlns:w15="http://schemas.microsoft.com/office/word/2012/wordml" xmlns:w16cex="http://schemas.microsoft.com/office/word/2018/wordml/cex" xmlns:w16cid="http://schemas.microsoft.com/office/word/2016/wordml/cid" xmlns:w16="http://schemas.microsoft.com/office/word/2018/wordml" xmlns:w16sdtdh="http://schemas.microsoft.com/office/word/2020/wordml/sdtdatahash" xmlns:w16se="http://schemas.microsoft.com/office/word/2015/wordml/symex" xmlns:wpg="http://schemas.microsoft.com/office/word/2010/wordprocessingGroup" xmlns:wpi="http://schemas.microsoft.com/office/word/2010/wordprocessingInk" xmlns:wne="http://schemas.microsoft.com/office/word/2006/wordml" xmlns:wps="http://schemas.microsoft.com/office/word/2010/wordprocessingShape" mc:Ignorable="w14 w15 w16se w16cid w16 w16cex w16sdtdh wp14">
+  <w:footnote w:type="separator" w:id="-1">
     <w:p>
       <w:r>
         <w:separator/>
       </w:r>
     </w:p>
   </w:footnote>
-  <w:footnote w:type="continuationSeparator" w:id="1">
+  <w:footnote w:type="continuationSeparator" w:id="0">
     <w:p>
       <w:r>
         <w:continuationSeparator/>
@@ -16853,8 +16850,8 @@
 </file>
 
 <file path=word/numbering.xml><?xml version="1.0" encoding="utf-8"?>
-<w:numbering xmlns:ve="http://schemas.openxmlformats.org/markup-compatibility/2006" xmlns:o="urn:schemas-microsoft-com:office:office" xmlns:r="http://schemas.openxmlformats.org/officeDocument/2006/relationships" xmlns:m="http://schemas.openxmlformats.org/officeDocument/2006/math" xmlns:v="urn:schemas-microsoft-com:vml" xmlns:wp="http://schemas.openxmlformats.org/drawingml/2006/wordprocessingDrawing" xmlns:w10="urn:schemas-microsoft-com:office:word" xmlns:w="http://schemas.openxmlformats.org/wordprocessingml/2006/main" xmlns:wne="http://schemas.microsoft.com/office/word/2006/wordml">
-  <w:abstractNum w:abstractNumId="0">
+<w:numbering xmlns:wpc="http://schemas.microsoft.com/office/word/2010/wordprocessingCanvas" xmlns:cx="http://schemas.microsoft.com/office/drawing/2014/chartex" xmlns:cx1="http://schemas.microsoft.com/office/drawing/2015/9/8/chartex" xmlns:cx2="http://schemas.microsoft.com/office/drawing/2015/10/21/chartex" xmlns:cx3="http://schemas.microsoft.com/office/drawing/2016/5/9/chartex" xmlns:cx4="http://schemas.microsoft.com/office/drawing/2016/5/10/chartex" xmlns:cx5="http://schemas.microsoft.com/office/drawing/2016/5/11/chartex" xmlns:cx6="http://schemas.microsoft.com/office/drawing/2016/5/12/chartex" xmlns:cx7="http://schemas.microsoft.com/office/drawing/2016/5/13/chartex" xmlns:cx8="http://schemas.microsoft.com/office/drawing/2016/5/14/chartex" xmlns:mc="http://schemas.openxmlformats.org/markup-compatibility/2006" xmlns:aink="http://schemas.microsoft.com/office/drawing/2016/ink" xmlns:am3d="http://schemas.microsoft.com/office/drawing/2017/model3d" xmlns:o="urn:schemas-microsoft-com:office:office" xmlns:r="http://schemas.openxmlformats.org/officeDocument/2006/relationships" xmlns:m="http://schemas.openxmlformats.org/officeDocument/2006/math" xmlns:v="urn:schemas-microsoft-com:vml" xmlns:wp14="http://schemas.microsoft.com/office/word/2010/wordprocessingDrawing" xmlns:wp="http://schemas.openxmlformats.org/drawingml/2006/wordprocessingDrawing" xmlns:w10="urn:schemas-microsoft-com:office:word" xmlns:w="http://schemas.openxmlformats.org/wordprocessingml/2006/main" xmlns:w14="http://schemas.microsoft.com/office/word/2010/wordml" xmlns:w15="http://schemas.microsoft.com/office/word/2012/wordml" xmlns:w16cex="http://schemas.microsoft.com/office/word/2018/wordml/cex" xmlns:w16cid="http://schemas.microsoft.com/office/word/2016/wordml/cid" xmlns:w16="http://schemas.microsoft.com/office/word/2018/wordml" xmlns:w16sdtdh="http://schemas.microsoft.com/office/word/2020/wordml/sdtdatahash" xmlns:w16se="http://schemas.microsoft.com/office/word/2015/wordml/symex" xmlns:wpg="http://schemas.microsoft.com/office/word/2010/wordprocessingGroup" xmlns:wpi="http://schemas.microsoft.com/office/word/2010/wordprocessingInk" xmlns:wne="http://schemas.microsoft.com/office/word/2006/wordml" xmlns:wps="http://schemas.microsoft.com/office/word/2010/wordprocessingShape" mc:Ignorable="w14 w15 w16se w16cid w16 w16cex w16sdtdh wp14">
+  <w:abstractNum w:abstractNumId="0" w15:restartNumberingAfterBreak="0">
     <w:nsid w:val="DB3182C0"/>
     <w:multiLevelType w:val="hybridMultilevel"/>
     <w:tmpl w:val="C3C85614"/>
@@ -16967,7 +16964,7 @@
       </w:pPr>
     </w:lvl>
   </w:abstractNum>
-  <w:abstractNum w:abstractNumId="1">
+  <w:abstractNum w:abstractNumId="1" w15:restartNumberingAfterBreak="0">
     <w:nsid w:val="02B333E8"/>
     <w:multiLevelType w:val="multilevel"/>
     <w:tmpl w:val="19C03C30"/>
@@ -17079,7 +17076,7 @@
       </w:rPr>
     </w:lvl>
   </w:abstractNum>
-  <w:abstractNum w:abstractNumId="2">
+  <w:abstractNum w:abstractNumId="2" w15:restartNumberingAfterBreak="0">
     <w:nsid w:val="02CB5978"/>
     <w:multiLevelType w:val="multilevel"/>
     <w:tmpl w:val="0415001F"/>
@@ -17165,7 +17162,7 @@
       </w:pPr>
     </w:lvl>
   </w:abstractNum>
-  <w:abstractNum w:abstractNumId="3">
+  <w:abstractNum w:abstractNumId="3" w15:restartNumberingAfterBreak="0">
     <w:nsid w:val="02FE7B4C"/>
     <w:multiLevelType w:val="hybridMultilevel"/>
     <w:tmpl w:val="D82A5F72"/>
@@ -17251,7 +17248,7 @@
       </w:pPr>
     </w:lvl>
   </w:abstractNum>
-  <w:abstractNum w:abstractNumId="4">
+  <w:abstractNum w:abstractNumId="4" w15:restartNumberingAfterBreak="0">
     <w:nsid w:val="03951849"/>
     <w:multiLevelType w:val="hybridMultilevel"/>
     <w:tmpl w:val="9726F3F4"/>
@@ -17337,7 +17334,7 @@
       </w:pPr>
     </w:lvl>
   </w:abstractNum>
-  <w:abstractNum w:abstractNumId="5">
+  <w:abstractNum w:abstractNumId="5" w15:restartNumberingAfterBreak="0">
     <w:nsid w:val="0487548E"/>
     <w:multiLevelType w:val="multilevel"/>
     <w:tmpl w:val="219EFD44"/>
@@ -17450,7 +17447,7 @@
       </w:rPr>
     </w:lvl>
   </w:abstractNum>
-  <w:abstractNum w:abstractNumId="6">
+  <w:abstractNum w:abstractNumId="6" w15:restartNumberingAfterBreak="0">
     <w:nsid w:val="05A70F23"/>
     <w:multiLevelType w:val="multilevel"/>
     <w:tmpl w:val="19C03C30"/>
@@ -17562,7 +17559,7 @@
       </w:rPr>
     </w:lvl>
   </w:abstractNum>
-  <w:abstractNum w:abstractNumId="7">
+  <w:abstractNum w:abstractNumId="7" w15:restartNumberingAfterBreak="0">
     <w:nsid w:val="0DDF542E"/>
     <w:multiLevelType w:val="multilevel"/>
     <w:tmpl w:val="0415001F"/>
@@ -17648,7 +17645,7 @@
       </w:pPr>
     </w:lvl>
   </w:abstractNum>
-  <w:abstractNum w:abstractNumId="8">
+  <w:abstractNum w:abstractNumId="8" w15:restartNumberingAfterBreak="0">
     <w:nsid w:val="152854AD"/>
     <w:multiLevelType w:val="multilevel"/>
     <w:tmpl w:val="694857D2"/>
@@ -17760,7 +17757,7 @@
       </w:rPr>
     </w:lvl>
   </w:abstractNum>
-  <w:abstractNum w:abstractNumId="9">
+  <w:abstractNum w:abstractNumId="9" w15:restartNumberingAfterBreak="0">
     <w:nsid w:val="1A210990"/>
     <w:multiLevelType w:val="multilevel"/>
     <w:tmpl w:val="19C03C30"/>
@@ -17872,7 +17869,7 @@
       </w:rPr>
     </w:lvl>
   </w:abstractNum>
-  <w:abstractNum w:abstractNumId="10">
+  <w:abstractNum w:abstractNumId="10" w15:restartNumberingAfterBreak="0">
     <w:nsid w:val="2298513D"/>
     <w:multiLevelType w:val="multilevel"/>
     <w:tmpl w:val="CB645F06"/>
@@ -17984,7 +17981,7 @@
       </w:rPr>
     </w:lvl>
   </w:abstractNum>
-  <w:abstractNum w:abstractNumId="11">
+  <w:abstractNum w:abstractNumId="11" w15:restartNumberingAfterBreak="0">
     <w:nsid w:val="237A48D3"/>
     <w:multiLevelType w:val="hybridMultilevel"/>
     <w:tmpl w:val="08761B74"/>
@@ -18097,7 +18094,7 @@
       </w:rPr>
     </w:lvl>
   </w:abstractNum>
-  <w:abstractNum w:abstractNumId="12">
+  <w:abstractNum w:abstractNumId="12" w15:restartNumberingAfterBreak="0">
     <w:nsid w:val="23982B3A"/>
     <w:multiLevelType w:val="hybridMultilevel"/>
     <w:tmpl w:val="10609B32"/>
@@ -18183,7 +18180,7 @@
       </w:pPr>
     </w:lvl>
   </w:abstractNum>
-  <w:abstractNum w:abstractNumId="13">
+  <w:abstractNum w:abstractNumId="13" w15:restartNumberingAfterBreak="0">
     <w:nsid w:val="25403C30"/>
     <w:multiLevelType w:val="hybridMultilevel"/>
     <w:tmpl w:val="A0A455D2"/>
@@ -18296,7 +18293,7 @@
       </w:rPr>
     </w:lvl>
   </w:abstractNum>
-  <w:abstractNum w:abstractNumId="14">
+  <w:abstractNum w:abstractNumId="14" w15:restartNumberingAfterBreak="0">
     <w:nsid w:val="286B56F7"/>
     <w:multiLevelType w:val="hybridMultilevel"/>
     <w:tmpl w:val="251E356A"/>
@@ -18409,7 +18406,7 @@
       </w:rPr>
     </w:lvl>
   </w:abstractNum>
-  <w:abstractNum w:abstractNumId="15">
+  <w:abstractNum w:abstractNumId="15" w15:restartNumberingAfterBreak="0">
     <w:nsid w:val="2A1071C1"/>
     <w:multiLevelType w:val="multilevel"/>
     <w:tmpl w:val="3AD4213A"/>
@@ -18522,7 +18519,7 @@
       </w:rPr>
     </w:lvl>
   </w:abstractNum>
-  <w:abstractNum w:abstractNumId="16">
+  <w:abstractNum w:abstractNumId="16" w15:restartNumberingAfterBreak="0">
     <w:nsid w:val="2A5E0A20"/>
     <w:multiLevelType w:val="multilevel"/>
     <w:tmpl w:val="A0D48978"/>
@@ -18635,7 +18632,7 @@
       </w:rPr>
     </w:lvl>
   </w:abstractNum>
-  <w:abstractNum w:abstractNumId="17">
+  <w:abstractNum w:abstractNumId="17" w15:restartNumberingAfterBreak="0">
     <w:nsid w:val="2CD940C5"/>
     <w:multiLevelType w:val="hybridMultilevel"/>
     <w:tmpl w:val="D82A5F72"/>
@@ -18721,7 +18718,7 @@
       </w:pPr>
     </w:lvl>
   </w:abstractNum>
-  <w:abstractNum w:abstractNumId="18">
+  <w:abstractNum w:abstractNumId="18" w15:restartNumberingAfterBreak="0">
     <w:nsid w:val="2E04029F"/>
     <w:multiLevelType w:val="multilevel"/>
     <w:tmpl w:val="694857D2"/>
@@ -18833,7 +18830,7 @@
       </w:rPr>
     </w:lvl>
   </w:abstractNum>
-  <w:abstractNum w:abstractNumId="19">
+  <w:abstractNum w:abstractNumId="19" w15:restartNumberingAfterBreak="0">
     <w:nsid w:val="2EA41463"/>
     <w:multiLevelType w:val="hybridMultilevel"/>
     <w:tmpl w:val="EC66A50A"/>
@@ -18919,7 +18916,7 @@
       </w:pPr>
     </w:lvl>
   </w:abstractNum>
-  <w:abstractNum w:abstractNumId="20">
+  <w:abstractNum w:abstractNumId="20" w15:restartNumberingAfterBreak="0">
     <w:nsid w:val="3588666B"/>
     <w:multiLevelType w:val="multilevel"/>
     <w:tmpl w:val="19C03C30"/>
@@ -19031,7 +19028,7 @@
       </w:rPr>
     </w:lvl>
   </w:abstractNum>
-  <w:abstractNum w:abstractNumId="21">
+  <w:abstractNum w:abstractNumId="21" w15:restartNumberingAfterBreak="0">
     <w:nsid w:val="364B17F8"/>
     <w:multiLevelType w:val="hybridMultilevel"/>
     <w:tmpl w:val="D82A5F72"/>
@@ -19117,7 +19114,7 @@
       </w:pPr>
     </w:lvl>
   </w:abstractNum>
-  <w:abstractNum w:abstractNumId="22">
+  <w:abstractNum w:abstractNumId="22" w15:restartNumberingAfterBreak="0">
     <w:nsid w:val="38956915"/>
     <w:multiLevelType w:val="hybridMultilevel"/>
     <w:tmpl w:val="329E3D92"/>
@@ -19230,7 +19227,7 @@
       </w:rPr>
     </w:lvl>
   </w:abstractNum>
-  <w:abstractNum w:abstractNumId="23">
+  <w:abstractNum w:abstractNumId="23" w15:restartNumberingAfterBreak="0">
     <w:nsid w:val="3DBD2E35"/>
     <w:multiLevelType w:val="hybridMultilevel"/>
     <w:tmpl w:val="C6AEA1EC"/>
@@ -19316,7 +19313,7 @@
       </w:pPr>
     </w:lvl>
   </w:abstractNum>
-  <w:abstractNum w:abstractNumId="24">
+  <w:abstractNum w:abstractNumId="24" w15:restartNumberingAfterBreak="0">
     <w:nsid w:val="403C7992"/>
     <w:multiLevelType w:val="hybridMultilevel"/>
     <w:tmpl w:val="441AEC1A"/>
@@ -19429,7 +19426,7 @@
       </w:rPr>
     </w:lvl>
   </w:abstractNum>
-  <w:abstractNum w:abstractNumId="25">
+  <w:abstractNum w:abstractNumId="25" w15:restartNumberingAfterBreak="0">
     <w:nsid w:val="46572BA8"/>
     <w:multiLevelType w:val="multilevel"/>
     <w:tmpl w:val="219EFD44"/>
@@ -19542,7 +19539,7 @@
       </w:rPr>
     </w:lvl>
   </w:abstractNum>
-  <w:abstractNum w:abstractNumId="26">
+  <w:abstractNum w:abstractNumId="26" w15:restartNumberingAfterBreak="0">
     <w:nsid w:val="4B897AB6"/>
     <w:multiLevelType w:val="hybridMultilevel"/>
     <w:tmpl w:val="E5C68290"/>
@@ -19655,7 +19652,7 @@
       </w:rPr>
     </w:lvl>
   </w:abstractNum>
-  <w:abstractNum w:abstractNumId="27">
+  <w:abstractNum w:abstractNumId="27" w15:restartNumberingAfterBreak="0">
     <w:nsid w:val="4CA5170A"/>
     <w:multiLevelType w:val="hybridMultilevel"/>
     <w:tmpl w:val="289C4842"/>
@@ -19768,7 +19765,7 @@
       </w:rPr>
     </w:lvl>
   </w:abstractNum>
-  <w:abstractNum w:abstractNumId="28">
+  <w:abstractNum w:abstractNumId="28" w15:restartNumberingAfterBreak="0">
     <w:nsid w:val="5044084C"/>
     <w:multiLevelType w:val="hybridMultilevel"/>
     <w:tmpl w:val="93244302"/>
@@ -19880,7 +19877,7 @@
       </w:rPr>
     </w:lvl>
   </w:abstractNum>
-  <w:abstractNum w:abstractNumId="29">
+  <w:abstractNum w:abstractNumId="29" w15:restartNumberingAfterBreak="0">
     <w:nsid w:val="50AB77AF"/>
     <w:multiLevelType w:val="hybridMultilevel"/>
     <w:tmpl w:val="7EDC2D36"/>
@@ -19993,7 +19990,7 @@
       </w:rPr>
     </w:lvl>
   </w:abstractNum>
-  <w:abstractNum w:abstractNumId="30">
+  <w:abstractNum w:abstractNumId="30" w15:restartNumberingAfterBreak="0">
     <w:nsid w:val="544E77AD"/>
     <w:multiLevelType w:val="multilevel"/>
     <w:tmpl w:val="0415001F"/>
@@ -20079,7 +20076,7 @@
       </w:pPr>
     </w:lvl>
   </w:abstractNum>
-  <w:abstractNum w:abstractNumId="31">
+  <w:abstractNum w:abstractNumId="31" w15:restartNumberingAfterBreak="0">
     <w:nsid w:val="5611254B"/>
     <w:multiLevelType w:val="hybridMultilevel"/>
     <w:tmpl w:val="E28482BE"/>
@@ -20192,7 +20189,7 @@
       </w:rPr>
     </w:lvl>
   </w:abstractNum>
-  <w:abstractNum w:abstractNumId="32">
+  <w:abstractNum w:abstractNumId="32" w15:restartNumberingAfterBreak="0">
     <w:nsid w:val="5A5F2F4C"/>
     <w:multiLevelType w:val="multilevel"/>
     <w:tmpl w:val="8586EB7A"/>
@@ -20305,7 +20302,7 @@
       </w:rPr>
     </w:lvl>
   </w:abstractNum>
-  <w:abstractNum w:abstractNumId="33">
+  <w:abstractNum w:abstractNumId="33" w15:restartNumberingAfterBreak="0">
     <w:nsid w:val="5A6348D9"/>
     <w:multiLevelType w:val="multilevel"/>
     <w:tmpl w:val="04150025"/>
@@ -20400,7 +20397,7 @@
       </w:pPr>
     </w:lvl>
   </w:abstractNum>
-  <w:abstractNum w:abstractNumId="34">
+  <w:abstractNum w:abstractNumId="34" w15:restartNumberingAfterBreak="0">
     <w:nsid w:val="5ADA315B"/>
     <w:multiLevelType w:val="hybridMultilevel"/>
     <w:tmpl w:val="4ECC4786"/>
@@ -20513,7 +20510,7 @@
       </w:rPr>
     </w:lvl>
   </w:abstractNum>
-  <w:abstractNum w:abstractNumId="35">
+  <w:abstractNum w:abstractNumId="35" w15:restartNumberingAfterBreak="0">
     <w:nsid w:val="5BB32DBC"/>
     <w:multiLevelType w:val="hybridMultilevel"/>
     <w:tmpl w:val="D82A5F72"/>
@@ -20599,7 +20596,7 @@
       </w:pPr>
     </w:lvl>
   </w:abstractNum>
-  <w:abstractNum w:abstractNumId="36">
+  <w:abstractNum w:abstractNumId="36" w15:restartNumberingAfterBreak="0">
     <w:nsid w:val="5EC14FAE"/>
     <w:multiLevelType w:val="multilevel"/>
     <w:tmpl w:val="19C03C30"/>
@@ -20711,7 +20708,7 @@
       </w:rPr>
     </w:lvl>
   </w:abstractNum>
-  <w:abstractNum w:abstractNumId="37">
+  <w:abstractNum w:abstractNumId="37" w15:restartNumberingAfterBreak="0">
     <w:nsid w:val="64F54592"/>
     <w:multiLevelType w:val="hybridMultilevel"/>
     <w:tmpl w:val="E8F47EF4"/>
@@ -20824,7 +20821,7 @@
       </w:rPr>
     </w:lvl>
   </w:abstractNum>
-  <w:abstractNum w:abstractNumId="38">
+  <w:abstractNum w:abstractNumId="38" w15:restartNumberingAfterBreak="0">
     <w:nsid w:val="67683D5F"/>
     <w:multiLevelType w:val="hybridMultilevel"/>
     <w:tmpl w:val="F4F2B170"/>
@@ -20937,7 +20934,7 @@
       </w:rPr>
     </w:lvl>
   </w:abstractNum>
-  <w:abstractNum w:abstractNumId="39">
+  <w:abstractNum w:abstractNumId="39" w15:restartNumberingAfterBreak="0">
     <w:nsid w:val="697153D1"/>
     <w:multiLevelType w:val="hybridMultilevel"/>
     <w:tmpl w:val="7B04B744"/>
@@ -21050,7 +21047,7 @@
       </w:rPr>
     </w:lvl>
   </w:abstractNum>
-  <w:abstractNum w:abstractNumId="40">
+  <w:abstractNum w:abstractNumId="40" w15:restartNumberingAfterBreak="0">
     <w:nsid w:val="6A0E625A"/>
     <w:multiLevelType w:val="hybridMultilevel"/>
     <w:tmpl w:val="BF187F64"/>
@@ -21163,7 +21160,7 @@
       </w:rPr>
     </w:lvl>
   </w:abstractNum>
-  <w:abstractNum w:abstractNumId="41">
+  <w:abstractNum w:abstractNumId="41" w15:restartNumberingAfterBreak="0">
     <w:nsid w:val="71B611A4"/>
     <w:multiLevelType w:val="multilevel"/>
     <w:tmpl w:val="19C03C30"/>
@@ -21275,7 +21272,7 @@
       </w:rPr>
     </w:lvl>
   </w:abstractNum>
-  <w:abstractNum w:abstractNumId="42">
+  <w:abstractNum w:abstractNumId="42" w15:restartNumberingAfterBreak="0">
     <w:nsid w:val="77C20DE5"/>
     <w:multiLevelType w:val="hybridMultilevel"/>
     <w:tmpl w:val="62DC106A"/>
@@ -21361,7 +21358,7 @@
       </w:pPr>
     </w:lvl>
   </w:abstractNum>
-  <w:abstractNum w:abstractNumId="43">
+  <w:abstractNum w:abstractNumId="43" w15:restartNumberingAfterBreak="0">
     <w:nsid w:val="77FE2F63"/>
     <w:multiLevelType w:val="multilevel"/>
     <w:tmpl w:val="19C03C30"/>
@@ -21473,7 +21470,7 @@
       </w:rPr>
     </w:lvl>
   </w:abstractNum>
-  <w:abstractNum w:abstractNumId="44">
+  <w:abstractNum w:abstractNumId="44" w15:restartNumberingAfterBreak="0">
     <w:nsid w:val="793834EB"/>
     <w:multiLevelType w:val="hybridMultilevel"/>
     <w:tmpl w:val="D82A5F72"/>
@@ -21559,7 +21556,7 @@
       </w:pPr>
     </w:lvl>
   </w:abstractNum>
-  <w:abstractNum w:abstractNumId="45">
+  <w:abstractNum w:abstractNumId="45" w15:restartNumberingAfterBreak="0">
     <w:nsid w:val="7AEA33D2"/>
     <w:multiLevelType w:val="hybridMultilevel"/>
     <w:tmpl w:val="5FE2D218"/>
@@ -21813,7 +21810,7 @@
 </file>
 
 <file path=word/styles.xml><?xml version="1.0" encoding="utf-8"?>
-<w:styles xmlns:r="http://schemas.openxmlformats.org/officeDocument/2006/relationships" xmlns:w="http://schemas.openxmlformats.org/wordprocessingml/2006/main">
+<w:styles xmlns:mc="http://schemas.openxmlformats.org/markup-compatibility/2006" xmlns:r="http://schemas.openxmlformats.org/officeDocument/2006/relationships" xmlns:w="http://schemas.openxmlformats.org/wordprocessingml/2006/main" xmlns:w14="http://schemas.microsoft.com/office/word/2010/wordml" xmlns:w15="http://schemas.microsoft.com/office/word/2012/wordml" xmlns:w16cex="http://schemas.microsoft.com/office/word/2018/wordml/cex" xmlns:w16cid="http://schemas.microsoft.com/office/word/2016/wordml/cid" xmlns:w16="http://schemas.microsoft.com/office/word/2018/wordml" xmlns:w16sdtdh="http://schemas.microsoft.com/office/word/2020/wordml/sdtdatahash" xmlns:w16se="http://schemas.microsoft.com/office/word/2015/wordml/symex" mc:Ignorable="w14 w15 w16se w16cid w16 w16cex w16sdtdh">
   <w:docDefaults>
     <w:rPrDefault>
       <w:rPr>
@@ -21829,144 +21826,383 @@
       </w:pPr>
     </w:pPrDefault>
   </w:docDefaults>
-  <w:latentStyles w:defLockedState="0" w:defUIPriority="99" w:defSemiHidden="1" w:defUnhideWhenUsed="1" w:defQFormat="0" w:count="267">
-    <w:lsdException w:name="Normal" w:semiHidden="0" w:uiPriority="0" w:unhideWhenUsed="0" w:qFormat="1"/>
-    <w:lsdException w:name="heading 1" w:semiHidden="0" w:uiPriority="9" w:unhideWhenUsed="0" w:qFormat="1"/>
-    <w:lsdException w:name="heading 2" w:uiPriority="9" w:qFormat="1"/>
-    <w:lsdException w:name="heading 3" w:uiPriority="9" w:qFormat="1"/>
-    <w:lsdException w:name="heading 4" w:uiPriority="9" w:qFormat="1"/>
-    <w:lsdException w:name="heading 5" w:uiPriority="9" w:qFormat="1"/>
-    <w:lsdException w:name="heading 6" w:uiPriority="9" w:qFormat="1"/>
-    <w:lsdException w:name="heading 7" w:uiPriority="9" w:qFormat="1"/>
-    <w:lsdException w:name="heading 8" w:uiPriority="9" w:qFormat="1"/>
-    <w:lsdException w:name="heading 9" w:uiPriority="9" w:qFormat="1"/>
-    <w:lsdException w:name="toc 1" w:uiPriority="39"/>
-    <w:lsdException w:name="toc 2" w:uiPriority="39"/>
-    <w:lsdException w:name="toc 3" w:uiPriority="39"/>
-    <w:lsdException w:name="toc 4" w:uiPriority="39"/>
-    <w:lsdException w:name="toc 5" w:uiPriority="39"/>
-    <w:lsdException w:name="toc 6" w:uiPriority="39"/>
-    <w:lsdException w:name="toc 7" w:uiPriority="39"/>
-    <w:lsdException w:name="toc 8" w:uiPriority="39"/>
-    <w:lsdException w:name="toc 9" w:uiPriority="39"/>
-    <w:lsdException w:name="caption" w:uiPriority="35"/>
-    <w:lsdException w:name="Title" w:semiHidden="0" w:uiPriority="10" w:unhideWhenUsed="0" w:qFormat="1"/>
-    <w:lsdException w:name="Default Paragraph Font" w:uiPriority="1"/>
-    <w:lsdException w:name="Subtitle" w:semiHidden="0" w:uiPriority="11" w:unhideWhenUsed="0" w:qFormat="1"/>
-    <w:lsdException w:name="Strong" w:semiHidden="0" w:uiPriority="22" w:unhideWhenUsed="0" w:qFormat="1"/>
-    <w:lsdException w:name="Emphasis" w:semiHidden="0" w:uiPriority="20" w:unhideWhenUsed="0" w:qFormat="1"/>
-    <w:lsdException w:name="Table Grid" w:uiPriority="59"/>
-    <w:lsdException w:name="Placeholder Text" w:unhideWhenUsed="0"/>
-    <w:lsdException w:name="No Spacing" w:semiHidden="0" w:uiPriority="1" w:unhideWhenUsed="0" w:qFormat="1"/>
-    <w:lsdException w:name="Light Shading" w:semiHidden="0" w:uiPriority="60" w:unhideWhenUsed="0"/>
-    <w:lsdException w:name="Light List" w:semiHidden="0" w:uiPriority="61" w:unhideWhenUsed="0"/>
-    <w:lsdException w:name="Light Grid" w:semiHidden="0" w:uiPriority="62" w:unhideWhenUsed="0"/>
-    <w:lsdException w:name="Medium Shading 1" w:semiHidden="0" w:uiPriority="63" w:unhideWhenUsed="0"/>
-    <w:lsdException w:name="Medium Shading 2" w:semiHidden="0" w:uiPriority="64" w:unhideWhenUsed="0"/>
-    <w:lsdException w:name="Medium List 1" w:semiHidden="0" w:uiPriority="65" w:unhideWhenUsed="0"/>
-    <w:lsdException w:name="Medium List 2" w:semiHidden="0" w:uiPriority="66" w:unhideWhenUsed="0"/>
-    <w:lsdException w:name="Medium Grid 1" w:semiHidden="0" w:uiPriority="67" w:unhideWhenUsed="0"/>
-    <w:lsdException w:name="Medium Grid 2" w:semiHidden="0" w:uiPriority="68" w:unhideWhenUsed="0"/>
-    <w:lsdException w:name="Medium Grid 3" w:semiHidden="0" w:uiPriority="69" w:unhideWhenUsed="0"/>
-    <w:lsdException w:name="Dark List" w:semiHidden="0" w:uiPriority="70" w:unhideWhenUsed="0"/>
-    <w:lsdException w:name="Colorful Shading" w:semiHidden="0" w:uiPriority="71" w:unhideWhenUsed="0"/>
-    <w:lsdException w:name="Colorful List" w:semiHidden="0" w:uiPriority="72" w:unhideWhenUsed="0"/>
-    <w:lsdException w:name="Colorful Grid" w:semiHidden="0" w:uiPriority="73" w:unhideWhenUsed="0"/>
-    <w:lsdException w:name="Light Shading Accent 1" w:semiHidden="0" w:uiPriority="60" w:unhideWhenUsed="0"/>
-    <w:lsdException w:name="Light List Accent 1" w:semiHidden="0" w:uiPriority="61" w:unhideWhenUsed="0"/>
-    <w:lsdException w:name="Light Grid Accent 1" w:semiHidden="0" w:uiPriority="62" w:unhideWhenUsed="0"/>
-    <w:lsdException w:name="Medium Shading 1 Accent 1" w:semiHidden="0" w:uiPriority="63" w:unhideWhenUsed="0"/>
-    <w:lsdException w:name="Medium Shading 2 Accent 1" w:semiHidden="0" w:uiPriority="64" w:unhideWhenUsed="0"/>
-    <w:lsdException w:name="Medium List 1 Accent 1" w:semiHidden="0" w:uiPriority="65" w:unhideWhenUsed="0"/>
-    <w:lsdException w:name="Revision" w:unhideWhenUsed="0"/>
-    <w:lsdException w:name="List Paragraph" w:semiHidden="0" w:uiPriority="34" w:unhideWhenUsed="0" w:qFormat="1"/>
-    <w:lsdException w:name="Quote" w:semiHidden="0" w:uiPriority="29" w:unhideWhenUsed="0" w:qFormat="1"/>
-    <w:lsdException w:name="Intense Quote" w:semiHidden="0" w:uiPriority="30" w:unhideWhenUsed="0" w:qFormat="1"/>
-    <w:lsdException w:name="Medium List 2 Accent 1" w:semiHidden="0" w:uiPriority="66" w:unhideWhenUsed="0"/>
-    <w:lsdException w:name="Medium Grid 1 Accent 1" w:semiHidden="0" w:uiPriority="67" w:unhideWhenUsed="0"/>
-    <w:lsdException w:name="Medium Grid 2 Accent 1" w:semiHidden="0" w:uiPriority="68" w:unhideWhenUsed="0"/>
-    <w:lsdException w:name="Medium Grid 3 Accent 1" w:semiHidden="0" w:uiPriority="69" w:unhideWhenUsed="0"/>
-    <w:lsdException w:name="Dark List Accent 1" w:semiHidden="0" w:uiPriority="70" w:unhideWhenUsed="0"/>
-    <w:lsdException w:name="Colorful Shading Accent 1" w:semiHidden="0" w:uiPriority="71" w:unhideWhenUsed="0"/>
-    <w:lsdException w:name="Colorful List Accent 1" w:semiHidden="0" w:uiPriority="72" w:unhideWhenUsed="0"/>
-    <w:lsdException w:name="Colorful Grid Accent 1" w:semiHidden="0" w:uiPriority="73" w:unhideWhenUsed="0"/>
-    <w:lsdException w:name="Light Shading Accent 2" w:semiHidden="0" w:uiPriority="60" w:unhideWhenUsed="0"/>
-    <w:lsdException w:name="Light List Accent 2" w:semiHidden="0" w:uiPriority="61" w:unhideWhenUsed="0"/>
-    <w:lsdException w:name="Light Grid Accent 2" w:semiHidden="0" w:uiPriority="62" w:unhideWhenUsed="0"/>
-    <w:lsdException w:name="Medium Shading 1 Accent 2" w:semiHidden="0" w:uiPriority="63" w:unhideWhenUsed="0"/>
-    <w:lsdException w:name="Medium Shading 2 Accent 2" w:semiHidden="0" w:uiPriority="64" w:unhideWhenUsed="0"/>
-    <w:lsdException w:name="Medium List 1 Accent 2" w:semiHidden="0" w:uiPriority="65" w:unhideWhenUsed="0"/>
-    <w:lsdException w:name="Medium List 2 Accent 2" w:semiHidden="0" w:uiPriority="66" w:unhideWhenUsed="0"/>
-    <w:lsdException w:name="Medium Grid 1 Accent 2" w:semiHidden="0" w:uiPriority="67" w:unhideWhenUsed="0"/>
-    <w:lsdException w:name="Medium Grid 2 Accent 2" w:semiHidden="0" w:uiPriority="68" w:unhideWhenUsed="0"/>
-    <w:lsdException w:name="Medium Grid 3 Accent 2" w:semiHidden="0" w:uiPriority="69" w:unhideWhenUsed="0"/>
-    <w:lsdException w:name="Dark List Accent 2" w:semiHidden="0" w:uiPriority="70" w:unhideWhenUsed="0"/>
-    <w:lsdException w:name="Colorful Shading Accent 2" w:semiHidden="0" w:uiPriority="71" w:unhideWhenUsed="0"/>
-    <w:lsdException w:name="Colorful List Accent 2" w:semiHidden="0" w:uiPriority="72" w:unhideWhenUsed="0"/>
-    <w:lsdException w:name="Colorful Grid Accent 2" w:semiHidden="0" w:uiPriority="73" w:unhideWhenUsed="0"/>
-    <w:lsdException w:name="Light Shading Accent 3" w:semiHidden="0" w:uiPriority="60" w:unhideWhenUsed="0"/>
-    <w:lsdException w:name="Light List Accent 3" w:semiHidden="0" w:uiPriority="61" w:unhideWhenUsed="0"/>
-    <w:lsdException w:name="Light Grid Accent 3" w:semiHidden="0" w:uiPriority="62" w:unhideWhenUsed="0"/>
-    <w:lsdException w:name="Medium Shading 1 Accent 3" w:semiHidden="0" w:uiPriority="63" w:unhideWhenUsed="0"/>
-    <w:lsdException w:name="Medium Shading 2 Accent 3" w:semiHidden="0" w:uiPriority="64" w:unhideWhenUsed="0"/>
-    <w:lsdException w:name="Medium List 1 Accent 3" w:semiHidden="0" w:uiPriority="65" w:unhideWhenUsed="0"/>
-    <w:lsdException w:name="Medium List 2 Accent 3" w:semiHidden="0" w:uiPriority="66" w:unhideWhenUsed="0"/>
-    <w:lsdException w:name="Medium Grid 1 Accent 3" w:semiHidden="0" w:uiPriority="67" w:unhideWhenUsed="0"/>
-    <w:lsdException w:name="Medium Grid 2 Accent 3" w:semiHidden="0" w:uiPriority="68" w:unhideWhenUsed="0"/>
-    <w:lsdException w:name="Medium Grid 3 Accent 3" w:semiHidden="0" w:uiPriority="69" w:unhideWhenUsed="0"/>
-    <w:lsdException w:name="Dark List Accent 3" w:semiHidden="0" w:uiPriority="70" w:unhideWhenUsed="0"/>
-    <w:lsdException w:name="Colorful Shading Accent 3" w:semiHidden="0" w:uiPriority="71" w:unhideWhenUsed="0"/>
-    <w:lsdException w:name="Colorful List Accent 3" w:semiHidden="0" w:uiPriority="72" w:unhideWhenUsed="0"/>
-    <w:lsdException w:name="Colorful Grid Accent 3" w:semiHidden="0" w:uiPriority="73" w:unhideWhenUsed="0"/>
-    <w:lsdException w:name="Light Shading Accent 4" w:semiHidden="0" w:uiPriority="60" w:unhideWhenUsed="0"/>
-    <w:lsdException w:name="Light List Accent 4" w:semiHidden="0" w:uiPriority="61" w:unhideWhenUsed="0"/>
-    <w:lsdException w:name="Light Grid Accent 4" w:semiHidden="0" w:uiPriority="62" w:unhideWhenUsed="0"/>
-    <w:lsdException w:name="Medium Shading 1 Accent 4" w:semiHidden="0" w:uiPriority="63" w:unhideWhenUsed="0"/>
-    <w:lsdException w:name="Medium Shading 2 Accent 4" w:semiHidden="0" w:uiPriority="64" w:unhideWhenUsed="0"/>
-    <w:lsdException w:name="Medium List 1 Accent 4" w:semiHidden="0" w:uiPriority="65" w:unhideWhenUsed="0"/>
-    <w:lsdException w:name="Medium List 2 Accent 4" w:semiHidden="0" w:uiPriority="66" w:unhideWhenUsed="0"/>
-    <w:lsdException w:name="Medium Grid 1 Accent 4" w:semiHidden="0" w:uiPriority="67" w:unhideWhenUsed="0"/>
-    <w:lsdException w:name="Medium Grid 2 Accent 4" w:semiHidden="0" w:uiPriority="68" w:unhideWhenUsed="0"/>
-    <w:lsdException w:name="Medium Grid 3 Accent 4" w:semiHidden="0" w:uiPriority="69" w:unhideWhenUsed="0"/>
-    <w:lsdException w:name="Dark List Accent 4" w:semiHidden="0" w:uiPriority="70" w:unhideWhenUsed="0"/>
-    <w:lsdException w:name="Colorful Shading Accent 4" w:semiHidden="0" w:uiPriority="71" w:unhideWhenUsed="0"/>
-    <w:lsdException w:name="Colorful List Accent 4" w:semiHidden="0" w:uiPriority="72" w:unhideWhenUsed="0"/>
-    <w:lsdException w:name="Colorful Grid Accent 4" w:semiHidden="0" w:uiPriority="73" w:unhideWhenUsed="0"/>
-    <w:lsdException w:name="Light Shading Accent 5" w:semiHidden="0" w:uiPriority="60" w:unhideWhenUsed="0"/>
-    <w:lsdException w:name="Light List Accent 5" w:semiHidden="0" w:uiPriority="61" w:unhideWhenUsed="0"/>
-    <w:lsdException w:name="Light Grid Accent 5" w:semiHidden="0" w:uiPriority="62" w:unhideWhenUsed="0"/>
-    <w:lsdException w:name="Medium Shading 1 Accent 5" w:semiHidden="0" w:uiPriority="63" w:unhideWhenUsed="0"/>
-    <w:lsdException w:name="Medium Shading 2 Accent 5" w:semiHidden="0" w:uiPriority="64" w:unhideWhenUsed="0"/>
-    <w:lsdException w:name="Medium List 1 Accent 5" w:semiHidden="0" w:uiPriority="65" w:unhideWhenUsed="0"/>
-    <w:lsdException w:name="Medium List 2 Accent 5" w:semiHidden="0" w:uiPriority="66" w:unhideWhenUsed="0"/>
-    <w:lsdException w:name="Medium Grid 1 Accent 5" w:semiHidden="0" w:uiPriority="67" w:unhideWhenUsed="0"/>
-    <w:lsdException w:name="Medium Grid 2 Accent 5" w:semiHidden="0" w:uiPriority="68" w:unhideWhenUsed="0"/>
-    <w:lsdException w:name="Medium Grid 3 Accent 5" w:semiHidden="0" w:uiPriority="69" w:unhideWhenUsed="0"/>
-    <w:lsdException w:name="Dark List Accent 5" w:semiHidden="0" w:uiPriority="70" w:unhideWhenUsed="0"/>
-    <w:lsdException w:name="Colorful Shading Accent 5" w:semiHidden="0" w:uiPriority="71" w:unhideWhenUsed="0"/>
-    <w:lsdException w:name="Colorful List Accent 5" w:semiHidden="0" w:uiPriority="72" w:unhideWhenUsed="0"/>
-    <w:lsdException w:name="Colorful Grid Accent 5" w:semiHidden="0" w:uiPriority="73" w:unhideWhenUsed="0"/>
-    <w:lsdException w:name="Light Shading Accent 6" w:semiHidden="0" w:uiPriority="60" w:unhideWhenUsed="0"/>
-    <w:lsdException w:name="Light List Accent 6" w:semiHidden="0" w:uiPriority="61" w:unhideWhenUsed="0"/>
-    <w:lsdException w:name="Light Grid Accent 6" w:semiHidden="0" w:uiPriority="62" w:unhideWhenUsed="0"/>
-    <w:lsdException w:name="Medium Shading 1 Accent 6" w:semiHidden="0" w:uiPriority="63" w:unhideWhenUsed="0"/>
-    <w:lsdException w:name="Medium Shading 2 Accent 6" w:semiHidden="0" w:uiPriority="64" w:unhideWhenUsed="0"/>
-    <w:lsdException w:name="Medium List 1 Accent 6" w:semiHidden="0" w:uiPriority="65" w:unhideWhenUsed="0"/>
-    <w:lsdException w:name="Medium List 2 Accent 6" w:semiHidden="0" w:uiPriority="66" w:unhideWhenUsed="0"/>
-    <w:lsdException w:name="Medium Grid 1 Accent 6" w:semiHidden="0" w:uiPriority="67" w:unhideWhenUsed="0"/>
-    <w:lsdException w:name="Medium Grid 2 Accent 6" w:semiHidden="0" w:uiPriority="68" w:unhideWhenUsed="0"/>
-    <w:lsdException w:name="Medium Grid 3 Accent 6" w:semiHidden="0" w:uiPriority="69" w:unhideWhenUsed="0"/>
-    <w:lsdException w:name="Dark List Accent 6" w:semiHidden="0" w:uiPriority="70" w:unhideWhenUsed="0"/>
-    <w:lsdException w:name="Colorful Shading Accent 6" w:semiHidden="0" w:uiPriority="71" w:unhideWhenUsed="0"/>
-    <w:lsdException w:name="Colorful List Accent 6" w:semiHidden="0" w:uiPriority="72" w:unhideWhenUsed="0"/>
-    <w:lsdException w:name="Colorful Grid Accent 6" w:semiHidden="0" w:uiPriority="73" w:unhideWhenUsed="0"/>
-    <w:lsdException w:name="Subtle Emphasis" w:semiHidden="0" w:uiPriority="19" w:unhideWhenUsed="0" w:qFormat="1"/>
-    <w:lsdException w:name="Intense Emphasis" w:semiHidden="0" w:uiPriority="21" w:unhideWhenUsed="0" w:qFormat="1"/>
-    <w:lsdException w:name="Subtle Reference" w:semiHidden="0" w:uiPriority="31" w:unhideWhenUsed="0" w:qFormat="1"/>
-    <w:lsdException w:name="Intense Reference" w:semiHidden="0" w:uiPriority="32" w:unhideWhenUsed="0" w:qFormat="1"/>
-    <w:lsdException w:name="Book Title" w:semiHidden="0" w:uiPriority="33" w:unhideWhenUsed="0" w:qFormat="1"/>
-    <w:lsdException w:name="Bibliography" w:uiPriority="37"/>
-    <w:lsdException w:name="TOC Heading" w:uiPriority="39" w:qFormat="1"/>
+  <w:latentStyles w:defLockedState="0" w:defUIPriority="99" w:defSemiHidden="0" w:defUnhideWhenUsed="0" w:defQFormat="0" w:count="376">
+    <w:lsdException w:name="Normal" w:uiPriority="0" w:qFormat="1"/>
+    <w:lsdException w:name="heading 1" w:uiPriority="9" w:qFormat="1"/>
+    <w:lsdException w:name="heading 2" w:semiHidden="1" w:uiPriority="9" w:unhideWhenUsed="1" w:qFormat="1"/>
+    <w:lsdException w:name="heading 3" w:semiHidden="1" w:uiPriority="9" w:unhideWhenUsed="1" w:qFormat="1"/>
+    <w:lsdException w:name="heading 4" w:semiHidden="1" w:uiPriority="9" w:unhideWhenUsed="1" w:qFormat="1"/>
+    <w:lsdException w:name="heading 5" w:semiHidden="1" w:uiPriority="9" w:unhideWhenUsed="1" w:qFormat="1"/>
+    <w:lsdException w:name="heading 6" w:semiHidden="1" w:uiPriority="9" w:unhideWhenUsed="1" w:qFormat="1"/>
+    <w:lsdException w:name="heading 7" w:semiHidden="1" w:uiPriority="9" w:unhideWhenUsed="1" w:qFormat="1"/>
+    <w:lsdException w:name="heading 8" w:semiHidden="1" w:uiPriority="9" w:unhideWhenUsed="1" w:qFormat="1"/>
+    <w:lsdException w:name="heading 9" w:semiHidden="1" w:uiPriority="9" w:unhideWhenUsed="1" w:qFormat="1"/>
+    <w:lsdException w:name="index 1" w:semiHidden="1" w:unhideWhenUsed="1"/>
+    <w:lsdException w:name="index 2" w:semiHidden="1" w:unhideWhenUsed="1"/>
+    <w:lsdException w:name="index 3" w:semiHidden="1" w:unhideWhenUsed="1"/>
+    <w:lsdException w:name="index 4" w:semiHidden="1" w:unhideWhenUsed="1"/>
+    <w:lsdException w:name="index 5" w:semiHidden="1" w:unhideWhenUsed="1"/>
+    <w:lsdException w:name="index 6" w:semiHidden="1" w:unhideWhenUsed="1"/>
+    <w:lsdException w:name="index 7" w:semiHidden="1" w:unhideWhenUsed="1"/>
+    <w:lsdException w:name="index 8" w:semiHidden="1" w:unhideWhenUsed="1"/>
+    <w:lsdException w:name="index 9" w:semiHidden="1" w:unhideWhenUsed="1"/>
+    <w:lsdException w:name="toc 1" w:semiHidden="1" w:uiPriority="39" w:unhideWhenUsed="1"/>
+    <w:lsdException w:name="toc 2" w:semiHidden="1" w:uiPriority="39" w:unhideWhenUsed="1"/>
+    <w:lsdException w:name="toc 3" w:semiHidden="1" w:uiPriority="39" w:unhideWhenUsed="1"/>
+    <w:lsdException w:name="toc 4" w:semiHidden="1" w:uiPriority="39" w:unhideWhenUsed="1"/>
+    <w:lsdException w:name="toc 5" w:semiHidden="1" w:uiPriority="39" w:unhideWhenUsed="1"/>
+    <w:lsdException w:name="toc 6" w:semiHidden="1" w:uiPriority="39" w:unhideWhenUsed="1"/>
+    <w:lsdException w:name="toc 7" w:semiHidden="1" w:uiPriority="39" w:unhideWhenUsed="1"/>
+    <w:lsdException w:name="toc 8" w:semiHidden="1" w:uiPriority="39" w:unhideWhenUsed="1"/>
+    <w:lsdException w:name="toc 9" w:semiHidden="1" w:uiPriority="39" w:unhideWhenUsed="1"/>
+    <w:lsdException w:name="Normal Indent" w:semiHidden="1" w:unhideWhenUsed="1"/>
+    <w:lsdException w:name="footnote text" w:semiHidden="1" w:unhideWhenUsed="1"/>
+    <w:lsdException w:name="annotation text" w:semiHidden="1" w:unhideWhenUsed="1"/>
+    <w:lsdException w:name="header" w:semiHidden="1" w:unhideWhenUsed="1"/>
+    <w:lsdException w:name="footer" w:semiHidden="1" w:unhideWhenUsed="1"/>
+    <w:lsdException w:name="index heading" w:semiHidden="1" w:unhideWhenUsed="1"/>
+    <w:lsdException w:name="caption" w:semiHidden="1" w:uiPriority="35" w:unhideWhenUsed="1"/>
+    <w:lsdException w:name="table of figures" w:semiHidden="1" w:unhideWhenUsed="1"/>
+    <w:lsdException w:name="envelope address" w:semiHidden="1" w:unhideWhenUsed="1"/>
+    <w:lsdException w:name="envelope return" w:semiHidden="1" w:unhideWhenUsed="1"/>
+    <w:lsdException w:name="footnote reference" w:semiHidden="1" w:unhideWhenUsed="1"/>
+    <w:lsdException w:name="annotation reference" w:semiHidden="1" w:unhideWhenUsed="1"/>
+    <w:lsdException w:name="line number" w:semiHidden="1" w:unhideWhenUsed="1"/>
+    <w:lsdException w:name="page number" w:semiHidden="1" w:unhideWhenUsed="1"/>
+    <w:lsdException w:name="endnote reference" w:semiHidden="1" w:unhideWhenUsed="1"/>
+    <w:lsdException w:name="endnote text" w:semiHidden="1" w:unhideWhenUsed="1"/>
+    <w:lsdException w:name="table of authorities" w:semiHidden="1" w:unhideWhenUsed="1"/>
+    <w:lsdException w:name="macro" w:semiHidden="1" w:unhideWhenUsed="1"/>
+    <w:lsdException w:name="toa heading" w:semiHidden="1" w:unhideWhenUsed="1"/>
+    <w:lsdException w:name="List" w:semiHidden="1" w:unhideWhenUsed="1"/>
+    <w:lsdException w:name="List Bullet" w:semiHidden="1" w:unhideWhenUsed="1"/>
+    <w:lsdException w:name="List Number" w:semiHidden="1" w:unhideWhenUsed="1"/>
+    <w:lsdException w:name="List 2" w:semiHidden="1" w:unhideWhenUsed="1"/>
+    <w:lsdException w:name="List 3" w:semiHidden="1" w:unhideWhenUsed="1"/>
+    <w:lsdException w:name="List 4" w:semiHidden="1" w:unhideWhenUsed="1"/>
+    <w:lsdException w:name="List 5" w:semiHidden="1" w:unhideWhenUsed="1"/>
+    <w:lsdException w:name="List Bullet 2" w:semiHidden="1" w:unhideWhenUsed="1"/>
+    <w:lsdException w:name="List Bullet 3" w:semiHidden="1" w:unhideWhenUsed="1"/>
+    <w:lsdException w:name="List Bullet 4" w:semiHidden="1" w:unhideWhenUsed="1"/>
+    <w:lsdException w:name="List Bullet 5" w:semiHidden="1" w:unhideWhenUsed="1"/>
+    <w:lsdException w:name="List Number 2" w:semiHidden="1" w:unhideWhenUsed="1"/>
+    <w:lsdException w:name="List Number 3" w:semiHidden="1" w:unhideWhenUsed="1"/>
+    <w:lsdException w:name="List Number 4" w:semiHidden="1" w:unhideWhenUsed="1"/>
+    <w:lsdException w:name="List Number 5" w:semiHidden="1" w:unhideWhenUsed="1"/>
+    <w:lsdException w:name="Title" w:uiPriority="10" w:qFormat="1"/>
+    <w:lsdException w:name="Closing" w:semiHidden="1" w:unhideWhenUsed="1"/>
+    <w:lsdException w:name="Signature" w:semiHidden="1" w:unhideWhenUsed="1"/>
+    <w:lsdException w:name="Default Paragraph Font" w:semiHidden="1" w:uiPriority="1" w:unhideWhenUsed="1"/>
+    <w:lsdException w:name="Body Text" w:semiHidden="1" w:unhideWhenUsed="1"/>
+    <w:lsdException w:name="Body Text Indent" w:semiHidden="1" w:unhideWhenUsed="1"/>
+    <w:lsdException w:name="List Continue" w:semiHidden="1" w:unhideWhenUsed="1"/>
+    <w:lsdException w:name="List Continue 2" w:semiHidden="1" w:unhideWhenUsed="1"/>
+    <w:lsdException w:name="List Continue 3" w:semiHidden="1" w:unhideWhenUsed="1"/>
+    <w:lsdException w:name="List Continue 4" w:semiHidden="1" w:unhideWhenUsed="1"/>
+    <w:lsdException w:name="List Continue 5" w:semiHidden="1" w:unhideWhenUsed="1"/>
+    <w:lsdException w:name="Message Header" w:semiHidden="1" w:unhideWhenUsed="1"/>
+    <w:lsdException w:name="Subtitle" w:uiPriority="11" w:qFormat="1"/>
+    <w:lsdException w:name="Salutation" w:semiHidden="1" w:unhideWhenUsed="1"/>
+    <w:lsdException w:name="Date" w:semiHidden="1" w:unhideWhenUsed="1"/>
+    <w:lsdException w:name="Body Text First Indent" w:semiHidden="1" w:unhideWhenUsed="1"/>
+    <w:lsdException w:name="Body Text First Indent 2" w:semiHidden="1" w:unhideWhenUsed="1"/>
+    <w:lsdException w:name="Note Heading" w:semiHidden="1" w:unhideWhenUsed="1"/>
+    <w:lsdException w:name="Body Text 2" w:semiHidden="1" w:unhideWhenUsed="1"/>
+    <w:lsdException w:name="Body Text 3" w:semiHidden="1" w:unhideWhenUsed="1"/>
+    <w:lsdException w:name="Body Text Indent 2" w:semiHidden="1" w:unhideWhenUsed="1"/>
+    <w:lsdException w:name="Body Text Indent 3" w:semiHidden="1" w:unhideWhenUsed="1"/>
+    <w:lsdException w:name="Block Text" w:semiHidden="1" w:unhideWhenUsed="1"/>
+    <w:lsdException w:name="Hyperlink" w:semiHidden="1" w:unhideWhenUsed="1"/>
+    <w:lsdException w:name="FollowedHyperlink" w:semiHidden="1" w:unhideWhenUsed="1"/>
+    <w:lsdException w:name="Strong" w:uiPriority="22" w:qFormat="1"/>
+    <w:lsdException w:name="Emphasis" w:uiPriority="20" w:qFormat="1"/>
+    <w:lsdException w:name="Document Map" w:semiHidden="1" w:unhideWhenUsed="1"/>
+    <w:lsdException w:name="Plain Text" w:semiHidden="1" w:unhideWhenUsed="1"/>
+    <w:lsdException w:name="E-mail Signature" w:semiHidden="1" w:unhideWhenUsed="1"/>
+    <w:lsdException w:name="HTML Top of Form" w:semiHidden="1" w:unhideWhenUsed="1"/>
+    <w:lsdException w:name="HTML Bottom of Form" w:semiHidden="1" w:unhideWhenUsed="1"/>
+    <w:lsdException w:name="Normal (Web)" w:semiHidden="1" w:unhideWhenUsed="1"/>
+    <w:lsdException w:name="HTML Acronym" w:semiHidden="1" w:unhideWhenUsed="1"/>
+    <w:lsdException w:name="HTML Address" w:semiHidden="1" w:unhideWhenUsed="1"/>
+    <w:lsdException w:name="HTML Cite" w:semiHidden="1" w:unhideWhenUsed="1"/>
+    <w:lsdException w:name="HTML Code" w:semiHidden="1" w:unhideWhenUsed="1"/>
+    <w:lsdException w:name="HTML Definition" w:semiHidden="1" w:unhideWhenUsed="1"/>
+    <w:lsdException w:name="HTML Keyboard" w:semiHidden="1" w:unhideWhenUsed="1"/>
+    <w:lsdException w:name="HTML Preformatted" w:semiHidden="1" w:unhideWhenUsed="1"/>
+    <w:lsdException w:name="HTML Sample" w:semiHidden="1" w:unhideWhenUsed="1"/>
+    <w:lsdException w:name="HTML Typewriter" w:semiHidden="1" w:unhideWhenUsed="1"/>
+    <w:lsdException w:name="HTML Variable" w:semiHidden="1" w:unhideWhenUsed="1"/>
+    <w:lsdException w:name="Normal Table" w:semiHidden="1" w:unhideWhenUsed="1"/>
+    <w:lsdException w:name="annotation subject" w:semiHidden="1" w:unhideWhenUsed="1"/>
+    <w:lsdException w:name="No List" w:semiHidden="1" w:unhideWhenUsed="1"/>
+    <w:lsdException w:name="Outline List 1" w:semiHidden="1" w:unhideWhenUsed="1"/>
+    <w:lsdException w:name="Outline List 2" w:semiHidden="1" w:unhideWhenUsed="1"/>
+    <w:lsdException w:name="Outline List 3" w:semiHidden="1" w:unhideWhenUsed="1"/>
+    <w:lsdException w:name="Table Simple 1" w:semiHidden="1" w:unhideWhenUsed="1"/>
+    <w:lsdException w:name="Table Simple 2" w:semiHidden="1" w:unhideWhenUsed="1"/>
+    <w:lsdException w:name="Table Simple 3" w:semiHidden="1" w:unhideWhenUsed="1"/>
+    <w:lsdException w:name="Table Classic 1" w:semiHidden="1" w:unhideWhenUsed="1"/>
+    <w:lsdException w:name="Table Classic 2" w:semiHidden="1" w:unhideWhenUsed="1"/>
+    <w:lsdException w:name="Table Classic 3" w:semiHidden="1" w:unhideWhenUsed="1"/>
+    <w:lsdException w:name="Table Classic 4" w:semiHidden="1" w:unhideWhenUsed="1"/>
+    <w:lsdException w:name="Table Colorful 1" w:semiHidden="1" w:unhideWhenUsed="1"/>
+    <w:lsdException w:name="Table Colorful 2" w:semiHidden="1" w:unhideWhenUsed="1"/>
+    <w:lsdException w:name="Table Colorful 3" w:semiHidden="1" w:unhideWhenUsed="1"/>
+    <w:lsdException w:name="Table Columns 1" w:semiHidden="1" w:unhideWhenUsed="1"/>
+    <w:lsdException w:name="Table Columns 2" w:semiHidden="1" w:unhideWhenUsed="1"/>
+    <w:lsdException w:name="Table Columns 3" w:semiHidden="1" w:unhideWhenUsed="1"/>
+    <w:lsdException w:name="Table Columns 4" w:semiHidden="1" w:unhideWhenUsed="1"/>
+    <w:lsdException w:name="Table Columns 5" w:semiHidden="1" w:unhideWhenUsed="1"/>
+    <w:lsdException w:name="Table Grid 1" w:semiHidden="1" w:unhideWhenUsed="1"/>
+    <w:lsdException w:name="Table Grid 2" w:semiHidden="1" w:unhideWhenUsed="1"/>
+    <w:lsdException w:name="Table Grid 3" w:semiHidden="1" w:unhideWhenUsed="1"/>
+    <w:lsdException w:name="Table Grid 4" w:semiHidden="1" w:unhideWhenUsed="1"/>
+    <w:lsdException w:name="Table Grid 5" w:semiHidden="1" w:unhideWhenUsed="1"/>
+    <w:lsdException w:name="Table Grid 6" w:semiHidden="1" w:unhideWhenUsed="1"/>
+    <w:lsdException w:name="Table Grid 7" w:semiHidden="1" w:unhideWhenUsed="1"/>
+    <w:lsdException w:name="Table Grid 8" w:semiHidden="1" w:unhideWhenUsed="1"/>
+    <w:lsdException w:name="Table List 1" w:semiHidden="1" w:unhideWhenUsed="1"/>
+    <w:lsdException w:name="Table List 2" w:semiHidden="1" w:unhideWhenUsed="1"/>
+    <w:lsdException w:name="Table List 3" w:semiHidden="1" w:unhideWhenUsed="1"/>
+    <w:lsdException w:name="Table List 4" w:semiHidden="1" w:unhideWhenUsed="1"/>
+    <w:lsdException w:name="Table List 5" w:semiHidden="1" w:unhideWhenUsed="1"/>
+    <w:lsdException w:name="Table List 6" w:semiHidden="1" w:unhideWhenUsed="1"/>
+    <w:lsdException w:name="Table List 7" w:semiHidden="1" w:unhideWhenUsed="1"/>
+    <w:lsdException w:name="Table List 8" w:semiHidden="1" w:unhideWhenUsed="1"/>
+    <w:lsdException w:name="Table 3D effects 1" w:semiHidden="1" w:unhideWhenUsed="1"/>
+    <w:lsdException w:name="Table 3D effects 2" w:semiHidden="1" w:unhideWhenUsed="1"/>
+    <w:lsdException w:name="Table 3D effects 3" w:semiHidden="1" w:unhideWhenUsed="1"/>
+    <w:lsdException w:name="Table Contemporary" w:semiHidden="1" w:unhideWhenUsed="1"/>
+    <w:lsdException w:name="Table Elegant" w:semiHidden="1" w:unhideWhenUsed="1"/>
+    <w:lsdException w:name="Table Professional" w:semiHidden="1" w:unhideWhenUsed="1"/>
+    <w:lsdException w:name="Table Subtle 1" w:semiHidden="1" w:unhideWhenUsed="1"/>
+    <w:lsdException w:name="Table Subtle 2" w:semiHidden="1" w:unhideWhenUsed="1"/>
+    <w:lsdException w:name="Table Web 1" w:semiHidden="1" w:unhideWhenUsed="1"/>
+    <w:lsdException w:name="Table Web 2" w:semiHidden="1" w:unhideWhenUsed="1"/>
+    <w:lsdException w:name="Table Web 3" w:semiHidden="1" w:unhideWhenUsed="1"/>
+    <w:lsdException w:name="Balloon Text" w:semiHidden="1" w:unhideWhenUsed="1"/>
+    <w:lsdException w:name="Table Grid" w:semiHidden="1" w:uiPriority="59" w:unhideWhenUsed="1"/>
+    <w:lsdException w:name="Table Theme" w:semiHidden="1" w:unhideWhenUsed="1"/>
+    <w:lsdException w:name="Placeholder Text" w:semiHidden="1"/>
+    <w:lsdException w:name="No Spacing" w:uiPriority="1" w:qFormat="1"/>
+    <w:lsdException w:name="Light Shading" w:uiPriority="60"/>
+    <w:lsdException w:name="Light List" w:uiPriority="61"/>
+    <w:lsdException w:name="Light Grid" w:uiPriority="62"/>
+    <w:lsdException w:name="Medium Shading 1" w:uiPriority="63"/>
+    <w:lsdException w:name="Medium Shading 2" w:uiPriority="64"/>
+    <w:lsdException w:name="Medium List 1" w:uiPriority="65"/>
+    <w:lsdException w:name="Medium List 2" w:uiPriority="66"/>
+    <w:lsdException w:name="Medium Grid 1" w:uiPriority="67"/>
+    <w:lsdException w:name="Medium Grid 2" w:uiPriority="68"/>
+    <w:lsdException w:name="Medium Grid 3" w:uiPriority="69"/>
+    <w:lsdException w:name="Dark List" w:uiPriority="70"/>
+    <w:lsdException w:name="Colorful Shading" w:uiPriority="71"/>
+    <w:lsdException w:name="Colorful List" w:uiPriority="72"/>
+    <w:lsdException w:name="Colorful Grid" w:uiPriority="73"/>
+    <w:lsdException w:name="Light Shading Accent 1" w:uiPriority="60"/>
+    <w:lsdException w:name="Light List Accent 1" w:uiPriority="61"/>
+    <w:lsdException w:name="Light Grid Accent 1" w:uiPriority="62"/>
+    <w:lsdException w:name="Medium Shading 1 Accent 1" w:uiPriority="63"/>
+    <w:lsdException w:name="Medium Shading 2 Accent 1" w:uiPriority="64"/>
+    <w:lsdException w:name="Medium List 1 Accent 1" w:uiPriority="65"/>
+    <w:lsdException w:name="Revision" w:semiHidden="1"/>
+    <w:lsdException w:name="List Paragraph" w:uiPriority="34" w:qFormat="1"/>
+    <w:lsdException w:name="Quote" w:uiPriority="29" w:qFormat="1"/>
+    <w:lsdException w:name="Intense Quote" w:uiPriority="30" w:qFormat="1"/>
+    <w:lsdException w:name="Medium List 2 Accent 1" w:uiPriority="66"/>
+    <w:lsdException w:name="Medium Grid 1 Accent 1" w:uiPriority="67"/>
+    <w:lsdException w:name="Medium Grid 2 Accent 1" w:uiPriority="68"/>
+    <w:lsdException w:name="Medium Grid 3 Accent 1" w:uiPriority="69"/>
+    <w:lsdException w:name="Dark List Accent 1" w:uiPriority="70"/>
+    <w:lsdException w:name="Colorful Shading Accent 1" w:uiPriority="71"/>
+    <w:lsdException w:name="Colorful List Accent 1" w:uiPriority="72"/>
+    <w:lsdException w:name="Colorful Grid Accent 1" w:uiPriority="73"/>
+    <w:lsdException w:name="Light Shading Accent 2" w:uiPriority="60"/>
+    <w:lsdException w:name="Light List Accent 2" w:uiPriority="61"/>
+    <w:lsdException w:name="Light Grid Accent 2" w:uiPriority="62"/>
+    <w:lsdException w:name="Medium Shading 1 Accent 2" w:uiPriority="63"/>
+    <w:lsdException w:name="Medium Shading 2 Accent 2" w:uiPriority="64"/>
+    <w:lsdException w:name="Medium List 1 Accent 2" w:uiPriority="65"/>
+    <w:lsdException w:name="Medium List 2 Accent 2" w:uiPriority="66"/>
+    <w:lsdException w:name="Medium Grid 1 Accent 2" w:uiPriority="67"/>
+    <w:lsdException w:name="Medium Grid 2 Accent 2" w:uiPriority="68"/>
+    <w:lsdException w:name="Medium Grid 3 Accent 2" w:uiPriority="69"/>
+    <w:lsdException w:name="Dark List Accent 2" w:uiPriority="70"/>
+    <w:lsdException w:name="Colorful Shading Accent 2" w:uiPriority="71"/>
+    <w:lsdException w:name="Colorful List Accent 2" w:uiPriority="72"/>
+    <w:lsdException w:name="Colorful Grid Accent 2" w:uiPriority="73"/>
+    <w:lsdException w:name="Light Shading Accent 3" w:uiPriority="60"/>
+    <w:lsdException w:name="Light List Accent 3" w:uiPriority="61"/>
+    <w:lsdException w:name="Light Grid Accent 3" w:uiPriority="62"/>
+    <w:lsdException w:name="Medium Shading 1 Accent 3" w:uiPriority="63"/>
+    <w:lsdException w:name="Medium Shading 2 Accent 3" w:uiPriority="64"/>
+    <w:lsdException w:name="Medium List 1 Accent 3" w:uiPriority="65"/>
+    <w:lsdException w:name="Medium List 2 Accent 3" w:uiPriority="66"/>
+    <w:lsdException w:name="Medium Grid 1 Accent 3" w:uiPriority="67"/>
+    <w:lsdException w:name="Medium Grid 2 Accent 3" w:uiPriority="68"/>
+    <w:lsdException w:name="Medium Grid 3 Accent 3" w:uiPriority="69"/>
+    <w:lsdException w:name="Dark List Accent 3" w:uiPriority="70"/>
+    <w:lsdException w:name="Colorful Shading Accent 3" w:uiPriority="71"/>
+    <w:lsdException w:name="Colorful List Accent 3" w:uiPriority="72"/>
+    <w:lsdException w:name="Colorful Grid Accent 3" w:uiPriority="73"/>
+    <w:lsdException w:name="Light Shading Accent 4" w:uiPriority="60"/>
+    <w:lsdException w:name="Light List Accent 4" w:uiPriority="61"/>
+    <w:lsdException w:name="Light Grid Accent 4" w:uiPriority="62"/>
+    <w:lsdException w:name="Medium Shading 1 Accent 4" w:uiPriority="63"/>
+    <w:lsdException w:name="Medium Shading 2 Accent 4" w:uiPriority="64"/>
+    <w:lsdException w:name="Medium List 1 Accent 4" w:uiPriority="65"/>
+    <w:lsdException w:name="Medium List 2 Accent 4" w:uiPriority="66"/>
+    <w:lsdException w:name="Medium Grid 1 Accent 4" w:uiPriority="67"/>
+    <w:lsdException w:name="Medium Grid 2 Accent 4" w:uiPriority="68"/>
+    <w:lsdException w:name="Medium Grid 3 Accent 4" w:uiPriority="69"/>
+    <w:lsdException w:name="Dark List Accent 4" w:uiPriority="70"/>
+    <w:lsdException w:name="Colorful Shading Accent 4" w:uiPriority="71"/>
+    <w:lsdException w:name="Colorful List Accent 4" w:uiPriority="72"/>
+    <w:lsdException w:name="Colorful Grid Accent 4" w:uiPriority="73"/>
+    <w:lsdException w:name="Light Shading Accent 5" w:uiPriority="60"/>
+    <w:lsdException w:name="Light List Accent 5" w:uiPriority="61"/>
+    <w:lsdException w:name="Light Grid Accent 5" w:uiPriority="62"/>
+    <w:lsdException w:name="Medium Shading 1 Accent 5" w:uiPriority="63"/>
+    <w:lsdException w:name="Medium Shading 2 Accent 5" w:uiPriority="64"/>
+    <w:lsdException w:name="Medium List 1 Accent 5" w:uiPriority="65"/>
+    <w:lsdException w:name="Medium List 2 Accent 5" w:uiPriority="66"/>
+    <w:lsdException w:name="Medium Grid 1 Accent 5" w:uiPriority="67"/>
+    <w:lsdException w:name="Medium Grid 2 Accent 5" w:uiPriority="68"/>
+    <w:lsdException w:name="Medium Grid 3 Accent 5" w:uiPriority="69"/>
+    <w:lsdException w:name="Dark List Accent 5" w:uiPriority="70"/>
+    <w:lsdException w:name="Colorful Shading Accent 5" w:uiPriority="71"/>
+    <w:lsdException w:name="Colorful List Accent 5" w:uiPriority="72"/>
+    <w:lsdException w:name="Colorful Grid Accent 5" w:uiPriority="73"/>
+    <w:lsdException w:name="Light Shading Accent 6" w:uiPriority="60"/>
+    <w:lsdException w:name="Light List Accent 6" w:uiPriority="61"/>
+    <w:lsdException w:name="Light Grid Accent 6" w:uiPriority="62"/>
+    <w:lsdException w:name="Medium Shading 1 Accent 6" w:uiPriority="63"/>
+    <w:lsdException w:name="Medium Shading 2 Accent 6" w:uiPriority="64"/>
+    <w:lsdException w:name="Medium List 1 Accent 6" w:uiPriority="65"/>
+    <w:lsdException w:name="Medium List 2 Accent 6" w:uiPriority="66"/>
+    <w:lsdException w:name="Medium Grid 1 Accent 6" w:uiPriority="67"/>
+    <w:lsdException w:name="Medium Grid 2 Accent 6" w:uiPriority="68"/>
+    <w:lsdException w:name="Medium Grid 3 Accent 6" w:uiPriority="69"/>
+    <w:lsdException w:name="Dark List Accent 6" w:uiPriority="70"/>
+    <w:lsdException w:name="Colorful Shading Accent 6" w:uiPriority="71"/>
+    <w:lsdException w:name="Colorful List Accent 6" w:uiPriority="72"/>
+    <w:lsdException w:name="Colorful Grid Accent 6" w:uiPriority="73"/>
+    <w:lsdException w:name="Subtle Emphasis" w:uiPriority="19" w:qFormat="1"/>
+    <w:lsdException w:name="Intense Emphasis" w:uiPriority="21" w:qFormat="1"/>
+    <w:lsdException w:name="Subtle Reference" w:uiPriority="31" w:qFormat="1"/>
+    <w:lsdException w:name="Intense Reference" w:uiPriority="32" w:qFormat="1"/>
+    <w:lsdException w:name="Book Title" w:uiPriority="33" w:qFormat="1"/>
+    <w:lsdException w:name="Bibliography" w:semiHidden="1" w:uiPriority="37" w:unhideWhenUsed="1"/>
+    <w:lsdException w:name="TOC Heading" w:semiHidden="1" w:uiPriority="39" w:unhideWhenUsed="1" w:qFormat="1"/>
+    <w:lsdException w:name="Plain Table 1" w:uiPriority="41"/>
+    <w:lsdException w:name="Plain Table 2" w:uiPriority="42"/>
+    <w:lsdException w:name="Plain Table 3" w:uiPriority="43"/>
+    <w:lsdException w:name="Plain Table 4" w:uiPriority="44"/>
+    <w:lsdException w:name="Plain Table 5" w:uiPriority="45"/>
+    <w:lsdException w:name="Grid Table Light" w:uiPriority="40"/>
+    <w:lsdException w:name="Grid Table 1 Light" w:uiPriority="46"/>
+    <w:lsdException w:name="Grid Table 2" w:uiPriority="47"/>
+    <w:lsdException w:name="Grid Table 3" w:uiPriority="48"/>
+    <w:lsdException w:name="Grid Table 4" w:uiPriority="49"/>
+    <w:lsdException w:name="Grid Table 5 Dark" w:uiPriority="50"/>
+    <w:lsdException w:name="Grid Table 6 Colorful" w:uiPriority="51"/>
+    <w:lsdException w:name="Grid Table 7 Colorful" w:uiPriority="52"/>
+    <w:lsdException w:name="Grid Table 1 Light Accent 1" w:uiPriority="46"/>
+    <w:lsdException w:name="Grid Table 2 Accent 1" w:uiPriority="47"/>
+    <w:lsdException w:name="Grid Table 3 Accent 1" w:uiPriority="48"/>
+    <w:lsdException w:name="Grid Table 4 Accent 1" w:uiPriority="49"/>
+    <w:lsdException w:name="Grid Table 5 Dark Accent 1" w:uiPriority="50"/>
+    <w:lsdException w:name="Grid Table 6 Colorful Accent 1" w:uiPriority="51"/>
+    <w:lsdException w:name="Grid Table 7 Colorful Accent 1" w:uiPriority="52"/>
+    <w:lsdException w:name="Grid Table 1 Light Accent 2" w:uiPriority="46"/>
+    <w:lsdException w:name="Grid Table 2 Accent 2" w:uiPriority="47"/>
+    <w:lsdException w:name="Grid Table 3 Accent 2" w:uiPriority="48"/>
+    <w:lsdException w:name="Grid Table 4 Accent 2" w:uiPriority="49"/>
+    <w:lsdException w:name="Grid Table 5 Dark Accent 2" w:uiPriority="50"/>
+    <w:lsdException w:name="Grid Table 6 Colorful Accent 2" w:uiPriority="51"/>
+    <w:lsdException w:name="Grid Table 7 Colorful Accent 2" w:uiPriority="52"/>
+    <w:lsdException w:name="Grid Table 1 Light Accent 3" w:uiPriority="46"/>
+    <w:lsdException w:name="Grid Table 2 Accent 3" w:uiPriority="47"/>
+    <w:lsdException w:name="Grid Table 3 Accent 3" w:uiPriority="48"/>
+    <w:lsdException w:name="Grid Table 4 Accent 3" w:uiPriority="49"/>
+    <w:lsdException w:name="Grid Table 5 Dark Accent 3" w:uiPriority="50"/>
+    <w:lsdException w:name="Grid Table 6 Colorful Accent 3" w:uiPriority="51"/>
+    <w:lsdException w:name="Grid Table 7 Colorful Accent 3" w:uiPriority="52"/>
+    <w:lsdException w:name="Grid Table 1 Light Accent 4" w:uiPriority="46"/>
+    <w:lsdException w:name="Grid Table 2 Accent 4" w:uiPriority="47"/>
+    <w:lsdException w:name="Grid Table 3 Accent 4" w:uiPriority="48"/>
+    <w:lsdException w:name="Grid Table 4 Accent 4" w:uiPriority="49"/>
+    <w:lsdException w:name="Grid Table 5 Dark Accent 4" w:uiPriority="50"/>
+    <w:lsdException w:name="Grid Table 6 Colorful Accent 4" w:uiPriority="51"/>
+    <w:lsdException w:name="Grid Table 7 Colorful Accent 4" w:uiPriority="52"/>
+    <w:lsdException w:name="Grid Table 1 Light Accent 5" w:uiPriority="46"/>
+    <w:lsdException w:name="Grid Table 2 Accent 5" w:uiPriority="47"/>
+    <w:lsdException w:name="Grid Table 3 Accent 5" w:uiPriority="48"/>
+    <w:lsdException w:name="Grid Table 4 Accent 5" w:uiPriority="49"/>
+    <w:lsdException w:name="Grid Table 5 Dark Accent 5" w:uiPriority="50"/>
+    <w:lsdException w:name="Grid Table 6 Colorful Accent 5" w:uiPriority="51"/>
+    <w:lsdException w:name="Grid Table 7 Colorful Accent 5" w:uiPriority="52"/>
+    <w:lsdException w:name="Grid Table 1 Light Accent 6" w:uiPriority="46"/>
+    <w:lsdException w:name="Grid Table 2 Accent 6" w:uiPriority="47"/>
+    <w:lsdException w:name="Grid Table 3 Accent 6" w:uiPriority="48"/>
+    <w:lsdException w:name="Grid Table 4 Accent 6" w:uiPriority="49"/>
+    <w:lsdException w:name="Grid Table 5 Dark Accent 6" w:uiPriority="50"/>
+    <w:lsdException w:name="Grid Table 6 Colorful Accent 6" w:uiPriority="51"/>
+    <w:lsdException w:name="Grid Table 7 Colorful Accent 6" w:uiPriority="52"/>
+    <w:lsdException w:name="List Table 1 Light" w:uiPriority="46"/>
+    <w:lsdException w:name="List Table 2" w:uiPriority="47"/>
+    <w:lsdException w:name="List Table 3" w:uiPriority="48"/>
+    <w:lsdException w:name="List Table 4" w:uiPriority="49"/>
+    <w:lsdException w:name="List Table 5 Dark" w:uiPriority="50"/>
+    <w:lsdException w:name="List Table 6 Colorful" w:uiPriority="51"/>
+    <w:lsdException w:name="List Table 7 Colorful" w:uiPriority="52"/>
+    <w:lsdException w:name="List Table 1 Light Accent 1" w:uiPriority="46"/>
+    <w:lsdException w:name="List Table 2 Accent 1" w:uiPriority="47"/>
+    <w:lsdException w:name="List Table 3 Accent 1" w:uiPriority="48"/>
+    <w:lsdException w:name="List Table 4 Accent 1" w:uiPriority="49"/>
+    <w:lsdException w:name="List Table 5 Dark Accent 1" w:uiPriority="50"/>
+    <w:lsdException w:name="List Table 6 Colorful Accent 1" w:uiPriority="51"/>
+    <w:lsdException w:name="List Table 7 Colorful Accent 1" w:uiPriority="52"/>
+    <w:lsdException w:name="List Table 1 Light Accent 2" w:uiPriority="46"/>
+    <w:lsdException w:name="List Table 2 Accent 2" w:uiPriority="47"/>
+    <w:lsdException w:name="List Table 3 Accent 2" w:uiPriority="48"/>
+    <w:lsdException w:name="List Table 4 Accent 2" w:uiPriority="49"/>
+    <w:lsdException w:name="List Table 5 Dark Accent 2" w:uiPriority="50"/>
+    <w:lsdException w:name="List Table 6 Colorful Accent 2" w:uiPriority="51"/>
+    <w:lsdException w:name="List Table 7 Colorful Accent 2" w:uiPriority="52"/>
+    <w:lsdException w:name="List Table 1 Light Accent 3" w:uiPriority="46"/>
+    <w:lsdException w:name="List Table 2 Accent 3" w:uiPriority="47"/>
+    <w:lsdException w:name="List Table 3 Accent 3" w:uiPriority="48"/>
+    <w:lsdException w:name="List Table 4 Accent 3" w:uiPriority="49"/>
+    <w:lsdException w:name="List Table 5 Dark Accent 3" w:uiPriority="50"/>
+    <w:lsdException w:name="List Table 6 Colorful Accent 3" w:uiPriority="51"/>
+    <w:lsdException w:name="List Table 7 Colorful Accent 3" w:uiPriority="52"/>
+    <w:lsdException w:name="List Table 1 Light Accent 4" w:uiPriority="46"/>
+    <w:lsdException w:name="List Table 2 Accent 4" w:uiPriority="47"/>
+    <w:lsdException w:name="List Table 3 Accent 4" w:uiPriority="48"/>
+    <w:lsdException w:name="List Table 4 Accent 4" w:uiPriority="49"/>
+    <w:lsdException w:name="List Table 5 Dark Accent 4" w:uiPriority="50"/>
+    <w:lsdException w:name="List Table 6 Colorful Accent 4" w:uiPriority="51"/>
+    <w:lsdException w:name="List Table 7 Colorful Accent 4" w:uiPriority="52"/>
+    <w:lsdException w:name="List Table 1 Light Accent 5" w:uiPriority="46"/>
+    <w:lsdException w:name="List Table 2 Accent 5" w:uiPriority="47"/>
+    <w:lsdException w:name="List Table 3 Accent 5" w:uiPriority="48"/>
+    <w:lsdException w:name="List Table 4 Accent 5" w:uiPriority="49"/>
+    <w:lsdException w:name="List Table 5 Dark Accent 5" w:uiPriority="50"/>
+    <w:lsdException w:name="List Table 6 Colorful Accent 5" w:uiPriority="51"/>
+    <w:lsdException w:name="List Table 7 Colorful Accent 5" w:uiPriority="52"/>
+    <w:lsdException w:name="List Table 1 Light Accent 6" w:uiPriority="46"/>
+    <w:lsdException w:name="List Table 2 Accent 6" w:uiPriority="47"/>
+    <w:lsdException w:name="List Table 3 Accent 6" w:uiPriority="48"/>
+    <w:lsdException w:name="List Table 4 Accent 6" w:uiPriority="49"/>
+    <w:lsdException w:name="List Table 5 Dark Accent 6" w:uiPriority="50"/>
+    <w:lsdException w:name="List Table 6 Colorful Accent 6" w:uiPriority="51"/>
+    <w:lsdException w:name="List Table 7 Colorful Accent 6" w:uiPriority="52"/>
+    <w:lsdException w:name="Mention" w:semiHidden="1" w:unhideWhenUsed="1"/>
+    <w:lsdException w:name="Smart Hyperlink" w:semiHidden="1" w:unhideWhenUsed="1"/>
+    <w:lsdException w:name="Hashtag" w:semiHidden="1" w:unhideWhenUsed="1"/>
+    <w:lsdException w:name="Unresolved Mention" w:semiHidden="1" w:unhideWhenUsed="1"/>
+    <w:lsdException w:name="Smart Link" w:semiHidden="1" w:unhideWhenUsed="1"/>
   </w:latentStyles>
   <w:style w:type="paragraph" w:default="1" w:styleId="Normalny">
     <w:name w:val="Normal"/>
@@ -22210,7 +22446,6 @@
     <w:uiPriority w:val="99"/>
     <w:semiHidden/>
     <w:unhideWhenUsed/>
-    <w:qFormat/>
     <w:tblPr>
       <w:tblInd w:w="0" w:type="dxa"/>
       <w:tblCellMar>
@@ -22711,7 +22946,6 @@
     <w:unhideWhenUsed/>
     <w:rsid w:val="00024D64"/>
     <w:tblPr>
-      <w:tblInd w:w="0" w:type="dxa"/>
       <w:tblBorders>
         <w:top w:val="single" w:sz="4" w:space="0" w:color="000000" w:themeColor="text1"/>
         <w:left w:val="single" w:sz="4" w:space="0" w:color="000000" w:themeColor="text1"/>
@@ -22720,12 +22954,6 @@
         <w:insideH w:val="single" w:sz="4" w:space="0" w:color="000000" w:themeColor="text1"/>
         <w:insideV w:val="single" w:sz="4" w:space="0" w:color="000000" w:themeColor="text1"/>
       </w:tblBorders>
-      <w:tblCellMar>
-        <w:top w:w="0" w:type="dxa"/>
-        <w:left w:w="108" w:type="dxa"/>
-        <w:bottom w:w="0" w:type="dxa"/>
-        <w:right w:w="108" w:type="dxa"/>
-      </w:tblCellMar>
     </w:tblPr>
   </w:style>
   <w:style w:type="paragraph" w:styleId="Tekstprzypisudolnego">

--- a/io - zawartość pracy zaliczeniowej - szablon.docx
+++ b/io - zawartość pracy zaliczeniowej - szablon.docx
@@ -3529,8 +3529,16 @@
         <w:rPr>
           <w:lang w:val="pl-PL"/>
         </w:rPr>
-        <w:t>Zarządzania projektem – sugerowane JazzHub</w:t>
-      </w:r>
+        <w:t xml:space="preserve">Zarządzania projektem – sugerowane </w:t>
+      </w:r>
+      <w:proofErr w:type="spellStart"/>
+      <w:r>
+        <w:rPr>
+          <w:lang w:val="pl-PL"/>
+        </w:rPr>
+        <w:t>JazzHub</w:t>
+      </w:r>
+      <w:proofErr w:type="spellEnd"/>
     </w:p>
     <w:p>
       <w:pPr>
@@ -3571,8 +3579,30 @@
         <w:rPr>
           <w:lang w:val="pl-PL"/>
         </w:rPr>
-        <w:t>System obsługi defektów – np. Bitbucket, JazzHub</w:t>
-      </w:r>
+        <w:t xml:space="preserve">System obsługi defektów – np. </w:t>
+      </w:r>
+      <w:proofErr w:type="spellStart"/>
+      <w:r>
+        <w:rPr>
+          <w:lang w:val="pl-PL"/>
+        </w:rPr>
+        <w:t>Bitbucket</w:t>
+      </w:r>
+      <w:proofErr w:type="spellEnd"/>
+      <w:r>
+        <w:rPr>
+          <w:lang w:val="pl-PL"/>
+        </w:rPr>
+        <w:t xml:space="preserve">, </w:t>
+      </w:r>
+      <w:proofErr w:type="spellStart"/>
+      <w:r>
+        <w:rPr>
+          <w:lang w:val="pl-PL"/>
+        </w:rPr>
+        <w:t>JazzHub</w:t>
+      </w:r>
+      <w:proofErr w:type="spellEnd"/>
     </w:p>
     <w:p>
       <w:pPr>
@@ -3599,29 +3629,75 @@
     </w:p>
     <w:p>
       <w:pPr>
-        <w:rPr>
-          <w:lang w:val="pl-PL"/>
-        </w:rPr>
-      </w:pPr>
-      <w:r>
-        <w:rPr>
-          <w:lang w:val="pl-PL"/>
-        </w:rPr>
-        <w:t>Tabela lub lista z pojęciami, które wymagają wyjaśnienia, wraz z tymi wyjaśnieniami – w szczególności synonimy różnych pojęć używanych w dokumentacji.</w:t>
-      </w:r>
-    </w:p>
-    <w:p>
-      <w:pPr>
-        <w:rPr>
-          <w:lang w:val="pl-PL"/>
-        </w:rPr>
-      </w:pPr>
-      <w:r>
-        <w:rPr>
-          <w:lang w:val="pl-PL"/>
-        </w:rPr>
-        <w:t>Uzupełnianie w trakcie semestru w zależności od pojawiających się pojęć</w:t>
-      </w:r>
+        <w:pStyle w:val="Akapitzlist"/>
+        <w:numPr>
+          <w:ilvl w:val="0"/>
+          <w:numId w:val="47"/>
+        </w:numPr>
+        <w:rPr>
+          <w:lang w:val="pl-PL"/>
+        </w:rPr>
+      </w:pPr>
+      <w:r>
+        <w:rPr>
+          <w:lang w:val="pl-PL"/>
+        </w:rPr>
+        <w:t>Organizator</w:t>
+      </w:r>
+      <w:r>
+        <w:rPr>
+          <w:lang w:val="pl-PL"/>
+        </w:rPr>
+        <w:t xml:space="preserve"> – </w:t>
+      </w:r>
+    </w:p>
+    <w:p>
+      <w:pPr>
+        <w:pStyle w:val="Akapitzlist"/>
+        <w:numPr>
+          <w:ilvl w:val="0"/>
+          <w:numId w:val="47"/>
+        </w:numPr>
+        <w:rPr>
+          <w:lang w:val="pl-PL"/>
+        </w:rPr>
+      </w:pPr>
+      <w:r>
+        <w:rPr>
+          <w:lang w:val="pl-PL"/>
+        </w:rPr>
+        <w:t xml:space="preserve">Gracz – </w:t>
+      </w:r>
+    </w:p>
+    <w:p>
+      <w:pPr>
+        <w:pStyle w:val="Akapitzlist"/>
+        <w:numPr>
+          <w:ilvl w:val="0"/>
+          <w:numId w:val="47"/>
+        </w:numPr>
+        <w:rPr>
+          <w:lang w:val="pl-PL"/>
+        </w:rPr>
+      </w:pPr>
+      <w:r>
+        <w:rPr>
+          <w:lang w:val="pl-PL"/>
+        </w:rPr>
+        <w:t xml:space="preserve">Trener – </w:t>
+      </w:r>
+    </w:p>
+    <w:p>
+      <w:pPr>
+        <w:pStyle w:val="Akapitzlist"/>
+        <w:numPr>
+          <w:ilvl w:val="0"/>
+          <w:numId w:val="47"/>
+        </w:numPr>
+        <w:rPr>
+          <w:lang w:val="pl-PL"/>
+        </w:rPr>
+      </w:pPr>
     </w:p>
     <w:p>
       <w:pPr>
@@ -3655,6 +3731,12 @@
         <w:t>Cel dokumentacji</w:t>
       </w:r>
       <w:bookmarkEnd w:id="3"/>
+      <w:r>
+        <w:rPr>
+          <w:lang w:val="pl-PL"/>
+        </w:rPr>
+        <w:t xml:space="preserve"> (przedstawienie specyfiki technicznej systemu UML)</w:t>
+      </w:r>
     </w:p>
     <w:p>
       <w:pPr>
@@ -3750,13 +3832,49 @@
         <w:rPr>
           <w:lang w:val="pl-PL"/>
         </w:rPr>
-        <w:t>Dokumentacja jest przeznaczona dla osób zainteresowanych wdrażaniem projektu oraz dla osób odpowiedzialnych za kontrolę jakości wykonania, przejrzystość pracy i czasowość oddawania poszczególnych etapów pracy.</w:t>
-      </w:r>
-      <w:r>
-        <w:rPr>
-          <w:lang w:val="pl-PL"/>
-        </w:rPr>
-        <w:t xml:space="preserve"> Nie zabrakło również części przeznaczonej dla użytkownika końcowego całego projektu.</w:t>
+        <w:t xml:space="preserve">Dokumentacja jest przeznaczona dla osób </w:t>
+      </w:r>
+      <w:r>
+        <w:rPr>
+          <w:lang w:val="pl-PL"/>
+        </w:rPr>
+        <w:t>odpowiedzialnych za produkcję i</w:t>
+      </w:r>
+      <w:r>
+        <w:rPr>
+          <w:lang w:val="pl-PL"/>
+        </w:rPr>
+        <w:t xml:space="preserve"> wdr</w:t>
+      </w:r>
+      <w:r>
+        <w:rPr>
+          <w:lang w:val="pl-PL"/>
+        </w:rPr>
+        <w:t>ożenie</w:t>
+      </w:r>
+      <w:r>
+        <w:rPr>
+          <w:lang w:val="pl-PL"/>
+        </w:rPr>
+        <w:t xml:space="preserve"> projektu oraz za kontrolę jakości wykonania, przejrzystość pracy i czasowość oddawania poszczególnych etapów pracy</w:t>
+      </w:r>
+      <w:r>
+        <w:rPr>
+          <w:lang w:val="pl-PL"/>
+        </w:rPr>
+        <w:t xml:space="preserve">, a także </w:t>
+      </w:r>
+      <w:r>
+        <w:rPr>
+          <w:lang w:val="pl-PL"/>
+        </w:rPr>
+        <w:t xml:space="preserve">dla </w:t>
+      </w:r>
+      <w:r>
+        <w:rPr>
+          <w:lang w:val="pl-PL"/>
+        </w:rPr>
+        <w:t>organizacji zlecającej utworzenie produktu.</w:t>
       </w:r>
     </w:p>
     <w:p>
@@ -3839,97 +3957,12 @@
           <w:lang w:val="pl-PL"/>
         </w:rPr>
       </w:pPr>
-    </w:p>
-    <w:p>
-      <w:pPr>
-        <w:rPr>
-          <w:lang w:val="pl-PL"/>
-        </w:rPr>
-      </w:pPr>
-    </w:p>
-    <w:p>
-      <w:pPr>
-        <w:rPr>
-          <w:lang w:val="pl-PL"/>
-        </w:rPr>
-      </w:pPr>
-    </w:p>
-    <w:p>
-      <w:pPr>
-        <w:rPr>
-          <w:lang w:val="pl-PL"/>
-        </w:rPr>
-      </w:pPr>
-    </w:p>
-    <w:p>
-      <w:pPr>
-        <w:rPr>
-          <w:lang w:val="pl-PL"/>
-        </w:rPr>
-      </w:pPr>
-    </w:p>
-    <w:p>
-      <w:pPr>
-        <w:rPr>
-          <w:lang w:val="pl-PL"/>
-        </w:rPr>
-      </w:pPr>
-    </w:p>
-    <w:p>
-      <w:pPr>
-        <w:rPr>
-          <w:lang w:val="pl-PL"/>
-        </w:rPr>
-      </w:pPr>
-    </w:p>
-    <w:p>
-      <w:pPr>
-        <w:rPr>
-          <w:lang w:val="pl-PL"/>
-        </w:rPr>
-      </w:pPr>
-    </w:p>
-    <w:p>
-      <w:pPr>
-        <w:rPr>
-          <w:lang w:val="pl-PL"/>
-        </w:rPr>
-      </w:pPr>
-    </w:p>
-    <w:p>
-      <w:pPr>
-        <w:rPr>
-          <w:lang w:val="pl-PL"/>
-        </w:rPr>
-      </w:pPr>
-    </w:p>
-    <w:p>
-      <w:pPr>
-        <w:rPr>
-          <w:lang w:val="pl-PL"/>
-        </w:rPr>
-      </w:pPr>
-    </w:p>
-    <w:p>
-      <w:pPr>
-        <w:rPr>
-          <w:lang w:val="pl-PL"/>
-        </w:rPr>
-      </w:pPr>
-    </w:p>
-    <w:p>
-      <w:pPr>
-        <w:rPr>
-          <w:lang w:val="pl-PL"/>
-        </w:rPr>
-      </w:pPr>
-    </w:p>
-    <w:p>
-      <w:pPr>
-        <w:rPr>
-          <w:lang w:val="pl-PL"/>
-        </w:rPr>
-      </w:pPr>
+      <w:r>
+        <w:rPr>
+          <w:lang w:val="pl-PL"/>
+        </w:rPr>
+        <w:br w:type="page"/>
+      </w:r>
     </w:p>
     <w:p>
       <w:pPr>
@@ -3947,6 +3980,12 @@
         <w:t>Analiza SWOT organizacji</w:t>
       </w:r>
       <w:bookmarkEnd w:id="6"/>
+      <w:r>
+        <w:rPr>
+          <w:lang w:val="pl-PL"/>
+        </w:rPr>
+        <w:t xml:space="preserve"> (projekt - zleceniodawcy)</w:t>
+      </w:r>
     </w:p>
     <w:tbl>
       <w:tblPr>
@@ -3971,6 +4010,7 @@
                 <w:lang w:val="pl-PL"/>
               </w:rPr>
             </w:pPr>
+            <w:proofErr w:type="spellStart"/>
             <w:r>
               <w:rPr>
                 <w:b/>
@@ -3978,6 +4018,7 @@
               </w:rPr>
               <w:t>Strenghts</w:t>
             </w:r>
+            <w:proofErr w:type="spellEnd"/>
           </w:p>
           <w:p>
             <w:pPr>
@@ -4085,6 +4126,7 @@
                 <w:lang w:val="pl-PL"/>
               </w:rPr>
             </w:pPr>
+            <w:proofErr w:type="spellStart"/>
             <w:r>
               <w:rPr>
                 <w:b/>
@@ -4092,6 +4134,7 @@
               </w:rPr>
               <w:t>Weaknesses</w:t>
             </w:r>
+            <w:proofErr w:type="spellEnd"/>
           </w:p>
           <w:p>
             <w:pPr>
@@ -4193,6 +4236,7 @@
                 <w:lang w:val="pl-PL"/>
               </w:rPr>
             </w:pPr>
+            <w:proofErr w:type="spellStart"/>
             <w:r>
               <w:rPr>
                 <w:b/>
@@ -4200,6 +4244,7 @@
               </w:rPr>
               <w:t>Opportunities</w:t>
             </w:r>
+            <w:proofErr w:type="spellEnd"/>
           </w:p>
           <w:p>
             <w:pPr>
@@ -4280,6 +4325,7 @@
                 <w:lang w:val="pl-PL"/>
               </w:rPr>
             </w:pPr>
+            <w:proofErr w:type="spellStart"/>
             <w:r>
               <w:rPr>
                 <w:b/>
@@ -4287,6 +4333,7 @@
               </w:rPr>
               <w:t>Threats</w:t>
             </w:r>
+            <w:proofErr w:type="spellEnd"/>
           </w:p>
           <w:p>
             <w:pPr>
@@ -4422,6 +4469,12 @@
         <w:t>Charakterystyka ogólna</w:t>
       </w:r>
       <w:bookmarkEnd w:id="8"/>
+      <w:r>
+        <w:rPr>
+          <w:lang w:val="pl-PL"/>
+        </w:rPr>
+        <w:t xml:space="preserve"> (nazwa aplikacji)</w:t>
+      </w:r>
     </w:p>
     <w:p>
       <w:pPr>
@@ -4540,18 +4593,65 @@
         </w:rPr>
         <w:t>Cel biznesowy</w:t>
       </w:r>
-    </w:p>
-    <w:p>
-      <w:pPr>
-        <w:rPr>
-          <w:lang w:val="pl-PL"/>
-        </w:rPr>
-      </w:pPr>
-      <w:r>
-        <w:rPr>
-          <w:lang w:val="pl-PL"/>
-        </w:rPr>
-        <w:t>Ułatwienie organizacji turniejów szachowych, podniesienie poziomu rozgrywek, a także promocję szachów.</w:t>
+      <w:r>
+        <w:rPr>
+          <w:lang w:val="pl-PL"/>
+        </w:rPr>
+        <w:t xml:space="preserve"> (więcej)</w:t>
+      </w:r>
+    </w:p>
+    <w:p>
+      <w:pPr>
+        <w:pStyle w:val="Akapitzlist"/>
+        <w:numPr>
+          <w:ilvl w:val="0"/>
+          <w:numId w:val="48"/>
+        </w:numPr>
+        <w:rPr>
+          <w:lang w:val="pl-PL"/>
+        </w:rPr>
+      </w:pPr>
+      <w:r>
+        <w:rPr>
+          <w:lang w:val="pl-PL"/>
+        </w:rPr>
+        <w:t>Ułatwienie organizacji turniejów szachowych</w:t>
+      </w:r>
+    </w:p>
+    <w:p>
+      <w:pPr>
+        <w:pStyle w:val="Akapitzlist"/>
+        <w:numPr>
+          <w:ilvl w:val="0"/>
+          <w:numId w:val="48"/>
+        </w:numPr>
+        <w:rPr>
+          <w:lang w:val="pl-PL"/>
+        </w:rPr>
+      </w:pPr>
+      <w:r>
+        <w:rPr>
+          <w:lang w:val="pl-PL"/>
+        </w:rPr>
+        <w:t>Podniesienie poziomu rozgrywek</w:t>
+      </w:r>
+    </w:p>
+    <w:p>
+      <w:pPr>
+        <w:pStyle w:val="Akapitzlist"/>
+        <w:numPr>
+          <w:ilvl w:val="0"/>
+          <w:numId w:val="48"/>
+        </w:numPr>
+        <w:rPr>
+          <w:lang w:val="pl-PL"/>
+        </w:rPr>
+      </w:pPr>
+      <w:r>
+        <w:rPr>
+          <w:lang w:val="pl-PL"/>
+        </w:rPr>
+        <w:t>Promocja szachów jako sportu</w:t>
       </w:r>
     </w:p>
     <w:p>
@@ -4668,7 +4768,61 @@
         <w:rPr>
           <w:lang w:val="pl-PL"/>
         </w:rPr>
-        <w:t>Ułatwienie i przyspieszenie procesu organizacji turnieju szachowego, a także nadzoru jego przebiegu.</w:t>
+        <w:t>Organizator</w:t>
+      </w:r>
+    </w:p>
+    <w:p>
+      <w:pPr>
+        <w:pStyle w:val="Akapitzlist"/>
+        <w:numPr>
+          <w:ilvl w:val="1"/>
+          <w:numId w:val="31"/>
+        </w:numPr>
+        <w:rPr>
+          <w:lang w:val="pl-PL"/>
+        </w:rPr>
+      </w:pPr>
+      <w:r>
+        <w:rPr>
+          <w:lang w:val="pl-PL"/>
+        </w:rPr>
+        <w:t>Ułatwienie i przyspieszenie procesu organizacji turnieju szachowego</w:t>
+      </w:r>
+    </w:p>
+    <w:p>
+      <w:pPr>
+        <w:pStyle w:val="Akapitzlist"/>
+        <w:numPr>
+          <w:ilvl w:val="1"/>
+          <w:numId w:val="31"/>
+        </w:numPr>
+        <w:rPr>
+          <w:lang w:val="pl-PL"/>
+        </w:rPr>
+      </w:pPr>
+      <w:r>
+        <w:rPr>
+          <w:lang w:val="pl-PL"/>
+        </w:rPr>
+        <w:t>Ułatwienie</w:t>
+      </w:r>
+      <w:r>
+        <w:rPr>
+          <w:lang w:val="pl-PL"/>
+        </w:rPr>
+        <w:t xml:space="preserve"> nadzoru </w:t>
+      </w:r>
+      <w:r>
+        <w:rPr>
+          <w:lang w:val="pl-PL"/>
+        </w:rPr>
+        <w:t>przebiegu turnieju szachowego</w:t>
+      </w:r>
+      <w:r>
+        <w:rPr>
+          <w:lang w:val="pl-PL"/>
+        </w:rPr>
+        <w:t>.</w:t>
       </w:r>
     </w:p>
     <w:p>
@@ -4686,7 +4840,49 @@
         <w:rPr>
           <w:lang w:val="pl-PL"/>
         </w:rPr>
-        <w:t>Możliwość przygotowania się do partii z konkretnym przeciwnikiem oraz łatwiejszy przepływ informacji na temat harmonogramu rozgrywanych partii.</w:t>
+        <w:t>Gracz</w:t>
+      </w:r>
+    </w:p>
+    <w:p>
+      <w:pPr>
+        <w:pStyle w:val="Akapitzlist"/>
+        <w:numPr>
+          <w:ilvl w:val="1"/>
+          <w:numId w:val="31"/>
+        </w:numPr>
+        <w:rPr>
+          <w:lang w:val="pl-PL"/>
+        </w:rPr>
+      </w:pPr>
+      <w:r>
+        <w:rPr>
+          <w:lang w:val="pl-PL"/>
+        </w:rPr>
+        <w:t xml:space="preserve">Możliwość przygotowania się do partii z konkretnym przeciwnikiem </w:t>
+      </w:r>
+    </w:p>
+    <w:p>
+      <w:pPr>
+        <w:pStyle w:val="Akapitzlist"/>
+        <w:numPr>
+          <w:ilvl w:val="1"/>
+          <w:numId w:val="31"/>
+        </w:numPr>
+        <w:rPr>
+          <w:lang w:val="pl-PL"/>
+        </w:rPr>
+      </w:pPr>
+      <w:r>
+        <w:rPr>
+          <w:lang w:val="pl-PL"/>
+        </w:rPr>
+        <w:t>Ł</w:t>
+      </w:r>
+      <w:r>
+        <w:rPr>
+          <w:lang w:val="pl-PL"/>
+        </w:rPr>
+        <w:t>atwiejszy przepływ informacji na temat harmonogramu rozgrywanych partii.</w:t>
       </w:r>
     </w:p>
     <w:p>
@@ -4698,8 +4894,6 @@
         </w:numPr>
         <w:rPr>
           <w:rFonts w:eastAsiaTheme="majorEastAsia"/>
-          <w:b/>
-          <w:bCs/>
           <w:sz w:val="28"/>
           <w:szCs w:val="26"/>
           <w:lang w:val="pl-PL"/>
@@ -4707,14 +4901,21 @@
       </w:pPr>
       <w:r>
         <w:rPr>
-          <w:lang w:val="pl-PL"/>
-        </w:rPr>
-        <w:t>Ułatwienie doboru otwarć i taktyk wartych przestudiowania z podopiecznym.</w:t>
+          <w:rFonts w:eastAsiaTheme="majorEastAsia"/>
+          <w:sz w:val="28"/>
+          <w:szCs w:val="26"/>
+          <w:lang w:val="pl-PL"/>
+        </w:rPr>
+        <w:t>Trener</w:t>
       </w:r>
     </w:p>
     <w:p>
       <w:pPr>
         <w:pStyle w:val="Akapitzlist"/>
+        <w:numPr>
+          <w:ilvl w:val="1"/>
+          <w:numId w:val="31"/>
+        </w:numPr>
         <w:rPr>
           <w:rFonts w:eastAsiaTheme="majorEastAsia"/>
           <w:b/>
@@ -4724,6 +4925,31 @@
           <w:lang w:val="pl-PL"/>
         </w:rPr>
       </w:pPr>
+      <w:r>
+        <w:rPr>
+          <w:lang w:val="pl-PL"/>
+        </w:rPr>
+        <w:t>U</w:t>
+      </w:r>
+      <w:r>
+        <w:rPr>
+          <w:lang w:val="pl-PL"/>
+        </w:rPr>
+        <w:t>łatwienie doboru otwarć i taktyk wartych przestudiowania z podopiecznym.</w:t>
+      </w:r>
+    </w:p>
+    <w:p>
+      <w:pPr>
+        <w:pStyle w:val="Akapitzlist"/>
+        <w:rPr>
+          <w:rFonts w:eastAsiaTheme="majorEastAsia"/>
+          <w:b/>
+          <w:bCs/>
+          <w:sz w:val="28"/>
+          <w:szCs w:val="26"/>
+          <w:lang w:val="pl-PL"/>
+        </w:rPr>
+      </w:pPr>
     </w:p>
     <w:p>
       <w:pPr>
@@ -4743,6 +4969,12 @@
           <w:lang w:val="pl-PL"/>
         </w:rPr>
         <w:t>enia projektowe i wdrożeniowe</w:t>
+      </w:r>
+      <w:r>
+        <w:rPr>
+          <w:lang w:val="pl-PL"/>
+        </w:rPr>
+        <w:t xml:space="preserve"> (protokoły zapytań, dostępność)</w:t>
       </w:r>
     </w:p>
     <w:tbl>
@@ -4835,12 +5067,14 @@
                 <w:lang w:val="pl-PL"/>
               </w:rPr>
             </w:pPr>
+            <w:proofErr w:type="spellStart"/>
             <w:r>
               <w:rPr>
                 <w:lang w:val="pl-PL"/>
               </w:rPr>
               <w:t>Dart+Flutter</w:t>
             </w:r>
+            <w:proofErr w:type="spellEnd"/>
           </w:p>
         </w:tc>
       </w:tr>
@@ -4873,12 +5107,14 @@
                 <w:lang w:val="pl-PL"/>
               </w:rPr>
             </w:pPr>
+            <w:proofErr w:type="spellStart"/>
             <w:r>
               <w:rPr>
                 <w:lang w:val="pl-PL"/>
               </w:rPr>
               <w:t>Firebase</w:t>
             </w:r>
+            <w:proofErr w:type="spellEnd"/>
           </w:p>
         </w:tc>
       </w:tr>
@@ -5035,7 +5271,35 @@
         <w:rPr>
           <w:lang w:val="pl-PL"/>
         </w:rPr>
-        <w:t>języka programowania Dart i pakietu UI Flutter pozwala na łatwe przygotowanie GUI i funkcjonalności aplikacji na systemy Android i iOS bazujących na jednej bazie kodu.</w:t>
+        <w:t xml:space="preserve">języka programowania </w:t>
+      </w:r>
+      <w:proofErr w:type="spellStart"/>
+      <w:r>
+        <w:rPr>
+          <w:lang w:val="pl-PL"/>
+        </w:rPr>
+        <w:t>Dart</w:t>
+      </w:r>
+      <w:proofErr w:type="spellEnd"/>
+      <w:r>
+        <w:rPr>
+          <w:lang w:val="pl-PL"/>
+        </w:rPr>
+        <w:t xml:space="preserve"> i pakietu UI </w:t>
+      </w:r>
+      <w:proofErr w:type="spellStart"/>
+      <w:r>
+        <w:rPr>
+          <w:lang w:val="pl-PL"/>
+        </w:rPr>
+        <w:t>Flutter</w:t>
+      </w:r>
+      <w:proofErr w:type="spellEnd"/>
+      <w:r>
+        <w:rPr>
+          <w:lang w:val="pl-PL"/>
+        </w:rPr>
+        <w:t xml:space="preserve"> pozwala na łatwe przygotowanie GUI i funkcjonalności aplikacji na systemy Android i iOS bazując na jednej bazie kodu.</w:t>
       </w:r>
     </w:p>
     <w:p>
@@ -5059,7 +5323,35 @@
         <w:rPr>
           <w:lang w:val="pl-PL"/>
         </w:rPr>
-        <w:t>– aplikacje Flutter pozwalają na łatwe połączenie z bazami danych Firebase, za pośrednictwem wbudowanego API.</w:t>
+        <w:t xml:space="preserve">– aplikacje </w:t>
+      </w:r>
+      <w:proofErr w:type="spellStart"/>
+      <w:r>
+        <w:rPr>
+          <w:lang w:val="pl-PL"/>
+        </w:rPr>
+        <w:t>Flutter</w:t>
+      </w:r>
+      <w:proofErr w:type="spellEnd"/>
+      <w:r>
+        <w:rPr>
+          <w:lang w:val="pl-PL"/>
+        </w:rPr>
+        <w:t xml:space="preserve"> pozwalają na łatwe połączenie z bazami danych </w:t>
+      </w:r>
+      <w:proofErr w:type="spellStart"/>
+      <w:r>
+        <w:rPr>
+          <w:lang w:val="pl-PL"/>
+        </w:rPr>
+        <w:t>Firebase</w:t>
+      </w:r>
+      <w:proofErr w:type="spellEnd"/>
+      <w:r>
+        <w:rPr>
+          <w:lang w:val="pl-PL"/>
+        </w:rPr>
+        <w:t>, za pośrednictwem wbudowanego API.</w:t>
       </w:r>
     </w:p>
     <w:p>
@@ -5077,7 +5369,33 @@
         <w:rPr>
           <w:lang w:val="pl-PL"/>
         </w:rPr>
-        <w:t>Powiązania z innymi aplikacjami – baza danych Firebase pozwala na łatwe rozróżnienie i logowanie użytkowników do aplikacji za pośrednictwem ich konta Google.</w:t>
+        <w:t xml:space="preserve">Powiązania z innymi aplikacjami – baza danych </w:t>
+      </w:r>
+      <w:proofErr w:type="spellStart"/>
+      <w:r>
+        <w:rPr>
+          <w:lang w:val="pl-PL"/>
+        </w:rPr>
+        <w:t>Firebase</w:t>
+      </w:r>
+      <w:proofErr w:type="spellEnd"/>
+      <w:r>
+        <w:rPr>
+          <w:lang w:val="pl-PL"/>
+        </w:rPr>
+        <w:t xml:space="preserve"> pozwala na łatwe </w:t>
+      </w:r>
+      <w:r>
+        <w:rPr>
+          <w:lang w:val="pl-PL"/>
+        </w:rPr>
+        <w:t>uwierzytelnianie</w:t>
+      </w:r>
+      <w:r>
+        <w:rPr>
+          <w:lang w:val="pl-PL"/>
+        </w:rPr>
+        <w:t xml:space="preserve"> użytkowników aplikacji za pośrednictwem ich konta Google.</w:t>
       </w:r>
     </w:p>
     <w:p>
@@ -5097,33 +5415,6 @@
         </w:rPr>
         <w:t>Docelowa platforma sprzętowa – ponieważ w dzisiejszych czasach każdy nosi przy sobie telefon, aplikacja mobilna pozwala na łatwy dostęp do danych turniejowych nawet w trakcie turnieju.</w:t>
       </w:r>
-      <w:bookmarkStart w:id="10" w:name="_Toc1976802"/>
-    </w:p>
-    <w:p>
-      <w:pPr>
-        <w:pStyle w:val="Akapitzlist"/>
-        <w:numPr>
-          <w:ilvl w:val="0"/>
-          <w:numId w:val="35"/>
-        </w:numPr>
-        <w:rPr>
-          <w:lang w:val="pl-PL"/>
-        </w:rPr>
-      </w:pPr>
-      <w:r>
-        <w:rPr>
-          <w:lang w:val="pl-PL"/>
-        </w:rPr>
-        <w:t>Wymagania funkcjonalne</w:t>
-      </w:r>
-      <w:bookmarkEnd w:id="10"/>
-    </w:p>
-    <w:p>
-      <w:pPr>
-        <w:rPr>
-          <w:lang w:val="pl-PL"/>
-        </w:rPr>
-      </w:pPr>
     </w:p>
     <w:p>
       <w:pPr>
@@ -5166,31 +5457,6 @@
         </w:rPr>
         <w:lastRenderedPageBreak/>
         <w:t>Lista wymagań</w:t>
-      </w:r>
-    </w:p>
-    <w:p>
-      <w:pPr>
-        <w:rPr>
-          <w:lang w:val="pl-PL"/>
-        </w:rPr>
-      </w:pPr>
-      <w:r>
-        <w:rPr>
-          <w:lang w:val="pl-PL"/>
-        </w:rPr>
-        <w:t>lista numerowana</w:t>
-      </w:r>
-      <w:r>
-        <w:rPr>
-          <w:lang w:val="pl-PL"/>
-        </w:rPr>
-        <w:t xml:space="preserve"> – czyli lista przypadków użycia</w:t>
-      </w:r>
-      <w:r>
-        <w:rPr>
-          <w:lang w:val="pl-PL"/>
-        </w:rPr>
-        <w:t xml:space="preserve"> lub bardziej ogólnie sformułowane wymagania</w:t>
       </w:r>
     </w:p>
     <w:p>
@@ -5376,14 +5642,14 @@
           <w:lang w:val="pl-PL"/>
         </w:rPr>
       </w:pPr>
-      <w:bookmarkStart w:id="11" w:name="_Ref413828923"/>
+      <w:bookmarkStart w:id="10" w:name="_Ref413828923"/>
       <w:r>
         <w:rPr>
           <w:lang w:val="pl-PL"/>
         </w:rPr>
         <w:t>Diagramy przypadków użycia</w:t>
       </w:r>
-      <w:bookmarkEnd w:id="11"/>
+      <w:bookmarkEnd w:id="10"/>
     </w:p>
     <w:p>
       <w:pPr>
@@ -5442,7 +5708,7 @@
             <v:path o:extrusionok="f" gradientshapeok="t" o:connecttype="rect"/>
             <o:lock v:ext="edit" aspectratio="t"/>
           </v:shapetype>
-          <v:shape id="_x0000_s1031" type="#_x0000_t75" style="position:absolute;left:0;text-align:left;margin-left:-7.8pt;margin-top:6.3pt;width:459.5pt;height:250.8pt;z-index:251675648">
+          <v:shape id="_x0000_s1031" type="#_x0000_t75" style="position:absolute;left:0;text-align:left;margin-left:-7.8pt;margin-top:6.3pt;width:459.5pt;height:250.8pt;z-index:251661312">
             <v:imagedata r:id="rId8" o:title="przypadek1"/>
             <w10:wrap type="square"/>
           </v:shape>
@@ -5522,6 +5788,19 @@
         <w:rPr>
           <w:lang w:val="pl-PL"/>
         </w:rPr>
+        <w:br w:type="page"/>
+      </w:r>
+    </w:p>
+    <w:p>
+      <w:pPr>
+        <w:rPr>
+          <w:lang w:val="pl-PL"/>
+        </w:rPr>
+      </w:pPr>
+      <w:r>
+        <w:rPr>
+          <w:lang w:val="pl-PL"/>
+        </w:rPr>
         <w:lastRenderedPageBreak/>
         <w:t>Przypadek 2: Organizator rezerwuje uczestnikom stanowiska</w:t>
       </w:r>
@@ -5537,7 +5816,7 @@
           <w:noProof/>
         </w:rPr>
         <w:pict w14:anchorId="334D5EF7">
-          <v:shape id="_x0000_s1030" type="#_x0000_t75" style="position:absolute;left:0;text-align:left;margin-left:0;margin-top:16.2pt;width:443.9pt;height:255.6pt;z-index:251673600">
+          <v:shape id="_x0000_s1030" type="#_x0000_t75" style="position:absolute;left:0;text-align:left;margin-left:0;margin-top:16.2pt;width:443.9pt;height:255.6pt;z-index:251660288">
             <v:imagedata r:id="rId9" o:title="przypadek2"/>
             <w10:wrap type="square"/>
           </v:shape>
@@ -5724,7 +6003,7 @@
         </w:rPr>
         <w:lastRenderedPageBreak/>
         <w:pict w14:anchorId="3A4102AC">
-          <v:shape id="_x0000_s1029" type="#_x0000_t75" style="position:absolute;left:0;text-align:left;margin-left:0;margin-top:38.4pt;width:451.45pt;height:229.8pt;z-index:251671552">
+          <v:shape id="_x0000_s1029" type="#_x0000_t75" style="position:absolute;left:0;text-align:left;margin-left:0;margin-top:38.4pt;width:451.45pt;height:229.8pt;z-index:251659264">
             <v:imagedata r:id="rId10" o:title="przypadek3"/>
             <w10:wrap type="square"/>
           </v:shape>
@@ -5924,7 +6203,7 @@
         </w:rPr>
         <w:lastRenderedPageBreak/>
         <w:pict w14:anchorId="6B104B43">
-          <v:shape id="_x0000_s1028" type="#_x0000_t75" style="position:absolute;left:0;text-align:left;margin-left:-8.4pt;margin-top:45pt;width:453.45pt;height:190.2pt;z-index:251669504">
+          <v:shape id="_x0000_s1028" type="#_x0000_t75" style="position:absolute;left:0;text-align:left;margin-left:-8.4pt;margin-top:45pt;width:453.45pt;height:190.2pt;z-index:251658240">
             <v:imagedata r:id="rId11" o:title="przypadek4"/>
             <w10:wrap type="square"/>
           </v:shape>
@@ -6096,7 +6375,7 @@
         </w:rPr>
         <w:lastRenderedPageBreak/>
         <w:pict w14:anchorId="6B242DD1">
-          <v:shape id="_x0000_s1027" type="#_x0000_t75" style="position:absolute;left:0;text-align:left;margin-left:-24.6pt;margin-top:36.6pt;width:510.25pt;height:198pt;z-index:251667456">
+          <v:shape id="_x0000_s1027" type="#_x0000_t75" style="position:absolute;left:0;text-align:left;margin-left:-24.6pt;margin-top:36.6pt;width:510.25pt;height:198pt;z-index:251657216">
             <v:imagedata r:id="rId12" o:title="przypadek5"/>
             <w10:wrap type="square"/>
           </v:shape>
@@ -6337,7 +6616,7 @@
           <w:noProof/>
         </w:rPr>
         <w:pict w14:anchorId="65FE9B17">
-          <v:shape id="_x0000_s1026" type="#_x0000_t75" style="position:absolute;left:0;text-align:left;margin-left:-.6pt;margin-top:15.6pt;width:459.5pt;height:280.8pt;z-index:251665408" o:allowoverlap="f">
+          <v:shape id="_x0000_s1026" type="#_x0000_t75" style="position:absolute;left:0;text-align:left;margin-left:-.6pt;margin-top:15.6pt;width:459.5pt;height:280.8pt;z-index:251656192" o:allowoverlap="f">
             <v:imagedata r:id="rId13" o:title="przypadek6"/>
             <w10:wrap type="square"/>
           </v:shape>
@@ -6408,22 +6687,21 @@
       <w:r>
         <w:rPr>
           <w:noProof/>
-          <w:lang w:val="pl-PL" w:eastAsia="pl-PL"/>
         </w:rPr>
         <w:lastRenderedPageBreak/>
         <w:drawing>
-          <wp:anchor distT="0" distB="0" distL="114300" distR="114300" simplePos="0" relativeHeight="251676672" behindDoc="0" locked="0" layoutInCell="1" allowOverlap="1" wp14:anchorId="7390BE68" wp14:editId="12E5A20E">
+          <wp:anchor distT="0" distB="0" distL="114300" distR="114300" simplePos="0" relativeHeight="251656192" behindDoc="0" locked="0" layoutInCell="1" allowOverlap="1" wp14:anchorId="0E8FC5A7" wp14:editId="1DAFBC3D">
             <wp:simplePos x="0" y="0"/>
             <wp:positionH relativeFrom="column">
-              <wp:posOffset>-148590</wp:posOffset>
+              <wp:posOffset>-498703</wp:posOffset>
             </wp:positionH>
             <wp:positionV relativeFrom="paragraph">
-              <wp:posOffset>175260</wp:posOffset>
+              <wp:posOffset>263043</wp:posOffset>
             </wp:positionV>
-            <wp:extent cx="6359525" cy="3451860"/>
-            <wp:effectExtent l="19050" t="0" r="3175" b="0"/>
+            <wp:extent cx="6473451" cy="3123590"/>
+            <wp:effectExtent l="0" t="0" r="0" b="0"/>
             <wp:wrapSquare wrapText="bothSides"/>
-            <wp:docPr id="3" name="Obraz 1"/>
+            <wp:docPr id="4" name="Obraz 4"/>
             <wp:cNvGraphicFramePr>
               <a:graphicFrameLocks xmlns:a="http://schemas.openxmlformats.org/drawingml/2006/main" noChangeAspect="1"/>
             </wp:cNvGraphicFramePr>
@@ -6431,13 +6709,19 @@
               <a:graphicData uri="http://schemas.openxmlformats.org/drawingml/2006/picture">
                 <pic:pic xmlns:pic="http://schemas.openxmlformats.org/drawingml/2006/picture">
                   <pic:nvPicPr>
-                    <pic:cNvPr id="0" name="Picture 1"/>
+                    <pic:cNvPr id="0" name="Picture 3"/>
                     <pic:cNvPicPr>
                       <a:picLocks noChangeAspect="1" noChangeArrowheads="1"/>
                     </pic:cNvPicPr>
                   </pic:nvPicPr>
                   <pic:blipFill>
-                    <a:blip r:embed="rId14"/>
+                    <a:blip r:embed="rId14">
+                      <a:extLst>
+                        <a:ext uri="{28A0092B-C50C-407E-A947-70E740481C1C}">
+                          <a14:useLocalDpi xmlns:a14="http://schemas.microsoft.com/office/drawing/2010/main" val="0"/>
+                        </a:ext>
+                      </a:extLst>
+                    </a:blip>
                     <a:srcRect/>
                     <a:stretch>
                       <a:fillRect/>
@@ -6446,22 +6730,25 @@
                   <pic:spPr bwMode="auto">
                     <a:xfrm>
                       <a:off x="0" y="0"/>
-                      <a:ext cx="6359525" cy="3451860"/>
+                      <a:ext cx="6473451" cy="3123590"/>
                     </a:xfrm>
                     <a:prstGeom prst="rect">
                       <a:avLst/>
                     </a:prstGeom>
                     <a:noFill/>
-                    <a:ln w="9525">
+                    <a:ln>
                       <a:noFill/>
-                      <a:miter lim="800000"/>
-                      <a:headEnd/>
-                      <a:tailEnd/>
                     </a:ln>
                   </pic:spPr>
                 </pic:pic>
               </a:graphicData>
             </a:graphic>
+            <wp14:sizeRelH relativeFrom="page">
+              <wp14:pctWidth>0</wp14:pctWidth>
+            </wp14:sizeRelH>
+            <wp14:sizeRelV relativeFrom="page">
+              <wp14:pctHeight>0</wp14:pctHeight>
+            </wp14:sizeRelV>
           </wp:anchor>
         </w:drawing>
       </w:r>
@@ -6471,6 +6758,12 @@
         </w:rPr>
         <w:t>Diagram kontekstowy.</w:t>
       </w:r>
+      <w:r>
+        <w:rPr>
+          <w:lang w:val="pl-PL"/>
+        </w:rPr>
+        <w:t xml:space="preserve"> (generalizacja systemu względem poszczególnych platform, logowanie do aplikacji)</w:t>
+      </w:r>
     </w:p>
     <w:p>
       <w:pPr>
@@ -6575,6 +6868,12 @@
         </w:rPr>
         <w:lastRenderedPageBreak/>
         <w:t>Szczegółowy opis wymagań</w:t>
+      </w:r>
+      <w:r>
+        <w:rPr>
+          <w:lang w:val="pl-PL"/>
+        </w:rPr>
+        <w:t xml:space="preserve"> (przebiegi alternatywne - poprawki)</w:t>
       </w:r>
     </w:p>
     <w:p>
@@ -7804,7 +8103,7 @@
         <w:rPr>
           <w:lang w:val="pl-PL"/>
         </w:rPr>
-        <w:t>Efekty: gracz zna historię gier swojego rywala oraz jego statystyki przez co może przygotować się psychicznie do rozgrywki</w:t>
+        <w:t>Efekty: gracz zna historię gier swojego rywala oraz jego statystyki przez co może przygotować się do rozgrywki</w:t>
       </w:r>
     </w:p>
     <w:p>
@@ -9362,8 +9661,16 @@
         <w:rPr>
           <w:lang w:val="pl-PL"/>
         </w:rPr>
-        <w:t>Trener ustala z graczem listę przydatnych zagrań</w:t>
-      </w:r>
+        <w:t xml:space="preserve">Trener ustala z graczem listę przydatnych </w:t>
+      </w:r>
+      <w:proofErr w:type="spellStart"/>
+      <w:r>
+        <w:rPr>
+          <w:lang w:val="pl-PL"/>
+        </w:rPr>
+        <w:t>zagrań</w:t>
+      </w:r>
+      <w:proofErr w:type="spellEnd"/>
     </w:p>
     <w:p>
       <w:pPr>
@@ -9381,7 +9688,21 @@
         <w:rPr>
           <w:lang w:val="pl-PL"/>
         </w:rPr>
-        <w:t>Lista ta posłuży do wypracowania zagrań, które mają za zadanie pomóc graczowi wygrać partię</w:t>
+        <w:t xml:space="preserve">Lista ta posłuży do wypracowania </w:t>
+      </w:r>
+      <w:proofErr w:type="spellStart"/>
+      <w:r>
+        <w:rPr>
+          <w:lang w:val="pl-PL"/>
+        </w:rPr>
+        <w:t>zagrań</w:t>
+      </w:r>
+      <w:proofErr w:type="spellEnd"/>
+      <w:r>
+        <w:rPr>
+          <w:lang w:val="pl-PL"/>
+        </w:rPr>
+        <w:t>, które mają za zadanie pomóc graczowi wygrać partię</w:t>
       </w:r>
     </w:p>
     <w:p>
@@ -9544,7 +9865,7 @@
           <w:lang w:val="pl-PL"/>
         </w:rPr>
       </w:pPr>
-      <w:bookmarkStart w:id="12" w:name="_Toc1976803"/>
+      <w:bookmarkStart w:id="11" w:name="_Toc1976803"/>
       <w:r>
         <w:rPr>
           <w:lang w:val="pl-PL"/>
@@ -9566,7 +9887,13 @@
         <w:lastRenderedPageBreak/>
         <w:t>Wymagania niefunkcjonalne</w:t>
       </w:r>
-      <w:bookmarkEnd w:id="12"/>
+      <w:bookmarkEnd w:id="11"/>
+      <w:r>
+        <w:rPr>
+          <w:lang w:val="pl-PL"/>
+        </w:rPr>
+        <w:t xml:space="preserve"> (słownik)</w:t>
+      </w:r>
     </w:p>
     <w:p>
       <w:pPr>
@@ -9667,7 +9994,21 @@
         <w:rPr>
           <w:lang w:val="pl-PL"/>
         </w:rPr>
-        <w:t>kacji dwuetapowej przy logowaniu: token będzie wysłany jako SMS lub na podany przy rejestracji adres e-mail.</w:t>
+        <w:t xml:space="preserve">kacji dwuetapowej przy logowaniu: </w:t>
+      </w:r>
+      <w:proofErr w:type="spellStart"/>
+      <w:r>
+        <w:rPr>
+          <w:lang w:val="pl-PL"/>
+        </w:rPr>
+        <w:t>token</w:t>
+      </w:r>
+      <w:proofErr w:type="spellEnd"/>
+      <w:r>
+        <w:rPr>
+          <w:lang w:val="pl-PL"/>
+        </w:rPr>
+        <w:t xml:space="preserve"> będzie wysłany jako SMS lub na podany przy rejestracji adres e-mail.</w:t>
       </w:r>
     </w:p>
     <w:p>
@@ -9745,8 +10086,16 @@
         <w:rPr>
           <w:lang w:val="pl-PL"/>
         </w:rPr>
-        <w:t>technologia Flutter</w:t>
-      </w:r>
+        <w:t xml:space="preserve">technologia </w:t>
+      </w:r>
+      <w:proofErr w:type="spellStart"/>
+      <w:r>
+        <w:rPr>
+          <w:lang w:val="pl-PL"/>
+        </w:rPr>
+        <w:t>Flutter</w:t>
+      </w:r>
+      <w:proofErr w:type="spellEnd"/>
       <w:r>
         <w:rPr>
           <w:lang w:val="pl-PL"/>
@@ -9765,11 +10114,33 @@
         </w:rPr>
         <w:t xml:space="preserve"> </w:t>
       </w:r>
-      <w:r>
-        <w:rPr>
-          <w:lang w:val="pl-PL"/>
-        </w:rPr>
-        <w:t>Dart pozwala na utworzenia aplikacji z tzw. adaptowalnych Widgetów, które automatycznie dostosowują swoją wielkość, aby aplikacja działała poprawnie i była przejrzysta niezależnie od parametrów technicznych urządzenia.</w:t>
+      <w:proofErr w:type="spellStart"/>
+      <w:r>
+        <w:rPr>
+          <w:lang w:val="pl-PL"/>
+        </w:rPr>
+        <w:t>Dart</w:t>
+      </w:r>
+      <w:proofErr w:type="spellEnd"/>
+      <w:r>
+        <w:rPr>
+          <w:lang w:val="pl-PL"/>
+        </w:rPr>
+        <w:t xml:space="preserve"> pozwala na utworzenia aplikacji z tzw. adaptowalnych </w:t>
+      </w:r>
+      <w:proofErr w:type="spellStart"/>
+      <w:r>
+        <w:rPr>
+          <w:lang w:val="pl-PL"/>
+        </w:rPr>
+        <w:t>Widgetów</w:t>
+      </w:r>
+      <w:proofErr w:type="spellEnd"/>
+      <w:r>
+        <w:rPr>
+          <w:lang w:val="pl-PL"/>
+        </w:rPr>
+        <w:t>, które automatycznie dostosowują swoją wielkość, aby aplikacja działała poprawnie i była przejrzysta niezależnie od parametrów technicznych urządzenia.</w:t>
       </w:r>
     </w:p>
     <w:p>
@@ -9793,7 +10164,21 @@
         <w:rPr>
           <w:lang w:val="pl-PL"/>
         </w:rPr>
-        <w:t xml:space="preserve">, dzięki zastosowaniu bazy danych Firebase </w:t>
+        <w:t xml:space="preserve">, dzięki zastosowaniu bazy danych </w:t>
+      </w:r>
+      <w:proofErr w:type="spellStart"/>
+      <w:r>
+        <w:rPr>
+          <w:lang w:val="pl-PL"/>
+        </w:rPr>
+        <w:t>Firebase</w:t>
+      </w:r>
+      <w:proofErr w:type="spellEnd"/>
+      <w:r>
+        <w:rPr>
+          <w:lang w:val="pl-PL"/>
+        </w:rPr>
+        <w:t xml:space="preserve"> </w:t>
       </w:r>
       <w:r>
         <w:rPr>
@@ -9805,8 +10190,30 @@
         <w:rPr>
           <w:lang w:val="pl-PL"/>
         </w:rPr>
-        <w:t>kolekcji danych dziennie w ramach darmowego planu, pozwalać będzie na zapisanie do 700 tys. partii, i odtworzenie ich w ramach systemu 1.5 mln. razy rocznie, baza danych Firebase nie posiada limitu indywidualnych tokenów</w:t>
-      </w:r>
+        <w:t xml:space="preserve">kolekcji danych dziennie w ramach darmowego planu, pozwalać będzie na zapisanie do 700 tys. partii, i odtworzenie ich w ramach systemu 1.5 mln. razy rocznie, baza danych </w:t>
+      </w:r>
+      <w:proofErr w:type="spellStart"/>
+      <w:r>
+        <w:rPr>
+          <w:lang w:val="pl-PL"/>
+        </w:rPr>
+        <w:t>Firebase</w:t>
+      </w:r>
+      <w:proofErr w:type="spellEnd"/>
+      <w:r>
+        <w:rPr>
+          <w:lang w:val="pl-PL"/>
+        </w:rPr>
+        <w:t xml:space="preserve"> nie posiada limitu indywidualnych </w:t>
+      </w:r>
+      <w:proofErr w:type="spellStart"/>
+      <w:r>
+        <w:rPr>
+          <w:lang w:val="pl-PL"/>
+        </w:rPr>
+        <w:t>tokenów</w:t>
+      </w:r>
+      <w:proofErr w:type="spellEnd"/>
       <w:r>
         <w:rPr>
           <w:lang w:val="pl-PL"/>
@@ -9877,8 +10284,16 @@
         <w:rPr>
           <w:lang w:val="pl-PL"/>
         </w:rPr>
-        <w:t>oparcie projektu na technologii Flutter</w:t>
-      </w:r>
+        <w:t xml:space="preserve">oparcie projektu na technologii </w:t>
+      </w:r>
+      <w:proofErr w:type="spellStart"/>
+      <w:r>
+        <w:rPr>
+          <w:lang w:val="pl-PL"/>
+        </w:rPr>
+        <w:t>Flutter</w:t>
+      </w:r>
+      <w:proofErr w:type="spellEnd"/>
       <w:r>
         <w:rPr>
           <w:lang w:val="pl-PL"/>
@@ -9897,11 +10312,19 @@
         </w:rPr>
         <w:t xml:space="preserve"> </w:t>
       </w:r>
-      <w:r>
-        <w:rPr>
-          <w:lang w:val="pl-PL"/>
-        </w:rPr>
-        <w:t xml:space="preserve">Dart pozwala na generowanie aplikacji na systemy Android i iOS z jednego kodu źródłowego, co ułatwia </w:t>
+      <w:proofErr w:type="spellStart"/>
+      <w:r>
+        <w:rPr>
+          <w:lang w:val="pl-PL"/>
+        </w:rPr>
+        <w:t>Dart</w:t>
+      </w:r>
+      <w:proofErr w:type="spellEnd"/>
+      <w:r>
+        <w:rPr>
+          <w:lang w:val="pl-PL"/>
+        </w:rPr>
+        <w:t xml:space="preserve"> pozwala na generowanie aplikacji na systemy Android i iOS z jednego kodu źródłowego, co ułatwia </w:t>
       </w:r>
       <w:r>
         <w:rPr>
@@ -9931,7 +10354,21 @@
         <w:rPr>
           <w:lang w:val="pl-PL"/>
         </w:rPr>
-        <w:t xml:space="preserve">rzenośność: system oparty o jedną bazę danych Firebase zarówno dla użytkowników systemu Android jak i iOS, co pozwala na korzystanie ze swojego konta z różnych urządzeń  </w:t>
+        <w:t xml:space="preserve">rzenośność: system oparty o jedną bazę danych </w:t>
+      </w:r>
+      <w:proofErr w:type="spellStart"/>
+      <w:r>
+        <w:rPr>
+          <w:lang w:val="pl-PL"/>
+        </w:rPr>
+        <w:t>Firebase</w:t>
+      </w:r>
+      <w:proofErr w:type="spellEnd"/>
+      <w:r>
+        <w:rPr>
+          <w:lang w:val="pl-PL"/>
+        </w:rPr>
+        <w:t xml:space="preserve"> zarówno dla użytkowników systemu Android jak i iOS, co pozwala na korzystanie ze swojego konta z różnych urządzeń  </w:t>
       </w:r>
     </w:p>
     <w:p>
@@ -9955,7 +10392,21 @@
         <w:rPr>
           <w:lang w:val="pl-PL"/>
         </w:rPr>
-        <w:t>waryjność: jedyny awaryjny czynnik zewnętrzny to baza danych Firebase, która jest usługą bardzo stabilną</w:t>
+        <w:t xml:space="preserve">waryjność: jedyny awaryjny czynnik zewnętrzny to baza danych </w:t>
+      </w:r>
+      <w:proofErr w:type="spellStart"/>
+      <w:r>
+        <w:rPr>
+          <w:lang w:val="pl-PL"/>
+        </w:rPr>
+        <w:t>Firebase</w:t>
+      </w:r>
+      <w:proofErr w:type="spellEnd"/>
+      <w:r>
+        <w:rPr>
+          <w:lang w:val="pl-PL"/>
+        </w:rPr>
+        <w:t>, która jest usługą bardzo stabilną</w:t>
       </w:r>
     </w:p>
     <w:p>
@@ -10007,7 +10458,7 @@
           <w:lang w:val="pl-PL"/>
         </w:rPr>
       </w:pPr>
-      <w:bookmarkStart w:id="13" w:name="_Toc1976804"/>
+      <w:bookmarkStart w:id="12" w:name="_Toc1976804"/>
       <w:r>
         <w:rPr>
           <w:lang w:val="pl-PL"/>
@@ -10015,7 +10466,103 @@
         <w:lastRenderedPageBreak/>
         <w:t>Zarządzanie projektem</w:t>
       </w:r>
+      <w:bookmarkEnd w:id="12"/>
+    </w:p>
+    <w:p>
+      <w:pPr>
+        <w:pStyle w:val="Nagwek2"/>
+        <w:rPr>
+          <w:lang w:val="pl-PL"/>
+        </w:rPr>
+      </w:pPr>
+      <w:bookmarkStart w:id="13" w:name="_Toc1976805"/>
+      <w:r>
+        <w:rPr>
+          <w:lang w:val="pl-PL"/>
+        </w:rPr>
+        <w:t>Zasoby ludzkie</w:t>
+      </w:r>
       <w:bookmarkEnd w:id="13"/>
+      <w:r>
+        <w:rPr>
+          <w:lang w:val="pl-PL"/>
+        </w:rPr>
+        <w:t xml:space="preserve"> (rozpisać godzinowo - szacunki)</w:t>
+      </w:r>
+    </w:p>
+    <w:p>
+      <w:pPr>
+        <w:rPr>
+          <w:lang w:val="pl-PL"/>
+        </w:rPr>
+      </w:pPr>
+      <w:r>
+        <w:rPr>
+          <w:lang w:val="pl-PL"/>
+        </w:rPr>
+        <w:t>Implementacja projektu w podstawowych założeniach nie jest procesem skomplikowanym, ponieważ sama budowa i działanie systemu nie jest problematyczna.</w:t>
+      </w:r>
+      <w:r>
+        <w:rPr>
+          <w:lang w:val="pl-PL"/>
+        </w:rPr>
+        <w:t xml:space="preserve"> </w:t>
+      </w:r>
+      <w:r>
+        <w:rPr>
+          <w:lang w:val="pl-PL"/>
+        </w:rPr>
+        <w:t xml:space="preserve">Do realizacji, </w:t>
+      </w:r>
+      <w:r>
+        <w:rPr>
+          <w:lang w:val="pl-PL"/>
+        </w:rPr>
+        <w:t>wdrożenia</w:t>
+      </w:r>
+      <w:r>
+        <w:rPr>
+          <w:lang w:val="pl-PL"/>
+        </w:rPr>
+        <w:t xml:space="preserve"> i monitorowania działania</w:t>
+      </w:r>
+      <w:r>
+        <w:rPr>
+          <w:lang w:val="pl-PL"/>
+        </w:rPr>
+        <w:t xml:space="preserve"> projektu nie wymaga się obecności osób innych niż autorów projektu (Wisz</w:t>
+      </w:r>
+      <w:r>
+        <w:rPr>
+          <w:lang w:val="pl-PL"/>
+        </w:rPr>
+        <w:t>owaty</w:t>
+      </w:r>
+      <w:r>
+        <w:rPr>
+          <w:lang w:val="pl-PL"/>
+        </w:rPr>
+        <w:t xml:space="preserve"> i Osiak). Cały system nie jest projektem, który wymaga dużych nakładów pracy ludzkiej przy jego utrzymaniu i konserwacji. </w:t>
+      </w:r>
+      <w:r>
+        <w:rPr>
+          <w:lang w:val="pl-PL"/>
+        </w:rPr>
+        <w:t>Wdrażanie nowych osób, które miałyby być odpowiedzialne za nadzór na systemem byłoby bardziej kosztowne i czasochłonne, niż ewentualne wynikające z tego zyski.</w:t>
+      </w:r>
+      <w:r>
+        <w:rPr>
+          <w:lang w:val="pl-PL"/>
+        </w:rPr>
+        <w:t xml:space="preserve"> Ewentualne zatrudnienie specjalistów w razie krytycznych problemów z zarządzaniem i rozwojem systemu.</w:t>
+      </w:r>
+    </w:p>
+    <w:p>
+      <w:pPr>
+        <w:rPr>
+          <w:lang w:val="pl-PL"/>
+        </w:rPr>
+      </w:pPr>
     </w:p>
     <w:p>
       <w:pPr>
@@ -10024,92 +10571,14 @@
           <w:lang w:val="pl-PL"/>
         </w:rPr>
       </w:pPr>
-      <w:bookmarkStart w:id="14" w:name="_Toc1976805"/>
-      <w:r>
-        <w:rPr>
-          <w:lang w:val="pl-PL"/>
-        </w:rPr>
-        <w:t>Zasoby ludzkie</w:t>
-      </w:r>
-      <w:bookmarkEnd w:id="14"/>
-    </w:p>
-    <w:p>
-      <w:pPr>
-        <w:rPr>
-          <w:lang w:val="pl-PL"/>
-        </w:rPr>
-      </w:pPr>
-      <w:r>
-        <w:rPr>
-          <w:lang w:val="pl-PL"/>
-        </w:rPr>
-        <w:t xml:space="preserve">Implementacja projektu w podstawowych założeniach nie jest procesem skomplikowanym, ponieważ sama budowa i działanie systemu nie jest problematyczna. Do realizacji, </w:t>
-      </w:r>
-      <w:r>
-        <w:rPr>
-          <w:lang w:val="pl-PL"/>
-        </w:rPr>
-        <w:t>wdrożenia</w:t>
-      </w:r>
-      <w:r>
-        <w:rPr>
-          <w:lang w:val="pl-PL"/>
-        </w:rPr>
-        <w:t xml:space="preserve"> i monitorowania działania</w:t>
-      </w:r>
-      <w:r>
-        <w:rPr>
-          <w:lang w:val="pl-PL"/>
-        </w:rPr>
-        <w:t xml:space="preserve"> projektu nie wymaga się obecności osób innych niż autorów projektu (Wisz</w:t>
-      </w:r>
-      <w:r>
-        <w:rPr>
-          <w:lang w:val="pl-PL"/>
-        </w:rPr>
-        <w:t>owaty</w:t>
-      </w:r>
-      <w:r>
-        <w:rPr>
-          <w:lang w:val="pl-PL"/>
-        </w:rPr>
-        <w:t xml:space="preserve"> i Osiak). Cały system nie jest projektem, który wymaga dużych nakładów pracy ludzkiej przy jego utrzymaniu i konserwacji. </w:t>
-      </w:r>
-      <w:r>
-        <w:rPr>
-          <w:lang w:val="pl-PL"/>
-        </w:rPr>
-        <w:t>Wdrażanie nowych osób, które miałyby być odpowiedzialne za nadzór na systemem byłoby bardziej kosztowne i czasochłonne, niż ewentualne wynikające z tego zyski.</w:t>
-      </w:r>
-      <w:r>
-        <w:rPr>
-          <w:lang w:val="pl-PL"/>
-        </w:rPr>
-        <w:t xml:space="preserve"> Ewentualne zatrudnienie specjalistów w razie krytycznych problemów z zarządzaniem i rozwojem systemu.</w:t>
-      </w:r>
-    </w:p>
-    <w:p>
-      <w:pPr>
-        <w:rPr>
-          <w:lang w:val="pl-PL"/>
-        </w:rPr>
-      </w:pPr>
-    </w:p>
-    <w:p>
-      <w:pPr>
-        <w:pStyle w:val="Nagwek2"/>
-        <w:rPr>
-          <w:lang w:val="pl-PL"/>
-        </w:rPr>
-      </w:pPr>
-      <w:bookmarkStart w:id="15" w:name="_Toc1976806"/>
+      <w:bookmarkStart w:id="14" w:name="_Toc1976806"/>
       <w:r>
         <w:rPr>
           <w:noProof/>
           <w:lang w:val="pl-PL" w:eastAsia="pl-PL"/>
         </w:rPr>
         <w:drawing>
-          <wp:anchor distT="0" distB="0" distL="114300" distR="114300" simplePos="0" relativeHeight="251659264" behindDoc="1" locked="0" layoutInCell="1" allowOverlap="1" wp14:anchorId="0E86B9BF" wp14:editId="619092E0">
+          <wp:anchor distT="0" distB="0" distL="114300" distR="114300" simplePos="0" relativeHeight="251655168" behindDoc="1" locked="0" layoutInCell="1" allowOverlap="1" wp14:anchorId="0E86B9BF" wp14:editId="79D53444">
             <wp:simplePos x="0" y="0"/>
             <wp:positionH relativeFrom="column">
               <wp:posOffset>-944880</wp:posOffset>
@@ -10172,23 +10641,23 @@
         </w:rPr>
         <w:t>Harmonogram prac</w:t>
       </w:r>
+      <w:bookmarkEnd w:id="14"/>
+    </w:p>
+    <w:p>
+      <w:pPr>
+        <w:pStyle w:val="Nagwek2"/>
+        <w:rPr>
+          <w:lang w:val="pl-PL"/>
+        </w:rPr>
+      </w:pPr>
+      <w:bookmarkStart w:id="15" w:name="_Toc1976807"/>
+      <w:r>
+        <w:rPr>
+          <w:lang w:val="pl-PL"/>
+        </w:rPr>
+        <w:t>Etapy/kamienie milowe projektu</w:t>
+      </w:r>
       <w:bookmarkEnd w:id="15"/>
-    </w:p>
-    <w:p>
-      <w:pPr>
-        <w:pStyle w:val="Nagwek2"/>
-        <w:rPr>
-          <w:lang w:val="pl-PL"/>
-        </w:rPr>
-      </w:pPr>
-      <w:bookmarkStart w:id="16" w:name="_Toc1976807"/>
-      <w:r>
-        <w:rPr>
-          <w:lang w:val="pl-PL"/>
-        </w:rPr>
-        <w:t>Etapy/kamienie milowe projektu</w:t>
-      </w:r>
-      <w:bookmarkEnd w:id="16"/>
     </w:p>
     <w:p>
       <w:pPr>
@@ -10319,7 +10788,7 @@
           <w:lang w:val="pl-PL"/>
         </w:rPr>
       </w:pPr>
-      <w:bookmarkStart w:id="17" w:name="_Toc1976808"/>
+      <w:bookmarkStart w:id="16" w:name="_Toc1976808"/>
       <w:r>
         <w:rPr>
           <w:lang w:val="pl-PL"/>
@@ -10327,23 +10796,29 @@
         <w:lastRenderedPageBreak/>
         <w:t>Zarządzanie ryzykiem</w:t>
       </w:r>
+      <w:bookmarkEnd w:id="16"/>
+      <w:r>
+        <w:rPr>
+          <w:lang w:val="pl-PL"/>
+        </w:rPr>
+        <w:t xml:space="preserve"> (zamienić na procenty)</w:t>
+      </w:r>
+    </w:p>
+    <w:p>
+      <w:pPr>
+        <w:pStyle w:val="Nagwek2"/>
+        <w:rPr>
+          <w:lang w:val="pl-PL"/>
+        </w:rPr>
+      </w:pPr>
+      <w:bookmarkStart w:id="17" w:name="_Toc1976809"/>
+      <w:r>
+        <w:rPr>
+          <w:lang w:val="pl-PL"/>
+        </w:rPr>
+        <w:t>Lista czynników ryzyka</w:t>
+      </w:r>
       <w:bookmarkEnd w:id="17"/>
-    </w:p>
-    <w:p>
-      <w:pPr>
-        <w:pStyle w:val="Nagwek2"/>
-        <w:rPr>
-          <w:lang w:val="pl-PL"/>
-        </w:rPr>
-      </w:pPr>
-      <w:bookmarkStart w:id="18" w:name="_Toc1976809"/>
-      <w:r>
-        <w:rPr>
-          <w:lang w:val="pl-PL"/>
-        </w:rPr>
-        <w:t>Lista czynników ryzyka</w:t>
-      </w:r>
-      <w:bookmarkEnd w:id="18"/>
     </w:p>
     <w:p>
       <w:pPr>
@@ -10360,8 +10835,16 @@
         <w:rPr>
           <w:lang w:val="pl-PL"/>
         </w:rPr>
-        <w:t>Chwilowa niedostępność usługi bazy danych Firebase</w:t>
-      </w:r>
+        <w:t xml:space="preserve">Chwilowa niedostępność usługi bazy danych </w:t>
+      </w:r>
+      <w:proofErr w:type="spellStart"/>
+      <w:r>
+        <w:rPr>
+          <w:lang w:val="pl-PL"/>
+        </w:rPr>
+        <w:t>Firebase</w:t>
+      </w:r>
+      <w:proofErr w:type="spellEnd"/>
     </w:p>
     <w:p>
       <w:pPr>
@@ -10455,7 +10938,7 @@
           <w:lang w:val="pl-PL"/>
         </w:rPr>
       </w:pPr>
-      <w:bookmarkStart w:id="19" w:name="_Toc1976811"/>
+      <w:bookmarkStart w:id="18" w:name="_Toc1976811"/>
       <w:r>
         <w:rPr>
           <w:lang w:val="pl-PL"/>
@@ -10468,7 +10951,7 @@
         </w:rPr>
         <w:t>lan reakcji na ryzyko</w:t>
       </w:r>
-      <w:bookmarkEnd w:id="19"/>
+      <w:bookmarkEnd w:id="18"/>
     </w:p>
     <w:p>
       <w:pPr>
@@ -10606,8 +11089,30 @@
               <w:rPr>
                 <w:lang w:val="pl-PL"/>
               </w:rPr>
-              <w:t>Kontakt z obsługą techniczną usługi Firebase, uruchomienie kopii zapasowych w przypadku długiego czasu niedostępności usługi Firebase</w:t>
-            </w:r>
+              <w:t xml:space="preserve">Kontakt z obsługą techniczną usługi </w:t>
+            </w:r>
+            <w:proofErr w:type="spellStart"/>
+            <w:r>
+              <w:rPr>
+                <w:lang w:val="pl-PL"/>
+              </w:rPr>
+              <w:t>Firebase</w:t>
+            </w:r>
+            <w:proofErr w:type="spellEnd"/>
+            <w:r>
+              <w:rPr>
+                <w:lang w:val="pl-PL"/>
+              </w:rPr>
+              <w:t xml:space="preserve">, uruchomienie kopii zapasowych w przypadku długiego czasu niedostępności usługi </w:t>
+            </w:r>
+            <w:proofErr w:type="spellStart"/>
+            <w:r>
+              <w:rPr>
+                <w:lang w:val="pl-PL"/>
+              </w:rPr>
+              <w:t>Firebase</w:t>
+            </w:r>
+            <w:proofErr w:type="spellEnd"/>
           </w:p>
         </w:tc>
         <w:tc>
@@ -11101,7 +11606,7 @@
           <w:lang w:val="pl-PL"/>
         </w:rPr>
       </w:pPr>
-      <w:bookmarkStart w:id="20" w:name="_Toc1976812"/>
+      <w:bookmarkStart w:id="19" w:name="_Toc1976812"/>
       <w:r>
         <w:rPr>
           <w:lang w:val="pl-PL"/>
@@ -11109,41 +11614,47 @@
         <w:lastRenderedPageBreak/>
         <w:t>Zarządzanie jakością</w:t>
       </w:r>
+      <w:bookmarkEnd w:id="19"/>
+      <w:r>
+        <w:rPr>
+          <w:lang w:val="pl-PL"/>
+        </w:rPr>
+        <w:t xml:space="preserve"> (uzasadnienie z czasem)</w:t>
+      </w:r>
+    </w:p>
+    <w:p>
+      <w:pPr>
+        <w:pStyle w:val="Nagwek2"/>
+        <w:rPr>
+          <w:lang w:val="pl-PL"/>
+        </w:rPr>
+      </w:pPr>
+      <w:bookmarkStart w:id="20" w:name="_Toc1976813"/>
+      <w:r>
+        <w:rPr>
+          <w:lang w:val="pl-PL"/>
+        </w:rPr>
+        <w:t>Scenariusze</w:t>
+      </w:r>
+      <w:r>
+        <w:rPr>
+          <w:lang w:val="pl-PL"/>
+        </w:rPr>
+        <w:t xml:space="preserve"> i przypadki</w:t>
+      </w:r>
+      <w:r>
+        <w:rPr>
+          <w:lang w:val="pl-PL"/>
+        </w:rPr>
+        <w:t xml:space="preserve"> testow</w:t>
+      </w:r>
+      <w:r>
+        <w:rPr>
+          <w:lang w:val="pl-PL"/>
+        </w:rPr>
+        <w:t>e</w:t>
+      </w:r>
       <w:bookmarkEnd w:id="20"/>
-    </w:p>
-    <w:p>
-      <w:pPr>
-        <w:pStyle w:val="Nagwek2"/>
-        <w:rPr>
-          <w:lang w:val="pl-PL"/>
-        </w:rPr>
-      </w:pPr>
-      <w:bookmarkStart w:id="21" w:name="_Toc1976813"/>
-      <w:r>
-        <w:rPr>
-          <w:lang w:val="pl-PL"/>
-        </w:rPr>
-        <w:t>Scenariusze</w:t>
-      </w:r>
-      <w:r>
-        <w:rPr>
-          <w:lang w:val="pl-PL"/>
-        </w:rPr>
-        <w:t xml:space="preserve"> i przypadki</w:t>
-      </w:r>
-      <w:r>
-        <w:rPr>
-          <w:lang w:val="pl-PL"/>
-        </w:rPr>
-        <w:t xml:space="preserve"> testow</w:t>
-      </w:r>
-      <w:r>
-        <w:rPr>
-          <w:lang w:val="pl-PL"/>
-        </w:rPr>
-        <w:t>e</w:t>
-      </w:r>
-      <w:bookmarkEnd w:id="21"/>
     </w:p>
     <w:p>
       <w:pPr>
@@ -11720,7 +12231,25 @@
               <w:rPr>
                 <w:lang w:val="pl-PL"/>
               </w:rPr>
-              <w:t>19.07.2021</w:t>
+              <w:t>05</w:t>
+            </w:r>
+            <w:r>
+              <w:rPr>
+                <w:lang w:val="pl-PL"/>
+              </w:rPr>
+              <w:t>.0</w:t>
+            </w:r>
+            <w:r>
+              <w:rPr>
+                <w:lang w:val="pl-PL"/>
+              </w:rPr>
+              <w:t>6</w:t>
+            </w:r>
+            <w:r>
+              <w:rPr>
+                <w:lang w:val="pl-PL"/>
+              </w:rPr>
+              <w:t>.2021</w:t>
             </w:r>
           </w:p>
         </w:tc>
@@ -12524,7 +13053,21 @@
               <w:rPr>
                 <w:lang w:val="en-GB"/>
               </w:rPr>
-              <w:t>Debugger Android, panel administracyjny Firebase</w:t>
+              <w:t xml:space="preserve">Debugger Android, panel </w:t>
+            </w:r>
+            <w:proofErr w:type="spellStart"/>
+            <w:r>
+              <w:rPr>
+                <w:lang w:val="en-GB"/>
+              </w:rPr>
+              <w:t>administracyjny</w:t>
+            </w:r>
+            <w:proofErr w:type="spellEnd"/>
+            <w:r>
+              <w:rPr>
+                <w:lang w:val="en-GB"/>
+              </w:rPr>
+              <w:t xml:space="preserve"> Firebase</w:t>
             </w:r>
           </w:p>
         </w:tc>
@@ -13242,7 +13785,21 @@
               <w:rPr>
                 <w:lang w:val="en-GB"/>
               </w:rPr>
-              <w:t>Debugger Android, panel administracyjny Firebase</w:t>
+              <w:t xml:space="preserve">Debugger Android, panel </w:t>
+            </w:r>
+            <w:proofErr w:type="spellStart"/>
+            <w:r>
+              <w:rPr>
+                <w:lang w:val="en-GB"/>
+              </w:rPr>
+              <w:t>administracyjny</w:t>
+            </w:r>
+            <w:proofErr w:type="spellEnd"/>
+            <w:r>
+              <w:rPr>
+                <w:lang w:val="en-GB"/>
+              </w:rPr>
+              <w:t xml:space="preserve"> Firebase</w:t>
             </w:r>
           </w:p>
         </w:tc>
@@ -15779,7 +16336,7 @@
           <w:lang w:val="pl-PL"/>
         </w:rPr>
       </w:pPr>
-      <w:bookmarkStart w:id="22" w:name="_Toc1976814"/>
+      <w:bookmarkStart w:id="21" w:name="_Toc1976814"/>
       <w:r>
         <w:rPr>
           <w:lang w:val="pl-PL"/>
@@ -15787,58 +16344,58 @@
         <w:lastRenderedPageBreak/>
         <w:t>Projekt techniczny</w:t>
       </w:r>
+      <w:bookmarkEnd w:id="21"/>
+    </w:p>
+    <w:p>
+      <w:pPr>
+        <w:pStyle w:val="Nagwek2"/>
+        <w:rPr>
+          <w:lang w:val="pl-PL"/>
+        </w:rPr>
+      </w:pPr>
+      <w:bookmarkStart w:id="22" w:name="_Toc1976815"/>
+      <w:r>
+        <w:rPr>
+          <w:lang w:val="pl-PL"/>
+        </w:rPr>
+        <w:t>Opis architektury systemu</w:t>
+      </w:r>
       <w:bookmarkEnd w:id="22"/>
     </w:p>
     <w:p>
       <w:pPr>
+        <w:rPr>
+          <w:lang w:val="pl-PL"/>
+        </w:rPr>
+      </w:pPr>
+      <w:r>
+        <w:rPr>
+          <w:lang w:val="pl-PL"/>
+        </w:rPr>
+        <w:t>z ew. rysunkami pomocniczymi</w:t>
+      </w:r>
+    </w:p>
+    <w:p>
+      <w:pPr>
         <w:pStyle w:val="Nagwek2"/>
         <w:rPr>
           <w:lang w:val="pl-PL"/>
         </w:rPr>
       </w:pPr>
-      <w:bookmarkStart w:id="23" w:name="_Toc1976815"/>
-      <w:r>
-        <w:rPr>
-          <w:lang w:val="pl-PL"/>
-        </w:rPr>
-        <w:t>Opis architektury systemu</w:t>
+      <w:bookmarkStart w:id="23" w:name="_Toc1976816"/>
+      <w:r>
+        <w:rPr>
+          <w:lang w:val="pl-PL"/>
+        </w:rPr>
+        <w:t xml:space="preserve">Technologie implementacji </w:t>
+      </w:r>
+      <w:r>
+        <w:rPr>
+          <w:lang w:val="pl-PL"/>
+        </w:rPr>
+        <w:t>systemu</w:t>
       </w:r>
       <w:bookmarkEnd w:id="23"/>
-    </w:p>
-    <w:p>
-      <w:pPr>
-        <w:rPr>
-          <w:lang w:val="pl-PL"/>
-        </w:rPr>
-      </w:pPr>
-      <w:r>
-        <w:rPr>
-          <w:lang w:val="pl-PL"/>
-        </w:rPr>
-        <w:t>z ew. rysunkami pomocniczymi</w:t>
-      </w:r>
-    </w:p>
-    <w:p>
-      <w:pPr>
-        <w:pStyle w:val="Nagwek2"/>
-        <w:rPr>
-          <w:lang w:val="pl-PL"/>
-        </w:rPr>
-      </w:pPr>
-      <w:bookmarkStart w:id="24" w:name="_Toc1976816"/>
-      <w:r>
-        <w:rPr>
-          <w:lang w:val="pl-PL"/>
-        </w:rPr>
-        <w:t xml:space="preserve">Technologie implementacji </w:t>
-      </w:r>
-      <w:r>
-        <w:rPr>
-          <w:lang w:val="pl-PL"/>
-        </w:rPr>
-        <w:t>systemu</w:t>
-      </w:r>
-      <w:bookmarkEnd w:id="24"/>
     </w:p>
     <w:tbl>
       <w:tblPr>
@@ -15901,12 +16458,28 @@
                 <w:lang w:val="pl-PL"/>
               </w:rPr>
             </w:pPr>
-            <w:r>
-              <w:rPr>
-                <w:lang w:val="pl-PL"/>
-              </w:rPr>
-              <w:t>Flutter + Dart</w:t>
-            </w:r>
+            <w:proofErr w:type="spellStart"/>
+            <w:r>
+              <w:rPr>
+                <w:lang w:val="pl-PL"/>
+              </w:rPr>
+              <w:t>Dart</w:t>
+            </w:r>
+            <w:proofErr w:type="spellEnd"/>
+            <w:r>
+              <w:rPr>
+                <w:lang w:val="pl-PL"/>
+              </w:rPr>
+              <w:t xml:space="preserve"> + </w:t>
+            </w:r>
+            <w:proofErr w:type="spellStart"/>
+            <w:r>
+              <w:rPr>
+                <w:lang w:val="pl-PL"/>
+              </w:rPr>
+              <w:t>Flutter</w:t>
+            </w:r>
+            <w:proofErr w:type="spellEnd"/>
           </w:p>
         </w:tc>
         <w:tc>
@@ -15939,12 +16512,14 @@
                 <w:lang w:val="pl-PL"/>
               </w:rPr>
             </w:pPr>
+            <w:proofErr w:type="spellStart"/>
             <w:r>
               <w:rPr>
                 <w:lang w:val="pl-PL"/>
               </w:rPr>
               <w:t>Firebase</w:t>
             </w:r>
+            <w:proofErr w:type="spellEnd"/>
           </w:p>
         </w:tc>
         <w:tc>
@@ -15957,6 +16532,34 @@
                 <w:lang w:val="pl-PL"/>
               </w:rPr>
             </w:pPr>
+            <w:r>
+              <w:rPr>
+                <w:lang w:val="pl-PL"/>
+              </w:rPr>
+              <w:t xml:space="preserve">Wysoka integralność usługi </w:t>
+            </w:r>
+            <w:proofErr w:type="spellStart"/>
+            <w:r>
+              <w:rPr>
+                <w:lang w:val="pl-PL"/>
+              </w:rPr>
+              <w:t>Firebase</w:t>
+            </w:r>
+            <w:proofErr w:type="spellEnd"/>
+            <w:r>
+              <w:rPr>
+                <w:lang w:val="pl-PL"/>
+              </w:rPr>
+              <w:t xml:space="preserve"> z aplikacjami napisanymi w technologii </w:t>
+            </w:r>
+            <w:proofErr w:type="spellStart"/>
+            <w:r>
+              <w:rPr>
+                <w:lang w:val="pl-PL"/>
+              </w:rPr>
+              <w:t>Flutter</w:t>
+            </w:r>
+            <w:proofErr w:type="spellEnd"/>
           </w:p>
         </w:tc>
       </w:tr>
@@ -16001,13 +16604,235 @@
           <w:lang w:val="pl-PL"/>
         </w:rPr>
       </w:pPr>
-      <w:bookmarkStart w:id="25" w:name="_Toc1976817"/>
+      <w:bookmarkStart w:id="24" w:name="_Toc1976817"/>
       <w:r>
         <w:rPr>
           <w:lang w:val="pl-PL"/>
         </w:rPr>
         <w:t>Diagramy UML</w:t>
       </w:r>
+      <w:bookmarkEnd w:id="24"/>
+    </w:p>
+    <w:p>
+      <w:pPr>
+        <w:rPr>
+          <w:lang w:val="pl-PL"/>
+        </w:rPr>
+      </w:pPr>
+      <w:r>
+        <w:rPr>
+          <w:lang w:val="pl-PL"/>
+        </w:rPr>
+        <w:t>każdy diagram ma mieć tytuł oraz ma być na osobnej stronie</w:t>
+      </w:r>
+    </w:p>
+    <w:p>
+      <w:pPr>
+        <w:rPr>
+          <w:lang w:val="pl-PL"/>
+        </w:rPr>
+      </w:pPr>
+      <w:r>
+        <w:rPr>
+          <w:lang w:val="pl-PL"/>
+        </w:rPr>
+        <w:t xml:space="preserve">diagramy przypadków użycia umieszczone w punkcie </w:t>
+      </w:r>
+      <w:r>
+        <w:rPr>
+          <w:lang w:val="pl-PL"/>
+        </w:rPr>
+        <w:fldChar w:fldCharType="begin"/>
+      </w:r>
+      <w:r>
+        <w:rPr>
+          <w:lang w:val="pl-PL"/>
+        </w:rPr>
+        <w:instrText xml:space="preserve"> REF _Ref413828923 \r \h </w:instrText>
+      </w:r>
+      <w:r>
+        <w:rPr>
+          <w:lang w:val="pl-PL"/>
+        </w:rPr>
+      </w:r>
+      <w:r>
+        <w:rPr>
+          <w:lang w:val="pl-PL"/>
+        </w:rPr>
+        <w:fldChar w:fldCharType="separate"/>
+      </w:r>
+      <w:r>
+        <w:rPr>
+          <w:lang w:val="pl-PL"/>
+        </w:rPr>
+        <w:t>5.2.2</w:t>
+      </w:r>
+      <w:r>
+        <w:rPr>
+          <w:lang w:val="pl-PL"/>
+        </w:rPr>
+        <w:fldChar w:fldCharType="end"/>
+      </w:r>
+      <w:r>
+        <w:rPr>
+          <w:lang w:val="pl-PL"/>
+        </w:rPr>
+        <w:t>, a nie tutaj.</w:t>
+      </w:r>
+    </w:p>
+    <w:p>
+      <w:pPr>
+        <w:rPr>
+          <w:lang w:val="pl-PL"/>
+        </w:rPr>
+      </w:pPr>
+    </w:p>
+    <w:p>
+      <w:pPr>
+        <w:pStyle w:val="Nagwek3"/>
+        <w:rPr>
+          <w:lang w:val="pl-PL"/>
+        </w:rPr>
+      </w:pPr>
+      <w:r>
+        <w:rPr>
+          <w:lang w:val="pl-PL"/>
+        </w:rPr>
+        <w:t>D</w:t>
+      </w:r>
+      <w:r>
+        <w:rPr>
+          <w:lang w:val="pl-PL"/>
+        </w:rPr>
+        <w:t>iagram(-y) klas</w:t>
+      </w:r>
+    </w:p>
+    <w:p>
+      <w:pPr>
+        <w:rPr>
+          <w:lang w:val="pl-PL"/>
+        </w:rPr>
+      </w:pPr>
+    </w:p>
+    <w:p>
+      <w:pPr>
+        <w:pStyle w:val="Nagwek3"/>
+        <w:rPr>
+          <w:lang w:val="pl-PL"/>
+        </w:rPr>
+      </w:pPr>
+      <w:r>
+        <w:rPr>
+          <w:lang w:val="pl-PL"/>
+        </w:rPr>
+        <w:t>D</w:t>
+      </w:r>
+      <w:r>
+        <w:rPr>
+          <w:lang w:val="pl-PL"/>
+        </w:rPr>
+        <w:t>iagram(-y) czynności</w:t>
+      </w:r>
+    </w:p>
+    <w:p>
+      <w:pPr>
+        <w:rPr>
+          <w:lang w:val="pl-PL"/>
+        </w:rPr>
+      </w:pPr>
+    </w:p>
+    <w:p>
+      <w:pPr>
+        <w:pStyle w:val="Nagwek3"/>
+        <w:rPr>
+          <w:lang w:val="pl-PL"/>
+        </w:rPr>
+      </w:pPr>
+      <w:r>
+        <w:rPr>
+          <w:lang w:val="pl-PL"/>
+        </w:rPr>
+        <w:t>D</w:t>
+      </w:r>
+      <w:r>
+        <w:rPr>
+          <w:lang w:val="pl-PL"/>
+        </w:rPr>
+        <w:t>iagramy sekwencji</w:t>
+      </w:r>
+    </w:p>
+    <w:p>
+      <w:pPr>
+        <w:rPr>
+          <w:lang w:val="pl-PL"/>
+        </w:rPr>
+      </w:pPr>
+      <w:r>
+        <w:rPr>
+          <w:lang w:val="pl-PL"/>
+        </w:rPr>
+        <w:t>co najmniej 5, w tym co najmniej 1 przypadek użycia zilustrowany kilkoma diagramami sekwencji</w:t>
+      </w:r>
+    </w:p>
+    <w:p>
+      <w:pPr>
+        <w:pStyle w:val="Nagwek3"/>
+        <w:rPr>
+          <w:lang w:val="pl-PL"/>
+        </w:rPr>
+      </w:pPr>
+      <w:r>
+        <w:rPr>
+          <w:lang w:val="pl-PL"/>
+        </w:rPr>
+        <w:t>I</w:t>
+      </w:r>
+      <w:r>
+        <w:rPr>
+          <w:lang w:val="pl-PL"/>
+        </w:rPr>
+        <w:t>nne diagramy</w:t>
+      </w:r>
+    </w:p>
+    <w:p>
+      <w:pPr>
+        <w:rPr>
+          <w:lang w:val="pl-PL"/>
+        </w:rPr>
+      </w:pPr>
+      <w:r>
+        <w:rPr>
+          <w:lang w:val="pl-PL"/>
+        </w:rPr>
+        <w:t>co najmniej trzy –</w:t>
+      </w:r>
+      <w:r>
+        <w:rPr>
+          <w:lang w:val="pl-PL"/>
+        </w:rPr>
+        <w:t xml:space="preserve"> komponentów, rozmieszczenia, maszyny stanowej itp.</w:t>
+      </w:r>
+    </w:p>
+    <w:p>
+      <w:pPr>
+        <w:pStyle w:val="Nagwek2"/>
+        <w:rPr>
+          <w:lang w:val="pl-PL"/>
+        </w:rPr>
+      </w:pPr>
+      <w:bookmarkStart w:id="25" w:name="_Toc1976818"/>
+      <w:r>
+        <w:rPr>
+          <w:lang w:val="pl-PL"/>
+        </w:rPr>
+        <w:t>Charakterystyka zasto</w:t>
+      </w:r>
+      <w:r>
+        <w:rPr>
+          <w:lang w:val="pl-PL"/>
+        </w:rPr>
+        <w:t>sowanych wzorców projektowych</w:t>
+      </w:r>
       <w:bookmarkEnd w:id="25"/>
     </w:p>
     <w:p>
@@ -16020,69 +16845,24 @@
         <w:rPr>
           <w:lang w:val="pl-PL"/>
         </w:rPr>
-        <w:t>każdy diagram ma mieć tytuł oraz ma być na osobnej stronie</w:t>
-      </w:r>
-    </w:p>
-    <w:p>
-      <w:pPr>
-        <w:rPr>
-          <w:lang w:val="pl-PL"/>
-        </w:rPr>
-      </w:pPr>
-      <w:r>
-        <w:rPr>
-          <w:lang w:val="pl-PL"/>
-        </w:rPr>
-        <w:t xml:space="preserve">diagramy przypadków użycia umieszczone w punkcie </w:t>
-      </w:r>
-      <w:r>
-        <w:rPr>
-          <w:lang w:val="pl-PL"/>
-        </w:rPr>
-        <w:fldChar w:fldCharType="begin"/>
-      </w:r>
-      <w:r>
-        <w:rPr>
-          <w:lang w:val="pl-PL"/>
-        </w:rPr>
-        <w:instrText xml:space="preserve"> REF _Ref413828923 \r \h </w:instrText>
-      </w:r>
-      <w:r>
-        <w:rPr>
-          <w:lang w:val="pl-PL"/>
-        </w:rPr>
-      </w:r>
-      <w:r>
-        <w:rPr>
-          <w:lang w:val="pl-PL"/>
-        </w:rPr>
-        <w:fldChar w:fldCharType="separate"/>
-      </w:r>
-      <w:r>
-        <w:rPr>
-          <w:lang w:val="pl-PL"/>
-        </w:rPr>
-        <w:t>5.2.2</w:t>
-      </w:r>
-      <w:r>
-        <w:rPr>
-          <w:lang w:val="pl-PL"/>
-        </w:rPr>
-        <w:fldChar w:fldCharType="end"/>
-      </w:r>
-      <w:r>
-        <w:rPr>
-          <w:lang w:val="pl-PL"/>
-        </w:rPr>
-        <w:t>, a nie tutaj.</w:t>
-      </w:r>
-    </w:p>
-    <w:p>
-      <w:pPr>
-        <w:rPr>
-          <w:lang w:val="pl-PL"/>
-        </w:rPr>
-      </w:pPr>
+        <w:t>informacja opisowa wspomagana diagramami (odsyłaczami do diagramów UML); jeśli wykorzystano wzorce projektowe, to należy wykazać dwa z nich</w:t>
+      </w:r>
+    </w:p>
+    <w:p>
+      <w:pPr>
+        <w:pStyle w:val="Nagwek2"/>
+        <w:rPr>
+          <w:lang w:val="pl-PL"/>
+        </w:rPr>
+      </w:pPr>
+      <w:bookmarkStart w:id="26" w:name="_Toc1976819"/>
+      <w:r>
+        <w:rPr>
+          <w:lang w:val="pl-PL"/>
+        </w:rPr>
+        <w:t>Projekt bazy danych</w:t>
+      </w:r>
+      <w:bookmarkEnd w:id="26"/>
     </w:p>
     <w:p>
       <w:pPr>
@@ -16095,21 +16875,21 @@
         <w:rPr>
           <w:lang w:val="pl-PL"/>
         </w:rPr>
-        <w:t>D</w:t>
-      </w:r>
-      <w:r>
-        <w:rPr>
-          <w:lang w:val="pl-PL"/>
-        </w:rPr>
-        <w:t>iagram(-y) klas</w:t>
-      </w:r>
-    </w:p>
-    <w:p>
-      <w:pPr>
-        <w:rPr>
-          <w:lang w:val="pl-PL"/>
-        </w:rPr>
-      </w:pPr>
+        <w:t>Schemat</w:t>
+      </w:r>
+    </w:p>
+    <w:p>
+      <w:pPr>
+        <w:rPr>
+          <w:lang w:val="pl-PL"/>
+        </w:rPr>
+      </w:pPr>
+      <w:r>
+        <w:rPr>
+          <w:lang w:val="pl-PL"/>
+        </w:rPr>
+        <w:t>w trzeciej formie normalnej; jeśli w innej to umieć uzasadnić wybór</w:t>
+      </w:r>
     </w:p>
     <w:p>
       <w:pPr>
@@ -16122,93 +16902,16 @@
         <w:rPr>
           <w:lang w:val="pl-PL"/>
         </w:rPr>
-        <w:t>D</w:t>
-      </w:r>
-      <w:r>
-        <w:rPr>
-          <w:lang w:val="pl-PL"/>
-        </w:rPr>
-        <w:t>iagram(-y) czynności</w:t>
-      </w:r>
-    </w:p>
-    <w:p>
-      <w:pPr>
-        <w:rPr>
-          <w:lang w:val="pl-PL"/>
-        </w:rPr>
-      </w:pPr>
-    </w:p>
-    <w:p>
-      <w:pPr>
-        <w:pStyle w:val="Nagwek3"/>
-        <w:rPr>
-          <w:lang w:val="pl-PL"/>
-        </w:rPr>
-      </w:pPr>
-      <w:r>
-        <w:rPr>
-          <w:lang w:val="pl-PL"/>
-        </w:rPr>
-        <w:t>D</w:t>
-      </w:r>
-      <w:r>
-        <w:rPr>
-          <w:lang w:val="pl-PL"/>
-        </w:rPr>
-        <w:t>iagramy sekwencji</w:t>
-      </w:r>
-    </w:p>
-    <w:p>
-      <w:pPr>
-        <w:rPr>
-          <w:lang w:val="pl-PL"/>
-        </w:rPr>
-      </w:pPr>
-      <w:r>
-        <w:rPr>
-          <w:lang w:val="pl-PL"/>
-        </w:rPr>
-        <w:t>co najmniej 5, w tym co najmniej 1 przypadek użycia zilustrowany kilkoma diagramami sekwencji</w:t>
-      </w:r>
-    </w:p>
-    <w:p>
-      <w:pPr>
-        <w:pStyle w:val="Nagwek3"/>
-        <w:rPr>
-          <w:lang w:val="pl-PL"/>
-        </w:rPr>
-      </w:pPr>
-      <w:r>
-        <w:rPr>
-          <w:lang w:val="pl-PL"/>
-        </w:rPr>
-        <w:t>I</w:t>
-      </w:r>
-      <w:r>
-        <w:rPr>
-          <w:lang w:val="pl-PL"/>
-        </w:rPr>
-        <w:t>nne diagramy</w:t>
-      </w:r>
-    </w:p>
-    <w:p>
-      <w:pPr>
-        <w:rPr>
-          <w:lang w:val="pl-PL"/>
-        </w:rPr>
-      </w:pPr>
-      <w:r>
-        <w:rPr>
-          <w:lang w:val="pl-PL"/>
-        </w:rPr>
-        <w:t>co najmniej trzy –</w:t>
-      </w:r>
-      <w:r>
-        <w:rPr>
-          <w:lang w:val="pl-PL"/>
-        </w:rPr>
-        <w:t xml:space="preserve"> komponentów, rozmieszczenia, maszyny stanowej itp.</w:t>
-      </w:r>
+        <w:lastRenderedPageBreak/>
+        <w:t>Projekty szczegółowe tabel</w:t>
+      </w:r>
+    </w:p>
+    <w:p>
+      <w:pPr>
+        <w:rPr>
+          <w:lang w:val="pl-PL"/>
+        </w:rPr>
+      </w:pPr>
     </w:p>
     <w:p>
       <w:pPr>
@@ -16217,114 +16920,14 @@
           <w:lang w:val="pl-PL"/>
         </w:rPr>
       </w:pPr>
-      <w:bookmarkStart w:id="26" w:name="_Toc1976818"/>
-      <w:r>
-        <w:rPr>
-          <w:lang w:val="pl-PL"/>
-        </w:rPr>
-        <w:t>Charakterystyka zasto</w:t>
-      </w:r>
-      <w:r>
-        <w:rPr>
-          <w:lang w:val="pl-PL"/>
-        </w:rPr>
-        <w:t>sowanych wzorców projektowych</w:t>
-      </w:r>
-      <w:bookmarkEnd w:id="26"/>
-    </w:p>
-    <w:p>
-      <w:pPr>
-        <w:rPr>
-          <w:lang w:val="pl-PL"/>
-        </w:rPr>
-      </w:pPr>
-      <w:r>
-        <w:rPr>
-          <w:lang w:val="pl-PL"/>
-        </w:rPr>
-        <w:t>informacja opisowa wspomagana diagramami (odsyłaczami do diagramów UML); jeśli wykorzystano wzorce projektowe, to należy wykazać dwa z nich</w:t>
-      </w:r>
-    </w:p>
-    <w:p>
-      <w:pPr>
-        <w:pStyle w:val="Nagwek2"/>
-        <w:rPr>
-          <w:lang w:val="pl-PL"/>
-        </w:rPr>
-      </w:pPr>
-      <w:bookmarkStart w:id="27" w:name="_Toc1976819"/>
-      <w:r>
-        <w:rPr>
-          <w:lang w:val="pl-PL"/>
-        </w:rPr>
-        <w:t>Projekt bazy danych</w:t>
+      <w:bookmarkStart w:id="27" w:name="_Toc1976820"/>
+      <w:r>
+        <w:rPr>
+          <w:lang w:val="pl-PL"/>
+        </w:rPr>
+        <w:t>Projekt interfejsu użytkownika</w:t>
       </w:r>
       <w:bookmarkEnd w:id="27"/>
-    </w:p>
-    <w:p>
-      <w:pPr>
-        <w:pStyle w:val="Nagwek3"/>
-        <w:rPr>
-          <w:lang w:val="pl-PL"/>
-        </w:rPr>
-      </w:pPr>
-      <w:r>
-        <w:rPr>
-          <w:lang w:val="pl-PL"/>
-        </w:rPr>
-        <w:t>Schemat</w:t>
-      </w:r>
-    </w:p>
-    <w:p>
-      <w:pPr>
-        <w:rPr>
-          <w:lang w:val="pl-PL"/>
-        </w:rPr>
-      </w:pPr>
-      <w:r>
-        <w:rPr>
-          <w:lang w:val="pl-PL"/>
-        </w:rPr>
-        <w:t>w trzeciej formie normalnej; jeśli w innej to umieć uzasadnić wybór</w:t>
-      </w:r>
-    </w:p>
-    <w:p>
-      <w:pPr>
-        <w:pStyle w:val="Nagwek3"/>
-        <w:rPr>
-          <w:lang w:val="pl-PL"/>
-        </w:rPr>
-      </w:pPr>
-      <w:r>
-        <w:rPr>
-          <w:lang w:val="pl-PL"/>
-        </w:rPr>
-        <w:t>Projekty szczegółowe tabel</w:t>
-      </w:r>
-    </w:p>
-    <w:p>
-      <w:pPr>
-        <w:rPr>
-          <w:lang w:val="pl-PL"/>
-        </w:rPr>
-      </w:pPr>
-    </w:p>
-    <w:p>
-      <w:pPr>
-        <w:pStyle w:val="Nagwek2"/>
-        <w:rPr>
-          <w:lang w:val="pl-PL"/>
-        </w:rPr>
-      </w:pPr>
-      <w:bookmarkStart w:id="28" w:name="_Toc1976820"/>
-      <w:r>
-        <w:rPr>
-          <w:lang w:val="pl-PL"/>
-        </w:rPr>
-        <w:lastRenderedPageBreak/>
-        <w:t>Projekt interfejsu użytkownika</w:t>
-      </w:r>
-      <w:bookmarkEnd w:id="28"/>
     </w:p>
     <w:p>
       <w:pPr>
@@ -16585,14 +17188,14 @@
           <w:lang w:val="pl-PL"/>
         </w:rPr>
       </w:pPr>
-      <w:bookmarkStart w:id="29" w:name="_Toc1976821"/>
+      <w:bookmarkStart w:id="28" w:name="_Toc1976821"/>
       <w:r>
         <w:rPr>
           <w:lang w:val="pl-PL"/>
         </w:rPr>
         <w:t>Procedura wdrożenia</w:t>
       </w:r>
-      <w:bookmarkEnd w:id="29"/>
+      <w:bookmarkEnd w:id="28"/>
     </w:p>
     <w:p>
       <w:pPr>
@@ -16614,7 +17217,7 @@
           <w:lang w:val="pl-PL"/>
         </w:rPr>
       </w:pPr>
-      <w:bookmarkStart w:id="30" w:name="_Toc1976822"/>
+      <w:bookmarkStart w:id="29" w:name="_Toc1976822"/>
       <w:r>
         <w:rPr>
           <w:lang w:val="pl-PL"/>
@@ -16622,7 +17225,7 @@
         <w:lastRenderedPageBreak/>
         <w:t>Dokumentacja dla użytkownika</w:t>
       </w:r>
-      <w:bookmarkEnd w:id="30"/>
+      <w:bookmarkEnd w:id="29"/>
     </w:p>
     <w:p>
       <w:pPr>
@@ -16713,7 +17316,7 @@
           <w:lang w:val="pl-PL"/>
         </w:rPr>
       </w:pPr>
-      <w:bookmarkStart w:id="31" w:name="_Toc1976823"/>
+      <w:bookmarkStart w:id="30" w:name="_Toc1976823"/>
       <w:r>
         <w:rPr>
           <w:lang w:val="pl-PL"/>
@@ -16721,32 +17324,32 @@
         <w:lastRenderedPageBreak/>
         <w:t>Podsumowanie</w:t>
       </w:r>
+      <w:bookmarkEnd w:id="30"/>
+    </w:p>
+    <w:p>
+      <w:pPr>
+        <w:pStyle w:val="Nagwek2"/>
+        <w:rPr>
+          <w:lang w:val="pl-PL"/>
+        </w:rPr>
+      </w:pPr>
+      <w:bookmarkStart w:id="31" w:name="_Toc1976824"/>
+      <w:r>
+        <w:rPr>
+          <w:lang w:val="pl-PL"/>
+        </w:rPr>
+        <w:t>Szczegółowe nakład</w:t>
+      </w:r>
+      <w:r>
+        <w:rPr>
+          <w:lang w:val="pl-PL"/>
+        </w:rPr>
+        <w:t>y projektowe członków zespołu</w:t>
+      </w:r>
       <w:bookmarkEnd w:id="31"/>
     </w:p>
     <w:p>
       <w:pPr>
-        <w:pStyle w:val="Nagwek2"/>
-        <w:rPr>
-          <w:lang w:val="pl-PL"/>
-        </w:rPr>
-      </w:pPr>
-      <w:bookmarkStart w:id="32" w:name="_Toc1976824"/>
-      <w:r>
-        <w:rPr>
-          <w:lang w:val="pl-PL"/>
-        </w:rPr>
-        <w:t>Szczegółowe nakład</w:t>
-      </w:r>
-      <w:r>
-        <w:rPr>
-          <w:lang w:val="pl-PL"/>
-        </w:rPr>
-        <w:t>y projektowe członków zespołu</w:t>
-      </w:r>
-      <w:bookmarkEnd w:id="32"/>
-    </w:p>
-    <w:p>
-      <w:pPr>
         <w:rPr>
           <w:lang w:val="pl-PL"/>
         </w:rPr>
@@ -16771,7 +17374,7 @@
           <w:lang w:val="pl-PL"/>
         </w:rPr>
       </w:pPr>
-      <w:bookmarkStart w:id="33" w:name="_Toc1976825"/>
+      <w:bookmarkStart w:id="32" w:name="_Toc1976825"/>
       <w:r>
         <w:rPr>
           <w:lang w:val="pl-PL"/>
@@ -16779,7 +17382,7 @@
         <w:lastRenderedPageBreak/>
         <w:t>Inne informacje</w:t>
       </w:r>
-      <w:bookmarkEnd w:id="33"/>
+      <w:bookmarkEnd w:id="32"/>
     </w:p>
     <w:p>
       <w:pPr>
@@ -19230,8 +19833,8 @@
   <w:abstractNum w:abstractNumId="23" w15:restartNumberingAfterBreak="0">
     <w:nsid w:val="3DBD2E35"/>
     <w:multiLevelType w:val="hybridMultilevel"/>
-    <w:tmpl w:val="C6AEA1EC"/>
-    <w:lvl w:ilvl="0" w:tplc="0415000F">
+    <w:tmpl w:val="4E0ECD1A"/>
+    <w:lvl w:ilvl="0" w:tplc="8AAA0046">
       <w:start w:val="1"/>
       <w:numFmt w:val="decimal"/>
       <w:lvlText w:val="%1."/>
@@ -19239,8 +19842,12 @@
       <w:pPr>
         <w:ind w:left="720" w:hanging="360"/>
       </w:pPr>
-    </w:lvl>
-    <w:lvl w:ilvl="1" w:tplc="04150019" w:tentative="1">
+      <w:rPr>
+        <w:b w:val="0"/>
+        <w:bCs w:val="0"/>
+      </w:rPr>
+    </w:lvl>
+    <w:lvl w:ilvl="1" w:tplc="FED6F64E">
       <w:start w:val="1"/>
       <w:numFmt w:val="lowerLetter"/>
       <w:lvlText w:val="%2."/>
@@ -19248,6 +19855,10 @@
       <w:pPr>
         <w:ind w:left="1440" w:hanging="360"/>
       </w:pPr>
+      <w:rPr>
+        <w:b w:val="0"/>
+        <w:bCs w:val="0"/>
+      </w:rPr>
     </w:lvl>
     <w:lvl w:ilvl="2" w:tplc="0415001B" w:tentative="1">
       <w:start w:val="1"/>
@@ -20597,6 +21208,119 @@
     </w:lvl>
   </w:abstractNum>
   <w:abstractNum w:abstractNumId="36" w15:restartNumberingAfterBreak="0">
+    <w:nsid w:val="5CC7070B"/>
+    <w:multiLevelType w:val="hybridMultilevel"/>
+    <w:tmpl w:val="A2725C0A"/>
+    <w:lvl w:ilvl="0" w:tplc="04150001">
+      <w:start w:val="1"/>
+      <w:numFmt w:val="bullet"/>
+      <w:lvlText w:val=""/>
+      <w:lvlJc w:val="left"/>
+      <w:pPr>
+        <w:ind w:left="720" w:hanging="360"/>
+      </w:pPr>
+      <w:rPr>
+        <w:rFonts w:ascii="Symbol" w:hAnsi="Symbol" w:hint="default"/>
+      </w:rPr>
+    </w:lvl>
+    <w:lvl w:ilvl="1" w:tplc="04150003" w:tentative="1">
+      <w:start w:val="1"/>
+      <w:numFmt w:val="bullet"/>
+      <w:lvlText w:val="o"/>
+      <w:lvlJc w:val="left"/>
+      <w:pPr>
+        <w:ind w:left="1440" w:hanging="360"/>
+      </w:pPr>
+      <w:rPr>
+        <w:rFonts w:ascii="Courier New" w:hAnsi="Courier New" w:cs="Courier New" w:hint="default"/>
+      </w:rPr>
+    </w:lvl>
+    <w:lvl w:ilvl="2" w:tplc="04150005" w:tentative="1">
+      <w:start w:val="1"/>
+      <w:numFmt w:val="bullet"/>
+      <w:lvlText w:val=""/>
+      <w:lvlJc w:val="left"/>
+      <w:pPr>
+        <w:ind w:left="2160" w:hanging="360"/>
+      </w:pPr>
+      <w:rPr>
+        <w:rFonts w:ascii="Wingdings" w:hAnsi="Wingdings" w:hint="default"/>
+      </w:rPr>
+    </w:lvl>
+    <w:lvl w:ilvl="3" w:tplc="04150001" w:tentative="1">
+      <w:start w:val="1"/>
+      <w:numFmt w:val="bullet"/>
+      <w:lvlText w:val=""/>
+      <w:lvlJc w:val="left"/>
+      <w:pPr>
+        <w:ind w:left="2880" w:hanging="360"/>
+      </w:pPr>
+      <w:rPr>
+        <w:rFonts w:ascii="Symbol" w:hAnsi="Symbol" w:hint="default"/>
+      </w:rPr>
+    </w:lvl>
+    <w:lvl w:ilvl="4" w:tplc="04150003" w:tentative="1">
+      <w:start w:val="1"/>
+      <w:numFmt w:val="bullet"/>
+      <w:lvlText w:val="o"/>
+      <w:lvlJc w:val="left"/>
+      <w:pPr>
+        <w:ind w:left="3600" w:hanging="360"/>
+      </w:pPr>
+      <w:rPr>
+        <w:rFonts w:ascii="Courier New" w:hAnsi="Courier New" w:cs="Courier New" w:hint="default"/>
+      </w:rPr>
+    </w:lvl>
+    <w:lvl w:ilvl="5" w:tplc="04150005" w:tentative="1">
+      <w:start w:val="1"/>
+      <w:numFmt w:val="bullet"/>
+      <w:lvlText w:val=""/>
+      <w:lvlJc w:val="left"/>
+      <w:pPr>
+        <w:ind w:left="4320" w:hanging="360"/>
+      </w:pPr>
+      <w:rPr>
+        <w:rFonts w:ascii="Wingdings" w:hAnsi="Wingdings" w:hint="default"/>
+      </w:rPr>
+    </w:lvl>
+    <w:lvl w:ilvl="6" w:tplc="04150001" w:tentative="1">
+      <w:start w:val="1"/>
+      <w:numFmt w:val="bullet"/>
+      <w:lvlText w:val=""/>
+      <w:lvlJc w:val="left"/>
+      <w:pPr>
+        <w:ind w:left="5040" w:hanging="360"/>
+      </w:pPr>
+      <w:rPr>
+        <w:rFonts w:ascii="Symbol" w:hAnsi="Symbol" w:hint="default"/>
+      </w:rPr>
+    </w:lvl>
+    <w:lvl w:ilvl="7" w:tplc="04150003" w:tentative="1">
+      <w:start w:val="1"/>
+      <w:numFmt w:val="bullet"/>
+      <w:lvlText w:val="o"/>
+      <w:lvlJc w:val="left"/>
+      <w:pPr>
+        <w:ind w:left="5760" w:hanging="360"/>
+      </w:pPr>
+      <w:rPr>
+        <w:rFonts w:ascii="Courier New" w:hAnsi="Courier New" w:cs="Courier New" w:hint="default"/>
+      </w:rPr>
+    </w:lvl>
+    <w:lvl w:ilvl="8" w:tplc="04150005" w:tentative="1">
+      <w:start w:val="1"/>
+      <w:numFmt w:val="bullet"/>
+      <w:lvlText w:val=""/>
+      <w:lvlJc w:val="left"/>
+      <w:pPr>
+        <w:ind w:left="6480" w:hanging="360"/>
+      </w:pPr>
+      <w:rPr>
+        <w:rFonts w:ascii="Wingdings" w:hAnsi="Wingdings" w:hint="default"/>
+      </w:rPr>
+    </w:lvl>
+  </w:abstractNum>
+  <w:abstractNum w:abstractNumId="37" w15:restartNumberingAfterBreak="0">
     <w:nsid w:val="5EC14FAE"/>
     <w:multiLevelType w:val="multilevel"/>
     <w:tmpl w:val="19C03C30"/>
@@ -20708,7 +21432,7 @@
       </w:rPr>
     </w:lvl>
   </w:abstractNum>
-  <w:abstractNum w:abstractNumId="37" w15:restartNumberingAfterBreak="0">
+  <w:abstractNum w:abstractNumId="38" w15:restartNumberingAfterBreak="0">
     <w:nsid w:val="64F54592"/>
     <w:multiLevelType w:val="hybridMultilevel"/>
     <w:tmpl w:val="E8F47EF4"/>
@@ -20821,7 +21545,7 @@
       </w:rPr>
     </w:lvl>
   </w:abstractNum>
-  <w:abstractNum w:abstractNumId="38" w15:restartNumberingAfterBreak="0">
+  <w:abstractNum w:abstractNumId="39" w15:restartNumberingAfterBreak="0">
     <w:nsid w:val="67683D5F"/>
     <w:multiLevelType w:val="hybridMultilevel"/>
     <w:tmpl w:val="F4F2B170"/>
@@ -20934,7 +21658,7 @@
       </w:rPr>
     </w:lvl>
   </w:abstractNum>
-  <w:abstractNum w:abstractNumId="39" w15:restartNumberingAfterBreak="0">
+  <w:abstractNum w:abstractNumId="40" w15:restartNumberingAfterBreak="0">
     <w:nsid w:val="697153D1"/>
     <w:multiLevelType w:val="hybridMultilevel"/>
     <w:tmpl w:val="7B04B744"/>
@@ -21047,7 +21771,7 @@
       </w:rPr>
     </w:lvl>
   </w:abstractNum>
-  <w:abstractNum w:abstractNumId="40" w15:restartNumberingAfterBreak="0">
+  <w:abstractNum w:abstractNumId="41" w15:restartNumberingAfterBreak="0">
     <w:nsid w:val="6A0E625A"/>
     <w:multiLevelType w:val="hybridMultilevel"/>
     <w:tmpl w:val="BF187F64"/>
@@ -21160,7 +21884,120 @@
       </w:rPr>
     </w:lvl>
   </w:abstractNum>
-  <w:abstractNum w:abstractNumId="41" w15:restartNumberingAfterBreak="0">
+  <w:abstractNum w:abstractNumId="42" w15:restartNumberingAfterBreak="0">
+    <w:nsid w:val="711C0BBA"/>
+    <w:multiLevelType w:val="hybridMultilevel"/>
+    <w:tmpl w:val="26E6AE78"/>
+    <w:lvl w:ilvl="0" w:tplc="04150001">
+      <w:start w:val="1"/>
+      <w:numFmt w:val="bullet"/>
+      <w:lvlText w:val=""/>
+      <w:lvlJc w:val="left"/>
+      <w:pPr>
+        <w:ind w:left="720" w:hanging="360"/>
+      </w:pPr>
+      <w:rPr>
+        <w:rFonts w:ascii="Symbol" w:hAnsi="Symbol" w:hint="default"/>
+      </w:rPr>
+    </w:lvl>
+    <w:lvl w:ilvl="1" w:tplc="04150003" w:tentative="1">
+      <w:start w:val="1"/>
+      <w:numFmt w:val="bullet"/>
+      <w:lvlText w:val="o"/>
+      <w:lvlJc w:val="left"/>
+      <w:pPr>
+        <w:ind w:left="1440" w:hanging="360"/>
+      </w:pPr>
+      <w:rPr>
+        <w:rFonts w:ascii="Courier New" w:hAnsi="Courier New" w:cs="Courier New" w:hint="default"/>
+      </w:rPr>
+    </w:lvl>
+    <w:lvl w:ilvl="2" w:tplc="04150005" w:tentative="1">
+      <w:start w:val="1"/>
+      <w:numFmt w:val="bullet"/>
+      <w:lvlText w:val=""/>
+      <w:lvlJc w:val="left"/>
+      <w:pPr>
+        <w:ind w:left="2160" w:hanging="360"/>
+      </w:pPr>
+      <w:rPr>
+        <w:rFonts w:ascii="Wingdings" w:hAnsi="Wingdings" w:hint="default"/>
+      </w:rPr>
+    </w:lvl>
+    <w:lvl w:ilvl="3" w:tplc="04150001" w:tentative="1">
+      <w:start w:val="1"/>
+      <w:numFmt w:val="bullet"/>
+      <w:lvlText w:val=""/>
+      <w:lvlJc w:val="left"/>
+      <w:pPr>
+        <w:ind w:left="2880" w:hanging="360"/>
+      </w:pPr>
+      <w:rPr>
+        <w:rFonts w:ascii="Symbol" w:hAnsi="Symbol" w:hint="default"/>
+      </w:rPr>
+    </w:lvl>
+    <w:lvl w:ilvl="4" w:tplc="04150003" w:tentative="1">
+      <w:start w:val="1"/>
+      <w:numFmt w:val="bullet"/>
+      <w:lvlText w:val="o"/>
+      <w:lvlJc w:val="left"/>
+      <w:pPr>
+        <w:ind w:left="3600" w:hanging="360"/>
+      </w:pPr>
+      <w:rPr>
+        <w:rFonts w:ascii="Courier New" w:hAnsi="Courier New" w:cs="Courier New" w:hint="default"/>
+      </w:rPr>
+    </w:lvl>
+    <w:lvl w:ilvl="5" w:tplc="04150005" w:tentative="1">
+      <w:start w:val="1"/>
+      <w:numFmt w:val="bullet"/>
+      <w:lvlText w:val=""/>
+      <w:lvlJc w:val="left"/>
+      <w:pPr>
+        <w:ind w:left="4320" w:hanging="360"/>
+      </w:pPr>
+      <w:rPr>
+        <w:rFonts w:ascii="Wingdings" w:hAnsi="Wingdings" w:hint="default"/>
+      </w:rPr>
+    </w:lvl>
+    <w:lvl w:ilvl="6" w:tplc="04150001" w:tentative="1">
+      <w:start w:val="1"/>
+      <w:numFmt w:val="bullet"/>
+      <w:lvlText w:val=""/>
+      <w:lvlJc w:val="left"/>
+      <w:pPr>
+        <w:ind w:left="5040" w:hanging="360"/>
+      </w:pPr>
+      <w:rPr>
+        <w:rFonts w:ascii="Symbol" w:hAnsi="Symbol" w:hint="default"/>
+      </w:rPr>
+    </w:lvl>
+    <w:lvl w:ilvl="7" w:tplc="04150003" w:tentative="1">
+      <w:start w:val="1"/>
+      <w:numFmt w:val="bullet"/>
+      <w:lvlText w:val="o"/>
+      <w:lvlJc w:val="left"/>
+      <w:pPr>
+        <w:ind w:left="5760" w:hanging="360"/>
+      </w:pPr>
+      <w:rPr>
+        <w:rFonts w:ascii="Courier New" w:hAnsi="Courier New" w:cs="Courier New" w:hint="default"/>
+      </w:rPr>
+    </w:lvl>
+    <w:lvl w:ilvl="8" w:tplc="04150005" w:tentative="1">
+      <w:start w:val="1"/>
+      <w:numFmt w:val="bullet"/>
+      <w:lvlText w:val=""/>
+      <w:lvlJc w:val="left"/>
+      <w:pPr>
+        <w:ind w:left="6480" w:hanging="360"/>
+      </w:pPr>
+      <w:rPr>
+        <w:rFonts w:ascii="Wingdings" w:hAnsi="Wingdings" w:hint="default"/>
+      </w:rPr>
+    </w:lvl>
+  </w:abstractNum>
+  <w:abstractNum w:abstractNumId="43" w15:restartNumberingAfterBreak="0">
     <w:nsid w:val="71B611A4"/>
     <w:multiLevelType w:val="multilevel"/>
     <w:tmpl w:val="19C03C30"/>
@@ -21272,7 +22109,7 @@
       </w:rPr>
     </w:lvl>
   </w:abstractNum>
-  <w:abstractNum w:abstractNumId="42" w15:restartNumberingAfterBreak="0">
+  <w:abstractNum w:abstractNumId="44" w15:restartNumberingAfterBreak="0">
     <w:nsid w:val="77C20DE5"/>
     <w:multiLevelType w:val="hybridMultilevel"/>
     <w:tmpl w:val="62DC106A"/>
@@ -21358,7 +22195,7 @@
       </w:pPr>
     </w:lvl>
   </w:abstractNum>
-  <w:abstractNum w:abstractNumId="43" w15:restartNumberingAfterBreak="0">
+  <w:abstractNum w:abstractNumId="45" w15:restartNumberingAfterBreak="0">
     <w:nsid w:val="77FE2F63"/>
     <w:multiLevelType w:val="multilevel"/>
     <w:tmpl w:val="19C03C30"/>
@@ -21470,7 +22307,7 @@
       </w:rPr>
     </w:lvl>
   </w:abstractNum>
-  <w:abstractNum w:abstractNumId="44" w15:restartNumberingAfterBreak="0">
+  <w:abstractNum w:abstractNumId="46" w15:restartNumberingAfterBreak="0">
     <w:nsid w:val="793834EB"/>
     <w:multiLevelType w:val="hybridMultilevel"/>
     <w:tmpl w:val="D82A5F72"/>
@@ -21556,7 +22393,7 @@
       </w:pPr>
     </w:lvl>
   </w:abstractNum>
-  <w:abstractNum w:abstractNumId="45" w15:restartNumberingAfterBreak="0">
+  <w:abstractNum w:abstractNumId="47" w15:restartNumberingAfterBreak="0">
     <w:nsid w:val="7AEA33D2"/>
     <w:multiLevelType w:val="hybridMultilevel"/>
     <w:tmpl w:val="5FE2D218"/>
@@ -21684,19 +22521,19 @@
     <w:abstractNumId w:val="28"/>
   </w:num>
   <w:num w:numId="6">
-    <w:abstractNumId w:val="45"/>
+    <w:abstractNumId w:val="47"/>
   </w:num>
   <w:num w:numId="7">
     <w:abstractNumId w:val="27"/>
   </w:num>
   <w:num w:numId="8">
-    <w:abstractNumId w:val="39"/>
+    <w:abstractNumId w:val="40"/>
   </w:num>
   <w:num w:numId="9">
     <w:abstractNumId w:val="8"/>
   </w:num>
   <w:num w:numId="10">
-    <w:abstractNumId w:val="38"/>
+    <w:abstractNumId w:val="39"/>
   </w:num>
   <w:num w:numId="11">
     <w:abstractNumId w:val="1"/>
@@ -21708,13 +22545,13 @@
     <w:abstractNumId w:val="9"/>
   </w:num>
   <w:num w:numId="14">
-    <w:abstractNumId w:val="36"/>
+    <w:abstractNumId w:val="37"/>
   </w:num>
   <w:num w:numId="15">
-    <w:abstractNumId w:val="43"/>
+    <w:abstractNumId w:val="45"/>
   </w:num>
   <w:num w:numId="16">
-    <w:abstractNumId w:val="41"/>
+    <w:abstractNumId w:val="43"/>
   </w:num>
   <w:num w:numId="17">
     <w:abstractNumId w:val="20"/>
@@ -21747,7 +22584,7 @@
     <w:abstractNumId w:val="29"/>
   </w:num>
   <w:num w:numId="27">
-    <w:abstractNumId w:val="40"/>
+    <w:abstractNumId w:val="41"/>
   </w:num>
   <w:num w:numId="28">
     <w:abstractNumId w:val="34"/>
@@ -21771,7 +22608,7 @@
     <w:abstractNumId w:val="30"/>
   </w:num>
   <w:num w:numId="35">
-    <w:abstractNumId w:val="37"/>
+    <w:abstractNumId w:val="38"/>
   </w:num>
   <w:num w:numId="36">
     <w:abstractNumId w:val="11"/>
@@ -21789,7 +22626,7 @@
     <w:abstractNumId w:val="19"/>
   </w:num>
   <w:num w:numId="41">
-    <w:abstractNumId w:val="42"/>
+    <w:abstractNumId w:val="44"/>
   </w:num>
   <w:num w:numId="42">
     <w:abstractNumId w:val="3"/>
@@ -21804,7 +22641,13 @@
     <w:abstractNumId w:val="17"/>
   </w:num>
   <w:num w:numId="46">
-    <w:abstractNumId w:val="44"/>
+    <w:abstractNumId w:val="46"/>
+  </w:num>
+  <w:num w:numId="47">
+    <w:abstractNumId w:val="42"/>
+  </w:num>
+  <w:num w:numId="48">
+    <w:abstractNumId w:val="36"/>
   </w:num>
 </w:numbering>
 </file>
@@ -21981,7 +22824,7 @@
     <w:lsdException w:name="Table Web 2" w:semiHidden="1" w:unhideWhenUsed="1"/>
     <w:lsdException w:name="Table Web 3" w:semiHidden="1" w:unhideWhenUsed="1"/>
     <w:lsdException w:name="Balloon Text" w:semiHidden="1" w:unhideWhenUsed="1"/>
-    <w:lsdException w:name="Table Grid" w:semiHidden="1" w:uiPriority="59" w:unhideWhenUsed="1"/>
+    <w:lsdException w:name="Table Grid" w:uiPriority="59"/>
     <w:lsdException w:name="Table Theme" w:semiHidden="1" w:unhideWhenUsed="1"/>
     <w:lsdException w:name="Placeholder Text" w:semiHidden="1"/>
     <w:lsdException w:name="No Spacing" w:uiPriority="1" w:qFormat="1"/>

--- a/io - zawartość pracy zaliczeniowej - szablon.docx
+++ b/io - zawartość pracy zaliczeniowej - szablon.docx
@@ -1,6 +1,6 @@
 
 <file path=word/document.xml><?xml version="1.0" encoding="utf-8"?>
-<w:document xmlns:wpc="http://schemas.microsoft.com/office/word/2010/wordprocessingCanvas" xmlns:cx="http://schemas.microsoft.com/office/drawing/2014/chartex" xmlns:cx1="http://schemas.microsoft.com/office/drawing/2015/9/8/chartex" xmlns:cx2="http://schemas.microsoft.com/office/drawing/2015/10/21/chartex" xmlns:cx3="http://schemas.microsoft.com/office/drawing/2016/5/9/chartex" xmlns:cx4="http://schemas.microsoft.com/office/drawing/2016/5/10/chartex" xmlns:cx5="http://schemas.microsoft.com/office/drawing/2016/5/11/chartex" xmlns:cx6="http://schemas.microsoft.com/office/drawing/2016/5/12/chartex" xmlns:cx7="http://schemas.microsoft.com/office/drawing/2016/5/13/chartex" xmlns:cx8="http://schemas.microsoft.com/office/drawing/2016/5/14/chartex" xmlns:mc="http://schemas.openxmlformats.org/markup-compatibility/2006" xmlns:aink="http://schemas.microsoft.com/office/drawing/2016/ink" xmlns:am3d="http://schemas.microsoft.com/office/drawing/2017/model3d" xmlns:o="urn:schemas-microsoft-com:office:office" xmlns:r="http://schemas.openxmlformats.org/officeDocument/2006/relationships" xmlns:m="http://schemas.openxmlformats.org/officeDocument/2006/math" xmlns:v="urn:schemas-microsoft-com:vml" xmlns:wp14="http://schemas.microsoft.com/office/word/2010/wordprocessingDrawing" xmlns:wp="http://schemas.openxmlformats.org/drawingml/2006/wordprocessingDrawing" xmlns:w10="urn:schemas-microsoft-com:office:word" xmlns:w="http://schemas.openxmlformats.org/wordprocessingml/2006/main" xmlns:w14="http://schemas.microsoft.com/office/word/2010/wordml" xmlns:w15="http://schemas.microsoft.com/office/word/2012/wordml" xmlns:w16cex="http://schemas.microsoft.com/office/word/2018/wordml/cex" xmlns:w16cid="http://schemas.microsoft.com/office/word/2016/wordml/cid" xmlns:w16="http://schemas.microsoft.com/office/word/2018/wordml" xmlns:w16sdtdh="http://schemas.microsoft.com/office/word/2020/wordml/sdtdatahash" xmlns:w16se="http://schemas.microsoft.com/office/word/2015/wordml/symex" xmlns:wpg="http://schemas.microsoft.com/office/word/2010/wordprocessingGroup" xmlns:wpi="http://schemas.microsoft.com/office/word/2010/wordprocessingInk" xmlns:wne="http://schemas.microsoft.com/office/word/2006/wordml" xmlns:wps="http://schemas.microsoft.com/office/word/2010/wordprocessingShape" mc:Ignorable="w14 w15 w16se w16cid w16 w16cex w16sdtdh wp14">
+<w:document xmlns:ve="http://schemas.openxmlformats.org/markup-compatibility/2006" xmlns:o="urn:schemas-microsoft-com:office:office" xmlns:r="http://schemas.openxmlformats.org/officeDocument/2006/relationships" xmlns:m="http://schemas.openxmlformats.org/officeDocument/2006/math" xmlns:v="urn:schemas-microsoft-com:vml" xmlns:wp="http://schemas.openxmlformats.org/drawingml/2006/wordprocessingDrawing" xmlns:w10="urn:schemas-microsoft-com:office:word" xmlns:w="http://schemas.openxmlformats.org/wordprocessingml/2006/main" xmlns:wne="http://schemas.microsoft.com/office/word/2006/wordml">
   <w:body>
     <w:p>
       <w:pPr>
@@ -3529,16 +3529,8 @@
         <w:rPr>
           <w:lang w:val="pl-PL"/>
         </w:rPr>
-        <w:t xml:space="preserve">Zarządzania projektem – sugerowane </w:t>
-      </w:r>
-      <w:proofErr w:type="spellStart"/>
-      <w:r>
-        <w:rPr>
-          <w:lang w:val="pl-PL"/>
-        </w:rPr>
-        <w:t>JazzHub</w:t>
-      </w:r>
-      <w:proofErr w:type="spellEnd"/>
+        <w:t>Zarządzania projektem – sugerowane JazzHub</w:t>
+      </w:r>
     </w:p>
     <w:p>
       <w:pPr>
@@ -3579,30 +3571,8 @@
         <w:rPr>
           <w:lang w:val="pl-PL"/>
         </w:rPr>
-        <w:t xml:space="preserve">System obsługi defektów – np. </w:t>
-      </w:r>
-      <w:proofErr w:type="spellStart"/>
-      <w:r>
-        <w:rPr>
-          <w:lang w:val="pl-PL"/>
-        </w:rPr>
-        <w:t>Bitbucket</w:t>
-      </w:r>
-      <w:proofErr w:type="spellEnd"/>
-      <w:r>
-        <w:rPr>
-          <w:lang w:val="pl-PL"/>
-        </w:rPr>
-        <w:t xml:space="preserve">, </w:t>
-      </w:r>
-      <w:proofErr w:type="spellStart"/>
-      <w:r>
-        <w:rPr>
-          <w:lang w:val="pl-PL"/>
-        </w:rPr>
-        <w:t>JazzHub</w:t>
-      </w:r>
-      <w:proofErr w:type="spellEnd"/>
+        <w:t>System obsługi defektów – np. Bitbucket, JazzHub</w:t>
+      </w:r>
     </w:p>
     <w:p>
       <w:pPr>
@@ -3991,7 +3961,7 @@
       <w:tblPr>
         <w:tblStyle w:val="Tabela-Siatka"/>
         <w:tblW w:w="0" w:type="auto"/>
-        <w:tblLook w:val="04A0" w:firstRow="1" w:lastRow="0" w:firstColumn="1" w:lastColumn="0" w:noHBand="0" w:noVBand="1"/>
+        <w:tblLook w:val="04A0"/>
       </w:tblPr>
       <w:tblGrid>
         <w:gridCol w:w="4390"/>
@@ -4010,7 +3980,6 @@
                 <w:lang w:val="pl-PL"/>
               </w:rPr>
             </w:pPr>
-            <w:proofErr w:type="spellStart"/>
             <w:r>
               <w:rPr>
                 <w:b/>
@@ -4018,7 +3987,6 @@
               </w:rPr>
               <w:t>Strenghts</w:t>
             </w:r>
-            <w:proofErr w:type="spellEnd"/>
           </w:p>
           <w:p>
             <w:pPr>
@@ -4126,7 +4094,6 @@
                 <w:lang w:val="pl-PL"/>
               </w:rPr>
             </w:pPr>
-            <w:proofErr w:type="spellStart"/>
             <w:r>
               <w:rPr>
                 <w:b/>
@@ -4134,7 +4101,6 @@
               </w:rPr>
               <w:t>Weaknesses</w:t>
             </w:r>
-            <w:proofErr w:type="spellEnd"/>
           </w:p>
           <w:p>
             <w:pPr>
@@ -4236,7 +4202,6 @@
                 <w:lang w:val="pl-PL"/>
               </w:rPr>
             </w:pPr>
-            <w:proofErr w:type="spellStart"/>
             <w:r>
               <w:rPr>
                 <w:b/>
@@ -4244,7 +4209,6 @@
               </w:rPr>
               <w:t>Opportunities</w:t>
             </w:r>
-            <w:proofErr w:type="spellEnd"/>
           </w:p>
           <w:p>
             <w:pPr>
@@ -4325,7 +4289,6 @@
                 <w:lang w:val="pl-PL"/>
               </w:rPr>
             </w:pPr>
-            <w:proofErr w:type="spellStart"/>
             <w:r>
               <w:rPr>
                 <w:b/>
@@ -4333,7 +4296,6 @@
               </w:rPr>
               <w:t>Threats</w:t>
             </w:r>
-            <w:proofErr w:type="spellEnd"/>
           </w:p>
           <w:p>
             <w:pPr>
@@ -4981,7 +4943,7 @@
       <w:tblPr>
         <w:tblStyle w:val="Tabela-Siatka"/>
         <w:tblW w:w="0" w:type="auto"/>
-        <w:tblLook w:val="04A0" w:firstRow="1" w:lastRow="0" w:firstColumn="1" w:lastColumn="0" w:noHBand="0" w:noVBand="1"/>
+        <w:tblLook w:val="04A0"/>
       </w:tblPr>
       <w:tblGrid>
         <w:gridCol w:w="4390"/>
@@ -5067,14 +5029,12 @@
                 <w:lang w:val="pl-PL"/>
               </w:rPr>
             </w:pPr>
-            <w:proofErr w:type="spellStart"/>
             <w:r>
               <w:rPr>
                 <w:lang w:val="pl-PL"/>
               </w:rPr>
               <w:t>Dart+Flutter</w:t>
             </w:r>
-            <w:proofErr w:type="spellEnd"/>
           </w:p>
         </w:tc>
       </w:tr>
@@ -5107,14 +5067,12 @@
                 <w:lang w:val="pl-PL"/>
               </w:rPr>
             </w:pPr>
-            <w:proofErr w:type="spellStart"/>
             <w:r>
               <w:rPr>
                 <w:lang w:val="pl-PL"/>
               </w:rPr>
               <w:t>Firebase</w:t>
             </w:r>
-            <w:proofErr w:type="spellEnd"/>
           </w:p>
         </w:tc>
       </w:tr>
@@ -5271,35 +5229,7 @@
         <w:rPr>
           <w:lang w:val="pl-PL"/>
         </w:rPr>
-        <w:t xml:space="preserve">języka programowania </w:t>
-      </w:r>
-      <w:proofErr w:type="spellStart"/>
-      <w:r>
-        <w:rPr>
-          <w:lang w:val="pl-PL"/>
-        </w:rPr>
-        <w:t>Dart</w:t>
-      </w:r>
-      <w:proofErr w:type="spellEnd"/>
-      <w:r>
-        <w:rPr>
-          <w:lang w:val="pl-PL"/>
-        </w:rPr>
-        <w:t xml:space="preserve"> i pakietu UI </w:t>
-      </w:r>
-      <w:proofErr w:type="spellStart"/>
-      <w:r>
-        <w:rPr>
-          <w:lang w:val="pl-PL"/>
-        </w:rPr>
-        <w:t>Flutter</w:t>
-      </w:r>
-      <w:proofErr w:type="spellEnd"/>
-      <w:r>
-        <w:rPr>
-          <w:lang w:val="pl-PL"/>
-        </w:rPr>
-        <w:t xml:space="preserve"> pozwala na łatwe przygotowanie GUI i funkcjonalności aplikacji na systemy Android i iOS bazując na jednej bazie kodu.</w:t>
+        <w:t>języka programowania Dart i pakietu UI Flutter pozwala na łatwe przygotowanie GUI i funkcjonalności aplikacji na systemy Android i iOS bazując na jednej bazie kodu.</w:t>
       </w:r>
     </w:p>
     <w:p>
@@ -5323,35 +5253,7 @@
         <w:rPr>
           <w:lang w:val="pl-PL"/>
         </w:rPr>
-        <w:t xml:space="preserve">– aplikacje </w:t>
-      </w:r>
-      <w:proofErr w:type="spellStart"/>
-      <w:r>
-        <w:rPr>
-          <w:lang w:val="pl-PL"/>
-        </w:rPr>
-        <w:t>Flutter</w:t>
-      </w:r>
-      <w:proofErr w:type="spellEnd"/>
-      <w:r>
-        <w:rPr>
-          <w:lang w:val="pl-PL"/>
-        </w:rPr>
-        <w:t xml:space="preserve"> pozwalają na łatwe połączenie z bazami danych </w:t>
-      </w:r>
-      <w:proofErr w:type="spellStart"/>
-      <w:r>
-        <w:rPr>
-          <w:lang w:val="pl-PL"/>
-        </w:rPr>
-        <w:t>Firebase</w:t>
-      </w:r>
-      <w:proofErr w:type="spellEnd"/>
-      <w:r>
-        <w:rPr>
-          <w:lang w:val="pl-PL"/>
-        </w:rPr>
-        <w:t>, za pośrednictwem wbudowanego API.</w:t>
+        <w:t>– aplikacje Flutter pozwalają na łatwe połączenie z bazami danych Firebase, za pośrednictwem wbudowanego API.</w:t>
       </w:r>
     </w:p>
     <w:p>
@@ -5369,21 +5271,7 @@
         <w:rPr>
           <w:lang w:val="pl-PL"/>
         </w:rPr>
-        <w:t xml:space="preserve">Powiązania z innymi aplikacjami – baza danych </w:t>
-      </w:r>
-      <w:proofErr w:type="spellStart"/>
-      <w:r>
-        <w:rPr>
-          <w:lang w:val="pl-PL"/>
-        </w:rPr>
-        <w:t>Firebase</w:t>
-      </w:r>
-      <w:proofErr w:type="spellEnd"/>
-      <w:r>
-        <w:rPr>
-          <w:lang w:val="pl-PL"/>
-        </w:rPr>
-        <w:t xml:space="preserve"> pozwala na łatwe </w:t>
+        <w:t xml:space="preserve">Powiązania z innymi aplikacjami – baza danych Firebase pozwala na łatwe </w:t>
       </w:r>
       <w:r>
         <w:rPr>
@@ -5688,7 +5576,7 @@
         <w:rPr>
           <w:noProof/>
         </w:rPr>
-        <w:pict w14:anchorId="1CB0522E">
+        <w:pict>
           <v:shapetype id="_x0000_t75" coordsize="21600,21600" o:spt="75" o:preferrelative="t" path="m@4@5l@4@11@9@11@9@5xe" filled="f" stroked="f">
             <v:stroke joinstyle="miter"/>
             <v:formulas>
@@ -5815,7 +5703,7 @@
         <w:rPr>
           <w:noProof/>
         </w:rPr>
-        <w:pict w14:anchorId="334D5EF7">
+        <w:pict>
           <v:shape id="_x0000_s1030" type="#_x0000_t75" style="position:absolute;left:0;text-align:left;margin-left:0;margin-top:16.2pt;width:443.9pt;height:255.6pt;z-index:251660288">
             <v:imagedata r:id="rId9" o:title="przypadek2"/>
             <w10:wrap type="square"/>
@@ -6002,7 +5890,7 @@
           <w:noProof/>
         </w:rPr>
         <w:lastRenderedPageBreak/>
-        <w:pict w14:anchorId="3A4102AC">
+        <w:pict>
           <v:shape id="_x0000_s1029" type="#_x0000_t75" style="position:absolute;left:0;text-align:left;margin-left:0;margin-top:38.4pt;width:451.45pt;height:229.8pt;z-index:251659264">
             <v:imagedata r:id="rId10" o:title="przypadek3"/>
             <w10:wrap type="square"/>
@@ -6202,7 +6090,7 @@
           <w:noProof/>
         </w:rPr>
         <w:lastRenderedPageBreak/>
-        <w:pict w14:anchorId="6B104B43">
+        <w:pict>
           <v:shape id="_x0000_s1028" type="#_x0000_t75" style="position:absolute;left:0;text-align:left;margin-left:-8.4pt;margin-top:45pt;width:453.45pt;height:190.2pt;z-index:251658240">
             <v:imagedata r:id="rId11" o:title="przypadek4"/>
             <w10:wrap type="square"/>
@@ -6374,7 +6262,7 @@
           <w:noProof/>
         </w:rPr>
         <w:lastRenderedPageBreak/>
-        <w:pict w14:anchorId="6B242DD1">
+        <w:pict>
           <v:shape id="_x0000_s1027" type="#_x0000_t75" style="position:absolute;left:0;text-align:left;margin-left:-24.6pt;margin-top:36.6pt;width:510.25pt;height:198pt;z-index:251657216">
             <v:imagedata r:id="rId12" o:title="przypadek5"/>
             <w10:wrap type="square"/>
@@ -6615,7 +6503,7 @@
         <w:rPr>
           <w:noProof/>
         </w:rPr>
-        <w:pict w14:anchorId="65FE9B17">
+        <w:pict>
           <v:shape id="_x0000_s1026" type="#_x0000_t75" style="position:absolute;left:0;text-align:left;margin-left:-.6pt;margin-top:15.6pt;width:459.5pt;height:280.8pt;z-index:251656192" o:allowoverlap="f">
             <v:imagedata r:id="rId13" o:title="przypadek6"/>
             <w10:wrap type="square"/>
@@ -6687,10 +6575,11 @@
       <w:r>
         <w:rPr>
           <w:noProof/>
+          <w:lang w:val="pl-PL" w:eastAsia="pl-PL"/>
         </w:rPr>
         <w:lastRenderedPageBreak/>
         <w:drawing>
-          <wp:anchor distT="0" distB="0" distL="114300" distR="114300" simplePos="0" relativeHeight="251656192" behindDoc="0" locked="0" layoutInCell="1" allowOverlap="1" wp14:anchorId="0E8FC5A7" wp14:editId="1DAFBC3D">
+          <wp:anchor distT="0" distB="0" distL="114300" distR="114300" simplePos="0" relativeHeight="251655168" behindDoc="0" locked="0" layoutInCell="1" allowOverlap="1">
             <wp:simplePos x="0" y="0"/>
             <wp:positionH relativeFrom="column">
               <wp:posOffset>-498703</wp:posOffset>
@@ -6718,7 +6607,7 @@
                     <a:blip r:embed="rId14">
                       <a:extLst>
                         <a:ext uri="{28A0092B-C50C-407E-A947-70E740481C1C}">
-                          <a14:useLocalDpi xmlns:a14="http://schemas.microsoft.com/office/drawing/2010/main" val="0"/>
+                          <a14:useLocalDpi xmlns:a14="http://schemas.microsoft.com/office/drawing/2010/main" xmlns:wps="http://schemas.microsoft.com/office/word/2010/wordprocessingShape" xmlns:wpi="http://schemas.microsoft.com/office/word/2010/wordprocessingInk" xmlns:wpg="http://schemas.microsoft.com/office/word/2010/wordprocessingGroup" xmlns:w16se="http://schemas.microsoft.com/office/word/2015/wordml/symex" xmlns:w16sdtdh="http://schemas.microsoft.com/office/word/2020/wordml/sdtdatahash" xmlns:w16="http://schemas.microsoft.com/office/word/2018/wordml" xmlns:w16cid="http://schemas.microsoft.com/office/word/2016/wordml/cid" xmlns:w16cex="http://schemas.microsoft.com/office/word/2018/wordml/cex" xmlns:w15="http://schemas.microsoft.com/office/word/2012/wordml" xmlns:w14="http://schemas.microsoft.com/office/word/2010/wordml" xmlns:w="http://schemas.openxmlformats.org/wordprocessingml/2006/main" xmlns:w10="urn:schemas-microsoft-com:office:word" xmlns:wp14="http://schemas.microsoft.com/office/word/2010/wordprocessingDrawing" xmlns:v="urn:schemas-microsoft-com:vml" xmlns:o="urn:schemas-microsoft-com:office:office" xmlns:am3d="http://schemas.microsoft.com/office/drawing/2017/model3d" xmlns:aink="http://schemas.microsoft.com/office/drawing/2016/ink" xmlns:mc="http://schemas.openxmlformats.org/markup-compatibility/2006" xmlns:cx8="http://schemas.microsoft.com/office/drawing/2016/5/14/chartex" xmlns:cx7="http://schemas.microsoft.com/office/drawing/2016/5/13/chartex" xmlns:cx6="http://schemas.microsoft.com/office/drawing/2016/5/12/chartex" xmlns:cx5="http://schemas.microsoft.com/office/drawing/2016/5/11/chartex" xmlns:cx4="http://schemas.microsoft.com/office/drawing/2016/5/10/chartex" xmlns:cx3="http://schemas.microsoft.com/office/drawing/2016/5/9/chartex" xmlns:cx2="http://schemas.microsoft.com/office/drawing/2015/10/21/chartex" xmlns:cx1="http://schemas.microsoft.com/office/drawing/2015/9/8/chartex" xmlns:cx="http://schemas.microsoft.com/office/drawing/2014/chartex" xmlns:wpc="http://schemas.microsoft.com/office/word/2010/wordprocessingCanvas" xmlns="" val="0"/>
                         </a:ext>
                       </a:extLst>
                     </a:blip>
@@ -6743,12 +6632,6 @@
                 </pic:pic>
               </a:graphicData>
             </a:graphic>
-            <wp14:sizeRelH relativeFrom="page">
-              <wp14:pctWidth>0</wp14:pctWidth>
-            </wp14:sizeRelH>
-            <wp14:sizeRelV relativeFrom="page">
-              <wp14:pctHeight>0</wp14:pctHeight>
-            </wp14:sizeRelV>
           </wp:anchor>
         </w:drawing>
       </w:r>
@@ -7160,12 +7043,6 @@
         <w:rPr>
           <w:lang w:val="pl-PL"/>
         </w:rPr>
-        <w:t xml:space="preserve"> </w:t>
-      </w:r>
-      <w:r>
-        <w:rPr>
-          <w:lang w:val="pl-PL"/>
-        </w:rPr>
         <w:t>system pozwala na utworzenie par dla turniejów w których udział bierze do 256 uczestników</w:t>
       </w:r>
     </w:p>
@@ -9661,16 +9538,8 @@
         <w:rPr>
           <w:lang w:val="pl-PL"/>
         </w:rPr>
-        <w:t xml:space="preserve">Trener ustala z graczem listę przydatnych </w:t>
-      </w:r>
-      <w:proofErr w:type="spellStart"/>
-      <w:r>
-        <w:rPr>
-          <w:lang w:val="pl-PL"/>
-        </w:rPr>
-        <w:t>zagrań</w:t>
-      </w:r>
-      <w:proofErr w:type="spellEnd"/>
+        <w:t>Trener ustala z graczem listę przydatnych zagrań</w:t>
+      </w:r>
     </w:p>
     <w:p>
       <w:pPr>
@@ -9688,21 +9557,7 @@
         <w:rPr>
           <w:lang w:val="pl-PL"/>
         </w:rPr>
-        <w:t xml:space="preserve">Lista ta posłuży do wypracowania </w:t>
-      </w:r>
-      <w:proofErr w:type="spellStart"/>
-      <w:r>
-        <w:rPr>
-          <w:lang w:val="pl-PL"/>
-        </w:rPr>
-        <w:t>zagrań</w:t>
-      </w:r>
-      <w:proofErr w:type="spellEnd"/>
-      <w:r>
-        <w:rPr>
-          <w:lang w:val="pl-PL"/>
-        </w:rPr>
-        <w:t>, które mają za zadanie pomóc graczowi wygrać partię</w:t>
+        <w:t>Lista ta posłuży do wypracowania zagrań, które mają za zadanie pomóc graczowi wygrać partię</w:t>
       </w:r>
     </w:p>
     <w:p>
@@ -9994,21 +9849,7 @@
         <w:rPr>
           <w:lang w:val="pl-PL"/>
         </w:rPr>
-        <w:t xml:space="preserve">kacji dwuetapowej przy logowaniu: </w:t>
-      </w:r>
-      <w:proofErr w:type="spellStart"/>
-      <w:r>
-        <w:rPr>
-          <w:lang w:val="pl-PL"/>
-        </w:rPr>
-        <w:t>token</w:t>
-      </w:r>
-      <w:proofErr w:type="spellEnd"/>
-      <w:r>
-        <w:rPr>
-          <w:lang w:val="pl-PL"/>
-        </w:rPr>
-        <w:t xml:space="preserve"> będzie wysłany jako SMS lub na podany przy rejestracji adres e-mail.</w:t>
+        <w:t>kacji dwuetapowej przy logowaniu: token będzie wysłany jako SMS lub na podany przy rejestracji adres e-mail.</w:t>
       </w:r>
     </w:p>
     <w:p>
@@ -10086,61 +9927,7 @@
         <w:rPr>
           <w:lang w:val="pl-PL"/>
         </w:rPr>
-        <w:t xml:space="preserve">technologia </w:t>
-      </w:r>
-      <w:proofErr w:type="spellStart"/>
-      <w:r>
-        <w:rPr>
-          <w:lang w:val="pl-PL"/>
-        </w:rPr>
-        <w:t>Flutter</w:t>
-      </w:r>
-      <w:proofErr w:type="spellEnd"/>
-      <w:r>
-        <w:rPr>
-          <w:lang w:val="pl-PL"/>
-        </w:rPr>
-        <w:t xml:space="preserve"> </w:t>
-      </w:r>
-      <w:r>
-        <w:rPr>
-          <w:lang w:val="pl-PL"/>
-        </w:rPr>
-        <w:t>+</w:t>
-      </w:r>
-      <w:r>
-        <w:rPr>
-          <w:lang w:val="pl-PL"/>
-        </w:rPr>
-        <w:t xml:space="preserve"> </w:t>
-      </w:r>
-      <w:proofErr w:type="spellStart"/>
-      <w:r>
-        <w:rPr>
-          <w:lang w:val="pl-PL"/>
-        </w:rPr>
-        <w:t>Dart</w:t>
-      </w:r>
-      <w:proofErr w:type="spellEnd"/>
-      <w:r>
-        <w:rPr>
-          <w:lang w:val="pl-PL"/>
-        </w:rPr>
-        <w:t xml:space="preserve"> pozwala na utworzenia aplikacji z tzw. adaptowalnych </w:t>
-      </w:r>
-      <w:proofErr w:type="spellStart"/>
-      <w:r>
-        <w:rPr>
-          <w:lang w:val="pl-PL"/>
-        </w:rPr>
-        <w:t>Widgetów</w:t>
-      </w:r>
-      <w:proofErr w:type="spellEnd"/>
-      <w:r>
-        <w:rPr>
-          <w:lang w:val="pl-PL"/>
-        </w:rPr>
-        <w:t>, które automatycznie dostosowują swoją wielkość, aby aplikacja działała poprawnie i była przejrzysta niezależnie od parametrów technicznych urządzenia.</w:t>
+        <w:t>technologia Flutter+Dart pozwala na utworzenia aplikacji z tzw. adaptowalnych Widgetów, które automatycznie dostosowują swoją wielkość, aby aplikacja działała poprawnie i była przejrzysta niezależnie od parametrów technicznych urządzenia.</w:t>
       </w:r>
     </w:p>
     <w:p>
@@ -10164,21 +9951,7 @@
         <w:rPr>
           <w:lang w:val="pl-PL"/>
         </w:rPr>
-        <w:t xml:space="preserve">, dzięki zastosowaniu bazy danych </w:t>
-      </w:r>
-      <w:proofErr w:type="spellStart"/>
-      <w:r>
-        <w:rPr>
-          <w:lang w:val="pl-PL"/>
-        </w:rPr>
-        <w:t>Firebase</w:t>
-      </w:r>
-      <w:proofErr w:type="spellEnd"/>
-      <w:r>
-        <w:rPr>
-          <w:lang w:val="pl-PL"/>
-        </w:rPr>
-        <w:t xml:space="preserve"> </w:t>
+        <w:t>, dzięki zastosowaniu bazy danych Firebase</w:t>
       </w:r>
       <w:r>
         <w:rPr>
@@ -10190,30 +9963,8 @@
         <w:rPr>
           <w:lang w:val="pl-PL"/>
         </w:rPr>
-        <w:t xml:space="preserve">kolekcji danych dziennie w ramach darmowego planu, pozwalać będzie na zapisanie do 700 tys. partii, i odtworzenie ich w ramach systemu 1.5 mln. razy rocznie, baza danych </w:t>
-      </w:r>
-      <w:proofErr w:type="spellStart"/>
-      <w:r>
-        <w:rPr>
-          <w:lang w:val="pl-PL"/>
-        </w:rPr>
-        <w:t>Firebase</w:t>
-      </w:r>
-      <w:proofErr w:type="spellEnd"/>
-      <w:r>
-        <w:rPr>
-          <w:lang w:val="pl-PL"/>
-        </w:rPr>
-        <w:t xml:space="preserve"> nie posiada limitu indywidualnych </w:t>
-      </w:r>
-      <w:proofErr w:type="spellStart"/>
-      <w:r>
-        <w:rPr>
-          <w:lang w:val="pl-PL"/>
-        </w:rPr>
-        <w:t>tokenów</w:t>
-      </w:r>
-      <w:proofErr w:type="spellEnd"/>
+        <w:t>kolekcji danych dziennie w ramach darmowego planu, pozwalać będzie na zapisanie do 700 tys. partii, i odtworzenie ich w ramach systemu 1.5 mln. razy rocznie, baza danych Firebase nie posiada limitu indywidualnych tokenów</w:t>
+      </w:r>
       <w:r>
         <w:rPr>
           <w:lang w:val="pl-PL"/>
@@ -10248,12 +9999,6 @@
         <w:rPr>
           <w:lang w:val="pl-PL"/>
         </w:rPr>
-        <w:t xml:space="preserve"> </w:t>
-      </w:r>
-      <w:r>
-        <w:rPr>
-          <w:lang w:val="pl-PL"/>
-        </w:rPr>
         <w:t>użycie układu interfejsu i kolorów, które zostały przetestowane pod kątem skupiania uwagi użytkownika i przejrzystości</w:t>
       </w:r>
     </w:p>
@@ -10284,47 +10029,7 @@
         <w:rPr>
           <w:lang w:val="pl-PL"/>
         </w:rPr>
-        <w:t xml:space="preserve">oparcie projektu na technologii </w:t>
-      </w:r>
-      <w:proofErr w:type="spellStart"/>
-      <w:r>
-        <w:rPr>
-          <w:lang w:val="pl-PL"/>
-        </w:rPr>
-        <w:t>Flutter</w:t>
-      </w:r>
-      <w:proofErr w:type="spellEnd"/>
-      <w:r>
-        <w:rPr>
-          <w:lang w:val="pl-PL"/>
-        </w:rPr>
-        <w:t xml:space="preserve"> </w:t>
-      </w:r>
-      <w:r>
-        <w:rPr>
-          <w:lang w:val="pl-PL"/>
-        </w:rPr>
-        <w:t>+</w:t>
-      </w:r>
-      <w:r>
-        <w:rPr>
-          <w:lang w:val="pl-PL"/>
-        </w:rPr>
-        <w:t xml:space="preserve"> </w:t>
-      </w:r>
-      <w:proofErr w:type="spellStart"/>
-      <w:r>
-        <w:rPr>
-          <w:lang w:val="pl-PL"/>
-        </w:rPr>
-        <w:t>Dart</w:t>
-      </w:r>
-      <w:proofErr w:type="spellEnd"/>
-      <w:r>
-        <w:rPr>
-          <w:lang w:val="pl-PL"/>
-        </w:rPr>
-        <w:t xml:space="preserve"> pozwala na generowanie aplikacji na systemy Android i iOS z jednego kodu źródłowego, co ułatwia </w:t>
+        <w:t xml:space="preserve">oparcie projektu na technologii Flutter+Dart pozwala na generowanie aplikacji na systemy Android i iOS z jednego kodu źródłowego, co ułatwia </w:t>
       </w:r>
       <w:r>
         <w:rPr>
@@ -10354,21 +10059,7 @@
         <w:rPr>
           <w:lang w:val="pl-PL"/>
         </w:rPr>
-        <w:t xml:space="preserve">rzenośność: system oparty o jedną bazę danych </w:t>
-      </w:r>
-      <w:proofErr w:type="spellStart"/>
-      <w:r>
-        <w:rPr>
-          <w:lang w:val="pl-PL"/>
-        </w:rPr>
-        <w:t>Firebase</w:t>
-      </w:r>
-      <w:proofErr w:type="spellEnd"/>
-      <w:r>
-        <w:rPr>
-          <w:lang w:val="pl-PL"/>
-        </w:rPr>
-        <w:t xml:space="preserve"> zarówno dla użytkowników systemu Android jak i iOS, co pozwala na korzystanie ze swojego konta z różnych urządzeń  </w:t>
+        <w:t xml:space="preserve">rzenośność: system oparty o jedną bazę danych Firebase zarówno dla użytkowników systemu Android jak i iOS, co pozwala na korzystanie ze swojego konta z różnych urządzeń  </w:t>
       </w:r>
     </w:p>
     <w:p>
@@ -10392,21 +10083,7 @@
         <w:rPr>
           <w:lang w:val="pl-PL"/>
         </w:rPr>
-        <w:t xml:space="preserve">waryjność: jedyny awaryjny czynnik zewnętrzny to baza danych </w:t>
-      </w:r>
-      <w:proofErr w:type="spellStart"/>
-      <w:r>
-        <w:rPr>
-          <w:lang w:val="pl-PL"/>
-        </w:rPr>
-        <w:t>Firebase</w:t>
-      </w:r>
-      <w:proofErr w:type="spellEnd"/>
-      <w:r>
-        <w:rPr>
-          <w:lang w:val="pl-PL"/>
-        </w:rPr>
-        <w:t>, która jest usługą bardzo stabilną</w:t>
+        <w:t>waryjność: jedyny awaryjny czynnik zewnętrzny to baza danych Firebase, która jest usługą bardzo stabilną</w:t>
       </w:r>
     </w:p>
     <w:p>
@@ -10442,12 +10119,6 @@
         <w:rPr>
           <w:lang w:val="pl-PL"/>
         </w:rPr>
-        <w:t xml:space="preserve"> </w:t>
-      </w:r>
-      <w:r>
-        <w:rPr>
-          <w:lang w:val="pl-PL"/>
-        </w:rPr>
         <w:t>emulatory systemu Android i iOS pozwalają na przetestowanie działania aplikacji na wielu urządzeniach o różnych parametrach technicznych z poziomu komputera programisty</w:t>
       </w:r>
     </w:p>
@@ -10500,19 +10171,7 @@
         <w:rPr>
           <w:lang w:val="pl-PL"/>
         </w:rPr>
-        <w:t>Implementacja projektu w podstawowych założeniach nie jest procesem skomplikowanym, ponieważ sama budowa i działanie systemu nie jest problematyczna.</w:t>
-      </w:r>
-      <w:r>
-        <w:rPr>
-          <w:lang w:val="pl-PL"/>
-        </w:rPr>
-        <w:t xml:space="preserve"> </w:t>
-      </w:r>
-      <w:r>
-        <w:rPr>
-          <w:lang w:val="pl-PL"/>
-        </w:rPr>
-        <w:t xml:space="preserve">Do realizacji, </w:t>
+        <w:t xml:space="preserve">Implementacja projektu w podstawowych założeniach nie jest procesem skomplikowanym, ponieważ sama budowa i działanie systemu nie jest problematyczna.Do realizacji, </w:t>
       </w:r>
       <w:r>
         <w:rPr>
@@ -10578,7 +10237,7 @@
           <w:lang w:val="pl-PL" w:eastAsia="pl-PL"/>
         </w:rPr>
         <w:drawing>
-          <wp:anchor distT="0" distB="0" distL="114300" distR="114300" simplePos="0" relativeHeight="251655168" behindDoc="1" locked="0" layoutInCell="1" allowOverlap="1" wp14:anchorId="0E86B9BF" wp14:editId="79D53444">
+          <wp:anchor distT="0" distB="0" distL="114300" distR="114300" simplePos="0" relativeHeight="251654144" behindDoc="1" locked="0" layoutInCell="1" allowOverlap="1">
             <wp:simplePos x="0" y="0"/>
             <wp:positionH relativeFrom="column">
               <wp:posOffset>-944880</wp:posOffset>
@@ -10612,7 +10271,7 @@
                     <a:blip r:embed="rId15" cstate="print">
                       <a:extLst>
                         <a:ext uri="{28A0092B-C50C-407E-A947-70E740481C1C}">
-                          <a14:useLocalDpi xmlns:a14="http://schemas.microsoft.com/office/drawing/2010/main" val="0"/>
+                          <a14:useLocalDpi xmlns:a14="http://schemas.microsoft.com/office/drawing/2010/main" xmlns:wps="http://schemas.microsoft.com/office/word/2010/wordprocessingShape" xmlns:wpi="http://schemas.microsoft.com/office/word/2010/wordprocessingInk" xmlns:wpg="http://schemas.microsoft.com/office/word/2010/wordprocessingGroup" xmlns:w16se="http://schemas.microsoft.com/office/word/2015/wordml/symex" xmlns:w16sdtdh="http://schemas.microsoft.com/office/word/2020/wordml/sdtdatahash" xmlns:w16="http://schemas.microsoft.com/office/word/2018/wordml" xmlns:w16cid="http://schemas.microsoft.com/office/word/2016/wordml/cid" xmlns:w16cex="http://schemas.microsoft.com/office/word/2018/wordml/cex" xmlns:w15="http://schemas.microsoft.com/office/word/2012/wordml" xmlns:w14="http://schemas.microsoft.com/office/word/2010/wordml" xmlns:w="http://schemas.openxmlformats.org/wordprocessingml/2006/main" xmlns:w10="urn:schemas-microsoft-com:office:word" xmlns:wp14="http://schemas.microsoft.com/office/word/2010/wordprocessingDrawing" xmlns:v="urn:schemas-microsoft-com:vml" xmlns:o="urn:schemas-microsoft-com:office:office" xmlns:am3d="http://schemas.microsoft.com/office/drawing/2017/model3d" xmlns:aink="http://schemas.microsoft.com/office/drawing/2016/ink" xmlns:mc="http://schemas.openxmlformats.org/markup-compatibility/2006" xmlns:cx8="http://schemas.microsoft.com/office/drawing/2016/5/14/chartex" xmlns:cx7="http://schemas.microsoft.com/office/drawing/2016/5/13/chartex" xmlns:cx6="http://schemas.microsoft.com/office/drawing/2016/5/12/chartex" xmlns:cx5="http://schemas.microsoft.com/office/drawing/2016/5/11/chartex" xmlns:cx4="http://schemas.microsoft.com/office/drawing/2016/5/10/chartex" xmlns:cx3="http://schemas.microsoft.com/office/drawing/2016/5/9/chartex" xmlns:cx2="http://schemas.microsoft.com/office/drawing/2015/10/21/chartex" xmlns:cx1="http://schemas.microsoft.com/office/drawing/2015/9/8/chartex" xmlns:cx="http://schemas.microsoft.com/office/drawing/2014/chartex" xmlns:wpc="http://schemas.microsoft.com/office/word/2010/wordprocessingCanvas" xmlns="" val="0"/>
                         </a:ext>
                       </a:extLst>
                     </a:blip>
@@ -10835,16 +10494,8 @@
         <w:rPr>
           <w:lang w:val="pl-PL"/>
         </w:rPr>
-        <w:t xml:space="preserve">Chwilowa niedostępność usługi bazy danych </w:t>
-      </w:r>
-      <w:proofErr w:type="spellStart"/>
-      <w:r>
-        <w:rPr>
-          <w:lang w:val="pl-PL"/>
-        </w:rPr>
-        <w:t>Firebase</w:t>
-      </w:r>
-      <w:proofErr w:type="spellEnd"/>
+        <w:t>Chwilowa niedostępność usługi bazy danych Firebase</w:t>
+      </w:r>
     </w:p>
     <w:p>
       <w:pPr>
@@ -10966,7 +10617,7 @@
         <w:tblW w:w="0" w:type="auto"/>
         <w:tblInd w:w="360" w:type="dxa"/>
         <w:tblLayout w:type="fixed"/>
-        <w:tblLook w:val="04A0" w:firstRow="1" w:lastRow="0" w:firstColumn="1" w:lastColumn="0" w:noHBand="0" w:noVBand="1"/>
+        <w:tblLook w:val="04A0"/>
       </w:tblPr>
       <w:tblGrid>
         <w:gridCol w:w="1024"/>
@@ -11089,30 +10740,8 @@
               <w:rPr>
                 <w:lang w:val="pl-PL"/>
               </w:rPr>
-              <w:t xml:space="preserve">Kontakt z obsługą techniczną usługi </w:t>
-            </w:r>
-            <w:proofErr w:type="spellStart"/>
-            <w:r>
-              <w:rPr>
-                <w:lang w:val="pl-PL"/>
-              </w:rPr>
-              <w:t>Firebase</w:t>
-            </w:r>
-            <w:proofErr w:type="spellEnd"/>
-            <w:r>
-              <w:rPr>
-                <w:lang w:val="pl-PL"/>
-              </w:rPr>
-              <w:t xml:space="preserve">, uruchomienie kopii zapasowych w przypadku długiego czasu niedostępności usługi </w:t>
-            </w:r>
-            <w:proofErr w:type="spellStart"/>
-            <w:r>
-              <w:rPr>
-                <w:lang w:val="pl-PL"/>
-              </w:rPr>
-              <w:t>Firebase</w:t>
-            </w:r>
-            <w:proofErr w:type="spellEnd"/>
+              <w:t>Kontakt z obsługą techniczną usługi Firebase, uruchomienie kopii zapasowych w przypadku długiego czasu niedostępności usługi Firebase</w:t>
+            </w:r>
           </w:p>
         </w:tc>
         <w:tc>
@@ -11965,7 +11594,7 @@
       <w:tblPr>
         <w:tblStyle w:val="Tabela-Siatka"/>
         <w:tblW w:w="0" w:type="auto"/>
-        <w:tblLook w:val="04A0" w:firstRow="1" w:lastRow="0" w:firstColumn="1" w:lastColumn="0" w:noHBand="0" w:noVBand="1"/>
+        <w:tblLook w:val="04A0"/>
       </w:tblPr>
       <w:tblGrid>
         <w:gridCol w:w="4390"/>
@@ -12334,7 +11963,7 @@
       <w:tblPr>
         <w:tblStyle w:val="Tabela-Siatka"/>
         <w:tblW w:w="0" w:type="auto"/>
-        <w:tblLook w:val="04A0" w:firstRow="1" w:lastRow="0" w:firstColumn="1" w:lastColumn="0" w:noHBand="0" w:noVBand="1"/>
+        <w:tblLook w:val="04A0"/>
       </w:tblPr>
       <w:tblGrid>
         <w:gridCol w:w="959"/>
@@ -12592,7 +12221,7 @@
       <w:tblPr>
         <w:tblStyle w:val="Tabela-Siatka"/>
         <w:tblW w:w="0" w:type="auto"/>
-        <w:tblLook w:val="04A0" w:firstRow="1" w:lastRow="0" w:firstColumn="1" w:lastColumn="0" w:noHBand="0" w:noVBand="1"/>
+        <w:tblLook w:val="04A0"/>
       </w:tblPr>
       <w:tblGrid>
         <w:gridCol w:w="2963"/>
@@ -12749,7 +12378,7 @@
       <w:tblPr>
         <w:tblStyle w:val="Tabela-Siatka"/>
         <w:tblW w:w="0" w:type="auto"/>
-        <w:tblLook w:val="04A0" w:firstRow="1" w:lastRow="0" w:firstColumn="1" w:lastColumn="0" w:noHBand="0" w:noVBand="1"/>
+        <w:tblLook w:val="04A0"/>
       </w:tblPr>
       <w:tblGrid>
         <w:gridCol w:w="4390"/>
@@ -13053,21 +12682,7 @@
               <w:rPr>
                 <w:lang w:val="en-GB"/>
               </w:rPr>
-              <w:t xml:space="preserve">Debugger Android, panel </w:t>
-            </w:r>
-            <w:proofErr w:type="spellStart"/>
-            <w:r>
-              <w:rPr>
-                <w:lang w:val="en-GB"/>
-              </w:rPr>
-              <w:t>administracyjny</w:t>
-            </w:r>
-            <w:proofErr w:type="spellEnd"/>
-            <w:r>
-              <w:rPr>
-                <w:lang w:val="en-GB"/>
-              </w:rPr>
-              <w:t xml:space="preserve"> Firebase</w:t>
+              <w:t>Debugger Android, panel administracyjny Firebase</w:t>
             </w:r>
           </w:p>
         </w:tc>
@@ -13108,7 +12723,7 @@
       <w:tblPr>
         <w:tblStyle w:val="Tabela-Siatka"/>
         <w:tblW w:w="0" w:type="auto"/>
-        <w:tblLook w:val="04A0" w:firstRow="1" w:lastRow="0" w:firstColumn="1" w:lastColumn="0" w:noHBand="0" w:noVBand="1"/>
+        <w:tblLook w:val="04A0"/>
       </w:tblPr>
       <w:tblGrid>
         <w:gridCol w:w="959"/>
@@ -13324,7 +12939,7 @@
       <w:tblPr>
         <w:tblStyle w:val="Tabela-Siatka"/>
         <w:tblW w:w="0" w:type="auto"/>
-        <w:tblLook w:val="04A0" w:firstRow="1" w:lastRow="0" w:firstColumn="1" w:lastColumn="0" w:noHBand="0" w:noVBand="1"/>
+        <w:tblLook w:val="04A0"/>
       </w:tblPr>
       <w:tblGrid>
         <w:gridCol w:w="2963"/>
@@ -13481,7 +13096,7 @@
       <w:tblPr>
         <w:tblStyle w:val="Tabela-Siatka"/>
         <w:tblW w:w="0" w:type="auto"/>
-        <w:tblLook w:val="04A0" w:firstRow="1" w:lastRow="0" w:firstColumn="1" w:lastColumn="0" w:noHBand="0" w:noVBand="1"/>
+        <w:tblLook w:val="04A0"/>
       </w:tblPr>
       <w:tblGrid>
         <w:gridCol w:w="4390"/>
@@ -13785,21 +13400,7 @@
               <w:rPr>
                 <w:lang w:val="en-GB"/>
               </w:rPr>
-              <w:t xml:space="preserve">Debugger Android, panel </w:t>
-            </w:r>
-            <w:proofErr w:type="spellStart"/>
-            <w:r>
-              <w:rPr>
-                <w:lang w:val="en-GB"/>
-              </w:rPr>
-              <w:t>administracyjny</w:t>
-            </w:r>
-            <w:proofErr w:type="spellEnd"/>
-            <w:r>
-              <w:rPr>
-                <w:lang w:val="en-GB"/>
-              </w:rPr>
-              <w:t xml:space="preserve"> Firebase</w:t>
+              <w:t>Debugger Android, panel administracyjny Firebase</w:t>
             </w:r>
           </w:p>
         </w:tc>
@@ -13840,7 +13441,7 @@
       <w:tblPr>
         <w:tblStyle w:val="Tabela-Siatka"/>
         <w:tblW w:w="0" w:type="auto"/>
-        <w:tblLook w:val="04A0" w:firstRow="1" w:lastRow="0" w:firstColumn="1" w:lastColumn="0" w:noHBand="0" w:noVBand="1"/>
+        <w:tblLook w:val="04A0"/>
       </w:tblPr>
       <w:tblGrid>
         <w:gridCol w:w="959"/>
@@ -14050,7 +13651,7 @@
       <w:tblPr>
         <w:tblStyle w:val="Tabela-Siatka"/>
         <w:tblW w:w="0" w:type="auto"/>
-        <w:tblLook w:val="04A0" w:firstRow="1" w:lastRow="0" w:firstColumn="1" w:lastColumn="0" w:noHBand="0" w:noVBand="1"/>
+        <w:tblLook w:val="04A0"/>
       </w:tblPr>
       <w:tblGrid>
         <w:gridCol w:w="2963"/>
@@ -14207,7 +13808,7 @@
       <w:tblPr>
         <w:tblStyle w:val="Tabela-Siatka"/>
         <w:tblW w:w="0" w:type="auto"/>
-        <w:tblLook w:val="04A0" w:firstRow="1" w:lastRow="0" w:firstColumn="1" w:lastColumn="0" w:noHBand="0" w:noVBand="1"/>
+        <w:tblLook w:val="04A0"/>
       </w:tblPr>
       <w:tblGrid>
         <w:gridCol w:w="4390"/>
@@ -14552,7 +14153,7 @@
       <w:tblPr>
         <w:tblStyle w:val="Tabela-Siatka"/>
         <w:tblW w:w="0" w:type="auto"/>
-        <w:tblLook w:val="04A0" w:firstRow="1" w:lastRow="0" w:firstColumn="1" w:lastColumn="0" w:noHBand="0" w:noVBand="1"/>
+        <w:tblLook w:val="04A0"/>
       </w:tblPr>
       <w:tblGrid>
         <w:gridCol w:w="959"/>
@@ -14706,7 +14307,7 @@
       <w:tblPr>
         <w:tblStyle w:val="Tabela-Siatka"/>
         <w:tblW w:w="0" w:type="auto"/>
-        <w:tblLook w:val="04A0" w:firstRow="1" w:lastRow="0" w:firstColumn="1" w:lastColumn="0" w:noHBand="0" w:noVBand="1"/>
+        <w:tblLook w:val="04A0"/>
       </w:tblPr>
       <w:tblGrid>
         <w:gridCol w:w="2963"/>
@@ -14855,7 +14456,7 @@
       <w:tblPr>
         <w:tblStyle w:val="Tabela-Siatka"/>
         <w:tblW w:w="0" w:type="auto"/>
-        <w:tblLook w:val="04A0" w:firstRow="1" w:lastRow="0" w:firstColumn="1" w:lastColumn="0" w:noHBand="0" w:noVBand="1"/>
+        <w:tblLook w:val="04A0"/>
       </w:tblPr>
       <w:tblGrid>
         <w:gridCol w:w="4390"/>
@@ -15200,7 +14801,7 @@
       <w:tblPr>
         <w:tblStyle w:val="Tabela-Siatka"/>
         <w:tblW w:w="0" w:type="auto"/>
-        <w:tblLook w:val="04A0" w:firstRow="1" w:lastRow="0" w:firstColumn="1" w:lastColumn="0" w:noHBand="0" w:noVBand="1"/>
+        <w:tblLook w:val="04A0"/>
       </w:tblPr>
       <w:tblGrid>
         <w:gridCol w:w="959"/>
@@ -15472,7 +15073,7 @@
       <w:tblPr>
         <w:tblStyle w:val="Tabela-Siatka"/>
         <w:tblW w:w="0" w:type="auto"/>
-        <w:tblLook w:val="04A0" w:firstRow="1" w:lastRow="0" w:firstColumn="1" w:lastColumn="0" w:noHBand="0" w:noVBand="1"/>
+        <w:tblLook w:val="04A0"/>
       </w:tblPr>
       <w:tblGrid>
         <w:gridCol w:w="2963"/>
@@ -15629,7 +15230,7 @@
       <w:tblPr>
         <w:tblStyle w:val="Tabela-Siatka"/>
         <w:tblW w:w="0" w:type="auto"/>
-        <w:tblLook w:val="04A0" w:firstRow="1" w:lastRow="0" w:firstColumn="1" w:lastColumn="0" w:noHBand="0" w:noVBand="1"/>
+        <w:tblLook w:val="04A0"/>
       </w:tblPr>
       <w:tblGrid>
         <w:gridCol w:w="4390"/>
@@ -15950,7 +15551,7 @@
       <w:tblPr>
         <w:tblStyle w:val="Tabela-Siatka"/>
         <w:tblW w:w="0" w:type="auto"/>
-        <w:tblLook w:val="04A0" w:firstRow="1" w:lastRow="0" w:firstColumn="1" w:lastColumn="0" w:noHBand="0" w:noVBand="1"/>
+        <w:tblLook w:val="04A0"/>
       </w:tblPr>
       <w:tblGrid>
         <w:gridCol w:w="959"/>
@@ -16186,7 +15787,7 @@
       <w:tblPr>
         <w:tblStyle w:val="Tabela-Siatka"/>
         <w:tblW w:w="0" w:type="auto"/>
-        <w:tblLook w:val="04A0" w:firstRow="1" w:lastRow="0" w:firstColumn="1" w:lastColumn="0" w:noHBand="0" w:noVBand="1"/>
+        <w:tblLook w:val="04A0"/>
       </w:tblPr>
       <w:tblGrid>
         <w:gridCol w:w="2963"/>
@@ -16323,14 +15924,6 @@
     </w:p>
     <w:p>
       <w:pPr>
-        <w:jc w:val="left"/>
-        <w:rPr>
-          <w:lang w:val="pl-PL"/>
-        </w:rPr>
-      </w:pPr>
-    </w:p>
-    <w:p>
-      <w:pPr>
         <w:pStyle w:val="Nagwek1"/>
         <w:rPr>
           <w:lang w:val="pl-PL"/>
@@ -16370,9 +15963,68 @@
       </w:pPr>
       <w:r>
         <w:rPr>
-          <w:lang w:val="pl-PL"/>
-        </w:rPr>
-        <w:t>z ew. rysunkami pomocniczymi</w:t>
+          <w:noProof/>
+          <w:lang w:val="pl-PL" w:eastAsia="pl-PL"/>
+        </w:rPr>
+        <w:drawing>
+          <wp:anchor distT="0" distB="0" distL="114300" distR="114300" simplePos="0" relativeHeight="251662336" behindDoc="1" locked="0" layoutInCell="1" allowOverlap="1">
+            <wp:simplePos x="0" y="0"/>
+            <wp:positionH relativeFrom="column">
+              <wp:posOffset>19050</wp:posOffset>
+            </wp:positionH>
+            <wp:positionV relativeFrom="paragraph">
+              <wp:posOffset>195696</wp:posOffset>
+            </wp:positionV>
+            <wp:extent cx="5488132" cy="4613563"/>
+            <wp:effectExtent l="19050" t="0" r="0" b="0"/>
+            <wp:wrapNone/>
+            <wp:docPr id="3" name="Obraz 3" descr="C:\Users\osiak\AppData\Local\Microsoft\Windows\INetCache\Content.Word\opis_architektury.png"/>
+            <wp:cNvGraphicFramePr>
+              <a:graphicFrameLocks xmlns:a="http://schemas.openxmlformats.org/drawingml/2006/main" noChangeAspect="1"/>
+            </wp:cNvGraphicFramePr>
+            <a:graphic xmlns:a="http://schemas.openxmlformats.org/drawingml/2006/main">
+              <a:graphicData uri="http://schemas.openxmlformats.org/drawingml/2006/picture">
+                <pic:pic xmlns:pic="http://schemas.openxmlformats.org/drawingml/2006/picture">
+                  <pic:nvPicPr>
+                    <pic:cNvPr id="0" name="Picture 3" descr="C:\Users\osiak\AppData\Local\Microsoft\Windows\INetCache\Content.Word\opis_architektury.png"/>
+                    <pic:cNvPicPr>
+                      <a:picLocks noChangeAspect="1" noChangeArrowheads="1"/>
+                    </pic:cNvPicPr>
+                  </pic:nvPicPr>
+                  <pic:blipFill>
+                    <a:blip r:embed="rId16"/>
+                    <a:srcRect/>
+                    <a:stretch>
+                      <a:fillRect/>
+                    </a:stretch>
+                  </pic:blipFill>
+                  <pic:spPr bwMode="auto">
+                    <a:xfrm>
+                      <a:off x="0" y="0"/>
+                      <a:ext cx="5488132" cy="4613563"/>
+                    </a:xfrm>
+                    <a:prstGeom prst="rect">
+                      <a:avLst/>
+                    </a:prstGeom>
+                    <a:noFill/>
+                    <a:ln w="9525">
+                      <a:noFill/>
+                      <a:miter lim="800000"/>
+                      <a:headEnd/>
+                      <a:tailEnd/>
+                    </a:ln>
+                  </pic:spPr>
+                </pic:pic>
+              </a:graphicData>
+            </a:graphic>
+          </wp:anchor>
+        </w:drawing>
+      </w:r>
+      <w:r>
+        <w:rPr>
+          <w:lang w:val="pl-PL"/>
+        </w:rPr>
+        <w:br w:type="page"/>
       </w:r>
     </w:p>
     <w:p>
@@ -16387,6 +16039,7 @@
         <w:rPr>
           <w:lang w:val="pl-PL"/>
         </w:rPr>
+        <w:lastRenderedPageBreak/>
         <w:t xml:space="preserve">Technologie implementacji </w:t>
       </w:r>
       <w:r>
@@ -16401,7 +16054,7 @@
       <w:tblPr>
         <w:tblStyle w:val="Tabela-Siatka"/>
         <w:tblW w:w="0" w:type="auto"/>
-        <w:tblLook w:val="04A0" w:firstRow="1" w:lastRow="0" w:firstColumn="1" w:lastColumn="0" w:noHBand="0" w:noVBand="1"/>
+        <w:tblLook w:val="04A0"/>
       </w:tblPr>
       <w:tblGrid>
         <w:gridCol w:w="4390"/>
@@ -16458,28 +16111,12 @@
                 <w:lang w:val="pl-PL"/>
               </w:rPr>
             </w:pPr>
-            <w:proofErr w:type="spellStart"/>
-            <w:r>
-              <w:rPr>
-                <w:lang w:val="pl-PL"/>
-              </w:rPr>
-              <w:t>Dart</w:t>
-            </w:r>
-            <w:proofErr w:type="spellEnd"/>
-            <w:r>
-              <w:rPr>
-                <w:lang w:val="pl-PL"/>
-              </w:rPr>
-              <w:t xml:space="preserve"> + </w:t>
-            </w:r>
-            <w:proofErr w:type="spellStart"/>
-            <w:r>
-              <w:rPr>
-                <w:lang w:val="pl-PL"/>
-              </w:rPr>
-              <w:t>Flutter</w:t>
-            </w:r>
-            <w:proofErr w:type="spellEnd"/>
+            <w:r>
+              <w:rPr>
+                <w:lang w:val="pl-PL"/>
+              </w:rPr>
+              <w:t>Dart + Flutter</w:t>
+            </w:r>
           </w:p>
         </w:tc>
         <w:tc>
@@ -16512,14 +16149,12 @@
                 <w:lang w:val="pl-PL"/>
               </w:rPr>
             </w:pPr>
-            <w:proofErr w:type="spellStart"/>
             <w:r>
               <w:rPr>
                 <w:lang w:val="pl-PL"/>
               </w:rPr>
               <w:t>Firebase</w:t>
             </w:r>
-            <w:proofErr w:type="spellEnd"/>
           </w:p>
         </w:tc>
         <w:tc>
@@ -16536,56 +16171,8 @@
               <w:rPr>
                 <w:lang w:val="pl-PL"/>
               </w:rPr>
-              <w:t xml:space="preserve">Wysoka integralność usługi </w:t>
-            </w:r>
-            <w:proofErr w:type="spellStart"/>
-            <w:r>
-              <w:rPr>
-                <w:lang w:val="pl-PL"/>
-              </w:rPr>
-              <w:t>Firebase</w:t>
-            </w:r>
-            <w:proofErr w:type="spellEnd"/>
-            <w:r>
-              <w:rPr>
-                <w:lang w:val="pl-PL"/>
-              </w:rPr>
-              <w:t xml:space="preserve"> z aplikacjami napisanymi w technologii </w:t>
-            </w:r>
-            <w:proofErr w:type="spellStart"/>
-            <w:r>
-              <w:rPr>
-                <w:lang w:val="pl-PL"/>
-              </w:rPr>
-              <w:t>Flutter</w:t>
-            </w:r>
-            <w:proofErr w:type="spellEnd"/>
-          </w:p>
-        </w:tc>
-      </w:tr>
-      <w:tr>
-        <w:tc>
-          <w:tcPr>
-            <w:tcW w:w="4390" w:type="dxa"/>
-          </w:tcPr>
-          <w:p>
-            <w:pPr>
-              <w:rPr>
-                <w:lang w:val="pl-PL"/>
-              </w:rPr>
-            </w:pPr>
-          </w:p>
-        </w:tc>
-        <w:tc>
-          <w:tcPr>
-            <w:tcW w:w="4390" w:type="dxa"/>
-          </w:tcPr>
-          <w:p>
-            <w:pPr>
-              <w:rPr>
-                <w:lang w:val="pl-PL"/>
-              </w:rPr>
-            </w:pPr>
+              <w:t>Wysoka integralność usługi Firebase z aplikacjami napisanymi w technologii Flutter</w:t>
+            </w:r>
           </w:p>
         </w:tc>
       </w:tr>
@@ -16902,57 +16489,57 @@
         <w:rPr>
           <w:lang w:val="pl-PL"/>
         </w:rPr>
+        <w:t>Projekty szczegółowe tabel</w:t>
+      </w:r>
+    </w:p>
+    <w:p>
+      <w:pPr>
+        <w:rPr>
+          <w:lang w:val="pl-PL"/>
+        </w:rPr>
+      </w:pPr>
+    </w:p>
+    <w:p>
+      <w:pPr>
+        <w:pStyle w:val="Nagwek2"/>
+        <w:rPr>
+          <w:lang w:val="pl-PL"/>
+        </w:rPr>
+      </w:pPr>
+      <w:bookmarkStart w:id="27" w:name="_Toc1976820"/>
+      <w:r>
+        <w:rPr>
+          <w:lang w:val="pl-PL"/>
+        </w:rPr>
+        <w:t>Projekt interfejsu użytkownika</w:t>
+      </w:r>
+      <w:bookmarkEnd w:id="27"/>
+    </w:p>
+    <w:p>
+      <w:pPr>
+        <w:rPr>
+          <w:lang w:val="pl-PL"/>
+        </w:rPr>
+      </w:pPr>
+      <w:r>
+        <w:rPr>
+          <w:lang w:val="pl-PL"/>
+        </w:rPr>
+        <w:t>Co najmniej dla głównej funkcjonalności programu – w razie wątpliwości, uzgodnić z prowadzącym zajęcia</w:t>
+      </w:r>
+    </w:p>
+    <w:p>
+      <w:pPr>
+        <w:pStyle w:val="Nagwek3"/>
+        <w:rPr>
+          <w:lang w:val="pl-PL"/>
+        </w:rPr>
+      </w:pPr>
+      <w:r>
+        <w:rPr>
+          <w:lang w:val="pl-PL"/>
+        </w:rPr>
         <w:lastRenderedPageBreak/>
-        <w:t>Projekty szczegółowe tabel</w:t>
-      </w:r>
-    </w:p>
-    <w:p>
-      <w:pPr>
-        <w:rPr>
-          <w:lang w:val="pl-PL"/>
-        </w:rPr>
-      </w:pPr>
-    </w:p>
-    <w:p>
-      <w:pPr>
-        <w:pStyle w:val="Nagwek2"/>
-        <w:rPr>
-          <w:lang w:val="pl-PL"/>
-        </w:rPr>
-      </w:pPr>
-      <w:bookmarkStart w:id="27" w:name="_Toc1976820"/>
-      <w:r>
-        <w:rPr>
-          <w:lang w:val="pl-PL"/>
-        </w:rPr>
-        <w:t>Projekt interfejsu użytkownika</w:t>
-      </w:r>
-      <w:bookmarkEnd w:id="27"/>
-    </w:p>
-    <w:p>
-      <w:pPr>
-        <w:rPr>
-          <w:lang w:val="pl-PL"/>
-        </w:rPr>
-      </w:pPr>
-      <w:r>
-        <w:rPr>
-          <w:lang w:val="pl-PL"/>
-        </w:rPr>
-        <w:t>Co najmniej dla głównej funkcjonalności programu – w razie wątpliwości, uzgodnić z prowadzącym zajęcia</w:t>
-      </w:r>
-    </w:p>
-    <w:p>
-      <w:pPr>
-        <w:pStyle w:val="Nagwek3"/>
-        <w:rPr>
-          <w:lang w:val="pl-PL"/>
-        </w:rPr>
-      </w:pPr>
-      <w:r>
-        <w:rPr>
-          <w:lang w:val="pl-PL"/>
-        </w:rPr>
         <w:t>Lista głównych elementów in</w:t>
       </w:r>
       <w:r>
@@ -17415,15 +17002,15 @@
 </file>
 
 <file path=word/endnotes.xml><?xml version="1.0" encoding="utf-8"?>
-<w:endnotes xmlns:wpc="http://schemas.microsoft.com/office/word/2010/wordprocessingCanvas" xmlns:cx="http://schemas.microsoft.com/office/drawing/2014/chartex" xmlns:cx1="http://schemas.microsoft.com/office/drawing/2015/9/8/chartex" xmlns:cx2="http://schemas.microsoft.com/office/drawing/2015/10/21/chartex" xmlns:cx3="http://schemas.microsoft.com/office/drawing/2016/5/9/chartex" xmlns:cx4="http://schemas.microsoft.com/office/drawing/2016/5/10/chartex" xmlns:cx5="http://schemas.microsoft.com/office/drawing/2016/5/11/chartex" xmlns:cx6="http://schemas.microsoft.com/office/drawing/2016/5/12/chartex" xmlns:cx7="http://schemas.microsoft.com/office/drawing/2016/5/13/chartex" xmlns:cx8="http://schemas.microsoft.com/office/drawing/2016/5/14/chartex" xmlns:mc="http://schemas.openxmlformats.org/markup-compatibility/2006" xmlns:aink="http://schemas.microsoft.com/office/drawing/2016/ink" xmlns:am3d="http://schemas.microsoft.com/office/drawing/2017/model3d" xmlns:o="urn:schemas-microsoft-com:office:office" xmlns:r="http://schemas.openxmlformats.org/officeDocument/2006/relationships" xmlns:m="http://schemas.openxmlformats.org/officeDocument/2006/math" xmlns:v="urn:schemas-microsoft-com:vml" xmlns:wp14="http://schemas.microsoft.com/office/word/2010/wordprocessingDrawing" xmlns:wp="http://schemas.openxmlformats.org/drawingml/2006/wordprocessingDrawing" xmlns:w10="urn:schemas-microsoft-com:office:word" xmlns:w="http://schemas.openxmlformats.org/wordprocessingml/2006/main" xmlns:w14="http://schemas.microsoft.com/office/word/2010/wordml" xmlns:w15="http://schemas.microsoft.com/office/word/2012/wordml" xmlns:w16cex="http://schemas.microsoft.com/office/word/2018/wordml/cex" xmlns:w16cid="http://schemas.microsoft.com/office/word/2016/wordml/cid" xmlns:w16="http://schemas.microsoft.com/office/word/2018/wordml" xmlns:w16sdtdh="http://schemas.microsoft.com/office/word/2020/wordml/sdtdatahash" xmlns:w16se="http://schemas.microsoft.com/office/word/2015/wordml/symex" xmlns:wpg="http://schemas.microsoft.com/office/word/2010/wordprocessingGroup" xmlns:wpi="http://schemas.microsoft.com/office/word/2010/wordprocessingInk" xmlns:wne="http://schemas.microsoft.com/office/word/2006/wordml" xmlns:wps="http://schemas.microsoft.com/office/word/2010/wordprocessingShape" mc:Ignorable="w14 w15 w16se w16cid w16 w16cex w16sdtdh wp14">
-  <w:endnote w:type="separator" w:id="-1">
+<w:endnotes xmlns:ve="http://schemas.openxmlformats.org/markup-compatibility/2006" xmlns:o="urn:schemas-microsoft-com:office:office" xmlns:r="http://schemas.openxmlformats.org/officeDocument/2006/relationships" xmlns:m="http://schemas.openxmlformats.org/officeDocument/2006/math" xmlns:v="urn:schemas-microsoft-com:vml" xmlns:wp="http://schemas.openxmlformats.org/drawingml/2006/wordprocessingDrawing" xmlns:w10="urn:schemas-microsoft-com:office:word" xmlns:w="http://schemas.openxmlformats.org/wordprocessingml/2006/main" xmlns:wne="http://schemas.microsoft.com/office/word/2006/wordml">
+  <w:endnote w:type="separator" w:id="0">
     <w:p>
       <w:r>
         <w:separator/>
       </w:r>
     </w:p>
   </w:endnote>
-  <w:endnote w:type="continuationSeparator" w:id="0">
+  <w:endnote w:type="continuationSeparator" w:id="1">
     <w:p>
       <w:r>
         <w:continuationSeparator/>
@@ -17434,15 +17021,15 @@
 </file>
 
 <file path=word/footnotes.xml><?xml version="1.0" encoding="utf-8"?>
-<w:footnotes xmlns:wpc="http://schemas.microsoft.com/office/word/2010/wordprocessingCanvas" xmlns:cx="http://schemas.microsoft.com/office/drawing/2014/chartex" xmlns:cx1="http://schemas.microsoft.com/office/drawing/2015/9/8/chartex" xmlns:cx2="http://schemas.microsoft.com/office/drawing/2015/10/21/chartex" xmlns:cx3="http://schemas.microsoft.com/office/drawing/2016/5/9/chartex" xmlns:cx4="http://schemas.microsoft.com/office/drawing/2016/5/10/chartex" xmlns:cx5="http://schemas.microsoft.com/office/drawing/2016/5/11/chartex" xmlns:cx6="http://schemas.microsoft.com/office/drawing/2016/5/12/chartex" xmlns:cx7="http://schemas.microsoft.com/office/drawing/2016/5/13/chartex" xmlns:cx8="http://schemas.microsoft.com/office/drawing/2016/5/14/chartex" xmlns:mc="http://schemas.openxmlformats.org/markup-compatibility/2006" xmlns:aink="http://schemas.microsoft.com/office/drawing/2016/ink" xmlns:am3d="http://schemas.microsoft.com/office/drawing/2017/model3d" xmlns:o="urn:schemas-microsoft-com:office:office" xmlns:r="http://schemas.openxmlformats.org/officeDocument/2006/relationships" xmlns:m="http://schemas.openxmlformats.org/officeDocument/2006/math" xmlns:v="urn:schemas-microsoft-com:vml" xmlns:wp14="http://schemas.microsoft.com/office/word/2010/wordprocessingDrawing" xmlns:wp="http://schemas.openxmlformats.org/drawingml/2006/wordprocessingDrawing" xmlns:w10="urn:schemas-microsoft-com:office:word" xmlns:w="http://schemas.openxmlformats.org/wordprocessingml/2006/main" xmlns:w14="http://schemas.microsoft.com/office/word/2010/wordml" xmlns:w15="http://schemas.microsoft.com/office/word/2012/wordml" xmlns:w16cex="http://schemas.microsoft.com/office/word/2018/wordml/cex" xmlns:w16cid="http://schemas.microsoft.com/office/word/2016/wordml/cid" xmlns:w16="http://schemas.microsoft.com/office/word/2018/wordml" xmlns:w16sdtdh="http://schemas.microsoft.com/office/word/2020/wordml/sdtdatahash" xmlns:w16se="http://schemas.microsoft.com/office/word/2015/wordml/symex" xmlns:wpg="http://schemas.microsoft.com/office/word/2010/wordprocessingGroup" xmlns:wpi="http://schemas.microsoft.com/office/word/2010/wordprocessingInk" xmlns:wne="http://schemas.microsoft.com/office/word/2006/wordml" xmlns:wps="http://schemas.microsoft.com/office/word/2010/wordprocessingShape" mc:Ignorable="w14 w15 w16se w16cid w16 w16cex w16sdtdh wp14">
-  <w:footnote w:type="separator" w:id="-1">
+<w:footnotes xmlns:ve="http://schemas.openxmlformats.org/markup-compatibility/2006" xmlns:o="urn:schemas-microsoft-com:office:office" xmlns:r="http://schemas.openxmlformats.org/officeDocument/2006/relationships" xmlns:m="http://schemas.openxmlformats.org/officeDocument/2006/math" xmlns:v="urn:schemas-microsoft-com:vml" xmlns:wp="http://schemas.openxmlformats.org/drawingml/2006/wordprocessingDrawing" xmlns:w10="urn:schemas-microsoft-com:office:word" xmlns:w="http://schemas.openxmlformats.org/wordprocessingml/2006/main" xmlns:wne="http://schemas.microsoft.com/office/word/2006/wordml">
+  <w:footnote w:type="separator" w:id="0">
     <w:p>
       <w:r>
         <w:separator/>
       </w:r>
     </w:p>
   </w:footnote>
-  <w:footnote w:type="continuationSeparator" w:id="0">
+  <w:footnote w:type="continuationSeparator" w:id="1">
     <w:p>
       <w:r>
         <w:continuationSeparator/>
@@ -17453,8 +17040,8 @@
 </file>
 
 <file path=word/numbering.xml><?xml version="1.0" encoding="utf-8"?>
-<w:numbering xmlns:wpc="http://schemas.microsoft.com/office/word/2010/wordprocessingCanvas" xmlns:cx="http://schemas.microsoft.com/office/drawing/2014/chartex" xmlns:cx1="http://schemas.microsoft.com/office/drawing/2015/9/8/chartex" xmlns:cx2="http://schemas.microsoft.com/office/drawing/2015/10/21/chartex" xmlns:cx3="http://schemas.microsoft.com/office/drawing/2016/5/9/chartex" xmlns:cx4="http://schemas.microsoft.com/office/drawing/2016/5/10/chartex" xmlns:cx5="http://schemas.microsoft.com/office/drawing/2016/5/11/chartex" xmlns:cx6="http://schemas.microsoft.com/office/drawing/2016/5/12/chartex" xmlns:cx7="http://schemas.microsoft.com/office/drawing/2016/5/13/chartex" xmlns:cx8="http://schemas.microsoft.com/office/drawing/2016/5/14/chartex" xmlns:mc="http://schemas.openxmlformats.org/markup-compatibility/2006" xmlns:aink="http://schemas.microsoft.com/office/drawing/2016/ink" xmlns:am3d="http://schemas.microsoft.com/office/drawing/2017/model3d" xmlns:o="urn:schemas-microsoft-com:office:office" xmlns:r="http://schemas.openxmlformats.org/officeDocument/2006/relationships" xmlns:m="http://schemas.openxmlformats.org/officeDocument/2006/math" xmlns:v="urn:schemas-microsoft-com:vml" xmlns:wp14="http://schemas.microsoft.com/office/word/2010/wordprocessingDrawing" xmlns:wp="http://schemas.openxmlformats.org/drawingml/2006/wordprocessingDrawing" xmlns:w10="urn:schemas-microsoft-com:office:word" xmlns:w="http://schemas.openxmlformats.org/wordprocessingml/2006/main" xmlns:w14="http://schemas.microsoft.com/office/word/2010/wordml" xmlns:w15="http://schemas.microsoft.com/office/word/2012/wordml" xmlns:w16cex="http://schemas.microsoft.com/office/word/2018/wordml/cex" xmlns:w16cid="http://schemas.microsoft.com/office/word/2016/wordml/cid" xmlns:w16="http://schemas.microsoft.com/office/word/2018/wordml" xmlns:w16sdtdh="http://schemas.microsoft.com/office/word/2020/wordml/sdtdatahash" xmlns:w16se="http://schemas.microsoft.com/office/word/2015/wordml/symex" xmlns:wpg="http://schemas.microsoft.com/office/word/2010/wordprocessingGroup" xmlns:wpi="http://schemas.microsoft.com/office/word/2010/wordprocessingInk" xmlns:wne="http://schemas.microsoft.com/office/word/2006/wordml" xmlns:wps="http://schemas.microsoft.com/office/word/2010/wordprocessingShape" mc:Ignorable="w14 w15 w16se w16cid w16 w16cex w16sdtdh wp14">
-  <w:abstractNum w:abstractNumId="0" w15:restartNumberingAfterBreak="0">
+<w:numbering xmlns:ve="http://schemas.openxmlformats.org/markup-compatibility/2006" xmlns:o="urn:schemas-microsoft-com:office:office" xmlns:r="http://schemas.openxmlformats.org/officeDocument/2006/relationships" xmlns:m="http://schemas.openxmlformats.org/officeDocument/2006/math" xmlns:v="urn:schemas-microsoft-com:vml" xmlns:wp="http://schemas.openxmlformats.org/drawingml/2006/wordprocessingDrawing" xmlns:w10="urn:schemas-microsoft-com:office:word" xmlns:w="http://schemas.openxmlformats.org/wordprocessingml/2006/main" xmlns:wne="http://schemas.microsoft.com/office/word/2006/wordml">
+  <w:abstractNum w:abstractNumId="0">
     <w:nsid w:val="DB3182C0"/>
     <w:multiLevelType w:val="hybridMultilevel"/>
     <w:tmpl w:val="C3C85614"/>
@@ -17567,7 +17154,7 @@
       </w:pPr>
     </w:lvl>
   </w:abstractNum>
-  <w:abstractNum w:abstractNumId="1" w15:restartNumberingAfterBreak="0">
+  <w:abstractNum w:abstractNumId="1">
     <w:nsid w:val="02B333E8"/>
     <w:multiLevelType w:val="multilevel"/>
     <w:tmpl w:val="19C03C30"/>
@@ -17679,7 +17266,7 @@
       </w:rPr>
     </w:lvl>
   </w:abstractNum>
-  <w:abstractNum w:abstractNumId="2" w15:restartNumberingAfterBreak="0">
+  <w:abstractNum w:abstractNumId="2">
     <w:nsid w:val="02CB5978"/>
     <w:multiLevelType w:val="multilevel"/>
     <w:tmpl w:val="0415001F"/>
@@ -17765,7 +17352,7 @@
       </w:pPr>
     </w:lvl>
   </w:abstractNum>
-  <w:abstractNum w:abstractNumId="3" w15:restartNumberingAfterBreak="0">
+  <w:abstractNum w:abstractNumId="3">
     <w:nsid w:val="02FE7B4C"/>
     <w:multiLevelType w:val="hybridMultilevel"/>
     <w:tmpl w:val="D82A5F72"/>
@@ -17851,7 +17438,7 @@
       </w:pPr>
     </w:lvl>
   </w:abstractNum>
-  <w:abstractNum w:abstractNumId="4" w15:restartNumberingAfterBreak="0">
+  <w:abstractNum w:abstractNumId="4">
     <w:nsid w:val="03951849"/>
     <w:multiLevelType w:val="hybridMultilevel"/>
     <w:tmpl w:val="9726F3F4"/>
@@ -17937,7 +17524,7 @@
       </w:pPr>
     </w:lvl>
   </w:abstractNum>
-  <w:abstractNum w:abstractNumId="5" w15:restartNumberingAfterBreak="0">
+  <w:abstractNum w:abstractNumId="5">
     <w:nsid w:val="0487548E"/>
     <w:multiLevelType w:val="multilevel"/>
     <w:tmpl w:val="219EFD44"/>
@@ -18050,7 +17637,7 @@
       </w:rPr>
     </w:lvl>
   </w:abstractNum>
-  <w:abstractNum w:abstractNumId="6" w15:restartNumberingAfterBreak="0">
+  <w:abstractNum w:abstractNumId="6">
     <w:nsid w:val="05A70F23"/>
     <w:multiLevelType w:val="multilevel"/>
     <w:tmpl w:val="19C03C30"/>
@@ -18162,7 +17749,7 @@
       </w:rPr>
     </w:lvl>
   </w:abstractNum>
-  <w:abstractNum w:abstractNumId="7" w15:restartNumberingAfterBreak="0">
+  <w:abstractNum w:abstractNumId="7">
     <w:nsid w:val="0DDF542E"/>
     <w:multiLevelType w:val="multilevel"/>
     <w:tmpl w:val="0415001F"/>
@@ -18248,7 +17835,7 @@
       </w:pPr>
     </w:lvl>
   </w:abstractNum>
-  <w:abstractNum w:abstractNumId="8" w15:restartNumberingAfterBreak="0">
+  <w:abstractNum w:abstractNumId="8">
     <w:nsid w:val="152854AD"/>
     <w:multiLevelType w:val="multilevel"/>
     <w:tmpl w:val="694857D2"/>
@@ -18360,7 +17947,7 @@
       </w:rPr>
     </w:lvl>
   </w:abstractNum>
-  <w:abstractNum w:abstractNumId="9" w15:restartNumberingAfterBreak="0">
+  <w:abstractNum w:abstractNumId="9">
     <w:nsid w:val="1A210990"/>
     <w:multiLevelType w:val="multilevel"/>
     <w:tmpl w:val="19C03C30"/>
@@ -18472,7 +18059,7 @@
       </w:rPr>
     </w:lvl>
   </w:abstractNum>
-  <w:abstractNum w:abstractNumId="10" w15:restartNumberingAfterBreak="0">
+  <w:abstractNum w:abstractNumId="10">
     <w:nsid w:val="2298513D"/>
     <w:multiLevelType w:val="multilevel"/>
     <w:tmpl w:val="CB645F06"/>
@@ -18584,7 +18171,7 @@
       </w:rPr>
     </w:lvl>
   </w:abstractNum>
-  <w:abstractNum w:abstractNumId="11" w15:restartNumberingAfterBreak="0">
+  <w:abstractNum w:abstractNumId="11">
     <w:nsid w:val="237A48D3"/>
     <w:multiLevelType w:val="hybridMultilevel"/>
     <w:tmpl w:val="08761B74"/>
@@ -18697,7 +18284,7 @@
       </w:rPr>
     </w:lvl>
   </w:abstractNum>
-  <w:abstractNum w:abstractNumId="12" w15:restartNumberingAfterBreak="0">
+  <w:abstractNum w:abstractNumId="12">
     <w:nsid w:val="23982B3A"/>
     <w:multiLevelType w:val="hybridMultilevel"/>
     <w:tmpl w:val="10609B32"/>
@@ -18783,7 +18370,7 @@
       </w:pPr>
     </w:lvl>
   </w:abstractNum>
-  <w:abstractNum w:abstractNumId="13" w15:restartNumberingAfterBreak="0">
+  <w:abstractNum w:abstractNumId="13">
     <w:nsid w:val="25403C30"/>
     <w:multiLevelType w:val="hybridMultilevel"/>
     <w:tmpl w:val="A0A455D2"/>
@@ -18896,7 +18483,7 @@
       </w:rPr>
     </w:lvl>
   </w:abstractNum>
-  <w:abstractNum w:abstractNumId="14" w15:restartNumberingAfterBreak="0">
+  <w:abstractNum w:abstractNumId="14">
     <w:nsid w:val="286B56F7"/>
     <w:multiLevelType w:val="hybridMultilevel"/>
     <w:tmpl w:val="251E356A"/>
@@ -19009,7 +18596,7 @@
       </w:rPr>
     </w:lvl>
   </w:abstractNum>
-  <w:abstractNum w:abstractNumId="15" w15:restartNumberingAfterBreak="0">
+  <w:abstractNum w:abstractNumId="15">
     <w:nsid w:val="2A1071C1"/>
     <w:multiLevelType w:val="multilevel"/>
     <w:tmpl w:val="3AD4213A"/>
@@ -19122,7 +18709,7 @@
       </w:rPr>
     </w:lvl>
   </w:abstractNum>
-  <w:abstractNum w:abstractNumId="16" w15:restartNumberingAfterBreak="0">
+  <w:abstractNum w:abstractNumId="16">
     <w:nsid w:val="2A5E0A20"/>
     <w:multiLevelType w:val="multilevel"/>
     <w:tmpl w:val="A0D48978"/>
@@ -19235,7 +18822,7 @@
       </w:rPr>
     </w:lvl>
   </w:abstractNum>
-  <w:abstractNum w:abstractNumId="17" w15:restartNumberingAfterBreak="0">
+  <w:abstractNum w:abstractNumId="17">
     <w:nsid w:val="2CD940C5"/>
     <w:multiLevelType w:val="hybridMultilevel"/>
     <w:tmpl w:val="D82A5F72"/>
@@ -19321,7 +18908,7 @@
       </w:pPr>
     </w:lvl>
   </w:abstractNum>
-  <w:abstractNum w:abstractNumId="18" w15:restartNumberingAfterBreak="0">
+  <w:abstractNum w:abstractNumId="18">
     <w:nsid w:val="2E04029F"/>
     <w:multiLevelType w:val="multilevel"/>
     <w:tmpl w:val="694857D2"/>
@@ -19433,7 +19020,7 @@
       </w:rPr>
     </w:lvl>
   </w:abstractNum>
-  <w:abstractNum w:abstractNumId="19" w15:restartNumberingAfterBreak="0">
+  <w:abstractNum w:abstractNumId="19">
     <w:nsid w:val="2EA41463"/>
     <w:multiLevelType w:val="hybridMultilevel"/>
     <w:tmpl w:val="EC66A50A"/>
@@ -19519,7 +19106,7 @@
       </w:pPr>
     </w:lvl>
   </w:abstractNum>
-  <w:abstractNum w:abstractNumId="20" w15:restartNumberingAfterBreak="0">
+  <w:abstractNum w:abstractNumId="20">
     <w:nsid w:val="3588666B"/>
     <w:multiLevelType w:val="multilevel"/>
     <w:tmpl w:val="19C03C30"/>
@@ -19631,7 +19218,7 @@
       </w:rPr>
     </w:lvl>
   </w:abstractNum>
-  <w:abstractNum w:abstractNumId="21" w15:restartNumberingAfterBreak="0">
+  <w:abstractNum w:abstractNumId="21">
     <w:nsid w:val="364B17F8"/>
     <w:multiLevelType w:val="hybridMultilevel"/>
     <w:tmpl w:val="D82A5F72"/>
@@ -19717,7 +19304,7 @@
       </w:pPr>
     </w:lvl>
   </w:abstractNum>
-  <w:abstractNum w:abstractNumId="22" w15:restartNumberingAfterBreak="0">
+  <w:abstractNum w:abstractNumId="22">
     <w:nsid w:val="38956915"/>
     <w:multiLevelType w:val="hybridMultilevel"/>
     <w:tmpl w:val="329E3D92"/>
@@ -19830,7 +19417,7 @@
       </w:rPr>
     </w:lvl>
   </w:abstractNum>
-  <w:abstractNum w:abstractNumId="23" w15:restartNumberingAfterBreak="0">
+  <w:abstractNum w:abstractNumId="23">
     <w:nsid w:val="3DBD2E35"/>
     <w:multiLevelType w:val="hybridMultilevel"/>
     <w:tmpl w:val="4E0ECD1A"/>
@@ -19924,7 +19511,7 @@
       </w:pPr>
     </w:lvl>
   </w:abstractNum>
-  <w:abstractNum w:abstractNumId="24" w15:restartNumberingAfterBreak="0">
+  <w:abstractNum w:abstractNumId="24">
     <w:nsid w:val="403C7992"/>
     <w:multiLevelType w:val="hybridMultilevel"/>
     <w:tmpl w:val="441AEC1A"/>
@@ -20037,7 +19624,7 @@
       </w:rPr>
     </w:lvl>
   </w:abstractNum>
-  <w:abstractNum w:abstractNumId="25" w15:restartNumberingAfterBreak="0">
+  <w:abstractNum w:abstractNumId="25">
     <w:nsid w:val="46572BA8"/>
     <w:multiLevelType w:val="multilevel"/>
     <w:tmpl w:val="219EFD44"/>
@@ -20150,7 +19737,7 @@
       </w:rPr>
     </w:lvl>
   </w:abstractNum>
-  <w:abstractNum w:abstractNumId="26" w15:restartNumberingAfterBreak="0">
+  <w:abstractNum w:abstractNumId="26">
     <w:nsid w:val="4B897AB6"/>
     <w:multiLevelType w:val="hybridMultilevel"/>
     <w:tmpl w:val="E5C68290"/>
@@ -20263,7 +19850,7 @@
       </w:rPr>
     </w:lvl>
   </w:abstractNum>
-  <w:abstractNum w:abstractNumId="27" w15:restartNumberingAfterBreak="0">
+  <w:abstractNum w:abstractNumId="27">
     <w:nsid w:val="4CA5170A"/>
     <w:multiLevelType w:val="hybridMultilevel"/>
     <w:tmpl w:val="289C4842"/>
@@ -20376,7 +19963,7 @@
       </w:rPr>
     </w:lvl>
   </w:abstractNum>
-  <w:abstractNum w:abstractNumId="28" w15:restartNumberingAfterBreak="0">
+  <w:abstractNum w:abstractNumId="28">
     <w:nsid w:val="5044084C"/>
     <w:multiLevelType w:val="hybridMultilevel"/>
     <w:tmpl w:val="93244302"/>
@@ -20488,7 +20075,7 @@
       </w:rPr>
     </w:lvl>
   </w:abstractNum>
-  <w:abstractNum w:abstractNumId="29" w15:restartNumberingAfterBreak="0">
+  <w:abstractNum w:abstractNumId="29">
     <w:nsid w:val="50AB77AF"/>
     <w:multiLevelType w:val="hybridMultilevel"/>
     <w:tmpl w:val="7EDC2D36"/>
@@ -20601,7 +20188,7 @@
       </w:rPr>
     </w:lvl>
   </w:abstractNum>
-  <w:abstractNum w:abstractNumId="30" w15:restartNumberingAfterBreak="0">
+  <w:abstractNum w:abstractNumId="30">
     <w:nsid w:val="544E77AD"/>
     <w:multiLevelType w:val="multilevel"/>
     <w:tmpl w:val="0415001F"/>
@@ -20687,7 +20274,7 @@
       </w:pPr>
     </w:lvl>
   </w:abstractNum>
-  <w:abstractNum w:abstractNumId="31" w15:restartNumberingAfterBreak="0">
+  <w:abstractNum w:abstractNumId="31">
     <w:nsid w:val="5611254B"/>
     <w:multiLevelType w:val="hybridMultilevel"/>
     <w:tmpl w:val="E28482BE"/>
@@ -20800,7 +20387,7 @@
       </w:rPr>
     </w:lvl>
   </w:abstractNum>
-  <w:abstractNum w:abstractNumId="32" w15:restartNumberingAfterBreak="0">
+  <w:abstractNum w:abstractNumId="32">
     <w:nsid w:val="5A5F2F4C"/>
     <w:multiLevelType w:val="multilevel"/>
     <w:tmpl w:val="8586EB7A"/>
@@ -20913,7 +20500,7 @@
       </w:rPr>
     </w:lvl>
   </w:abstractNum>
-  <w:abstractNum w:abstractNumId="33" w15:restartNumberingAfterBreak="0">
+  <w:abstractNum w:abstractNumId="33">
     <w:nsid w:val="5A6348D9"/>
     <w:multiLevelType w:val="multilevel"/>
     <w:tmpl w:val="04150025"/>
@@ -21008,7 +20595,7 @@
       </w:pPr>
     </w:lvl>
   </w:abstractNum>
-  <w:abstractNum w:abstractNumId="34" w15:restartNumberingAfterBreak="0">
+  <w:abstractNum w:abstractNumId="34">
     <w:nsid w:val="5ADA315B"/>
     <w:multiLevelType w:val="hybridMultilevel"/>
     <w:tmpl w:val="4ECC4786"/>
@@ -21121,7 +20708,7 @@
       </w:rPr>
     </w:lvl>
   </w:abstractNum>
-  <w:abstractNum w:abstractNumId="35" w15:restartNumberingAfterBreak="0">
+  <w:abstractNum w:abstractNumId="35">
     <w:nsid w:val="5BB32DBC"/>
     <w:multiLevelType w:val="hybridMultilevel"/>
     <w:tmpl w:val="D82A5F72"/>
@@ -21207,7 +20794,7 @@
       </w:pPr>
     </w:lvl>
   </w:abstractNum>
-  <w:abstractNum w:abstractNumId="36" w15:restartNumberingAfterBreak="0">
+  <w:abstractNum w:abstractNumId="36">
     <w:nsid w:val="5CC7070B"/>
     <w:multiLevelType w:val="hybridMultilevel"/>
     <w:tmpl w:val="A2725C0A"/>
@@ -21320,7 +20907,7 @@
       </w:rPr>
     </w:lvl>
   </w:abstractNum>
-  <w:abstractNum w:abstractNumId="37" w15:restartNumberingAfterBreak="0">
+  <w:abstractNum w:abstractNumId="37">
     <w:nsid w:val="5EC14FAE"/>
     <w:multiLevelType w:val="multilevel"/>
     <w:tmpl w:val="19C03C30"/>
@@ -21432,7 +21019,7 @@
       </w:rPr>
     </w:lvl>
   </w:abstractNum>
-  <w:abstractNum w:abstractNumId="38" w15:restartNumberingAfterBreak="0">
+  <w:abstractNum w:abstractNumId="38">
     <w:nsid w:val="64F54592"/>
     <w:multiLevelType w:val="hybridMultilevel"/>
     <w:tmpl w:val="E8F47EF4"/>
@@ -21545,7 +21132,7 @@
       </w:rPr>
     </w:lvl>
   </w:abstractNum>
-  <w:abstractNum w:abstractNumId="39" w15:restartNumberingAfterBreak="0">
+  <w:abstractNum w:abstractNumId="39">
     <w:nsid w:val="67683D5F"/>
     <w:multiLevelType w:val="hybridMultilevel"/>
     <w:tmpl w:val="F4F2B170"/>
@@ -21658,7 +21245,7 @@
       </w:rPr>
     </w:lvl>
   </w:abstractNum>
-  <w:abstractNum w:abstractNumId="40" w15:restartNumberingAfterBreak="0">
+  <w:abstractNum w:abstractNumId="40">
     <w:nsid w:val="697153D1"/>
     <w:multiLevelType w:val="hybridMultilevel"/>
     <w:tmpl w:val="7B04B744"/>
@@ -21771,7 +21358,7 @@
       </w:rPr>
     </w:lvl>
   </w:abstractNum>
-  <w:abstractNum w:abstractNumId="41" w15:restartNumberingAfterBreak="0">
+  <w:abstractNum w:abstractNumId="41">
     <w:nsid w:val="6A0E625A"/>
     <w:multiLevelType w:val="hybridMultilevel"/>
     <w:tmpl w:val="BF187F64"/>
@@ -21884,7 +21471,7 @@
       </w:rPr>
     </w:lvl>
   </w:abstractNum>
-  <w:abstractNum w:abstractNumId="42" w15:restartNumberingAfterBreak="0">
+  <w:abstractNum w:abstractNumId="42">
     <w:nsid w:val="711C0BBA"/>
     <w:multiLevelType w:val="hybridMultilevel"/>
     <w:tmpl w:val="26E6AE78"/>
@@ -21997,7 +21584,7 @@
       </w:rPr>
     </w:lvl>
   </w:abstractNum>
-  <w:abstractNum w:abstractNumId="43" w15:restartNumberingAfterBreak="0">
+  <w:abstractNum w:abstractNumId="43">
     <w:nsid w:val="71B611A4"/>
     <w:multiLevelType w:val="multilevel"/>
     <w:tmpl w:val="19C03C30"/>
@@ -22109,7 +21696,7 @@
       </w:rPr>
     </w:lvl>
   </w:abstractNum>
-  <w:abstractNum w:abstractNumId="44" w15:restartNumberingAfterBreak="0">
+  <w:abstractNum w:abstractNumId="44">
     <w:nsid w:val="77C20DE5"/>
     <w:multiLevelType w:val="hybridMultilevel"/>
     <w:tmpl w:val="62DC106A"/>
@@ -22195,7 +21782,7 @@
       </w:pPr>
     </w:lvl>
   </w:abstractNum>
-  <w:abstractNum w:abstractNumId="45" w15:restartNumberingAfterBreak="0">
+  <w:abstractNum w:abstractNumId="45">
     <w:nsid w:val="77FE2F63"/>
     <w:multiLevelType w:val="multilevel"/>
     <w:tmpl w:val="19C03C30"/>
@@ -22307,7 +21894,7 @@
       </w:rPr>
     </w:lvl>
   </w:abstractNum>
-  <w:abstractNum w:abstractNumId="46" w15:restartNumberingAfterBreak="0">
+  <w:abstractNum w:abstractNumId="46">
     <w:nsid w:val="793834EB"/>
     <w:multiLevelType w:val="hybridMultilevel"/>
     <w:tmpl w:val="D82A5F72"/>
@@ -22393,7 +21980,7 @@
       </w:pPr>
     </w:lvl>
   </w:abstractNum>
-  <w:abstractNum w:abstractNumId="47" w15:restartNumberingAfterBreak="0">
+  <w:abstractNum w:abstractNumId="47">
     <w:nsid w:val="7AEA33D2"/>
     <w:multiLevelType w:val="hybridMultilevel"/>
     <w:tmpl w:val="5FE2D218"/>
@@ -22653,7 +22240,7 @@
 </file>
 
 <file path=word/styles.xml><?xml version="1.0" encoding="utf-8"?>
-<w:styles xmlns:mc="http://schemas.openxmlformats.org/markup-compatibility/2006" xmlns:r="http://schemas.openxmlformats.org/officeDocument/2006/relationships" xmlns:w="http://schemas.openxmlformats.org/wordprocessingml/2006/main" xmlns:w14="http://schemas.microsoft.com/office/word/2010/wordml" xmlns:w15="http://schemas.microsoft.com/office/word/2012/wordml" xmlns:w16cex="http://schemas.microsoft.com/office/word/2018/wordml/cex" xmlns:w16cid="http://schemas.microsoft.com/office/word/2016/wordml/cid" xmlns:w16="http://schemas.microsoft.com/office/word/2018/wordml" xmlns:w16sdtdh="http://schemas.microsoft.com/office/word/2020/wordml/sdtdatahash" xmlns:w16se="http://schemas.microsoft.com/office/word/2015/wordml/symex" mc:Ignorable="w14 w15 w16se w16cid w16 w16cex w16sdtdh">
+<w:styles xmlns:r="http://schemas.openxmlformats.org/officeDocument/2006/relationships" xmlns:w="http://schemas.openxmlformats.org/wordprocessingml/2006/main">
   <w:docDefaults>
     <w:rPrDefault>
       <w:rPr>
@@ -22669,383 +22256,144 @@
       </w:pPr>
     </w:pPrDefault>
   </w:docDefaults>
-  <w:latentStyles w:defLockedState="0" w:defUIPriority="99" w:defSemiHidden="0" w:defUnhideWhenUsed="0" w:defQFormat="0" w:count="376">
-    <w:lsdException w:name="Normal" w:uiPriority="0" w:qFormat="1"/>
-    <w:lsdException w:name="heading 1" w:uiPriority="9" w:qFormat="1"/>
-    <w:lsdException w:name="heading 2" w:semiHidden="1" w:uiPriority="9" w:unhideWhenUsed="1" w:qFormat="1"/>
-    <w:lsdException w:name="heading 3" w:semiHidden="1" w:uiPriority="9" w:unhideWhenUsed="1" w:qFormat="1"/>
-    <w:lsdException w:name="heading 4" w:semiHidden="1" w:uiPriority="9" w:unhideWhenUsed="1" w:qFormat="1"/>
-    <w:lsdException w:name="heading 5" w:semiHidden="1" w:uiPriority="9" w:unhideWhenUsed="1" w:qFormat="1"/>
-    <w:lsdException w:name="heading 6" w:semiHidden="1" w:uiPriority="9" w:unhideWhenUsed="1" w:qFormat="1"/>
-    <w:lsdException w:name="heading 7" w:semiHidden="1" w:uiPriority="9" w:unhideWhenUsed="1" w:qFormat="1"/>
-    <w:lsdException w:name="heading 8" w:semiHidden="1" w:uiPriority="9" w:unhideWhenUsed="1" w:qFormat="1"/>
-    <w:lsdException w:name="heading 9" w:semiHidden="1" w:uiPriority="9" w:unhideWhenUsed="1" w:qFormat="1"/>
-    <w:lsdException w:name="index 1" w:semiHidden="1" w:unhideWhenUsed="1"/>
-    <w:lsdException w:name="index 2" w:semiHidden="1" w:unhideWhenUsed="1"/>
-    <w:lsdException w:name="index 3" w:semiHidden="1" w:unhideWhenUsed="1"/>
-    <w:lsdException w:name="index 4" w:semiHidden="1" w:unhideWhenUsed="1"/>
-    <w:lsdException w:name="index 5" w:semiHidden="1" w:unhideWhenUsed="1"/>
-    <w:lsdException w:name="index 6" w:semiHidden="1" w:unhideWhenUsed="1"/>
-    <w:lsdException w:name="index 7" w:semiHidden="1" w:unhideWhenUsed="1"/>
-    <w:lsdException w:name="index 8" w:semiHidden="1" w:unhideWhenUsed="1"/>
-    <w:lsdException w:name="index 9" w:semiHidden="1" w:unhideWhenUsed="1"/>
-    <w:lsdException w:name="toc 1" w:semiHidden="1" w:uiPriority="39" w:unhideWhenUsed="1"/>
-    <w:lsdException w:name="toc 2" w:semiHidden="1" w:uiPriority="39" w:unhideWhenUsed="1"/>
-    <w:lsdException w:name="toc 3" w:semiHidden="1" w:uiPriority="39" w:unhideWhenUsed="1"/>
-    <w:lsdException w:name="toc 4" w:semiHidden="1" w:uiPriority="39" w:unhideWhenUsed="1"/>
-    <w:lsdException w:name="toc 5" w:semiHidden="1" w:uiPriority="39" w:unhideWhenUsed="1"/>
-    <w:lsdException w:name="toc 6" w:semiHidden="1" w:uiPriority="39" w:unhideWhenUsed="1"/>
-    <w:lsdException w:name="toc 7" w:semiHidden="1" w:uiPriority="39" w:unhideWhenUsed="1"/>
-    <w:lsdException w:name="toc 8" w:semiHidden="1" w:uiPriority="39" w:unhideWhenUsed="1"/>
-    <w:lsdException w:name="toc 9" w:semiHidden="1" w:uiPriority="39" w:unhideWhenUsed="1"/>
-    <w:lsdException w:name="Normal Indent" w:semiHidden="1" w:unhideWhenUsed="1"/>
-    <w:lsdException w:name="footnote text" w:semiHidden="1" w:unhideWhenUsed="1"/>
-    <w:lsdException w:name="annotation text" w:semiHidden="1" w:unhideWhenUsed="1"/>
-    <w:lsdException w:name="header" w:semiHidden="1" w:unhideWhenUsed="1"/>
-    <w:lsdException w:name="footer" w:semiHidden="1" w:unhideWhenUsed="1"/>
-    <w:lsdException w:name="index heading" w:semiHidden="1" w:unhideWhenUsed="1"/>
-    <w:lsdException w:name="caption" w:semiHidden="1" w:uiPriority="35" w:unhideWhenUsed="1"/>
-    <w:lsdException w:name="table of figures" w:semiHidden="1" w:unhideWhenUsed="1"/>
-    <w:lsdException w:name="envelope address" w:semiHidden="1" w:unhideWhenUsed="1"/>
-    <w:lsdException w:name="envelope return" w:semiHidden="1" w:unhideWhenUsed="1"/>
-    <w:lsdException w:name="footnote reference" w:semiHidden="1" w:unhideWhenUsed="1"/>
-    <w:lsdException w:name="annotation reference" w:semiHidden="1" w:unhideWhenUsed="1"/>
-    <w:lsdException w:name="line number" w:semiHidden="1" w:unhideWhenUsed="1"/>
-    <w:lsdException w:name="page number" w:semiHidden="1" w:unhideWhenUsed="1"/>
-    <w:lsdException w:name="endnote reference" w:semiHidden="1" w:unhideWhenUsed="1"/>
-    <w:lsdException w:name="endnote text" w:semiHidden="1" w:unhideWhenUsed="1"/>
-    <w:lsdException w:name="table of authorities" w:semiHidden="1" w:unhideWhenUsed="1"/>
-    <w:lsdException w:name="macro" w:semiHidden="1" w:unhideWhenUsed="1"/>
-    <w:lsdException w:name="toa heading" w:semiHidden="1" w:unhideWhenUsed="1"/>
-    <w:lsdException w:name="List" w:semiHidden="1" w:unhideWhenUsed="1"/>
-    <w:lsdException w:name="List Bullet" w:semiHidden="1" w:unhideWhenUsed="1"/>
-    <w:lsdException w:name="List Number" w:semiHidden="1" w:unhideWhenUsed="1"/>
-    <w:lsdException w:name="List 2" w:semiHidden="1" w:unhideWhenUsed="1"/>
-    <w:lsdException w:name="List 3" w:semiHidden="1" w:unhideWhenUsed="1"/>
-    <w:lsdException w:name="List 4" w:semiHidden="1" w:unhideWhenUsed="1"/>
-    <w:lsdException w:name="List 5" w:semiHidden="1" w:unhideWhenUsed="1"/>
-    <w:lsdException w:name="List Bullet 2" w:semiHidden="1" w:unhideWhenUsed="1"/>
-    <w:lsdException w:name="List Bullet 3" w:semiHidden="1" w:unhideWhenUsed="1"/>
-    <w:lsdException w:name="List Bullet 4" w:semiHidden="1" w:unhideWhenUsed="1"/>
-    <w:lsdException w:name="List Bullet 5" w:semiHidden="1" w:unhideWhenUsed="1"/>
-    <w:lsdException w:name="List Number 2" w:semiHidden="1" w:unhideWhenUsed="1"/>
-    <w:lsdException w:name="List Number 3" w:semiHidden="1" w:unhideWhenUsed="1"/>
-    <w:lsdException w:name="List Number 4" w:semiHidden="1" w:unhideWhenUsed="1"/>
-    <w:lsdException w:name="List Number 5" w:semiHidden="1" w:unhideWhenUsed="1"/>
-    <w:lsdException w:name="Title" w:uiPriority="10" w:qFormat="1"/>
-    <w:lsdException w:name="Closing" w:semiHidden="1" w:unhideWhenUsed="1"/>
-    <w:lsdException w:name="Signature" w:semiHidden="1" w:unhideWhenUsed="1"/>
-    <w:lsdException w:name="Default Paragraph Font" w:semiHidden="1" w:uiPriority="1" w:unhideWhenUsed="1"/>
-    <w:lsdException w:name="Body Text" w:semiHidden="1" w:unhideWhenUsed="1"/>
-    <w:lsdException w:name="Body Text Indent" w:semiHidden="1" w:unhideWhenUsed="1"/>
-    <w:lsdException w:name="List Continue" w:semiHidden="1" w:unhideWhenUsed="1"/>
-    <w:lsdException w:name="List Continue 2" w:semiHidden="1" w:unhideWhenUsed="1"/>
-    <w:lsdException w:name="List Continue 3" w:semiHidden="1" w:unhideWhenUsed="1"/>
-    <w:lsdException w:name="List Continue 4" w:semiHidden="1" w:unhideWhenUsed="1"/>
-    <w:lsdException w:name="List Continue 5" w:semiHidden="1" w:unhideWhenUsed="1"/>
-    <w:lsdException w:name="Message Header" w:semiHidden="1" w:unhideWhenUsed="1"/>
-    <w:lsdException w:name="Subtitle" w:uiPriority="11" w:qFormat="1"/>
-    <w:lsdException w:name="Salutation" w:semiHidden="1" w:unhideWhenUsed="1"/>
-    <w:lsdException w:name="Date" w:semiHidden="1" w:unhideWhenUsed="1"/>
-    <w:lsdException w:name="Body Text First Indent" w:semiHidden="1" w:unhideWhenUsed="1"/>
-    <w:lsdException w:name="Body Text First Indent 2" w:semiHidden="1" w:unhideWhenUsed="1"/>
-    <w:lsdException w:name="Note Heading" w:semiHidden="1" w:unhideWhenUsed="1"/>
-    <w:lsdException w:name="Body Text 2" w:semiHidden="1" w:unhideWhenUsed="1"/>
-    <w:lsdException w:name="Body Text 3" w:semiHidden="1" w:unhideWhenUsed="1"/>
-    <w:lsdException w:name="Body Text Indent 2" w:semiHidden="1" w:unhideWhenUsed="1"/>
-    <w:lsdException w:name="Body Text Indent 3" w:semiHidden="1" w:unhideWhenUsed="1"/>
-    <w:lsdException w:name="Block Text" w:semiHidden="1" w:unhideWhenUsed="1"/>
-    <w:lsdException w:name="Hyperlink" w:semiHidden="1" w:unhideWhenUsed="1"/>
-    <w:lsdException w:name="FollowedHyperlink" w:semiHidden="1" w:unhideWhenUsed="1"/>
-    <w:lsdException w:name="Strong" w:uiPriority="22" w:qFormat="1"/>
-    <w:lsdException w:name="Emphasis" w:uiPriority="20" w:qFormat="1"/>
-    <w:lsdException w:name="Document Map" w:semiHidden="1" w:unhideWhenUsed="1"/>
-    <w:lsdException w:name="Plain Text" w:semiHidden="1" w:unhideWhenUsed="1"/>
-    <w:lsdException w:name="E-mail Signature" w:semiHidden="1" w:unhideWhenUsed="1"/>
-    <w:lsdException w:name="HTML Top of Form" w:semiHidden="1" w:unhideWhenUsed="1"/>
-    <w:lsdException w:name="HTML Bottom of Form" w:semiHidden="1" w:unhideWhenUsed="1"/>
-    <w:lsdException w:name="Normal (Web)" w:semiHidden="1" w:unhideWhenUsed="1"/>
-    <w:lsdException w:name="HTML Acronym" w:semiHidden="1" w:unhideWhenUsed="1"/>
-    <w:lsdException w:name="HTML Address" w:semiHidden="1" w:unhideWhenUsed="1"/>
-    <w:lsdException w:name="HTML Cite" w:semiHidden="1" w:unhideWhenUsed="1"/>
-    <w:lsdException w:name="HTML Code" w:semiHidden="1" w:unhideWhenUsed="1"/>
-    <w:lsdException w:name="HTML Definition" w:semiHidden="1" w:unhideWhenUsed="1"/>
-    <w:lsdException w:name="HTML Keyboard" w:semiHidden="1" w:unhideWhenUsed="1"/>
-    <w:lsdException w:name="HTML Preformatted" w:semiHidden="1" w:unhideWhenUsed="1"/>
-    <w:lsdException w:name="HTML Sample" w:semiHidden="1" w:unhideWhenUsed="1"/>
-    <w:lsdException w:name="HTML Typewriter" w:semiHidden="1" w:unhideWhenUsed="1"/>
-    <w:lsdException w:name="HTML Variable" w:semiHidden="1" w:unhideWhenUsed="1"/>
-    <w:lsdException w:name="Normal Table" w:semiHidden="1" w:unhideWhenUsed="1"/>
-    <w:lsdException w:name="annotation subject" w:semiHidden="1" w:unhideWhenUsed="1"/>
-    <w:lsdException w:name="No List" w:semiHidden="1" w:unhideWhenUsed="1"/>
-    <w:lsdException w:name="Outline List 1" w:semiHidden="1" w:unhideWhenUsed="1"/>
-    <w:lsdException w:name="Outline List 2" w:semiHidden="1" w:unhideWhenUsed="1"/>
-    <w:lsdException w:name="Outline List 3" w:semiHidden="1" w:unhideWhenUsed="1"/>
-    <w:lsdException w:name="Table Simple 1" w:semiHidden="1" w:unhideWhenUsed="1"/>
-    <w:lsdException w:name="Table Simple 2" w:semiHidden="1" w:unhideWhenUsed="1"/>
-    <w:lsdException w:name="Table Simple 3" w:semiHidden="1" w:unhideWhenUsed="1"/>
-    <w:lsdException w:name="Table Classic 1" w:semiHidden="1" w:unhideWhenUsed="1"/>
-    <w:lsdException w:name="Table Classic 2" w:semiHidden="1" w:unhideWhenUsed="1"/>
-    <w:lsdException w:name="Table Classic 3" w:semiHidden="1" w:unhideWhenUsed="1"/>
-    <w:lsdException w:name="Table Classic 4" w:semiHidden="1" w:unhideWhenUsed="1"/>
-    <w:lsdException w:name="Table Colorful 1" w:semiHidden="1" w:unhideWhenUsed="1"/>
-    <w:lsdException w:name="Table Colorful 2" w:semiHidden="1" w:unhideWhenUsed="1"/>
-    <w:lsdException w:name="Table Colorful 3" w:semiHidden="1" w:unhideWhenUsed="1"/>
-    <w:lsdException w:name="Table Columns 1" w:semiHidden="1" w:unhideWhenUsed="1"/>
-    <w:lsdException w:name="Table Columns 2" w:semiHidden="1" w:unhideWhenUsed="1"/>
-    <w:lsdException w:name="Table Columns 3" w:semiHidden="1" w:unhideWhenUsed="1"/>
-    <w:lsdException w:name="Table Columns 4" w:semiHidden="1" w:unhideWhenUsed="1"/>
-    <w:lsdException w:name="Table Columns 5" w:semiHidden="1" w:unhideWhenUsed="1"/>
-    <w:lsdException w:name="Table Grid 1" w:semiHidden="1" w:unhideWhenUsed="1"/>
-    <w:lsdException w:name="Table Grid 2" w:semiHidden="1" w:unhideWhenUsed="1"/>
-    <w:lsdException w:name="Table Grid 3" w:semiHidden="1" w:unhideWhenUsed="1"/>
-    <w:lsdException w:name="Table Grid 4" w:semiHidden="1" w:unhideWhenUsed="1"/>
-    <w:lsdException w:name="Table Grid 5" w:semiHidden="1" w:unhideWhenUsed="1"/>
-    <w:lsdException w:name="Table Grid 6" w:semiHidden="1" w:unhideWhenUsed="1"/>
-    <w:lsdException w:name="Table Grid 7" w:semiHidden="1" w:unhideWhenUsed="1"/>
-    <w:lsdException w:name="Table Grid 8" w:semiHidden="1" w:unhideWhenUsed="1"/>
-    <w:lsdException w:name="Table List 1" w:semiHidden="1" w:unhideWhenUsed="1"/>
-    <w:lsdException w:name="Table List 2" w:semiHidden="1" w:unhideWhenUsed="1"/>
-    <w:lsdException w:name="Table List 3" w:semiHidden="1" w:unhideWhenUsed="1"/>
-    <w:lsdException w:name="Table List 4" w:semiHidden="1" w:unhideWhenUsed="1"/>
-    <w:lsdException w:name="Table List 5" w:semiHidden="1" w:unhideWhenUsed="1"/>
-    <w:lsdException w:name="Table List 6" w:semiHidden="1" w:unhideWhenUsed="1"/>
-    <w:lsdException w:name="Table List 7" w:semiHidden="1" w:unhideWhenUsed="1"/>
-    <w:lsdException w:name="Table List 8" w:semiHidden="1" w:unhideWhenUsed="1"/>
-    <w:lsdException w:name="Table 3D effects 1" w:semiHidden="1" w:unhideWhenUsed="1"/>
-    <w:lsdException w:name="Table 3D effects 2" w:semiHidden="1" w:unhideWhenUsed="1"/>
-    <w:lsdException w:name="Table 3D effects 3" w:semiHidden="1" w:unhideWhenUsed="1"/>
-    <w:lsdException w:name="Table Contemporary" w:semiHidden="1" w:unhideWhenUsed="1"/>
-    <w:lsdException w:name="Table Elegant" w:semiHidden="1" w:unhideWhenUsed="1"/>
-    <w:lsdException w:name="Table Professional" w:semiHidden="1" w:unhideWhenUsed="1"/>
-    <w:lsdException w:name="Table Subtle 1" w:semiHidden="1" w:unhideWhenUsed="1"/>
-    <w:lsdException w:name="Table Subtle 2" w:semiHidden="1" w:unhideWhenUsed="1"/>
-    <w:lsdException w:name="Table Web 1" w:semiHidden="1" w:unhideWhenUsed="1"/>
-    <w:lsdException w:name="Table Web 2" w:semiHidden="1" w:unhideWhenUsed="1"/>
-    <w:lsdException w:name="Table Web 3" w:semiHidden="1" w:unhideWhenUsed="1"/>
-    <w:lsdException w:name="Balloon Text" w:semiHidden="1" w:unhideWhenUsed="1"/>
-    <w:lsdException w:name="Table Grid" w:uiPriority="59"/>
-    <w:lsdException w:name="Table Theme" w:semiHidden="1" w:unhideWhenUsed="1"/>
-    <w:lsdException w:name="Placeholder Text" w:semiHidden="1"/>
-    <w:lsdException w:name="No Spacing" w:uiPriority="1" w:qFormat="1"/>
-    <w:lsdException w:name="Light Shading" w:uiPriority="60"/>
-    <w:lsdException w:name="Light List" w:uiPriority="61"/>
-    <w:lsdException w:name="Light Grid" w:uiPriority="62"/>
-    <w:lsdException w:name="Medium Shading 1" w:uiPriority="63"/>
-    <w:lsdException w:name="Medium Shading 2" w:uiPriority="64"/>
-    <w:lsdException w:name="Medium List 1" w:uiPriority="65"/>
-    <w:lsdException w:name="Medium List 2" w:uiPriority="66"/>
-    <w:lsdException w:name="Medium Grid 1" w:uiPriority="67"/>
-    <w:lsdException w:name="Medium Grid 2" w:uiPriority="68"/>
-    <w:lsdException w:name="Medium Grid 3" w:uiPriority="69"/>
-    <w:lsdException w:name="Dark List" w:uiPriority="70"/>
-    <w:lsdException w:name="Colorful Shading" w:uiPriority="71"/>
-    <w:lsdException w:name="Colorful List" w:uiPriority="72"/>
-    <w:lsdException w:name="Colorful Grid" w:uiPriority="73"/>
-    <w:lsdException w:name="Light Shading Accent 1" w:uiPriority="60"/>
-    <w:lsdException w:name="Light List Accent 1" w:uiPriority="61"/>
-    <w:lsdException w:name="Light Grid Accent 1" w:uiPriority="62"/>
-    <w:lsdException w:name="Medium Shading 1 Accent 1" w:uiPriority="63"/>
-    <w:lsdException w:name="Medium Shading 2 Accent 1" w:uiPriority="64"/>
-    <w:lsdException w:name="Medium List 1 Accent 1" w:uiPriority="65"/>
-    <w:lsdException w:name="Revision" w:semiHidden="1"/>
-    <w:lsdException w:name="List Paragraph" w:uiPriority="34" w:qFormat="1"/>
-    <w:lsdException w:name="Quote" w:uiPriority="29" w:qFormat="1"/>
-    <w:lsdException w:name="Intense Quote" w:uiPriority="30" w:qFormat="1"/>
-    <w:lsdException w:name="Medium List 2 Accent 1" w:uiPriority="66"/>
-    <w:lsdException w:name="Medium Grid 1 Accent 1" w:uiPriority="67"/>
-    <w:lsdException w:name="Medium Grid 2 Accent 1" w:uiPriority="68"/>
-    <w:lsdException w:name="Medium Grid 3 Accent 1" w:uiPriority="69"/>
-    <w:lsdException w:name="Dark List Accent 1" w:uiPriority="70"/>
-    <w:lsdException w:name="Colorful Shading Accent 1" w:uiPriority="71"/>
-    <w:lsdException w:name="Colorful List Accent 1" w:uiPriority="72"/>
-    <w:lsdException w:name="Colorful Grid Accent 1" w:uiPriority="73"/>
-    <w:lsdException w:name="Light Shading Accent 2" w:uiPriority="60"/>
-    <w:lsdException w:name="Light List Accent 2" w:uiPriority="61"/>
-    <w:lsdException w:name="Light Grid Accent 2" w:uiPriority="62"/>
-    <w:lsdException w:name="Medium Shading 1 Accent 2" w:uiPriority="63"/>
-    <w:lsdException w:name="Medium Shading 2 Accent 2" w:uiPriority="64"/>
-    <w:lsdException w:name="Medium List 1 Accent 2" w:uiPriority="65"/>
-    <w:lsdException w:name="Medium List 2 Accent 2" w:uiPriority="66"/>
-    <w:lsdException w:name="Medium Grid 1 Accent 2" w:uiPriority="67"/>
-    <w:lsdException w:name="Medium Grid 2 Accent 2" w:uiPriority="68"/>
-    <w:lsdException w:name="Medium Grid 3 Accent 2" w:uiPriority="69"/>
-    <w:lsdException w:name="Dark List Accent 2" w:uiPriority="70"/>
-    <w:lsdException w:name="Colorful Shading Accent 2" w:uiPriority="71"/>
-    <w:lsdException w:name="Colorful List Accent 2" w:uiPriority="72"/>
-    <w:lsdException w:name="Colorful Grid Accent 2" w:uiPriority="73"/>
-    <w:lsdException w:name="Light Shading Accent 3" w:uiPriority="60"/>
-    <w:lsdException w:name="Light List Accent 3" w:uiPriority="61"/>
-    <w:lsdException w:name="Light Grid Accent 3" w:uiPriority="62"/>
-    <w:lsdException w:name="Medium Shading 1 Accent 3" w:uiPriority="63"/>
-    <w:lsdException w:name="Medium Shading 2 Accent 3" w:uiPriority="64"/>
-    <w:lsdException w:name="Medium List 1 Accent 3" w:uiPriority="65"/>
-    <w:lsdException w:name="Medium List 2 Accent 3" w:uiPriority="66"/>
-    <w:lsdException w:name="Medium Grid 1 Accent 3" w:uiPriority="67"/>
-    <w:lsdException w:name="Medium Grid 2 Accent 3" w:uiPriority="68"/>
-    <w:lsdException w:name="Medium Grid 3 Accent 3" w:uiPriority="69"/>
-    <w:lsdException w:name="Dark List Accent 3" w:uiPriority="70"/>
-    <w:lsdException w:name="Colorful Shading Accent 3" w:uiPriority="71"/>
-    <w:lsdException w:name="Colorful List Accent 3" w:uiPriority="72"/>
-    <w:lsdException w:name="Colorful Grid Accent 3" w:uiPriority="73"/>
-    <w:lsdException w:name="Light Shading Accent 4" w:uiPriority="60"/>
-    <w:lsdException w:name="Light List Accent 4" w:uiPriority="61"/>
-    <w:lsdException w:name="Light Grid Accent 4" w:uiPriority="62"/>
-    <w:lsdException w:name="Medium Shading 1 Accent 4" w:uiPriority="63"/>
-    <w:lsdException w:name="Medium Shading 2 Accent 4" w:uiPriority="64"/>
-    <w:lsdException w:name="Medium List 1 Accent 4" w:uiPriority="65"/>
-    <w:lsdException w:name="Medium List 2 Accent 4" w:uiPriority="66"/>
-    <w:lsdException w:name="Medium Grid 1 Accent 4" w:uiPriority="67"/>
-    <w:lsdException w:name="Medium Grid 2 Accent 4" w:uiPriority="68"/>
-    <w:lsdException w:name="Medium Grid 3 Accent 4" w:uiPriority="69"/>
-    <w:lsdException w:name="Dark List Accent 4" w:uiPriority="70"/>
-    <w:lsdException w:name="Colorful Shading Accent 4" w:uiPriority="71"/>
-    <w:lsdException w:name="Colorful List Accent 4" w:uiPriority="72"/>
-    <w:lsdException w:name="Colorful Grid Accent 4" w:uiPriority="73"/>
-    <w:lsdException w:name="Light Shading Accent 5" w:uiPriority="60"/>
-    <w:lsdException w:name="Light List Accent 5" w:uiPriority="61"/>
-    <w:lsdException w:name="Light Grid Accent 5" w:uiPriority="62"/>
-    <w:lsdException w:name="Medium Shading 1 Accent 5" w:uiPriority="63"/>
-    <w:lsdException w:name="Medium Shading 2 Accent 5" w:uiPriority="64"/>
-    <w:lsdException w:name="Medium List 1 Accent 5" w:uiPriority="65"/>
-    <w:lsdException w:name="Medium List 2 Accent 5" w:uiPriority="66"/>
-    <w:lsdException w:name="Medium Grid 1 Accent 5" w:uiPriority="67"/>
-    <w:lsdException w:name="Medium Grid 2 Accent 5" w:uiPriority="68"/>
-    <w:lsdException w:name="Medium Grid 3 Accent 5" w:uiPriority="69"/>
-    <w:lsdException w:name="Dark List Accent 5" w:uiPriority="70"/>
-    <w:lsdException w:name="Colorful Shading Accent 5" w:uiPriority="71"/>
-    <w:lsdException w:name="Colorful List Accent 5" w:uiPriority="72"/>
-    <w:lsdException w:name="Colorful Grid Accent 5" w:uiPriority="73"/>
-    <w:lsdException w:name="Light Shading Accent 6" w:uiPriority="60"/>
-    <w:lsdException w:name="Light List Accent 6" w:uiPriority="61"/>
-    <w:lsdException w:name="Light Grid Accent 6" w:uiPriority="62"/>
-    <w:lsdException w:name="Medium Shading 1 Accent 6" w:uiPriority="63"/>
-    <w:lsdException w:name="Medium Shading 2 Accent 6" w:uiPriority="64"/>
-    <w:lsdException w:name="Medium List 1 Accent 6" w:uiPriority="65"/>
-    <w:lsdException w:name="Medium List 2 Accent 6" w:uiPriority="66"/>
-    <w:lsdException w:name="Medium Grid 1 Accent 6" w:uiPriority="67"/>
-    <w:lsdException w:name="Medium Grid 2 Accent 6" w:uiPriority="68"/>
-    <w:lsdException w:name="Medium Grid 3 Accent 6" w:uiPriority="69"/>
-    <w:lsdException w:name="Dark List Accent 6" w:uiPriority="70"/>
-    <w:lsdException w:name="Colorful Shading Accent 6" w:uiPriority="71"/>
-    <w:lsdException w:name="Colorful List Accent 6" w:uiPriority="72"/>
-    <w:lsdException w:name="Colorful Grid Accent 6" w:uiPriority="73"/>
-    <w:lsdException w:name="Subtle Emphasis" w:uiPriority="19" w:qFormat="1"/>
-    <w:lsdException w:name="Intense Emphasis" w:uiPriority="21" w:qFormat="1"/>
-    <w:lsdException w:name="Subtle Reference" w:uiPriority="31" w:qFormat="1"/>
-    <w:lsdException w:name="Intense Reference" w:uiPriority="32" w:qFormat="1"/>
-    <w:lsdException w:name="Book Title" w:uiPriority="33" w:qFormat="1"/>
-    <w:lsdException w:name="Bibliography" w:semiHidden="1" w:uiPriority="37" w:unhideWhenUsed="1"/>
-    <w:lsdException w:name="TOC Heading" w:semiHidden="1" w:uiPriority="39" w:unhideWhenUsed="1" w:qFormat="1"/>
-    <w:lsdException w:name="Plain Table 1" w:uiPriority="41"/>
-    <w:lsdException w:name="Plain Table 2" w:uiPriority="42"/>
-    <w:lsdException w:name="Plain Table 3" w:uiPriority="43"/>
-    <w:lsdException w:name="Plain Table 4" w:uiPriority="44"/>
-    <w:lsdException w:name="Plain Table 5" w:uiPriority="45"/>
-    <w:lsdException w:name="Grid Table Light" w:uiPriority="40"/>
-    <w:lsdException w:name="Grid Table 1 Light" w:uiPriority="46"/>
-    <w:lsdException w:name="Grid Table 2" w:uiPriority="47"/>
-    <w:lsdException w:name="Grid Table 3" w:uiPriority="48"/>
-    <w:lsdException w:name="Grid Table 4" w:uiPriority="49"/>
-    <w:lsdException w:name="Grid Table 5 Dark" w:uiPriority="50"/>
-    <w:lsdException w:name="Grid Table 6 Colorful" w:uiPriority="51"/>
-    <w:lsdException w:name="Grid Table 7 Colorful" w:uiPriority="52"/>
-    <w:lsdException w:name="Grid Table 1 Light Accent 1" w:uiPriority="46"/>
-    <w:lsdException w:name="Grid Table 2 Accent 1" w:uiPriority="47"/>
-    <w:lsdException w:name="Grid Table 3 Accent 1" w:uiPriority="48"/>
-    <w:lsdException w:name="Grid Table 4 Accent 1" w:uiPriority="49"/>
-    <w:lsdException w:name="Grid Table 5 Dark Accent 1" w:uiPriority="50"/>
-    <w:lsdException w:name="Grid Table 6 Colorful Accent 1" w:uiPriority="51"/>
-    <w:lsdException w:name="Grid Table 7 Colorful Accent 1" w:uiPriority="52"/>
-    <w:lsdException w:name="Grid Table 1 Light Accent 2" w:uiPriority="46"/>
-    <w:lsdException w:name="Grid Table 2 Accent 2" w:uiPriority="47"/>
-    <w:lsdException w:name="Grid Table 3 Accent 2" w:uiPriority="48"/>
-    <w:lsdException w:name="Grid Table 4 Accent 2" w:uiPriority="49"/>
-    <w:lsdException w:name="Grid Table 5 Dark Accent 2" w:uiPriority="50"/>
-    <w:lsdException w:name="Grid Table 6 Colorful Accent 2" w:uiPriority="51"/>
-    <w:lsdException w:name="Grid Table 7 Colorful Accent 2" w:uiPriority="52"/>
-    <w:lsdException w:name="Grid Table 1 Light Accent 3" w:uiPriority="46"/>
-    <w:lsdException w:name="Grid Table 2 Accent 3" w:uiPriority="47"/>
-    <w:lsdException w:name="Grid Table 3 Accent 3" w:uiPriority="48"/>
-    <w:lsdException w:name="Grid Table 4 Accent 3" w:uiPriority="49"/>
-    <w:lsdException w:name="Grid Table 5 Dark Accent 3" w:uiPriority="50"/>
-    <w:lsdException w:name="Grid Table 6 Colorful Accent 3" w:uiPriority="51"/>
-    <w:lsdException w:name="Grid Table 7 Colorful Accent 3" w:uiPriority="52"/>
-    <w:lsdException w:name="Grid Table 1 Light Accent 4" w:uiPriority="46"/>
-    <w:lsdException w:name="Grid Table 2 Accent 4" w:uiPriority="47"/>
-    <w:lsdException w:name="Grid Table 3 Accent 4" w:uiPriority="48"/>
-    <w:lsdException w:name="Grid Table 4 Accent 4" w:uiPriority="49"/>
-    <w:lsdException w:name="Grid Table 5 Dark Accent 4" w:uiPriority="50"/>
-    <w:lsdException w:name="Grid Table 6 Colorful Accent 4" w:uiPriority="51"/>
-    <w:lsdException w:name="Grid Table 7 Colorful Accent 4" w:uiPriority="52"/>
-    <w:lsdException w:name="Grid Table 1 Light Accent 5" w:uiPriority="46"/>
-    <w:lsdException w:name="Grid Table 2 Accent 5" w:uiPriority="47"/>
-    <w:lsdException w:name="Grid Table 3 Accent 5" w:uiPriority="48"/>
-    <w:lsdException w:name="Grid Table 4 Accent 5" w:uiPriority="49"/>
-    <w:lsdException w:name="Grid Table 5 Dark Accent 5" w:uiPriority="50"/>
-    <w:lsdException w:name="Grid Table 6 Colorful Accent 5" w:uiPriority="51"/>
-    <w:lsdException w:name="Grid Table 7 Colorful Accent 5" w:uiPriority="52"/>
-    <w:lsdException w:name="Grid Table 1 Light Accent 6" w:uiPriority="46"/>
-    <w:lsdException w:name="Grid Table 2 Accent 6" w:uiPriority="47"/>
-    <w:lsdException w:name="Grid Table 3 Accent 6" w:uiPriority="48"/>
-    <w:lsdException w:name="Grid Table 4 Accent 6" w:uiPriority="49"/>
-    <w:lsdException w:name="Grid Table 5 Dark Accent 6" w:uiPriority="50"/>
-    <w:lsdException w:name="Grid Table 6 Colorful Accent 6" w:uiPriority="51"/>
-    <w:lsdException w:name="Grid Table 7 Colorful Accent 6" w:uiPriority="52"/>
-    <w:lsdException w:name="List Table 1 Light" w:uiPriority="46"/>
-    <w:lsdException w:name="List Table 2" w:uiPriority="47"/>
-    <w:lsdException w:name="List Table 3" w:uiPriority="48"/>
-    <w:lsdException w:name="List Table 4" w:uiPriority="49"/>
-    <w:lsdException w:name="List Table 5 Dark" w:uiPriority="50"/>
-    <w:lsdException w:name="List Table 6 Colorful" w:uiPriority="51"/>
-    <w:lsdException w:name="List Table 7 Colorful" w:uiPriority="52"/>
-    <w:lsdException w:name="List Table 1 Light Accent 1" w:uiPriority="46"/>
-    <w:lsdException w:name="List Table 2 Accent 1" w:uiPriority="47"/>
-    <w:lsdException w:name="List Table 3 Accent 1" w:uiPriority="48"/>
-    <w:lsdException w:name="List Table 4 Accent 1" w:uiPriority="49"/>
-    <w:lsdException w:name="List Table 5 Dark Accent 1" w:uiPriority="50"/>
-    <w:lsdException w:name="List Table 6 Colorful Accent 1" w:uiPriority="51"/>
-    <w:lsdException w:name="List Table 7 Colorful Accent 1" w:uiPriority="52"/>
-    <w:lsdException w:name="List Table 1 Light Accent 2" w:uiPriority="46"/>
-    <w:lsdException w:name="List Table 2 Accent 2" w:uiPriority="47"/>
-    <w:lsdException w:name="List Table 3 Accent 2" w:uiPriority="48"/>
-    <w:lsdException w:name="List Table 4 Accent 2" w:uiPriority="49"/>
-    <w:lsdException w:name="List Table 5 Dark Accent 2" w:uiPriority="50"/>
-    <w:lsdException w:name="List Table 6 Colorful Accent 2" w:uiPriority="51"/>
-    <w:lsdException w:name="List Table 7 Colorful Accent 2" w:uiPriority="52"/>
-    <w:lsdException w:name="List Table 1 Light Accent 3" w:uiPriority="46"/>
-    <w:lsdException w:name="List Table 2 Accent 3" w:uiPriority="47"/>
-    <w:lsdException w:name="List Table 3 Accent 3" w:uiPriority="48"/>
-    <w:lsdException w:name="List Table 4 Accent 3" w:uiPriority="49"/>
-    <w:lsdException w:name="List Table 5 Dark Accent 3" w:uiPriority="50"/>
-    <w:lsdException w:name="List Table 6 Colorful Accent 3" w:uiPriority="51"/>
-    <w:lsdException w:name="List Table 7 Colorful Accent 3" w:uiPriority="52"/>
-    <w:lsdException w:name="List Table 1 Light Accent 4" w:uiPriority="46"/>
-    <w:lsdException w:name="List Table 2 Accent 4" w:uiPriority="47"/>
-    <w:lsdException w:name="List Table 3 Accent 4" w:uiPriority="48"/>
-    <w:lsdException w:name="List Table 4 Accent 4" w:uiPriority="49"/>
-    <w:lsdException w:name="List Table 5 Dark Accent 4" w:uiPriority="50"/>
-    <w:lsdException w:name="List Table 6 Colorful Accent 4" w:uiPriority="51"/>
-    <w:lsdException w:name="List Table 7 Colorful Accent 4" w:uiPriority="52"/>
-    <w:lsdException w:name="List Table 1 Light Accent 5" w:uiPriority="46"/>
-    <w:lsdException w:name="List Table 2 Accent 5" w:uiPriority="47"/>
-    <w:lsdException w:name="List Table 3 Accent 5" w:uiPriority="48"/>
-    <w:lsdException w:name="List Table 4 Accent 5" w:uiPriority="49"/>
-    <w:lsdException w:name="List Table 5 Dark Accent 5" w:uiPriority="50"/>
-    <w:lsdException w:name="List Table 6 Colorful Accent 5" w:uiPriority="51"/>
-    <w:lsdException w:name="List Table 7 Colorful Accent 5" w:uiPriority="52"/>
-    <w:lsdException w:name="List Table 1 Light Accent 6" w:uiPriority="46"/>
-    <w:lsdException w:name="List Table 2 Accent 6" w:uiPriority="47"/>
-    <w:lsdException w:name="List Table 3 Accent 6" w:uiPriority="48"/>
-    <w:lsdException w:name="List Table 4 Accent 6" w:uiPriority="49"/>
-    <w:lsdException w:name="List Table 5 Dark Accent 6" w:uiPriority="50"/>
-    <w:lsdException w:name="List Table 6 Colorful Accent 6" w:uiPriority="51"/>
-    <w:lsdException w:name="List Table 7 Colorful Accent 6" w:uiPriority="52"/>
-    <w:lsdException w:name="Mention" w:semiHidden="1" w:unhideWhenUsed="1"/>
-    <w:lsdException w:name="Smart Hyperlink" w:semiHidden="1" w:unhideWhenUsed="1"/>
-    <w:lsdException w:name="Hashtag" w:semiHidden="1" w:unhideWhenUsed="1"/>
-    <w:lsdException w:name="Unresolved Mention" w:semiHidden="1" w:unhideWhenUsed="1"/>
-    <w:lsdException w:name="Smart Link" w:semiHidden="1" w:unhideWhenUsed="1"/>
+  <w:latentStyles w:defLockedState="0" w:defUIPriority="99" w:defSemiHidden="1" w:defUnhideWhenUsed="1" w:defQFormat="0" w:count="267">
+    <w:lsdException w:name="Normal" w:semiHidden="0" w:uiPriority="0" w:unhideWhenUsed="0" w:qFormat="1"/>
+    <w:lsdException w:name="heading 1" w:semiHidden="0" w:uiPriority="9" w:unhideWhenUsed="0" w:qFormat="1"/>
+    <w:lsdException w:name="heading 2" w:uiPriority="9" w:qFormat="1"/>
+    <w:lsdException w:name="heading 3" w:uiPriority="9" w:qFormat="1"/>
+    <w:lsdException w:name="heading 4" w:uiPriority="9" w:qFormat="1"/>
+    <w:lsdException w:name="heading 5" w:uiPriority="9" w:qFormat="1"/>
+    <w:lsdException w:name="heading 6" w:uiPriority="9" w:qFormat="1"/>
+    <w:lsdException w:name="heading 7" w:uiPriority="9" w:qFormat="1"/>
+    <w:lsdException w:name="heading 8" w:uiPriority="9" w:qFormat="1"/>
+    <w:lsdException w:name="heading 9" w:uiPriority="9" w:qFormat="1"/>
+    <w:lsdException w:name="toc 1" w:uiPriority="39"/>
+    <w:lsdException w:name="toc 2" w:uiPriority="39"/>
+    <w:lsdException w:name="toc 3" w:uiPriority="39"/>
+    <w:lsdException w:name="toc 4" w:uiPriority="39"/>
+    <w:lsdException w:name="toc 5" w:uiPriority="39"/>
+    <w:lsdException w:name="toc 6" w:uiPriority="39"/>
+    <w:lsdException w:name="toc 7" w:uiPriority="39"/>
+    <w:lsdException w:name="toc 8" w:uiPriority="39"/>
+    <w:lsdException w:name="toc 9" w:uiPriority="39"/>
+    <w:lsdException w:name="caption" w:uiPriority="35"/>
+    <w:lsdException w:name="Title" w:semiHidden="0" w:uiPriority="10" w:unhideWhenUsed="0" w:qFormat="1"/>
+    <w:lsdException w:name="Default Paragraph Font" w:uiPriority="1"/>
+    <w:lsdException w:name="Subtitle" w:semiHidden="0" w:uiPriority="11" w:unhideWhenUsed="0" w:qFormat="1"/>
+    <w:lsdException w:name="Strong" w:semiHidden="0" w:uiPriority="22" w:unhideWhenUsed="0" w:qFormat="1"/>
+    <w:lsdException w:name="Emphasis" w:semiHidden="0" w:uiPriority="20" w:unhideWhenUsed="0" w:qFormat="1"/>
+    <w:lsdException w:name="Table Grid" w:semiHidden="0" w:uiPriority="59" w:unhideWhenUsed="0"/>
+    <w:lsdException w:name="Placeholder Text" w:unhideWhenUsed="0"/>
+    <w:lsdException w:name="No Spacing" w:semiHidden="0" w:uiPriority="1" w:unhideWhenUsed="0" w:qFormat="1"/>
+    <w:lsdException w:name="Light Shading" w:semiHidden="0" w:uiPriority="60" w:unhideWhenUsed="0"/>
+    <w:lsdException w:name="Light List" w:semiHidden="0" w:uiPriority="61" w:unhideWhenUsed="0"/>
+    <w:lsdException w:name="Light Grid" w:semiHidden="0" w:uiPriority="62" w:unhideWhenUsed="0"/>
+    <w:lsdException w:name="Medium Shading 1" w:semiHidden="0" w:uiPriority="63" w:unhideWhenUsed="0"/>
+    <w:lsdException w:name="Medium Shading 2" w:semiHidden="0" w:uiPriority="64" w:unhideWhenUsed="0"/>
+    <w:lsdException w:name="Medium List 1" w:semiHidden="0" w:uiPriority="65" w:unhideWhenUsed="0"/>
+    <w:lsdException w:name="Medium List 2" w:semiHidden="0" w:uiPriority="66" w:unhideWhenUsed="0"/>
+    <w:lsdException w:name="Medium Grid 1" w:semiHidden="0" w:uiPriority="67" w:unhideWhenUsed="0"/>
+    <w:lsdException w:name="Medium Grid 2" w:semiHidden="0" w:uiPriority="68" w:unhideWhenUsed="0"/>
+    <w:lsdException w:name="Medium Grid 3" w:semiHidden="0" w:uiPriority="69" w:unhideWhenUsed="0"/>
+    <w:lsdException w:name="Dark List" w:semiHidden="0" w:uiPriority="70" w:unhideWhenUsed="0"/>
+    <w:lsdException w:name="Colorful Shading" w:semiHidden="0" w:uiPriority="71" w:unhideWhenUsed="0"/>
+    <w:lsdException w:name="Colorful List" w:semiHidden="0" w:uiPriority="72" w:unhideWhenUsed="0"/>
+    <w:lsdException w:name="Colorful Grid" w:semiHidden="0" w:uiPriority="73" w:unhideWhenUsed="0"/>
+    <w:lsdException w:name="Light Shading Accent 1" w:semiHidden="0" w:uiPriority="60" w:unhideWhenUsed="0"/>
+    <w:lsdException w:name="Light List Accent 1" w:semiHidden="0" w:uiPriority="61" w:unhideWhenUsed="0"/>
+    <w:lsdException w:name="Light Grid Accent 1" w:semiHidden="0" w:uiPriority="62" w:unhideWhenUsed="0"/>
+    <w:lsdException w:name="Medium Shading 1 Accent 1" w:semiHidden="0" w:uiPriority="63" w:unhideWhenUsed="0"/>
+    <w:lsdException w:name="Medium Shading 2 Accent 1" w:semiHidden="0" w:uiPriority="64" w:unhideWhenUsed="0"/>
+    <w:lsdException w:name="Medium List 1 Accent 1" w:semiHidden="0" w:uiPriority="65" w:unhideWhenUsed="0"/>
+    <w:lsdException w:name="Revision" w:unhideWhenUsed="0"/>
+    <w:lsdException w:name="List Paragraph" w:semiHidden="0" w:uiPriority="34" w:unhideWhenUsed="0" w:qFormat="1"/>
+    <w:lsdException w:name="Quote" w:semiHidden="0" w:uiPriority="29" w:unhideWhenUsed="0" w:qFormat="1"/>
+    <w:lsdException w:name="Intense Quote" w:semiHidden="0" w:uiPriority="30" w:unhideWhenUsed="0" w:qFormat="1"/>
+    <w:lsdException w:name="Medium List 2 Accent 1" w:semiHidden="0" w:uiPriority="66" w:unhideWhenUsed="0"/>
+    <w:lsdException w:name="Medium Grid 1 Accent 1" w:semiHidden="0" w:uiPriority="67" w:unhideWhenUsed="0"/>
+    <w:lsdException w:name="Medium Grid 2 Accent 1" w:semiHidden="0" w:uiPriority="68" w:unhideWhenUsed="0"/>
+    <w:lsdException w:name="Medium Grid 3 Accent 1" w:semiHidden="0" w:uiPriority="69" w:unhideWhenUsed="0"/>
+    <w:lsdException w:name="Dark List Accent 1" w:semiHidden="0" w:uiPriority="70" w:unhideWhenUsed="0"/>
+    <w:lsdException w:name="Colorful Shading Accent 1" w:semiHidden="0" w:uiPriority="71" w:unhideWhenUsed="0"/>
+    <w:lsdException w:name="Colorful List Accent 1" w:semiHidden="0" w:uiPriority="72" w:unhideWhenUsed="0"/>
+    <w:lsdException w:name="Colorful Grid Accent 1" w:semiHidden="0" w:uiPriority="73" w:unhideWhenUsed="0"/>
+    <w:lsdException w:name="Light Shading Accent 2" w:semiHidden="0" w:uiPriority="60" w:unhideWhenUsed="0"/>
+    <w:lsdException w:name="Light List Accent 2" w:semiHidden="0" w:uiPriority="61" w:unhideWhenUsed="0"/>
+    <w:lsdException w:name="Light Grid Accent 2" w:semiHidden="0" w:uiPriority="62" w:unhideWhenUsed="0"/>
+    <w:lsdException w:name="Medium Shading 1 Accent 2" w:semiHidden="0" w:uiPriority="63" w:unhideWhenUsed="0"/>
+    <w:lsdException w:name="Medium Shading 2 Accent 2" w:semiHidden="0" w:uiPriority="64" w:unhideWhenUsed="0"/>
+    <w:lsdException w:name="Medium List 1 Accent 2" w:semiHidden="0" w:uiPriority="65" w:unhideWhenUsed="0"/>
+    <w:lsdException w:name="Medium List 2 Accent 2" w:semiHidden="0" w:uiPriority="66" w:unhideWhenUsed="0"/>
+    <w:lsdException w:name="Medium Grid 1 Accent 2" w:semiHidden="0" w:uiPriority="67" w:unhideWhenUsed="0"/>
+    <w:lsdException w:name="Medium Grid 2 Accent 2" w:semiHidden="0" w:uiPriority="68" w:unhideWhenUsed="0"/>
+    <w:lsdException w:name="Medium Grid 3 Accent 2" w:semiHidden="0" w:uiPriority="69" w:unhideWhenUsed="0"/>
+    <w:lsdException w:name="Dark List Accent 2" w:semiHidden="0" w:uiPriority="70" w:unhideWhenUsed="0"/>
+    <w:lsdException w:name="Colorful Shading Accent 2" w:semiHidden="0" w:uiPriority="71" w:unhideWhenUsed="0"/>
+    <w:lsdException w:name="Colorful List Accent 2" w:semiHidden="0" w:uiPriority="72" w:unhideWhenUsed="0"/>
+    <w:lsdException w:name="Colorful Grid Accent 2" w:semiHidden="0" w:uiPriority="73" w:unhideWhenUsed="0"/>
+    <w:lsdException w:name="Light Shading Accent 3" w:semiHidden="0" w:uiPriority="60" w:unhideWhenUsed="0"/>
+    <w:lsdException w:name="Light List Accent 3" w:semiHidden="0" w:uiPriority="61" w:unhideWhenUsed="0"/>
+    <w:lsdException w:name="Light Grid Accent 3" w:semiHidden="0" w:uiPriority="62" w:unhideWhenUsed="0"/>
+    <w:lsdException w:name="Medium Shading 1 Accent 3" w:semiHidden="0" w:uiPriority="63" w:unhideWhenUsed="0"/>
+    <w:lsdException w:name="Medium Shading 2 Accent 3" w:semiHidden="0" w:uiPriority="64" w:unhideWhenUsed="0"/>
+    <w:lsdException w:name="Medium List 1 Accent 3" w:semiHidden="0" w:uiPriority="65" w:unhideWhenUsed="0"/>
+    <w:lsdException w:name="Medium List 2 Accent 3" w:semiHidden="0" w:uiPriority="66" w:unhideWhenUsed="0"/>
+    <w:lsdException w:name="Medium Grid 1 Accent 3" w:semiHidden="0" w:uiPriority="67" w:unhideWhenUsed="0"/>
+    <w:lsdException w:name="Medium Grid 2 Accent 3" w:semiHidden="0" w:uiPriority="68" w:unhideWhenUsed="0"/>
+    <w:lsdException w:name="Medium Grid 3 Accent 3" w:semiHidden="0" w:uiPriority="69" w:unhideWhenUsed="0"/>
+    <w:lsdException w:name="Dark List Accent 3" w:semiHidden="0" w:uiPriority="70" w:unhideWhenUsed="0"/>
+    <w:lsdException w:name="Colorful Shading Accent 3" w:semiHidden="0" w:uiPriority="71" w:unhideWhenUsed="0"/>
+    <w:lsdException w:name="Colorful List Accent 3" w:semiHidden="0" w:uiPriority="72" w:unhideWhenUsed="0"/>
+    <w:lsdException w:name="Colorful Grid Accent 3" w:semiHidden="0" w:uiPriority="73" w:unhideWhenUsed="0"/>
+    <w:lsdException w:name="Light Shading Accent 4" w:semiHidden="0" w:uiPriority="60" w:unhideWhenUsed="0"/>
+    <w:lsdException w:name="Light List Accent 4" w:semiHidden="0" w:uiPriority="61" w:unhideWhenUsed="0"/>
+    <w:lsdException w:name="Light Grid Accent 4" w:semiHidden="0" w:uiPriority="62" w:unhideWhenUsed="0"/>
+    <w:lsdException w:name="Medium Shading 1 Accent 4" w:semiHidden="0" w:uiPriority="63" w:unhideWhenUsed="0"/>
+    <w:lsdException w:name="Medium Shading 2 Accent 4" w:semiHidden="0" w:uiPriority="64" w:unhideWhenUsed="0"/>
+    <w:lsdException w:name="Medium List 1 Accent 4" w:semiHidden="0" w:uiPriority="65" w:unhideWhenUsed="0"/>
+    <w:lsdException w:name="Medium List 2 Accent 4" w:semiHidden="0" w:uiPriority="66" w:unhideWhenUsed="0"/>
+    <w:lsdException w:name="Medium Grid 1 Accent 4" w:semiHidden="0" w:uiPriority="67" w:unhideWhenUsed="0"/>
+    <w:lsdException w:name="Medium Grid 2 Accent 4" w:semiHidden="0" w:uiPriority="68" w:unhideWhenUsed="0"/>
+    <w:lsdException w:name="Medium Grid 3 Accent 4" w:semiHidden="0" w:uiPriority="69" w:unhideWhenUsed="0"/>
+    <w:lsdException w:name="Dark List Accent 4" w:semiHidden="0" w:uiPriority="70" w:unhideWhenUsed="0"/>
+    <w:lsdException w:name="Colorful Shading Accent 4" w:semiHidden="0" w:uiPriority="71" w:unhideWhenUsed="0"/>
+    <w:lsdException w:name="Colorful List Accent 4" w:semiHidden="0" w:uiPriority="72" w:unhideWhenUsed="0"/>
+    <w:lsdException w:name="Colorful Grid Accent 4" w:semiHidden="0" w:uiPriority="73" w:unhideWhenUsed="0"/>
+    <w:lsdException w:name="Light Shading Accent 5" w:semiHidden="0" w:uiPriority="60" w:unhideWhenUsed="0"/>
+    <w:lsdException w:name="Light List Accent 5" w:semiHidden="0" w:uiPriority="61" w:unhideWhenUsed="0"/>
+    <w:lsdException w:name="Light Grid Accent 5" w:semiHidden="0" w:uiPriority="62" w:unhideWhenUsed="0"/>
+    <w:lsdException w:name="Medium Shading 1 Accent 5" w:semiHidden="0" w:uiPriority="63" w:unhideWhenUsed="0"/>
+    <w:lsdException w:name="Medium Shading 2 Accent 5" w:semiHidden="0" w:uiPriority="64" w:unhideWhenUsed="0"/>
+    <w:lsdException w:name="Medium List 1 Accent 5" w:semiHidden="0" w:uiPriority="65" w:unhideWhenUsed="0"/>
+    <w:lsdException w:name="Medium List 2 Accent 5" w:semiHidden="0" w:uiPriority="66" w:unhideWhenUsed="0"/>
+    <w:lsdException w:name="Medium Grid 1 Accent 5" w:semiHidden="0" w:uiPriority="67" w:unhideWhenUsed="0"/>
+    <w:lsdException w:name="Medium Grid 2 Accent 5" w:semiHidden="0" w:uiPriority="68" w:unhideWhenUsed="0"/>
+    <w:lsdException w:name="Medium Grid 3 Accent 5" w:semiHidden="0" w:uiPriority="69" w:unhideWhenUsed="0"/>
+    <w:lsdException w:name="Dark List Accent 5" w:semiHidden="0" w:uiPriority="70" w:unhideWhenUsed="0"/>
+    <w:lsdException w:name="Colorful Shading Accent 5" w:semiHidden="0" w:uiPriority="71" w:unhideWhenUsed="0"/>
+    <w:lsdException w:name="Colorful List Accent 5" w:semiHidden="0" w:uiPriority="72" w:unhideWhenUsed="0"/>
+    <w:lsdException w:name="Colorful Grid Accent 5" w:semiHidden="0" w:uiPriority="73" w:unhideWhenUsed="0"/>
+    <w:lsdException w:name="Light Shading Accent 6" w:semiHidden="0" w:uiPriority="60" w:unhideWhenUsed="0"/>
+    <w:lsdException w:name="Light List Accent 6" w:semiHidden="0" w:uiPriority="61" w:unhideWhenUsed="0"/>
+    <w:lsdException w:name="Light Grid Accent 6" w:semiHidden="0" w:uiPriority="62" w:unhideWhenUsed="0"/>
+    <w:lsdException w:name="Medium Shading 1 Accent 6" w:semiHidden="0" w:uiPriority="63" w:unhideWhenUsed="0"/>
+    <w:lsdException w:name="Medium Shading 2 Accent 6" w:semiHidden="0" w:uiPriority="64" w:unhideWhenUsed="0"/>
+    <w:lsdException w:name="Medium List 1 Accent 6" w:semiHidden="0" w:uiPriority="65" w:unhideWhenUsed="0"/>
+    <w:lsdException w:name="Medium List 2 Accent 6" w:semiHidden="0" w:uiPriority="66" w:unhideWhenUsed="0"/>
+    <w:lsdException w:name="Medium Grid 1 Accent 6" w:semiHidden="0" w:uiPriority="67" w:unhideWhenUsed="0"/>
+    <w:lsdException w:name="Medium Grid 2 Accent 6" w:semiHidden="0" w:uiPriority="68" w:unhideWhenUsed="0"/>
+    <w:lsdException w:name="Medium Grid 3 Accent 6" w:semiHidden="0" w:uiPriority="69" w:unhideWhenUsed="0"/>
+    <w:lsdException w:name="Dark List Accent 6" w:semiHidden="0" w:uiPriority="70" w:unhideWhenUsed="0"/>
+    <w:lsdException w:name="Colorful Shading Accent 6" w:semiHidden="0" w:uiPriority="71" w:unhideWhenUsed="0"/>
+    <w:lsdException w:name="Colorful List Accent 6" w:semiHidden="0" w:uiPriority="72" w:unhideWhenUsed="0"/>
+    <w:lsdException w:name="Colorful Grid Accent 6" w:semiHidden="0" w:uiPriority="73" w:unhideWhenUsed="0"/>
+    <w:lsdException w:name="Subtle Emphasis" w:semiHidden="0" w:uiPriority="19" w:unhideWhenUsed="0" w:qFormat="1"/>
+    <w:lsdException w:name="Intense Emphasis" w:semiHidden="0" w:uiPriority="21" w:unhideWhenUsed="0" w:qFormat="1"/>
+    <w:lsdException w:name="Subtle Reference" w:semiHidden="0" w:uiPriority="31" w:unhideWhenUsed="0" w:qFormat="1"/>
+    <w:lsdException w:name="Intense Reference" w:semiHidden="0" w:uiPriority="32" w:unhideWhenUsed="0" w:qFormat="1"/>
+    <w:lsdException w:name="Book Title" w:semiHidden="0" w:uiPriority="33" w:unhideWhenUsed="0" w:qFormat="1"/>
+    <w:lsdException w:name="Bibliography" w:uiPriority="37"/>
+    <w:lsdException w:name="TOC Heading" w:uiPriority="39" w:qFormat="1"/>
   </w:latentStyles>
   <w:style w:type="paragraph" w:default="1" w:styleId="Normalny">
     <w:name w:val="Normal"/>
@@ -23289,6 +22637,7 @@
     <w:uiPriority w:val="99"/>
     <w:semiHidden/>
     <w:unhideWhenUsed/>
+    <w:qFormat/>
     <w:tblPr>
       <w:tblInd w:w="0" w:type="dxa"/>
       <w:tblCellMar>
@@ -23789,6 +23138,7 @@
     <w:unhideWhenUsed/>
     <w:rsid w:val="00024D64"/>
     <w:tblPr>
+      <w:tblInd w:w="0" w:type="dxa"/>
       <w:tblBorders>
         <w:top w:val="single" w:sz="4" w:space="0" w:color="000000" w:themeColor="text1"/>
         <w:left w:val="single" w:sz="4" w:space="0" w:color="000000" w:themeColor="text1"/>
@@ -23797,6 +23147,12 @@
         <w:insideH w:val="single" w:sz="4" w:space="0" w:color="000000" w:themeColor="text1"/>
         <w:insideV w:val="single" w:sz="4" w:space="0" w:color="000000" w:themeColor="text1"/>
       </w:tblBorders>
+      <w:tblCellMar>
+        <w:top w:w="0" w:type="dxa"/>
+        <w:left w:w="108" w:type="dxa"/>
+        <w:bottom w:w="0" w:type="dxa"/>
+        <w:right w:w="108" w:type="dxa"/>
+      </w:tblCellMar>
     </w:tblPr>
   </w:style>
   <w:style w:type="paragraph" w:styleId="Tekstprzypisudolnego">

--- a/io - zawartość pracy zaliczeniowej - szablon.docx
+++ b/io - zawartość pracy zaliczeniowej - szablon.docx
@@ -1,6 +1,6 @@
 
 <file path=word/document.xml><?xml version="1.0" encoding="utf-8"?>
-<w:document xmlns:ve="http://schemas.openxmlformats.org/markup-compatibility/2006" xmlns:o="urn:schemas-microsoft-com:office:office" xmlns:r="http://schemas.openxmlformats.org/officeDocument/2006/relationships" xmlns:m="http://schemas.openxmlformats.org/officeDocument/2006/math" xmlns:v="urn:schemas-microsoft-com:vml" xmlns:wp="http://schemas.openxmlformats.org/drawingml/2006/wordprocessingDrawing" xmlns:w10="urn:schemas-microsoft-com:office:word" xmlns:w="http://schemas.openxmlformats.org/wordprocessingml/2006/main" xmlns:wne="http://schemas.microsoft.com/office/word/2006/wordml">
+<w:document xmlns:wpc="http://schemas.microsoft.com/office/word/2010/wordprocessingCanvas" xmlns:cx="http://schemas.microsoft.com/office/drawing/2014/chartex" xmlns:cx1="http://schemas.microsoft.com/office/drawing/2015/9/8/chartex" xmlns:cx2="http://schemas.microsoft.com/office/drawing/2015/10/21/chartex" xmlns:cx3="http://schemas.microsoft.com/office/drawing/2016/5/9/chartex" xmlns:cx4="http://schemas.microsoft.com/office/drawing/2016/5/10/chartex" xmlns:cx5="http://schemas.microsoft.com/office/drawing/2016/5/11/chartex" xmlns:cx6="http://schemas.microsoft.com/office/drawing/2016/5/12/chartex" xmlns:cx7="http://schemas.microsoft.com/office/drawing/2016/5/13/chartex" xmlns:cx8="http://schemas.microsoft.com/office/drawing/2016/5/14/chartex" xmlns:mc="http://schemas.openxmlformats.org/markup-compatibility/2006" xmlns:aink="http://schemas.microsoft.com/office/drawing/2016/ink" xmlns:am3d="http://schemas.microsoft.com/office/drawing/2017/model3d" xmlns:o="urn:schemas-microsoft-com:office:office" xmlns:r="http://schemas.openxmlformats.org/officeDocument/2006/relationships" xmlns:m="http://schemas.openxmlformats.org/officeDocument/2006/math" xmlns:v="urn:schemas-microsoft-com:vml" xmlns:wp14="http://schemas.microsoft.com/office/word/2010/wordprocessingDrawing" xmlns:wp="http://schemas.openxmlformats.org/drawingml/2006/wordprocessingDrawing" xmlns:w10="urn:schemas-microsoft-com:office:word" xmlns:w="http://schemas.openxmlformats.org/wordprocessingml/2006/main" xmlns:w14="http://schemas.microsoft.com/office/word/2010/wordml" xmlns:w15="http://schemas.microsoft.com/office/word/2012/wordml" xmlns:w16cex="http://schemas.microsoft.com/office/word/2018/wordml/cex" xmlns:w16cid="http://schemas.microsoft.com/office/word/2016/wordml/cid" xmlns:w16="http://schemas.microsoft.com/office/word/2018/wordml" xmlns:w16sdtdh="http://schemas.microsoft.com/office/word/2020/wordml/sdtdatahash" xmlns:w16se="http://schemas.microsoft.com/office/word/2015/wordml/symex" xmlns:wpg="http://schemas.microsoft.com/office/word/2010/wordprocessingGroup" xmlns:wpi="http://schemas.microsoft.com/office/word/2010/wordprocessingInk" xmlns:wne="http://schemas.microsoft.com/office/word/2006/wordml" xmlns:wps="http://schemas.microsoft.com/office/word/2010/wordprocessingShape" mc:Ignorable="w14 w15 w16se w16cid w16 w16cex w16sdtdh wp14">
   <w:body>
     <w:p>
       <w:pPr>
@@ -3529,8 +3529,16 @@
         <w:rPr>
           <w:lang w:val="pl-PL"/>
         </w:rPr>
-        <w:t>Zarządzania projektem – sugerowane JazzHub</w:t>
-      </w:r>
+        <w:t xml:space="preserve">Zarządzania projektem – sugerowane </w:t>
+      </w:r>
+      <w:proofErr w:type="spellStart"/>
+      <w:r>
+        <w:rPr>
+          <w:lang w:val="pl-PL"/>
+        </w:rPr>
+        <w:t>JazzHub</w:t>
+      </w:r>
+      <w:proofErr w:type="spellEnd"/>
     </w:p>
     <w:p>
       <w:pPr>
@@ -3571,8 +3579,30 @@
         <w:rPr>
           <w:lang w:val="pl-PL"/>
         </w:rPr>
-        <w:t>System obsługi defektów – np. Bitbucket, JazzHub</w:t>
-      </w:r>
+        <w:t xml:space="preserve">System obsługi defektów – np. </w:t>
+      </w:r>
+      <w:proofErr w:type="spellStart"/>
+      <w:r>
+        <w:rPr>
+          <w:lang w:val="pl-PL"/>
+        </w:rPr>
+        <w:t>Bitbucket</w:t>
+      </w:r>
+      <w:proofErr w:type="spellEnd"/>
+      <w:r>
+        <w:rPr>
+          <w:lang w:val="pl-PL"/>
+        </w:rPr>
+        <w:t xml:space="preserve">, </w:t>
+      </w:r>
+      <w:proofErr w:type="spellStart"/>
+      <w:r>
+        <w:rPr>
+          <w:lang w:val="pl-PL"/>
+        </w:rPr>
+        <w:t>JazzHub</w:t>
+      </w:r>
+      <w:proofErr w:type="spellEnd"/>
     </w:p>
     <w:p>
       <w:pPr>
@@ -3961,7 +3991,7 @@
       <w:tblPr>
         <w:tblStyle w:val="Tabela-Siatka"/>
         <w:tblW w:w="0" w:type="auto"/>
-        <w:tblLook w:val="04A0"/>
+        <w:tblLook w:val="04A0" w:firstRow="1" w:lastRow="0" w:firstColumn="1" w:lastColumn="0" w:noHBand="0" w:noVBand="1"/>
       </w:tblPr>
       <w:tblGrid>
         <w:gridCol w:w="4390"/>
@@ -3980,6 +4010,7 @@
                 <w:lang w:val="pl-PL"/>
               </w:rPr>
             </w:pPr>
+            <w:proofErr w:type="spellStart"/>
             <w:r>
               <w:rPr>
                 <w:b/>
@@ -3987,6 +4018,7 @@
               </w:rPr>
               <w:t>Strenghts</w:t>
             </w:r>
+            <w:proofErr w:type="spellEnd"/>
           </w:p>
           <w:p>
             <w:pPr>
@@ -4094,6 +4126,7 @@
                 <w:lang w:val="pl-PL"/>
               </w:rPr>
             </w:pPr>
+            <w:proofErr w:type="spellStart"/>
             <w:r>
               <w:rPr>
                 <w:b/>
@@ -4101,6 +4134,7 @@
               </w:rPr>
               <w:t>Weaknesses</w:t>
             </w:r>
+            <w:proofErr w:type="spellEnd"/>
           </w:p>
           <w:p>
             <w:pPr>
@@ -4202,6 +4236,7 @@
                 <w:lang w:val="pl-PL"/>
               </w:rPr>
             </w:pPr>
+            <w:proofErr w:type="spellStart"/>
             <w:r>
               <w:rPr>
                 <w:b/>
@@ -4209,6 +4244,7 @@
               </w:rPr>
               <w:t>Opportunities</w:t>
             </w:r>
+            <w:proofErr w:type="spellEnd"/>
           </w:p>
           <w:p>
             <w:pPr>
@@ -4289,6 +4325,7 @@
                 <w:lang w:val="pl-PL"/>
               </w:rPr>
             </w:pPr>
+            <w:proofErr w:type="spellStart"/>
             <w:r>
               <w:rPr>
                 <w:b/>
@@ -4296,6 +4333,7 @@
               </w:rPr>
               <w:t>Threats</w:t>
             </w:r>
+            <w:proofErr w:type="spellEnd"/>
           </w:p>
           <w:p>
             <w:pPr>
@@ -4943,7 +4981,7 @@
       <w:tblPr>
         <w:tblStyle w:val="Tabela-Siatka"/>
         <w:tblW w:w="0" w:type="auto"/>
-        <w:tblLook w:val="04A0"/>
+        <w:tblLook w:val="04A0" w:firstRow="1" w:lastRow="0" w:firstColumn="1" w:lastColumn="0" w:noHBand="0" w:noVBand="1"/>
       </w:tblPr>
       <w:tblGrid>
         <w:gridCol w:w="4390"/>
@@ -5029,12 +5067,14 @@
                 <w:lang w:val="pl-PL"/>
               </w:rPr>
             </w:pPr>
+            <w:proofErr w:type="spellStart"/>
             <w:r>
               <w:rPr>
                 <w:lang w:val="pl-PL"/>
               </w:rPr>
               <w:t>Dart+Flutter</w:t>
             </w:r>
+            <w:proofErr w:type="spellEnd"/>
           </w:p>
         </w:tc>
       </w:tr>
@@ -5067,12 +5107,14 @@
                 <w:lang w:val="pl-PL"/>
               </w:rPr>
             </w:pPr>
+            <w:proofErr w:type="spellStart"/>
             <w:r>
               <w:rPr>
                 <w:lang w:val="pl-PL"/>
               </w:rPr>
               <w:t>Firebase</w:t>
             </w:r>
+            <w:proofErr w:type="spellEnd"/>
           </w:p>
         </w:tc>
       </w:tr>
@@ -5229,7 +5271,35 @@
         <w:rPr>
           <w:lang w:val="pl-PL"/>
         </w:rPr>
-        <w:t>języka programowania Dart i pakietu UI Flutter pozwala na łatwe przygotowanie GUI i funkcjonalności aplikacji na systemy Android i iOS bazując na jednej bazie kodu.</w:t>
+        <w:t xml:space="preserve">języka programowania </w:t>
+      </w:r>
+      <w:proofErr w:type="spellStart"/>
+      <w:r>
+        <w:rPr>
+          <w:lang w:val="pl-PL"/>
+        </w:rPr>
+        <w:t>Dart</w:t>
+      </w:r>
+      <w:proofErr w:type="spellEnd"/>
+      <w:r>
+        <w:rPr>
+          <w:lang w:val="pl-PL"/>
+        </w:rPr>
+        <w:t xml:space="preserve"> i pakietu UI </w:t>
+      </w:r>
+      <w:proofErr w:type="spellStart"/>
+      <w:r>
+        <w:rPr>
+          <w:lang w:val="pl-PL"/>
+        </w:rPr>
+        <w:t>Flutter</w:t>
+      </w:r>
+      <w:proofErr w:type="spellEnd"/>
+      <w:r>
+        <w:rPr>
+          <w:lang w:val="pl-PL"/>
+        </w:rPr>
+        <w:t xml:space="preserve"> pozwala na łatwe przygotowanie GUI i funkcjonalności aplikacji na systemy Android i iOS bazując na jednej bazie kodu.</w:t>
       </w:r>
     </w:p>
     <w:p>
@@ -5253,7 +5323,35 @@
         <w:rPr>
           <w:lang w:val="pl-PL"/>
         </w:rPr>
-        <w:t>– aplikacje Flutter pozwalają na łatwe połączenie z bazami danych Firebase, za pośrednictwem wbudowanego API.</w:t>
+        <w:t xml:space="preserve">– aplikacje </w:t>
+      </w:r>
+      <w:proofErr w:type="spellStart"/>
+      <w:r>
+        <w:rPr>
+          <w:lang w:val="pl-PL"/>
+        </w:rPr>
+        <w:t>Flutter</w:t>
+      </w:r>
+      <w:proofErr w:type="spellEnd"/>
+      <w:r>
+        <w:rPr>
+          <w:lang w:val="pl-PL"/>
+        </w:rPr>
+        <w:t xml:space="preserve"> pozwalają na łatwe połączenie z bazami danych </w:t>
+      </w:r>
+      <w:proofErr w:type="spellStart"/>
+      <w:r>
+        <w:rPr>
+          <w:lang w:val="pl-PL"/>
+        </w:rPr>
+        <w:t>Firebase</w:t>
+      </w:r>
+      <w:proofErr w:type="spellEnd"/>
+      <w:r>
+        <w:rPr>
+          <w:lang w:val="pl-PL"/>
+        </w:rPr>
+        <w:t>, za pośrednictwem wbudowanego API.</w:t>
       </w:r>
     </w:p>
     <w:p>
@@ -5271,7 +5369,21 @@
         <w:rPr>
           <w:lang w:val="pl-PL"/>
         </w:rPr>
-        <w:t xml:space="preserve">Powiązania z innymi aplikacjami – baza danych Firebase pozwala na łatwe </w:t>
+        <w:t xml:space="preserve">Powiązania z innymi aplikacjami – baza danych </w:t>
+      </w:r>
+      <w:proofErr w:type="spellStart"/>
+      <w:r>
+        <w:rPr>
+          <w:lang w:val="pl-PL"/>
+        </w:rPr>
+        <w:t>Firebase</w:t>
+      </w:r>
+      <w:proofErr w:type="spellEnd"/>
+      <w:r>
+        <w:rPr>
+          <w:lang w:val="pl-PL"/>
+        </w:rPr>
+        <w:t xml:space="preserve"> pozwala na łatwe </w:t>
       </w:r>
       <w:r>
         <w:rPr>
@@ -5576,7 +5688,7 @@
         <w:rPr>
           <w:noProof/>
         </w:rPr>
-        <w:pict>
+        <w:pict w14:anchorId="39A0F99C">
           <v:shapetype id="_x0000_t75" coordsize="21600,21600" o:spt="75" o:preferrelative="t" path="m@4@5l@4@11@9@11@9@5xe" filled="f" stroked="f">
             <v:stroke joinstyle="miter"/>
             <v:formulas>
@@ -5703,7 +5815,7 @@
         <w:rPr>
           <w:noProof/>
         </w:rPr>
-        <w:pict>
+        <w:pict w14:anchorId="6F94A698">
           <v:shape id="_x0000_s1030" type="#_x0000_t75" style="position:absolute;left:0;text-align:left;margin-left:0;margin-top:16.2pt;width:443.9pt;height:255.6pt;z-index:251660288">
             <v:imagedata r:id="rId9" o:title="przypadek2"/>
             <w10:wrap type="square"/>
@@ -5890,7 +6002,7 @@
           <w:noProof/>
         </w:rPr>
         <w:lastRenderedPageBreak/>
-        <w:pict>
+        <w:pict w14:anchorId="34C7F5A7">
           <v:shape id="_x0000_s1029" type="#_x0000_t75" style="position:absolute;left:0;text-align:left;margin-left:0;margin-top:38.4pt;width:451.45pt;height:229.8pt;z-index:251659264">
             <v:imagedata r:id="rId10" o:title="przypadek3"/>
             <w10:wrap type="square"/>
@@ -6090,7 +6202,7 @@
           <w:noProof/>
         </w:rPr>
         <w:lastRenderedPageBreak/>
-        <w:pict>
+        <w:pict w14:anchorId="7627D8D0">
           <v:shape id="_x0000_s1028" type="#_x0000_t75" style="position:absolute;left:0;text-align:left;margin-left:-8.4pt;margin-top:45pt;width:453.45pt;height:190.2pt;z-index:251658240">
             <v:imagedata r:id="rId11" o:title="przypadek4"/>
             <w10:wrap type="square"/>
@@ -6262,7 +6374,7 @@
           <w:noProof/>
         </w:rPr>
         <w:lastRenderedPageBreak/>
-        <w:pict>
+        <w:pict w14:anchorId="71B598E6">
           <v:shape id="_x0000_s1027" type="#_x0000_t75" style="position:absolute;left:0;text-align:left;margin-left:-24.6pt;margin-top:36.6pt;width:510.25pt;height:198pt;z-index:251657216">
             <v:imagedata r:id="rId12" o:title="przypadek5"/>
             <w10:wrap type="square"/>
@@ -6503,7 +6615,7 @@
         <w:rPr>
           <w:noProof/>
         </w:rPr>
-        <w:pict>
+        <w:pict w14:anchorId="5EB79AC7">
           <v:shape id="_x0000_s1026" type="#_x0000_t75" style="position:absolute;left:0;text-align:left;margin-left:-.6pt;margin-top:15.6pt;width:459.5pt;height:280.8pt;z-index:251656192" o:allowoverlap="f">
             <v:imagedata r:id="rId13" o:title="przypadek6"/>
             <w10:wrap type="square"/>
@@ -6579,7 +6691,7 @@
         </w:rPr>
         <w:lastRenderedPageBreak/>
         <w:drawing>
-          <wp:anchor distT="0" distB="0" distL="114300" distR="114300" simplePos="0" relativeHeight="251655168" behindDoc="0" locked="0" layoutInCell="1" allowOverlap="1">
+          <wp:anchor distT="0" distB="0" distL="114300" distR="114300" simplePos="0" relativeHeight="251655168" behindDoc="0" locked="0" layoutInCell="1" allowOverlap="1" wp14:anchorId="44B99B6F" wp14:editId="1F8CD4AE">
             <wp:simplePos x="0" y="0"/>
             <wp:positionH relativeFrom="column">
               <wp:posOffset>-498703</wp:posOffset>
@@ -6607,7 +6719,7 @@
                     <a:blip r:embed="rId14">
                       <a:extLst>
                         <a:ext uri="{28A0092B-C50C-407E-A947-70E740481C1C}">
-                          <a14:useLocalDpi xmlns:a14="http://schemas.microsoft.com/office/drawing/2010/main" xmlns:wps="http://schemas.microsoft.com/office/word/2010/wordprocessingShape" xmlns:wpi="http://schemas.microsoft.com/office/word/2010/wordprocessingInk" xmlns:wpg="http://schemas.microsoft.com/office/word/2010/wordprocessingGroup" xmlns:w16se="http://schemas.microsoft.com/office/word/2015/wordml/symex" xmlns:w16sdtdh="http://schemas.microsoft.com/office/word/2020/wordml/sdtdatahash" xmlns:w16="http://schemas.microsoft.com/office/word/2018/wordml" xmlns:w16cid="http://schemas.microsoft.com/office/word/2016/wordml/cid" xmlns:w16cex="http://schemas.microsoft.com/office/word/2018/wordml/cex" xmlns:w15="http://schemas.microsoft.com/office/word/2012/wordml" xmlns:w14="http://schemas.microsoft.com/office/word/2010/wordml" xmlns:w="http://schemas.openxmlformats.org/wordprocessingml/2006/main" xmlns:w10="urn:schemas-microsoft-com:office:word" xmlns:wp14="http://schemas.microsoft.com/office/word/2010/wordprocessingDrawing" xmlns:v="urn:schemas-microsoft-com:vml" xmlns:o="urn:schemas-microsoft-com:office:office" xmlns:am3d="http://schemas.microsoft.com/office/drawing/2017/model3d" xmlns:aink="http://schemas.microsoft.com/office/drawing/2016/ink" xmlns:mc="http://schemas.openxmlformats.org/markup-compatibility/2006" xmlns:cx8="http://schemas.microsoft.com/office/drawing/2016/5/14/chartex" xmlns:cx7="http://schemas.microsoft.com/office/drawing/2016/5/13/chartex" xmlns:cx6="http://schemas.microsoft.com/office/drawing/2016/5/12/chartex" xmlns:cx5="http://schemas.microsoft.com/office/drawing/2016/5/11/chartex" xmlns:cx4="http://schemas.microsoft.com/office/drawing/2016/5/10/chartex" xmlns:cx3="http://schemas.microsoft.com/office/drawing/2016/5/9/chartex" xmlns:cx2="http://schemas.microsoft.com/office/drawing/2015/10/21/chartex" xmlns:cx1="http://schemas.microsoft.com/office/drawing/2015/9/8/chartex" xmlns:cx="http://schemas.microsoft.com/office/drawing/2014/chartex" xmlns:wpc="http://schemas.microsoft.com/office/word/2010/wordprocessingCanvas" xmlns="" val="0"/>
+                          <a14:useLocalDpi xmlns:a14="http://schemas.microsoft.com/office/drawing/2010/main" val="0"/>
                         </a:ext>
                       </a:extLst>
                     </a:blip>
@@ -7031,7 +7143,14 @@
         <w:rPr>
           <w:lang w:val="pl-PL"/>
         </w:rPr>
-        <w:t>ymagania niefunkcjonalne</w:t>
+        <w:t xml:space="preserve">ymagania </w:t>
+      </w:r>
+      <w:proofErr w:type="spellStart"/>
+      <w:r>
+        <w:rPr>
+          <w:lang w:val="pl-PL"/>
+        </w:rPr>
+        <w:t>niefunkcjonalne</w:t>
       </w:r>
       <w:r>
         <w:rPr>
@@ -7043,7 +7162,14 @@
         <w:rPr>
           <w:lang w:val="pl-PL"/>
         </w:rPr>
-        <w:t>system pozwala na utworzenie par dla turniejów w których udział bierze do 256 uczestników</w:t>
+        <w:t>system</w:t>
+      </w:r>
+      <w:proofErr w:type="spellEnd"/>
+      <w:r>
+        <w:rPr>
+          <w:lang w:val="pl-PL"/>
+        </w:rPr>
+        <w:t xml:space="preserve"> pozwala na utworzenie par dla turniejów w których udział bierze do 256 uczestników</w:t>
       </w:r>
     </w:p>
     <w:p>
@@ -9538,8 +9664,16 @@
         <w:rPr>
           <w:lang w:val="pl-PL"/>
         </w:rPr>
-        <w:t>Trener ustala z graczem listę przydatnych zagrań</w:t>
-      </w:r>
+        <w:t xml:space="preserve">Trener ustala z graczem listę przydatnych </w:t>
+      </w:r>
+      <w:proofErr w:type="spellStart"/>
+      <w:r>
+        <w:rPr>
+          <w:lang w:val="pl-PL"/>
+        </w:rPr>
+        <w:t>zagrań</w:t>
+      </w:r>
+      <w:proofErr w:type="spellEnd"/>
     </w:p>
     <w:p>
       <w:pPr>
@@ -9557,7 +9691,21 @@
         <w:rPr>
           <w:lang w:val="pl-PL"/>
         </w:rPr>
-        <w:t>Lista ta posłuży do wypracowania zagrań, które mają za zadanie pomóc graczowi wygrać partię</w:t>
+        <w:t xml:space="preserve">Lista ta posłuży do wypracowania </w:t>
+      </w:r>
+      <w:proofErr w:type="spellStart"/>
+      <w:r>
+        <w:rPr>
+          <w:lang w:val="pl-PL"/>
+        </w:rPr>
+        <w:t>zagrań</w:t>
+      </w:r>
+      <w:proofErr w:type="spellEnd"/>
+      <w:r>
+        <w:rPr>
+          <w:lang w:val="pl-PL"/>
+        </w:rPr>
+        <w:t>, które mają za zadanie pomóc graczowi wygrać partię</w:t>
       </w:r>
     </w:p>
     <w:p>
@@ -9849,7 +9997,21 @@
         <w:rPr>
           <w:lang w:val="pl-PL"/>
         </w:rPr>
-        <w:t>kacji dwuetapowej przy logowaniu: token będzie wysłany jako SMS lub na podany przy rejestracji adres e-mail.</w:t>
+        <w:t xml:space="preserve">kacji dwuetapowej przy logowaniu: </w:t>
+      </w:r>
+      <w:proofErr w:type="spellStart"/>
+      <w:r>
+        <w:rPr>
+          <w:lang w:val="pl-PL"/>
+        </w:rPr>
+        <w:t>token</w:t>
+      </w:r>
+      <w:proofErr w:type="spellEnd"/>
+      <w:r>
+        <w:rPr>
+          <w:lang w:val="pl-PL"/>
+        </w:rPr>
+        <w:t xml:space="preserve"> będzie wysłany jako SMS lub na podany przy rejestracji adres e-mail.</w:t>
       </w:r>
     </w:p>
     <w:p>
@@ -9927,7 +10089,35 @@
         <w:rPr>
           <w:lang w:val="pl-PL"/>
         </w:rPr>
-        <w:t>technologia Flutter+Dart pozwala na utworzenia aplikacji z tzw. adaptowalnych Widgetów, które automatycznie dostosowują swoją wielkość, aby aplikacja działała poprawnie i była przejrzysta niezależnie od parametrów technicznych urządzenia.</w:t>
+        <w:t xml:space="preserve">technologia </w:t>
+      </w:r>
+      <w:proofErr w:type="spellStart"/>
+      <w:r>
+        <w:rPr>
+          <w:lang w:val="pl-PL"/>
+        </w:rPr>
+        <w:t>Flutter+Dart</w:t>
+      </w:r>
+      <w:proofErr w:type="spellEnd"/>
+      <w:r>
+        <w:rPr>
+          <w:lang w:val="pl-PL"/>
+        </w:rPr>
+        <w:t xml:space="preserve"> pozwala na utworzenia aplikacji z tzw. adaptowalnych </w:t>
+      </w:r>
+      <w:proofErr w:type="spellStart"/>
+      <w:r>
+        <w:rPr>
+          <w:lang w:val="pl-PL"/>
+        </w:rPr>
+        <w:t>Widgetów</w:t>
+      </w:r>
+      <w:proofErr w:type="spellEnd"/>
+      <w:r>
+        <w:rPr>
+          <w:lang w:val="pl-PL"/>
+        </w:rPr>
+        <w:t>, które automatycznie dostosowują swoją wielkość, aby aplikacja działała poprawnie i była przejrzysta niezależnie od parametrów technicznych urządzenia.</w:t>
       </w:r>
     </w:p>
     <w:p>
@@ -9951,20 +10141,56 @@
         <w:rPr>
           <w:lang w:val="pl-PL"/>
         </w:rPr>
-        <w:t>, dzięki zastosowaniu bazy danych Firebase</w:t>
-      </w:r>
-      <w:r>
-        <w:rPr>
-          <w:lang w:val="pl-PL"/>
-        </w:rPr>
-        <w:t xml:space="preserve">pozwalającej na zapis do 20 tys. i odczyt do 50 tys. </w:t>
-      </w:r>
-      <w:r>
-        <w:rPr>
-          <w:lang w:val="pl-PL"/>
-        </w:rPr>
-        <w:t>kolekcji danych dziennie w ramach darmowego planu, pozwalać będzie na zapisanie do 700 tys. partii, i odtworzenie ich w ramach systemu 1.5 mln. razy rocznie, baza danych Firebase nie posiada limitu indywidualnych tokenów</w:t>
-      </w:r>
+        <w:t xml:space="preserve">, dzięki zastosowaniu bazy danych </w:t>
+      </w:r>
+      <w:proofErr w:type="spellStart"/>
+      <w:r>
+        <w:rPr>
+          <w:lang w:val="pl-PL"/>
+        </w:rPr>
+        <w:t>Firebase</w:t>
+      </w:r>
+      <w:r>
+        <w:rPr>
+          <w:lang w:val="pl-PL"/>
+        </w:rPr>
+        <w:t>pozwalającej</w:t>
+      </w:r>
+      <w:proofErr w:type="spellEnd"/>
+      <w:r>
+        <w:rPr>
+          <w:lang w:val="pl-PL"/>
+        </w:rPr>
+        <w:t xml:space="preserve"> na zapis do 20 tys. i odczyt do 50 tys. </w:t>
+      </w:r>
+      <w:r>
+        <w:rPr>
+          <w:lang w:val="pl-PL"/>
+        </w:rPr>
+        <w:t xml:space="preserve">kolekcji danych dziennie w ramach darmowego planu, pozwalać będzie na zapisanie do 700 tys. partii, i odtworzenie ich w ramach systemu 1.5 mln. razy rocznie, baza danych </w:t>
+      </w:r>
+      <w:proofErr w:type="spellStart"/>
+      <w:r>
+        <w:rPr>
+          <w:lang w:val="pl-PL"/>
+        </w:rPr>
+        <w:t>Firebase</w:t>
+      </w:r>
+      <w:proofErr w:type="spellEnd"/>
+      <w:r>
+        <w:rPr>
+          <w:lang w:val="pl-PL"/>
+        </w:rPr>
+        <w:t xml:space="preserve"> nie posiada limitu indywidualnych </w:t>
+      </w:r>
+      <w:proofErr w:type="spellStart"/>
+      <w:r>
+        <w:rPr>
+          <w:lang w:val="pl-PL"/>
+        </w:rPr>
+        <w:t>tokenów</w:t>
+      </w:r>
+      <w:proofErr w:type="spellEnd"/>
       <w:r>
         <w:rPr>
           <w:lang w:val="pl-PL"/>
@@ -9983,6 +10209,7 @@
           <w:lang w:val="pl-PL"/>
         </w:rPr>
       </w:pPr>
+      <w:proofErr w:type="spellStart"/>
       <w:r>
         <w:rPr>
           <w:lang w:val="pl-PL"/>
@@ -9999,7 +10226,14 @@
         <w:rPr>
           <w:lang w:val="pl-PL"/>
         </w:rPr>
-        <w:t>użycie układu interfejsu i kolorów, które zostały przetestowane pod kątem skupiania uwagi użytkownika i przejrzystości</w:t>
+        <w:t>użycie</w:t>
+      </w:r>
+      <w:proofErr w:type="spellEnd"/>
+      <w:r>
+        <w:rPr>
+          <w:lang w:val="pl-PL"/>
+        </w:rPr>
+        <w:t xml:space="preserve"> układu interfejsu i kolorów, które zostały przetestowane pod kątem skupiania uwagi użytkownika i przejrzystości</w:t>
       </w:r>
     </w:p>
     <w:p>
@@ -10029,7 +10263,21 @@
         <w:rPr>
           <w:lang w:val="pl-PL"/>
         </w:rPr>
-        <w:t xml:space="preserve">oparcie projektu na technologii Flutter+Dart pozwala na generowanie aplikacji na systemy Android i iOS z jednego kodu źródłowego, co ułatwia </w:t>
+        <w:t xml:space="preserve">oparcie projektu na technologii </w:t>
+      </w:r>
+      <w:proofErr w:type="spellStart"/>
+      <w:r>
+        <w:rPr>
+          <w:lang w:val="pl-PL"/>
+        </w:rPr>
+        <w:t>Flutter+Dart</w:t>
+      </w:r>
+      <w:proofErr w:type="spellEnd"/>
+      <w:r>
+        <w:rPr>
+          <w:lang w:val="pl-PL"/>
+        </w:rPr>
+        <w:t xml:space="preserve"> pozwala na generowanie aplikacji na systemy Android i iOS z jednego kodu źródłowego, co ułatwia </w:t>
       </w:r>
       <w:r>
         <w:rPr>
@@ -10059,7 +10307,21 @@
         <w:rPr>
           <w:lang w:val="pl-PL"/>
         </w:rPr>
-        <w:t xml:space="preserve">rzenośność: system oparty o jedną bazę danych Firebase zarówno dla użytkowników systemu Android jak i iOS, co pozwala na korzystanie ze swojego konta z różnych urządzeń  </w:t>
+        <w:t xml:space="preserve">rzenośność: system oparty o jedną bazę danych </w:t>
+      </w:r>
+      <w:proofErr w:type="spellStart"/>
+      <w:r>
+        <w:rPr>
+          <w:lang w:val="pl-PL"/>
+        </w:rPr>
+        <w:t>Firebase</w:t>
+      </w:r>
+      <w:proofErr w:type="spellEnd"/>
+      <w:r>
+        <w:rPr>
+          <w:lang w:val="pl-PL"/>
+        </w:rPr>
+        <w:t xml:space="preserve"> zarówno dla użytkowników systemu Android jak i iOS, co pozwala na korzystanie ze swojego konta z różnych urządzeń  </w:t>
       </w:r>
     </w:p>
     <w:p>
@@ -10083,7 +10345,21 @@
         <w:rPr>
           <w:lang w:val="pl-PL"/>
         </w:rPr>
-        <w:t>waryjność: jedyny awaryjny czynnik zewnętrzny to baza danych Firebase, która jest usługą bardzo stabilną</w:t>
+        <w:t xml:space="preserve">waryjność: jedyny awaryjny czynnik zewnętrzny to baza danych </w:t>
+      </w:r>
+      <w:proofErr w:type="spellStart"/>
+      <w:r>
+        <w:rPr>
+          <w:lang w:val="pl-PL"/>
+        </w:rPr>
+        <w:t>Firebase</w:t>
+      </w:r>
+      <w:proofErr w:type="spellEnd"/>
+      <w:r>
+        <w:rPr>
+          <w:lang w:val="pl-PL"/>
+        </w:rPr>
+        <w:t>, która jest usługą bardzo stabilną</w:t>
       </w:r>
     </w:p>
     <w:p>
@@ -10097,6 +10373,7 @@
           <w:lang w:val="pl-PL"/>
         </w:rPr>
       </w:pPr>
+      <w:proofErr w:type="spellStart"/>
       <w:r>
         <w:rPr>
           <w:lang w:val="pl-PL"/>
@@ -10119,7 +10396,14 @@
         <w:rPr>
           <w:lang w:val="pl-PL"/>
         </w:rPr>
-        <w:t>emulatory systemu Android i iOS pozwalają na przetestowanie działania aplikacji na wielu urządzeniach o różnych parametrach technicznych z poziomu komputera programisty</w:t>
+        <w:t>emulatory</w:t>
+      </w:r>
+      <w:proofErr w:type="spellEnd"/>
+      <w:r>
+        <w:rPr>
+          <w:lang w:val="pl-PL"/>
+        </w:rPr>
+        <w:t xml:space="preserve"> systemu Android i iOS pozwalają na przetestowanie działania aplikacji na wielu urządzeniach o różnych parametrach technicznych z poziomu komputera programisty</w:t>
       </w:r>
     </w:p>
     <w:p>
@@ -10171,7 +10455,21 @@
         <w:rPr>
           <w:lang w:val="pl-PL"/>
         </w:rPr>
-        <w:t xml:space="preserve">Implementacja projektu w podstawowych założeniach nie jest procesem skomplikowanym, ponieważ sama budowa i działanie systemu nie jest problematyczna.Do realizacji, </w:t>
+        <w:t xml:space="preserve">Implementacja projektu w podstawowych założeniach nie jest procesem skomplikowanym, ponieważ sama budowa i działanie systemu nie jest </w:t>
+      </w:r>
+      <w:proofErr w:type="spellStart"/>
+      <w:r>
+        <w:rPr>
+          <w:lang w:val="pl-PL"/>
+        </w:rPr>
+        <w:t>problematyczna.Do</w:t>
+      </w:r>
+      <w:proofErr w:type="spellEnd"/>
+      <w:r>
+        <w:rPr>
+          <w:lang w:val="pl-PL"/>
+        </w:rPr>
+        <w:t xml:space="preserve"> realizacji, </w:t>
       </w:r>
       <w:r>
         <w:rPr>
@@ -10237,7 +10535,7 @@
           <w:lang w:val="pl-PL" w:eastAsia="pl-PL"/>
         </w:rPr>
         <w:drawing>
-          <wp:anchor distT="0" distB="0" distL="114300" distR="114300" simplePos="0" relativeHeight="251654144" behindDoc="1" locked="0" layoutInCell="1" allowOverlap="1">
+          <wp:anchor distT="0" distB="0" distL="114300" distR="114300" simplePos="0" relativeHeight="251654144" behindDoc="1" locked="0" layoutInCell="1" allowOverlap="1" wp14:anchorId="78C7EB81" wp14:editId="28A29AF7">
             <wp:simplePos x="0" y="0"/>
             <wp:positionH relativeFrom="column">
               <wp:posOffset>-944880</wp:posOffset>
@@ -10271,7 +10569,7 @@
                     <a:blip r:embed="rId15" cstate="print">
                       <a:extLst>
                         <a:ext uri="{28A0092B-C50C-407E-A947-70E740481C1C}">
-                          <a14:useLocalDpi xmlns:a14="http://schemas.microsoft.com/office/drawing/2010/main" xmlns:wps="http://schemas.microsoft.com/office/word/2010/wordprocessingShape" xmlns:wpi="http://schemas.microsoft.com/office/word/2010/wordprocessingInk" xmlns:wpg="http://schemas.microsoft.com/office/word/2010/wordprocessingGroup" xmlns:w16se="http://schemas.microsoft.com/office/word/2015/wordml/symex" xmlns:w16sdtdh="http://schemas.microsoft.com/office/word/2020/wordml/sdtdatahash" xmlns:w16="http://schemas.microsoft.com/office/word/2018/wordml" xmlns:w16cid="http://schemas.microsoft.com/office/word/2016/wordml/cid" xmlns:w16cex="http://schemas.microsoft.com/office/word/2018/wordml/cex" xmlns:w15="http://schemas.microsoft.com/office/word/2012/wordml" xmlns:w14="http://schemas.microsoft.com/office/word/2010/wordml" xmlns:w="http://schemas.openxmlformats.org/wordprocessingml/2006/main" xmlns:w10="urn:schemas-microsoft-com:office:word" xmlns:wp14="http://schemas.microsoft.com/office/word/2010/wordprocessingDrawing" xmlns:v="urn:schemas-microsoft-com:vml" xmlns:o="urn:schemas-microsoft-com:office:office" xmlns:am3d="http://schemas.microsoft.com/office/drawing/2017/model3d" xmlns:aink="http://schemas.microsoft.com/office/drawing/2016/ink" xmlns:mc="http://schemas.openxmlformats.org/markup-compatibility/2006" xmlns:cx8="http://schemas.microsoft.com/office/drawing/2016/5/14/chartex" xmlns:cx7="http://schemas.microsoft.com/office/drawing/2016/5/13/chartex" xmlns:cx6="http://schemas.microsoft.com/office/drawing/2016/5/12/chartex" xmlns:cx5="http://schemas.microsoft.com/office/drawing/2016/5/11/chartex" xmlns:cx4="http://schemas.microsoft.com/office/drawing/2016/5/10/chartex" xmlns:cx3="http://schemas.microsoft.com/office/drawing/2016/5/9/chartex" xmlns:cx2="http://schemas.microsoft.com/office/drawing/2015/10/21/chartex" xmlns:cx1="http://schemas.microsoft.com/office/drawing/2015/9/8/chartex" xmlns:cx="http://schemas.microsoft.com/office/drawing/2014/chartex" xmlns:wpc="http://schemas.microsoft.com/office/word/2010/wordprocessingCanvas" xmlns="" val="0"/>
+                          <a14:useLocalDpi xmlns:a14="http://schemas.microsoft.com/office/drawing/2010/main" val="0"/>
                         </a:ext>
                       </a:extLst>
                     </a:blip>
@@ -10494,8 +10792,16 @@
         <w:rPr>
           <w:lang w:val="pl-PL"/>
         </w:rPr>
-        <w:t>Chwilowa niedostępność usługi bazy danych Firebase</w:t>
-      </w:r>
+        <w:t xml:space="preserve">Chwilowa niedostępność usługi bazy danych </w:t>
+      </w:r>
+      <w:proofErr w:type="spellStart"/>
+      <w:r>
+        <w:rPr>
+          <w:lang w:val="pl-PL"/>
+        </w:rPr>
+        <w:t>Firebase</w:t>
+      </w:r>
+      <w:proofErr w:type="spellEnd"/>
     </w:p>
     <w:p>
       <w:pPr>
@@ -10617,7 +10923,7 @@
         <w:tblW w:w="0" w:type="auto"/>
         <w:tblInd w:w="360" w:type="dxa"/>
         <w:tblLayout w:type="fixed"/>
-        <w:tblLook w:val="04A0"/>
+        <w:tblLook w:val="04A0" w:firstRow="1" w:lastRow="0" w:firstColumn="1" w:lastColumn="0" w:noHBand="0" w:noVBand="1"/>
       </w:tblPr>
       <w:tblGrid>
         <w:gridCol w:w="1024"/>
@@ -10740,8 +11046,30 @@
               <w:rPr>
                 <w:lang w:val="pl-PL"/>
               </w:rPr>
-              <w:t>Kontakt z obsługą techniczną usługi Firebase, uruchomienie kopii zapasowych w przypadku długiego czasu niedostępności usługi Firebase</w:t>
-            </w:r>
+              <w:t xml:space="preserve">Kontakt z obsługą techniczną usługi </w:t>
+            </w:r>
+            <w:proofErr w:type="spellStart"/>
+            <w:r>
+              <w:rPr>
+                <w:lang w:val="pl-PL"/>
+              </w:rPr>
+              <w:t>Firebase</w:t>
+            </w:r>
+            <w:proofErr w:type="spellEnd"/>
+            <w:r>
+              <w:rPr>
+                <w:lang w:val="pl-PL"/>
+              </w:rPr>
+              <w:t xml:space="preserve">, uruchomienie kopii zapasowych w przypadku długiego czasu niedostępności usługi </w:t>
+            </w:r>
+            <w:proofErr w:type="spellStart"/>
+            <w:r>
+              <w:rPr>
+                <w:lang w:val="pl-PL"/>
+              </w:rPr>
+              <w:t>Firebase</w:t>
+            </w:r>
+            <w:proofErr w:type="spellEnd"/>
           </w:p>
         </w:tc>
         <w:tc>
@@ -11594,7 +11922,7 @@
       <w:tblPr>
         <w:tblStyle w:val="Tabela-Siatka"/>
         <w:tblW w:w="0" w:type="auto"/>
-        <w:tblLook w:val="04A0"/>
+        <w:tblLook w:val="04A0" w:firstRow="1" w:lastRow="0" w:firstColumn="1" w:lastColumn="0" w:noHBand="0" w:noVBand="1"/>
       </w:tblPr>
       <w:tblGrid>
         <w:gridCol w:w="4390"/>
@@ -11963,7 +12291,7 @@
       <w:tblPr>
         <w:tblStyle w:val="Tabela-Siatka"/>
         <w:tblW w:w="0" w:type="auto"/>
-        <w:tblLook w:val="04A0"/>
+        <w:tblLook w:val="04A0" w:firstRow="1" w:lastRow="0" w:firstColumn="1" w:lastColumn="0" w:noHBand="0" w:noVBand="1"/>
       </w:tblPr>
       <w:tblGrid>
         <w:gridCol w:w="959"/>
@@ -12221,7 +12549,7 @@
       <w:tblPr>
         <w:tblStyle w:val="Tabela-Siatka"/>
         <w:tblW w:w="0" w:type="auto"/>
-        <w:tblLook w:val="04A0"/>
+        <w:tblLook w:val="04A0" w:firstRow="1" w:lastRow="0" w:firstColumn="1" w:lastColumn="0" w:noHBand="0" w:noVBand="1"/>
       </w:tblPr>
       <w:tblGrid>
         <w:gridCol w:w="2963"/>
@@ -12378,7 +12706,7 @@
       <w:tblPr>
         <w:tblStyle w:val="Tabela-Siatka"/>
         <w:tblW w:w="0" w:type="auto"/>
-        <w:tblLook w:val="04A0"/>
+        <w:tblLook w:val="04A0" w:firstRow="1" w:lastRow="0" w:firstColumn="1" w:lastColumn="0" w:noHBand="0" w:noVBand="1"/>
       </w:tblPr>
       <w:tblGrid>
         <w:gridCol w:w="4390"/>
@@ -12682,7 +13010,21 @@
               <w:rPr>
                 <w:lang w:val="en-GB"/>
               </w:rPr>
-              <w:t>Debugger Android, panel administracyjny Firebase</w:t>
+              <w:t xml:space="preserve">Debugger Android, panel </w:t>
+            </w:r>
+            <w:proofErr w:type="spellStart"/>
+            <w:r>
+              <w:rPr>
+                <w:lang w:val="en-GB"/>
+              </w:rPr>
+              <w:t>administracyjny</w:t>
+            </w:r>
+            <w:proofErr w:type="spellEnd"/>
+            <w:r>
+              <w:rPr>
+                <w:lang w:val="en-GB"/>
+              </w:rPr>
+              <w:t xml:space="preserve"> Firebase</w:t>
             </w:r>
           </w:p>
         </w:tc>
@@ -12723,7 +13065,7 @@
       <w:tblPr>
         <w:tblStyle w:val="Tabela-Siatka"/>
         <w:tblW w:w="0" w:type="auto"/>
-        <w:tblLook w:val="04A0"/>
+        <w:tblLook w:val="04A0" w:firstRow="1" w:lastRow="0" w:firstColumn="1" w:lastColumn="0" w:noHBand="0" w:noVBand="1"/>
       </w:tblPr>
       <w:tblGrid>
         <w:gridCol w:w="959"/>
@@ -12939,7 +13281,7 @@
       <w:tblPr>
         <w:tblStyle w:val="Tabela-Siatka"/>
         <w:tblW w:w="0" w:type="auto"/>
-        <w:tblLook w:val="04A0"/>
+        <w:tblLook w:val="04A0" w:firstRow="1" w:lastRow="0" w:firstColumn="1" w:lastColumn="0" w:noHBand="0" w:noVBand="1"/>
       </w:tblPr>
       <w:tblGrid>
         <w:gridCol w:w="2963"/>
@@ -13096,7 +13438,7 @@
       <w:tblPr>
         <w:tblStyle w:val="Tabela-Siatka"/>
         <w:tblW w:w="0" w:type="auto"/>
-        <w:tblLook w:val="04A0"/>
+        <w:tblLook w:val="04A0" w:firstRow="1" w:lastRow="0" w:firstColumn="1" w:lastColumn="0" w:noHBand="0" w:noVBand="1"/>
       </w:tblPr>
       <w:tblGrid>
         <w:gridCol w:w="4390"/>
@@ -13400,7 +13742,21 @@
               <w:rPr>
                 <w:lang w:val="en-GB"/>
               </w:rPr>
-              <w:t>Debugger Android, panel administracyjny Firebase</w:t>
+              <w:t xml:space="preserve">Debugger Android, panel </w:t>
+            </w:r>
+            <w:proofErr w:type="spellStart"/>
+            <w:r>
+              <w:rPr>
+                <w:lang w:val="en-GB"/>
+              </w:rPr>
+              <w:t>administracyjny</w:t>
+            </w:r>
+            <w:proofErr w:type="spellEnd"/>
+            <w:r>
+              <w:rPr>
+                <w:lang w:val="en-GB"/>
+              </w:rPr>
+              <w:t xml:space="preserve"> Firebase</w:t>
             </w:r>
           </w:p>
         </w:tc>
@@ -13441,7 +13797,7 @@
       <w:tblPr>
         <w:tblStyle w:val="Tabela-Siatka"/>
         <w:tblW w:w="0" w:type="auto"/>
-        <w:tblLook w:val="04A0"/>
+        <w:tblLook w:val="04A0" w:firstRow="1" w:lastRow="0" w:firstColumn="1" w:lastColumn="0" w:noHBand="0" w:noVBand="1"/>
       </w:tblPr>
       <w:tblGrid>
         <w:gridCol w:w="959"/>
@@ -13651,7 +14007,7 @@
       <w:tblPr>
         <w:tblStyle w:val="Tabela-Siatka"/>
         <w:tblW w:w="0" w:type="auto"/>
-        <w:tblLook w:val="04A0"/>
+        <w:tblLook w:val="04A0" w:firstRow="1" w:lastRow="0" w:firstColumn="1" w:lastColumn="0" w:noHBand="0" w:noVBand="1"/>
       </w:tblPr>
       <w:tblGrid>
         <w:gridCol w:w="2963"/>
@@ -13808,7 +14164,7 @@
       <w:tblPr>
         <w:tblStyle w:val="Tabela-Siatka"/>
         <w:tblW w:w="0" w:type="auto"/>
-        <w:tblLook w:val="04A0"/>
+        <w:tblLook w:val="04A0" w:firstRow="1" w:lastRow="0" w:firstColumn="1" w:lastColumn="0" w:noHBand="0" w:noVBand="1"/>
       </w:tblPr>
       <w:tblGrid>
         <w:gridCol w:w="4390"/>
@@ -14153,7 +14509,7 @@
       <w:tblPr>
         <w:tblStyle w:val="Tabela-Siatka"/>
         <w:tblW w:w="0" w:type="auto"/>
-        <w:tblLook w:val="04A0"/>
+        <w:tblLook w:val="04A0" w:firstRow="1" w:lastRow="0" w:firstColumn="1" w:lastColumn="0" w:noHBand="0" w:noVBand="1"/>
       </w:tblPr>
       <w:tblGrid>
         <w:gridCol w:w="959"/>
@@ -14307,7 +14663,7 @@
       <w:tblPr>
         <w:tblStyle w:val="Tabela-Siatka"/>
         <w:tblW w:w="0" w:type="auto"/>
-        <w:tblLook w:val="04A0"/>
+        <w:tblLook w:val="04A0" w:firstRow="1" w:lastRow="0" w:firstColumn="1" w:lastColumn="0" w:noHBand="0" w:noVBand="1"/>
       </w:tblPr>
       <w:tblGrid>
         <w:gridCol w:w="2963"/>
@@ -14456,7 +14812,7 @@
       <w:tblPr>
         <w:tblStyle w:val="Tabela-Siatka"/>
         <w:tblW w:w="0" w:type="auto"/>
-        <w:tblLook w:val="04A0"/>
+        <w:tblLook w:val="04A0" w:firstRow="1" w:lastRow="0" w:firstColumn="1" w:lastColumn="0" w:noHBand="0" w:noVBand="1"/>
       </w:tblPr>
       <w:tblGrid>
         <w:gridCol w:w="4390"/>
@@ -14801,7 +15157,7 @@
       <w:tblPr>
         <w:tblStyle w:val="Tabela-Siatka"/>
         <w:tblW w:w="0" w:type="auto"/>
-        <w:tblLook w:val="04A0"/>
+        <w:tblLook w:val="04A0" w:firstRow="1" w:lastRow="0" w:firstColumn="1" w:lastColumn="0" w:noHBand="0" w:noVBand="1"/>
       </w:tblPr>
       <w:tblGrid>
         <w:gridCol w:w="959"/>
@@ -15073,7 +15429,7 @@
       <w:tblPr>
         <w:tblStyle w:val="Tabela-Siatka"/>
         <w:tblW w:w="0" w:type="auto"/>
-        <w:tblLook w:val="04A0"/>
+        <w:tblLook w:val="04A0" w:firstRow="1" w:lastRow="0" w:firstColumn="1" w:lastColumn="0" w:noHBand="0" w:noVBand="1"/>
       </w:tblPr>
       <w:tblGrid>
         <w:gridCol w:w="2963"/>
@@ -15230,7 +15586,7 @@
       <w:tblPr>
         <w:tblStyle w:val="Tabela-Siatka"/>
         <w:tblW w:w="0" w:type="auto"/>
-        <w:tblLook w:val="04A0"/>
+        <w:tblLook w:val="04A0" w:firstRow="1" w:lastRow="0" w:firstColumn="1" w:lastColumn="0" w:noHBand="0" w:noVBand="1"/>
       </w:tblPr>
       <w:tblGrid>
         <w:gridCol w:w="4390"/>
@@ -15551,7 +15907,7 @@
       <w:tblPr>
         <w:tblStyle w:val="Tabela-Siatka"/>
         <w:tblW w:w="0" w:type="auto"/>
-        <w:tblLook w:val="04A0"/>
+        <w:tblLook w:val="04A0" w:firstRow="1" w:lastRow="0" w:firstColumn="1" w:lastColumn="0" w:noHBand="0" w:noVBand="1"/>
       </w:tblPr>
       <w:tblGrid>
         <w:gridCol w:w="959"/>
@@ -15787,7 +16143,7 @@
       <w:tblPr>
         <w:tblStyle w:val="Tabela-Siatka"/>
         <w:tblW w:w="0" w:type="auto"/>
-        <w:tblLook w:val="04A0"/>
+        <w:tblLook w:val="04A0" w:firstRow="1" w:lastRow="0" w:firstColumn="1" w:lastColumn="0" w:noHBand="0" w:noVBand="1"/>
       </w:tblPr>
       <w:tblGrid>
         <w:gridCol w:w="2963"/>
@@ -15967,17 +16323,9 @@
           <w:lang w:val="pl-PL" w:eastAsia="pl-PL"/>
         </w:rPr>
         <w:drawing>
-          <wp:anchor distT="0" distB="0" distL="114300" distR="114300" simplePos="0" relativeHeight="251662336" behindDoc="1" locked="0" layoutInCell="1" allowOverlap="1">
-            <wp:simplePos x="0" y="0"/>
-            <wp:positionH relativeFrom="column">
-              <wp:posOffset>19050</wp:posOffset>
-            </wp:positionH>
-            <wp:positionV relativeFrom="paragraph">
-              <wp:posOffset>195696</wp:posOffset>
-            </wp:positionV>
+          <wp:inline distT="0" distB="0" distL="0" distR="0" wp14:anchorId="011FCD2D" wp14:editId="75C23BBF">
             <wp:extent cx="5488132" cy="4613563"/>
-            <wp:effectExtent l="19050" t="0" r="0" b="0"/>
-            <wp:wrapNone/>
+            <wp:effectExtent l="0" t="0" r="0" b="0"/>
             <wp:docPr id="3" name="Obraz 3" descr="C:\Users\osiak\AppData\Local\Microsoft\Windows\INetCache\Content.Word\opis_architektury.png"/>
             <wp:cNvGraphicFramePr>
               <a:graphicFrameLocks xmlns:a="http://schemas.openxmlformats.org/drawingml/2006/main" noChangeAspect="1"/>
@@ -15992,7 +16340,13 @@
                     </pic:cNvPicPr>
                   </pic:nvPicPr>
                   <pic:blipFill>
-                    <a:blip r:embed="rId16"/>
+                    <a:blip r:embed="rId16">
+                      <a:extLst>
+                        <a:ext uri="{28A0092B-C50C-407E-A947-70E740481C1C}">
+                          <a14:useLocalDpi xmlns:a14="http://schemas.microsoft.com/office/drawing/2010/main" val="0"/>
+                        </a:ext>
+                      </a:extLst>
+                    </a:blip>
                     <a:srcRect/>
                     <a:stretch>
                       <a:fillRect/>
@@ -16017,9 +16371,16 @@
                 </pic:pic>
               </a:graphicData>
             </a:graphic>
-          </wp:anchor>
+          </wp:inline>
         </w:drawing>
       </w:r>
+    </w:p>
+    <w:p>
+      <w:pPr>
+        <w:rPr>
+          <w:lang w:val="pl-PL"/>
+        </w:rPr>
+      </w:pPr>
       <w:r>
         <w:rPr>
           <w:lang w:val="pl-PL"/>
@@ -16054,7 +16415,7 @@
       <w:tblPr>
         <w:tblStyle w:val="Tabela-Siatka"/>
         <w:tblW w:w="0" w:type="auto"/>
-        <w:tblLook w:val="04A0"/>
+        <w:tblLook w:val="04A0" w:firstRow="1" w:lastRow="0" w:firstColumn="1" w:lastColumn="0" w:noHBand="0" w:noVBand="1"/>
       </w:tblPr>
       <w:tblGrid>
         <w:gridCol w:w="4390"/>
@@ -16111,12 +16472,28 @@
                 <w:lang w:val="pl-PL"/>
               </w:rPr>
             </w:pPr>
-            <w:r>
-              <w:rPr>
-                <w:lang w:val="pl-PL"/>
-              </w:rPr>
-              <w:t>Dart + Flutter</w:t>
-            </w:r>
+            <w:proofErr w:type="spellStart"/>
+            <w:r>
+              <w:rPr>
+                <w:lang w:val="pl-PL"/>
+              </w:rPr>
+              <w:t>Dart</w:t>
+            </w:r>
+            <w:proofErr w:type="spellEnd"/>
+            <w:r>
+              <w:rPr>
+                <w:lang w:val="pl-PL"/>
+              </w:rPr>
+              <w:t xml:space="preserve"> + </w:t>
+            </w:r>
+            <w:proofErr w:type="spellStart"/>
+            <w:r>
+              <w:rPr>
+                <w:lang w:val="pl-PL"/>
+              </w:rPr>
+              <w:t>Flutter</w:t>
+            </w:r>
+            <w:proofErr w:type="spellEnd"/>
           </w:p>
         </w:tc>
         <w:tc>
@@ -16149,12 +16526,14 @@
                 <w:lang w:val="pl-PL"/>
               </w:rPr>
             </w:pPr>
+            <w:proofErr w:type="spellStart"/>
             <w:r>
               <w:rPr>
                 <w:lang w:val="pl-PL"/>
               </w:rPr>
               <w:t>Firebase</w:t>
             </w:r>
+            <w:proofErr w:type="spellEnd"/>
           </w:p>
         </w:tc>
         <w:tc>
@@ -16171,8 +16550,30 @@
               <w:rPr>
                 <w:lang w:val="pl-PL"/>
               </w:rPr>
-              <w:t>Wysoka integralność usługi Firebase z aplikacjami napisanymi w technologii Flutter</w:t>
-            </w:r>
+              <w:t xml:space="preserve">Wysoka integralność usługi </w:t>
+            </w:r>
+            <w:proofErr w:type="spellStart"/>
+            <w:r>
+              <w:rPr>
+                <w:lang w:val="pl-PL"/>
+              </w:rPr>
+              <w:t>Firebase</w:t>
+            </w:r>
+            <w:proofErr w:type="spellEnd"/>
+            <w:r>
+              <w:rPr>
+                <w:lang w:val="pl-PL"/>
+              </w:rPr>
+              <w:t xml:space="preserve"> z aplikacjami napisanymi w technologii </w:t>
+            </w:r>
+            <w:proofErr w:type="spellStart"/>
+            <w:r>
+              <w:rPr>
+                <w:lang w:val="pl-PL"/>
+              </w:rPr>
+              <w:t>Flutter</w:t>
+            </w:r>
+            <w:proofErr w:type="spellEnd"/>
           </w:p>
         </w:tc>
       </w:tr>
@@ -17002,15 +17403,15 @@
 </file>
 
 <file path=word/endnotes.xml><?xml version="1.0" encoding="utf-8"?>
-<w:endnotes xmlns:ve="http://schemas.openxmlformats.org/markup-compatibility/2006" xmlns:o="urn:schemas-microsoft-com:office:office" xmlns:r="http://schemas.openxmlformats.org/officeDocument/2006/relationships" xmlns:m="http://schemas.openxmlformats.org/officeDocument/2006/math" xmlns:v="urn:schemas-microsoft-com:vml" xmlns:wp="http://schemas.openxmlformats.org/drawingml/2006/wordprocessingDrawing" xmlns:w10="urn:schemas-microsoft-com:office:word" xmlns:w="http://schemas.openxmlformats.org/wordprocessingml/2006/main" xmlns:wne="http://schemas.microsoft.com/office/word/2006/wordml">
-  <w:endnote w:type="separator" w:id="0">
+<w:endnotes xmlns:wpc="http://schemas.microsoft.com/office/word/2010/wordprocessingCanvas" xmlns:cx="http://schemas.microsoft.com/office/drawing/2014/chartex" xmlns:cx1="http://schemas.microsoft.com/office/drawing/2015/9/8/chartex" xmlns:cx2="http://schemas.microsoft.com/office/drawing/2015/10/21/chartex" xmlns:cx3="http://schemas.microsoft.com/office/drawing/2016/5/9/chartex" xmlns:cx4="http://schemas.microsoft.com/office/drawing/2016/5/10/chartex" xmlns:cx5="http://schemas.microsoft.com/office/drawing/2016/5/11/chartex" xmlns:cx6="http://schemas.microsoft.com/office/drawing/2016/5/12/chartex" xmlns:cx7="http://schemas.microsoft.com/office/drawing/2016/5/13/chartex" xmlns:cx8="http://schemas.microsoft.com/office/drawing/2016/5/14/chartex" xmlns:mc="http://schemas.openxmlformats.org/markup-compatibility/2006" xmlns:aink="http://schemas.microsoft.com/office/drawing/2016/ink" xmlns:am3d="http://schemas.microsoft.com/office/drawing/2017/model3d" xmlns:o="urn:schemas-microsoft-com:office:office" xmlns:r="http://schemas.openxmlformats.org/officeDocument/2006/relationships" xmlns:m="http://schemas.openxmlformats.org/officeDocument/2006/math" xmlns:v="urn:schemas-microsoft-com:vml" xmlns:wp14="http://schemas.microsoft.com/office/word/2010/wordprocessingDrawing" xmlns:wp="http://schemas.openxmlformats.org/drawingml/2006/wordprocessingDrawing" xmlns:w10="urn:schemas-microsoft-com:office:word" xmlns:w="http://schemas.openxmlformats.org/wordprocessingml/2006/main" xmlns:w14="http://schemas.microsoft.com/office/word/2010/wordml" xmlns:w15="http://schemas.microsoft.com/office/word/2012/wordml" xmlns:w16cex="http://schemas.microsoft.com/office/word/2018/wordml/cex" xmlns:w16cid="http://schemas.microsoft.com/office/word/2016/wordml/cid" xmlns:w16="http://schemas.microsoft.com/office/word/2018/wordml" xmlns:w16sdtdh="http://schemas.microsoft.com/office/word/2020/wordml/sdtdatahash" xmlns:w16se="http://schemas.microsoft.com/office/word/2015/wordml/symex" xmlns:wpg="http://schemas.microsoft.com/office/word/2010/wordprocessingGroup" xmlns:wpi="http://schemas.microsoft.com/office/word/2010/wordprocessingInk" xmlns:wne="http://schemas.microsoft.com/office/word/2006/wordml" xmlns:wps="http://schemas.microsoft.com/office/word/2010/wordprocessingShape" mc:Ignorable="w14 w15 w16se w16cid w16 w16cex w16sdtdh wp14">
+  <w:endnote w:type="separator" w:id="-1">
     <w:p>
       <w:r>
         <w:separator/>
       </w:r>
     </w:p>
   </w:endnote>
-  <w:endnote w:type="continuationSeparator" w:id="1">
+  <w:endnote w:type="continuationSeparator" w:id="0">
     <w:p>
       <w:r>
         <w:continuationSeparator/>
@@ -17021,15 +17422,15 @@
 </file>
 
 <file path=word/footnotes.xml><?xml version="1.0" encoding="utf-8"?>
-<w:footnotes xmlns:ve="http://schemas.openxmlformats.org/markup-compatibility/2006" xmlns:o="urn:schemas-microsoft-com:office:office" xmlns:r="http://schemas.openxmlformats.org/officeDocument/2006/relationships" xmlns:m="http://schemas.openxmlformats.org/officeDocument/2006/math" xmlns:v="urn:schemas-microsoft-com:vml" xmlns:wp="http://schemas.openxmlformats.org/drawingml/2006/wordprocessingDrawing" xmlns:w10="urn:schemas-microsoft-com:office:word" xmlns:w="http://schemas.openxmlformats.org/wordprocessingml/2006/main" xmlns:wne="http://schemas.microsoft.com/office/word/2006/wordml">
-  <w:footnote w:type="separator" w:id="0">
+<w:footnotes xmlns:wpc="http://schemas.microsoft.com/office/word/2010/wordprocessingCanvas" xmlns:cx="http://schemas.microsoft.com/office/drawing/2014/chartex" xmlns:cx1="http://schemas.microsoft.com/office/drawing/2015/9/8/chartex" xmlns:cx2="http://schemas.microsoft.com/office/drawing/2015/10/21/chartex" xmlns:cx3="http://schemas.microsoft.com/office/drawing/2016/5/9/chartex" xmlns:cx4="http://schemas.microsoft.com/office/drawing/2016/5/10/chartex" xmlns:cx5="http://schemas.microsoft.com/office/drawing/2016/5/11/chartex" xmlns:cx6="http://schemas.microsoft.com/office/drawing/2016/5/12/chartex" xmlns:cx7="http://schemas.microsoft.com/office/drawing/2016/5/13/chartex" xmlns:cx8="http://schemas.microsoft.com/office/drawing/2016/5/14/chartex" xmlns:mc="http://schemas.openxmlformats.org/markup-compatibility/2006" xmlns:aink="http://schemas.microsoft.com/office/drawing/2016/ink" xmlns:am3d="http://schemas.microsoft.com/office/drawing/2017/model3d" xmlns:o="urn:schemas-microsoft-com:office:office" xmlns:r="http://schemas.openxmlformats.org/officeDocument/2006/relationships" xmlns:m="http://schemas.openxmlformats.org/officeDocument/2006/math" xmlns:v="urn:schemas-microsoft-com:vml" xmlns:wp14="http://schemas.microsoft.com/office/word/2010/wordprocessingDrawing" xmlns:wp="http://schemas.openxmlformats.org/drawingml/2006/wordprocessingDrawing" xmlns:w10="urn:schemas-microsoft-com:office:word" xmlns:w="http://schemas.openxmlformats.org/wordprocessingml/2006/main" xmlns:w14="http://schemas.microsoft.com/office/word/2010/wordml" xmlns:w15="http://schemas.microsoft.com/office/word/2012/wordml" xmlns:w16cex="http://schemas.microsoft.com/office/word/2018/wordml/cex" xmlns:w16cid="http://schemas.microsoft.com/office/word/2016/wordml/cid" xmlns:w16="http://schemas.microsoft.com/office/word/2018/wordml" xmlns:w16sdtdh="http://schemas.microsoft.com/office/word/2020/wordml/sdtdatahash" xmlns:w16se="http://schemas.microsoft.com/office/word/2015/wordml/symex" xmlns:wpg="http://schemas.microsoft.com/office/word/2010/wordprocessingGroup" xmlns:wpi="http://schemas.microsoft.com/office/word/2010/wordprocessingInk" xmlns:wne="http://schemas.microsoft.com/office/word/2006/wordml" xmlns:wps="http://schemas.microsoft.com/office/word/2010/wordprocessingShape" mc:Ignorable="w14 w15 w16se w16cid w16 w16cex w16sdtdh wp14">
+  <w:footnote w:type="separator" w:id="-1">
     <w:p>
       <w:r>
         <w:separator/>
       </w:r>
     </w:p>
   </w:footnote>
-  <w:footnote w:type="continuationSeparator" w:id="1">
+  <w:footnote w:type="continuationSeparator" w:id="0">
     <w:p>
       <w:r>
         <w:continuationSeparator/>
@@ -17040,8 +17441,8 @@
 </file>
 
 <file path=word/numbering.xml><?xml version="1.0" encoding="utf-8"?>
-<w:numbering xmlns:ve="http://schemas.openxmlformats.org/markup-compatibility/2006" xmlns:o="urn:schemas-microsoft-com:office:office" xmlns:r="http://schemas.openxmlformats.org/officeDocument/2006/relationships" xmlns:m="http://schemas.openxmlformats.org/officeDocument/2006/math" xmlns:v="urn:schemas-microsoft-com:vml" xmlns:wp="http://schemas.openxmlformats.org/drawingml/2006/wordprocessingDrawing" xmlns:w10="urn:schemas-microsoft-com:office:word" xmlns:w="http://schemas.openxmlformats.org/wordprocessingml/2006/main" xmlns:wne="http://schemas.microsoft.com/office/word/2006/wordml">
-  <w:abstractNum w:abstractNumId="0">
+<w:numbering xmlns:wpc="http://schemas.microsoft.com/office/word/2010/wordprocessingCanvas" xmlns:cx="http://schemas.microsoft.com/office/drawing/2014/chartex" xmlns:cx1="http://schemas.microsoft.com/office/drawing/2015/9/8/chartex" xmlns:cx2="http://schemas.microsoft.com/office/drawing/2015/10/21/chartex" xmlns:cx3="http://schemas.microsoft.com/office/drawing/2016/5/9/chartex" xmlns:cx4="http://schemas.microsoft.com/office/drawing/2016/5/10/chartex" xmlns:cx5="http://schemas.microsoft.com/office/drawing/2016/5/11/chartex" xmlns:cx6="http://schemas.microsoft.com/office/drawing/2016/5/12/chartex" xmlns:cx7="http://schemas.microsoft.com/office/drawing/2016/5/13/chartex" xmlns:cx8="http://schemas.microsoft.com/office/drawing/2016/5/14/chartex" xmlns:mc="http://schemas.openxmlformats.org/markup-compatibility/2006" xmlns:aink="http://schemas.microsoft.com/office/drawing/2016/ink" xmlns:am3d="http://schemas.microsoft.com/office/drawing/2017/model3d" xmlns:o="urn:schemas-microsoft-com:office:office" xmlns:r="http://schemas.openxmlformats.org/officeDocument/2006/relationships" xmlns:m="http://schemas.openxmlformats.org/officeDocument/2006/math" xmlns:v="urn:schemas-microsoft-com:vml" xmlns:wp14="http://schemas.microsoft.com/office/word/2010/wordprocessingDrawing" xmlns:wp="http://schemas.openxmlformats.org/drawingml/2006/wordprocessingDrawing" xmlns:w10="urn:schemas-microsoft-com:office:word" xmlns:w="http://schemas.openxmlformats.org/wordprocessingml/2006/main" xmlns:w14="http://schemas.microsoft.com/office/word/2010/wordml" xmlns:w15="http://schemas.microsoft.com/office/word/2012/wordml" xmlns:w16cex="http://schemas.microsoft.com/office/word/2018/wordml/cex" xmlns:w16cid="http://schemas.microsoft.com/office/word/2016/wordml/cid" xmlns:w16="http://schemas.microsoft.com/office/word/2018/wordml" xmlns:w16sdtdh="http://schemas.microsoft.com/office/word/2020/wordml/sdtdatahash" xmlns:w16se="http://schemas.microsoft.com/office/word/2015/wordml/symex" xmlns:wpg="http://schemas.microsoft.com/office/word/2010/wordprocessingGroup" xmlns:wpi="http://schemas.microsoft.com/office/word/2010/wordprocessingInk" xmlns:wne="http://schemas.microsoft.com/office/word/2006/wordml" xmlns:wps="http://schemas.microsoft.com/office/word/2010/wordprocessingShape" mc:Ignorable="w14 w15 w16se w16cid w16 w16cex w16sdtdh wp14">
+  <w:abstractNum w:abstractNumId="0" w15:restartNumberingAfterBreak="0">
     <w:nsid w:val="DB3182C0"/>
     <w:multiLevelType w:val="hybridMultilevel"/>
     <w:tmpl w:val="C3C85614"/>
@@ -17154,7 +17555,7 @@
       </w:pPr>
     </w:lvl>
   </w:abstractNum>
-  <w:abstractNum w:abstractNumId="1">
+  <w:abstractNum w:abstractNumId="1" w15:restartNumberingAfterBreak="0">
     <w:nsid w:val="02B333E8"/>
     <w:multiLevelType w:val="multilevel"/>
     <w:tmpl w:val="19C03C30"/>
@@ -17266,7 +17667,7 @@
       </w:rPr>
     </w:lvl>
   </w:abstractNum>
-  <w:abstractNum w:abstractNumId="2">
+  <w:abstractNum w:abstractNumId="2" w15:restartNumberingAfterBreak="0">
     <w:nsid w:val="02CB5978"/>
     <w:multiLevelType w:val="multilevel"/>
     <w:tmpl w:val="0415001F"/>
@@ -17352,7 +17753,7 @@
       </w:pPr>
     </w:lvl>
   </w:abstractNum>
-  <w:abstractNum w:abstractNumId="3">
+  <w:abstractNum w:abstractNumId="3" w15:restartNumberingAfterBreak="0">
     <w:nsid w:val="02FE7B4C"/>
     <w:multiLevelType w:val="hybridMultilevel"/>
     <w:tmpl w:val="D82A5F72"/>
@@ -17438,7 +17839,7 @@
       </w:pPr>
     </w:lvl>
   </w:abstractNum>
-  <w:abstractNum w:abstractNumId="4">
+  <w:abstractNum w:abstractNumId="4" w15:restartNumberingAfterBreak="0">
     <w:nsid w:val="03951849"/>
     <w:multiLevelType w:val="hybridMultilevel"/>
     <w:tmpl w:val="9726F3F4"/>
@@ -17524,7 +17925,7 @@
       </w:pPr>
     </w:lvl>
   </w:abstractNum>
-  <w:abstractNum w:abstractNumId="5">
+  <w:abstractNum w:abstractNumId="5" w15:restartNumberingAfterBreak="0">
     <w:nsid w:val="0487548E"/>
     <w:multiLevelType w:val="multilevel"/>
     <w:tmpl w:val="219EFD44"/>
@@ -17637,7 +18038,7 @@
       </w:rPr>
     </w:lvl>
   </w:abstractNum>
-  <w:abstractNum w:abstractNumId="6">
+  <w:abstractNum w:abstractNumId="6" w15:restartNumberingAfterBreak="0">
     <w:nsid w:val="05A70F23"/>
     <w:multiLevelType w:val="multilevel"/>
     <w:tmpl w:val="19C03C30"/>
@@ -17749,7 +18150,7 @@
       </w:rPr>
     </w:lvl>
   </w:abstractNum>
-  <w:abstractNum w:abstractNumId="7">
+  <w:abstractNum w:abstractNumId="7" w15:restartNumberingAfterBreak="0">
     <w:nsid w:val="0DDF542E"/>
     <w:multiLevelType w:val="multilevel"/>
     <w:tmpl w:val="0415001F"/>
@@ -17835,7 +18236,7 @@
       </w:pPr>
     </w:lvl>
   </w:abstractNum>
-  <w:abstractNum w:abstractNumId="8">
+  <w:abstractNum w:abstractNumId="8" w15:restartNumberingAfterBreak="0">
     <w:nsid w:val="152854AD"/>
     <w:multiLevelType w:val="multilevel"/>
     <w:tmpl w:val="694857D2"/>
@@ -17947,7 +18348,7 @@
       </w:rPr>
     </w:lvl>
   </w:abstractNum>
-  <w:abstractNum w:abstractNumId="9">
+  <w:abstractNum w:abstractNumId="9" w15:restartNumberingAfterBreak="0">
     <w:nsid w:val="1A210990"/>
     <w:multiLevelType w:val="multilevel"/>
     <w:tmpl w:val="19C03C30"/>
@@ -18059,7 +18460,7 @@
       </w:rPr>
     </w:lvl>
   </w:abstractNum>
-  <w:abstractNum w:abstractNumId="10">
+  <w:abstractNum w:abstractNumId="10" w15:restartNumberingAfterBreak="0">
     <w:nsid w:val="2298513D"/>
     <w:multiLevelType w:val="multilevel"/>
     <w:tmpl w:val="CB645F06"/>
@@ -18171,7 +18572,7 @@
       </w:rPr>
     </w:lvl>
   </w:abstractNum>
-  <w:abstractNum w:abstractNumId="11">
+  <w:abstractNum w:abstractNumId="11" w15:restartNumberingAfterBreak="0">
     <w:nsid w:val="237A48D3"/>
     <w:multiLevelType w:val="hybridMultilevel"/>
     <w:tmpl w:val="08761B74"/>
@@ -18284,7 +18685,7 @@
       </w:rPr>
     </w:lvl>
   </w:abstractNum>
-  <w:abstractNum w:abstractNumId="12">
+  <w:abstractNum w:abstractNumId="12" w15:restartNumberingAfterBreak="0">
     <w:nsid w:val="23982B3A"/>
     <w:multiLevelType w:val="hybridMultilevel"/>
     <w:tmpl w:val="10609B32"/>
@@ -18370,7 +18771,7 @@
       </w:pPr>
     </w:lvl>
   </w:abstractNum>
-  <w:abstractNum w:abstractNumId="13">
+  <w:abstractNum w:abstractNumId="13" w15:restartNumberingAfterBreak="0">
     <w:nsid w:val="25403C30"/>
     <w:multiLevelType w:val="hybridMultilevel"/>
     <w:tmpl w:val="A0A455D2"/>
@@ -18483,7 +18884,7 @@
       </w:rPr>
     </w:lvl>
   </w:abstractNum>
-  <w:abstractNum w:abstractNumId="14">
+  <w:abstractNum w:abstractNumId="14" w15:restartNumberingAfterBreak="0">
     <w:nsid w:val="286B56F7"/>
     <w:multiLevelType w:val="hybridMultilevel"/>
     <w:tmpl w:val="251E356A"/>
@@ -18596,7 +18997,7 @@
       </w:rPr>
     </w:lvl>
   </w:abstractNum>
-  <w:abstractNum w:abstractNumId="15">
+  <w:abstractNum w:abstractNumId="15" w15:restartNumberingAfterBreak="0">
     <w:nsid w:val="2A1071C1"/>
     <w:multiLevelType w:val="multilevel"/>
     <w:tmpl w:val="3AD4213A"/>
@@ -18709,7 +19110,7 @@
       </w:rPr>
     </w:lvl>
   </w:abstractNum>
-  <w:abstractNum w:abstractNumId="16">
+  <w:abstractNum w:abstractNumId="16" w15:restartNumberingAfterBreak="0">
     <w:nsid w:val="2A5E0A20"/>
     <w:multiLevelType w:val="multilevel"/>
     <w:tmpl w:val="A0D48978"/>
@@ -18822,7 +19223,7 @@
       </w:rPr>
     </w:lvl>
   </w:abstractNum>
-  <w:abstractNum w:abstractNumId="17">
+  <w:abstractNum w:abstractNumId="17" w15:restartNumberingAfterBreak="0">
     <w:nsid w:val="2CD940C5"/>
     <w:multiLevelType w:val="hybridMultilevel"/>
     <w:tmpl w:val="D82A5F72"/>
@@ -18908,7 +19309,7 @@
       </w:pPr>
     </w:lvl>
   </w:abstractNum>
-  <w:abstractNum w:abstractNumId="18">
+  <w:abstractNum w:abstractNumId="18" w15:restartNumberingAfterBreak="0">
     <w:nsid w:val="2E04029F"/>
     <w:multiLevelType w:val="multilevel"/>
     <w:tmpl w:val="694857D2"/>
@@ -19020,7 +19421,7 @@
       </w:rPr>
     </w:lvl>
   </w:abstractNum>
-  <w:abstractNum w:abstractNumId="19">
+  <w:abstractNum w:abstractNumId="19" w15:restartNumberingAfterBreak="0">
     <w:nsid w:val="2EA41463"/>
     <w:multiLevelType w:val="hybridMultilevel"/>
     <w:tmpl w:val="EC66A50A"/>
@@ -19106,7 +19507,7 @@
       </w:pPr>
     </w:lvl>
   </w:abstractNum>
-  <w:abstractNum w:abstractNumId="20">
+  <w:abstractNum w:abstractNumId="20" w15:restartNumberingAfterBreak="0">
     <w:nsid w:val="3588666B"/>
     <w:multiLevelType w:val="multilevel"/>
     <w:tmpl w:val="19C03C30"/>
@@ -19218,7 +19619,7 @@
       </w:rPr>
     </w:lvl>
   </w:abstractNum>
-  <w:abstractNum w:abstractNumId="21">
+  <w:abstractNum w:abstractNumId="21" w15:restartNumberingAfterBreak="0">
     <w:nsid w:val="364B17F8"/>
     <w:multiLevelType w:val="hybridMultilevel"/>
     <w:tmpl w:val="D82A5F72"/>
@@ -19304,7 +19705,7 @@
       </w:pPr>
     </w:lvl>
   </w:abstractNum>
-  <w:abstractNum w:abstractNumId="22">
+  <w:abstractNum w:abstractNumId="22" w15:restartNumberingAfterBreak="0">
     <w:nsid w:val="38956915"/>
     <w:multiLevelType w:val="hybridMultilevel"/>
     <w:tmpl w:val="329E3D92"/>
@@ -19417,7 +19818,7 @@
       </w:rPr>
     </w:lvl>
   </w:abstractNum>
-  <w:abstractNum w:abstractNumId="23">
+  <w:abstractNum w:abstractNumId="23" w15:restartNumberingAfterBreak="0">
     <w:nsid w:val="3DBD2E35"/>
     <w:multiLevelType w:val="hybridMultilevel"/>
     <w:tmpl w:val="4E0ECD1A"/>
@@ -19511,7 +19912,7 @@
       </w:pPr>
     </w:lvl>
   </w:abstractNum>
-  <w:abstractNum w:abstractNumId="24">
+  <w:abstractNum w:abstractNumId="24" w15:restartNumberingAfterBreak="0">
     <w:nsid w:val="403C7992"/>
     <w:multiLevelType w:val="hybridMultilevel"/>
     <w:tmpl w:val="441AEC1A"/>
@@ -19624,7 +20025,7 @@
       </w:rPr>
     </w:lvl>
   </w:abstractNum>
-  <w:abstractNum w:abstractNumId="25">
+  <w:abstractNum w:abstractNumId="25" w15:restartNumberingAfterBreak="0">
     <w:nsid w:val="46572BA8"/>
     <w:multiLevelType w:val="multilevel"/>
     <w:tmpl w:val="219EFD44"/>
@@ -19737,7 +20138,7 @@
       </w:rPr>
     </w:lvl>
   </w:abstractNum>
-  <w:abstractNum w:abstractNumId="26">
+  <w:abstractNum w:abstractNumId="26" w15:restartNumberingAfterBreak="0">
     <w:nsid w:val="4B897AB6"/>
     <w:multiLevelType w:val="hybridMultilevel"/>
     <w:tmpl w:val="E5C68290"/>
@@ -19850,7 +20251,7 @@
       </w:rPr>
     </w:lvl>
   </w:abstractNum>
-  <w:abstractNum w:abstractNumId="27">
+  <w:abstractNum w:abstractNumId="27" w15:restartNumberingAfterBreak="0">
     <w:nsid w:val="4CA5170A"/>
     <w:multiLevelType w:val="hybridMultilevel"/>
     <w:tmpl w:val="289C4842"/>
@@ -19963,7 +20364,7 @@
       </w:rPr>
     </w:lvl>
   </w:abstractNum>
-  <w:abstractNum w:abstractNumId="28">
+  <w:abstractNum w:abstractNumId="28" w15:restartNumberingAfterBreak="0">
     <w:nsid w:val="5044084C"/>
     <w:multiLevelType w:val="hybridMultilevel"/>
     <w:tmpl w:val="93244302"/>
@@ -20075,7 +20476,7 @@
       </w:rPr>
     </w:lvl>
   </w:abstractNum>
-  <w:abstractNum w:abstractNumId="29">
+  <w:abstractNum w:abstractNumId="29" w15:restartNumberingAfterBreak="0">
     <w:nsid w:val="50AB77AF"/>
     <w:multiLevelType w:val="hybridMultilevel"/>
     <w:tmpl w:val="7EDC2D36"/>
@@ -20188,7 +20589,7 @@
       </w:rPr>
     </w:lvl>
   </w:abstractNum>
-  <w:abstractNum w:abstractNumId="30">
+  <w:abstractNum w:abstractNumId="30" w15:restartNumberingAfterBreak="0">
     <w:nsid w:val="544E77AD"/>
     <w:multiLevelType w:val="multilevel"/>
     <w:tmpl w:val="0415001F"/>
@@ -20274,7 +20675,7 @@
       </w:pPr>
     </w:lvl>
   </w:abstractNum>
-  <w:abstractNum w:abstractNumId="31">
+  <w:abstractNum w:abstractNumId="31" w15:restartNumberingAfterBreak="0">
     <w:nsid w:val="5611254B"/>
     <w:multiLevelType w:val="hybridMultilevel"/>
     <w:tmpl w:val="E28482BE"/>
@@ -20387,7 +20788,7 @@
       </w:rPr>
     </w:lvl>
   </w:abstractNum>
-  <w:abstractNum w:abstractNumId="32">
+  <w:abstractNum w:abstractNumId="32" w15:restartNumberingAfterBreak="0">
     <w:nsid w:val="5A5F2F4C"/>
     <w:multiLevelType w:val="multilevel"/>
     <w:tmpl w:val="8586EB7A"/>
@@ -20500,7 +20901,7 @@
       </w:rPr>
     </w:lvl>
   </w:abstractNum>
-  <w:abstractNum w:abstractNumId="33">
+  <w:abstractNum w:abstractNumId="33" w15:restartNumberingAfterBreak="0">
     <w:nsid w:val="5A6348D9"/>
     <w:multiLevelType w:val="multilevel"/>
     <w:tmpl w:val="04150025"/>
@@ -20595,7 +20996,7 @@
       </w:pPr>
     </w:lvl>
   </w:abstractNum>
-  <w:abstractNum w:abstractNumId="34">
+  <w:abstractNum w:abstractNumId="34" w15:restartNumberingAfterBreak="0">
     <w:nsid w:val="5ADA315B"/>
     <w:multiLevelType w:val="hybridMultilevel"/>
     <w:tmpl w:val="4ECC4786"/>
@@ -20708,7 +21109,7 @@
       </w:rPr>
     </w:lvl>
   </w:abstractNum>
-  <w:abstractNum w:abstractNumId="35">
+  <w:abstractNum w:abstractNumId="35" w15:restartNumberingAfterBreak="0">
     <w:nsid w:val="5BB32DBC"/>
     <w:multiLevelType w:val="hybridMultilevel"/>
     <w:tmpl w:val="D82A5F72"/>
@@ -20794,7 +21195,7 @@
       </w:pPr>
     </w:lvl>
   </w:abstractNum>
-  <w:abstractNum w:abstractNumId="36">
+  <w:abstractNum w:abstractNumId="36" w15:restartNumberingAfterBreak="0">
     <w:nsid w:val="5CC7070B"/>
     <w:multiLevelType w:val="hybridMultilevel"/>
     <w:tmpl w:val="A2725C0A"/>
@@ -20907,7 +21308,7 @@
       </w:rPr>
     </w:lvl>
   </w:abstractNum>
-  <w:abstractNum w:abstractNumId="37">
+  <w:abstractNum w:abstractNumId="37" w15:restartNumberingAfterBreak="0">
     <w:nsid w:val="5EC14FAE"/>
     <w:multiLevelType w:val="multilevel"/>
     <w:tmpl w:val="19C03C30"/>
@@ -21019,7 +21420,7 @@
       </w:rPr>
     </w:lvl>
   </w:abstractNum>
-  <w:abstractNum w:abstractNumId="38">
+  <w:abstractNum w:abstractNumId="38" w15:restartNumberingAfterBreak="0">
     <w:nsid w:val="64F54592"/>
     <w:multiLevelType w:val="hybridMultilevel"/>
     <w:tmpl w:val="E8F47EF4"/>
@@ -21132,7 +21533,7 @@
       </w:rPr>
     </w:lvl>
   </w:abstractNum>
-  <w:abstractNum w:abstractNumId="39">
+  <w:abstractNum w:abstractNumId="39" w15:restartNumberingAfterBreak="0">
     <w:nsid w:val="67683D5F"/>
     <w:multiLevelType w:val="hybridMultilevel"/>
     <w:tmpl w:val="F4F2B170"/>
@@ -21245,7 +21646,7 @@
       </w:rPr>
     </w:lvl>
   </w:abstractNum>
-  <w:abstractNum w:abstractNumId="40">
+  <w:abstractNum w:abstractNumId="40" w15:restartNumberingAfterBreak="0">
     <w:nsid w:val="697153D1"/>
     <w:multiLevelType w:val="hybridMultilevel"/>
     <w:tmpl w:val="7B04B744"/>
@@ -21358,7 +21759,7 @@
       </w:rPr>
     </w:lvl>
   </w:abstractNum>
-  <w:abstractNum w:abstractNumId="41">
+  <w:abstractNum w:abstractNumId="41" w15:restartNumberingAfterBreak="0">
     <w:nsid w:val="6A0E625A"/>
     <w:multiLevelType w:val="hybridMultilevel"/>
     <w:tmpl w:val="BF187F64"/>
@@ -21471,7 +21872,7 @@
       </w:rPr>
     </w:lvl>
   </w:abstractNum>
-  <w:abstractNum w:abstractNumId="42">
+  <w:abstractNum w:abstractNumId="42" w15:restartNumberingAfterBreak="0">
     <w:nsid w:val="711C0BBA"/>
     <w:multiLevelType w:val="hybridMultilevel"/>
     <w:tmpl w:val="26E6AE78"/>
@@ -21584,7 +21985,7 @@
       </w:rPr>
     </w:lvl>
   </w:abstractNum>
-  <w:abstractNum w:abstractNumId="43">
+  <w:abstractNum w:abstractNumId="43" w15:restartNumberingAfterBreak="0">
     <w:nsid w:val="71B611A4"/>
     <w:multiLevelType w:val="multilevel"/>
     <w:tmpl w:val="19C03C30"/>
@@ -21696,7 +22097,7 @@
       </w:rPr>
     </w:lvl>
   </w:abstractNum>
-  <w:abstractNum w:abstractNumId="44">
+  <w:abstractNum w:abstractNumId="44" w15:restartNumberingAfterBreak="0">
     <w:nsid w:val="77C20DE5"/>
     <w:multiLevelType w:val="hybridMultilevel"/>
     <w:tmpl w:val="62DC106A"/>
@@ -21782,7 +22183,7 @@
       </w:pPr>
     </w:lvl>
   </w:abstractNum>
-  <w:abstractNum w:abstractNumId="45">
+  <w:abstractNum w:abstractNumId="45" w15:restartNumberingAfterBreak="0">
     <w:nsid w:val="77FE2F63"/>
     <w:multiLevelType w:val="multilevel"/>
     <w:tmpl w:val="19C03C30"/>
@@ -21894,7 +22295,7 @@
       </w:rPr>
     </w:lvl>
   </w:abstractNum>
-  <w:abstractNum w:abstractNumId="46">
+  <w:abstractNum w:abstractNumId="46" w15:restartNumberingAfterBreak="0">
     <w:nsid w:val="793834EB"/>
     <w:multiLevelType w:val="hybridMultilevel"/>
     <w:tmpl w:val="D82A5F72"/>
@@ -21980,7 +22381,7 @@
       </w:pPr>
     </w:lvl>
   </w:abstractNum>
-  <w:abstractNum w:abstractNumId="47">
+  <w:abstractNum w:abstractNumId="47" w15:restartNumberingAfterBreak="0">
     <w:nsid w:val="7AEA33D2"/>
     <w:multiLevelType w:val="hybridMultilevel"/>
     <w:tmpl w:val="5FE2D218"/>
@@ -22240,7 +22641,7 @@
 </file>
 
 <file path=word/styles.xml><?xml version="1.0" encoding="utf-8"?>
-<w:styles xmlns:r="http://schemas.openxmlformats.org/officeDocument/2006/relationships" xmlns:w="http://schemas.openxmlformats.org/wordprocessingml/2006/main">
+<w:styles xmlns:mc="http://schemas.openxmlformats.org/markup-compatibility/2006" xmlns:r="http://schemas.openxmlformats.org/officeDocument/2006/relationships" xmlns:w="http://schemas.openxmlformats.org/wordprocessingml/2006/main" xmlns:w14="http://schemas.microsoft.com/office/word/2010/wordml" xmlns:w15="http://schemas.microsoft.com/office/word/2012/wordml" xmlns:w16cex="http://schemas.microsoft.com/office/word/2018/wordml/cex" xmlns:w16cid="http://schemas.microsoft.com/office/word/2016/wordml/cid" xmlns:w16="http://schemas.microsoft.com/office/word/2018/wordml" xmlns:w16sdtdh="http://schemas.microsoft.com/office/word/2020/wordml/sdtdatahash" xmlns:w16se="http://schemas.microsoft.com/office/word/2015/wordml/symex" mc:Ignorable="w14 w15 w16se w16cid w16 w16cex w16sdtdh">
   <w:docDefaults>
     <w:rPrDefault>
       <w:rPr>
@@ -22256,144 +22657,383 @@
       </w:pPr>
     </w:pPrDefault>
   </w:docDefaults>
-  <w:latentStyles w:defLockedState="0" w:defUIPriority="99" w:defSemiHidden="1" w:defUnhideWhenUsed="1" w:defQFormat="0" w:count="267">
-    <w:lsdException w:name="Normal" w:semiHidden="0" w:uiPriority="0" w:unhideWhenUsed="0" w:qFormat="1"/>
-    <w:lsdException w:name="heading 1" w:semiHidden="0" w:uiPriority="9" w:unhideWhenUsed="0" w:qFormat="1"/>
-    <w:lsdException w:name="heading 2" w:uiPriority="9" w:qFormat="1"/>
-    <w:lsdException w:name="heading 3" w:uiPriority="9" w:qFormat="1"/>
-    <w:lsdException w:name="heading 4" w:uiPriority="9" w:qFormat="1"/>
-    <w:lsdException w:name="heading 5" w:uiPriority="9" w:qFormat="1"/>
-    <w:lsdException w:name="heading 6" w:uiPriority="9" w:qFormat="1"/>
-    <w:lsdException w:name="heading 7" w:uiPriority="9" w:qFormat="1"/>
-    <w:lsdException w:name="heading 8" w:uiPriority="9" w:qFormat="1"/>
-    <w:lsdException w:name="heading 9" w:uiPriority="9" w:qFormat="1"/>
-    <w:lsdException w:name="toc 1" w:uiPriority="39"/>
-    <w:lsdException w:name="toc 2" w:uiPriority="39"/>
-    <w:lsdException w:name="toc 3" w:uiPriority="39"/>
-    <w:lsdException w:name="toc 4" w:uiPriority="39"/>
-    <w:lsdException w:name="toc 5" w:uiPriority="39"/>
-    <w:lsdException w:name="toc 6" w:uiPriority="39"/>
-    <w:lsdException w:name="toc 7" w:uiPriority="39"/>
-    <w:lsdException w:name="toc 8" w:uiPriority="39"/>
-    <w:lsdException w:name="toc 9" w:uiPriority="39"/>
-    <w:lsdException w:name="caption" w:uiPriority="35"/>
-    <w:lsdException w:name="Title" w:semiHidden="0" w:uiPriority="10" w:unhideWhenUsed="0" w:qFormat="1"/>
-    <w:lsdException w:name="Default Paragraph Font" w:uiPriority="1"/>
-    <w:lsdException w:name="Subtitle" w:semiHidden="0" w:uiPriority="11" w:unhideWhenUsed="0" w:qFormat="1"/>
-    <w:lsdException w:name="Strong" w:semiHidden="0" w:uiPriority="22" w:unhideWhenUsed="0" w:qFormat="1"/>
-    <w:lsdException w:name="Emphasis" w:semiHidden="0" w:uiPriority="20" w:unhideWhenUsed="0" w:qFormat="1"/>
-    <w:lsdException w:name="Table Grid" w:semiHidden="0" w:uiPriority="59" w:unhideWhenUsed="0"/>
-    <w:lsdException w:name="Placeholder Text" w:unhideWhenUsed="0"/>
-    <w:lsdException w:name="No Spacing" w:semiHidden="0" w:uiPriority="1" w:unhideWhenUsed="0" w:qFormat="1"/>
-    <w:lsdException w:name="Light Shading" w:semiHidden="0" w:uiPriority="60" w:unhideWhenUsed="0"/>
-    <w:lsdException w:name="Light List" w:semiHidden="0" w:uiPriority="61" w:unhideWhenUsed="0"/>
-    <w:lsdException w:name="Light Grid" w:semiHidden="0" w:uiPriority="62" w:unhideWhenUsed="0"/>
-    <w:lsdException w:name="Medium Shading 1" w:semiHidden="0" w:uiPriority="63" w:unhideWhenUsed="0"/>
-    <w:lsdException w:name="Medium Shading 2" w:semiHidden="0" w:uiPriority="64" w:unhideWhenUsed="0"/>
-    <w:lsdException w:name="Medium List 1" w:semiHidden="0" w:uiPriority="65" w:unhideWhenUsed="0"/>
-    <w:lsdException w:name="Medium List 2" w:semiHidden="0" w:uiPriority="66" w:unhideWhenUsed="0"/>
-    <w:lsdException w:name="Medium Grid 1" w:semiHidden="0" w:uiPriority="67" w:unhideWhenUsed="0"/>
-    <w:lsdException w:name="Medium Grid 2" w:semiHidden="0" w:uiPriority="68" w:unhideWhenUsed="0"/>
-    <w:lsdException w:name="Medium Grid 3" w:semiHidden="0" w:uiPriority="69" w:unhideWhenUsed="0"/>
-    <w:lsdException w:name="Dark List" w:semiHidden="0" w:uiPriority="70" w:unhideWhenUsed="0"/>
-    <w:lsdException w:name="Colorful Shading" w:semiHidden="0" w:uiPriority="71" w:unhideWhenUsed="0"/>
-    <w:lsdException w:name="Colorful List" w:semiHidden="0" w:uiPriority="72" w:unhideWhenUsed="0"/>
-    <w:lsdException w:name="Colorful Grid" w:semiHidden="0" w:uiPriority="73" w:unhideWhenUsed="0"/>
-    <w:lsdException w:name="Light Shading Accent 1" w:semiHidden="0" w:uiPriority="60" w:unhideWhenUsed="0"/>
-    <w:lsdException w:name="Light List Accent 1" w:semiHidden="0" w:uiPriority="61" w:unhideWhenUsed="0"/>
-    <w:lsdException w:name="Light Grid Accent 1" w:semiHidden="0" w:uiPriority="62" w:unhideWhenUsed="0"/>
-    <w:lsdException w:name="Medium Shading 1 Accent 1" w:semiHidden="0" w:uiPriority="63" w:unhideWhenUsed="0"/>
-    <w:lsdException w:name="Medium Shading 2 Accent 1" w:semiHidden="0" w:uiPriority="64" w:unhideWhenUsed="0"/>
-    <w:lsdException w:name="Medium List 1 Accent 1" w:semiHidden="0" w:uiPriority="65" w:unhideWhenUsed="0"/>
-    <w:lsdException w:name="Revision" w:unhideWhenUsed="0"/>
-    <w:lsdException w:name="List Paragraph" w:semiHidden="0" w:uiPriority="34" w:unhideWhenUsed="0" w:qFormat="1"/>
-    <w:lsdException w:name="Quote" w:semiHidden="0" w:uiPriority="29" w:unhideWhenUsed="0" w:qFormat="1"/>
-    <w:lsdException w:name="Intense Quote" w:semiHidden="0" w:uiPriority="30" w:unhideWhenUsed="0" w:qFormat="1"/>
-    <w:lsdException w:name="Medium List 2 Accent 1" w:semiHidden="0" w:uiPriority="66" w:unhideWhenUsed="0"/>
-    <w:lsdException w:name="Medium Grid 1 Accent 1" w:semiHidden="0" w:uiPriority="67" w:unhideWhenUsed="0"/>
-    <w:lsdException w:name="Medium Grid 2 Accent 1" w:semiHidden="0" w:uiPriority="68" w:unhideWhenUsed="0"/>
-    <w:lsdException w:name="Medium Grid 3 Accent 1" w:semiHidden="0" w:uiPriority="69" w:unhideWhenUsed="0"/>
-    <w:lsdException w:name="Dark List Accent 1" w:semiHidden="0" w:uiPriority="70" w:unhideWhenUsed="0"/>
-    <w:lsdException w:name="Colorful Shading Accent 1" w:semiHidden="0" w:uiPriority="71" w:unhideWhenUsed="0"/>
-    <w:lsdException w:name="Colorful List Accent 1" w:semiHidden="0" w:uiPriority="72" w:unhideWhenUsed="0"/>
-    <w:lsdException w:name="Colorful Grid Accent 1" w:semiHidden="0" w:uiPriority="73" w:unhideWhenUsed="0"/>
-    <w:lsdException w:name="Light Shading Accent 2" w:semiHidden="0" w:uiPriority="60" w:unhideWhenUsed="0"/>
-    <w:lsdException w:name="Light List Accent 2" w:semiHidden="0" w:uiPriority="61" w:unhideWhenUsed="0"/>
-    <w:lsdException w:name="Light Grid Accent 2" w:semiHidden="0" w:uiPriority="62" w:unhideWhenUsed="0"/>
-    <w:lsdException w:name="Medium Shading 1 Accent 2" w:semiHidden="0" w:uiPriority="63" w:unhideWhenUsed="0"/>
-    <w:lsdException w:name="Medium Shading 2 Accent 2" w:semiHidden="0" w:uiPriority="64" w:unhideWhenUsed="0"/>
-    <w:lsdException w:name="Medium List 1 Accent 2" w:semiHidden="0" w:uiPriority="65" w:unhideWhenUsed="0"/>
-    <w:lsdException w:name="Medium List 2 Accent 2" w:semiHidden="0" w:uiPriority="66" w:unhideWhenUsed="0"/>
-    <w:lsdException w:name="Medium Grid 1 Accent 2" w:semiHidden="0" w:uiPriority="67" w:unhideWhenUsed="0"/>
-    <w:lsdException w:name="Medium Grid 2 Accent 2" w:semiHidden="0" w:uiPriority="68" w:unhideWhenUsed="0"/>
-    <w:lsdException w:name="Medium Grid 3 Accent 2" w:semiHidden="0" w:uiPriority="69" w:unhideWhenUsed="0"/>
-    <w:lsdException w:name="Dark List Accent 2" w:semiHidden="0" w:uiPriority="70" w:unhideWhenUsed="0"/>
-    <w:lsdException w:name="Colorful Shading Accent 2" w:semiHidden="0" w:uiPriority="71" w:unhideWhenUsed="0"/>
-    <w:lsdException w:name="Colorful List Accent 2" w:semiHidden="0" w:uiPriority="72" w:unhideWhenUsed="0"/>
-    <w:lsdException w:name="Colorful Grid Accent 2" w:semiHidden="0" w:uiPriority="73" w:unhideWhenUsed="0"/>
-    <w:lsdException w:name="Light Shading Accent 3" w:semiHidden="0" w:uiPriority="60" w:unhideWhenUsed="0"/>
-    <w:lsdException w:name="Light List Accent 3" w:semiHidden="0" w:uiPriority="61" w:unhideWhenUsed="0"/>
-    <w:lsdException w:name="Light Grid Accent 3" w:semiHidden="0" w:uiPriority="62" w:unhideWhenUsed="0"/>
-    <w:lsdException w:name="Medium Shading 1 Accent 3" w:semiHidden="0" w:uiPriority="63" w:unhideWhenUsed="0"/>
-    <w:lsdException w:name="Medium Shading 2 Accent 3" w:semiHidden="0" w:uiPriority="64" w:unhideWhenUsed="0"/>
-    <w:lsdException w:name="Medium List 1 Accent 3" w:semiHidden="0" w:uiPriority="65" w:unhideWhenUsed="0"/>
-    <w:lsdException w:name="Medium List 2 Accent 3" w:semiHidden="0" w:uiPriority="66" w:unhideWhenUsed="0"/>
-    <w:lsdException w:name="Medium Grid 1 Accent 3" w:semiHidden="0" w:uiPriority="67" w:unhideWhenUsed="0"/>
-    <w:lsdException w:name="Medium Grid 2 Accent 3" w:semiHidden="0" w:uiPriority="68" w:unhideWhenUsed="0"/>
-    <w:lsdException w:name="Medium Grid 3 Accent 3" w:semiHidden="0" w:uiPriority="69" w:unhideWhenUsed="0"/>
-    <w:lsdException w:name="Dark List Accent 3" w:semiHidden="0" w:uiPriority="70" w:unhideWhenUsed="0"/>
-    <w:lsdException w:name="Colorful Shading Accent 3" w:semiHidden="0" w:uiPriority="71" w:unhideWhenUsed="0"/>
-    <w:lsdException w:name="Colorful List Accent 3" w:semiHidden="0" w:uiPriority="72" w:unhideWhenUsed="0"/>
-    <w:lsdException w:name="Colorful Grid Accent 3" w:semiHidden="0" w:uiPriority="73" w:unhideWhenUsed="0"/>
-    <w:lsdException w:name="Light Shading Accent 4" w:semiHidden="0" w:uiPriority="60" w:unhideWhenUsed="0"/>
-    <w:lsdException w:name="Light List Accent 4" w:semiHidden="0" w:uiPriority="61" w:unhideWhenUsed="0"/>
-    <w:lsdException w:name="Light Grid Accent 4" w:semiHidden="0" w:uiPriority="62" w:unhideWhenUsed="0"/>
-    <w:lsdException w:name="Medium Shading 1 Accent 4" w:semiHidden="0" w:uiPriority="63" w:unhideWhenUsed="0"/>
-    <w:lsdException w:name="Medium Shading 2 Accent 4" w:semiHidden="0" w:uiPriority="64" w:unhideWhenUsed="0"/>
-    <w:lsdException w:name="Medium List 1 Accent 4" w:semiHidden="0" w:uiPriority="65" w:unhideWhenUsed="0"/>
-    <w:lsdException w:name="Medium List 2 Accent 4" w:semiHidden="0" w:uiPriority="66" w:unhideWhenUsed="0"/>
-    <w:lsdException w:name="Medium Grid 1 Accent 4" w:semiHidden="0" w:uiPriority="67" w:unhideWhenUsed="0"/>
-    <w:lsdException w:name="Medium Grid 2 Accent 4" w:semiHidden="0" w:uiPriority="68" w:unhideWhenUsed="0"/>
-    <w:lsdException w:name="Medium Grid 3 Accent 4" w:semiHidden="0" w:uiPriority="69" w:unhideWhenUsed="0"/>
-    <w:lsdException w:name="Dark List Accent 4" w:semiHidden="0" w:uiPriority="70" w:unhideWhenUsed="0"/>
-    <w:lsdException w:name="Colorful Shading Accent 4" w:semiHidden="0" w:uiPriority="71" w:unhideWhenUsed="0"/>
-    <w:lsdException w:name="Colorful List Accent 4" w:semiHidden="0" w:uiPriority="72" w:unhideWhenUsed="0"/>
-    <w:lsdException w:name="Colorful Grid Accent 4" w:semiHidden="0" w:uiPriority="73" w:unhideWhenUsed="0"/>
-    <w:lsdException w:name="Light Shading Accent 5" w:semiHidden="0" w:uiPriority="60" w:unhideWhenUsed="0"/>
-    <w:lsdException w:name="Light List Accent 5" w:semiHidden="0" w:uiPriority="61" w:unhideWhenUsed="0"/>
-    <w:lsdException w:name="Light Grid Accent 5" w:semiHidden="0" w:uiPriority="62" w:unhideWhenUsed="0"/>
-    <w:lsdException w:name="Medium Shading 1 Accent 5" w:semiHidden="0" w:uiPriority="63" w:unhideWhenUsed="0"/>
-    <w:lsdException w:name="Medium Shading 2 Accent 5" w:semiHidden="0" w:uiPriority="64" w:unhideWhenUsed="0"/>
-    <w:lsdException w:name="Medium List 1 Accent 5" w:semiHidden="0" w:uiPriority="65" w:unhideWhenUsed="0"/>
-    <w:lsdException w:name="Medium List 2 Accent 5" w:semiHidden="0" w:uiPriority="66" w:unhideWhenUsed="0"/>
-    <w:lsdException w:name="Medium Grid 1 Accent 5" w:semiHidden="0" w:uiPriority="67" w:unhideWhenUsed="0"/>
-    <w:lsdException w:name="Medium Grid 2 Accent 5" w:semiHidden="0" w:uiPriority="68" w:unhideWhenUsed="0"/>
-    <w:lsdException w:name="Medium Grid 3 Accent 5" w:semiHidden="0" w:uiPriority="69" w:unhideWhenUsed="0"/>
-    <w:lsdException w:name="Dark List Accent 5" w:semiHidden="0" w:uiPriority="70" w:unhideWhenUsed="0"/>
-    <w:lsdException w:name="Colorful Shading Accent 5" w:semiHidden="0" w:uiPriority="71" w:unhideWhenUsed="0"/>
-    <w:lsdException w:name="Colorful List Accent 5" w:semiHidden="0" w:uiPriority="72" w:unhideWhenUsed="0"/>
-    <w:lsdException w:name="Colorful Grid Accent 5" w:semiHidden="0" w:uiPriority="73" w:unhideWhenUsed="0"/>
-    <w:lsdException w:name="Light Shading Accent 6" w:semiHidden="0" w:uiPriority="60" w:unhideWhenUsed="0"/>
-    <w:lsdException w:name="Light List Accent 6" w:semiHidden="0" w:uiPriority="61" w:unhideWhenUsed="0"/>
-    <w:lsdException w:name="Light Grid Accent 6" w:semiHidden="0" w:uiPriority="62" w:unhideWhenUsed="0"/>
-    <w:lsdException w:name="Medium Shading 1 Accent 6" w:semiHidden="0" w:uiPriority="63" w:unhideWhenUsed="0"/>
-    <w:lsdException w:name="Medium Shading 2 Accent 6" w:semiHidden="0" w:uiPriority="64" w:unhideWhenUsed="0"/>
-    <w:lsdException w:name="Medium List 1 Accent 6" w:semiHidden="0" w:uiPriority="65" w:unhideWhenUsed="0"/>
-    <w:lsdException w:name="Medium List 2 Accent 6" w:semiHidden="0" w:uiPriority="66" w:unhideWhenUsed="0"/>
-    <w:lsdException w:name="Medium Grid 1 Accent 6" w:semiHidden="0" w:uiPriority="67" w:unhideWhenUsed="0"/>
-    <w:lsdException w:name="Medium Grid 2 Accent 6" w:semiHidden="0" w:uiPriority="68" w:unhideWhenUsed="0"/>
-    <w:lsdException w:name="Medium Grid 3 Accent 6" w:semiHidden="0" w:uiPriority="69" w:unhideWhenUsed="0"/>
-    <w:lsdException w:name="Dark List Accent 6" w:semiHidden="0" w:uiPriority="70" w:unhideWhenUsed="0"/>
-    <w:lsdException w:name="Colorful Shading Accent 6" w:semiHidden="0" w:uiPriority="71" w:unhideWhenUsed="0"/>
-    <w:lsdException w:name="Colorful List Accent 6" w:semiHidden="0" w:uiPriority="72" w:unhideWhenUsed="0"/>
-    <w:lsdException w:name="Colorful Grid Accent 6" w:semiHidden="0" w:uiPriority="73" w:unhideWhenUsed="0"/>
-    <w:lsdException w:name="Subtle Emphasis" w:semiHidden="0" w:uiPriority="19" w:unhideWhenUsed="0" w:qFormat="1"/>
-    <w:lsdException w:name="Intense Emphasis" w:semiHidden="0" w:uiPriority="21" w:unhideWhenUsed="0" w:qFormat="1"/>
-    <w:lsdException w:name="Subtle Reference" w:semiHidden="0" w:uiPriority="31" w:unhideWhenUsed="0" w:qFormat="1"/>
-    <w:lsdException w:name="Intense Reference" w:semiHidden="0" w:uiPriority="32" w:unhideWhenUsed="0" w:qFormat="1"/>
-    <w:lsdException w:name="Book Title" w:semiHidden="0" w:uiPriority="33" w:unhideWhenUsed="0" w:qFormat="1"/>
-    <w:lsdException w:name="Bibliography" w:uiPriority="37"/>
-    <w:lsdException w:name="TOC Heading" w:uiPriority="39" w:qFormat="1"/>
+  <w:latentStyles w:defLockedState="0" w:defUIPriority="99" w:defSemiHidden="0" w:defUnhideWhenUsed="0" w:defQFormat="0" w:count="376">
+    <w:lsdException w:name="Normal" w:uiPriority="0" w:qFormat="1"/>
+    <w:lsdException w:name="heading 1" w:uiPriority="9" w:qFormat="1"/>
+    <w:lsdException w:name="heading 2" w:semiHidden="1" w:uiPriority="9" w:unhideWhenUsed="1" w:qFormat="1"/>
+    <w:lsdException w:name="heading 3" w:semiHidden="1" w:uiPriority="9" w:unhideWhenUsed="1" w:qFormat="1"/>
+    <w:lsdException w:name="heading 4" w:semiHidden="1" w:uiPriority="9" w:unhideWhenUsed="1" w:qFormat="1"/>
+    <w:lsdException w:name="heading 5" w:semiHidden="1" w:uiPriority="9" w:unhideWhenUsed="1" w:qFormat="1"/>
+    <w:lsdException w:name="heading 6" w:semiHidden="1" w:uiPriority="9" w:unhideWhenUsed="1" w:qFormat="1"/>
+    <w:lsdException w:name="heading 7" w:semiHidden="1" w:uiPriority="9" w:unhideWhenUsed="1" w:qFormat="1"/>
+    <w:lsdException w:name="heading 8" w:semiHidden="1" w:uiPriority="9" w:unhideWhenUsed="1" w:qFormat="1"/>
+    <w:lsdException w:name="heading 9" w:semiHidden="1" w:uiPriority="9" w:unhideWhenUsed="1" w:qFormat="1"/>
+    <w:lsdException w:name="index 1" w:semiHidden="1" w:unhideWhenUsed="1"/>
+    <w:lsdException w:name="index 2" w:semiHidden="1" w:unhideWhenUsed="1"/>
+    <w:lsdException w:name="index 3" w:semiHidden="1" w:unhideWhenUsed="1"/>
+    <w:lsdException w:name="index 4" w:semiHidden="1" w:unhideWhenUsed="1"/>
+    <w:lsdException w:name="index 5" w:semiHidden="1" w:unhideWhenUsed="1"/>
+    <w:lsdException w:name="index 6" w:semiHidden="1" w:unhideWhenUsed="1"/>
+    <w:lsdException w:name="index 7" w:semiHidden="1" w:unhideWhenUsed="1"/>
+    <w:lsdException w:name="index 8" w:semiHidden="1" w:unhideWhenUsed="1"/>
+    <w:lsdException w:name="index 9" w:semiHidden="1" w:unhideWhenUsed="1"/>
+    <w:lsdException w:name="toc 1" w:semiHidden="1" w:uiPriority="39" w:unhideWhenUsed="1"/>
+    <w:lsdException w:name="toc 2" w:semiHidden="1" w:uiPriority="39" w:unhideWhenUsed="1"/>
+    <w:lsdException w:name="toc 3" w:semiHidden="1" w:uiPriority="39" w:unhideWhenUsed="1"/>
+    <w:lsdException w:name="toc 4" w:semiHidden="1" w:uiPriority="39" w:unhideWhenUsed="1"/>
+    <w:lsdException w:name="toc 5" w:semiHidden="1" w:uiPriority="39" w:unhideWhenUsed="1"/>
+    <w:lsdException w:name="toc 6" w:semiHidden="1" w:uiPriority="39" w:unhideWhenUsed="1"/>
+    <w:lsdException w:name="toc 7" w:semiHidden="1" w:uiPriority="39" w:unhideWhenUsed="1"/>
+    <w:lsdException w:name="toc 8" w:semiHidden="1" w:uiPriority="39" w:unhideWhenUsed="1"/>
+    <w:lsdException w:name="toc 9" w:semiHidden="1" w:uiPriority="39" w:unhideWhenUsed="1"/>
+    <w:lsdException w:name="Normal Indent" w:semiHidden="1" w:unhideWhenUsed="1"/>
+    <w:lsdException w:name="footnote text" w:semiHidden="1" w:unhideWhenUsed="1"/>
+    <w:lsdException w:name="annotation text" w:semiHidden="1" w:unhideWhenUsed="1"/>
+    <w:lsdException w:name="header" w:semiHidden="1" w:unhideWhenUsed="1"/>
+    <w:lsdException w:name="footer" w:semiHidden="1" w:unhideWhenUsed="1"/>
+    <w:lsdException w:name="index heading" w:semiHidden="1" w:unhideWhenUsed="1"/>
+    <w:lsdException w:name="caption" w:semiHidden="1" w:uiPriority="35" w:unhideWhenUsed="1"/>
+    <w:lsdException w:name="table of figures" w:semiHidden="1" w:unhideWhenUsed="1"/>
+    <w:lsdException w:name="envelope address" w:semiHidden="1" w:unhideWhenUsed="1"/>
+    <w:lsdException w:name="envelope return" w:semiHidden="1" w:unhideWhenUsed="1"/>
+    <w:lsdException w:name="footnote reference" w:semiHidden="1" w:unhideWhenUsed="1"/>
+    <w:lsdException w:name="annotation reference" w:semiHidden="1" w:unhideWhenUsed="1"/>
+    <w:lsdException w:name="line number" w:semiHidden="1" w:unhideWhenUsed="1"/>
+    <w:lsdException w:name="page number" w:semiHidden="1" w:unhideWhenUsed="1"/>
+    <w:lsdException w:name="endnote reference" w:semiHidden="1" w:unhideWhenUsed="1"/>
+    <w:lsdException w:name="endnote text" w:semiHidden="1" w:unhideWhenUsed="1"/>
+    <w:lsdException w:name="table of authorities" w:semiHidden="1" w:unhideWhenUsed="1"/>
+    <w:lsdException w:name="macro" w:semiHidden="1" w:unhideWhenUsed="1"/>
+    <w:lsdException w:name="toa heading" w:semiHidden="1" w:unhideWhenUsed="1"/>
+    <w:lsdException w:name="List" w:semiHidden="1" w:unhideWhenUsed="1"/>
+    <w:lsdException w:name="List Bullet" w:semiHidden="1" w:unhideWhenUsed="1"/>
+    <w:lsdException w:name="List Number" w:semiHidden="1" w:unhideWhenUsed="1"/>
+    <w:lsdException w:name="List 2" w:semiHidden="1" w:unhideWhenUsed="1"/>
+    <w:lsdException w:name="List 3" w:semiHidden="1" w:unhideWhenUsed="1"/>
+    <w:lsdException w:name="List 4" w:semiHidden="1" w:unhideWhenUsed="1"/>
+    <w:lsdException w:name="List 5" w:semiHidden="1" w:unhideWhenUsed="1"/>
+    <w:lsdException w:name="List Bullet 2" w:semiHidden="1" w:unhideWhenUsed="1"/>
+    <w:lsdException w:name="List Bullet 3" w:semiHidden="1" w:unhideWhenUsed="1"/>
+    <w:lsdException w:name="List Bullet 4" w:semiHidden="1" w:unhideWhenUsed="1"/>
+    <w:lsdException w:name="List Bullet 5" w:semiHidden="1" w:unhideWhenUsed="1"/>
+    <w:lsdException w:name="List Number 2" w:semiHidden="1" w:unhideWhenUsed="1"/>
+    <w:lsdException w:name="List Number 3" w:semiHidden="1" w:unhideWhenUsed="1"/>
+    <w:lsdException w:name="List Number 4" w:semiHidden="1" w:unhideWhenUsed="1"/>
+    <w:lsdException w:name="List Number 5" w:semiHidden="1" w:unhideWhenUsed="1"/>
+    <w:lsdException w:name="Title" w:uiPriority="10" w:qFormat="1"/>
+    <w:lsdException w:name="Closing" w:semiHidden="1" w:unhideWhenUsed="1"/>
+    <w:lsdException w:name="Signature" w:semiHidden="1" w:unhideWhenUsed="1"/>
+    <w:lsdException w:name="Default Paragraph Font" w:semiHidden="1" w:uiPriority="1" w:unhideWhenUsed="1"/>
+    <w:lsdException w:name="Body Text" w:semiHidden="1" w:unhideWhenUsed="1"/>
+    <w:lsdException w:name="Body Text Indent" w:semiHidden="1" w:unhideWhenUsed="1"/>
+    <w:lsdException w:name="List Continue" w:semiHidden="1" w:unhideWhenUsed="1"/>
+    <w:lsdException w:name="List Continue 2" w:semiHidden="1" w:unhideWhenUsed="1"/>
+    <w:lsdException w:name="List Continue 3" w:semiHidden="1" w:unhideWhenUsed="1"/>
+    <w:lsdException w:name="List Continue 4" w:semiHidden="1" w:unhideWhenUsed="1"/>
+    <w:lsdException w:name="List Continue 5" w:semiHidden="1" w:unhideWhenUsed="1"/>
+    <w:lsdException w:name="Message Header" w:semiHidden="1" w:unhideWhenUsed="1"/>
+    <w:lsdException w:name="Subtitle" w:uiPriority="11" w:qFormat="1"/>
+    <w:lsdException w:name="Salutation" w:semiHidden="1" w:unhideWhenUsed="1"/>
+    <w:lsdException w:name="Date" w:semiHidden="1" w:unhideWhenUsed="1"/>
+    <w:lsdException w:name="Body Text First Indent" w:semiHidden="1" w:unhideWhenUsed="1"/>
+    <w:lsdException w:name="Body Text First Indent 2" w:semiHidden="1" w:unhideWhenUsed="1"/>
+    <w:lsdException w:name="Note Heading" w:semiHidden="1" w:unhideWhenUsed="1"/>
+    <w:lsdException w:name="Body Text 2" w:semiHidden="1" w:unhideWhenUsed="1"/>
+    <w:lsdException w:name="Body Text 3" w:semiHidden="1" w:unhideWhenUsed="1"/>
+    <w:lsdException w:name="Body Text Indent 2" w:semiHidden="1" w:unhideWhenUsed="1"/>
+    <w:lsdException w:name="Body Text Indent 3" w:semiHidden="1" w:unhideWhenUsed="1"/>
+    <w:lsdException w:name="Block Text" w:semiHidden="1" w:unhideWhenUsed="1"/>
+    <w:lsdException w:name="Hyperlink" w:semiHidden="1" w:unhideWhenUsed="1"/>
+    <w:lsdException w:name="FollowedHyperlink" w:semiHidden="1" w:unhideWhenUsed="1"/>
+    <w:lsdException w:name="Strong" w:uiPriority="22" w:qFormat="1"/>
+    <w:lsdException w:name="Emphasis" w:uiPriority="20" w:qFormat="1"/>
+    <w:lsdException w:name="Document Map" w:semiHidden="1" w:unhideWhenUsed="1"/>
+    <w:lsdException w:name="Plain Text" w:semiHidden="1" w:unhideWhenUsed="1"/>
+    <w:lsdException w:name="E-mail Signature" w:semiHidden="1" w:unhideWhenUsed="1"/>
+    <w:lsdException w:name="HTML Top of Form" w:semiHidden="1" w:unhideWhenUsed="1"/>
+    <w:lsdException w:name="HTML Bottom of Form" w:semiHidden="1" w:unhideWhenUsed="1"/>
+    <w:lsdException w:name="Normal (Web)" w:semiHidden="1" w:unhideWhenUsed="1"/>
+    <w:lsdException w:name="HTML Acronym" w:semiHidden="1" w:unhideWhenUsed="1"/>
+    <w:lsdException w:name="HTML Address" w:semiHidden="1" w:unhideWhenUsed="1"/>
+    <w:lsdException w:name="HTML Cite" w:semiHidden="1" w:unhideWhenUsed="1"/>
+    <w:lsdException w:name="HTML Code" w:semiHidden="1" w:unhideWhenUsed="1"/>
+    <w:lsdException w:name="HTML Definition" w:semiHidden="1" w:unhideWhenUsed="1"/>
+    <w:lsdException w:name="HTML Keyboard" w:semiHidden="1" w:unhideWhenUsed="1"/>
+    <w:lsdException w:name="HTML Preformatted" w:semiHidden="1" w:unhideWhenUsed="1"/>
+    <w:lsdException w:name="HTML Sample" w:semiHidden="1" w:unhideWhenUsed="1"/>
+    <w:lsdException w:name="HTML Typewriter" w:semiHidden="1" w:unhideWhenUsed="1"/>
+    <w:lsdException w:name="HTML Variable" w:semiHidden="1" w:unhideWhenUsed="1"/>
+    <w:lsdException w:name="Normal Table" w:semiHidden="1" w:unhideWhenUsed="1"/>
+    <w:lsdException w:name="annotation subject" w:semiHidden="1" w:unhideWhenUsed="1"/>
+    <w:lsdException w:name="No List" w:semiHidden="1" w:unhideWhenUsed="1"/>
+    <w:lsdException w:name="Outline List 1" w:semiHidden="1" w:unhideWhenUsed="1"/>
+    <w:lsdException w:name="Outline List 2" w:semiHidden="1" w:unhideWhenUsed="1"/>
+    <w:lsdException w:name="Outline List 3" w:semiHidden="1" w:unhideWhenUsed="1"/>
+    <w:lsdException w:name="Table Simple 1" w:semiHidden="1" w:unhideWhenUsed="1"/>
+    <w:lsdException w:name="Table Simple 2" w:semiHidden="1" w:unhideWhenUsed="1"/>
+    <w:lsdException w:name="Table Simple 3" w:semiHidden="1" w:unhideWhenUsed="1"/>
+    <w:lsdException w:name="Table Classic 1" w:semiHidden="1" w:unhideWhenUsed="1"/>
+    <w:lsdException w:name="Table Classic 2" w:semiHidden="1" w:unhideWhenUsed="1"/>
+    <w:lsdException w:name="Table Classic 3" w:semiHidden="1" w:unhideWhenUsed="1"/>
+    <w:lsdException w:name="Table Classic 4" w:semiHidden="1" w:unhideWhenUsed="1"/>
+    <w:lsdException w:name="Table Colorful 1" w:semiHidden="1" w:unhideWhenUsed="1"/>
+    <w:lsdException w:name="Table Colorful 2" w:semiHidden="1" w:unhideWhenUsed="1"/>
+    <w:lsdException w:name="Table Colorful 3" w:semiHidden="1" w:unhideWhenUsed="1"/>
+    <w:lsdException w:name="Table Columns 1" w:semiHidden="1" w:unhideWhenUsed="1"/>
+    <w:lsdException w:name="Table Columns 2" w:semiHidden="1" w:unhideWhenUsed="1"/>
+    <w:lsdException w:name="Table Columns 3" w:semiHidden="1" w:unhideWhenUsed="1"/>
+    <w:lsdException w:name="Table Columns 4" w:semiHidden="1" w:unhideWhenUsed="1"/>
+    <w:lsdException w:name="Table Columns 5" w:semiHidden="1" w:unhideWhenUsed="1"/>
+    <w:lsdException w:name="Table Grid 1" w:semiHidden="1" w:unhideWhenUsed="1"/>
+    <w:lsdException w:name="Table Grid 2" w:semiHidden="1" w:unhideWhenUsed="1"/>
+    <w:lsdException w:name="Table Grid 3" w:semiHidden="1" w:unhideWhenUsed="1"/>
+    <w:lsdException w:name="Table Grid 4" w:semiHidden="1" w:unhideWhenUsed="1"/>
+    <w:lsdException w:name="Table Grid 5" w:semiHidden="1" w:unhideWhenUsed="1"/>
+    <w:lsdException w:name="Table Grid 6" w:semiHidden="1" w:unhideWhenUsed="1"/>
+    <w:lsdException w:name="Table Grid 7" w:semiHidden="1" w:unhideWhenUsed="1"/>
+    <w:lsdException w:name="Table Grid 8" w:semiHidden="1" w:unhideWhenUsed="1"/>
+    <w:lsdException w:name="Table List 1" w:semiHidden="1" w:unhideWhenUsed="1"/>
+    <w:lsdException w:name="Table List 2" w:semiHidden="1" w:unhideWhenUsed="1"/>
+    <w:lsdException w:name="Table List 3" w:semiHidden="1" w:unhideWhenUsed="1"/>
+    <w:lsdException w:name="Table List 4" w:semiHidden="1" w:unhideWhenUsed="1"/>
+    <w:lsdException w:name="Table List 5" w:semiHidden="1" w:unhideWhenUsed="1"/>
+    <w:lsdException w:name="Table List 6" w:semiHidden="1" w:unhideWhenUsed="1"/>
+    <w:lsdException w:name="Table List 7" w:semiHidden="1" w:unhideWhenUsed="1"/>
+    <w:lsdException w:name="Table List 8" w:semiHidden="1" w:unhideWhenUsed="1"/>
+    <w:lsdException w:name="Table 3D effects 1" w:semiHidden="1" w:unhideWhenUsed="1"/>
+    <w:lsdException w:name="Table 3D effects 2" w:semiHidden="1" w:unhideWhenUsed="1"/>
+    <w:lsdException w:name="Table 3D effects 3" w:semiHidden="1" w:unhideWhenUsed="1"/>
+    <w:lsdException w:name="Table Contemporary" w:semiHidden="1" w:unhideWhenUsed="1"/>
+    <w:lsdException w:name="Table Elegant" w:semiHidden="1" w:unhideWhenUsed="1"/>
+    <w:lsdException w:name="Table Professional" w:semiHidden="1" w:unhideWhenUsed="1"/>
+    <w:lsdException w:name="Table Subtle 1" w:semiHidden="1" w:unhideWhenUsed="1"/>
+    <w:lsdException w:name="Table Subtle 2" w:semiHidden="1" w:unhideWhenUsed="1"/>
+    <w:lsdException w:name="Table Web 1" w:semiHidden="1" w:unhideWhenUsed="1"/>
+    <w:lsdException w:name="Table Web 2" w:semiHidden="1" w:unhideWhenUsed="1"/>
+    <w:lsdException w:name="Table Web 3" w:semiHidden="1" w:unhideWhenUsed="1"/>
+    <w:lsdException w:name="Balloon Text" w:semiHidden="1" w:unhideWhenUsed="1"/>
+    <w:lsdException w:name="Table Grid" w:semiHidden="1" w:uiPriority="59" w:unhideWhenUsed="1"/>
+    <w:lsdException w:name="Table Theme" w:semiHidden="1" w:unhideWhenUsed="1"/>
+    <w:lsdException w:name="Placeholder Text" w:semiHidden="1"/>
+    <w:lsdException w:name="No Spacing" w:uiPriority="1" w:qFormat="1"/>
+    <w:lsdException w:name="Light Shading" w:uiPriority="60"/>
+    <w:lsdException w:name="Light List" w:uiPriority="61"/>
+    <w:lsdException w:name="Light Grid" w:uiPriority="62"/>
+    <w:lsdException w:name="Medium Shading 1" w:uiPriority="63"/>
+    <w:lsdException w:name="Medium Shading 2" w:uiPriority="64"/>
+    <w:lsdException w:name="Medium List 1" w:uiPriority="65"/>
+    <w:lsdException w:name="Medium List 2" w:uiPriority="66"/>
+    <w:lsdException w:name="Medium Grid 1" w:uiPriority="67"/>
+    <w:lsdException w:name="Medium Grid 2" w:uiPriority="68"/>
+    <w:lsdException w:name="Medium Grid 3" w:uiPriority="69"/>
+    <w:lsdException w:name="Dark List" w:uiPriority="70"/>
+    <w:lsdException w:name="Colorful Shading" w:uiPriority="71"/>
+    <w:lsdException w:name="Colorful List" w:uiPriority="72"/>
+    <w:lsdException w:name="Colorful Grid" w:uiPriority="73"/>
+    <w:lsdException w:name="Light Shading Accent 1" w:uiPriority="60"/>
+    <w:lsdException w:name="Light List Accent 1" w:uiPriority="61"/>
+    <w:lsdException w:name="Light Grid Accent 1" w:uiPriority="62"/>
+    <w:lsdException w:name="Medium Shading 1 Accent 1" w:uiPriority="63"/>
+    <w:lsdException w:name="Medium Shading 2 Accent 1" w:uiPriority="64"/>
+    <w:lsdException w:name="Medium List 1 Accent 1" w:uiPriority="65"/>
+    <w:lsdException w:name="Revision" w:semiHidden="1"/>
+    <w:lsdException w:name="List Paragraph" w:uiPriority="34" w:qFormat="1"/>
+    <w:lsdException w:name="Quote" w:uiPriority="29" w:qFormat="1"/>
+    <w:lsdException w:name="Intense Quote" w:uiPriority="30" w:qFormat="1"/>
+    <w:lsdException w:name="Medium List 2 Accent 1" w:uiPriority="66"/>
+    <w:lsdException w:name="Medium Grid 1 Accent 1" w:uiPriority="67"/>
+    <w:lsdException w:name="Medium Grid 2 Accent 1" w:uiPriority="68"/>
+    <w:lsdException w:name="Medium Grid 3 Accent 1" w:uiPriority="69"/>
+    <w:lsdException w:name="Dark List Accent 1" w:uiPriority="70"/>
+    <w:lsdException w:name="Colorful Shading Accent 1" w:uiPriority="71"/>
+    <w:lsdException w:name="Colorful List Accent 1" w:uiPriority="72"/>
+    <w:lsdException w:name="Colorful Grid Accent 1" w:uiPriority="73"/>
+    <w:lsdException w:name="Light Shading Accent 2" w:uiPriority="60"/>
+    <w:lsdException w:name="Light List Accent 2" w:uiPriority="61"/>
+    <w:lsdException w:name="Light Grid Accent 2" w:uiPriority="62"/>
+    <w:lsdException w:name="Medium Shading 1 Accent 2" w:uiPriority="63"/>
+    <w:lsdException w:name="Medium Shading 2 Accent 2" w:uiPriority="64"/>
+    <w:lsdException w:name="Medium List 1 Accent 2" w:uiPriority="65"/>
+    <w:lsdException w:name="Medium List 2 Accent 2" w:uiPriority="66"/>
+    <w:lsdException w:name="Medium Grid 1 Accent 2" w:uiPriority="67"/>
+    <w:lsdException w:name="Medium Grid 2 Accent 2" w:uiPriority="68"/>
+    <w:lsdException w:name="Medium Grid 3 Accent 2" w:uiPriority="69"/>
+    <w:lsdException w:name="Dark List Accent 2" w:uiPriority="70"/>
+    <w:lsdException w:name="Colorful Shading Accent 2" w:uiPriority="71"/>
+    <w:lsdException w:name="Colorful List Accent 2" w:uiPriority="72"/>
+    <w:lsdException w:name="Colorful Grid Accent 2" w:uiPriority="73"/>
+    <w:lsdException w:name="Light Shading Accent 3" w:uiPriority="60"/>
+    <w:lsdException w:name="Light List Accent 3" w:uiPriority="61"/>
+    <w:lsdException w:name="Light Grid Accent 3" w:uiPriority="62"/>
+    <w:lsdException w:name="Medium Shading 1 Accent 3" w:uiPriority="63"/>
+    <w:lsdException w:name="Medium Shading 2 Accent 3" w:uiPriority="64"/>
+    <w:lsdException w:name="Medium List 1 Accent 3" w:uiPriority="65"/>
+    <w:lsdException w:name="Medium List 2 Accent 3" w:uiPriority="66"/>
+    <w:lsdException w:name="Medium Grid 1 Accent 3" w:uiPriority="67"/>
+    <w:lsdException w:name="Medium Grid 2 Accent 3" w:uiPriority="68"/>
+    <w:lsdException w:name="Medium Grid 3 Accent 3" w:uiPriority="69"/>
+    <w:lsdException w:name="Dark List Accent 3" w:uiPriority="70"/>
+    <w:lsdException w:name="Colorful Shading Accent 3" w:uiPriority="71"/>
+    <w:lsdException w:name="Colorful List Accent 3" w:uiPriority="72"/>
+    <w:lsdException w:name="Colorful Grid Accent 3" w:uiPriority="73"/>
+    <w:lsdException w:name="Light Shading Accent 4" w:uiPriority="60"/>
+    <w:lsdException w:name="Light List Accent 4" w:uiPriority="61"/>
+    <w:lsdException w:name="Light Grid Accent 4" w:uiPriority="62"/>
+    <w:lsdException w:name="Medium Shading 1 Accent 4" w:uiPriority="63"/>
+    <w:lsdException w:name="Medium Shading 2 Accent 4" w:uiPriority="64"/>
+    <w:lsdException w:name="Medium List 1 Accent 4" w:uiPriority="65"/>
+    <w:lsdException w:name="Medium List 2 Accent 4" w:uiPriority="66"/>
+    <w:lsdException w:name="Medium Grid 1 Accent 4" w:uiPriority="67"/>
+    <w:lsdException w:name="Medium Grid 2 Accent 4" w:uiPriority="68"/>
+    <w:lsdException w:name="Medium Grid 3 Accent 4" w:uiPriority="69"/>
+    <w:lsdException w:name="Dark List Accent 4" w:uiPriority="70"/>
+    <w:lsdException w:name="Colorful Shading Accent 4" w:uiPriority="71"/>
+    <w:lsdException w:name="Colorful List Accent 4" w:uiPriority="72"/>
+    <w:lsdException w:name="Colorful Grid Accent 4" w:uiPriority="73"/>
+    <w:lsdException w:name="Light Shading Accent 5" w:uiPriority="60"/>
+    <w:lsdException w:name="Light List Accent 5" w:uiPriority="61"/>
+    <w:lsdException w:name="Light Grid Accent 5" w:uiPriority="62"/>
+    <w:lsdException w:name="Medium Shading 1 Accent 5" w:uiPriority="63"/>
+    <w:lsdException w:name="Medium Shading 2 Accent 5" w:uiPriority="64"/>
+    <w:lsdException w:name="Medium List 1 Accent 5" w:uiPriority="65"/>
+    <w:lsdException w:name="Medium List 2 Accent 5" w:uiPriority="66"/>
+    <w:lsdException w:name="Medium Grid 1 Accent 5" w:uiPriority="67"/>
+    <w:lsdException w:name="Medium Grid 2 Accent 5" w:uiPriority="68"/>
+    <w:lsdException w:name="Medium Grid 3 Accent 5" w:uiPriority="69"/>
+    <w:lsdException w:name="Dark List Accent 5" w:uiPriority="70"/>
+    <w:lsdException w:name="Colorful Shading Accent 5" w:uiPriority="71"/>
+    <w:lsdException w:name="Colorful List Accent 5" w:uiPriority="72"/>
+    <w:lsdException w:name="Colorful Grid Accent 5" w:uiPriority="73"/>
+    <w:lsdException w:name="Light Shading Accent 6" w:uiPriority="60"/>
+    <w:lsdException w:name="Light List Accent 6" w:uiPriority="61"/>
+    <w:lsdException w:name="Light Grid Accent 6" w:uiPriority="62"/>
+    <w:lsdException w:name="Medium Shading 1 Accent 6" w:uiPriority="63"/>
+    <w:lsdException w:name="Medium Shading 2 Accent 6" w:uiPriority="64"/>
+    <w:lsdException w:name="Medium List 1 Accent 6" w:uiPriority="65"/>
+    <w:lsdException w:name="Medium List 2 Accent 6" w:uiPriority="66"/>
+    <w:lsdException w:name="Medium Grid 1 Accent 6" w:uiPriority="67"/>
+    <w:lsdException w:name="Medium Grid 2 Accent 6" w:uiPriority="68"/>
+    <w:lsdException w:name="Medium Grid 3 Accent 6" w:uiPriority="69"/>
+    <w:lsdException w:name="Dark List Accent 6" w:uiPriority="70"/>
+    <w:lsdException w:name="Colorful Shading Accent 6" w:uiPriority="71"/>
+    <w:lsdException w:name="Colorful List Accent 6" w:uiPriority="72"/>
+    <w:lsdException w:name="Colorful Grid Accent 6" w:uiPriority="73"/>
+    <w:lsdException w:name="Subtle Emphasis" w:uiPriority="19" w:qFormat="1"/>
+    <w:lsdException w:name="Intense Emphasis" w:uiPriority="21" w:qFormat="1"/>
+    <w:lsdException w:name="Subtle Reference" w:uiPriority="31" w:qFormat="1"/>
+    <w:lsdException w:name="Intense Reference" w:uiPriority="32" w:qFormat="1"/>
+    <w:lsdException w:name="Book Title" w:uiPriority="33" w:qFormat="1"/>
+    <w:lsdException w:name="Bibliography" w:semiHidden="1" w:uiPriority="37" w:unhideWhenUsed="1"/>
+    <w:lsdException w:name="TOC Heading" w:semiHidden="1" w:uiPriority="39" w:unhideWhenUsed="1" w:qFormat="1"/>
+    <w:lsdException w:name="Plain Table 1" w:uiPriority="41"/>
+    <w:lsdException w:name="Plain Table 2" w:uiPriority="42"/>
+    <w:lsdException w:name="Plain Table 3" w:uiPriority="43"/>
+    <w:lsdException w:name="Plain Table 4" w:uiPriority="44"/>
+    <w:lsdException w:name="Plain Table 5" w:uiPriority="45"/>
+    <w:lsdException w:name="Grid Table Light" w:uiPriority="40"/>
+    <w:lsdException w:name="Grid Table 1 Light" w:uiPriority="46"/>
+    <w:lsdException w:name="Grid Table 2" w:uiPriority="47"/>
+    <w:lsdException w:name="Grid Table 3" w:uiPriority="48"/>
+    <w:lsdException w:name="Grid Table 4" w:uiPriority="49"/>
+    <w:lsdException w:name="Grid Table 5 Dark" w:uiPriority="50"/>
+    <w:lsdException w:name="Grid Table 6 Colorful" w:uiPriority="51"/>
+    <w:lsdException w:name="Grid Table 7 Colorful" w:uiPriority="52"/>
+    <w:lsdException w:name="Grid Table 1 Light Accent 1" w:uiPriority="46"/>
+    <w:lsdException w:name="Grid Table 2 Accent 1" w:uiPriority="47"/>
+    <w:lsdException w:name="Grid Table 3 Accent 1" w:uiPriority="48"/>
+    <w:lsdException w:name="Grid Table 4 Accent 1" w:uiPriority="49"/>
+    <w:lsdException w:name="Grid Table 5 Dark Accent 1" w:uiPriority="50"/>
+    <w:lsdException w:name="Grid Table 6 Colorful Accent 1" w:uiPriority="51"/>
+    <w:lsdException w:name="Grid Table 7 Colorful Accent 1" w:uiPriority="52"/>
+    <w:lsdException w:name="Grid Table 1 Light Accent 2" w:uiPriority="46"/>
+    <w:lsdException w:name="Grid Table 2 Accent 2" w:uiPriority="47"/>
+    <w:lsdException w:name="Grid Table 3 Accent 2" w:uiPriority="48"/>
+    <w:lsdException w:name="Grid Table 4 Accent 2" w:uiPriority="49"/>
+    <w:lsdException w:name="Grid Table 5 Dark Accent 2" w:uiPriority="50"/>
+    <w:lsdException w:name="Grid Table 6 Colorful Accent 2" w:uiPriority="51"/>
+    <w:lsdException w:name="Grid Table 7 Colorful Accent 2" w:uiPriority="52"/>
+    <w:lsdException w:name="Grid Table 1 Light Accent 3" w:uiPriority="46"/>
+    <w:lsdException w:name="Grid Table 2 Accent 3" w:uiPriority="47"/>
+    <w:lsdException w:name="Grid Table 3 Accent 3" w:uiPriority="48"/>
+    <w:lsdException w:name="Grid Table 4 Accent 3" w:uiPriority="49"/>
+    <w:lsdException w:name="Grid Table 5 Dark Accent 3" w:uiPriority="50"/>
+    <w:lsdException w:name="Grid Table 6 Colorful Accent 3" w:uiPriority="51"/>
+    <w:lsdException w:name="Grid Table 7 Colorful Accent 3" w:uiPriority="52"/>
+    <w:lsdException w:name="Grid Table 1 Light Accent 4" w:uiPriority="46"/>
+    <w:lsdException w:name="Grid Table 2 Accent 4" w:uiPriority="47"/>
+    <w:lsdException w:name="Grid Table 3 Accent 4" w:uiPriority="48"/>
+    <w:lsdException w:name="Grid Table 4 Accent 4" w:uiPriority="49"/>
+    <w:lsdException w:name="Grid Table 5 Dark Accent 4" w:uiPriority="50"/>
+    <w:lsdException w:name="Grid Table 6 Colorful Accent 4" w:uiPriority="51"/>
+    <w:lsdException w:name="Grid Table 7 Colorful Accent 4" w:uiPriority="52"/>
+    <w:lsdException w:name="Grid Table 1 Light Accent 5" w:uiPriority="46"/>
+    <w:lsdException w:name="Grid Table 2 Accent 5" w:uiPriority="47"/>
+    <w:lsdException w:name="Grid Table 3 Accent 5" w:uiPriority="48"/>
+    <w:lsdException w:name="Grid Table 4 Accent 5" w:uiPriority="49"/>
+    <w:lsdException w:name="Grid Table 5 Dark Accent 5" w:uiPriority="50"/>
+    <w:lsdException w:name="Grid Table 6 Colorful Accent 5" w:uiPriority="51"/>
+    <w:lsdException w:name="Grid Table 7 Colorful Accent 5" w:uiPriority="52"/>
+    <w:lsdException w:name="Grid Table 1 Light Accent 6" w:uiPriority="46"/>
+    <w:lsdException w:name="Grid Table 2 Accent 6" w:uiPriority="47"/>
+    <w:lsdException w:name="Grid Table 3 Accent 6" w:uiPriority="48"/>
+    <w:lsdException w:name="Grid Table 4 Accent 6" w:uiPriority="49"/>
+    <w:lsdException w:name="Grid Table 5 Dark Accent 6" w:uiPriority="50"/>
+    <w:lsdException w:name="Grid Table 6 Colorful Accent 6" w:uiPriority="51"/>
+    <w:lsdException w:name="Grid Table 7 Colorful Accent 6" w:uiPriority="52"/>
+    <w:lsdException w:name="List Table 1 Light" w:uiPriority="46"/>
+    <w:lsdException w:name="List Table 2" w:uiPriority="47"/>
+    <w:lsdException w:name="List Table 3" w:uiPriority="48"/>
+    <w:lsdException w:name="List Table 4" w:uiPriority="49"/>
+    <w:lsdException w:name="List Table 5 Dark" w:uiPriority="50"/>
+    <w:lsdException w:name="List Table 6 Colorful" w:uiPriority="51"/>
+    <w:lsdException w:name="List Table 7 Colorful" w:uiPriority="52"/>
+    <w:lsdException w:name="List Table 1 Light Accent 1" w:uiPriority="46"/>
+    <w:lsdException w:name="List Table 2 Accent 1" w:uiPriority="47"/>
+    <w:lsdException w:name="List Table 3 Accent 1" w:uiPriority="48"/>
+    <w:lsdException w:name="List Table 4 Accent 1" w:uiPriority="49"/>
+    <w:lsdException w:name="List Table 5 Dark Accent 1" w:uiPriority="50"/>
+    <w:lsdException w:name="List Table 6 Colorful Accent 1" w:uiPriority="51"/>
+    <w:lsdException w:name="List Table 7 Colorful Accent 1" w:uiPriority="52"/>
+    <w:lsdException w:name="List Table 1 Light Accent 2" w:uiPriority="46"/>
+    <w:lsdException w:name="List Table 2 Accent 2" w:uiPriority="47"/>
+    <w:lsdException w:name="List Table 3 Accent 2" w:uiPriority="48"/>
+    <w:lsdException w:name="List Table 4 Accent 2" w:uiPriority="49"/>
+    <w:lsdException w:name="List Table 5 Dark Accent 2" w:uiPriority="50"/>
+    <w:lsdException w:name="List Table 6 Colorful Accent 2" w:uiPriority="51"/>
+    <w:lsdException w:name="List Table 7 Colorful Accent 2" w:uiPriority="52"/>
+    <w:lsdException w:name="List Table 1 Light Accent 3" w:uiPriority="46"/>
+    <w:lsdException w:name="List Table 2 Accent 3" w:uiPriority="47"/>
+    <w:lsdException w:name="List Table 3 Accent 3" w:uiPriority="48"/>
+    <w:lsdException w:name="List Table 4 Accent 3" w:uiPriority="49"/>
+    <w:lsdException w:name="List Table 5 Dark Accent 3" w:uiPriority="50"/>
+    <w:lsdException w:name="List Table 6 Colorful Accent 3" w:uiPriority="51"/>
+    <w:lsdException w:name="List Table 7 Colorful Accent 3" w:uiPriority="52"/>
+    <w:lsdException w:name="List Table 1 Light Accent 4" w:uiPriority="46"/>
+    <w:lsdException w:name="List Table 2 Accent 4" w:uiPriority="47"/>
+    <w:lsdException w:name="List Table 3 Accent 4" w:uiPriority="48"/>
+    <w:lsdException w:name="List Table 4 Accent 4" w:uiPriority="49"/>
+    <w:lsdException w:name="List Table 5 Dark Accent 4" w:uiPriority="50"/>
+    <w:lsdException w:name="List Table 6 Colorful Accent 4" w:uiPriority="51"/>
+    <w:lsdException w:name="List Table 7 Colorful Accent 4" w:uiPriority="52"/>
+    <w:lsdException w:name="List Table 1 Light Accent 5" w:uiPriority="46"/>
+    <w:lsdException w:name="List Table 2 Accent 5" w:uiPriority="47"/>
+    <w:lsdException w:name="List Table 3 Accent 5" w:uiPriority="48"/>
+    <w:lsdException w:name="List Table 4 Accent 5" w:uiPriority="49"/>
+    <w:lsdException w:name="List Table 5 Dark Accent 5" w:uiPriority="50"/>
+    <w:lsdException w:name="List Table 6 Colorful Accent 5" w:uiPriority="51"/>
+    <w:lsdException w:name="List Table 7 Colorful Accent 5" w:uiPriority="52"/>
+    <w:lsdException w:name="List Table 1 Light Accent 6" w:uiPriority="46"/>
+    <w:lsdException w:name="List Table 2 Accent 6" w:uiPriority="47"/>
+    <w:lsdException w:name="List Table 3 Accent 6" w:uiPriority="48"/>
+    <w:lsdException w:name="List Table 4 Accent 6" w:uiPriority="49"/>
+    <w:lsdException w:name="List Table 5 Dark Accent 6" w:uiPriority="50"/>
+    <w:lsdException w:name="List Table 6 Colorful Accent 6" w:uiPriority="51"/>
+    <w:lsdException w:name="List Table 7 Colorful Accent 6" w:uiPriority="52"/>
+    <w:lsdException w:name="Mention" w:semiHidden="1" w:unhideWhenUsed="1"/>
+    <w:lsdException w:name="Smart Hyperlink" w:semiHidden="1" w:unhideWhenUsed="1"/>
+    <w:lsdException w:name="Hashtag" w:semiHidden="1" w:unhideWhenUsed="1"/>
+    <w:lsdException w:name="Unresolved Mention" w:semiHidden="1" w:unhideWhenUsed="1"/>
+    <w:lsdException w:name="Smart Link" w:semiHidden="1" w:unhideWhenUsed="1"/>
   </w:latentStyles>
   <w:style w:type="paragraph" w:default="1" w:styleId="Normalny">
     <w:name w:val="Normal"/>
@@ -22637,7 +23277,6 @@
     <w:uiPriority w:val="99"/>
     <w:semiHidden/>
     <w:unhideWhenUsed/>
-    <w:qFormat/>
     <w:tblPr>
       <w:tblInd w:w="0" w:type="dxa"/>
       <w:tblCellMar>
@@ -23138,7 +23777,6 @@
     <w:unhideWhenUsed/>
     <w:rsid w:val="00024D64"/>
     <w:tblPr>
-      <w:tblInd w:w="0" w:type="dxa"/>
       <w:tblBorders>
         <w:top w:val="single" w:sz="4" w:space="0" w:color="000000" w:themeColor="text1"/>
         <w:left w:val="single" w:sz="4" w:space="0" w:color="000000" w:themeColor="text1"/>
@@ -23147,12 +23785,6 @@
         <w:insideH w:val="single" w:sz="4" w:space="0" w:color="000000" w:themeColor="text1"/>
         <w:insideV w:val="single" w:sz="4" w:space="0" w:color="000000" w:themeColor="text1"/>
       </w:tblBorders>
-      <w:tblCellMar>
-        <w:top w:w="0" w:type="dxa"/>
-        <w:left w:w="108" w:type="dxa"/>
-        <w:bottom w:w="0" w:type="dxa"/>
-        <w:right w:w="108" w:type="dxa"/>
-      </w:tblCellMar>
     </w:tblPr>
   </w:style>
   <w:style w:type="paragraph" w:styleId="Tekstprzypisudolnego">

--- a/io - zawartość pracy zaliczeniowej - szablon.docx
+++ b/io - zawartość pracy zaliczeniowej - szablon.docx
@@ -1,6 +1,6 @@
 
 <file path=word/document.xml><?xml version="1.0" encoding="utf-8"?>
-<w:document xmlns:wpc="http://schemas.microsoft.com/office/word/2010/wordprocessingCanvas" xmlns:cx="http://schemas.microsoft.com/office/drawing/2014/chartex" xmlns:cx1="http://schemas.microsoft.com/office/drawing/2015/9/8/chartex" xmlns:cx2="http://schemas.microsoft.com/office/drawing/2015/10/21/chartex" xmlns:cx3="http://schemas.microsoft.com/office/drawing/2016/5/9/chartex" xmlns:cx4="http://schemas.microsoft.com/office/drawing/2016/5/10/chartex" xmlns:cx5="http://schemas.microsoft.com/office/drawing/2016/5/11/chartex" xmlns:cx6="http://schemas.microsoft.com/office/drawing/2016/5/12/chartex" xmlns:cx7="http://schemas.microsoft.com/office/drawing/2016/5/13/chartex" xmlns:cx8="http://schemas.microsoft.com/office/drawing/2016/5/14/chartex" xmlns:mc="http://schemas.openxmlformats.org/markup-compatibility/2006" xmlns:aink="http://schemas.microsoft.com/office/drawing/2016/ink" xmlns:am3d="http://schemas.microsoft.com/office/drawing/2017/model3d" xmlns:o="urn:schemas-microsoft-com:office:office" xmlns:r="http://schemas.openxmlformats.org/officeDocument/2006/relationships" xmlns:m="http://schemas.openxmlformats.org/officeDocument/2006/math" xmlns:v="urn:schemas-microsoft-com:vml" xmlns:wp14="http://schemas.microsoft.com/office/word/2010/wordprocessingDrawing" xmlns:wp="http://schemas.openxmlformats.org/drawingml/2006/wordprocessingDrawing" xmlns:w10="urn:schemas-microsoft-com:office:word" xmlns:w="http://schemas.openxmlformats.org/wordprocessingml/2006/main" xmlns:w14="http://schemas.microsoft.com/office/word/2010/wordml" xmlns:w15="http://schemas.microsoft.com/office/word/2012/wordml" xmlns:w16cex="http://schemas.microsoft.com/office/word/2018/wordml/cex" xmlns:w16cid="http://schemas.microsoft.com/office/word/2016/wordml/cid" xmlns:w16="http://schemas.microsoft.com/office/word/2018/wordml" xmlns:w16sdtdh="http://schemas.microsoft.com/office/word/2020/wordml/sdtdatahash" xmlns:w16se="http://schemas.microsoft.com/office/word/2015/wordml/symex" xmlns:wpg="http://schemas.microsoft.com/office/word/2010/wordprocessingGroup" xmlns:wpi="http://schemas.microsoft.com/office/word/2010/wordprocessingInk" xmlns:wne="http://schemas.microsoft.com/office/word/2006/wordml" xmlns:wps="http://schemas.microsoft.com/office/word/2010/wordprocessingShape" mc:Ignorable="w14 w15 w16se w16cid w16 w16cex w16sdtdh wp14">
+<w:document xmlns:ve="http://schemas.openxmlformats.org/markup-compatibility/2006" xmlns:o="urn:schemas-microsoft-com:office:office" xmlns:r="http://schemas.openxmlformats.org/officeDocument/2006/relationships" xmlns:m="http://schemas.openxmlformats.org/officeDocument/2006/math" xmlns:v="urn:schemas-microsoft-com:vml" xmlns:wp="http://schemas.openxmlformats.org/drawingml/2006/wordprocessingDrawing" xmlns:w10="urn:schemas-microsoft-com:office:word" xmlns:w="http://schemas.openxmlformats.org/wordprocessingml/2006/main" xmlns:wne="http://schemas.microsoft.com/office/word/2006/wordml">
   <w:body>
     <w:p>
       <w:pPr>
@@ -3529,16 +3529,8 @@
         <w:rPr>
           <w:lang w:val="pl-PL"/>
         </w:rPr>
-        <w:t xml:space="preserve">Zarządzania projektem – sugerowane </w:t>
-      </w:r>
-      <w:proofErr w:type="spellStart"/>
-      <w:r>
-        <w:rPr>
-          <w:lang w:val="pl-PL"/>
-        </w:rPr>
-        <w:t>JazzHub</w:t>
-      </w:r>
-      <w:proofErr w:type="spellEnd"/>
+        <w:t>Zarządzania projektem – sugerowane JazzHub</w:t>
+      </w:r>
     </w:p>
     <w:p>
       <w:pPr>
@@ -3579,30 +3571,8 @@
         <w:rPr>
           <w:lang w:val="pl-PL"/>
         </w:rPr>
-        <w:t xml:space="preserve">System obsługi defektów – np. </w:t>
-      </w:r>
-      <w:proofErr w:type="spellStart"/>
-      <w:r>
-        <w:rPr>
-          <w:lang w:val="pl-PL"/>
-        </w:rPr>
-        <w:t>Bitbucket</w:t>
-      </w:r>
-      <w:proofErr w:type="spellEnd"/>
-      <w:r>
-        <w:rPr>
-          <w:lang w:val="pl-PL"/>
-        </w:rPr>
-        <w:t xml:space="preserve">, </w:t>
-      </w:r>
-      <w:proofErr w:type="spellStart"/>
-      <w:r>
-        <w:rPr>
-          <w:lang w:val="pl-PL"/>
-        </w:rPr>
-        <w:t>JazzHub</w:t>
-      </w:r>
-      <w:proofErr w:type="spellEnd"/>
+        <w:t>System obsługi defektów – np. Bitbucket, JazzHub</w:t>
+      </w:r>
     </w:p>
     <w:p>
       <w:pPr>
@@ -3991,7 +3961,7 @@
       <w:tblPr>
         <w:tblStyle w:val="Tabela-Siatka"/>
         <w:tblW w:w="0" w:type="auto"/>
-        <w:tblLook w:val="04A0" w:firstRow="1" w:lastRow="0" w:firstColumn="1" w:lastColumn="0" w:noHBand="0" w:noVBand="1"/>
+        <w:tblLook w:val="04A0"/>
       </w:tblPr>
       <w:tblGrid>
         <w:gridCol w:w="4390"/>
@@ -4010,7 +3980,6 @@
                 <w:lang w:val="pl-PL"/>
               </w:rPr>
             </w:pPr>
-            <w:proofErr w:type="spellStart"/>
             <w:r>
               <w:rPr>
                 <w:b/>
@@ -4018,7 +3987,6 @@
               </w:rPr>
               <w:t>Strenghts</w:t>
             </w:r>
-            <w:proofErr w:type="spellEnd"/>
           </w:p>
           <w:p>
             <w:pPr>
@@ -4126,7 +4094,6 @@
                 <w:lang w:val="pl-PL"/>
               </w:rPr>
             </w:pPr>
-            <w:proofErr w:type="spellStart"/>
             <w:r>
               <w:rPr>
                 <w:b/>
@@ -4134,7 +4101,6 @@
               </w:rPr>
               <w:t>Weaknesses</w:t>
             </w:r>
-            <w:proofErr w:type="spellEnd"/>
           </w:p>
           <w:p>
             <w:pPr>
@@ -4236,7 +4202,6 @@
                 <w:lang w:val="pl-PL"/>
               </w:rPr>
             </w:pPr>
-            <w:proofErr w:type="spellStart"/>
             <w:r>
               <w:rPr>
                 <w:b/>
@@ -4244,7 +4209,6 @@
               </w:rPr>
               <w:t>Opportunities</w:t>
             </w:r>
-            <w:proofErr w:type="spellEnd"/>
           </w:p>
           <w:p>
             <w:pPr>
@@ -4325,7 +4289,6 @@
                 <w:lang w:val="pl-PL"/>
               </w:rPr>
             </w:pPr>
-            <w:proofErr w:type="spellStart"/>
             <w:r>
               <w:rPr>
                 <w:b/>
@@ -4333,7 +4296,6 @@
               </w:rPr>
               <w:t>Threats</w:t>
             </w:r>
-            <w:proofErr w:type="spellEnd"/>
           </w:p>
           <w:p>
             <w:pPr>
@@ -4981,7 +4943,7 @@
       <w:tblPr>
         <w:tblStyle w:val="Tabela-Siatka"/>
         <w:tblW w:w="0" w:type="auto"/>
-        <w:tblLook w:val="04A0" w:firstRow="1" w:lastRow="0" w:firstColumn="1" w:lastColumn="0" w:noHBand="0" w:noVBand="1"/>
+        <w:tblLook w:val="04A0"/>
       </w:tblPr>
       <w:tblGrid>
         <w:gridCol w:w="4390"/>
@@ -5067,14 +5029,12 @@
                 <w:lang w:val="pl-PL"/>
               </w:rPr>
             </w:pPr>
-            <w:proofErr w:type="spellStart"/>
             <w:r>
               <w:rPr>
                 <w:lang w:val="pl-PL"/>
               </w:rPr>
               <w:t>Dart+Flutter</w:t>
             </w:r>
-            <w:proofErr w:type="spellEnd"/>
           </w:p>
         </w:tc>
       </w:tr>
@@ -5107,14 +5067,12 @@
                 <w:lang w:val="pl-PL"/>
               </w:rPr>
             </w:pPr>
-            <w:proofErr w:type="spellStart"/>
             <w:r>
               <w:rPr>
                 <w:lang w:val="pl-PL"/>
               </w:rPr>
               <w:t>Firebase</w:t>
             </w:r>
-            <w:proofErr w:type="spellEnd"/>
           </w:p>
         </w:tc>
       </w:tr>
@@ -5271,35 +5229,7 @@
         <w:rPr>
           <w:lang w:val="pl-PL"/>
         </w:rPr>
-        <w:t xml:space="preserve">języka programowania </w:t>
-      </w:r>
-      <w:proofErr w:type="spellStart"/>
-      <w:r>
-        <w:rPr>
-          <w:lang w:val="pl-PL"/>
-        </w:rPr>
-        <w:t>Dart</w:t>
-      </w:r>
-      <w:proofErr w:type="spellEnd"/>
-      <w:r>
-        <w:rPr>
-          <w:lang w:val="pl-PL"/>
-        </w:rPr>
-        <w:t xml:space="preserve"> i pakietu UI </w:t>
-      </w:r>
-      <w:proofErr w:type="spellStart"/>
-      <w:r>
-        <w:rPr>
-          <w:lang w:val="pl-PL"/>
-        </w:rPr>
-        <w:t>Flutter</w:t>
-      </w:r>
-      <w:proofErr w:type="spellEnd"/>
-      <w:r>
-        <w:rPr>
-          <w:lang w:val="pl-PL"/>
-        </w:rPr>
-        <w:t xml:space="preserve"> pozwala na łatwe przygotowanie GUI i funkcjonalności aplikacji na systemy Android i iOS bazując na jednej bazie kodu.</w:t>
+        <w:t>języka programowania Dart i pakietu UI Flutter pozwala na łatwe przygotowanie GUI i funkcjonalności aplikacji na systemy Android i iOS bazując na jednej bazie kodu.</w:t>
       </w:r>
     </w:p>
     <w:p>
@@ -5323,35 +5253,7 @@
         <w:rPr>
           <w:lang w:val="pl-PL"/>
         </w:rPr>
-        <w:t xml:space="preserve">– aplikacje </w:t>
-      </w:r>
-      <w:proofErr w:type="spellStart"/>
-      <w:r>
-        <w:rPr>
-          <w:lang w:val="pl-PL"/>
-        </w:rPr>
-        <w:t>Flutter</w:t>
-      </w:r>
-      <w:proofErr w:type="spellEnd"/>
-      <w:r>
-        <w:rPr>
-          <w:lang w:val="pl-PL"/>
-        </w:rPr>
-        <w:t xml:space="preserve"> pozwalają na łatwe połączenie z bazami danych </w:t>
-      </w:r>
-      <w:proofErr w:type="spellStart"/>
-      <w:r>
-        <w:rPr>
-          <w:lang w:val="pl-PL"/>
-        </w:rPr>
-        <w:t>Firebase</w:t>
-      </w:r>
-      <w:proofErr w:type="spellEnd"/>
-      <w:r>
-        <w:rPr>
-          <w:lang w:val="pl-PL"/>
-        </w:rPr>
-        <w:t>, za pośrednictwem wbudowanego API.</w:t>
+        <w:t>– aplikacje Flutter pozwalają na łatwe połączenie z bazami danych Firebase, za pośrednictwem wbudowanego API.</w:t>
       </w:r>
     </w:p>
     <w:p>
@@ -5369,21 +5271,7 @@
         <w:rPr>
           <w:lang w:val="pl-PL"/>
         </w:rPr>
-        <w:t xml:space="preserve">Powiązania z innymi aplikacjami – baza danych </w:t>
-      </w:r>
-      <w:proofErr w:type="spellStart"/>
-      <w:r>
-        <w:rPr>
-          <w:lang w:val="pl-PL"/>
-        </w:rPr>
-        <w:t>Firebase</w:t>
-      </w:r>
-      <w:proofErr w:type="spellEnd"/>
-      <w:r>
-        <w:rPr>
-          <w:lang w:val="pl-PL"/>
-        </w:rPr>
-        <w:t xml:space="preserve"> pozwala na łatwe </w:t>
+        <w:t xml:space="preserve">Powiązania z innymi aplikacjami – baza danych Firebase pozwala na łatwe </w:t>
       </w:r>
       <w:r>
         <w:rPr>
@@ -5688,7 +5576,7 @@
         <w:rPr>
           <w:noProof/>
         </w:rPr>
-        <w:pict w14:anchorId="39A0F99C">
+        <w:pict>
           <v:shapetype id="_x0000_t75" coordsize="21600,21600" o:spt="75" o:preferrelative="t" path="m@4@5l@4@11@9@11@9@5xe" filled="f" stroked="f">
             <v:stroke joinstyle="miter"/>
             <v:formulas>
@@ -5815,7 +5703,7 @@
         <w:rPr>
           <w:noProof/>
         </w:rPr>
-        <w:pict w14:anchorId="6F94A698">
+        <w:pict>
           <v:shape id="_x0000_s1030" type="#_x0000_t75" style="position:absolute;left:0;text-align:left;margin-left:0;margin-top:16.2pt;width:443.9pt;height:255.6pt;z-index:251660288">
             <v:imagedata r:id="rId9" o:title="przypadek2"/>
             <w10:wrap type="square"/>
@@ -6002,7 +5890,7 @@
           <w:noProof/>
         </w:rPr>
         <w:lastRenderedPageBreak/>
-        <w:pict w14:anchorId="34C7F5A7">
+        <w:pict>
           <v:shape id="_x0000_s1029" type="#_x0000_t75" style="position:absolute;left:0;text-align:left;margin-left:0;margin-top:38.4pt;width:451.45pt;height:229.8pt;z-index:251659264">
             <v:imagedata r:id="rId10" o:title="przypadek3"/>
             <w10:wrap type="square"/>
@@ -6202,7 +6090,7 @@
           <w:noProof/>
         </w:rPr>
         <w:lastRenderedPageBreak/>
-        <w:pict w14:anchorId="7627D8D0">
+        <w:pict>
           <v:shape id="_x0000_s1028" type="#_x0000_t75" style="position:absolute;left:0;text-align:left;margin-left:-8.4pt;margin-top:45pt;width:453.45pt;height:190.2pt;z-index:251658240">
             <v:imagedata r:id="rId11" o:title="przypadek4"/>
             <w10:wrap type="square"/>
@@ -6374,7 +6262,7 @@
           <w:noProof/>
         </w:rPr>
         <w:lastRenderedPageBreak/>
-        <w:pict w14:anchorId="71B598E6">
+        <w:pict>
           <v:shape id="_x0000_s1027" type="#_x0000_t75" style="position:absolute;left:0;text-align:left;margin-left:-24.6pt;margin-top:36.6pt;width:510.25pt;height:198pt;z-index:251657216">
             <v:imagedata r:id="rId12" o:title="przypadek5"/>
             <w10:wrap type="square"/>
@@ -6615,7 +6503,7 @@
         <w:rPr>
           <w:noProof/>
         </w:rPr>
-        <w:pict w14:anchorId="5EB79AC7">
+        <w:pict>
           <v:shape id="_x0000_s1026" type="#_x0000_t75" style="position:absolute;left:0;text-align:left;margin-left:-.6pt;margin-top:15.6pt;width:459.5pt;height:280.8pt;z-index:251656192" o:allowoverlap="f">
             <v:imagedata r:id="rId13" o:title="przypadek6"/>
             <w10:wrap type="square"/>
@@ -6691,7 +6579,7 @@
         </w:rPr>
         <w:lastRenderedPageBreak/>
         <w:drawing>
-          <wp:anchor distT="0" distB="0" distL="114300" distR="114300" simplePos="0" relativeHeight="251655168" behindDoc="0" locked="0" layoutInCell="1" allowOverlap="1" wp14:anchorId="44B99B6F" wp14:editId="1F8CD4AE">
+          <wp:anchor distT="0" distB="0" distL="114300" distR="114300" simplePos="0" relativeHeight="251655168" behindDoc="0" locked="0" layoutInCell="1" allowOverlap="1">
             <wp:simplePos x="0" y="0"/>
             <wp:positionH relativeFrom="column">
               <wp:posOffset>-498703</wp:posOffset>
@@ -6719,7 +6607,7 @@
                     <a:blip r:embed="rId14">
                       <a:extLst>
                         <a:ext uri="{28A0092B-C50C-407E-A947-70E740481C1C}">
-                          <a14:useLocalDpi xmlns:a14="http://schemas.microsoft.com/office/drawing/2010/main" val="0"/>
+                          <a14:useLocalDpi xmlns:a14="http://schemas.microsoft.com/office/drawing/2010/main" xmlns:wps="http://schemas.microsoft.com/office/word/2010/wordprocessingShape" xmlns:wpi="http://schemas.microsoft.com/office/word/2010/wordprocessingInk" xmlns:wpg="http://schemas.microsoft.com/office/word/2010/wordprocessingGroup" xmlns:w16se="http://schemas.microsoft.com/office/word/2015/wordml/symex" xmlns:w16sdtdh="http://schemas.microsoft.com/office/word/2020/wordml/sdtdatahash" xmlns:w16="http://schemas.microsoft.com/office/word/2018/wordml" xmlns:w16cid="http://schemas.microsoft.com/office/word/2016/wordml/cid" xmlns:w16cex="http://schemas.microsoft.com/office/word/2018/wordml/cex" xmlns:w15="http://schemas.microsoft.com/office/word/2012/wordml" xmlns:w14="http://schemas.microsoft.com/office/word/2010/wordml" xmlns:w="http://schemas.openxmlformats.org/wordprocessingml/2006/main" xmlns:w10="urn:schemas-microsoft-com:office:word" xmlns:wp14="http://schemas.microsoft.com/office/word/2010/wordprocessingDrawing" xmlns:v="urn:schemas-microsoft-com:vml" xmlns:o="urn:schemas-microsoft-com:office:office" xmlns:am3d="http://schemas.microsoft.com/office/drawing/2017/model3d" xmlns:aink="http://schemas.microsoft.com/office/drawing/2016/ink" xmlns:mc="http://schemas.openxmlformats.org/markup-compatibility/2006" xmlns:cx8="http://schemas.microsoft.com/office/drawing/2016/5/14/chartex" xmlns:cx7="http://schemas.microsoft.com/office/drawing/2016/5/13/chartex" xmlns:cx6="http://schemas.microsoft.com/office/drawing/2016/5/12/chartex" xmlns:cx5="http://schemas.microsoft.com/office/drawing/2016/5/11/chartex" xmlns:cx4="http://schemas.microsoft.com/office/drawing/2016/5/10/chartex" xmlns:cx3="http://schemas.microsoft.com/office/drawing/2016/5/9/chartex" xmlns:cx2="http://schemas.microsoft.com/office/drawing/2015/10/21/chartex" xmlns:cx1="http://schemas.microsoft.com/office/drawing/2015/9/8/chartex" xmlns:cx="http://schemas.microsoft.com/office/drawing/2014/chartex" xmlns:wpc="http://schemas.microsoft.com/office/word/2010/wordprocessingCanvas" xmlns="" val="0"/>
                         </a:ext>
                       </a:extLst>
                     </a:blip>
@@ -7143,14 +7031,7 @@
         <w:rPr>
           <w:lang w:val="pl-PL"/>
         </w:rPr>
-        <w:t xml:space="preserve">ymagania </w:t>
-      </w:r>
-      <w:proofErr w:type="spellStart"/>
-      <w:r>
-        <w:rPr>
-          <w:lang w:val="pl-PL"/>
-        </w:rPr>
-        <w:t>niefunkcjonalne</w:t>
+        <w:t>ymagania niefunkcjonalne</w:t>
       </w:r>
       <w:r>
         <w:rPr>
@@ -7162,14 +7043,7 @@
         <w:rPr>
           <w:lang w:val="pl-PL"/>
         </w:rPr>
-        <w:t>system</w:t>
-      </w:r>
-      <w:proofErr w:type="spellEnd"/>
-      <w:r>
-        <w:rPr>
-          <w:lang w:val="pl-PL"/>
-        </w:rPr>
-        <w:t xml:space="preserve"> pozwala na utworzenie par dla turniejów w których udział bierze do 256 uczestników</w:t>
+        <w:t>system pozwala na utworzenie par dla turniejów w których udział bierze do 256 uczestników</w:t>
       </w:r>
     </w:p>
     <w:p>
@@ -9664,16 +9538,8 @@
         <w:rPr>
           <w:lang w:val="pl-PL"/>
         </w:rPr>
-        <w:t xml:space="preserve">Trener ustala z graczem listę przydatnych </w:t>
-      </w:r>
-      <w:proofErr w:type="spellStart"/>
-      <w:r>
-        <w:rPr>
-          <w:lang w:val="pl-PL"/>
-        </w:rPr>
-        <w:t>zagrań</w:t>
-      </w:r>
-      <w:proofErr w:type="spellEnd"/>
+        <w:t>Trener ustala z graczem listę przydatnych zagrań</w:t>
+      </w:r>
     </w:p>
     <w:p>
       <w:pPr>
@@ -9691,21 +9557,7 @@
         <w:rPr>
           <w:lang w:val="pl-PL"/>
         </w:rPr>
-        <w:t xml:space="preserve">Lista ta posłuży do wypracowania </w:t>
-      </w:r>
-      <w:proofErr w:type="spellStart"/>
-      <w:r>
-        <w:rPr>
-          <w:lang w:val="pl-PL"/>
-        </w:rPr>
-        <w:t>zagrań</w:t>
-      </w:r>
-      <w:proofErr w:type="spellEnd"/>
-      <w:r>
-        <w:rPr>
-          <w:lang w:val="pl-PL"/>
-        </w:rPr>
-        <w:t>, które mają za zadanie pomóc graczowi wygrać partię</w:t>
+        <w:t>Lista ta posłuży do wypracowania zagrań, które mają za zadanie pomóc graczowi wygrać partię</w:t>
       </w:r>
     </w:p>
     <w:p>
@@ -9997,21 +9849,7 @@
         <w:rPr>
           <w:lang w:val="pl-PL"/>
         </w:rPr>
-        <w:t xml:space="preserve">kacji dwuetapowej przy logowaniu: </w:t>
-      </w:r>
-      <w:proofErr w:type="spellStart"/>
-      <w:r>
-        <w:rPr>
-          <w:lang w:val="pl-PL"/>
-        </w:rPr>
-        <w:t>token</w:t>
-      </w:r>
-      <w:proofErr w:type="spellEnd"/>
-      <w:r>
-        <w:rPr>
-          <w:lang w:val="pl-PL"/>
-        </w:rPr>
-        <w:t xml:space="preserve"> będzie wysłany jako SMS lub na podany przy rejestracji adres e-mail.</w:t>
+        <w:t>kacji dwuetapowej przy logowaniu: token będzie wysłany jako SMS lub na podany przy rejestracji adres e-mail.</w:t>
       </w:r>
     </w:p>
     <w:p>
@@ -10089,35 +9927,7 @@
         <w:rPr>
           <w:lang w:val="pl-PL"/>
         </w:rPr>
-        <w:t xml:space="preserve">technologia </w:t>
-      </w:r>
-      <w:proofErr w:type="spellStart"/>
-      <w:r>
-        <w:rPr>
-          <w:lang w:val="pl-PL"/>
-        </w:rPr>
-        <w:t>Flutter+Dart</w:t>
-      </w:r>
-      <w:proofErr w:type="spellEnd"/>
-      <w:r>
-        <w:rPr>
-          <w:lang w:val="pl-PL"/>
-        </w:rPr>
-        <w:t xml:space="preserve"> pozwala na utworzenia aplikacji z tzw. adaptowalnych </w:t>
-      </w:r>
-      <w:proofErr w:type="spellStart"/>
-      <w:r>
-        <w:rPr>
-          <w:lang w:val="pl-PL"/>
-        </w:rPr>
-        <w:t>Widgetów</w:t>
-      </w:r>
-      <w:proofErr w:type="spellEnd"/>
-      <w:r>
-        <w:rPr>
-          <w:lang w:val="pl-PL"/>
-        </w:rPr>
-        <w:t>, które automatycznie dostosowują swoją wielkość, aby aplikacja działała poprawnie i była przejrzysta niezależnie od parametrów technicznych urządzenia.</w:t>
+        <w:t>technologia Flutter+Dart pozwala na utworzenia aplikacji z tzw. adaptowalnych Widgetów, które automatycznie dostosowują swoją wielkość, aby aplikacja działała poprawnie i była przejrzysta niezależnie od parametrów technicznych urządzenia.</w:t>
       </w:r>
     </w:p>
     <w:p>
@@ -10141,56 +9951,20 @@
         <w:rPr>
           <w:lang w:val="pl-PL"/>
         </w:rPr>
-        <w:t xml:space="preserve">, dzięki zastosowaniu bazy danych </w:t>
-      </w:r>
-      <w:proofErr w:type="spellStart"/>
-      <w:r>
-        <w:rPr>
-          <w:lang w:val="pl-PL"/>
-        </w:rPr>
-        <w:t>Firebase</w:t>
-      </w:r>
-      <w:r>
-        <w:rPr>
-          <w:lang w:val="pl-PL"/>
-        </w:rPr>
-        <w:t>pozwalającej</w:t>
-      </w:r>
-      <w:proofErr w:type="spellEnd"/>
-      <w:r>
-        <w:rPr>
-          <w:lang w:val="pl-PL"/>
-        </w:rPr>
-        <w:t xml:space="preserve"> na zapis do 20 tys. i odczyt do 50 tys. </w:t>
-      </w:r>
-      <w:r>
-        <w:rPr>
-          <w:lang w:val="pl-PL"/>
-        </w:rPr>
-        <w:t xml:space="preserve">kolekcji danych dziennie w ramach darmowego planu, pozwalać będzie na zapisanie do 700 tys. partii, i odtworzenie ich w ramach systemu 1.5 mln. razy rocznie, baza danych </w:t>
-      </w:r>
-      <w:proofErr w:type="spellStart"/>
-      <w:r>
-        <w:rPr>
-          <w:lang w:val="pl-PL"/>
-        </w:rPr>
-        <w:t>Firebase</w:t>
-      </w:r>
-      <w:proofErr w:type="spellEnd"/>
-      <w:r>
-        <w:rPr>
-          <w:lang w:val="pl-PL"/>
-        </w:rPr>
-        <w:t xml:space="preserve"> nie posiada limitu indywidualnych </w:t>
-      </w:r>
-      <w:proofErr w:type="spellStart"/>
-      <w:r>
-        <w:rPr>
-          <w:lang w:val="pl-PL"/>
-        </w:rPr>
-        <w:t>tokenów</w:t>
-      </w:r>
-      <w:proofErr w:type="spellEnd"/>
+        <w:t>, dzięki zastosowaniu bazy danych Firebase</w:t>
+      </w:r>
+      <w:r>
+        <w:rPr>
+          <w:lang w:val="pl-PL"/>
+        </w:rPr>
+        <w:t xml:space="preserve">pozwalającej na zapis do 20 tys. i odczyt do 50 tys. </w:t>
+      </w:r>
+      <w:r>
+        <w:rPr>
+          <w:lang w:val="pl-PL"/>
+        </w:rPr>
+        <w:t>kolekcji danych dziennie w ramach darmowego planu, pozwalać będzie na zapisanie do 700 tys. partii, i odtworzenie ich w ramach systemu 1.5 mln. razy rocznie, baza danych Firebase nie posiada limitu indywidualnych tokenów</w:t>
+      </w:r>
       <w:r>
         <w:rPr>
           <w:lang w:val="pl-PL"/>
@@ -10209,7 +9983,6 @@
           <w:lang w:val="pl-PL"/>
         </w:rPr>
       </w:pPr>
-      <w:proofErr w:type="spellStart"/>
       <w:r>
         <w:rPr>
           <w:lang w:val="pl-PL"/>
@@ -10226,14 +9999,7 @@
         <w:rPr>
           <w:lang w:val="pl-PL"/>
         </w:rPr>
-        <w:t>użycie</w:t>
-      </w:r>
-      <w:proofErr w:type="spellEnd"/>
-      <w:r>
-        <w:rPr>
-          <w:lang w:val="pl-PL"/>
-        </w:rPr>
-        <w:t xml:space="preserve"> układu interfejsu i kolorów, które zostały przetestowane pod kątem skupiania uwagi użytkownika i przejrzystości</w:t>
+        <w:t>użycie układu interfejsu i kolorów, które zostały przetestowane pod kątem skupiania uwagi użytkownika i przejrzystości</w:t>
       </w:r>
     </w:p>
     <w:p>
@@ -10263,21 +10029,7 @@
         <w:rPr>
           <w:lang w:val="pl-PL"/>
         </w:rPr>
-        <w:t xml:space="preserve">oparcie projektu na technologii </w:t>
-      </w:r>
-      <w:proofErr w:type="spellStart"/>
-      <w:r>
-        <w:rPr>
-          <w:lang w:val="pl-PL"/>
-        </w:rPr>
-        <w:t>Flutter+Dart</w:t>
-      </w:r>
-      <w:proofErr w:type="spellEnd"/>
-      <w:r>
-        <w:rPr>
-          <w:lang w:val="pl-PL"/>
-        </w:rPr>
-        <w:t xml:space="preserve"> pozwala na generowanie aplikacji na systemy Android i iOS z jednego kodu źródłowego, co ułatwia </w:t>
+        <w:t xml:space="preserve">oparcie projektu na technologii Flutter+Dart pozwala na generowanie aplikacji na systemy Android i iOS z jednego kodu źródłowego, co ułatwia </w:t>
       </w:r>
       <w:r>
         <w:rPr>
@@ -10307,21 +10059,7 @@
         <w:rPr>
           <w:lang w:val="pl-PL"/>
         </w:rPr>
-        <w:t xml:space="preserve">rzenośność: system oparty o jedną bazę danych </w:t>
-      </w:r>
-      <w:proofErr w:type="spellStart"/>
-      <w:r>
-        <w:rPr>
-          <w:lang w:val="pl-PL"/>
-        </w:rPr>
-        <w:t>Firebase</w:t>
-      </w:r>
-      <w:proofErr w:type="spellEnd"/>
-      <w:r>
-        <w:rPr>
-          <w:lang w:val="pl-PL"/>
-        </w:rPr>
-        <w:t xml:space="preserve"> zarówno dla użytkowników systemu Android jak i iOS, co pozwala na korzystanie ze swojego konta z różnych urządzeń  </w:t>
+        <w:t xml:space="preserve">rzenośność: system oparty o jedną bazę danych Firebase zarówno dla użytkowników systemu Android jak i iOS, co pozwala na korzystanie ze swojego konta z różnych urządzeń  </w:t>
       </w:r>
     </w:p>
     <w:p>
@@ -10345,21 +10083,7 @@
         <w:rPr>
           <w:lang w:val="pl-PL"/>
         </w:rPr>
-        <w:t xml:space="preserve">waryjność: jedyny awaryjny czynnik zewnętrzny to baza danych </w:t>
-      </w:r>
-      <w:proofErr w:type="spellStart"/>
-      <w:r>
-        <w:rPr>
-          <w:lang w:val="pl-PL"/>
-        </w:rPr>
-        <w:t>Firebase</w:t>
-      </w:r>
-      <w:proofErr w:type="spellEnd"/>
-      <w:r>
-        <w:rPr>
-          <w:lang w:val="pl-PL"/>
-        </w:rPr>
-        <w:t>, która jest usługą bardzo stabilną</w:t>
+        <w:t>waryjność: jedyny awaryjny czynnik zewnętrzny to baza danych Firebase, która jest usługą bardzo stabilną</w:t>
       </w:r>
     </w:p>
     <w:p>
@@ -10373,7 +10097,6 @@
           <w:lang w:val="pl-PL"/>
         </w:rPr>
       </w:pPr>
-      <w:proofErr w:type="spellStart"/>
       <w:r>
         <w:rPr>
           <w:lang w:val="pl-PL"/>
@@ -10396,14 +10119,7 @@
         <w:rPr>
           <w:lang w:val="pl-PL"/>
         </w:rPr>
-        <w:t>emulatory</w:t>
-      </w:r>
-      <w:proofErr w:type="spellEnd"/>
-      <w:r>
-        <w:rPr>
-          <w:lang w:val="pl-PL"/>
-        </w:rPr>
-        <w:t xml:space="preserve"> systemu Android i iOS pozwalają na przetestowanie działania aplikacji na wielu urządzeniach o różnych parametrach technicznych z poziomu komputera programisty</w:t>
+        <w:t>emulatory systemu Android i iOS pozwalają na przetestowanie działania aplikacji na wielu urządzeniach o różnych parametrach technicznych z poziomu komputera programisty</w:t>
       </w:r>
     </w:p>
     <w:p>
@@ -10455,21 +10171,7 @@
         <w:rPr>
           <w:lang w:val="pl-PL"/>
         </w:rPr>
-        <w:t xml:space="preserve">Implementacja projektu w podstawowych założeniach nie jest procesem skomplikowanym, ponieważ sama budowa i działanie systemu nie jest </w:t>
-      </w:r>
-      <w:proofErr w:type="spellStart"/>
-      <w:r>
-        <w:rPr>
-          <w:lang w:val="pl-PL"/>
-        </w:rPr>
-        <w:t>problematyczna.Do</w:t>
-      </w:r>
-      <w:proofErr w:type="spellEnd"/>
-      <w:r>
-        <w:rPr>
-          <w:lang w:val="pl-PL"/>
-        </w:rPr>
-        <w:t xml:space="preserve"> realizacji, </w:t>
+        <w:t xml:space="preserve">Implementacja projektu w podstawowych założeniach nie jest procesem skomplikowanym, ponieważ sama budowa i działanie systemu nie jest problematyczna.Do realizacji, </w:t>
       </w:r>
       <w:r>
         <w:rPr>
@@ -10535,7 +10237,7 @@
           <w:lang w:val="pl-PL" w:eastAsia="pl-PL"/>
         </w:rPr>
         <w:drawing>
-          <wp:anchor distT="0" distB="0" distL="114300" distR="114300" simplePos="0" relativeHeight="251654144" behindDoc="1" locked="0" layoutInCell="1" allowOverlap="1" wp14:anchorId="78C7EB81" wp14:editId="28A29AF7">
+          <wp:anchor distT="0" distB="0" distL="114300" distR="114300" simplePos="0" relativeHeight="251654144" behindDoc="1" locked="0" layoutInCell="1" allowOverlap="1">
             <wp:simplePos x="0" y="0"/>
             <wp:positionH relativeFrom="column">
               <wp:posOffset>-944880</wp:posOffset>
@@ -10569,7 +10271,7 @@
                     <a:blip r:embed="rId15" cstate="print">
                       <a:extLst>
                         <a:ext uri="{28A0092B-C50C-407E-A947-70E740481C1C}">
-                          <a14:useLocalDpi xmlns:a14="http://schemas.microsoft.com/office/drawing/2010/main" val="0"/>
+                          <a14:useLocalDpi xmlns:a14="http://schemas.microsoft.com/office/drawing/2010/main" xmlns:wps="http://schemas.microsoft.com/office/word/2010/wordprocessingShape" xmlns:wpi="http://schemas.microsoft.com/office/word/2010/wordprocessingInk" xmlns:wpg="http://schemas.microsoft.com/office/word/2010/wordprocessingGroup" xmlns:w16se="http://schemas.microsoft.com/office/word/2015/wordml/symex" xmlns:w16sdtdh="http://schemas.microsoft.com/office/word/2020/wordml/sdtdatahash" xmlns:w16="http://schemas.microsoft.com/office/word/2018/wordml" xmlns:w16cid="http://schemas.microsoft.com/office/word/2016/wordml/cid" xmlns:w16cex="http://schemas.microsoft.com/office/word/2018/wordml/cex" xmlns:w15="http://schemas.microsoft.com/office/word/2012/wordml" xmlns:w14="http://schemas.microsoft.com/office/word/2010/wordml" xmlns:w="http://schemas.openxmlformats.org/wordprocessingml/2006/main" xmlns:w10="urn:schemas-microsoft-com:office:word" xmlns:wp14="http://schemas.microsoft.com/office/word/2010/wordprocessingDrawing" xmlns:v="urn:schemas-microsoft-com:vml" xmlns:o="urn:schemas-microsoft-com:office:office" xmlns:am3d="http://schemas.microsoft.com/office/drawing/2017/model3d" xmlns:aink="http://schemas.microsoft.com/office/drawing/2016/ink" xmlns:mc="http://schemas.openxmlformats.org/markup-compatibility/2006" xmlns:cx8="http://schemas.microsoft.com/office/drawing/2016/5/14/chartex" xmlns:cx7="http://schemas.microsoft.com/office/drawing/2016/5/13/chartex" xmlns:cx6="http://schemas.microsoft.com/office/drawing/2016/5/12/chartex" xmlns:cx5="http://schemas.microsoft.com/office/drawing/2016/5/11/chartex" xmlns:cx4="http://schemas.microsoft.com/office/drawing/2016/5/10/chartex" xmlns:cx3="http://schemas.microsoft.com/office/drawing/2016/5/9/chartex" xmlns:cx2="http://schemas.microsoft.com/office/drawing/2015/10/21/chartex" xmlns:cx1="http://schemas.microsoft.com/office/drawing/2015/9/8/chartex" xmlns:cx="http://schemas.microsoft.com/office/drawing/2014/chartex" xmlns:wpc="http://schemas.microsoft.com/office/word/2010/wordprocessingCanvas" xmlns="" val="0"/>
                         </a:ext>
                       </a:extLst>
                     </a:blip>
@@ -10792,16 +10494,8 @@
         <w:rPr>
           <w:lang w:val="pl-PL"/>
         </w:rPr>
-        <w:t xml:space="preserve">Chwilowa niedostępność usługi bazy danych </w:t>
-      </w:r>
-      <w:proofErr w:type="spellStart"/>
-      <w:r>
-        <w:rPr>
-          <w:lang w:val="pl-PL"/>
-        </w:rPr>
-        <w:t>Firebase</w:t>
-      </w:r>
-      <w:proofErr w:type="spellEnd"/>
+        <w:t>Chwilowa niedostępność usługi bazy danych Firebase</w:t>
+      </w:r>
     </w:p>
     <w:p>
       <w:pPr>
@@ -10923,7 +10617,7 @@
         <w:tblW w:w="0" w:type="auto"/>
         <w:tblInd w:w="360" w:type="dxa"/>
         <w:tblLayout w:type="fixed"/>
-        <w:tblLook w:val="04A0" w:firstRow="1" w:lastRow="0" w:firstColumn="1" w:lastColumn="0" w:noHBand="0" w:noVBand="1"/>
+        <w:tblLook w:val="04A0"/>
       </w:tblPr>
       <w:tblGrid>
         <w:gridCol w:w="1024"/>
@@ -11046,30 +10740,8 @@
               <w:rPr>
                 <w:lang w:val="pl-PL"/>
               </w:rPr>
-              <w:t xml:space="preserve">Kontakt z obsługą techniczną usługi </w:t>
-            </w:r>
-            <w:proofErr w:type="spellStart"/>
-            <w:r>
-              <w:rPr>
-                <w:lang w:val="pl-PL"/>
-              </w:rPr>
-              <w:t>Firebase</w:t>
-            </w:r>
-            <w:proofErr w:type="spellEnd"/>
-            <w:r>
-              <w:rPr>
-                <w:lang w:val="pl-PL"/>
-              </w:rPr>
-              <w:t xml:space="preserve">, uruchomienie kopii zapasowych w przypadku długiego czasu niedostępności usługi </w:t>
-            </w:r>
-            <w:proofErr w:type="spellStart"/>
-            <w:r>
-              <w:rPr>
-                <w:lang w:val="pl-PL"/>
-              </w:rPr>
-              <w:t>Firebase</w:t>
-            </w:r>
-            <w:proofErr w:type="spellEnd"/>
+              <w:t>Kontakt z obsługą techniczną usługi Firebase, uruchomienie kopii zapasowych w przypadku długiego czasu niedostępności usługi Firebase</w:t>
+            </w:r>
           </w:p>
         </w:tc>
         <w:tc>
@@ -11922,7 +11594,7 @@
       <w:tblPr>
         <w:tblStyle w:val="Tabela-Siatka"/>
         <w:tblW w:w="0" w:type="auto"/>
-        <w:tblLook w:val="04A0" w:firstRow="1" w:lastRow="0" w:firstColumn="1" w:lastColumn="0" w:noHBand="0" w:noVBand="1"/>
+        <w:tblLook w:val="04A0"/>
       </w:tblPr>
       <w:tblGrid>
         <w:gridCol w:w="4390"/>
@@ -12291,7 +11963,7 @@
       <w:tblPr>
         <w:tblStyle w:val="Tabela-Siatka"/>
         <w:tblW w:w="0" w:type="auto"/>
-        <w:tblLook w:val="04A0" w:firstRow="1" w:lastRow="0" w:firstColumn="1" w:lastColumn="0" w:noHBand="0" w:noVBand="1"/>
+        <w:tblLook w:val="04A0"/>
       </w:tblPr>
       <w:tblGrid>
         <w:gridCol w:w="959"/>
@@ -12549,7 +12221,7 @@
       <w:tblPr>
         <w:tblStyle w:val="Tabela-Siatka"/>
         <w:tblW w:w="0" w:type="auto"/>
-        <w:tblLook w:val="04A0" w:firstRow="1" w:lastRow="0" w:firstColumn="1" w:lastColumn="0" w:noHBand="0" w:noVBand="1"/>
+        <w:tblLook w:val="04A0"/>
       </w:tblPr>
       <w:tblGrid>
         <w:gridCol w:w="2963"/>
@@ -12706,7 +12378,7 @@
       <w:tblPr>
         <w:tblStyle w:val="Tabela-Siatka"/>
         <w:tblW w:w="0" w:type="auto"/>
-        <w:tblLook w:val="04A0" w:firstRow="1" w:lastRow="0" w:firstColumn="1" w:lastColumn="0" w:noHBand="0" w:noVBand="1"/>
+        <w:tblLook w:val="04A0"/>
       </w:tblPr>
       <w:tblGrid>
         <w:gridCol w:w="4390"/>
@@ -13010,21 +12682,7 @@
               <w:rPr>
                 <w:lang w:val="en-GB"/>
               </w:rPr>
-              <w:t xml:space="preserve">Debugger Android, panel </w:t>
-            </w:r>
-            <w:proofErr w:type="spellStart"/>
-            <w:r>
-              <w:rPr>
-                <w:lang w:val="en-GB"/>
-              </w:rPr>
-              <w:t>administracyjny</w:t>
-            </w:r>
-            <w:proofErr w:type="spellEnd"/>
-            <w:r>
-              <w:rPr>
-                <w:lang w:val="en-GB"/>
-              </w:rPr>
-              <w:t xml:space="preserve"> Firebase</w:t>
+              <w:t>Debugger Android, panel administracyjny Firebase</w:t>
             </w:r>
           </w:p>
         </w:tc>
@@ -13065,7 +12723,7 @@
       <w:tblPr>
         <w:tblStyle w:val="Tabela-Siatka"/>
         <w:tblW w:w="0" w:type="auto"/>
-        <w:tblLook w:val="04A0" w:firstRow="1" w:lastRow="0" w:firstColumn="1" w:lastColumn="0" w:noHBand="0" w:noVBand="1"/>
+        <w:tblLook w:val="04A0"/>
       </w:tblPr>
       <w:tblGrid>
         <w:gridCol w:w="959"/>
@@ -13281,7 +12939,7 @@
       <w:tblPr>
         <w:tblStyle w:val="Tabela-Siatka"/>
         <w:tblW w:w="0" w:type="auto"/>
-        <w:tblLook w:val="04A0" w:firstRow="1" w:lastRow="0" w:firstColumn="1" w:lastColumn="0" w:noHBand="0" w:noVBand="1"/>
+        <w:tblLook w:val="04A0"/>
       </w:tblPr>
       <w:tblGrid>
         <w:gridCol w:w="2963"/>
@@ -13438,7 +13096,7 @@
       <w:tblPr>
         <w:tblStyle w:val="Tabela-Siatka"/>
         <w:tblW w:w="0" w:type="auto"/>
-        <w:tblLook w:val="04A0" w:firstRow="1" w:lastRow="0" w:firstColumn="1" w:lastColumn="0" w:noHBand="0" w:noVBand="1"/>
+        <w:tblLook w:val="04A0"/>
       </w:tblPr>
       <w:tblGrid>
         <w:gridCol w:w="4390"/>
@@ -13742,21 +13400,7 @@
               <w:rPr>
                 <w:lang w:val="en-GB"/>
               </w:rPr>
-              <w:t xml:space="preserve">Debugger Android, panel </w:t>
-            </w:r>
-            <w:proofErr w:type="spellStart"/>
-            <w:r>
-              <w:rPr>
-                <w:lang w:val="en-GB"/>
-              </w:rPr>
-              <w:t>administracyjny</w:t>
-            </w:r>
-            <w:proofErr w:type="spellEnd"/>
-            <w:r>
-              <w:rPr>
-                <w:lang w:val="en-GB"/>
-              </w:rPr>
-              <w:t xml:space="preserve"> Firebase</w:t>
+              <w:t>Debugger Android, panel administracyjny Firebase</w:t>
             </w:r>
           </w:p>
         </w:tc>
@@ -13797,7 +13441,7 @@
       <w:tblPr>
         <w:tblStyle w:val="Tabela-Siatka"/>
         <w:tblW w:w="0" w:type="auto"/>
-        <w:tblLook w:val="04A0" w:firstRow="1" w:lastRow="0" w:firstColumn="1" w:lastColumn="0" w:noHBand="0" w:noVBand="1"/>
+        <w:tblLook w:val="04A0"/>
       </w:tblPr>
       <w:tblGrid>
         <w:gridCol w:w="959"/>
@@ -14007,7 +13651,7 @@
       <w:tblPr>
         <w:tblStyle w:val="Tabela-Siatka"/>
         <w:tblW w:w="0" w:type="auto"/>
-        <w:tblLook w:val="04A0" w:firstRow="1" w:lastRow="0" w:firstColumn="1" w:lastColumn="0" w:noHBand="0" w:noVBand="1"/>
+        <w:tblLook w:val="04A0"/>
       </w:tblPr>
       <w:tblGrid>
         <w:gridCol w:w="2963"/>
@@ -14164,7 +13808,7 @@
       <w:tblPr>
         <w:tblStyle w:val="Tabela-Siatka"/>
         <w:tblW w:w="0" w:type="auto"/>
-        <w:tblLook w:val="04A0" w:firstRow="1" w:lastRow="0" w:firstColumn="1" w:lastColumn="0" w:noHBand="0" w:noVBand="1"/>
+        <w:tblLook w:val="04A0"/>
       </w:tblPr>
       <w:tblGrid>
         <w:gridCol w:w="4390"/>
@@ -14509,7 +14153,7 @@
       <w:tblPr>
         <w:tblStyle w:val="Tabela-Siatka"/>
         <w:tblW w:w="0" w:type="auto"/>
-        <w:tblLook w:val="04A0" w:firstRow="1" w:lastRow="0" w:firstColumn="1" w:lastColumn="0" w:noHBand="0" w:noVBand="1"/>
+        <w:tblLook w:val="04A0"/>
       </w:tblPr>
       <w:tblGrid>
         <w:gridCol w:w="959"/>
@@ -14663,7 +14307,7 @@
       <w:tblPr>
         <w:tblStyle w:val="Tabela-Siatka"/>
         <w:tblW w:w="0" w:type="auto"/>
-        <w:tblLook w:val="04A0" w:firstRow="1" w:lastRow="0" w:firstColumn="1" w:lastColumn="0" w:noHBand="0" w:noVBand="1"/>
+        <w:tblLook w:val="04A0"/>
       </w:tblPr>
       <w:tblGrid>
         <w:gridCol w:w="2963"/>
@@ -14812,7 +14456,7 @@
       <w:tblPr>
         <w:tblStyle w:val="Tabela-Siatka"/>
         <w:tblW w:w="0" w:type="auto"/>
-        <w:tblLook w:val="04A0" w:firstRow="1" w:lastRow="0" w:firstColumn="1" w:lastColumn="0" w:noHBand="0" w:noVBand="1"/>
+        <w:tblLook w:val="04A0"/>
       </w:tblPr>
       <w:tblGrid>
         <w:gridCol w:w="4390"/>
@@ -15157,7 +14801,7 @@
       <w:tblPr>
         <w:tblStyle w:val="Tabela-Siatka"/>
         <w:tblW w:w="0" w:type="auto"/>
-        <w:tblLook w:val="04A0" w:firstRow="1" w:lastRow="0" w:firstColumn="1" w:lastColumn="0" w:noHBand="0" w:noVBand="1"/>
+        <w:tblLook w:val="04A0"/>
       </w:tblPr>
       <w:tblGrid>
         <w:gridCol w:w="959"/>
@@ -15429,7 +15073,7 @@
       <w:tblPr>
         <w:tblStyle w:val="Tabela-Siatka"/>
         <w:tblW w:w="0" w:type="auto"/>
-        <w:tblLook w:val="04A0" w:firstRow="1" w:lastRow="0" w:firstColumn="1" w:lastColumn="0" w:noHBand="0" w:noVBand="1"/>
+        <w:tblLook w:val="04A0"/>
       </w:tblPr>
       <w:tblGrid>
         <w:gridCol w:w="2963"/>
@@ -15586,7 +15230,7 @@
       <w:tblPr>
         <w:tblStyle w:val="Tabela-Siatka"/>
         <w:tblW w:w="0" w:type="auto"/>
-        <w:tblLook w:val="04A0" w:firstRow="1" w:lastRow="0" w:firstColumn="1" w:lastColumn="0" w:noHBand="0" w:noVBand="1"/>
+        <w:tblLook w:val="04A0"/>
       </w:tblPr>
       <w:tblGrid>
         <w:gridCol w:w="4390"/>
@@ -15907,7 +15551,7 @@
       <w:tblPr>
         <w:tblStyle w:val="Tabela-Siatka"/>
         <w:tblW w:w="0" w:type="auto"/>
-        <w:tblLook w:val="04A0" w:firstRow="1" w:lastRow="0" w:firstColumn="1" w:lastColumn="0" w:noHBand="0" w:noVBand="1"/>
+        <w:tblLook w:val="04A0"/>
       </w:tblPr>
       <w:tblGrid>
         <w:gridCol w:w="959"/>
@@ -16143,7 +15787,7 @@
       <w:tblPr>
         <w:tblStyle w:val="Tabela-Siatka"/>
         <w:tblW w:w="0" w:type="auto"/>
-        <w:tblLook w:val="04A0" w:firstRow="1" w:lastRow="0" w:firstColumn="1" w:lastColumn="0" w:noHBand="0" w:noVBand="1"/>
+        <w:tblLook w:val="04A0"/>
       </w:tblPr>
       <w:tblGrid>
         <w:gridCol w:w="2963"/>
@@ -16323,7 +15967,7 @@
           <w:lang w:val="pl-PL" w:eastAsia="pl-PL"/>
         </w:rPr>
         <w:drawing>
-          <wp:inline distT="0" distB="0" distL="0" distR="0" wp14:anchorId="011FCD2D" wp14:editId="75C23BBF">
+          <wp:inline distT="0" distB="0" distL="0" distR="0">
             <wp:extent cx="5488132" cy="4613563"/>
             <wp:effectExtent l="0" t="0" r="0" b="0"/>
             <wp:docPr id="3" name="Obraz 3" descr="C:\Users\osiak\AppData\Local\Microsoft\Windows\INetCache\Content.Word\opis_architektury.png"/>
@@ -16343,7 +15987,7 @@
                     <a:blip r:embed="rId16">
                       <a:extLst>
                         <a:ext uri="{28A0092B-C50C-407E-A947-70E740481C1C}">
-                          <a14:useLocalDpi xmlns:a14="http://schemas.microsoft.com/office/drawing/2010/main" val="0"/>
+                          <a14:useLocalDpi xmlns:a14="http://schemas.microsoft.com/office/drawing/2010/main" xmlns:wps="http://schemas.microsoft.com/office/word/2010/wordprocessingShape" xmlns:wpi="http://schemas.microsoft.com/office/word/2010/wordprocessingInk" xmlns:wpg="http://schemas.microsoft.com/office/word/2010/wordprocessingGroup" xmlns:w16se="http://schemas.microsoft.com/office/word/2015/wordml/symex" xmlns:w16sdtdh="http://schemas.microsoft.com/office/word/2020/wordml/sdtdatahash" xmlns:w16="http://schemas.microsoft.com/office/word/2018/wordml" xmlns:w16cid="http://schemas.microsoft.com/office/word/2016/wordml/cid" xmlns:w16cex="http://schemas.microsoft.com/office/word/2018/wordml/cex" xmlns:w15="http://schemas.microsoft.com/office/word/2012/wordml" xmlns:w14="http://schemas.microsoft.com/office/word/2010/wordml" xmlns:w="http://schemas.openxmlformats.org/wordprocessingml/2006/main" xmlns:w10="urn:schemas-microsoft-com:office:word" xmlns:wp14="http://schemas.microsoft.com/office/word/2010/wordprocessingDrawing" xmlns:v="urn:schemas-microsoft-com:vml" xmlns:o="urn:schemas-microsoft-com:office:office" xmlns:am3d="http://schemas.microsoft.com/office/drawing/2017/model3d" xmlns:aink="http://schemas.microsoft.com/office/drawing/2016/ink" xmlns:mc="http://schemas.openxmlformats.org/markup-compatibility/2006" xmlns:cx8="http://schemas.microsoft.com/office/drawing/2016/5/14/chartex" xmlns:cx7="http://schemas.microsoft.com/office/drawing/2016/5/13/chartex" xmlns:cx6="http://schemas.microsoft.com/office/drawing/2016/5/12/chartex" xmlns:cx5="http://schemas.microsoft.com/office/drawing/2016/5/11/chartex" xmlns:cx4="http://schemas.microsoft.com/office/drawing/2016/5/10/chartex" xmlns:cx3="http://schemas.microsoft.com/office/drawing/2016/5/9/chartex" xmlns:cx2="http://schemas.microsoft.com/office/drawing/2015/10/21/chartex" xmlns:cx1="http://schemas.microsoft.com/office/drawing/2015/9/8/chartex" xmlns:cx="http://schemas.microsoft.com/office/drawing/2014/chartex" xmlns:wpc="http://schemas.microsoft.com/office/word/2010/wordprocessingCanvas" xmlns="" val="0"/>
                         </a:ext>
                       </a:extLst>
                     </a:blip>
@@ -16415,7 +16059,7 @@
       <w:tblPr>
         <w:tblStyle w:val="Tabela-Siatka"/>
         <w:tblW w:w="0" w:type="auto"/>
-        <w:tblLook w:val="04A0" w:firstRow="1" w:lastRow="0" w:firstColumn="1" w:lastColumn="0" w:noHBand="0" w:noVBand="1"/>
+        <w:tblLook w:val="04A0"/>
       </w:tblPr>
       <w:tblGrid>
         <w:gridCol w:w="4390"/>
@@ -16472,28 +16116,12 @@
                 <w:lang w:val="pl-PL"/>
               </w:rPr>
             </w:pPr>
-            <w:proofErr w:type="spellStart"/>
-            <w:r>
-              <w:rPr>
-                <w:lang w:val="pl-PL"/>
-              </w:rPr>
-              <w:t>Dart</w:t>
-            </w:r>
-            <w:proofErr w:type="spellEnd"/>
-            <w:r>
-              <w:rPr>
-                <w:lang w:val="pl-PL"/>
-              </w:rPr>
-              <w:t xml:space="preserve"> + </w:t>
-            </w:r>
-            <w:proofErr w:type="spellStart"/>
-            <w:r>
-              <w:rPr>
-                <w:lang w:val="pl-PL"/>
-              </w:rPr>
-              <w:t>Flutter</w:t>
-            </w:r>
-            <w:proofErr w:type="spellEnd"/>
+            <w:r>
+              <w:rPr>
+                <w:lang w:val="pl-PL"/>
+              </w:rPr>
+              <w:t>Dart + Flutter</w:t>
+            </w:r>
           </w:p>
         </w:tc>
         <w:tc>
@@ -16526,14 +16154,12 @@
                 <w:lang w:val="pl-PL"/>
               </w:rPr>
             </w:pPr>
-            <w:proofErr w:type="spellStart"/>
             <w:r>
               <w:rPr>
                 <w:lang w:val="pl-PL"/>
               </w:rPr>
               <w:t>Firebase</w:t>
             </w:r>
-            <w:proofErr w:type="spellEnd"/>
           </w:p>
         </w:tc>
         <w:tc>
@@ -16550,30 +16176,8 @@
               <w:rPr>
                 <w:lang w:val="pl-PL"/>
               </w:rPr>
-              <w:t xml:space="preserve">Wysoka integralność usługi </w:t>
-            </w:r>
-            <w:proofErr w:type="spellStart"/>
-            <w:r>
-              <w:rPr>
-                <w:lang w:val="pl-PL"/>
-              </w:rPr>
-              <w:t>Firebase</w:t>
-            </w:r>
-            <w:proofErr w:type="spellEnd"/>
-            <w:r>
-              <w:rPr>
-                <w:lang w:val="pl-PL"/>
-              </w:rPr>
-              <w:t xml:space="preserve"> z aplikacjami napisanymi w technologii </w:t>
-            </w:r>
-            <w:proofErr w:type="spellStart"/>
-            <w:r>
-              <w:rPr>
-                <w:lang w:val="pl-PL"/>
-              </w:rPr>
-              <w:t>Flutter</w:t>
-            </w:r>
-            <w:proofErr w:type="spellEnd"/>
+              <w:t>Wysoka integralność usługi Firebase z aplikacjami napisanymi w technologii Flutter</w:t>
+            </w:r>
           </w:p>
         </w:tc>
       </w:tr>
@@ -16902,6 +16506,20 @@
     </w:p>
     <w:p>
       <w:pPr>
+        <w:rPr>
+          <w:lang w:val="pl-PL"/>
+        </w:rPr>
+      </w:pPr>
+    </w:p>
+    <w:p>
+      <w:pPr>
+        <w:rPr>
+          <w:lang w:val="pl-PL"/>
+        </w:rPr>
+      </w:pPr>
+    </w:p>
+    <w:p>
+      <w:pPr>
         <w:pStyle w:val="Nagwek2"/>
         <w:rPr>
           <w:lang w:val="pl-PL"/>
@@ -16912,6 +16530,7 @@
         <w:rPr>
           <w:lang w:val="pl-PL"/>
         </w:rPr>
+        <w:lastRenderedPageBreak/>
         <w:t>Projekt interfejsu użytkownika</w:t>
       </w:r>
       <w:bookmarkEnd w:id="27"/>
@@ -16940,7 +16559,6 @@
         <w:rPr>
           <w:lang w:val="pl-PL"/>
         </w:rPr>
-        <w:lastRenderedPageBreak/>
         <w:t>Lista głównych elementów in</w:t>
       </w:r>
       <w:r>
@@ -17403,15 +17021,15 @@
 </file>
 
 <file path=word/endnotes.xml><?xml version="1.0" encoding="utf-8"?>
-<w:endnotes xmlns:wpc="http://schemas.microsoft.com/office/word/2010/wordprocessingCanvas" xmlns:cx="http://schemas.microsoft.com/office/drawing/2014/chartex" xmlns:cx1="http://schemas.microsoft.com/office/drawing/2015/9/8/chartex" xmlns:cx2="http://schemas.microsoft.com/office/drawing/2015/10/21/chartex" xmlns:cx3="http://schemas.microsoft.com/office/drawing/2016/5/9/chartex" xmlns:cx4="http://schemas.microsoft.com/office/drawing/2016/5/10/chartex" xmlns:cx5="http://schemas.microsoft.com/office/drawing/2016/5/11/chartex" xmlns:cx6="http://schemas.microsoft.com/office/drawing/2016/5/12/chartex" xmlns:cx7="http://schemas.microsoft.com/office/drawing/2016/5/13/chartex" xmlns:cx8="http://schemas.microsoft.com/office/drawing/2016/5/14/chartex" xmlns:mc="http://schemas.openxmlformats.org/markup-compatibility/2006" xmlns:aink="http://schemas.microsoft.com/office/drawing/2016/ink" xmlns:am3d="http://schemas.microsoft.com/office/drawing/2017/model3d" xmlns:o="urn:schemas-microsoft-com:office:office" xmlns:r="http://schemas.openxmlformats.org/officeDocument/2006/relationships" xmlns:m="http://schemas.openxmlformats.org/officeDocument/2006/math" xmlns:v="urn:schemas-microsoft-com:vml" xmlns:wp14="http://schemas.microsoft.com/office/word/2010/wordprocessingDrawing" xmlns:wp="http://schemas.openxmlformats.org/drawingml/2006/wordprocessingDrawing" xmlns:w10="urn:schemas-microsoft-com:office:word" xmlns:w="http://schemas.openxmlformats.org/wordprocessingml/2006/main" xmlns:w14="http://schemas.microsoft.com/office/word/2010/wordml" xmlns:w15="http://schemas.microsoft.com/office/word/2012/wordml" xmlns:w16cex="http://schemas.microsoft.com/office/word/2018/wordml/cex" xmlns:w16cid="http://schemas.microsoft.com/office/word/2016/wordml/cid" xmlns:w16="http://schemas.microsoft.com/office/word/2018/wordml" xmlns:w16sdtdh="http://schemas.microsoft.com/office/word/2020/wordml/sdtdatahash" xmlns:w16se="http://schemas.microsoft.com/office/word/2015/wordml/symex" xmlns:wpg="http://schemas.microsoft.com/office/word/2010/wordprocessingGroup" xmlns:wpi="http://schemas.microsoft.com/office/word/2010/wordprocessingInk" xmlns:wne="http://schemas.microsoft.com/office/word/2006/wordml" xmlns:wps="http://schemas.microsoft.com/office/word/2010/wordprocessingShape" mc:Ignorable="w14 w15 w16se w16cid w16 w16cex w16sdtdh wp14">
-  <w:endnote w:type="separator" w:id="-1">
+<w:endnotes xmlns:ve="http://schemas.openxmlformats.org/markup-compatibility/2006" xmlns:o="urn:schemas-microsoft-com:office:office" xmlns:r="http://schemas.openxmlformats.org/officeDocument/2006/relationships" xmlns:m="http://schemas.openxmlformats.org/officeDocument/2006/math" xmlns:v="urn:schemas-microsoft-com:vml" xmlns:wp="http://schemas.openxmlformats.org/drawingml/2006/wordprocessingDrawing" xmlns:w10="urn:schemas-microsoft-com:office:word" xmlns:w="http://schemas.openxmlformats.org/wordprocessingml/2006/main" xmlns:wne="http://schemas.microsoft.com/office/word/2006/wordml">
+  <w:endnote w:type="separator" w:id="0">
     <w:p>
       <w:r>
         <w:separator/>
       </w:r>
     </w:p>
   </w:endnote>
-  <w:endnote w:type="continuationSeparator" w:id="0">
+  <w:endnote w:type="continuationSeparator" w:id="1">
     <w:p>
       <w:r>
         <w:continuationSeparator/>
@@ -17422,15 +17040,15 @@
 </file>
 
 <file path=word/footnotes.xml><?xml version="1.0" encoding="utf-8"?>
-<w:footnotes xmlns:wpc="http://schemas.microsoft.com/office/word/2010/wordprocessingCanvas" xmlns:cx="http://schemas.microsoft.com/office/drawing/2014/chartex" xmlns:cx1="http://schemas.microsoft.com/office/drawing/2015/9/8/chartex" xmlns:cx2="http://schemas.microsoft.com/office/drawing/2015/10/21/chartex" xmlns:cx3="http://schemas.microsoft.com/office/drawing/2016/5/9/chartex" xmlns:cx4="http://schemas.microsoft.com/office/drawing/2016/5/10/chartex" xmlns:cx5="http://schemas.microsoft.com/office/drawing/2016/5/11/chartex" xmlns:cx6="http://schemas.microsoft.com/office/drawing/2016/5/12/chartex" xmlns:cx7="http://schemas.microsoft.com/office/drawing/2016/5/13/chartex" xmlns:cx8="http://schemas.microsoft.com/office/drawing/2016/5/14/chartex" xmlns:mc="http://schemas.openxmlformats.org/markup-compatibility/2006" xmlns:aink="http://schemas.microsoft.com/office/drawing/2016/ink" xmlns:am3d="http://schemas.microsoft.com/office/drawing/2017/model3d" xmlns:o="urn:schemas-microsoft-com:office:office" xmlns:r="http://schemas.openxmlformats.org/officeDocument/2006/relationships" xmlns:m="http://schemas.openxmlformats.org/officeDocument/2006/math" xmlns:v="urn:schemas-microsoft-com:vml" xmlns:wp14="http://schemas.microsoft.com/office/word/2010/wordprocessingDrawing" xmlns:wp="http://schemas.openxmlformats.org/drawingml/2006/wordprocessingDrawing" xmlns:w10="urn:schemas-microsoft-com:office:word" xmlns:w="http://schemas.openxmlformats.org/wordprocessingml/2006/main" xmlns:w14="http://schemas.microsoft.com/office/word/2010/wordml" xmlns:w15="http://schemas.microsoft.com/office/word/2012/wordml" xmlns:w16cex="http://schemas.microsoft.com/office/word/2018/wordml/cex" xmlns:w16cid="http://schemas.microsoft.com/office/word/2016/wordml/cid" xmlns:w16="http://schemas.microsoft.com/office/word/2018/wordml" xmlns:w16sdtdh="http://schemas.microsoft.com/office/word/2020/wordml/sdtdatahash" xmlns:w16se="http://schemas.microsoft.com/office/word/2015/wordml/symex" xmlns:wpg="http://schemas.microsoft.com/office/word/2010/wordprocessingGroup" xmlns:wpi="http://schemas.microsoft.com/office/word/2010/wordprocessingInk" xmlns:wne="http://schemas.microsoft.com/office/word/2006/wordml" xmlns:wps="http://schemas.microsoft.com/office/word/2010/wordprocessingShape" mc:Ignorable="w14 w15 w16se w16cid w16 w16cex w16sdtdh wp14">
-  <w:footnote w:type="separator" w:id="-1">
+<w:footnotes xmlns:ve="http://schemas.openxmlformats.org/markup-compatibility/2006" xmlns:o="urn:schemas-microsoft-com:office:office" xmlns:r="http://schemas.openxmlformats.org/officeDocument/2006/relationships" xmlns:m="http://schemas.openxmlformats.org/officeDocument/2006/math" xmlns:v="urn:schemas-microsoft-com:vml" xmlns:wp="http://schemas.openxmlformats.org/drawingml/2006/wordprocessingDrawing" xmlns:w10="urn:schemas-microsoft-com:office:word" xmlns:w="http://schemas.openxmlformats.org/wordprocessingml/2006/main" xmlns:wne="http://schemas.microsoft.com/office/word/2006/wordml">
+  <w:footnote w:type="separator" w:id="0">
     <w:p>
       <w:r>
         <w:separator/>
       </w:r>
     </w:p>
   </w:footnote>
-  <w:footnote w:type="continuationSeparator" w:id="0">
+  <w:footnote w:type="continuationSeparator" w:id="1">
     <w:p>
       <w:r>
         <w:continuationSeparator/>
@@ -17441,8 +17059,8 @@
 </file>
 
 <file path=word/numbering.xml><?xml version="1.0" encoding="utf-8"?>
-<w:numbering xmlns:wpc="http://schemas.microsoft.com/office/word/2010/wordprocessingCanvas" xmlns:cx="http://schemas.microsoft.com/office/drawing/2014/chartex" xmlns:cx1="http://schemas.microsoft.com/office/drawing/2015/9/8/chartex" xmlns:cx2="http://schemas.microsoft.com/office/drawing/2015/10/21/chartex" xmlns:cx3="http://schemas.microsoft.com/office/drawing/2016/5/9/chartex" xmlns:cx4="http://schemas.microsoft.com/office/drawing/2016/5/10/chartex" xmlns:cx5="http://schemas.microsoft.com/office/drawing/2016/5/11/chartex" xmlns:cx6="http://schemas.microsoft.com/office/drawing/2016/5/12/chartex" xmlns:cx7="http://schemas.microsoft.com/office/drawing/2016/5/13/chartex" xmlns:cx8="http://schemas.microsoft.com/office/drawing/2016/5/14/chartex" xmlns:mc="http://schemas.openxmlformats.org/markup-compatibility/2006" xmlns:aink="http://schemas.microsoft.com/office/drawing/2016/ink" xmlns:am3d="http://schemas.microsoft.com/office/drawing/2017/model3d" xmlns:o="urn:schemas-microsoft-com:office:office" xmlns:r="http://schemas.openxmlformats.org/officeDocument/2006/relationships" xmlns:m="http://schemas.openxmlformats.org/officeDocument/2006/math" xmlns:v="urn:schemas-microsoft-com:vml" xmlns:wp14="http://schemas.microsoft.com/office/word/2010/wordprocessingDrawing" xmlns:wp="http://schemas.openxmlformats.org/drawingml/2006/wordprocessingDrawing" xmlns:w10="urn:schemas-microsoft-com:office:word" xmlns:w="http://schemas.openxmlformats.org/wordprocessingml/2006/main" xmlns:w14="http://schemas.microsoft.com/office/word/2010/wordml" xmlns:w15="http://schemas.microsoft.com/office/word/2012/wordml" xmlns:w16cex="http://schemas.microsoft.com/office/word/2018/wordml/cex" xmlns:w16cid="http://schemas.microsoft.com/office/word/2016/wordml/cid" xmlns:w16="http://schemas.microsoft.com/office/word/2018/wordml" xmlns:w16sdtdh="http://schemas.microsoft.com/office/word/2020/wordml/sdtdatahash" xmlns:w16se="http://schemas.microsoft.com/office/word/2015/wordml/symex" xmlns:wpg="http://schemas.microsoft.com/office/word/2010/wordprocessingGroup" xmlns:wpi="http://schemas.microsoft.com/office/word/2010/wordprocessingInk" xmlns:wne="http://schemas.microsoft.com/office/word/2006/wordml" xmlns:wps="http://schemas.microsoft.com/office/word/2010/wordprocessingShape" mc:Ignorable="w14 w15 w16se w16cid w16 w16cex w16sdtdh wp14">
-  <w:abstractNum w:abstractNumId="0" w15:restartNumberingAfterBreak="0">
+<w:numbering xmlns:ve="http://schemas.openxmlformats.org/markup-compatibility/2006" xmlns:o="urn:schemas-microsoft-com:office:office" xmlns:r="http://schemas.openxmlformats.org/officeDocument/2006/relationships" xmlns:m="http://schemas.openxmlformats.org/officeDocument/2006/math" xmlns:v="urn:schemas-microsoft-com:vml" xmlns:wp="http://schemas.openxmlformats.org/drawingml/2006/wordprocessingDrawing" xmlns:w10="urn:schemas-microsoft-com:office:word" xmlns:w="http://schemas.openxmlformats.org/wordprocessingml/2006/main" xmlns:wne="http://schemas.microsoft.com/office/word/2006/wordml">
+  <w:abstractNum w:abstractNumId="0">
     <w:nsid w:val="DB3182C0"/>
     <w:multiLevelType w:val="hybridMultilevel"/>
     <w:tmpl w:val="C3C85614"/>
@@ -17555,7 +17173,7 @@
       </w:pPr>
     </w:lvl>
   </w:abstractNum>
-  <w:abstractNum w:abstractNumId="1" w15:restartNumberingAfterBreak="0">
+  <w:abstractNum w:abstractNumId="1">
     <w:nsid w:val="02B333E8"/>
     <w:multiLevelType w:val="multilevel"/>
     <w:tmpl w:val="19C03C30"/>
@@ -17667,7 +17285,7 @@
       </w:rPr>
     </w:lvl>
   </w:abstractNum>
-  <w:abstractNum w:abstractNumId="2" w15:restartNumberingAfterBreak="0">
+  <w:abstractNum w:abstractNumId="2">
     <w:nsid w:val="02CB5978"/>
     <w:multiLevelType w:val="multilevel"/>
     <w:tmpl w:val="0415001F"/>
@@ -17753,7 +17371,7 @@
       </w:pPr>
     </w:lvl>
   </w:abstractNum>
-  <w:abstractNum w:abstractNumId="3" w15:restartNumberingAfterBreak="0">
+  <w:abstractNum w:abstractNumId="3">
     <w:nsid w:val="02FE7B4C"/>
     <w:multiLevelType w:val="hybridMultilevel"/>
     <w:tmpl w:val="D82A5F72"/>
@@ -17839,7 +17457,7 @@
       </w:pPr>
     </w:lvl>
   </w:abstractNum>
-  <w:abstractNum w:abstractNumId="4" w15:restartNumberingAfterBreak="0">
+  <w:abstractNum w:abstractNumId="4">
     <w:nsid w:val="03951849"/>
     <w:multiLevelType w:val="hybridMultilevel"/>
     <w:tmpl w:val="9726F3F4"/>
@@ -17925,7 +17543,7 @@
       </w:pPr>
     </w:lvl>
   </w:abstractNum>
-  <w:abstractNum w:abstractNumId="5" w15:restartNumberingAfterBreak="0">
+  <w:abstractNum w:abstractNumId="5">
     <w:nsid w:val="0487548E"/>
     <w:multiLevelType w:val="multilevel"/>
     <w:tmpl w:val="219EFD44"/>
@@ -18038,7 +17656,7 @@
       </w:rPr>
     </w:lvl>
   </w:abstractNum>
-  <w:abstractNum w:abstractNumId="6" w15:restartNumberingAfterBreak="0">
+  <w:abstractNum w:abstractNumId="6">
     <w:nsid w:val="05A70F23"/>
     <w:multiLevelType w:val="multilevel"/>
     <w:tmpl w:val="19C03C30"/>
@@ -18150,7 +17768,7 @@
       </w:rPr>
     </w:lvl>
   </w:abstractNum>
-  <w:abstractNum w:abstractNumId="7" w15:restartNumberingAfterBreak="0">
+  <w:abstractNum w:abstractNumId="7">
     <w:nsid w:val="0DDF542E"/>
     <w:multiLevelType w:val="multilevel"/>
     <w:tmpl w:val="0415001F"/>
@@ -18236,7 +17854,7 @@
       </w:pPr>
     </w:lvl>
   </w:abstractNum>
-  <w:abstractNum w:abstractNumId="8" w15:restartNumberingAfterBreak="0">
+  <w:abstractNum w:abstractNumId="8">
     <w:nsid w:val="152854AD"/>
     <w:multiLevelType w:val="multilevel"/>
     <w:tmpl w:val="694857D2"/>
@@ -18348,7 +17966,7 @@
       </w:rPr>
     </w:lvl>
   </w:abstractNum>
-  <w:abstractNum w:abstractNumId="9" w15:restartNumberingAfterBreak="0">
+  <w:abstractNum w:abstractNumId="9">
     <w:nsid w:val="1A210990"/>
     <w:multiLevelType w:val="multilevel"/>
     <w:tmpl w:val="19C03C30"/>
@@ -18460,7 +18078,7 @@
       </w:rPr>
     </w:lvl>
   </w:abstractNum>
-  <w:abstractNum w:abstractNumId="10" w15:restartNumberingAfterBreak="0">
+  <w:abstractNum w:abstractNumId="10">
     <w:nsid w:val="2298513D"/>
     <w:multiLevelType w:val="multilevel"/>
     <w:tmpl w:val="CB645F06"/>
@@ -18572,7 +18190,7 @@
       </w:rPr>
     </w:lvl>
   </w:abstractNum>
-  <w:abstractNum w:abstractNumId="11" w15:restartNumberingAfterBreak="0">
+  <w:abstractNum w:abstractNumId="11">
     <w:nsid w:val="237A48D3"/>
     <w:multiLevelType w:val="hybridMultilevel"/>
     <w:tmpl w:val="08761B74"/>
@@ -18685,7 +18303,7 @@
       </w:rPr>
     </w:lvl>
   </w:abstractNum>
-  <w:abstractNum w:abstractNumId="12" w15:restartNumberingAfterBreak="0">
+  <w:abstractNum w:abstractNumId="12">
     <w:nsid w:val="23982B3A"/>
     <w:multiLevelType w:val="hybridMultilevel"/>
     <w:tmpl w:val="10609B32"/>
@@ -18771,7 +18389,7 @@
       </w:pPr>
     </w:lvl>
   </w:abstractNum>
-  <w:abstractNum w:abstractNumId="13" w15:restartNumberingAfterBreak="0">
+  <w:abstractNum w:abstractNumId="13">
     <w:nsid w:val="25403C30"/>
     <w:multiLevelType w:val="hybridMultilevel"/>
     <w:tmpl w:val="A0A455D2"/>
@@ -18884,7 +18502,7 @@
       </w:rPr>
     </w:lvl>
   </w:abstractNum>
-  <w:abstractNum w:abstractNumId="14" w15:restartNumberingAfterBreak="0">
+  <w:abstractNum w:abstractNumId="14">
     <w:nsid w:val="286B56F7"/>
     <w:multiLevelType w:val="hybridMultilevel"/>
     <w:tmpl w:val="251E356A"/>
@@ -18997,7 +18615,7 @@
       </w:rPr>
     </w:lvl>
   </w:abstractNum>
-  <w:abstractNum w:abstractNumId="15" w15:restartNumberingAfterBreak="0">
+  <w:abstractNum w:abstractNumId="15">
     <w:nsid w:val="2A1071C1"/>
     <w:multiLevelType w:val="multilevel"/>
     <w:tmpl w:val="3AD4213A"/>
@@ -19110,7 +18728,7 @@
       </w:rPr>
     </w:lvl>
   </w:abstractNum>
-  <w:abstractNum w:abstractNumId="16" w15:restartNumberingAfterBreak="0">
+  <w:abstractNum w:abstractNumId="16">
     <w:nsid w:val="2A5E0A20"/>
     <w:multiLevelType w:val="multilevel"/>
     <w:tmpl w:val="A0D48978"/>
@@ -19223,7 +18841,7 @@
       </w:rPr>
     </w:lvl>
   </w:abstractNum>
-  <w:abstractNum w:abstractNumId="17" w15:restartNumberingAfterBreak="0">
+  <w:abstractNum w:abstractNumId="17">
     <w:nsid w:val="2CD940C5"/>
     <w:multiLevelType w:val="hybridMultilevel"/>
     <w:tmpl w:val="D82A5F72"/>
@@ -19309,7 +18927,7 @@
       </w:pPr>
     </w:lvl>
   </w:abstractNum>
-  <w:abstractNum w:abstractNumId="18" w15:restartNumberingAfterBreak="0">
+  <w:abstractNum w:abstractNumId="18">
     <w:nsid w:val="2E04029F"/>
     <w:multiLevelType w:val="multilevel"/>
     <w:tmpl w:val="694857D2"/>
@@ -19421,7 +19039,7 @@
       </w:rPr>
     </w:lvl>
   </w:abstractNum>
-  <w:abstractNum w:abstractNumId="19" w15:restartNumberingAfterBreak="0">
+  <w:abstractNum w:abstractNumId="19">
     <w:nsid w:val="2EA41463"/>
     <w:multiLevelType w:val="hybridMultilevel"/>
     <w:tmpl w:val="EC66A50A"/>
@@ -19507,7 +19125,7 @@
       </w:pPr>
     </w:lvl>
   </w:abstractNum>
-  <w:abstractNum w:abstractNumId="20" w15:restartNumberingAfterBreak="0">
+  <w:abstractNum w:abstractNumId="20">
     <w:nsid w:val="3588666B"/>
     <w:multiLevelType w:val="multilevel"/>
     <w:tmpl w:val="19C03C30"/>
@@ -19619,7 +19237,7 @@
       </w:rPr>
     </w:lvl>
   </w:abstractNum>
-  <w:abstractNum w:abstractNumId="21" w15:restartNumberingAfterBreak="0">
+  <w:abstractNum w:abstractNumId="21">
     <w:nsid w:val="364B17F8"/>
     <w:multiLevelType w:val="hybridMultilevel"/>
     <w:tmpl w:val="D82A5F72"/>
@@ -19705,7 +19323,7 @@
       </w:pPr>
     </w:lvl>
   </w:abstractNum>
-  <w:abstractNum w:abstractNumId="22" w15:restartNumberingAfterBreak="0">
+  <w:abstractNum w:abstractNumId="22">
     <w:nsid w:val="38956915"/>
     <w:multiLevelType w:val="hybridMultilevel"/>
     <w:tmpl w:val="329E3D92"/>
@@ -19818,7 +19436,7 @@
       </w:rPr>
     </w:lvl>
   </w:abstractNum>
-  <w:abstractNum w:abstractNumId="23" w15:restartNumberingAfterBreak="0">
+  <w:abstractNum w:abstractNumId="23">
     <w:nsid w:val="3DBD2E35"/>
     <w:multiLevelType w:val="hybridMultilevel"/>
     <w:tmpl w:val="4E0ECD1A"/>
@@ -19912,7 +19530,7 @@
       </w:pPr>
     </w:lvl>
   </w:abstractNum>
-  <w:abstractNum w:abstractNumId="24" w15:restartNumberingAfterBreak="0">
+  <w:abstractNum w:abstractNumId="24">
     <w:nsid w:val="403C7992"/>
     <w:multiLevelType w:val="hybridMultilevel"/>
     <w:tmpl w:val="441AEC1A"/>
@@ -20025,7 +19643,7 @@
       </w:rPr>
     </w:lvl>
   </w:abstractNum>
-  <w:abstractNum w:abstractNumId="25" w15:restartNumberingAfterBreak="0">
+  <w:abstractNum w:abstractNumId="25">
     <w:nsid w:val="46572BA8"/>
     <w:multiLevelType w:val="multilevel"/>
     <w:tmpl w:val="219EFD44"/>
@@ -20138,7 +19756,7 @@
       </w:rPr>
     </w:lvl>
   </w:abstractNum>
-  <w:abstractNum w:abstractNumId="26" w15:restartNumberingAfterBreak="0">
+  <w:abstractNum w:abstractNumId="26">
     <w:nsid w:val="4B897AB6"/>
     <w:multiLevelType w:val="hybridMultilevel"/>
     <w:tmpl w:val="E5C68290"/>
@@ -20251,7 +19869,7 @@
       </w:rPr>
     </w:lvl>
   </w:abstractNum>
-  <w:abstractNum w:abstractNumId="27" w15:restartNumberingAfterBreak="0">
+  <w:abstractNum w:abstractNumId="27">
     <w:nsid w:val="4CA5170A"/>
     <w:multiLevelType w:val="hybridMultilevel"/>
     <w:tmpl w:val="289C4842"/>
@@ -20364,7 +19982,7 @@
       </w:rPr>
     </w:lvl>
   </w:abstractNum>
-  <w:abstractNum w:abstractNumId="28" w15:restartNumberingAfterBreak="0">
+  <w:abstractNum w:abstractNumId="28">
     <w:nsid w:val="5044084C"/>
     <w:multiLevelType w:val="hybridMultilevel"/>
     <w:tmpl w:val="93244302"/>
@@ -20476,7 +20094,7 @@
       </w:rPr>
     </w:lvl>
   </w:abstractNum>
-  <w:abstractNum w:abstractNumId="29" w15:restartNumberingAfterBreak="0">
+  <w:abstractNum w:abstractNumId="29">
     <w:nsid w:val="50AB77AF"/>
     <w:multiLevelType w:val="hybridMultilevel"/>
     <w:tmpl w:val="7EDC2D36"/>
@@ -20589,7 +20207,7 @@
       </w:rPr>
     </w:lvl>
   </w:abstractNum>
-  <w:abstractNum w:abstractNumId="30" w15:restartNumberingAfterBreak="0">
+  <w:abstractNum w:abstractNumId="30">
     <w:nsid w:val="544E77AD"/>
     <w:multiLevelType w:val="multilevel"/>
     <w:tmpl w:val="0415001F"/>
@@ -20675,7 +20293,7 @@
       </w:pPr>
     </w:lvl>
   </w:abstractNum>
-  <w:abstractNum w:abstractNumId="31" w15:restartNumberingAfterBreak="0">
+  <w:abstractNum w:abstractNumId="31">
     <w:nsid w:val="5611254B"/>
     <w:multiLevelType w:val="hybridMultilevel"/>
     <w:tmpl w:val="E28482BE"/>
@@ -20788,7 +20406,7 @@
       </w:rPr>
     </w:lvl>
   </w:abstractNum>
-  <w:abstractNum w:abstractNumId="32" w15:restartNumberingAfterBreak="0">
+  <w:abstractNum w:abstractNumId="32">
     <w:nsid w:val="5A5F2F4C"/>
     <w:multiLevelType w:val="multilevel"/>
     <w:tmpl w:val="8586EB7A"/>
@@ -20901,7 +20519,7 @@
       </w:rPr>
     </w:lvl>
   </w:abstractNum>
-  <w:abstractNum w:abstractNumId="33" w15:restartNumberingAfterBreak="0">
+  <w:abstractNum w:abstractNumId="33">
     <w:nsid w:val="5A6348D9"/>
     <w:multiLevelType w:val="multilevel"/>
     <w:tmpl w:val="04150025"/>
@@ -20996,7 +20614,7 @@
       </w:pPr>
     </w:lvl>
   </w:abstractNum>
-  <w:abstractNum w:abstractNumId="34" w15:restartNumberingAfterBreak="0">
+  <w:abstractNum w:abstractNumId="34">
     <w:nsid w:val="5ADA315B"/>
     <w:multiLevelType w:val="hybridMultilevel"/>
     <w:tmpl w:val="4ECC4786"/>
@@ -21109,7 +20727,7 @@
       </w:rPr>
     </w:lvl>
   </w:abstractNum>
-  <w:abstractNum w:abstractNumId="35" w15:restartNumberingAfterBreak="0">
+  <w:abstractNum w:abstractNumId="35">
     <w:nsid w:val="5BB32DBC"/>
     <w:multiLevelType w:val="hybridMultilevel"/>
     <w:tmpl w:val="D82A5F72"/>
@@ -21195,7 +20813,7 @@
       </w:pPr>
     </w:lvl>
   </w:abstractNum>
-  <w:abstractNum w:abstractNumId="36" w15:restartNumberingAfterBreak="0">
+  <w:abstractNum w:abstractNumId="36">
     <w:nsid w:val="5CC7070B"/>
     <w:multiLevelType w:val="hybridMultilevel"/>
     <w:tmpl w:val="A2725C0A"/>
@@ -21308,7 +20926,7 @@
       </w:rPr>
     </w:lvl>
   </w:abstractNum>
-  <w:abstractNum w:abstractNumId="37" w15:restartNumberingAfterBreak="0">
+  <w:abstractNum w:abstractNumId="37">
     <w:nsid w:val="5EC14FAE"/>
     <w:multiLevelType w:val="multilevel"/>
     <w:tmpl w:val="19C03C30"/>
@@ -21420,7 +21038,7 @@
       </w:rPr>
     </w:lvl>
   </w:abstractNum>
-  <w:abstractNum w:abstractNumId="38" w15:restartNumberingAfterBreak="0">
+  <w:abstractNum w:abstractNumId="38">
     <w:nsid w:val="64F54592"/>
     <w:multiLevelType w:val="hybridMultilevel"/>
     <w:tmpl w:val="E8F47EF4"/>
@@ -21533,7 +21151,7 @@
       </w:rPr>
     </w:lvl>
   </w:abstractNum>
-  <w:abstractNum w:abstractNumId="39" w15:restartNumberingAfterBreak="0">
+  <w:abstractNum w:abstractNumId="39">
     <w:nsid w:val="67683D5F"/>
     <w:multiLevelType w:val="hybridMultilevel"/>
     <w:tmpl w:val="F4F2B170"/>
@@ -21646,7 +21264,7 @@
       </w:rPr>
     </w:lvl>
   </w:abstractNum>
-  <w:abstractNum w:abstractNumId="40" w15:restartNumberingAfterBreak="0">
+  <w:abstractNum w:abstractNumId="40">
     <w:nsid w:val="697153D1"/>
     <w:multiLevelType w:val="hybridMultilevel"/>
     <w:tmpl w:val="7B04B744"/>
@@ -21759,7 +21377,7 @@
       </w:rPr>
     </w:lvl>
   </w:abstractNum>
-  <w:abstractNum w:abstractNumId="41" w15:restartNumberingAfterBreak="0">
+  <w:abstractNum w:abstractNumId="41">
     <w:nsid w:val="6A0E625A"/>
     <w:multiLevelType w:val="hybridMultilevel"/>
     <w:tmpl w:val="BF187F64"/>
@@ -21872,7 +21490,7 @@
       </w:rPr>
     </w:lvl>
   </w:abstractNum>
-  <w:abstractNum w:abstractNumId="42" w15:restartNumberingAfterBreak="0">
+  <w:abstractNum w:abstractNumId="42">
     <w:nsid w:val="711C0BBA"/>
     <w:multiLevelType w:val="hybridMultilevel"/>
     <w:tmpl w:val="26E6AE78"/>
@@ -21985,7 +21603,7 @@
       </w:rPr>
     </w:lvl>
   </w:abstractNum>
-  <w:abstractNum w:abstractNumId="43" w15:restartNumberingAfterBreak="0">
+  <w:abstractNum w:abstractNumId="43">
     <w:nsid w:val="71B611A4"/>
     <w:multiLevelType w:val="multilevel"/>
     <w:tmpl w:val="19C03C30"/>
@@ -22097,7 +21715,7 @@
       </w:rPr>
     </w:lvl>
   </w:abstractNum>
-  <w:abstractNum w:abstractNumId="44" w15:restartNumberingAfterBreak="0">
+  <w:abstractNum w:abstractNumId="44">
     <w:nsid w:val="77C20DE5"/>
     <w:multiLevelType w:val="hybridMultilevel"/>
     <w:tmpl w:val="62DC106A"/>
@@ -22183,7 +21801,7 @@
       </w:pPr>
     </w:lvl>
   </w:abstractNum>
-  <w:abstractNum w:abstractNumId="45" w15:restartNumberingAfterBreak="0">
+  <w:abstractNum w:abstractNumId="45">
     <w:nsid w:val="77FE2F63"/>
     <w:multiLevelType w:val="multilevel"/>
     <w:tmpl w:val="19C03C30"/>
@@ -22295,7 +21913,7 @@
       </w:rPr>
     </w:lvl>
   </w:abstractNum>
-  <w:abstractNum w:abstractNumId="46" w15:restartNumberingAfterBreak="0">
+  <w:abstractNum w:abstractNumId="46">
     <w:nsid w:val="793834EB"/>
     <w:multiLevelType w:val="hybridMultilevel"/>
     <w:tmpl w:val="D82A5F72"/>
@@ -22381,7 +21999,7 @@
       </w:pPr>
     </w:lvl>
   </w:abstractNum>
-  <w:abstractNum w:abstractNumId="47" w15:restartNumberingAfterBreak="0">
+  <w:abstractNum w:abstractNumId="47">
     <w:nsid w:val="7AEA33D2"/>
     <w:multiLevelType w:val="hybridMultilevel"/>
     <w:tmpl w:val="5FE2D218"/>
@@ -22641,7 +22259,7 @@
 </file>
 
 <file path=word/styles.xml><?xml version="1.0" encoding="utf-8"?>
-<w:styles xmlns:mc="http://schemas.openxmlformats.org/markup-compatibility/2006" xmlns:r="http://schemas.openxmlformats.org/officeDocument/2006/relationships" xmlns:w="http://schemas.openxmlformats.org/wordprocessingml/2006/main" xmlns:w14="http://schemas.microsoft.com/office/word/2010/wordml" xmlns:w15="http://schemas.microsoft.com/office/word/2012/wordml" xmlns:w16cex="http://schemas.microsoft.com/office/word/2018/wordml/cex" xmlns:w16cid="http://schemas.microsoft.com/office/word/2016/wordml/cid" xmlns:w16="http://schemas.microsoft.com/office/word/2018/wordml" xmlns:w16sdtdh="http://schemas.microsoft.com/office/word/2020/wordml/sdtdatahash" xmlns:w16se="http://schemas.microsoft.com/office/word/2015/wordml/symex" mc:Ignorable="w14 w15 w16se w16cid w16 w16cex w16sdtdh">
+<w:styles xmlns:r="http://schemas.openxmlformats.org/officeDocument/2006/relationships" xmlns:w="http://schemas.openxmlformats.org/wordprocessingml/2006/main">
   <w:docDefaults>
     <w:rPrDefault>
       <w:rPr>
@@ -22657,383 +22275,144 @@
       </w:pPr>
     </w:pPrDefault>
   </w:docDefaults>
-  <w:latentStyles w:defLockedState="0" w:defUIPriority="99" w:defSemiHidden="0" w:defUnhideWhenUsed="0" w:defQFormat="0" w:count="376">
-    <w:lsdException w:name="Normal" w:uiPriority="0" w:qFormat="1"/>
-    <w:lsdException w:name="heading 1" w:uiPriority="9" w:qFormat="1"/>
-    <w:lsdException w:name="heading 2" w:semiHidden="1" w:uiPriority="9" w:unhideWhenUsed="1" w:qFormat="1"/>
-    <w:lsdException w:name="heading 3" w:semiHidden="1" w:uiPriority="9" w:unhideWhenUsed="1" w:qFormat="1"/>
-    <w:lsdException w:name="heading 4" w:semiHidden="1" w:uiPriority="9" w:unhideWhenUsed="1" w:qFormat="1"/>
-    <w:lsdException w:name="heading 5" w:semiHidden="1" w:uiPriority="9" w:unhideWhenUsed="1" w:qFormat="1"/>
-    <w:lsdException w:name="heading 6" w:semiHidden="1" w:uiPriority="9" w:unhideWhenUsed="1" w:qFormat="1"/>
-    <w:lsdException w:name="heading 7" w:semiHidden="1" w:uiPriority="9" w:unhideWhenUsed="1" w:qFormat="1"/>
-    <w:lsdException w:name="heading 8" w:semiHidden="1" w:uiPriority="9" w:unhideWhenUsed="1" w:qFormat="1"/>
-    <w:lsdException w:name="heading 9" w:semiHidden="1" w:uiPriority="9" w:unhideWhenUsed="1" w:qFormat="1"/>
-    <w:lsdException w:name="index 1" w:semiHidden="1" w:unhideWhenUsed="1"/>
-    <w:lsdException w:name="index 2" w:semiHidden="1" w:unhideWhenUsed="1"/>
-    <w:lsdException w:name="index 3" w:semiHidden="1" w:unhideWhenUsed="1"/>
-    <w:lsdException w:name="index 4" w:semiHidden="1" w:unhideWhenUsed="1"/>
-    <w:lsdException w:name="index 5" w:semiHidden="1" w:unhideWhenUsed="1"/>
-    <w:lsdException w:name="index 6" w:semiHidden="1" w:unhideWhenUsed="1"/>
-    <w:lsdException w:name="index 7" w:semiHidden="1" w:unhideWhenUsed="1"/>
-    <w:lsdException w:name="index 8" w:semiHidden="1" w:unhideWhenUsed="1"/>
-    <w:lsdException w:name="index 9" w:semiHidden="1" w:unhideWhenUsed="1"/>
-    <w:lsdException w:name="toc 1" w:semiHidden="1" w:uiPriority="39" w:unhideWhenUsed="1"/>
-    <w:lsdException w:name="toc 2" w:semiHidden="1" w:uiPriority="39" w:unhideWhenUsed="1"/>
-    <w:lsdException w:name="toc 3" w:semiHidden="1" w:uiPriority="39" w:unhideWhenUsed="1"/>
-    <w:lsdException w:name="toc 4" w:semiHidden="1" w:uiPriority="39" w:unhideWhenUsed="1"/>
-    <w:lsdException w:name="toc 5" w:semiHidden="1" w:uiPriority="39" w:unhideWhenUsed="1"/>
-    <w:lsdException w:name="toc 6" w:semiHidden="1" w:uiPriority="39" w:unhideWhenUsed="1"/>
-    <w:lsdException w:name="toc 7" w:semiHidden="1" w:uiPriority="39" w:unhideWhenUsed="1"/>
-    <w:lsdException w:name="toc 8" w:semiHidden="1" w:uiPriority="39" w:unhideWhenUsed="1"/>
-    <w:lsdException w:name="toc 9" w:semiHidden="1" w:uiPriority="39" w:unhideWhenUsed="1"/>
-    <w:lsdException w:name="Normal Indent" w:semiHidden="1" w:unhideWhenUsed="1"/>
-    <w:lsdException w:name="footnote text" w:semiHidden="1" w:unhideWhenUsed="1"/>
-    <w:lsdException w:name="annotation text" w:semiHidden="1" w:unhideWhenUsed="1"/>
-    <w:lsdException w:name="header" w:semiHidden="1" w:unhideWhenUsed="1"/>
-    <w:lsdException w:name="footer" w:semiHidden="1" w:unhideWhenUsed="1"/>
-    <w:lsdException w:name="index heading" w:semiHidden="1" w:unhideWhenUsed="1"/>
-    <w:lsdException w:name="caption" w:semiHidden="1" w:uiPriority="35" w:unhideWhenUsed="1"/>
-    <w:lsdException w:name="table of figures" w:semiHidden="1" w:unhideWhenUsed="1"/>
-    <w:lsdException w:name="envelope address" w:semiHidden="1" w:unhideWhenUsed="1"/>
-    <w:lsdException w:name="envelope return" w:semiHidden="1" w:unhideWhenUsed="1"/>
-    <w:lsdException w:name="footnote reference" w:semiHidden="1" w:unhideWhenUsed="1"/>
-    <w:lsdException w:name="annotation reference" w:semiHidden="1" w:unhideWhenUsed="1"/>
-    <w:lsdException w:name="line number" w:semiHidden="1" w:unhideWhenUsed="1"/>
-    <w:lsdException w:name="page number" w:semiHidden="1" w:unhideWhenUsed="1"/>
-    <w:lsdException w:name="endnote reference" w:semiHidden="1" w:unhideWhenUsed="1"/>
-    <w:lsdException w:name="endnote text" w:semiHidden="1" w:unhideWhenUsed="1"/>
-    <w:lsdException w:name="table of authorities" w:semiHidden="1" w:unhideWhenUsed="1"/>
-    <w:lsdException w:name="macro" w:semiHidden="1" w:unhideWhenUsed="1"/>
-    <w:lsdException w:name="toa heading" w:semiHidden="1" w:unhideWhenUsed="1"/>
-    <w:lsdException w:name="List" w:semiHidden="1" w:unhideWhenUsed="1"/>
-    <w:lsdException w:name="List Bullet" w:semiHidden="1" w:unhideWhenUsed="1"/>
-    <w:lsdException w:name="List Number" w:semiHidden="1" w:unhideWhenUsed="1"/>
-    <w:lsdException w:name="List 2" w:semiHidden="1" w:unhideWhenUsed="1"/>
-    <w:lsdException w:name="List 3" w:semiHidden="1" w:unhideWhenUsed="1"/>
-    <w:lsdException w:name="List 4" w:semiHidden="1" w:unhideWhenUsed="1"/>
-    <w:lsdException w:name="List 5" w:semiHidden="1" w:unhideWhenUsed="1"/>
-    <w:lsdException w:name="List Bullet 2" w:semiHidden="1" w:unhideWhenUsed="1"/>
-    <w:lsdException w:name="List Bullet 3" w:semiHidden="1" w:unhideWhenUsed="1"/>
-    <w:lsdException w:name="List Bullet 4" w:semiHidden="1" w:unhideWhenUsed="1"/>
-    <w:lsdException w:name="List Bullet 5" w:semiHidden="1" w:unhideWhenUsed="1"/>
-    <w:lsdException w:name="List Number 2" w:semiHidden="1" w:unhideWhenUsed="1"/>
-    <w:lsdException w:name="List Number 3" w:semiHidden="1" w:unhideWhenUsed="1"/>
-    <w:lsdException w:name="List Number 4" w:semiHidden="1" w:unhideWhenUsed="1"/>
-    <w:lsdException w:name="List Number 5" w:semiHidden="1" w:unhideWhenUsed="1"/>
-    <w:lsdException w:name="Title" w:uiPriority="10" w:qFormat="1"/>
-    <w:lsdException w:name="Closing" w:semiHidden="1" w:unhideWhenUsed="1"/>
-    <w:lsdException w:name="Signature" w:semiHidden="1" w:unhideWhenUsed="1"/>
-    <w:lsdException w:name="Default Paragraph Font" w:semiHidden="1" w:uiPriority="1" w:unhideWhenUsed="1"/>
-    <w:lsdException w:name="Body Text" w:semiHidden="1" w:unhideWhenUsed="1"/>
-    <w:lsdException w:name="Body Text Indent" w:semiHidden="1" w:unhideWhenUsed="1"/>
-    <w:lsdException w:name="List Continue" w:semiHidden="1" w:unhideWhenUsed="1"/>
-    <w:lsdException w:name="List Continue 2" w:semiHidden="1" w:unhideWhenUsed="1"/>
-    <w:lsdException w:name="List Continue 3" w:semiHidden="1" w:unhideWhenUsed="1"/>
-    <w:lsdException w:name="List Continue 4" w:semiHidden="1" w:unhideWhenUsed="1"/>
-    <w:lsdException w:name="List Continue 5" w:semiHidden="1" w:unhideWhenUsed="1"/>
-    <w:lsdException w:name="Message Header" w:semiHidden="1" w:unhideWhenUsed="1"/>
-    <w:lsdException w:name="Subtitle" w:uiPriority="11" w:qFormat="1"/>
-    <w:lsdException w:name="Salutation" w:semiHidden="1" w:unhideWhenUsed="1"/>
-    <w:lsdException w:name="Date" w:semiHidden="1" w:unhideWhenUsed="1"/>
-    <w:lsdException w:name="Body Text First Indent" w:semiHidden="1" w:unhideWhenUsed="1"/>
-    <w:lsdException w:name="Body Text First Indent 2" w:semiHidden="1" w:unhideWhenUsed="1"/>
-    <w:lsdException w:name="Note Heading" w:semiHidden="1" w:unhideWhenUsed="1"/>
-    <w:lsdException w:name="Body Text 2" w:semiHidden="1" w:unhideWhenUsed="1"/>
-    <w:lsdException w:name="Body Text 3" w:semiHidden="1" w:unhideWhenUsed="1"/>
-    <w:lsdException w:name="Body Text Indent 2" w:semiHidden="1" w:unhideWhenUsed="1"/>
-    <w:lsdException w:name="Body Text Indent 3" w:semiHidden="1" w:unhideWhenUsed="1"/>
-    <w:lsdException w:name="Block Text" w:semiHidden="1" w:unhideWhenUsed="1"/>
-    <w:lsdException w:name="Hyperlink" w:semiHidden="1" w:unhideWhenUsed="1"/>
-    <w:lsdException w:name="FollowedHyperlink" w:semiHidden="1" w:unhideWhenUsed="1"/>
-    <w:lsdException w:name="Strong" w:uiPriority="22" w:qFormat="1"/>
-    <w:lsdException w:name="Emphasis" w:uiPriority="20" w:qFormat="1"/>
-    <w:lsdException w:name="Document Map" w:semiHidden="1" w:unhideWhenUsed="1"/>
-    <w:lsdException w:name="Plain Text" w:semiHidden="1" w:unhideWhenUsed="1"/>
-    <w:lsdException w:name="E-mail Signature" w:semiHidden="1" w:unhideWhenUsed="1"/>
-    <w:lsdException w:name="HTML Top of Form" w:semiHidden="1" w:unhideWhenUsed="1"/>
-    <w:lsdException w:name="HTML Bottom of Form" w:semiHidden="1" w:unhideWhenUsed="1"/>
-    <w:lsdException w:name="Normal (Web)" w:semiHidden="1" w:unhideWhenUsed="1"/>
-    <w:lsdException w:name="HTML Acronym" w:semiHidden="1" w:unhideWhenUsed="1"/>
-    <w:lsdException w:name="HTML Address" w:semiHidden="1" w:unhideWhenUsed="1"/>
-    <w:lsdException w:name="HTML Cite" w:semiHidden="1" w:unhideWhenUsed="1"/>
-    <w:lsdException w:name="HTML Code" w:semiHidden="1" w:unhideWhenUsed="1"/>
-    <w:lsdException w:name="HTML Definition" w:semiHidden="1" w:unhideWhenUsed="1"/>
-    <w:lsdException w:name="HTML Keyboard" w:semiHidden="1" w:unhideWhenUsed="1"/>
-    <w:lsdException w:name="HTML Preformatted" w:semiHidden="1" w:unhideWhenUsed="1"/>
-    <w:lsdException w:name="HTML Sample" w:semiHidden="1" w:unhideWhenUsed="1"/>
-    <w:lsdException w:name="HTML Typewriter" w:semiHidden="1" w:unhideWhenUsed="1"/>
-    <w:lsdException w:name="HTML Variable" w:semiHidden="1" w:unhideWhenUsed="1"/>
-    <w:lsdException w:name="Normal Table" w:semiHidden="1" w:unhideWhenUsed="1"/>
-    <w:lsdException w:name="annotation subject" w:semiHidden="1" w:unhideWhenUsed="1"/>
-    <w:lsdException w:name="No List" w:semiHidden="1" w:unhideWhenUsed="1"/>
-    <w:lsdException w:name="Outline List 1" w:semiHidden="1" w:unhideWhenUsed="1"/>
-    <w:lsdException w:name="Outline List 2" w:semiHidden="1" w:unhideWhenUsed="1"/>
-    <w:lsdException w:name="Outline List 3" w:semiHidden="1" w:unhideWhenUsed="1"/>
-    <w:lsdException w:name="Table Simple 1" w:semiHidden="1" w:unhideWhenUsed="1"/>
-    <w:lsdException w:name="Table Simple 2" w:semiHidden="1" w:unhideWhenUsed="1"/>
-    <w:lsdException w:name="Table Simple 3" w:semiHidden="1" w:unhideWhenUsed="1"/>
-    <w:lsdException w:name="Table Classic 1" w:semiHidden="1" w:unhideWhenUsed="1"/>
-    <w:lsdException w:name="Table Classic 2" w:semiHidden="1" w:unhideWhenUsed="1"/>
-    <w:lsdException w:name="Table Classic 3" w:semiHidden="1" w:unhideWhenUsed="1"/>
-    <w:lsdException w:name="Table Classic 4" w:semiHidden="1" w:unhideWhenUsed="1"/>
-    <w:lsdException w:name="Table Colorful 1" w:semiHidden="1" w:unhideWhenUsed="1"/>
-    <w:lsdException w:name="Table Colorful 2" w:semiHidden="1" w:unhideWhenUsed="1"/>
-    <w:lsdException w:name="Table Colorful 3" w:semiHidden="1" w:unhideWhenUsed="1"/>
-    <w:lsdException w:name="Table Columns 1" w:semiHidden="1" w:unhideWhenUsed="1"/>
-    <w:lsdException w:name="Table Columns 2" w:semiHidden="1" w:unhideWhenUsed="1"/>
-    <w:lsdException w:name="Table Columns 3" w:semiHidden="1" w:unhideWhenUsed="1"/>
-    <w:lsdException w:name="Table Columns 4" w:semiHidden="1" w:unhideWhenUsed="1"/>
-    <w:lsdException w:name="Table Columns 5" w:semiHidden="1" w:unhideWhenUsed="1"/>
-    <w:lsdException w:name="Table Grid 1" w:semiHidden="1" w:unhideWhenUsed="1"/>
-    <w:lsdException w:name="Table Grid 2" w:semiHidden="1" w:unhideWhenUsed="1"/>
-    <w:lsdException w:name="Table Grid 3" w:semiHidden="1" w:unhideWhenUsed="1"/>
-    <w:lsdException w:name="Table Grid 4" w:semiHidden="1" w:unhideWhenUsed="1"/>
-    <w:lsdException w:name="Table Grid 5" w:semiHidden="1" w:unhideWhenUsed="1"/>
-    <w:lsdException w:name="Table Grid 6" w:semiHidden="1" w:unhideWhenUsed="1"/>
-    <w:lsdException w:name="Table Grid 7" w:semiHidden="1" w:unhideWhenUsed="1"/>
-    <w:lsdException w:name="Table Grid 8" w:semiHidden="1" w:unhideWhenUsed="1"/>
-    <w:lsdException w:name="Table List 1" w:semiHidden="1" w:unhideWhenUsed="1"/>
-    <w:lsdException w:name="Table List 2" w:semiHidden="1" w:unhideWhenUsed="1"/>
-    <w:lsdException w:name="Table List 3" w:semiHidden="1" w:unhideWhenUsed="1"/>
-    <w:lsdException w:name="Table List 4" w:semiHidden="1" w:unhideWhenUsed="1"/>
-    <w:lsdException w:name="Table List 5" w:semiHidden="1" w:unhideWhenUsed="1"/>
-    <w:lsdException w:name="Table List 6" w:semiHidden="1" w:unhideWhenUsed="1"/>
-    <w:lsdException w:name="Table List 7" w:semiHidden="1" w:unhideWhenUsed="1"/>
-    <w:lsdException w:name="Table List 8" w:semiHidden="1" w:unhideWhenUsed="1"/>
-    <w:lsdException w:name="Table 3D effects 1" w:semiHidden="1" w:unhideWhenUsed="1"/>
-    <w:lsdException w:name="Table 3D effects 2" w:semiHidden="1" w:unhideWhenUsed="1"/>
-    <w:lsdException w:name="Table 3D effects 3" w:semiHidden="1" w:unhideWhenUsed="1"/>
-    <w:lsdException w:name="Table Contemporary" w:semiHidden="1" w:unhideWhenUsed="1"/>
-    <w:lsdException w:name="Table Elegant" w:semiHidden="1" w:unhideWhenUsed="1"/>
-    <w:lsdException w:name="Table Professional" w:semiHidden="1" w:unhideWhenUsed="1"/>
-    <w:lsdException w:name="Table Subtle 1" w:semiHidden="1" w:unhideWhenUsed="1"/>
-    <w:lsdException w:name="Table Subtle 2" w:semiHidden="1" w:unhideWhenUsed="1"/>
-    <w:lsdException w:name="Table Web 1" w:semiHidden="1" w:unhideWhenUsed="1"/>
-    <w:lsdException w:name="Table Web 2" w:semiHidden="1" w:unhideWhenUsed="1"/>
-    <w:lsdException w:name="Table Web 3" w:semiHidden="1" w:unhideWhenUsed="1"/>
-    <w:lsdException w:name="Balloon Text" w:semiHidden="1" w:unhideWhenUsed="1"/>
-    <w:lsdException w:name="Table Grid" w:semiHidden="1" w:uiPriority="59" w:unhideWhenUsed="1"/>
-    <w:lsdException w:name="Table Theme" w:semiHidden="1" w:unhideWhenUsed="1"/>
-    <w:lsdException w:name="Placeholder Text" w:semiHidden="1"/>
-    <w:lsdException w:name="No Spacing" w:uiPriority="1" w:qFormat="1"/>
-    <w:lsdException w:name="Light Shading" w:uiPriority="60"/>
-    <w:lsdException w:name="Light List" w:uiPriority="61"/>
-    <w:lsdException w:name="Light Grid" w:uiPriority="62"/>
-    <w:lsdException w:name="Medium Shading 1" w:uiPriority="63"/>
-    <w:lsdException w:name="Medium Shading 2" w:uiPriority="64"/>
-    <w:lsdException w:name="Medium List 1" w:uiPriority="65"/>
-    <w:lsdException w:name="Medium List 2" w:uiPriority="66"/>
-    <w:lsdException w:name="Medium Grid 1" w:uiPriority="67"/>
-    <w:lsdException w:name="Medium Grid 2" w:uiPriority="68"/>
-    <w:lsdException w:name="Medium Grid 3" w:uiPriority="69"/>
-    <w:lsdException w:name="Dark List" w:uiPriority="70"/>
-    <w:lsdException w:name="Colorful Shading" w:uiPriority="71"/>
-    <w:lsdException w:name="Colorful List" w:uiPriority="72"/>
-    <w:lsdException w:name="Colorful Grid" w:uiPriority="73"/>
-    <w:lsdException w:name="Light Shading Accent 1" w:uiPriority="60"/>
-    <w:lsdException w:name="Light List Accent 1" w:uiPriority="61"/>
-    <w:lsdException w:name="Light Grid Accent 1" w:uiPriority="62"/>
-    <w:lsdException w:name="Medium Shading 1 Accent 1" w:uiPriority="63"/>
-    <w:lsdException w:name="Medium Shading 2 Accent 1" w:uiPriority="64"/>
-    <w:lsdException w:name="Medium List 1 Accent 1" w:uiPriority="65"/>
-    <w:lsdException w:name="Revision" w:semiHidden="1"/>
-    <w:lsdException w:name="List Paragraph" w:uiPriority="34" w:qFormat="1"/>
-    <w:lsdException w:name="Quote" w:uiPriority="29" w:qFormat="1"/>
-    <w:lsdException w:name="Intense Quote" w:uiPriority="30" w:qFormat="1"/>
-    <w:lsdException w:name="Medium List 2 Accent 1" w:uiPriority="66"/>
-    <w:lsdException w:name="Medium Grid 1 Accent 1" w:uiPriority="67"/>
-    <w:lsdException w:name="Medium Grid 2 Accent 1" w:uiPriority="68"/>
-    <w:lsdException w:name="Medium Grid 3 Accent 1" w:uiPriority="69"/>
-    <w:lsdException w:name="Dark List Accent 1" w:uiPriority="70"/>
-    <w:lsdException w:name="Colorful Shading Accent 1" w:uiPriority="71"/>
-    <w:lsdException w:name="Colorful List Accent 1" w:uiPriority="72"/>
-    <w:lsdException w:name="Colorful Grid Accent 1" w:uiPriority="73"/>
-    <w:lsdException w:name="Light Shading Accent 2" w:uiPriority="60"/>
-    <w:lsdException w:name="Light List Accent 2" w:uiPriority="61"/>
-    <w:lsdException w:name="Light Grid Accent 2" w:uiPriority="62"/>
-    <w:lsdException w:name="Medium Shading 1 Accent 2" w:uiPriority="63"/>
-    <w:lsdException w:name="Medium Shading 2 Accent 2" w:uiPriority="64"/>
-    <w:lsdException w:name="Medium List 1 Accent 2" w:uiPriority="65"/>
-    <w:lsdException w:name="Medium List 2 Accent 2" w:uiPriority="66"/>
-    <w:lsdException w:name="Medium Grid 1 Accent 2" w:uiPriority="67"/>
-    <w:lsdException w:name="Medium Grid 2 Accent 2" w:uiPriority="68"/>
-    <w:lsdException w:name="Medium Grid 3 Accent 2" w:uiPriority="69"/>
-    <w:lsdException w:name="Dark List Accent 2" w:uiPriority="70"/>
-    <w:lsdException w:name="Colorful Shading Accent 2" w:uiPriority="71"/>
-    <w:lsdException w:name="Colorful List Accent 2" w:uiPriority="72"/>
-    <w:lsdException w:name="Colorful Grid Accent 2" w:uiPriority="73"/>
-    <w:lsdException w:name="Light Shading Accent 3" w:uiPriority="60"/>
-    <w:lsdException w:name="Light List Accent 3" w:uiPriority="61"/>
-    <w:lsdException w:name="Light Grid Accent 3" w:uiPriority="62"/>
-    <w:lsdException w:name="Medium Shading 1 Accent 3" w:uiPriority="63"/>
-    <w:lsdException w:name="Medium Shading 2 Accent 3" w:uiPriority="64"/>
-    <w:lsdException w:name="Medium List 1 Accent 3" w:uiPriority="65"/>
-    <w:lsdException w:name="Medium List 2 Accent 3" w:uiPriority="66"/>
-    <w:lsdException w:name="Medium Grid 1 Accent 3" w:uiPriority="67"/>
-    <w:lsdException w:name="Medium Grid 2 Accent 3" w:uiPriority="68"/>
-    <w:lsdException w:name="Medium Grid 3 Accent 3" w:uiPriority="69"/>
-    <w:lsdException w:name="Dark List Accent 3" w:uiPriority="70"/>
-    <w:lsdException w:name="Colorful Shading Accent 3" w:uiPriority="71"/>
-    <w:lsdException w:name="Colorful List Accent 3" w:uiPriority="72"/>
-    <w:lsdException w:name="Colorful Grid Accent 3" w:uiPriority="73"/>
-    <w:lsdException w:name="Light Shading Accent 4" w:uiPriority="60"/>
-    <w:lsdException w:name="Light List Accent 4" w:uiPriority="61"/>
-    <w:lsdException w:name="Light Grid Accent 4" w:uiPriority="62"/>
-    <w:lsdException w:name="Medium Shading 1 Accent 4" w:uiPriority="63"/>
-    <w:lsdException w:name="Medium Shading 2 Accent 4" w:uiPriority="64"/>
-    <w:lsdException w:name="Medium List 1 Accent 4" w:uiPriority="65"/>
-    <w:lsdException w:name="Medium List 2 Accent 4" w:uiPriority="66"/>
-    <w:lsdException w:name="Medium Grid 1 Accent 4" w:uiPriority="67"/>
-    <w:lsdException w:name="Medium Grid 2 Accent 4" w:uiPriority="68"/>
-    <w:lsdException w:name="Medium Grid 3 Accent 4" w:uiPriority="69"/>
-    <w:lsdException w:name="Dark List Accent 4" w:uiPriority="70"/>
-    <w:lsdException w:name="Colorful Shading Accent 4" w:uiPriority="71"/>
-    <w:lsdException w:name="Colorful List Accent 4" w:uiPriority="72"/>
-    <w:lsdException w:name="Colorful Grid Accent 4" w:uiPriority="73"/>
-    <w:lsdException w:name="Light Shading Accent 5" w:uiPriority="60"/>
-    <w:lsdException w:name="Light List Accent 5" w:uiPriority="61"/>
-    <w:lsdException w:name="Light Grid Accent 5" w:uiPriority="62"/>
-    <w:lsdException w:name="Medium Shading 1 Accent 5" w:uiPriority="63"/>
-    <w:lsdException w:name="Medium Shading 2 Accent 5" w:uiPriority="64"/>
-    <w:lsdException w:name="Medium List 1 Accent 5" w:uiPriority="65"/>
-    <w:lsdException w:name="Medium List 2 Accent 5" w:uiPriority="66"/>
-    <w:lsdException w:name="Medium Grid 1 Accent 5" w:uiPriority="67"/>
-    <w:lsdException w:name="Medium Grid 2 Accent 5" w:uiPriority="68"/>
-    <w:lsdException w:name="Medium Grid 3 Accent 5" w:uiPriority="69"/>
-    <w:lsdException w:name="Dark List Accent 5" w:uiPriority="70"/>
-    <w:lsdException w:name="Colorful Shading Accent 5" w:uiPriority="71"/>
-    <w:lsdException w:name="Colorful List Accent 5" w:uiPriority="72"/>
-    <w:lsdException w:name="Colorful Grid Accent 5" w:uiPriority="73"/>
-    <w:lsdException w:name="Light Shading Accent 6" w:uiPriority="60"/>
-    <w:lsdException w:name="Light List Accent 6" w:uiPriority="61"/>
-    <w:lsdException w:name="Light Grid Accent 6" w:uiPriority="62"/>
-    <w:lsdException w:name="Medium Shading 1 Accent 6" w:uiPriority="63"/>
-    <w:lsdException w:name="Medium Shading 2 Accent 6" w:uiPriority="64"/>
-    <w:lsdException w:name="Medium List 1 Accent 6" w:uiPriority="65"/>
-    <w:lsdException w:name="Medium List 2 Accent 6" w:uiPriority="66"/>
-    <w:lsdException w:name="Medium Grid 1 Accent 6" w:uiPriority="67"/>
-    <w:lsdException w:name="Medium Grid 2 Accent 6" w:uiPriority="68"/>
-    <w:lsdException w:name="Medium Grid 3 Accent 6" w:uiPriority="69"/>
-    <w:lsdException w:name="Dark List Accent 6" w:uiPriority="70"/>
-    <w:lsdException w:name="Colorful Shading Accent 6" w:uiPriority="71"/>
-    <w:lsdException w:name="Colorful List Accent 6" w:uiPriority="72"/>
-    <w:lsdException w:name="Colorful Grid Accent 6" w:uiPriority="73"/>
-    <w:lsdException w:name="Subtle Emphasis" w:uiPriority="19" w:qFormat="1"/>
-    <w:lsdException w:name="Intense Emphasis" w:uiPriority="21" w:qFormat="1"/>
-    <w:lsdException w:name="Subtle Reference" w:uiPriority="31" w:qFormat="1"/>
-    <w:lsdException w:name="Intense Reference" w:uiPriority="32" w:qFormat="1"/>
-    <w:lsdException w:name="Book Title" w:uiPriority="33" w:qFormat="1"/>
-    <w:lsdException w:name="Bibliography" w:semiHidden="1" w:uiPriority="37" w:unhideWhenUsed="1"/>
-    <w:lsdException w:name="TOC Heading" w:semiHidden="1" w:uiPriority="39" w:unhideWhenUsed="1" w:qFormat="1"/>
-    <w:lsdException w:name="Plain Table 1" w:uiPriority="41"/>
-    <w:lsdException w:name="Plain Table 2" w:uiPriority="42"/>
-    <w:lsdException w:name="Plain Table 3" w:uiPriority="43"/>
-    <w:lsdException w:name="Plain Table 4" w:uiPriority="44"/>
-    <w:lsdException w:name="Plain Table 5" w:uiPriority="45"/>
-    <w:lsdException w:name="Grid Table Light" w:uiPriority="40"/>
-    <w:lsdException w:name="Grid Table 1 Light" w:uiPriority="46"/>
-    <w:lsdException w:name="Grid Table 2" w:uiPriority="47"/>
-    <w:lsdException w:name="Grid Table 3" w:uiPriority="48"/>
-    <w:lsdException w:name="Grid Table 4" w:uiPriority="49"/>
-    <w:lsdException w:name="Grid Table 5 Dark" w:uiPriority="50"/>
-    <w:lsdException w:name="Grid Table 6 Colorful" w:uiPriority="51"/>
-    <w:lsdException w:name="Grid Table 7 Colorful" w:uiPriority="52"/>
-    <w:lsdException w:name="Grid Table 1 Light Accent 1" w:uiPriority="46"/>
-    <w:lsdException w:name="Grid Table 2 Accent 1" w:uiPriority="47"/>
-    <w:lsdException w:name="Grid Table 3 Accent 1" w:uiPriority="48"/>
-    <w:lsdException w:name="Grid Table 4 Accent 1" w:uiPriority="49"/>
-    <w:lsdException w:name="Grid Table 5 Dark Accent 1" w:uiPriority="50"/>
-    <w:lsdException w:name="Grid Table 6 Colorful Accent 1" w:uiPriority="51"/>
-    <w:lsdException w:name="Grid Table 7 Colorful Accent 1" w:uiPriority="52"/>
-    <w:lsdException w:name="Grid Table 1 Light Accent 2" w:uiPriority="46"/>
-    <w:lsdException w:name="Grid Table 2 Accent 2" w:uiPriority="47"/>
-    <w:lsdException w:name="Grid Table 3 Accent 2" w:uiPriority="48"/>
-    <w:lsdException w:name="Grid Table 4 Accent 2" w:uiPriority="49"/>
-    <w:lsdException w:name="Grid Table 5 Dark Accent 2" w:uiPriority="50"/>
-    <w:lsdException w:name="Grid Table 6 Colorful Accent 2" w:uiPriority="51"/>
-    <w:lsdException w:name="Grid Table 7 Colorful Accent 2" w:uiPriority="52"/>
-    <w:lsdException w:name="Grid Table 1 Light Accent 3" w:uiPriority="46"/>
-    <w:lsdException w:name="Grid Table 2 Accent 3" w:uiPriority="47"/>
-    <w:lsdException w:name="Grid Table 3 Accent 3" w:uiPriority="48"/>
-    <w:lsdException w:name="Grid Table 4 Accent 3" w:uiPriority="49"/>
-    <w:lsdException w:name="Grid Table 5 Dark Accent 3" w:uiPriority="50"/>
-    <w:lsdException w:name="Grid Table 6 Colorful Accent 3" w:uiPriority="51"/>
-    <w:lsdException w:name="Grid Table 7 Colorful Accent 3" w:uiPriority="52"/>
-    <w:lsdException w:name="Grid Table 1 Light Accent 4" w:uiPriority="46"/>
-    <w:lsdException w:name="Grid Table 2 Accent 4" w:uiPriority="47"/>
-    <w:lsdException w:name="Grid Table 3 Accent 4" w:uiPriority="48"/>
-    <w:lsdException w:name="Grid Table 4 Accent 4" w:uiPriority="49"/>
-    <w:lsdException w:name="Grid Table 5 Dark Accent 4" w:uiPriority="50"/>
-    <w:lsdException w:name="Grid Table 6 Colorful Accent 4" w:uiPriority="51"/>
-    <w:lsdException w:name="Grid Table 7 Colorful Accent 4" w:uiPriority="52"/>
-    <w:lsdException w:name="Grid Table 1 Light Accent 5" w:uiPriority="46"/>
-    <w:lsdException w:name="Grid Table 2 Accent 5" w:uiPriority="47"/>
-    <w:lsdException w:name="Grid Table 3 Accent 5" w:uiPriority="48"/>
-    <w:lsdException w:name="Grid Table 4 Accent 5" w:uiPriority="49"/>
-    <w:lsdException w:name="Grid Table 5 Dark Accent 5" w:uiPriority="50"/>
-    <w:lsdException w:name="Grid Table 6 Colorful Accent 5" w:uiPriority="51"/>
-    <w:lsdException w:name="Grid Table 7 Colorful Accent 5" w:uiPriority="52"/>
-    <w:lsdException w:name="Grid Table 1 Light Accent 6" w:uiPriority="46"/>
-    <w:lsdException w:name="Grid Table 2 Accent 6" w:uiPriority="47"/>
-    <w:lsdException w:name="Grid Table 3 Accent 6" w:uiPriority="48"/>
-    <w:lsdException w:name="Grid Table 4 Accent 6" w:uiPriority="49"/>
-    <w:lsdException w:name="Grid Table 5 Dark Accent 6" w:uiPriority="50"/>
-    <w:lsdException w:name="Grid Table 6 Colorful Accent 6" w:uiPriority="51"/>
-    <w:lsdException w:name="Grid Table 7 Colorful Accent 6" w:uiPriority="52"/>
-    <w:lsdException w:name="List Table 1 Light" w:uiPriority="46"/>
-    <w:lsdException w:name="List Table 2" w:uiPriority="47"/>
-    <w:lsdException w:name="List Table 3" w:uiPriority="48"/>
-    <w:lsdException w:name="List Table 4" w:uiPriority="49"/>
-    <w:lsdException w:name="List Table 5 Dark" w:uiPriority="50"/>
-    <w:lsdException w:name="List Table 6 Colorful" w:uiPriority="51"/>
-    <w:lsdException w:name="List Table 7 Colorful" w:uiPriority="52"/>
-    <w:lsdException w:name="List Table 1 Light Accent 1" w:uiPriority="46"/>
-    <w:lsdException w:name="List Table 2 Accent 1" w:uiPriority="47"/>
-    <w:lsdException w:name="List Table 3 Accent 1" w:uiPriority="48"/>
-    <w:lsdException w:name="List Table 4 Accent 1" w:uiPriority="49"/>
-    <w:lsdException w:name="List Table 5 Dark Accent 1" w:uiPriority="50"/>
-    <w:lsdException w:name="List Table 6 Colorful Accent 1" w:uiPriority="51"/>
-    <w:lsdException w:name="List Table 7 Colorful Accent 1" w:uiPriority="52"/>
-    <w:lsdException w:name="List Table 1 Light Accent 2" w:uiPriority="46"/>
-    <w:lsdException w:name="List Table 2 Accent 2" w:uiPriority="47"/>
-    <w:lsdException w:name="List Table 3 Accent 2" w:uiPriority="48"/>
-    <w:lsdException w:name="List Table 4 Accent 2" w:uiPriority="49"/>
-    <w:lsdException w:name="List Table 5 Dark Accent 2" w:uiPriority="50"/>
-    <w:lsdException w:name="List Table 6 Colorful Accent 2" w:uiPriority="51"/>
-    <w:lsdException w:name="List Table 7 Colorful Accent 2" w:uiPriority="52"/>
-    <w:lsdException w:name="List Table 1 Light Accent 3" w:uiPriority="46"/>
-    <w:lsdException w:name="List Table 2 Accent 3" w:uiPriority="47"/>
-    <w:lsdException w:name="List Table 3 Accent 3" w:uiPriority="48"/>
-    <w:lsdException w:name="List Table 4 Accent 3" w:uiPriority="49"/>
-    <w:lsdException w:name="List Table 5 Dark Accent 3" w:uiPriority="50"/>
-    <w:lsdException w:name="List Table 6 Colorful Accent 3" w:uiPriority="51"/>
-    <w:lsdException w:name="List Table 7 Colorful Accent 3" w:uiPriority="52"/>
-    <w:lsdException w:name="List Table 1 Light Accent 4" w:uiPriority="46"/>
-    <w:lsdException w:name="List Table 2 Accent 4" w:uiPriority="47"/>
-    <w:lsdException w:name="List Table 3 Accent 4" w:uiPriority="48"/>
-    <w:lsdException w:name="List Table 4 Accent 4" w:uiPriority="49"/>
-    <w:lsdException w:name="List Table 5 Dark Accent 4" w:uiPriority="50"/>
-    <w:lsdException w:name="List Table 6 Colorful Accent 4" w:uiPriority="51"/>
-    <w:lsdException w:name="List Table 7 Colorful Accent 4" w:uiPriority="52"/>
-    <w:lsdException w:name="List Table 1 Light Accent 5" w:uiPriority="46"/>
-    <w:lsdException w:name="List Table 2 Accent 5" w:uiPriority="47"/>
-    <w:lsdException w:name="List Table 3 Accent 5" w:uiPriority="48"/>
-    <w:lsdException w:name="List Table 4 Accent 5" w:uiPriority="49"/>
-    <w:lsdException w:name="List Table 5 Dark Accent 5" w:uiPriority="50"/>
-    <w:lsdException w:name="List Table 6 Colorful Accent 5" w:uiPriority="51"/>
-    <w:lsdException w:name="List Table 7 Colorful Accent 5" w:uiPriority="52"/>
-    <w:lsdException w:name="List Table 1 Light Accent 6" w:uiPriority="46"/>
-    <w:lsdException w:name="List Table 2 Accent 6" w:uiPriority="47"/>
-    <w:lsdException w:name="List Table 3 Accent 6" w:uiPriority="48"/>
-    <w:lsdException w:name="List Table 4 Accent 6" w:uiPriority="49"/>
-    <w:lsdException w:name="List Table 5 Dark Accent 6" w:uiPriority="50"/>
-    <w:lsdException w:name="List Table 6 Colorful Accent 6" w:uiPriority="51"/>
-    <w:lsdException w:name="List Table 7 Colorful Accent 6" w:uiPriority="52"/>
-    <w:lsdException w:name="Mention" w:semiHidden="1" w:unhideWhenUsed="1"/>
-    <w:lsdException w:name="Smart Hyperlink" w:semiHidden="1" w:unhideWhenUsed="1"/>
-    <w:lsdException w:name="Hashtag" w:semiHidden="1" w:unhideWhenUsed="1"/>
-    <w:lsdException w:name="Unresolved Mention" w:semiHidden="1" w:unhideWhenUsed="1"/>
-    <w:lsdException w:name="Smart Link" w:semiHidden="1" w:unhideWhenUsed="1"/>
+  <w:latentStyles w:defLockedState="0" w:defUIPriority="99" w:defSemiHidden="1" w:defUnhideWhenUsed="1" w:defQFormat="0" w:count="267">
+    <w:lsdException w:name="Normal" w:semiHidden="0" w:uiPriority="0" w:unhideWhenUsed="0" w:qFormat="1"/>
+    <w:lsdException w:name="heading 1" w:semiHidden="0" w:uiPriority="9" w:unhideWhenUsed="0" w:qFormat="1"/>
+    <w:lsdException w:name="heading 2" w:uiPriority="9" w:qFormat="1"/>
+    <w:lsdException w:name="heading 3" w:uiPriority="9" w:qFormat="1"/>
+    <w:lsdException w:name="heading 4" w:uiPriority="9" w:qFormat="1"/>
+    <w:lsdException w:name="heading 5" w:uiPriority="9" w:qFormat="1"/>
+    <w:lsdException w:name="heading 6" w:uiPriority="9" w:qFormat="1"/>
+    <w:lsdException w:name="heading 7" w:uiPriority="9" w:qFormat="1"/>
+    <w:lsdException w:name="heading 8" w:uiPriority="9" w:qFormat="1"/>
+    <w:lsdException w:name="heading 9" w:uiPriority="9" w:qFormat="1"/>
+    <w:lsdException w:name="toc 1" w:uiPriority="39"/>
+    <w:lsdException w:name="toc 2" w:uiPriority="39"/>
+    <w:lsdException w:name="toc 3" w:uiPriority="39"/>
+    <w:lsdException w:name="toc 4" w:uiPriority="39"/>
+    <w:lsdException w:name="toc 5" w:uiPriority="39"/>
+    <w:lsdException w:name="toc 6" w:uiPriority="39"/>
+    <w:lsdException w:name="toc 7" w:uiPriority="39"/>
+    <w:lsdException w:name="toc 8" w:uiPriority="39"/>
+    <w:lsdException w:name="toc 9" w:uiPriority="39"/>
+    <w:lsdException w:name="caption" w:uiPriority="35"/>
+    <w:lsdException w:name="Title" w:semiHidden="0" w:uiPriority="10" w:unhideWhenUsed="0" w:qFormat="1"/>
+    <w:lsdException w:name="Default Paragraph Font" w:uiPriority="1"/>
+    <w:lsdException w:name="Subtitle" w:semiHidden="0" w:uiPriority="11" w:unhideWhenUsed="0" w:qFormat="1"/>
+    <w:lsdException w:name="Strong" w:semiHidden="0" w:uiPriority="22" w:unhideWhenUsed="0" w:qFormat="1"/>
+    <w:lsdException w:name="Emphasis" w:semiHidden="0" w:uiPriority="20" w:unhideWhenUsed="0" w:qFormat="1"/>
+    <w:lsdException w:name="Table Grid" w:uiPriority="59"/>
+    <w:lsdException w:name="Placeholder Text" w:unhideWhenUsed="0"/>
+    <w:lsdException w:name="No Spacing" w:semiHidden="0" w:uiPriority="1" w:unhideWhenUsed="0" w:qFormat="1"/>
+    <w:lsdException w:name="Light Shading" w:semiHidden="0" w:uiPriority="60" w:unhideWhenUsed="0"/>
+    <w:lsdException w:name="Light List" w:semiHidden="0" w:uiPriority="61" w:unhideWhenUsed="0"/>
+    <w:lsdException w:name="Light Grid" w:semiHidden="0" w:uiPriority="62" w:unhideWhenUsed="0"/>
+    <w:lsdException w:name="Medium Shading 1" w:semiHidden="0" w:uiPriority="63" w:unhideWhenUsed="0"/>
+    <w:lsdException w:name="Medium Shading 2" w:semiHidden="0" w:uiPriority="64" w:unhideWhenUsed="0"/>
+    <w:lsdException w:name="Medium List 1" w:semiHidden="0" w:uiPriority="65" w:unhideWhenUsed="0"/>
+    <w:lsdException w:name="Medium List 2" w:semiHidden="0" w:uiPriority="66" w:unhideWhenUsed="0"/>
+    <w:lsdException w:name="Medium Grid 1" w:semiHidden="0" w:uiPriority="67" w:unhideWhenUsed="0"/>
+    <w:lsdException w:name="Medium Grid 2" w:semiHidden="0" w:uiPriority="68" w:unhideWhenUsed="0"/>
+    <w:lsdException w:name="Medium Grid 3" w:semiHidden="0" w:uiPriority="69" w:unhideWhenUsed="0"/>
+    <w:lsdException w:name="Dark List" w:semiHidden="0" w:uiPriority="70" w:unhideWhenUsed="0"/>
+    <w:lsdException w:name="Colorful Shading" w:semiHidden="0" w:uiPriority="71" w:unhideWhenUsed="0"/>
+    <w:lsdException w:name="Colorful List" w:semiHidden="0" w:uiPriority="72" w:unhideWhenUsed="0"/>
+    <w:lsdException w:name="Colorful Grid" w:semiHidden="0" w:uiPriority="73" w:unhideWhenUsed="0"/>
+    <w:lsdException w:name="Light Shading Accent 1" w:semiHidden="0" w:uiPriority="60" w:unhideWhenUsed="0"/>
+    <w:lsdException w:name="Light List Accent 1" w:semiHidden="0" w:uiPriority="61" w:unhideWhenUsed="0"/>
+    <w:lsdException w:name="Light Grid Accent 1" w:semiHidden="0" w:uiPriority="62" w:unhideWhenUsed="0"/>
+    <w:lsdException w:name="Medium Shading 1 Accent 1" w:semiHidden="0" w:uiPriority="63" w:unhideWhenUsed="0"/>
+    <w:lsdException w:name="Medium Shading 2 Accent 1" w:semiHidden="0" w:uiPriority="64" w:unhideWhenUsed="0"/>
+    <w:lsdException w:name="Medium List 1 Accent 1" w:semiHidden="0" w:uiPriority="65" w:unhideWhenUsed="0"/>
+    <w:lsdException w:name="Revision" w:unhideWhenUsed="0"/>
+    <w:lsdException w:name="List Paragraph" w:semiHidden="0" w:uiPriority="34" w:unhideWhenUsed="0" w:qFormat="1"/>
+    <w:lsdException w:name="Quote" w:semiHidden="0" w:uiPriority="29" w:unhideWhenUsed="0" w:qFormat="1"/>
+    <w:lsdException w:name="Intense Quote" w:semiHidden="0" w:uiPriority="30" w:unhideWhenUsed="0" w:qFormat="1"/>
+    <w:lsdException w:name="Medium List 2 Accent 1" w:semiHidden="0" w:uiPriority="66" w:unhideWhenUsed="0"/>
+    <w:lsdException w:name="Medium Grid 1 Accent 1" w:semiHidden="0" w:uiPriority="67" w:unhideWhenUsed="0"/>
+    <w:lsdException w:name="Medium Grid 2 Accent 1" w:semiHidden="0" w:uiPriority="68" w:unhideWhenUsed="0"/>
+    <w:lsdException w:name="Medium Grid 3 Accent 1" w:semiHidden="0" w:uiPriority="69" w:unhideWhenUsed="0"/>
+    <w:lsdException w:name="Dark List Accent 1" w:semiHidden="0" w:uiPriority="70" w:unhideWhenUsed="0"/>
+    <w:lsdException w:name="Colorful Shading Accent 1" w:semiHidden="0" w:uiPriority="71" w:unhideWhenUsed="0"/>
+    <w:lsdException w:name="Colorful List Accent 1" w:semiHidden="0" w:uiPriority="72" w:unhideWhenUsed="0"/>
+    <w:lsdException w:name="Colorful Grid Accent 1" w:semiHidden="0" w:uiPriority="73" w:unhideWhenUsed="0"/>
+    <w:lsdException w:name="Light Shading Accent 2" w:semiHidden="0" w:uiPriority="60" w:unhideWhenUsed="0"/>
+    <w:lsdException w:name="Light List Accent 2" w:semiHidden="0" w:uiPriority="61" w:unhideWhenUsed="0"/>
+    <w:lsdException w:name="Light Grid Accent 2" w:semiHidden="0" w:uiPriority="62" w:unhideWhenUsed="0"/>
+    <w:lsdException w:name="Medium Shading 1 Accent 2" w:semiHidden="0" w:uiPriority="63" w:unhideWhenUsed="0"/>
+    <w:lsdException w:name="Medium Shading 2 Accent 2" w:semiHidden="0" w:uiPriority="64" w:unhideWhenUsed="0"/>
+    <w:lsdException w:name="Medium List 1 Accent 2" w:semiHidden="0" w:uiPriority="65" w:unhideWhenUsed="0"/>
+    <w:lsdException w:name="Medium List 2 Accent 2" w:semiHidden="0" w:uiPriority="66" w:unhideWhenUsed="0"/>
+    <w:lsdException w:name="Medium Grid 1 Accent 2" w:semiHidden="0" w:uiPriority="67" w:unhideWhenUsed="0"/>
+    <w:lsdException w:name="Medium Grid 2 Accent 2" w:semiHidden="0" w:uiPriority="68" w:unhideWhenUsed="0"/>
+    <w:lsdException w:name="Medium Grid 3 Accent 2" w:semiHidden="0" w:uiPriority="69" w:unhideWhenUsed="0"/>
+    <w:lsdException w:name="Dark List Accent 2" w:semiHidden="0" w:uiPriority="70" w:unhideWhenUsed="0"/>
+    <w:lsdException w:name="Colorful Shading Accent 2" w:semiHidden="0" w:uiPriority="71" w:unhideWhenUsed="0"/>
+    <w:lsdException w:name="Colorful List Accent 2" w:semiHidden="0" w:uiPriority="72" w:unhideWhenUsed="0"/>
+    <w:lsdException w:name="Colorful Grid Accent 2" w:semiHidden="0" w:uiPriority="73" w:unhideWhenUsed="0"/>
+    <w:lsdException w:name="Light Shading Accent 3" w:semiHidden="0" w:uiPriority="60" w:unhideWhenUsed="0"/>
+    <w:lsdException w:name="Light List Accent 3" w:semiHidden="0" w:uiPriority="61" w:unhideWhenUsed="0"/>
+    <w:lsdException w:name="Light Grid Accent 3" w:semiHidden="0" w:uiPriority="62" w:unhideWhenUsed="0"/>
+    <w:lsdException w:name="Medium Shading 1 Accent 3" w:semiHidden="0" w:uiPriority="63" w:unhideWhenUsed="0"/>
+    <w:lsdException w:name="Medium Shading 2 Accent 3" w:semiHidden="0" w:uiPriority="64" w:unhideWhenUsed="0"/>
+    <w:lsdException w:name="Medium List 1 Accent 3" w:semiHidden="0" w:uiPriority="65" w:unhideWhenUsed="0"/>
+    <w:lsdException w:name="Medium List 2 Accent 3" w:semiHidden="0" w:uiPriority="66" w:unhideWhenUsed="0"/>
+    <w:lsdException w:name="Medium Grid 1 Accent 3" w:semiHidden="0" w:uiPriority="67" w:unhideWhenUsed="0"/>
+    <w:lsdException w:name="Medium Grid 2 Accent 3" w:semiHidden="0" w:uiPriority="68" w:unhideWhenUsed="0"/>
+    <w:lsdException w:name="Medium Grid 3 Accent 3" w:semiHidden="0" w:uiPriority="69" w:unhideWhenUsed="0"/>
+    <w:lsdException w:name="Dark List Accent 3" w:semiHidden="0" w:uiPriority="70" w:unhideWhenUsed="0"/>
+    <w:lsdException w:name="Colorful Shading Accent 3" w:semiHidden="0" w:uiPriority="71" w:unhideWhenUsed="0"/>
+    <w:lsdException w:name="Colorful List Accent 3" w:semiHidden="0" w:uiPriority="72" w:unhideWhenUsed="0"/>
+    <w:lsdException w:name="Colorful Grid Accent 3" w:semiHidden="0" w:uiPriority="73" w:unhideWhenUsed="0"/>
+    <w:lsdException w:name="Light Shading Accent 4" w:semiHidden="0" w:uiPriority="60" w:unhideWhenUsed="0"/>
+    <w:lsdException w:name="Light List Accent 4" w:semiHidden="0" w:uiPriority="61" w:unhideWhenUsed="0"/>
+    <w:lsdException w:name="Light Grid Accent 4" w:semiHidden="0" w:uiPriority="62" w:unhideWhenUsed="0"/>
+    <w:lsdException w:name="Medium Shading 1 Accent 4" w:semiHidden="0" w:uiPriority="63" w:unhideWhenUsed="0"/>
+    <w:lsdException w:name="Medium Shading 2 Accent 4" w:semiHidden="0" w:uiPriority="64" w:unhideWhenUsed="0"/>
+    <w:lsdException w:name="Medium List 1 Accent 4" w:semiHidden="0" w:uiPriority="65" w:unhideWhenUsed="0"/>
+    <w:lsdException w:name="Medium List 2 Accent 4" w:semiHidden="0" w:uiPriority="66" w:unhideWhenUsed="0"/>
+    <w:lsdException w:name="Medium Grid 1 Accent 4" w:semiHidden="0" w:uiPriority="67" w:unhideWhenUsed="0"/>
+    <w:lsdException w:name="Medium Grid 2 Accent 4" w:semiHidden="0" w:uiPriority="68" w:unhideWhenUsed="0"/>
+    <w:lsdException w:name="Medium Grid 3 Accent 4" w:semiHidden="0" w:uiPriority="69" w:unhideWhenUsed="0"/>
+    <w:lsdException w:name="Dark List Accent 4" w:semiHidden="0" w:uiPriority="70" w:unhideWhenUsed="0"/>
+    <w:lsdException w:name="Colorful Shading Accent 4" w:semiHidden="0" w:uiPriority="71" w:unhideWhenUsed="0"/>
+    <w:lsdException w:name="Colorful List Accent 4" w:semiHidden="0" w:uiPriority="72" w:unhideWhenUsed="0"/>
+    <w:lsdException w:name="Colorful Grid Accent 4" w:semiHidden="0" w:uiPriority="73" w:unhideWhenUsed="0"/>
+    <w:lsdException w:name="Light Shading Accent 5" w:semiHidden="0" w:uiPriority="60" w:unhideWhenUsed="0"/>
+    <w:lsdException w:name="Light List Accent 5" w:semiHidden="0" w:uiPriority="61" w:unhideWhenUsed="0"/>
+    <w:lsdException w:name="Light Grid Accent 5" w:semiHidden="0" w:uiPriority="62" w:unhideWhenUsed="0"/>
+    <w:lsdException w:name="Medium Shading 1 Accent 5" w:semiHidden="0" w:uiPriority="63" w:unhideWhenUsed="0"/>
+    <w:lsdException w:name="Medium Shading 2 Accent 5" w:semiHidden="0" w:uiPriority="64" w:unhideWhenUsed="0"/>
+    <w:lsdException w:name="Medium List 1 Accent 5" w:semiHidden="0" w:uiPriority="65" w:unhideWhenUsed="0"/>
+    <w:lsdException w:name="Medium List 2 Accent 5" w:semiHidden="0" w:uiPriority="66" w:unhideWhenUsed="0"/>
+    <w:lsdException w:name="Medium Grid 1 Accent 5" w:semiHidden="0" w:uiPriority="67" w:unhideWhenUsed="0"/>
+    <w:lsdException w:name="Medium Grid 2 Accent 5" w:semiHidden="0" w:uiPriority="68" w:unhideWhenUsed="0"/>
+    <w:lsdException w:name="Medium Grid 3 Accent 5" w:semiHidden="0" w:uiPriority="69" w:unhideWhenUsed="0"/>
+    <w:lsdException w:name="Dark List Accent 5" w:semiHidden="0" w:uiPriority="70" w:unhideWhenUsed="0"/>
+    <w:lsdException w:name="Colorful Shading Accent 5" w:semiHidden="0" w:uiPriority="71" w:unhideWhenUsed="0"/>
+    <w:lsdException w:name="Colorful List Accent 5" w:semiHidden="0" w:uiPriority="72" w:unhideWhenUsed="0"/>
+    <w:lsdException w:name="Colorful Grid Accent 5" w:semiHidden="0" w:uiPriority="73" w:unhideWhenUsed="0"/>
+    <w:lsdException w:name="Light Shading Accent 6" w:semiHidden="0" w:uiPriority="60" w:unhideWhenUsed="0"/>
+    <w:lsdException w:name="Light List Accent 6" w:semiHidden="0" w:uiPriority="61" w:unhideWhenUsed="0"/>
+    <w:lsdException w:name="Light Grid Accent 6" w:semiHidden="0" w:uiPriority="62" w:unhideWhenUsed="0"/>
+    <w:lsdException w:name="Medium Shading 1 Accent 6" w:semiHidden="0" w:uiPriority="63" w:unhideWhenUsed="0"/>
+    <w:lsdException w:name="Medium Shading 2 Accent 6" w:semiHidden="0" w:uiPriority="64" w:unhideWhenUsed="0"/>
+    <w:lsdException w:name="Medium List 1 Accent 6" w:semiHidden="0" w:uiPriority="65" w:unhideWhenUsed="0"/>
+    <w:lsdException w:name="Medium List 2 Accent 6" w:semiHidden="0" w:uiPriority="66" w:unhideWhenUsed="0"/>
+    <w:lsdException w:name="Medium Grid 1 Accent 6" w:semiHidden="0" w:uiPriority="67" w:unhideWhenUsed="0"/>
+    <w:lsdException w:name="Medium Grid 2 Accent 6" w:semiHidden="0" w:uiPriority="68" w:unhideWhenUsed="0"/>
+    <w:lsdException w:name="Medium Grid 3 Accent 6" w:semiHidden="0" w:uiPriority="69" w:unhideWhenUsed="0"/>
+    <w:lsdException w:name="Dark List Accent 6" w:semiHidden="0" w:uiPriority="70" w:unhideWhenUsed="0"/>
+    <w:lsdException w:name="Colorful Shading Accent 6" w:semiHidden="0" w:uiPriority="71" w:unhideWhenUsed="0"/>
+    <w:lsdException w:name="Colorful List Accent 6" w:semiHidden="0" w:uiPriority="72" w:unhideWhenUsed="0"/>
+    <w:lsdException w:name="Colorful Grid Accent 6" w:semiHidden="0" w:uiPriority="73" w:unhideWhenUsed="0"/>
+    <w:lsdException w:name="Subtle Emphasis" w:semiHidden="0" w:uiPriority="19" w:unhideWhenUsed="0" w:qFormat="1"/>
+    <w:lsdException w:name="Intense Emphasis" w:semiHidden="0" w:uiPriority="21" w:unhideWhenUsed="0" w:qFormat="1"/>
+    <w:lsdException w:name="Subtle Reference" w:semiHidden="0" w:uiPriority="31" w:unhideWhenUsed="0" w:qFormat="1"/>
+    <w:lsdException w:name="Intense Reference" w:semiHidden="0" w:uiPriority="32" w:unhideWhenUsed="0" w:qFormat="1"/>
+    <w:lsdException w:name="Book Title" w:semiHidden="0" w:uiPriority="33" w:unhideWhenUsed="0" w:qFormat="1"/>
+    <w:lsdException w:name="Bibliography" w:uiPriority="37"/>
+    <w:lsdException w:name="TOC Heading" w:uiPriority="39" w:qFormat="1"/>
   </w:latentStyles>
   <w:style w:type="paragraph" w:default="1" w:styleId="Normalny">
     <w:name w:val="Normal"/>
@@ -23277,6 +22656,7 @@
     <w:uiPriority w:val="99"/>
     <w:semiHidden/>
     <w:unhideWhenUsed/>
+    <w:qFormat/>
     <w:tblPr>
       <w:tblInd w:w="0" w:type="dxa"/>
       <w:tblCellMar>
@@ -23777,6 +23157,7 @@
     <w:unhideWhenUsed/>
     <w:rsid w:val="00024D64"/>
     <w:tblPr>
+      <w:tblInd w:w="0" w:type="dxa"/>
       <w:tblBorders>
         <w:top w:val="single" w:sz="4" w:space="0" w:color="000000" w:themeColor="text1"/>
         <w:left w:val="single" w:sz="4" w:space="0" w:color="000000" w:themeColor="text1"/>
@@ -23785,6 +23166,12 @@
         <w:insideH w:val="single" w:sz="4" w:space="0" w:color="000000" w:themeColor="text1"/>
         <w:insideV w:val="single" w:sz="4" w:space="0" w:color="000000" w:themeColor="text1"/>
       </w:tblBorders>
+      <w:tblCellMar>
+        <w:top w:w="0" w:type="dxa"/>
+        <w:left w:w="108" w:type="dxa"/>
+        <w:bottom w:w="0" w:type="dxa"/>
+        <w:right w:w="108" w:type="dxa"/>
+      </w:tblCellMar>
     </w:tblPr>
   </w:style>
   <w:style w:type="paragraph" w:styleId="Tekstprzypisudolnego">

--- a/io - zawartość pracy zaliczeniowej - szablon.docx
+++ b/io - zawartość pracy zaliczeniowej - szablon.docx
@@ -3529,16 +3529,8 @@
         <w:rPr>
           <w:lang w:val="pl-PL"/>
         </w:rPr>
-        <w:t xml:space="preserve">Zarządzania projektem – sugerowane </w:t>
-      </w:r>
-      <w:proofErr w:type="spellStart"/>
-      <w:r>
-        <w:rPr>
-          <w:lang w:val="pl-PL"/>
-        </w:rPr>
-        <w:t>JazzHub</w:t>
-      </w:r>
-      <w:proofErr w:type="spellEnd"/>
+        <w:t>Zarządzania projektem – sugerowane JazzHub</w:t>
+      </w:r>
     </w:p>
     <w:p>
       <w:pPr>
@@ -3579,30 +3571,8 @@
         <w:rPr>
           <w:lang w:val="pl-PL"/>
         </w:rPr>
-        <w:t xml:space="preserve">System obsługi defektów – np. </w:t>
-      </w:r>
-      <w:proofErr w:type="spellStart"/>
-      <w:r>
-        <w:rPr>
-          <w:lang w:val="pl-PL"/>
-        </w:rPr>
-        <w:t>Bitbucket</w:t>
-      </w:r>
-      <w:proofErr w:type="spellEnd"/>
-      <w:r>
-        <w:rPr>
-          <w:lang w:val="pl-PL"/>
-        </w:rPr>
-        <w:t xml:space="preserve">, </w:t>
-      </w:r>
-      <w:proofErr w:type="spellStart"/>
-      <w:r>
-        <w:rPr>
-          <w:lang w:val="pl-PL"/>
-        </w:rPr>
-        <w:t>JazzHub</w:t>
-      </w:r>
-      <w:proofErr w:type="spellEnd"/>
+        <w:t>System obsługi defektów – np. Bitbucket, JazzHub</w:t>
+      </w:r>
     </w:p>
     <w:p>
       <w:pPr>
@@ -3731,12 +3701,6 @@
         <w:t>Cel dokumentacji</w:t>
       </w:r>
       <w:bookmarkEnd w:id="3"/>
-      <w:r>
-        <w:rPr>
-          <w:lang w:val="pl-PL"/>
-        </w:rPr>
-        <w:t xml:space="preserve"> (przedstawienie specyfiki technicznej systemu UML)</w:t>
-      </w:r>
     </w:p>
     <w:p>
       <w:pPr>
@@ -4010,7 +3974,6 @@
                 <w:lang w:val="pl-PL"/>
               </w:rPr>
             </w:pPr>
-            <w:proofErr w:type="spellStart"/>
             <w:r>
               <w:rPr>
                 <w:b/>
@@ -4018,7 +3981,6 @@
               </w:rPr>
               <w:t>Strenghts</w:t>
             </w:r>
-            <w:proofErr w:type="spellEnd"/>
           </w:p>
           <w:p>
             <w:pPr>
@@ -4126,7 +4088,6 @@
                 <w:lang w:val="pl-PL"/>
               </w:rPr>
             </w:pPr>
-            <w:proofErr w:type="spellStart"/>
             <w:r>
               <w:rPr>
                 <w:b/>
@@ -4134,7 +4095,6 @@
               </w:rPr>
               <w:t>Weaknesses</w:t>
             </w:r>
-            <w:proofErr w:type="spellEnd"/>
           </w:p>
           <w:p>
             <w:pPr>
@@ -4236,7 +4196,6 @@
                 <w:lang w:val="pl-PL"/>
               </w:rPr>
             </w:pPr>
-            <w:proofErr w:type="spellStart"/>
             <w:r>
               <w:rPr>
                 <w:b/>
@@ -4244,7 +4203,6 @@
               </w:rPr>
               <w:t>Opportunities</w:t>
             </w:r>
-            <w:proofErr w:type="spellEnd"/>
           </w:p>
           <w:p>
             <w:pPr>
@@ -4325,7 +4283,6 @@
                 <w:lang w:val="pl-PL"/>
               </w:rPr>
             </w:pPr>
-            <w:proofErr w:type="spellStart"/>
             <w:r>
               <w:rPr>
                 <w:b/>
@@ -4333,7 +4290,6 @@
               </w:rPr>
               <w:t>Threats</w:t>
             </w:r>
-            <w:proofErr w:type="spellEnd"/>
           </w:p>
           <w:p>
             <w:pPr>
@@ -4969,12 +4925,6 @@
           <w:lang w:val="pl-PL"/>
         </w:rPr>
         <w:t>enia projektowe i wdrożeniowe</w:t>
-      </w:r>
-      <w:r>
-        <w:rPr>
-          <w:lang w:val="pl-PL"/>
-        </w:rPr>
-        <w:t xml:space="preserve"> (protokoły zapytań, dostępność)</w:t>
       </w:r>
     </w:p>
     <w:tbl>
@@ -5067,14 +5017,12 @@
                 <w:lang w:val="pl-PL"/>
               </w:rPr>
             </w:pPr>
-            <w:proofErr w:type="spellStart"/>
             <w:r>
               <w:rPr>
                 <w:lang w:val="pl-PL"/>
               </w:rPr>
               <w:t>Dart+Flutter</w:t>
             </w:r>
-            <w:proofErr w:type="spellEnd"/>
           </w:p>
         </w:tc>
       </w:tr>
@@ -5107,14 +5055,12 @@
                 <w:lang w:val="pl-PL"/>
               </w:rPr>
             </w:pPr>
-            <w:proofErr w:type="spellStart"/>
             <w:r>
               <w:rPr>
                 <w:lang w:val="pl-PL"/>
               </w:rPr>
               <w:t>Firebase</w:t>
             </w:r>
-            <w:proofErr w:type="spellEnd"/>
           </w:p>
         </w:tc>
       </w:tr>
@@ -5271,35 +5217,7 @@
         <w:rPr>
           <w:lang w:val="pl-PL"/>
         </w:rPr>
-        <w:t xml:space="preserve">języka programowania </w:t>
-      </w:r>
-      <w:proofErr w:type="spellStart"/>
-      <w:r>
-        <w:rPr>
-          <w:lang w:val="pl-PL"/>
-        </w:rPr>
-        <w:t>Dart</w:t>
-      </w:r>
-      <w:proofErr w:type="spellEnd"/>
-      <w:r>
-        <w:rPr>
-          <w:lang w:val="pl-PL"/>
-        </w:rPr>
-        <w:t xml:space="preserve"> i pakietu UI </w:t>
-      </w:r>
-      <w:proofErr w:type="spellStart"/>
-      <w:r>
-        <w:rPr>
-          <w:lang w:val="pl-PL"/>
-        </w:rPr>
-        <w:t>Flutter</w:t>
-      </w:r>
-      <w:proofErr w:type="spellEnd"/>
-      <w:r>
-        <w:rPr>
-          <w:lang w:val="pl-PL"/>
-        </w:rPr>
-        <w:t xml:space="preserve"> pozwala na łatwe przygotowanie GUI i funkcjonalności aplikacji na systemy Android i iOS bazując na jednej bazie kodu.</w:t>
+        <w:t>języka programowania Dart i pakietu UI Flutter pozwala na łatwe przygotowanie GUI i funkcjonalności aplikacji na systemy Android i iOS bazując na jednej bazie kodu.</w:t>
       </w:r>
     </w:p>
     <w:p>
@@ -5323,35 +5241,7 @@
         <w:rPr>
           <w:lang w:val="pl-PL"/>
         </w:rPr>
-        <w:t xml:space="preserve">– aplikacje </w:t>
-      </w:r>
-      <w:proofErr w:type="spellStart"/>
-      <w:r>
-        <w:rPr>
-          <w:lang w:val="pl-PL"/>
-        </w:rPr>
-        <w:t>Flutter</w:t>
-      </w:r>
-      <w:proofErr w:type="spellEnd"/>
-      <w:r>
-        <w:rPr>
-          <w:lang w:val="pl-PL"/>
-        </w:rPr>
-        <w:t xml:space="preserve"> pozwalają na łatwe połączenie z bazami danych </w:t>
-      </w:r>
-      <w:proofErr w:type="spellStart"/>
-      <w:r>
-        <w:rPr>
-          <w:lang w:val="pl-PL"/>
-        </w:rPr>
-        <w:t>Firebase</w:t>
-      </w:r>
-      <w:proofErr w:type="spellEnd"/>
-      <w:r>
-        <w:rPr>
-          <w:lang w:val="pl-PL"/>
-        </w:rPr>
-        <w:t>, za pośrednictwem wbudowanego API.</w:t>
+        <w:t>– aplikacje Flutter pozwalają na łatwe połączenie z bazami danych Firebase, za pośrednictwem wbudowanego API.</w:t>
       </w:r>
     </w:p>
     <w:p>
@@ -5369,21 +5259,7 @@
         <w:rPr>
           <w:lang w:val="pl-PL"/>
         </w:rPr>
-        <w:t xml:space="preserve">Powiązania z innymi aplikacjami – baza danych </w:t>
-      </w:r>
-      <w:proofErr w:type="spellStart"/>
-      <w:r>
-        <w:rPr>
-          <w:lang w:val="pl-PL"/>
-        </w:rPr>
-        <w:t>Firebase</w:t>
-      </w:r>
-      <w:proofErr w:type="spellEnd"/>
-      <w:r>
-        <w:rPr>
-          <w:lang w:val="pl-PL"/>
-        </w:rPr>
-        <w:t xml:space="preserve"> pozwala na łatwe </w:t>
+        <w:t xml:space="preserve">Powiązania z innymi aplikacjami – baza danych Firebase pozwala na łatwe </w:t>
       </w:r>
       <w:r>
         <w:rPr>
@@ -7143,14 +7019,7 @@
         <w:rPr>
           <w:lang w:val="pl-PL"/>
         </w:rPr>
-        <w:t xml:space="preserve">ymagania </w:t>
-      </w:r>
-      <w:proofErr w:type="spellStart"/>
-      <w:r>
-        <w:rPr>
-          <w:lang w:val="pl-PL"/>
-        </w:rPr>
-        <w:t>niefunkcjonalne</w:t>
+        <w:t>ymagania niefunkcjonalne</w:t>
       </w:r>
       <w:r>
         <w:rPr>
@@ -7162,14 +7031,7 @@
         <w:rPr>
           <w:lang w:val="pl-PL"/>
         </w:rPr>
-        <w:t>system</w:t>
-      </w:r>
-      <w:proofErr w:type="spellEnd"/>
-      <w:r>
-        <w:rPr>
-          <w:lang w:val="pl-PL"/>
-        </w:rPr>
-        <w:t xml:space="preserve"> pozwala na utworzenie par dla turniejów w których udział bierze do 256 uczestników</w:t>
+        <w:t>system pozwala na utworzenie par dla turniejów w których udział bierze do 256 uczestników</w:t>
       </w:r>
     </w:p>
     <w:p>
@@ -9664,16 +9526,8 @@
         <w:rPr>
           <w:lang w:val="pl-PL"/>
         </w:rPr>
-        <w:t xml:space="preserve">Trener ustala z graczem listę przydatnych </w:t>
-      </w:r>
-      <w:proofErr w:type="spellStart"/>
-      <w:r>
-        <w:rPr>
-          <w:lang w:val="pl-PL"/>
-        </w:rPr>
-        <w:t>zagrań</w:t>
-      </w:r>
-      <w:proofErr w:type="spellEnd"/>
+        <w:t>Trener ustala z graczem listę przydatnych zagrań</w:t>
+      </w:r>
     </w:p>
     <w:p>
       <w:pPr>
@@ -9691,21 +9545,7 @@
         <w:rPr>
           <w:lang w:val="pl-PL"/>
         </w:rPr>
-        <w:t xml:space="preserve">Lista ta posłuży do wypracowania </w:t>
-      </w:r>
-      <w:proofErr w:type="spellStart"/>
-      <w:r>
-        <w:rPr>
-          <w:lang w:val="pl-PL"/>
-        </w:rPr>
-        <w:t>zagrań</w:t>
-      </w:r>
-      <w:proofErr w:type="spellEnd"/>
-      <w:r>
-        <w:rPr>
-          <w:lang w:val="pl-PL"/>
-        </w:rPr>
-        <w:t>, które mają za zadanie pomóc graczowi wygrać partię</w:t>
+        <w:t>Lista ta posłuży do wypracowania zagrań, które mają za zadanie pomóc graczowi wygrać partię</w:t>
       </w:r>
     </w:p>
     <w:p>
@@ -9997,21 +9837,7 @@
         <w:rPr>
           <w:lang w:val="pl-PL"/>
         </w:rPr>
-        <w:t xml:space="preserve">kacji dwuetapowej przy logowaniu: </w:t>
-      </w:r>
-      <w:proofErr w:type="spellStart"/>
-      <w:r>
-        <w:rPr>
-          <w:lang w:val="pl-PL"/>
-        </w:rPr>
-        <w:t>token</w:t>
-      </w:r>
-      <w:proofErr w:type="spellEnd"/>
-      <w:r>
-        <w:rPr>
-          <w:lang w:val="pl-PL"/>
-        </w:rPr>
-        <w:t xml:space="preserve"> będzie wysłany jako SMS lub na podany przy rejestracji adres e-mail.</w:t>
+        <w:t>kacji dwuetapowej przy logowaniu: token będzie wysłany jako SMS lub na podany przy rejestracji adres e-mail.</w:t>
       </w:r>
     </w:p>
     <w:p>
@@ -10089,35 +9915,7 @@
         <w:rPr>
           <w:lang w:val="pl-PL"/>
         </w:rPr>
-        <w:t xml:space="preserve">technologia </w:t>
-      </w:r>
-      <w:proofErr w:type="spellStart"/>
-      <w:r>
-        <w:rPr>
-          <w:lang w:val="pl-PL"/>
-        </w:rPr>
-        <w:t>Flutter+Dart</w:t>
-      </w:r>
-      <w:proofErr w:type="spellEnd"/>
-      <w:r>
-        <w:rPr>
-          <w:lang w:val="pl-PL"/>
-        </w:rPr>
-        <w:t xml:space="preserve"> pozwala na utworzenia aplikacji z tzw. adaptowalnych </w:t>
-      </w:r>
-      <w:proofErr w:type="spellStart"/>
-      <w:r>
-        <w:rPr>
-          <w:lang w:val="pl-PL"/>
-        </w:rPr>
-        <w:t>Widgetów</w:t>
-      </w:r>
-      <w:proofErr w:type="spellEnd"/>
-      <w:r>
-        <w:rPr>
-          <w:lang w:val="pl-PL"/>
-        </w:rPr>
-        <w:t>, które automatycznie dostosowują swoją wielkość, aby aplikacja działała poprawnie i była przejrzysta niezależnie od parametrów technicznych urządzenia.</w:t>
+        <w:t>technologia Flutter+Dart pozwala na utworzenia aplikacji z tzw. adaptowalnych Widgetów, które automatycznie dostosowują swoją wielkość, aby aplikacja działała poprawnie i była przejrzysta niezależnie od parametrów technicznych urządzenia.</w:t>
       </w:r>
     </w:p>
     <w:p>
@@ -10141,56 +9939,20 @@
         <w:rPr>
           <w:lang w:val="pl-PL"/>
         </w:rPr>
-        <w:t xml:space="preserve">, dzięki zastosowaniu bazy danych </w:t>
-      </w:r>
-      <w:proofErr w:type="spellStart"/>
-      <w:r>
-        <w:rPr>
-          <w:lang w:val="pl-PL"/>
-        </w:rPr>
-        <w:t>Firebase</w:t>
-      </w:r>
-      <w:r>
-        <w:rPr>
-          <w:lang w:val="pl-PL"/>
-        </w:rPr>
-        <w:t>pozwalającej</w:t>
-      </w:r>
-      <w:proofErr w:type="spellEnd"/>
-      <w:r>
-        <w:rPr>
-          <w:lang w:val="pl-PL"/>
-        </w:rPr>
-        <w:t xml:space="preserve"> na zapis do 20 tys. i odczyt do 50 tys. </w:t>
-      </w:r>
-      <w:r>
-        <w:rPr>
-          <w:lang w:val="pl-PL"/>
-        </w:rPr>
-        <w:t xml:space="preserve">kolekcji danych dziennie w ramach darmowego planu, pozwalać będzie na zapisanie do 700 tys. partii, i odtworzenie ich w ramach systemu 1.5 mln. razy rocznie, baza danych </w:t>
-      </w:r>
-      <w:proofErr w:type="spellStart"/>
-      <w:r>
-        <w:rPr>
-          <w:lang w:val="pl-PL"/>
-        </w:rPr>
-        <w:t>Firebase</w:t>
-      </w:r>
-      <w:proofErr w:type="spellEnd"/>
-      <w:r>
-        <w:rPr>
-          <w:lang w:val="pl-PL"/>
-        </w:rPr>
-        <w:t xml:space="preserve"> nie posiada limitu indywidualnych </w:t>
-      </w:r>
-      <w:proofErr w:type="spellStart"/>
-      <w:r>
-        <w:rPr>
-          <w:lang w:val="pl-PL"/>
-        </w:rPr>
-        <w:t>tokenów</w:t>
-      </w:r>
-      <w:proofErr w:type="spellEnd"/>
+        <w:t>, dzięki zastosowaniu bazy danych Firebase</w:t>
+      </w:r>
+      <w:r>
+        <w:rPr>
+          <w:lang w:val="pl-PL"/>
+        </w:rPr>
+        <w:t xml:space="preserve">pozwalającej na zapis do 20 tys. i odczyt do 50 tys. </w:t>
+      </w:r>
+      <w:r>
+        <w:rPr>
+          <w:lang w:val="pl-PL"/>
+        </w:rPr>
+        <w:t>kolekcji danych dziennie w ramach darmowego planu, pozwalać będzie na zapisanie do 700 tys. partii, i odtworzenie ich w ramach systemu 1.5 mln. razy rocznie, baza danych Firebase nie posiada limitu indywidualnych tokenów</w:t>
+      </w:r>
       <w:r>
         <w:rPr>
           <w:lang w:val="pl-PL"/>
@@ -10209,7 +9971,6 @@
           <w:lang w:val="pl-PL"/>
         </w:rPr>
       </w:pPr>
-      <w:proofErr w:type="spellStart"/>
       <w:r>
         <w:rPr>
           <w:lang w:val="pl-PL"/>
@@ -10226,14 +9987,7 @@
         <w:rPr>
           <w:lang w:val="pl-PL"/>
         </w:rPr>
-        <w:t>użycie</w:t>
-      </w:r>
-      <w:proofErr w:type="spellEnd"/>
-      <w:r>
-        <w:rPr>
-          <w:lang w:val="pl-PL"/>
-        </w:rPr>
-        <w:t xml:space="preserve"> układu interfejsu i kolorów, które zostały przetestowane pod kątem skupiania uwagi użytkownika i przejrzystości</w:t>
+        <w:t>użycie układu interfejsu i kolorów, które zostały przetestowane pod kątem skupiania uwagi użytkownika i przejrzystości</w:t>
       </w:r>
     </w:p>
     <w:p>
@@ -10263,21 +10017,7 @@
         <w:rPr>
           <w:lang w:val="pl-PL"/>
         </w:rPr>
-        <w:t xml:space="preserve">oparcie projektu na technologii </w:t>
-      </w:r>
-      <w:proofErr w:type="spellStart"/>
-      <w:r>
-        <w:rPr>
-          <w:lang w:val="pl-PL"/>
-        </w:rPr>
-        <w:t>Flutter+Dart</w:t>
-      </w:r>
-      <w:proofErr w:type="spellEnd"/>
-      <w:r>
-        <w:rPr>
-          <w:lang w:val="pl-PL"/>
-        </w:rPr>
-        <w:t xml:space="preserve"> pozwala na generowanie aplikacji na systemy Android i iOS z jednego kodu źródłowego, co ułatwia </w:t>
+        <w:t xml:space="preserve">oparcie projektu na technologii Flutter+Dart pozwala na generowanie aplikacji na systemy Android i iOS z jednego kodu źródłowego, co ułatwia </w:t>
       </w:r>
       <w:r>
         <w:rPr>
@@ -10307,21 +10047,7 @@
         <w:rPr>
           <w:lang w:val="pl-PL"/>
         </w:rPr>
-        <w:t xml:space="preserve">rzenośność: system oparty o jedną bazę danych </w:t>
-      </w:r>
-      <w:proofErr w:type="spellStart"/>
-      <w:r>
-        <w:rPr>
-          <w:lang w:val="pl-PL"/>
-        </w:rPr>
-        <w:t>Firebase</w:t>
-      </w:r>
-      <w:proofErr w:type="spellEnd"/>
-      <w:r>
-        <w:rPr>
-          <w:lang w:val="pl-PL"/>
-        </w:rPr>
-        <w:t xml:space="preserve"> zarówno dla użytkowników systemu Android jak i iOS, co pozwala na korzystanie ze swojego konta z różnych urządzeń  </w:t>
+        <w:t xml:space="preserve">rzenośność: system oparty o jedną bazę danych Firebase zarówno dla użytkowników systemu Android jak i iOS, co pozwala na korzystanie ze swojego konta z różnych urządzeń  </w:t>
       </w:r>
     </w:p>
     <w:p>
@@ -10345,21 +10071,7 @@
         <w:rPr>
           <w:lang w:val="pl-PL"/>
         </w:rPr>
-        <w:t xml:space="preserve">waryjność: jedyny awaryjny czynnik zewnętrzny to baza danych </w:t>
-      </w:r>
-      <w:proofErr w:type="spellStart"/>
-      <w:r>
-        <w:rPr>
-          <w:lang w:val="pl-PL"/>
-        </w:rPr>
-        <w:t>Firebase</w:t>
-      </w:r>
-      <w:proofErr w:type="spellEnd"/>
-      <w:r>
-        <w:rPr>
-          <w:lang w:val="pl-PL"/>
-        </w:rPr>
-        <w:t>, która jest usługą bardzo stabilną</w:t>
+        <w:t>waryjność: jedyny awaryjny czynnik zewnętrzny to baza danych Firebase, która jest usługą bardzo stabilną</w:t>
       </w:r>
     </w:p>
     <w:p>
@@ -10373,7 +10085,6 @@
           <w:lang w:val="pl-PL"/>
         </w:rPr>
       </w:pPr>
-      <w:proofErr w:type="spellStart"/>
       <w:r>
         <w:rPr>
           <w:lang w:val="pl-PL"/>
@@ -10396,14 +10107,7 @@
         <w:rPr>
           <w:lang w:val="pl-PL"/>
         </w:rPr>
-        <w:t>emulatory</w:t>
-      </w:r>
-      <w:proofErr w:type="spellEnd"/>
-      <w:r>
-        <w:rPr>
-          <w:lang w:val="pl-PL"/>
-        </w:rPr>
-        <w:t xml:space="preserve"> systemu Android i iOS pozwalają na przetestowanie działania aplikacji na wielu urządzeniach o różnych parametrach technicznych z poziomu komputera programisty</w:t>
+        <w:t>emulatory systemu Android i iOS pozwalają na przetestowanie działania aplikacji na wielu urządzeniach o różnych parametrach technicznych z poziomu komputera programisty</w:t>
       </w:r>
     </w:p>
     <w:p>
@@ -10455,21 +10159,7 @@
         <w:rPr>
           <w:lang w:val="pl-PL"/>
         </w:rPr>
-        <w:t xml:space="preserve">Implementacja projektu w podstawowych założeniach nie jest procesem skomplikowanym, ponieważ sama budowa i działanie systemu nie jest </w:t>
-      </w:r>
-      <w:proofErr w:type="spellStart"/>
-      <w:r>
-        <w:rPr>
-          <w:lang w:val="pl-PL"/>
-        </w:rPr>
-        <w:t>problematyczna.Do</w:t>
-      </w:r>
-      <w:proofErr w:type="spellEnd"/>
-      <w:r>
-        <w:rPr>
-          <w:lang w:val="pl-PL"/>
-        </w:rPr>
-        <w:t xml:space="preserve"> realizacji, </w:t>
+        <w:t xml:space="preserve">Implementacja projektu w podstawowych założeniach nie jest procesem skomplikowanym, ponieważ sama budowa i działanie systemu nie jest problematyczna.Do realizacji, </w:t>
       </w:r>
       <w:r>
         <w:rPr>
@@ -10792,16 +10482,8 @@
         <w:rPr>
           <w:lang w:val="pl-PL"/>
         </w:rPr>
-        <w:t xml:space="preserve">Chwilowa niedostępność usługi bazy danych </w:t>
-      </w:r>
-      <w:proofErr w:type="spellStart"/>
-      <w:r>
-        <w:rPr>
-          <w:lang w:val="pl-PL"/>
-        </w:rPr>
-        <w:t>Firebase</w:t>
-      </w:r>
-      <w:proofErr w:type="spellEnd"/>
+        <w:t>Chwilowa niedostępność usługi bazy danych Firebase</w:t>
+      </w:r>
     </w:p>
     <w:p>
       <w:pPr>
@@ -11046,30 +10728,8 @@
               <w:rPr>
                 <w:lang w:val="pl-PL"/>
               </w:rPr>
-              <w:t xml:space="preserve">Kontakt z obsługą techniczną usługi </w:t>
-            </w:r>
-            <w:proofErr w:type="spellStart"/>
-            <w:r>
-              <w:rPr>
-                <w:lang w:val="pl-PL"/>
-              </w:rPr>
-              <w:t>Firebase</w:t>
-            </w:r>
-            <w:proofErr w:type="spellEnd"/>
-            <w:r>
-              <w:rPr>
-                <w:lang w:val="pl-PL"/>
-              </w:rPr>
-              <w:t xml:space="preserve">, uruchomienie kopii zapasowych w przypadku długiego czasu niedostępności usługi </w:t>
-            </w:r>
-            <w:proofErr w:type="spellStart"/>
-            <w:r>
-              <w:rPr>
-                <w:lang w:val="pl-PL"/>
-              </w:rPr>
-              <w:t>Firebase</w:t>
-            </w:r>
-            <w:proofErr w:type="spellEnd"/>
+              <w:t>Kontakt z obsługą techniczną usługi Firebase, uruchomienie kopii zapasowych w przypadku długiego czasu niedostępności usługi Firebase</w:t>
+            </w:r>
           </w:p>
         </w:tc>
         <w:tc>
@@ -13010,21 +12670,7 @@
               <w:rPr>
                 <w:lang w:val="en-GB"/>
               </w:rPr>
-              <w:t xml:space="preserve">Debugger Android, panel </w:t>
-            </w:r>
-            <w:proofErr w:type="spellStart"/>
-            <w:r>
-              <w:rPr>
-                <w:lang w:val="en-GB"/>
-              </w:rPr>
-              <w:t>administracyjny</w:t>
-            </w:r>
-            <w:proofErr w:type="spellEnd"/>
-            <w:r>
-              <w:rPr>
-                <w:lang w:val="en-GB"/>
-              </w:rPr>
-              <w:t xml:space="preserve"> Firebase</w:t>
+              <w:t>Debugger Android, panel administracyjny Firebase</w:t>
             </w:r>
           </w:p>
         </w:tc>
@@ -13742,21 +13388,7 @@
               <w:rPr>
                 <w:lang w:val="en-GB"/>
               </w:rPr>
-              <w:t xml:space="preserve">Debugger Android, panel </w:t>
-            </w:r>
-            <w:proofErr w:type="spellStart"/>
-            <w:r>
-              <w:rPr>
-                <w:lang w:val="en-GB"/>
-              </w:rPr>
-              <w:t>administracyjny</w:t>
-            </w:r>
-            <w:proofErr w:type="spellEnd"/>
-            <w:r>
-              <w:rPr>
-                <w:lang w:val="en-GB"/>
-              </w:rPr>
-              <w:t xml:space="preserve"> Firebase</w:t>
+              <w:t>Debugger Android, panel administracyjny Firebase</w:t>
             </w:r>
           </w:p>
         </w:tc>
@@ -15557,702 +15189,6 @@
               </w:rPr>
               <w:t>Poprawnie zsynchronizowana sesja analizy partii</w:t>
             </w:r>
-          </w:p>
-        </w:tc>
-      </w:tr>
-    </w:tbl>
-    <w:p>
-      <w:pPr>
-        <w:jc w:val="left"/>
-        <w:rPr>
-          <w:lang w:val="pl-PL"/>
-        </w:rPr>
-      </w:pPr>
-    </w:p>
-    <w:p>
-      <w:pPr>
-        <w:rPr>
-          <w:lang w:val="pl-PL"/>
-        </w:rPr>
-      </w:pPr>
-      <w:r>
-        <w:rPr>
-          <w:lang w:val="pl-PL"/>
-        </w:rPr>
-        <w:br w:type="page"/>
-      </w:r>
-    </w:p>
-    <w:tbl>
-      <w:tblPr>
-        <w:tblStyle w:val="Tabela-Siatka"/>
-        <w:tblW w:w="0" w:type="auto"/>
-        <w:tblLook w:val="04A0" w:firstRow="1" w:lastRow="0" w:firstColumn="1" w:lastColumn="0" w:noHBand="0" w:noVBand="1"/>
-      </w:tblPr>
-      <w:tblGrid>
-        <w:gridCol w:w="4390"/>
-        <w:gridCol w:w="4390"/>
-      </w:tblGrid>
-      <w:tr>
-        <w:tc>
-          <w:tcPr>
-            <w:tcW w:w="4390" w:type="dxa"/>
-          </w:tcPr>
-          <w:p>
-            <w:pPr>
-              <w:rPr>
-                <w:lang w:val="pl-PL"/>
-              </w:rPr>
-            </w:pPr>
-            <w:r>
-              <w:rPr>
-                <w:lang w:val="pl-PL"/>
-              </w:rPr>
-              <w:lastRenderedPageBreak/>
-              <w:t>ID</w:t>
-            </w:r>
-          </w:p>
-        </w:tc>
-        <w:tc>
-          <w:tcPr>
-            <w:tcW w:w="4390" w:type="dxa"/>
-          </w:tcPr>
-          <w:p>
-            <w:pPr>
-              <w:rPr>
-                <w:lang w:val="pl-PL"/>
-              </w:rPr>
-            </w:pPr>
-            <w:r>
-              <w:rPr>
-                <w:lang w:val="pl-PL"/>
-              </w:rPr>
-              <w:t>6</w:t>
-            </w:r>
-          </w:p>
-        </w:tc>
-      </w:tr>
-      <w:tr>
-        <w:tc>
-          <w:tcPr>
-            <w:tcW w:w="4390" w:type="dxa"/>
-          </w:tcPr>
-          <w:p>
-            <w:pPr>
-              <w:rPr>
-                <w:lang w:val="pl-PL"/>
-              </w:rPr>
-            </w:pPr>
-            <w:r>
-              <w:rPr>
-                <w:lang w:val="pl-PL"/>
-              </w:rPr>
-              <w:t xml:space="preserve">Nazwa </w:t>
-            </w:r>
-            <w:r>
-              <w:rPr>
-                <w:lang w:val="pl-PL"/>
-              </w:rPr>
-              <w:t>scenariusza</w:t>
-            </w:r>
-          </w:p>
-        </w:tc>
-        <w:tc>
-          <w:tcPr>
-            <w:tcW w:w="4390" w:type="dxa"/>
-          </w:tcPr>
-          <w:p>
-            <w:pPr>
-              <w:rPr>
-                <w:lang w:val="pl-PL"/>
-              </w:rPr>
-            </w:pPr>
-          </w:p>
-        </w:tc>
-      </w:tr>
-      <w:tr>
-        <w:tc>
-          <w:tcPr>
-            <w:tcW w:w="4390" w:type="dxa"/>
-          </w:tcPr>
-          <w:p>
-            <w:pPr>
-              <w:rPr>
-                <w:lang w:val="pl-PL"/>
-              </w:rPr>
-            </w:pPr>
-            <w:r>
-              <w:rPr>
-                <w:lang w:val="pl-PL"/>
-              </w:rPr>
-              <w:t>K</w:t>
-            </w:r>
-            <w:r>
-              <w:rPr>
-                <w:lang w:val="pl-PL"/>
-              </w:rPr>
-              <w:t>ategoria</w:t>
-            </w:r>
-          </w:p>
-        </w:tc>
-        <w:tc>
-          <w:tcPr>
-            <w:tcW w:w="4390" w:type="dxa"/>
-          </w:tcPr>
-          <w:p>
-            <w:pPr>
-              <w:rPr>
-                <w:lang w:val="pl-PL"/>
-              </w:rPr>
-            </w:pPr>
-            <w:r>
-              <w:rPr>
-                <w:lang w:val="pl-PL"/>
-              </w:rPr>
-              <w:t>Poprawność działania</w:t>
-            </w:r>
-          </w:p>
-        </w:tc>
-      </w:tr>
-      <w:tr>
-        <w:tc>
-          <w:tcPr>
-            <w:tcW w:w="4390" w:type="dxa"/>
-          </w:tcPr>
-          <w:p>
-            <w:pPr>
-              <w:rPr>
-                <w:lang w:val="pl-PL"/>
-              </w:rPr>
-            </w:pPr>
-            <w:r>
-              <w:rPr>
-                <w:lang w:val="pl-PL"/>
-              </w:rPr>
-              <w:t>O</w:t>
-            </w:r>
-            <w:r>
-              <w:rPr>
-                <w:lang w:val="pl-PL"/>
-              </w:rPr>
-              <w:t>pis</w:t>
-            </w:r>
-          </w:p>
-        </w:tc>
-        <w:tc>
-          <w:tcPr>
-            <w:tcW w:w="4390" w:type="dxa"/>
-          </w:tcPr>
-          <w:p>
-            <w:pPr>
-              <w:rPr>
-                <w:lang w:val="pl-PL"/>
-              </w:rPr>
-            </w:pPr>
-          </w:p>
-        </w:tc>
-      </w:tr>
-      <w:tr>
-        <w:tc>
-          <w:tcPr>
-            <w:tcW w:w="4390" w:type="dxa"/>
-          </w:tcPr>
-          <w:p>
-            <w:pPr>
-              <w:rPr>
-                <w:lang w:val="pl-PL"/>
-              </w:rPr>
-            </w:pPr>
-            <w:r>
-              <w:rPr>
-                <w:lang w:val="pl-PL"/>
-              </w:rPr>
-              <w:t>T</w:t>
-            </w:r>
-            <w:r>
-              <w:rPr>
-                <w:lang w:val="pl-PL"/>
-              </w:rPr>
-              <w:t>ester</w:t>
-            </w:r>
-          </w:p>
-        </w:tc>
-        <w:tc>
-          <w:tcPr>
-            <w:tcW w:w="4390" w:type="dxa"/>
-          </w:tcPr>
-          <w:p>
-            <w:pPr>
-              <w:rPr>
-                <w:lang w:val="pl-PL"/>
-              </w:rPr>
-            </w:pPr>
-            <w:r>
-              <w:rPr>
-                <w:lang w:val="pl-PL"/>
-              </w:rPr>
-              <w:t>Wiszowaty</w:t>
-            </w:r>
-          </w:p>
-        </w:tc>
-      </w:tr>
-      <w:tr>
-        <w:tc>
-          <w:tcPr>
-            <w:tcW w:w="4390" w:type="dxa"/>
-          </w:tcPr>
-          <w:p>
-            <w:pPr>
-              <w:rPr>
-                <w:lang w:val="pl-PL"/>
-              </w:rPr>
-            </w:pPr>
-            <w:r>
-              <w:rPr>
-                <w:lang w:val="pl-PL"/>
-              </w:rPr>
-              <w:t>T</w:t>
-            </w:r>
-            <w:r>
-              <w:rPr>
-                <w:lang w:val="pl-PL"/>
-              </w:rPr>
-              <w:t>ermin</w:t>
-            </w:r>
-          </w:p>
-        </w:tc>
-        <w:tc>
-          <w:tcPr>
-            <w:tcW w:w="4390" w:type="dxa"/>
-          </w:tcPr>
-          <w:p>
-            <w:pPr>
-              <w:rPr>
-                <w:lang w:val="pl-PL"/>
-              </w:rPr>
-            </w:pPr>
-          </w:p>
-        </w:tc>
-      </w:tr>
-      <w:tr>
-        <w:tc>
-          <w:tcPr>
-            <w:tcW w:w="4390" w:type="dxa"/>
-          </w:tcPr>
-          <w:p>
-            <w:pPr>
-              <w:rPr>
-                <w:lang w:val="pl-PL"/>
-              </w:rPr>
-            </w:pPr>
-            <w:r>
-              <w:rPr>
-                <w:lang w:val="pl-PL"/>
-              </w:rPr>
-              <w:t>N</w:t>
-            </w:r>
-            <w:r>
-              <w:rPr>
-                <w:lang w:val="pl-PL"/>
-              </w:rPr>
-              <w:t>arzędzia wspomagające</w:t>
-            </w:r>
-          </w:p>
-        </w:tc>
-        <w:tc>
-          <w:tcPr>
-            <w:tcW w:w="4390" w:type="dxa"/>
-          </w:tcPr>
-          <w:p>
-            <w:pPr>
-              <w:rPr>
-                <w:lang w:val="pl-PL"/>
-              </w:rPr>
-            </w:pPr>
-          </w:p>
-        </w:tc>
-      </w:tr>
-    </w:tbl>
-    <w:p>
-      <w:pPr>
-        <w:rPr>
-          <w:lang w:val="pl-PL"/>
-        </w:rPr>
-      </w:pPr>
-    </w:p>
-    <w:p>
-      <w:pPr>
-        <w:rPr>
-          <w:b/>
-          <w:lang w:val="pl-PL"/>
-        </w:rPr>
-      </w:pPr>
-    </w:p>
-    <w:p>
-      <w:pPr>
-        <w:jc w:val="center"/>
-        <w:rPr>
-          <w:b/>
-          <w:lang w:val="pl-PL"/>
-        </w:rPr>
-      </w:pPr>
-      <w:r>
-        <w:rPr>
-          <w:b/>
-          <w:lang w:val="pl-PL"/>
-        </w:rPr>
-        <w:t>Przebieg działań</w:t>
-      </w:r>
-    </w:p>
-    <w:tbl>
-      <w:tblPr>
-        <w:tblStyle w:val="Tabela-Siatka"/>
-        <w:tblW w:w="0" w:type="auto"/>
-        <w:tblLook w:val="04A0" w:firstRow="1" w:lastRow="0" w:firstColumn="1" w:lastColumn="0" w:noHBand="0" w:noVBand="1"/>
-      </w:tblPr>
-      <w:tblGrid>
-        <w:gridCol w:w="959"/>
-        <w:gridCol w:w="3969"/>
-        <w:gridCol w:w="3852"/>
-      </w:tblGrid>
-      <w:tr>
-        <w:tc>
-          <w:tcPr>
-            <w:tcW w:w="959" w:type="dxa"/>
-          </w:tcPr>
-          <w:p>
-            <w:pPr>
-              <w:rPr>
-                <w:lang w:val="pl-PL"/>
-              </w:rPr>
-            </w:pPr>
-            <w:r>
-              <w:rPr>
-                <w:lang w:val="pl-PL"/>
-              </w:rPr>
-              <w:t>Lp.</w:t>
-            </w:r>
-          </w:p>
-        </w:tc>
-        <w:tc>
-          <w:tcPr>
-            <w:tcW w:w="3969" w:type="dxa"/>
-          </w:tcPr>
-          <w:p>
-            <w:pPr>
-              <w:rPr>
-                <w:lang w:val="pl-PL"/>
-              </w:rPr>
-            </w:pPr>
-            <w:r>
-              <w:rPr>
-                <w:lang w:val="pl-PL"/>
-              </w:rPr>
-              <w:t>Działania testera</w:t>
-            </w:r>
-          </w:p>
-        </w:tc>
-        <w:tc>
-          <w:tcPr>
-            <w:tcW w:w="3852" w:type="dxa"/>
-          </w:tcPr>
-          <w:p>
-            <w:pPr>
-              <w:rPr>
-                <w:lang w:val="pl-PL"/>
-              </w:rPr>
-            </w:pPr>
-            <w:r>
-              <w:rPr>
-                <w:lang w:val="pl-PL"/>
-              </w:rPr>
-              <w:t>Działania systemu</w:t>
-            </w:r>
-          </w:p>
-        </w:tc>
-      </w:tr>
-      <w:tr>
-        <w:tc>
-          <w:tcPr>
-            <w:tcW w:w="959" w:type="dxa"/>
-          </w:tcPr>
-          <w:p>
-            <w:pPr>
-              <w:rPr>
-                <w:lang w:val="pl-PL"/>
-              </w:rPr>
-            </w:pPr>
-            <w:r>
-              <w:rPr>
-                <w:lang w:val="pl-PL"/>
-              </w:rPr>
-              <w:t>1</w:t>
-            </w:r>
-          </w:p>
-        </w:tc>
-        <w:tc>
-          <w:tcPr>
-            <w:tcW w:w="3969" w:type="dxa"/>
-          </w:tcPr>
-          <w:p>
-            <w:pPr>
-              <w:rPr>
-                <w:lang w:val="pl-PL"/>
-              </w:rPr>
-            </w:pPr>
-          </w:p>
-        </w:tc>
-        <w:tc>
-          <w:tcPr>
-            <w:tcW w:w="3852" w:type="dxa"/>
-          </w:tcPr>
-          <w:p>
-            <w:pPr>
-              <w:rPr>
-                <w:lang w:val="pl-PL"/>
-              </w:rPr>
-            </w:pPr>
-          </w:p>
-        </w:tc>
-      </w:tr>
-      <w:tr>
-        <w:tc>
-          <w:tcPr>
-            <w:tcW w:w="959" w:type="dxa"/>
-          </w:tcPr>
-          <w:p>
-            <w:pPr>
-              <w:rPr>
-                <w:lang w:val="pl-PL"/>
-              </w:rPr>
-            </w:pPr>
-            <w:r>
-              <w:rPr>
-                <w:lang w:val="pl-PL"/>
-              </w:rPr>
-              <w:t>2</w:t>
-            </w:r>
-          </w:p>
-        </w:tc>
-        <w:tc>
-          <w:tcPr>
-            <w:tcW w:w="3969" w:type="dxa"/>
-          </w:tcPr>
-          <w:p>
-            <w:pPr>
-              <w:rPr>
-                <w:lang w:val="pl-PL"/>
-              </w:rPr>
-            </w:pPr>
-          </w:p>
-        </w:tc>
-        <w:tc>
-          <w:tcPr>
-            <w:tcW w:w="3852" w:type="dxa"/>
-          </w:tcPr>
-          <w:p>
-            <w:pPr>
-              <w:rPr>
-                <w:lang w:val="pl-PL"/>
-              </w:rPr>
-            </w:pPr>
-          </w:p>
-        </w:tc>
-      </w:tr>
-      <w:tr>
-        <w:tc>
-          <w:tcPr>
-            <w:tcW w:w="959" w:type="dxa"/>
-          </w:tcPr>
-          <w:p>
-            <w:pPr>
-              <w:rPr>
-                <w:lang w:val="pl-PL"/>
-              </w:rPr>
-            </w:pPr>
-            <w:r>
-              <w:rPr>
-                <w:lang w:val="pl-PL"/>
-              </w:rPr>
-              <w:t>3</w:t>
-            </w:r>
-          </w:p>
-        </w:tc>
-        <w:tc>
-          <w:tcPr>
-            <w:tcW w:w="3969" w:type="dxa"/>
-          </w:tcPr>
-          <w:p>
-            <w:pPr>
-              <w:rPr>
-                <w:lang w:val="pl-PL"/>
-              </w:rPr>
-            </w:pPr>
-          </w:p>
-        </w:tc>
-        <w:tc>
-          <w:tcPr>
-            <w:tcW w:w="3852" w:type="dxa"/>
-          </w:tcPr>
-          <w:p>
-            <w:pPr>
-              <w:rPr>
-                <w:lang w:val="pl-PL"/>
-              </w:rPr>
-            </w:pPr>
-          </w:p>
-        </w:tc>
-      </w:tr>
-    </w:tbl>
-    <w:p>
-      <w:pPr>
-        <w:rPr>
-          <w:lang w:val="pl-PL"/>
-        </w:rPr>
-      </w:pPr>
-      <w:r>
-        <w:rPr>
-          <w:lang w:val="pl-PL"/>
-        </w:rPr>
-        <w:br/>
-      </w:r>
-    </w:p>
-    <w:p>
-      <w:pPr>
-        <w:rPr>
-          <w:lang w:val="pl-PL"/>
-        </w:rPr>
-      </w:pPr>
-    </w:p>
-    <w:p>
-      <w:pPr>
-        <w:jc w:val="center"/>
-        <w:rPr>
-          <w:b/>
-          <w:lang w:val="pl-PL"/>
-        </w:rPr>
-      </w:pPr>
-      <w:r>
-        <w:rPr>
-          <w:b/>
-          <w:lang w:val="pl-PL"/>
-        </w:rPr>
-        <w:t>Zestaw danych testowych</w:t>
-      </w:r>
-    </w:p>
-    <w:tbl>
-      <w:tblPr>
-        <w:tblStyle w:val="Tabela-Siatka"/>
-        <w:tblW w:w="0" w:type="auto"/>
-        <w:tblLook w:val="04A0" w:firstRow="1" w:lastRow="0" w:firstColumn="1" w:lastColumn="0" w:noHBand="0" w:noVBand="1"/>
-      </w:tblPr>
-      <w:tblGrid>
-        <w:gridCol w:w="2963"/>
-        <w:gridCol w:w="3267"/>
-        <w:gridCol w:w="2626"/>
-      </w:tblGrid>
-      <w:tr>
-        <w:tc>
-          <w:tcPr>
-            <w:tcW w:w="2963" w:type="dxa"/>
-            <w:vAlign w:val="center"/>
-          </w:tcPr>
-          <w:p>
-            <w:pPr>
-              <w:jc w:val="center"/>
-              <w:rPr>
-                <w:lang w:val="pl-PL"/>
-              </w:rPr>
-            </w:pPr>
-            <w:r>
-              <w:rPr>
-                <w:lang w:val="pl-PL"/>
-              </w:rPr>
-              <w:t>Dane użyte przez testera</w:t>
-            </w:r>
-          </w:p>
-        </w:tc>
-        <w:tc>
-          <w:tcPr>
-            <w:tcW w:w="3267" w:type="dxa"/>
-            <w:vAlign w:val="center"/>
-          </w:tcPr>
-          <w:p>
-            <w:pPr>
-              <w:jc w:val="center"/>
-              <w:rPr>
-                <w:lang w:val="pl-PL"/>
-              </w:rPr>
-            </w:pPr>
-            <w:r>
-              <w:rPr>
-                <w:lang w:val="pl-PL"/>
-              </w:rPr>
-              <w:t>Dane zwrócone przez system</w:t>
-            </w:r>
-          </w:p>
-        </w:tc>
-        <w:tc>
-          <w:tcPr>
-            <w:tcW w:w="2626" w:type="dxa"/>
-            <w:vAlign w:val="center"/>
-          </w:tcPr>
-          <w:p>
-            <w:pPr>
-              <w:jc w:val="center"/>
-              <w:rPr>
-                <w:lang w:val="pl-PL"/>
-              </w:rPr>
-            </w:pPr>
-            <w:r>
-              <w:rPr>
-                <w:lang w:val="pl-PL"/>
-              </w:rPr>
-              <w:t>Warunek zaliczenia testu</w:t>
-            </w:r>
-          </w:p>
-        </w:tc>
-      </w:tr>
-      <w:tr>
-        <w:tc>
-          <w:tcPr>
-            <w:tcW w:w="2963" w:type="dxa"/>
-            <w:vAlign w:val="center"/>
-          </w:tcPr>
-          <w:p>
-            <w:pPr>
-              <w:jc w:val="center"/>
-              <w:rPr>
-                <w:lang w:val="pl-PL"/>
-              </w:rPr>
-            </w:pPr>
-          </w:p>
-        </w:tc>
-        <w:tc>
-          <w:tcPr>
-            <w:tcW w:w="3267" w:type="dxa"/>
-            <w:vAlign w:val="center"/>
-          </w:tcPr>
-          <w:p>
-            <w:pPr>
-              <w:jc w:val="center"/>
-              <w:rPr>
-                <w:lang w:val="pl-PL"/>
-              </w:rPr>
-            </w:pPr>
-          </w:p>
-        </w:tc>
-        <w:tc>
-          <w:tcPr>
-            <w:tcW w:w="2626" w:type="dxa"/>
-            <w:vAlign w:val="center"/>
-          </w:tcPr>
-          <w:p>
-            <w:pPr>
-              <w:jc w:val="center"/>
-              <w:rPr>
-                <w:lang w:val="pl-PL"/>
-              </w:rPr>
-            </w:pPr>
           </w:p>
         </w:tc>
       </w:tr>
@@ -16472,28 +15408,12 @@
                 <w:lang w:val="pl-PL"/>
               </w:rPr>
             </w:pPr>
-            <w:proofErr w:type="spellStart"/>
-            <w:r>
-              <w:rPr>
-                <w:lang w:val="pl-PL"/>
-              </w:rPr>
-              <w:t>Dart</w:t>
-            </w:r>
-            <w:proofErr w:type="spellEnd"/>
-            <w:r>
-              <w:rPr>
-                <w:lang w:val="pl-PL"/>
-              </w:rPr>
-              <w:t xml:space="preserve"> + </w:t>
-            </w:r>
-            <w:proofErr w:type="spellStart"/>
-            <w:r>
-              <w:rPr>
-                <w:lang w:val="pl-PL"/>
-              </w:rPr>
-              <w:t>Flutter</w:t>
-            </w:r>
-            <w:proofErr w:type="spellEnd"/>
+            <w:r>
+              <w:rPr>
+                <w:lang w:val="pl-PL"/>
+              </w:rPr>
+              <w:t>Dart + Flutter</w:t>
+            </w:r>
           </w:p>
         </w:tc>
         <w:tc>
@@ -16526,14 +15446,12 @@
                 <w:lang w:val="pl-PL"/>
               </w:rPr>
             </w:pPr>
-            <w:proofErr w:type="spellStart"/>
             <w:r>
               <w:rPr>
                 <w:lang w:val="pl-PL"/>
               </w:rPr>
               <w:t>Firebase</w:t>
             </w:r>
-            <w:proofErr w:type="spellEnd"/>
           </w:p>
         </w:tc>
         <w:tc>
@@ -16550,30 +15468,8 @@
               <w:rPr>
                 <w:lang w:val="pl-PL"/>
               </w:rPr>
-              <w:t xml:space="preserve">Wysoka integralność usługi </w:t>
-            </w:r>
-            <w:proofErr w:type="spellStart"/>
-            <w:r>
-              <w:rPr>
-                <w:lang w:val="pl-PL"/>
-              </w:rPr>
-              <w:t>Firebase</w:t>
-            </w:r>
-            <w:proofErr w:type="spellEnd"/>
-            <w:r>
-              <w:rPr>
-                <w:lang w:val="pl-PL"/>
-              </w:rPr>
-              <w:t xml:space="preserve"> z aplikacjami napisanymi w technologii </w:t>
-            </w:r>
-            <w:proofErr w:type="spellStart"/>
-            <w:r>
-              <w:rPr>
-                <w:lang w:val="pl-PL"/>
-              </w:rPr>
-              <w:t>Flutter</w:t>
-            </w:r>
-            <w:proofErr w:type="spellEnd"/>
+              <w:t>Wysoka integralność usługi Firebase z aplikacjami napisanymi w technologii Flutter</w:t>
+            </w:r>
           </w:p>
         </w:tc>
       </w:tr>
@@ -22812,7 +21708,7 @@
     <w:lsdException w:name="Table Web 2" w:semiHidden="1" w:unhideWhenUsed="1"/>
     <w:lsdException w:name="Table Web 3" w:semiHidden="1" w:unhideWhenUsed="1"/>
     <w:lsdException w:name="Balloon Text" w:semiHidden="1" w:unhideWhenUsed="1"/>
-    <w:lsdException w:name="Table Grid" w:semiHidden="1" w:uiPriority="59" w:unhideWhenUsed="1"/>
+    <w:lsdException w:name="Table Grid" w:uiPriority="59"/>
     <w:lsdException w:name="Table Theme" w:semiHidden="1" w:unhideWhenUsed="1"/>
     <w:lsdException w:name="Placeholder Text" w:semiHidden="1"/>
     <w:lsdException w:name="No Spacing" w:uiPriority="1" w:qFormat="1"/>

--- a/io - zawartość pracy zaliczeniowej - szablon.docx
+++ b/io - zawartość pracy zaliczeniowej - szablon.docx
@@ -3529,8 +3529,16 @@
         <w:rPr>
           <w:lang w:val="pl-PL"/>
         </w:rPr>
-        <w:t>Zarządzania projektem – sugerowane JazzHub</w:t>
-      </w:r>
+        <w:t xml:space="preserve">Zarządzania projektem – sugerowane </w:t>
+      </w:r>
+      <w:proofErr w:type="spellStart"/>
+      <w:r>
+        <w:rPr>
+          <w:lang w:val="pl-PL"/>
+        </w:rPr>
+        <w:t>JazzHub</w:t>
+      </w:r>
+      <w:proofErr w:type="spellEnd"/>
     </w:p>
     <w:p>
       <w:pPr>
@@ -3571,8 +3579,30 @@
         <w:rPr>
           <w:lang w:val="pl-PL"/>
         </w:rPr>
-        <w:t>System obsługi defektów – np. Bitbucket, JazzHub</w:t>
-      </w:r>
+        <w:t xml:space="preserve">System obsługi defektów – np. </w:t>
+      </w:r>
+      <w:proofErr w:type="spellStart"/>
+      <w:r>
+        <w:rPr>
+          <w:lang w:val="pl-PL"/>
+        </w:rPr>
+        <w:t>Bitbucket</w:t>
+      </w:r>
+      <w:proofErr w:type="spellEnd"/>
+      <w:r>
+        <w:rPr>
+          <w:lang w:val="pl-PL"/>
+        </w:rPr>
+        <w:t xml:space="preserve">, </w:t>
+      </w:r>
+      <w:proofErr w:type="spellStart"/>
+      <w:r>
+        <w:rPr>
+          <w:lang w:val="pl-PL"/>
+        </w:rPr>
+        <w:t>JazzHub</w:t>
+      </w:r>
+      <w:proofErr w:type="spellEnd"/>
     </w:p>
     <w:p>
       <w:pPr>
@@ -3974,6 +4004,7 @@
                 <w:lang w:val="pl-PL"/>
               </w:rPr>
             </w:pPr>
+            <w:proofErr w:type="spellStart"/>
             <w:r>
               <w:rPr>
                 <w:b/>
@@ -3981,6 +4012,7 @@
               </w:rPr>
               <w:t>Strenghts</w:t>
             </w:r>
+            <w:proofErr w:type="spellEnd"/>
           </w:p>
           <w:p>
             <w:pPr>
@@ -4088,6 +4120,7 @@
                 <w:lang w:val="pl-PL"/>
               </w:rPr>
             </w:pPr>
+            <w:proofErr w:type="spellStart"/>
             <w:r>
               <w:rPr>
                 <w:b/>
@@ -4095,6 +4128,7 @@
               </w:rPr>
               <w:t>Weaknesses</w:t>
             </w:r>
+            <w:proofErr w:type="spellEnd"/>
           </w:p>
           <w:p>
             <w:pPr>
@@ -4196,6 +4230,7 @@
                 <w:lang w:val="pl-PL"/>
               </w:rPr>
             </w:pPr>
+            <w:proofErr w:type="spellStart"/>
             <w:r>
               <w:rPr>
                 <w:b/>
@@ -4203,6 +4238,7 @@
               </w:rPr>
               <w:t>Opportunities</w:t>
             </w:r>
+            <w:proofErr w:type="spellEnd"/>
           </w:p>
           <w:p>
             <w:pPr>
@@ -4283,6 +4319,7 @@
                 <w:lang w:val="pl-PL"/>
               </w:rPr>
             </w:pPr>
+            <w:proofErr w:type="spellStart"/>
             <w:r>
               <w:rPr>
                 <w:b/>
@@ -4290,6 +4327,7 @@
               </w:rPr>
               <w:t>Threats</w:t>
             </w:r>
+            <w:proofErr w:type="spellEnd"/>
           </w:p>
           <w:p>
             <w:pPr>
@@ -5017,12 +5055,14 @@
                 <w:lang w:val="pl-PL"/>
               </w:rPr>
             </w:pPr>
+            <w:proofErr w:type="spellStart"/>
             <w:r>
               <w:rPr>
                 <w:lang w:val="pl-PL"/>
               </w:rPr>
               <w:t>Dart+Flutter</w:t>
             </w:r>
+            <w:proofErr w:type="spellEnd"/>
           </w:p>
         </w:tc>
       </w:tr>
@@ -5055,12 +5095,14 @@
                 <w:lang w:val="pl-PL"/>
               </w:rPr>
             </w:pPr>
+            <w:proofErr w:type="spellStart"/>
             <w:r>
               <w:rPr>
                 <w:lang w:val="pl-PL"/>
               </w:rPr>
               <w:t>Firebase</w:t>
             </w:r>
+            <w:proofErr w:type="spellEnd"/>
           </w:p>
         </w:tc>
       </w:tr>
@@ -5217,7 +5259,35 @@
         <w:rPr>
           <w:lang w:val="pl-PL"/>
         </w:rPr>
-        <w:t>języka programowania Dart i pakietu UI Flutter pozwala na łatwe przygotowanie GUI i funkcjonalności aplikacji na systemy Android i iOS bazując na jednej bazie kodu.</w:t>
+        <w:t xml:space="preserve">języka programowania </w:t>
+      </w:r>
+      <w:proofErr w:type="spellStart"/>
+      <w:r>
+        <w:rPr>
+          <w:lang w:val="pl-PL"/>
+        </w:rPr>
+        <w:t>Dart</w:t>
+      </w:r>
+      <w:proofErr w:type="spellEnd"/>
+      <w:r>
+        <w:rPr>
+          <w:lang w:val="pl-PL"/>
+        </w:rPr>
+        <w:t xml:space="preserve"> i pakietu UI </w:t>
+      </w:r>
+      <w:proofErr w:type="spellStart"/>
+      <w:r>
+        <w:rPr>
+          <w:lang w:val="pl-PL"/>
+        </w:rPr>
+        <w:t>Flutter</w:t>
+      </w:r>
+      <w:proofErr w:type="spellEnd"/>
+      <w:r>
+        <w:rPr>
+          <w:lang w:val="pl-PL"/>
+        </w:rPr>
+        <w:t xml:space="preserve"> pozwala na łatwe przygotowanie GUI i funkcjonalności aplikacji na systemy Android i iOS bazując na jednej bazie kodu.</w:t>
       </w:r>
     </w:p>
     <w:p>
@@ -5241,7 +5311,35 @@
         <w:rPr>
           <w:lang w:val="pl-PL"/>
         </w:rPr>
-        <w:t>– aplikacje Flutter pozwalają na łatwe połączenie z bazami danych Firebase, za pośrednictwem wbudowanego API.</w:t>
+        <w:t xml:space="preserve">– aplikacje </w:t>
+      </w:r>
+      <w:proofErr w:type="spellStart"/>
+      <w:r>
+        <w:rPr>
+          <w:lang w:val="pl-PL"/>
+        </w:rPr>
+        <w:t>Flutter</w:t>
+      </w:r>
+      <w:proofErr w:type="spellEnd"/>
+      <w:r>
+        <w:rPr>
+          <w:lang w:val="pl-PL"/>
+        </w:rPr>
+        <w:t xml:space="preserve"> pozwalają na łatwe połączenie z bazami danych </w:t>
+      </w:r>
+      <w:proofErr w:type="spellStart"/>
+      <w:r>
+        <w:rPr>
+          <w:lang w:val="pl-PL"/>
+        </w:rPr>
+        <w:t>Firebase</w:t>
+      </w:r>
+      <w:proofErr w:type="spellEnd"/>
+      <w:r>
+        <w:rPr>
+          <w:lang w:val="pl-PL"/>
+        </w:rPr>
+        <w:t>, za pośrednictwem wbudowanego API.</w:t>
       </w:r>
     </w:p>
     <w:p>
@@ -5259,7 +5357,21 @@
         <w:rPr>
           <w:lang w:val="pl-PL"/>
         </w:rPr>
-        <w:t xml:space="preserve">Powiązania z innymi aplikacjami – baza danych Firebase pozwala na łatwe </w:t>
+        <w:t xml:space="preserve">Powiązania z innymi aplikacjami – baza danych </w:t>
+      </w:r>
+      <w:proofErr w:type="spellStart"/>
+      <w:r>
+        <w:rPr>
+          <w:lang w:val="pl-PL"/>
+        </w:rPr>
+        <w:t>Firebase</w:t>
+      </w:r>
+      <w:proofErr w:type="spellEnd"/>
+      <w:r>
+        <w:rPr>
+          <w:lang w:val="pl-PL"/>
+        </w:rPr>
+        <w:t xml:space="preserve"> pozwala na łatwe </w:t>
       </w:r>
       <w:r>
         <w:rPr>
@@ -7019,7 +7131,14 @@
         <w:rPr>
           <w:lang w:val="pl-PL"/>
         </w:rPr>
-        <w:t>ymagania niefunkcjonalne</w:t>
+        <w:t xml:space="preserve">ymagania </w:t>
+      </w:r>
+      <w:proofErr w:type="spellStart"/>
+      <w:r>
+        <w:rPr>
+          <w:lang w:val="pl-PL"/>
+        </w:rPr>
+        <w:t>niefunkcjonalne</w:t>
       </w:r>
       <w:r>
         <w:rPr>
@@ -7031,7 +7150,14 @@
         <w:rPr>
           <w:lang w:val="pl-PL"/>
         </w:rPr>
-        <w:t>system pozwala na utworzenie par dla turniejów w których udział bierze do 256 uczestników</w:t>
+        <w:t>system</w:t>
+      </w:r>
+      <w:proofErr w:type="spellEnd"/>
+      <w:r>
+        <w:rPr>
+          <w:lang w:val="pl-PL"/>
+        </w:rPr>
+        <w:t xml:space="preserve"> pozwala na utworzenie par dla turniejów w których udział bierze do 256 uczestników</w:t>
       </w:r>
     </w:p>
     <w:p>
@@ -9526,8 +9652,16 @@
         <w:rPr>
           <w:lang w:val="pl-PL"/>
         </w:rPr>
-        <w:t>Trener ustala z graczem listę przydatnych zagrań</w:t>
-      </w:r>
+        <w:t xml:space="preserve">Trener ustala z graczem listę przydatnych </w:t>
+      </w:r>
+      <w:proofErr w:type="spellStart"/>
+      <w:r>
+        <w:rPr>
+          <w:lang w:val="pl-PL"/>
+        </w:rPr>
+        <w:t>zagrań</w:t>
+      </w:r>
+      <w:proofErr w:type="spellEnd"/>
     </w:p>
     <w:p>
       <w:pPr>
@@ -9545,7 +9679,21 @@
         <w:rPr>
           <w:lang w:val="pl-PL"/>
         </w:rPr>
-        <w:t>Lista ta posłuży do wypracowania zagrań, które mają za zadanie pomóc graczowi wygrać partię</w:t>
+        <w:t xml:space="preserve">Lista ta posłuży do wypracowania </w:t>
+      </w:r>
+      <w:proofErr w:type="spellStart"/>
+      <w:r>
+        <w:rPr>
+          <w:lang w:val="pl-PL"/>
+        </w:rPr>
+        <w:t>zagrań</w:t>
+      </w:r>
+      <w:proofErr w:type="spellEnd"/>
+      <w:r>
+        <w:rPr>
+          <w:lang w:val="pl-PL"/>
+        </w:rPr>
+        <w:t>, które mają za zadanie pomóc graczowi wygrać partię</w:t>
       </w:r>
     </w:p>
     <w:p>
@@ -9837,7 +9985,21 @@
         <w:rPr>
           <w:lang w:val="pl-PL"/>
         </w:rPr>
-        <w:t>kacji dwuetapowej przy logowaniu: token będzie wysłany jako SMS lub na podany przy rejestracji adres e-mail.</w:t>
+        <w:t xml:space="preserve">kacji dwuetapowej przy logowaniu: </w:t>
+      </w:r>
+      <w:proofErr w:type="spellStart"/>
+      <w:r>
+        <w:rPr>
+          <w:lang w:val="pl-PL"/>
+        </w:rPr>
+        <w:t>token</w:t>
+      </w:r>
+      <w:proofErr w:type="spellEnd"/>
+      <w:r>
+        <w:rPr>
+          <w:lang w:val="pl-PL"/>
+        </w:rPr>
+        <w:t xml:space="preserve"> będzie wysłany jako SMS lub na podany przy rejestracji adres e-mail.</w:t>
       </w:r>
     </w:p>
     <w:p>
@@ -9915,7 +10077,35 @@
         <w:rPr>
           <w:lang w:val="pl-PL"/>
         </w:rPr>
-        <w:t>technologia Flutter+Dart pozwala na utworzenia aplikacji z tzw. adaptowalnych Widgetów, które automatycznie dostosowują swoją wielkość, aby aplikacja działała poprawnie i była przejrzysta niezależnie od parametrów technicznych urządzenia.</w:t>
+        <w:t xml:space="preserve">technologia </w:t>
+      </w:r>
+      <w:proofErr w:type="spellStart"/>
+      <w:r>
+        <w:rPr>
+          <w:lang w:val="pl-PL"/>
+        </w:rPr>
+        <w:t>Flutter+Dart</w:t>
+      </w:r>
+      <w:proofErr w:type="spellEnd"/>
+      <w:r>
+        <w:rPr>
+          <w:lang w:val="pl-PL"/>
+        </w:rPr>
+        <w:t xml:space="preserve"> pozwala na utworzenia aplikacji z tzw. adaptowalnych </w:t>
+      </w:r>
+      <w:proofErr w:type="spellStart"/>
+      <w:r>
+        <w:rPr>
+          <w:lang w:val="pl-PL"/>
+        </w:rPr>
+        <w:t>Widgetów</w:t>
+      </w:r>
+      <w:proofErr w:type="spellEnd"/>
+      <w:r>
+        <w:rPr>
+          <w:lang w:val="pl-PL"/>
+        </w:rPr>
+        <w:t>, które automatycznie dostosowują swoją wielkość, aby aplikacja działała poprawnie i była przejrzysta niezależnie od parametrów technicznych urządzenia.</w:t>
       </w:r>
     </w:p>
     <w:p>
@@ -9939,20 +10129,56 @@
         <w:rPr>
           <w:lang w:val="pl-PL"/>
         </w:rPr>
-        <w:t>, dzięki zastosowaniu bazy danych Firebase</w:t>
-      </w:r>
-      <w:r>
-        <w:rPr>
-          <w:lang w:val="pl-PL"/>
-        </w:rPr>
-        <w:t xml:space="preserve">pozwalającej na zapis do 20 tys. i odczyt do 50 tys. </w:t>
-      </w:r>
-      <w:r>
-        <w:rPr>
-          <w:lang w:val="pl-PL"/>
-        </w:rPr>
-        <w:t>kolekcji danych dziennie w ramach darmowego planu, pozwalać będzie na zapisanie do 700 tys. partii, i odtworzenie ich w ramach systemu 1.5 mln. razy rocznie, baza danych Firebase nie posiada limitu indywidualnych tokenów</w:t>
-      </w:r>
+        <w:t xml:space="preserve">, dzięki zastosowaniu bazy danych </w:t>
+      </w:r>
+      <w:proofErr w:type="spellStart"/>
+      <w:r>
+        <w:rPr>
+          <w:lang w:val="pl-PL"/>
+        </w:rPr>
+        <w:t>Firebase</w:t>
+      </w:r>
+      <w:r>
+        <w:rPr>
+          <w:lang w:val="pl-PL"/>
+        </w:rPr>
+        <w:t>pozwalającej</w:t>
+      </w:r>
+      <w:proofErr w:type="spellEnd"/>
+      <w:r>
+        <w:rPr>
+          <w:lang w:val="pl-PL"/>
+        </w:rPr>
+        <w:t xml:space="preserve"> na zapis do 20 tys. i odczyt do 50 tys. </w:t>
+      </w:r>
+      <w:r>
+        <w:rPr>
+          <w:lang w:val="pl-PL"/>
+        </w:rPr>
+        <w:t xml:space="preserve">kolekcji danych dziennie w ramach darmowego planu, pozwalać będzie